--- a/用例/快递物流系统用例文档v1.0.docx
+++ b/用例/快递物流系统用例文档v1.0.docx
@@ -7,7 +7,7 @@
         <w:spacing w:line="1200" w:lineRule="auto"/>
         <w:jc w:val="center"/>
         <w:rPr>
-          <w:rFonts w:ascii="黑体" w:eastAsia="黑体" w:hAnsi="黑体" w:cs="黑体"/>
+          <w:rFonts w:ascii="黑体" w:eastAsia="黑体" w:hAnsi="黑体" w:cs="黑体" w:hint="eastAsia"/>
           <w:b/>
           <w:bCs/>
           <w:sz w:val="84"/>
@@ -280,6 +280,11 @@
     <w:sdt>
       <w:sdtPr>
         <w:rPr>
+          <w:rFonts w:ascii="Times New Roman" w:eastAsia="宋体" w:hAnsi="Times New Roman" w:cs="Times New Roman"/>
+          <w:color w:val="auto"/>
+          <w:kern w:val="2"/>
+          <w:sz w:val="21"/>
+          <w:szCs w:val="20"/>
           <w:lang w:val="zh-CN"/>
         </w:rPr>
         <w:id w:val="-613203320"/>
@@ -290,13 +295,8 @@
       </w:sdtPr>
       <w:sdtEndPr>
         <w:rPr>
-          <w:rFonts w:ascii="Times New Roman" w:eastAsia="宋体" w:hAnsi="Times New Roman" w:cs="Times New Roman"/>
           <w:b/>
           <w:bCs/>
-          <w:color w:val="auto"/>
-          <w:kern w:val="2"/>
-          <w:sz w:val="21"/>
-          <w:szCs w:val="20"/>
         </w:rPr>
       </w:sdtEndPr>
       <w:sdtContent>
@@ -1154,8 +1154,8 @@
             <w:rPr>
               <w:rFonts w:ascii="微软雅黑" w:eastAsia="微软雅黑" w:hAnsi="微软雅黑" w:cstheme="minorBidi"/>
               <w:noProof/>
-              <w:sz w:val="30"/>
-              <w:szCs w:val="30"/>
+              <w:sz w:val="24"/>
+              <w:szCs w:val="24"/>
             </w:rPr>
           </w:pPr>
           <w:hyperlink w:anchor="_Toc431675682" w:history="1">
@@ -1164,8 +1164,8 @@
                 <w:rStyle w:val="a5"/>
                 <w:rFonts w:ascii="微软雅黑" w:eastAsia="微软雅黑" w:hAnsi="微软雅黑" w:hint="eastAsia"/>
                 <w:noProof/>
-                <w:sz w:val="30"/>
-                <w:szCs w:val="30"/>
+                <w:sz w:val="24"/>
+                <w:szCs w:val="24"/>
                 <w:u w:val="none"/>
               </w:rPr>
               <w:t>用例</w:t>
@@ -1175,8 +1175,8 @@
                 <w:rStyle w:val="a5"/>
                 <w:rFonts w:ascii="微软雅黑" w:eastAsia="微软雅黑" w:hAnsi="微软雅黑"/>
                 <w:noProof/>
-                <w:sz w:val="30"/>
-                <w:szCs w:val="30"/>
+                <w:sz w:val="24"/>
+                <w:szCs w:val="24"/>
                 <w:u w:val="none"/>
               </w:rPr>
               <w:t>1.</w:t>
@@ -1186,8 +1186,8 @@
                 <w:rStyle w:val="a5"/>
                 <w:rFonts w:ascii="微软雅黑" w:eastAsia="微软雅黑" w:hAnsi="微软雅黑" w:hint="eastAsia"/>
                 <w:noProof/>
-                <w:sz w:val="30"/>
-                <w:szCs w:val="30"/>
+                <w:sz w:val="24"/>
+                <w:szCs w:val="24"/>
                 <w:u w:val="none"/>
               </w:rPr>
               <w:t>订单查询</w:t>
@@ -1197,8 +1197,8 @@
                 <w:rFonts w:ascii="微软雅黑" w:eastAsia="微软雅黑" w:hAnsi="微软雅黑"/>
                 <w:noProof/>
                 <w:webHidden/>
-                <w:sz w:val="30"/>
-                <w:szCs w:val="30"/>
+                <w:sz w:val="24"/>
+                <w:szCs w:val="24"/>
               </w:rPr>
               <w:tab/>
             </w:r>
@@ -1207,8 +1207,8 @@
                 <w:rFonts w:ascii="微软雅黑" w:eastAsia="微软雅黑" w:hAnsi="微软雅黑"/>
                 <w:noProof/>
                 <w:webHidden/>
-                <w:sz w:val="30"/>
-                <w:szCs w:val="30"/>
+                <w:sz w:val="24"/>
+                <w:szCs w:val="24"/>
               </w:rPr>
               <w:fldChar w:fldCharType="begin"/>
             </w:r>
@@ -1217,8 +1217,8 @@
                 <w:rFonts w:ascii="微软雅黑" w:eastAsia="微软雅黑" w:hAnsi="微软雅黑"/>
                 <w:noProof/>
                 <w:webHidden/>
-                <w:sz w:val="30"/>
-                <w:szCs w:val="30"/>
+                <w:sz w:val="24"/>
+                <w:szCs w:val="24"/>
               </w:rPr>
               <w:instrText xml:space="preserve"> PAGEREF _Toc431675682 \h </w:instrText>
             </w:r>
@@ -1227,8 +1227,8 @@
                 <w:rFonts w:ascii="微软雅黑" w:eastAsia="微软雅黑" w:hAnsi="微软雅黑"/>
                 <w:noProof/>
                 <w:webHidden/>
-                <w:sz w:val="30"/>
-                <w:szCs w:val="30"/>
+                <w:sz w:val="24"/>
+                <w:szCs w:val="24"/>
               </w:rPr>
             </w:r>
             <w:r>
@@ -1236,8 +1236,8 @@
                 <w:rFonts w:ascii="微软雅黑" w:eastAsia="微软雅黑" w:hAnsi="微软雅黑"/>
                 <w:noProof/>
                 <w:webHidden/>
-                <w:sz w:val="30"/>
-                <w:szCs w:val="30"/>
+                <w:sz w:val="24"/>
+                <w:szCs w:val="24"/>
               </w:rPr>
               <w:fldChar w:fldCharType="separate"/>
             </w:r>
@@ -1246,8 +1246,8 @@
                 <w:rFonts w:ascii="微软雅黑" w:eastAsia="微软雅黑" w:hAnsi="微软雅黑"/>
                 <w:noProof/>
                 <w:webHidden/>
-                <w:sz w:val="30"/>
-                <w:szCs w:val="30"/>
+                <w:sz w:val="24"/>
+                <w:szCs w:val="24"/>
               </w:rPr>
               <w:t>9</w:t>
             </w:r>
@@ -1256,8 +1256,8 @@
                 <w:rFonts w:ascii="微软雅黑" w:eastAsia="微软雅黑" w:hAnsi="微软雅黑"/>
                 <w:noProof/>
                 <w:webHidden/>
-                <w:sz w:val="30"/>
-                <w:szCs w:val="30"/>
+                <w:sz w:val="24"/>
+                <w:szCs w:val="24"/>
               </w:rPr>
               <w:fldChar w:fldCharType="end"/>
             </w:r>
@@ -1272,8 +1272,8 @@
             <w:rPr>
               <w:rFonts w:ascii="微软雅黑" w:eastAsia="微软雅黑" w:hAnsi="微软雅黑" w:cstheme="minorBidi"/>
               <w:noProof/>
-              <w:sz w:val="30"/>
-              <w:szCs w:val="30"/>
+              <w:sz w:val="24"/>
+              <w:szCs w:val="24"/>
             </w:rPr>
           </w:pPr>
           <w:hyperlink w:anchor="_Toc431675683" w:history="1">
@@ -1282,8 +1282,8 @@
                 <w:rStyle w:val="a5"/>
                 <w:rFonts w:ascii="微软雅黑" w:eastAsia="微软雅黑" w:hAnsi="微软雅黑" w:hint="eastAsia"/>
                 <w:noProof/>
-                <w:sz w:val="30"/>
-                <w:szCs w:val="30"/>
+                <w:sz w:val="24"/>
+                <w:szCs w:val="24"/>
                 <w:u w:val="none"/>
               </w:rPr>
               <w:t>用例</w:t>
@@ -1293,8 +1293,8 @@
                 <w:rStyle w:val="a5"/>
                 <w:rFonts w:ascii="微软雅黑" w:eastAsia="微软雅黑" w:hAnsi="微软雅黑"/>
                 <w:noProof/>
-                <w:sz w:val="30"/>
-                <w:szCs w:val="30"/>
+                <w:sz w:val="24"/>
+                <w:szCs w:val="24"/>
                 <w:u w:val="none"/>
               </w:rPr>
               <w:t>2.</w:t>
@@ -1304,8 +1304,8 @@
                 <w:rStyle w:val="a5"/>
                 <w:rFonts w:ascii="微软雅黑" w:eastAsia="微软雅黑" w:hAnsi="微软雅黑" w:hint="eastAsia"/>
                 <w:noProof/>
-                <w:sz w:val="30"/>
-                <w:szCs w:val="30"/>
+                <w:sz w:val="24"/>
+                <w:szCs w:val="24"/>
                 <w:u w:val="none"/>
               </w:rPr>
               <w:t>订单信息输入</w:t>
@@ -1315,8 +1315,8 @@
                 <w:rFonts w:ascii="微软雅黑" w:eastAsia="微软雅黑" w:hAnsi="微软雅黑"/>
                 <w:noProof/>
                 <w:webHidden/>
-                <w:sz w:val="30"/>
-                <w:szCs w:val="30"/>
+                <w:sz w:val="24"/>
+                <w:szCs w:val="24"/>
               </w:rPr>
               <w:tab/>
             </w:r>
@@ -1325,8 +1325,8 @@
                 <w:rFonts w:ascii="微软雅黑" w:eastAsia="微软雅黑" w:hAnsi="微软雅黑"/>
                 <w:noProof/>
                 <w:webHidden/>
-                <w:sz w:val="30"/>
-                <w:szCs w:val="30"/>
+                <w:sz w:val="24"/>
+                <w:szCs w:val="24"/>
               </w:rPr>
               <w:fldChar w:fldCharType="begin"/>
             </w:r>
@@ -1335,8 +1335,8 @@
                 <w:rFonts w:ascii="微软雅黑" w:eastAsia="微软雅黑" w:hAnsi="微软雅黑"/>
                 <w:noProof/>
                 <w:webHidden/>
-                <w:sz w:val="30"/>
-                <w:szCs w:val="30"/>
+                <w:sz w:val="24"/>
+                <w:szCs w:val="24"/>
               </w:rPr>
               <w:instrText xml:space="preserve"> PAGEREF _Toc431675683 \h </w:instrText>
             </w:r>
@@ -1345,8 +1345,8 @@
                 <w:rFonts w:ascii="微软雅黑" w:eastAsia="微软雅黑" w:hAnsi="微软雅黑"/>
                 <w:noProof/>
                 <w:webHidden/>
-                <w:sz w:val="30"/>
-                <w:szCs w:val="30"/>
+                <w:sz w:val="24"/>
+                <w:szCs w:val="24"/>
               </w:rPr>
             </w:r>
             <w:r>
@@ -1354,8 +1354,8 @@
                 <w:rFonts w:ascii="微软雅黑" w:eastAsia="微软雅黑" w:hAnsi="微软雅黑"/>
                 <w:noProof/>
                 <w:webHidden/>
-                <w:sz w:val="30"/>
-                <w:szCs w:val="30"/>
+                <w:sz w:val="24"/>
+                <w:szCs w:val="24"/>
               </w:rPr>
               <w:fldChar w:fldCharType="separate"/>
             </w:r>
@@ -1364,8 +1364,8 @@
                 <w:rFonts w:ascii="微软雅黑" w:eastAsia="微软雅黑" w:hAnsi="微软雅黑"/>
                 <w:noProof/>
                 <w:webHidden/>
-                <w:sz w:val="30"/>
-                <w:szCs w:val="30"/>
+                <w:sz w:val="24"/>
+                <w:szCs w:val="24"/>
               </w:rPr>
               <w:t>10</w:t>
             </w:r>
@@ -1374,8 +1374,8 @@
                 <w:rFonts w:ascii="微软雅黑" w:eastAsia="微软雅黑" w:hAnsi="微软雅黑"/>
                 <w:noProof/>
                 <w:webHidden/>
-                <w:sz w:val="30"/>
-                <w:szCs w:val="30"/>
+                <w:sz w:val="24"/>
+                <w:szCs w:val="24"/>
               </w:rPr>
               <w:fldChar w:fldCharType="end"/>
             </w:r>
@@ -1390,8 +1390,8 @@
             <w:rPr>
               <w:rFonts w:ascii="微软雅黑" w:eastAsia="微软雅黑" w:hAnsi="微软雅黑" w:cstheme="minorBidi"/>
               <w:noProof/>
-              <w:sz w:val="30"/>
-              <w:szCs w:val="30"/>
+              <w:sz w:val="24"/>
+              <w:szCs w:val="24"/>
             </w:rPr>
           </w:pPr>
           <w:hyperlink w:anchor="_Toc431675684" w:history="1">
@@ -1400,8 +1400,8 @@
                 <w:rStyle w:val="a5"/>
                 <w:rFonts w:ascii="微软雅黑" w:eastAsia="微软雅黑" w:hAnsi="微软雅黑" w:hint="eastAsia"/>
                 <w:noProof/>
-                <w:sz w:val="30"/>
-                <w:szCs w:val="30"/>
+                <w:sz w:val="24"/>
+                <w:szCs w:val="24"/>
                 <w:u w:val="none"/>
               </w:rPr>
               <w:t>用例</w:t>
@@ -1411,8 +1411,8 @@
                 <w:rStyle w:val="a5"/>
                 <w:rFonts w:ascii="微软雅黑" w:eastAsia="微软雅黑" w:hAnsi="微软雅黑"/>
                 <w:noProof/>
-                <w:sz w:val="30"/>
-                <w:szCs w:val="30"/>
+                <w:sz w:val="24"/>
+                <w:szCs w:val="24"/>
                 <w:u w:val="none"/>
               </w:rPr>
               <w:t>3.</w:t>
@@ -1422,8 +1422,8 @@
                 <w:rStyle w:val="a5"/>
                 <w:rFonts w:ascii="微软雅黑" w:eastAsia="微软雅黑" w:hAnsi="微软雅黑" w:hint="eastAsia"/>
                 <w:noProof/>
-                <w:sz w:val="30"/>
-                <w:szCs w:val="30"/>
+                <w:sz w:val="24"/>
+                <w:szCs w:val="24"/>
                 <w:u w:val="none"/>
               </w:rPr>
               <w:t>收件信息输入</w:t>
@@ -1433,8 +1433,8 @@
                 <w:rFonts w:ascii="微软雅黑" w:eastAsia="微软雅黑" w:hAnsi="微软雅黑"/>
                 <w:noProof/>
                 <w:webHidden/>
-                <w:sz w:val="30"/>
-                <w:szCs w:val="30"/>
+                <w:sz w:val="24"/>
+                <w:szCs w:val="24"/>
               </w:rPr>
               <w:tab/>
             </w:r>
@@ -1443,8 +1443,8 @@
                 <w:rFonts w:ascii="微软雅黑" w:eastAsia="微软雅黑" w:hAnsi="微软雅黑"/>
                 <w:noProof/>
                 <w:webHidden/>
-                <w:sz w:val="30"/>
-                <w:szCs w:val="30"/>
+                <w:sz w:val="24"/>
+                <w:szCs w:val="24"/>
               </w:rPr>
               <w:fldChar w:fldCharType="begin"/>
             </w:r>
@@ -1453,8 +1453,8 @@
                 <w:rFonts w:ascii="微软雅黑" w:eastAsia="微软雅黑" w:hAnsi="微软雅黑"/>
                 <w:noProof/>
                 <w:webHidden/>
-                <w:sz w:val="30"/>
-                <w:szCs w:val="30"/>
+                <w:sz w:val="24"/>
+                <w:szCs w:val="24"/>
               </w:rPr>
               <w:instrText xml:space="preserve"> PAGEREF _Toc431675684 \h </w:instrText>
             </w:r>
@@ -1463,8 +1463,8 @@
                 <w:rFonts w:ascii="微软雅黑" w:eastAsia="微软雅黑" w:hAnsi="微软雅黑"/>
                 <w:noProof/>
                 <w:webHidden/>
-                <w:sz w:val="30"/>
-                <w:szCs w:val="30"/>
+                <w:sz w:val="24"/>
+                <w:szCs w:val="24"/>
               </w:rPr>
             </w:r>
             <w:r>
@@ -1472,8 +1472,8 @@
                 <w:rFonts w:ascii="微软雅黑" w:eastAsia="微软雅黑" w:hAnsi="微软雅黑"/>
                 <w:noProof/>
                 <w:webHidden/>
-                <w:sz w:val="30"/>
-                <w:szCs w:val="30"/>
+                <w:sz w:val="24"/>
+                <w:szCs w:val="24"/>
               </w:rPr>
               <w:fldChar w:fldCharType="separate"/>
             </w:r>
@@ -1482,8 +1482,8 @@
                 <w:rFonts w:ascii="微软雅黑" w:eastAsia="微软雅黑" w:hAnsi="微软雅黑"/>
                 <w:noProof/>
                 <w:webHidden/>
-                <w:sz w:val="30"/>
-                <w:szCs w:val="30"/>
+                <w:sz w:val="24"/>
+                <w:szCs w:val="24"/>
               </w:rPr>
               <w:t>12</w:t>
             </w:r>
@@ -1492,8 +1492,8 @@
                 <w:rFonts w:ascii="微软雅黑" w:eastAsia="微软雅黑" w:hAnsi="微软雅黑"/>
                 <w:noProof/>
                 <w:webHidden/>
-                <w:sz w:val="30"/>
-                <w:szCs w:val="30"/>
+                <w:sz w:val="24"/>
+                <w:szCs w:val="24"/>
               </w:rPr>
               <w:fldChar w:fldCharType="end"/>
             </w:r>
@@ -1508,8 +1508,8 @@
             <w:rPr>
               <w:rFonts w:ascii="微软雅黑" w:eastAsia="微软雅黑" w:hAnsi="微软雅黑" w:cstheme="minorBidi"/>
               <w:noProof/>
-              <w:sz w:val="30"/>
-              <w:szCs w:val="30"/>
+              <w:sz w:val="24"/>
+              <w:szCs w:val="24"/>
             </w:rPr>
           </w:pPr>
           <w:hyperlink w:anchor="_Toc431675685" w:history="1">
@@ -1518,8 +1518,8 @@
                 <w:rStyle w:val="a5"/>
                 <w:rFonts w:ascii="微软雅黑" w:eastAsia="微软雅黑" w:hAnsi="微软雅黑" w:hint="eastAsia"/>
                 <w:noProof/>
-                <w:sz w:val="30"/>
-                <w:szCs w:val="30"/>
+                <w:sz w:val="24"/>
+                <w:szCs w:val="24"/>
                 <w:u w:val="none"/>
               </w:rPr>
               <w:t>用例</w:t>
@@ -1529,8 +1529,8 @@
                 <w:rStyle w:val="a5"/>
                 <w:rFonts w:ascii="微软雅黑" w:eastAsia="微软雅黑" w:hAnsi="微软雅黑"/>
                 <w:noProof/>
-                <w:sz w:val="30"/>
-                <w:szCs w:val="30"/>
+                <w:sz w:val="24"/>
+                <w:szCs w:val="24"/>
                 <w:u w:val="none"/>
               </w:rPr>
               <w:t>4.</w:t>
@@ -1540,8 +1540,8 @@
                 <w:rStyle w:val="a5"/>
                 <w:rFonts w:ascii="微软雅黑" w:eastAsia="微软雅黑" w:hAnsi="微软雅黑" w:hint="eastAsia"/>
                 <w:noProof/>
-                <w:sz w:val="30"/>
-                <w:szCs w:val="30"/>
+                <w:sz w:val="24"/>
+                <w:szCs w:val="24"/>
                 <w:u w:val="none"/>
               </w:rPr>
               <w:t>装车单制定</w:t>
@@ -1551,8 +1551,8 @@
                 <w:rFonts w:ascii="微软雅黑" w:eastAsia="微软雅黑" w:hAnsi="微软雅黑"/>
                 <w:noProof/>
                 <w:webHidden/>
-                <w:sz w:val="30"/>
-                <w:szCs w:val="30"/>
+                <w:sz w:val="24"/>
+                <w:szCs w:val="24"/>
               </w:rPr>
               <w:tab/>
             </w:r>
@@ -1561,8 +1561,8 @@
                 <w:rFonts w:ascii="微软雅黑" w:eastAsia="微软雅黑" w:hAnsi="微软雅黑"/>
                 <w:noProof/>
                 <w:webHidden/>
-                <w:sz w:val="30"/>
-                <w:szCs w:val="30"/>
+                <w:sz w:val="24"/>
+                <w:szCs w:val="24"/>
               </w:rPr>
               <w:fldChar w:fldCharType="begin"/>
             </w:r>
@@ -1571,8 +1571,8 @@
                 <w:rFonts w:ascii="微软雅黑" w:eastAsia="微软雅黑" w:hAnsi="微软雅黑"/>
                 <w:noProof/>
                 <w:webHidden/>
-                <w:sz w:val="30"/>
-                <w:szCs w:val="30"/>
+                <w:sz w:val="24"/>
+                <w:szCs w:val="24"/>
               </w:rPr>
               <w:instrText xml:space="preserve"> PAGEREF _Toc431675685 \h </w:instrText>
             </w:r>
@@ -1581,8 +1581,8 @@
                 <w:rFonts w:ascii="微软雅黑" w:eastAsia="微软雅黑" w:hAnsi="微软雅黑"/>
                 <w:noProof/>
                 <w:webHidden/>
-                <w:sz w:val="30"/>
-                <w:szCs w:val="30"/>
+                <w:sz w:val="24"/>
+                <w:szCs w:val="24"/>
               </w:rPr>
             </w:r>
             <w:r>
@@ -1590,8 +1590,8 @@
                 <w:rFonts w:ascii="微软雅黑" w:eastAsia="微软雅黑" w:hAnsi="微软雅黑"/>
                 <w:noProof/>
                 <w:webHidden/>
-                <w:sz w:val="30"/>
-                <w:szCs w:val="30"/>
+                <w:sz w:val="24"/>
+                <w:szCs w:val="24"/>
               </w:rPr>
               <w:fldChar w:fldCharType="separate"/>
             </w:r>
@@ -1600,8 +1600,8 @@
                 <w:rFonts w:ascii="微软雅黑" w:eastAsia="微软雅黑" w:hAnsi="微软雅黑"/>
                 <w:noProof/>
                 <w:webHidden/>
-                <w:sz w:val="30"/>
-                <w:szCs w:val="30"/>
+                <w:sz w:val="24"/>
+                <w:szCs w:val="24"/>
               </w:rPr>
               <w:t>14</w:t>
             </w:r>
@@ -1610,8 +1610,8 @@
                 <w:rFonts w:ascii="微软雅黑" w:eastAsia="微软雅黑" w:hAnsi="微软雅黑"/>
                 <w:noProof/>
                 <w:webHidden/>
-                <w:sz w:val="30"/>
-                <w:szCs w:val="30"/>
+                <w:sz w:val="24"/>
+                <w:szCs w:val="24"/>
               </w:rPr>
               <w:fldChar w:fldCharType="end"/>
             </w:r>
@@ -1626,8 +1626,8 @@
             <w:rPr>
               <w:rFonts w:ascii="微软雅黑" w:eastAsia="微软雅黑" w:hAnsi="微软雅黑" w:cstheme="minorBidi"/>
               <w:noProof/>
-              <w:sz w:val="30"/>
-              <w:szCs w:val="30"/>
+              <w:sz w:val="24"/>
+              <w:szCs w:val="24"/>
             </w:rPr>
           </w:pPr>
           <w:hyperlink w:anchor="_Toc431675686" w:history="1">
@@ -1636,8 +1636,8 @@
                 <w:rStyle w:val="a5"/>
                 <w:rFonts w:ascii="微软雅黑" w:eastAsia="微软雅黑" w:hAnsi="微软雅黑" w:hint="eastAsia"/>
                 <w:noProof/>
-                <w:sz w:val="30"/>
-                <w:szCs w:val="30"/>
+                <w:sz w:val="24"/>
+                <w:szCs w:val="24"/>
                 <w:u w:val="none"/>
               </w:rPr>
               <w:t>用例</w:t>
@@ -1647,8 +1647,8 @@
                 <w:rStyle w:val="a5"/>
                 <w:rFonts w:ascii="微软雅黑" w:eastAsia="微软雅黑" w:hAnsi="微软雅黑"/>
                 <w:noProof/>
-                <w:sz w:val="30"/>
-                <w:szCs w:val="30"/>
+                <w:sz w:val="24"/>
+                <w:szCs w:val="24"/>
                 <w:u w:val="none"/>
               </w:rPr>
               <w:t>5.1</w:t>
@@ -1658,8 +1658,8 @@
                 <w:rStyle w:val="a5"/>
                 <w:rFonts w:ascii="微软雅黑" w:eastAsia="微软雅黑" w:hAnsi="微软雅黑" w:hint="eastAsia"/>
                 <w:noProof/>
-                <w:sz w:val="30"/>
-                <w:szCs w:val="30"/>
+                <w:sz w:val="24"/>
+                <w:szCs w:val="24"/>
                 <w:u w:val="none"/>
               </w:rPr>
               <w:t>车辆信息管理</w:t>
@@ -1669,8 +1669,8 @@
                 <w:rFonts w:ascii="微软雅黑" w:eastAsia="微软雅黑" w:hAnsi="微软雅黑"/>
                 <w:noProof/>
                 <w:webHidden/>
-                <w:sz w:val="30"/>
-                <w:szCs w:val="30"/>
+                <w:sz w:val="24"/>
+                <w:szCs w:val="24"/>
               </w:rPr>
               <w:tab/>
             </w:r>
@@ -1679,8 +1679,8 @@
                 <w:rFonts w:ascii="微软雅黑" w:eastAsia="微软雅黑" w:hAnsi="微软雅黑"/>
                 <w:noProof/>
                 <w:webHidden/>
-                <w:sz w:val="30"/>
-                <w:szCs w:val="30"/>
+                <w:sz w:val="24"/>
+                <w:szCs w:val="24"/>
               </w:rPr>
               <w:fldChar w:fldCharType="begin"/>
             </w:r>
@@ -1689,8 +1689,8 @@
                 <w:rFonts w:ascii="微软雅黑" w:eastAsia="微软雅黑" w:hAnsi="微软雅黑"/>
                 <w:noProof/>
                 <w:webHidden/>
-                <w:sz w:val="30"/>
-                <w:szCs w:val="30"/>
+                <w:sz w:val="24"/>
+                <w:szCs w:val="24"/>
               </w:rPr>
               <w:instrText xml:space="preserve"> PAGEREF _Toc431675686 \h </w:instrText>
             </w:r>
@@ -1699,8 +1699,8 @@
                 <w:rFonts w:ascii="微软雅黑" w:eastAsia="微软雅黑" w:hAnsi="微软雅黑"/>
                 <w:noProof/>
                 <w:webHidden/>
-                <w:sz w:val="30"/>
-                <w:szCs w:val="30"/>
+                <w:sz w:val="24"/>
+                <w:szCs w:val="24"/>
               </w:rPr>
             </w:r>
             <w:r>
@@ -1708,8 +1708,8 @@
                 <w:rFonts w:ascii="微软雅黑" w:eastAsia="微软雅黑" w:hAnsi="微软雅黑"/>
                 <w:noProof/>
                 <w:webHidden/>
-                <w:sz w:val="30"/>
-                <w:szCs w:val="30"/>
+                <w:sz w:val="24"/>
+                <w:szCs w:val="24"/>
               </w:rPr>
               <w:fldChar w:fldCharType="separate"/>
             </w:r>
@@ -1718,8 +1718,8 @@
                 <w:rFonts w:ascii="微软雅黑" w:eastAsia="微软雅黑" w:hAnsi="微软雅黑"/>
                 <w:noProof/>
                 <w:webHidden/>
-                <w:sz w:val="30"/>
-                <w:szCs w:val="30"/>
+                <w:sz w:val="24"/>
+                <w:szCs w:val="24"/>
               </w:rPr>
               <w:t>16</w:t>
             </w:r>
@@ -1728,8 +1728,8 @@
                 <w:rFonts w:ascii="微软雅黑" w:eastAsia="微软雅黑" w:hAnsi="微软雅黑"/>
                 <w:noProof/>
                 <w:webHidden/>
-                <w:sz w:val="30"/>
-                <w:szCs w:val="30"/>
+                <w:sz w:val="24"/>
+                <w:szCs w:val="24"/>
               </w:rPr>
               <w:fldChar w:fldCharType="end"/>
             </w:r>
@@ -1744,8 +1744,8 @@
             <w:rPr>
               <w:rFonts w:ascii="微软雅黑" w:eastAsia="微软雅黑" w:hAnsi="微软雅黑" w:cstheme="minorBidi"/>
               <w:noProof/>
-              <w:sz w:val="30"/>
-              <w:szCs w:val="30"/>
+              <w:sz w:val="24"/>
+              <w:szCs w:val="24"/>
             </w:rPr>
           </w:pPr>
           <w:hyperlink w:anchor="_Toc431675687" w:history="1">
@@ -1754,8 +1754,8 @@
                 <w:rStyle w:val="a5"/>
                 <w:rFonts w:ascii="微软雅黑" w:eastAsia="微软雅黑" w:hAnsi="微软雅黑" w:hint="eastAsia"/>
                 <w:noProof/>
-                <w:sz w:val="30"/>
-                <w:szCs w:val="30"/>
+                <w:sz w:val="24"/>
+                <w:szCs w:val="24"/>
                 <w:u w:val="none"/>
               </w:rPr>
               <w:t>用例</w:t>
@@ -1765,8 +1765,8 @@
                 <w:rStyle w:val="a5"/>
                 <w:rFonts w:ascii="微软雅黑" w:eastAsia="微软雅黑" w:hAnsi="微软雅黑"/>
                 <w:noProof/>
-                <w:sz w:val="30"/>
-                <w:szCs w:val="30"/>
+                <w:sz w:val="24"/>
+                <w:szCs w:val="24"/>
                 <w:u w:val="none"/>
               </w:rPr>
               <w:t>5.2</w:t>
@@ -1776,8 +1776,8 @@
                 <w:rStyle w:val="a5"/>
                 <w:rFonts w:ascii="微软雅黑" w:eastAsia="微软雅黑" w:hAnsi="微软雅黑" w:hint="eastAsia"/>
                 <w:noProof/>
-                <w:sz w:val="30"/>
-                <w:szCs w:val="30"/>
+                <w:sz w:val="24"/>
+                <w:szCs w:val="24"/>
                 <w:u w:val="none"/>
               </w:rPr>
               <w:t>司机信息管理</w:t>
@@ -1787,8 +1787,8 @@
                 <w:rFonts w:ascii="微软雅黑" w:eastAsia="微软雅黑" w:hAnsi="微软雅黑"/>
                 <w:noProof/>
                 <w:webHidden/>
-                <w:sz w:val="30"/>
-                <w:szCs w:val="30"/>
+                <w:sz w:val="24"/>
+                <w:szCs w:val="24"/>
               </w:rPr>
               <w:tab/>
             </w:r>
@@ -1797,8 +1797,8 @@
                 <w:rFonts w:ascii="微软雅黑" w:eastAsia="微软雅黑" w:hAnsi="微软雅黑"/>
                 <w:noProof/>
                 <w:webHidden/>
-                <w:sz w:val="30"/>
-                <w:szCs w:val="30"/>
+                <w:sz w:val="24"/>
+                <w:szCs w:val="24"/>
               </w:rPr>
               <w:fldChar w:fldCharType="begin"/>
             </w:r>
@@ -1807,8 +1807,8 @@
                 <w:rFonts w:ascii="微软雅黑" w:eastAsia="微软雅黑" w:hAnsi="微软雅黑"/>
                 <w:noProof/>
                 <w:webHidden/>
-                <w:sz w:val="30"/>
-                <w:szCs w:val="30"/>
+                <w:sz w:val="24"/>
+                <w:szCs w:val="24"/>
               </w:rPr>
               <w:instrText xml:space="preserve"> PAGEREF _Toc431675687 \h </w:instrText>
             </w:r>
@@ -1817,8 +1817,8 @@
                 <w:rFonts w:ascii="微软雅黑" w:eastAsia="微软雅黑" w:hAnsi="微软雅黑"/>
                 <w:noProof/>
                 <w:webHidden/>
-                <w:sz w:val="30"/>
-                <w:szCs w:val="30"/>
+                <w:sz w:val="24"/>
+                <w:szCs w:val="24"/>
               </w:rPr>
             </w:r>
             <w:r>
@@ -1826,8 +1826,8 @@
                 <w:rFonts w:ascii="微软雅黑" w:eastAsia="微软雅黑" w:hAnsi="微软雅黑"/>
                 <w:noProof/>
                 <w:webHidden/>
-                <w:sz w:val="30"/>
-                <w:szCs w:val="30"/>
+                <w:sz w:val="24"/>
+                <w:szCs w:val="24"/>
               </w:rPr>
               <w:fldChar w:fldCharType="separate"/>
             </w:r>
@@ -1836,8 +1836,8 @@
                 <w:rFonts w:ascii="微软雅黑" w:eastAsia="微软雅黑" w:hAnsi="微软雅黑"/>
                 <w:noProof/>
                 <w:webHidden/>
-                <w:sz w:val="30"/>
-                <w:szCs w:val="30"/>
+                <w:sz w:val="24"/>
+                <w:szCs w:val="24"/>
               </w:rPr>
               <w:t>19</w:t>
             </w:r>
@@ -1846,8 +1846,8 @@
                 <w:rFonts w:ascii="微软雅黑" w:eastAsia="微软雅黑" w:hAnsi="微软雅黑"/>
                 <w:noProof/>
                 <w:webHidden/>
-                <w:sz w:val="30"/>
-                <w:szCs w:val="30"/>
+                <w:sz w:val="24"/>
+                <w:szCs w:val="24"/>
               </w:rPr>
               <w:fldChar w:fldCharType="end"/>
             </w:r>
@@ -1862,8 +1862,8 @@
             <w:rPr>
               <w:rFonts w:ascii="微软雅黑" w:eastAsia="微软雅黑" w:hAnsi="微软雅黑" w:cstheme="minorBidi"/>
               <w:noProof/>
-              <w:sz w:val="30"/>
-              <w:szCs w:val="30"/>
+              <w:sz w:val="24"/>
+              <w:szCs w:val="24"/>
             </w:rPr>
           </w:pPr>
           <w:hyperlink w:anchor="_Toc431675688" w:history="1">
@@ -1872,8 +1872,8 @@
                 <w:rStyle w:val="a5"/>
                 <w:rFonts w:ascii="微软雅黑" w:eastAsia="微软雅黑" w:hAnsi="微软雅黑" w:hint="eastAsia"/>
                 <w:noProof/>
-                <w:sz w:val="30"/>
-                <w:szCs w:val="30"/>
+                <w:sz w:val="24"/>
+                <w:szCs w:val="24"/>
                 <w:u w:val="none"/>
               </w:rPr>
               <w:t>用例</w:t>
@@ -1883,8 +1883,8 @@
                 <w:rStyle w:val="a5"/>
                 <w:rFonts w:ascii="微软雅黑" w:eastAsia="微软雅黑" w:hAnsi="微软雅黑"/>
                 <w:noProof/>
-                <w:sz w:val="30"/>
-                <w:szCs w:val="30"/>
+                <w:sz w:val="24"/>
+                <w:szCs w:val="24"/>
                 <w:u w:val="none"/>
               </w:rPr>
               <w:t xml:space="preserve">6.1 </w:t>
@@ -1894,8 +1894,8 @@
                 <w:rStyle w:val="a5"/>
                 <w:rFonts w:ascii="微软雅黑" w:eastAsia="微软雅黑" w:hAnsi="微软雅黑" w:hint="eastAsia"/>
                 <w:noProof/>
-                <w:sz w:val="30"/>
-                <w:szCs w:val="30"/>
+                <w:sz w:val="24"/>
+                <w:szCs w:val="24"/>
                 <w:u w:val="none"/>
               </w:rPr>
               <w:t>派件单制定</w:t>
@@ -1905,8 +1905,8 @@
                 <w:rFonts w:ascii="微软雅黑" w:eastAsia="微软雅黑" w:hAnsi="微软雅黑"/>
                 <w:noProof/>
                 <w:webHidden/>
-                <w:sz w:val="30"/>
-                <w:szCs w:val="30"/>
+                <w:sz w:val="24"/>
+                <w:szCs w:val="24"/>
               </w:rPr>
               <w:tab/>
             </w:r>
@@ -1915,8 +1915,8 @@
                 <w:rFonts w:ascii="微软雅黑" w:eastAsia="微软雅黑" w:hAnsi="微软雅黑"/>
                 <w:noProof/>
                 <w:webHidden/>
-                <w:sz w:val="30"/>
-                <w:szCs w:val="30"/>
+                <w:sz w:val="24"/>
+                <w:szCs w:val="24"/>
               </w:rPr>
               <w:fldChar w:fldCharType="begin"/>
             </w:r>
@@ -1925,8 +1925,8 @@
                 <w:rFonts w:ascii="微软雅黑" w:eastAsia="微软雅黑" w:hAnsi="微软雅黑"/>
                 <w:noProof/>
                 <w:webHidden/>
-                <w:sz w:val="30"/>
-                <w:szCs w:val="30"/>
+                <w:sz w:val="24"/>
+                <w:szCs w:val="24"/>
               </w:rPr>
               <w:instrText xml:space="preserve"> PAGEREF _Toc431675688 \h </w:instrText>
             </w:r>
@@ -1935,8 +1935,8 @@
                 <w:rFonts w:ascii="微软雅黑" w:eastAsia="微软雅黑" w:hAnsi="微软雅黑"/>
                 <w:noProof/>
                 <w:webHidden/>
-                <w:sz w:val="30"/>
-                <w:szCs w:val="30"/>
+                <w:sz w:val="24"/>
+                <w:szCs w:val="24"/>
               </w:rPr>
             </w:r>
             <w:r>
@@ -1944,8 +1944,8 @@
                 <w:rFonts w:ascii="微软雅黑" w:eastAsia="微软雅黑" w:hAnsi="微软雅黑"/>
                 <w:noProof/>
                 <w:webHidden/>
-                <w:sz w:val="30"/>
-                <w:szCs w:val="30"/>
+                <w:sz w:val="24"/>
+                <w:szCs w:val="24"/>
               </w:rPr>
               <w:fldChar w:fldCharType="separate"/>
             </w:r>
@@ -1954,8 +1954,8 @@
                 <w:rFonts w:ascii="微软雅黑" w:eastAsia="微软雅黑" w:hAnsi="微软雅黑"/>
                 <w:noProof/>
                 <w:webHidden/>
-                <w:sz w:val="30"/>
-                <w:szCs w:val="30"/>
+                <w:sz w:val="24"/>
+                <w:szCs w:val="24"/>
               </w:rPr>
               <w:t>22</w:t>
             </w:r>
@@ -1964,8 +1964,8 @@
                 <w:rFonts w:ascii="微软雅黑" w:eastAsia="微软雅黑" w:hAnsi="微软雅黑"/>
                 <w:noProof/>
                 <w:webHidden/>
-                <w:sz w:val="30"/>
-                <w:szCs w:val="30"/>
+                <w:sz w:val="24"/>
+                <w:szCs w:val="24"/>
               </w:rPr>
               <w:fldChar w:fldCharType="end"/>
             </w:r>
@@ -1980,8 +1980,8 @@
             <w:rPr>
               <w:rFonts w:ascii="微软雅黑" w:eastAsia="微软雅黑" w:hAnsi="微软雅黑" w:cstheme="minorBidi"/>
               <w:noProof/>
-              <w:sz w:val="30"/>
-              <w:szCs w:val="30"/>
+              <w:sz w:val="24"/>
+              <w:szCs w:val="24"/>
             </w:rPr>
           </w:pPr>
           <w:hyperlink w:anchor="_Toc431675689" w:history="1">
@@ -1990,8 +1990,8 @@
                 <w:rStyle w:val="a5"/>
                 <w:rFonts w:ascii="微软雅黑" w:eastAsia="微软雅黑" w:hAnsi="微软雅黑" w:hint="eastAsia"/>
                 <w:noProof/>
-                <w:sz w:val="30"/>
-                <w:szCs w:val="30"/>
+                <w:sz w:val="24"/>
+                <w:szCs w:val="24"/>
                 <w:u w:val="none"/>
               </w:rPr>
               <w:t>用例</w:t>
@@ -2001,8 +2001,8 @@
                 <w:rStyle w:val="a5"/>
                 <w:rFonts w:ascii="微软雅黑" w:eastAsia="微软雅黑" w:hAnsi="微软雅黑"/>
                 <w:noProof/>
-                <w:sz w:val="30"/>
-                <w:szCs w:val="30"/>
+                <w:sz w:val="24"/>
+                <w:szCs w:val="24"/>
                 <w:u w:val="none"/>
               </w:rPr>
               <w:t xml:space="preserve">6.2 </w:t>
@@ -2012,8 +2012,8 @@
                 <w:rStyle w:val="a5"/>
                 <w:rFonts w:ascii="微软雅黑" w:eastAsia="微软雅黑" w:hAnsi="微软雅黑" w:hint="eastAsia"/>
                 <w:noProof/>
-                <w:sz w:val="30"/>
-                <w:szCs w:val="30"/>
+                <w:sz w:val="24"/>
+                <w:szCs w:val="24"/>
                 <w:u w:val="none"/>
               </w:rPr>
               <w:t>到达单制定</w:t>
@@ -2023,8 +2023,8 @@
                 <w:rFonts w:ascii="微软雅黑" w:eastAsia="微软雅黑" w:hAnsi="微软雅黑"/>
                 <w:noProof/>
                 <w:webHidden/>
-                <w:sz w:val="30"/>
-                <w:szCs w:val="30"/>
+                <w:sz w:val="24"/>
+                <w:szCs w:val="24"/>
               </w:rPr>
               <w:tab/>
             </w:r>
@@ -2033,8 +2033,8 @@
                 <w:rFonts w:ascii="微软雅黑" w:eastAsia="微软雅黑" w:hAnsi="微软雅黑"/>
                 <w:noProof/>
                 <w:webHidden/>
-                <w:sz w:val="30"/>
-                <w:szCs w:val="30"/>
+                <w:sz w:val="24"/>
+                <w:szCs w:val="24"/>
               </w:rPr>
               <w:fldChar w:fldCharType="begin"/>
             </w:r>
@@ -2043,8 +2043,8 @@
                 <w:rFonts w:ascii="微软雅黑" w:eastAsia="微软雅黑" w:hAnsi="微软雅黑"/>
                 <w:noProof/>
                 <w:webHidden/>
-                <w:sz w:val="30"/>
-                <w:szCs w:val="30"/>
+                <w:sz w:val="24"/>
+                <w:szCs w:val="24"/>
               </w:rPr>
               <w:instrText xml:space="preserve"> PAGEREF _Toc431675689 \h </w:instrText>
             </w:r>
@@ -2053,8 +2053,8 @@
                 <w:rFonts w:ascii="微软雅黑" w:eastAsia="微软雅黑" w:hAnsi="微软雅黑"/>
                 <w:noProof/>
                 <w:webHidden/>
-                <w:sz w:val="30"/>
-                <w:szCs w:val="30"/>
+                <w:sz w:val="24"/>
+                <w:szCs w:val="24"/>
               </w:rPr>
             </w:r>
             <w:r>
@@ -2062,8 +2062,8 @@
                 <w:rFonts w:ascii="微软雅黑" w:eastAsia="微软雅黑" w:hAnsi="微软雅黑"/>
                 <w:noProof/>
                 <w:webHidden/>
-                <w:sz w:val="30"/>
-                <w:szCs w:val="30"/>
+                <w:sz w:val="24"/>
+                <w:szCs w:val="24"/>
               </w:rPr>
               <w:fldChar w:fldCharType="separate"/>
             </w:r>
@@ -2072,8 +2072,8 @@
                 <w:rFonts w:ascii="微软雅黑" w:eastAsia="微软雅黑" w:hAnsi="微软雅黑"/>
                 <w:noProof/>
                 <w:webHidden/>
-                <w:sz w:val="30"/>
-                <w:szCs w:val="30"/>
+                <w:sz w:val="24"/>
+                <w:szCs w:val="24"/>
               </w:rPr>
               <w:t>23</w:t>
             </w:r>
@@ -2082,8 +2082,8 @@
                 <w:rFonts w:ascii="微软雅黑" w:eastAsia="微软雅黑" w:hAnsi="微软雅黑"/>
                 <w:noProof/>
                 <w:webHidden/>
-                <w:sz w:val="30"/>
-                <w:szCs w:val="30"/>
+                <w:sz w:val="24"/>
+                <w:szCs w:val="24"/>
               </w:rPr>
               <w:fldChar w:fldCharType="end"/>
             </w:r>
@@ -2098,8 +2098,8 @@
             <w:rPr>
               <w:rFonts w:ascii="微软雅黑" w:eastAsia="微软雅黑" w:hAnsi="微软雅黑" w:cstheme="minorBidi"/>
               <w:noProof/>
-              <w:sz w:val="30"/>
-              <w:szCs w:val="30"/>
+              <w:sz w:val="24"/>
+              <w:szCs w:val="24"/>
             </w:rPr>
           </w:pPr>
           <w:hyperlink w:anchor="_Toc431675690" w:history="1">
@@ -2108,8 +2108,8 @@
                 <w:rStyle w:val="a5"/>
                 <w:rFonts w:ascii="微软雅黑" w:eastAsia="微软雅黑" w:hAnsi="微软雅黑" w:hint="eastAsia"/>
                 <w:noProof/>
-                <w:sz w:val="30"/>
-                <w:szCs w:val="30"/>
+                <w:sz w:val="24"/>
+                <w:szCs w:val="24"/>
                 <w:u w:val="none"/>
               </w:rPr>
               <w:t>用例</w:t>
@@ -2119,8 +2119,8 @@
                 <w:rStyle w:val="a5"/>
                 <w:rFonts w:ascii="微软雅黑" w:eastAsia="微软雅黑" w:hAnsi="微软雅黑"/>
                 <w:noProof/>
-                <w:sz w:val="30"/>
-                <w:szCs w:val="30"/>
+                <w:sz w:val="24"/>
+                <w:szCs w:val="24"/>
                 <w:u w:val="none"/>
               </w:rPr>
               <w:t xml:space="preserve">7. </w:t>
@@ -2130,8 +2130,8 @@
                 <w:rStyle w:val="a5"/>
                 <w:rFonts w:ascii="微软雅黑" w:eastAsia="微软雅黑" w:hAnsi="微软雅黑" w:hint="eastAsia"/>
                 <w:noProof/>
-                <w:sz w:val="30"/>
-                <w:szCs w:val="30"/>
+                <w:sz w:val="24"/>
+                <w:szCs w:val="24"/>
                 <w:u w:val="none"/>
               </w:rPr>
               <w:t>收款单制定</w:t>
@@ -2141,8 +2141,8 @@
                 <w:rFonts w:ascii="微软雅黑" w:eastAsia="微软雅黑" w:hAnsi="微软雅黑"/>
                 <w:noProof/>
                 <w:webHidden/>
-                <w:sz w:val="30"/>
-                <w:szCs w:val="30"/>
+                <w:sz w:val="24"/>
+                <w:szCs w:val="24"/>
               </w:rPr>
               <w:tab/>
             </w:r>
@@ -2151,8 +2151,8 @@
                 <w:rFonts w:ascii="微软雅黑" w:eastAsia="微软雅黑" w:hAnsi="微软雅黑"/>
                 <w:noProof/>
                 <w:webHidden/>
-                <w:sz w:val="30"/>
-                <w:szCs w:val="30"/>
+                <w:sz w:val="24"/>
+                <w:szCs w:val="24"/>
               </w:rPr>
               <w:fldChar w:fldCharType="begin"/>
             </w:r>
@@ -2161,8 +2161,8 @@
                 <w:rFonts w:ascii="微软雅黑" w:eastAsia="微软雅黑" w:hAnsi="微软雅黑"/>
                 <w:noProof/>
                 <w:webHidden/>
-                <w:sz w:val="30"/>
-                <w:szCs w:val="30"/>
+                <w:sz w:val="24"/>
+                <w:szCs w:val="24"/>
               </w:rPr>
               <w:instrText xml:space="preserve"> PAGEREF _Toc431675690 \h </w:instrText>
             </w:r>
@@ -2171,8 +2171,8 @@
                 <w:rFonts w:ascii="微软雅黑" w:eastAsia="微软雅黑" w:hAnsi="微软雅黑"/>
                 <w:noProof/>
                 <w:webHidden/>
-                <w:sz w:val="30"/>
-                <w:szCs w:val="30"/>
+                <w:sz w:val="24"/>
+                <w:szCs w:val="24"/>
               </w:rPr>
             </w:r>
             <w:r>
@@ -2180,8 +2180,8 @@
                 <w:rFonts w:ascii="微软雅黑" w:eastAsia="微软雅黑" w:hAnsi="微软雅黑"/>
                 <w:noProof/>
                 <w:webHidden/>
-                <w:sz w:val="30"/>
-                <w:szCs w:val="30"/>
+                <w:sz w:val="24"/>
+                <w:szCs w:val="24"/>
               </w:rPr>
               <w:fldChar w:fldCharType="separate"/>
             </w:r>
@@ -2190,8 +2190,8 @@
                 <w:rFonts w:ascii="微软雅黑" w:eastAsia="微软雅黑" w:hAnsi="微软雅黑"/>
                 <w:noProof/>
                 <w:webHidden/>
-                <w:sz w:val="30"/>
-                <w:szCs w:val="30"/>
+                <w:sz w:val="24"/>
+                <w:szCs w:val="24"/>
               </w:rPr>
               <w:t>24</w:t>
             </w:r>
@@ -2200,8 +2200,8 @@
                 <w:rFonts w:ascii="微软雅黑" w:eastAsia="微软雅黑" w:hAnsi="微软雅黑"/>
                 <w:noProof/>
                 <w:webHidden/>
-                <w:sz w:val="30"/>
-                <w:szCs w:val="30"/>
+                <w:sz w:val="24"/>
+                <w:szCs w:val="24"/>
               </w:rPr>
               <w:fldChar w:fldCharType="end"/>
             </w:r>
@@ -2216,8 +2216,8 @@
             <w:rPr>
               <w:rFonts w:ascii="微软雅黑" w:eastAsia="微软雅黑" w:hAnsi="微软雅黑" w:cstheme="minorBidi"/>
               <w:noProof/>
-              <w:sz w:val="30"/>
-              <w:szCs w:val="30"/>
+              <w:sz w:val="24"/>
+              <w:szCs w:val="24"/>
             </w:rPr>
           </w:pPr>
           <w:hyperlink w:anchor="_Toc431675691" w:history="1">
@@ -2226,8 +2226,8 @@
                 <w:rStyle w:val="a5"/>
                 <w:rFonts w:ascii="微软雅黑" w:eastAsia="微软雅黑" w:hAnsi="微软雅黑" w:hint="eastAsia"/>
                 <w:noProof/>
-                <w:sz w:val="30"/>
-                <w:szCs w:val="30"/>
+                <w:sz w:val="24"/>
+                <w:szCs w:val="24"/>
                 <w:u w:val="none"/>
               </w:rPr>
               <w:t>用例</w:t>
@@ -2237,8 +2237,8 @@
                 <w:rStyle w:val="a5"/>
                 <w:rFonts w:ascii="微软雅黑" w:eastAsia="微软雅黑" w:hAnsi="微软雅黑"/>
                 <w:noProof/>
-                <w:sz w:val="30"/>
-                <w:szCs w:val="30"/>
+                <w:sz w:val="24"/>
+                <w:szCs w:val="24"/>
                 <w:u w:val="none"/>
               </w:rPr>
               <w:t xml:space="preserve">8.1 </w:t>
@@ -2248,8 +2248,8 @@
                 <w:rStyle w:val="a5"/>
                 <w:rFonts w:ascii="微软雅黑" w:eastAsia="微软雅黑" w:hAnsi="微软雅黑" w:hint="eastAsia"/>
                 <w:noProof/>
-                <w:sz w:val="30"/>
-                <w:szCs w:val="30"/>
+                <w:sz w:val="24"/>
+                <w:szCs w:val="24"/>
                 <w:u w:val="none"/>
               </w:rPr>
               <w:t>库存盘点</w:t>
@@ -2259,8 +2259,8 @@
                 <w:rFonts w:ascii="微软雅黑" w:eastAsia="微软雅黑" w:hAnsi="微软雅黑"/>
                 <w:noProof/>
                 <w:webHidden/>
-                <w:sz w:val="30"/>
-                <w:szCs w:val="30"/>
+                <w:sz w:val="24"/>
+                <w:szCs w:val="24"/>
               </w:rPr>
               <w:tab/>
             </w:r>
@@ -2269,8 +2269,8 @@
                 <w:rFonts w:ascii="微软雅黑" w:eastAsia="微软雅黑" w:hAnsi="微软雅黑"/>
                 <w:noProof/>
                 <w:webHidden/>
-                <w:sz w:val="30"/>
-                <w:szCs w:val="30"/>
+                <w:sz w:val="24"/>
+                <w:szCs w:val="24"/>
               </w:rPr>
               <w:fldChar w:fldCharType="begin"/>
             </w:r>
@@ -2279,8 +2279,8 @@
                 <w:rFonts w:ascii="微软雅黑" w:eastAsia="微软雅黑" w:hAnsi="微软雅黑"/>
                 <w:noProof/>
                 <w:webHidden/>
-                <w:sz w:val="30"/>
-                <w:szCs w:val="30"/>
+                <w:sz w:val="24"/>
+                <w:szCs w:val="24"/>
               </w:rPr>
               <w:instrText xml:space="preserve"> PAGEREF _Toc431675691 \h </w:instrText>
             </w:r>
@@ -2289,8 +2289,8 @@
                 <w:rFonts w:ascii="微软雅黑" w:eastAsia="微软雅黑" w:hAnsi="微软雅黑"/>
                 <w:noProof/>
                 <w:webHidden/>
-                <w:sz w:val="30"/>
-                <w:szCs w:val="30"/>
+                <w:sz w:val="24"/>
+                <w:szCs w:val="24"/>
               </w:rPr>
             </w:r>
             <w:r>
@@ -2298,8 +2298,8 @@
                 <w:rFonts w:ascii="微软雅黑" w:eastAsia="微软雅黑" w:hAnsi="微软雅黑"/>
                 <w:noProof/>
                 <w:webHidden/>
-                <w:sz w:val="30"/>
-                <w:szCs w:val="30"/>
+                <w:sz w:val="24"/>
+                <w:szCs w:val="24"/>
               </w:rPr>
               <w:fldChar w:fldCharType="separate"/>
             </w:r>
@@ -2308,8 +2308,8 @@
                 <w:rFonts w:ascii="微软雅黑" w:eastAsia="微软雅黑" w:hAnsi="微软雅黑"/>
                 <w:noProof/>
                 <w:webHidden/>
-                <w:sz w:val="30"/>
-                <w:szCs w:val="30"/>
+                <w:sz w:val="24"/>
+                <w:szCs w:val="24"/>
               </w:rPr>
               <w:t>27</w:t>
             </w:r>
@@ -2318,8 +2318,8 @@
                 <w:rFonts w:ascii="微软雅黑" w:eastAsia="微软雅黑" w:hAnsi="微软雅黑"/>
                 <w:noProof/>
                 <w:webHidden/>
-                <w:sz w:val="30"/>
-                <w:szCs w:val="30"/>
+                <w:sz w:val="24"/>
+                <w:szCs w:val="24"/>
               </w:rPr>
               <w:fldChar w:fldCharType="end"/>
             </w:r>
@@ -2334,8 +2334,8 @@
             <w:rPr>
               <w:rFonts w:ascii="微软雅黑" w:eastAsia="微软雅黑" w:hAnsi="微软雅黑" w:cstheme="minorBidi"/>
               <w:noProof/>
-              <w:sz w:val="30"/>
-              <w:szCs w:val="30"/>
+              <w:sz w:val="24"/>
+              <w:szCs w:val="24"/>
             </w:rPr>
           </w:pPr>
           <w:hyperlink w:anchor="_Toc431675692" w:history="1">
@@ -2344,8 +2344,8 @@
                 <w:rStyle w:val="a5"/>
                 <w:rFonts w:ascii="微软雅黑" w:eastAsia="微软雅黑" w:hAnsi="微软雅黑" w:hint="eastAsia"/>
                 <w:noProof/>
-                <w:sz w:val="30"/>
-                <w:szCs w:val="30"/>
+                <w:sz w:val="24"/>
+                <w:szCs w:val="24"/>
                 <w:u w:val="none"/>
               </w:rPr>
               <w:t>用例</w:t>
@@ -2355,8 +2355,8 @@
                 <w:rStyle w:val="a5"/>
                 <w:rFonts w:ascii="微软雅黑" w:eastAsia="微软雅黑" w:hAnsi="微软雅黑"/>
                 <w:noProof/>
-                <w:sz w:val="30"/>
-                <w:szCs w:val="30"/>
+                <w:sz w:val="24"/>
+                <w:szCs w:val="24"/>
                 <w:u w:val="none"/>
               </w:rPr>
               <w:t xml:space="preserve">8.2 </w:t>
@@ -2366,8 +2366,8 @@
                 <w:rStyle w:val="a5"/>
                 <w:rFonts w:ascii="微软雅黑" w:eastAsia="微软雅黑" w:hAnsi="微软雅黑" w:hint="eastAsia"/>
                 <w:noProof/>
-                <w:sz w:val="30"/>
-                <w:szCs w:val="30"/>
+                <w:sz w:val="24"/>
+                <w:szCs w:val="24"/>
                 <w:u w:val="none"/>
               </w:rPr>
               <w:t>库存报警</w:t>
@@ -2377,8 +2377,8 @@
                 <w:rFonts w:ascii="微软雅黑" w:eastAsia="微软雅黑" w:hAnsi="微软雅黑"/>
                 <w:noProof/>
                 <w:webHidden/>
-                <w:sz w:val="30"/>
-                <w:szCs w:val="30"/>
+                <w:sz w:val="24"/>
+                <w:szCs w:val="24"/>
               </w:rPr>
               <w:tab/>
             </w:r>
@@ -2387,8 +2387,8 @@
                 <w:rFonts w:ascii="微软雅黑" w:eastAsia="微软雅黑" w:hAnsi="微软雅黑"/>
                 <w:noProof/>
                 <w:webHidden/>
-                <w:sz w:val="30"/>
-                <w:szCs w:val="30"/>
+                <w:sz w:val="24"/>
+                <w:szCs w:val="24"/>
               </w:rPr>
               <w:fldChar w:fldCharType="begin"/>
             </w:r>
@@ -2397,8 +2397,8 @@
                 <w:rFonts w:ascii="微软雅黑" w:eastAsia="微软雅黑" w:hAnsi="微软雅黑"/>
                 <w:noProof/>
                 <w:webHidden/>
-                <w:sz w:val="30"/>
-                <w:szCs w:val="30"/>
+                <w:sz w:val="24"/>
+                <w:szCs w:val="24"/>
               </w:rPr>
               <w:instrText xml:space="preserve"> PAGEREF _Toc431675692 \h </w:instrText>
             </w:r>
@@ -2407,8 +2407,8 @@
                 <w:rFonts w:ascii="微软雅黑" w:eastAsia="微软雅黑" w:hAnsi="微软雅黑"/>
                 <w:noProof/>
                 <w:webHidden/>
-                <w:sz w:val="30"/>
-                <w:szCs w:val="30"/>
+                <w:sz w:val="24"/>
+                <w:szCs w:val="24"/>
               </w:rPr>
             </w:r>
             <w:r>
@@ -2416,8 +2416,8 @@
                 <w:rFonts w:ascii="微软雅黑" w:eastAsia="微软雅黑" w:hAnsi="微软雅黑"/>
                 <w:noProof/>
                 <w:webHidden/>
-                <w:sz w:val="30"/>
-                <w:szCs w:val="30"/>
+                <w:sz w:val="24"/>
+                <w:szCs w:val="24"/>
               </w:rPr>
               <w:fldChar w:fldCharType="separate"/>
             </w:r>
@@ -2426,8 +2426,8 @@
                 <w:rFonts w:ascii="微软雅黑" w:eastAsia="微软雅黑" w:hAnsi="微软雅黑"/>
                 <w:noProof/>
                 <w:webHidden/>
-                <w:sz w:val="30"/>
-                <w:szCs w:val="30"/>
+                <w:sz w:val="24"/>
+                <w:szCs w:val="24"/>
               </w:rPr>
               <w:t>28</w:t>
             </w:r>
@@ -2436,8 +2436,8 @@
                 <w:rFonts w:ascii="微软雅黑" w:eastAsia="微软雅黑" w:hAnsi="微软雅黑"/>
                 <w:noProof/>
                 <w:webHidden/>
-                <w:sz w:val="30"/>
-                <w:szCs w:val="30"/>
+                <w:sz w:val="24"/>
+                <w:szCs w:val="24"/>
               </w:rPr>
               <w:fldChar w:fldCharType="end"/>
             </w:r>
@@ -2452,8 +2452,8 @@
             <w:rPr>
               <w:rFonts w:ascii="微软雅黑" w:eastAsia="微软雅黑" w:hAnsi="微软雅黑" w:cstheme="minorBidi"/>
               <w:noProof/>
-              <w:sz w:val="30"/>
-              <w:szCs w:val="30"/>
+              <w:sz w:val="24"/>
+              <w:szCs w:val="24"/>
             </w:rPr>
           </w:pPr>
           <w:hyperlink w:anchor="_Toc431675693" w:history="1">
@@ -2462,8 +2462,8 @@
                 <w:rStyle w:val="a5"/>
                 <w:rFonts w:ascii="微软雅黑" w:eastAsia="微软雅黑" w:hAnsi="微软雅黑" w:hint="eastAsia"/>
                 <w:noProof/>
-                <w:sz w:val="30"/>
-                <w:szCs w:val="30"/>
+                <w:sz w:val="24"/>
+                <w:szCs w:val="24"/>
                 <w:u w:val="none"/>
               </w:rPr>
               <w:t>用例</w:t>
@@ -2473,8 +2473,8 @@
                 <w:rStyle w:val="a5"/>
                 <w:rFonts w:ascii="微软雅黑" w:eastAsia="微软雅黑" w:hAnsi="微软雅黑"/>
                 <w:noProof/>
-                <w:sz w:val="30"/>
-                <w:szCs w:val="30"/>
+                <w:sz w:val="24"/>
+                <w:szCs w:val="24"/>
                 <w:u w:val="none"/>
               </w:rPr>
               <w:t xml:space="preserve">8.3 </w:t>
@@ -2484,8 +2484,8 @@
                 <w:rStyle w:val="a5"/>
                 <w:rFonts w:ascii="微软雅黑" w:eastAsia="微软雅黑" w:hAnsi="微软雅黑" w:hint="eastAsia"/>
                 <w:noProof/>
-                <w:sz w:val="30"/>
-                <w:szCs w:val="30"/>
+                <w:sz w:val="24"/>
+                <w:szCs w:val="24"/>
                 <w:u w:val="none"/>
               </w:rPr>
               <w:t>库存分区调整</w:t>
@@ -2495,8 +2495,8 @@
                 <w:rFonts w:ascii="微软雅黑" w:eastAsia="微软雅黑" w:hAnsi="微软雅黑"/>
                 <w:noProof/>
                 <w:webHidden/>
-                <w:sz w:val="30"/>
-                <w:szCs w:val="30"/>
+                <w:sz w:val="24"/>
+                <w:szCs w:val="24"/>
               </w:rPr>
               <w:tab/>
             </w:r>
@@ -2505,8 +2505,8 @@
                 <w:rFonts w:ascii="微软雅黑" w:eastAsia="微软雅黑" w:hAnsi="微软雅黑"/>
                 <w:noProof/>
                 <w:webHidden/>
-                <w:sz w:val="30"/>
-                <w:szCs w:val="30"/>
+                <w:sz w:val="24"/>
+                <w:szCs w:val="24"/>
               </w:rPr>
               <w:fldChar w:fldCharType="begin"/>
             </w:r>
@@ -2515,8 +2515,8 @@
                 <w:rFonts w:ascii="微软雅黑" w:eastAsia="微软雅黑" w:hAnsi="微软雅黑"/>
                 <w:noProof/>
                 <w:webHidden/>
-                <w:sz w:val="30"/>
-                <w:szCs w:val="30"/>
+                <w:sz w:val="24"/>
+                <w:szCs w:val="24"/>
               </w:rPr>
               <w:instrText xml:space="preserve"> PAGEREF _Toc431675693 \h </w:instrText>
             </w:r>
@@ -2525,8 +2525,8 @@
                 <w:rFonts w:ascii="微软雅黑" w:eastAsia="微软雅黑" w:hAnsi="微软雅黑"/>
                 <w:noProof/>
                 <w:webHidden/>
-                <w:sz w:val="30"/>
-                <w:szCs w:val="30"/>
+                <w:sz w:val="24"/>
+                <w:szCs w:val="24"/>
               </w:rPr>
             </w:r>
             <w:r>
@@ -2534,8 +2534,8 @@
                 <w:rFonts w:ascii="微软雅黑" w:eastAsia="微软雅黑" w:hAnsi="微软雅黑"/>
                 <w:noProof/>
                 <w:webHidden/>
-                <w:sz w:val="30"/>
-                <w:szCs w:val="30"/>
+                <w:sz w:val="24"/>
+                <w:szCs w:val="24"/>
               </w:rPr>
               <w:fldChar w:fldCharType="separate"/>
             </w:r>
@@ -2544,8 +2544,8 @@
                 <w:rFonts w:ascii="微软雅黑" w:eastAsia="微软雅黑" w:hAnsi="微软雅黑"/>
                 <w:noProof/>
                 <w:webHidden/>
-                <w:sz w:val="30"/>
-                <w:szCs w:val="30"/>
+                <w:sz w:val="24"/>
+                <w:szCs w:val="24"/>
               </w:rPr>
               <w:t>30</w:t>
             </w:r>
@@ -2554,8 +2554,8 @@
                 <w:rFonts w:ascii="微软雅黑" w:eastAsia="微软雅黑" w:hAnsi="微软雅黑"/>
                 <w:noProof/>
                 <w:webHidden/>
-                <w:sz w:val="30"/>
-                <w:szCs w:val="30"/>
+                <w:sz w:val="24"/>
+                <w:szCs w:val="24"/>
               </w:rPr>
               <w:fldChar w:fldCharType="end"/>
             </w:r>
@@ -2570,8 +2570,8 @@
             <w:rPr>
               <w:rFonts w:ascii="微软雅黑" w:eastAsia="微软雅黑" w:hAnsi="微软雅黑" w:cstheme="minorBidi"/>
               <w:noProof/>
-              <w:sz w:val="30"/>
-              <w:szCs w:val="30"/>
+              <w:sz w:val="24"/>
+              <w:szCs w:val="24"/>
             </w:rPr>
           </w:pPr>
           <w:hyperlink w:anchor="_Toc431675694" w:history="1">
@@ -2580,8 +2580,8 @@
                 <w:rStyle w:val="a5"/>
                 <w:rFonts w:ascii="微软雅黑" w:eastAsia="微软雅黑" w:hAnsi="微软雅黑" w:hint="eastAsia"/>
                 <w:noProof/>
-                <w:sz w:val="30"/>
-                <w:szCs w:val="30"/>
+                <w:sz w:val="24"/>
+                <w:szCs w:val="24"/>
                 <w:u w:val="none"/>
               </w:rPr>
               <w:t>用例</w:t>
@@ -2591,8 +2591,8 @@
                 <w:rStyle w:val="a5"/>
                 <w:rFonts w:ascii="微软雅黑" w:eastAsia="微软雅黑" w:hAnsi="微软雅黑"/>
                 <w:noProof/>
-                <w:sz w:val="30"/>
-                <w:szCs w:val="30"/>
+                <w:sz w:val="24"/>
+                <w:szCs w:val="24"/>
                 <w:u w:val="none"/>
               </w:rPr>
               <w:t xml:space="preserve">8.4 </w:t>
@@ -2602,8 +2602,8 @@
                 <w:rStyle w:val="a5"/>
                 <w:rFonts w:ascii="微软雅黑" w:eastAsia="微软雅黑" w:hAnsi="微软雅黑" w:hint="eastAsia"/>
                 <w:noProof/>
-                <w:sz w:val="30"/>
-                <w:szCs w:val="30"/>
+                <w:sz w:val="24"/>
+                <w:szCs w:val="24"/>
                 <w:u w:val="none"/>
               </w:rPr>
               <w:t>库存信息初始化</w:t>
@@ -2613,8 +2613,8 @@
                 <w:rFonts w:ascii="微软雅黑" w:eastAsia="微软雅黑" w:hAnsi="微软雅黑"/>
                 <w:noProof/>
                 <w:webHidden/>
-                <w:sz w:val="30"/>
-                <w:szCs w:val="30"/>
+                <w:sz w:val="24"/>
+                <w:szCs w:val="24"/>
               </w:rPr>
               <w:tab/>
             </w:r>
@@ -2623,8 +2623,8 @@
                 <w:rFonts w:ascii="微软雅黑" w:eastAsia="微软雅黑" w:hAnsi="微软雅黑"/>
                 <w:noProof/>
                 <w:webHidden/>
-                <w:sz w:val="30"/>
-                <w:szCs w:val="30"/>
+                <w:sz w:val="24"/>
+                <w:szCs w:val="24"/>
               </w:rPr>
               <w:fldChar w:fldCharType="begin"/>
             </w:r>
@@ -2633,8 +2633,8 @@
                 <w:rFonts w:ascii="微软雅黑" w:eastAsia="微软雅黑" w:hAnsi="微软雅黑"/>
                 <w:noProof/>
                 <w:webHidden/>
-                <w:sz w:val="30"/>
-                <w:szCs w:val="30"/>
+                <w:sz w:val="24"/>
+                <w:szCs w:val="24"/>
               </w:rPr>
               <w:instrText xml:space="preserve"> PAGEREF _Toc431675694 \h </w:instrText>
             </w:r>
@@ -2643,8 +2643,8 @@
                 <w:rFonts w:ascii="微软雅黑" w:eastAsia="微软雅黑" w:hAnsi="微软雅黑"/>
                 <w:noProof/>
                 <w:webHidden/>
-                <w:sz w:val="30"/>
-                <w:szCs w:val="30"/>
+                <w:sz w:val="24"/>
+                <w:szCs w:val="24"/>
               </w:rPr>
             </w:r>
             <w:r>
@@ -2652,8 +2652,8 @@
                 <w:rFonts w:ascii="微软雅黑" w:eastAsia="微软雅黑" w:hAnsi="微软雅黑"/>
                 <w:noProof/>
                 <w:webHidden/>
-                <w:sz w:val="30"/>
-                <w:szCs w:val="30"/>
+                <w:sz w:val="24"/>
+                <w:szCs w:val="24"/>
               </w:rPr>
               <w:fldChar w:fldCharType="separate"/>
             </w:r>
@@ -2662,8 +2662,8 @@
                 <w:rFonts w:ascii="微软雅黑" w:eastAsia="微软雅黑" w:hAnsi="微软雅黑"/>
                 <w:noProof/>
                 <w:webHidden/>
-                <w:sz w:val="30"/>
-                <w:szCs w:val="30"/>
+                <w:sz w:val="24"/>
+                <w:szCs w:val="24"/>
               </w:rPr>
               <w:t>32</w:t>
             </w:r>
@@ -2672,8 +2672,8 @@
                 <w:rFonts w:ascii="微软雅黑" w:eastAsia="微软雅黑" w:hAnsi="微软雅黑"/>
                 <w:noProof/>
                 <w:webHidden/>
-                <w:sz w:val="30"/>
-                <w:szCs w:val="30"/>
+                <w:sz w:val="24"/>
+                <w:szCs w:val="24"/>
               </w:rPr>
               <w:fldChar w:fldCharType="end"/>
             </w:r>
@@ -2688,8 +2688,8 @@
             <w:rPr>
               <w:rFonts w:ascii="微软雅黑" w:eastAsia="微软雅黑" w:hAnsi="微软雅黑" w:cstheme="minorBidi"/>
               <w:noProof/>
-              <w:sz w:val="30"/>
-              <w:szCs w:val="30"/>
+              <w:sz w:val="24"/>
+              <w:szCs w:val="24"/>
             </w:rPr>
           </w:pPr>
           <w:hyperlink w:anchor="_Toc431675695" w:history="1">
@@ -2698,8 +2698,8 @@
                 <w:rStyle w:val="a5"/>
                 <w:rFonts w:ascii="微软雅黑" w:eastAsia="微软雅黑" w:hAnsi="微软雅黑" w:hint="eastAsia"/>
                 <w:noProof/>
-                <w:sz w:val="30"/>
-                <w:szCs w:val="30"/>
+                <w:sz w:val="24"/>
+                <w:szCs w:val="24"/>
                 <w:u w:val="none"/>
               </w:rPr>
               <w:t>用例</w:t>
@@ -2709,8 +2709,8 @@
                 <w:rStyle w:val="a5"/>
                 <w:rFonts w:ascii="微软雅黑" w:eastAsia="微软雅黑" w:hAnsi="微软雅黑"/>
                 <w:noProof/>
-                <w:sz w:val="30"/>
-                <w:szCs w:val="30"/>
+                <w:sz w:val="24"/>
+                <w:szCs w:val="24"/>
                 <w:u w:val="none"/>
               </w:rPr>
               <w:t>9.</w:t>
@@ -2720,8 +2720,8 @@
                 <w:rStyle w:val="a5"/>
                 <w:rFonts w:ascii="微软雅黑" w:eastAsia="微软雅黑" w:hAnsi="微软雅黑" w:hint="eastAsia"/>
                 <w:noProof/>
-                <w:sz w:val="30"/>
-                <w:szCs w:val="30"/>
+                <w:sz w:val="24"/>
+                <w:szCs w:val="24"/>
                 <w:u w:val="none"/>
               </w:rPr>
               <w:t>快递入库</w:t>
@@ -2731,8 +2731,8 @@
                 <w:rFonts w:ascii="微软雅黑" w:eastAsia="微软雅黑" w:hAnsi="微软雅黑"/>
                 <w:noProof/>
                 <w:webHidden/>
-                <w:sz w:val="30"/>
-                <w:szCs w:val="30"/>
+                <w:sz w:val="24"/>
+                <w:szCs w:val="24"/>
               </w:rPr>
               <w:tab/>
             </w:r>
@@ -2741,8 +2741,8 @@
                 <w:rFonts w:ascii="微软雅黑" w:eastAsia="微软雅黑" w:hAnsi="微软雅黑"/>
                 <w:noProof/>
                 <w:webHidden/>
-                <w:sz w:val="30"/>
-                <w:szCs w:val="30"/>
+                <w:sz w:val="24"/>
+                <w:szCs w:val="24"/>
               </w:rPr>
               <w:fldChar w:fldCharType="begin"/>
             </w:r>
@@ -2751,8 +2751,8 @@
                 <w:rFonts w:ascii="微软雅黑" w:eastAsia="微软雅黑" w:hAnsi="微软雅黑"/>
                 <w:noProof/>
                 <w:webHidden/>
-                <w:sz w:val="30"/>
-                <w:szCs w:val="30"/>
+                <w:sz w:val="24"/>
+                <w:szCs w:val="24"/>
               </w:rPr>
               <w:instrText xml:space="preserve"> PAGEREF _Toc431675695 \h </w:instrText>
             </w:r>
@@ -2761,8 +2761,8 @@
                 <w:rFonts w:ascii="微软雅黑" w:eastAsia="微软雅黑" w:hAnsi="微软雅黑"/>
                 <w:noProof/>
                 <w:webHidden/>
-                <w:sz w:val="30"/>
-                <w:szCs w:val="30"/>
+                <w:sz w:val="24"/>
+                <w:szCs w:val="24"/>
               </w:rPr>
             </w:r>
             <w:r>
@@ -2770,8 +2770,8 @@
                 <w:rFonts w:ascii="微软雅黑" w:eastAsia="微软雅黑" w:hAnsi="微软雅黑"/>
                 <w:noProof/>
                 <w:webHidden/>
-                <w:sz w:val="30"/>
-                <w:szCs w:val="30"/>
+                <w:sz w:val="24"/>
+                <w:szCs w:val="24"/>
               </w:rPr>
               <w:fldChar w:fldCharType="separate"/>
             </w:r>
@@ -2780,8 +2780,8 @@
                 <w:rFonts w:ascii="微软雅黑" w:eastAsia="微软雅黑" w:hAnsi="微软雅黑"/>
                 <w:noProof/>
                 <w:webHidden/>
-                <w:sz w:val="30"/>
-                <w:szCs w:val="30"/>
+                <w:sz w:val="24"/>
+                <w:szCs w:val="24"/>
               </w:rPr>
               <w:t>34</w:t>
             </w:r>
@@ -2790,8 +2790,8 @@
                 <w:rFonts w:ascii="微软雅黑" w:eastAsia="微软雅黑" w:hAnsi="微软雅黑"/>
                 <w:noProof/>
                 <w:webHidden/>
-                <w:sz w:val="30"/>
-                <w:szCs w:val="30"/>
+                <w:sz w:val="24"/>
+                <w:szCs w:val="24"/>
               </w:rPr>
               <w:fldChar w:fldCharType="end"/>
             </w:r>
@@ -2806,8 +2806,8 @@
             <w:rPr>
               <w:rFonts w:ascii="微软雅黑" w:eastAsia="微软雅黑" w:hAnsi="微软雅黑" w:cstheme="minorBidi"/>
               <w:noProof/>
-              <w:sz w:val="30"/>
-              <w:szCs w:val="30"/>
+              <w:sz w:val="24"/>
+              <w:szCs w:val="24"/>
             </w:rPr>
           </w:pPr>
           <w:hyperlink w:anchor="_Toc431675696" w:history="1">
@@ -2816,8 +2816,8 @@
                 <w:rStyle w:val="a5"/>
                 <w:rFonts w:ascii="微软雅黑" w:eastAsia="微软雅黑" w:hAnsi="微软雅黑" w:hint="eastAsia"/>
                 <w:noProof/>
-                <w:sz w:val="30"/>
-                <w:szCs w:val="30"/>
+                <w:sz w:val="24"/>
+                <w:szCs w:val="24"/>
                 <w:u w:val="none"/>
               </w:rPr>
               <w:t>用例</w:t>
@@ -2827,8 +2827,8 @@
                 <w:rStyle w:val="a5"/>
                 <w:rFonts w:ascii="微软雅黑" w:eastAsia="微软雅黑" w:hAnsi="微软雅黑"/>
                 <w:noProof/>
-                <w:sz w:val="30"/>
-                <w:szCs w:val="30"/>
+                <w:sz w:val="24"/>
+                <w:szCs w:val="24"/>
                 <w:u w:val="none"/>
               </w:rPr>
               <w:t>10.</w:t>
@@ -2838,8 +2838,8 @@
                 <w:rStyle w:val="a5"/>
                 <w:rFonts w:ascii="微软雅黑" w:eastAsia="微软雅黑" w:hAnsi="微软雅黑" w:hint="eastAsia"/>
                 <w:noProof/>
-                <w:sz w:val="30"/>
-                <w:szCs w:val="30"/>
+                <w:sz w:val="24"/>
+                <w:szCs w:val="24"/>
                 <w:u w:val="none"/>
               </w:rPr>
               <w:t>快递出库</w:t>
@@ -2849,8 +2849,8 @@
                 <w:rFonts w:ascii="微软雅黑" w:eastAsia="微软雅黑" w:hAnsi="微软雅黑"/>
                 <w:noProof/>
                 <w:webHidden/>
-                <w:sz w:val="30"/>
-                <w:szCs w:val="30"/>
+                <w:sz w:val="24"/>
+                <w:szCs w:val="24"/>
               </w:rPr>
               <w:tab/>
             </w:r>
@@ -2859,8 +2859,8 @@
                 <w:rFonts w:ascii="微软雅黑" w:eastAsia="微软雅黑" w:hAnsi="微软雅黑"/>
                 <w:noProof/>
                 <w:webHidden/>
-                <w:sz w:val="30"/>
-                <w:szCs w:val="30"/>
+                <w:sz w:val="24"/>
+                <w:szCs w:val="24"/>
               </w:rPr>
               <w:fldChar w:fldCharType="begin"/>
             </w:r>
@@ -2869,8 +2869,8 @@
                 <w:rFonts w:ascii="微软雅黑" w:eastAsia="微软雅黑" w:hAnsi="微软雅黑"/>
                 <w:noProof/>
                 <w:webHidden/>
-                <w:sz w:val="30"/>
-                <w:szCs w:val="30"/>
+                <w:sz w:val="24"/>
+                <w:szCs w:val="24"/>
               </w:rPr>
               <w:instrText xml:space="preserve"> PAGEREF _Toc431675696 \h </w:instrText>
             </w:r>
@@ -2879,8 +2879,8 @@
                 <w:rFonts w:ascii="微软雅黑" w:eastAsia="微软雅黑" w:hAnsi="微软雅黑"/>
                 <w:noProof/>
                 <w:webHidden/>
-                <w:sz w:val="30"/>
-                <w:szCs w:val="30"/>
+                <w:sz w:val="24"/>
+                <w:szCs w:val="24"/>
               </w:rPr>
             </w:r>
             <w:r>
@@ -2888,8 +2888,8 @@
                 <w:rFonts w:ascii="微软雅黑" w:eastAsia="微软雅黑" w:hAnsi="微软雅黑"/>
                 <w:noProof/>
                 <w:webHidden/>
-                <w:sz w:val="30"/>
-                <w:szCs w:val="30"/>
+                <w:sz w:val="24"/>
+                <w:szCs w:val="24"/>
               </w:rPr>
               <w:fldChar w:fldCharType="separate"/>
             </w:r>
@@ -2898,8 +2898,8 @@
                 <w:rFonts w:ascii="微软雅黑" w:eastAsia="微软雅黑" w:hAnsi="微软雅黑"/>
                 <w:noProof/>
                 <w:webHidden/>
-                <w:sz w:val="30"/>
-                <w:szCs w:val="30"/>
+                <w:sz w:val="24"/>
+                <w:szCs w:val="24"/>
               </w:rPr>
               <w:t>36</w:t>
             </w:r>
@@ -2908,8 +2908,8 @@
                 <w:rFonts w:ascii="微软雅黑" w:eastAsia="微软雅黑" w:hAnsi="微软雅黑"/>
                 <w:noProof/>
                 <w:webHidden/>
-                <w:sz w:val="30"/>
-                <w:szCs w:val="30"/>
+                <w:sz w:val="24"/>
+                <w:szCs w:val="24"/>
               </w:rPr>
               <w:fldChar w:fldCharType="end"/>
             </w:r>
@@ -2924,8 +2924,8 @@
             <w:rPr>
               <w:rFonts w:ascii="微软雅黑" w:eastAsia="微软雅黑" w:hAnsi="微软雅黑" w:cstheme="minorBidi"/>
               <w:noProof/>
-              <w:sz w:val="30"/>
-              <w:szCs w:val="30"/>
+              <w:sz w:val="24"/>
+              <w:szCs w:val="24"/>
             </w:rPr>
           </w:pPr>
           <w:hyperlink w:anchor="_Toc431675697" w:history="1">
@@ -2934,8 +2934,8 @@
                 <w:rStyle w:val="a5"/>
                 <w:rFonts w:ascii="微软雅黑" w:eastAsia="微软雅黑" w:hAnsi="微软雅黑" w:hint="eastAsia"/>
                 <w:noProof/>
-                <w:sz w:val="30"/>
-                <w:szCs w:val="30"/>
+                <w:sz w:val="24"/>
+                <w:szCs w:val="24"/>
                 <w:u w:val="none"/>
               </w:rPr>
               <w:t>用例</w:t>
@@ -2945,8 +2945,8 @@
                 <w:rStyle w:val="a5"/>
                 <w:rFonts w:ascii="微软雅黑" w:eastAsia="微软雅黑" w:hAnsi="微软雅黑"/>
                 <w:noProof/>
-                <w:sz w:val="30"/>
-                <w:szCs w:val="30"/>
+                <w:sz w:val="24"/>
+                <w:szCs w:val="24"/>
                 <w:u w:val="none"/>
               </w:rPr>
               <w:t xml:space="preserve">11. </w:t>
@@ -2956,8 +2956,8 @@
                 <w:rStyle w:val="a5"/>
                 <w:rFonts w:ascii="微软雅黑" w:eastAsia="微软雅黑" w:hAnsi="微软雅黑" w:hint="eastAsia"/>
                 <w:noProof/>
-                <w:sz w:val="30"/>
-                <w:szCs w:val="30"/>
+                <w:sz w:val="24"/>
+                <w:szCs w:val="24"/>
                 <w:u w:val="none"/>
               </w:rPr>
               <w:t>查看库存信息</w:t>
@@ -2967,8 +2967,8 @@
                 <w:rFonts w:ascii="微软雅黑" w:eastAsia="微软雅黑" w:hAnsi="微软雅黑"/>
                 <w:noProof/>
                 <w:webHidden/>
-                <w:sz w:val="30"/>
-                <w:szCs w:val="30"/>
+                <w:sz w:val="24"/>
+                <w:szCs w:val="24"/>
               </w:rPr>
               <w:tab/>
             </w:r>
@@ -2977,8 +2977,8 @@
                 <w:rFonts w:ascii="微软雅黑" w:eastAsia="微软雅黑" w:hAnsi="微软雅黑"/>
                 <w:noProof/>
                 <w:webHidden/>
-                <w:sz w:val="30"/>
-                <w:szCs w:val="30"/>
+                <w:sz w:val="24"/>
+                <w:szCs w:val="24"/>
               </w:rPr>
               <w:fldChar w:fldCharType="begin"/>
             </w:r>
@@ -2987,8 +2987,8 @@
                 <w:rFonts w:ascii="微软雅黑" w:eastAsia="微软雅黑" w:hAnsi="微软雅黑"/>
                 <w:noProof/>
                 <w:webHidden/>
-                <w:sz w:val="30"/>
-                <w:szCs w:val="30"/>
+                <w:sz w:val="24"/>
+                <w:szCs w:val="24"/>
               </w:rPr>
               <w:instrText xml:space="preserve"> PAGEREF _Toc431675697 \h </w:instrText>
             </w:r>
@@ -2997,8 +2997,8 @@
                 <w:rFonts w:ascii="微软雅黑" w:eastAsia="微软雅黑" w:hAnsi="微软雅黑"/>
                 <w:noProof/>
                 <w:webHidden/>
-                <w:sz w:val="30"/>
-                <w:szCs w:val="30"/>
+                <w:sz w:val="24"/>
+                <w:szCs w:val="24"/>
               </w:rPr>
             </w:r>
             <w:r>
@@ -3006,8 +3006,8 @@
                 <w:rFonts w:ascii="微软雅黑" w:eastAsia="微软雅黑" w:hAnsi="微软雅黑"/>
                 <w:noProof/>
                 <w:webHidden/>
-                <w:sz w:val="30"/>
-                <w:szCs w:val="30"/>
+                <w:sz w:val="24"/>
+                <w:szCs w:val="24"/>
               </w:rPr>
               <w:fldChar w:fldCharType="separate"/>
             </w:r>
@@ -3016,8 +3016,8 @@
                 <w:rFonts w:ascii="微软雅黑" w:eastAsia="微软雅黑" w:hAnsi="微软雅黑"/>
                 <w:noProof/>
                 <w:webHidden/>
-                <w:sz w:val="30"/>
-                <w:szCs w:val="30"/>
+                <w:sz w:val="24"/>
+                <w:szCs w:val="24"/>
               </w:rPr>
               <w:t>38</w:t>
             </w:r>
@@ -3026,8 +3026,8 @@
                 <w:rFonts w:ascii="微软雅黑" w:eastAsia="微软雅黑" w:hAnsi="微软雅黑"/>
                 <w:noProof/>
                 <w:webHidden/>
-                <w:sz w:val="30"/>
-                <w:szCs w:val="30"/>
+                <w:sz w:val="24"/>
+                <w:szCs w:val="24"/>
               </w:rPr>
               <w:fldChar w:fldCharType="end"/>
             </w:r>
@@ -3042,8 +3042,8 @@
             <w:rPr>
               <w:rFonts w:ascii="微软雅黑" w:eastAsia="微软雅黑" w:hAnsi="微软雅黑" w:cstheme="minorBidi"/>
               <w:noProof/>
-              <w:sz w:val="30"/>
-              <w:szCs w:val="30"/>
+              <w:sz w:val="24"/>
+              <w:szCs w:val="24"/>
             </w:rPr>
           </w:pPr>
           <w:hyperlink w:anchor="_Toc431675698" w:history="1">
@@ -3052,8 +3052,8 @@
                 <w:rStyle w:val="a5"/>
                 <w:rFonts w:ascii="微软雅黑" w:eastAsia="微软雅黑" w:hAnsi="微软雅黑" w:hint="eastAsia"/>
                 <w:noProof/>
-                <w:sz w:val="30"/>
-                <w:szCs w:val="30"/>
+                <w:sz w:val="24"/>
+                <w:szCs w:val="24"/>
                 <w:u w:val="none"/>
               </w:rPr>
               <w:t>用例</w:t>
@@ -3063,8 +3063,8 @@
                 <w:rStyle w:val="a5"/>
                 <w:rFonts w:ascii="微软雅黑" w:eastAsia="微软雅黑" w:hAnsi="微软雅黑"/>
                 <w:noProof/>
-                <w:sz w:val="30"/>
-                <w:szCs w:val="30"/>
+                <w:sz w:val="24"/>
+                <w:szCs w:val="24"/>
                 <w:u w:val="none"/>
               </w:rPr>
               <w:t>12.</w:t>
@@ -3074,8 +3074,8 @@
                 <w:rStyle w:val="a5"/>
                 <w:rFonts w:ascii="微软雅黑" w:eastAsia="微软雅黑" w:hAnsi="微软雅黑" w:hint="eastAsia"/>
                 <w:noProof/>
-                <w:sz w:val="30"/>
-                <w:szCs w:val="30"/>
+                <w:sz w:val="24"/>
+                <w:szCs w:val="24"/>
                 <w:u w:val="none"/>
               </w:rPr>
               <w:t>中转接收</w:t>
@@ -3085,8 +3085,8 @@
                 <w:rFonts w:ascii="微软雅黑" w:eastAsia="微软雅黑" w:hAnsi="微软雅黑"/>
                 <w:noProof/>
                 <w:webHidden/>
-                <w:sz w:val="30"/>
-                <w:szCs w:val="30"/>
+                <w:sz w:val="24"/>
+                <w:szCs w:val="24"/>
               </w:rPr>
               <w:tab/>
             </w:r>
@@ -3095,8 +3095,8 @@
                 <w:rFonts w:ascii="微软雅黑" w:eastAsia="微软雅黑" w:hAnsi="微软雅黑"/>
                 <w:noProof/>
                 <w:webHidden/>
-                <w:sz w:val="30"/>
-                <w:szCs w:val="30"/>
+                <w:sz w:val="24"/>
+                <w:szCs w:val="24"/>
               </w:rPr>
               <w:fldChar w:fldCharType="begin"/>
             </w:r>
@@ -3105,8 +3105,8 @@
                 <w:rFonts w:ascii="微软雅黑" w:eastAsia="微软雅黑" w:hAnsi="微软雅黑"/>
                 <w:noProof/>
                 <w:webHidden/>
-                <w:sz w:val="30"/>
-                <w:szCs w:val="30"/>
+                <w:sz w:val="24"/>
+                <w:szCs w:val="24"/>
               </w:rPr>
               <w:instrText xml:space="preserve"> PAGEREF _Toc431675698 \h </w:instrText>
             </w:r>
@@ -3115,8 +3115,8 @@
                 <w:rFonts w:ascii="微软雅黑" w:eastAsia="微软雅黑" w:hAnsi="微软雅黑"/>
                 <w:noProof/>
                 <w:webHidden/>
-                <w:sz w:val="30"/>
-                <w:szCs w:val="30"/>
+                <w:sz w:val="24"/>
+                <w:szCs w:val="24"/>
               </w:rPr>
             </w:r>
             <w:r>
@@ -3124,8 +3124,8 @@
                 <w:rFonts w:ascii="微软雅黑" w:eastAsia="微软雅黑" w:hAnsi="微软雅黑"/>
                 <w:noProof/>
                 <w:webHidden/>
-                <w:sz w:val="30"/>
-                <w:szCs w:val="30"/>
+                <w:sz w:val="24"/>
+                <w:szCs w:val="24"/>
               </w:rPr>
               <w:fldChar w:fldCharType="separate"/>
             </w:r>
@@ -3134,8 +3134,8 @@
                 <w:rFonts w:ascii="微软雅黑" w:eastAsia="微软雅黑" w:hAnsi="微软雅黑"/>
                 <w:noProof/>
                 <w:webHidden/>
-                <w:sz w:val="30"/>
-                <w:szCs w:val="30"/>
+                <w:sz w:val="24"/>
+                <w:szCs w:val="24"/>
               </w:rPr>
               <w:t>40</w:t>
             </w:r>
@@ -3144,8 +3144,8 @@
                 <w:rFonts w:ascii="微软雅黑" w:eastAsia="微软雅黑" w:hAnsi="微软雅黑"/>
                 <w:noProof/>
                 <w:webHidden/>
-                <w:sz w:val="30"/>
-                <w:szCs w:val="30"/>
+                <w:sz w:val="24"/>
+                <w:szCs w:val="24"/>
               </w:rPr>
               <w:fldChar w:fldCharType="end"/>
             </w:r>
@@ -3160,8 +3160,8 @@
             <w:rPr>
               <w:rFonts w:ascii="微软雅黑" w:eastAsia="微软雅黑" w:hAnsi="微软雅黑" w:cstheme="minorBidi"/>
               <w:noProof/>
-              <w:sz w:val="30"/>
-              <w:szCs w:val="30"/>
+              <w:sz w:val="24"/>
+              <w:szCs w:val="24"/>
             </w:rPr>
           </w:pPr>
           <w:hyperlink w:anchor="_Toc431675699" w:history="1">
@@ -3170,8 +3170,8 @@
                 <w:rStyle w:val="a5"/>
                 <w:rFonts w:ascii="微软雅黑" w:eastAsia="微软雅黑" w:hAnsi="微软雅黑" w:hint="eastAsia"/>
                 <w:noProof/>
-                <w:sz w:val="30"/>
-                <w:szCs w:val="30"/>
+                <w:sz w:val="24"/>
+                <w:szCs w:val="24"/>
                 <w:u w:val="none"/>
               </w:rPr>
               <w:t>用例</w:t>
@@ -3181,8 +3181,8 @@
                 <w:rStyle w:val="a5"/>
                 <w:rFonts w:ascii="微软雅黑" w:eastAsia="微软雅黑" w:hAnsi="微软雅黑"/>
                 <w:noProof/>
-                <w:sz w:val="30"/>
-                <w:szCs w:val="30"/>
+                <w:sz w:val="24"/>
+                <w:szCs w:val="24"/>
                 <w:u w:val="none"/>
               </w:rPr>
               <w:t>13.</w:t>
@@ -3192,8 +3192,8 @@
                 <w:rStyle w:val="a5"/>
                 <w:rFonts w:ascii="微软雅黑" w:eastAsia="微软雅黑" w:hAnsi="微软雅黑" w:hint="eastAsia"/>
                 <w:noProof/>
-                <w:sz w:val="30"/>
-                <w:szCs w:val="30"/>
+                <w:sz w:val="24"/>
+                <w:szCs w:val="24"/>
                 <w:u w:val="none"/>
               </w:rPr>
               <w:t>制定中转单或装车单</w:t>
@@ -3203,8 +3203,8 @@
                 <w:rFonts w:ascii="微软雅黑" w:eastAsia="微软雅黑" w:hAnsi="微软雅黑"/>
                 <w:noProof/>
                 <w:webHidden/>
-                <w:sz w:val="30"/>
-                <w:szCs w:val="30"/>
+                <w:sz w:val="24"/>
+                <w:szCs w:val="24"/>
               </w:rPr>
               <w:tab/>
             </w:r>
@@ -3213,8 +3213,8 @@
                 <w:rFonts w:ascii="微软雅黑" w:eastAsia="微软雅黑" w:hAnsi="微软雅黑"/>
                 <w:noProof/>
                 <w:webHidden/>
-                <w:sz w:val="30"/>
-                <w:szCs w:val="30"/>
+                <w:sz w:val="24"/>
+                <w:szCs w:val="24"/>
               </w:rPr>
               <w:fldChar w:fldCharType="begin"/>
             </w:r>
@@ -3223,8 +3223,8 @@
                 <w:rFonts w:ascii="微软雅黑" w:eastAsia="微软雅黑" w:hAnsi="微软雅黑"/>
                 <w:noProof/>
                 <w:webHidden/>
-                <w:sz w:val="30"/>
-                <w:szCs w:val="30"/>
+                <w:sz w:val="24"/>
+                <w:szCs w:val="24"/>
               </w:rPr>
               <w:instrText xml:space="preserve"> PAGEREF _Toc431675699 \h </w:instrText>
             </w:r>
@@ -3233,8 +3233,8 @@
                 <w:rFonts w:ascii="微软雅黑" w:eastAsia="微软雅黑" w:hAnsi="微软雅黑"/>
                 <w:noProof/>
                 <w:webHidden/>
-                <w:sz w:val="30"/>
-                <w:szCs w:val="30"/>
+                <w:sz w:val="24"/>
+                <w:szCs w:val="24"/>
               </w:rPr>
             </w:r>
             <w:r>
@@ -3242,8 +3242,8 @@
                 <w:rFonts w:ascii="微软雅黑" w:eastAsia="微软雅黑" w:hAnsi="微软雅黑"/>
                 <w:noProof/>
                 <w:webHidden/>
-                <w:sz w:val="30"/>
-                <w:szCs w:val="30"/>
+                <w:sz w:val="24"/>
+                <w:szCs w:val="24"/>
               </w:rPr>
               <w:fldChar w:fldCharType="separate"/>
             </w:r>
@@ -3252,8 +3252,8 @@
                 <w:rFonts w:ascii="微软雅黑" w:eastAsia="微软雅黑" w:hAnsi="微软雅黑"/>
                 <w:noProof/>
                 <w:webHidden/>
-                <w:sz w:val="30"/>
-                <w:szCs w:val="30"/>
+                <w:sz w:val="24"/>
+                <w:szCs w:val="24"/>
               </w:rPr>
               <w:t>42</w:t>
             </w:r>
@@ -3262,8 +3262,8 @@
                 <w:rFonts w:ascii="微软雅黑" w:eastAsia="微软雅黑" w:hAnsi="微软雅黑"/>
                 <w:noProof/>
                 <w:webHidden/>
-                <w:sz w:val="30"/>
-                <w:szCs w:val="30"/>
+                <w:sz w:val="24"/>
+                <w:szCs w:val="24"/>
               </w:rPr>
               <w:fldChar w:fldCharType="end"/>
             </w:r>
@@ -3278,8 +3278,8 @@
             <w:rPr>
               <w:rFonts w:ascii="微软雅黑" w:eastAsia="微软雅黑" w:hAnsi="微软雅黑" w:cstheme="minorBidi"/>
               <w:noProof/>
-              <w:sz w:val="30"/>
-              <w:szCs w:val="30"/>
+              <w:sz w:val="24"/>
+              <w:szCs w:val="24"/>
             </w:rPr>
           </w:pPr>
           <w:hyperlink w:anchor="_Toc431675700" w:history="1">
@@ -3288,8 +3288,8 @@
                 <w:rStyle w:val="a5"/>
                 <w:rFonts w:ascii="微软雅黑" w:eastAsia="微软雅黑" w:hAnsi="微软雅黑" w:hint="eastAsia"/>
                 <w:noProof/>
-                <w:sz w:val="30"/>
-                <w:szCs w:val="30"/>
+                <w:sz w:val="24"/>
+                <w:szCs w:val="24"/>
                 <w:u w:val="none"/>
               </w:rPr>
               <w:t>用例</w:t>
@@ -3299,8 +3299,8 @@
                 <w:rStyle w:val="a5"/>
                 <w:rFonts w:ascii="微软雅黑" w:eastAsia="微软雅黑" w:hAnsi="微软雅黑"/>
                 <w:noProof/>
-                <w:sz w:val="30"/>
-                <w:szCs w:val="30"/>
+                <w:sz w:val="24"/>
+                <w:szCs w:val="24"/>
                 <w:u w:val="none"/>
               </w:rPr>
               <w:t>14.</w:t>
@@ -3310,8 +3310,8 @@
                 <w:rStyle w:val="a5"/>
                 <w:rFonts w:ascii="微软雅黑" w:eastAsia="微软雅黑" w:hAnsi="微软雅黑" w:hint="eastAsia"/>
                 <w:noProof/>
-                <w:sz w:val="30"/>
-                <w:szCs w:val="30"/>
+                <w:sz w:val="24"/>
+                <w:szCs w:val="24"/>
                 <w:u w:val="none"/>
               </w:rPr>
               <w:t>账户管理</w:t>
@@ -3321,8 +3321,8 @@
                 <w:rFonts w:ascii="微软雅黑" w:eastAsia="微软雅黑" w:hAnsi="微软雅黑"/>
                 <w:noProof/>
                 <w:webHidden/>
-                <w:sz w:val="30"/>
-                <w:szCs w:val="30"/>
+                <w:sz w:val="24"/>
+                <w:szCs w:val="24"/>
               </w:rPr>
               <w:tab/>
             </w:r>
@@ -3331,8 +3331,8 @@
                 <w:rFonts w:ascii="微软雅黑" w:eastAsia="微软雅黑" w:hAnsi="微软雅黑"/>
                 <w:noProof/>
                 <w:webHidden/>
-                <w:sz w:val="30"/>
-                <w:szCs w:val="30"/>
+                <w:sz w:val="24"/>
+                <w:szCs w:val="24"/>
               </w:rPr>
               <w:fldChar w:fldCharType="begin"/>
             </w:r>
@@ -3341,8 +3341,8 @@
                 <w:rFonts w:ascii="微软雅黑" w:eastAsia="微软雅黑" w:hAnsi="微软雅黑"/>
                 <w:noProof/>
                 <w:webHidden/>
-                <w:sz w:val="30"/>
-                <w:szCs w:val="30"/>
+                <w:sz w:val="24"/>
+                <w:szCs w:val="24"/>
               </w:rPr>
               <w:instrText xml:space="preserve"> PAGEREF _Toc431675700 \h </w:instrText>
             </w:r>
@@ -3351,8 +3351,8 @@
                 <w:rFonts w:ascii="微软雅黑" w:eastAsia="微软雅黑" w:hAnsi="微软雅黑"/>
                 <w:noProof/>
                 <w:webHidden/>
-                <w:sz w:val="30"/>
-                <w:szCs w:val="30"/>
+                <w:sz w:val="24"/>
+                <w:szCs w:val="24"/>
               </w:rPr>
             </w:r>
             <w:r>
@@ -3360,8 +3360,8 @@
                 <w:rFonts w:ascii="微软雅黑" w:eastAsia="微软雅黑" w:hAnsi="微软雅黑"/>
                 <w:noProof/>
                 <w:webHidden/>
-                <w:sz w:val="30"/>
-                <w:szCs w:val="30"/>
+                <w:sz w:val="24"/>
+                <w:szCs w:val="24"/>
               </w:rPr>
               <w:fldChar w:fldCharType="separate"/>
             </w:r>
@@ -3370,8 +3370,8 @@
                 <w:rFonts w:ascii="微软雅黑" w:eastAsia="微软雅黑" w:hAnsi="微软雅黑"/>
                 <w:noProof/>
                 <w:webHidden/>
-                <w:sz w:val="30"/>
-                <w:szCs w:val="30"/>
+                <w:sz w:val="24"/>
+                <w:szCs w:val="24"/>
               </w:rPr>
               <w:t>44</w:t>
             </w:r>
@@ -3380,8 +3380,8 @@
                 <w:rFonts w:ascii="微软雅黑" w:eastAsia="微软雅黑" w:hAnsi="微软雅黑"/>
                 <w:noProof/>
                 <w:webHidden/>
-                <w:sz w:val="30"/>
-                <w:szCs w:val="30"/>
+                <w:sz w:val="24"/>
+                <w:szCs w:val="24"/>
               </w:rPr>
               <w:fldChar w:fldCharType="end"/>
             </w:r>
@@ -3396,8 +3396,8 @@
             <w:rPr>
               <w:rFonts w:ascii="微软雅黑" w:eastAsia="微软雅黑" w:hAnsi="微软雅黑" w:cstheme="minorBidi"/>
               <w:noProof/>
-              <w:sz w:val="30"/>
-              <w:szCs w:val="30"/>
+              <w:sz w:val="24"/>
+              <w:szCs w:val="24"/>
             </w:rPr>
           </w:pPr>
           <w:hyperlink w:anchor="_Toc431675701" w:history="1">
@@ -3406,8 +3406,8 @@
                 <w:rStyle w:val="a5"/>
                 <w:rFonts w:ascii="微软雅黑" w:eastAsia="微软雅黑" w:hAnsi="微软雅黑" w:hint="eastAsia"/>
                 <w:noProof/>
-                <w:sz w:val="30"/>
-                <w:szCs w:val="30"/>
+                <w:sz w:val="24"/>
+                <w:szCs w:val="24"/>
                 <w:u w:val="none"/>
               </w:rPr>
               <w:t>用例</w:t>
@@ -3417,8 +3417,8 @@
                 <w:rStyle w:val="a5"/>
                 <w:rFonts w:ascii="微软雅黑" w:eastAsia="微软雅黑" w:hAnsi="微软雅黑"/>
                 <w:noProof/>
-                <w:sz w:val="30"/>
-                <w:szCs w:val="30"/>
+                <w:sz w:val="24"/>
+                <w:szCs w:val="24"/>
                 <w:u w:val="none"/>
               </w:rPr>
               <w:t xml:space="preserve">15. </w:t>
@@ -3428,8 +3428,8 @@
                 <w:rStyle w:val="a5"/>
                 <w:rFonts w:ascii="微软雅黑" w:eastAsia="微软雅黑" w:hAnsi="微软雅黑" w:hint="eastAsia"/>
                 <w:noProof/>
-                <w:sz w:val="30"/>
-                <w:szCs w:val="30"/>
+                <w:sz w:val="24"/>
+                <w:szCs w:val="24"/>
                 <w:u w:val="none"/>
               </w:rPr>
               <w:t>查看成本收益表</w:t>
@@ -3439,8 +3439,8 @@
                 <w:rFonts w:ascii="微软雅黑" w:eastAsia="微软雅黑" w:hAnsi="微软雅黑"/>
                 <w:noProof/>
                 <w:webHidden/>
-                <w:sz w:val="30"/>
-                <w:szCs w:val="30"/>
+                <w:sz w:val="24"/>
+                <w:szCs w:val="24"/>
               </w:rPr>
               <w:tab/>
             </w:r>
@@ -3449,8 +3449,8 @@
                 <w:rFonts w:ascii="微软雅黑" w:eastAsia="微软雅黑" w:hAnsi="微软雅黑"/>
                 <w:noProof/>
                 <w:webHidden/>
-                <w:sz w:val="30"/>
-                <w:szCs w:val="30"/>
+                <w:sz w:val="24"/>
+                <w:szCs w:val="24"/>
               </w:rPr>
               <w:fldChar w:fldCharType="begin"/>
             </w:r>
@@ -3459,8 +3459,8 @@
                 <w:rFonts w:ascii="微软雅黑" w:eastAsia="微软雅黑" w:hAnsi="微软雅黑"/>
                 <w:noProof/>
                 <w:webHidden/>
-                <w:sz w:val="30"/>
-                <w:szCs w:val="30"/>
+                <w:sz w:val="24"/>
+                <w:szCs w:val="24"/>
               </w:rPr>
               <w:instrText xml:space="preserve"> PAGEREF _Toc431675701 \h </w:instrText>
             </w:r>
@@ -3469,8 +3469,8 @@
                 <w:rFonts w:ascii="微软雅黑" w:eastAsia="微软雅黑" w:hAnsi="微软雅黑"/>
                 <w:noProof/>
                 <w:webHidden/>
-                <w:sz w:val="30"/>
-                <w:szCs w:val="30"/>
+                <w:sz w:val="24"/>
+                <w:szCs w:val="24"/>
               </w:rPr>
             </w:r>
             <w:r>
@@ -3478,8 +3478,8 @@
                 <w:rFonts w:ascii="微软雅黑" w:eastAsia="微软雅黑" w:hAnsi="微软雅黑"/>
                 <w:noProof/>
                 <w:webHidden/>
-                <w:sz w:val="30"/>
-                <w:szCs w:val="30"/>
+                <w:sz w:val="24"/>
+                <w:szCs w:val="24"/>
               </w:rPr>
               <w:fldChar w:fldCharType="separate"/>
             </w:r>
@@ -3488,8 +3488,8 @@
                 <w:rFonts w:ascii="微软雅黑" w:eastAsia="微软雅黑" w:hAnsi="微软雅黑"/>
                 <w:noProof/>
                 <w:webHidden/>
-                <w:sz w:val="30"/>
-                <w:szCs w:val="30"/>
+                <w:sz w:val="24"/>
+                <w:szCs w:val="24"/>
               </w:rPr>
               <w:t>47</w:t>
             </w:r>
@@ -3498,8 +3498,8 @@
                 <w:rFonts w:ascii="微软雅黑" w:eastAsia="微软雅黑" w:hAnsi="微软雅黑"/>
                 <w:noProof/>
                 <w:webHidden/>
-                <w:sz w:val="30"/>
-                <w:szCs w:val="30"/>
+                <w:sz w:val="24"/>
+                <w:szCs w:val="24"/>
               </w:rPr>
               <w:fldChar w:fldCharType="end"/>
             </w:r>
@@ -3514,8 +3514,8 @@
             <w:rPr>
               <w:rFonts w:ascii="微软雅黑" w:eastAsia="微软雅黑" w:hAnsi="微软雅黑" w:cstheme="minorBidi"/>
               <w:noProof/>
-              <w:sz w:val="30"/>
-              <w:szCs w:val="30"/>
+              <w:sz w:val="24"/>
+              <w:szCs w:val="24"/>
             </w:rPr>
           </w:pPr>
           <w:hyperlink w:anchor="_Toc431675702" w:history="1">
@@ -3524,8 +3524,8 @@
                 <w:rStyle w:val="a5"/>
                 <w:rFonts w:ascii="微软雅黑" w:eastAsia="微软雅黑" w:hAnsi="微软雅黑" w:hint="eastAsia"/>
                 <w:noProof/>
-                <w:sz w:val="30"/>
-                <w:szCs w:val="30"/>
+                <w:sz w:val="24"/>
+                <w:szCs w:val="24"/>
                 <w:u w:val="none"/>
               </w:rPr>
               <w:t>用例</w:t>
@@ -3535,8 +3535,8 @@
                 <w:rStyle w:val="a5"/>
                 <w:rFonts w:ascii="微软雅黑" w:eastAsia="微软雅黑" w:hAnsi="微软雅黑"/>
                 <w:noProof/>
-                <w:sz w:val="30"/>
-                <w:szCs w:val="30"/>
+                <w:sz w:val="24"/>
+                <w:szCs w:val="24"/>
                 <w:u w:val="none"/>
               </w:rPr>
               <w:t xml:space="preserve">16. </w:t>
@@ -3546,8 +3546,8 @@
                 <w:rStyle w:val="a5"/>
                 <w:rFonts w:ascii="微软雅黑" w:eastAsia="微软雅黑" w:hAnsi="微软雅黑" w:hint="eastAsia"/>
                 <w:noProof/>
-                <w:sz w:val="30"/>
-                <w:szCs w:val="30"/>
+                <w:sz w:val="24"/>
+                <w:szCs w:val="24"/>
                 <w:u w:val="none"/>
               </w:rPr>
               <w:t>查看经营状况表</w:t>
@@ -3557,8 +3557,8 @@
                 <w:rFonts w:ascii="微软雅黑" w:eastAsia="微软雅黑" w:hAnsi="微软雅黑"/>
                 <w:noProof/>
                 <w:webHidden/>
-                <w:sz w:val="30"/>
-                <w:szCs w:val="30"/>
+                <w:sz w:val="24"/>
+                <w:szCs w:val="24"/>
               </w:rPr>
               <w:tab/>
             </w:r>
@@ -3567,8 +3567,8 @@
                 <w:rFonts w:ascii="微软雅黑" w:eastAsia="微软雅黑" w:hAnsi="微软雅黑"/>
                 <w:noProof/>
                 <w:webHidden/>
-                <w:sz w:val="30"/>
-                <w:szCs w:val="30"/>
+                <w:sz w:val="24"/>
+                <w:szCs w:val="24"/>
               </w:rPr>
               <w:fldChar w:fldCharType="begin"/>
             </w:r>
@@ -3577,8 +3577,8 @@
                 <w:rFonts w:ascii="微软雅黑" w:eastAsia="微软雅黑" w:hAnsi="微软雅黑"/>
                 <w:noProof/>
                 <w:webHidden/>
-                <w:sz w:val="30"/>
-                <w:szCs w:val="30"/>
+                <w:sz w:val="24"/>
+                <w:szCs w:val="24"/>
               </w:rPr>
               <w:instrText xml:space="preserve"> PAGEREF _Toc431675702 \h </w:instrText>
             </w:r>
@@ -3587,8 +3587,8 @@
                 <w:rFonts w:ascii="微软雅黑" w:eastAsia="微软雅黑" w:hAnsi="微软雅黑"/>
                 <w:noProof/>
                 <w:webHidden/>
-                <w:sz w:val="30"/>
-                <w:szCs w:val="30"/>
+                <w:sz w:val="24"/>
+                <w:szCs w:val="24"/>
               </w:rPr>
             </w:r>
             <w:r>
@@ -3596,8 +3596,8 @@
                 <w:rFonts w:ascii="微软雅黑" w:eastAsia="微软雅黑" w:hAnsi="微软雅黑"/>
                 <w:noProof/>
                 <w:webHidden/>
-                <w:sz w:val="30"/>
-                <w:szCs w:val="30"/>
+                <w:sz w:val="24"/>
+                <w:szCs w:val="24"/>
               </w:rPr>
               <w:fldChar w:fldCharType="separate"/>
             </w:r>
@@ -3606,8 +3606,8 @@
                 <w:rFonts w:ascii="微软雅黑" w:eastAsia="微软雅黑" w:hAnsi="微软雅黑"/>
                 <w:noProof/>
                 <w:webHidden/>
-                <w:sz w:val="30"/>
-                <w:szCs w:val="30"/>
+                <w:sz w:val="24"/>
+                <w:szCs w:val="24"/>
               </w:rPr>
               <w:t>48</w:t>
             </w:r>
@@ -3616,8 +3616,8 @@
                 <w:rFonts w:ascii="微软雅黑" w:eastAsia="微软雅黑" w:hAnsi="微软雅黑"/>
                 <w:noProof/>
                 <w:webHidden/>
-                <w:sz w:val="30"/>
-                <w:szCs w:val="30"/>
+                <w:sz w:val="24"/>
+                <w:szCs w:val="24"/>
               </w:rPr>
               <w:fldChar w:fldCharType="end"/>
             </w:r>
@@ -3632,8 +3632,8 @@
             <w:rPr>
               <w:rFonts w:ascii="微软雅黑" w:eastAsia="微软雅黑" w:hAnsi="微软雅黑" w:cstheme="minorBidi"/>
               <w:noProof/>
-              <w:sz w:val="30"/>
-              <w:szCs w:val="30"/>
+              <w:sz w:val="24"/>
+              <w:szCs w:val="24"/>
             </w:rPr>
           </w:pPr>
           <w:hyperlink w:anchor="_Toc431675703" w:history="1">
@@ -3642,8 +3642,8 @@
                 <w:rStyle w:val="a5"/>
                 <w:rFonts w:ascii="微软雅黑" w:eastAsia="微软雅黑" w:hAnsi="微软雅黑" w:hint="eastAsia"/>
                 <w:noProof/>
-                <w:sz w:val="30"/>
-                <w:szCs w:val="30"/>
+                <w:sz w:val="24"/>
+                <w:szCs w:val="24"/>
                 <w:u w:val="none"/>
               </w:rPr>
               <w:t>用例</w:t>
@@ -3653,8 +3653,8 @@
                 <w:rStyle w:val="a5"/>
                 <w:rFonts w:ascii="微软雅黑" w:eastAsia="微软雅黑" w:hAnsi="微软雅黑"/>
                 <w:noProof/>
-                <w:sz w:val="30"/>
-                <w:szCs w:val="30"/>
+                <w:sz w:val="24"/>
+                <w:szCs w:val="24"/>
                 <w:u w:val="none"/>
               </w:rPr>
               <w:t xml:space="preserve">17. </w:t>
@@ -3664,8 +3664,8 @@
                 <w:rStyle w:val="a5"/>
                 <w:rFonts w:ascii="微软雅黑" w:eastAsia="微软雅黑" w:hAnsi="微软雅黑" w:hint="eastAsia"/>
                 <w:noProof/>
-                <w:sz w:val="30"/>
-                <w:szCs w:val="30"/>
+                <w:sz w:val="24"/>
+                <w:szCs w:val="24"/>
                 <w:u w:val="none"/>
               </w:rPr>
               <w:t>期初建账</w:t>
@@ -3675,8 +3675,8 @@
                 <w:rFonts w:ascii="微软雅黑" w:eastAsia="微软雅黑" w:hAnsi="微软雅黑"/>
                 <w:noProof/>
                 <w:webHidden/>
-                <w:sz w:val="30"/>
-                <w:szCs w:val="30"/>
+                <w:sz w:val="24"/>
+                <w:szCs w:val="24"/>
               </w:rPr>
               <w:tab/>
             </w:r>
@@ -3685,8 +3685,8 @@
                 <w:rFonts w:ascii="微软雅黑" w:eastAsia="微软雅黑" w:hAnsi="微软雅黑"/>
                 <w:noProof/>
                 <w:webHidden/>
-                <w:sz w:val="30"/>
-                <w:szCs w:val="30"/>
+                <w:sz w:val="24"/>
+                <w:szCs w:val="24"/>
               </w:rPr>
               <w:fldChar w:fldCharType="begin"/>
             </w:r>
@@ -3695,8 +3695,8 @@
                 <w:rFonts w:ascii="微软雅黑" w:eastAsia="微软雅黑" w:hAnsi="微软雅黑"/>
                 <w:noProof/>
                 <w:webHidden/>
-                <w:sz w:val="30"/>
-                <w:szCs w:val="30"/>
+                <w:sz w:val="24"/>
+                <w:szCs w:val="24"/>
               </w:rPr>
               <w:instrText xml:space="preserve"> PAGEREF _Toc431675703 \h </w:instrText>
             </w:r>
@@ -3705,8 +3705,8 @@
                 <w:rFonts w:ascii="微软雅黑" w:eastAsia="微软雅黑" w:hAnsi="微软雅黑"/>
                 <w:noProof/>
                 <w:webHidden/>
-                <w:sz w:val="30"/>
-                <w:szCs w:val="30"/>
+                <w:sz w:val="24"/>
+                <w:szCs w:val="24"/>
               </w:rPr>
             </w:r>
             <w:r>
@@ -3714,8 +3714,8 @@
                 <w:rFonts w:ascii="微软雅黑" w:eastAsia="微软雅黑" w:hAnsi="微软雅黑"/>
                 <w:noProof/>
                 <w:webHidden/>
-                <w:sz w:val="30"/>
-                <w:szCs w:val="30"/>
+                <w:sz w:val="24"/>
+                <w:szCs w:val="24"/>
               </w:rPr>
               <w:fldChar w:fldCharType="separate"/>
             </w:r>
@@ -3724,8 +3724,8 @@
                 <w:rFonts w:ascii="微软雅黑" w:eastAsia="微软雅黑" w:hAnsi="微软雅黑"/>
                 <w:noProof/>
                 <w:webHidden/>
-                <w:sz w:val="30"/>
-                <w:szCs w:val="30"/>
+                <w:sz w:val="24"/>
+                <w:szCs w:val="24"/>
               </w:rPr>
               <w:t>49</w:t>
             </w:r>
@@ -3734,8 +3734,8 @@
                 <w:rFonts w:ascii="微软雅黑" w:eastAsia="微软雅黑" w:hAnsi="微软雅黑"/>
                 <w:noProof/>
                 <w:webHidden/>
-                <w:sz w:val="30"/>
-                <w:szCs w:val="30"/>
+                <w:sz w:val="24"/>
+                <w:szCs w:val="24"/>
               </w:rPr>
               <w:fldChar w:fldCharType="end"/>
             </w:r>
@@ -3750,8 +3750,8 @@
             <w:rPr>
               <w:rFonts w:ascii="微软雅黑" w:eastAsia="微软雅黑" w:hAnsi="微软雅黑" w:cstheme="minorBidi"/>
               <w:noProof/>
-              <w:sz w:val="30"/>
-              <w:szCs w:val="30"/>
+              <w:sz w:val="24"/>
+              <w:szCs w:val="24"/>
             </w:rPr>
           </w:pPr>
           <w:hyperlink w:anchor="_Toc431675704" w:history="1">
@@ -3760,8 +3760,8 @@
                 <w:rStyle w:val="a5"/>
                 <w:rFonts w:ascii="微软雅黑" w:eastAsia="微软雅黑" w:hAnsi="微软雅黑" w:hint="eastAsia"/>
                 <w:noProof/>
-                <w:sz w:val="30"/>
-                <w:szCs w:val="30"/>
+                <w:sz w:val="24"/>
+                <w:szCs w:val="24"/>
                 <w:u w:val="none"/>
               </w:rPr>
               <w:t>用例</w:t>
@@ -3771,8 +3771,8 @@
                 <w:rStyle w:val="a5"/>
                 <w:rFonts w:ascii="微软雅黑" w:eastAsia="微软雅黑" w:hAnsi="微软雅黑"/>
                 <w:noProof/>
-                <w:sz w:val="30"/>
-                <w:szCs w:val="30"/>
+                <w:sz w:val="24"/>
+                <w:szCs w:val="24"/>
                 <w:u w:val="none"/>
               </w:rPr>
               <w:t>18.1</w:t>
@@ -3782,8 +3782,8 @@
                 <w:rStyle w:val="a5"/>
                 <w:rFonts w:ascii="微软雅黑" w:eastAsia="微软雅黑" w:hAnsi="微软雅黑" w:hint="eastAsia"/>
                 <w:noProof/>
-                <w:sz w:val="30"/>
-                <w:szCs w:val="30"/>
+                <w:sz w:val="24"/>
+                <w:szCs w:val="24"/>
                 <w:u w:val="none"/>
               </w:rPr>
               <w:t>制定收款单</w:t>
@@ -3793,8 +3793,8 @@
                 <w:rFonts w:ascii="微软雅黑" w:eastAsia="微软雅黑" w:hAnsi="微软雅黑"/>
                 <w:noProof/>
                 <w:webHidden/>
-                <w:sz w:val="30"/>
-                <w:szCs w:val="30"/>
+                <w:sz w:val="24"/>
+                <w:szCs w:val="24"/>
               </w:rPr>
               <w:tab/>
             </w:r>
@@ -3803,8 +3803,8 @@
                 <w:rFonts w:ascii="微软雅黑" w:eastAsia="微软雅黑" w:hAnsi="微软雅黑"/>
                 <w:noProof/>
                 <w:webHidden/>
-                <w:sz w:val="30"/>
-                <w:szCs w:val="30"/>
+                <w:sz w:val="24"/>
+                <w:szCs w:val="24"/>
               </w:rPr>
               <w:fldChar w:fldCharType="begin"/>
             </w:r>
@@ -3813,8 +3813,8 @@
                 <w:rFonts w:ascii="微软雅黑" w:eastAsia="微软雅黑" w:hAnsi="微软雅黑"/>
                 <w:noProof/>
                 <w:webHidden/>
-                <w:sz w:val="30"/>
-                <w:szCs w:val="30"/>
+                <w:sz w:val="24"/>
+                <w:szCs w:val="24"/>
               </w:rPr>
               <w:instrText xml:space="preserve"> PAGEREF _Toc431675704 \h </w:instrText>
             </w:r>
@@ -3823,8 +3823,8 @@
                 <w:rFonts w:ascii="微软雅黑" w:eastAsia="微软雅黑" w:hAnsi="微软雅黑"/>
                 <w:noProof/>
                 <w:webHidden/>
-                <w:sz w:val="30"/>
-                <w:szCs w:val="30"/>
+                <w:sz w:val="24"/>
+                <w:szCs w:val="24"/>
               </w:rPr>
             </w:r>
             <w:r>
@@ -3832,8 +3832,8 @@
                 <w:rFonts w:ascii="微软雅黑" w:eastAsia="微软雅黑" w:hAnsi="微软雅黑"/>
                 <w:noProof/>
                 <w:webHidden/>
-                <w:sz w:val="30"/>
-                <w:szCs w:val="30"/>
+                <w:sz w:val="24"/>
+                <w:szCs w:val="24"/>
               </w:rPr>
               <w:fldChar w:fldCharType="separate"/>
             </w:r>
@@ -3842,8 +3842,8 @@
                 <w:rFonts w:ascii="微软雅黑" w:eastAsia="微软雅黑" w:hAnsi="微软雅黑"/>
                 <w:noProof/>
                 <w:webHidden/>
-                <w:sz w:val="30"/>
-                <w:szCs w:val="30"/>
+                <w:sz w:val="24"/>
+                <w:szCs w:val="24"/>
               </w:rPr>
               <w:t>50</w:t>
             </w:r>
@@ -3852,8 +3852,8 @@
                 <w:rFonts w:ascii="微软雅黑" w:eastAsia="微软雅黑" w:hAnsi="微软雅黑"/>
                 <w:noProof/>
                 <w:webHidden/>
-                <w:sz w:val="30"/>
-                <w:szCs w:val="30"/>
+                <w:sz w:val="24"/>
+                <w:szCs w:val="24"/>
               </w:rPr>
               <w:fldChar w:fldCharType="end"/>
             </w:r>
@@ -3868,8 +3868,8 @@
             <w:rPr>
               <w:rFonts w:ascii="微软雅黑" w:eastAsia="微软雅黑" w:hAnsi="微软雅黑" w:cstheme="minorBidi"/>
               <w:noProof/>
-              <w:sz w:val="30"/>
-              <w:szCs w:val="30"/>
+              <w:sz w:val="24"/>
+              <w:szCs w:val="24"/>
             </w:rPr>
           </w:pPr>
           <w:hyperlink w:anchor="_Toc431675705" w:history="1">
@@ -3878,8 +3878,8 @@
                 <w:rStyle w:val="a5"/>
                 <w:rFonts w:ascii="微软雅黑" w:eastAsia="微软雅黑" w:hAnsi="微软雅黑" w:hint="eastAsia"/>
                 <w:noProof/>
-                <w:sz w:val="30"/>
-                <w:szCs w:val="30"/>
+                <w:sz w:val="24"/>
+                <w:szCs w:val="24"/>
                 <w:u w:val="none"/>
               </w:rPr>
               <w:t>用例</w:t>
@@ -3889,8 +3889,8 @@
                 <w:rStyle w:val="a5"/>
                 <w:rFonts w:ascii="微软雅黑" w:eastAsia="微软雅黑" w:hAnsi="微软雅黑"/>
                 <w:noProof/>
-                <w:sz w:val="30"/>
-                <w:szCs w:val="30"/>
+                <w:sz w:val="24"/>
+                <w:szCs w:val="24"/>
                 <w:u w:val="none"/>
               </w:rPr>
               <w:t>18.2</w:t>
@@ -3900,8 +3900,8 @@
                 <w:rStyle w:val="a5"/>
                 <w:rFonts w:ascii="微软雅黑" w:eastAsia="微软雅黑" w:hAnsi="微软雅黑" w:hint="eastAsia"/>
                 <w:noProof/>
-                <w:sz w:val="30"/>
-                <w:szCs w:val="30"/>
+                <w:sz w:val="24"/>
+                <w:szCs w:val="24"/>
                 <w:u w:val="none"/>
               </w:rPr>
               <w:t>制定付款单</w:t>
@@ -3911,8 +3911,8 @@
                 <w:rFonts w:ascii="微软雅黑" w:eastAsia="微软雅黑" w:hAnsi="微软雅黑"/>
                 <w:noProof/>
                 <w:webHidden/>
-                <w:sz w:val="30"/>
-                <w:szCs w:val="30"/>
+                <w:sz w:val="24"/>
+                <w:szCs w:val="24"/>
               </w:rPr>
               <w:tab/>
             </w:r>
@@ -3921,8 +3921,8 @@
                 <w:rFonts w:ascii="微软雅黑" w:eastAsia="微软雅黑" w:hAnsi="微软雅黑"/>
                 <w:noProof/>
                 <w:webHidden/>
-                <w:sz w:val="30"/>
-                <w:szCs w:val="30"/>
+                <w:sz w:val="24"/>
+                <w:szCs w:val="24"/>
               </w:rPr>
               <w:fldChar w:fldCharType="begin"/>
             </w:r>
@@ -3931,8 +3931,8 @@
                 <w:rFonts w:ascii="微软雅黑" w:eastAsia="微软雅黑" w:hAnsi="微软雅黑"/>
                 <w:noProof/>
                 <w:webHidden/>
-                <w:sz w:val="30"/>
-                <w:szCs w:val="30"/>
+                <w:sz w:val="24"/>
+                <w:szCs w:val="24"/>
               </w:rPr>
               <w:instrText xml:space="preserve"> PAGEREF _Toc431675705 \h </w:instrText>
             </w:r>
@@ -3941,8 +3941,8 @@
                 <w:rFonts w:ascii="微软雅黑" w:eastAsia="微软雅黑" w:hAnsi="微软雅黑"/>
                 <w:noProof/>
                 <w:webHidden/>
-                <w:sz w:val="30"/>
-                <w:szCs w:val="30"/>
+                <w:sz w:val="24"/>
+                <w:szCs w:val="24"/>
               </w:rPr>
             </w:r>
             <w:r>
@@ -3950,8 +3950,8 @@
                 <w:rFonts w:ascii="微软雅黑" w:eastAsia="微软雅黑" w:hAnsi="微软雅黑"/>
                 <w:noProof/>
                 <w:webHidden/>
-                <w:sz w:val="30"/>
-                <w:szCs w:val="30"/>
+                <w:sz w:val="24"/>
+                <w:szCs w:val="24"/>
               </w:rPr>
               <w:fldChar w:fldCharType="separate"/>
             </w:r>
@@ -3960,8 +3960,8 @@
                 <w:rFonts w:ascii="微软雅黑" w:eastAsia="微软雅黑" w:hAnsi="微软雅黑"/>
                 <w:noProof/>
                 <w:webHidden/>
-                <w:sz w:val="30"/>
-                <w:szCs w:val="30"/>
+                <w:sz w:val="24"/>
+                <w:szCs w:val="24"/>
               </w:rPr>
               <w:t>52</w:t>
             </w:r>
@@ -3970,8 +3970,8 @@
                 <w:rFonts w:ascii="微软雅黑" w:eastAsia="微软雅黑" w:hAnsi="微软雅黑"/>
                 <w:noProof/>
                 <w:webHidden/>
-                <w:sz w:val="30"/>
-                <w:szCs w:val="30"/>
+                <w:sz w:val="24"/>
+                <w:szCs w:val="24"/>
               </w:rPr>
               <w:fldChar w:fldCharType="end"/>
             </w:r>
@@ -3986,8 +3986,8 @@
             <w:rPr>
               <w:rFonts w:ascii="微软雅黑" w:eastAsia="微软雅黑" w:hAnsi="微软雅黑" w:cstheme="minorBidi"/>
               <w:noProof/>
-              <w:sz w:val="30"/>
-              <w:szCs w:val="30"/>
+              <w:sz w:val="24"/>
+              <w:szCs w:val="24"/>
             </w:rPr>
           </w:pPr>
           <w:hyperlink w:anchor="_Toc431675706" w:history="1">
@@ -3996,8 +3996,8 @@
                 <w:rStyle w:val="a5"/>
                 <w:rFonts w:ascii="微软雅黑" w:eastAsia="微软雅黑" w:hAnsi="微软雅黑" w:hint="eastAsia"/>
                 <w:noProof/>
-                <w:sz w:val="30"/>
-                <w:szCs w:val="30"/>
+                <w:sz w:val="24"/>
+                <w:szCs w:val="24"/>
                 <w:u w:val="none"/>
               </w:rPr>
               <w:t>用例</w:t>
@@ -4007,8 +4007,8 @@
                 <w:rStyle w:val="a5"/>
                 <w:rFonts w:ascii="微软雅黑" w:eastAsia="微软雅黑" w:hAnsi="微软雅黑"/>
                 <w:noProof/>
-                <w:sz w:val="30"/>
-                <w:szCs w:val="30"/>
+                <w:sz w:val="24"/>
+                <w:szCs w:val="24"/>
                 <w:u w:val="none"/>
               </w:rPr>
               <w:t xml:space="preserve">19. </w:t>
@@ -4018,8 +4018,8 @@
                 <w:rStyle w:val="a5"/>
                 <w:rFonts w:ascii="微软雅黑" w:eastAsia="微软雅黑" w:hAnsi="微软雅黑" w:hint="eastAsia"/>
                 <w:noProof/>
-                <w:sz w:val="30"/>
-                <w:szCs w:val="30"/>
+                <w:sz w:val="24"/>
+                <w:szCs w:val="24"/>
                 <w:u w:val="none"/>
               </w:rPr>
               <w:t>查看日志记录</w:t>
@@ -4029,8 +4029,8 @@
                 <w:rFonts w:ascii="微软雅黑" w:eastAsia="微软雅黑" w:hAnsi="微软雅黑"/>
                 <w:noProof/>
                 <w:webHidden/>
-                <w:sz w:val="30"/>
-                <w:szCs w:val="30"/>
+                <w:sz w:val="24"/>
+                <w:szCs w:val="24"/>
               </w:rPr>
               <w:tab/>
             </w:r>
@@ -4039,8 +4039,8 @@
                 <w:rFonts w:ascii="微软雅黑" w:eastAsia="微软雅黑" w:hAnsi="微软雅黑"/>
                 <w:noProof/>
                 <w:webHidden/>
-                <w:sz w:val="30"/>
-                <w:szCs w:val="30"/>
+                <w:sz w:val="24"/>
+                <w:szCs w:val="24"/>
               </w:rPr>
               <w:fldChar w:fldCharType="begin"/>
             </w:r>
@@ -4049,8 +4049,8 @@
                 <w:rFonts w:ascii="微软雅黑" w:eastAsia="微软雅黑" w:hAnsi="微软雅黑"/>
                 <w:noProof/>
                 <w:webHidden/>
-                <w:sz w:val="30"/>
-                <w:szCs w:val="30"/>
+                <w:sz w:val="24"/>
+                <w:szCs w:val="24"/>
               </w:rPr>
               <w:instrText xml:space="preserve"> PAGEREF _Toc431675706 \h </w:instrText>
             </w:r>
@@ -4059,8 +4059,8 @@
                 <w:rFonts w:ascii="微软雅黑" w:eastAsia="微软雅黑" w:hAnsi="微软雅黑"/>
                 <w:noProof/>
                 <w:webHidden/>
-                <w:sz w:val="30"/>
-                <w:szCs w:val="30"/>
+                <w:sz w:val="24"/>
+                <w:szCs w:val="24"/>
               </w:rPr>
             </w:r>
             <w:r>
@@ -4068,8 +4068,8 @@
                 <w:rFonts w:ascii="微软雅黑" w:eastAsia="微软雅黑" w:hAnsi="微软雅黑"/>
                 <w:noProof/>
                 <w:webHidden/>
-                <w:sz w:val="30"/>
-                <w:szCs w:val="30"/>
+                <w:sz w:val="24"/>
+                <w:szCs w:val="24"/>
               </w:rPr>
               <w:fldChar w:fldCharType="separate"/>
             </w:r>
@@ -4078,8 +4078,8 @@
                 <w:rFonts w:ascii="微软雅黑" w:eastAsia="微软雅黑" w:hAnsi="微软雅黑"/>
                 <w:noProof/>
                 <w:webHidden/>
-                <w:sz w:val="30"/>
-                <w:szCs w:val="30"/>
+                <w:sz w:val="24"/>
+                <w:szCs w:val="24"/>
               </w:rPr>
               <w:t>55</w:t>
             </w:r>
@@ -4088,8 +4088,8 @@
                 <w:rFonts w:ascii="微软雅黑" w:eastAsia="微软雅黑" w:hAnsi="微软雅黑"/>
                 <w:noProof/>
                 <w:webHidden/>
-                <w:sz w:val="30"/>
-                <w:szCs w:val="30"/>
+                <w:sz w:val="24"/>
+                <w:szCs w:val="24"/>
               </w:rPr>
               <w:fldChar w:fldCharType="end"/>
             </w:r>
@@ -4104,8 +4104,8 @@
             <w:rPr>
               <w:rFonts w:ascii="微软雅黑" w:eastAsia="微软雅黑" w:hAnsi="微软雅黑" w:cstheme="minorBidi"/>
               <w:noProof/>
-              <w:sz w:val="30"/>
-              <w:szCs w:val="30"/>
+              <w:sz w:val="24"/>
+              <w:szCs w:val="24"/>
             </w:rPr>
           </w:pPr>
           <w:hyperlink w:anchor="_Toc431675707" w:history="1">
@@ -4114,8 +4114,8 @@
                 <w:rStyle w:val="a5"/>
                 <w:rFonts w:ascii="微软雅黑" w:eastAsia="微软雅黑" w:hAnsi="微软雅黑" w:hint="eastAsia"/>
                 <w:noProof/>
-                <w:sz w:val="30"/>
-                <w:szCs w:val="30"/>
+                <w:sz w:val="24"/>
+                <w:szCs w:val="24"/>
                 <w:u w:val="none"/>
               </w:rPr>
               <w:t>用例</w:t>
@@ -4125,8 +4125,8 @@
                 <w:rStyle w:val="a5"/>
                 <w:rFonts w:ascii="微软雅黑" w:eastAsia="微软雅黑" w:hAnsi="微软雅黑"/>
                 <w:noProof/>
-                <w:sz w:val="30"/>
-                <w:szCs w:val="30"/>
+                <w:sz w:val="24"/>
+                <w:szCs w:val="24"/>
                 <w:u w:val="none"/>
               </w:rPr>
               <w:t>20</w:t>
@@ -4136,8 +4136,8 @@
                 <w:rStyle w:val="a5"/>
                 <w:rFonts w:ascii="微软雅黑" w:eastAsia="微软雅黑" w:hAnsi="微软雅黑" w:hint="eastAsia"/>
                 <w:noProof/>
-                <w:sz w:val="30"/>
-                <w:szCs w:val="30"/>
+                <w:sz w:val="24"/>
+                <w:szCs w:val="24"/>
                 <w:u w:val="none"/>
               </w:rPr>
               <w:t>：制定薪水策略</w:t>
@@ -4147,8 +4147,8 @@
                 <w:rFonts w:ascii="微软雅黑" w:eastAsia="微软雅黑" w:hAnsi="微软雅黑"/>
                 <w:noProof/>
                 <w:webHidden/>
-                <w:sz w:val="30"/>
-                <w:szCs w:val="30"/>
+                <w:sz w:val="24"/>
+                <w:szCs w:val="24"/>
               </w:rPr>
               <w:tab/>
             </w:r>
@@ -4157,8 +4157,8 @@
                 <w:rFonts w:ascii="微软雅黑" w:eastAsia="微软雅黑" w:hAnsi="微软雅黑"/>
                 <w:noProof/>
                 <w:webHidden/>
-                <w:sz w:val="30"/>
-                <w:szCs w:val="30"/>
+                <w:sz w:val="24"/>
+                <w:szCs w:val="24"/>
               </w:rPr>
               <w:fldChar w:fldCharType="begin"/>
             </w:r>
@@ -4167,8 +4167,8 @@
                 <w:rFonts w:ascii="微软雅黑" w:eastAsia="微软雅黑" w:hAnsi="微软雅黑"/>
                 <w:noProof/>
                 <w:webHidden/>
-                <w:sz w:val="30"/>
-                <w:szCs w:val="30"/>
+                <w:sz w:val="24"/>
+                <w:szCs w:val="24"/>
               </w:rPr>
               <w:instrText xml:space="preserve"> PAGEREF _Toc431675707 \h </w:instrText>
             </w:r>
@@ -4177,8 +4177,8 @@
                 <w:rFonts w:ascii="微软雅黑" w:eastAsia="微软雅黑" w:hAnsi="微软雅黑"/>
                 <w:noProof/>
                 <w:webHidden/>
-                <w:sz w:val="30"/>
-                <w:szCs w:val="30"/>
+                <w:sz w:val="24"/>
+                <w:szCs w:val="24"/>
               </w:rPr>
             </w:r>
             <w:r>
@@ -4186,8 +4186,8 @@
                 <w:rFonts w:ascii="微软雅黑" w:eastAsia="微软雅黑" w:hAnsi="微软雅黑"/>
                 <w:noProof/>
                 <w:webHidden/>
-                <w:sz w:val="30"/>
-                <w:szCs w:val="30"/>
+                <w:sz w:val="24"/>
+                <w:szCs w:val="24"/>
               </w:rPr>
               <w:fldChar w:fldCharType="separate"/>
             </w:r>
@@ -4196,8 +4196,8 @@
                 <w:rFonts w:ascii="微软雅黑" w:eastAsia="微软雅黑" w:hAnsi="微软雅黑"/>
                 <w:noProof/>
                 <w:webHidden/>
-                <w:sz w:val="30"/>
-                <w:szCs w:val="30"/>
+                <w:sz w:val="24"/>
+                <w:szCs w:val="24"/>
               </w:rPr>
               <w:t>56</w:t>
             </w:r>
@@ -4206,8 +4206,8 @@
                 <w:rFonts w:ascii="微软雅黑" w:eastAsia="微软雅黑" w:hAnsi="微软雅黑"/>
                 <w:noProof/>
                 <w:webHidden/>
-                <w:sz w:val="30"/>
-                <w:szCs w:val="30"/>
+                <w:sz w:val="24"/>
+                <w:szCs w:val="24"/>
               </w:rPr>
               <w:fldChar w:fldCharType="end"/>
             </w:r>
@@ -4222,8 +4222,8 @@
             <w:rPr>
               <w:rFonts w:ascii="微软雅黑" w:eastAsia="微软雅黑" w:hAnsi="微软雅黑" w:cstheme="minorBidi"/>
               <w:noProof/>
-              <w:sz w:val="30"/>
-              <w:szCs w:val="30"/>
+              <w:sz w:val="24"/>
+              <w:szCs w:val="24"/>
             </w:rPr>
           </w:pPr>
           <w:hyperlink w:anchor="_Toc431675708" w:history="1">
@@ -4232,8 +4232,8 @@
                 <w:rStyle w:val="a5"/>
                 <w:rFonts w:ascii="微软雅黑" w:eastAsia="微软雅黑" w:hAnsi="微软雅黑" w:hint="eastAsia"/>
                 <w:noProof/>
-                <w:sz w:val="30"/>
-                <w:szCs w:val="30"/>
+                <w:sz w:val="24"/>
+                <w:szCs w:val="24"/>
                 <w:u w:val="none"/>
               </w:rPr>
               <w:t>用例</w:t>
@@ -4243,8 +4243,8 @@
                 <w:rStyle w:val="a5"/>
                 <w:rFonts w:ascii="微软雅黑" w:eastAsia="微软雅黑" w:hAnsi="微软雅黑"/>
                 <w:noProof/>
-                <w:sz w:val="30"/>
-                <w:szCs w:val="30"/>
+                <w:sz w:val="24"/>
+                <w:szCs w:val="24"/>
                 <w:u w:val="none"/>
               </w:rPr>
               <w:t>21</w:t>
@@ -4254,8 +4254,8 @@
                 <w:rStyle w:val="a5"/>
                 <w:rFonts w:ascii="微软雅黑" w:eastAsia="微软雅黑" w:hAnsi="微软雅黑" w:hint="eastAsia"/>
                 <w:noProof/>
-                <w:sz w:val="30"/>
-                <w:szCs w:val="30"/>
+                <w:sz w:val="24"/>
+                <w:szCs w:val="24"/>
                 <w:u w:val="none"/>
               </w:rPr>
               <w:t>：人员机构管理</w:t>
@@ -4265,8 +4265,8 @@
                 <w:rFonts w:ascii="微软雅黑" w:eastAsia="微软雅黑" w:hAnsi="微软雅黑"/>
                 <w:noProof/>
                 <w:webHidden/>
-                <w:sz w:val="30"/>
-                <w:szCs w:val="30"/>
+                <w:sz w:val="24"/>
+                <w:szCs w:val="24"/>
               </w:rPr>
               <w:tab/>
             </w:r>
@@ -4275,8 +4275,8 @@
                 <w:rFonts w:ascii="微软雅黑" w:eastAsia="微软雅黑" w:hAnsi="微软雅黑"/>
                 <w:noProof/>
                 <w:webHidden/>
-                <w:sz w:val="30"/>
-                <w:szCs w:val="30"/>
+                <w:sz w:val="24"/>
+                <w:szCs w:val="24"/>
               </w:rPr>
               <w:fldChar w:fldCharType="begin"/>
             </w:r>
@@ -4285,8 +4285,8 @@
                 <w:rFonts w:ascii="微软雅黑" w:eastAsia="微软雅黑" w:hAnsi="微软雅黑"/>
                 <w:noProof/>
                 <w:webHidden/>
-                <w:sz w:val="30"/>
-                <w:szCs w:val="30"/>
+                <w:sz w:val="24"/>
+                <w:szCs w:val="24"/>
               </w:rPr>
               <w:instrText xml:space="preserve"> PAGEREF _Toc431675708 \h </w:instrText>
             </w:r>
@@ -4295,8 +4295,8 @@
                 <w:rFonts w:ascii="微软雅黑" w:eastAsia="微软雅黑" w:hAnsi="微软雅黑"/>
                 <w:noProof/>
                 <w:webHidden/>
-                <w:sz w:val="30"/>
-                <w:szCs w:val="30"/>
+                <w:sz w:val="24"/>
+                <w:szCs w:val="24"/>
               </w:rPr>
             </w:r>
             <w:r>
@@ -4304,8 +4304,8 @@
                 <w:rFonts w:ascii="微软雅黑" w:eastAsia="微软雅黑" w:hAnsi="微软雅黑"/>
                 <w:noProof/>
                 <w:webHidden/>
-                <w:sz w:val="30"/>
-                <w:szCs w:val="30"/>
+                <w:sz w:val="24"/>
+                <w:szCs w:val="24"/>
               </w:rPr>
               <w:fldChar w:fldCharType="separate"/>
             </w:r>
@@ -4314,8 +4314,8 @@
                 <w:rFonts w:ascii="微软雅黑" w:eastAsia="微软雅黑" w:hAnsi="微软雅黑"/>
                 <w:noProof/>
                 <w:webHidden/>
-                <w:sz w:val="30"/>
-                <w:szCs w:val="30"/>
+                <w:sz w:val="24"/>
+                <w:szCs w:val="24"/>
               </w:rPr>
               <w:t>57</w:t>
             </w:r>
@@ -4324,8 +4324,8 @@
                 <w:rFonts w:ascii="微软雅黑" w:eastAsia="微软雅黑" w:hAnsi="微软雅黑"/>
                 <w:noProof/>
                 <w:webHidden/>
-                <w:sz w:val="30"/>
-                <w:szCs w:val="30"/>
+                <w:sz w:val="24"/>
+                <w:szCs w:val="24"/>
               </w:rPr>
               <w:fldChar w:fldCharType="end"/>
             </w:r>
@@ -4340,8 +4340,8 @@
             <w:rPr>
               <w:rFonts w:ascii="微软雅黑" w:eastAsia="微软雅黑" w:hAnsi="微软雅黑" w:cstheme="minorBidi"/>
               <w:noProof/>
-              <w:sz w:val="30"/>
-              <w:szCs w:val="30"/>
+              <w:sz w:val="24"/>
+              <w:szCs w:val="24"/>
             </w:rPr>
           </w:pPr>
           <w:hyperlink w:anchor="_Toc431675709" w:history="1">
@@ -4350,8 +4350,8 @@
                 <w:rStyle w:val="a5"/>
                 <w:rFonts w:ascii="微软雅黑" w:eastAsia="微软雅黑" w:hAnsi="微软雅黑" w:hint="eastAsia"/>
                 <w:noProof/>
-                <w:sz w:val="30"/>
-                <w:szCs w:val="30"/>
+                <w:sz w:val="24"/>
+                <w:szCs w:val="24"/>
                 <w:u w:val="none"/>
               </w:rPr>
               <w:t>用例</w:t>
@@ -4361,8 +4361,8 @@
                 <w:rStyle w:val="a5"/>
                 <w:rFonts w:ascii="微软雅黑" w:eastAsia="微软雅黑" w:hAnsi="微软雅黑"/>
                 <w:noProof/>
-                <w:sz w:val="30"/>
-                <w:szCs w:val="30"/>
+                <w:sz w:val="24"/>
+                <w:szCs w:val="24"/>
                 <w:u w:val="none"/>
               </w:rPr>
               <w:t>22</w:t>
@@ -4372,8 +4372,8 @@
                 <w:rStyle w:val="a5"/>
                 <w:rFonts w:ascii="微软雅黑" w:eastAsia="微软雅黑" w:hAnsi="微软雅黑" w:hint="eastAsia"/>
                 <w:noProof/>
-                <w:sz w:val="30"/>
-                <w:szCs w:val="30"/>
+                <w:sz w:val="24"/>
+                <w:szCs w:val="24"/>
                 <w:u w:val="none"/>
               </w:rPr>
               <w:t>：账户状态查询</w:t>
@@ -4383,8 +4383,8 @@
                 <w:rFonts w:ascii="微软雅黑" w:eastAsia="微软雅黑" w:hAnsi="微软雅黑"/>
                 <w:noProof/>
                 <w:webHidden/>
-                <w:sz w:val="30"/>
-                <w:szCs w:val="30"/>
+                <w:sz w:val="24"/>
+                <w:szCs w:val="24"/>
               </w:rPr>
               <w:tab/>
             </w:r>
@@ -4393,8 +4393,8 @@
                 <w:rFonts w:ascii="微软雅黑" w:eastAsia="微软雅黑" w:hAnsi="微软雅黑"/>
                 <w:noProof/>
                 <w:webHidden/>
-                <w:sz w:val="30"/>
-                <w:szCs w:val="30"/>
+                <w:sz w:val="24"/>
+                <w:szCs w:val="24"/>
               </w:rPr>
               <w:fldChar w:fldCharType="begin"/>
             </w:r>
@@ -4403,8 +4403,8 @@
                 <w:rFonts w:ascii="微软雅黑" w:eastAsia="微软雅黑" w:hAnsi="微软雅黑"/>
                 <w:noProof/>
                 <w:webHidden/>
-                <w:sz w:val="30"/>
-                <w:szCs w:val="30"/>
+                <w:sz w:val="24"/>
+                <w:szCs w:val="24"/>
               </w:rPr>
               <w:instrText xml:space="preserve"> PAGEREF _Toc431675709 \h </w:instrText>
             </w:r>
@@ -4413,8 +4413,8 @@
                 <w:rFonts w:ascii="微软雅黑" w:eastAsia="微软雅黑" w:hAnsi="微软雅黑"/>
                 <w:noProof/>
                 <w:webHidden/>
-                <w:sz w:val="30"/>
-                <w:szCs w:val="30"/>
+                <w:sz w:val="24"/>
+                <w:szCs w:val="24"/>
               </w:rPr>
             </w:r>
             <w:r>
@@ -4422,8 +4422,8 @@
                 <w:rFonts w:ascii="微软雅黑" w:eastAsia="微软雅黑" w:hAnsi="微软雅黑"/>
                 <w:noProof/>
                 <w:webHidden/>
-                <w:sz w:val="30"/>
-                <w:szCs w:val="30"/>
+                <w:sz w:val="24"/>
+                <w:szCs w:val="24"/>
               </w:rPr>
               <w:fldChar w:fldCharType="separate"/>
             </w:r>
@@ -4432,8 +4432,8 @@
                 <w:rFonts w:ascii="微软雅黑" w:eastAsia="微软雅黑" w:hAnsi="微软雅黑"/>
                 <w:noProof/>
                 <w:webHidden/>
-                <w:sz w:val="30"/>
-                <w:szCs w:val="30"/>
+                <w:sz w:val="24"/>
+                <w:szCs w:val="24"/>
               </w:rPr>
               <w:t>60</w:t>
             </w:r>
@@ -4442,8 +4442,8 @@
                 <w:rFonts w:ascii="微软雅黑" w:eastAsia="微软雅黑" w:hAnsi="微软雅黑"/>
                 <w:noProof/>
                 <w:webHidden/>
-                <w:sz w:val="30"/>
-                <w:szCs w:val="30"/>
+                <w:sz w:val="24"/>
+                <w:szCs w:val="24"/>
               </w:rPr>
               <w:fldChar w:fldCharType="end"/>
             </w:r>
@@ -4458,8 +4458,8 @@
             <w:rPr>
               <w:rFonts w:ascii="微软雅黑" w:eastAsia="微软雅黑" w:hAnsi="微软雅黑" w:cstheme="minorBidi"/>
               <w:noProof/>
-              <w:sz w:val="30"/>
-              <w:szCs w:val="30"/>
+              <w:sz w:val="24"/>
+              <w:szCs w:val="24"/>
             </w:rPr>
           </w:pPr>
           <w:hyperlink w:anchor="_Toc431675710" w:history="1">
@@ -4468,8 +4468,8 @@
                 <w:rStyle w:val="a5"/>
                 <w:rFonts w:ascii="微软雅黑" w:eastAsia="微软雅黑" w:hAnsi="微软雅黑" w:hint="eastAsia"/>
                 <w:noProof/>
-                <w:sz w:val="30"/>
-                <w:szCs w:val="30"/>
+                <w:sz w:val="24"/>
+                <w:szCs w:val="24"/>
                 <w:u w:val="none"/>
               </w:rPr>
               <w:t>用例</w:t>
@@ -4479,8 +4479,8 @@
                 <w:rStyle w:val="a5"/>
                 <w:rFonts w:ascii="微软雅黑" w:eastAsia="微软雅黑" w:hAnsi="微软雅黑"/>
                 <w:noProof/>
-                <w:sz w:val="30"/>
-                <w:szCs w:val="30"/>
+                <w:sz w:val="24"/>
+                <w:szCs w:val="24"/>
                 <w:u w:val="none"/>
               </w:rPr>
               <w:t>23</w:t>
@@ -4490,8 +4490,8 @@
                 <w:rStyle w:val="a5"/>
                 <w:rFonts w:ascii="微软雅黑" w:eastAsia="微软雅黑" w:hAnsi="微软雅黑" w:hint="eastAsia"/>
                 <w:noProof/>
-                <w:sz w:val="30"/>
-                <w:szCs w:val="30"/>
+                <w:sz w:val="24"/>
+                <w:szCs w:val="24"/>
                 <w:u w:val="none"/>
               </w:rPr>
               <w:t>：审批单据</w:t>
@@ -4501,8 +4501,8 @@
                 <w:rFonts w:ascii="微软雅黑" w:eastAsia="微软雅黑" w:hAnsi="微软雅黑"/>
                 <w:noProof/>
                 <w:webHidden/>
-                <w:sz w:val="30"/>
-                <w:szCs w:val="30"/>
+                <w:sz w:val="24"/>
+                <w:szCs w:val="24"/>
               </w:rPr>
               <w:tab/>
             </w:r>
@@ -4511,8 +4511,8 @@
                 <w:rFonts w:ascii="微软雅黑" w:eastAsia="微软雅黑" w:hAnsi="微软雅黑"/>
                 <w:noProof/>
                 <w:webHidden/>
-                <w:sz w:val="30"/>
-                <w:szCs w:val="30"/>
+                <w:sz w:val="24"/>
+                <w:szCs w:val="24"/>
               </w:rPr>
               <w:fldChar w:fldCharType="begin"/>
             </w:r>
@@ -4521,8 +4521,8 @@
                 <w:rFonts w:ascii="微软雅黑" w:eastAsia="微软雅黑" w:hAnsi="微软雅黑"/>
                 <w:noProof/>
                 <w:webHidden/>
-                <w:sz w:val="30"/>
-                <w:szCs w:val="30"/>
+                <w:sz w:val="24"/>
+                <w:szCs w:val="24"/>
               </w:rPr>
               <w:instrText xml:space="preserve"> PAGEREF _Toc431675710 \h </w:instrText>
             </w:r>
@@ -4531,8 +4531,8 @@
                 <w:rFonts w:ascii="微软雅黑" w:eastAsia="微软雅黑" w:hAnsi="微软雅黑"/>
                 <w:noProof/>
                 <w:webHidden/>
-                <w:sz w:val="30"/>
-                <w:szCs w:val="30"/>
+                <w:sz w:val="24"/>
+                <w:szCs w:val="24"/>
               </w:rPr>
             </w:r>
             <w:r>
@@ -4540,8 +4540,8 @@
                 <w:rFonts w:ascii="微软雅黑" w:eastAsia="微软雅黑" w:hAnsi="微软雅黑"/>
                 <w:noProof/>
                 <w:webHidden/>
-                <w:sz w:val="30"/>
-                <w:szCs w:val="30"/>
+                <w:sz w:val="24"/>
+                <w:szCs w:val="24"/>
               </w:rPr>
               <w:fldChar w:fldCharType="separate"/>
             </w:r>
@@ -4550,8 +4550,8 @@
                 <w:rFonts w:ascii="微软雅黑" w:eastAsia="微软雅黑" w:hAnsi="微软雅黑"/>
                 <w:noProof/>
                 <w:webHidden/>
-                <w:sz w:val="30"/>
-                <w:szCs w:val="30"/>
+                <w:sz w:val="24"/>
+                <w:szCs w:val="24"/>
               </w:rPr>
               <w:t>61</w:t>
             </w:r>
@@ -4560,8 +4560,8 @@
                 <w:rFonts w:ascii="微软雅黑" w:eastAsia="微软雅黑" w:hAnsi="微软雅黑"/>
                 <w:noProof/>
                 <w:webHidden/>
-                <w:sz w:val="30"/>
-                <w:szCs w:val="30"/>
+                <w:sz w:val="24"/>
+                <w:szCs w:val="24"/>
               </w:rPr>
               <w:fldChar w:fldCharType="end"/>
             </w:r>
@@ -4576,8 +4576,8 @@
             <w:rPr>
               <w:rFonts w:ascii="微软雅黑" w:eastAsia="微软雅黑" w:hAnsi="微软雅黑" w:cstheme="minorBidi"/>
               <w:noProof/>
-              <w:sz w:val="30"/>
-              <w:szCs w:val="30"/>
+              <w:sz w:val="24"/>
+              <w:szCs w:val="24"/>
             </w:rPr>
           </w:pPr>
           <w:hyperlink w:anchor="_Toc431675711" w:history="1">
@@ -4586,8 +4586,8 @@
                 <w:rStyle w:val="a5"/>
                 <w:rFonts w:ascii="微软雅黑" w:eastAsia="微软雅黑" w:hAnsi="微软雅黑" w:hint="eastAsia"/>
                 <w:noProof/>
-                <w:sz w:val="30"/>
-                <w:szCs w:val="30"/>
+                <w:sz w:val="24"/>
+                <w:szCs w:val="24"/>
                 <w:u w:val="none"/>
               </w:rPr>
               <w:t>用例</w:t>
@@ -4597,8 +4597,8 @@
                 <w:rStyle w:val="a5"/>
                 <w:rFonts w:ascii="微软雅黑" w:eastAsia="微软雅黑" w:hAnsi="微软雅黑"/>
                 <w:noProof/>
-                <w:sz w:val="30"/>
-                <w:szCs w:val="30"/>
+                <w:sz w:val="24"/>
+                <w:szCs w:val="24"/>
                 <w:u w:val="none"/>
               </w:rPr>
               <w:t>24</w:t>
@@ -4608,8 +4608,8 @@
                 <w:rStyle w:val="a5"/>
                 <w:rFonts w:ascii="微软雅黑" w:eastAsia="微软雅黑" w:hAnsi="微软雅黑" w:hint="eastAsia"/>
                 <w:noProof/>
-                <w:sz w:val="30"/>
-                <w:szCs w:val="30"/>
+                <w:sz w:val="24"/>
+                <w:szCs w:val="24"/>
                 <w:u w:val="none"/>
               </w:rPr>
               <w:t>：制定城市距离、价格</w:t>
@@ -4619,8 +4619,8 @@
                 <w:rFonts w:ascii="微软雅黑" w:eastAsia="微软雅黑" w:hAnsi="微软雅黑"/>
                 <w:noProof/>
                 <w:webHidden/>
-                <w:sz w:val="30"/>
-                <w:szCs w:val="30"/>
+                <w:sz w:val="24"/>
+                <w:szCs w:val="24"/>
               </w:rPr>
               <w:tab/>
             </w:r>
@@ -4629,8 +4629,8 @@
                 <w:rFonts w:ascii="微软雅黑" w:eastAsia="微软雅黑" w:hAnsi="微软雅黑"/>
                 <w:noProof/>
                 <w:webHidden/>
-                <w:sz w:val="30"/>
-                <w:szCs w:val="30"/>
+                <w:sz w:val="24"/>
+                <w:szCs w:val="24"/>
               </w:rPr>
               <w:fldChar w:fldCharType="begin"/>
             </w:r>
@@ -4639,8 +4639,8 @@
                 <w:rFonts w:ascii="微软雅黑" w:eastAsia="微软雅黑" w:hAnsi="微软雅黑"/>
                 <w:noProof/>
                 <w:webHidden/>
-                <w:sz w:val="30"/>
-                <w:szCs w:val="30"/>
+                <w:sz w:val="24"/>
+                <w:szCs w:val="24"/>
               </w:rPr>
               <w:instrText xml:space="preserve"> PAGEREF _Toc431675711 \h </w:instrText>
             </w:r>
@@ -4649,8 +4649,8 @@
                 <w:rFonts w:ascii="微软雅黑" w:eastAsia="微软雅黑" w:hAnsi="微软雅黑"/>
                 <w:noProof/>
                 <w:webHidden/>
-                <w:sz w:val="30"/>
-                <w:szCs w:val="30"/>
+                <w:sz w:val="24"/>
+                <w:szCs w:val="24"/>
               </w:rPr>
             </w:r>
             <w:r>
@@ -4658,8 +4658,8 @@
                 <w:rFonts w:ascii="微软雅黑" w:eastAsia="微软雅黑" w:hAnsi="微软雅黑"/>
                 <w:noProof/>
                 <w:webHidden/>
-                <w:sz w:val="30"/>
-                <w:szCs w:val="30"/>
+                <w:sz w:val="24"/>
+                <w:szCs w:val="24"/>
               </w:rPr>
               <w:fldChar w:fldCharType="separate"/>
             </w:r>
@@ -4668,8 +4668,8 @@
                 <w:rFonts w:ascii="微软雅黑" w:eastAsia="微软雅黑" w:hAnsi="微软雅黑"/>
                 <w:noProof/>
                 <w:webHidden/>
-                <w:sz w:val="30"/>
-                <w:szCs w:val="30"/>
+                <w:sz w:val="24"/>
+                <w:szCs w:val="24"/>
               </w:rPr>
               <w:t>62</w:t>
             </w:r>
@@ -4678,8 +4678,8 @@
                 <w:rFonts w:ascii="微软雅黑" w:eastAsia="微软雅黑" w:hAnsi="微软雅黑"/>
                 <w:noProof/>
                 <w:webHidden/>
-                <w:sz w:val="30"/>
-                <w:szCs w:val="30"/>
+                <w:sz w:val="24"/>
+                <w:szCs w:val="24"/>
               </w:rPr>
               <w:fldChar w:fldCharType="end"/>
             </w:r>
@@ -4694,8 +4694,8 @@
             <w:rPr>
               <w:rFonts w:ascii="微软雅黑" w:eastAsia="微软雅黑" w:hAnsi="微软雅黑" w:cstheme="minorBidi"/>
               <w:noProof/>
-              <w:sz w:val="30"/>
-              <w:szCs w:val="30"/>
+              <w:sz w:val="24"/>
+              <w:szCs w:val="24"/>
             </w:rPr>
           </w:pPr>
           <w:hyperlink w:anchor="_Toc431675712" w:history="1">
@@ -4704,8 +4704,8 @@
                 <w:rStyle w:val="a5"/>
                 <w:rFonts w:ascii="微软雅黑" w:eastAsia="微软雅黑" w:hAnsi="微软雅黑" w:hint="eastAsia"/>
                 <w:noProof/>
-                <w:sz w:val="30"/>
-                <w:szCs w:val="30"/>
+                <w:sz w:val="24"/>
+                <w:szCs w:val="24"/>
                 <w:u w:val="none"/>
               </w:rPr>
               <w:t>用例</w:t>
@@ -4715,8 +4715,8 @@
                 <w:rStyle w:val="a5"/>
                 <w:rFonts w:ascii="微软雅黑" w:eastAsia="微软雅黑" w:hAnsi="微软雅黑"/>
                 <w:noProof/>
-                <w:sz w:val="30"/>
-                <w:szCs w:val="30"/>
+                <w:sz w:val="24"/>
+                <w:szCs w:val="24"/>
                 <w:u w:val="none"/>
               </w:rPr>
               <w:t>25</w:t>
@@ -4726,8 +4726,8 @@
                 <w:rStyle w:val="a5"/>
                 <w:rFonts w:ascii="微软雅黑" w:eastAsia="微软雅黑" w:hAnsi="微软雅黑" w:hint="eastAsia"/>
                 <w:noProof/>
-                <w:sz w:val="30"/>
-                <w:szCs w:val="30"/>
+                <w:sz w:val="24"/>
+                <w:szCs w:val="24"/>
                 <w:u w:val="none"/>
               </w:rPr>
               <w:t>：用户账号管理</w:t>
@@ -4737,8 +4737,8 @@
                 <w:rFonts w:ascii="微软雅黑" w:eastAsia="微软雅黑" w:hAnsi="微软雅黑"/>
                 <w:noProof/>
                 <w:webHidden/>
-                <w:sz w:val="30"/>
-                <w:szCs w:val="30"/>
+                <w:sz w:val="24"/>
+                <w:szCs w:val="24"/>
               </w:rPr>
               <w:tab/>
             </w:r>
@@ -4747,8 +4747,8 @@
                 <w:rFonts w:ascii="微软雅黑" w:eastAsia="微软雅黑" w:hAnsi="微软雅黑"/>
                 <w:noProof/>
                 <w:webHidden/>
-                <w:sz w:val="30"/>
-                <w:szCs w:val="30"/>
+                <w:sz w:val="24"/>
+                <w:szCs w:val="24"/>
               </w:rPr>
               <w:fldChar w:fldCharType="begin"/>
             </w:r>
@@ -4757,8 +4757,8 @@
                 <w:rFonts w:ascii="微软雅黑" w:eastAsia="微软雅黑" w:hAnsi="微软雅黑"/>
                 <w:noProof/>
                 <w:webHidden/>
-                <w:sz w:val="30"/>
-                <w:szCs w:val="30"/>
+                <w:sz w:val="24"/>
+                <w:szCs w:val="24"/>
               </w:rPr>
               <w:instrText xml:space="preserve"> PAGEREF _Toc431675712 \h </w:instrText>
             </w:r>
@@ -4767,8 +4767,8 @@
                 <w:rFonts w:ascii="微软雅黑" w:eastAsia="微软雅黑" w:hAnsi="微软雅黑"/>
                 <w:noProof/>
                 <w:webHidden/>
-                <w:sz w:val="30"/>
-                <w:szCs w:val="30"/>
+                <w:sz w:val="24"/>
+                <w:szCs w:val="24"/>
               </w:rPr>
             </w:r>
             <w:r>
@@ -4776,8 +4776,8 @@
                 <w:rFonts w:ascii="微软雅黑" w:eastAsia="微软雅黑" w:hAnsi="微软雅黑"/>
                 <w:noProof/>
                 <w:webHidden/>
-                <w:sz w:val="30"/>
-                <w:szCs w:val="30"/>
+                <w:sz w:val="24"/>
+                <w:szCs w:val="24"/>
               </w:rPr>
               <w:fldChar w:fldCharType="separate"/>
             </w:r>
@@ -4786,8 +4786,8 @@
                 <w:rFonts w:ascii="微软雅黑" w:eastAsia="微软雅黑" w:hAnsi="微软雅黑"/>
                 <w:noProof/>
                 <w:webHidden/>
-                <w:sz w:val="30"/>
-                <w:szCs w:val="30"/>
+                <w:sz w:val="24"/>
+                <w:szCs w:val="24"/>
               </w:rPr>
               <w:t>64</w:t>
             </w:r>
@@ -4796,8 +4796,8 @@
                 <w:rFonts w:ascii="微软雅黑" w:eastAsia="微软雅黑" w:hAnsi="微软雅黑"/>
                 <w:noProof/>
                 <w:webHidden/>
-                <w:sz w:val="30"/>
-                <w:szCs w:val="30"/>
+                <w:sz w:val="24"/>
+                <w:szCs w:val="24"/>
               </w:rPr>
               <w:fldChar w:fldCharType="end"/>
             </w:r>
@@ -4828,20 +4828,28 @@
           <w:szCs w:val="28"/>
         </w:rPr>
       </w:pPr>
+      <w:bookmarkStart w:id="0" w:name="_GoBack"/>
+      <w:bookmarkEnd w:id="0"/>
     </w:p>
     <w:p/>
-    <w:p/>
     <w:p>
       <w:pPr>
         <w:rPr>
-          <w:rFonts w:hint="eastAsia"/>
+          <w:shd w:val="pct15" w:color="auto" w:fill="FFFFFF"/>
         </w:rPr>
       </w:pPr>
     </w:p>
     <w:p>
       <w:pPr>
         <w:rPr>
-          <w:rFonts w:hint="eastAsia"/>
+          <w:shd w:val="pct15" w:color="auto" w:fill="FFFFFF"/>
+        </w:rPr>
+      </w:pPr>
+    </w:p>
+    <w:p>
+      <w:pPr>
+        <w:rPr>
+          <w:shd w:val="pct15" w:color="auto" w:fill="FFFFFF"/>
         </w:rPr>
       </w:pPr>
     </w:p>
@@ -4852,15 +4860,14 @@
           <w:rFonts w:ascii="微软雅黑" w:eastAsia="微软雅黑" w:hAnsi="微软雅黑"/>
         </w:rPr>
       </w:pPr>
-      <w:bookmarkStart w:id="0" w:name="_Toc431675674"/>
+      <w:bookmarkStart w:id="1" w:name="_Toc431675674"/>
       <w:r>
         <w:rPr>
           <w:rFonts w:ascii="微软雅黑" w:eastAsia="微软雅黑" w:hAnsi="微软雅黑" w:hint="eastAsia"/>
         </w:rPr>
+        <w:lastRenderedPageBreak/>
         <w:t>更新历史</w:t>
       </w:r>
-      <w:bookmarkStart w:id="1" w:name="_GoBack"/>
-      <w:bookmarkEnd w:id="0"/>
       <w:bookmarkEnd w:id="1"/>
     </w:p>
     <w:p>
@@ -5131,7 +5138,6 @@
       <w:pPr>
         <w:pStyle w:val="1"/>
         <w:rPr>
-          <w:rFonts w:hint="eastAsia"/>
           <w:b w:val="0"/>
           <w:bCs w:val="0"/>
           <w:kern w:val="2"/>
@@ -5234,7 +5240,6 @@
           <w:sz w:val="44"/>
           <w:szCs w:val="44"/>
         </w:rPr>
-        <w:lastRenderedPageBreak/>
         <w:t xml:space="preserve"> </w:t>
       </w:r>
       <w:r>
@@ -5290,6 +5295,7 @@
         <w:rPr>
           <w:rFonts w:ascii="微软雅黑" w:eastAsia="微软雅黑" w:hAnsi="微软雅黑" w:hint="eastAsia"/>
         </w:rPr>
+        <w:lastRenderedPageBreak/>
         <w:t xml:space="preserve">   </w:t>
       </w:r>
       <w:bookmarkStart w:id="5" w:name="_Toc431675678"/>
@@ -5342,13 +5348,7 @@
     <w:p/>
     <w:p/>
     <w:p/>
-    <w:p>
-      <w:pPr>
-        <w:rPr>
-          <w:rFonts w:hint="eastAsia"/>
-        </w:rPr>
-      </w:pPr>
-    </w:p>
+    <w:p/>
     <w:p>
       <w:pPr>
         <w:pStyle w:val="1"/>
@@ -5548,7 +5548,6 @@
                 <w:sz w:val="24"/>
                 <w:szCs w:val="24"/>
               </w:rPr>
-              <w:lastRenderedPageBreak/>
               <w:t>快递员</w:t>
             </w:r>
           </w:p>
@@ -5633,6 +5632,7 @@
                 <w:sz w:val="24"/>
                 <w:szCs w:val="24"/>
               </w:rPr>
+              <w:lastRenderedPageBreak/>
               <w:t>营业厅业务员</w:t>
             </w:r>
           </w:p>
@@ -7300,9 +7300,6 @@
     <w:p>
       <w:pPr>
         <w:pStyle w:val="2"/>
-        <w:rPr>
-          <w:rFonts w:hint="eastAsia"/>
-        </w:rPr>
       </w:pPr>
       <w:bookmarkStart w:id="9" w:name="_Toc431675682"/>
       <w:r>
@@ -8435,9 +8432,6 @@
     <w:p>
       <w:pPr>
         <w:ind w:firstLineChars="200" w:firstLine="420"/>
-        <w:rPr>
-          <w:rFonts w:hint="eastAsia"/>
-        </w:rPr>
       </w:pPr>
     </w:p>
     <w:p>
@@ -9965,13 +9959,7 @@
     <w:p/>
     <w:p/>
     <w:p/>
-    <w:p>
-      <w:pPr>
-        <w:rPr>
-          <w:rFonts w:hint="eastAsia"/>
-        </w:rPr>
-      </w:pPr>
-    </w:p>
+    <w:p/>
     <w:p>
       <w:pPr>
         <w:pStyle w:val="2"/>
@@ -11220,13 +11208,7 @@
     <w:p/>
     <w:p/>
     <w:p/>
-    <w:p>
-      <w:pPr>
-        <w:rPr>
-          <w:rFonts w:hint="eastAsia"/>
-        </w:rPr>
-      </w:pPr>
-    </w:p>
+    <w:p/>
     <w:p>
       <w:pPr>
         <w:pStyle w:val="2"/>
@@ -12733,13 +12715,7 @@
     <w:p/>
     <w:p/>
     <w:p/>
-    <w:p>
-      <w:pPr>
-        <w:rPr>
-          <w:rFonts w:hint="eastAsia"/>
-        </w:rPr>
-      </w:pPr>
-    </w:p>
+    <w:p/>
     <w:p>
       <w:pPr>
         <w:pStyle w:val="2"/>
@@ -14795,19 +14771,10 @@
     <w:p/>
     <w:p/>
     <w:p/>
+    <w:p/>
     <w:p>
       <w:pPr>
-        <w:rPr>
-          <w:rFonts w:hint="eastAsia"/>
-        </w:rPr>
-      </w:pPr>
-    </w:p>
-    <w:p>
-      <w:pPr>
         <w:pStyle w:val="2"/>
-        <w:rPr>
-          <w:rFonts w:hint="eastAsia"/>
-        </w:rPr>
       </w:pPr>
       <w:bookmarkStart w:id="14" w:name="_Toc431675687"/>
       <w:r>
@@ -16951,13 +16918,7 @@
     <w:p/>
     <w:p/>
     <w:p/>
-    <w:p>
-      <w:pPr>
-        <w:rPr>
-          <w:rFonts w:hint="eastAsia"/>
-        </w:rPr>
-      </w:pPr>
-    </w:p>
+    <w:p/>
     <w:p>
       <w:pPr>
         <w:pStyle w:val="2"/>
@@ -19327,13 +19288,7 @@
       </w:r>
       <w:bookmarkEnd w:id="17"/>
     </w:p>
-    <w:p>
-      <w:pPr>
-        <w:rPr>
-          <w:rFonts w:hint="eastAsia"/>
-        </w:rPr>
-      </w:pPr>
-    </w:p>
+    <w:p/>
     <w:tbl>
       <w:tblPr>
         <w:tblW w:w="9498" w:type="dxa"/>
@@ -21800,13 +21755,7 @@
         </w:tc>
       </w:tr>
     </w:tbl>
-    <w:p>
-      <w:pPr>
-        <w:rPr>
-          <w:rFonts w:hint="eastAsia"/>
-        </w:rPr>
-      </w:pPr>
-    </w:p>
+    <w:p/>
     <w:p>
       <w:pPr>
         <w:pStyle w:val="2"/>
@@ -21829,13 +21778,7 @@
       </w:r>
       <w:bookmarkEnd w:id="19"/>
     </w:p>
-    <w:p>
-      <w:pPr>
-        <w:rPr>
-          <w:rFonts w:hint="eastAsia"/>
-        </w:rPr>
-      </w:pPr>
-    </w:p>
+    <w:p/>
     <w:tbl>
       <w:tblPr>
         <w:tblW w:w="9498" w:type="dxa"/>
@@ -22946,13 +22889,7 @@
     <w:p/>
     <w:p/>
     <w:p/>
-    <w:p>
-      <w:pPr>
-        <w:rPr>
-          <w:rFonts w:hint="eastAsia"/>
-        </w:rPr>
-      </w:pPr>
-    </w:p>
+    <w:p/>
     <w:p>
       <w:pPr>
         <w:pStyle w:val="2"/>
@@ -24076,13 +24013,7 @@
     <w:p/>
     <w:p/>
     <w:p/>
-    <w:p>
-      <w:pPr>
-        <w:rPr>
-          <w:rFonts w:hint="eastAsia"/>
-        </w:rPr>
-      </w:pPr>
-    </w:p>
+    <w:p/>
     <w:p>
       <w:pPr>
         <w:pStyle w:val="2"/>
@@ -24232,15 +24163,7 @@
                 <w:sz w:val="24"/>
                 <w:szCs w:val="24"/>
               </w:rPr>
-              <w:t>库存信息</w:t>
-            </w:r>
-            <w:r>
-              <w:rPr>
-                <w:rFonts w:ascii="微软雅黑" w:eastAsia="微软雅黑" w:hAnsi="微软雅黑" w:cs="微软雅黑" w:hint="eastAsia"/>
-                <w:sz w:val="24"/>
-                <w:szCs w:val="24"/>
-              </w:rPr>
-              <w:t>初始化</w:t>
+              <w:t>库存信息初始化</w:t>
             </w:r>
           </w:p>
         </w:tc>
@@ -25313,19 +25236,10 @@
     <w:p/>
     <w:p/>
     <w:p/>
+    <w:p/>
     <w:p>
       <w:pPr>
-        <w:rPr>
-          <w:rFonts w:hint="eastAsia"/>
-        </w:rPr>
-      </w:pPr>
-    </w:p>
-    <w:p>
-      <w:pPr>
         <w:pStyle w:val="2"/>
-        <w:rPr>
-          <w:rFonts w:hint="eastAsia"/>
-        </w:rPr>
       </w:pPr>
       <w:bookmarkStart w:id="22" w:name="_Toc431675695"/>
       <w:r>
@@ -25346,13 +25260,7 @@
       </w:r>
       <w:bookmarkEnd w:id="22"/>
     </w:p>
-    <w:p>
-      <w:pPr>
-        <w:rPr>
-          <w:rFonts w:hint="eastAsia"/>
-        </w:rPr>
-      </w:pPr>
-    </w:p>
+    <w:p/>
     <w:tbl>
       <w:tblPr>
         <w:tblW w:w="9498" w:type="dxa"/>
@@ -26624,13 +26532,7 @@
     <w:p/>
     <w:p/>
     <w:p/>
-    <w:p>
-      <w:pPr>
-        <w:rPr>
-          <w:rFonts w:hint="eastAsia"/>
-        </w:rPr>
-      </w:pPr>
-    </w:p>
+    <w:p/>
     <w:p>
       <w:pPr>
         <w:pStyle w:val="2"/>
@@ -27881,24 +27783,15 @@
         </w:tc>
       </w:tr>
     </w:tbl>
+    <w:p/>
     <w:p>
       <w:pPr>
-        <w:rPr>
-          <w:rFonts w:hint="eastAsia"/>
-        </w:rPr>
+        <w:pStyle w:val="2"/>
       </w:pPr>
     </w:p>
     <w:p>
       <w:pPr>
         <w:pStyle w:val="2"/>
-      </w:pPr>
-    </w:p>
-    <w:p>
-      <w:pPr>
-        <w:pStyle w:val="2"/>
-        <w:rPr>
-          <w:rFonts w:hint="eastAsia"/>
-        </w:rPr>
       </w:pPr>
       <w:bookmarkStart w:id="24" w:name="_Toc431675697"/>
       <w:r>
@@ -28730,7 +28623,7 @@
           <w:p>
             <w:pPr>
               <w:rPr>
-                <w:rFonts w:ascii="微软雅黑" w:eastAsia="微软雅黑" w:hAnsi="微软雅黑" w:cs="微软雅黑" w:hint="eastAsia"/>
+                <w:rFonts w:ascii="微软雅黑" w:eastAsia="微软雅黑" w:hAnsi="微软雅黑" w:cs="微软雅黑"/>
                 <w:sz w:val="24"/>
                 <w:szCs w:val="24"/>
               </w:rPr>
@@ -29010,13 +28903,7 @@
     <w:p/>
     <w:p/>
     <w:p/>
-    <w:p>
-      <w:pPr>
-        <w:rPr>
-          <w:rFonts w:hint="eastAsia"/>
-        </w:rPr>
-      </w:pPr>
-    </w:p>
+    <w:p/>
     <w:p>
       <w:pPr>
         <w:pStyle w:val="2"/>
@@ -29040,13 +28927,7 @@
       </w:r>
       <w:bookmarkEnd w:id="25"/>
     </w:p>
-    <w:p>
-      <w:pPr>
-        <w:rPr>
-          <w:rFonts w:hint="eastAsia"/>
-        </w:rPr>
-      </w:pPr>
-    </w:p>
+    <w:p/>
     <w:tbl>
       <w:tblPr>
         <w:tblW w:w="9498" w:type="dxa"/>
@@ -30286,13 +30167,7 @@
     <w:p/>
     <w:p/>
     <w:p/>
-    <w:p>
-      <w:pPr>
-        <w:rPr>
-          <w:rFonts w:hint="eastAsia"/>
-        </w:rPr>
-      </w:pPr>
-    </w:p>
+    <w:p/>
     <w:p>
       <w:pPr>
         <w:pStyle w:val="2"/>
@@ -30319,13 +30194,7 @@
       </w:r>
       <w:bookmarkEnd w:id="26"/>
     </w:p>
-    <w:p>
-      <w:pPr>
-        <w:rPr>
-          <w:rFonts w:hint="eastAsia"/>
-        </w:rPr>
-      </w:pPr>
-    </w:p>
+    <w:p/>
     <w:tbl>
       <w:tblPr>
         <w:tblW w:w="9498" w:type="dxa"/>
@@ -31415,19 +31284,10 @@
     <w:p/>
     <w:p/>
     <w:p/>
+    <w:p/>
     <w:p>
       <w:pPr>
-        <w:rPr>
-          <w:rFonts w:hint="eastAsia"/>
-        </w:rPr>
-      </w:pPr>
-    </w:p>
-    <w:p>
-      <w:pPr>
         <w:pStyle w:val="2"/>
-        <w:rPr>
-          <w:rFonts w:hint="eastAsia"/>
-        </w:rPr>
       </w:pPr>
       <w:bookmarkStart w:id="27" w:name="_Toc431675700"/>
       <w:r>
@@ -33199,19 +33059,10 @@
     <w:p/>
     <w:p/>
     <w:p/>
+    <w:p/>
     <w:p>
       <w:pPr>
-        <w:rPr>
-          <w:rFonts w:hint="eastAsia"/>
-        </w:rPr>
-      </w:pPr>
-    </w:p>
-    <w:p>
-      <w:pPr>
         <w:pStyle w:val="2"/>
-        <w:rPr>
-          <w:rFonts w:hint="eastAsia"/>
-        </w:rPr>
       </w:pPr>
       <w:bookmarkStart w:id="28" w:name="_Toc431675701"/>
       <w:r>
@@ -34252,19 +34103,10 @@
     <w:p/>
     <w:p/>
     <w:p/>
+    <w:p/>
     <w:p>
       <w:pPr>
-        <w:rPr>
-          <w:rFonts w:hint="eastAsia"/>
-        </w:rPr>
-      </w:pPr>
-    </w:p>
-    <w:p>
-      <w:pPr>
         <w:pStyle w:val="2"/>
-        <w:rPr>
-          <w:rFonts w:hint="eastAsia"/>
-        </w:rPr>
       </w:pPr>
       <w:bookmarkStart w:id="29" w:name="_Toc431675702"/>
       <w:r>
@@ -35384,9 +35226,6 @@
     <w:p>
       <w:pPr>
         <w:pStyle w:val="2"/>
-        <w:rPr>
-          <w:rFonts w:hint="eastAsia"/>
-        </w:rPr>
       </w:pPr>
       <w:bookmarkStart w:id="30" w:name="_Toc431675703"/>
       <w:r>
@@ -37722,13 +37561,7 @@
     <w:p/>
     <w:p/>
     <w:p/>
-    <w:p>
-      <w:pPr>
-        <w:rPr>
-          <w:rFonts w:hint="eastAsia"/>
-        </w:rPr>
-      </w:pPr>
-    </w:p>
+    <w:p/>
     <w:p>
       <w:pPr>
         <w:pStyle w:val="2"/>
@@ -39549,13 +39382,7 @@
     <w:p/>
     <w:p/>
     <w:p/>
-    <w:p>
-      <w:pPr>
-        <w:rPr>
-          <w:rFonts w:hint="eastAsia"/>
-        </w:rPr>
-      </w:pPr>
-    </w:p>
+    <w:p/>
     <w:p>
       <w:pPr>
         <w:pStyle w:val="2"/>
@@ -40448,7 +40275,7 @@
             <w:pPr>
               <w:jc w:val="center"/>
               <w:rPr>
-                <w:rFonts w:ascii="微软雅黑" w:eastAsia="微软雅黑" w:hAnsi="微软雅黑" w:cs="微软雅黑" w:hint="eastAsia"/>
+                <w:rFonts w:ascii="微软雅黑" w:eastAsia="微软雅黑" w:hAnsi="微软雅黑" w:cs="微软雅黑"/>
                 <w:b/>
                 <w:sz w:val="24"/>
                 <w:szCs w:val="24"/>
@@ -40477,7 +40304,7 @@
               </w:numPr>
               <w:ind w:firstLineChars="0"/>
               <w:rPr>
-                <w:rFonts w:ascii="微软雅黑" w:eastAsia="微软雅黑" w:hAnsi="微软雅黑" w:cs="微软雅黑" w:hint="eastAsia"/>
+                <w:rFonts w:ascii="微软雅黑" w:eastAsia="微软雅黑" w:hAnsi="微软雅黑" w:cs="微软雅黑"/>
                 <w:sz w:val="24"/>
                 <w:szCs w:val="24"/>
               </w:rPr>
@@ -40639,13 +40466,7 @@
     <w:p/>
     <w:p/>
     <w:p/>
-    <w:p>
-      <w:pPr>
-        <w:rPr>
-          <w:rFonts w:hint="eastAsia"/>
-        </w:rPr>
-      </w:pPr>
-    </w:p>
+    <w:p/>
     <w:p>
       <w:pPr>
         <w:pStyle w:val="2"/>
@@ -43743,13 +43564,7 @@
     <w:p/>
     <w:p/>
     <w:p/>
-    <w:p>
-      <w:pPr>
-        <w:rPr>
-          <w:rFonts w:hint="eastAsia"/>
-        </w:rPr>
-      </w:pPr>
-    </w:p>
+    <w:p/>
     <w:p>
       <w:pPr>
         <w:pStyle w:val="2"/>
@@ -44712,7 +44527,6 @@
     <w:p>
       <w:pPr>
         <w:rPr>
-          <w:rFonts w:hint="eastAsia"/>
           <w:sz w:val="32"/>
           <w:szCs w:val="32"/>
         </w:rPr>
@@ -45776,9 +45590,6 @@
     <w:p>
       <w:pPr>
         <w:pStyle w:val="2"/>
-        <w:rPr>
-          <w:rFonts w:hint="eastAsia"/>
-        </w:rPr>
       </w:pPr>
       <w:bookmarkStart w:id="38" w:name="_Toc431675711"/>
       <w:r>
@@ -47221,13 +47032,6 @@
         </w:tc>
       </w:tr>
     </w:tbl>
-    <w:p>
-      <w:pPr>
-        <w:rPr>
-          <w:rFonts w:hint="eastAsia"/>
-        </w:rPr>
-      </w:pPr>
-    </w:p>
     <w:p/>
     <w:p/>
     <w:p/>
@@ -47239,13 +47043,8 @@
     <w:p/>
     <w:p/>
     <w:p/>
-    <w:p>
-      <w:pPr>
-        <w:rPr>
-          <w:rFonts w:hint="eastAsia"/>
-        </w:rPr>
-      </w:pPr>
-    </w:p>
+    <w:p/>
+    <w:p/>
     <w:p>
       <w:pPr>
         <w:pStyle w:val="2"/>
@@ -49304,6 +49103,7 @@
         <w:docPartUnique/>
       </w:docPartObj>
     </w:sdtPr>
+    <w:sdtEndPr/>
     <w:sdtContent>
       <w:sdt>
         <w:sdtPr>
@@ -49313,6 +49113,7 @@
             <w:docPartUnique/>
           </w:docPartObj>
         </w:sdtPr>
+        <w:sdtEndPr/>
         <w:sdtContent>
           <w:p>
             <w:pPr>
@@ -49456,6 +49257,7 @@
         <w:docPartUnique/>
       </w:docPartObj>
     </w:sdtPr>
+    <w:sdtEndPr/>
     <w:sdtContent>
       <w:p>
         <w:pPr>
@@ -55156,7 +54958,7 @@
 </file>
 
 <file path=customXml/itemProps1.xml><?xml version="1.0" encoding="utf-8"?>
-<ds:datastoreItem xmlns:ds="http://schemas.openxmlformats.org/officeDocument/2006/customXml" ds:itemID="{2642FE64-002A-49A9-BBD2-7CFC8D4DDE75}">
+<ds:datastoreItem xmlns:ds="http://schemas.openxmlformats.org/officeDocument/2006/customXml" ds:itemID="{7369589A-9775-4860-BAF7-C12EF652F9D4}">
   <ds:schemaRefs>
     <ds:schemaRef ds:uri="http://schemas.openxmlformats.org/officeDocument/2006/bibliography"/>
   </ds:schemaRefs>

--- a/用例/快递物流系统用例文档v1.0.docx
+++ b/用例/快递物流系统用例文档v1.0.docx
@@ -7,7 +7,7 @@
         <w:spacing w:line="1200" w:lineRule="auto"/>
         <w:jc w:val="center"/>
         <w:rPr>
-          <w:rFonts w:ascii="黑体" w:eastAsia="黑体" w:hAnsi="黑体" w:cs="黑体" w:hint="eastAsia"/>
+          <w:rFonts w:ascii="黑体" w:eastAsia="黑体" w:hAnsi="黑体" w:cs="黑体"/>
           <w:b/>
           <w:bCs/>
           <w:sz w:val="84"/>
@@ -148,8 +148,20 @@
           <w:szCs w:val="32"/>
           <w:u w:val="single"/>
         </w:rPr>
-        <w:t xml:space="preserve"> 申彬 谭昕玥 杨雁飞</w:t>
+        <w:t xml:space="preserve"> 申彬 谭昕玥 </w:t>
       </w:r>
+      <w:proofErr w:type="gramStart"/>
+      <w:r>
+        <w:rPr>
+          <w:rFonts w:ascii="宋体" w:hAnsi="宋体" w:cs="宋体" w:hint="eastAsia"/>
+          <w:color w:val="000000"/>
+          <w:sz w:val="32"/>
+          <w:szCs w:val="32"/>
+          <w:u w:val="single"/>
+        </w:rPr>
+        <w:t>杨雁飞</w:t>
+      </w:r>
+      <w:proofErr w:type="gramEnd"/>
     </w:p>
     <w:p>
       <w:pPr>
@@ -4828,8 +4840,6 @@
           <w:szCs w:val="28"/>
         </w:rPr>
       </w:pPr>
-      <w:bookmarkStart w:id="0" w:name="_GoBack"/>
-      <w:bookmarkEnd w:id="0"/>
     </w:p>
     <w:p/>
     <w:p>
@@ -4860,7 +4870,7 @@
           <w:rFonts w:ascii="微软雅黑" w:eastAsia="微软雅黑" w:hAnsi="微软雅黑"/>
         </w:rPr>
       </w:pPr>
-      <w:bookmarkStart w:id="1" w:name="_Toc431675674"/>
+      <w:bookmarkStart w:id="0" w:name="_Toc431675674"/>
       <w:r>
         <w:rPr>
           <w:rFonts w:ascii="微软雅黑" w:eastAsia="微软雅黑" w:hAnsi="微软雅黑" w:hint="eastAsia"/>
@@ -4868,7 +4878,7 @@
         <w:lastRenderedPageBreak/>
         <w:t>更新历史</w:t>
       </w:r>
-      <w:bookmarkEnd w:id="1"/>
+      <w:bookmarkEnd w:id="0"/>
     </w:p>
     <w:p>
       <w:pPr>
@@ -5117,6 +5127,122 @@
                 <w:szCs w:val="28"/>
               </w:rPr>
               <w:t>V0.0.0</w:t>
+            </w:r>
+          </w:p>
+        </w:tc>
+      </w:tr>
+      <w:tr>
+        <w:tc>
+          <w:tcPr>
+            <w:tcW w:w="2130" w:type="dxa"/>
+            <w:shd w:val="clear" w:color="auto" w:fill="F2FAF3"/>
+          </w:tcPr>
+          <w:p>
+            <w:pPr>
+              <w:jc w:val="center"/>
+              <w:rPr>
+                <w:rFonts w:ascii="黑体" w:eastAsia="黑体" w:hAnsi="黑体" w:cs="黑体" w:hint="eastAsia"/>
+                <w:sz w:val="28"/>
+                <w:szCs w:val="28"/>
+              </w:rPr>
+            </w:pPr>
+            <w:proofErr w:type="gramStart"/>
+            <w:r>
+              <w:rPr>
+                <w:rFonts w:ascii="黑体" w:eastAsia="黑体" w:hAnsi="黑体" w:cs="黑体" w:hint="eastAsia"/>
+                <w:sz w:val="28"/>
+                <w:szCs w:val="28"/>
+              </w:rPr>
+              <w:t>杨雁飞</w:t>
+            </w:r>
+            <w:proofErr w:type="gramEnd"/>
+          </w:p>
+        </w:tc>
+        <w:tc>
+          <w:tcPr>
+            <w:tcW w:w="2130" w:type="dxa"/>
+            <w:shd w:val="clear" w:color="auto" w:fill="F2FAF3"/>
+          </w:tcPr>
+          <w:p>
+            <w:pPr>
+              <w:jc w:val="center"/>
+              <w:rPr>
+                <w:rFonts w:ascii="黑体" w:eastAsia="黑体" w:hAnsi="黑体" w:cs="黑体" w:hint="eastAsia"/>
+                <w:sz w:val="28"/>
+                <w:szCs w:val="28"/>
+              </w:rPr>
+            </w:pPr>
+            <w:r>
+              <w:rPr>
+                <w:rFonts w:ascii="黑体" w:eastAsia="黑体" w:hAnsi="黑体" w:cs="黑体" w:hint="eastAsia"/>
+                <w:sz w:val="28"/>
+                <w:szCs w:val="28"/>
+              </w:rPr>
+              <w:t>2015-</w:t>
+            </w:r>
+            <w:r>
+              <w:rPr>
+                <w:rFonts w:ascii="黑体" w:eastAsia="黑体" w:hAnsi="黑体" w:cs="黑体"/>
+                <w:sz w:val="28"/>
+                <w:szCs w:val="28"/>
+              </w:rPr>
+              <w:t>10</w:t>
+            </w:r>
+            <w:r>
+              <w:rPr>
+                <w:rFonts w:ascii="黑体" w:eastAsia="黑体" w:hAnsi="黑体" w:cs="黑体" w:hint="eastAsia"/>
+                <w:sz w:val="28"/>
+                <w:szCs w:val="28"/>
+              </w:rPr>
+              <w:t>-</w:t>
+            </w:r>
+            <w:r>
+              <w:rPr>
+                <w:rFonts w:ascii="黑体" w:eastAsia="黑体" w:hAnsi="黑体" w:cs="黑体"/>
+                <w:sz w:val="28"/>
+                <w:szCs w:val="28"/>
+              </w:rPr>
+              <w:t>8</w:t>
+            </w:r>
+          </w:p>
+        </w:tc>
+        <w:tc>
+          <w:tcPr>
+            <w:tcW w:w="2664" w:type="dxa"/>
+            <w:shd w:val="clear" w:color="auto" w:fill="F2FAF3"/>
+          </w:tcPr>
+          <w:p>
+            <w:pPr>
+              <w:jc w:val="center"/>
+              <w:rPr>
+                <w:rFonts w:ascii="黑体" w:eastAsia="黑体" w:hAnsi="黑体" w:cs="黑体" w:hint="eastAsia"/>
+                <w:sz w:val="28"/>
+                <w:szCs w:val="28"/>
+              </w:rPr>
+            </w:pPr>
+          </w:p>
+        </w:tc>
+        <w:tc>
+          <w:tcPr>
+            <w:tcW w:w="1598" w:type="dxa"/>
+            <w:shd w:val="clear" w:color="auto" w:fill="F2FAF3"/>
+          </w:tcPr>
+          <w:p>
+            <w:pPr>
+              <w:jc w:val="center"/>
+              <w:rPr>
+                <w:rFonts w:ascii="黑体" w:eastAsia="黑体" w:hAnsi="黑体" w:cs="黑体" w:hint="eastAsia"/>
+                <w:sz w:val="28"/>
+                <w:szCs w:val="28"/>
+              </w:rPr>
+            </w:pPr>
+            <w:r>
+              <w:rPr>
+                <w:rFonts w:ascii="黑体" w:eastAsia="黑体" w:hAnsi="黑体" w:cs="黑体" w:hint="eastAsia"/>
+                <w:sz w:val="28"/>
+                <w:szCs w:val="28"/>
+              </w:rPr>
+              <w:t>V0.0.1</w:t>
             </w:r>
           </w:p>
         </w:tc>
@@ -5165,14 +5291,14 @@
           <w:rFonts w:ascii="微软雅黑" w:eastAsia="微软雅黑" w:hAnsi="微软雅黑"/>
         </w:rPr>
       </w:pPr>
-      <w:bookmarkStart w:id="2" w:name="_Toc431675675"/>
+      <w:bookmarkStart w:id="1" w:name="_Toc431675675"/>
       <w:r>
         <w:rPr>
           <w:rFonts w:ascii="微软雅黑" w:eastAsia="微软雅黑" w:hAnsi="微软雅黑" w:hint="eastAsia"/>
         </w:rPr>
         <w:t>引言</w:t>
       </w:r>
-      <w:bookmarkEnd w:id="2"/>
+      <w:bookmarkEnd w:id="1"/>
     </w:p>
     <w:p>
       <w:pPr>
@@ -5189,14 +5315,14 @@
         </w:rPr>
         <w:t xml:space="preserve">  </w:t>
       </w:r>
-      <w:bookmarkStart w:id="3" w:name="_Toc431675676"/>
+      <w:bookmarkStart w:id="2" w:name="_Toc431675676"/>
       <w:r>
         <w:rPr>
           <w:rFonts w:ascii="微软雅黑" w:eastAsia="微软雅黑" w:hAnsi="微软雅黑" w:hint="eastAsia"/>
         </w:rPr>
         <w:t>1.1目的</w:t>
       </w:r>
-      <w:bookmarkEnd w:id="3"/>
+      <w:bookmarkEnd w:id="2"/>
     </w:p>
     <w:p>
       <w:pPr>
@@ -5240,6 +5366,7 @@
           <w:sz w:val="44"/>
           <w:szCs w:val="44"/>
         </w:rPr>
+        <w:lastRenderedPageBreak/>
         <w:t xml:space="preserve"> </w:t>
       </w:r>
       <w:r>
@@ -5248,14 +5375,14 @@
         </w:rPr>
         <w:t xml:space="preserve"> </w:t>
       </w:r>
-      <w:bookmarkStart w:id="4" w:name="_Toc431675677"/>
+      <w:bookmarkStart w:id="3" w:name="_Toc431675677"/>
       <w:r>
         <w:rPr>
           <w:rFonts w:ascii="微软雅黑" w:eastAsia="微软雅黑" w:hAnsi="微软雅黑" w:hint="eastAsia"/>
         </w:rPr>
         <w:t>1.2阅读说明</w:t>
       </w:r>
-      <w:bookmarkEnd w:id="4"/>
+      <w:bookmarkEnd w:id="3"/>
     </w:p>
     <w:p>
       <w:pPr>
@@ -5295,17 +5422,16 @@
         <w:rPr>
           <w:rFonts w:ascii="微软雅黑" w:eastAsia="微软雅黑" w:hAnsi="微软雅黑" w:hint="eastAsia"/>
         </w:rPr>
-        <w:lastRenderedPageBreak/>
         <w:t xml:space="preserve">   </w:t>
       </w:r>
-      <w:bookmarkStart w:id="5" w:name="_Toc431675678"/>
+      <w:bookmarkStart w:id="4" w:name="_Toc431675678"/>
       <w:r>
         <w:rPr>
           <w:rFonts w:ascii="微软雅黑" w:eastAsia="微软雅黑" w:hAnsi="微软雅黑" w:hint="eastAsia"/>
         </w:rPr>
         <w:t>1.3参考文献</w:t>
       </w:r>
-      <w:bookmarkEnd w:id="5"/>
+      <w:bookmarkEnd w:id="4"/>
     </w:p>
     <w:p>
       <w:pPr>
@@ -5364,14 +5490,14 @@
           <w:rFonts w:ascii="微软雅黑" w:eastAsia="微软雅黑" w:hAnsi="微软雅黑"/>
         </w:rPr>
       </w:pPr>
-      <w:bookmarkStart w:id="6" w:name="_Toc431675679"/>
+      <w:bookmarkStart w:id="5" w:name="_Toc431675679"/>
       <w:r>
         <w:rPr>
           <w:rFonts w:ascii="微软雅黑" w:eastAsia="微软雅黑" w:hAnsi="微软雅黑" w:hint="eastAsia"/>
         </w:rPr>
         <w:t>用例列表</w:t>
       </w:r>
-      <w:bookmarkEnd w:id="6"/>
+      <w:bookmarkEnd w:id="5"/>
     </w:p>
     <w:p/>
     <w:tbl>
@@ -5548,6 +5674,7 @@
                 <w:sz w:val="24"/>
                 <w:szCs w:val="24"/>
               </w:rPr>
+              <w:lastRenderedPageBreak/>
               <w:t>快递员</w:t>
             </w:r>
           </w:p>
@@ -5632,7 +5759,6 @@
                 <w:sz w:val="24"/>
                 <w:szCs w:val="24"/>
               </w:rPr>
-              <w:lastRenderedPageBreak/>
               <w:t>营业厅业务员</w:t>
             </w:r>
           </w:p>
@@ -5819,8 +5945,19 @@
                 <w:sz w:val="24"/>
                 <w:szCs w:val="24"/>
               </w:rPr>
-              <w:t>制定派件单</w:t>
-            </w:r>
+              <w:t>制定</w:t>
+            </w:r>
+            <w:proofErr w:type="gramStart"/>
+            <w:r>
+              <w:rPr>
+                <w:rFonts w:ascii="微软雅黑" w:eastAsia="微软雅黑" w:hAnsi="微软雅黑" w:cs="微软雅黑" w:hint="eastAsia"/>
+                <w:bCs/>
+                <w:sz w:val="24"/>
+                <w:szCs w:val="24"/>
+              </w:rPr>
+              <w:t>派件单</w:t>
+            </w:r>
+            <w:proofErr w:type="gramEnd"/>
           </w:p>
           <w:p>
             <w:pPr>
@@ -7221,7 +7358,7 @@
           <w:rFonts w:ascii="微软雅黑" w:eastAsia="微软雅黑" w:hAnsi="微软雅黑"/>
         </w:rPr>
       </w:pPr>
-      <w:bookmarkStart w:id="7" w:name="_Toc431675680"/>
+      <w:bookmarkStart w:id="6" w:name="_Toc431675680"/>
       <w:r>
         <w:rPr>
           <w:rFonts w:ascii="微软雅黑" w:eastAsia="微软雅黑" w:hAnsi="微软雅黑" w:hint="eastAsia"/>
@@ -7229,7 +7366,7 @@
         <w:lastRenderedPageBreak/>
         <w:t>系统用例图</w:t>
       </w:r>
-      <w:bookmarkEnd w:id="7"/>
+      <w:bookmarkEnd w:id="6"/>
     </w:p>
     <w:p>
       <w:r>
@@ -7287,7 +7424,7 @@
           <w:rFonts w:ascii="微软雅黑" w:eastAsia="微软雅黑" w:hAnsi="微软雅黑"/>
         </w:rPr>
       </w:pPr>
-      <w:bookmarkStart w:id="8" w:name="_Toc431675681"/>
+      <w:bookmarkStart w:id="7" w:name="_Toc431675681"/>
       <w:r>
         <w:rPr>
           <w:rFonts w:ascii="微软雅黑" w:eastAsia="微软雅黑" w:hAnsi="微软雅黑" w:hint="eastAsia"/>
@@ -7295,13 +7432,13 @@
         <w:lastRenderedPageBreak/>
         <w:t>详细用例描述</w:t>
       </w:r>
-      <w:bookmarkEnd w:id="8"/>
+      <w:bookmarkEnd w:id="7"/>
     </w:p>
     <w:p>
       <w:pPr>
         <w:pStyle w:val="2"/>
       </w:pPr>
-      <w:bookmarkStart w:id="9" w:name="_Toc431675682"/>
+      <w:bookmarkStart w:id="8" w:name="_Toc431675682"/>
       <w:r>
         <w:rPr>
           <w:rFonts w:hint="eastAsia"/>
@@ -7317,7 +7454,7 @@
         </w:rPr>
         <w:t>订单查询</w:t>
       </w:r>
-      <w:bookmarkEnd w:id="9"/>
+      <w:bookmarkEnd w:id="8"/>
     </w:p>
     <w:tbl>
       <w:tblPr>
@@ -7507,6 +7644,7 @@
                 <w:szCs w:val="24"/>
               </w:rPr>
             </w:pPr>
+            <w:proofErr w:type="gramStart"/>
             <w:r>
               <w:rPr>
                 <w:rFonts w:ascii="微软雅黑" w:eastAsia="微软雅黑" w:hAnsi="微软雅黑" w:cs="微软雅黑" w:hint="eastAsia"/>
@@ -7515,6 +7653,7 @@
               </w:rPr>
               <w:t>杨雁飞</w:t>
             </w:r>
+            <w:proofErr w:type="gramEnd"/>
           </w:p>
         </w:tc>
         <w:tc>
@@ -7566,6 +7705,7 @@
                 <w:szCs w:val="24"/>
               </w:rPr>
             </w:pPr>
+            <w:proofErr w:type="gramStart"/>
             <w:r>
               <w:rPr>
                 <w:rFonts w:ascii="微软雅黑" w:eastAsia="微软雅黑" w:hAnsi="微软雅黑" w:cs="微软雅黑" w:hint="eastAsia"/>
@@ -7574,6 +7714,7 @@
               </w:rPr>
               <w:t>杨雁飞</w:t>
             </w:r>
+            <w:proofErr w:type="gramEnd"/>
           </w:p>
         </w:tc>
       </w:tr>
@@ -8438,7 +8579,7 @@
       <w:pPr>
         <w:pStyle w:val="2"/>
       </w:pPr>
-      <w:bookmarkStart w:id="10" w:name="_Toc431675683"/>
+      <w:bookmarkStart w:id="9" w:name="_Toc431675683"/>
       <w:r>
         <w:rPr>
           <w:rFonts w:hint="eastAsia"/>
@@ -8453,6 +8594,1483 @@
           <w:rFonts w:hint="eastAsia"/>
         </w:rPr>
         <w:t>订单信息输入</w:t>
+      </w:r>
+      <w:bookmarkEnd w:id="9"/>
+    </w:p>
+    <w:p/>
+    <w:tbl>
+      <w:tblPr>
+        <w:tblW w:w="9498" w:type="dxa"/>
+        <w:tblBorders>
+          <w:top w:val="single" w:sz="12" w:space="0" w:color="auto"/>
+          <w:left w:val="single" w:sz="12" w:space="0" w:color="auto"/>
+          <w:bottom w:val="single" w:sz="12" w:space="0" w:color="auto"/>
+          <w:right w:val="single" w:sz="12" w:space="0" w:color="auto"/>
+          <w:insideH w:val="single" w:sz="8" w:space="0" w:color="9999FF"/>
+          <w:insideV w:val="single" w:sz="8" w:space="0" w:color="9999FF"/>
+        </w:tblBorders>
+        <w:tblLayout w:type="fixed"/>
+        <w:tblLook w:val="0000" w:firstRow="0" w:lastRow="0" w:firstColumn="0" w:lastColumn="0" w:noHBand="0" w:noVBand="0"/>
+      </w:tblPr>
+      <w:tblGrid>
+        <w:gridCol w:w="1322"/>
+        <w:gridCol w:w="3503"/>
+        <w:gridCol w:w="1981"/>
+        <w:gridCol w:w="2692"/>
+      </w:tblGrid>
+      <w:tr>
+        <w:tc>
+          <w:tcPr>
+            <w:tcW w:w="1322" w:type="dxa"/>
+            <w:tcBorders>
+              <w:top w:val="single" w:sz="12" w:space="0" w:color="9999FF"/>
+              <w:left w:val="single" w:sz="12" w:space="0" w:color="9999FF"/>
+              <w:bottom w:val="single" w:sz="8" w:space="0" w:color="9999FF"/>
+              <w:right w:val="single" w:sz="8" w:space="0" w:color="9999FF"/>
+            </w:tcBorders>
+            <w:shd w:val="clear" w:color="auto" w:fill="CCCCFF"/>
+          </w:tcPr>
+          <w:p>
+            <w:pPr>
+              <w:rPr>
+                <w:rFonts w:ascii="微软雅黑" w:eastAsia="微软雅黑" w:hAnsi="微软雅黑" w:cs="微软雅黑"/>
+                <w:b/>
+                <w:sz w:val="24"/>
+                <w:szCs w:val="24"/>
+              </w:rPr>
+            </w:pPr>
+            <w:r>
+              <w:rPr>
+                <w:rFonts w:ascii="微软雅黑" w:eastAsia="微软雅黑" w:hAnsi="微软雅黑" w:cs="微软雅黑"/>
+                <w:b/>
+                <w:sz w:val="24"/>
+                <w:szCs w:val="24"/>
+              </w:rPr>
+              <w:t>ID</w:t>
+            </w:r>
+          </w:p>
+        </w:tc>
+        <w:tc>
+          <w:tcPr>
+            <w:tcW w:w="3503" w:type="dxa"/>
+            <w:tcBorders>
+              <w:top w:val="single" w:sz="12" w:space="0" w:color="9999FF"/>
+              <w:left w:val="single" w:sz="8" w:space="0" w:color="9999FF"/>
+              <w:bottom w:val="single" w:sz="8" w:space="0" w:color="9999FF"/>
+              <w:right w:val="single" w:sz="8" w:space="0" w:color="9999FF"/>
+            </w:tcBorders>
+            <w:shd w:val="clear" w:color="auto" w:fill="F2FAF3"/>
+          </w:tcPr>
+          <w:p>
+            <w:pPr>
+              <w:rPr>
+                <w:rFonts w:ascii="微软雅黑" w:eastAsia="微软雅黑" w:hAnsi="微软雅黑" w:cs="微软雅黑"/>
+                <w:sz w:val="24"/>
+                <w:szCs w:val="24"/>
+              </w:rPr>
+            </w:pPr>
+            <w:r>
+              <w:rPr>
+                <w:rFonts w:ascii="微软雅黑" w:eastAsia="微软雅黑" w:hAnsi="微软雅黑" w:cs="微软雅黑" w:hint="eastAsia"/>
+                <w:sz w:val="24"/>
+                <w:szCs w:val="24"/>
+              </w:rPr>
+              <w:t>2</w:t>
+            </w:r>
+          </w:p>
+        </w:tc>
+        <w:tc>
+          <w:tcPr>
+            <w:tcW w:w="1981" w:type="dxa"/>
+            <w:tcBorders>
+              <w:top w:val="single" w:sz="12" w:space="0" w:color="9999FF"/>
+              <w:left w:val="single" w:sz="8" w:space="0" w:color="9999FF"/>
+              <w:bottom w:val="single" w:sz="8" w:space="0" w:color="9999FF"/>
+              <w:right w:val="single" w:sz="8" w:space="0" w:color="9999FF"/>
+            </w:tcBorders>
+            <w:shd w:val="clear" w:color="auto" w:fill="CCCCFF"/>
+          </w:tcPr>
+          <w:p>
+            <w:pPr>
+              <w:rPr>
+                <w:rFonts w:ascii="微软雅黑" w:eastAsia="微软雅黑" w:hAnsi="微软雅黑" w:cs="微软雅黑"/>
+                <w:b/>
+                <w:sz w:val="24"/>
+                <w:szCs w:val="24"/>
+              </w:rPr>
+            </w:pPr>
+            <w:r>
+              <w:rPr>
+                <w:rFonts w:ascii="微软雅黑" w:eastAsia="微软雅黑" w:hAnsi="微软雅黑" w:cs="微软雅黑" w:hint="eastAsia"/>
+                <w:b/>
+                <w:sz w:val="24"/>
+                <w:szCs w:val="24"/>
+              </w:rPr>
+              <w:t>名称</w:t>
+            </w:r>
+          </w:p>
+        </w:tc>
+        <w:tc>
+          <w:tcPr>
+            <w:tcW w:w="2692" w:type="dxa"/>
+            <w:tcBorders>
+              <w:top w:val="single" w:sz="12" w:space="0" w:color="9999FF"/>
+              <w:left w:val="single" w:sz="8" w:space="0" w:color="9999FF"/>
+              <w:bottom w:val="single" w:sz="8" w:space="0" w:color="9999FF"/>
+              <w:right w:val="single" w:sz="12" w:space="0" w:color="9999FF"/>
+            </w:tcBorders>
+            <w:shd w:val="clear" w:color="auto" w:fill="F2FAF3"/>
+          </w:tcPr>
+          <w:p>
+            <w:pPr>
+              <w:rPr>
+                <w:rFonts w:ascii="微软雅黑" w:eastAsia="微软雅黑" w:hAnsi="微软雅黑" w:cs="微软雅黑"/>
+                <w:sz w:val="24"/>
+                <w:szCs w:val="24"/>
+              </w:rPr>
+            </w:pPr>
+            <w:r>
+              <w:rPr>
+                <w:rFonts w:ascii="微软雅黑" w:eastAsia="微软雅黑" w:hAnsi="微软雅黑" w:cs="微软雅黑"/>
+                <w:sz w:val="24"/>
+                <w:szCs w:val="24"/>
+              </w:rPr>
+              <w:t>订单信息输入</w:t>
+            </w:r>
+          </w:p>
+        </w:tc>
+      </w:tr>
+      <w:tr>
+        <w:tc>
+          <w:tcPr>
+            <w:tcW w:w="1322" w:type="dxa"/>
+            <w:tcBorders>
+              <w:top w:val="single" w:sz="12" w:space="0" w:color="9999FF"/>
+              <w:left w:val="single" w:sz="12" w:space="0" w:color="9999FF"/>
+              <w:bottom w:val="single" w:sz="8" w:space="0" w:color="9999FF"/>
+              <w:right w:val="single" w:sz="8" w:space="0" w:color="9999FF"/>
+            </w:tcBorders>
+            <w:shd w:val="clear" w:color="auto" w:fill="CCCCFF"/>
+          </w:tcPr>
+          <w:p>
+            <w:pPr>
+              <w:rPr>
+                <w:rFonts w:ascii="微软雅黑" w:eastAsia="微软雅黑" w:hAnsi="微软雅黑" w:cs="微软雅黑"/>
+                <w:b/>
+                <w:sz w:val="24"/>
+                <w:szCs w:val="24"/>
+              </w:rPr>
+            </w:pPr>
+            <w:r>
+              <w:rPr>
+                <w:rFonts w:ascii="微软雅黑" w:eastAsia="微软雅黑" w:hAnsi="微软雅黑" w:cs="微软雅黑" w:hint="eastAsia"/>
+                <w:b/>
+                <w:sz w:val="24"/>
+                <w:szCs w:val="24"/>
+              </w:rPr>
+              <w:t>创建者</w:t>
+            </w:r>
+          </w:p>
+        </w:tc>
+        <w:tc>
+          <w:tcPr>
+            <w:tcW w:w="3503" w:type="dxa"/>
+            <w:tcBorders>
+              <w:top w:val="single" w:sz="12" w:space="0" w:color="9999FF"/>
+              <w:left w:val="single" w:sz="8" w:space="0" w:color="9999FF"/>
+              <w:bottom w:val="single" w:sz="8" w:space="0" w:color="9999FF"/>
+              <w:right w:val="single" w:sz="8" w:space="0" w:color="9999FF"/>
+            </w:tcBorders>
+            <w:shd w:val="clear" w:color="auto" w:fill="F2FAF3"/>
+          </w:tcPr>
+          <w:p>
+            <w:pPr>
+              <w:rPr>
+                <w:rFonts w:ascii="微软雅黑" w:eastAsia="微软雅黑" w:hAnsi="微软雅黑" w:cs="微软雅黑"/>
+                <w:sz w:val="24"/>
+                <w:szCs w:val="24"/>
+              </w:rPr>
+            </w:pPr>
+            <w:proofErr w:type="gramStart"/>
+            <w:r>
+              <w:rPr>
+                <w:rFonts w:ascii="微软雅黑" w:eastAsia="微软雅黑" w:hAnsi="微软雅黑" w:cs="微软雅黑"/>
+                <w:sz w:val="24"/>
+                <w:szCs w:val="24"/>
+              </w:rPr>
+              <w:t>杨雁飞</w:t>
+            </w:r>
+            <w:proofErr w:type="gramEnd"/>
+          </w:p>
+        </w:tc>
+        <w:tc>
+          <w:tcPr>
+            <w:tcW w:w="1981" w:type="dxa"/>
+            <w:tcBorders>
+              <w:top w:val="single" w:sz="12" w:space="0" w:color="9999FF"/>
+              <w:left w:val="single" w:sz="8" w:space="0" w:color="9999FF"/>
+              <w:bottom w:val="single" w:sz="8" w:space="0" w:color="9999FF"/>
+              <w:right w:val="single" w:sz="8" w:space="0" w:color="9999FF"/>
+            </w:tcBorders>
+            <w:shd w:val="clear" w:color="auto" w:fill="CCCCFF"/>
+          </w:tcPr>
+          <w:p>
+            <w:pPr>
+              <w:rPr>
+                <w:rFonts w:ascii="微软雅黑" w:eastAsia="微软雅黑" w:hAnsi="微软雅黑" w:cs="微软雅黑"/>
+                <w:b/>
+                <w:sz w:val="24"/>
+                <w:szCs w:val="24"/>
+              </w:rPr>
+            </w:pPr>
+            <w:r>
+              <w:rPr>
+                <w:rFonts w:ascii="微软雅黑" w:eastAsia="微软雅黑" w:hAnsi="微软雅黑" w:cs="微软雅黑" w:hint="eastAsia"/>
+                <w:b/>
+                <w:sz w:val="24"/>
+                <w:szCs w:val="24"/>
+              </w:rPr>
+              <w:t>最后一次更新者</w:t>
+            </w:r>
+          </w:p>
+        </w:tc>
+        <w:tc>
+          <w:tcPr>
+            <w:tcW w:w="2692" w:type="dxa"/>
+            <w:tcBorders>
+              <w:top w:val="single" w:sz="12" w:space="0" w:color="9999FF"/>
+              <w:left w:val="single" w:sz="8" w:space="0" w:color="9999FF"/>
+              <w:bottom w:val="single" w:sz="8" w:space="0" w:color="9999FF"/>
+              <w:right w:val="single" w:sz="12" w:space="0" w:color="9999FF"/>
+            </w:tcBorders>
+            <w:shd w:val="clear" w:color="auto" w:fill="F2FAF3"/>
+          </w:tcPr>
+          <w:p>
+            <w:pPr>
+              <w:rPr>
+                <w:rFonts w:ascii="微软雅黑" w:eastAsia="微软雅黑" w:hAnsi="微软雅黑" w:cs="微软雅黑"/>
+                <w:sz w:val="24"/>
+                <w:szCs w:val="24"/>
+              </w:rPr>
+            </w:pPr>
+            <w:proofErr w:type="gramStart"/>
+            <w:r>
+              <w:rPr>
+                <w:rFonts w:ascii="微软雅黑" w:eastAsia="微软雅黑" w:hAnsi="微软雅黑" w:cs="微软雅黑"/>
+                <w:sz w:val="24"/>
+                <w:szCs w:val="24"/>
+              </w:rPr>
+              <w:t>杨雁飞</w:t>
+            </w:r>
+            <w:proofErr w:type="gramEnd"/>
+          </w:p>
+        </w:tc>
+      </w:tr>
+      <w:tr>
+        <w:tc>
+          <w:tcPr>
+            <w:tcW w:w="1322" w:type="dxa"/>
+            <w:tcBorders>
+              <w:top w:val="single" w:sz="12" w:space="0" w:color="9999FF"/>
+              <w:left w:val="single" w:sz="12" w:space="0" w:color="9999FF"/>
+              <w:bottom w:val="single" w:sz="8" w:space="0" w:color="9999FF"/>
+              <w:right w:val="single" w:sz="8" w:space="0" w:color="9999FF"/>
+            </w:tcBorders>
+            <w:shd w:val="clear" w:color="auto" w:fill="CCCCFF"/>
+          </w:tcPr>
+          <w:p>
+            <w:pPr>
+              <w:rPr>
+                <w:rFonts w:ascii="微软雅黑" w:eastAsia="微软雅黑" w:hAnsi="微软雅黑" w:cs="微软雅黑"/>
+                <w:b/>
+                <w:sz w:val="24"/>
+                <w:szCs w:val="24"/>
+              </w:rPr>
+            </w:pPr>
+            <w:r>
+              <w:rPr>
+                <w:rFonts w:ascii="微软雅黑" w:eastAsia="微软雅黑" w:hAnsi="微软雅黑" w:cs="微软雅黑" w:hint="eastAsia"/>
+                <w:b/>
+                <w:sz w:val="24"/>
+                <w:szCs w:val="24"/>
+              </w:rPr>
+              <w:t>创建日期</w:t>
+            </w:r>
+          </w:p>
+        </w:tc>
+        <w:tc>
+          <w:tcPr>
+            <w:tcW w:w="3503" w:type="dxa"/>
+            <w:tcBorders>
+              <w:top w:val="single" w:sz="12" w:space="0" w:color="9999FF"/>
+              <w:left w:val="single" w:sz="8" w:space="0" w:color="9999FF"/>
+              <w:bottom w:val="single" w:sz="8" w:space="0" w:color="9999FF"/>
+              <w:right w:val="single" w:sz="8" w:space="0" w:color="9999FF"/>
+            </w:tcBorders>
+            <w:shd w:val="clear" w:color="auto" w:fill="F2FAF3"/>
+          </w:tcPr>
+          <w:p>
+            <w:pPr>
+              <w:rPr>
+                <w:rFonts w:ascii="微软雅黑" w:eastAsia="微软雅黑" w:hAnsi="微软雅黑" w:cs="微软雅黑"/>
+                <w:sz w:val="24"/>
+                <w:szCs w:val="24"/>
+              </w:rPr>
+            </w:pPr>
+            <w:r>
+              <w:rPr>
+                <w:rFonts w:ascii="微软雅黑" w:eastAsia="微软雅黑" w:hAnsi="微软雅黑" w:cs="微软雅黑" w:hint="eastAsia"/>
+                <w:sz w:val="24"/>
+                <w:szCs w:val="24"/>
+              </w:rPr>
+              <w:t>2015/9/28</w:t>
+            </w:r>
+          </w:p>
+        </w:tc>
+        <w:tc>
+          <w:tcPr>
+            <w:tcW w:w="1981" w:type="dxa"/>
+            <w:tcBorders>
+              <w:top w:val="single" w:sz="12" w:space="0" w:color="9999FF"/>
+              <w:left w:val="single" w:sz="8" w:space="0" w:color="9999FF"/>
+              <w:bottom w:val="single" w:sz="8" w:space="0" w:color="9999FF"/>
+              <w:right w:val="single" w:sz="8" w:space="0" w:color="9999FF"/>
+            </w:tcBorders>
+            <w:shd w:val="clear" w:color="auto" w:fill="CCCCFF"/>
+          </w:tcPr>
+          <w:p>
+            <w:pPr>
+              <w:rPr>
+                <w:rFonts w:ascii="微软雅黑" w:eastAsia="微软雅黑" w:hAnsi="微软雅黑" w:cs="微软雅黑"/>
+                <w:b/>
+                <w:sz w:val="24"/>
+                <w:szCs w:val="24"/>
+              </w:rPr>
+            </w:pPr>
+            <w:r>
+              <w:rPr>
+                <w:rFonts w:ascii="微软雅黑" w:eastAsia="微软雅黑" w:hAnsi="微软雅黑" w:cs="微软雅黑" w:hint="eastAsia"/>
+                <w:b/>
+                <w:sz w:val="24"/>
+                <w:szCs w:val="24"/>
+              </w:rPr>
+              <w:t>最后更新日期</w:t>
+            </w:r>
+          </w:p>
+        </w:tc>
+        <w:tc>
+          <w:tcPr>
+            <w:tcW w:w="2692" w:type="dxa"/>
+            <w:tcBorders>
+              <w:top w:val="single" w:sz="12" w:space="0" w:color="9999FF"/>
+              <w:left w:val="single" w:sz="8" w:space="0" w:color="9999FF"/>
+              <w:bottom w:val="single" w:sz="8" w:space="0" w:color="9999FF"/>
+              <w:right w:val="single" w:sz="12" w:space="0" w:color="9999FF"/>
+            </w:tcBorders>
+            <w:shd w:val="clear" w:color="auto" w:fill="F2FAF3"/>
+          </w:tcPr>
+          <w:p>
+            <w:pPr>
+              <w:rPr>
+                <w:rFonts w:ascii="微软雅黑" w:eastAsia="微软雅黑" w:hAnsi="微软雅黑" w:cs="微软雅黑"/>
+                <w:sz w:val="24"/>
+                <w:szCs w:val="24"/>
+              </w:rPr>
+            </w:pPr>
+            <w:r>
+              <w:rPr>
+                <w:rFonts w:ascii="微软雅黑" w:eastAsia="微软雅黑" w:hAnsi="微软雅黑" w:cs="微软雅黑" w:hint="eastAsia"/>
+                <w:sz w:val="24"/>
+                <w:szCs w:val="24"/>
+              </w:rPr>
+              <w:t>2015/10/</w:t>
+            </w:r>
+            <w:r>
+              <w:rPr>
+                <w:rFonts w:ascii="微软雅黑" w:eastAsia="微软雅黑" w:hAnsi="微软雅黑" w:cs="微软雅黑" w:hint="eastAsia"/>
+                <w:sz w:val="24"/>
+                <w:szCs w:val="24"/>
+              </w:rPr>
+              <w:t>8</w:t>
+            </w:r>
+          </w:p>
+        </w:tc>
+      </w:tr>
+      <w:tr>
+        <w:tblPrEx>
+          <w:tblBorders>
+            <w:top w:val="single" w:sz="12" w:space="0" w:color="9999FF"/>
+            <w:left w:val="single" w:sz="12" w:space="0" w:color="9999FF"/>
+            <w:bottom w:val="single" w:sz="12" w:space="0" w:color="9999FF"/>
+            <w:right w:val="single" w:sz="12" w:space="0" w:color="9999FF"/>
+            <w:insideH w:val="none" w:sz="0" w:space="0" w:color="auto"/>
+            <w:insideV w:val="none" w:sz="0" w:space="0" w:color="auto"/>
+          </w:tblBorders>
+        </w:tblPrEx>
+        <w:trPr>
+          <w:tblHeader/>
+        </w:trPr>
+        <w:tc>
+          <w:tcPr>
+            <w:tcW w:w="1322" w:type="dxa"/>
+            <w:tcBorders>
+              <w:top w:val="single" w:sz="8" w:space="0" w:color="9999FF"/>
+              <w:bottom w:val="single" w:sz="8" w:space="0" w:color="9999FF"/>
+              <w:right w:val="single" w:sz="8" w:space="0" w:color="9999FF"/>
+            </w:tcBorders>
+            <w:shd w:val="clear" w:color="auto" w:fill="CCCCFF"/>
+            <w:vAlign w:val="center"/>
+          </w:tcPr>
+          <w:p>
+            <w:pPr>
+              <w:rPr>
+                <w:rFonts w:ascii="微软雅黑" w:eastAsia="微软雅黑" w:hAnsi="微软雅黑" w:cs="微软雅黑"/>
+                <w:b/>
+                <w:sz w:val="24"/>
+                <w:szCs w:val="24"/>
+              </w:rPr>
+            </w:pPr>
+            <w:r>
+              <w:rPr>
+                <w:rFonts w:ascii="微软雅黑" w:eastAsia="微软雅黑" w:hAnsi="微软雅黑" w:cs="微软雅黑" w:hint="eastAsia"/>
+                <w:b/>
+                <w:sz w:val="24"/>
+                <w:szCs w:val="24"/>
+              </w:rPr>
+              <w:t>参与者</w:t>
+            </w:r>
+          </w:p>
+        </w:tc>
+        <w:tc>
+          <w:tcPr>
+            <w:tcW w:w="8176" w:type="dxa"/>
+            <w:gridSpan w:val="3"/>
+            <w:tcBorders>
+              <w:top w:val="single" w:sz="8" w:space="0" w:color="9999FF"/>
+              <w:left w:val="single" w:sz="8" w:space="0" w:color="9999FF"/>
+              <w:bottom w:val="single" w:sz="8" w:space="0" w:color="9999FF"/>
+            </w:tcBorders>
+            <w:shd w:val="clear" w:color="auto" w:fill="F1FAF3"/>
+          </w:tcPr>
+          <w:p>
+            <w:pPr>
+              <w:rPr>
+                <w:rFonts w:ascii="微软雅黑" w:eastAsia="微软雅黑" w:hAnsi="微软雅黑" w:cs="微软雅黑"/>
+                <w:sz w:val="24"/>
+                <w:szCs w:val="24"/>
+              </w:rPr>
+            </w:pPr>
+            <w:r>
+              <w:rPr>
+                <w:rFonts w:ascii="微软雅黑" w:eastAsia="微软雅黑" w:hAnsi="微软雅黑" w:cs="微软雅黑"/>
+                <w:sz w:val="24"/>
+                <w:szCs w:val="24"/>
+              </w:rPr>
+              <w:t>快递员</w:t>
+            </w:r>
+            <w:r>
+              <w:rPr>
+                <w:rFonts w:ascii="微软雅黑" w:eastAsia="微软雅黑" w:hAnsi="微软雅黑" w:cs="微软雅黑" w:hint="eastAsia"/>
+                <w:sz w:val="24"/>
+                <w:szCs w:val="24"/>
+              </w:rPr>
+              <w:t>，</w:t>
+            </w:r>
+            <w:r>
+              <w:rPr>
+                <w:rFonts w:ascii="微软雅黑" w:eastAsia="微软雅黑" w:hAnsi="微软雅黑" w:cs="微软雅黑"/>
+                <w:sz w:val="24"/>
+                <w:szCs w:val="24"/>
+              </w:rPr>
+              <w:t>目标是</w:t>
+            </w:r>
+            <w:r>
+              <w:rPr>
+                <w:rFonts w:ascii="微软雅黑" w:eastAsia="微软雅黑" w:hAnsi="微软雅黑" w:cs="微软雅黑" w:hint="eastAsia"/>
+                <w:sz w:val="24"/>
+                <w:szCs w:val="24"/>
+              </w:rPr>
+              <w:t>将订单信息录入系统</w:t>
+            </w:r>
+          </w:p>
+        </w:tc>
+      </w:tr>
+      <w:tr>
+        <w:tblPrEx>
+          <w:tblBorders>
+            <w:top w:val="single" w:sz="12" w:space="0" w:color="9999FF"/>
+            <w:left w:val="single" w:sz="12" w:space="0" w:color="9999FF"/>
+            <w:bottom w:val="single" w:sz="12" w:space="0" w:color="9999FF"/>
+            <w:right w:val="single" w:sz="12" w:space="0" w:color="9999FF"/>
+            <w:insideH w:val="none" w:sz="0" w:space="0" w:color="auto"/>
+            <w:insideV w:val="none" w:sz="0" w:space="0" w:color="auto"/>
+          </w:tblBorders>
+        </w:tblPrEx>
+        <w:trPr>
+          <w:tblHeader/>
+        </w:trPr>
+        <w:tc>
+          <w:tcPr>
+            <w:tcW w:w="1322" w:type="dxa"/>
+            <w:tcBorders>
+              <w:top w:val="single" w:sz="8" w:space="0" w:color="9999FF"/>
+              <w:bottom w:val="single" w:sz="8" w:space="0" w:color="9999FF"/>
+              <w:right w:val="single" w:sz="8" w:space="0" w:color="9999FF"/>
+            </w:tcBorders>
+            <w:shd w:val="clear" w:color="auto" w:fill="CCCCFF"/>
+          </w:tcPr>
+          <w:p>
+            <w:pPr>
+              <w:rPr>
+                <w:rFonts w:ascii="微软雅黑" w:eastAsia="微软雅黑" w:hAnsi="微软雅黑" w:cs="微软雅黑"/>
+                <w:b/>
+                <w:sz w:val="24"/>
+                <w:szCs w:val="24"/>
+              </w:rPr>
+            </w:pPr>
+            <w:r>
+              <w:rPr>
+                <w:rFonts w:ascii="微软雅黑" w:eastAsia="微软雅黑" w:hAnsi="微软雅黑" w:cs="微软雅黑" w:hint="eastAsia"/>
+                <w:b/>
+                <w:sz w:val="24"/>
+                <w:szCs w:val="24"/>
+              </w:rPr>
+              <w:t>触发条件</w:t>
+            </w:r>
+          </w:p>
+        </w:tc>
+        <w:tc>
+          <w:tcPr>
+            <w:tcW w:w="8176" w:type="dxa"/>
+            <w:gridSpan w:val="3"/>
+            <w:tcBorders>
+              <w:top w:val="single" w:sz="8" w:space="0" w:color="9999FF"/>
+              <w:left w:val="single" w:sz="8" w:space="0" w:color="9999FF"/>
+              <w:bottom w:val="single" w:sz="8" w:space="0" w:color="9999FF"/>
+            </w:tcBorders>
+            <w:shd w:val="clear" w:color="auto" w:fill="F1FAF3"/>
+          </w:tcPr>
+          <w:p>
+            <w:pPr>
+              <w:tabs>
+                <w:tab w:val="left" w:pos="708"/>
+              </w:tabs>
+              <w:rPr>
+                <w:rFonts w:ascii="微软雅黑" w:eastAsia="微软雅黑" w:hAnsi="微软雅黑" w:cs="微软雅黑"/>
+                <w:sz w:val="24"/>
+                <w:szCs w:val="24"/>
+              </w:rPr>
+            </w:pPr>
+            <w:r>
+              <w:rPr>
+                <w:rFonts w:ascii="微软雅黑" w:eastAsia="微软雅黑" w:hAnsi="微软雅黑" w:cs="微软雅黑"/>
+                <w:sz w:val="24"/>
+                <w:szCs w:val="24"/>
+              </w:rPr>
+              <w:t>快递员得到订单的各种信息</w:t>
+            </w:r>
+            <w:r>
+              <w:rPr>
+                <w:rFonts w:ascii="微软雅黑" w:eastAsia="微软雅黑" w:hAnsi="微软雅黑" w:cs="微软雅黑" w:hint="eastAsia"/>
+                <w:sz w:val="24"/>
+                <w:szCs w:val="24"/>
+              </w:rPr>
+              <w:t>，</w:t>
+            </w:r>
+            <w:r>
+              <w:rPr>
+                <w:rFonts w:ascii="微软雅黑" w:eastAsia="微软雅黑" w:hAnsi="微软雅黑" w:cs="微软雅黑"/>
+                <w:sz w:val="24"/>
+                <w:szCs w:val="24"/>
+              </w:rPr>
+              <w:t>欲将订单录入系统之中</w:t>
+            </w:r>
+          </w:p>
+        </w:tc>
+      </w:tr>
+      <w:tr>
+        <w:tblPrEx>
+          <w:tblBorders>
+            <w:top w:val="single" w:sz="12" w:space="0" w:color="9999FF"/>
+            <w:left w:val="single" w:sz="12" w:space="0" w:color="9999FF"/>
+            <w:bottom w:val="single" w:sz="12" w:space="0" w:color="9999FF"/>
+            <w:right w:val="single" w:sz="12" w:space="0" w:color="9999FF"/>
+            <w:insideH w:val="none" w:sz="0" w:space="0" w:color="auto"/>
+            <w:insideV w:val="none" w:sz="0" w:space="0" w:color="auto"/>
+          </w:tblBorders>
+        </w:tblPrEx>
+        <w:trPr>
+          <w:tblHeader/>
+        </w:trPr>
+        <w:tc>
+          <w:tcPr>
+            <w:tcW w:w="1322" w:type="dxa"/>
+            <w:tcBorders>
+              <w:top w:val="single" w:sz="8" w:space="0" w:color="9999FF"/>
+              <w:bottom w:val="single" w:sz="8" w:space="0" w:color="9999FF"/>
+              <w:right w:val="single" w:sz="8" w:space="0" w:color="9999FF"/>
+            </w:tcBorders>
+            <w:shd w:val="clear" w:color="auto" w:fill="CCCCFF"/>
+          </w:tcPr>
+          <w:p>
+            <w:pPr>
+              <w:rPr>
+                <w:rFonts w:ascii="微软雅黑" w:eastAsia="微软雅黑" w:hAnsi="微软雅黑" w:cs="微软雅黑"/>
+                <w:b/>
+                <w:sz w:val="24"/>
+                <w:szCs w:val="24"/>
+              </w:rPr>
+            </w:pPr>
+            <w:r>
+              <w:rPr>
+                <w:rFonts w:ascii="微软雅黑" w:eastAsia="微软雅黑" w:hAnsi="微软雅黑" w:cs="微软雅黑" w:hint="eastAsia"/>
+                <w:b/>
+                <w:sz w:val="24"/>
+                <w:szCs w:val="24"/>
+              </w:rPr>
+              <w:t>前置条件</w:t>
+            </w:r>
+          </w:p>
+        </w:tc>
+        <w:tc>
+          <w:tcPr>
+            <w:tcW w:w="8176" w:type="dxa"/>
+            <w:gridSpan w:val="3"/>
+            <w:tcBorders>
+              <w:top w:val="single" w:sz="8" w:space="0" w:color="9999FF"/>
+              <w:left w:val="single" w:sz="8" w:space="0" w:color="9999FF"/>
+              <w:bottom w:val="single" w:sz="8" w:space="0" w:color="9999FF"/>
+            </w:tcBorders>
+            <w:shd w:val="clear" w:color="auto" w:fill="F1FAF3"/>
+          </w:tcPr>
+          <w:p>
+            <w:pPr>
+              <w:rPr>
+                <w:rFonts w:ascii="微软雅黑" w:eastAsia="微软雅黑" w:hAnsi="微软雅黑" w:cs="微软雅黑"/>
+                <w:sz w:val="24"/>
+                <w:szCs w:val="24"/>
+              </w:rPr>
+            </w:pPr>
+            <w:r>
+              <w:rPr>
+                <w:rFonts w:ascii="微软雅黑" w:eastAsia="微软雅黑" w:hAnsi="微软雅黑" w:cs="微软雅黑" w:hint="eastAsia"/>
+                <w:sz w:val="24"/>
+                <w:szCs w:val="24"/>
+              </w:rPr>
+              <w:t>快递员已经被识别和授权</w:t>
+            </w:r>
+          </w:p>
+        </w:tc>
+      </w:tr>
+      <w:tr>
+        <w:tblPrEx>
+          <w:tblBorders>
+            <w:top w:val="single" w:sz="12" w:space="0" w:color="9999FF"/>
+            <w:left w:val="single" w:sz="12" w:space="0" w:color="9999FF"/>
+            <w:bottom w:val="single" w:sz="12" w:space="0" w:color="9999FF"/>
+            <w:right w:val="single" w:sz="12" w:space="0" w:color="9999FF"/>
+            <w:insideH w:val="none" w:sz="0" w:space="0" w:color="auto"/>
+            <w:insideV w:val="none" w:sz="0" w:space="0" w:color="auto"/>
+          </w:tblBorders>
+        </w:tblPrEx>
+        <w:trPr>
+          <w:tblHeader/>
+        </w:trPr>
+        <w:tc>
+          <w:tcPr>
+            <w:tcW w:w="1322" w:type="dxa"/>
+            <w:tcBorders>
+              <w:top w:val="single" w:sz="8" w:space="0" w:color="9999FF"/>
+              <w:bottom w:val="single" w:sz="8" w:space="0" w:color="9999FF"/>
+              <w:right w:val="single" w:sz="8" w:space="0" w:color="9999FF"/>
+            </w:tcBorders>
+            <w:shd w:val="clear" w:color="auto" w:fill="CCCCFF"/>
+          </w:tcPr>
+          <w:p>
+            <w:pPr>
+              <w:rPr>
+                <w:rFonts w:ascii="微软雅黑" w:eastAsia="微软雅黑" w:hAnsi="微软雅黑" w:cs="微软雅黑"/>
+                <w:b/>
+                <w:sz w:val="24"/>
+                <w:szCs w:val="24"/>
+              </w:rPr>
+            </w:pPr>
+            <w:r>
+              <w:rPr>
+                <w:rFonts w:ascii="微软雅黑" w:eastAsia="微软雅黑" w:hAnsi="微软雅黑" w:cs="微软雅黑" w:hint="eastAsia"/>
+                <w:b/>
+                <w:sz w:val="24"/>
+                <w:szCs w:val="24"/>
+              </w:rPr>
+              <w:t>后置条件</w:t>
+            </w:r>
+          </w:p>
+        </w:tc>
+        <w:tc>
+          <w:tcPr>
+            <w:tcW w:w="8176" w:type="dxa"/>
+            <w:gridSpan w:val="3"/>
+            <w:tcBorders>
+              <w:top w:val="single" w:sz="8" w:space="0" w:color="9999FF"/>
+              <w:left w:val="single" w:sz="8" w:space="0" w:color="9999FF"/>
+              <w:bottom w:val="single" w:sz="8" w:space="0" w:color="9999FF"/>
+            </w:tcBorders>
+            <w:shd w:val="clear" w:color="auto" w:fill="F1FAF3"/>
+          </w:tcPr>
+          <w:p>
+            <w:pPr>
+              <w:rPr>
+                <w:rFonts w:ascii="微软雅黑" w:eastAsia="微软雅黑" w:hAnsi="微软雅黑" w:cs="微软雅黑"/>
+                <w:sz w:val="24"/>
+                <w:szCs w:val="24"/>
+              </w:rPr>
+            </w:pPr>
+            <w:r>
+              <w:rPr>
+                <w:rFonts w:ascii="微软雅黑" w:eastAsia="微软雅黑" w:hAnsi="微软雅黑" w:cs="微软雅黑" w:hint="eastAsia"/>
+                <w:sz w:val="24"/>
+                <w:szCs w:val="24"/>
+              </w:rPr>
+              <w:t>生成草稿状态订单，等待总经理审核</w:t>
+            </w:r>
+          </w:p>
+        </w:tc>
+      </w:tr>
+      <w:tr>
+        <w:tblPrEx>
+          <w:tblBorders>
+            <w:top w:val="single" w:sz="12" w:space="0" w:color="9999FF"/>
+            <w:left w:val="single" w:sz="12" w:space="0" w:color="9999FF"/>
+            <w:bottom w:val="single" w:sz="12" w:space="0" w:color="9999FF"/>
+            <w:right w:val="single" w:sz="12" w:space="0" w:color="9999FF"/>
+            <w:insideH w:val="none" w:sz="0" w:space="0" w:color="auto"/>
+            <w:insideV w:val="none" w:sz="0" w:space="0" w:color="auto"/>
+          </w:tblBorders>
+        </w:tblPrEx>
+        <w:trPr>
+          <w:tblHeader/>
+        </w:trPr>
+        <w:tc>
+          <w:tcPr>
+            <w:tcW w:w="1322" w:type="dxa"/>
+            <w:tcBorders>
+              <w:top w:val="single" w:sz="8" w:space="0" w:color="9999FF"/>
+              <w:bottom w:val="single" w:sz="8" w:space="0" w:color="9999FF"/>
+              <w:right w:val="single" w:sz="8" w:space="0" w:color="9999FF"/>
+            </w:tcBorders>
+            <w:shd w:val="clear" w:color="auto" w:fill="CCCCFF"/>
+          </w:tcPr>
+          <w:p>
+            <w:pPr>
+              <w:rPr>
+                <w:rFonts w:ascii="微软雅黑" w:eastAsia="微软雅黑" w:hAnsi="微软雅黑" w:cs="微软雅黑"/>
+                <w:b/>
+                <w:sz w:val="24"/>
+                <w:szCs w:val="24"/>
+              </w:rPr>
+            </w:pPr>
+            <w:r>
+              <w:rPr>
+                <w:rFonts w:ascii="微软雅黑" w:eastAsia="微软雅黑" w:hAnsi="微软雅黑" w:cs="微软雅黑" w:hint="eastAsia"/>
+                <w:b/>
+                <w:sz w:val="24"/>
+                <w:szCs w:val="24"/>
+              </w:rPr>
+              <w:t>优先级</w:t>
+            </w:r>
+          </w:p>
+        </w:tc>
+        <w:tc>
+          <w:tcPr>
+            <w:tcW w:w="8176" w:type="dxa"/>
+            <w:gridSpan w:val="3"/>
+            <w:tcBorders>
+              <w:top w:val="single" w:sz="8" w:space="0" w:color="9999FF"/>
+              <w:left w:val="single" w:sz="8" w:space="0" w:color="9999FF"/>
+              <w:bottom w:val="single" w:sz="8" w:space="0" w:color="9999FF"/>
+            </w:tcBorders>
+            <w:shd w:val="clear" w:color="auto" w:fill="F1FAF3"/>
+          </w:tcPr>
+          <w:p>
+            <w:pPr>
+              <w:rPr>
+                <w:rFonts w:ascii="微软雅黑" w:eastAsia="微软雅黑" w:hAnsi="微软雅黑" w:cs="微软雅黑"/>
+                <w:sz w:val="24"/>
+                <w:szCs w:val="24"/>
+              </w:rPr>
+            </w:pPr>
+            <w:r>
+              <w:rPr>
+                <w:rFonts w:ascii="微软雅黑" w:eastAsia="微软雅黑" w:hAnsi="微软雅黑" w:cs="微软雅黑"/>
+                <w:sz w:val="24"/>
+                <w:szCs w:val="24"/>
+              </w:rPr>
+              <w:t>高</w:t>
+            </w:r>
+          </w:p>
+        </w:tc>
+      </w:tr>
+      <w:tr>
+        <w:tblPrEx>
+          <w:tblBorders>
+            <w:top w:val="single" w:sz="12" w:space="0" w:color="9999FF"/>
+            <w:left w:val="single" w:sz="12" w:space="0" w:color="9999FF"/>
+            <w:bottom w:val="single" w:sz="12" w:space="0" w:color="9999FF"/>
+            <w:right w:val="single" w:sz="12" w:space="0" w:color="9999FF"/>
+            <w:insideH w:val="none" w:sz="0" w:space="0" w:color="auto"/>
+            <w:insideV w:val="none" w:sz="0" w:space="0" w:color="auto"/>
+          </w:tblBorders>
+        </w:tblPrEx>
+        <w:trPr>
+          <w:tblHeader/>
+        </w:trPr>
+        <w:tc>
+          <w:tcPr>
+            <w:tcW w:w="1322" w:type="dxa"/>
+            <w:tcBorders>
+              <w:top w:val="single" w:sz="8" w:space="0" w:color="9999FF"/>
+              <w:bottom w:val="single" w:sz="8" w:space="0" w:color="9999FF"/>
+              <w:right w:val="single" w:sz="8" w:space="0" w:color="9999FF"/>
+            </w:tcBorders>
+            <w:shd w:val="clear" w:color="auto" w:fill="CCCCFF"/>
+            <w:vAlign w:val="center"/>
+          </w:tcPr>
+          <w:p>
+            <w:pPr>
+              <w:jc w:val="center"/>
+              <w:rPr>
+                <w:rFonts w:ascii="微软雅黑" w:eastAsia="微软雅黑" w:hAnsi="微软雅黑" w:cs="微软雅黑"/>
+                <w:b/>
+                <w:sz w:val="24"/>
+                <w:szCs w:val="24"/>
+              </w:rPr>
+            </w:pPr>
+            <w:r>
+              <w:rPr>
+                <w:rFonts w:ascii="微软雅黑" w:eastAsia="微软雅黑" w:hAnsi="微软雅黑" w:cs="微软雅黑" w:hint="eastAsia"/>
+                <w:b/>
+                <w:sz w:val="24"/>
+                <w:szCs w:val="24"/>
+              </w:rPr>
+              <w:t>正常流程</w:t>
+            </w:r>
+          </w:p>
+        </w:tc>
+        <w:tc>
+          <w:tcPr>
+            <w:tcW w:w="8176" w:type="dxa"/>
+            <w:gridSpan w:val="3"/>
+            <w:tcBorders>
+              <w:top w:val="single" w:sz="8" w:space="0" w:color="9999FF"/>
+              <w:left w:val="single" w:sz="8" w:space="0" w:color="9999FF"/>
+              <w:bottom w:val="single" w:sz="8" w:space="0" w:color="9999FF"/>
+            </w:tcBorders>
+            <w:shd w:val="clear" w:color="auto" w:fill="F1FAF3"/>
+          </w:tcPr>
+          <w:p>
+            <w:pPr>
+              <w:rPr>
+                <w:rFonts w:ascii="微软雅黑" w:eastAsia="微软雅黑" w:hAnsi="微软雅黑" w:cs="微软雅黑"/>
+                <w:sz w:val="24"/>
+                <w:szCs w:val="24"/>
+              </w:rPr>
+            </w:pPr>
+            <w:r>
+              <w:rPr>
+                <w:rFonts w:ascii="微软雅黑" w:eastAsia="微软雅黑" w:hAnsi="微软雅黑" w:cs="微软雅黑" w:hint="eastAsia"/>
+                <w:sz w:val="24"/>
+                <w:szCs w:val="24"/>
+              </w:rPr>
+              <w:t>1、</w:t>
+            </w:r>
+            <w:r>
+              <w:rPr>
+                <w:rFonts w:ascii="微软雅黑" w:eastAsia="微软雅黑" w:hAnsi="微软雅黑" w:cs="微软雅黑" w:hint="eastAsia"/>
+                <w:sz w:val="24"/>
+                <w:szCs w:val="24"/>
+              </w:rPr>
+              <w:t>快递员选择输入订单功能</w:t>
+            </w:r>
+          </w:p>
+          <w:p>
+            <w:pPr>
+              <w:rPr>
+                <w:rFonts w:ascii="微软雅黑" w:eastAsia="微软雅黑" w:hAnsi="微软雅黑" w:cs="微软雅黑"/>
+                <w:sz w:val="24"/>
+                <w:szCs w:val="24"/>
+              </w:rPr>
+            </w:pPr>
+            <w:r>
+              <w:rPr>
+                <w:rFonts w:ascii="微软雅黑" w:eastAsia="微软雅黑" w:hAnsi="微软雅黑" w:cs="微软雅黑" w:hint="eastAsia"/>
+                <w:sz w:val="24"/>
+                <w:szCs w:val="24"/>
+              </w:rPr>
+              <w:t>2、系统提示输入订单信息</w:t>
+            </w:r>
+          </w:p>
+          <w:p>
+            <w:pPr>
+              <w:contextualSpacing/>
+              <w:rPr>
+                <w:rFonts w:ascii="微软雅黑" w:eastAsia="微软雅黑" w:hAnsi="微软雅黑"/>
+                <w:sz w:val="24"/>
+                <w:szCs w:val="24"/>
+              </w:rPr>
+            </w:pPr>
+            <w:r>
+              <w:rPr>
+                <w:rFonts w:ascii="微软雅黑" w:eastAsia="微软雅黑" w:hAnsi="微软雅黑" w:cs="微软雅黑" w:hint="eastAsia"/>
+                <w:sz w:val="24"/>
+                <w:szCs w:val="24"/>
+              </w:rPr>
+              <w:t>3、快递员根据要求输入</w:t>
+            </w:r>
+            <w:r>
+              <w:rPr>
+                <w:rFonts w:ascii="微软雅黑" w:eastAsia="微软雅黑" w:hAnsi="微软雅黑" w:hint="eastAsia"/>
+                <w:sz w:val="24"/>
+                <w:szCs w:val="24"/>
+              </w:rPr>
+              <w:t>寄件人姓名、住址、单位、电话、手机，收件人姓名、住址、单位、电话、手机，托运货物信息（原件数、实际重量、体积、内件品名、尺寸），包装费（纸箱、木箱、快递袋、其它），订单条形码号（</w:t>
+            </w:r>
+            <w:r>
+              <w:rPr>
+                <w:rFonts w:ascii="微软雅黑" w:eastAsia="微软雅黑" w:hAnsi="微软雅黑"/>
+                <w:sz w:val="24"/>
+                <w:szCs w:val="24"/>
+              </w:rPr>
+              <w:t>10</w:t>
+            </w:r>
+            <w:r>
+              <w:rPr>
+                <w:rFonts w:ascii="微软雅黑" w:eastAsia="微软雅黑" w:hAnsi="微软雅黑" w:hint="eastAsia"/>
+                <w:sz w:val="24"/>
+                <w:szCs w:val="24"/>
+              </w:rPr>
+              <w:t>位数），经济快递、标准快递、特快，种类</w:t>
+            </w:r>
+          </w:p>
+          <w:p>
+            <w:pPr>
+              <w:contextualSpacing/>
+              <w:rPr>
+                <w:rFonts w:ascii="微软雅黑" w:eastAsia="微软雅黑" w:hAnsi="微软雅黑"/>
+                <w:sz w:val="24"/>
+                <w:szCs w:val="24"/>
+              </w:rPr>
+            </w:pPr>
+            <w:r>
+              <w:rPr>
+                <w:rFonts w:ascii="微软雅黑" w:eastAsia="微软雅黑" w:hAnsi="微软雅黑" w:hint="eastAsia"/>
+                <w:sz w:val="24"/>
+                <w:szCs w:val="24"/>
+              </w:rPr>
+              <w:t>4、系统根据输入信息给出报价和预估时间</w:t>
+            </w:r>
+          </w:p>
+          <w:p>
+            <w:pPr>
+              <w:contextualSpacing/>
+              <w:rPr>
+                <w:rFonts w:ascii="微软雅黑" w:eastAsia="微软雅黑" w:hAnsi="微软雅黑"/>
+                <w:sz w:val="24"/>
+                <w:szCs w:val="24"/>
+              </w:rPr>
+            </w:pPr>
+            <w:r>
+              <w:rPr>
+                <w:rFonts w:ascii="微软雅黑" w:eastAsia="微软雅黑" w:hAnsi="微软雅黑" w:hint="eastAsia"/>
+                <w:sz w:val="24"/>
+                <w:szCs w:val="24"/>
+              </w:rPr>
+              <w:t>5、快递员确认订单信息</w:t>
+            </w:r>
+          </w:p>
+          <w:p>
+            <w:pPr>
+              <w:contextualSpacing/>
+              <w:rPr>
+                <w:rFonts w:ascii="微软雅黑" w:eastAsia="微软雅黑" w:hAnsi="微软雅黑"/>
+                <w:sz w:val="24"/>
+                <w:szCs w:val="24"/>
+              </w:rPr>
+            </w:pPr>
+            <w:r>
+              <w:rPr>
+                <w:rFonts w:ascii="微软雅黑" w:eastAsia="微软雅黑" w:hAnsi="微软雅黑" w:hint="eastAsia"/>
+                <w:sz w:val="24"/>
+                <w:szCs w:val="24"/>
+              </w:rPr>
+              <w:t>6、系统生成草稿状态订单，并记录日志信息，等待总经理审核</w:t>
+            </w:r>
+          </w:p>
+          <w:p>
+            <w:pPr>
+              <w:ind w:firstLineChars="200" w:firstLine="480"/>
+              <w:contextualSpacing/>
+            </w:pPr>
+            <w:r>
+              <w:rPr>
+                <w:rFonts w:ascii="微软雅黑" w:eastAsia="微软雅黑" w:hAnsi="微软雅黑" w:hint="eastAsia"/>
+                <w:sz w:val="24"/>
+                <w:szCs w:val="24"/>
+              </w:rPr>
+              <w:t>重复第3-</w:t>
+            </w:r>
+            <w:r>
+              <w:rPr>
+                <w:rFonts w:ascii="微软雅黑" w:eastAsia="微软雅黑" w:hAnsi="微软雅黑"/>
+                <w:sz w:val="24"/>
+                <w:szCs w:val="24"/>
+              </w:rPr>
+              <w:t>6步直到输入完所有订单</w:t>
+            </w:r>
+          </w:p>
+        </w:tc>
+      </w:tr>
+      <w:tr>
+        <w:tblPrEx>
+          <w:tblBorders>
+            <w:top w:val="single" w:sz="12" w:space="0" w:color="9999FF"/>
+            <w:left w:val="single" w:sz="12" w:space="0" w:color="9999FF"/>
+            <w:bottom w:val="single" w:sz="12" w:space="0" w:color="9999FF"/>
+            <w:right w:val="single" w:sz="12" w:space="0" w:color="9999FF"/>
+            <w:insideH w:val="none" w:sz="0" w:space="0" w:color="auto"/>
+            <w:insideV w:val="none" w:sz="0" w:space="0" w:color="auto"/>
+          </w:tblBorders>
+        </w:tblPrEx>
+        <w:trPr>
+          <w:tblHeader/>
+        </w:trPr>
+        <w:tc>
+          <w:tcPr>
+            <w:tcW w:w="1322" w:type="dxa"/>
+            <w:tcBorders>
+              <w:top w:val="single" w:sz="8" w:space="0" w:color="9999FF"/>
+              <w:bottom w:val="single" w:sz="8" w:space="0" w:color="9999FF"/>
+              <w:right w:val="single" w:sz="8" w:space="0" w:color="9999FF"/>
+            </w:tcBorders>
+            <w:shd w:val="clear" w:color="auto" w:fill="CCCCFF"/>
+            <w:vAlign w:val="center"/>
+          </w:tcPr>
+          <w:p>
+            <w:pPr>
+              <w:jc w:val="center"/>
+              <w:rPr>
+                <w:rFonts w:ascii="微软雅黑" w:eastAsia="微软雅黑" w:hAnsi="微软雅黑" w:cs="微软雅黑"/>
+                <w:b/>
+                <w:sz w:val="24"/>
+                <w:szCs w:val="24"/>
+              </w:rPr>
+            </w:pPr>
+          </w:p>
+          <w:p>
+            <w:pPr>
+              <w:jc w:val="center"/>
+              <w:rPr>
+                <w:rFonts w:ascii="微软雅黑" w:eastAsia="微软雅黑" w:hAnsi="微软雅黑" w:cs="微软雅黑"/>
+                <w:b/>
+                <w:sz w:val="24"/>
+                <w:szCs w:val="24"/>
+              </w:rPr>
+            </w:pPr>
+          </w:p>
+          <w:p>
+            <w:pPr>
+              <w:jc w:val="center"/>
+              <w:rPr>
+                <w:rFonts w:ascii="微软雅黑" w:eastAsia="微软雅黑" w:hAnsi="微软雅黑" w:cs="微软雅黑"/>
+                <w:b/>
+                <w:sz w:val="24"/>
+                <w:szCs w:val="24"/>
+              </w:rPr>
+            </w:pPr>
+          </w:p>
+          <w:p>
+            <w:pPr>
+              <w:jc w:val="center"/>
+              <w:rPr>
+                <w:rFonts w:ascii="微软雅黑" w:eastAsia="微软雅黑" w:hAnsi="微软雅黑" w:cs="微软雅黑"/>
+                <w:b/>
+                <w:sz w:val="24"/>
+                <w:szCs w:val="24"/>
+              </w:rPr>
+            </w:pPr>
+            <w:r>
+              <w:rPr>
+                <w:rFonts w:ascii="微软雅黑" w:eastAsia="微软雅黑" w:hAnsi="微软雅黑" w:cs="微软雅黑" w:hint="eastAsia"/>
+                <w:b/>
+                <w:sz w:val="24"/>
+                <w:szCs w:val="24"/>
+              </w:rPr>
+              <w:t>扩展流程</w:t>
+            </w:r>
+          </w:p>
+        </w:tc>
+        <w:tc>
+          <w:tcPr>
+            <w:tcW w:w="8176" w:type="dxa"/>
+            <w:gridSpan w:val="3"/>
+            <w:tcBorders>
+              <w:top w:val="single" w:sz="8" w:space="0" w:color="9999FF"/>
+              <w:left w:val="single" w:sz="8" w:space="0" w:color="9999FF"/>
+              <w:bottom w:val="single" w:sz="8" w:space="0" w:color="9999FF"/>
+            </w:tcBorders>
+            <w:shd w:val="clear" w:color="auto" w:fill="F1FAF3"/>
+          </w:tcPr>
+          <w:p>
+            <w:pPr>
+              <w:rPr>
+                <w:rFonts w:ascii="微软雅黑" w:eastAsia="微软雅黑" w:hAnsi="微软雅黑" w:cs="微软雅黑"/>
+                <w:sz w:val="24"/>
+                <w:szCs w:val="24"/>
+              </w:rPr>
+            </w:pPr>
+            <w:r>
+              <w:rPr>
+                <w:rFonts w:ascii="微软雅黑" w:eastAsia="微软雅黑" w:hAnsi="微软雅黑" w:cs="微软雅黑" w:hint="eastAsia"/>
+                <w:sz w:val="24"/>
+                <w:szCs w:val="24"/>
+              </w:rPr>
+              <w:lastRenderedPageBreak/>
+              <w:t>3.a</w:t>
+            </w:r>
+            <w:r>
+              <w:rPr>
+                <w:rFonts w:ascii="微软雅黑" w:eastAsia="微软雅黑" w:hAnsi="微软雅黑" w:cs="微软雅黑"/>
+                <w:sz w:val="24"/>
+                <w:szCs w:val="24"/>
+              </w:rPr>
+              <w:t xml:space="preserve">  </w:t>
+            </w:r>
+            <w:r>
+              <w:rPr>
+                <w:rFonts w:ascii="微软雅黑" w:eastAsia="微软雅黑" w:hAnsi="微软雅黑" w:cs="微软雅黑" w:hint="eastAsia"/>
+                <w:sz w:val="24"/>
+                <w:szCs w:val="24"/>
+              </w:rPr>
+              <w:t>输入的电话位数不对或有非数字字符：</w:t>
+            </w:r>
+          </w:p>
+          <w:p>
+            <w:pPr>
+              <w:rPr>
+                <w:rFonts w:ascii="微软雅黑" w:eastAsia="微软雅黑" w:hAnsi="微软雅黑" w:cs="微软雅黑"/>
+                <w:sz w:val="24"/>
+                <w:szCs w:val="24"/>
+              </w:rPr>
+            </w:pPr>
+            <w:r>
+              <w:rPr>
+                <w:rFonts w:ascii="微软雅黑" w:eastAsia="微软雅黑" w:hAnsi="微软雅黑" w:cs="微软雅黑" w:hint="eastAsia"/>
+                <w:sz w:val="24"/>
+                <w:szCs w:val="24"/>
+              </w:rPr>
+              <w:lastRenderedPageBreak/>
+              <w:t xml:space="preserve">     1、系统提示输入的电话位数不对或有非数字字符，要求重新输入</w:t>
+            </w:r>
+          </w:p>
+          <w:p>
+            <w:pPr>
+              <w:rPr>
+                <w:rFonts w:ascii="微软雅黑" w:eastAsia="微软雅黑" w:hAnsi="微软雅黑" w:cs="微软雅黑"/>
+                <w:sz w:val="24"/>
+                <w:szCs w:val="24"/>
+              </w:rPr>
+            </w:pPr>
+            <w:r>
+              <w:rPr>
+                <w:rFonts w:ascii="微软雅黑" w:eastAsia="微软雅黑" w:hAnsi="微软雅黑" w:cs="微软雅黑" w:hint="eastAsia"/>
+                <w:sz w:val="24"/>
+                <w:szCs w:val="24"/>
+              </w:rPr>
+              <w:t xml:space="preserve">     2、用户输入直到信息正确</w:t>
+            </w:r>
+          </w:p>
+          <w:p>
+            <w:pPr>
+              <w:rPr>
+                <w:rFonts w:ascii="微软雅黑" w:eastAsia="微软雅黑" w:hAnsi="微软雅黑" w:cs="微软雅黑"/>
+                <w:sz w:val="24"/>
+                <w:szCs w:val="24"/>
+              </w:rPr>
+            </w:pPr>
+            <w:r>
+              <w:rPr>
+                <w:rFonts w:ascii="微软雅黑" w:eastAsia="微软雅黑" w:hAnsi="微软雅黑" w:cs="微软雅黑"/>
+                <w:sz w:val="24"/>
+                <w:szCs w:val="24"/>
+              </w:rPr>
+              <w:t>3.b  输入的订单条形码</w:t>
+            </w:r>
+            <w:r>
+              <w:rPr>
+                <w:rFonts w:ascii="微软雅黑" w:eastAsia="微软雅黑" w:hAnsi="微软雅黑" w:cs="微软雅黑" w:hint="eastAsia"/>
+                <w:sz w:val="24"/>
+                <w:szCs w:val="24"/>
+              </w:rPr>
+              <w:t>位数不对或有非数字字符：</w:t>
+            </w:r>
+          </w:p>
+          <w:p>
+            <w:pPr>
+              <w:rPr>
+                <w:rFonts w:ascii="微软雅黑" w:eastAsia="微软雅黑" w:hAnsi="微软雅黑" w:cs="微软雅黑"/>
+                <w:sz w:val="24"/>
+                <w:szCs w:val="24"/>
+              </w:rPr>
+            </w:pPr>
+            <w:r>
+              <w:rPr>
+                <w:rFonts w:ascii="微软雅黑" w:eastAsia="微软雅黑" w:hAnsi="微软雅黑" w:cs="微软雅黑" w:hint="eastAsia"/>
+                <w:sz w:val="24"/>
+                <w:szCs w:val="24"/>
+              </w:rPr>
+              <w:t xml:space="preserve">     1、系统提示输入的电话位数不对或有非数字字符，要求重新输入</w:t>
+            </w:r>
+          </w:p>
+          <w:p>
+            <w:pPr>
+              <w:rPr>
+                <w:rFonts w:ascii="微软雅黑" w:eastAsia="微软雅黑" w:hAnsi="微软雅黑" w:cs="微软雅黑"/>
+                <w:sz w:val="24"/>
+                <w:szCs w:val="24"/>
+              </w:rPr>
+            </w:pPr>
+            <w:r>
+              <w:rPr>
+                <w:rFonts w:ascii="微软雅黑" w:eastAsia="微软雅黑" w:hAnsi="微软雅黑" w:cs="微软雅黑" w:hint="eastAsia"/>
+                <w:sz w:val="24"/>
+                <w:szCs w:val="24"/>
+              </w:rPr>
+              <w:t xml:space="preserve">     2、用户输入直到信息正确</w:t>
+            </w:r>
+          </w:p>
+          <w:p>
+            <w:pPr>
+              <w:rPr>
+                <w:rFonts w:ascii="微软雅黑" w:eastAsia="微软雅黑" w:hAnsi="微软雅黑" w:cs="微软雅黑"/>
+                <w:sz w:val="24"/>
+                <w:szCs w:val="24"/>
+              </w:rPr>
+            </w:pPr>
+            <w:r>
+              <w:rPr>
+                <w:rFonts w:ascii="微软雅黑" w:eastAsia="微软雅黑" w:hAnsi="微软雅黑" w:cs="微软雅黑" w:hint="eastAsia"/>
+                <w:sz w:val="24"/>
+                <w:szCs w:val="24"/>
+              </w:rPr>
+              <w:t>5.a</w:t>
+            </w:r>
+            <w:r>
+              <w:rPr>
+                <w:rFonts w:ascii="微软雅黑" w:eastAsia="微软雅黑" w:hAnsi="微软雅黑" w:cs="微软雅黑"/>
+                <w:sz w:val="24"/>
+                <w:szCs w:val="24"/>
+              </w:rPr>
+              <w:t xml:space="preserve">   快递员发现订单信息错误</w:t>
+            </w:r>
+            <w:r>
+              <w:rPr>
+                <w:rFonts w:ascii="微软雅黑" w:eastAsia="微软雅黑" w:hAnsi="微软雅黑" w:cs="微软雅黑" w:hint="eastAsia"/>
+                <w:sz w:val="24"/>
+                <w:szCs w:val="24"/>
+              </w:rPr>
+              <w:t>：</w:t>
+            </w:r>
+          </w:p>
+          <w:p>
+            <w:pPr>
+              <w:rPr>
+                <w:rFonts w:ascii="微软雅黑" w:eastAsia="微软雅黑" w:hAnsi="微软雅黑" w:cs="微软雅黑"/>
+                <w:sz w:val="24"/>
+                <w:szCs w:val="24"/>
+              </w:rPr>
+            </w:pPr>
+            <w:r>
+              <w:rPr>
+                <w:rFonts w:ascii="微软雅黑" w:eastAsia="微软雅黑" w:hAnsi="微软雅黑" w:cs="微软雅黑" w:hint="eastAsia"/>
+                <w:sz w:val="24"/>
+                <w:szCs w:val="24"/>
+              </w:rPr>
+              <w:t xml:space="preserve">     1、</w:t>
+            </w:r>
+            <w:r>
+              <w:rPr>
+                <w:rFonts w:ascii="微软雅黑" w:eastAsia="微软雅黑" w:hAnsi="微软雅黑" w:cs="微软雅黑"/>
+                <w:sz w:val="24"/>
+                <w:szCs w:val="24"/>
+              </w:rPr>
+              <w:t>返回第三步</w:t>
+            </w:r>
+          </w:p>
+        </w:tc>
+      </w:tr>
+      <w:tr>
+        <w:tblPrEx>
+          <w:tblBorders>
+            <w:top w:val="single" w:sz="12" w:space="0" w:color="9999FF"/>
+            <w:left w:val="single" w:sz="12" w:space="0" w:color="9999FF"/>
+            <w:bottom w:val="single" w:sz="12" w:space="0" w:color="9999FF"/>
+            <w:right w:val="single" w:sz="12" w:space="0" w:color="9999FF"/>
+            <w:insideH w:val="none" w:sz="0" w:space="0" w:color="auto"/>
+            <w:insideV w:val="none" w:sz="0" w:space="0" w:color="auto"/>
+          </w:tblBorders>
+        </w:tblPrEx>
+        <w:trPr>
+          <w:tblHeader/>
+        </w:trPr>
+        <w:tc>
+          <w:tcPr>
+            <w:tcW w:w="1322" w:type="dxa"/>
+            <w:tcBorders>
+              <w:top w:val="single" w:sz="8" w:space="0" w:color="9999FF"/>
+              <w:bottom w:val="single" w:sz="12" w:space="0" w:color="9999FF"/>
+              <w:right w:val="single" w:sz="8" w:space="0" w:color="9999FF"/>
+            </w:tcBorders>
+            <w:shd w:val="clear" w:color="auto" w:fill="CCCCFF"/>
+          </w:tcPr>
+          <w:p>
+            <w:pPr>
+              <w:rPr>
+                <w:rFonts w:ascii="微软雅黑" w:eastAsia="微软雅黑" w:hAnsi="微软雅黑" w:cs="微软雅黑"/>
+                <w:b/>
+                <w:sz w:val="24"/>
+                <w:szCs w:val="24"/>
+              </w:rPr>
+            </w:pPr>
+            <w:r>
+              <w:rPr>
+                <w:rFonts w:ascii="微软雅黑" w:eastAsia="微软雅黑" w:hAnsi="微软雅黑" w:cs="微软雅黑" w:hint="eastAsia"/>
+                <w:b/>
+                <w:sz w:val="24"/>
+                <w:szCs w:val="24"/>
+              </w:rPr>
+              <w:lastRenderedPageBreak/>
+              <w:t>特殊需求</w:t>
+            </w:r>
+          </w:p>
+        </w:tc>
+        <w:tc>
+          <w:tcPr>
+            <w:tcW w:w="8176" w:type="dxa"/>
+            <w:gridSpan w:val="3"/>
+            <w:tcBorders>
+              <w:top w:val="single" w:sz="8" w:space="0" w:color="9999FF"/>
+              <w:left w:val="single" w:sz="8" w:space="0" w:color="9999FF"/>
+              <w:bottom w:val="single" w:sz="12" w:space="0" w:color="9999FF"/>
+            </w:tcBorders>
+            <w:shd w:val="clear" w:color="auto" w:fill="F1FAF3"/>
+          </w:tcPr>
+          <w:p>
+            <w:pPr>
+              <w:pStyle w:val="a6"/>
+              <w:numPr>
+                <w:ilvl w:val="0"/>
+                <w:numId w:val="19"/>
+              </w:numPr>
+              <w:ind w:firstLineChars="0"/>
+              <w:rPr>
+                <w:rFonts w:ascii="微软雅黑" w:eastAsia="微软雅黑" w:hAnsi="微软雅黑" w:cs="微软雅黑"/>
+                <w:sz w:val="24"/>
+                <w:szCs w:val="24"/>
+              </w:rPr>
+            </w:pPr>
+            <w:r>
+              <w:rPr>
+                <w:rFonts w:ascii="微软雅黑" w:eastAsia="微软雅黑" w:hAnsi="微软雅黑" w:cs="微软雅黑"/>
+                <w:sz w:val="24"/>
+                <w:szCs w:val="24"/>
+              </w:rPr>
+              <w:t>订单信息可设定默认值</w:t>
+            </w:r>
+          </w:p>
+          <w:p>
+            <w:pPr>
+              <w:pStyle w:val="a6"/>
+              <w:numPr>
+                <w:ilvl w:val="0"/>
+                <w:numId w:val="19"/>
+              </w:numPr>
+              <w:ind w:firstLineChars="0"/>
+              <w:rPr>
+                <w:rFonts w:ascii="微软雅黑" w:eastAsia="微软雅黑" w:hAnsi="微软雅黑" w:cs="微软雅黑"/>
+                <w:sz w:val="24"/>
+                <w:szCs w:val="24"/>
+              </w:rPr>
+            </w:pPr>
+            <w:r>
+              <w:rPr>
+                <w:rFonts w:ascii="微软雅黑" w:eastAsia="微软雅黑" w:hAnsi="微软雅黑" w:cs="微软雅黑"/>
+                <w:sz w:val="24"/>
+                <w:szCs w:val="24"/>
+              </w:rPr>
+              <w:t>订单生成后</w:t>
+            </w:r>
+            <w:r>
+              <w:rPr>
+                <w:rFonts w:ascii="微软雅黑" w:eastAsia="微软雅黑" w:hAnsi="微软雅黑" w:cs="微软雅黑" w:hint="eastAsia"/>
+                <w:sz w:val="24"/>
+                <w:szCs w:val="24"/>
+              </w:rPr>
+              <w:t>，</w:t>
+            </w:r>
+            <w:r>
+              <w:rPr>
+                <w:rFonts w:ascii="微软雅黑" w:eastAsia="微软雅黑" w:hAnsi="微软雅黑" w:cs="微软雅黑"/>
+                <w:sz w:val="24"/>
+                <w:szCs w:val="24"/>
+              </w:rPr>
+              <w:t>对应营业厅的所属订单列表</w:t>
+            </w:r>
+            <w:r>
+              <w:rPr>
+                <w:rFonts w:ascii="微软雅黑" w:eastAsia="微软雅黑" w:hAnsi="微软雅黑" w:cs="微软雅黑" w:hint="eastAsia"/>
+                <w:sz w:val="24"/>
+                <w:szCs w:val="24"/>
+              </w:rPr>
+              <w:t>添加</w:t>
+            </w:r>
+            <w:r>
+              <w:rPr>
+                <w:rFonts w:ascii="微软雅黑" w:eastAsia="微软雅黑" w:hAnsi="微软雅黑" w:cs="微软雅黑"/>
+                <w:sz w:val="24"/>
+                <w:szCs w:val="24"/>
+              </w:rPr>
+              <w:t>该订单</w:t>
+            </w:r>
+          </w:p>
+        </w:tc>
+      </w:tr>
+    </w:tbl>
+    <w:p/>
+    <w:p>
+      <w:pPr>
+        <w:rPr>
+          <w:rFonts w:hint="eastAsia"/>
+        </w:rPr>
+      </w:pPr>
+    </w:p>
+    <w:p>
+      <w:pPr>
+        <w:pStyle w:val="2"/>
+      </w:pPr>
+      <w:bookmarkStart w:id="10" w:name="_Toc431675684"/>
+      <w:r>
+        <w:rPr>
+          <w:rFonts w:hint="eastAsia"/>
+        </w:rPr>
+        <w:t>用例</w:t>
+      </w:r>
+      <w:r>
+        <w:t>3.</w:t>
+      </w:r>
+      <w:r>
+        <w:rPr>
+          <w:rFonts w:hint="eastAsia"/>
+        </w:rPr>
+        <w:t>收件信息输入</w:t>
       </w:r>
       <w:bookmarkEnd w:id="10"/>
     </w:p>
@@ -8484,8 +10102,6 @@
             <w:tcBorders>
               <w:top w:val="single" w:sz="12" w:space="0" w:color="9999FF"/>
               <w:left w:val="single" w:sz="12" w:space="0" w:color="9999FF"/>
-              <w:bottom w:val="single" w:sz="8" w:space="0" w:color="9999FF"/>
-              <w:right w:val="single" w:sz="8" w:space="0" w:color="9999FF"/>
             </w:tcBorders>
             <w:shd w:val="clear" w:color="auto" w:fill="CCCCFF"/>
           </w:tcPr>
@@ -8514,9 +10130,6 @@
             <w:tcW w:w="3503" w:type="dxa"/>
             <w:tcBorders>
               <w:top w:val="single" w:sz="12" w:space="0" w:color="9999FF"/>
-              <w:left w:val="single" w:sz="8" w:space="0" w:color="9999FF"/>
-              <w:bottom w:val="single" w:sz="8" w:space="0" w:color="9999FF"/>
-              <w:right w:val="single" w:sz="8" w:space="0" w:color="9999FF"/>
             </w:tcBorders>
             <w:shd w:val="clear" w:color="auto" w:fill="F2FAF3"/>
           </w:tcPr>
@@ -8534,7 +10147,7 @@
                 <w:sz w:val="24"/>
                 <w:szCs w:val="24"/>
               </w:rPr>
-              <w:t>2</w:t>
+              <w:t>3</w:t>
             </w:r>
           </w:p>
         </w:tc>
@@ -8543,9 +10156,6 @@
             <w:tcW w:w="1981" w:type="dxa"/>
             <w:tcBorders>
               <w:top w:val="single" w:sz="12" w:space="0" w:color="9999FF"/>
-              <w:left w:val="single" w:sz="8" w:space="0" w:color="9999FF"/>
-              <w:bottom w:val="single" w:sz="8" w:space="0" w:color="9999FF"/>
-              <w:right w:val="single" w:sz="8" w:space="0" w:color="9999FF"/>
             </w:tcBorders>
             <w:shd w:val="clear" w:color="auto" w:fill="CCCCFF"/>
           </w:tcPr>
@@ -8574,8 +10184,6 @@
             <w:tcW w:w="2692" w:type="dxa"/>
             <w:tcBorders>
               <w:top w:val="single" w:sz="12" w:space="0" w:color="9999FF"/>
-              <w:left w:val="single" w:sz="8" w:space="0" w:color="9999FF"/>
-              <w:bottom w:val="single" w:sz="8" w:space="0" w:color="9999FF"/>
               <w:right w:val="single" w:sz="12" w:space="0" w:color="9999FF"/>
             </w:tcBorders>
             <w:shd w:val="clear" w:color="auto" w:fill="F2FAF3"/>
@@ -8590,11 +10198,11 @@
             </w:pPr>
             <w:r>
               <w:rPr>
-                <w:rFonts w:ascii="微软雅黑" w:eastAsia="微软雅黑" w:hAnsi="微软雅黑" w:cs="微软雅黑"/>
-                <w:sz w:val="24"/>
-                <w:szCs w:val="24"/>
-              </w:rPr>
-              <w:t>订单信息输入</w:t>
+                <w:rFonts w:ascii="微软雅黑" w:eastAsia="微软雅黑" w:hAnsi="微软雅黑" w:cs="微软雅黑" w:hint="eastAsia"/>
+                <w:sz w:val="24"/>
+                <w:szCs w:val="24"/>
+              </w:rPr>
+              <w:t>收件信息输入</w:t>
             </w:r>
           </w:p>
         </w:tc>
@@ -8604,10 +10212,7 @@
           <w:tcPr>
             <w:tcW w:w="1322" w:type="dxa"/>
             <w:tcBorders>
-              <w:top w:val="single" w:sz="12" w:space="0" w:color="9999FF"/>
               <w:left w:val="single" w:sz="12" w:space="0" w:color="9999FF"/>
-              <w:bottom w:val="single" w:sz="8" w:space="0" w:color="9999FF"/>
-              <w:right w:val="single" w:sz="8" w:space="0" w:color="9999FF"/>
             </w:tcBorders>
             <w:shd w:val="clear" w:color="auto" w:fill="CCCCFF"/>
           </w:tcPr>
@@ -8634,12 +10239,6 @@
         <w:tc>
           <w:tcPr>
             <w:tcW w:w="3503" w:type="dxa"/>
-            <w:tcBorders>
-              <w:top w:val="single" w:sz="12" w:space="0" w:color="9999FF"/>
-              <w:left w:val="single" w:sz="8" w:space="0" w:color="9999FF"/>
-              <w:bottom w:val="single" w:sz="8" w:space="0" w:color="9999FF"/>
-              <w:right w:val="single" w:sz="8" w:space="0" w:color="9999FF"/>
-            </w:tcBorders>
             <w:shd w:val="clear" w:color="auto" w:fill="F2FAF3"/>
           </w:tcPr>
           <w:p>
@@ -8652,72 +10251,65 @@
             </w:pPr>
             <w:r>
               <w:rPr>
-                <w:rFonts w:ascii="微软雅黑" w:eastAsia="微软雅黑" w:hAnsi="微软雅黑" w:cs="微软雅黑"/>
+                <w:rFonts w:ascii="微软雅黑" w:eastAsia="微软雅黑" w:hAnsi="微软雅黑" w:cs="微软雅黑" w:hint="eastAsia"/>
+                <w:sz w:val="24"/>
+                <w:szCs w:val="24"/>
+              </w:rPr>
+              <w:t>谭昕玥</w:t>
+            </w:r>
+          </w:p>
+        </w:tc>
+        <w:tc>
+          <w:tcPr>
+            <w:tcW w:w="1981" w:type="dxa"/>
+            <w:shd w:val="clear" w:color="auto" w:fill="CCCCFF"/>
+          </w:tcPr>
+          <w:p>
+            <w:pPr>
+              <w:rPr>
+                <w:rFonts w:ascii="微软雅黑" w:eastAsia="微软雅黑" w:hAnsi="微软雅黑" w:cs="微软雅黑"/>
+                <w:b/>
+                <w:sz w:val="24"/>
+                <w:szCs w:val="24"/>
+              </w:rPr>
+            </w:pPr>
+            <w:r>
+              <w:rPr>
+                <w:rFonts w:ascii="微软雅黑" w:eastAsia="微软雅黑" w:hAnsi="微软雅黑" w:cs="微软雅黑" w:hint="eastAsia"/>
+                <w:b/>
+                <w:sz w:val="24"/>
+                <w:szCs w:val="24"/>
+              </w:rPr>
+              <w:t>最后一次更新者</w:t>
+            </w:r>
+          </w:p>
+        </w:tc>
+        <w:tc>
+          <w:tcPr>
+            <w:tcW w:w="2692" w:type="dxa"/>
+            <w:tcBorders>
+              <w:right w:val="single" w:sz="12" w:space="0" w:color="9999FF"/>
+            </w:tcBorders>
+            <w:shd w:val="clear" w:color="auto" w:fill="F2FAF3"/>
+          </w:tcPr>
+          <w:p>
+            <w:pPr>
+              <w:rPr>
+                <w:rFonts w:ascii="微软雅黑" w:eastAsia="微软雅黑" w:hAnsi="微软雅黑" w:cs="微软雅黑"/>
+                <w:sz w:val="24"/>
+                <w:szCs w:val="24"/>
+              </w:rPr>
+            </w:pPr>
+            <w:proofErr w:type="gramStart"/>
+            <w:r>
+              <w:rPr>
+                <w:rFonts w:ascii="微软雅黑" w:eastAsia="微软雅黑" w:hAnsi="微软雅黑" w:cs="微软雅黑" w:hint="eastAsia"/>
                 <w:sz w:val="24"/>
                 <w:szCs w:val="24"/>
               </w:rPr>
               <w:t>杨雁飞</w:t>
             </w:r>
-          </w:p>
-        </w:tc>
-        <w:tc>
-          <w:tcPr>
-            <w:tcW w:w="1981" w:type="dxa"/>
-            <w:tcBorders>
-              <w:top w:val="single" w:sz="12" w:space="0" w:color="9999FF"/>
-              <w:left w:val="single" w:sz="8" w:space="0" w:color="9999FF"/>
-              <w:bottom w:val="single" w:sz="8" w:space="0" w:color="9999FF"/>
-              <w:right w:val="single" w:sz="8" w:space="0" w:color="9999FF"/>
-            </w:tcBorders>
-            <w:shd w:val="clear" w:color="auto" w:fill="CCCCFF"/>
-          </w:tcPr>
-          <w:p>
-            <w:pPr>
-              <w:rPr>
-                <w:rFonts w:ascii="微软雅黑" w:eastAsia="微软雅黑" w:hAnsi="微软雅黑" w:cs="微软雅黑"/>
-                <w:b/>
-                <w:sz w:val="24"/>
-                <w:szCs w:val="24"/>
-              </w:rPr>
-            </w:pPr>
-            <w:r>
-              <w:rPr>
-                <w:rFonts w:ascii="微软雅黑" w:eastAsia="微软雅黑" w:hAnsi="微软雅黑" w:cs="微软雅黑" w:hint="eastAsia"/>
-                <w:b/>
-                <w:sz w:val="24"/>
-                <w:szCs w:val="24"/>
-              </w:rPr>
-              <w:t>最后一次更新者</w:t>
-            </w:r>
-          </w:p>
-        </w:tc>
-        <w:tc>
-          <w:tcPr>
-            <w:tcW w:w="2692" w:type="dxa"/>
-            <w:tcBorders>
-              <w:top w:val="single" w:sz="12" w:space="0" w:color="9999FF"/>
-              <w:left w:val="single" w:sz="8" w:space="0" w:color="9999FF"/>
-              <w:bottom w:val="single" w:sz="8" w:space="0" w:color="9999FF"/>
-              <w:right w:val="single" w:sz="12" w:space="0" w:color="9999FF"/>
-            </w:tcBorders>
-            <w:shd w:val="clear" w:color="auto" w:fill="F2FAF3"/>
-          </w:tcPr>
-          <w:p>
-            <w:pPr>
-              <w:rPr>
-                <w:rFonts w:ascii="微软雅黑" w:eastAsia="微软雅黑" w:hAnsi="微软雅黑" w:cs="微软雅黑"/>
-                <w:sz w:val="24"/>
-                <w:szCs w:val="24"/>
-              </w:rPr>
-            </w:pPr>
-            <w:r>
-              <w:rPr>
-                <w:rFonts w:ascii="微软雅黑" w:eastAsia="微软雅黑" w:hAnsi="微软雅黑" w:cs="微软雅黑"/>
-                <w:sz w:val="24"/>
-                <w:szCs w:val="24"/>
-              </w:rPr>
-              <w:t>杨雁飞</w:t>
-            </w:r>
+            <w:proofErr w:type="gramEnd"/>
           </w:p>
         </w:tc>
       </w:tr>
@@ -8726,10 +10318,7 @@
           <w:tcPr>
             <w:tcW w:w="1322" w:type="dxa"/>
             <w:tcBorders>
-              <w:top w:val="single" w:sz="12" w:space="0" w:color="9999FF"/>
               <w:left w:val="single" w:sz="12" w:space="0" w:color="9999FF"/>
-              <w:bottom w:val="single" w:sz="8" w:space="0" w:color="9999FF"/>
-              <w:right w:val="single" w:sz="8" w:space="0" w:color="9999FF"/>
             </w:tcBorders>
             <w:shd w:val="clear" w:color="auto" w:fill="CCCCFF"/>
           </w:tcPr>
@@ -8756,12 +10345,6 @@
         <w:tc>
           <w:tcPr>
             <w:tcW w:w="3503" w:type="dxa"/>
-            <w:tcBorders>
-              <w:top w:val="single" w:sz="12" w:space="0" w:color="9999FF"/>
-              <w:left w:val="single" w:sz="8" w:space="0" w:color="9999FF"/>
-              <w:bottom w:val="single" w:sz="8" w:space="0" w:color="9999FF"/>
-              <w:right w:val="single" w:sz="8" w:space="0" w:color="9999FF"/>
-            </w:tcBorders>
             <w:shd w:val="clear" w:color="auto" w:fill="F2FAF3"/>
           </w:tcPr>
           <w:p>
@@ -8774,23 +10357,17 @@
             </w:pPr>
             <w:r>
               <w:rPr>
-                <w:rFonts w:ascii="微软雅黑" w:eastAsia="微软雅黑" w:hAnsi="微软雅黑" w:cs="微软雅黑" w:hint="eastAsia"/>
-                <w:sz w:val="24"/>
-                <w:szCs w:val="24"/>
-              </w:rPr>
-              <w:t>2015/9/28</w:t>
+                <w:rFonts w:ascii="微软雅黑" w:eastAsia="微软雅黑" w:hAnsi="微软雅黑" w:cs="微软雅黑"/>
+                <w:sz w:val="24"/>
+                <w:szCs w:val="24"/>
+              </w:rPr>
+              <w:t>2015/9/23</w:t>
             </w:r>
           </w:p>
         </w:tc>
         <w:tc>
           <w:tcPr>
             <w:tcW w:w="1981" w:type="dxa"/>
-            <w:tcBorders>
-              <w:top w:val="single" w:sz="12" w:space="0" w:color="9999FF"/>
-              <w:left w:val="single" w:sz="8" w:space="0" w:color="9999FF"/>
-              <w:bottom w:val="single" w:sz="8" w:space="0" w:color="9999FF"/>
-              <w:right w:val="single" w:sz="8" w:space="0" w:color="9999FF"/>
-            </w:tcBorders>
             <w:shd w:val="clear" w:color="auto" w:fill="CCCCFF"/>
           </w:tcPr>
           <w:p>
@@ -8817,9 +10394,6 @@
           <w:tcPr>
             <w:tcW w:w="2692" w:type="dxa"/>
             <w:tcBorders>
-              <w:top w:val="single" w:sz="12" w:space="0" w:color="9999FF"/>
-              <w:left w:val="single" w:sz="8" w:space="0" w:color="9999FF"/>
-              <w:bottom w:val="single" w:sz="8" w:space="0" w:color="9999FF"/>
               <w:right w:val="single" w:sz="12" w:space="0" w:color="9999FF"/>
             </w:tcBorders>
             <w:shd w:val="clear" w:color="auto" w:fill="F2FAF3"/>
@@ -8834,26 +10408,16 @@
             </w:pPr>
             <w:r>
               <w:rPr>
-                <w:rFonts w:ascii="微软雅黑" w:eastAsia="微软雅黑" w:hAnsi="微软雅黑" w:cs="微软雅黑" w:hint="eastAsia"/>
-                <w:sz w:val="24"/>
-                <w:szCs w:val="24"/>
-              </w:rPr>
-              <w:t>2015/9/28</w:t>
+                <w:rFonts w:ascii="微软雅黑" w:eastAsia="微软雅黑" w:hAnsi="微软雅黑" w:cs="微软雅黑"/>
+                <w:sz w:val="24"/>
+                <w:szCs w:val="24"/>
+              </w:rPr>
+              <w:t>2015/10/8</w:t>
             </w:r>
           </w:p>
         </w:tc>
       </w:tr>
       <w:tr>
-        <w:tblPrEx>
-          <w:tblBorders>
-            <w:top w:val="single" w:sz="12" w:space="0" w:color="9999FF"/>
-            <w:left w:val="single" w:sz="12" w:space="0" w:color="9999FF"/>
-            <w:bottom w:val="single" w:sz="12" w:space="0" w:color="9999FF"/>
-            <w:right w:val="single" w:sz="12" w:space="0" w:color="9999FF"/>
-            <w:insideH w:val="none" w:sz="0" w:space="0" w:color="auto"/>
-            <w:insideV w:val="none" w:sz="0" w:space="0" w:color="auto"/>
-          </w:tblBorders>
-        </w:tblPrEx>
         <w:trPr>
           <w:tblHeader/>
         </w:trPr>
@@ -8861,12 +10425,9 @@
           <w:tcPr>
             <w:tcW w:w="1322" w:type="dxa"/>
             <w:tcBorders>
-              <w:top w:val="single" w:sz="8" w:space="0" w:color="9999FF"/>
-              <w:bottom w:val="single" w:sz="8" w:space="0" w:color="9999FF"/>
-              <w:right w:val="single" w:sz="8" w:space="0" w:color="9999FF"/>
+              <w:left w:val="single" w:sz="12" w:space="0" w:color="9999FF"/>
             </w:tcBorders>
             <w:shd w:val="clear" w:color="auto" w:fill="CCCCFF"/>
-            <w:vAlign w:val="center"/>
           </w:tcPr>
           <w:p>
             <w:pPr>
@@ -8893,66 +10454,46 @@
             <w:tcW w:w="8176" w:type="dxa"/>
             <w:gridSpan w:val="3"/>
             <w:tcBorders>
-              <w:top w:val="single" w:sz="8" w:space="0" w:color="9999FF"/>
-              <w:left w:val="single" w:sz="8" w:space="0" w:color="9999FF"/>
-              <w:bottom w:val="single" w:sz="8" w:space="0" w:color="9999FF"/>
-            </w:tcBorders>
-            <w:shd w:val="clear" w:color="auto" w:fill="F1FAF3"/>
-          </w:tcPr>
-          <w:p>
-            <w:pPr>
-              <w:rPr>
-                <w:rFonts w:ascii="微软雅黑" w:eastAsia="微软雅黑" w:hAnsi="微软雅黑" w:cs="微软雅黑"/>
-                <w:sz w:val="24"/>
-                <w:szCs w:val="24"/>
-              </w:rPr>
-            </w:pPr>
-            <w:r>
-              <w:rPr>
-                <w:rFonts w:ascii="微软雅黑" w:eastAsia="微软雅黑" w:hAnsi="微软雅黑" w:cs="微软雅黑"/>
-                <w:sz w:val="24"/>
-                <w:szCs w:val="24"/>
-              </w:rPr>
-              <w:t>快递员</w:t>
-            </w:r>
-            <w:r>
-              <w:rPr>
-                <w:rFonts w:ascii="微软雅黑" w:eastAsia="微软雅黑" w:hAnsi="微软雅黑" w:cs="微软雅黑" w:hint="eastAsia"/>
-                <w:sz w:val="24"/>
-                <w:szCs w:val="24"/>
-              </w:rPr>
-              <w:t>，</w:t>
-            </w:r>
-            <w:r>
-              <w:rPr>
-                <w:rFonts w:ascii="微软雅黑" w:eastAsia="微软雅黑" w:hAnsi="微软雅黑" w:cs="微软雅黑"/>
-                <w:sz w:val="24"/>
-                <w:szCs w:val="24"/>
-              </w:rPr>
-              <w:t>目标是</w:t>
-            </w:r>
-            <w:r>
-              <w:rPr>
-                <w:rFonts w:ascii="微软雅黑" w:eastAsia="微软雅黑" w:hAnsi="微软雅黑" w:cs="微软雅黑" w:hint="eastAsia"/>
-                <w:sz w:val="24"/>
-                <w:szCs w:val="24"/>
-              </w:rPr>
-              <w:t>将订单信息录入系统</w:t>
+              <w:right w:val="single" w:sz="12" w:space="0" w:color="9999FF"/>
+            </w:tcBorders>
+            <w:shd w:val="clear" w:color="auto" w:fill="F2FAF3"/>
+          </w:tcPr>
+          <w:p>
+            <w:pPr>
+              <w:rPr>
+                <w:rFonts w:ascii="微软雅黑" w:eastAsia="微软雅黑" w:hAnsi="微软雅黑" w:cs="微软雅黑"/>
+                <w:sz w:val="24"/>
+                <w:szCs w:val="24"/>
+              </w:rPr>
+            </w:pPr>
+            <w:r>
+              <w:rPr>
+                <w:rFonts w:ascii="微软雅黑" w:eastAsia="微软雅黑" w:hAnsi="微软雅黑" w:cs="微软雅黑" w:hint="eastAsia"/>
+                <w:sz w:val="24"/>
+                <w:szCs w:val="24"/>
+              </w:rPr>
+              <w:t>快递员，目标</w:t>
+            </w:r>
+            <w:r>
+              <w:rPr>
+                <w:rFonts w:ascii="微软雅黑" w:eastAsia="微软雅黑" w:hAnsi="微软雅黑" w:cs="微软雅黑"/>
+                <w:sz w:val="24"/>
+                <w:szCs w:val="24"/>
+              </w:rPr>
+              <w:t>是</w:t>
+            </w:r>
+            <w:r>
+              <w:rPr>
+                <w:rFonts w:ascii="微软雅黑" w:eastAsia="微软雅黑" w:hAnsi="微软雅黑" w:cs="微软雅黑" w:hint="eastAsia"/>
+                <w:sz w:val="24"/>
+                <w:szCs w:val="24"/>
+              </w:rPr>
+              <w:t>有序正确的确保用户收件并保留记录</w:t>
             </w:r>
           </w:p>
         </w:tc>
       </w:tr>
       <w:tr>
-        <w:tblPrEx>
-          <w:tblBorders>
-            <w:top w:val="single" w:sz="12" w:space="0" w:color="9999FF"/>
-            <w:left w:val="single" w:sz="12" w:space="0" w:color="9999FF"/>
-            <w:bottom w:val="single" w:sz="12" w:space="0" w:color="9999FF"/>
-            <w:right w:val="single" w:sz="12" w:space="0" w:color="9999FF"/>
-            <w:insideH w:val="none" w:sz="0" w:space="0" w:color="auto"/>
-            <w:insideV w:val="none" w:sz="0" w:space="0" w:color="auto"/>
-          </w:tblBorders>
-        </w:tblPrEx>
         <w:trPr>
           <w:tblHeader/>
         </w:trPr>
@@ -8960,9 +10501,7 @@
           <w:tcPr>
             <w:tcW w:w="1322" w:type="dxa"/>
             <w:tcBorders>
-              <w:top w:val="single" w:sz="8" w:space="0" w:color="9999FF"/>
-              <w:bottom w:val="single" w:sz="8" w:space="0" w:color="9999FF"/>
-              <w:right w:val="single" w:sz="8" w:space="0" w:color="9999FF"/>
+              <w:left w:val="single" w:sz="12" w:space="0" w:color="9999FF"/>
             </w:tcBorders>
             <w:shd w:val="clear" w:color="auto" w:fill="CCCCFF"/>
           </w:tcPr>
@@ -8991,61 +10530,30 @@
             <w:tcW w:w="8176" w:type="dxa"/>
             <w:gridSpan w:val="3"/>
             <w:tcBorders>
-              <w:top w:val="single" w:sz="8" w:space="0" w:color="9999FF"/>
-              <w:left w:val="single" w:sz="8" w:space="0" w:color="9999FF"/>
-              <w:bottom w:val="single" w:sz="8" w:space="0" w:color="9999FF"/>
-            </w:tcBorders>
-            <w:shd w:val="clear" w:color="auto" w:fill="F1FAF3"/>
-          </w:tcPr>
-          <w:p>
-            <w:pPr>
-              <w:tabs>
-                <w:tab w:val="left" w:pos="708"/>
-              </w:tabs>
-              <w:rPr>
-                <w:rFonts w:ascii="微软雅黑" w:eastAsia="微软雅黑" w:hAnsi="微软雅黑" w:cs="微软雅黑"/>
-                <w:sz w:val="24"/>
-                <w:szCs w:val="24"/>
-              </w:rPr>
-            </w:pPr>
-            <w:r>
-              <w:rPr>
-                <w:rFonts w:ascii="微软雅黑" w:eastAsia="微软雅黑" w:hAnsi="微软雅黑" w:cs="微软雅黑"/>
-                <w:sz w:val="24"/>
-                <w:szCs w:val="24"/>
-              </w:rPr>
-              <w:t>快递员得到订单的各种信息</w:t>
-            </w:r>
-            <w:r>
-              <w:rPr>
-                <w:rFonts w:ascii="微软雅黑" w:eastAsia="微软雅黑" w:hAnsi="微软雅黑" w:cs="微软雅黑" w:hint="eastAsia"/>
-                <w:sz w:val="24"/>
-                <w:szCs w:val="24"/>
-              </w:rPr>
-              <w:t>，</w:t>
-            </w:r>
-            <w:r>
-              <w:rPr>
-                <w:rFonts w:ascii="微软雅黑" w:eastAsia="微软雅黑" w:hAnsi="微软雅黑" w:cs="微软雅黑"/>
-                <w:sz w:val="24"/>
-                <w:szCs w:val="24"/>
-              </w:rPr>
-              <w:t>欲将订单录入系统之中</w:t>
+              <w:right w:val="single" w:sz="12" w:space="0" w:color="9999FF"/>
+            </w:tcBorders>
+            <w:shd w:val="clear" w:color="auto" w:fill="F2FAF3"/>
+          </w:tcPr>
+          <w:p>
+            <w:pPr>
+              <w:rPr>
+                <w:rFonts w:ascii="微软雅黑" w:eastAsia="微软雅黑" w:hAnsi="微软雅黑" w:cs="微软雅黑"/>
+                <w:sz w:val="24"/>
+                <w:szCs w:val="24"/>
+              </w:rPr>
+            </w:pPr>
+            <w:r>
+              <w:rPr>
+                <w:rFonts w:ascii="微软雅黑" w:eastAsia="微软雅黑" w:hAnsi="微软雅黑" w:cs="微软雅黑" w:hint="eastAsia"/>
+                <w:sz w:val="24"/>
+                <w:szCs w:val="24"/>
+              </w:rPr>
+              <w:t>顾客确认接收该快递件</w:t>
             </w:r>
           </w:p>
         </w:tc>
       </w:tr>
       <w:tr>
-        <w:tblPrEx>
-          <w:tblBorders>
-            <w:top w:val="single" w:sz="12" w:space="0" w:color="9999FF"/>
-            <w:left w:val="single" w:sz="12" w:space="0" w:color="9999FF"/>
-            <w:bottom w:val="single" w:sz="12" w:space="0" w:color="9999FF"/>
-            <w:right w:val="single" w:sz="12" w:space="0" w:color="9999FF"/>
-            <w:insideH w:val="none" w:sz="0" w:space="0" w:color="auto"/>
-            <w:insideV w:val="none" w:sz="0" w:space="0" w:color="auto"/>
-          </w:tblBorders>
-        </w:tblPrEx>
         <w:trPr>
           <w:tblHeader/>
         </w:trPr>
@@ -9053,9 +10561,7 @@
           <w:tcPr>
             <w:tcW w:w="1322" w:type="dxa"/>
             <w:tcBorders>
-              <w:top w:val="single" w:sz="8" w:space="0" w:color="9999FF"/>
-              <w:bottom w:val="single" w:sz="8" w:space="0" w:color="9999FF"/>
-              <w:right w:val="single" w:sz="8" w:space="0" w:color="9999FF"/>
+              <w:left w:val="single" w:sz="12" w:space="0" w:color="9999FF"/>
             </w:tcBorders>
             <w:shd w:val="clear" w:color="auto" w:fill="CCCCFF"/>
           </w:tcPr>
@@ -9084,42 +10590,30 @@
             <w:tcW w:w="8176" w:type="dxa"/>
             <w:gridSpan w:val="3"/>
             <w:tcBorders>
-              <w:top w:val="single" w:sz="8" w:space="0" w:color="9999FF"/>
-              <w:left w:val="single" w:sz="8" w:space="0" w:color="9999FF"/>
-              <w:bottom w:val="single" w:sz="8" w:space="0" w:color="9999FF"/>
-            </w:tcBorders>
-            <w:shd w:val="clear" w:color="auto" w:fill="F1FAF3"/>
-          </w:tcPr>
-          <w:p>
-            <w:pPr>
-              <w:rPr>
-                <w:rFonts w:ascii="微软雅黑" w:eastAsia="微软雅黑" w:hAnsi="微软雅黑" w:cs="微软雅黑"/>
-                <w:sz w:val="24"/>
-                <w:szCs w:val="24"/>
-              </w:rPr>
-            </w:pPr>
-            <w:r>
-              <w:rPr>
-                <w:rFonts w:ascii="微软雅黑" w:eastAsia="微软雅黑" w:hAnsi="微软雅黑" w:cs="微软雅黑" w:hint="eastAsia"/>
-                <w:sz w:val="24"/>
-                <w:szCs w:val="24"/>
-              </w:rPr>
-              <w:t>系统正常运行</w:t>
+              <w:right w:val="single" w:sz="12" w:space="0" w:color="9999FF"/>
+            </w:tcBorders>
+            <w:shd w:val="clear" w:color="auto" w:fill="F2FAF3"/>
+          </w:tcPr>
+          <w:p>
+            <w:pPr>
+              <w:rPr>
+                <w:rFonts w:ascii="微软雅黑" w:eastAsia="微软雅黑" w:hAnsi="微软雅黑" w:cs="微软雅黑"/>
+                <w:sz w:val="24"/>
+                <w:szCs w:val="24"/>
+              </w:rPr>
+            </w:pPr>
+            <w:r>
+              <w:rPr>
+                <w:rFonts w:ascii="微软雅黑" w:eastAsia="微软雅黑" w:hAnsi="微软雅黑" w:cs="微软雅黑" w:hint="eastAsia"/>
+                <w:sz w:val="24"/>
+                <w:szCs w:val="24"/>
+              </w:rPr>
+              <w:t>快递员必须已经被识别和授权</w:t>
             </w:r>
           </w:p>
         </w:tc>
       </w:tr>
       <w:tr>
-        <w:tblPrEx>
-          <w:tblBorders>
-            <w:top w:val="single" w:sz="12" w:space="0" w:color="9999FF"/>
-            <w:left w:val="single" w:sz="12" w:space="0" w:color="9999FF"/>
-            <w:bottom w:val="single" w:sz="12" w:space="0" w:color="9999FF"/>
-            <w:right w:val="single" w:sz="12" w:space="0" w:color="9999FF"/>
-            <w:insideH w:val="none" w:sz="0" w:space="0" w:color="auto"/>
-            <w:insideV w:val="none" w:sz="0" w:space="0" w:color="auto"/>
-          </w:tblBorders>
-        </w:tblPrEx>
         <w:trPr>
           <w:tblHeader/>
         </w:trPr>
@@ -9127,11 +10621,10 @@
           <w:tcPr>
             <w:tcW w:w="1322" w:type="dxa"/>
             <w:tcBorders>
-              <w:top w:val="single" w:sz="8" w:space="0" w:color="9999FF"/>
-              <w:bottom w:val="single" w:sz="8" w:space="0" w:color="9999FF"/>
-              <w:right w:val="single" w:sz="8" w:space="0" w:color="9999FF"/>
+              <w:left w:val="single" w:sz="12" w:space="0" w:color="9999FF"/>
             </w:tcBorders>
             <w:shd w:val="clear" w:color="auto" w:fill="CCCCFF"/>
+            <w:vAlign w:val="center"/>
           </w:tcPr>
           <w:p>
             <w:pPr>
@@ -9158,42 +10651,30 @@
             <w:tcW w:w="8176" w:type="dxa"/>
             <w:gridSpan w:val="3"/>
             <w:tcBorders>
-              <w:top w:val="single" w:sz="8" w:space="0" w:color="9999FF"/>
-              <w:left w:val="single" w:sz="8" w:space="0" w:color="9999FF"/>
-              <w:bottom w:val="single" w:sz="8" w:space="0" w:color="9999FF"/>
-            </w:tcBorders>
-            <w:shd w:val="clear" w:color="auto" w:fill="F1FAF3"/>
-          </w:tcPr>
-          <w:p>
-            <w:pPr>
-              <w:rPr>
-                <w:rFonts w:ascii="微软雅黑" w:eastAsia="微软雅黑" w:hAnsi="微软雅黑" w:cs="微软雅黑"/>
-                <w:sz w:val="24"/>
-                <w:szCs w:val="24"/>
-              </w:rPr>
-            </w:pPr>
-            <w:r>
-              <w:rPr>
-                <w:rFonts w:ascii="微软雅黑" w:eastAsia="微软雅黑" w:hAnsi="微软雅黑" w:cs="微软雅黑" w:hint="eastAsia"/>
-                <w:sz w:val="24"/>
-                <w:szCs w:val="24"/>
-              </w:rPr>
-              <w:t>生成草稿状态订单，等待总经理审核</w:t>
+              <w:right w:val="single" w:sz="12" w:space="0" w:color="9999FF"/>
+            </w:tcBorders>
+            <w:shd w:val="clear" w:color="auto" w:fill="F2FAF3"/>
+          </w:tcPr>
+          <w:p>
+            <w:pPr>
+              <w:rPr>
+                <w:rFonts w:ascii="微软雅黑" w:eastAsia="微软雅黑" w:hAnsi="微软雅黑" w:cs="微软雅黑"/>
+                <w:sz w:val="24"/>
+                <w:szCs w:val="24"/>
+              </w:rPr>
+            </w:pPr>
+            <w:r>
+              <w:rPr>
+                <w:rFonts w:ascii="微软雅黑" w:eastAsia="微软雅黑" w:hAnsi="微软雅黑" w:cs="微软雅黑" w:hint="eastAsia"/>
+                <w:sz w:val="24"/>
+                <w:szCs w:val="24"/>
+              </w:rPr>
+              <w:t>记录该快递件信息，将该快递单设置为已收状态</w:t>
             </w:r>
           </w:p>
         </w:tc>
       </w:tr>
       <w:tr>
-        <w:tblPrEx>
-          <w:tblBorders>
-            <w:top w:val="single" w:sz="12" w:space="0" w:color="9999FF"/>
-            <w:left w:val="single" w:sz="12" w:space="0" w:color="9999FF"/>
-            <w:bottom w:val="single" w:sz="12" w:space="0" w:color="9999FF"/>
-            <w:right w:val="single" w:sz="12" w:space="0" w:color="9999FF"/>
-            <w:insideH w:val="none" w:sz="0" w:space="0" w:color="auto"/>
-            <w:insideV w:val="none" w:sz="0" w:space="0" w:color="auto"/>
-          </w:tblBorders>
-        </w:tblPrEx>
         <w:trPr>
           <w:tblHeader/>
         </w:trPr>
@@ -9201,9 +10682,7 @@
           <w:tcPr>
             <w:tcW w:w="1322" w:type="dxa"/>
             <w:tcBorders>
-              <w:top w:val="single" w:sz="8" w:space="0" w:color="9999FF"/>
-              <w:bottom w:val="single" w:sz="8" w:space="0" w:color="9999FF"/>
-              <w:right w:val="single" w:sz="8" w:space="0" w:color="9999FF"/>
+              <w:left w:val="single" w:sz="12" w:space="0" w:color="9999FF"/>
             </w:tcBorders>
             <w:shd w:val="clear" w:color="auto" w:fill="CCCCFF"/>
           </w:tcPr>
@@ -9232,23 +10711,21 @@
             <w:tcW w:w="8176" w:type="dxa"/>
             <w:gridSpan w:val="3"/>
             <w:tcBorders>
-              <w:top w:val="single" w:sz="8" w:space="0" w:color="9999FF"/>
-              <w:left w:val="single" w:sz="8" w:space="0" w:color="9999FF"/>
-              <w:bottom w:val="single" w:sz="8" w:space="0" w:color="9999FF"/>
-            </w:tcBorders>
-            <w:shd w:val="clear" w:color="auto" w:fill="F1FAF3"/>
-          </w:tcPr>
-          <w:p>
-            <w:pPr>
-              <w:rPr>
-                <w:rFonts w:ascii="微软雅黑" w:eastAsia="微软雅黑" w:hAnsi="微软雅黑" w:cs="微软雅黑"/>
-                <w:sz w:val="24"/>
-                <w:szCs w:val="24"/>
-              </w:rPr>
-            </w:pPr>
-            <w:r>
-              <w:rPr>
-                <w:rFonts w:ascii="微软雅黑" w:eastAsia="微软雅黑" w:hAnsi="微软雅黑" w:cs="微软雅黑"/>
+              <w:right w:val="single" w:sz="12" w:space="0" w:color="9999FF"/>
+            </w:tcBorders>
+            <w:shd w:val="clear" w:color="auto" w:fill="F2FAF3"/>
+          </w:tcPr>
+          <w:p>
+            <w:pPr>
+              <w:rPr>
+                <w:rFonts w:ascii="微软雅黑" w:eastAsia="微软雅黑" w:hAnsi="微软雅黑" w:cs="微软雅黑"/>
+                <w:sz w:val="24"/>
+                <w:szCs w:val="24"/>
+              </w:rPr>
+            </w:pPr>
+            <w:r>
+              <w:rPr>
+                <w:rFonts w:ascii="微软雅黑" w:eastAsia="微软雅黑" w:hAnsi="微软雅黑" w:cs="微软雅黑" w:hint="eastAsia"/>
                 <w:sz w:val="24"/>
                 <w:szCs w:val="24"/>
               </w:rPr>
@@ -9258,16 +10735,6 @@
         </w:tc>
       </w:tr>
       <w:tr>
-        <w:tblPrEx>
-          <w:tblBorders>
-            <w:top w:val="single" w:sz="12" w:space="0" w:color="9999FF"/>
-            <w:left w:val="single" w:sz="12" w:space="0" w:color="9999FF"/>
-            <w:bottom w:val="single" w:sz="12" w:space="0" w:color="9999FF"/>
-            <w:right w:val="single" w:sz="12" w:space="0" w:color="9999FF"/>
-            <w:insideH w:val="none" w:sz="0" w:space="0" w:color="auto"/>
-            <w:insideV w:val="none" w:sz="0" w:space="0" w:color="auto"/>
-          </w:tblBorders>
-        </w:tblPrEx>
         <w:trPr>
           <w:tblHeader/>
         </w:trPr>
@@ -9275,9 +10742,7 @@
           <w:tcPr>
             <w:tcW w:w="1322" w:type="dxa"/>
             <w:tcBorders>
-              <w:top w:val="single" w:sz="8" w:space="0" w:color="9999FF"/>
-              <w:bottom w:val="single" w:sz="8" w:space="0" w:color="9999FF"/>
-              <w:right w:val="single" w:sz="8" w:space="0" w:color="9999FF"/>
+              <w:left w:val="single" w:sz="12" w:space="0" w:color="9999FF"/>
             </w:tcBorders>
             <w:shd w:val="clear" w:color="auto" w:fill="CCCCFF"/>
             <w:vAlign w:val="center"/>
@@ -9308,201 +10773,273 @@
             <w:tcW w:w="8176" w:type="dxa"/>
             <w:gridSpan w:val="3"/>
             <w:tcBorders>
-              <w:top w:val="single" w:sz="8" w:space="0" w:color="9999FF"/>
-              <w:left w:val="single" w:sz="8" w:space="0" w:color="9999FF"/>
-              <w:bottom w:val="single" w:sz="8" w:space="0" w:color="9999FF"/>
-            </w:tcBorders>
-            <w:shd w:val="clear" w:color="auto" w:fill="F1FAF3"/>
-          </w:tcPr>
-          <w:p>
-            <w:pPr>
-              <w:rPr>
-                <w:rFonts w:ascii="微软雅黑" w:eastAsia="微软雅黑" w:hAnsi="微软雅黑" w:cs="微软雅黑"/>
-                <w:sz w:val="24"/>
-                <w:szCs w:val="24"/>
-              </w:rPr>
-            </w:pPr>
-            <w:r>
-              <w:rPr>
-                <w:rFonts w:ascii="微软雅黑" w:eastAsia="微软雅黑" w:hAnsi="微软雅黑" w:cs="微软雅黑" w:hint="eastAsia"/>
-                <w:sz w:val="24"/>
-                <w:szCs w:val="24"/>
-              </w:rPr>
-              <w:t>1、</w:t>
-            </w:r>
-            <w:r>
-              <w:rPr>
-                <w:rFonts w:ascii="微软雅黑" w:eastAsia="微软雅黑" w:hAnsi="微软雅黑" w:cs="微软雅黑" w:hint="eastAsia"/>
-                <w:sz w:val="24"/>
-                <w:szCs w:val="24"/>
-              </w:rPr>
-              <w:t>快递员</w:t>
-            </w:r>
-            <w:r>
-              <w:rPr>
-                <w:rFonts w:ascii="微软雅黑" w:eastAsia="微软雅黑" w:hAnsi="微软雅黑" w:cs="微软雅黑" w:hint="eastAsia"/>
-                <w:sz w:val="24"/>
-                <w:szCs w:val="24"/>
-              </w:rPr>
-              <w:t>登录系统，</w:t>
-            </w:r>
-            <w:r>
-              <w:rPr>
-                <w:rFonts w:ascii="微软雅黑" w:eastAsia="微软雅黑" w:hAnsi="微软雅黑" w:cs="微软雅黑" w:hint="eastAsia"/>
-                <w:sz w:val="24"/>
-                <w:szCs w:val="24"/>
-              </w:rPr>
-              <w:t>选择输入订单功能</w:t>
-            </w:r>
-          </w:p>
-          <w:p>
-            <w:pPr>
-              <w:rPr>
-                <w:rFonts w:ascii="微软雅黑" w:eastAsia="微软雅黑" w:hAnsi="微软雅黑" w:cs="微软雅黑"/>
-                <w:sz w:val="24"/>
-                <w:szCs w:val="24"/>
-              </w:rPr>
-            </w:pPr>
-            <w:r>
-              <w:rPr>
-                <w:rFonts w:ascii="微软雅黑" w:eastAsia="微软雅黑" w:hAnsi="微软雅黑" w:cs="微软雅黑" w:hint="eastAsia"/>
-                <w:sz w:val="24"/>
-                <w:szCs w:val="24"/>
-              </w:rPr>
-              <w:t>2、系统提示输入订单信息</w:t>
-            </w:r>
-          </w:p>
-          <w:p>
-            <w:pPr>
-              <w:contextualSpacing/>
-              <w:rPr>
-                <w:rFonts w:ascii="微软雅黑" w:eastAsia="微软雅黑" w:hAnsi="微软雅黑"/>
-                <w:sz w:val="24"/>
-                <w:szCs w:val="24"/>
-              </w:rPr>
-            </w:pPr>
-            <w:r>
-              <w:rPr>
-                <w:rFonts w:ascii="微软雅黑" w:eastAsia="微软雅黑" w:hAnsi="微软雅黑" w:cs="微软雅黑" w:hint="eastAsia"/>
-                <w:sz w:val="24"/>
-                <w:szCs w:val="24"/>
-              </w:rPr>
-              <w:t>3、快递员根据要求输入</w:t>
-            </w:r>
-            <w:r>
-              <w:rPr>
-                <w:rFonts w:ascii="微软雅黑" w:eastAsia="微软雅黑" w:hAnsi="微软雅黑" w:hint="eastAsia"/>
-                <w:sz w:val="24"/>
-                <w:szCs w:val="24"/>
-              </w:rPr>
-              <w:t>寄件人姓名、住址、单位、电话、手机，收件人姓名、住址、单位、电话、手机，托运货物信息（原件数、实际重量、体积、内件品名、尺寸），包装费（纸箱、木箱、快递袋、其它），订单条形码号（</w:t>
-            </w:r>
-            <w:r>
-              <w:rPr>
-                <w:rFonts w:ascii="微软雅黑" w:eastAsia="微软雅黑" w:hAnsi="微软雅黑"/>
-                <w:sz w:val="24"/>
-                <w:szCs w:val="24"/>
-              </w:rPr>
-              <w:t>10</w:t>
-            </w:r>
-            <w:r>
-              <w:rPr>
-                <w:rFonts w:ascii="微软雅黑" w:eastAsia="微软雅黑" w:hAnsi="微软雅黑" w:hint="eastAsia"/>
-                <w:sz w:val="24"/>
-                <w:szCs w:val="24"/>
-              </w:rPr>
-              <w:t>位数），经济快递、标准快递、特快，种类</w:t>
-            </w:r>
-          </w:p>
-          <w:p>
-            <w:pPr>
-              <w:contextualSpacing/>
-              <w:rPr>
-                <w:rFonts w:ascii="微软雅黑" w:eastAsia="微软雅黑" w:hAnsi="微软雅黑"/>
-                <w:sz w:val="24"/>
-                <w:szCs w:val="24"/>
-              </w:rPr>
-            </w:pPr>
-            <w:r>
-              <w:rPr>
-                <w:rFonts w:ascii="微软雅黑" w:eastAsia="微软雅黑" w:hAnsi="微软雅黑" w:hint="eastAsia"/>
-                <w:sz w:val="24"/>
-                <w:szCs w:val="24"/>
-              </w:rPr>
-              <w:t>4、系统根据输入信息给出报价和预估时间</w:t>
-            </w:r>
-          </w:p>
-          <w:p>
-            <w:pPr>
-              <w:contextualSpacing/>
-              <w:rPr>
-                <w:rFonts w:ascii="微软雅黑" w:eastAsia="微软雅黑" w:hAnsi="微软雅黑"/>
-                <w:sz w:val="24"/>
-                <w:szCs w:val="24"/>
-              </w:rPr>
-            </w:pPr>
-            <w:r>
-              <w:rPr>
-                <w:rFonts w:ascii="微软雅黑" w:eastAsia="微软雅黑" w:hAnsi="微软雅黑" w:hint="eastAsia"/>
-                <w:sz w:val="24"/>
-                <w:szCs w:val="24"/>
-              </w:rPr>
-              <w:t>5、快递员确认订单信息</w:t>
-            </w:r>
-          </w:p>
-          <w:p>
-            <w:pPr>
-              <w:contextualSpacing/>
-              <w:rPr>
-                <w:rFonts w:ascii="微软雅黑" w:eastAsia="微软雅黑" w:hAnsi="微软雅黑"/>
-                <w:sz w:val="24"/>
-                <w:szCs w:val="24"/>
-              </w:rPr>
-            </w:pPr>
-            <w:r>
-              <w:rPr>
-                <w:rFonts w:ascii="微软雅黑" w:eastAsia="微软雅黑" w:hAnsi="微软雅黑" w:hint="eastAsia"/>
-                <w:sz w:val="24"/>
-                <w:szCs w:val="24"/>
-              </w:rPr>
-              <w:t>6、系统生成草稿状态订单，并记录日志信息，等待总经理审核</w:t>
-            </w:r>
-          </w:p>
-          <w:p>
-            <w:pPr>
-              <w:ind w:firstLineChars="200" w:firstLine="480"/>
-              <w:contextualSpacing/>
-            </w:pPr>
-            <w:r>
-              <w:rPr>
-                <w:rFonts w:ascii="微软雅黑" w:eastAsia="微软雅黑" w:hAnsi="微软雅黑" w:hint="eastAsia"/>
-                <w:sz w:val="24"/>
-                <w:szCs w:val="24"/>
-              </w:rPr>
-              <w:t>重复第3-</w:t>
-            </w:r>
-            <w:r>
-              <w:rPr>
-                <w:rFonts w:ascii="微软雅黑" w:eastAsia="微软雅黑" w:hAnsi="微软雅黑"/>
-                <w:sz w:val="24"/>
-                <w:szCs w:val="24"/>
-              </w:rPr>
-              <w:t>6步直到输入完所有订单</w:t>
+              <w:right w:val="single" w:sz="12" w:space="0" w:color="9999FF"/>
+            </w:tcBorders>
+            <w:shd w:val="clear" w:color="auto" w:fill="F2FAF3"/>
+          </w:tcPr>
+          <w:p>
+            <w:pPr>
+              <w:pStyle w:val="20"/>
+              <w:ind w:firstLineChars="0" w:firstLine="0"/>
+              <w:rPr>
+                <w:rFonts w:ascii="微软雅黑" w:eastAsia="微软雅黑" w:hAnsi="微软雅黑" w:cs="微软雅黑"/>
+                <w:sz w:val="24"/>
+                <w:szCs w:val="24"/>
+              </w:rPr>
+            </w:pPr>
+            <w:r>
+              <w:rPr>
+                <w:rFonts w:ascii="微软雅黑" w:eastAsia="微软雅黑" w:hAnsi="微软雅黑" w:cs="微软雅黑" w:hint="eastAsia"/>
+                <w:sz w:val="24"/>
+                <w:szCs w:val="24"/>
+              </w:rPr>
+              <w:t>1</w:t>
+            </w:r>
+            <w:r>
+              <w:rPr>
+                <w:rFonts w:ascii="微软雅黑" w:eastAsia="微软雅黑" w:hAnsi="微软雅黑" w:cs="微软雅黑" w:hint="eastAsia"/>
+                <w:sz w:val="24"/>
+                <w:szCs w:val="24"/>
+              </w:rPr>
+              <w:t>、快递员</w:t>
+            </w:r>
+            <w:r>
+              <w:rPr>
+                <w:rFonts w:ascii="微软雅黑" w:eastAsia="微软雅黑" w:hAnsi="微软雅黑" w:cs="微软雅黑" w:hint="eastAsia"/>
+                <w:sz w:val="24"/>
+                <w:szCs w:val="24"/>
+              </w:rPr>
+              <w:t>选择确认收货</w:t>
+            </w:r>
+          </w:p>
+          <w:p>
+            <w:pPr>
+              <w:pStyle w:val="20"/>
+              <w:ind w:firstLineChars="0" w:firstLine="0"/>
+              <w:rPr>
+                <w:rFonts w:ascii="微软雅黑" w:eastAsia="微软雅黑" w:hAnsi="微软雅黑" w:cs="微软雅黑"/>
+                <w:sz w:val="24"/>
+                <w:szCs w:val="24"/>
+              </w:rPr>
+            </w:pPr>
+            <w:r>
+              <w:rPr>
+                <w:rFonts w:ascii="微软雅黑" w:eastAsia="微软雅黑" w:hAnsi="微软雅黑" w:cs="微软雅黑"/>
+                <w:sz w:val="24"/>
+                <w:szCs w:val="24"/>
+              </w:rPr>
+              <w:lastRenderedPageBreak/>
+              <w:t>2</w:t>
+            </w:r>
+            <w:r>
+              <w:rPr>
+                <w:rFonts w:ascii="微软雅黑" w:eastAsia="微软雅黑" w:hAnsi="微软雅黑" w:cs="微软雅黑"/>
+                <w:sz w:val="24"/>
+                <w:szCs w:val="24"/>
+              </w:rPr>
+              <w:t>、</w:t>
+            </w:r>
+            <w:r>
+              <w:rPr>
+                <w:rFonts w:ascii="微软雅黑" w:eastAsia="微软雅黑" w:hAnsi="微软雅黑" w:cs="微软雅黑" w:hint="eastAsia"/>
+                <w:sz w:val="24"/>
+                <w:szCs w:val="24"/>
+              </w:rPr>
+              <w:t>系统提示输入</w:t>
+            </w:r>
+            <w:r>
+              <w:rPr>
+                <w:rFonts w:ascii="微软雅黑" w:eastAsia="微软雅黑" w:hAnsi="微软雅黑" w:cs="微软雅黑" w:hint="eastAsia"/>
+                <w:sz w:val="24"/>
+                <w:szCs w:val="24"/>
+              </w:rPr>
+              <w:t>订单号</w:t>
+            </w:r>
+          </w:p>
+          <w:p>
+            <w:pPr>
+              <w:pStyle w:val="20"/>
+              <w:ind w:firstLineChars="0" w:firstLine="0"/>
+              <w:rPr>
+                <w:rFonts w:ascii="微软雅黑" w:eastAsia="微软雅黑" w:hAnsi="微软雅黑" w:cs="微软雅黑"/>
+                <w:sz w:val="24"/>
+                <w:szCs w:val="24"/>
+              </w:rPr>
+            </w:pPr>
+            <w:r>
+              <w:rPr>
+                <w:rFonts w:ascii="微软雅黑" w:eastAsia="微软雅黑" w:hAnsi="微软雅黑" w:cs="微软雅黑"/>
+                <w:sz w:val="24"/>
+                <w:szCs w:val="24"/>
+              </w:rPr>
+              <w:t>3</w:t>
+            </w:r>
+            <w:r>
+              <w:rPr>
+                <w:rFonts w:ascii="微软雅黑" w:eastAsia="微软雅黑" w:hAnsi="微软雅黑" w:cs="微软雅黑"/>
+                <w:sz w:val="24"/>
+                <w:szCs w:val="24"/>
+              </w:rPr>
+              <w:t>、</w:t>
+            </w:r>
+            <w:r>
+              <w:rPr>
+                <w:rFonts w:ascii="微软雅黑" w:eastAsia="微软雅黑" w:hAnsi="微软雅黑" w:cs="微软雅黑" w:hint="eastAsia"/>
+                <w:sz w:val="24"/>
+                <w:szCs w:val="24"/>
+              </w:rPr>
+              <w:t>快递员输入订单号</w:t>
+            </w:r>
+          </w:p>
+          <w:p>
+            <w:pPr>
+              <w:pStyle w:val="20"/>
+              <w:ind w:firstLineChars="0" w:firstLine="0"/>
+              <w:rPr>
+                <w:rFonts w:ascii="微软雅黑" w:eastAsia="微软雅黑" w:hAnsi="微软雅黑" w:cs="微软雅黑"/>
+                <w:sz w:val="24"/>
+                <w:szCs w:val="24"/>
+              </w:rPr>
+            </w:pPr>
+            <w:r>
+              <w:rPr>
+                <w:rFonts w:ascii="微软雅黑" w:eastAsia="微软雅黑" w:hAnsi="微软雅黑" w:cs="微软雅黑" w:hint="eastAsia"/>
+                <w:sz w:val="24"/>
+                <w:szCs w:val="24"/>
+              </w:rPr>
+              <w:t>4、快递员选择确认收货</w:t>
+            </w:r>
+          </w:p>
+          <w:p>
+            <w:pPr>
+              <w:pStyle w:val="20"/>
+              <w:ind w:firstLineChars="0" w:firstLine="0"/>
+              <w:rPr>
+                <w:rFonts w:ascii="微软雅黑" w:eastAsia="微软雅黑" w:hAnsi="微软雅黑" w:cs="微软雅黑" w:hint="eastAsia"/>
+                <w:sz w:val="24"/>
+                <w:szCs w:val="24"/>
+              </w:rPr>
+            </w:pPr>
+            <w:r>
+              <w:rPr>
+                <w:rFonts w:ascii="微软雅黑" w:eastAsia="微软雅黑" w:hAnsi="微软雅黑" w:cs="微软雅黑" w:hint="eastAsia"/>
+                <w:sz w:val="24"/>
+                <w:szCs w:val="24"/>
+              </w:rPr>
+              <w:t>5、系统提示快递员输入收件日期和收件人</w:t>
+            </w:r>
+          </w:p>
+          <w:p>
+            <w:pPr>
+              <w:pStyle w:val="20"/>
+              <w:ind w:firstLineChars="0" w:firstLine="0"/>
+              <w:rPr>
+                <w:rFonts w:ascii="微软雅黑" w:eastAsia="微软雅黑" w:hAnsi="微软雅黑" w:cs="微软雅黑"/>
+                <w:sz w:val="24"/>
+                <w:szCs w:val="24"/>
+              </w:rPr>
+            </w:pPr>
+            <w:r>
+              <w:rPr>
+                <w:rFonts w:ascii="微软雅黑" w:eastAsia="微软雅黑" w:hAnsi="微软雅黑" w:cs="微软雅黑"/>
+                <w:sz w:val="24"/>
+                <w:szCs w:val="24"/>
+              </w:rPr>
+              <w:t>6</w:t>
+            </w:r>
+            <w:r>
+              <w:rPr>
+                <w:rFonts w:ascii="微软雅黑" w:eastAsia="微软雅黑" w:hAnsi="微软雅黑" w:cs="微软雅黑" w:hint="eastAsia"/>
+                <w:sz w:val="24"/>
+                <w:szCs w:val="24"/>
+              </w:rPr>
+              <w:t>、</w:t>
+            </w:r>
+            <w:r>
+              <w:rPr>
+                <w:rFonts w:ascii="微软雅黑" w:eastAsia="微软雅黑" w:hAnsi="微软雅黑" w:cs="微软雅黑"/>
+                <w:sz w:val="24"/>
+                <w:szCs w:val="24"/>
+              </w:rPr>
+              <w:t>快递员输入收件日期和收件人</w:t>
+            </w:r>
+            <w:r>
+              <w:rPr>
+                <w:rFonts w:ascii="微软雅黑" w:eastAsia="微软雅黑" w:hAnsi="微软雅黑" w:cs="微软雅黑" w:hint="eastAsia"/>
+                <w:sz w:val="24"/>
+                <w:szCs w:val="24"/>
+              </w:rPr>
+              <w:t>，</w:t>
+            </w:r>
+            <w:r>
+              <w:rPr>
+                <w:rFonts w:ascii="微软雅黑" w:eastAsia="微软雅黑" w:hAnsi="微软雅黑" w:cs="微软雅黑"/>
+                <w:sz w:val="24"/>
+                <w:szCs w:val="24"/>
+              </w:rPr>
+              <w:t>并提交</w:t>
+            </w:r>
+          </w:p>
+          <w:p>
+            <w:pPr>
+              <w:pStyle w:val="20"/>
+              <w:ind w:firstLineChars="0" w:firstLine="0"/>
+              <w:rPr>
+                <w:rFonts w:ascii="微软雅黑" w:eastAsia="微软雅黑" w:hAnsi="微软雅黑" w:cs="微软雅黑"/>
+                <w:sz w:val="24"/>
+                <w:szCs w:val="24"/>
+              </w:rPr>
+            </w:pPr>
+            <w:r>
+              <w:rPr>
+                <w:rFonts w:ascii="微软雅黑" w:eastAsia="微软雅黑" w:hAnsi="微软雅黑" w:cs="微软雅黑" w:hint="eastAsia"/>
+                <w:sz w:val="24"/>
+                <w:szCs w:val="24"/>
+              </w:rPr>
+              <w:t>7、系统生成收件信息预览图</w:t>
+            </w:r>
+          </w:p>
+          <w:p>
+            <w:pPr>
+              <w:pStyle w:val="20"/>
+              <w:ind w:firstLineChars="0" w:firstLine="0"/>
+              <w:rPr>
+                <w:rFonts w:ascii="微软雅黑" w:eastAsia="微软雅黑" w:hAnsi="微软雅黑" w:cs="微软雅黑" w:hint="eastAsia"/>
+                <w:sz w:val="24"/>
+                <w:szCs w:val="24"/>
+              </w:rPr>
+            </w:pPr>
+            <w:r>
+              <w:rPr>
+                <w:rFonts w:ascii="微软雅黑" w:eastAsia="微软雅黑" w:hAnsi="微软雅黑" w:cs="微软雅黑" w:hint="eastAsia"/>
+                <w:sz w:val="24"/>
+                <w:szCs w:val="24"/>
+              </w:rPr>
+              <w:t>8、快递员确认信息</w:t>
+            </w:r>
+          </w:p>
+          <w:p>
+            <w:pPr>
+              <w:pStyle w:val="20"/>
+              <w:ind w:firstLineChars="0" w:firstLine="0"/>
+              <w:rPr>
+                <w:rFonts w:ascii="微软雅黑" w:eastAsia="微软雅黑" w:hAnsi="微软雅黑" w:cs="微软雅黑" w:hint="eastAsia"/>
+                <w:sz w:val="24"/>
+                <w:szCs w:val="24"/>
+              </w:rPr>
+            </w:pPr>
+            <w:r>
+              <w:rPr>
+                <w:rFonts w:ascii="微软雅黑" w:eastAsia="微软雅黑" w:hAnsi="微软雅黑" w:cs="微软雅黑" w:hint="eastAsia"/>
+                <w:sz w:val="24"/>
+                <w:szCs w:val="24"/>
+              </w:rPr>
+              <w:t>9、系统更改对应订单状态为确认收货</w:t>
             </w:r>
           </w:p>
         </w:tc>
       </w:tr>
       <w:tr>
-        <w:tblPrEx>
-          <w:tblBorders>
-            <w:top w:val="single" w:sz="12" w:space="0" w:color="9999FF"/>
-            <w:left w:val="single" w:sz="12" w:space="0" w:color="9999FF"/>
-            <w:bottom w:val="single" w:sz="12" w:space="0" w:color="9999FF"/>
-            <w:right w:val="single" w:sz="12" w:space="0" w:color="9999FF"/>
-            <w:insideH w:val="none" w:sz="0" w:space="0" w:color="auto"/>
-            <w:insideV w:val="none" w:sz="0" w:space="0" w:color="auto"/>
-          </w:tblBorders>
-        </w:tblPrEx>
         <w:trPr>
           <w:tblHeader/>
         </w:trPr>
@@ -9510,9 +11047,7 @@
           <w:tcPr>
             <w:tcW w:w="1322" w:type="dxa"/>
             <w:tcBorders>
-              <w:top w:val="single" w:sz="8" w:space="0" w:color="9999FF"/>
-              <w:bottom w:val="single" w:sz="8" w:space="0" w:color="9999FF"/>
-              <w:right w:val="single" w:sz="8" w:space="0" w:color="9999FF"/>
+              <w:left w:val="single" w:sz="12" w:space="0" w:color="9999FF"/>
             </w:tcBorders>
             <w:shd w:val="clear" w:color="auto" w:fill="CCCCFF"/>
             <w:vAlign w:val="center"/>
@@ -9527,46 +11062,14 @@
                 <w:szCs w:val="24"/>
               </w:rPr>
             </w:pPr>
-          </w:p>
-          <w:p>
-            <w:pPr>
-              <w:jc w:val="center"/>
-              <w:rPr>
-                <w:rFonts w:ascii="微软雅黑" w:eastAsia="微软雅黑" w:hAnsi="微软雅黑" w:cs="微软雅黑"/>
-                <w:b/>
-                <w:sz w:val="24"/>
-                <w:szCs w:val="24"/>
-              </w:rPr>
-            </w:pPr>
-          </w:p>
-          <w:p>
-            <w:pPr>
-              <w:jc w:val="center"/>
-              <w:rPr>
-                <w:rFonts w:ascii="微软雅黑" w:eastAsia="微软雅黑" w:hAnsi="微软雅黑" w:cs="微软雅黑"/>
-                <w:b/>
-                <w:sz w:val="24"/>
-                <w:szCs w:val="24"/>
-              </w:rPr>
-            </w:pPr>
-          </w:p>
-          <w:p>
-            <w:pPr>
-              <w:jc w:val="center"/>
-              <w:rPr>
-                <w:rFonts w:ascii="微软雅黑" w:eastAsia="微软雅黑" w:hAnsi="微软雅黑" w:cs="微软雅黑"/>
-                <w:b/>
-                <w:sz w:val="24"/>
-                <w:szCs w:val="24"/>
-              </w:rPr>
-            </w:pPr>
-            <w:r>
-              <w:rPr>
-                <w:rFonts w:ascii="微软雅黑" w:eastAsia="微软雅黑" w:hAnsi="微软雅黑" w:cs="微软雅黑" w:hint="eastAsia"/>
-                <w:b/>
-                <w:sz w:val="24"/>
-                <w:szCs w:val="24"/>
-              </w:rPr>
+            <w:r>
+              <w:rPr>
+                <w:rFonts w:ascii="微软雅黑" w:eastAsia="微软雅黑" w:hAnsi="微软雅黑" w:cs="微软雅黑" w:hint="eastAsia"/>
+                <w:b/>
+                <w:sz w:val="24"/>
+                <w:szCs w:val="24"/>
+              </w:rPr>
+              <w:lastRenderedPageBreak/>
               <w:t>扩展流程</w:t>
             </w:r>
           </w:p>
@@ -9576,44 +11079,27 @@
             <w:tcW w:w="8176" w:type="dxa"/>
             <w:gridSpan w:val="3"/>
             <w:tcBorders>
-              <w:top w:val="single" w:sz="8" w:space="0" w:color="9999FF"/>
-              <w:left w:val="single" w:sz="8" w:space="0" w:color="9999FF"/>
-              <w:bottom w:val="single" w:sz="8" w:space="0" w:color="9999FF"/>
-            </w:tcBorders>
-            <w:shd w:val="clear" w:color="auto" w:fill="F1FAF3"/>
-          </w:tcPr>
-          <w:p>
-            <w:pPr>
-              <w:rPr>
-                <w:rFonts w:ascii="微软雅黑" w:eastAsia="微软雅黑" w:hAnsi="微软雅黑" w:cs="微软雅黑"/>
-                <w:sz w:val="24"/>
-                <w:szCs w:val="24"/>
-              </w:rPr>
-            </w:pPr>
-            <w:r>
-              <w:rPr>
-                <w:rFonts w:ascii="微软雅黑" w:eastAsia="微软雅黑" w:hAnsi="微软雅黑" w:cs="微软雅黑"/>
-                <w:sz w:val="24"/>
-                <w:szCs w:val="24"/>
-              </w:rPr>
-              <w:lastRenderedPageBreak/>
-              <w:t>1.</w:t>
-            </w:r>
-            <w:r>
-              <w:rPr>
-                <w:rFonts w:ascii="微软雅黑" w:eastAsia="微软雅黑" w:hAnsi="微软雅黑" w:cs="微软雅黑"/>
-                <w:sz w:val="24"/>
-                <w:szCs w:val="24"/>
-              </w:rPr>
-              <w:t>a</w:t>
-            </w:r>
-            <w:r>
-              <w:rPr>
-                <w:rFonts w:ascii="微软雅黑" w:eastAsia="微软雅黑" w:hAnsi="微软雅黑" w:cs="微软雅黑"/>
-                <w:sz w:val="24"/>
-                <w:szCs w:val="24"/>
-              </w:rPr>
-              <w:t xml:space="preserve">  登录时用户名或密码不正确</w:t>
+              <w:right w:val="single" w:sz="12" w:space="0" w:color="9999FF"/>
+            </w:tcBorders>
+            <w:shd w:val="clear" w:color="auto" w:fill="F2FAF3"/>
+          </w:tcPr>
+          <w:p>
+            <w:pPr>
+              <w:pStyle w:val="10"/>
+              <w:ind w:firstLineChars="0" w:firstLine="0"/>
+              <w:rPr>
+                <w:rFonts w:ascii="微软雅黑" w:eastAsia="微软雅黑" w:hAnsi="微软雅黑" w:cs="微软雅黑"/>
+                <w:sz w:val="24"/>
+                <w:szCs w:val="24"/>
+              </w:rPr>
+            </w:pPr>
+            <w:r>
+              <w:rPr>
+                <w:rFonts w:ascii="微软雅黑" w:eastAsia="微软雅黑" w:hAnsi="微软雅黑" w:cs="微软雅黑"/>
+                <w:sz w:val="24"/>
+                <w:szCs w:val="24"/>
+              </w:rPr>
+              <w:t>3.a 订单编号不存在</w:t>
             </w:r>
             <w:r>
               <w:rPr>
@@ -9626,200 +11112,48 @@
           </w:p>
           <w:p>
             <w:pPr>
-              <w:pStyle w:val="a6"/>
-              <w:numPr>
-                <w:ilvl w:val="0"/>
-                <w:numId w:val="18"/>
-              </w:numPr>
-              <w:ind w:firstLineChars="0"/>
-              <w:rPr>
-                <w:rFonts w:ascii="微软雅黑" w:eastAsia="微软雅黑" w:hAnsi="微软雅黑" w:cs="微软雅黑"/>
-                <w:sz w:val="24"/>
-                <w:szCs w:val="24"/>
-              </w:rPr>
-            </w:pPr>
-            <w:r>
-              <w:rPr>
-                <w:rFonts w:ascii="微软雅黑" w:eastAsia="微软雅黑" w:hAnsi="微软雅黑" w:cs="微软雅黑" w:hint="eastAsia"/>
-                <w:sz w:val="24"/>
-                <w:szCs w:val="24"/>
-              </w:rPr>
-              <w:lastRenderedPageBreak/>
-              <w:t>系统提示用户名或密码不正确，返回第1步</w:t>
-            </w:r>
-          </w:p>
-          <w:p>
-            <w:pPr>
-              <w:pStyle w:val="a6"/>
-              <w:numPr>
-                <w:ilvl w:val="0"/>
-                <w:numId w:val="18"/>
-              </w:numPr>
-              <w:ind w:firstLineChars="0"/>
-              <w:rPr>
-                <w:rFonts w:ascii="微软雅黑" w:eastAsia="微软雅黑" w:hAnsi="微软雅黑" w:cs="微软雅黑"/>
-                <w:sz w:val="24"/>
-                <w:szCs w:val="24"/>
-              </w:rPr>
-            </w:pPr>
-            <w:r>
-              <w:rPr>
-                <w:rFonts w:ascii="微软雅黑" w:eastAsia="微软雅黑" w:hAnsi="微软雅黑" w:cs="微软雅黑" w:hint="eastAsia"/>
-                <w:sz w:val="24"/>
-                <w:szCs w:val="24"/>
-              </w:rPr>
-              <w:t>错误超过3次则自动退出系统，并冻结该账户</w:t>
-            </w:r>
-          </w:p>
-          <w:p>
-            <w:pPr>
-              <w:rPr>
-                <w:rFonts w:ascii="微软雅黑" w:eastAsia="微软雅黑" w:hAnsi="微软雅黑" w:cs="微软雅黑"/>
-                <w:sz w:val="24"/>
-                <w:szCs w:val="24"/>
-              </w:rPr>
-            </w:pPr>
-            <w:r>
-              <w:rPr>
-                <w:rFonts w:ascii="微软雅黑" w:eastAsia="微软雅黑" w:hAnsi="微软雅黑" w:cs="微软雅黑" w:hint="eastAsia"/>
-                <w:sz w:val="24"/>
-                <w:szCs w:val="24"/>
-              </w:rPr>
-              <w:t>3.a</w:t>
-            </w:r>
-            <w:r>
-              <w:rPr>
-                <w:rFonts w:ascii="微软雅黑" w:eastAsia="微软雅黑" w:hAnsi="微软雅黑" w:cs="微软雅黑"/>
-                <w:sz w:val="24"/>
-                <w:szCs w:val="24"/>
-              </w:rPr>
-              <w:t xml:space="preserve">  </w:t>
-            </w:r>
-            <w:r>
-              <w:rPr>
-                <w:rFonts w:ascii="微软雅黑" w:eastAsia="微软雅黑" w:hAnsi="微软雅黑" w:cs="微软雅黑" w:hint="eastAsia"/>
-                <w:sz w:val="24"/>
-                <w:szCs w:val="24"/>
-              </w:rPr>
-              <w:t>输入的电话位数不对或有非数字字符：</w:t>
-            </w:r>
-          </w:p>
-          <w:p>
-            <w:pPr>
-              <w:rPr>
-                <w:rFonts w:ascii="微软雅黑" w:eastAsia="微软雅黑" w:hAnsi="微软雅黑" w:cs="微软雅黑"/>
-                <w:sz w:val="24"/>
-                <w:szCs w:val="24"/>
-              </w:rPr>
-            </w:pPr>
-            <w:r>
-              <w:rPr>
-                <w:rFonts w:ascii="微软雅黑" w:eastAsia="微软雅黑" w:hAnsi="微软雅黑" w:cs="微软雅黑" w:hint="eastAsia"/>
-                <w:sz w:val="24"/>
-                <w:szCs w:val="24"/>
-              </w:rPr>
-              <w:t xml:space="preserve">     1、系统提示输入的电话位数不对或有非数字字符，要求重新输入</w:t>
-            </w:r>
-          </w:p>
-          <w:p>
-            <w:pPr>
-              <w:rPr>
-                <w:rFonts w:ascii="微软雅黑" w:eastAsia="微软雅黑" w:hAnsi="微软雅黑" w:cs="微软雅黑"/>
-                <w:sz w:val="24"/>
-                <w:szCs w:val="24"/>
-              </w:rPr>
-            </w:pPr>
-            <w:r>
-              <w:rPr>
-                <w:rFonts w:ascii="微软雅黑" w:eastAsia="微软雅黑" w:hAnsi="微软雅黑" w:cs="微软雅黑" w:hint="eastAsia"/>
-                <w:sz w:val="24"/>
-                <w:szCs w:val="24"/>
-              </w:rPr>
-              <w:t xml:space="preserve">     2、用户输入直到信息正确</w:t>
-            </w:r>
-          </w:p>
-          <w:p>
-            <w:pPr>
-              <w:rPr>
-                <w:rFonts w:ascii="微软雅黑" w:eastAsia="微软雅黑" w:hAnsi="微软雅黑" w:cs="微软雅黑"/>
-                <w:sz w:val="24"/>
-                <w:szCs w:val="24"/>
-              </w:rPr>
-            </w:pPr>
-            <w:r>
-              <w:rPr>
-                <w:rFonts w:ascii="微软雅黑" w:eastAsia="微软雅黑" w:hAnsi="微软雅黑" w:cs="微软雅黑"/>
-                <w:sz w:val="24"/>
-                <w:szCs w:val="24"/>
-              </w:rPr>
-              <w:t>3.b  输入的订单条形码</w:t>
-            </w:r>
-            <w:r>
-              <w:rPr>
-                <w:rFonts w:ascii="微软雅黑" w:eastAsia="微软雅黑" w:hAnsi="微软雅黑" w:cs="微软雅黑" w:hint="eastAsia"/>
-                <w:sz w:val="24"/>
-                <w:szCs w:val="24"/>
-              </w:rPr>
-              <w:t>位数不对或有非数字字符：</w:t>
-            </w:r>
-          </w:p>
-          <w:p>
-            <w:pPr>
-              <w:rPr>
-                <w:rFonts w:ascii="微软雅黑" w:eastAsia="微软雅黑" w:hAnsi="微软雅黑" w:cs="微软雅黑"/>
-                <w:sz w:val="24"/>
-                <w:szCs w:val="24"/>
-              </w:rPr>
-            </w:pPr>
-            <w:r>
-              <w:rPr>
-                <w:rFonts w:ascii="微软雅黑" w:eastAsia="微软雅黑" w:hAnsi="微软雅黑" w:cs="微软雅黑" w:hint="eastAsia"/>
-                <w:sz w:val="24"/>
-                <w:szCs w:val="24"/>
-              </w:rPr>
-              <w:t xml:space="preserve">     1、系统提示输入的电话位数不对或有非数字字符，要求重新输入</w:t>
-            </w:r>
-          </w:p>
-          <w:p>
-            <w:pPr>
-              <w:rPr>
-                <w:rFonts w:ascii="微软雅黑" w:eastAsia="微软雅黑" w:hAnsi="微软雅黑" w:cs="微软雅黑"/>
-                <w:sz w:val="24"/>
-                <w:szCs w:val="24"/>
-              </w:rPr>
-            </w:pPr>
-            <w:r>
-              <w:rPr>
-                <w:rFonts w:ascii="微软雅黑" w:eastAsia="微软雅黑" w:hAnsi="微软雅黑" w:cs="微软雅黑" w:hint="eastAsia"/>
-                <w:sz w:val="24"/>
-                <w:szCs w:val="24"/>
-              </w:rPr>
-              <w:t xml:space="preserve">     2、用户输入直到信息正确</w:t>
-            </w:r>
-          </w:p>
-          <w:p>
-            <w:pPr>
-              <w:rPr>
-                <w:rFonts w:ascii="微软雅黑" w:eastAsia="微软雅黑" w:hAnsi="微软雅黑" w:cs="微软雅黑"/>
-                <w:sz w:val="24"/>
-                <w:szCs w:val="24"/>
-              </w:rPr>
-            </w:pPr>
-            <w:r>
-              <w:rPr>
-                <w:rFonts w:ascii="微软雅黑" w:eastAsia="微软雅黑" w:hAnsi="微软雅黑" w:cs="微软雅黑" w:hint="eastAsia"/>
-                <w:sz w:val="24"/>
-                <w:szCs w:val="24"/>
-              </w:rPr>
-              <w:t>5.a</w:t>
-            </w:r>
-            <w:r>
-              <w:rPr>
-                <w:rFonts w:ascii="微软雅黑" w:eastAsia="微软雅黑" w:hAnsi="微软雅黑" w:cs="微软雅黑"/>
-                <w:sz w:val="24"/>
-                <w:szCs w:val="24"/>
-              </w:rPr>
-              <w:t xml:space="preserve">   快递员发现订单信息错误</w:t>
+              <w:pStyle w:val="10"/>
+              <w:ind w:firstLineChars="0" w:firstLine="0"/>
+              <w:rPr>
+                <w:rFonts w:ascii="微软雅黑" w:eastAsia="微软雅黑" w:hAnsi="微软雅黑" w:cs="微软雅黑"/>
+                <w:sz w:val="24"/>
+                <w:szCs w:val="24"/>
+              </w:rPr>
+            </w:pPr>
+            <w:r>
+              <w:rPr>
+                <w:rFonts w:ascii="微软雅黑" w:eastAsia="微软雅黑" w:hAnsi="微软雅黑" w:cs="微软雅黑" w:hint="eastAsia"/>
+                <w:sz w:val="24"/>
+                <w:szCs w:val="24"/>
+              </w:rPr>
+              <w:t xml:space="preserve">   1、系统提示错误</w:t>
+            </w:r>
+          </w:p>
+          <w:p>
+            <w:pPr>
+              <w:pStyle w:val="10"/>
+              <w:ind w:firstLineChars="0" w:firstLine="0"/>
+              <w:rPr>
+                <w:rFonts w:ascii="微软雅黑" w:eastAsia="微软雅黑" w:hAnsi="微软雅黑" w:cs="微软雅黑"/>
+                <w:sz w:val="24"/>
+                <w:szCs w:val="24"/>
+              </w:rPr>
+            </w:pPr>
+            <w:r>
+              <w:rPr>
+                <w:rFonts w:ascii="微软雅黑" w:eastAsia="微软雅黑" w:hAnsi="微软雅黑" w:cs="微软雅黑" w:hint="eastAsia"/>
+                <w:sz w:val="24"/>
+                <w:szCs w:val="24"/>
+              </w:rPr>
+              <w:t>3.b</w:t>
+            </w:r>
+            <w:r>
+              <w:rPr>
+                <w:rFonts w:ascii="微软雅黑" w:eastAsia="微软雅黑" w:hAnsi="微软雅黑" w:cs="微软雅黑"/>
+                <w:sz w:val="24"/>
+                <w:szCs w:val="24"/>
+              </w:rPr>
+              <w:t xml:space="preserve"> 订单已确认收货</w:t>
             </w:r>
             <w:r>
               <w:rPr>
@@ -9832,42 +11166,72 @@
           </w:p>
           <w:p>
             <w:pPr>
-              <w:rPr>
-                <w:rFonts w:ascii="微软雅黑" w:eastAsia="微软雅黑" w:hAnsi="微软雅黑" w:cs="微软雅黑"/>
-                <w:sz w:val="24"/>
-                <w:szCs w:val="24"/>
-              </w:rPr>
-            </w:pPr>
-            <w:r>
-              <w:rPr>
-                <w:rFonts w:ascii="微软雅黑" w:eastAsia="微软雅黑" w:hAnsi="微软雅黑" w:cs="微软雅黑" w:hint="eastAsia"/>
-                <w:sz w:val="24"/>
-                <w:szCs w:val="24"/>
-              </w:rPr>
-              <w:t xml:space="preserve">     1、</w:t>
-            </w:r>
-            <w:r>
-              <w:rPr>
-                <w:rFonts w:ascii="微软雅黑" w:eastAsia="微软雅黑" w:hAnsi="微软雅黑" w:cs="微软雅黑"/>
-                <w:sz w:val="24"/>
-                <w:szCs w:val="24"/>
-              </w:rPr>
-              <w:t>返回第三步</w:t>
+              <w:pStyle w:val="10"/>
+              <w:ind w:firstLineChars="0" w:firstLine="480"/>
+              <w:rPr>
+                <w:rFonts w:ascii="微软雅黑" w:eastAsia="微软雅黑" w:hAnsi="微软雅黑" w:cs="微软雅黑"/>
+                <w:sz w:val="24"/>
+                <w:szCs w:val="24"/>
+              </w:rPr>
+            </w:pPr>
+            <w:r>
+              <w:rPr>
+                <w:rFonts w:ascii="微软雅黑" w:eastAsia="微软雅黑" w:hAnsi="微软雅黑" w:cs="微软雅黑" w:hint="eastAsia"/>
+                <w:sz w:val="24"/>
+                <w:szCs w:val="24"/>
+              </w:rPr>
+              <w:t>1、系统提示订单已确认收货</w:t>
+            </w:r>
+          </w:p>
+          <w:p>
+            <w:pPr>
+              <w:pStyle w:val="10"/>
+              <w:ind w:firstLineChars="0" w:firstLine="0"/>
+              <w:rPr>
+                <w:rFonts w:ascii="微软雅黑" w:eastAsia="微软雅黑" w:hAnsi="微软雅黑" w:cs="微软雅黑"/>
+                <w:sz w:val="24"/>
+                <w:szCs w:val="24"/>
+              </w:rPr>
+            </w:pPr>
+            <w:r>
+              <w:rPr>
+                <w:rFonts w:ascii="微软雅黑" w:eastAsia="微软雅黑" w:hAnsi="微软雅黑" w:cs="微软雅黑"/>
+                <w:sz w:val="24"/>
+                <w:szCs w:val="24"/>
+              </w:rPr>
+              <w:t>8.a 快递员发现信息错误</w:t>
+            </w:r>
+          </w:p>
+          <w:p>
+            <w:pPr>
+              <w:pStyle w:val="10"/>
+              <w:ind w:firstLineChars="0" w:firstLine="0"/>
+              <w:rPr>
+                <w:rFonts w:ascii="微软雅黑" w:eastAsia="微软雅黑" w:hAnsi="微软雅黑" w:cs="微软雅黑" w:hint="eastAsia"/>
+                <w:sz w:val="24"/>
+                <w:szCs w:val="24"/>
+              </w:rPr>
+            </w:pPr>
+            <w:r>
+              <w:rPr>
+                <w:rFonts w:ascii="微软雅黑" w:eastAsia="微软雅黑" w:hAnsi="微软雅黑" w:cs="微软雅黑" w:hint="eastAsia"/>
+                <w:sz w:val="24"/>
+                <w:szCs w:val="24"/>
+              </w:rPr>
+              <w:t xml:space="preserve">    1、返回</w:t>
+            </w:r>
+            <w:r>
+              <w:rPr>
+                <w:rFonts w:ascii="微软雅黑" w:eastAsia="微软雅黑" w:hAnsi="微软雅黑" w:cs="微软雅黑"/>
+                <w:sz w:val="24"/>
+                <w:szCs w:val="24"/>
+              </w:rPr>
+              <w:t>6更改</w:t>
             </w:r>
           </w:p>
         </w:tc>
       </w:tr>
       <w:tr>
-        <w:tblPrEx>
-          <w:tblBorders>
-            <w:top w:val="single" w:sz="12" w:space="0" w:color="9999FF"/>
-            <w:left w:val="single" w:sz="12" w:space="0" w:color="9999FF"/>
-            <w:bottom w:val="single" w:sz="12" w:space="0" w:color="9999FF"/>
-            <w:right w:val="single" w:sz="12" w:space="0" w:color="9999FF"/>
-            <w:insideH w:val="none" w:sz="0" w:space="0" w:color="auto"/>
-            <w:insideV w:val="none" w:sz="0" w:space="0" w:color="auto"/>
-          </w:tblBorders>
-        </w:tblPrEx>
         <w:trPr>
           <w:tblHeader/>
         </w:trPr>
@@ -9875,9 +11239,8 @@
           <w:tcPr>
             <w:tcW w:w="1322" w:type="dxa"/>
             <w:tcBorders>
-              <w:top w:val="single" w:sz="8" w:space="0" w:color="9999FF"/>
+              <w:left w:val="single" w:sz="12" w:space="0" w:color="9999FF"/>
               <w:bottom w:val="single" w:sz="12" w:space="0" w:color="9999FF"/>
-              <w:right w:val="single" w:sz="8" w:space="0" w:color="9999FF"/>
             </w:tcBorders>
             <w:shd w:val="clear" w:color="auto" w:fill="CCCCFF"/>
           </w:tcPr>
@@ -9897,7 +11260,6 @@
                 <w:sz w:val="24"/>
                 <w:szCs w:val="24"/>
               </w:rPr>
-              <w:lastRenderedPageBreak/>
               <w:t>特殊需求</w:t>
             </w:r>
           </w:p>
@@ -9907,56 +11269,24 @@
             <w:tcW w:w="8176" w:type="dxa"/>
             <w:gridSpan w:val="3"/>
             <w:tcBorders>
-              <w:top w:val="single" w:sz="8" w:space="0" w:color="9999FF"/>
-              <w:left w:val="single" w:sz="8" w:space="0" w:color="9999FF"/>
               <w:bottom w:val="single" w:sz="12" w:space="0" w:color="9999FF"/>
-            </w:tcBorders>
-            <w:shd w:val="clear" w:color="auto" w:fill="F1FAF3"/>
-          </w:tcPr>
-          <w:p>
-            <w:pPr>
-              <w:pStyle w:val="a6"/>
-              <w:numPr>
-                <w:ilvl w:val="0"/>
-                <w:numId w:val="19"/>
-              </w:numPr>
-              <w:ind w:firstLineChars="0"/>
-              <w:rPr>
-                <w:rFonts w:ascii="微软雅黑" w:eastAsia="微软雅黑" w:hAnsi="微软雅黑" w:cs="微软雅黑"/>
-                <w:sz w:val="24"/>
-                <w:szCs w:val="24"/>
-              </w:rPr>
-            </w:pPr>
-            <w:r>
-              <w:rPr>
-                <w:rFonts w:ascii="微软雅黑" w:eastAsia="微软雅黑" w:hAnsi="微软雅黑" w:cs="微软雅黑"/>
-                <w:sz w:val="24"/>
-                <w:szCs w:val="24"/>
-              </w:rPr>
-              <w:t>订单信息可设定默认值</w:t>
-            </w:r>
+              <w:right w:val="single" w:sz="12" w:space="0" w:color="9999FF"/>
+            </w:tcBorders>
+            <w:shd w:val="clear" w:color="auto" w:fill="F2FAF3"/>
+          </w:tcPr>
+          <w:p>
+            <w:pPr>
+              <w:rPr>
+                <w:rFonts w:ascii="微软雅黑" w:eastAsia="微软雅黑" w:hAnsi="微软雅黑" w:cs="微软雅黑"/>
+                <w:color w:val="FF0000"/>
+                <w:sz w:val="24"/>
+                <w:szCs w:val="24"/>
+              </w:rPr>
+            </w:pPr>
           </w:p>
         </w:tc>
       </w:tr>
     </w:tbl>
-    <w:p/>
-    <w:p/>
-    <w:p/>
-    <w:p/>
-    <w:p/>
-    <w:p/>
-    <w:p/>
-    <w:p/>
-    <w:p/>
-    <w:p/>
-    <w:p/>
-    <w:p/>
-    <w:p/>
-    <w:p/>
-    <w:p/>
-    <w:p/>
-    <w:p/>
-    <w:p/>
     <w:p/>
     <w:p/>
     <w:p/>
@@ -9964,1256 +11294,7 @@
       <w:pPr>
         <w:pStyle w:val="2"/>
       </w:pPr>
-      <w:bookmarkStart w:id="11" w:name="_Toc431675684"/>
-      <w:r>
-        <w:rPr>
-          <w:rFonts w:hint="eastAsia"/>
-        </w:rPr>
-        <w:lastRenderedPageBreak/>
-        <w:t>用例</w:t>
-      </w:r>
-      <w:r>
-        <w:t>3.</w:t>
-      </w:r>
-      <w:r>
-        <w:rPr>
-          <w:rFonts w:hint="eastAsia"/>
-        </w:rPr>
-        <w:t>收件信息输入</w:t>
-      </w:r>
-      <w:bookmarkEnd w:id="11"/>
-    </w:p>
-    <w:p/>
-    <w:tbl>
-      <w:tblPr>
-        <w:tblW w:w="9498" w:type="dxa"/>
-        <w:tblBorders>
-          <w:top w:val="single" w:sz="12" w:space="0" w:color="auto"/>
-          <w:left w:val="single" w:sz="12" w:space="0" w:color="auto"/>
-          <w:bottom w:val="single" w:sz="12" w:space="0" w:color="auto"/>
-          <w:right w:val="single" w:sz="12" w:space="0" w:color="auto"/>
-          <w:insideH w:val="single" w:sz="8" w:space="0" w:color="9999FF"/>
-          <w:insideV w:val="single" w:sz="8" w:space="0" w:color="9999FF"/>
-        </w:tblBorders>
-        <w:tblLayout w:type="fixed"/>
-        <w:tblLook w:val="0000" w:firstRow="0" w:lastRow="0" w:firstColumn="0" w:lastColumn="0" w:noHBand="0" w:noVBand="0"/>
-      </w:tblPr>
-      <w:tblGrid>
-        <w:gridCol w:w="1322"/>
-        <w:gridCol w:w="3503"/>
-        <w:gridCol w:w="1981"/>
-        <w:gridCol w:w="2692"/>
-      </w:tblGrid>
-      <w:tr>
-        <w:tc>
-          <w:tcPr>
-            <w:tcW w:w="1322" w:type="dxa"/>
-            <w:tcBorders>
-              <w:top w:val="single" w:sz="12" w:space="0" w:color="9999FF"/>
-              <w:left w:val="single" w:sz="12" w:space="0" w:color="9999FF"/>
-            </w:tcBorders>
-            <w:shd w:val="clear" w:color="auto" w:fill="CCCCFF"/>
-          </w:tcPr>
-          <w:p>
-            <w:pPr>
-              <w:rPr>
-                <w:rFonts w:ascii="微软雅黑" w:eastAsia="微软雅黑" w:hAnsi="微软雅黑" w:cs="微软雅黑"/>
-                <w:b/>
-                <w:sz w:val="24"/>
-                <w:szCs w:val="24"/>
-              </w:rPr>
-            </w:pPr>
-            <w:r>
-              <w:rPr>
-                <w:rFonts w:ascii="微软雅黑" w:eastAsia="微软雅黑" w:hAnsi="微软雅黑" w:cs="微软雅黑"/>
-                <w:b/>
-                <w:sz w:val="24"/>
-                <w:szCs w:val="24"/>
-              </w:rPr>
-              <w:t>ID</w:t>
-            </w:r>
-          </w:p>
-        </w:tc>
-        <w:tc>
-          <w:tcPr>
-            <w:tcW w:w="3503" w:type="dxa"/>
-            <w:tcBorders>
-              <w:top w:val="single" w:sz="12" w:space="0" w:color="9999FF"/>
-            </w:tcBorders>
-            <w:shd w:val="clear" w:color="auto" w:fill="F2FAF3"/>
-          </w:tcPr>
-          <w:p>
-            <w:pPr>
-              <w:rPr>
-                <w:rFonts w:ascii="微软雅黑" w:eastAsia="微软雅黑" w:hAnsi="微软雅黑" w:cs="微软雅黑"/>
-                <w:sz w:val="24"/>
-                <w:szCs w:val="24"/>
-              </w:rPr>
-            </w:pPr>
-            <w:r>
-              <w:rPr>
-                <w:rFonts w:ascii="微软雅黑" w:eastAsia="微软雅黑" w:hAnsi="微软雅黑" w:cs="微软雅黑" w:hint="eastAsia"/>
-                <w:sz w:val="24"/>
-                <w:szCs w:val="24"/>
-              </w:rPr>
-              <w:t>3</w:t>
-            </w:r>
-          </w:p>
-        </w:tc>
-        <w:tc>
-          <w:tcPr>
-            <w:tcW w:w="1981" w:type="dxa"/>
-            <w:tcBorders>
-              <w:top w:val="single" w:sz="12" w:space="0" w:color="9999FF"/>
-            </w:tcBorders>
-            <w:shd w:val="clear" w:color="auto" w:fill="CCCCFF"/>
-          </w:tcPr>
-          <w:p>
-            <w:pPr>
-              <w:rPr>
-                <w:rFonts w:ascii="微软雅黑" w:eastAsia="微软雅黑" w:hAnsi="微软雅黑" w:cs="微软雅黑"/>
-                <w:b/>
-                <w:sz w:val="24"/>
-                <w:szCs w:val="24"/>
-              </w:rPr>
-            </w:pPr>
-            <w:r>
-              <w:rPr>
-                <w:rFonts w:ascii="微软雅黑" w:eastAsia="微软雅黑" w:hAnsi="微软雅黑" w:cs="微软雅黑" w:hint="eastAsia"/>
-                <w:b/>
-                <w:sz w:val="24"/>
-                <w:szCs w:val="24"/>
-              </w:rPr>
-              <w:t>名称</w:t>
-            </w:r>
-          </w:p>
-        </w:tc>
-        <w:tc>
-          <w:tcPr>
-            <w:tcW w:w="2692" w:type="dxa"/>
-            <w:tcBorders>
-              <w:top w:val="single" w:sz="12" w:space="0" w:color="9999FF"/>
-              <w:right w:val="single" w:sz="12" w:space="0" w:color="9999FF"/>
-            </w:tcBorders>
-            <w:shd w:val="clear" w:color="auto" w:fill="F2FAF3"/>
-          </w:tcPr>
-          <w:p>
-            <w:pPr>
-              <w:rPr>
-                <w:rFonts w:ascii="微软雅黑" w:eastAsia="微软雅黑" w:hAnsi="微软雅黑" w:cs="微软雅黑"/>
-                <w:sz w:val="24"/>
-                <w:szCs w:val="24"/>
-              </w:rPr>
-            </w:pPr>
-            <w:r>
-              <w:rPr>
-                <w:rFonts w:ascii="微软雅黑" w:eastAsia="微软雅黑" w:hAnsi="微软雅黑" w:cs="微软雅黑" w:hint="eastAsia"/>
-                <w:sz w:val="24"/>
-                <w:szCs w:val="24"/>
-              </w:rPr>
-              <w:t>收件信息输入</w:t>
-            </w:r>
-          </w:p>
-        </w:tc>
-      </w:tr>
-      <w:tr>
-        <w:tc>
-          <w:tcPr>
-            <w:tcW w:w="1322" w:type="dxa"/>
-            <w:tcBorders>
-              <w:left w:val="single" w:sz="12" w:space="0" w:color="9999FF"/>
-            </w:tcBorders>
-            <w:shd w:val="clear" w:color="auto" w:fill="CCCCFF"/>
-          </w:tcPr>
-          <w:p>
-            <w:pPr>
-              <w:rPr>
-                <w:rFonts w:ascii="微软雅黑" w:eastAsia="微软雅黑" w:hAnsi="微软雅黑" w:cs="微软雅黑"/>
-                <w:b/>
-                <w:sz w:val="24"/>
-                <w:szCs w:val="24"/>
-              </w:rPr>
-            </w:pPr>
-            <w:r>
-              <w:rPr>
-                <w:rFonts w:ascii="微软雅黑" w:eastAsia="微软雅黑" w:hAnsi="微软雅黑" w:cs="微软雅黑" w:hint="eastAsia"/>
-                <w:b/>
-                <w:sz w:val="24"/>
-                <w:szCs w:val="24"/>
-              </w:rPr>
-              <w:t>创建者</w:t>
-            </w:r>
-          </w:p>
-        </w:tc>
-        <w:tc>
-          <w:tcPr>
-            <w:tcW w:w="3503" w:type="dxa"/>
-            <w:shd w:val="clear" w:color="auto" w:fill="F2FAF3"/>
-          </w:tcPr>
-          <w:p>
-            <w:pPr>
-              <w:rPr>
-                <w:rFonts w:ascii="微软雅黑" w:eastAsia="微软雅黑" w:hAnsi="微软雅黑" w:cs="微软雅黑"/>
-                <w:sz w:val="24"/>
-                <w:szCs w:val="24"/>
-              </w:rPr>
-            </w:pPr>
-            <w:r>
-              <w:rPr>
-                <w:rFonts w:ascii="微软雅黑" w:eastAsia="微软雅黑" w:hAnsi="微软雅黑" w:cs="微软雅黑" w:hint="eastAsia"/>
-                <w:sz w:val="24"/>
-                <w:szCs w:val="24"/>
-              </w:rPr>
-              <w:t>谭昕玥</w:t>
-            </w:r>
-          </w:p>
-        </w:tc>
-        <w:tc>
-          <w:tcPr>
-            <w:tcW w:w="1981" w:type="dxa"/>
-            <w:shd w:val="clear" w:color="auto" w:fill="CCCCFF"/>
-          </w:tcPr>
-          <w:p>
-            <w:pPr>
-              <w:rPr>
-                <w:rFonts w:ascii="微软雅黑" w:eastAsia="微软雅黑" w:hAnsi="微软雅黑" w:cs="微软雅黑"/>
-                <w:b/>
-                <w:sz w:val="24"/>
-                <w:szCs w:val="24"/>
-              </w:rPr>
-            </w:pPr>
-            <w:r>
-              <w:rPr>
-                <w:rFonts w:ascii="微软雅黑" w:eastAsia="微软雅黑" w:hAnsi="微软雅黑" w:cs="微软雅黑" w:hint="eastAsia"/>
-                <w:b/>
-                <w:sz w:val="24"/>
-                <w:szCs w:val="24"/>
-              </w:rPr>
-              <w:t>最后一次更新者</w:t>
-            </w:r>
-          </w:p>
-        </w:tc>
-        <w:tc>
-          <w:tcPr>
-            <w:tcW w:w="2692" w:type="dxa"/>
-            <w:tcBorders>
-              <w:right w:val="single" w:sz="12" w:space="0" w:color="9999FF"/>
-            </w:tcBorders>
-            <w:shd w:val="clear" w:color="auto" w:fill="F2FAF3"/>
-          </w:tcPr>
-          <w:p>
-            <w:pPr>
-              <w:rPr>
-                <w:rFonts w:ascii="微软雅黑" w:eastAsia="微软雅黑" w:hAnsi="微软雅黑" w:cs="微软雅黑"/>
-                <w:sz w:val="24"/>
-                <w:szCs w:val="24"/>
-              </w:rPr>
-            </w:pPr>
-            <w:r>
-              <w:rPr>
-                <w:rFonts w:ascii="微软雅黑" w:eastAsia="微软雅黑" w:hAnsi="微软雅黑" w:cs="微软雅黑" w:hint="eastAsia"/>
-                <w:sz w:val="24"/>
-                <w:szCs w:val="24"/>
-              </w:rPr>
-              <w:t>谭昕玥</w:t>
-            </w:r>
-          </w:p>
-        </w:tc>
-      </w:tr>
-      <w:tr>
-        <w:tc>
-          <w:tcPr>
-            <w:tcW w:w="1322" w:type="dxa"/>
-            <w:tcBorders>
-              <w:left w:val="single" w:sz="12" w:space="0" w:color="9999FF"/>
-            </w:tcBorders>
-            <w:shd w:val="clear" w:color="auto" w:fill="CCCCFF"/>
-          </w:tcPr>
-          <w:p>
-            <w:pPr>
-              <w:rPr>
-                <w:rFonts w:ascii="微软雅黑" w:eastAsia="微软雅黑" w:hAnsi="微软雅黑" w:cs="微软雅黑"/>
-                <w:b/>
-                <w:sz w:val="24"/>
-                <w:szCs w:val="24"/>
-              </w:rPr>
-            </w:pPr>
-            <w:r>
-              <w:rPr>
-                <w:rFonts w:ascii="微软雅黑" w:eastAsia="微软雅黑" w:hAnsi="微软雅黑" w:cs="微软雅黑" w:hint="eastAsia"/>
-                <w:b/>
-                <w:sz w:val="24"/>
-                <w:szCs w:val="24"/>
-              </w:rPr>
-              <w:t>创建日期</w:t>
-            </w:r>
-          </w:p>
-        </w:tc>
-        <w:tc>
-          <w:tcPr>
-            <w:tcW w:w="3503" w:type="dxa"/>
-            <w:shd w:val="clear" w:color="auto" w:fill="F2FAF3"/>
-          </w:tcPr>
-          <w:p>
-            <w:pPr>
-              <w:rPr>
-                <w:rFonts w:ascii="微软雅黑" w:eastAsia="微软雅黑" w:hAnsi="微软雅黑" w:cs="微软雅黑"/>
-                <w:sz w:val="24"/>
-                <w:szCs w:val="24"/>
-              </w:rPr>
-            </w:pPr>
-            <w:r>
-              <w:rPr>
-                <w:rFonts w:ascii="微软雅黑" w:eastAsia="微软雅黑" w:hAnsi="微软雅黑" w:cs="微软雅黑"/>
-                <w:sz w:val="24"/>
-                <w:szCs w:val="24"/>
-              </w:rPr>
-              <w:t>2015/9/23</w:t>
-            </w:r>
-          </w:p>
-        </w:tc>
-        <w:tc>
-          <w:tcPr>
-            <w:tcW w:w="1981" w:type="dxa"/>
-            <w:shd w:val="clear" w:color="auto" w:fill="CCCCFF"/>
-          </w:tcPr>
-          <w:p>
-            <w:pPr>
-              <w:rPr>
-                <w:rFonts w:ascii="微软雅黑" w:eastAsia="微软雅黑" w:hAnsi="微软雅黑" w:cs="微软雅黑"/>
-                <w:b/>
-                <w:sz w:val="24"/>
-                <w:szCs w:val="24"/>
-              </w:rPr>
-            </w:pPr>
-            <w:r>
-              <w:rPr>
-                <w:rFonts w:ascii="微软雅黑" w:eastAsia="微软雅黑" w:hAnsi="微软雅黑" w:cs="微软雅黑" w:hint="eastAsia"/>
-                <w:b/>
-                <w:sz w:val="24"/>
-                <w:szCs w:val="24"/>
-              </w:rPr>
-              <w:t>最后更新日期</w:t>
-            </w:r>
-          </w:p>
-        </w:tc>
-        <w:tc>
-          <w:tcPr>
-            <w:tcW w:w="2692" w:type="dxa"/>
-            <w:tcBorders>
-              <w:right w:val="single" w:sz="12" w:space="0" w:color="9999FF"/>
-            </w:tcBorders>
-            <w:shd w:val="clear" w:color="auto" w:fill="F2FAF3"/>
-          </w:tcPr>
-          <w:p>
-            <w:pPr>
-              <w:rPr>
-                <w:rFonts w:ascii="微软雅黑" w:eastAsia="微软雅黑" w:hAnsi="微软雅黑" w:cs="微软雅黑"/>
-                <w:sz w:val="24"/>
-                <w:szCs w:val="24"/>
-              </w:rPr>
-            </w:pPr>
-            <w:r>
-              <w:rPr>
-                <w:rFonts w:ascii="微软雅黑" w:eastAsia="微软雅黑" w:hAnsi="微软雅黑" w:cs="微软雅黑"/>
-                <w:sz w:val="24"/>
-                <w:szCs w:val="24"/>
-              </w:rPr>
-              <w:t>2015/9/24</w:t>
-            </w:r>
-          </w:p>
-        </w:tc>
-      </w:tr>
-      <w:tr>
-        <w:trPr>
-          <w:tblHeader/>
-        </w:trPr>
-        <w:tc>
-          <w:tcPr>
-            <w:tcW w:w="1322" w:type="dxa"/>
-            <w:tcBorders>
-              <w:left w:val="single" w:sz="12" w:space="0" w:color="9999FF"/>
-            </w:tcBorders>
-            <w:shd w:val="clear" w:color="auto" w:fill="CCCCFF"/>
-          </w:tcPr>
-          <w:p>
-            <w:pPr>
-              <w:rPr>
-                <w:rFonts w:ascii="微软雅黑" w:eastAsia="微软雅黑" w:hAnsi="微软雅黑" w:cs="微软雅黑"/>
-                <w:b/>
-                <w:sz w:val="24"/>
-                <w:szCs w:val="24"/>
-              </w:rPr>
-            </w:pPr>
-            <w:r>
-              <w:rPr>
-                <w:rFonts w:ascii="微软雅黑" w:eastAsia="微软雅黑" w:hAnsi="微软雅黑" w:cs="微软雅黑" w:hint="eastAsia"/>
-                <w:b/>
-                <w:sz w:val="24"/>
-                <w:szCs w:val="24"/>
-              </w:rPr>
-              <w:t>参与者</w:t>
-            </w:r>
-          </w:p>
-        </w:tc>
-        <w:tc>
-          <w:tcPr>
-            <w:tcW w:w="8176" w:type="dxa"/>
-            <w:gridSpan w:val="3"/>
-            <w:tcBorders>
-              <w:right w:val="single" w:sz="12" w:space="0" w:color="9999FF"/>
-            </w:tcBorders>
-            <w:shd w:val="clear" w:color="auto" w:fill="F2FAF3"/>
-          </w:tcPr>
-          <w:p>
-            <w:pPr>
-              <w:rPr>
-                <w:rFonts w:ascii="微软雅黑" w:eastAsia="微软雅黑" w:hAnsi="微软雅黑" w:cs="微软雅黑"/>
-                <w:sz w:val="24"/>
-                <w:szCs w:val="24"/>
-              </w:rPr>
-            </w:pPr>
-            <w:r>
-              <w:rPr>
-                <w:rFonts w:ascii="微软雅黑" w:eastAsia="微软雅黑" w:hAnsi="微软雅黑" w:cs="微软雅黑" w:hint="eastAsia"/>
-                <w:sz w:val="24"/>
-                <w:szCs w:val="24"/>
-              </w:rPr>
-              <w:t>快递员，目标</w:t>
-            </w:r>
-            <w:r>
-              <w:rPr>
-                <w:rFonts w:ascii="微软雅黑" w:eastAsia="微软雅黑" w:hAnsi="微软雅黑" w:cs="微软雅黑"/>
-                <w:sz w:val="24"/>
-                <w:szCs w:val="24"/>
-              </w:rPr>
-              <w:t>是</w:t>
-            </w:r>
-            <w:r>
-              <w:rPr>
-                <w:rFonts w:ascii="微软雅黑" w:eastAsia="微软雅黑" w:hAnsi="微软雅黑" w:cs="微软雅黑" w:hint="eastAsia"/>
-                <w:sz w:val="24"/>
-                <w:szCs w:val="24"/>
-              </w:rPr>
-              <w:t>有序正确的确保用户收件并保留记录</w:t>
-            </w:r>
-          </w:p>
-        </w:tc>
-      </w:tr>
-      <w:tr>
-        <w:trPr>
-          <w:tblHeader/>
-        </w:trPr>
-        <w:tc>
-          <w:tcPr>
-            <w:tcW w:w="1322" w:type="dxa"/>
-            <w:tcBorders>
-              <w:left w:val="single" w:sz="12" w:space="0" w:color="9999FF"/>
-            </w:tcBorders>
-            <w:shd w:val="clear" w:color="auto" w:fill="CCCCFF"/>
-          </w:tcPr>
-          <w:p>
-            <w:pPr>
-              <w:rPr>
-                <w:rFonts w:ascii="微软雅黑" w:eastAsia="微软雅黑" w:hAnsi="微软雅黑" w:cs="微软雅黑"/>
-                <w:b/>
-                <w:sz w:val="24"/>
-                <w:szCs w:val="24"/>
-              </w:rPr>
-            </w:pPr>
-            <w:r>
-              <w:rPr>
-                <w:rFonts w:ascii="微软雅黑" w:eastAsia="微软雅黑" w:hAnsi="微软雅黑" w:cs="微软雅黑" w:hint="eastAsia"/>
-                <w:b/>
-                <w:sz w:val="24"/>
-                <w:szCs w:val="24"/>
-              </w:rPr>
-              <w:t>触发条件</w:t>
-            </w:r>
-          </w:p>
-        </w:tc>
-        <w:tc>
-          <w:tcPr>
-            <w:tcW w:w="8176" w:type="dxa"/>
-            <w:gridSpan w:val="3"/>
-            <w:tcBorders>
-              <w:right w:val="single" w:sz="12" w:space="0" w:color="9999FF"/>
-            </w:tcBorders>
-            <w:shd w:val="clear" w:color="auto" w:fill="F2FAF3"/>
-          </w:tcPr>
-          <w:p>
-            <w:pPr>
-              <w:rPr>
-                <w:rFonts w:ascii="微软雅黑" w:eastAsia="微软雅黑" w:hAnsi="微软雅黑" w:cs="微软雅黑"/>
-                <w:sz w:val="24"/>
-                <w:szCs w:val="24"/>
-              </w:rPr>
-            </w:pPr>
-            <w:r>
-              <w:rPr>
-                <w:rFonts w:ascii="微软雅黑" w:eastAsia="微软雅黑" w:hAnsi="微软雅黑" w:cs="微软雅黑" w:hint="eastAsia"/>
-                <w:sz w:val="24"/>
-                <w:szCs w:val="24"/>
-              </w:rPr>
-              <w:t>顾客确认接收该快递件</w:t>
-            </w:r>
-          </w:p>
-        </w:tc>
-      </w:tr>
-      <w:tr>
-        <w:trPr>
-          <w:tblHeader/>
-        </w:trPr>
-        <w:tc>
-          <w:tcPr>
-            <w:tcW w:w="1322" w:type="dxa"/>
-            <w:tcBorders>
-              <w:left w:val="single" w:sz="12" w:space="0" w:color="9999FF"/>
-            </w:tcBorders>
-            <w:shd w:val="clear" w:color="auto" w:fill="CCCCFF"/>
-          </w:tcPr>
-          <w:p>
-            <w:pPr>
-              <w:rPr>
-                <w:rFonts w:ascii="微软雅黑" w:eastAsia="微软雅黑" w:hAnsi="微软雅黑" w:cs="微软雅黑"/>
-                <w:b/>
-                <w:sz w:val="24"/>
-                <w:szCs w:val="24"/>
-              </w:rPr>
-            </w:pPr>
-            <w:r>
-              <w:rPr>
-                <w:rFonts w:ascii="微软雅黑" w:eastAsia="微软雅黑" w:hAnsi="微软雅黑" w:cs="微软雅黑" w:hint="eastAsia"/>
-                <w:b/>
-                <w:sz w:val="24"/>
-                <w:szCs w:val="24"/>
-              </w:rPr>
-              <w:t>前置条件</w:t>
-            </w:r>
-          </w:p>
-        </w:tc>
-        <w:tc>
-          <w:tcPr>
-            <w:tcW w:w="8176" w:type="dxa"/>
-            <w:gridSpan w:val="3"/>
-            <w:tcBorders>
-              <w:right w:val="single" w:sz="12" w:space="0" w:color="9999FF"/>
-            </w:tcBorders>
-            <w:shd w:val="clear" w:color="auto" w:fill="F2FAF3"/>
-          </w:tcPr>
-          <w:p>
-            <w:pPr>
-              <w:rPr>
-                <w:rFonts w:ascii="微软雅黑" w:eastAsia="微软雅黑" w:hAnsi="微软雅黑" w:cs="微软雅黑"/>
-                <w:sz w:val="24"/>
-                <w:szCs w:val="24"/>
-              </w:rPr>
-            </w:pPr>
-            <w:r>
-              <w:rPr>
-                <w:rFonts w:ascii="微软雅黑" w:eastAsia="微软雅黑" w:hAnsi="微软雅黑" w:cs="微软雅黑" w:hint="eastAsia"/>
-                <w:sz w:val="24"/>
-                <w:szCs w:val="24"/>
-              </w:rPr>
-              <w:t>快递员必须已经被识别和授权</w:t>
-            </w:r>
-          </w:p>
-        </w:tc>
-      </w:tr>
-      <w:tr>
-        <w:trPr>
-          <w:tblHeader/>
-        </w:trPr>
-        <w:tc>
-          <w:tcPr>
-            <w:tcW w:w="1322" w:type="dxa"/>
-            <w:tcBorders>
-              <w:left w:val="single" w:sz="12" w:space="0" w:color="9999FF"/>
-            </w:tcBorders>
-            <w:shd w:val="clear" w:color="auto" w:fill="CCCCFF"/>
-            <w:vAlign w:val="center"/>
-          </w:tcPr>
-          <w:p>
-            <w:pPr>
-              <w:rPr>
-                <w:rFonts w:ascii="微软雅黑" w:eastAsia="微软雅黑" w:hAnsi="微软雅黑" w:cs="微软雅黑"/>
-                <w:b/>
-                <w:sz w:val="24"/>
-                <w:szCs w:val="24"/>
-              </w:rPr>
-            </w:pPr>
-            <w:r>
-              <w:rPr>
-                <w:rFonts w:ascii="微软雅黑" w:eastAsia="微软雅黑" w:hAnsi="微软雅黑" w:cs="微软雅黑" w:hint="eastAsia"/>
-                <w:b/>
-                <w:sz w:val="24"/>
-                <w:szCs w:val="24"/>
-              </w:rPr>
-              <w:t>后置条件</w:t>
-            </w:r>
-          </w:p>
-        </w:tc>
-        <w:tc>
-          <w:tcPr>
-            <w:tcW w:w="8176" w:type="dxa"/>
-            <w:gridSpan w:val="3"/>
-            <w:tcBorders>
-              <w:right w:val="single" w:sz="12" w:space="0" w:color="9999FF"/>
-            </w:tcBorders>
-            <w:shd w:val="clear" w:color="auto" w:fill="F2FAF3"/>
-          </w:tcPr>
-          <w:p>
-            <w:pPr>
-              <w:rPr>
-                <w:rFonts w:ascii="微软雅黑" w:eastAsia="微软雅黑" w:hAnsi="微软雅黑" w:cs="微软雅黑"/>
-                <w:sz w:val="24"/>
-                <w:szCs w:val="24"/>
-              </w:rPr>
-            </w:pPr>
-            <w:r>
-              <w:rPr>
-                <w:rFonts w:ascii="微软雅黑" w:eastAsia="微软雅黑" w:hAnsi="微软雅黑" w:cs="微软雅黑" w:hint="eastAsia"/>
-                <w:sz w:val="24"/>
-                <w:szCs w:val="24"/>
-              </w:rPr>
-              <w:t>记录该快递件信息，将该快递单设置为已收状态</w:t>
-            </w:r>
-          </w:p>
-        </w:tc>
-      </w:tr>
-      <w:tr>
-        <w:trPr>
-          <w:tblHeader/>
-        </w:trPr>
-        <w:tc>
-          <w:tcPr>
-            <w:tcW w:w="1322" w:type="dxa"/>
-            <w:tcBorders>
-              <w:left w:val="single" w:sz="12" w:space="0" w:color="9999FF"/>
-            </w:tcBorders>
-            <w:shd w:val="clear" w:color="auto" w:fill="CCCCFF"/>
-          </w:tcPr>
-          <w:p>
-            <w:pPr>
-              <w:rPr>
-                <w:rFonts w:ascii="微软雅黑" w:eastAsia="微软雅黑" w:hAnsi="微软雅黑" w:cs="微软雅黑"/>
-                <w:b/>
-                <w:sz w:val="24"/>
-                <w:szCs w:val="24"/>
-              </w:rPr>
-            </w:pPr>
-            <w:r>
-              <w:rPr>
-                <w:rFonts w:ascii="微软雅黑" w:eastAsia="微软雅黑" w:hAnsi="微软雅黑" w:cs="微软雅黑" w:hint="eastAsia"/>
-                <w:b/>
-                <w:sz w:val="24"/>
-                <w:szCs w:val="24"/>
-              </w:rPr>
-              <w:t>优先级</w:t>
-            </w:r>
-          </w:p>
-        </w:tc>
-        <w:tc>
-          <w:tcPr>
-            <w:tcW w:w="8176" w:type="dxa"/>
-            <w:gridSpan w:val="3"/>
-            <w:tcBorders>
-              <w:right w:val="single" w:sz="12" w:space="0" w:color="9999FF"/>
-            </w:tcBorders>
-            <w:shd w:val="clear" w:color="auto" w:fill="F2FAF3"/>
-          </w:tcPr>
-          <w:p>
-            <w:pPr>
-              <w:rPr>
-                <w:rFonts w:ascii="微软雅黑" w:eastAsia="微软雅黑" w:hAnsi="微软雅黑" w:cs="微软雅黑"/>
-                <w:sz w:val="24"/>
-                <w:szCs w:val="24"/>
-              </w:rPr>
-            </w:pPr>
-            <w:r>
-              <w:rPr>
-                <w:rFonts w:ascii="微软雅黑" w:eastAsia="微软雅黑" w:hAnsi="微软雅黑" w:cs="微软雅黑" w:hint="eastAsia"/>
-                <w:sz w:val="24"/>
-                <w:szCs w:val="24"/>
-              </w:rPr>
-              <w:t>高</w:t>
-            </w:r>
-          </w:p>
-        </w:tc>
-      </w:tr>
-      <w:tr>
-        <w:trPr>
-          <w:tblHeader/>
-        </w:trPr>
-        <w:tc>
-          <w:tcPr>
-            <w:tcW w:w="1322" w:type="dxa"/>
-            <w:tcBorders>
-              <w:left w:val="single" w:sz="12" w:space="0" w:color="9999FF"/>
-            </w:tcBorders>
-            <w:shd w:val="clear" w:color="auto" w:fill="CCCCFF"/>
-            <w:vAlign w:val="center"/>
-          </w:tcPr>
-          <w:p>
-            <w:pPr>
-              <w:jc w:val="center"/>
-              <w:rPr>
-                <w:rFonts w:ascii="微软雅黑" w:eastAsia="微软雅黑" w:hAnsi="微软雅黑" w:cs="微软雅黑"/>
-                <w:b/>
-                <w:sz w:val="24"/>
-                <w:szCs w:val="24"/>
-              </w:rPr>
-            </w:pPr>
-            <w:r>
-              <w:rPr>
-                <w:rFonts w:ascii="微软雅黑" w:eastAsia="微软雅黑" w:hAnsi="微软雅黑" w:cs="微软雅黑" w:hint="eastAsia"/>
-                <w:b/>
-                <w:sz w:val="24"/>
-                <w:szCs w:val="24"/>
-              </w:rPr>
-              <w:t>正常流程</w:t>
-            </w:r>
-          </w:p>
-        </w:tc>
-        <w:tc>
-          <w:tcPr>
-            <w:tcW w:w="8176" w:type="dxa"/>
-            <w:gridSpan w:val="3"/>
-            <w:tcBorders>
-              <w:right w:val="single" w:sz="12" w:space="0" w:color="9999FF"/>
-            </w:tcBorders>
-            <w:shd w:val="clear" w:color="auto" w:fill="F2FAF3"/>
-          </w:tcPr>
-          <w:p>
-            <w:pPr>
-              <w:pStyle w:val="20"/>
-              <w:ind w:firstLineChars="0" w:firstLine="0"/>
-              <w:rPr>
-                <w:rFonts w:ascii="微软雅黑" w:eastAsia="微软雅黑" w:hAnsi="微软雅黑" w:cs="微软雅黑"/>
-                <w:sz w:val="24"/>
-                <w:szCs w:val="24"/>
-              </w:rPr>
-            </w:pPr>
-            <w:r>
-              <w:rPr>
-                <w:rFonts w:ascii="微软雅黑" w:eastAsia="微软雅黑" w:hAnsi="微软雅黑" w:cs="微软雅黑" w:hint="eastAsia"/>
-                <w:sz w:val="24"/>
-                <w:szCs w:val="24"/>
-              </w:rPr>
-              <w:t>1、顾客确认接收该快递件</w:t>
-            </w:r>
-          </w:p>
-          <w:p>
-            <w:pPr>
-              <w:pStyle w:val="20"/>
-              <w:ind w:firstLineChars="0" w:firstLine="0"/>
-              <w:rPr>
-                <w:rFonts w:ascii="微软雅黑" w:eastAsia="微软雅黑" w:hAnsi="微软雅黑" w:cs="微软雅黑"/>
-                <w:sz w:val="24"/>
-                <w:szCs w:val="24"/>
-              </w:rPr>
-            </w:pPr>
-            <w:r>
-              <w:rPr>
-                <w:rFonts w:ascii="微软雅黑" w:eastAsia="微软雅黑" w:hAnsi="微软雅黑" w:cs="微软雅黑" w:hint="eastAsia"/>
-                <w:sz w:val="24"/>
-                <w:szCs w:val="24"/>
-              </w:rPr>
-              <w:t>2</w:t>
-            </w:r>
-            <w:r>
-              <w:rPr>
-                <w:rFonts w:ascii="微软雅黑" w:eastAsia="微软雅黑" w:hAnsi="微软雅黑" w:cs="微软雅黑" w:hint="eastAsia"/>
-                <w:sz w:val="24"/>
-                <w:szCs w:val="24"/>
-              </w:rPr>
-              <w:t>、快递员登录系统，并选择更改订单信息</w:t>
-            </w:r>
-          </w:p>
-          <w:p>
-            <w:pPr>
-              <w:pStyle w:val="20"/>
-              <w:ind w:firstLineChars="0" w:firstLine="0"/>
-              <w:rPr>
-                <w:rFonts w:ascii="微软雅黑" w:eastAsia="微软雅黑" w:hAnsi="微软雅黑" w:cs="微软雅黑"/>
-                <w:sz w:val="24"/>
-                <w:szCs w:val="24"/>
-              </w:rPr>
-            </w:pPr>
-            <w:r>
-              <w:rPr>
-                <w:rFonts w:ascii="微软雅黑" w:eastAsia="微软雅黑" w:hAnsi="微软雅黑" w:cs="微软雅黑"/>
-                <w:sz w:val="24"/>
-                <w:szCs w:val="24"/>
-              </w:rPr>
-              <w:t>3、</w:t>
-            </w:r>
-            <w:r>
-              <w:rPr>
-                <w:rFonts w:ascii="微软雅黑" w:eastAsia="微软雅黑" w:hAnsi="微软雅黑" w:cs="微软雅黑" w:hint="eastAsia"/>
-                <w:sz w:val="24"/>
-                <w:szCs w:val="24"/>
-              </w:rPr>
-              <w:t>系统提示输入收件编号</w:t>
-            </w:r>
-          </w:p>
-          <w:p>
-            <w:pPr>
-              <w:pStyle w:val="20"/>
-              <w:ind w:firstLineChars="0" w:firstLine="0"/>
-              <w:rPr>
-                <w:rFonts w:ascii="微软雅黑" w:eastAsia="微软雅黑" w:hAnsi="微软雅黑" w:cs="微软雅黑"/>
-                <w:sz w:val="24"/>
-                <w:szCs w:val="24"/>
-              </w:rPr>
-            </w:pPr>
-            <w:r>
-              <w:rPr>
-                <w:rFonts w:ascii="微软雅黑" w:eastAsia="微软雅黑" w:hAnsi="微软雅黑" w:cs="微软雅黑"/>
-                <w:sz w:val="24"/>
-                <w:szCs w:val="24"/>
-              </w:rPr>
-              <w:t>4、</w:t>
-            </w:r>
-            <w:r>
-              <w:rPr>
-                <w:rFonts w:ascii="微软雅黑" w:eastAsia="微软雅黑" w:hAnsi="微软雅黑" w:cs="微软雅黑" w:hint="eastAsia"/>
-                <w:sz w:val="24"/>
-                <w:szCs w:val="24"/>
-              </w:rPr>
-              <w:t>快递员输入收件编号</w:t>
-            </w:r>
-          </w:p>
-          <w:p>
-            <w:pPr>
-              <w:pStyle w:val="10"/>
-              <w:ind w:firstLineChars="0" w:firstLine="0"/>
-              <w:rPr>
-                <w:rFonts w:ascii="微软雅黑" w:eastAsia="微软雅黑" w:hAnsi="微软雅黑" w:cs="微软雅黑"/>
-                <w:sz w:val="24"/>
-                <w:szCs w:val="24"/>
-              </w:rPr>
-            </w:pPr>
-            <w:r>
-              <w:rPr>
-                <w:rFonts w:ascii="微软雅黑" w:eastAsia="微软雅黑" w:hAnsi="微软雅黑" w:cs="微软雅黑" w:hint="eastAsia"/>
-                <w:sz w:val="24"/>
-                <w:szCs w:val="24"/>
-              </w:rPr>
-              <w:t>5</w:t>
-            </w:r>
-            <w:r>
-              <w:rPr>
-                <w:rFonts w:ascii="微软雅黑" w:eastAsia="微软雅黑" w:hAnsi="微软雅黑" w:cs="微软雅黑" w:hint="eastAsia"/>
-                <w:sz w:val="24"/>
-                <w:szCs w:val="24"/>
-              </w:rPr>
-              <w:t>、</w:t>
-            </w:r>
-            <w:r>
-              <w:rPr>
-                <w:rFonts w:ascii="微软雅黑" w:eastAsia="微软雅黑" w:hAnsi="微软雅黑" w:cs="微软雅黑" w:hint="eastAsia"/>
-                <w:sz w:val="24"/>
-                <w:szCs w:val="24"/>
-              </w:rPr>
-              <w:t>系统显示该订单信息</w:t>
-            </w:r>
-          </w:p>
-          <w:p>
-            <w:pPr>
-              <w:pStyle w:val="10"/>
-              <w:ind w:firstLineChars="0" w:firstLine="0"/>
-              <w:rPr>
-                <w:rFonts w:ascii="微软雅黑" w:eastAsia="微软雅黑" w:hAnsi="微软雅黑" w:cs="微软雅黑"/>
-                <w:sz w:val="24"/>
-                <w:szCs w:val="24"/>
-              </w:rPr>
-            </w:pPr>
-            <w:r>
-              <w:rPr>
-                <w:rFonts w:ascii="微软雅黑" w:eastAsia="微软雅黑" w:hAnsi="微软雅黑" w:cs="微软雅黑" w:hint="eastAsia"/>
-                <w:sz w:val="24"/>
-                <w:szCs w:val="24"/>
-              </w:rPr>
-              <w:t>6、快递员确认该快递件已接收，并输入收件人、收件日期</w:t>
-            </w:r>
-          </w:p>
-          <w:p>
-            <w:pPr>
-              <w:pStyle w:val="10"/>
-              <w:ind w:firstLineChars="0" w:firstLine="0"/>
-              <w:rPr>
-                <w:rFonts w:ascii="微软雅黑" w:eastAsia="微软雅黑" w:hAnsi="微软雅黑" w:cs="微软雅黑"/>
-                <w:sz w:val="24"/>
-                <w:szCs w:val="24"/>
-              </w:rPr>
-            </w:pPr>
-            <w:r>
-              <w:rPr>
-                <w:rFonts w:ascii="微软雅黑" w:eastAsia="微软雅黑" w:hAnsi="微软雅黑" w:cs="微软雅黑" w:hint="eastAsia"/>
-                <w:sz w:val="24"/>
-                <w:szCs w:val="24"/>
-              </w:rPr>
-              <w:t>7、系统更改该订单的快递状态为已接收，存储订单信息</w:t>
-            </w:r>
-          </w:p>
-          <w:p>
-            <w:pPr>
-              <w:pStyle w:val="10"/>
-              <w:ind w:left="360" w:firstLineChars="0" w:firstLine="0"/>
-              <w:rPr>
-                <w:rFonts w:ascii="微软雅黑" w:eastAsia="微软雅黑" w:hAnsi="微软雅黑" w:cs="微软雅黑"/>
-                <w:sz w:val="24"/>
-                <w:szCs w:val="24"/>
-              </w:rPr>
-            </w:pPr>
-            <w:r>
-              <w:rPr>
-                <w:rFonts w:ascii="微软雅黑" w:eastAsia="微软雅黑" w:hAnsi="微软雅黑" w:cs="微软雅黑" w:hint="eastAsia"/>
-                <w:sz w:val="24"/>
-                <w:szCs w:val="24"/>
-              </w:rPr>
-              <w:t>重复</w:t>
-            </w:r>
-            <w:r>
-              <w:rPr>
-                <w:rFonts w:ascii="微软雅黑" w:eastAsia="微软雅黑" w:hAnsi="微软雅黑" w:cs="微软雅黑"/>
-                <w:sz w:val="24"/>
-                <w:szCs w:val="24"/>
-              </w:rPr>
-              <w:t>3～</w:t>
-            </w:r>
-            <w:r>
-              <w:rPr>
-                <w:rFonts w:ascii="微软雅黑" w:eastAsia="微软雅黑" w:hAnsi="微软雅黑" w:cs="微软雅黑"/>
-                <w:sz w:val="24"/>
-                <w:szCs w:val="24"/>
-              </w:rPr>
-              <w:t>7直到</w:t>
-            </w:r>
-            <w:r>
-              <w:rPr>
-                <w:rFonts w:ascii="微软雅黑" w:eastAsia="微软雅黑" w:hAnsi="微软雅黑" w:cs="微软雅黑" w:hint="eastAsia"/>
-                <w:sz w:val="24"/>
-                <w:szCs w:val="24"/>
-              </w:rPr>
-              <w:t>快递员确认接收了所有已接收订单</w:t>
-            </w:r>
-          </w:p>
-        </w:tc>
-      </w:tr>
-      <w:tr>
-        <w:trPr>
-          <w:tblHeader/>
-        </w:trPr>
-        <w:tc>
-          <w:tcPr>
-            <w:tcW w:w="1322" w:type="dxa"/>
-            <w:tcBorders>
-              <w:left w:val="single" w:sz="12" w:space="0" w:color="9999FF"/>
-            </w:tcBorders>
-            <w:shd w:val="clear" w:color="auto" w:fill="CCCCFF"/>
-            <w:vAlign w:val="center"/>
-          </w:tcPr>
-          <w:p>
-            <w:pPr>
-              <w:jc w:val="center"/>
-              <w:rPr>
-                <w:rFonts w:ascii="微软雅黑" w:eastAsia="微软雅黑" w:hAnsi="微软雅黑" w:cs="微软雅黑"/>
-                <w:b/>
-                <w:sz w:val="24"/>
-                <w:szCs w:val="24"/>
-              </w:rPr>
-            </w:pPr>
-            <w:r>
-              <w:rPr>
-                <w:rFonts w:ascii="微软雅黑" w:eastAsia="微软雅黑" w:hAnsi="微软雅黑" w:cs="微软雅黑" w:hint="eastAsia"/>
-                <w:b/>
-                <w:sz w:val="24"/>
-                <w:szCs w:val="24"/>
-              </w:rPr>
-              <w:t>扩展流程</w:t>
-            </w:r>
-          </w:p>
-        </w:tc>
-        <w:tc>
-          <w:tcPr>
-            <w:tcW w:w="8176" w:type="dxa"/>
-            <w:gridSpan w:val="3"/>
-            <w:tcBorders>
-              <w:right w:val="single" w:sz="12" w:space="0" w:color="9999FF"/>
-            </w:tcBorders>
-            <w:shd w:val="clear" w:color="auto" w:fill="F2FAF3"/>
-          </w:tcPr>
-          <w:p>
-            <w:pPr>
-              <w:pStyle w:val="10"/>
-              <w:ind w:firstLineChars="0" w:firstLine="0"/>
-              <w:rPr>
-                <w:rFonts w:ascii="微软雅黑" w:eastAsia="微软雅黑" w:hAnsi="微软雅黑" w:cs="微软雅黑"/>
-                <w:sz w:val="24"/>
-                <w:szCs w:val="24"/>
-              </w:rPr>
-            </w:pPr>
-            <w:r>
-              <w:rPr>
-                <w:rFonts w:ascii="微软雅黑" w:eastAsia="微软雅黑" w:hAnsi="微软雅黑" w:cs="微软雅黑"/>
-                <w:sz w:val="24"/>
-                <w:szCs w:val="24"/>
-              </w:rPr>
-              <w:t>2-</w:t>
-            </w:r>
-            <w:r>
-              <w:rPr>
-                <w:rFonts w:ascii="微软雅黑" w:eastAsia="微软雅黑" w:hAnsi="微软雅黑" w:cs="微软雅黑" w:hint="eastAsia"/>
-                <w:sz w:val="24"/>
-                <w:szCs w:val="24"/>
-              </w:rPr>
-              <w:t>a</w:t>
-            </w:r>
-            <w:r>
-              <w:rPr>
-                <w:rFonts w:ascii="微软雅黑" w:eastAsia="微软雅黑" w:hAnsi="微软雅黑" w:cs="微软雅黑"/>
-                <w:sz w:val="24"/>
-                <w:szCs w:val="24"/>
-              </w:rPr>
-              <w:t xml:space="preserve"> </w:t>
-            </w:r>
-            <w:r>
-              <w:rPr>
-                <w:rFonts w:ascii="微软雅黑" w:eastAsia="微软雅黑" w:hAnsi="微软雅黑" w:cs="微软雅黑" w:hint="eastAsia"/>
-                <w:sz w:val="24"/>
-                <w:szCs w:val="24"/>
-              </w:rPr>
-              <w:t>登录信息出错：</w:t>
-            </w:r>
-          </w:p>
-          <w:p>
-            <w:pPr>
-              <w:pStyle w:val="10"/>
-              <w:numPr>
-                <w:ilvl w:val="0"/>
-                <w:numId w:val="17"/>
-              </w:numPr>
-              <w:ind w:firstLineChars="0"/>
-              <w:rPr>
-                <w:rFonts w:ascii="微软雅黑" w:eastAsia="微软雅黑" w:hAnsi="微软雅黑" w:cs="微软雅黑"/>
-                <w:sz w:val="24"/>
-                <w:szCs w:val="24"/>
-              </w:rPr>
-            </w:pPr>
-            <w:r>
-              <w:rPr>
-                <w:rFonts w:ascii="微软雅黑" w:eastAsia="微软雅黑" w:hAnsi="微软雅黑" w:cs="微软雅黑" w:hint="eastAsia"/>
-                <w:sz w:val="24"/>
-                <w:szCs w:val="24"/>
-              </w:rPr>
-              <w:t>提示登录信息错误，并返回第二步</w:t>
-            </w:r>
-          </w:p>
-          <w:p>
-            <w:pPr>
-              <w:pStyle w:val="10"/>
-              <w:numPr>
-                <w:ilvl w:val="0"/>
-                <w:numId w:val="17"/>
-              </w:numPr>
-              <w:ind w:firstLineChars="0"/>
-              <w:rPr>
-                <w:rFonts w:ascii="微软雅黑" w:eastAsia="微软雅黑" w:hAnsi="微软雅黑" w:cs="微软雅黑"/>
-                <w:sz w:val="24"/>
-                <w:szCs w:val="24"/>
-              </w:rPr>
-            </w:pPr>
-            <w:r>
-              <w:rPr>
-                <w:rFonts w:ascii="微软雅黑" w:eastAsia="微软雅黑" w:hAnsi="微软雅黑" w:cs="微软雅黑" w:hint="eastAsia"/>
-                <w:sz w:val="24"/>
-                <w:szCs w:val="24"/>
-              </w:rPr>
-              <w:t>错误超过3次则自动退出系统，并冻结该账户</w:t>
-            </w:r>
-          </w:p>
-          <w:p>
-            <w:pPr>
-              <w:pStyle w:val="10"/>
-              <w:ind w:firstLineChars="0" w:firstLine="0"/>
-              <w:rPr>
-                <w:rFonts w:ascii="微软雅黑" w:eastAsia="微软雅黑" w:hAnsi="微软雅黑" w:cs="微软雅黑"/>
-                <w:sz w:val="24"/>
-                <w:szCs w:val="24"/>
-              </w:rPr>
-            </w:pPr>
-            <w:r>
-              <w:rPr>
-                <w:rFonts w:ascii="微软雅黑" w:eastAsia="微软雅黑" w:hAnsi="微软雅黑" w:cs="微软雅黑"/>
-                <w:sz w:val="24"/>
-                <w:szCs w:val="24"/>
-              </w:rPr>
-              <w:t>4-</w:t>
-            </w:r>
-            <w:r>
-              <w:rPr>
-                <w:rFonts w:ascii="微软雅黑" w:eastAsia="微软雅黑" w:hAnsi="微软雅黑" w:cs="微软雅黑" w:hint="eastAsia"/>
-                <w:sz w:val="24"/>
-                <w:szCs w:val="24"/>
-              </w:rPr>
-              <w:t>a 订单号错误或不存在：</w:t>
-            </w:r>
-          </w:p>
-          <w:p>
-            <w:pPr>
-              <w:pStyle w:val="10"/>
-              <w:numPr>
-                <w:ilvl w:val="0"/>
-                <w:numId w:val="1"/>
-              </w:numPr>
-              <w:ind w:firstLineChars="0"/>
-              <w:rPr>
-                <w:rFonts w:ascii="微软雅黑" w:eastAsia="微软雅黑" w:hAnsi="微软雅黑" w:cs="微软雅黑"/>
-                <w:sz w:val="24"/>
-                <w:szCs w:val="24"/>
-              </w:rPr>
-            </w:pPr>
-            <w:r>
-              <w:rPr>
-                <w:rFonts w:ascii="微软雅黑" w:eastAsia="微软雅黑" w:hAnsi="微软雅黑" w:cs="微软雅黑" w:hint="eastAsia"/>
-                <w:sz w:val="24"/>
-                <w:szCs w:val="24"/>
-              </w:rPr>
-              <w:lastRenderedPageBreak/>
-              <w:t>系统显示订单号出错，提示重新输入</w:t>
-            </w:r>
-          </w:p>
-        </w:tc>
-      </w:tr>
-      <w:tr>
-        <w:trPr>
-          <w:tblHeader/>
-        </w:trPr>
-        <w:tc>
-          <w:tcPr>
-            <w:tcW w:w="1322" w:type="dxa"/>
-            <w:tcBorders>
-              <w:left w:val="single" w:sz="12" w:space="0" w:color="9999FF"/>
-              <w:bottom w:val="single" w:sz="12" w:space="0" w:color="9999FF"/>
-            </w:tcBorders>
-            <w:shd w:val="clear" w:color="auto" w:fill="CCCCFF"/>
-          </w:tcPr>
-          <w:p>
-            <w:pPr>
-              <w:rPr>
-                <w:rFonts w:ascii="微软雅黑" w:eastAsia="微软雅黑" w:hAnsi="微软雅黑" w:cs="微软雅黑"/>
-                <w:b/>
-                <w:sz w:val="24"/>
-                <w:szCs w:val="24"/>
-              </w:rPr>
-            </w:pPr>
-            <w:r>
-              <w:rPr>
-                <w:rFonts w:ascii="微软雅黑" w:eastAsia="微软雅黑" w:hAnsi="微软雅黑" w:cs="微软雅黑" w:hint="eastAsia"/>
-                <w:b/>
-                <w:sz w:val="24"/>
-                <w:szCs w:val="24"/>
-              </w:rPr>
-              <w:lastRenderedPageBreak/>
-              <w:t>特殊需求</w:t>
-            </w:r>
-          </w:p>
-        </w:tc>
-        <w:tc>
-          <w:tcPr>
-            <w:tcW w:w="8176" w:type="dxa"/>
-            <w:gridSpan w:val="3"/>
-            <w:tcBorders>
-              <w:bottom w:val="single" w:sz="12" w:space="0" w:color="9999FF"/>
-              <w:right w:val="single" w:sz="12" w:space="0" w:color="9999FF"/>
-            </w:tcBorders>
-            <w:shd w:val="clear" w:color="auto" w:fill="F2FAF3"/>
-          </w:tcPr>
-          <w:p>
-            <w:pPr>
-              <w:rPr>
-                <w:rFonts w:ascii="微软雅黑" w:eastAsia="微软雅黑" w:hAnsi="微软雅黑" w:cs="微软雅黑"/>
-                <w:color w:val="FF0000"/>
-                <w:sz w:val="24"/>
-                <w:szCs w:val="24"/>
-              </w:rPr>
-            </w:pPr>
-            <w:r>
-              <w:rPr>
-                <w:rFonts w:ascii="微软雅黑" w:eastAsia="微软雅黑" w:hAnsi="微软雅黑" w:cs="微软雅黑" w:hint="eastAsia"/>
-                <w:sz w:val="24"/>
-                <w:szCs w:val="24"/>
-              </w:rPr>
-              <w:t>派送快递之后，</w:t>
-            </w:r>
-            <w:r>
-              <w:rPr>
-                <w:rFonts w:ascii="微软雅黑" w:eastAsia="微软雅黑" w:hAnsi="微软雅黑" w:cs="微软雅黑" w:hint="eastAsia"/>
-                <w:sz w:val="24"/>
-                <w:szCs w:val="24"/>
-              </w:rPr>
-              <w:t>快递员</w:t>
-            </w:r>
-            <w:r>
-              <w:rPr>
-                <w:rFonts w:ascii="微软雅黑" w:eastAsia="微软雅黑" w:hAnsi="微软雅黑" w:cs="微软雅黑" w:hint="eastAsia"/>
-                <w:sz w:val="24"/>
-                <w:szCs w:val="24"/>
-              </w:rPr>
-              <w:t>要输入收件人姓名，收件时间到系统中去。</w:t>
-            </w:r>
-          </w:p>
-        </w:tc>
-      </w:tr>
-    </w:tbl>
-    <w:p/>
-    <w:p/>
-    <w:p/>
-    <w:p/>
-    <w:p/>
-    <w:p/>
-    <w:p/>
-    <w:p/>
-    <w:p/>
-    <w:p/>
-    <w:p/>
-    <w:p/>
-    <w:p/>
-    <w:p/>
-    <w:p/>
-    <w:p/>
-    <w:p/>
-    <w:p/>
-    <w:p/>
-    <w:p/>
-    <w:p/>
-    <w:p/>
-    <w:p/>
-    <w:p/>
-    <w:p/>
-    <w:p/>
-    <w:p/>
-    <w:p/>
-    <w:p/>
-    <w:p/>
-    <w:p/>
-    <w:p/>
-    <w:p/>
-    <w:p/>
-    <w:p/>
-    <w:p/>
-    <w:p/>
-    <w:p/>
-    <w:p/>
-    <w:p/>
-    <w:p/>
-    <w:p>
-      <w:pPr>
-        <w:pStyle w:val="2"/>
-      </w:pPr>
-      <w:bookmarkStart w:id="12" w:name="_Toc431675685"/>
+      <w:bookmarkStart w:id="11" w:name="_Toc431675685"/>
       <w:r>
         <w:rPr>
           <w:rFonts w:hint="eastAsia"/>
@@ -11229,7 +11310,7 @@
         </w:rPr>
         <w:t>装车单制定</w:t>
       </w:r>
-      <w:bookmarkEnd w:id="12"/>
+      <w:bookmarkEnd w:id="11"/>
     </w:p>
     <w:tbl>
       <w:tblPr>
@@ -11364,7 +11445,16 @@
                 <w:sz w:val="24"/>
                 <w:szCs w:val="24"/>
               </w:rPr>
-              <w:t>装车单</w:t>
+              <w:t>装车</w:t>
+            </w:r>
+            <w:proofErr w:type="gramStart"/>
+            <w:r>
+              <w:rPr>
+                <w:rFonts w:ascii="微软雅黑" w:eastAsia="微软雅黑" w:hAnsi="微软雅黑" w:cs="微软雅黑" w:hint="eastAsia"/>
+                <w:sz w:val="24"/>
+                <w:szCs w:val="24"/>
+              </w:rPr>
+              <w:t>单</w:t>
             </w:r>
             <w:r>
               <w:rPr>
@@ -11374,6 +11464,7 @@
               </w:rPr>
               <w:t>制定</w:t>
             </w:r>
+            <w:proofErr w:type="gramEnd"/>
           </w:p>
         </w:tc>
       </w:tr>
@@ -11427,6 +11518,7 @@
                 <w:szCs w:val="24"/>
               </w:rPr>
             </w:pPr>
+            <w:proofErr w:type="gramStart"/>
             <w:r>
               <w:rPr>
                 <w:rFonts w:ascii="微软雅黑" w:eastAsia="微软雅黑" w:hAnsi="微软雅黑" w:cs="微软雅黑"/>
@@ -11435,6 +11527,7 @@
               </w:rPr>
               <w:t>杨雁飞</w:t>
             </w:r>
+            <w:proofErr w:type="gramEnd"/>
           </w:p>
         </w:tc>
         <w:tc>
@@ -11486,6 +11579,7 @@
                 <w:szCs w:val="24"/>
               </w:rPr>
             </w:pPr>
+            <w:proofErr w:type="gramStart"/>
             <w:r>
               <w:rPr>
                 <w:rFonts w:ascii="微软雅黑" w:eastAsia="微软雅黑" w:hAnsi="微软雅黑" w:cs="微软雅黑"/>
@@ -11494,6 +11588,7 @@
               </w:rPr>
               <w:t>杨雁飞</w:t>
             </w:r>
+            <w:proofErr w:type="gramEnd"/>
           </w:p>
         </w:tc>
       </w:tr>
@@ -11649,6 +11744,7 @@
                 <w:sz w:val="24"/>
                 <w:szCs w:val="24"/>
               </w:rPr>
+              <w:lastRenderedPageBreak/>
               <w:t>参与者</w:t>
             </w:r>
           </w:p>
@@ -12431,7 +12527,6 @@
                 <w:sz w:val="24"/>
                 <w:szCs w:val="24"/>
               </w:rPr>
-              <w:lastRenderedPageBreak/>
               <w:t>扩展流程</w:t>
             </w:r>
           </w:p>
@@ -12610,7 +12705,16 @@
                 <w:sz w:val="24"/>
                 <w:szCs w:val="24"/>
               </w:rPr>
-              <w:t>.b  业余员发现出发地、目的地输入错误或押运员、监装员、装车订单选择错误：</w:t>
+              <w:t>.b  业余员发现出发地、目的地输入错误或押运员、监装员、装车订单选择</w:t>
+            </w:r>
+            <w:r>
+              <w:rPr>
+                <w:rFonts w:ascii="微软雅黑" w:eastAsia="微软雅黑" w:hAnsi="微软雅黑" w:cs="微软雅黑" w:hint="eastAsia"/>
+                <w:sz w:val="24"/>
+                <w:szCs w:val="24"/>
+              </w:rPr>
+              <w:lastRenderedPageBreak/>
+              <w:t>错误：</w:t>
             </w:r>
           </w:p>
           <w:p>
@@ -12662,6 +12766,7 @@
                 <w:sz w:val="24"/>
                 <w:szCs w:val="24"/>
               </w:rPr>
+              <w:lastRenderedPageBreak/>
               <w:t>特殊需求</w:t>
             </w:r>
           </w:p>
@@ -12685,30 +12790,28 @@
                 <w:szCs w:val="24"/>
               </w:rPr>
             </w:pPr>
+            <w:r>
+              <w:rPr>
+                <w:rFonts w:ascii="微软雅黑" w:eastAsia="微软雅黑" w:hAnsi="微软雅黑" w:cs="微软雅黑" w:hint="eastAsia"/>
+                <w:sz w:val="24"/>
+                <w:szCs w:val="24"/>
+              </w:rPr>
+              <w:t>1、装车单选择订单时，可通过订单号查询订单，也可以</w:t>
+            </w:r>
+            <w:r>
+              <w:rPr>
+                <w:rFonts w:ascii="微软雅黑" w:eastAsia="微软雅黑" w:hAnsi="微软雅黑" w:cs="微软雅黑" w:hint="eastAsia"/>
+                <w:sz w:val="24"/>
+                <w:szCs w:val="24"/>
+              </w:rPr>
+              <w:t>在所属订单列表中选择</w:t>
+            </w:r>
+            <w:bookmarkStart w:id="12" w:name="_GoBack"/>
+            <w:bookmarkEnd w:id="12"/>
           </w:p>
         </w:tc>
       </w:tr>
     </w:tbl>
-    <w:p/>
-    <w:p/>
-    <w:p/>
-    <w:p/>
-    <w:p/>
-    <w:p/>
-    <w:p/>
-    <w:p/>
-    <w:p/>
-    <w:p/>
-    <w:p/>
-    <w:p/>
-    <w:p/>
-    <w:p/>
-    <w:p/>
-    <w:p/>
-    <w:p/>
-    <w:p/>
-    <w:p/>
-    <w:p/>
     <w:p/>
     <w:p/>
     <w:p/>
@@ -12924,6 +13027,7 @@
                 <w:szCs w:val="24"/>
               </w:rPr>
             </w:pPr>
+            <w:proofErr w:type="gramStart"/>
             <w:r>
               <w:rPr>
                 <w:rFonts w:ascii="微软雅黑" w:eastAsia="微软雅黑" w:hAnsi="微软雅黑" w:cs="微软雅黑"/>
@@ -12932,6 +13036,7 @@
               </w:rPr>
               <w:t>杨雁飞</w:t>
             </w:r>
+            <w:proofErr w:type="gramEnd"/>
           </w:p>
         </w:tc>
         <w:tc>
@@ -12983,6 +13088,7 @@
                 <w:szCs w:val="24"/>
               </w:rPr>
             </w:pPr>
+            <w:proofErr w:type="gramStart"/>
             <w:r>
               <w:rPr>
                 <w:rFonts w:ascii="微软雅黑" w:eastAsia="微软雅黑" w:hAnsi="微软雅黑" w:cs="微软雅黑"/>
@@ -12991,6 +13097,7 @@
               </w:rPr>
               <w:t>杨雁飞</w:t>
             </w:r>
+            <w:proofErr w:type="gramEnd"/>
           </w:p>
         </w:tc>
       </w:tr>
@@ -13191,8 +13298,18 @@
                 <w:sz w:val="24"/>
                 <w:szCs w:val="24"/>
               </w:rPr>
-              <w:t>目的是对车辆信息进行增删改查</w:t>
-            </w:r>
+              <w:t>目的是对车辆信息进行</w:t>
+            </w:r>
+            <w:proofErr w:type="gramStart"/>
+            <w:r>
+              <w:rPr>
+                <w:rFonts w:ascii="微软雅黑" w:eastAsia="微软雅黑" w:hAnsi="微软雅黑" w:cs="微软雅黑"/>
+                <w:sz w:val="24"/>
+                <w:szCs w:val="24"/>
+              </w:rPr>
+              <w:t>增删改查</w:t>
+            </w:r>
+            <w:proofErr w:type="gramEnd"/>
           </w:p>
         </w:tc>
       </w:tr>
@@ -13258,8 +13375,18 @@
                 <w:sz w:val="24"/>
                 <w:szCs w:val="24"/>
               </w:rPr>
-              <w:t>车辆信息需要增删改查</w:t>
-            </w:r>
+              <w:t>车辆信息需要</w:t>
+            </w:r>
+            <w:proofErr w:type="gramStart"/>
+            <w:r>
+              <w:rPr>
+                <w:rFonts w:ascii="微软雅黑" w:eastAsia="微软雅黑" w:hAnsi="微软雅黑" w:cs="微软雅黑"/>
+                <w:sz w:val="24"/>
+                <w:szCs w:val="24"/>
+              </w:rPr>
+              <w:t>增删改查</w:t>
+            </w:r>
+            <w:proofErr w:type="gramEnd"/>
           </w:p>
         </w:tc>
       </w:tr>
@@ -13386,8 +13513,18 @@
                 <w:sz w:val="24"/>
                 <w:szCs w:val="24"/>
               </w:rPr>
-              <w:t>系统对车辆信息进行增删改查</w:t>
-            </w:r>
+              <w:t>系统对车辆信息进行</w:t>
+            </w:r>
+            <w:proofErr w:type="gramStart"/>
+            <w:r>
+              <w:rPr>
+                <w:rFonts w:ascii="微软雅黑" w:eastAsia="微软雅黑" w:hAnsi="微软雅黑" w:cs="微软雅黑"/>
+                <w:sz w:val="24"/>
+                <w:szCs w:val="24"/>
+              </w:rPr>
+              <w:t>增删改查</w:t>
+            </w:r>
+            <w:proofErr w:type="gramEnd"/>
           </w:p>
         </w:tc>
       </w:tr>
@@ -13603,6 +13740,7 @@
                 <w:sz w:val="24"/>
                 <w:szCs w:val="24"/>
               </w:rPr>
+              <w:lastRenderedPageBreak/>
               <w:t>业务员输入</w:t>
             </w:r>
             <w:r>
@@ -13759,7 +13897,6 @@
                 <w:sz w:val="24"/>
                 <w:szCs w:val="24"/>
               </w:rPr>
-              <w:lastRenderedPageBreak/>
               <w:t>业务员输入车辆代号</w:t>
             </w:r>
           </w:p>
@@ -14125,6 +14262,7 @@
                 <w:sz w:val="24"/>
                 <w:szCs w:val="24"/>
               </w:rPr>
+              <w:lastRenderedPageBreak/>
               <w:t>系统显示对应车辆信息</w:t>
             </w:r>
           </w:p>
@@ -14344,7 +14482,6 @@
                 <w:sz w:val="24"/>
                 <w:szCs w:val="24"/>
               </w:rPr>
-              <w:lastRenderedPageBreak/>
               <w:t xml:space="preserve">2.1.4.a </w:t>
             </w:r>
             <w:r>
@@ -14729,7 +14866,6 @@
                 <w:sz w:val="24"/>
                 <w:szCs w:val="24"/>
               </w:rPr>
-              <w:lastRenderedPageBreak/>
               <w:t>特殊需求</w:t>
             </w:r>
           </w:p>
@@ -14979,6 +15115,7 @@
                 <w:szCs w:val="24"/>
               </w:rPr>
             </w:pPr>
+            <w:proofErr w:type="gramStart"/>
             <w:r>
               <w:rPr>
                 <w:rFonts w:ascii="微软雅黑" w:eastAsia="微软雅黑" w:hAnsi="微软雅黑" w:cs="微软雅黑"/>
@@ -14987,6 +15124,7 @@
               </w:rPr>
               <w:t>杨雁飞</w:t>
             </w:r>
+            <w:proofErr w:type="gramEnd"/>
           </w:p>
         </w:tc>
         <w:tc>
@@ -15038,6 +15176,7 @@
                 <w:szCs w:val="24"/>
               </w:rPr>
             </w:pPr>
+            <w:proofErr w:type="gramStart"/>
             <w:r>
               <w:rPr>
                 <w:rFonts w:ascii="微软雅黑" w:eastAsia="微软雅黑" w:hAnsi="微软雅黑" w:cs="微软雅黑"/>
@@ -15046,6 +15185,7 @@
               </w:rPr>
               <w:t>杨雁飞</w:t>
             </w:r>
+            <w:proofErr w:type="gramEnd"/>
           </w:p>
         </w:tc>
       </w:tr>
@@ -15246,8 +15386,18 @@
                 <w:sz w:val="24"/>
                 <w:szCs w:val="24"/>
               </w:rPr>
-              <w:t>目标是对司机信息进行增删改查</w:t>
-            </w:r>
+              <w:t>目标是对司机信息进行</w:t>
+            </w:r>
+            <w:proofErr w:type="gramStart"/>
+            <w:r>
+              <w:rPr>
+                <w:rFonts w:ascii="微软雅黑" w:eastAsia="微软雅黑" w:hAnsi="微软雅黑" w:cs="微软雅黑"/>
+                <w:sz w:val="24"/>
+                <w:szCs w:val="24"/>
+              </w:rPr>
+              <w:t>增删改查</w:t>
+            </w:r>
+            <w:proofErr w:type="gramEnd"/>
           </w:p>
         </w:tc>
       </w:tr>
@@ -15313,8 +15463,18 @@
                 <w:sz w:val="24"/>
                 <w:szCs w:val="24"/>
               </w:rPr>
-              <w:t>有司机信息需要进行增删改查</w:t>
-            </w:r>
+              <w:t>有司机信息需要进行</w:t>
+            </w:r>
+            <w:proofErr w:type="gramStart"/>
+            <w:r>
+              <w:rPr>
+                <w:rFonts w:ascii="微软雅黑" w:eastAsia="微软雅黑" w:hAnsi="微软雅黑" w:cs="微软雅黑"/>
+                <w:sz w:val="24"/>
+                <w:szCs w:val="24"/>
+              </w:rPr>
+              <w:t>增删改查</w:t>
+            </w:r>
+            <w:proofErr w:type="gramEnd"/>
           </w:p>
         </w:tc>
       </w:tr>
@@ -15441,8 +15601,18 @@
                 <w:sz w:val="24"/>
                 <w:szCs w:val="24"/>
               </w:rPr>
-              <w:t>系统对司机信息进行增删改查</w:t>
-            </w:r>
+              <w:t>系统对司机信息进行</w:t>
+            </w:r>
+            <w:proofErr w:type="gramStart"/>
+            <w:r>
+              <w:rPr>
+                <w:rFonts w:ascii="微软雅黑" w:eastAsia="微软雅黑" w:hAnsi="微软雅黑" w:cs="微软雅黑"/>
+                <w:sz w:val="24"/>
+                <w:szCs w:val="24"/>
+              </w:rPr>
+              <w:t>增删改查</w:t>
+            </w:r>
+            <w:proofErr w:type="gramEnd"/>
           </w:p>
         </w:tc>
       </w:tr>
@@ -15681,6 +15851,7 @@
                 <w:sz w:val="24"/>
                 <w:szCs w:val="24"/>
               </w:rPr>
+              <w:lastRenderedPageBreak/>
               <w:t>业务员输入</w:t>
             </w:r>
             <w:r>
@@ -15844,7 +16015,6 @@
                 <w:sz w:val="24"/>
                 <w:szCs w:val="24"/>
               </w:rPr>
-              <w:lastRenderedPageBreak/>
               <w:t>业务员输入司机编号</w:t>
             </w:r>
           </w:p>
@@ -16226,6 +16396,7 @@
                 <w:sz w:val="24"/>
                 <w:szCs w:val="24"/>
               </w:rPr>
+              <w:lastRenderedPageBreak/>
               <w:t>系统显示对应司机信息</w:t>
             </w:r>
           </w:p>
@@ -16496,7 +16667,6 @@
                 <w:sz w:val="24"/>
                 <w:szCs w:val="24"/>
               </w:rPr>
-              <w:lastRenderedPageBreak/>
               <w:t>返回2.1.2</w:t>
             </w:r>
           </w:p>
@@ -16874,7 +17044,6 @@
                 <w:sz w:val="24"/>
                 <w:szCs w:val="24"/>
               </w:rPr>
-              <w:lastRenderedPageBreak/>
               <w:t>特殊需求</w:t>
             </w:r>
           </w:p>
@@ -16933,8 +17102,13 @@
       <w:r>
         <w:t xml:space="preserve">6.1 </w:t>
       </w:r>
+      <w:proofErr w:type="gramStart"/>
       <w:r>
-        <w:t>派件单制定</w:t>
+        <w:t>派件单</w:t>
+      </w:r>
+      <w:proofErr w:type="gramEnd"/>
+      <w:r>
+        <w:t>制定</w:t>
       </w:r>
       <w:bookmarkEnd w:id="15"/>
     </w:p>
@@ -17065,6 +17239,7 @@
                 <w:szCs w:val="24"/>
               </w:rPr>
             </w:pPr>
+            <w:proofErr w:type="gramStart"/>
             <w:r>
               <w:rPr>
                 <w:rFonts w:ascii="微软雅黑" w:eastAsia="微软雅黑" w:hAnsi="微软雅黑" w:cs="微软雅黑"/>
@@ -17073,6 +17248,7 @@
               </w:rPr>
               <w:t>派件单制定</w:t>
             </w:r>
+            <w:proofErr w:type="gramEnd"/>
           </w:p>
         </w:tc>
       </w:tr>
@@ -17126,6 +17302,7 @@
                 <w:szCs w:val="24"/>
               </w:rPr>
             </w:pPr>
+            <w:proofErr w:type="gramStart"/>
             <w:r>
               <w:rPr>
                 <w:rFonts w:ascii="微软雅黑" w:eastAsia="微软雅黑" w:hAnsi="微软雅黑" w:cs="微软雅黑"/>
@@ -17134,6 +17311,7 @@
               </w:rPr>
               <w:t>杨雁飞</w:t>
             </w:r>
+            <w:proofErr w:type="gramEnd"/>
           </w:p>
         </w:tc>
         <w:tc>
@@ -17185,6 +17363,7 @@
                 <w:szCs w:val="24"/>
               </w:rPr>
             </w:pPr>
+            <w:proofErr w:type="gramStart"/>
             <w:r>
               <w:rPr>
                 <w:rFonts w:ascii="微软雅黑" w:eastAsia="微软雅黑" w:hAnsi="微软雅黑" w:cs="微软雅黑"/>
@@ -17193,6 +17372,7 @@
               </w:rPr>
               <w:t>杨雁飞</w:t>
             </w:r>
+            <w:proofErr w:type="gramEnd"/>
           </w:p>
         </w:tc>
       </w:tr>
@@ -17393,8 +17573,18 @@
                 <w:sz w:val="24"/>
                 <w:szCs w:val="24"/>
               </w:rPr>
-              <w:t>目标是将分配的快递员的订单生成派件单</w:t>
-            </w:r>
+              <w:t>目标是将分配的快递员的订单生成</w:t>
+            </w:r>
+            <w:proofErr w:type="gramStart"/>
+            <w:r>
+              <w:rPr>
+                <w:rFonts w:ascii="微软雅黑" w:eastAsia="微软雅黑" w:hAnsi="微软雅黑" w:cs="微软雅黑"/>
+                <w:sz w:val="24"/>
+                <w:szCs w:val="24"/>
+              </w:rPr>
+              <w:t>派件单</w:t>
+            </w:r>
+            <w:proofErr w:type="gramEnd"/>
           </w:p>
         </w:tc>
       </w:tr>
@@ -17588,8 +17778,18 @@
                 <w:sz w:val="24"/>
                 <w:szCs w:val="24"/>
               </w:rPr>
-              <w:t>生成对应派件单</w:t>
-            </w:r>
+              <w:t>生成对应</w:t>
+            </w:r>
+            <w:proofErr w:type="gramStart"/>
+            <w:r>
+              <w:rPr>
+                <w:rFonts w:ascii="微软雅黑" w:eastAsia="微软雅黑" w:hAnsi="微软雅黑" w:cs="微软雅黑"/>
+                <w:sz w:val="24"/>
+                <w:szCs w:val="24"/>
+              </w:rPr>
+              <w:t>派件单</w:t>
+            </w:r>
+            <w:proofErr w:type="gramEnd"/>
             <w:r>
               <w:rPr>
                 <w:rFonts w:ascii="微软雅黑" w:eastAsia="微软雅黑" w:hAnsi="微软雅黑" w:cs="微软雅黑" w:hint="eastAsia"/>
@@ -17740,8 +17940,18 @@
                 <w:sz w:val="24"/>
                 <w:szCs w:val="24"/>
               </w:rPr>
-              <w:t>业务员选择生成派件单</w:t>
-            </w:r>
+              <w:t>业务员选择生成</w:t>
+            </w:r>
+            <w:proofErr w:type="gramStart"/>
+            <w:r>
+              <w:rPr>
+                <w:rFonts w:ascii="微软雅黑" w:eastAsia="微软雅黑" w:hAnsi="微软雅黑" w:cs="微软雅黑" w:hint="eastAsia"/>
+                <w:sz w:val="24"/>
+                <w:szCs w:val="24"/>
+              </w:rPr>
+              <w:t>派件单</w:t>
+            </w:r>
+            <w:proofErr w:type="gramEnd"/>
           </w:p>
           <w:p>
             <w:pPr>
@@ -17809,7 +18019,25 @@
                 <w:sz w:val="24"/>
                 <w:szCs w:val="24"/>
               </w:rPr>
-              <w:t>系统生成派件单预览图</w:t>
+              <w:t>系统生成</w:t>
+            </w:r>
+            <w:proofErr w:type="gramStart"/>
+            <w:r>
+              <w:rPr>
+                <w:rFonts w:ascii="微软雅黑" w:eastAsia="微软雅黑" w:hAnsi="微软雅黑" w:cs="微软雅黑"/>
+                <w:sz w:val="24"/>
+                <w:szCs w:val="24"/>
+              </w:rPr>
+              <w:t>派件单</w:t>
+            </w:r>
+            <w:proofErr w:type="gramEnd"/>
+            <w:r>
+              <w:rPr>
+                <w:rFonts w:ascii="微软雅黑" w:eastAsia="微软雅黑" w:hAnsi="微软雅黑" w:cs="微软雅黑"/>
+                <w:sz w:val="24"/>
+                <w:szCs w:val="24"/>
+              </w:rPr>
+              <w:t>预览图</w:t>
             </w:r>
           </w:p>
           <w:p>
@@ -17832,7 +18060,26 @@
                 <w:sz w:val="24"/>
                 <w:szCs w:val="24"/>
               </w:rPr>
-              <w:t>业务员确认派件单信息并提交</w:t>
+              <w:lastRenderedPageBreak/>
+              <w:t>业务员确认</w:t>
+            </w:r>
+            <w:proofErr w:type="gramStart"/>
+            <w:r>
+              <w:rPr>
+                <w:rFonts w:ascii="微软雅黑" w:eastAsia="微软雅黑" w:hAnsi="微软雅黑" w:cs="微软雅黑"/>
+                <w:sz w:val="24"/>
+                <w:szCs w:val="24"/>
+              </w:rPr>
+              <w:t>派件单</w:t>
+            </w:r>
+            <w:proofErr w:type="gramEnd"/>
+            <w:r>
+              <w:rPr>
+                <w:rFonts w:ascii="微软雅黑" w:eastAsia="微软雅黑" w:hAnsi="微软雅黑" w:cs="微软雅黑"/>
+                <w:sz w:val="24"/>
+                <w:szCs w:val="24"/>
+              </w:rPr>
+              <w:t>信息并提交</w:t>
             </w:r>
           </w:p>
           <w:p>
@@ -17855,8 +18102,18 @@
                 <w:sz w:val="24"/>
                 <w:szCs w:val="24"/>
               </w:rPr>
-              <w:t>系统生成草稿状态派件单</w:t>
-            </w:r>
+              <w:t>系统生成草稿状态</w:t>
+            </w:r>
+            <w:proofErr w:type="gramStart"/>
+            <w:r>
+              <w:rPr>
+                <w:rFonts w:ascii="微软雅黑" w:eastAsia="微软雅黑" w:hAnsi="微软雅黑" w:cs="微软雅黑"/>
+                <w:sz w:val="24"/>
+                <w:szCs w:val="24"/>
+              </w:rPr>
+              <w:t>派件单</w:t>
+            </w:r>
+            <w:proofErr w:type="gramEnd"/>
             <w:r>
               <w:rPr>
                 <w:rFonts w:ascii="微软雅黑" w:eastAsia="微软雅黑" w:hAnsi="微软雅黑" w:cs="微软雅黑" w:hint="eastAsia"/>
@@ -17924,6 +18181,7 @@
                 <w:sz w:val="24"/>
                 <w:szCs w:val="24"/>
               </w:rPr>
+              <w:lastRenderedPageBreak/>
               <w:t>扩展流程</w:t>
             </w:r>
           </w:p>
@@ -17961,7 +18219,25 @@
                 <w:sz w:val="24"/>
                 <w:szCs w:val="24"/>
               </w:rPr>
-              <w:t xml:space="preserve"> 业务员发现派件单信息错误</w:t>
+              <w:t xml:space="preserve"> 业务员发现</w:t>
+            </w:r>
+            <w:proofErr w:type="gramStart"/>
+            <w:r>
+              <w:rPr>
+                <w:rFonts w:ascii="微软雅黑" w:eastAsia="微软雅黑" w:hAnsi="微软雅黑" w:cs="微软雅黑"/>
+                <w:sz w:val="24"/>
+                <w:szCs w:val="24"/>
+              </w:rPr>
+              <w:t>派件单</w:t>
+            </w:r>
+            <w:proofErr w:type="gramEnd"/>
+            <w:r>
+              <w:rPr>
+                <w:rFonts w:ascii="微软雅黑" w:eastAsia="微软雅黑" w:hAnsi="微软雅黑" w:cs="微软雅黑"/>
+                <w:sz w:val="24"/>
+                <w:szCs w:val="24"/>
+              </w:rPr>
+              <w:t>信息错误</w:t>
             </w:r>
             <w:r>
               <w:rPr>
@@ -18247,8 +18523,18 @@
                 <w:sz w:val="24"/>
                 <w:szCs w:val="24"/>
               </w:rPr>
-              <w:t>到达单制定</w:t>
-            </w:r>
+              <w:t>到达</w:t>
+            </w:r>
+            <w:proofErr w:type="gramStart"/>
+            <w:r>
+              <w:rPr>
+                <w:rFonts w:ascii="微软雅黑" w:eastAsia="微软雅黑" w:hAnsi="微软雅黑" w:cs="微软雅黑" w:hint="eastAsia"/>
+                <w:sz w:val="24"/>
+                <w:szCs w:val="24"/>
+              </w:rPr>
+              <w:t>单制定</w:t>
+            </w:r>
+            <w:proofErr w:type="gramEnd"/>
           </w:p>
         </w:tc>
       </w:tr>
@@ -18302,6 +18588,7 @@
                 <w:szCs w:val="24"/>
               </w:rPr>
             </w:pPr>
+            <w:proofErr w:type="gramStart"/>
             <w:r>
               <w:rPr>
                 <w:rFonts w:ascii="微软雅黑" w:eastAsia="微软雅黑" w:hAnsi="微软雅黑" w:cs="微软雅黑"/>
@@ -18310,6 +18597,7 @@
               </w:rPr>
               <w:t>杨雁飞</w:t>
             </w:r>
+            <w:proofErr w:type="gramEnd"/>
           </w:p>
         </w:tc>
         <w:tc>
@@ -18361,6 +18649,7 @@
                 <w:szCs w:val="24"/>
               </w:rPr>
             </w:pPr>
+            <w:proofErr w:type="gramStart"/>
             <w:r>
               <w:rPr>
                 <w:rFonts w:ascii="微软雅黑" w:eastAsia="微软雅黑" w:hAnsi="微软雅黑" w:cs="微软雅黑"/>
@@ -18369,6 +18658,7 @@
               </w:rPr>
               <w:t>杨雁飞</w:t>
             </w:r>
+            <w:proofErr w:type="gramEnd"/>
           </w:p>
         </w:tc>
       </w:tr>
@@ -18985,6 +19275,7 @@
                 <w:sz w:val="24"/>
                 <w:szCs w:val="24"/>
               </w:rPr>
+              <w:lastRenderedPageBreak/>
               <w:t>系统生成到达单预览图</w:t>
             </w:r>
           </w:p>
@@ -19100,6 +19391,7 @@
                 <w:sz w:val="24"/>
                 <w:szCs w:val="24"/>
               </w:rPr>
+              <w:lastRenderedPageBreak/>
               <w:t>扩展流程</w:t>
             </w:r>
           </w:p>
@@ -19137,7 +19429,25 @@
                 <w:sz w:val="24"/>
                 <w:szCs w:val="24"/>
               </w:rPr>
-              <w:t xml:space="preserve"> 业务员发现派件单信息错误</w:t>
+              <w:t xml:space="preserve"> 业务员发现</w:t>
+            </w:r>
+            <w:proofErr w:type="gramStart"/>
+            <w:r>
+              <w:rPr>
+                <w:rFonts w:ascii="微软雅黑" w:eastAsia="微软雅黑" w:hAnsi="微软雅黑" w:cs="微软雅黑"/>
+                <w:sz w:val="24"/>
+                <w:szCs w:val="24"/>
+              </w:rPr>
+              <w:t>派件单</w:t>
+            </w:r>
+            <w:proofErr w:type="gramEnd"/>
+            <w:r>
+              <w:rPr>
+                <w:rFonts w:ascii="微软雅黑" w:eastAsia="微软雅黑" w:hAnsi="微软雅黑" w:cs="微软雅黑"/>
+                <w:sz w:val="24"/>
+                <w:szCs w:val="24"/>
+              </w:rPr>
+              <w:t>信息错误</w:t>
             </w:r>
             <w:r>
               <w:rPr>
@@ -19422,8 +19732,18 @@
                 <w:sz w:val="24"/>
                 <w:szCs w:val="24"/>
               </w:rPr>
-              <w:t>收款单制定</w:t>
-            </w:r>
+              <w:t>收款</w:t>
+            </w:r>
+            <w:proofErr w:type="gramStart"/>
+            <w:r>
+              <w:rPr>
+                <w:rFonts w:ascii="微软雅黑" w:eastAsia="微软雅黑" w:hAnsi="微软雅黑" w:cs="微软雅黑"/>
+                <w:sz w:val="24"/>
+                <w:szCs w:val="24"/>
+              </w:rPr>
+              <w:t>单制定</w:t>
+            </w:r>
+            <w:proofErr w:type="gramEnd"/>
           </w:p>
         </w:tc>
       </w:tr>
@@ -19477,6 +19797,7 @@
                 <w:szCs w:val="24"/>
               </w:rPr>
             </w:pPr>
+            <w:proofErr w:type="gramStart"/>
             <w:r>
               <w:rPr>
                 <w:rFonts w:ascii="微软雅黑" w:eastAsia="微软雅黑" w:hAnsi="微软雅黑" w:cs="微软雅黑"/>
@@ -19485,6 +19806,7 @@
               </w:rPr>
               <w:t>杨雁飞</w:t>
             </w:r>
+            <w:proofErr w:type="gramEnd"/>
           </w:p>
         </w:tc>
         <w:tc>
@@ -19536,6 +19858,7 @@
                 <w:szCs w:val="24"/>
               </w:rPr>
             </w:pPr>
+            <w:proofErr w:type="gramStart"/>
             <w:r>
               <w:rPr>
                 <w:rFonts w:ascii="微软雅黑" w:eastAsia="微软雅黑" w:hAnsi="微软雅黑" w:cs="微软雅黑"/>
@@ -19544,6 +19867,7 @@
               </w:rPr>
               <w:t>杨雁飞</w:t>
             </w:r>
+            <w:proofErr w:type="gramEnd"/>
           </w:p>
         </w:tc>
       </w:tr>
@@ -20140,6 +20464,7 @@
                 <w:sz w:val="24"/>
                 <w:szCs w:val="24"/>
               </w:rPr>
+              <w:lastRenderedPageBreak/>
               <w:t>业务员选择对应的快递员</w:t>
             </w:r>
           </w:p>
@@ -20209,7 +20534,25 @@
                 <w:sz w:val="24"/>
                 <w:szCs w:val="24"/>
               </w:rPr>
-              <w:t>系统在当前收款单加入该快递员及其当天运费收入</w:t>
+              <w:t>系统在当前收款</w:t>
+            </w:r>
+            <w:proofErr w:type="gramStart"/>
+            <w:r>
+              <w:rPr>
+                <w:rFonts w:ascii="微软雅黑" w:eastAsia="微软雅黑" w:hAnsi="微软雅黑" w:cs="微软雅黑"/>
+                <w:sz w:val="24"/>
+                <w:szCs w:val="24"/>
+              </w:rPr>
+              <w:t>单加入</w:t>
+            </w:r>
+            <w:proofErr w:type="gramEnd"/>
+            <w:r>
+              <w:rPr>
+                <w:rFonts w:ascii="微软雅黑" w:eastAsia="微软雅黑" w:hAnsi="微软雅黑" w:cs="微软雅黑"/>
+                <w:sz w:val="24"/>
+                <w:szCs w:val="24"/>
+              </w:rPr>
+              <w:t>该快递员及其当天运费收入</w:t>
             </w:r>
           </w:p>
           <w:p>
@@ -20346,7 +20689,6 @@
                 <w:sz w:val="24"/>
                 <w:szCs w:val="24"/>
               </w:rPr>
-              <w:lastRenderedPageBreak/>
               <w:t>10、系统生成草稿状态收款单，等待总经理审核</w:t>
             </w:r>
           </w:p>
@@ -24857,7 +25199,25 @@
                 <w:sz w:val="24"/>
                 <w:szCs w:val="24"/>
               </w:rPr>
-              <w:t>4、若有新增货物，系统手动为新增货物生成特殊快递编号，表示非快递运达的货物。</w:t>
+              <w:t>4、若有新增货物，系统</w:t>
+            </w:r>
+            <w:proofErr w:type="gramStart"/>
+            <w:r>
+              <w:rPr>
+                <w:rFonts w:ascii="微软雅黑" w:eastAsia="微软雅黑" w:hAnsi="微软雅黑" w:cs="微软雅黑"/>
+                <w:sz w:val="24"/>
+                <w:szCs w:val="24"/>
+              </w:rPr>
+              <w:t>手动为</w:t>
+            </w:r>
+            <w:proofErr w:type="gramEnd"/>
+            <w:r>
+              <w:rPr>
+                <w:rFonts w:ascii="微软雅黑" w:eastAsia="微软雅黑" w:hAnsi="微软雅黑" w:cs="微软雅黑"/>
+                <w:sz w:val="24"/>
+                <w:szCs w:val="24"/>
+              </w:rPr>
+              <w:t>新增货物生成特殊快递编号，表示非快递运达的货物。</w:t>
             </w:r>
           </w:p>
           <w:p>
@@ -29400,8 +29760,18 @@
                 <w:sz w:val="24"/>
                 <w:szCs w:val="24"/>
               </w:rPr>
-              <w:t>中转中心业务员准备装车、派件</w:t>
-            </w:r>
+              <w:t>中转中心业务员准备装车、</w:t>
+            </w:r>
+            <w:proofErr w:type="gramStart"/>
+            <w:r>
+              <w:rPr>
+                <w:rFonts w:ascii="微软雅黑" w:eastAsia="微软雅黑" w:hAnsi="微软雅黑" w:cs="微软雅黑"/>
+                <w:sz w:val="24"/>
+                <w:szCs w:val="24"/>
+              </w:rPr>
+              <w:t>派件</w:t>
+            </w:r>
+            <w:proofErr w:type="gramEnd"/>
           </w:p>
         </w:tc>
       </w:tr>
@@ -30137,7 +30507,25 @@
                 <w:sz w:val="24"/>
                 <w:szCs w:val="24"/>
               </w:rPr>
-              <w:t>中转单包含装车日期、本中转中心中转单编号（中转中心编号+日期+0000000七位数字），航班号、出发地、到达地、货柜号、监装员、本次装箱所有托运单号、运费（运费根据出发地和目的地自动生成）</w:t>
+              <w:t>中转单包含装车日期、本中转中心中转单编号（中转中心编号+日期+0000000</w:t>
+            </w:r>
+            <w:proofErr w:type="gramStart"/>
+            <w:r>
+              <w:rPr>
+                <w:rFonts w:ascii="微软雅黑" w:eastAsia="微软雅黑" w:hAnsi="微软雅黑" w:cs="微软雅黑" w:hint="eastAsia"/>
+                <w:sz w:val="24"/>
+                <w:szCs w:val="24"/>
+              </w:rPr>
+              <w:t>七</w:t>
+            </w:r>
+            <w:proofErr w:type="gramEnd"/>
+            <w:r>
+              <w:rPr>
+                <w:rFonts w:ascii="微软雅黑" w:eastAsia="微软雅黑" w:hAnsi="微软雅黑" w:cs="微软雅黑" w:hint="eastAsia"/>
+                <w:sz w:val="24"/>
+                <w:szCs w:val="24"/>
+              </w:rPr>
+              <w:t>位数字），航班号、出发地、到达地、货柜号、监装员、本次装箱所有托运单号、运费（运费根据出发地和目的地自动生成）</w:t>
             </w:r>
           </w:p>
           <w:p>
@@ -31212,24 +31600,60 @@
                 <w:sz w:val="24"/>
                 <w:szCs w:val="24"/>
               </w:rPr>
-              <w:t>中转单（包括飞机、铁路、公路）。中转单包含装车日期、本中转中心中转单编号（中转中心编号+日期+0000000七位数字），航班号、出发地、到达地、货柜号、监装员、本次装箱所有托运单号、运费（运费根据出发地和目的地自动生成）</w:t>
-            </w:r>
-          </w:p>
-          <w:p>
-            <w:pPr>
-              <w:rPr>
-                <w:rFonts w:ascii="微软雅黑" w:eastAsia="微软雅黑" w:hAnsi="微软雅黑" w:cs="微软雅黑"/>
-                <w:sz w:val="24"/>
-                <w:szCs w:val="24"/>
-              </w:rPr>
-            </w:pPr>
-            <w:r>
-              <w:rPr>
-                <w:rFonts w:ascii="微软雅黑" w:eastAsia="微软雅黑" w:hAnsi="微软雅黑" w:cs="微软雅黑" w:hint="eastAsia"/>
-                <w:sz w:val="24"/>
-                <w:szCs w:val="24"/>
-              </w:rPr>
-              <w:t>装车单（记录装车日期、本中转中心汽运编号（中转中心编号+日期+0000000七位数字）、到达地（营业厅）、车辆代号、监装员、押运员、本次装箱所有订单条形码号）、运费（运费根据出发地和目的地自动生成）</w:t>
+              <w:t>中转单（包括飞机、铁路、公路）。中转单包含装车日期、本中转中心中转单编号（中转中心编号+日期+0000000</w:t>
+            </w:r>
+            <w:proofErr w:type="gramStart"/>
+            <w:r>
+              <w:rPr>
+                <w:rFonts w:ascii="微软雅黑" w:eastAsia="微软雅黑" w:hAnsi="微软雅黑" w:cs="微软雅黑" w:hint="eastAsia"/>
+                <w:sz w:val="24"/>
+                <w:szCs w:val="24"/>
+              </w:rPr>
+              <w:t>七</w:t>
+            </w:r>
+            <w:proofErr w:type="gramEnd"/>
+            <w:r>
+              <w:rPr>
+                <w:rFonts w:ascii="微软雅黑" w:eastAsia="微软雅黑" w:hAnsi="微软雅黑" w:cs="微软雅黑" w:hint="eastAsia"/>
+                <w:sz w:val="24"/>
+                <w:szCs w:val="24"/>
+              </w:rPr>
+              <w:t>位数字），航班号、出发地、到达地、货柜号、监装员、本次装箱所有托运单号、运费（运费根据出发地和目的地自动生成）</w:t>
+            </w:r>
+          </w:p>
+          <w:p>
+            <w:pPr>
+              <w:rPr>
+                <w:rFonts w:ascii="微软雅黑" w:eastAsia="微软雅黑" w:hAnsi="微软雅黑" w:cs="微软雅黑"/>
+                <w:sz w:val="24"/>
+                <w:szCs w:val="24"/>
+              </w:rPr>
+            </w:pPr>
+            <w:r>
+              <w:rPr>
+                <w:rFonts w:ascii="微软雅黑" w:eastAsia="微软雅黑" w:hAnsi="微软雅黑" w:cs="微软雅黑" w:hint="eastAsia"/>
+                <w:sz w:val="24"/>
+                <w:szCs w:val="24"/>
+              </w:rPr>
+              <w:t>装车单（记录装车日期、本中转中心汽运编号（中转中心编号+日期+0000000</w:t>
+            </w:r>
+            <w:proofErr w:type="gramStart"/>
+            <w:r>
+              <w:rPr>
+                <w:rFonts w:ascii="微软雅黑" w:eastAsia="微软雅黑" w:hAnsi="微软雅黑" w:cs="微软雅黑" w:hint="eastAsia"/>
+                <w:sz w:val="24"/>
+                <w:szCs w:val="24"/>
+              </w:rPr>
+              <w:t>七</w:t>
+            </w:r>
+            <w:proofErr w:type="gramEnd"/>
+            <w:r>
+              <w:rPr>
+                <w:rFonts w:ascii="微软雅黑" w:eastAsia="微软雅黑" w:hAnsi="微软雅黑" w:cs="微软雅黑" w:hint="eastAsia"/>
+                <w:sz w:val="24"/>
+                <w:szCs w:val="24"/>
+              </w:rPr>
+              <w:t>位数字）、到达地（营业厅）、车辆代号、监装员、押运员、本次装箱所有订单条形码号）、运费（运费根据出发地和目的地自动生成）</w:t>
             </w:r>
           </w:p>
           <w:p>
@@ -31703,7 +32127,25 @@
                 <w:sz w:val="24"/>
                 <w:szCs w:val="24"/>
               </w:rPr>
-              <w:t>高级财务人员（下称高财），目的是增、删、改、查该公司的银行账户</w:t>
+              <w:t>高级财务人员（下称高财），目的是增、</w:t>
+            </w:r>
+            <w:proofErr w:type="gramStart"/>
+            <w:r>
+              <w:rPr>
+                <w:rFonts w:ascii="微软雅黑" w:eastAsia="微软雅黑" w:hAnsi="微软雅黑" w:cs="微软雅黑" w:hint="eastAsia"/>
+                <w:sz w:val="24"/>
+                <w:szCs w:val="24"/>
+              </w:rPr>
+              <w:t>删</w:t>
+            </w:r>
+            <w:proofErr w:type="gramEnd"/>
+            <w:r>
+              <w:rPr>
+                <w:rFonts w:ascii="微软雅黑" w:eastAsia="微软雅黑" w:hAnsi="微软雅黑" w:cs="微软雅黑" w:hint="eastAsia"/>
+                <w:sz w:val="24"/>
+                <w:szCs w:val="24"/>
+              </w:rPr>
+              <w:t>、改、查该公司的银行账户</w:t>
             </w:r>
           </w:p>
         </w:tc>
@@ -31757,13 +32199,23 @@
                 <w:szCs w:val="24"/>
               </w:rPr>
             </w:pPr>
-            <w:r>
-              <w:rPr>
-                <w:rFonts w:ascii="微软雅黑" w:eastAsia="微软雅黑" w:hAnsi="微软雅黑" w:cs="微软雅黑"/>
-                <w:sz w:val="24"/>
-                <w:szCs w:val="24"/>
-              </w:rPr>
-              <w:t>高财请求进行账户管理</w:t>
+            <w:proofErr w:type="gramStart"/>
+            <w:r>
+              <w:rPr>
+                <w:rFonts w:ascii="微软雅黑" w:eastAsia="微软雅黑" w:hAnsi="微软雅黑" w:cs="微软雅黑"/>
+                <w:sz w:val="24"/>
+                <w:szCs w:val="24"/>
+              </w:rPr>
+              <w:t>高财请求</w:t>
+            </w:r>
+            <w:proofErr w:type="gramEnd"/>
+            <w:r>
+              <w:rPr>
+                <w:rFonts w:ascii="微软雅黑" w:eastAsia="微软雅黑" w:hAnsi="微软雅黑" w:cs="微软雅黑"/>
+                <w:sz w:val="24"/>
+                <w:szCs w:val="24"/>
+              </w:rPr>
+              <w:t>进行账户管理</w:t>
             </w:r>
           </w:p>
         </w:tc>
@@ -31823,8 +32275,18 @@
                 <w:sz w:val="24"/>
                 <w:szCs w:val="24"/>
               </w:rPr>
-              <w:t>系统已确认其拥有高财权限</w:t>
-            </w:r>
+              <w:t>系统已确认其</w:t>
+            </w:r>
+            <w:proofErr w:type="gramStart"/>
+            <w:r>
+              <w:rPr>
+                <w:rFonts w:ascii="微软雅黑" w:eastAsia="微软雅黑" w:hAnsi="微软雅黑" w:cs="微软雅黑" w:hint="eastAsia"/>
+                <w:sz w:val="24"/>
+                <w:szCs w:val="24"/>
+              </w:rPr>
+              <w:t>拥有高财权限</w:t>
+            </w:r>
+            <w:proofErr w:type="gramEnd"/>
           </w:p>
         </w:tc>
       </w:tr>
@@ -31884,7 +32346,43 @@
                 <w:sz w:val="24"/>
                 <w:szCs w:val="24"/>
               </w:rPr>
-              <w:t>若高财改变了账户名称、金额，系统按高财的输入，更新账户的名称、金额。系统更新日志记录</w:t>
+              <w:t>若</w:t>
+            </w:r>
+            <w:proofErr w:type="gramStart"/>
+            <w:r>
+              <w:rPr>
+                <w:rFonts w:ascii="微软雅黑" w:eastAsia="微软雅黑" w:hAnsi="微软雅黑" w:cs="微软雅黑"/>
+                <w:sz w:val="24"/>
+                <w:szCs w:val="24"/>
+              </w:rPr>
+              <w:t>高财改变</w:t>
+            </w:r>
+            <w:proofErr w:type="gramEnd"/>
+            <w:r>
+              <w:rPr>
+                <w:rFonts w:ascii="微软雅黑" w:eastAsia="微软雅黑" w:hAnsi="微软雅黑" w:cs="微软雅黑"/>
+                <w:sz w:val="24"/>
+                <w:szCs w:val="24"/>
+              </w:rPr>
+              <w:t>了账户名称、金额，系统</w:t>
+            </w:r>
+            <w:proofErr w:type="gramStart"/>
+            <w:r>
+              <w:rPr>
+                <w:rFonts w:ascii="微软雅黑" w:eastAsia="微软雅黑" w:hAnsi="微软雅黑" w:cs="微软雅黑"/>
+                <w:sz w:val="24"/>
+                <w:szCs w:val="24"/>
+              </w:rPr>
+              <w:t>按高财的</w:t>
+            </w:r>
+            <w:proofErr w:type="gramEnd"/>
+            <w:r>
+              <w:rPr>
+                <w:rFonts w:ascii="微软雅黑" w:eastAsia="微软雅黑" w:hAnsi="微软雅黑" w:cs="微软雅黑"/>
+                <w:sz w:val="24"/>
+                <w:szCs w:val="24"/>
+              </w:rPr>
+              <w:t>输入，更新账户的名称、金额。系统更新日志记录</w:t>
             </w:r>
           </w:p>
         </w:tc>
@@ -32256,13 +32754,23 @@
                 <w:szCs w:val="24"/>
               </w:rPr>
             </w:pPr>
-            <w:r>
-              <w:rPr>
-                <w:rFonts w:ascii="微软雅黑" w:eastAsia="微软雅黑" w:hAnsi="微软雅黑" w:cs="微软雅黑"/>
-                <w:sz w:val="24"/>
-                <w:szCs w:val="24"/>
-              </w:rPr>
-              <w:t>3 . 高财输入新名称</w:t>
+            <w:proofErr w:type="gramStart"/>
+            <w:r>
+              <w:rPr>
+                <w:rFonts w:ascii="微软雅黑" w:eastAsia="微软雅黑" w:hAnsi="微软雅黑" w:cs="微软雅黑"/>
+                <w:sz w:val="24"/>
+                <w:szCs w:val="24"/>
+              </w:rPr>
+              <w:t>3 .</w:t>
+            </w:r>
+            <w:proofErr w:type="gramEnd"/>
+            <w:r>
+              <w:rPr>
+                <w:rFonts w:ascii="微软雅黑" w:eastAsia="微软雅黑" w:hAnsi="微软雅黑" w:cs="微软雅黑"/>
+                <w:sz w:val="24"/>
+                <w:szCs w:val="24"/>
+              </w:rPr>
+              <w:t xml:space="preserve"> 高财输入新名称</w:t>
             </w:r>
           </w:p>
           <w:p>
@@ -32275,6 +32783,7 @@
                 <w:szCs w:val="24"/>
               </w:rPr>
             </w:pPr>
+            <w:proofErr w:type="gramStart"/>
             <w:r>
               <w:rPr>
                 <w:rFonts w:ascii="微软雅黑" w:eastAsia="微软雅黑" w:hAnsi="微软雅黑" w:cs="微软雅黑"/>
@@ -32282,7 +32791,16 @@
                 <w:szCs w:val="24"/>
               </w:rPr>
               <w:lastRenderedPageBreak/>
-              <w:t>4 . 系统提示输入成功</w:t>
+              <w:t>4 .</w:t>
+            </w:r>
+            <w:proofErr w:type="gramEnd"/>
+            <w:r>
+              <w:rPr>
+                <w:rFonts w:ascii="微软雅黑" w:eastAsia="微软雅黑" w:hAnsi="微软雅黑" w:cs="微软雅黑"/>
+                <w:sz w:val="24"/>
+                <w:szCs w:val="24"/>
+              </w:rPr>
+              <w:t xml:space="preserve"> 系统提示输入成功</w:t>
             </w:r>
           </w:p>
           <w:p>
@@ -32322,6 +32840,7 @@
                 <w:szCs w:val="24"/>
               </w:rPr>
             </w:pPr>
+            <w:proofErr w:type="gramStart"/>
             <w:r>
               <w:rPr>
                 <w:rFonts w:ascii="微软雅黑" w:eastAsia="微软雅黑" w:hAnsi="微软雅黑" w:cs="微软雅黑" w:hint="eastAsia"/>
@@ -32336,7 +32855,16 @@
                 <w:sz w:val="24"/>
                 <w:szCs w:val="24"/>
               </w:rPr>
-              <w:t xml:space="preserve"> . 高财请求查找账户</w:t>
+              <w:t xml:space="preserve"> .</w:t>
+            </w:r>
+            <w:proofErr w:type="gramEnd"/>
+            <w:r>
+              <w:rPr>
+                <w:rFonts w:ascii="微软雅黑" w:eastAsia="微软雅黑" w:hAnsi="微软雅黑" w:cs="微软雅黑"/>
+                <w:sz w:val="24"/>
+                <w:szCs w:val="24"/>
+              </w:rPr>
+              <w:t xml:space="preserve"> 高财请求查找账户</w:t>
             </w:r>
           </w:p>
           <w:p>
@@ -32376,13 +32904,23 @@
                 <w:szCs w:val="24"/>
               </w:rPr>
             </w:pPr>
-            <w:r>
-              <w:rPr>
-                <w:rFonts w:ascii="微软雅黑" w:eastAsia="微软雅黑" w:hAnsi="微软雅黑" w:cs="微软雅黑"/>
-                <w:sz w:val="24"/>
-                <w:szCs w:val="24"/>
-              </w:rPr>
-              <w:t>3 . 高财输入关键字，并点击确认</w:t>
+            <w:proofErr w:type="gramStart"/>
+            <w:r>
+              <w:rPr>
+                <w:rFonts w:ascii="微软雅黑" w:eastAsia="微软雅黑" w:hAnsi="微软雅黑" w:cs="微软雅黑"/>
+                <w:sz w:val="24"/>
+                <w:szCs w:val="24"/>
+              </w:rPr>
+              <w:t>3 .</w:t>
+            </w:r>
+            <w:proofErr w:type="gramEnd"/>
+            <w:r>
+              <w:rPr>
+                <w:rFonts w:ascii="微软雅黑" w:eastAsia="微软雅黑" w:hAnsi="微软雅黑" w:cs="微软雅黑"/>
+                <w:sz w:val="24"/>
+                <w:szCs w:val="24"/>
+              </w:rPr>
+              <w:t xml:space="preserve"> 高财输入关键字，并点击确认</w:t>
             </w:r>
           </w:p>
           <w:p>
@@ -32395,13 +32933,23 @@
                 <w:szCs w:val="24"/>
               </w:rPr>
             </w:pPr>
-            <w:r>
-              <w:rPr>
-                <w:rFonts w:ascii="微软雅黑" w:eastAsia="微软雅黑" w:hAnsi="微软雅黑" w:cs="微软雅黑"/>
-                <w:sz w:val="24"/>
-                <w:szCs w:val="24"/>
-              </w:rPr>
-              <w:t>4 . 系统显示查找结果</w:t>
+            <w:proofErr w:type="gramStart"/>
+            <w:r>
+              <w:rPr>
+                <w:rFonts w:ascii="微软雅黑" w:eastAsia="微软雅黑" w:hAnsi="微软雅黑" w:cs="微软雅黑"/>
+                <w:sz w:val="24"/>
+                <w:szCs w:val="24"/>
+              </w:rPr>
+              <w:t>4 .</w:t>
+            </w:r>
+            <w:proofErr w:type="gramEnd"/>
+            <w:r>
+              <w:rPr>
+                <w:rFonts w:ascii="微软雅黑" w:eastAsia="微软雅黑" w:hAnsi="微软雅黑" w:cs="微软雅黑"/>
+                <w:sz w:val="24"/>
+                <w:szCs w:val="24"/>
+              </w:rPr>
+              <w:t xml:space="preserve"> 系统显示查找结果</w:t>
             </w:r>
           </w:p>
           <w:p>
@@ -32441,6 +32989,7 @@
                 <w:szCs w:val="24"/>
               </w:rPr>
             </w:pPr>
+            <w:proofErr w:type="gramStart"/>
             <w:r>
               <w:rPr>
                 <w:rFonts w:ascii="微软雅黑" w:eastAsia="微软雅黑" w:hAnsi="微软雅黑" w:cs="微软雅黑" w:hint="eastAsia"/>
@@ -32465,6 +33014,7 @@
               </w:rPr>
               <w:t>.</w:t>
             </w:r>
+            <w:proofErr w:type="gramEnd"/>
             <w:r>
               <w:rPr>
                 <w:rFonts w:ascii="微软雅黑" w:eastAsia="微软雅黑" w:hAnsi="微软雅黑" w:cs="微软雅黑"/>
@@ -32597,8 +33147,18 @@
                 <w:sz w:val="24"/>
                 <w:szCs w:val="24"/>
               </w:rPr>
-              <w:t>高财选择否</w:t>
-            </w:r>
+              <w:t>高财选择</w:t>
+            </w:r>
+            <w:proofErr w:type="gramStart"/>
+            <w:r>
+              <w:rPr>
+                <w:rFonts w:ascii="微软雅黑" w:eastAsia="微软雅黑" w:hAnsi="微软雅黑" w:cs="微软雅黑"/>
+                <w:sz w:val="24"/>
+                <w:szCs w:val="24"/>
+              </w:rPr>
+              <w:t>否</w:t>
+            </w:r>
+            <w:proofErr w:type="gramEnd"/>
           </w:p>
           <w:p>
             <w:pPr>
@@ -36087,15 +36647,51 @@
                 <w:sz w:val="24"/>
                 <w:szCs w:val="24"/>
               </w:rPr>
-              <w:t>增、删或改银行账户信息。</w:t>
-            </w:r>
-            <w:r>
-              <w:rPr>
-                <w:rFonts w:ascii="微软雅黑" w:eastAsia="微软雅黑" w:hAnsi="微软雅黑" w:cs="微软雅黑"/>
-                <w:sz w:val="24"/>
-                <w:szCs w:val="24"/>
-              </w:rPr>
-              <w:t>对于银行账户的增、删同账户管理。</w:t>
+              <w:t>增、</w:t>
+            </w:r>
+            <w:proofErr w:type="gramStart"/>
+            <w:r>
+              <w:rPr>
+                <w:rFonts w:ascii="微软雅黑" w:eastAsia="微软雅黑" w:hAnsi="微软雅黑" w:cs="微软雅黑"/>
+                <w:sz w:val="24"/>
+                <w:szCs w:val="24"/>
+              </w:rPr>
+              <w:t>删</w:t>
+            </w:r>
+            <w:proofErr w:type="gramEnd"/>
+            <w:r>
+              <w:rPr>
+                <w:rFonts w:ascii="微软雅黑" w:eastAsia="微软雅黑" w:hAnsi="微软雅黑" w:cs="微软雅黑"/>
+                <w:sz w:val="24"/>
+                <w:szCs w:val="24"/>
+              </w:rPr>
+              <w:t>或改银行账户信息。</w:t>
+            </w:r>
+            <w:r>
+              <w:rPr>
+                <w:rFonts w:ascii="微软雅黑" w:eastAsia="微软雅黑" w:hAnsi="微软雅黑" w:cs="微软雅黑"/>
+                <w:sz w:val="24"/>
+                <w:szCs w:val="24"/>
+              </w:rPr>
+              <w:t>对于银行账户的增、</w:t>
+            </w:r>
+            <w:proofErr w:type="gramStart"/>
+            <w:r>
+              <w:rPr>
+                <w:rFonts w:ascii="微软雅黑" w:eastAsia="微软雅黑" w:hAnsi="微软雅黑" w:cs="微软雅黑"/>
+                <w:sz w:val="24"/>
+                <w:szCs w:val="24"/>
+              </w:rPr>
+              <w:t>删</w:t>
+            </w:r>
+            <w:proofErr w:type="gramEnd"/>
+            <w:r>
+              <w:rPr>
+                <w:rFonts w:ascii="微软雅黑" w:eastAsia="微软雅黑" w:hAnsi="微软雅黑" w:cs="微软雅黑"/>
+                <w:sz w:val="24"/>
+                <w:szCs w:val="24"/>
+              </w:rPr>
+              <w:t>同账户管理。</w:t>
             </w:r>
             <w:r>
               <w:rPr>
@@ -38390,7 +38986,25 @@
                 <w:sz w:val="24"/>
                 <w:szCs w:val="24"/>
               </w:rPr>
-              <w:t>)，条目根据付款人生成，备注自动生成。其中，被付款人列表可以增、删、改。</w:t>
+              <w:t>)，条目根据付款人生成，备注自动生成。其中，被付款人列表可以增、</w:t>
+            </w:r>
+            <w:proofErr w:type="gramStart"/>
+            <w:r>
+              <w:rPr>
+                <w:rFonts w:ascii="微软雅黑" w:eastAsia="微软雅黑" w:hAnsi="微软雅黑" w:cs="微软雅黑" w:hint="eastAsia"/>
+                <w:sz w:val="24"/>
+                <w:szCs w:val="24"/>
+              </w:rPr>
+              <w:t>删</w:t>
+            </w:r>
+            <w:proofErr w:type="gramEnd"/>
+            <w:r>
+              <w:rPr>
+                <w:rFonts w:ascii="微软雅黑" w:eastAsia="微软雅黑" w:hAnsi="微软雅黑" w:cs="微软雅黑" w:hint="eastAsia"/>
+                <w:sz w:val="24"/>
+                <w:szCs w:val="24"/>
+              </w:rPr>
+              <w:t>、改。</w:t>
             </w:r>
           </w:p>
           <w:p>
@@ -40566,8 +41180,18 @@
                 <w:sz w:val="24"/>
                 <w:szCs w:val="24"/>
               </w:rPr>
-              <w:t>２0</w:t>
-            </w:r>
+              <w:t>２</w:t>
+            </w:r>
+            <w:proofErr w:type="gramStart"/>
+            <w:r>
+              <w:rPr>
+                <w:rFonts w:ascii="Microsoft YaHei UI" w:eastAsia="Microsoft YaHei UI" w:hAnsi="Microsoft YaHei UI" w:cs="微软雅黑"/>
+                <w:sz w:val="24"/>
+                <w:szCs w:val="24"/>
+              </w:rPr>
+              <w:t>0</w:t>
+            </w:r>
+            <w:proofErr w:type="gramEnd"/>
           </w:p>
         </w:tc>
         <w:tc>
@@ -41690,8 +42314,18 @@
                 <w:sz w:val="24"/>
                 <w:szCs w:val="24"/>
               </w:rPr>
-              <w:t>２1</w:t>
-            </w:r>
+              <w:t>２</w:t>
+            </w:r>
+            <w:proofErr w:type="gramStart"/>
+            <w:r>
+              <w:rPr>
+                <w:rFonts w:ascii="微软雅黑" w:eastAsia="微软雅黑" w:hAnsi="微软雅黑" w:cs="微软雅黑"/>
+                <w:sz w:val="24"/>
+                <w:szCs w:val="24"/>
+              </w:rPr>
+              <w:t>1</w:t>
+            </w:r>
+            <w:proofErr w:type="gramEnd"/>
           </w:p>
         </w:tc>
         <w:tc>
@@ -43662,8 +44296,18 @@
                 <w:sz w:val="24"/>
                 <w:szCs w:val="24"/>
               </w:rPr>
-              <w:t>２2</w:t>
-            </w:r>
+              <w:t>２</w:t>
+            </w:r>
+            <w:proofErr w:type="gramStart"/>
+            <w:r>
+              <w:rPr>
+                <w:rFonts w:ascii="微软雅黑" w:eastAsia="微软雅黑" w:hAnsi="微软雅黑" w:cs="微软雅黑"/>
+                <w:sz w:val="24"/>
+                <w:szCs w:val="24"/>
+              </w:rPr>
+              <w:t>2</w:t>
+            </w:r>
+            <w:proofErr w:type="gramEnd"/>
           </w:p>
         </w:tc>
         <w:tc>
@@ -44622,8 +45266,18 @@
                 <w:sz w:val="24"/>
                 <w:szCs w:val="24"/>
               </w:rPr>
-              <w:t>２3</w:t>
-            </w:r>
+              <w:t>２</w:t>
+            </w:r>
+            <w:proofErr w:type="gramStart"/>
+            <w:r>
+              <w:rPr>
+                <w:rFonts w:ascii="微软雅黑" w:eastAsia="微软雅黑" w:hAnsi="微软雅黑" w:cs="微软雅黑"/>
+                <w:sz w:val="24"/>
+                <w:szCs w:val="24"/>
+              </w:rPr>
+              <w:t>3</w:t>
+            </w:r>
+            <w:proofErr w:type="gramEnd"/>
           </w:p>
         </w:tc>
         <w:tc>
@@ -49103,7 +49757,6 @@
         <w:docPartUnique/>
       </w:docPartObj>
     </w:sdtPr>
-    <w:sdtEndPr/>
     <w:sdtContent>
       <w:sdt>
         <w:sdtPr>
@@ -49113,7 +49766,6 @@
             <w:docPartUnique/>
           </w:docPartObj>
         </w:sdtPr>
-        <w:sdtEndPr/>
         <w:sdtContent>
           <w:p>
             <w:pPr>
@@ -49156,7 +49808,7 @@
                 <w:bCs/>
                 <w:noProof/>
               </w:rPr>
-              <w:t>3</w:t>
+              <w:t>24</w:t>
             </w:r>
             <w:r>
               <w:rPr>
@@ -49204,7 +49856,7 @@
                 <w:bCs/>
                 <w:noProof/>
               </w:rPr>
-              <w:t>67</w:t>
+              <w:t>65</w:t>
             </w:r>
             <w:r>
               <w:rPr>
@@ -49257,7 +49909,6 @@
         <w:docPartUnique/>
       </w:docPartObj>
     </w:sdtPr>
-    <w:sdtEndPr/>
     <w:sdtContent>
       <w:p>
         <w:pPr>
@@ -49278,7 +49929,7 @@
             <w:noProof/>
             <w:lang w:val="zh-CN"/>
           </w:rPr>
-          <w:t>3</w:t>
+          <w:t>24</w:t>
         </w:r>
         <w:r>
           <w:fldChar w:fldCharType="end"/>
@@ -54958,7 +55609,7 @@
 </file>
 
 <file path=customXml/itemProps1.xml><?xml version="1.0" encoding="utf-8"?>
-<ds:datastoreItem xmlns:ds="http://schemas.openxmlformats.org/officeDocument/2006/customXml" ds:itemID="{7369589A-9775-4860-BAF7-C12EF652F9D4}">
+<ds:datastoreItem xmlns:ds="http://schemas.openxmlformats.org/officeDocument/2006/customXml" ds:itemID="{50D5F399-5DD2-4B49-A44D-2F9CF45D9822}">
   <ds:schemaRefs>
     <ds:schemaRef ds:uri="http://schemas.openxmlformats.org/officeDocument/2006/bibliography"/>
   </ds:schemaRefs>

--- a/用例/快递物流系统用例文档v1.0.docx
+++ b/用例/快递物流系统用例文档v1.0.docx
@@ -7,7 +7,7 @@
         <w:spacing w:line="1200" w:lineRule="auto"/>
         <w:jc w:val="center"/>
         <w:rPr>
-          <w:rFonts w:ascii="黑体" w:eastAsia="黑体" w:hAnsi="黑体" w:cs="黑体" w:hint="eastAsia"/>
+          <w:rFonts w:ascii="黑体" w:eastAsia="黑体" w:hAnsi="黑体" w:cs="黑体"/>
           <w:b/>
           <w:bCs/>
           <w:sz w:val="84"/>
@@ -148,8 +148,20 @@
           <w:szCs w:val="32"/>
           <w:u w:val="single"/>
         </w:rPr>
-        <w:t xml:space="preserve"> 申彬 谭昕玥 杨雁飞</w:t>
+        <w:t xml:space="preserve"> 申彬 谭昕玥 </w:t>
       </w:r>
+      <w:proofErr w:type="gramStart"/>
+      <w:r>
+        <w:rPr>
+          <w:rFonts w:ascii="宋体" w:hAnsi="宋体" w:cs="宋体" w:hint="eastAsia"/>
+          <w:color w:val="000000"/>
+          <w:sz w:val="32"/>
+          <w:szCs w:val="32"/>
+          <w:u w:val="single"/>
+        </w:rPr>
+        <w:t>杨雁飞</w:t>
+      </w:r>
+      <w:proofErr w:type="gramEnd"/>
     </w:p>
     <w:p>
       <w:pPr>
@@ -4828,8 +4840,6 @@
           <w:szCs w:val="28"/>
         </w:rPr>
       </w:pPr>
-      <w:bookmarkStart w:id="0" w:name="_GoBack"/>
-      <w:bookmarkEnd w:id="0"/>
     </w:p>
     <w:p/>
     <w:p>
@@ -4860,7 +4870,7 @@
           <w:rFonts w:ascii="微软雅黑" w:eastAsia="微软雅黑" w:hAnsi="微软雅黑"/>
         </w:rPr>
       </w:pPr>
-      <w:bookmarkStart w:id="1" w:name="_Toc431675674"/>
+      <w:bookmarkStart w:id="0" w:name="_Toc431675674"/>
       <w:r>
         <w:rPr>
           <w:rFonts w:ascii="微软雅黑" w:eastAsia="微软雅黑" w:hAnsi="微软雅黑" w:hint="eastAsia"/>
@@ -4868,7 +4878,7 @@
         <w:lastRenderedPageBreak/>
         <w:t>更新历史</w:t>
       </w:r>
-      <w:bookmarkEnd w:id="1"/>
+      <w:bookmarkEnd w:id="0"/>
     </w:p>
     <w:p>
       <w:pPr>
@@ -5117,6 +5127,132 @@
                 <w:szCs w:val="28"/>
               </w:rPr>
               <w:t>V0.0.0</w:t>
+            </w:r>
+          </w:p>
+        </w:tc>
+      </w:tr>
+      <w:tr>
+        <w:tc>
+          <w:tcPr>
+            <w:tcW w:w="2130" w:type="dxa"/>
+            <w:shd w:val="clear" w:color="auto" w:fill="F2FAF3"/>
+          </w:tcPr>
+          <w:p>
+            <w:pPr>
+              <w:jc w:val="center"/>
+              <w:rPr>
+                <w:rFonts w:ascii="黑体" w:eastAsia="黑体" w:hAnsi="黑体" w:cs="黑体"/>
+                <w:sz w:val="28"/>
+                <w:szCs w:val="28"/>
+              </w:rPr>
+            </w:pPr>
+            <w:proofErr w:type="gramStart"/>
+            <w:r>
+              <w:rPr>
+                <w:rFonts w:ascii="黑体" w:eastAsia="黑体" w:hAnsi="黑体" w:cs="黑体" w:hint="eastAsia"/>
+                <w:sz w:val="28"/>
+                <w:szCs w:val="28"/>
+              </w:rPr>
+              <w:t>杨雁飞</w:t>
+            </w:r>
+            <w:proofErr w:type="gramEnd"/>
+          </w:p>
+        </w:tc>
+        <w:tc>
+          <w:tcPr>
+            <w:tcW w:w="2130" w:type="dxa"/>
+            <w:shd w:val="clear" w:color="auto" w:fill="F2FAF3"/>
+          </w:tcPr>
+          <w:p>
+            <w:pPr>
+              <w:jc w:val="center"/>
+              <w:rPr>
+                <w:rFonts w:ascii="黑体" w:eastAsia="黑体" w:hAnsi="黑体" w:cs="黑体"/>
+                <w:sz w:val="28"/>
+                <w:szCs w:val="28"/>
+              </w:rPr>
+            </w:pPr>
+            <w:r>
+              <w:rPr>
+                <w:rFonts w:ascii="黑体" w:eastAsia="黑体" w:hAnsi="黑体" w:cs="黑体" w:hint="eastAsia"/>
+                <w:sz w:val="28"/>
+                <w:szCs w:val="28"/>
+              </w:rPr>
+              <w:t>2015-</w:t>
+            </w:r>
+            <w:r>
+              <w:rPr>
+                <w:rFonts w:ascii="黑体" w:eastAsia="黑体" w:hAnsi="黑体" w:cs="黑体"/>
+                <w:sz w:val="28"/>
+                <w:szCs w:val="28"/>
+              </w:rPr>
+              <w:t>10</w:t>
+            </w:r>
+            <w:r>
+              <w:rPr>
+                <w:rFonts w:ascii="黑体" w:eastAsia="黑体" w:hAnsi="黑体" w:cs="黑体" w:hint="eastAsia"/>
+                <w:sz w:val="28"/>
+                <w:szCs w:val="28"/>
+              </w:rPr>
+              <w:t>-</w:t>
+            </w:r>
+            <w:r>
+              <w:rPr>
+                <w:rFonts w:ascii="黑体" w:eastAsia="黑体" w:hAnsi="黑体" w:cs="黑体"/>
+                <w:sz w:val="28"/>
+                <w:szCs w:val="28"/>
+              </w:rPr>
+              <w:t>8</w:t>
+            </w:r>
+          </w:p>
+        </w:tc>
+        <w:tc>
+          <w:tcPr>
+            <w:tcW w:w="2664" w:type="dxa"/>
+            <w:shd w:val="clear" w:color="auto" w:fill="F2FAF3"/>
+          </w:tcPr>
+          <w:p>
+            <w:pPr>
+              <w:jc w:val="center"/>
+              <w:rPr>
+                <w:rFonts w:ascii="黑体" w:eastAsia="黑体" w:hAnsi="黑体" w:cs="黑体"/>
+                <w:sz w:val="28"/>
+                <w:szCs w:val="28"/>
+              </w:rPr>
+            </w:pPr>
+            <w:r>
+              <w:rPr>
+                <w:rFonts w:ascii="黑体" w:eastAsia="黑体" w:hAnsi="黑体" w:cs="黑体"/>
+                <w:sz w:val="28"/>
+                <w:szCs w:val="28"/>
+              </w:rPr>
+              <w:t>修改部分信息</w:t>
+            </w:r>
+            <w:bookmarkStart w:id="1" w:name="_GoBack"/>
+            <w:bookmarkEnd w:id="1"/>
+          </w:p>
+        </w:tc>
+        <w:tc>
+          <w:tcPr>
+            <w:tcW w:w="1598" w:type="dxa"/>
+            <w:shd w:val="clear" w:color="auto" w:fill="F2FAF3"/>
+          </w:tcPr>
+          <w:p>
+            <w:pPr>
+              <w:jc w:val="center"/>
+              <w:rPr>
+                <w:rFonts w:ascii="黑体" w:eastAsia="黑体" w:hAnsi="黑体" w:cs="黑体"/>
+                <w:sz w:val="28"/>
+                <w:szCs w:val="28"/>
+              </w:rPr>
+            </w:pPr>
+            <w:r>
+              <w:rPr>
+                <w:rFonts w:ascii="黑体" w:eastAsia="黑体" w:hAnsi="黑体" w:cs="黑体" w:hint="eastAsia"/>
+                <w:sz w:val="28"/>
+                <w:szCs w:val="28"/>
+              </w:rPr>
+              <w:t>V0.0.1</w:t>
             </w:r>
           </w:p>
         </w:tc>
@@ -5240,6 +5376,7 @@
           <w:sz w:val="44"/>
           <w:szCs w:val="44"/>
         </w:rPr>
+        <w:lastRenderedPageBreak/>
         <w:t xml:space="preserve"> </w:t>
       </w:r>
       <w:r>
@@ -5295,7 +5432,6 @@
         <w:rPr>
           <w:rFonts w:ascii="微软雅黑" w:eastAsia="微软雅黑" w:hAnsi="微软雅黑" w:hint="eastAsia"/>
         </w:rPr>
-        <w:lastRenderedPageBreak/>
         <w:t xml:space="preserve">   </w:t>
       </w:r>
       <w:bookmarkStart w:id="5" w:name="_Toc431675678"/>
@@ -5548,6 +5684,7 @@
                 <w:sz w:val="24"/>
                 <w:szCs w:val="24"/>
               </w:rPr>
+              <w:lastRenderedPageBreak/>
               <w:t>快递员</w:t>
             </w:r>
           </w:p>
@@ -5632,7 +5769,6 @@
                 <w:sz w:val="24"/>
                 <w:szCs w:val="24"/>
               </w:rPr>
-              <w:lastRenderedPageBreak/>
               <w:t>营业厅业务员</w:t>
             </w:r>
           </w:p>
@@ -5819,8 +5955,19 @@
                 <w:sz w:val="24"/>
                 <w:szCs w:val="24"/>
               </w:rPr>
-              <w:t>制定派件单</w:t>
-            </w:r>
+              <w:t>制定</w:t>
+            </w:r>
+            <w:proofErr w:type="gramStart"/>
+            <w:r>
+              <w:rPr>
+                <w:rFonts w:ascii="微软雅黑" w:eastAsia="微软雅黑" w:hAnsi="微软雅黑" w:cs="微软雅黑" w:hint="eastAsia"/>
+                <w:bCs/>
+                <w:sz w:val="24"/>
+                <w:szCs w:val="24"/>
+              </w:rPr>
+              <w:t>派件单</w:t>
+            </w:r>
+            <w:proofErr w:type="gramEnd"/>
           </w:p>
           <w:p>
             <w:pPr>
@@ -7507,6 +7654,7 @@
                 <w:szCs w:val="24"/>
               </w:rPr>
             </w:pPr>
+            <w:proofErr w:type="gramStart"/>
             <w:r>
               <w:rPr>
                 <w:rFonts w:ascii="微软雅黑" w:eastAsia="微软雅黑" w:hAnsi="微软雅黑" w:cs="微软雅黑" w:hint="eastAsia"/>
@@ -7515,6 +7663,7 @@
               </w:rPr>
               <w:t>杨雁飞</w:t>
             </w:r>
+            <w:proofErr w:type="gramEnd"/>
           </w:p>
         </w:tc>
         <w:tc>
@@ -7566,6 +7715,7 @@
                 <w:szCs w:val="24"/>
               </w:rPr>
             </w:pPr>
+            <w:proofErr w:type="gramStart"/>
             <w:r>
               <w:rPr>
                 <w:rFonts w:ascii="微软雅黑" w:eastAsia="微软雅黑" w:hAnsi="微软雅黑" w:cs="微软雅黑" w:hint="eastAsia"/>
@@ -7574,6 +7724,7 @@
               </w:rPr>
               <w:t>杨雁飞</w:t>
             </w:r>
+            <w:proofErr w:type="gramEnd"/>
           </w:p>
         </w:tc>
       </w:tr>
@@ -8650,6 +8801,7 @@
                 <w:szCs w:val="24"/>
               </w:rPr>
             </w:pPr>
+            <w:proofErr w:type="gramStart"/>
             <w:r>
               <w:rPr>
                 <w:rFonts w:ascii="微软雅黑" w:eastAsia="微软雅黑" w:hAnsi="微软雅黑" w:cs="微软雅黑"/>
@@ -8658,6 +8810,7 @@
               </w:rPr>
               <w:t>杨雁飞</w:t>
             </w:r>
+            <w:proofErr w:type="gramEnd"/>
           </w:p>
         </w:tc>
         <w:tc>
@@ -8710,6 +8863,7 @@
                 <w:szCs w:val="24"/>
               </w:rPr>
             </w:pPr>
+            <w:proofErr w:type="gramStart"/>
             <w:r>
               <w:rPr>
                 <w:rFonts w:ascii="微软雅黑" w:eastAsia="微软雅黑" w:hAnsi="微软雅黑" w:cs="微软雅黑"/>
@@ -8718,6 +8872,7 @@
               </w:rPr>
               <w:t>杨雁飞</w:t>
             </w:r>
+            <w:proofErr w:type="gramEnd"/>
           </w:p>
         </w:tc>
       </w:tr>
@@ -8838,7 +8993,15 @@
                 <w:sz w:val="24"/>
                 <w:szCs w:val="24"/>
               </w:rPr>
-              <w:t>2015/9/28</w:t>
+              <w:t>2015/10/</w:t>
+            </w:r>
+            <w:r>
+              <w:rPr>
+                <w:rFonts w:ascii="微软雅黑" w:eastAsia="微软雅黑" w:hAnsi="微软雅黑" w:cs="微软雅黑" w:hint="eastAsia"/>
+                <w:sz w:val="24"/>
+                <w:szCs w:val="24"/>
+              </w:rPr>
+              <w:t>8</w:t>
             </w:r>
           </w:p>
         </w:tc>
@@ -9104,7 +9267,7 @@
                 <w:sz w:val="24"/>
                 <w:szCs w:val="24"/>
               </w:rPr>
-              <w:t>系统正常运行</w:t>
+              <w:t>快递员已经被识别和授权</w:t>
             </w:r>
           </w:p>
         </w:tc>
@@ -9336,23 +9499,7 @@
                 <w:sz w:val="24"/>
                 <w:szCs w:val="24"/>
               </w:rPr>
-              <w:t>快递员</w:t>
-            </w:r>
-            <w:r>
-              <w:rPr>
-                <w:rFonts w:ascii="微软雅黑" w:eastAsia="微软雅黑" w:hAnsi="微软雅黑" w:cs="微软雅黑" w:hint="eastAsia"/>
-                <w:sz w:val="24"/>
-                <w:szCs w:val="24"/>
-              </w:rPr>
-              <w:t>登录系统，</w:t>
-            </w:r>
-            <w:r>
-              <w:rPr>
-                <w:rFonts w:ascii="微软雅黑" w:eastAsia="微软雅黑" w:hAnsi="微软雅黑" w:cs="微软雅黑" w:hint="eastAsia"/>
-                <w:sz w:val="24"/>
-                <w:szCs w:val="24"/>
-              </w:rPr>
-              <w:t>选择输入订单功能</w:t>
+              <w:t>快递员选择输入订单功能</w:t>
             </w:r>
           </w:p>
           <w:p>
@@ -9592,46 +9739,32 @@
             </w:pPr>
             <w:r>
               <w:rPr>
-                <w:rFonts w:ascii="微软雅黑" w:eastAsia="微软雅黑" w:hAnsi="微软雅黑" w:cs="微软雅黑"/>
+                <w:rFonts w:ascii="微软雅黑" w:eastAsia="微软雅黑" w:hAnsi="微软雅黑" w:cs="微软雅黑" w:hint="eastAsia"/>
                 <w:sz w:val="24"/>
                 <w:szCs w:val="24"/>
               </w:rPr>
               <w:lastRenderedPageBreak/>
-              <w:t>1.</w:t>
-            </w:r>
-            <w:r>
-              <w:rPr>
-                <w:rFonts w:ascii="微软雅黑" w:eastAsia="微软雅黑" w:hAnsi="微软雅黑" w:cs="微软雅黑"/>
-                <w:sz w:val="24"/>
-                <w:szCs w:val="24"/>
-              </w:rPr>
-              <w:t>a</w:t>
-            </w:r>
-            <w:r>
-              <w:rPr>
-                <w:rFonts w:ascii="微软雅黑" w:eastAsia="微软雅黑" w:hAnsi="微软雅黑" w:cs="微软雅黑"/>
-                <w:sz w:val="24"/>
-                <w:szCs w:val="24"/>
-              </w:rPr>
-              <w:t xml:space="preserve">  登录时用户名或密码不正确</w:t>
-            </w:r>
-            <w:r>
-              <w:rPr>
-                <w:rFonts w:ascii="微软雅黑" w:eastAsia="微软雅黑" w:hAnsi="微软雅黑" w:cs="微软雅黑" w:hint="eastAsia"/>
-                <w:sz w:val="24"/>
-                <w:szCs w:val="24"/>
-              </w:rPr>
-              <w:t>：</w:t>
-            </w:r>
-          </w:p>
-          <w:p>
-            <w:pPr>
-              <w:pStyle w:val="a6"/>
-              <w:numPr>
-                <w:ilvl w:val="0"/>
-                <w:numId w:val="18"/>
-              </w:numPr>
-              <w:ind w:firstLineChars="0"/>
+              <w:t>3.a</w:t>
+            </w:r>
+            <w:r>
+              <w:rPr>
+                <w:rFonts w:ascii="微软雅黑" w:eastAsia="微软雅黑" w:hAnsi="微软雅黑" w:cs="微软雅黑"/>
+                <w:sz w:val="24"/>
+                <w:szCs w:val="24"/>
+              </w:rPr>
+              <w:t xml:space="preserve">  </w:t>
+            </w:r>
+            <w:r>
+              <w:rPr>
+                <w:rFonts w:ascii="微软雅黑" w:eastAsia="微软雅黑" w:hAnsi="微软雅黑" w:cs="微软雅黑" w:hint="eastAsia"/>
+                <w:sz w:val="24"/>
+                <w:szCs w:val="24"/>
+              </w:rPr>
+              <w:t>输入的电话位数不对或有非数字字符：</w:t>
+            </w:r>
+          </w:p>
+          <w:p>
+            <w:pPr>
               <w:rPr>
                 <w:rFonts w:ascii="微软雅黑" w:eastAsia="微软雅黑" w:hAnsi="微软雅黑" w:cs="微软雅黑"/>
                 <w:sz w:val="24"/>
@@ -9645,79 +9778,6 @@
                 <w:szCs w:val="24"/>
               </w:rPr>
               <w:lastRenderedPageBreak/>
-              <w:t>系统提示用户名或密码不正确，返回第1步</w:t>
-            </w:r>
-          </w:p>
-          <w:p>
-            <w:pPr>
-              <w:pStyle w:val="a6"/>
-              <w:numPr>
-                <w:ilvl w:val="0"/>
-                <w:numId w:val="18"/>
-              </w:numPr>
-              <w:ind w:firstLineChars="0"/>
-              <w:rPr>
-                <w:rFonts w:ascii="微软雅黑" w:eastAsia="微软雅黑" w:hAnsi="微软雅黑" w:cs="微软雅黑"/>
-                <w:sz w:val="24"/>
-                <w:szCs w:val="24"/>
-              </w:rPr>
-            </w:pPr>
-            <w:r>
-              <w:rPr>
-                <w:rFonts w:ascii="微软雅黑" w:eastAsia="微软雅黑" w:hAnsi="微软雅黑" w:cs="微软雅黑" w:hint="eastAsia"/>
-                <w:sz w:val="24"/>
-                <w:szCs w:val="24"/>
-              </w:rPr>
-              <w:t>错误超过3次则自动退出系统，并冻结该账户</w:t>
-            </w:r>
-          </w:p>
-          <w:p>
-            <w:pPr>
-              <w:rPr>
-                <w:rFonts w:ascii="微软雅黑" w:eastAsia="微软雅黑" w:hAnsi="微软雅黑" w:cs="微软雅黑"/>
-                <w:sz w:val="24"/>
-                <w:szCs w:val="24"/>
-              </w:rPr>
-            </w:pPr>
-            <w:r>
-              <w:rPr>
-                <w:rFonts w:ascii="微软雅黑" w:eastAsia="微软雅黑" w:hAnsi="微软雅黑" w:cs="微软雅黑" w:hint="eastAsia"/>
-                <w:sz w:val="24"/>
-                <w:szCs w:val="24"/>
-              </w:rPr>
-              <w:t>3.a</w:t>
-            </w:r>
-            <w:r>
-              <w:rPr>
-                <w:rFonts w:ascii="微软雅黑" w:eastAsia="微软雅黑" w:hAnsi="微软雅黑" w:cs="微软雅黑"/>
-                <w:sz w:val="24"/>
-                <w:szCs w:val="24"/>
-              </w:rPr>
-              <w:t xml:space="preserve">  </w:t>
-            </w:r>
-            <w:r>
-              <w:rPr>
-                <w:rFonts w:ascii="微软雅黑" w:eastAsia="微软雅黑" w:hAnsi="微软雅黑" w:cs="微软雅黑" w:hint="eastAsia"/>
-                <w:sz w:val="24"/>
-                <w:szCs w:val="24"/>
-              </w:rPr>
-              <w:t>输入的电话位数不对或有非数字字符：</w:t>
-            </w:r>
-          </w:p>
-          <w:p>
-            <w:pPr>
-              <w:rPr>
-                <w:rFonts w:ascii="微软雅黑" w:eastAsia="微软雅黑" w:hAnsi="微软雅黑" w:cs="微软雅黑"/>
-                <w:sz w:val="24"/>
-                <w:szCs w:val="24"/>
-              </w:rPr>
-            </w:pPr>
-            <w:r>
-              <w:rPr>
-                <w:rFonts w:ascii="微软雅黑" w:eastAsia="微软雅黑" w:hAnsi="微软雅黑" w:cs="微软雅黑" w:hint="eastAsia"/>
-                <w:sz w:val="24"/>
-                <w:szCs w:val="24"/>
-              </w:rPr>
               <w:t xml:space="preserve">     1、系统提示输入的电话位数不对或有非数字字符，要求重新输入</w:t>
             </w:r>
           </w:p>
@@ -9936,28 +9996,64 @@
               <w:t>订单信息可设定默认值</w:t>
             </w:r>
           </w:p>
+          <w:p>
+            <w:pPr>
+              <w:pStyle w:val="a6"/>
+              <w:numPr>
+                <w:ilvl w:val="0"/>
+                <w:numId w:val="19"/>
+              </w:numPr>
+              <w:ind w:firstLineChars="0"/>
+              <w:rPr>
+                <w:rFonts w:ascii="微软雅黑" w:eastAsia="微软雅黑" w:hAnsi="微软雅黑" w:cs="微软雅黑"/>
+                <w:sz w:val="24"/>
+                <w:szCs w:val="24"/>
+              </w:rPr>
+            </w:pPr>
+            <w:r>
+              <w:rPr>
+                <w:rFonts w:ascii="微软雅黑" w:eastAsia="微软雅黑" w:hAnsi="微软雅黑" w:cs="微软雅黑"/>
+                <w:sz w:val="24"/>
+                <w:szCs w:val="24"/>
+              </w:rPr>
+              <w:t>订单生成后</w:t>
+            </w:r>
+            <w:r>
+              <w:rPr>
+                <w:rFonts w:ascii="微软雅黑" w:eastAsia="微软雅黑" w:hAnsi="微软雅黑" w:cs="微软雅黑" w:hint="eastAsia"/>
+                <w:sz w:val="24"/>
+                <w:szCs w:val="24"/>
+              </w:rPr>
+              <w:t>，</w:t>
+            </w:r>
+            <w:r>
+              <w:rPr>
+                <w:rFonts w:ascii="微软雅黑" w:eastAsia="微软雅黑" w:hAnsi="微软雅黑" w:cs="微软雅黑"/>
+                <w:sz w:val="24"/>
+                <w:szCs w:val="24"/>
+              </w:rPr>
+              <w:t>对应营业厅的所属订单列表</w:t>
+            </w:r>
+            <w:r>
+              <w:rPr>
+                <w:rFonts w:ascii="微软雅黑" w:eastAsia="微软雅黑" w:hAnsi="微软雅黑" w:cs="微软雅黑" w:hint="eastAsia"/>
+                <w:sz w:val="24"/>
+                <w:szCs w:val="24"/>
+              </w:rPr>
+              <w:t>添加</w:t>
+            </w:r>
+            <w:r>
+              <w:rPr>
+                <w:rFonts w:ascii="微软雅黑" w:eastAsia="微软雅黑" w:hAnsi="微软雅黑" w:cs="微软雅黑"/>
+                <w:sz w:val="24"/>
+                <w:szCs w:val="24"/>
+              </w:rPr>
+              <w:t>该订单</w:t>
+            </w:r>
+          </w:p>
         </w:tc>
       </w:tr>
     </w:tbl>
-    <w:p/>
-    <w:p/>
-    <w:p/>
-    <w:p/>
-    <w:p/>
-    <w:p/>
-    <w:p/>
-    <w:p/>
-    <w:p/>
-    <w:p/>
-    <w:p/>
-    <w:p/>
-    <w:p/>
-    <w:p/>
-    <w:p/>
-    <w:p/>
-    <w:p/>
-    <w:p/>
-    <w:p/>
     <w:p/>
     <w:p/>
     <w:p>
@@ -9969,7 +10065,6 @@
         <w:rPr>
           <w:rFonts w:hint="eastAsia"/>
         </w:rPr>
-        <w:lastRenderedPageBreak/>
         <w:t>用例</w:t>
       </w:r>
       <w:r>
@@ -10209,14 +10304,16 @@
                 <w:szCs w:val="24"/>
               </w:rPr>
             </w:pPr>
-            <w:r>
-              <w:rPr>
-                <w:rFonts w:ascii="微软雅黑" w:eastAsia="微软雅黑" w:hAnsi="微软雅黑" w:cs="微软雅黑" w:hint="eastAsia"/>
-                <w:sz w:val="24"/>
-                <w:szCs w:val="24"/>
-              </w:rPr>
-              <w:t>谭昕玥</w:t>
-            </w:r>
+            <w:proofErr w:type="gramStart"/>
+            <w:r>
+              <w:rPr>
+                <w:rFonts w:ascii="微软雅黑" w:eastAsia="微软雅黑" w:hAnsi="微软雅黑" w:cs="微软雅黑" w:hint="eastAsia"/>
+                <w:sz w:val="24"/>
+                <w:szCs w:val="24"/>
+              </w:rPr>
+              <w:t>杨雁飞</w:t>
+            </w:r>
+            <w:proofErr w:type="gramEnd"/>
           </w:p>
         </w:tc>
       </w:tr>
@@ -10319,7 +10416,7 @@
                 <w:sz w:val="24"/>
                 <w:szCs w:val="24"/>
               </w:rPr>
-              <w:t>2015/9/24</w:t>
+              <w:t>2015/10/8</w:t>
             </w:r>
           </w:p>
         </w:tc>
@@ -10700,7 +10797,23 @@
                 <w:sz w:val="24"/>
                 <w:szCs w:val="24"/>
               </w:rPr>
-              <w:t>1、顾客确认接收该快递件</w:t>
+              <w:t>1</w:t>
+            </w:r>
+            <w:r>
+              <w:rPr>
+                <w:rFonts w:ascii="微软雅黑" w:eastAsia="微软雅黑" w:hAnsi="微软雅黑" w:cs="微软雅黑" w:hint="eastAsia"/>
+                <w:sz w:val="24"/>
+                <w:szCs w:val="24"/>
+              </w:rPr>
+              <w:t>、快递员</w:t>
+            </w:r>
+            <w:r>
+              <w:rPr>
+                <w:rFonts w:ascii="微软雅黑" w:eastAsia="微软雅黑" w:hAnsi="微软雅黑" w:cs="微软雅黑" w:hint="eastAsia"/>
+                <w:sz w:val="24"/>
+                <w:szCs w:val="24"/>
+              </w:rPr>
+              <w:t>选择确认收货</w:t>
             </w:r>
           </w:p>
           <w:p>
@@ -10715,19 +10828,36 @@
             </w:pPr>
             <w:r>
               <w:rPr>
-                <w:rFonts w:ascii="微软雅黑" w:eastAsia="微软雅黑" w:hAnsi="微软雅黑" w:cs="微软雅黑" w:hint="eastAsia"/>
-                <w:sz w:val="24"/>
-                <w:szCs w:val="24"/>
-              </w:rPr>
+                <w:rFonts w:ascii="微软雅黑" w:eastAsia="微软雅黑" w:hAnsi="微软雅黑" w:cs="微软雅黑"/>
+                <w:sz w:val="24"/>
+                <w:szCs w:val="24"/>
+              </w:rPr>
+              <w:lastRenderedPageBreak/>
               <w:t>2</w:t>
             </w:r>
             <w:r>
               <w:rPr>
-                <w:rFonts w:ascii="微软雅黑" w:eastAsia="微软雅黑" w:hAnsi="微软雅黑" w:cs="微软雅黑" w:hint="eastAsia"/>
-                <w:sz w:val="24"/>
-                <w:szCs w:val="24"/>
-              </w:rPr>
-              <w:t>、快递员登录系统，并选择更改订单信息</w:t>
+                <w:rFonts w:ascii="微软雅黑" w:eastAsia="微软雅黑" w:hAnsi="微软雅黑" w:cs="微软雅黑"/>
+                <w:sz w:val="24"/>
+                <w:szCs w:val="24"/>
+              </w:rPr>
+              <w:t>、</w:t>
+            </w:r>
+            <w:r>
+              <w:rPr>
+                <w:rFonts w:ascii="微软雅黑" w:eastAsia="微软雅黑" w:hAnsi="微软雅黑" w:cs="微软雅黑" w:hint="eastAsia"/>
+                <w:sz w:val="24"/>
+                <w:szCs w:val="24"/>
+              </w:rPr>
+              <w:t>系统提示输入</w:t>
+            </w:r>
+            <w:r>
+              <w:rPr>
+                <w:rFonts w:ascii="微软雅黑" w:eastAsia="微软雅黑" w:hAnsi="微软雅黑" w:cs="微软雅黑" w:hint="eastAsia"/>
+                <w:sz w:val="24"/>
+                <w:szCs w:val="24"/>
+              </w:rPr>
+              <w:t>订单号</w:t>
             </w:r>
           </w:p>
           <w:p>
@@ -10746,15 +10876,23 @@
                 <w:sz w:val="24"/>
                 <w:szCs w:val="24"/>
               </w:rPr>
-              <w:t>3、</w:t>
-            </w:r>
-            <w:r>
-              <w:rPr>
-                <w:rFonts w:ascii="微软雅黑" w:eastAsia="微软雅黑" w:hAnsi="微软雅黑" w:cs="微软雅黑" w:hint="eastAsia"/>
-                <w:sz w:val="24"/>
-                <w:szCs w:val="24"/>
-              </w:rPr>
-              <w:t>系统提示输入收件编号</w:t>
+              <w:t>3</w:t>
+            </w:r>
+            <w:r>
+              <w:rPr>
+                <w:rFonts w:ascii="微软雅黑" w:eastAsia="微软雅黑" w:hAnsi="微软雅黑" w:cs="微软雅黑"/>
+                <w:sz w:val="24"/>
+                <w:szCs w:val="24"/>
+              </w:rPr>
+              <w:t>、</w:t>
+            </w:r>
+            <w:r>
+              <w:rPr>
+                <w:rFonts w:ascii="微软雅黑" w:eastAsia="微软雅黑" w:hAnsi="微软雅黑" w:cs="微软雅黑" w:hint="eastAsia"/>
+                <w:sz w:val="24"/>
+                <w:szCs w:val="24"/>
+              </w:rPr>
+              <w:t>快递员输入订单号</w:t>
             </w:r>
           </w:p>
           <w:p>
@@ -10769,24 +10907,16 @@
             </w:pPr>
             <w:r>
               <w:rPr>
-                <w:rFonts w:ascii="微软雅黑" w:eastAsia="微软雅黑" w:hAnsi="微软雅黑" w:cs="微软雅黑"/>
-                <w:sz w:val="24"/>
-                <w:szCs w:val="24"/>
-              </w:rPr>
-              <w:t>4、</w:t>
-            </w:r>
-            <w:r>
-              <w:rPr>
-                <w:rFonts w:ascii="微软雅黑" w:eastAsia="微软雅黑" w:hAnsi="微软雅黑" w:cs="微软雅黑" w:hint="eastAsia"/>
-                <w:sz w:val="24"/>
-                <w:szCs w:val="24"/>
-              </w:rPr>
-              <w:t>快递员输入收件编号</w:t>
-            </w:r>
-          </w:p>
-          <w:p>
-            <w:pPr>
-              <w:pStyle w:val="10"/>
+                <w:rFonts w:ascii="微软雅黑" w:eastAsia="微软雅黑" w:hAnsi="微软雅黑" w:cs="微软雅黑" w:hint="eastAsia"/>
+                <w:sz w:val="24"/>
+                <w:szCs w:val="24"/>
+              </w:rPr>
+              <w:t>4、快递员选择确认收货</w:t>
+            </w:r>
+          </w:p>
+          <w:p>
+            <w:pPr>
+              <w:pStyle w:val="20"/>
               <w:ind w:firstLineChars="0" w:firstLine="0"/>
               <w:rPr>
                 <w:rFonts w:ascii="微软雅黑" w:eastAsia="微软雅黑" w:hAnsi="微软雅黑" w:cs="微软雅黑"/>
@@ -10800,7 +10930,26 @@
                 <w:sz w:val="24"/>
                 <w:szCs w:val="24"/>
               </w:rPr>
-              <w:t>5</w:t>
+              <w:t>5、系统提示快递员输入收件日期和收件人</w:t>
+            </w:r>
+          </w:p>
+          <w:p>
+            <w:pPr>
+              <w:pStyle w:val="20"/>
+              <w:ind w:firstLineChars="0" w:firstLine="0"/>
+              <w:rPr>
+                <w:rFonts w:ascii="微软雅黑" w:eastAsia="微软雅黑" w:hAnsi="微软雅黑" w:cs="微软雅黑"/>
+                <w:sz w:val="24"/>
+                <w:szCs w:val="24"/>
+              </w:rPr>
+            </w:pPr>
+            <w:r>
+              <w:rPr>
+                <w:rFonts w:ascii="微软雅黑" w:eastAsia="微软雅黑" w:hAnsi="微软雅黑" w:cs="微软雅黑"/>
+                <w:sz w:val="24"/>
+                <w:szCs w:val="24"/>
+              </w:rPr>
+              <w:t>6</w:t>
             </w:r>
             <w:r>
               <w:rPr>
@@ -10812,16 +10961,32 @@
             </w:r>
             <w:r>
               <w:rPr>
-                <w:rFonts w:ascii="微软雅黑" w:eastAsia="微软雅黑" w:hAnsi="微软雅黑" w:cs="微软雅黑" w:hint="eastAsia"/>
-                <w:sz w:val="24"/>
-                <w:szCs w:val="24"/>
-              </w:rPr>
-              <w:t>系统显示该订单信息</w:t>
-            </w:r>
-          </w:p>
-          <w:p>
-            <w:pPr>
-              <w:pStyle w:val="10"/>
+                <w:rFonts w:ascii="微软雅黑" w:eastAsia="微软雅黑" w:hAnsi="微软雅黑" w:cs="微软雅黑"/>
+                <w:sz w:val="24"/>
+                <w:szCs w:val="24"/>
+              </w:rPr>
+              <w:t>快递员输入收件日期和收件人</w:t>
+            </w:r>
+            <w:r>
+              <w:rPr>
+                <w:rFonts w:ascii="微软雅黑" w:eastAsia="微软雅黑" w:hAnsi="微软雅黑" w:cs="微软雅黑" w:hint="eastAsia"/>
+                <w:sz w:val="24"/>
+                <w:szCs w:val="24"/>
+              </w:rPr>
+              <w:t>，</w:t>
+            </w:r>
+            <w:r>
+              <w:rPr>
+                <w:rFonts w:ascii="微软雅黑" w:eastAsia="微软雅黑" w:hAnsi="微软雅黑" w:cs="微软雅黑"/>
+                <w:sz w:val="24"/>
+                <w:szCs w:val="24"/>
+              </w:rPr>
+              <w:t>并提交</w:t>
+            </w:r>
+          </w:p>
+          <w:p>
+            <w:pPr>
+              <w:pStyle w:val="20"/>
               <w:ind w:firstLineChars="0" w:firstLine="0"/>
               <w:rPr>
                 <w:rFonts w:ascii="微软雅黑" w:eastAsia="微软雅黑" w:hAnsi="微软雅黑" w:cs="微软雅黑"/>
@@ -10835,12 +11000,12 @@
                 <w:sz w:val="24"/>
                 <w:szCs w:val="24"/>
               </w:rPr>
-              <w:t>6、快递员确认该快递件已接收，并输入收件人、收件日期</w:t>
-            </w:r>
-          </w:p>
-          <w:p>
-            <w:pPr>
-              <w:pStyle w:val="10"/>
+              <w:t>7、系统生成收件信息预览图</w:t>
+            </w:r>
+          </w:p>
+          <w:p>
+            <w:pPr>
+              <w:pStyle w:val="20"/>
               <w:ind w:firstLineChars="0" w:firstLine="0"/>
               <w:rPr>
                 <w:rFonts w:ascii="微软雅黑" w:eastAsia="微软雅黑" w:hAnsi="微软雅黑" w:cs="微软雅黑"/>
@@ -10854,50 +11019,26 @@
                 <w:sz w:val="24"/>
                 <w:szCs w:val="24"/>
               </w:rPr>
-              <w:t>7、系统更改该订单的快递状态为已接收，存储订单信息</w:t>
-            </w:r>
-          </w:p>
-          <w:p>
-            <w:pPr>
-              <w:pStyle w:val="10"/>
-              <w:ind w:left="360" w:firstLineChars="0" w:firstLine="0"/>
-              <w:rPr>
-                <w:rFonts w:ascii="微软雅黑" w:eastAsia="微软雅黑" w:hAnsi="微软雅黑" w:cs="微软雅黑"/>
-                <w:sz w:val="24"/>
-                <w:szCs w:val="24"/>
-              </w:rPr>
-            </w:pPr>
-            <w:r>
-              <w:rPr>
-                <w:rFonts w:ascii="微软雅黑" w:eastAsia="微软雅黑" w:hAnsi="微软雅黑" w:cs="微软雅黑" w:hint="eastAsia"/>
-                <w:sz w:val="24"/>
-                <w:szCs w:val="24"/>
-              </w:rPr>
-              <w:t>重复</w:t>
-            </w:r>
-            <w:r>
-              <w:rPr>
-                <w:rFonts w:ascii="微软雅黑" w:eastAsia="微软雅黑" w:hAnsi="微软雅黑" w:cs="微软雅黑"/>
-                <w:sz w:val="24"/>
-                <w:szCs w:val="24"/>
-              </w:rPr>
-              <w:t>3～</w:t>
-            </w:r>
-            <w:r>
-              <w:rPr>
-                <w:rFonts w:ascii="微软雅黑" w:eastAsia="微软雅黑" w:hAnsi="微软雅黑" w:cs="微软雅黑"/>
-                <w:sz w:val="24"/>
-                <w:szCs w:val="24"/>
-              </w:rPr>
-              <w:t>7直到</w:t>
-            </w:r>
-            <w:r>
-              <w:rPr>
-                <w:rFonts w:ascii="微软雅黑" w:eastAsia="微软雅黑" w:hAnsi="微软雅黑" w:cs="微软雅黑" w:hint="eastAsia"/>
-                <w:sz w:val="24"/>
-                <w:szCs w:val="24"/>
-              </w:rPr>
-              <w:t>快递员确认接收了所有已接收订单</w:t>
+              <w:t>8、快递员确认信息</w:t>
+            </w:r>
+          </w:p>
+          <w:p>
+            <w:pPr>
+              <w:pStyle w:val="20"/>
+              <w:ind w:firstLineChars="0" w:firstLine="0"/>
+              <w:rPr>
+                <w:rFonts w:ascii="微软雅黑" w:eastAsia="微软雅黑" w:hAnsi="微软雅黑" w:cs="微软雅黑"/>
+                <w:sz w:val="24"/>
+                <w:szCs w:val="24"/>
+              </w:rPr>
+            </w:pPr>
+            <w:r>
+              <w:rPr>
+                <w:rFonts w:ascii="微软雅黑" w:eastAsia="微软雅黑" w:hAnsi="微软雅黑" w:cs="微软雅黑" w:hint="eastAsia"/>
+                <w:sz w:val="24"/>
+                <w:szCs w:val="24"/>
+              </w:rPr>
+              <w:t>9、系统更改对应订单状态为确认收货</w:t>
             </w:r>
           </w:p>
         </w:tc>
@@ -10932,6 +11073,7 @@
                 <w:sz w:val="24"/>
                 <w:szCs w:val="24"/>
               </w:rPr>
+              <w:lastRenderedPageBreak/>
               <w:t>扩展流程</w:t>
             </w:r>
           </w:p>
@@ -10961,77 +11103,15 @@
                 <w:sz w:val="24"/>
                 <w:szCs w:val="24"/>
               </w:rPr>
-              <w:t>2-</w:t>
-            </w:r>
-            <w:r>
-              <w:rPr>
-                <w:rFonts w:ascii="微软雅黑" w:eastAsia="微软雅黑" w:hAnsi="微软雅黑" w:cs="微软雅黑" w:hint="eastAsia"/>
-                <w:sz w:val="24"/>
-                <w:szCs w:val="24"/>
-              </w:rPr>
-              <w:t>a</w:t>
-            </w:r>
-            <w:r>
-              <w:rPr>
-                <w:rFonts w:ascii="微软雅黑" w:eastAsia="微软雅黑" w:hAnsi="微软雅黑" w:cs="微软雅黑"/>
-                <w:sz w:val="24"/>
-                <w:szCs w:val="24"/>
-              </w:rPr>
-              <w:t xml:space="preserve"> </w:t>
-            </w:r>
-            <w:r>
-              <w:rPr>
-                <w:rFonts w:ascii="微软雅黑" w:eastAsia="微软雅黑" w:hAnsi="微软雅黑" w:cs="微软雅黑" w:hint="eastAsia"/>
-                <w:sz w:val="24"/>
-                <w:szCs w:val="24"/>
-              </w:rPr>
-              <w:t>登录信息出错：</w:t>
-            </w:r>
-          </w:p>
-          <w:p>
-            <w:pPr>
-              <w:pStyle w:val="10"/>
-              <w:numPr>
-                <w:ilvl w:val="0"/>
-                <w:numId w:val="17"/>
-              </w:numPr>
-              <w:ind w:firstLineChars="0"/>
-              <w:rPr>
-                <w:rFonts w:ascii="微软雅黑" w:eastAsia="微软雅黑" w:hAnsi="微软雅黑" w:cs="微软雅黑"/>
-                <w:sz w:val="24"/>
-                <w:szCs w:val="24"/>
-              </w:rPr>
-            </w:pPr>
-            <w:r>
-              <w:rPr>
-                <w:rFonts w:ascii="微软雅黑" w:eastAsia="微软雅黑" w:hAnsi="微软雅黑" w:cs="微软雅黑" w:hint="eastAsia"/>
-                <w:sz w:val="24"/>
-                <w:szCs w:val="24"/>
-              </w:rPr>
-              <w:t>提示登录信息错误，并返回第二步</w:t>
-            </w:r>
-          </w:p>
-          <w:p>
-            <w:pPr>
-              <w:pStyle w:val="10"/>
-              <w:numPr>
-                <w:ilvl w:val="0"/>
-                <w:numId w:val="17"/>
-              </w:numPr>
-              <w:ind w:firstLineChars="0"/>
-              <w:rPr>
-                <w:rFonts w:ascii="微软雅黑" w:eastAsia="微软雅黑" w:hAnsi="微软雅黑" w:cs="微软雅黑"/>
-                <w:sz w:val="24"/>
-                <w:szCs w:val="24"/>
-              </w:rPr>
-            </w:pPr>
-            <w:r>
-              <w:rPr>
-                <w:rFonts w:ascii="微软雅黑" w:eastAsia="微软雅黑" w:hAnsi="微软雅黑" w:cs="微软雅黑" w:hint="eastAsia"/>
-                <w:sz w:val="24"/>
-                <w:szCs w:val="24"/>
-              </w:rPr>
-              <w:t>错误超过3次则自动退出系统，并冻结该账户</w:t>
+              <w:t>3.a 订单编号不存在</w:t>
+            </w:r>
+            <w:r>
+              <w:rPr>
+                <w:rFonts w:ascii="微软雅黑" w:eastAsia="微软雅黑" w:hAnsi="微软雅黑" w:cs="微软雅黑" w:hint="eastAsia"/>
+                <w:sz w:val="24"/>
+                <w:szCs w:val="24"/>
+              </w:rPr>
+              <w:t>：</w:t>
             </w:r>
           </w:p>
           <w:p>
@@ -11046,43 +11126,111 @@
             </w:pPr>
             <w:r>
               <w:rPr>
-                <w:rFonts w:ascii="微软雅黑" w:eastAsia="微软雅黑" w:hAnsi="微软雅黑" w:cs="微软雅黑"/>
-                <w:sz w:val="24"/>
-                <w:szCs w:val="24"/>
-              </w:rPr>
-              <w:t>4-</w:t>
-            </w:r>
-            <w:r>
-              <w:rPr>
-                <w:rFonts w:ascii="微软雅黑" w:eastAsia="微软雅黑" w:hAnsi="微软雅黑" w:cs="微软雅黑" w:hint="eastAsia"/>
-                <w:sz w:val="24"/>
-                <w:szCs w:val="24"/>
-              </w:rPr>
-              <w:t>a 订单号错误或不存在：</w:t>
+                <w:rFonts w:ascii="微软雅黑" w:eastAsia="微软雅黑" w:hAnsi="微软雅黑" w:cs="微软雅黑" w:hint="eastAsia"/>
+                <w:sz w:val="24"/>
+                <w:szCs w:val="24"/>
+              </w:rPr>
+              <w:t xml:space="preserve">   1、系统提示错误</w:t>
             </w:r>
           </w:p>
           <w:p>
             <w:pPr>
               <w:pStyle w:val="10"/>
-              <w:numPr>
-                <w:ilvl w:val="0"/>
-                <w:numId w:val="1"/>
-              </w:numPr>
-              <w:ind w:firstLineChars="0"/>
-              <w:rPr>
-                <w:rFonts w:ascii="微软雅黑" w:eastAsia="微软雅黑" w:hAnsi="微软雅黑" w:cs="微软雅黑"/>
-                <w:sz w:val="24"/>
-                <w:szCs w:val="24"/>
-              </w:rPr>
-            </w:pPr>
-            <w:r>
-              <w:rPr>
-                <w:rFonts w:ascii="微软雅黑" w:eastAsia="微软雅黑" w:hAnsi="微软雅黑" w:cs="微软雅黑" w:hint="eastAsia"/>
-                <w:sz w:val="24"/>
-                <w:szCs w:val="24"/>
-              </w:rPr>
-              <w:lastRenderedPageBreak/>
-              <w:t>系统显示订单号出错，提示重新输入</w:t>
+              <w:ind w:firstLineChars="0" w:firstLine="0"/>
+              <w:rPr>
+                <w:rFonts w:ascii="微软雅黑" w:eastAsia="微软雅黑" w:hAnsi="微软雅黑" w:cs="微软雅黑"/>
+                <w:sz w:val="24"/>
+                <w:szCs w:val="24"/>
+              </w:rPr>
+            </w:pPr>
+            <w:r>
+              <w:rPr>
+                <w:rFonts w:ascii="微软雅黑" w:eastAsia="微软雅黑" w:hAnsi="微软雅黑" w:cs="微软雅黑" w:hint="eastAsia"/>
+                <w:sz w:val="24"/>
+                <w:szCs w:val="24"/>
+              </w:rPr>
+              <w:t>3.b</w:t>
+            </w:r>
+            <w:r>
+              <w:rPr>
+                <w:rFonts w:ascii="微软雅黑" w:eastAsia="微软雅黑" w:hAnsi="微软雅黑" w:cs="微软雅黑"/>
+                <w:sz w:val="24"/>
+                <w:szCs w:val="24"/>
+              </w:rPr>
+              <w:t xml:space="preserve"> 订单已确认收货</w:t>
+            </w:r>
+            <w:r>
+              <w:rPr>
+                <w:rFonts w:ascii="微软雅黑" w:eastAsia="微软雅黑" w:hAnsi="微软雅黑" w:cs="微软雅黑" w:hint="eastAsia"/>
+                <w:sz w:val="24"/>
+                <w:szCs w:val="24"/>
+              </w:rPr>
+              <w:t>：</w:t>
+            </w:r>
+          </w:p>
+          <w:p>
+            <w:pPr>
+              <w:pStyle w:val="10"/>
+              <w:ind w:firstLineChars="0" w:firstLine="480"/>
+              <w:rPr>
+                <w:rFonts w:ascii="微软雅黑" w:eastAsia="微软雅黑" w:hAnsi="微软雅黑" w:cs="微软雅黑"/>
+                <w:sz w:val="24"/>
+                <w:szCs w:val="24"/>
+              </w:rPr>
+            </w:pPr>
+            <w:r>
+              <w:rPr>
+                <w:rFonts w:ascii="微软雅黑" w:eastAsia="微软雅黑" w:hAnsi="微软雅黑" w:cs="微软雅黑" w:hint="eastAsia"/>
+                <w:sz w:val="24"/>
+                <w:szCs w:val="24"/>
+              </w:rPr>
+              <w:t>1、系统提示订单已确认收货</w:t>
+            </w:r>
+          </w:p>
+          <w:p>
+            <w:pPr>
+              <w:pStyle w:val="10"/>
+              <w:ind w:firstLineChars="0" w:firstLine="0"/>
+              <w:rPr>
+                <w:rFonts w:ascii="微软雅黑" w:eastAsia="微软雅黑" w:hAnsi="微软雅黑" w:cs="微软雅黑"/>
+                <w:sz w:val="24"/>
+                <w:szCs w:val="24"/>
+              </w:rPr>
+            </w:pPr>
+            <w:r>
+              <w:rPr>
+                <w:rFonts w:ascii="微软雅黑" w:eastAsia="微软雅黑" w:hAnsi="微软雅黑" w:cs="微软雅黑"/>
+                <w:sz w:val="24"/>
+                <w:szCs w:val="24"/>
+              </w:rPr>
+              <w:t>8.a 快递员发现信息错误</w:t>
+            </w:r>
+          </w:p>
+          <w:p>
+            <w:pPr>
+              <w:pStyle w:val="10"/>
+              <w:ind w:firstLineChars="0" w:firstLine="0"/>
+              <w:rPr>
+                <w:rFonts w:ascii="微软雅黑" w:eastAsia="微软雅黑" w:hAnsi="微软雅黑" w:cs="微软雅黑"/>
+                <w:sz w:val="24"/>
+                <w:szCs w:val="24"/>
+              </w:rPr>
+            </w:pPr>
+            <w:r>
+              <w:rPr>
+                <w:rFonts w:ascii="微软雅黑" w:eastAsia="微软雅黑" w:hAnsi="微软雅黑" w:cs="微软雅黑" w:hint="eastAsia"/>
+                <w:sz w:val="24"/>
+                <w:szCs w:val="24"/>
+              </w:rPr>
+              <w:t xml:space="preserve">    1、返回</w:t>
+            </w:r>
+            <w:r>
+              <w:rPr>
+                <w:rFonts w:ascii="微软雅黑" w:eastAsia="微软雅黑" w:hAnsi="微软雅黑" w:cs="微软雅黑"/>
+                <w:sz w:val="24"/>
+                <w:szCs w:val="24"/>
+              </w:rPr>
+              <w:t>6更改</w:t>
             </w:r>
           </w:p>
         </w:tc>
@@ -11116,7 +11264,6 @@
                 <w:sz w:val="24"/>
                 <w:szCs w:val="24"/>
               </w:rPr>
-              <w:lastRenderedPageBreak/>
               <w:t>特殊需求</w:t>
             </w:r>
           </w:p>
@@ -11140,72 +11287,10 @@
                 <w:szCs w:val="24"/>
               </w:rPr>
             </w:pPr>
-            <w:r>
-              <w:rPr>
-                <w:rFonts w:ascii="微软雅黑" w:eastAsia="微软雅黑" w:hAnsi="微软雅黑" w:cs="微软雅黑" w:hint="eastAsia"/>
-                <w:sz w:val="24"/>
-                <w:szCs w:val="24"/>
-              </w:rPr>
-              <w:t>派送快递之后，</w:t>
-            </w:r>
-            <w:r>
-              <w:rPr>
-                <w:rFonts w:ascii="微软雅黑" w:eastAsia="微软雅黑" w:hAnsi="微软雅黑" w:cs="微软雅黑" w:hint="eastAsia"/>
-                <w:sz w:val="24"/>
-                <w:szCs w:val="24"/>
-              </w:rPr>
-              <w:t>快递员</w:t>
-            </w:r>
-            <w:r>
-              <w:rPr>
-                <w:rFonts w:ascii="微软雅黑" w:eastAsia="微软雅黑" w:hAnsi="微软雅黑" w:cs="微软雅黑" w:hint="eastAsia"/>
-                <w:sz w:val="24"/>
-                <w:szCs w:val="24"/>
-              </w:rPr>
-              <w:t>要输入收件人姓名，收件时间到系统中去。</w:t>
-            </w:r>
           </w:p>
         </w:tc>
       </w:tr>
     </w:tbl>
-    <w:p/>
-    <w:p/>
-    <w:p/>
-    <w:p/>
-    <w:p/>
-    <w:p/>
-    <w:p/>
-    <w:p/>
-    <w:p/>
-    <w:p/>
-    <w:p/>
-    <w:p/>
-    <w:p/>
-    <w:p/>
-    <w:p/>
-    <w:p/>
-    <w:p/>
-    <w:p/>
-    <w:p/>
-    <w:p/>
-    <w:p/>
-    <w:p/>
-    <w:p/>
-    <w:p/>
-    <w:p/>
-    <w:p/>
-    <w:p/>
-    <w:p/>
-    <w:p/>
-    <w:p/>
-    <w:p/>
-    <w:p/>
-    <w:p/>
-    <w:p/>
-    <w:p/>
-    <w:p/>
-    <w:p/>
-    <w:p/>
     <w:p/>
     <w:p/>
     <w:p/>
@@ -11364,7 +11449,16 @@
                 <w:sz w:val="24"/>
                 <w:szCs w:val="24"/>
               </w:rPr>
-              <w:t>装车单</w:t>
+              <w:t>装车</w:t>
+            </w:r>
+            <w:proofErr w:type="gramStart"/>
+            <w:r>
+              <w:rPr>
+                <w:rFonts w:ascii="微软雅黑" w:eastAsia="微软雅黑" w:hAnsi="微软雅黑" w:cs="微软雅黑" w:hint="eastAsia"/>
+                <w:sz w:val="24"/>
+                <w:szCs w:val="24"/>
+              </w:rPr>
+              <w:t>单</w:t>
             </w:r>
             <w:r>
               <w:rPr>
@@ -11374,6 +11468,7 @@
               </w:rPr>
               <w:t>制定</w:t>
             </w:r>
+            <w:proofErr w:type="gramEnd"/>
           </w:p>
         </w:tc>
       </w:tr>
@@ -11427,6 +11522,7 @@
                 <w:szCs w:val="24"/>
               </w:rPr>
             </w:pPr>
+            <w:proofErr w:type="gramStart"/>
             <w:r>
               <w:rPr>
                 <w:rFonts w:ascii="微软雅黑" w:eastAsia="微软雅黑" w:hAnsi="微软雅黑" w:cs="微软雅黑"/>
@@ -11435,6 +11531,7 @@
               </w:rPr>
               <w:t>杨雁飞</w:t>
             </w:r>
+            <w:proofErr w:type="gramEnd"/>
           </w:p>
         </w:tc>
         <w:tc>
@@ -11486,6 +11583,7 @@
                 <w:szCs w:val="24"/>
               </w:rPr>
             </w:pPr>
+            <w:proofErr w:type="gramStart"/>
             <w:r>
               <w:rPr>
                 <w:rFonts w:ascii="微软雅黑" w:eastAsia="微软雅黑" w:hAnsi="微软雅黑" w:cs="微软雅黑"/>
@@ -11494,6 +11592,7 @@
               </w:rPr>
               <w:t>杨雁飞</w:t>
             </w:r>
+            <w:proofErr w:type="gramEnd"/>
           </w:p>
         </w:tc>
       </w:tr>
@@ -11649,6 +11748,7 @@
                 <w:sz w:val="24"/>
                 <w:szCs w:val="24"/>
               </w:rPr>
+              <w:lastRenderedPageBreak/>
               <w:t>参与者</w:t>
             </w:r>
           </w:p>
@@ -12431,7 +12531,6 @@
                 <w:sz w:val="24"/>
                 <w:szCs w:val="24"/>
               </w:rPr>
-              <w:lastRenderedPageBreak/>
               <w:t>扩展流程</w:t>
             </w:r>
           </w:p>
@@ -12610,7 +12709,16 @@
                 <w:sz w:val="24"/>
                 <w:szCs w:val="24"/>
               </w:rPr>
-              <w:t>.b  业余员发现出发地、目的地输入错误或押运员、监装员、装车订单选择错误：</w:t>
+              <w:t>.b  业余员发现出发地、目的地输入错误或押运员、监装员、装车订单选择</w:t>
+            </w:r>
+            <w:r>
+              <w:rPr>
+                <w:rFonts w:ascii="微软雅黑" w:eastAsia="微软雅黑" w:hAnsi="微软雅黑" w:cs="微软雅黑" w:hint="eastAsia"/>
+                <w:sz w:val="24"/>
+                <w:szCs w:val="24"/>
+              </w:rPr>
+              <w:lastRenderedPageBreak/>
+              <w:t>错误：</w:t>
             </w:r>
           </w:p>
           <w:p>
@@ -12662,6 +12770,7 @@
                 <w:sz w:val="24"/>
                 <w:szCs w:val="24"/>
               </w:rPr>
+              <w:lastRenderedPageBreak/>
               <w:t>特殊需求</w:t>
             </w:r>
           </w:p>
@@ -12685,30 +12794,26 @@
                 <w:szCs w:val="24"/>
               </w:rPr>
             </w:pPr>
+            <w:r>
+              <w:rPr>
+                <w:rFonts w:ascii="微软雅黑" w:eastAsia="微软雅黑" w:hAnsi="微软雅黑" w:cs="微软雅黑" w:hint="eastAsia"/>
+                <w:sz w:val="24"/>
+                <w:szCs w:val="24"/>
+              </w:rPr>
+              <w:t>1、装车单选择订单时，可通过订单号查询订单，也可以</w:t>
+            </w:r>
+            <w:r>
+              <w:rPr>
+                <w:rFonts w:ascii="微软雅黑" w:eastAsia="微软雅黑" w:hAnsi="微软雅黑" w:cs="微软雅黑" w:hint="eastAsia"/>
+                <w:sz w:val="24"/>
+                <w:szCs w:val="24"/>
+              </w:rPr>
+              <w:t>在所属订单列表中选择</w:t>
+            </w:r>
           </w:p>
         </w:tc>
       </w:tr>
     </w:tbl>
-    <w:p/>
-    <w:p/>
-    <w:p/>
-    <w:p/>
-    <w:p/>
-    <w:p/>
-    <w:p/>
-    <w:p/>
-    <w:p/>
-    <w:p/>
-    <w:p/>
-    <w:p/>
-    <w:p/>
-    <w:p/>
-    <w:p/>
-    <w:p/>
-    <w:p/>
-    <w:p/>
-    <w:p/>
-    <w:p/>
     <w:p/>
     <w:p/>
     <w:p/>
@@ -12924,6 +13029,7 @@
                 <w:szCs w:val="24"/>
               </w:rPr>
             </w:pPr>
+            <w:proofErr w:type="gramStart"/>
             <w:r>
               <w:rPr>
                 <w:rFonts w:ascii="微软雅黑" w:eastAsia="微软雅黑" w:hAnsi="微软雅黑" w:cs="微软雅黑"/>
@@ -12932,6 +13038,7 @@
               </w:rPr>
               <w:t>杨雁飞</w:t>
             </w:r>
+            <w:proofErr w:type="gramEnd"/>
           </w:p>
         </w:tc>
         <w:tc>
@@ -12983,6 +13090,7 @@
                 <w:szCs w:val="24"/>
               </w:rPr>
             </w:pPr>
+            <w:proofErr w:type="gramStart"/>
             <w:r>
               <w:rPr>
                 <w:rFonts w:ascii="微软雅黑" w:eastAsia="微软雅黑" w:hAnsi="微软雅黑" w:cs="微软雅黑"/>
@@ -12991,6 +13099,7 @@
               </w:rPr>
               <w:t>杨雁飞</w:t>
             </w:r>
+            <w:proofErr w:type="gramEnd"/>
           </w:p>
         </w:tc>
       </w:tr>
@@ -13191,8 +13300,18 @@
                 <w:sz w:val="24"/>
                 <w:szCs w:val="24"/>
               </w:rPr>
-              <w:t>目的是对车辆信息进行增删改查</w:t>
-            </w:r>
+              <w:t>目的是对车辆信息进行</w:t>
+            </w:r>
+            <w:proofErr w:type="gramStart"/>
+            <w:r>
+              <w:rPr>
+                <w:rFonts w:ascii="微软雅黑" w:eastAsia="微软雅黑" w:hAnsi="微软雅黑" w:cs="微软雅黑"/>
+                <w:sz w:val="24"/>
+                <w:szCs w:val="24"/>
+              </w:rPr>
+              <w:t>增删改查</w:t>
+            </w:r>
+            <w:proofErr w:type="gramEnd"/>
           </w:p>
         </w:tc>
       </w:tr>
@@ -13258,8 +13377,18 @@
                 <w:sz w:val="24"/>
                 <w:szCs w:val="24"/>
               </w:rPr>
-              <w:t>车辆信息需要增删改查</w:t>
-            </w:r>
+              <w:t>车辆信息需要</w:t>
+            </w:r>
+            <w:proofErr w:type="gramStart"/>
+            <w:r>
+              <w:rPr>
+                <w:rFonts w:ascii="微软雅黑" w:eastAsia="微软雅黑" w:hAnsi="微软雅黑" w:cs="微软雅黑"/>
+                <w:sz w:val="24"/>
+                <w:szCs w:val="24"/>
+              </w:rPr>
+              <w:t>增删改查</w:t>
+            </w:r>
+            <w:proofErr w:type="gramEnd"/>
           </w:p>
         </w:tc>
       </w:tr>
@@ -13386,8 +13515,18 @@
                 <w:sz w:val="24"/>
                 <w:szCs w:val="24"/>
               </w:rPr>
-              <w:t>系统对车辆信息进行增删改查</w:t>
-            </w:r>
+              <w:t>系统对车辆信息进行</w:t>
+            </w:r>
+            <w:proofErr w:type="gramStart"/>
+            <w:r>
+              <w:rPr>
+                <w:rFonts w:ascii="微软雅黑" w:eastAsia="微软雅黑" w:hAnsi="微软雅黑" w:cs="微软雅黑"/>
+                <w:sz w:val="24"/>
+                <w:szCs w:val="24"/>
+              </w:rPr>
+              <w:t>增删改查</w:t>
+            </w:r>
+            <w:proofErr w:type="gramEnd"/>
           </w:p>
         </w:tc>
       </w:tr>
@@ -13603,6 +13742,7 @@
                 <w:sz w:val="24"/>
                 <w:szCs w:val="24"/>
               </w:rPr>
+              <w:lastRenderedPageBreak/>
               <w:t>业务员输入</w:t>
             </w:r>
             <w:r>
@@ -13759,7 +13899,6 @@
                 <w:sz w:val="24"/>
                 <w:szCs w:val="24"/>
               </w:rPr>
-              <w:lastRenderedPageBreak/>
               <w:t>业务员输入车辆代号</w:t>
             </w:r>
           </w:p>
@@ -14125,6 +14264,7 @@
                 <w:sz w:val="24"/>
                 <w:szCs w:val="24"/>
               </w:rPr>
+              <w:lastRenderedPageBreak/>
               <w:t>系统显示对应车辆信息</w:t>
             </w:r>
           </w:p>
@@ -14344,7 +14484,6 @@
                 <w:sz w:val="24"/>
                 <w:szCs w:val="24"/>
               </w:rPr>
-              <w:lastRenderedPageBreak/>
               <w:t xml:space="preserve">2.1.4.a </w:t>
             </w:r>
             <w:r>
@@ -14729,7 +14868,6 @@
                 <w:sz w:val="24"/>
                 <w:szCs w:val="24"/>
               </w:rPr>
-              <w:lastRenderedPageBreak/>
               <w:t>特殊需求</w:t>
             </w:r>
           </w:p>
@@ -14979,6 +15117,7 @@
                 <w:szCs w:val="24"/>
               </w:rPr>
             </w:pPr>
+            <w:proofErr w:type="gramStart"/>
             <w:r>
               <w:rPr>
                 <w:rFonts w:ascii="微软雅黑" w:eastAsia="微软雅黑" w:hAnsi="微软雅黑" w:cs="微软雅黑"/>
@@ -14987,6 +15126,7 @@
               </w:rPr>
               <w:t>杨雁飞</w:t>
             </w:r>
+            <w:proofErr w:type="gramEnd"/>
           </w:p>
         </w:tc>
         <w:tc>
@@ -15038,6 +15178,7 @@
                 <w:szCs w:val="24"/>
               </w:rPr>
             </w:pPr>
+            <w:proofErr w:type="gramStart"/>
             <w:r>
               <w:rPr>
                 <w:rFonts w:ascii="微软雅黑" w:eastAsia="微软雅黑" w:hAnsi="微软雅黑" w:cs="微软雅黑"/>
@@ -15046,6 +15187,7 @@
               </w:rPr>
               <w:t>杨雁飞</w:t>
             </w:r>
+            <w:proofErr w:type="gramEnd"/>
           </w:p>
         </w:tc>
       </w:tr>
@@ -15246,8 +15388,18 @@
                 <w:sz w:val="24"/>
                 <w:szCs w:val="24"/>
               </w:rPr>
-              <w:t>目标是对司机信息进行增删改查</w:t>
-            </w:r>
+              <w:t>目标是对司机信息进行</w:t>
+            </w:r>
+            <w:proofErr w:type="gramStart"/>
+            <w:r>
+              <w:rPr>
+                <w:rFonts w:ascii="微软雅黑" w:eastAsia="微软雅黑" w:hAnsi="微软雅黑" w:cs="微软雅黑"/>
+                <w:sz w:val="24"/>
+                <w:szCs w:val="24"/>
+              </w:rPr>
+              <w:t>增删改查</w:t>
+            </w:r>
+            <w:proofErr w:type="gramEnd"/>
           </w:p>
         </w:tc>
       </w:tr>
@@ -15313,8 +15465,18 @@
                 <w:sz w:val="24"/>
                 <w:szCs w:val="24"/>
               </w:rPr>
-              <w:t>有司机信息需要进行增删改查</w:t>
-            </w:r>
+              <w:t>有司机信息需要进行</w:t>
+            </w:r>
+            <w:proofErr w:type="gramStart"/>
+            <w:r>
+              <w:rPr>
+                <w:rFonts w:ascii="微软雅黑" w:eastAsia="微软雅黑" w:hAnsi="微软雅黑" w:cs="微软雅黑"/>
+                <w:sz w:val="24"/>
+                <w:szCs w:val="24"/>
+              </w:rPr>
+              <w:t>增删改查</w:t>
+            </w:r>
+            <w:proofErr w:type="gramEnd"/>
           </w:p>
         </w:tc>
       </w:tr>
@@ -15441,8 +15603,18 @@
                 <w:sz w:val="24"/>
                 <w:szCs w:val="24"/>
               </w:rPr>
-              <w:t>系统对司机信息进行增删改查</w:t>
-            </w:r>
+              <w:t>系统对司机信息进行</w:t>
+            </w:r>
+            <w:proofErr w:type="gramStart"/>
+            <w:r>
+              <w:rPr>
+                <w:rFonts w:ascii="微软雅黑" w:eastAsia="微软雅黑" w:hAnsi="微软雅黑" w:cs="微软雅黑"/>
+                <w:sz w:val="24"/>
+                <w:szCs w:val="24"/>
+              </w:rPr>
+              <w:t>增删改查</w:t>
+            </w:r>
+            <w:proofErr w:type="gramEnd"/>
           </w:p>
         </w:tc>
       </w:tr>
@@ -15681,6 +15853,7 @@
                 <w:sz w:val="24"/>
                 <w:szCs w:val="24"/>
               </w:rPr>
+              <w:lastRenderedPageBreak/>
               <w:t>业务员输入</w:t>
             </w:r>
             <w:r>
@@ -15844,7 +16017,6 @@
                 <w:sz w:val="24"/>
                 <w:szCs w:val="24"/>
               </w:rPr>
-              <w:lastRenderedPageBreak/>
               <w:t>业务员输入司机编号</w:t>
             </w:r>
           </w:p>
@@ -16226,6 +16398,7 @@
                 <w:sz w:val="24"/>
                 <w:szCs w:val="24"/>
               </w:rPr>
+              <w:lastRenderedPageBreak/>
               <w:t>系统显示对应司机信息</w:t>
             </w:r>
           </w:p>
@@ -16496,7 +16669,6 @@
                 <w:sz w:val="24"/>
                 <w:szCs w:val="24"/>
               </w:rPr>
-              <w:lastRenderedPageBreak/>
               <w:t>返回2.1.2</w:t>
             </w:r>
           </w:p>
@@ -16874,7 +17046,6 @@
                 <w:sz w:val="24"/>
                 <w:szCs w:val="24"/>
               </w:rPr>
-              <w:lastRenderedPageBreak/>
               <w:t>特殊需求</w:t>
             </w:r>
           </w:p>
@@ -16933,8 +17104,13 @@
       <w:r>
         <w:t xml:space="preserve">6.1 </w:t>
       </w:r>
+      <w:proofErr w:type="gramStart"/>
       <w:r>
-        <w:t>派件单制定</w:t>
+        <w:t>派件单</w:t>
+      </w:r>
+      <w:proofErr w:type="gramEnd"/>
+      <w:r>
+        <w:t>制定</w:t>
       </w:r>
       <w:bookmarkEnd w:id="15"/>
     </w:p>
@@ -17065,6 +17241,7 @@
                 <w:szCs w:val="24"/>
               </w:rPr>
             </w:pPr>
+            <w:proofErr w:type="gramStart"/>
             <w:r>
               <w:rPr>
                 <w:rFonts w:ascii="微软雅黑" w:eastAsia="微软雅黑" w:hAnsi="微软雅黑" w:cs="微软雅黑"/>
@@ -17073,6 +17250,7 @@
               </w:rPr>
               <w:t>派件单制定</w:t>
             </w:r>
+            <w:proofErr w:type="gramEnd"/>
           </w:p>
         </w:tc>
       </w:tr>
@@ -17126,6 +17304,7 @@
                 <w:szCs w:val="24"/>
               </w:rPr>
             </w:pPr>
+            <w:proofErr w:type="gramStart"/>
             <w:r>
               <w:rPr>
                 <w:rFonts w:ascii="微软雅黑" w:eastAsia="微软雅黑" w:hAnsi="微软雅黑" w:cs="微软雅黑"/>
@@ -17134,6 +17313,7 @@
               </w:rPr>
               <w:t>杨雁飞</w:t>
             </w:r>
+            <w:proofErr w:type="gramEnd"/>
           </w:p>
         </w:tc>
         <w:tc>
@@ -17185,6 +17365,7 @@
                 <w:szCs w:val="24"/>
               </w:rPr>
             </w:pPr>
+            <w:proofErr w:type="gramStart"/>
             <w:r>
               <w:rPr>
                 <w:rFonts w:ascii="微软雅黑" w:eastAsia="微软雅黑" w:hAnsi="微软雅黑" w:cs="微软雅黑"/>
@@ -17193,6 +17374,7 @@
               </w:rPr>
               <w:t>杨雁飞</w:t>
             </w:r>
+            <w:proofErr w:type="gramEnd"/>
           </w:p>
         </w:tc>
       </w:tr>
@@ -17393,8 +17575,18 @@
                 <w:sz w:val="24"/>
                 <w:szCs w:val="24"/>
               </w:rPr>
-              <w:t>目标是将分配的快递员的订单生成派件单</w:t>
-            </w:r>
+              <w:t>目标是将分配的快递员的订单生成</w:t>
+            </w:r>
+            <w:proofErr w:type="gramStart"/>
+            <w:r>
+              <w:rPr>
+                <w:rFonts w:ascii="微软雅黑" w:eastAsia="微软雅黑" w:hAnsi="微软雅黑" w:cs="微软雅黑"/>
+                <w:sz w:val="24"/>
+                <w:szCs w:val="24"/>
+              </w:rPr>
+              <w:t>派件单</w:t>
+            </w:r>
+            <w:proofErr w:type="gramEnd"/>
           </w:p>
         </w:tc>
       </w:tr>
@@ -17588,8 +17780,18 @@
                 <w:sz w:val="24"/>
                 <w:szCs w:val="24"/>
               </w:rPr>
-              <w:t>生成对应派件单</w:t>
-            </w:r>
+              <w:t>生成对应</w:t>
+            </w:r>
+            <w:proofErr w:type="gramStart"/>
+            <w:r>
+              <w:rPr>
+                <w:rFonts w:ascii="微软雅黑" w:eastAsia="微软雅黑" w:hAnsi="微软雅黑" w:cs="微软雅黑"/>
+                <w:sz w:val="24"/>
+                <w:szCs w:val="24"/>
+              </w:rPr>
+              <w:t>派件单</w:t>
+            </w:r>
+            <w:proofErr w:type="gramEnd"/>
             <w:r>
               <w:rPr>
                 <w:rFonts w:ascii="微软雅黑" w:eastAsia="微软雅黑" w:hAnsi="微软雅黑" w:cs="微软雅黑" w:hint="eastAsia"/>
@@ -17740,8 +17942,18 @@
                 <w:sz w:val="24"/>
                 <w:szCs w:val="24"/>
               </w:rPr>
-              <w:t>业务员选择生成派件单</w:t>
-            </w:r>
+              <w:t>业务员选择生成</w:t>
+            </w:r>
+            <w:proofErr w:type="gramStart"/>
+            <w:r>
+              <w:rPr>
+                <w:rFonts w:ascii="微软雅黑" w:eastAsia="微软雅黑" w:hAnsi="微软雅黑" w:cs="微软雅黑" w:hint="eastAsia"/>
+                <w:sz w:val="24"/>
+                <w:szCs w:val="24"/>
+              </w:rPr>
+              <w:t>派件单</w:t>
+            </w:r>
+            <w:proofErr w:type="gramEnd"/>
           </w:p>
           <w:p>
             <w:pPr>
@@ -17809,7 +18021,25 @@
                 <w:sz w:val="24"/>
                 <w:szCs w:val="24"/>
               </w:rPr>
-              <w:t>系统生成派件单预览图</w:t>
+              <w:t>系统生成</w:t>
+            </w:r>
+            <w:proofErr w:type="gramStart"/>
+            <w:r>
+              <w:rPr>
+                <w:rFonts w:ascii="微软雅黑" w:eastAsia="微软雅黑" w:hAnsi="微软雅黑" w:cs="微软雅黑"/>
+                <w:sz w:val="24"/>
+                <w:szCs w:val="24"/>
+              </w:rPr>
+              <w:t>派件单</w:t>
+            </w:r>
+            <w:proofErr w:type="gramEnd"/>
+            <w:r>
+              <w:rPr>
+                <w:rFonts w:ascii="微软雅黑" w:eastAsia="微软雅黑" w:hAnsi="微软雅黑" w:cs="微软雅黑"/>
+                <w:sz w:val="24"/>
+                <w:szCs w:val="24"/>
+              </w:rPr>
+              <w:t>预览图</w:t>
             </w:r>
           </w:p>
           <w:p>
@@ -17832,7 +18062,26 @@
                 <w:sz w:val="24"/>
                 <w:szCs w:val="24"/>
               </w:rPr>
-              <w:t>业务员确认派件单信息并提交</w:t>
+              <w:lastRenderedPageBreak/>
+              <w:t>业务员确认</w:t>
+            </w:r>
+            <w:proofErr w:type="gramStart"/>
+            <w:r>
+              <w:rPr>
+                <w:rFonts w:ascii="微软雅黑" w:eastAsia="微软雅黑" w:hAnsi="微软雅黑" w:cs="微软雅黑"/>
+                <w:sz w:val="24"/>
+                <w:szCs w:val="24"/>
+              </w:rPr>
+              <w:t>派件单</w:t>
+            </w:r>
+            <w:proofErr w:type="gramEnd"/>
+            <w:r>
+              <w:rPr>
+                <w:rFonts w:ascii="微软雅黑" w:eastAsia="微软雅黑" w:hAnsi="微软雅黑" w:cs="微软雅黑"/>
+                <w:sz w:val="24"/>
+                <w:szCs w:val="24"/>
+              </w:rPr>
+              <w:t>信息并提交</w:t>
             </w:r>
           </w:p>
           <w:p>
@@ -17855,8 +18104,18 @@
                 <w:sz w:val="24"/>
                 <w:szCs w:val="24"/>
               </w:rPr>
-              <w:t>系统生成草稿状态派件单</w:t>
-            </w:r>
+              <w:t>系统生成草稿状态</w:t>
+            </w:r>
+            <w:proofErr w:type="gramStart"/>
+            <w:r>
+              <w:rPr>
+                <w:rFonts w:ascii="微软雅黑" w:eastAsia="微软雅黑" w:hAnsi="微软雅黑" w:cs="微软雅黑"/>
+                <w:sz w:val="24"/>
+                <w:szCs w:val="24"/>
+              </w:rPr>
+              <w:t>派件单</w:t>
+            </w:r>
+            <w:proofErr w:type="gramEnd"/>
             <w:r>
               <w:rPr>
                 <w:rFonts w:ascii="微软雅黑" w:eastAsia="微软雅黑" w:hAnsi="微软雅黑" w:cs="微软雅黑" w:hint="eastAsia"/>
@@ -17924,6 +18183,7 @@
                 <w:sz w:val="24"/>
                 <w:szCs w:val="24"/>
               </w:rPr>
+              <w:lastRenderedPageBreak/>
               <w:t>扩展流程</w:t>
             </w:r>
           </w:p>
@@ -17961,7 +18221,25 @@
                 <w:sz w:val="24"/>
                 <w:szCs w:val="24"/>
               </w:rPr>
-              <w:t xml:space="preserve"> 业务员发现派件单信息错误</w:t>
+              <w:t xml:space="preserve"> 业务员发现</w:t>
+            </w:r>
+            <w:proofErr w:type="gramStart"/>
+            <w:r>
+              <w:rPr>
+                <w:rFonts w:ascii="微软雅黑" w:eastAsia="微软雅黑" w:hAnsi="微软雅黑" w:cs="微软雅黑"/>
+                <w:sz w:val="24"/>
+                <w:szCs w:val="24"/>
+              </w:rPr>
+              <w:t>派件单</w:t>
+            </w:r>
+            <w:proofErr w:type="gramEnd"/>
+            <w:r>
+              <w:rPr>
+                <w:rFonts w:ascii="微软雅黑" w:eastAsia="微软雅黑" w:hAnsi="微软雅黑" w:cs="微软雅黑"/>
+                <w:sz w:val="24"/>
+                <w:szCs w:val="24"/>
+              </w:rPr>
+              <w:t>信息错误</w:t>
             </w:r>
             <w:r>
               <w:rPr>
@@ -18247,8 +18525,18 @@
                 <w:sz w:val="24"/>
                 <w:szCs w:val="24"/>
               </w:rPr>
-              <w:t>到达单制定</w:t>
-            </w:r>
+              <w:t>到达</w:t>
+            </w:r>
+            <w:proofErr w:type="gramStart"/>
+            <w:r>
+              <w:rPr>
+                <w:rFonts w:ascii="微软雅黑" w:eastAsia="微软雅黑" w:hAnsi="微软雅黑" w:cs="微软雅黑" w:hint="eastAsia"/>
+                <w:sz w:val="24"/>
+                <w:szCs w:val="24"/>
+              </w:rPr>
+              <w:t>单制定</w:t>
+            </w:r>
+            <w:proofErr w:type="gramEnd"/>
           </w:p>
         </w:tc>
       </w:tr>
@@ -18302,6 +18590,7 @@
                 <w:szCs w:val="24"/>
               </w:rPr>
             </w:pPr>
+            <w:proofErr w:type="gramStart"/>
             <w:r>
               <w:rPr>
                 <w:rFonts w:ascii="微软雅黑" w:eastAsia="微软雅黑" w:hAnsi="微软雅黑" w:cs="微软雅黑"/>
@@ -18310,6 +18599,7 @@
               </w:rPr>
               <w:t>杨雁飞</w:t>
             </w:r>
+            <w:proofErr w:type="gramEnd"/>
           </w:p>
         </w:tc>
         <w:tc>
@@ -18361,6 +18651,7 @@
                 <w:szCs w:val="24"/>
               </w:rPr>
             </w:pPr>
+            <w:proofErr w:type="gramStart"/>
             <w:r>
               <w:rPr>
                 <w:rFonts w:ascii="微软雅黑" w:eastAsia="微软雅黑" w:hAnsi="微软雅黑" w:cs="微软雅黑"/>
@@ -18369,6 +18660,7 @@
               </w:rPr>
               <w:t>杨雁飞</w:t>
             </w:r>
+            <w:proofErr w:type="gramEnd"/>
           </w:p>
         </w:tc>
       </w:tr>
@@ -18985,6 +19277,7 @@
                 <w:sz w:val="24"/>
                 <w:szCs w:val="24"/>
               </w:rPr>
+              <w:lastRenderedPageBreak/>
               <w:t>系统生成到达单预览图</w:t>
             </w:r>
           </w:p>
@@ -19100,6 +19393,7 @@
                 <w:sz w:val="24"/>
                 <w:szCs w:val="24"/>
               </w:rPr>
+              <w:lastRenderedPageBreak/>
               <w:t>扩展流程</w:t>
             </w:r>
           </w:p>
@@ -19137,7 +19431,25 @@
                 <w:sz w:val="24"/>
                 <w:szCs w:val="24"/>
               </w:rPr>
-              <w:t xml:space="preserve"> 业务员发现派件单信息错误</w:t>
+              <w:t xml:space="preserve"> 业务员发现</w:t>
+            </w:r>
+            <w:proofErr w:type="gramStart"/>
+            <w:r>
+              <w:rPr>
+                <w:rFonts w:ascii="微软雅黑" w:eastAsia="微软雅黑" w:hAnsi="微软雅黑" w:cs="微软雅黑"/>
+                <w:sz w:val="24"/>
+                <w:szCs w:val="24"/>
+              </w:rPr>
+              <w:t>派件单</w:t>
+            </w:r>
+            <w:proofErr w:type="gramEnd"/>
+            <w:r>
+              <w:rPr>
+                <w:rFonts w:ascii="微软雅黑" w:eastAsia="微软雅黑" w:hAnsi="微软雅黑" w:cs="微软雅黑"/>
+                <w:sz w:val="24"/>
+                <w:szCs w:val="24"/>
+              </w:rPr>
+              <w:t>信息错误</w:t>
             </w:r>
             <w:r>
               <w:rPr>
@@ -19422,8 +19734,18 @@
                 <w:sz w:val="24"/>
                 <w:szCs w:val="24"/>
               </w:rPr>
-              <w:t>收款单制定</w:t>
-            </w:r>
+              <w:t>收款</w:t>
+            </w:r>
+            <w:proofErr w:type="gramStart"/>
+            <w:r>
+              <w:rPr>
+                <w:rFonts w:ascii="微软雅黑" w:eastAsia="微软雅黑" w:hAnsi="微软雅黑" w:cs="微软雅黑"/>
+                <w:sz w:val="24"/>
+                <w:szCs w:val="24"/>
+              </w:rPr>
+              <w:t>单制定</w:t>
+            </w:r>
+            <w:proofErr w:type="gramEnd"/>
           </w:p>
         </w:tc>
       </w:tr>
@@ -19477,6 +19799,7 @@
                 <w:szCs w:val="24"/>
               </w:rPr>
             </w:pPr>
+            <w:proofErr w:type="gramStart"/>
             <w:r>
               <w:rPr>
                 <w:rFonts w:ascii="微软雅黑" w:eastAsia="微软雅黑" w:hAnsi="微软雅黑" w:cs="微软雅黑"/>
@@ -19485,6 +19808,7 @@
               </w:rPr>
               <w:t>杨雁飞</w:t>
             </w:r>
+            <w:proofErr w:type="gramEnd"/>
           </w:p>
         </w:tc>
         <w:tc>
@@ -19536,6 +19860,7 @@
                 <w:szCs w:val="24"/>
               </w:rPr>
             </w:pPr>
+            <w:proofErr w:type="gramStart"/>
             <w:r>
               <w:rPr>
                 <w:rFonts w:ascii="微软雅黑" w:eastAsia="微软雅黑" w:hAnsi="微软雅黑" w:cs="微软雅黑"/>
@@ -19544,6 +19869,7 @@
               </w:rPr>
               <w:t>杨雁飞</w:t>
             </w:r>
+            <w:proofErr w:type="gramEnd"/>
           </w:p>
         </w:tc>
       </w:tr>
@@ -20140,6 +20466,7 @@
                 <w:sz w:val="24"/>
                 <w:szCs w:val="24"/>
               </w:rPr>
+              <w:lastRenderedPageBreak/>
               <w:t>业务员选择对应的快递员</w:t>
             </w:r>
           </w:p>
@@ -20209,7 +20536,25 @@
                 <w:sz w:val="24"/>
                 <w:szCs w:val="24"/>
               </w:rPr>
-              <w:t>系统在当前收款单加入该快递员及其当天运费收入</w:t>
+              <w:t>系统在当前收款</w:t>
+            </w:r>
+            <w:proofErr w:type="gramStart"/>
+            <w:r>
+              <w:rPr>
+                <w:rFonts w:ascii="微软雅黑" w:eastAsia="微软雅黑" w:hAnsi="微软雅黑" w:cs="微软雅黑"/>
+                <w:sz w:val="24"/>
+                <w:szCs w:val="24"/>
+              </w:rPr>
+              <w:t>单加入</w:t>
+            </w:r>
+            <w:proofErr w:type="gramEnd"/>
+            <w:r>
+              <w:rPr>
+                <w:rFonts w:ascii="微软雅黑" w:eastAsia="微软雅黑" w:hAnsi="微软雅黑" w:cs="微软雅黑"/>
+                <w:sz w:val="24"/>
+                <w:szCs w:val="24"/>
+              </w:rPr>
+              <w:t>该快递员及其当天运费收入</w:t>
             </w:r>
           </w:p>
           <w:p>
@@ -20346,7 +20691,6 @@
                 <w:sz w:val="24"/>
                 <w:szCs w:val="24"/>
               </w:rPr>
-              <w:lastRenderedPageBreak/>
               <w:t>10、系统生成草稿状态收款单，等待总经理审核</w:t>
             </w:r>
           </w:p>
@@ -24857,7 +25201,25 @@
                 <w:sz w:val="24"/>
                 <w:szCs w:val="24"/>
               </w:rPr>
-              <w:t>4、若有新增货物，系统手动为新增货物生成特殊快递编号，表示非快递运达的货物。</w:t>
+              <w:t>4、若有新增货物，系统</w:t>
+            </w:r>
+            <w:proofErr w:type="gramStart"/>
+            <w:r>
+              <w:rPr>
+                <w:rFonts w:ascii="微软雅黑" w:eastAsia="微软雅黑" w:hAnsi="微软雅黑" w:cs="微软雅黑"/>
+                <w:sz w:val="24"/>
+                <w:szCs w:val="24"/>
+              </w:rPr>
+              <w:t>手动为</w:t>
+            </w:r>
+            <w:proofErr w:type="gramEnd"/>
+            <w:r>
+              <w:rPr>
+                <w:rFonts w:ascii="微软雅黑" w:eastAsia="微软雅黑" w:hAnsi="微软雅黑" w:cs="微软雅黑"/>
+                <w:sz w:val="24"/>
+                <w:szCs w:val="24"/>
+              </w:rPr>
+              <w:t>新增货物生成特殊快递编号，表示非快递运达的货物。</w:t>
             </w:r>
           </w:p>
           <w:p>
@@ -29400,8 +29762,18 @@
                 <w:sz w:val="24"/>
                 <w:szCs w:val="24"/>
               </w:rPr>
-              <w:t>中转中心业务员准备装车、派件</w:t>
-            </w:r>
+              <w:t>中转中心业务员准备装车、</w:t>
+            </w:r>
+            <w:proofErr w:type="gramStart"/>
+            <w:r>
+              <w:rPr>
+                <w:rFonts w:ascii="微软雅黑" w:eastAsia="微软雅黑" w:hAnsi="微软雅黑" w:cs="微软雅黑"/>
+                <w:sz w:val="24"/>
+                <w:szCs w:val="24"/>
+              </w:rPr>
+              <w:t>派件</w:t>
+            </w:r>
+            <w:proofErr w:type="gramEnd"/>
           </w:p>
         </w:tc>
       </w:tr>
@@ -30137,7 +30509,25 @@
                 <w:sz w:val="24"/>
                 <w:szCs w:val="24"/>
               </w:rPr>
-              <w:t>中转单包含装车日期、本中转中心中转单编号（中转中心编号+日期+0000000七位数字），航班号、出发地、到达地、货柜号、监装员、本次装箱所有托运单号、运费（运费根据出发地和目的地自动生成）</w:t>
+              <w:t>中转单包含装车日期、本中转中心中转单编号（中转中心编号+日期+0000000</w:t>
+            </w:r>
+            <w:proofErr w:type="gramStart"/>
+            <w:r>
+              <w:rPr>
+                <w:rFonts w:ascii="微软雅黑" w:eastAsia="微软雅黑" w:hAnsi="微软雅黑" w:cs="微软雅黑" w:hint="eastAsia"/>
+                <w:sz w:val="24"/>
+                <w:szCs w:val="24"/>
+              </w:rPr>
+              <w:t>七</w:t>
+            </w:r>
+            <w:proofErr w:type="gramEnd"/>
+            <w:r>
+              <w:rPr>
+                <w:rFonts w:ascii="微软雅黑" w:eastAsia="微软雅黑" w:hAnsi="微软雅黑" w:cs="微软雅黑" w:hint="eastAsia"/>
+                <w:sz w:val="24"/>
+                <w:szCs w:val="24"/>
+              </w:rPr>
+              <w:t>位数字），航班号、出发地、到达地、货柜号、监装员、本次装箱所有托运单号、运费（运费根据出发地和目的地自动生成）</w:t>
             </w:r>
           </w:p>
           <w:p>
@@ -31212,24 +31602,60 @@
                 <w:sz w:val="24"/>
                 <w:szCs w:val="24"/>
               </w:rPr>
-              <w:t>中转单（包括飞机、铁路、公路）。中转单包含装车日期、本中转中心中转单编号（中转中心编号+日期+0000000七位数字），航班号、出发地、到达地、货柜号、监装员、本次装箱所有托运单号、运费（运费根据出发地和目的地自动生成）</w:t>
-            </w:r>
-          </w:p>
-          <w:p>
-            <w:pPr>
-              <w:rPr>
-                <w:rFonts w:ascii="微软雅黑" w:eastAsia="微软雅黑" w:hAnsi="微软雅黑" w:cs="微软雅黑"/>
-                <w:sz w:val="24"/>
-                <w:szCs w:val="24"/>
-              </w:rPr>
-            </w:pPr>
-            <w:r>
-              <w:rPr>
-                <w:rFonts w:ascii="微软雅黑" w:eastAsia="微软雅黑" w:hAnsi="微软雅黑" w:cs="微软雅黑" w:hint="eastAsia"/>
-                <w:sz w:val="24"/>
-                <w:szCs w:val="24"/>
-              </w:rPr>
-              <w:t>装车单（记录装车日期、本中转中心汽运编号（中转中心编号+日期+0000000七位数字）、到达地（营业厅）、车辆代号、监装员、押运员、本次装箱所有订单条形码号）、运费（运费根据出发地和目的地自动生成）</w:t>
+              <w:t>中转单（包括飞机、铁路、公路）。中转单包含装车日期、本中转中心中转单编号（中转中心编号+日期+0000000</w:t>
+            </w:r>
+            <w:proofErr w:type="gramStart"/>
+            <w:r>
+              <w:rPr>
+                <w:rFonts w:ascii="微软雅黑" w:eastAsia="微软雅黑" w:hAnsi="微软雅黑" w:cs="微软雅黑" w:hint="eastAsia"/>
+                <w:sz w:val="24"/>
+                <w:szCs w:val="24"/>
+              </w:rPr>
+              <w:t>七</w:t>
+            </w:r>
+            <w:proofErr w:type="gramEnd"/>
+            <w:r>
+              <w:rPr>
+                <w:rFonts w:ascii="微软雅黑" w:eastAsia="微软雅黑" w:hAnsi="微软雅黑" w:cs="微软雅黑" w:hint="eastAsia"/>
+                <w:sz w:val="24"/>
+                <w:szCs w:val="24"/>
+              </w:rPr>
+              <w:t>位数字），航班号、出发地、到达地、货柜号、监装员、本次装箱所有托运单号、运费（运费根据出发地和目的地自动生成）</w:t>
+            </w:r>
+          </w:p>
+          <w:p>
+            <w:pPr>
+              <w:rPr>
+                <w:rFonts w:ascii="微软雅黑" w:eastAsia="微软雅黑" w:hAnsi="微软雅黑" w:cs="微软雅黑"/>
+                <w:sz w:val="24"/>
+                <w:szCs w:val="24"/>
+              </w:rPr>
+            </w:pPr>
+            <w:r>
+              <w:rPr>
+                <w:rFonts w:ascii="微软雅黑" w:eastAsia="微软雅黑" w:hAnsi="微软雅黑" w:cs="微软雅黑" w:hint="eastAsia"/>
+                <w:sz w:val="24"/>
+                <w:szCs w:val="24"/>
+              </w:rPr>
+              <w:t>装车单（记录装车日期、本中转中心汽运编号（中转中心编号+日期+0000000</w:t>
+            </w:r>
+            <w:proofErr w:type="gramStart"/>
+            <w:r>
+              <w:rPr>
+                <w:rFonts w:ascii="微软雅黑" w:eastAsia="微软雅黑" w:hAnsi="微软雅黑" w:cs="微软雅黑" w:hint="eastAsia"/>
+                <w:sz w:val="24"/>
+                <w:szCs w:val="24"/>
+              </w:rPr>
+              <w:t>七</w:t>
+            </w:r>
+            <w:proofErr w:type="gramEnd"/>
+            <w:r>
+              <w:rPr>
+                <w:rFonts w:ascii="微软雅黑" w:eastAsia="微软雅黑" w:hAnsi="微软雅黑" w:cs="微软雅黑" w:hint="eastAsia"/>
+                <w:sz w:val="24"/>
+                <w:szCs w:val="24"/>
+              </w:rPr>
+              <w:t>位数字）、到达地（营业厅）、车辆代号、监装员、押运员、本次装箱所有订单条形码号）、运费（运费根据出发地和目的地自动生成）</w:t>
             </w:r>
           </w:p>
           <w:p>
@@ -31703,7 +32129,25 @@
                 <w:sz w:val="24"/>
                 <w:szCs w:val="24"/>
               </w:rPr>
-              <w:t>高级财务人员（下称高财），目的是增、删、改、查该公司的银行账户</w:t>
+              <w:t>高级财务人员（下称高财），目的是增、</w:t>
+            </w:r>
+            <w:proofErr w:type="gramStart"/>
+            <w:r>
+              <w:rPr>
+                <w:rFonts w:ascii="微软雅黑" w:eastAsia="微软雅黑" w:hAnsi="微软雅黑" w:cs="微软雅黑" w:hint="eastAsia"/>
+                <w:sz w:val="24"/>
+                <w:szCs w:val="24"/>
+              </w:rPr>
+              <w:t>删</w:t>
+            </w:r>
+            <w:proofErr w:type="gramEnd"/>
+            <w:r>
+              <w:rPr>
+                <w:rFonts w:ascii="微软雅黑" w:eastAsia="微软雅黑" w:hAnsi="微软雅黑" w:cs="微软雅黑" w:hint="eastAsia"/>
+                <w:sz w:val="24"/>
+                <w:szCs w:val="24"/>
+              </w:rPr>
+              <w:t>、改、查该公司的银行账户</w:t>
             </w:r>
           </w:p>
         </w:tc>
@@ -32256,13 +32700,23 @@
                 <w:szCs w:val="24"/>
               </w:rPr>
             </w:pPr>
-            <w:r>
-              <w:rPr>
-                <w:rFonts w:ascii="微软雅黑" w:eastAsia="微软雅黑" w:hAnsi="微软雅黑" w:cs="微软雅黑"/>
-                <w:sz w:val="24"/>
-                <w:szCs w:val="24"/>
-              </w:rPr>
-              <w:t>3 . 高财输入新名称</w:t>
+            <w:proofErr w:type="gramStart"/>
+            <w:r>
+              <w:rPr>
+                <w:rFonts w:ascii="微软雅黑" w:eastAsia="微软雅黑" w:hAnsi="微软雅黑" w:cs="微软雅黑"/>
+                <w:sz w:val="24"/>
+                <w:szCs w:val="24"/>
+              </w:rPr>
+              <w:t>3 .</w:t>
+            </w:r>
+            <w:proofErr w:type="gramEnd"/>
+            <w:r>
+              <w:rPr>
+                <w:rFonts w:ascii="微软雅黑" w:eastAsia="微软雅黑" w:hAnsi="微软雅黑" w:cs="微软雅黑"/>
+                <w:sz w:val="24"/>
+                <w:szCs w:val="24"/>
+              </w:rPr>
+              <w:t xml:space="preserve"> 高财输入新名称</w:t>
             </w:r>
           </w:p>
           <w:p>
@@ -32275,6 +32729,7 @@
                 <w:szCs w:val="24"/>
               </w:rPr>
             </w:pPr>
+            <w:proofErr w:type="gramStart"/>
             <w:r>
               <w:rPr>
                 <w:rFonts w:ascii="微软雅黑" w:eastAsia="微软雅黑" w:hAnsi="微软雅黑" w:cs="微软雅黑"/>
@@ -32282,7 +32737,16 @@
                 <w:szCs w:val="24"/>
               </w:rPr>
               <w:lastRenderedPageBreak/>
-              <w:t>4 . 系统提示输入成功</w:t>
+              <w:t>4 .</w:t>
+            </w:r>
+            <w:proofErr w:type="gramEnd"/>
+            <w:r>
+              <w:rPr>
+                <w:rFonts w:ascii="微软雅黑" w:eastAsia="微软雅黑" w:hAnsi="微软雅黑" w:cs="微软雅黑"/>
+                <w:sz w:val="24"/>
+                <w:szCs w:val="24"/>
+              </w:rPr>
+              <w:t xml:space="preserve"> 系统提示输入成功</w:t>
             </w:r>
           </w:p>
           <w:p>
@@ -32322,6 +32786,7 @@
                 <w:szCs w:val="24"/>
               </w:rPr>
             </w:pPr>
+            <w:proofErr w:type="gramStart"/>
             <w:r>
               <w:rPr>
                 <w:rFonts w:ascii="微软雅黑" w:eastAsia="微软雅黑" w:hAnsi="微软雅黑" w:cs="微软雅黑" w:hint="eastAsia"/>
@@ -32336,7 +32801,16 @@
                 <w:sz w:val="24"/>
                 <w:szCs w:val="24"/>
               </w:rPr>
-              <w:t xml:space="preserve"> . 高财请求查找账户</w:t>
+              <w:t xml:space="preserve"> .</w:t>
+            </w:r>
+            <w:proofErr w:type="gramEnd"/>
+            <w:r>
+              <w:rPr>
+                <w:rFonts w:ascii="微软雅黑" w:eastAsia="微软雅黑" w:hAnsi="微软雅黑" w:cs="微软雅黑"/>
+                <w:sz w:val="24"/>
+                <w:szCs w:val="24"/>
+              </w:rPr>
+              <w:t xml:space="preserve"> 高财请求查找账户</w:t>
             </w:r>
           </w:p>
           <w:p>
@@ -32376,13 +32850,23 @@
                 <w:szCs w:val="24"/>
               </w:rPr>
             </w:pPr>
-            <w:r>
-              <w:rPr>
-                <w:rFonts w:ascii="微软雅黑" w:eastAsia="微软雅黑" w:hAnsi="微软雅黑" w:cs="微软雅黑"/>
-                <w:sz w:val="24"/>
-                <w:szCs w:val="24"/>
-              </w:rPr>
-              <w:t>3 . 高财输入关键字，并点击确认</w:t>
+            <w:proofErr w:type="gramStart"/>
+            <w:r>
+              <w:rPr>
+                <w:rFonts w:ascii="微软雅黑" w:eastAsia="微软雅黑" w:hAnsi="微软雅黑" w:cs="微软雅黑"/>
+                <w:sz w:val="24"/>
+                <w:szCs w:val="24"/>
+              </w:rPr>
+              <w:t>3 .</w:t>
+            </w:r>
+            <w:proofErr w:type="gramEnd"/>
+            <w:r>
+              <w:rPr>
+                <w:rFonts w:ascii="微软雅黑" w:eastAsia="微软雅黑" w:hAnsi="微软雅黑" w:cs="微软雅黑"/>
+                <w:sz w:val="24"/>
+                <w:szCs w:val="24"/>
+              </w:rPr>
+              <w:t xml:space="preserve"> 高财输入关键字，并点击确认</w:t>
             </w:r>
           </w:p>
           <w:p>
@@ -32395,13 +32879,23 @@
                 <w:szCs w:val="24"/>
               </w:rPr>
             </w:pPr>
-            <w:r>
-              <w:rPr>
-                <w:rFonts w:ascii="微软雅黑" w:eastAsia="微软雅黑" w:hAnsi="微软雅黑" w:cs="微软雅黑"/>
-                <w:sz w:val="24"/>
-                <w:szCs w:val="24"/>
-              </w:rPr>
-              <w:t>4 . 系统显示查找结果</w:t>
+            <w:proofErr w:type="gramStart"/>
+            <w:r>
+              <w:rPr>
+                <w:rFonts w:ascii="微软雅黑" w:eastAsia="微软雅黑" w:hAnsi="微软雅黑" w:cs="微软雅黑"/>
+                <w:sz w:val="24"/>
+                <w:szCs w:val="24"/>
+              </w:rPr>
+              <w:t>4 .</w:t>
+            </w:r>
+            <w:proofErr w:type="gramEnd"/>
+            <w:r>
+              <w:rPr>
+                <w:rFonts w:ascii="微软雅黑" w:eastAsia="微软雅黑" w:hAnsi="微软雅黑" w:cs="微软雅黑"/>
+                <w:sz w:val="24"/>
+                <w:szCs w:val="24"/>
+              </w:rPr>
+              <w:t xml:space="preserve"> 系统显示查找结果</w:t>
             </w:r>
           </w:p>
           <w:p>
@@ -32441,6 +32935,7 @@
                 <w:szCs w:val="24"/>
               </w:rPr>
             </w:pPr>
+            <w:proofErr w:type="gramStart"/>
             <w:r>
               <w:rPr>
                 <w:rFonts w:ascii="微软雅黑" w:eastAsia="微软雅黑" w:hAnsi="微软雅黑" w:cs="微软雅黑" w:hint="eastAsia"/>
@@ -32465,6 +32960,7 @@
               </w:rPr>
               <w:t>.</w:t>
             </w:r>
+            <w:proofErr w:type="gramEnd"/>
             <w:r>
               <w:rPr>
                 <w:rFonts w:ascii="微软雅黑" w:eastAsia="微软雅黑" w:hAnsi="微软雅黑" w:cs="微软雅黑"/>
@@ -32597,8 +33093,18 @@
                 <w:sz w:val="24"/>
                 <w:szCs w:val="24"/>
               </w:rPr>
-              <w:t>高财选择否</w:t>
-            </w:r>
+              <w:t>高财选择</w:t>
+            </w:r>
+            <w:proofErr w:type="gramStart"/>
+            <w:r>
+              <w:rPr>
+                <w:rFonts w:ascii="微软雅黑" w:eastAsia="微软雅黑" w:hAnsi="微软雅黑" w:cs="微软雅黑"/>
+                <w:sz w:val="24"/>
+                <w:szCs w:val="24"/>
+              </w:rPr>
+              <w:t>否</w:t>
+            </w:r>
+            <w:proofErr w:type="gramEnd"/>
           </w:p>
           <w:p>
             <w:pPr>
@@ -36087,15 +36593,51 @@
                 <w:sz w:val="24"/>
                 <w:szCs w:val="24"/>
               </w:rPr>
-              <w:t>增、删或改银行账户信息。</w:t>
-            </w:r>
-            <w:r>
-              <w:rPr>
-                <w:rFonts w:ascii="微软雅黑" w:eastAsia="微软雅黑" w:hAnsi="微软雅黑" w:cs="微软雅黑"/>
-                <w:sz w:val="24"/>
-                <w:szCs w:val="24"/>
-              </w:rPr>
-              <w:t>对于银行账户的增、删同账户管理。</w:t>
+              <w:t>增、</w:t>
+            </w:r>
+            <w:proofErr w:type="gramStart"/>
+            <w:r>
+              <w:rPr>
+                <w:rFonts w:ascii="微软雅黑" w:eastAsia="微软雅黑" w:hAnsi="微软雅黑" w:cs="微软雅黑"/>
+                <w:sz w:val="24"/>
+                <w:szCs w:val="24"/>
+              </w:rPr>
+              <w:t>删</w:t>
+            </w:r>
+            <w:proofErr w:type="gramEnd"/>
+            <w:r>
+              <w:rPr>
+                <w:rFonts w:ascii="微软雅黑" w:eastAsia="微软雅黑" w:hAnsi="微软雅黑" w:cs="微软雅黑"/>
+                <w:sz w:val="24"/>
+                <w:szCs w:val="24"/>
+              </w:rPr>
+              <w:t>或改银行账户信息。</w:t>
+            </w:r>
+            <w:r>
+              <w:rPr>
+                <w:rFonts w:ascii="微软雅黑" w:eastAsia="微软雅黑" w:hAnsi="微软雅黑" w:cs="微软雅黑"/>
+                <w:sz w:val="24"/>
+                <w:szCs w:val="24"/>
+              </w:rPr>
+              <w:t>对于银行账户的增、</w:t>
+            </w:r>
+            <w:proofErr w:type="gramStart"/>
+            <w:r>
+              <w:rPr>
+                <w:rFonts w:ascii="微软雅黑" w:eastAsia="微软雅黑" w:hAnsi="微软雅黑" w:cs="微软雅黑"/>
+                <w:sz w:val="24"/>
+                <w:szCs w:val="24"/>
+              </w:rPr>
+              <w:t>删</w:t>
+            </w:r>
+            <w:proofErr w:type="gramEnd"/>
+            <w:r>
+              <w:rPr>
+                <w:rFonts w:ascii="微软雅黑" w:eastAsia="微软雅黑" w:hAnsi="微软雅黑" w:cs="微软雅黑"/>
+                <w:sz w:val="24"/>
+                <w:szCs w:val="24"/>
+              </w:rPr>
+              <w:t>同账户管理。</w:t>
             </w:r>
             <w:r>
               <w:rPr>
@@ -38390,7 +38932,25 @@
                 <w:sz w:val="24"/>
                 <w:szCs w:val="24"/>
               </w:rPr>
-              <w:t>)，条目根据付款人生成，备注自动生成。其中，被付款人列表可以增、删、改。</w:t>
+              <w:t>)，条目根据付款人生成，备注自动生成。其中，被付款人列表可以增、</w:t>
+            </w:r>
+            <w:proofErr w:type="gramStart"/>
+            <w:r>
+              <w:rPr>
+                <w:rFonts w:ascii="微软雅黑" w:eastAsia="微软雅黑" w:hAnsi="微软雅黑" w:cs="微软雅黑" w:hint="eastAsia"/>
+                <w:sz w:val="24"/>
+                <w:szCs w:val="24"/>
+              </w:rPr>
+              <w:t>删</w:t>
+            </w:r>
+            <w:proofErr w:type="gramEnd"/>
+            <w:r>
+              <w:rPr>
+                <w:rFonts w:ascii="微软雅黑" w:eastAsia="微软雅黑" w:hAnsi="微软雅黑" w:cs="微软雅黑" w:hint="eastAsia"/>
+                <w:sz w:val="24"/>
+                <w:szCs w:val="24"/>
+              </w:rPr>
+              <w:t>、改。</w:t>
             </w:r>
           </w:p>
           <w:p>
@@ -40566,8 +41126,18 @@
                 <w:sz w:val="24"/>
                 <w:szCs w:val="24"/>
               </w:rPr>
-              <w:t>２0</w:t>
-            </w:r>
+              <w:t>２</w:t>
+            </w:r>
+            <w:proofErr w:type="gramStart"/>
+            <w:r>
+              <w:rPr>
+                <w:rFonts w:ascii="Microsoft YaHei UI" w:eastAsia="Microsoft YaHei UI" w:hAnsi="Microsoft YaHei UI" w:cs="微软雅黑"/>
+                <w:sz w:val="24"/>
+                <w:szCs w:val="24"/>
+              </w:rPr>
+              <w:t>0</w:t>
+            </w:r>
+            <w:proofErr w:type="gramEnd"/>
           </w:p>
         </w:tc>
         <w:tc>
@@ -41690,8 +42260,18 @@
                 <w:sz w:val="24"/>
                 <w:szCs w:val="24"/>
               </w:rPr>
-              <w:t>２1</w:t>
-            </w:r>
+              <w:t>２</w:t>
+            </w:r>
+            <w:proofErr w:type="gramStart"/>
+            <w:r>
+              <w:rPr>
+                <w:rFonts w:ascii="微软雅黑" w:eastAsia="微软雅黑" w:hAnsi="微软雅黑" w:cs="微软雅黑"/>
+                <w:sz w:val="24"/>
+                <w:szCs w:val="24"/>
+              </w:rPr>
+              <w:t>1</w:t>
+            </w:r>
+            <w:proofErr w:type="gramEnd"/>
           </w:p>
         </w:tc>
         <w:tc>
@@ -43662,8 +44242,18 @@
                 <w:sz w:val="24"/>
                 <w:szCs w:val="24"/>
               </w:rPr>
-              <w:t>２2</w:t>
-            </w:r>
+              <w:t>２</w:t>
+            </w:r>
+            <w:proofErr w:type="gramStart"/>
+            <w:r>
+              <w:rPr>
+                <w:rFonts w:ascii="微软雅黑" w:eastAsia="微软雅黑" w:hAnsi="微软雅黑" w:cs="微软雅黑"/>
+                <w:sz w:val="24"/>
+                <w:szCs w:val="24"/>
+              </w:rPr>
+              <w:t>2</w:t>
+            </w:r>
+            <w:proofErr w:type="gramEnd"/>
           </w:p>
         </w:tc>
         <w:tc>
@@ -44622,8 +45212,18 @@
                 <w:sz w:val="24"/>
                 <w:szCs w:val="24"/>
               </w:rPr>
-              <w:t>２3</w:t>
-            </w:r>
+              <w:t>２</w:t>
+            </w:r>
+            <w:proofErr w:type="gramStart"/>
+            <w:r>
+              <w:rPr>
+                <w:rFonts w:ascii="微软雅黑" w:eastAsia="微软雅黑" w:hAnsi="微软雅黑" w:cs="微软雅黑"/>
+                <w:sz w:val="24"/>
+                <w:szCs w:val="24"/>
+              </w:rPr>
+              <w:t>3</w:t>
+            </w:r>
+            <w:proofErr w:type="gramEnd"/>
           </w:p>
         </w:tc>
         <w:tc>
@@ -49156,7 +49756,7 @@
                 <w:bCs/>
                 <w:noProof/>
               </w:rPr>
-              <w:t>3</w:t>
+              <w:t>4</w:t>
             </w:r>
             <w:r>
               <w:rPr>
@@ -49204,7 +49804,7 @@
                 <w:bCs/>
                 <w:noProof/>
               </w:rPr>
-              <w:t>67</w:t>
+              <w:t>65</w:t>
             </w:r>
             <w:r>
               <w:rPr>
@@ -49278,7 +49878,7 @@
             <w:noProof/>
             <w:lang w:val="zh-CN"/>
           </w:rPr>
-          <w:t>3</w:t>
+          <w:t>4</w:t>
         </w:r>
         <w:r>
           <w:fldChar w:fldCharType="end"/>
@@ -54958,7 +55558,7 @@
 </file>
 
 <file path=customXml/itemProps1.xml><?xml version="1.0" encoding="utf-8"?>
-<ds:datastoreItem xmlns:ds="http://schemas.openxmlformats.org/officeDocument/2006/customXml" ds:itemID="{7369589A-9775-4860-BAF7-C12EF652F9D4}">
+<ds:datastoreItem xmlns:ds="http://schemas.openxmlformats.org/officeDocument/2006/customXml" ds:itemID="{7276C2A0-69A6-4818-B60E-694C86795BEC}">
   <ds:schemaRefs>
     <ds:schemaRef ds:uri="http://schemas.openxmlformats.org/officeDocument/2006/bibliography"/>
   </ds:schemaRefs>

--- a/用例/快递物流系统用例文档v1.0.docx
+++ b/用例/快递物流系统用例文档v1.0.docx
@@ -5357,10 +5357,34 @@
             <w:pPr>
               <w:jc w:val="center"/>
               <w:rPr>
+                <w:rFonts w:ascii="黑体" w:eastAsia="黑体" w:hAnsi="黑体" w:cs="黑体"/>
+                <w:sz w:val="28"/>
+                <w:szCs w:val="28"/>
+              </w:rPr>
+            </w:pPr>
+            <w:r>
+              <w:rPr>
                 <w:rFonts w:ascii="黑体" w:eastAsia="黑体" w:hAnsi="黑体" w:cs="黑体" w:hint="eastAsia"/>
                 <w:sz w:val="28"/>
                 <w:szCs w:val="28"/>
               </w:rPr>
+              <w:t>申彬</w:t>
+            </w:r>
+          </w:p>
+        </w:tc>
+        <w:tc>
+          <w:tcPr>
+            <w:tcW w:w="2130" w:type="dxa"/>
+            <w:shd w:val="clear" w:color="auto" w:fill="F2FAF3"/>
+          </w:tcPr>
+          <w:p>
+            <w:pPr>
+              <w:jc w:val="center"/>
+              <w:rPr>
+                <w:rFonts w:ascii="黑体" w:eastAsia="黑体" w:hAnsi="黑体" w:cs="黑体"/>
+                <w:sz w:val="28"/>
+                <w:szCs w:val="28"/>
+              </w:rPr>
             </w:pPr>
             <w:r>
               <w:rPr>
@@ -5368,23 +5392,47 @@
                 <w:sz w:val="28"/>
                 <w:szCs w:val="28"/>
               </w:rPr>
-              <w:t>申彬</w:t>
-            </w:r>
-          </w:p>
-        </w:tc>
-        <w:tc>
-          <w:tcPr>
-            <w:tcW w:w="2130" w:type="dxa"/>
-            <w:shd w:val="clear" w:color="auto" w:fill="F2FAF3"/>
-          </w:tcPr>
-          <w:p>
-            <w:pPr>
-              <w:jc w:val="center"/>
+              <w:t>2015-</w:t>
+            </w:r>
+            <w:r>
+              <w:rPr>
+                <w:rFonts w:ascii="黑体" w:eastAsia="黑体" w:hAnsi="黑体" w:cs="黑体"/>
+                <w:sz w:val="28"/>
+                <w:szCs w:val="28"/>
+              </w:rPr>
+              <w:t>10</w:t>
+            </w:r>
+            <w:r>
               <w:rPr>
                 <w:rFonts w:ascii="黑体" w:eastAsia="黑体" w:hAnsi="黑体" w:cs="黑体" w:hint="eastAsia"/>
                 <w:sz w:val="28"/>
                 <w:szCs w:val="28"/>
               </w:rPr>
+              <w:t>-</w:t>
+            </w:r>
+            <w:r>
+              <w:rPr>
+                <w:rFonts w:ascii="黑体" w:eastAsia="黑体" w:hAnsi="黑体" w:cs="黑体"/>
+                <w:sz w:val="28"/>
+                <w:szCs w:val="28"/>
+              </w:rPr>
+              <w:t>10</w:t>
+            </w:r>
+          </w:p>
+        </w:tc>
+        <w:tc>
+          <w:tcPr>
+            <w:tcW w:w="2664" w:type="dxa"/>
+            <w:shd w:val="clear" w:color="auto" w:fill="F2FAF3"/>
+          </w:tcPr>
+          <w:p>
+            <w:pPr>
+              <w:jc w:val="center"/>
+              <w:rPr>
+                <w:rFonts w:ascii="黑体" w:eastAsia="黑体" w:hAnsi="黑体" w:cs="黑体"/>
+                <w:sz w:val="28"/>
+                <w:szCs w:val="28"/>
+              </w:rPr>
             </w:pPr>
             <w:r>
               <w:rPr>
@@ -5392,82 +5440,32 @@
                 <w:sz w:val="28"/>
                 <w:szCs w:val="28"/>
               </w:rPr>
-              <w:t>2015-</w:t>
-            </w:r>
-            <w:r>
+              <w:t>修正排版</w:t>
+            </w:r>
+          </w:p>
+        </w:tc>
+        <w:tc>
+          <w:tcPr>
+            <w:tcW w:w="1598" w:type="dxa"/>
+            <w:shd w:val="clear" w:color="auto" w:fill="F2FAF3"/>
+          </w:tcPr>
+          <w:p>
+            <w:pPr>
+              <w:jc w:val="center"/>
               <w:rPr>
                 <w:rFonts w:ascii="黑体" w:eastAsia="黑体" w:hAnsi="黑体" w:cs="黑体"/>
                 <w:sz w:val="28"/>
                 <w:szCs w:val="28"/>
               </w:rPr>
-              <w:t>10</w:t>
-            </w:r>
-            <w:r>
-              <w:rPr>
-                <w:rFonts w:ascii="黑体" w:eastAsia="黑体" w:hAnsi="黑体" w:cs="黑体" w:hint="eastAsia"/>
-                <w:sz w:val="28"/>
-                <w:szCs w:val="28"/>
-              </w:rPr>
-              <w:t>-</w:t>
-            </w:r>
+            </w:pPr>
             <w:r>
               <w:rPr>
                 <w:rFonts w:ascii="黑体" w:eastAsia="黑体" w:hAnsi="黑体" w:cs="黑体"/>
                 <w:sz w:val="28"/>
                 <w:szCs w:val="28"/>
               </w:rPr>
-              <w:t>10</w:t>
-            </w:r>
-          </w:p>
-        </w:tc>
-        <w:tc>
-          <w:tcPr>
-            <w:tcW w:w="2664" w:type="dxa"/>
-            <w:shd w:val="clear" w:color="auto" w:fill="F2FAF3"/>
-          </w:tcPr>
-          <w:p>
-            <w:pPr>
-              <w:jc w:val="center"/>
-              <w:rPr>
-                <w:rFonts w:ascii="黑体" w:eastAsia="黑体" w:hAnsi="黑体" w:cs="黑体" w:hint="eastAsia"/>
-                <w:sz w:val="28"/>
-                <w:szCs w:val="28"/>
-              </w:rPr>
-            </w:pPr>
-            <w:r>
-              <w:rPr>
-                <w:rFonts w:ascii="黑体" w:eastAsia="黑体" w:hAnsi="黑体" w:cs="黑体" w:hint="eastAsia"/>
-                <w:sz w:val="28"/>
-                <w:szCs w:val="28"/>
-              </w:rPr>
-              <w:t>修正排版</w:t>
-            </w:r>
-          </w:p>
-        </w:tc>
-        <w:tc>
-          <w:tcPr>
-            <w:tcW w:w="1598" w:type="dxa"/>
-            <w:shd w:val="clear" w:color="auto" w:fill="F2FAF3"/>
-          </w:tcPr>
-          <w:p>
-            <w:pPr>
-              <w:jc w:val="center"/>
-              <w:rPr>
-                <w:rFonts w:ascii="黑体" w:eastAsia="黑体" w:hAnsi="黑体" w:cs="黑体"/>
-                <w:sz w:val="28"/>
-                <w:szCs w:val="28"/>
-              </w:rPr>
-            </w:pPr>
-            <w:r>
-              <w:rPr>
-                <w:rFonts w:ascii="黑体" w:eastAsia="黑体" w:hAnsi="黑体" w:cs="黑体"/>
-                <w:sz w:val="28"/>
-                <w:szCs w:val="28"/>
-              </w:rPr>
               <w:t>V0.0.3</w:t>
             </w:r>
-            <w:bookmarkStart w:id="1" w:name="_GoBack"/>
-            <w:bookmarkEnd w:id="1"/>
           </w:p>
         </w:tc>
       </w:tr>
@@ -5496,14 +5494,14 @@
           <w:rFonts w:ascii="微软雅黑" w:eastAsia="微软雅黑" w:hAnsi="微软雅黑"/>
         </w:rPr>
       </w:pPr>
-      <w:bookmarkStart w:id="2" w:name="_Toc431675675"/>
+      <w:bookmarkStart w:id="1" w:name="_Toc431675675"/>
       <w:r>
         <w:rPr>
           <w:rFonts w:ascii="微软雅黑" w:eastAsia="微软雅黑" w:hAnsi="微软雅黑" w:hint="eastAsia"/>
         </w:rPr>
         <w:t>引言</w:t>
       </w:r>
-      <w:bookmarkEnd w:id="2"/>
+      <w:bookmarkEnd w:id="1"/>
     </w:p>
     <w:p>
       <w:pPr>
@@ -5520,14 +5518,14 @@
         </w:rPr>
         <w:t xml:space="preserve">  </w:t>
       </w:r>
-      <w:bookmarkStart w:id="3" w:name="_Toc431675676"/>
+      <w:bookmarkStart w:id="2" w:name="_Toc431675676"/>
       <w:r>
         <w:rPr>
           <w:rFonts w:ascii="微软雅黑" w:eastAsia="微软雅黑" w:hAnsi="微软雅黑" w:hint="eastAsia"/>
         </w:rPr>
         <w:t>1.1目的</w:t>
       </w:r>
-      <w:bookmarkEnd w:id="3"/>
+      <w:bookmarkEnd w:id="2"/>
     </w:p>
     <w:p>
       <w:pPr>
@@ -5580,14 +5578,14 @@
         </w:rPr>
         <w:t xml:space="preserve"> </w:t>
       </w:r>
-      <w:bookmarkStart w:id="4" w:name="_Toc431675677"/>
+      <w:bookmarkStart w:id="3" w:name="_Toc431675677"/>
       <w:r>
         <w:rPr>
           <w:rFonts w:ascii="微软雅黑" w:eastAsia="微软雅黑" w:hAnsi="微软雅黑" w:hint="eastAsia"/>
         </w:rPr>
         <w:t>1.2阅读说明</w:t>
       </w:r>
-      <w:bookmarkEnd w:id="4"/>
+      <w:bookmarkEnd w:id="3"/>
     </w:p>
     <w:p>
       <w:pPr>
@@ -5629,14 +5627,14 @@
         </w:rPr>
         <w:t xml:space="preserve">   </w:t>
       </w:r>
-      <w:bookmarkStart w:id="5" w:name="_Toc431675678"/>
+      <w:bookmarkStart w:id="4" w:name="_Toc431675678"/>
       <w:r>
         <w:rPr>
           <w:rFonts w:ascii="微软雅黑" w:eastAsia="微软雅黑" w:hAnsi="微软雅黑" w:hint="eastAsia"/>
         </w:rPr>
         <w:t>1.3参考文献</w:t>
       </w:r>
-      <w:bookmarkEnd w:id="5"/>
+      <w:bookmarkEnd w:id="4"/>
     </w:p>
     <w:p>
       <w:pPr>
@@ -5695,14 +5693,14 @@
           <w:rFonts w:ascii="微软雅黑" w:eastAsia="微软雅黑" w:hAnsi="微软雅黑"/>
         </w:rPr>
       </w:pPr>
-      <w:bookmarkStart w:id="6" w:name="_Toc431675679"/>
+      <w:bookmarkStart w:id="5" w:name="_Toc431675679"/>
       <w:r>
         <w:rPr>
           <w:rFonts w:ascii="微软雅黑" w:eastAsia="微软雅黑" w:hAnsi="微软雅黑" w:hint="eastAsia"/>
         </w:rPr>
         <w:t>用例列表</w:t>
       </w:r>
-      <w:bookmarkEnd w:id="6"/>
+      <w:bookmarkEnd w:id="5"/>
     </w:p>
     <w:p/>
     <w:tbl>
@@ -7552,7 +7550,7 @@
           <w:rFonts w:ascii="微软雅黑" w:eastAsia="微软雅黑" w:hAnsi="微软雅黑"/>
         </w:rPr>
       </w:pPr>
-      <w:bookmarkStart w:id="7" w:name="_Toc431675680"/>
+      <w:bookmarkStart w:id="6" w:name="_Toc431675680"/>
       <w:r>
         <w:rPr>
           <w:rFonts w:ascii="微软雅黑" w:eastAsia="微软雅黑" w:hAnsi="微软雅黑" w:hint="eastAsia"/>
@@ -7560,7 +7558,7 @@
         <w:lastRenderedPageBreak/>
         <w:t>系统用例图</w:t>
       </w:r>
-      <w:bookmarkEnd w:id="7"/>
+      <w:bookmarkEnd w:id="6"/>
     </w:p>
     <w:p>
       <w:r>
@@ -7618,7 +7616,7 @@
           <w:rFonts w:ascii="微软雅黑" w:eastAsia="微软雅黑" w:hAnsi="微软雅黑"/>
         </w:rPr>
       </w:pPr>
-      <w:bookmarkStart w:id="8" w:name="_Toc431675681"/>
+      <w:bookmarkStart w:id="7" w:name="_Toc431675681"/>
       <w:r>
         <w:rPr>
           <w:rFonts w:ascii="微软雅黑" w:eastAsia="微软雅黑" w:hAnsi="微软雅黑" w:hint="eastAsia"/>
@@ -7626,13 +7624,13 @@
         <w:lastRenderedPageBreak/>
         <w:t>详细用例描述</w:t>
       </w:r>
-      <w:bookmarkEnd w:id="8"/>
+      <w:bookmarkEnd w:id="7"/>
     </w:p>
     <w:p>
       <w:pPr>
         <w:pStyle w:val="2"/>
       </w:pPr>
-      <w:bookmarkStart w:id="9" w:name="_Toc431675682"/>
+      <w:bookmarkStart w:id="8" w:name="_Toc431675682"/>
       <w:r>
         <w:rPr>
           <w:rFonts w:hint="eastAsia"/>
@@ -7648,7 +7646,7 @@
         </w:rPr>
         <w:t>订单查询</w:t>
       </w:r>
-      <w:bookmarkEnd w:id="9"/>
+      <w:bookmarkEnd w:id="8"/>
     </w:p>
     <w:tbl>
       <w:tblPr>
@@ -8769,7 +8767,7 @@
       <w:pPr>
         <w:pStyle w:val="2"/>
       </w:pPr>
-      <w:bookmarkStart w:id="10" w:name="_Toc431675683"/>
+      <w:bookmarkStart w:id="9" w:name="_Toc431675683"/>
       <w:r>
         <w:rPr>
           <w:rFonts w:hint="eastAsia"/>
@@ -8784,6 +8782,1473 @@
           <w:rFonts w:hint="eastAsia"/>
         </w:rPr>
         <w:t>订单信息输入</w:t>
+      </w:r>
+      <w:bookmarkEnd w:id="9"/>
+    </w:p>
+    <w:p/>
+    <w:tbl>
+      <w:tblPr>
+        <w:tblW w:w="9498" w:type="dxa"/>
+        <w:tblBorders>
+          <w:top w:val="single" w:sz="12" w:space="0" w:color="auto"/>
+          <w:left w:val="single" w:sz="12" w:space="0" w:color="auto"/>
+          <w:bottom w:val="single" w:sz="12" w:space="0" w:color="auto"/>
+          <w:right w:val="single" w:sz="12" w:space="0" w:color="auto"/>
+          <w:insideH w:val="single" w:sz="8" w:space="0" w:color="9999FF"/>
+          <w:insideV w:val="single" w:sz="8" w:space="0" w:color="9999FF"/>
+        </w:tblBorders>
+        <w:tblLayout w:type="fixed"/>
+        <w:tblLook w:val="0000" w:firstRow="0" w:lastRow="0" w:firstColumn="0" w:lastColumn="0" w:noHBand="0" w:noVBand="0"/>
+      </w:tblPr>
+      <w:tblGrid>
+        <w:gridCol w:w="1322"/>
+        <w:gridCol w:w="3503"/>
+        <w:gridCol w:w="1981"/>
+        <w:gridCol w:w="2692"/>
+      </w:tblGrid>
+      <w:tr>
+        <w:tc>
+          <w:tcPr>
+            <w:tcW w:w="1322" w:type="dxa"/>
+            <w:tcBorders>
+              <w:top w:val="single" w:sz="12" w:space="0" w:color="9999FF"/>
+              <w:left w:val="single" w:sz="12" w:space="0" w:color="9999FF"/>
+              <w:bottom w:val="single" w:sz="8" w:space="0" w:color="9999FF"/>
+              <w:right w:val="single" w:sz="8" w:space="0" w:color="9999FF"/>
+            </w:tcBorders>
+            <w:shd w:val="clear" w:color="auto" w:fill="CCCCFF"/>
+          </w:tcPr>
+          <w:p>
+            <w:pPr>
+              <w:rPr>
+                <w:rFonts w:ascii="微软雅黑" w:eastAsia="微软雅黑" w:hAnsi="微软雅黑" w:cs="微软雅黑"/>
+                <w:b/>
+                <w:sz w:val="24"/>
+                <w:szCs w:val="24"/>
+              </w:rPr>
+            </w:pPr>
+            <w:r>
+              <w:rPr>
+                <w:rFonts w:ascii="微软雅黑" w:eastAsia="微软雅黑" w:hAnsi="微软雅黑" w:cs="微软雅黑"/>
+                <w:b/>
+                <w:sz w:val="24"/>
+                <w:szCs w:val="24"/>
+              </w:rPr>
+              <w:t>ID</w:t>
+            </w:r>
+          </w:p>
+        </w:tc>
+        <w:tc>
+          <w:tcPr>
+            <w:tcW w:w="3503" w:type="dxa"/>
+            <w:tcBorders>
+              <w:top w:val="single" w:sz="12" w:space="0" w:color="9999FF"/>
+              <w:left w:val="single" w:sz="8" w:space="0" w:color="9999FF"/>
+              <w:bottom w:val="single" w:sz="8" w:space="0" w:color="9999FF"/>
+              <w:right w:val="single" w:sz="8" w:space="0" w:color="9999FF"/>
+            </w:tcBorders>
+            <w:shd w:val="clear" w:color="auto" w:fill="F2FAF3"/>
+          </w:tcPr>
+          <w:p>
+            <w:pPr>
+              <w:rPr>
+                <w:rFonts w:ascii="微软雅黑" w:eastAsia="微软雅黑" w:hAnsi="微软雅黑" w:cs="微软雅黑"/>
+                <w:sz w:val="24"/>
+                <w:szCs w:val="24"/>
+              </w:rPr>
+            </w:pPr>
+            <w:r>
+              <w:rPr>
+                <w:rFonts w:ascii="微软雅黑" w:eastAsia="微软雅黑" w:hAnsi="微软雅黑" w:cs="微软雅黑" w:hint="eastAsia"/>
+                <w:sz w:val="24"/>
+                <w:szCs w:val="24"/>
+              </w:rPr>
+              <w:t>2</w:t>
+            </w:r>
+          </w:p>
+        </w:tc>
+        <w:tc>
+          <w:tcPr>
+            <w:tcW w:w="1981" w:type="dxa"/>
+            <w:tcBorders>
+              <w:top w:val="single" w:sz="12" w:space="0" w:color="9999FF"/>
+              <w:left w:val="single" w:sz="8" w:space="0" w:color="9999FF"/>
+              <w:bottom w:val="single" w:sz="8" w:space="0" w:color="9999FF"/>
+              <w:right w:val="single" w:sz="8" w:space="0" w:color="9999FF"/>
+            </w:tcBorders>
+            <w:shd w:val="clear" w:color="auto" w:fill="CCCCFF"/>
+          </w:tcPr>
+          <w:p>
+            <w:pPr>
+              <w:rPr>
+                <w:rFonts w:ascii="微软雅黑" w:eastAsia="微软雅黑" w:hAnsi="微软雅黑" w:cs="微软雅黑"/>
+                <w:b/>
+                <w:sz w:val="24"/>
+                <w:szCs w:val="24"/>
+              </w:rPr>
+            </w:pPr>
+            <w:r>
+              <w:rPr>
+                <w:rFonts w:ascii="微软雅黑" w:eastAsia="微软雅黑" w:hAnsi="微软雅黑" w:cs="微软雅黑" w:hint="eastAsia"/>
+                <w:b/>
+                <w:sz w:val="24"/>
+                <w:szCs w:val="24"/>
+              </w:rPr>
+              <w:t>名称</w:t>
+            </w:r>
+          </w:p>
+        </w:tc>
+        <w:tc>
+          <w:tcPr>
+            <w:tcW w:w="2692" w:type="dxa"/>
+            <w:tcBorders>
+              <w:top w:val="single" w:sz="12" w:space="0" w:color="9999FF"/>
+              <w:left w:val="single" w:sz="8" w:space="0" w:color="9999FF"/>
+              <w:bottom w:val="single" w:sz="8" w:space="0" w:color="9999FF"/>
+              <w:right w:val="single" w:sz="12" w:space="0" w:color="9999FF"/>
+            </w:tcBorders>
+            <w:shd w:val="clear" w:color="auto" w:fill="F2FAF3"/>
+          </w:tcPr>
+          <w:p>
+            <w:pPr>
+              <w:rPr>
+                <w:rFonts w:ascii="微软雅黑" w:eastAsia="微软雅黑" w:hAnsi="微软雅黑" w:cs="微软雅黑"/>
+                <w:sz w:val="24"/>
+                <w:szCs w:val="24"/>
+              </w:rPr>
+            </w:pPr>
+            <w:r>
+              <w:rPr>
+                <w:rFonts w:ascii="微软雅黑" w:eastAsia="微软雅黑" w:hAnsi="微软雅黑" w:cs="微软雅黑"/>
+                <w:sz w:val="24"/>
+                <w:szCs w:val="24"/>
+              </w:rPr>
+              <w:t>订单信息输入</w:t>
+            </w:r>
+          </w:p>
+        </w:tc>
+      </w:tr>
+      <w:tr>
+        <w:tc>
+          <w:tcPr>
+            <w:tcW w:w="1322" w:type="dxa"/>
+            <w:tcBorders>
+              <w:top w:val="single" w:sz="12" w:space="0" w:color="9999FF"/>
+              <w:left w:val="single" w:sz="12" w:space="0" w:color="9999FF"/>
+              <w:bottom w:val="single" w:sz="8" w:space="0" w:color="9999FF"/>
+              <w:right w:val="single" w:sz="8" w:space="0" w:color="9999FF"/>
+            </w:tcBorders>
+            <w:shd w:val="clear" w:color="auto" w:fill="CCCCFF"/>
+          </w:tcPr>
+          <w:p>
+            <w:pPr>
+              <w:rPr>
+                <w:rFonts w:ascii="微软雅黑" w:eastAsia="微软雅黑" w:hAnsi="微软雅黑" w:cs="微软雅黑"/>
+                <w:b/>
+                <w:sz w:val="24"/>
+                <w:szCs w:val="24"/>
+              </w:rPr>
+            </w:pPr>
+            <w:r>
+              <w:rPr>
+                <w:rFonts w:ascii="微软雅黑" w:eastAsia="微软雅黑" w:hAnsi="微软雅黑" w:cs="微软雅黑" w:hint="eastAsia"/>
+                <w:b/>
+                <w:sz w:val="24"/>
+                <w:szCs w:val="24"/>
+              </w:rPr>
+              <w:t>创建者</w:t>
+            </w:r>
+          </w:p>
+        </w:tc>
+        <w:tc>
+          <w:tcPr>
+            <w:tcW w:w="3503" w:type="dxa"/>
+            <w:tcBorders>
+              <w:top w:val="single" w:sz="12" w:space="0" w:color="9999FF"/>
+              <w:left w:val="single" w:sz="8" w:space="0" w:color="9999FF"/>
+              <w:bottom w:val="single" w:sz="8" w:space="0" w:color="9999FF"/>
+              <w:right w:val="single" w:sz="8" w:space="0" w:color="9999FF"/>
+            </w:tcBorders>
+            <w:shd w:val="clear" w:color="auto" w:fill="F2FAF3"/>
+          </w:tcPr>
+          <w:p>
+            <w:pPr>
+              <w:rPr>
+                <w:rFonts w:ascii="微软雅黑" w:eastAsia="微软雅黑" w:hAnsi="微软雅黑" w:cs="微软雅黑"/>
+                <w:sz w:val="24"/>
+                <w:szCs w:val="24"/>
+              </w:rPr>
+            </w:pPr>
+            <w:r>
+              <w:rPr>
+                <w:rFonts w:ascii="微软雅黑" w:eastAsia="微软雅黑" w:hAnsi="微软雅黑" w:cs="微软雅黑"/>
+                <w:sz w:val="24"/>
+                <w:szCs w:val="24"/>
+              </w:rPr>
+              <w:t>杨雁飞</w:t>
+            </w:r>
+          </w:p>
+        </w:tc>
+        <w:tc>
+          <w:tcPr>
+            <w:tcW w:w="1981" w:type="dxa"/>
+            <w:tcBorders>
+              <w:top w:val="single" w:sz="12" w:space="0" w:color="9999FF"/>
+              <w:left w:val="single" w:sz="8" w:space="0" w:color="9999FF"/>
+              <w:bottom w:val="single" w:sz="8" w:space="0" w:color="9999FF"/>
+              <w:right w:val="single" w:sz="8" w:space="0" w:color="9999FF"/>
+            </w:tcBorders>
+            <w:shd w:val="clear" w:color="auto" w:fill="CCCCFF"/>
+          </w:tcPr>
+          <w:p>
+            <w:pPr>
+              <w:rPr>
+                <w:rFonts w:ascii="微软雅黑" w:eastAsia="微软雅黑" w:hAnsi="微软雅黑" w:cs="微软雅黑"/>
+                <w:b/>
+                <w:sz w:val="24"/>
+                <w:szCs w:val="24"/>
+              </w:rPr>
+            </w:pPr>
+            <w:r>
+              <w:rPr>
+                <w:rFonts w:ascii="微软雅黑" w:eastAsia="微软雅黑" w:hAnsi="微软雅黑" w:cs="微软雅黑" w:hint="eastAsia"/>
+                <w:b/>
+                <w:sz w:val="24"/>
+                <w:szCs w:val="24"/>
+              </w:rPr>
+              <w:t>最后一次更新者</w:t>
+            </w:r>
+          </w:p>
+        </w:tc>
+        <w:tc>
+          <w:tcPr>
+            <w:tcW w:w="2692" w:type="dxa"/>
+            <w:tcBorders>
+              <w:top w:val="single" w:sz="12" w:space="0" w:color="9999FF"/>
+              <w:left w:val="single" w:sz="8" w:space="0" w:color="9999FF"/>
+              <w:bottom w:val="single" w:sz="8" w:space="0" w:color="9999FF"/>
+              <w:right w:val="single" w:sz="12" w:space="0" w:color="9999FF"/>
+            </w:tcBorders>
+            <w:shd w:val="clear" w:color="auto" w:fill="F2FAF3"/>
+          </w:tcPr>
+          <w:p>
+            <w:pPr>
+              <w:rPr>
+                <w:rFonts w:ascii="微软雅黑" w:eastAsia="微软雅黑" w:hAnsi="微软雅黑" w:cs="微软雅黑"/>
+                <w:sz w:val="24"/>
+                <w:szCs w:val="24"/>
+              </w:rPr>
+            </w:pPr>
+            <w:r>
+              <w:rPr>
+                <w:rFonts w:ascii="微软雅黑" w:eastAsia="微软雅黑" w:hAnsi="微软雅黑" w:cs="微软雅黑"/>
+                <w:sz w:val="24"/>
+                <w:szCs w:val="24"/>
+              </w:rPr>
+              <w:t>杨雁飞</w:t>
+            </w:r>
+          </w:p>
+        </w:tc>
+      </w:tr>
+      <w:tr>
+        <w:tc>
+          <w:tcPr>
+            <w:tcW w:w="1322" w:type="dxa"/>
+            <w:tcBorders>
+              <w:top w:val="single" w:sz="12" w:space="0" w:color="9999FF"/>
+              <w:left w:val="single" w:sz="12" w:space="0" w:color="9999FF"/>
+              <w:bottom w:val="single" w:sz="8" w:space="0" w:color="9999FF"/>
+              <w:right w:val="single" w:sz="8" w:space="0" w:color="9999FF"/>
+            </w:tcBorders>
+            <w:shd w:val="clear" w:color="auto" w:fill="CCCCFF"/>
+          </w:tcPr>
+          <w:p>
+            <w:pPr>
+              <w:rPr>
+                <w:rFonts w:ascii="微软雅黑" w:eastAsia="微软雅黑" w:hAnsi="微软雅黑" w:cs="微软雅黑"/>
+                <w:b/>
+                <w:sz w:val="24"/>
+                <w:szCs w:val="24"/>
+              </w:rPr>
+            </w:pPr>
+            <w:r>
+              <w:rPr>
+                <w:rFonts w:ascii="微软雅黑" w:eastAsia="微软雅黑" w:hAnsi="微软雅黑" w:cs="微软雅黑" w:hint="eastAsia"/>
+                <w:b/>
+                <w:sz w:val="24"/>
+                <w:szCs w:val="24"/>
+              </w:rPr>
+              <w:t>创建日期</w:t>
+            </w:r>
+          </w:p>
+        </w:tc>
+        <w:tc>
+          <w:tcPr>
+            <w:tcW w:w="3503" w:type="dxa"/>
+            <w:tcBorders>
+              <w:top w:val="single" w:sz="12" w:space="0" w:color="9999FF"/>
+              <w:left w:val="single" w:sz="8" w:space="0" w:color="9999FF"/>
+              <w:bottom w:val="single" w:sz="8" w:space="0" w:color="9999FF"/>
+              <w:right w:val="single" w:sz="8" w:space="0" w:color="9999FF"/>
+            </w:tcBorders>
+            <w:shd w:val="clear" w:color="auto" w:fill="F2FAF3"/>
+          </w:tcPr>
+          <w:p>
+            <w:pPr>
+              <w:rPr>
+                <w:rFonts w:ascii="微软雅黑" w:eastAsia="微软雅黑" w:hAnsi="微软雅黑" w:cs="微软雅黑"/>
+                <w:sz w:val="24"/>
+                <w:szCs w:val="24"/>
+              </w:rPr>
+            </w:pPr>
+            <w:r>
+              <w:rPr>
+                <w:rFonts w:ascii="微软雅黑" w:eastAsia="微软雅黑" w:hAnsi="微软雅黑" w:cs="微软雅黑" w:hint="eastAsia"/>
+                <w:sz w:val="24"/>
+                <w:szCs w:val="24"/>
+              </w:rPr>
+              <w:t>2015/9/28</w:t>
+            </w:r>
+          </w:p>
+        </w:tc>
+        <w:tc>
+          <w:tcPr>
+            <w:tcW w:w="1981" w:type="dxa"/>
+            <w:tcBorders>
+              <w:top w:val="single" w:sz="12" w:space="0" w:color="9999FF"/>
+              <w:left w:val="single" w:sz="8" w:space="0" w:color="9999FF"/>
+              <w:bottom w:val="single" w:sz="8" w:space="0" w:color="9999FF"/>
+              <w:right w:val="single" w:sz="8" w:space="0" w:color="9999FF"/>
+            </w:tcBorders>
+            <w:shd w:val="clear" w:color="auto" w:fill="CCCCFF"/>
+          </w:tcPr>
+          <w:p>
+            <w:pPr>
+              <w:rPr>
+                <w:rFonts w:ascii="微软雅黑" w:eastAsia="微软雅黑" w:hAnsi="微软雅黑" w:cs="微软雅黑"/>
+                <w:b/>
+                <w:sz w:val="24"/>
+                <w:szCs w:val="24"/>
+              </w:rPr>
+            </w:pPr>
+            <w:r>
+              <w:rPr>
+                <w:rFonts w:ascii="微软雅黑" w:eastAsia="微软雅黑" w:hAnsi="微软雅黑" w:cs="微软雅黑" w:hint="eastAsia"/>
+                <w:b/>
+                <w:sz w:val="24"/>
+                <w:szCs w:val="24"/>
+              </w:rPr>
+              <w:t>最后更新日期</w:t>
+            </w:r>
+          </w:p>
+        </w:tc>
+        <w:tc>
+          <w:tcPr>
+            <w:tcW w:w="2692" w:type="dxa"/>
+            <w:tcBorders>
+              <w:top w:val="single" w:sz="12" w:space="0" w:color="9999FF"/>
+              <w:left w:val="single" w:sz="8" w:space="0" w:color="9999FF"/>
+              <w:bottom w:val="single" w:sz="8" w:space="0" w:color="9999FF"/>
+              <w:right w:val="single" w:sz="12" w:space="0" w:color="9999FF"/>
+            </w:tcBorders>
+            <w:shd w:val="clear" w:color="auto" w:fill="F2FAF3"/>
+          </w:tcPr>
+          <w:p>
+            <w:pPr>
+              <w:rPr>
+                <w:rFonts w:ascii="微软雅黑" w:eastAsia="微软雅黑" w:hAnsi="微软雅黑" w:cs="微软雅黑"/>
+                <w:sz w:val="24"/>
+                <w:szCs w:val="24"/>
+              </w:rPr>
+            </w:pPr>
+            <w:r>
+              <w:rPr>
+                <w:rFonts w:ascii="微软雅黑" w:eastAsia="微软雅黑" w:hAnsi="微软雅黑" w:cs="微软雅黑" w:hint="eastAsia"/>
+                <w:sz w:val="24"/>
+                <w:szCs w:val="24"/>
+              </w:rPr>
+              <w:t>2015/10/</w:t>
+            </w:r>
+            <w:r>
+              <w:rPr>
+                <w:rFonts w:ascii="微软雅黑" w:eastAsia="微软雅黑" w:hAnsi="微软雅黑" w:cs="微软雅黑" w:hint="eastAsia"/>
+                <w:sz w:val="24"/>
+                <w:szCs w:val="24"/>
+              </w:rPr>
+              <w:t>8</w:t>
+            </w:r>
+          </w:p>
+        </w:tc>
+      </w:tr>
+      <w:tr>
+        <w:tblPrEx>
+          <w:tblBorders>
+            <w:top w:val="single" w:sz="12" w:space="0" w:color="9999FF"/>
+            <w:left w:val="single" w:sz="12" w:space="0" w:color="9999FF"/>
+            <w:bottom w:val="single" w:sz="12" w:space="0" w:color="9999FF"/>
+            <w:right w:val="single" w:sz="12" w:space="0" w:color="9999FF"/>
+            <w:insideH w:val="none" w:sz="0" w:space="0" w:color="auto"/>
+            <w:insideV w:val="none" w:sz="0" w:space="0" w:color="auto"/>
+          </w:tblBorders>
+        </w:tblPrEx>
+        <w:trPr>
+          <w:tblHeader/>
+        </w:trPr>
+        <w:tc>
+          <w:tcPr>
+            <w:tcW w:w="1322" w:type="dxa"/>
+            <w:tcBorders>
+              <w:top w:val="single" w:sz="8" w:space="0" w:color="9999FF"/>
+              <w:bottom w:val="single" w:sz="8" w:space="0" w:color="9999FF"/>
+              <w:right w:val="single" w:sz="8" w:space="0" w:color="9999FF"/>
+            </w:tcBorders>
+            <w:shd w:val="clear" w:color="auto" w:fill="CCCCFF"/>
+            <w:vAlign w:val="center"/>
+          </w:tcPr>
+          <w:p>
+            <w:pPr>
+              <w:rPr>
+                <w:rFonts w:ascii="微软雅黑" w:eastAsia="微软雅黑" w:hAnsi="微软雅黑" w:cs="微软雅黑"/>
+                <w:b/>
+                <w:sz w:val="24"/>
+                <w:szCs w:val="24"/>
+              </w:rPr>
+            </w:pPr>
+            <w:r>
+              <w:rPr>
+                <w:rFonts w:ascii="微软雅黑" w:eastAsia="微软雅黑" w:hAnsi="微软雅黑" w:cs="微软雅黑" w:hint="eastAsia"/>
+                <w:b/>
+                <w:sz w:val="24"/>
+                <w:szCs w:val="24"/>
+              </w:rPr>
+              <w:t>参与者</w:t>
+            </w:r>
+          </w:p>
+        </w:tc>
+        <w:tc>
+          <w:tcPr>
+            <w:tcW w:w="8176" w:type="dxa"/>
+            <w:gridSpan w:val="3"/>
+            <w:tcBorders>
+              <w:top w:val="single" w:sz="8" w:space="0" w:color="9999FF"/>
+              <w:left w:val="single" w:sz="8" w:space="0" w:color="9999FF"/>
+              <w:bottom w:val="single" w:sz="8" w:space="0" w:color="9999FF"/>
+            </w:tcBorders>
+            <w:shd w:val="clear" w:color="auto" w:fill="F1FAF3"/>
+          </w:tcPr>
+          <w:p>
+            <w:pPr>
+              <w:rPr>
+                <w:rFonts w:ascii="微软雅黑" w:eastAsia="微软雅黑" w:hAnsi="微软雅黑" w:cs="微软雅黑"/>
+                <w:sz w:val="24"/>
+                <w:szCs w:val="24"/>
+              </w:rPr>
+            </w:pPr>
+            <w:r>
+              <w:rPr>
+                <w:rFonts w:ascii="微软雅黑" w:eastAsia="微软雅黑" w:hAnsi="微软雅黑" w:cs="微软雅黑"/>
+                <w:sz w:val="24"/>
+                <w:szCs w:val="24"/>
+              </w:rPr>
+              <w:t>快递员</w:t>
+            </w:r>
+            <w:r>
+              <w:rPr>
+                <w:rFonts w:ascii="微软雅黑" w:eastAsia="微软雅黑" w:hAnsi="微软雅黑" w:cs="微软雅黑" w:hint="eastAsia"/>
+                <w:sz w:val="24"/>
+                <w:szCs w:val="24"/>
+              </w:rPr>
+              <w:t>，</w:t>
+            </w:r>
+            <w:r>
+              <w:rPr>
+                <w:rFonts w:ascii="微软雅黑" w:eastAsia="微软雅黑" w:hAnsi="微软雅黑" w:cs="微软雅黑"/>
+                <w:sz w:val="24"/>
+                <w:szCs w:val="24"/>
+              </w:rPr>
+              <w:t>目标是</w:t>
+            </w:r>
+            <w:r>
+              <w:rPr>
+                <w:rFonts w:ascii="微软雅黑" w:eastAsia="微软雅黑" w:hAnsi="微软雅黑" w:cs="微软雅黑" w:hint="eastAsia"/>
+                <w:sz w:val="24"/>
+                <w:szCs w:val="24"/>
+              </w:rPr>
+              <w:t>将订单信息录入系统</w:t>
+            </w:r>
+          </w:p>
+        </w:tc>
+      </w:tr>
+      <w:tr>
+        <w:tblPrEx>
+          <w:tblBorders>
+            <w:top w:val="single" w:sz="12" w:space="0" w:color="9999FF"/>
+            <w:left w:val="single" w:sz="12" w:space="0" w:color="9999FF"/>
+            <w:bottom w:val="single" w:sz="12" w:space="0" w:color="9999FF"/>
+            <w:right w:val="single" w:sz="12" w:space="0" w:color="9999FF"/>
+            <w:insideH w:val="none" w:sz="0" w:space="0" w:color="auto"/>
+            <w:insideV w:val="none" w:sz="0" w:space="0" w:color="auto"/>
+          </w:tblBorders>
+        </w:tblPrEx>
+        <w:trPr>
+          <w:tblHeader/>
+        </w:trPr>
+        <w:tc>
+          <w:tcPr>
+            <w:tcW w:w="1322" w:type="dxa"/>
+            <w:tcBorders>
+              <w:top w:val="single" w:sz="8" w:space="0" w:color="9999FF"/>
+              <w:bottom w:val="single" w:sz="8" w:space="0" w:color="9999FF"/>
+              <w:right w:val="single" w:sz="8" w:space="0" w:color="9999FF"/>
+            </w:tcBorders>
+            <w:shd w:val="clear" w:color="auto" w:fill="CCCCFF"/>
+          </w:tcPr>
+          <w:p>
+            <w:pPr>
+              <w:rPr>
+                <w:rFonts w:ascii="微软雅黑" w:eastAsia="微软雅黑" w:hAnsi="微软雅黑" w:cs="微软雅黑"/>
+                <w:b/>
+                <w:sz w:val="24"/>
+                <w:szCs w:val="24"/>
+              </w:rPr>
+            </w:pPr>
+            <w:r>
+              <w:rPr>
+                <w:rFonts w:ascii="微软雅黑" w:eastAsia="微软雅黑" w:hAnsi="微软雅黑" w:cs="微软雅黑" w:hint="eastAsia"/>
+                <w:b/>
+                <w:sz w:val="24"/>
+                <w:szCs w:val="24"/>
+              </w:rPr>
+              <w:t>触发条件</w:t>
+            </w:r>
+          </w:p>
+        </w:tc>
+        <w:tc>
+          <w:tcPr>
+            <w:tcW w:w="8176" w:type="dxa"/>
+            <w:gridSpan w:val="3"/>
+            <w:tcBorders>
+              <w:top w:val="single" w:sz="8" w:space="0" w:color="9999FF"/>
+              <w:left w:val="single" w:sz="8" w:space="0" w:color="9999FF"/>
+              <w:bottom w:val="single" w:sz="8" w:space="0" w:color="9999FF"/>
+            </w:tcBorders>
+            <w:shd w:val="clear" w:color="auto" w:fill="F1FAF3"/>
+          </w:tcPr>
+          <w:p>
+            <w:pPr>
+              <w:tabs>
+                <w:tab w:val="left" w:pos="708"/>
+              </w:tabs>
+              <w:rPr>
+                <w:rFonts w:ascii="微软雅黑" w:eastAsia="微软雅黑" w:hAnsi="微软雅黑" w:cs="微软雅黑"/>
+                <w:sz w:val="24"/>
+                <w:szCs w:val="24"/>
+              </w:rPr>
+            </w:pPr>
+            <w:r>
+              <w:rPr>
+                <w:rFonts w:ascii="微软雅黑" w:eastAsia="微软雅黑" w:hAnsi="微软雅黑" w:cs="微软雅黑"/>
+                <w:sz w:val="24"/>
+                <w:szCs w:val="24"/>
+              </w:rPr>
+              <w:t>快递员得到订单的各种信息</w:t>
+            </w:r>
+            <w:r>
+              <w:rPr>
+                <w:rFonts w:ascii="微软雅黑" w:eastAsia="微软雅黑" w:hAnsi="微软雅黑" w:cs="微软雅黑" w:hint="eastAsia"/>
+                <w:sz w:val="24"/>
+                <w:szCs w:val="24"/>
+              </w:rPr>
+              <w:t>，</w:t>
+            </w:r>
+            <w:r>
+              <w:rPr>
+                <w:rFonts w:ascii="微软雅黑" w:eastAsia="微软雅黑" w:hAnsi="微软雅黑" w:cs="微软雅黑"/>
+                <w:sz w:val="24"/>
+                <w:szCs w:val="24"/>
+              </w:rPr>
+              <w:t>欲将订单录入系统之中</w:t>
+            </w:r>
+          </w:p>
+        </w:tc>
+      </w:tr>
+      <w:tr>
+        <w:tblPrEx>
+          <w:tblBorders>
+            <w:top w:val="single" w:sz="12" w:space="0" w:color="9999FF"/>
+            <w:left w:val="single" w:sz="12" w:space="0" w:color="9999FF"/>
+            <w:bottom w:val="single" w:sz="12" w:space="0" w:color="9999FF"/>
+            <w:right w:val="single" w:sz="12" w:space="0" w:color="9999FF"/>
+            <w:insideH w:val="none" w:sz="0" w:space="0" w:color="auto"/>
+            <w:insideV w:val="none" w:sz="0" w:space="0" w:color="auto"/>
+          </w:tblBorders>
+        </w:tblPrEx>
+        <w:trPr>
+          <w:tblHeader/>
+        </w:trPr>
+        <w:tc>
+          <w:tcPr>
+            <w:tcW w:w="1322" w:type="dxa"/>
+            <w:tcBorders>
+              <w:top w:val="single" w:sz="8" w:space="0" w:color="9999FF"/>
+              <w:bottom w:val="single" w:sz="8" w:space="0" w:color="9999FF"/>
+              <w:right w:val="single" w:sz="8" w:space="0" w:color="9999FF"/>
+            </w:tcBorders>
+            <w:shd w:val="clear" w:color="auto" w:fill="CCCCFF"/>
+          </w:tcPr>
+          <w:p>
+            <w:pPr>
+              <w:rPr>
+                <w:rFonts w:ascii="微软雅黑" w:eastAsia="微软雅黑" w:hAnsi="微软雅黑" w:cs="微软雅黑"/>
+                <w:b/>
+                <w:sz w:val="24"/>
+                <w:szCs w:val="24"/>
+              </w:rPr>
+            </w:pPr>
+            <w:r>
+              <w:rPr>
+                <w:rFonts w:ascii="微软雅黑" w:eastAsia="微软雅黑" w:hAnsi="微软雅黑" w:cs="微软雅黑" w:hint="eastAsia"/>
+                <w:b/>
+                <w:sz w:val="24"/>
+                <w:szCs w:val="24"/>
+              </w:rPr>
+              <w:t>前置条件</w:t>
+            </w:r>
+          </w:p>
+        </w:tc>
+        <w:tc>
+          <w:tcPr>
+            <w:tcW w:w="8176" w:type="dxa"/>
+            <w:gridSpan w:val="3"/>
+            <w:tcBorders>
+              <w:top w:val="single" w:sz="8" w:space="0" w:color="9999FF"/>
+              <w:left w:val="single" w:sz="8" w:space="0" w:color="9999FF"/>
+              <w:bottom w:val="single" w:sz="8" w:space="0" w:color="9999FF"/>
+            </w:tcBorders>
+            <w:shd w:val="clear" w:color="auto" w:fill="F1FAF3"/>
+          </w:tcPr>
+          <w:p>
+            <w:pPr>
+              <w:rPr>
+                <w:rFonts w:ascii="微软雅黑" w:eastAsia="微软雅黑" w:hAnsi="微软雅黑" w:cs="微软雅黑"/>
+                <w:sz w:val="24"/>
+                <w:szCs w:val="24"/>
+              </w:rPr>
+            </w:pPr>
+            <w:r>
+              <w:rPr>
+                <w:rFonts w:ascii="微软雅黑" w:eastAsia="微软雅黑" w:hAnsi="微软雅黑" w:cs="微软雅黑" w:hint="eastAsia"/>
+                <w:sz w:val="24"/>
+                <w:szCs w:val="24"/>
+              </w:rPr>
+              <w:t>快递员已经被识别和授权</w:t>
+            </w:r>
+          </w:p>
+        </w:tc>
+      </w:tr>
+      <w:tr>
+        <w:tblPrEx>
+          <w:tblBorders>
+            <w:top w:val="single" w:sz="12" w:space="0" w:color="9999FF"/>
+            <w:left w:val="single" w:sz="12" w:space="0" w:color="9999FF"/>
+            <w:bottom w:val="single" w:sz="12" w:space="0" w:color="9999FF"/>
+            <w:right w:val="single" w:sz="12" w:space="0" w:color="9999FF"/>
+            <w:insideH w:val="none" w:sz="0" w:space="0" w:color="auto"/>
+            <w:insideV w:val="none" w:sz="0" w:space="0" w:color="auto"/>
+          </w:tblBorders>
+        </w:tblPrEx>
+        <w:trPr>
+          <w:tblHeader/>
+        </w:trPr>
+        <w:tc>
+          <w:tcPr>
+            <w:tcW w:w="1322" w:type="dxa"/>
+            <w:tcBorders>
+              <w:top w:val="single" w:sz="8" w:space="0" w:color="9999FF"/>
+              <w:bottom w:val="single" w:sz="8" w:space="0" w:color="9999FF"/>
+              <w:right w:val="single" w:sz="8" w:space="0" w:color="9999FF"/>
+            </w:tcBorders>
+            <w:shd w:val="clear" w:color="auto" w:fill="CCCCFF"/>
+          </w:tcPr>
+          <w:p>
+            <w:pPr>
+              <w:rPr>
+                <w:rFonts w:ascii="微软雅黑" w:eastAsia="微软雅黑" w:hAnsi="微软雅黑" w:cs="微软雅黑"/>
+                <w:b/>
+                <w:sz w:val="24"/>
+                <w:szCs w:val="24"/>
+              </w:rPr>
+            </w:pPr>
+            <w:r>
+              <w:rPr>
+                <w:rFonts w:ascii="微软雅黑" w:eastAsia="微软雅黑" w:hAnsi="微软雅黑" w:cs="微软雅黑" w:hint="eastAsia"/>
+                <w:b/>
+                <w:sz w:val="24"/>
+                <w:szCs w:val="24"/>
+              </w:rPr>
+              <w:t>后置条件</w:t>
+            </w:r>
+          </w:p>
+        </w:tc>
+        <w:tc>
+          <w:tcPr>
+            <w:tcW w:w="8176" w:type="dxa"/>
+            <w:gridSpan w:val="3"/>
+            <w:tcBorders>
+              <w:top w:val="single" w:sz="8" w:space="0" w:color="9999FF"/>
+              <w:left w:val="single" w:sz="8" w:space="0" w:color="9999FF"/>
+              <w:bottom w:val="single" w:sz="8" w:space="0" w:color="9999FF"/>
+            </w:tcBorders>
+            <w:shd w:val="clear" w:color="auto" w:fill="F1FAF3"/>
+          </w:tcPr>
+          <w:p>
+            <w:pPr>
+              <w:rPr>
+                <w:rFonts w:ascii="微软雅黑" w:eastAsia="微软雅黑" w:hAnsi="微软雅黑" w:cs="微软雅黑"/>
+                <w:sz w:val="24"/>
+                <w:szCs w:val="24"/>
+              </w:rPr>
+            </w:pPr>
+            <w:r>
+              <w:rPr>
+                <w:rFonts w:ascii="微软雅黑" w:eastAsia="微软雅黑" w:hAnsi="微软雅黑" w:cs="微软雅黑" w:hint="eastAsia"/>
+                <w:sz w:val="24"/>
+                <w:szCs w:val="24"/>
+              </w:rPr>
+              <w:t>生成草稿状态订单，等待总经理审核</w:t>
+            </w:r>
+          </w:p>
+        </w:tc>
+      </w:tr>
+      <w:tr>
+        <w:tblPrEx>
+          <w:tblBorders>
+            <w:top w:val="single" w:sz="12" w:space="0" w:color="9999FF"/>
+            <w:left w:val="single" w:sz="12" w:space="0" w:color="9999FF"/>
+            <w:bottom w:val="single" w:sz="12" w:space="0" w:color="9999FF"/>
+            <w:right w:val="single" w:sz="12" w:space="0" w:color="9999FF"/>
+            <w:insideH w:val="none" w:sz="0" w:space="0" w:color="auto"/>
+            <w:insideV w:val="none" w:sz="0" w:space="0" w:color="auto"/>
+          </w:tblBorders>
+        </w:tblPrEx>
+        <w:trPr>
+          <w:tblHeader/>
+        </w:trPr>
+        <w:tc>
+          <w:tcPr>
+            <w:tcW w:w="1322" w:type="dxa"/>
+            <w:tcBorders>
+              <w:top w:val="single" w:sz="8" w:space="0" w:color="9999FF"/>
+              <w:bottom w:val="single" w:sz="8" w:space="0" w:color="9999FF"/>
+              <w:right w:val="single" w:sz="8" w:space="0" w:color="9999FF"/>
+            </w:tcBorders>
+            <w:shd w:val="clear" w:color="auto" w:fill="CCCCFF"/>
+          </w:tcPr>
+          <w:p>
+            <w:pPr>
+              <w:rPr>
+                <w:rFonts w:ascii="微软雅黑" w:eastAsia="微软雅黑" w:hAnsi="微软雅黑" w:cs="微软雅黑"/>
+                <w:b/>
+                <w:sz w:val="24"/>
+                <w:szCs w:val="24"/>
+              </w:rPr>
+            </w:pPr>
+            <w:r>
+              <w:rPr>
+                <w:rFonts w:ascii="微软雅黑" w:eastAsia="微软雅黑" w:hAnsi="微软雅黑" w:cs="微软雅黑" w:hint="eastAsia"/>
+                <w:b/>
+                <w:sz w:val="24"/>
+                <w:szCs w:val="24"/>
+              </w:rPr>
+              <w:t>优先级</w:t>
+            </w:r>
+          </w:p>
+        </w:tc>
+        <w:tc>
+          <w:tcPr>
+            <w:tcW w:w="8176" w:type="dxa"/>
+            <w:gridSpan w:val="3"/>
+            <w:tcBorders>
+              <w:top w:val="single" w:sz="8" w:space="0" w:color="9999FF"/>
+              <w:left w:val="single" w:sz="8" w:space="0" w:color="9999FF"/>
+              <w:bottom w:val="single" w:sz="8" w:space="0" w:color="9999FF"/>
+            </w:tcBorders>
+            <w:shd w:val="clear" w:color="auto" w:fill="F1FAF3"/>
+          </w:tcPr>
+          <w:p>
+            <w:pPr>
+              <w:rPr>
+                <w:rFonts w:ascii="微软雅黑" w:eastAsia="微软雅黑" w:hAnsi="微软雅黑" w:cs="微软雅黑"/>
+                <w:sz w:val="24"/>
+                <w:szCs w:val="24"/>
+              </w:rPr>
+            </w:pPr>
+            <w:r>
+              <w:rPr>
+                <w:rFonts w:ascii="微软雅黑" w:eastAsia="微软雅黑" w:hAnsi="微软雅黑" w:cs="微软雅黑"/>
+                <w:sz w:val="24"/>
+                <w:szCs w:val="24"/>
+              </w:rPr>
+              <w:t>高</w:t>
+            </w:r>
+          </w:p>
+        </w:tc>
+      </w:tr>
+      <w:tr>
+        <w:tblPrEx>
+          <w:tblBorders>
+            <w:top w:val="single" w:sz="12" w:space="0" w:color="9999FF"/>
+            <w:left w:val="single" w:sz="12" w:space="0" w:color="9999FF"/>
+            <w:bottom w:val="single" w:sz="12" w:space="0" w:color="9999FF"/>
+            <w:right w:val="single" w:sz="12" w:space="0" w:color="9999FF"/>
+            <w:insideH w:val="none" w:sz="0" w:space="0" w:color="auto"/>
+            <w:insideV w:val="none" w:sz="0" w:space="0" w:color="auto"/>
+          </w:tblBorders>
+        </w:tblPrEx>
+        <w:trPr>
+          <w:tblHeader/>
+        </w:trPr>
+        <w:tc>
+          <w:tcPr>
+            <w:tcW w:w="1322" w:type="dxa"/>
+            <w:tcBorders>
+              <w:top w:val="single" w:sz="8" w:space="0" w:color="9999FF"/>
+              <w:bottom w:val="single" w:sz="8" w:space="0" w:color="9999FF"/>
+              <w:right w:val="single" w:sz="8" w:space="0" w:color="9999FF"/>
+            </w:tcBorders>
+            <w:shd w:val="clear" w:color="auto" w:fill="CCCCFF"/>
+            <w:vAlign w:val="center"/>
+          </w:tcPr>
+          <w:p>
+            <w:pPr>
+              <w:jc w:val="center"/>
+              <w:rPr>
+                <w:rFonts w:ascii="微软雅黑" w:eastAsia="微软雅黑" w:hAnsi="微软雅黑" w:cs="微软雅黑"/>
+                <w:b/>
+                <w:sz w:val="24"/>
+                <w:szCs w:val="24"/>
+              </w:rPr>
+            </w:pPr>
+            <w:r>
+              <w:rPr>
+                <w:rFonts w:ascii="微软雅黑" w:eastAsia="微软雅黑" w:hAnsi="微软雅黑" w:cs="微软雅黑" w:hint="eastAsia"/>
+                <w:b/>
+                <w:sz w:val="24"/>
+                <w:szCs w:val="24"/>
+              </w:rPr>
+              <w:t>正常流程</w:t>
+            </w:r>
+          </w:p>
+        </w:tc>
+        <w:tc>
+          <w:tcPr>
+            <w:tcW w:w="8176" w:type="dxa"/>
+            <w:gridSpan w:val="3"/>
+            <w:tcBorders>
+              <w:top w:val="single" w:sz="8" w:space="0" w:color="9999FF"/>
+              <w:left w:val="single" w:sz="8" w:space="0" w:color="9999FF"/>
+              <w:bottom w:val="single" w:sz="8" w:space="0" w:color="9999FF"/>
+            </w:tcBorders>
+            <w:shd w:val="clear" w:color="auto" w:fill="F1FAF3"/>
+          </w:tcPr>
+          <w:p>
+            <w:pPr>
+              <w:rPr>
+                <w:rFonts w:ascii="微软雅黑" w:eastAsia="微软雅黑" w:hAnsi="微软雅黑" w:cs="微软雅黑"/>
+                <w:sz w:val="24"/>
+                <w:szCs w:val="24"/>
+              </w:rPr>
+            </w:pPr>
+            <w:r>
+              <w:rPr>
+                <w:rFonts w:ascii="微软雅黑" w:eastAsia="微软雅黑" w:hAnsi="微软雅黑" w:cs="微软雅黑" w:hint="eastAsia"/>
+                <w:sz w:val="24"/>
+                <w:szCs w:val="24"/>
+              </w:rPr>
+              <w:t>1、</w:t>
+            </w:r>
+            <w:r>
+              <w:rPr>
+                <w:rFonts w:ascii="微软雅黑" w:eastAsia="微软雅黑" w:hAnsi="微软雅黑" w:cs="微软雅黑" w:hint="eastAsia"/>
+                <w:sz w:val="24"/>
+                <w:szCs w:val="24"/>
+              </w:rPr>
+              <w:t>快递员选择输入订单功能</w:t>
+            </w:r>
+          </w:p>
+          <w:p>
+            <w:pPr>
+              <w:rPr>
+                <w:rFonts w:ascii="微软雅黑" w:eastAsia="微软雅黑" w:hAnsi="微软雅黑" w:cs="微软雅黑"/>
+                <w:sz w:val="24"/>
+                <w:szCs w:val="24"/>
+              </w:rPr>
+            </w:pPr>
+            <w:r>
+              <w:rPr>
+                <w:rFonts w:ascii="微软雅黑" w:eastAsia="微软雅黑" w:hAnsi="微软雅黑" w:cs="微软雅黑" w:hint="eastAsia"/>
+                <w:sz w:val="24"/>
+                <w:szCs w:val="24"/>
+              </w:rPr>
+              <w:t>2、系统提示输入订单信息</w:t>
+            </w:r>
+          </w:p>
+          <w:p>
+            <w:pPr>
+              <w:contextualSpacing/>
+              <w:rPr>
+                <w:rFonts w:ascii="微软雅黑" w:eastAsia="微软雅黑" w:hAnsi="微软雅黑"/>
+                <w:sz w:val="24"/>
+                <w:szCs w:val="24"/>
+              </w:rPr>
+            </w:pPr>
+            <w:r>
+              <w:rPr>
+                <w:rFonts w:ascii="微软雅黑" w:eastAsia="微软雅黑" w:hAnsi="微软雅黑" w:cs="微软雅黑" w:hint="eastAsia"/>
+                <w:sz w:val="24"/>
+                <w:szCs w:val="24"/>
+              </w:rPr>
+              <w:t>3、快递员根据要求输入</w:t>
+            </w:r>
+            <w:r>
+              <w:rPr>
+                <w:rFonts w:ascii="微软雅黑" w:eastAsia="微软雅黑" w:hAnsi="微软雅黑" w:hint="eastAsia"/>
+                <w:sz w:val="24"/>
+                <w:szCs w:val="24"/>
+              </w:rPr>
+              <w:t>寄件人姓名、住址、单位、电话、手机，收件人姓名、住址、单位、电话、手机，托运货物信息（原件数、实际重量、体积、内件品名、尺寸），包装费（纸箱、木箱、快递袋、其它），订单条形码号（</w:t>
+            </w:r>
+            <w:r>
+              <w:rPr>
+                <w:rFonts w:ascii="微软雅黑" w:eastAsia="微软雅黑" w:hAnsi="微软雅黑"/>
+                <w:sz w:val="24"/>
+                <w:szCs w:val="24"/>
+              </w:rPr>
+              <w:t>10</w:t>
+            </w:r>
+            <w:r>
+              <w:rPr>
+                <w:rFonts w:ascii="微软雅黑" w:eastAsia="微软雅黑" w:hAnsi="微软雅黑" w:hint="eastAsia"/>
+                <w:sz w:val="24"/>
+                <w:szCs w:val="24"/>
+              </w:rPr>
+              <w:t>位数），经济快递、标准快递、特快，种类</w:t>
+            </w:r>
+          </w:p>
+          <w:p>
+            <w:pPr>
+              <w:contextualSpacing/>
+              <w:rPr>
+                <w:rFonts w:ascii="微软雅黑" w:eastAsia="微软雅黑" w:hAnsi="微软雅黑"/>
+                <w:sz w:val="24"/>
+                <w:szCs w:val="24"/>
+              </w:rPr>
+            </w:pPr>
+            <w:r>
+              <w:rPr>
+                <w:rFonts w:ascii="微软雅黑" w:eastAsia="微软雅黑" w:hAnsi="微软雅黑" w:hint="eastAsia"/>
+                <w:sz w:val="24"/>
+                <w:szCs w:val="24"/>
+              </w:rPr>
+              <w:t>4、系统根据输入信息给出报价和预估时间</w:t>
+            </w:r>
+          </w:p>
+          <w:p>
+            <w:pPr>
+              <w:contextualSpacing/>
+              <w:rPr>
+                <w:rFonts w:ascii="微软雅黑" w:eastAsia="微软雅黑" w:hAnsi="微软雅黑"/>
+                <w:sz w:val="24"/>
+                <w:szCs w:val="24"/>
+              </w:rPr>
+            </w:pPr>
+            <w:r>
+              <w:rPr>
+                <w:rFonts w:ascii="微软雅黑" w:eastAsia="微软雅黑" w:hAnsi="微软雅黑" w:hint="eastAsia"/>
+                <w:sz w:val="24"/>
+                <w:szCs w:val="24"/>
+              </w:rPr>
+              <w:t>5、快递员确认订单信息</w:t>
+            </w:r>
+          </w:p>
+          <w:p>
+            <w:pPr>
+              <w:contextualSpacing/>
+              <w:rPr>
+                <w:rFonts w:ascii="微软雅黑" w:eastAsia="微软雅黑" w:hAnsi="微软雅黑"/>
+                <w:sz w:val="24"/>
+                <w:szCs w:val="24"/>
+              </w:rPr>
+            </w:pPr>
+            <w:r>
+              <w:rPr>
+                <w:rFonts w:ascii="微软雅黑" w:eastAsia="微软雅黑" w:hAnsi="微软雅黑" w:hint="eastAsia"/>
+                <w:sz w:val="24"/>
+                <w:szCs w:val="24"/>
+              </w:rPr>
+              <w:t>6、系统生成草稿状态订单，并记录日志信息，等待总经理审核</w:t>
+            </w:r>
+          </w:p>
+          <w:p>
+            <w:pPr>
+              <w:ind w:firstLineChars="200" w:firstLine="480"/>
+              <w:contextualSpacing/>
+            </w:pPr>
+            <w:r>
+              <w:rPr>
+                <w:rFonts w:ascii="微软雅黑" w:eastAsia="微软雅黑" w:hAnsi="微软雅黑" w:hint="eastAsia"/>
+                <w:sz w:val="24"/>
+                <w:szCs w:val="24"/>
+              </w:rPr>
+              <w:t>重复第3-</w:t>
+            </w:r>
+            <w:r>
+              <w:rPr>
+                <w:rFonts w:ascii="微软雅黑" w:eastAsia="微软雅黑" w:hAnsi="微软雅黑"/>
+                <w:sz w:val="24"/>
+                <w:szCs w:val="24"/>
+              </w:rPr>
+              <w:t>6步直到输入完所有订单</w:t>
+            </w:r>
+          </w:p>
+        </w:tc>
+      </w:tr>
+      <w:tr>
+        <w:tblPrEx>
+          <w:tblBorders>
+            <w:top w:val="single" w:sz="12" w:space="0" w:color="9999FF"/>
+            <w:left w:val="single" w:sz="12" w:space="0" w:color="9999FF"/>
+            <w:bottom w:val="single" w:sz="12" w:space="0" w:color="9999FF"/>
+            <w:right w:val="single" w:sz="12" w:space="0" w:color="9999FF"/>
+            <w:insideH w:val="none" w:sz="0" w:space="0" w:color="auto"/>
+            <w:insideV w:val="none" w:sz="0" w:space="0" w:color="auto"/>
+          </w:tblBorders>
+        </w:tblPrEx>
+        <w:trPr>
+          <w:tblHeader/>
+        </w:trPr>
+        <w:tc>
+          <w:tcPr>
+            <w:tcW w:w="1322" w:type="dxa"/>
+            <w:tcBorders>
+              <w:top w:val="single" w:sz="8" w:space="0" w:color="9999FF"/>
+              <w:bottom w:val="single" w:sz="8" w:space="0" w:color="9999FF"/>
+              <w:right w:val="single" w:sz="8" w:space="0" w:color="9999FF"/>
+            </w:tcBorders>
+            <w:shd w:val="clear" w:color="auto" w:fill="CCCCFF"/>
+            <w:vAlign w:val="center"/>
+          </w:tcPr>
+          <w:p>
+            <w:pPr>
+              <w:jc w:val="center"/>
+              <w:rPr>
+                <w:rFonts w:ascii="微软雅黑" w:eastAsia="微软雅黑" w:hAnsi="微软雅黑" w:cs="微软雅黑"/>
+                <w:b/>
+                <w:sz w:val="24"/>
+                <w:szCs w:val="24"/>
+              </w:rPr>
+            </w:pPr>
+          </w:p>
+          <w:p>
+            <w:pPr>
+              <w:jc w:val="center"/>
+              <w:rPr>
+                <w:rFonts w:ascii="微软雅黑" w:eastAsia="微软雅黑" w:hAnsi="微软雅黑" w:cs="微软雅黑"/>
+                <w:b/>
+                <w:sz w:val="24"/>
+                <w:szCs w:val="24"/>
+              </w:rPr>
+            </w:pPr>
+          </w:p>
+          <w:p>
+            <w:pPr>
+              <w:jc w:val="center"/>
+              <w:rPr>
+                <w:rFonts w:ascii="微软雅黑" w:eastAsia="微软雅黑" w:hAnsi="微软雅黑" w:cs="微软雅黑"/>
+                <w:b/>
+                <w:sz w:val="24"/>
+                <w:szCs w:val="24"/>
+              </w:rPr>
+            </w:pPr>
+          </w:p>
+          <w:p>
+            <w:pPr>
+              <w:jc w:val="center"/>
+              <w:rPr>
+                <w:rFonts w:ascii="微软雅黑" w:eastAsia="微软雅黑" w:hAnsi="微软雅黑" w:cs="微软雅黑"/>
+                <w:b/>
+                <w:sz w:val="24"/>
+                <w:szCs w:val="24"/>
+              </w:rPr>
+            </w:pPr>
+            <w:r>
+              <w:rPr>
+                <w:rFonts w:ascii="微软雅黑" w:eastAsia="微软雅黑" w:hAnsi="微软雅黑" w:cs="微软雅黑" w:hint="eastAsia"/>
+                <w:b/>
+                <w:sz w:val="24"/>
+                <w:szCs w:val="24"/>
+              </w:rPr>
+              <w:t>扩展流程</w:t>
+            </w:r>
+          </w:p>
+        </w:tc>
+        <w:tc>
+          <w:tcPr>
+            <w:tcW w:w="8176" w:type="dxa"/>
+            <w:gridSpan w:val="3"/>
+            <w:tcBorders>
+              <w:top w:val="single" w:sz="8" w:space="0" w:color="9999FF"/>
+              <w:left w:val="single" w:sz="8" w:space="0" w:color="9999FF"/>
+              <w:bottom w:val="single" w:sz="8" w:space="0" w:color="9999FF"/>
+            </w:tcBorders>
+            <w:shd w:val="clear" w:color="auto" w:fill="F1FAF3"/>
+          </w:tcPr>
+          <w:p>
+            <w:pPr>
+              <w:rPr>
+                <w:rFonts w:ascii="微软雅黑" w:eastAsia="微软雅黑" w:hAnsi="微软雅黑" w:cs="微软雅黑"/>
+                <w:sz w:val="24"/>
+                <w:szCs w:val="24"/>
+              </w:rPr>
+            </w:pPr>
+            <w:r>
+              <w:rPr>
+                <w:rFonts w:ascii="微软雅黑" w:eastAsia="微软雅黑" w:hAnsi="微软雅黑" w:cs="微软雅黑" w:hint="eastAsia"/>
+                <w:sz w:val="24"/>
+                <w:szCs w:val="24"/>
+              </w:rPr>
+              <w:lastRenderedPageBreak/>
+              <w:t>3.a</w:t>
+            </w:r>
+            <w:r>
+              <w:rPr>
+                <w:rFonts w:ascii="微软雅黑" w:eastAsia="微软雅黑" w:hAnsi="微软雅黑" w:cs="微软雅黑"/>
+                <w:sz w:val="24"/>
+                <w:szCs w:val="24"/>
+              </w:rPr>
+              <w:t xml:space="preserve">  </w:t>
+            </w:r>
+            <w:r>
+              <w:rPr>
+                <w:rFonts w:ascii="微软雅黑" w:eastAsia="微软雅黑" w:hAnsi="微软雅黑" w:cs="微软雅黑" w:hint="eastAsia"/>
+                <w:sz w:val="24"/>
+                <w:szCs w:val="24"/>
+              </w:rPr>
+              <w:t>输入的电话位数不对或有非数字字符：</w:t>
+            </w:r>
+          </w:p>
+          <w:p>
+            <w:pPr>
+              <w:rPr>
+                <w:rFonts w:ascii="微软雅黑" w:eastAsia="微软雅黑" w:hAnsi="微软雅黑" w:cs="微软雅黑"/>
+                <w:sz w:val="24"/>
+                <w:szCs w:val="24"/>
+              </w:rPr>
+            </w:pPr>
+            <w:r>
+              <w:rPr>
+                <w:rFonts w:ascii="微软雅黑" w:eastAsia="微软雅黑" w:hAnsi="微软雅黑" w:cs="微软雅黑" w:hint="eastAsia"/>
+                <w:sz w:val="24"/>
+                <w:szCs w:val="24"/>
+              </w:rPr>
+              <w:lastRenderedPageBreak/>
+              <w:t xml:space="preserve">     1、系统提示输入的电话位数不对或有非数字字符，要求重新输入</w:t>
+            </w:r>
+          </w:p>
+          <w:p>
+            <w:pPr>
+              <w:rPr>
+                <w:rFonts w:ascii="微软雅黑" w:eastAsia="微软雅黑" w:hAnsi="微软雅黑" w:cs="微软雅黑"/>
+                <w:sz w:val="24"/>
+                <w:szCs w:val="24"/>
+              </w:rPr>
+            </w:pPr>
+            <w:r>
+              <w:rPr>
+                <w:rFonts w:ascii="微软雅黑" w:eastAsia="微软雅黑" w:hAnsi="微软雅黑" w:cs="微软雅黑" w:hint="eastAsia"/>
+                <w:sz w:val="24"/>
+                <w:szCs w:val="24"/>
+              </w:rPr>
+              <w:t xml:space="preserve">     2、用户输入直到信息正确</w:t>
+            </w:r>
+          </w:p>
+          <w:p>
+            <w:pPr>
+              <w:rPr>
+                <w:rFonts w:ascii="微软雅黑" w:eastAsia="微软雅黑" w:hAnsi="微软雅黑" w:cs="微软雅黑"/>
+                <w:sz w:val="24"/>
+                <w:szCs w:val="24"/>
+              </w:rPr>
+            </w:pPr>
+            <w:r>
+              <w:rPr>
+                <w:rFonts w:ascii="微软雅黑" w:eastAsia="微软雅黑" w:hAnsi="微软雅黑" w:cs="微软雅黑"/>
+                <w:sz w:val="24"/>
+                <w:szCs w:val="24"/>
+              </w:rPr>
+              <w:t>3.b  输入的订单条形码</w:t>
+            </w:r>
+            <w:r>
+              <w:rPr>
+                <w:rFonts w:ascii="微软雅黑" w:eastAsia="微软雅黑" w:hAnsi="微软雅黑" w:cs="微软雅黑" w:hint="eastAsia"/>
+                <w:sz w:val="24"/>
+                <w:szCs w:val="24"/>
+              </w:rPr>
+              <w:t>位数不对或有非数字字符：</w:t>
+            </w:r>
+          </w:p>
+          <w:p>
+            <w:pPr>
+              <w:rPr>
+                <w:rFonts w:ascii="微软雅黑" w:eastAsia="微软雅黑" w:hAnsi="微软雅黑" w:cs="微软雅黑"/>
+                <w:sz w:val="24"/>
+                <w:szCs w:val="24"/>
+              </w:rPr>
+            </w:pPr>
+            <w:r>
+              <w:rPr>
+                <w:rFonts w:ascii="微软雅黑" w:eastAsia="微软雅黑" w:hAnsi="微软雅黑" w:cs="微软雅黑" w:hint="eastAsia"/>
+                <w:sz w:val="24"/>
+                <w:szCs w:val="24"/>
+              </w:rPr>
+              <w:t xml:space="preserve">     1、系统提示输入的电话位数不对或有非数字字符，要求重新输入</w:t>
+            </w:r>
+          </w:p>
+          <w:p>
+            <w:pPr>
+              <w:rPr>
+                <w:rFonts w:ascii="微软雅黑" w:eastAsia="微软雅黑" w:hAnsi="微软雅黑" w:cs="微软雅黑"/>
+                <w:sz w:val="24"/>
+                <w:szCs w:val="24"/>
+              </w:rPr>
+            </w:pPr>
+            <w:r>
+              <w:rPr>
+                <w:rFonts w:ascii="微软雅黑" w:eastAsia="微软雅黑" w:hAnsi="微软雅黑" w:cs="微软雅黑" w:hint="eastAsia"/>
+                <w:sz w:val="24"/>
+                <w:szCs w:val="24"/>
+              </w:rPr>
+              <w:t xml:space="preserve">     2、用户输入直到信息正确</w:t>
+            </w:r>
+          </w:p>
+          <w:p>
+            <w:pPr>
+              <w:rPr>
+                <w:rFonts w:ascii="微软雅黑" w:eastAsia="微软雅黑" w:hAnsi="微软雅黑" w:cs="微软雅黑"/>
+                <w:sz w:val="24"/>
+                <w:szCs w:val="24"/>
+              </w:rPr>
+            </w:pPr>
+            <w:r>
+              <w:rPr>
+                <w:rFonts w:ascii="微软雅黑" w:eastAsia="微软雅黑" w:hAnsi="微软雅黑" w:cs="微软雅黑" w:hint="eastAsia"/>
+                <w:sz w:val="24"/>
+                <w:szCs w:val="24"/>
+              </w:rPr>
+              <w:t>5.a</w:t>
+            </w:r>
+            <w:r>
+              <w:rPr>
+                <w:rFonts w:ascii="微软雅黑" w:eastAsia="微软雅黑" w:hAnsi="微软雅黑" w:cs="微软雅黑"/>
+                <w:sz w:val="24"/>
+                <w:szCs w:val="24"/>
+              </w:rPr>
+              <w:t xml:space="preserve">   快递员发现订单信息错误</w:t>
+            </w:r>
+            <w:r>
+              <w:rPr>
+                <w:rFonts w:ascii="微软雅黑" w:eastAsia="微软雅黑" w:hAnsi="微软雅黑" w:cs="微软雅黑" w:hint="eastAsia"/>
+                <w:sz w:val="24"/>
+                <w:szCs w:val="24"/>
+              </w:rPr>
+              <w:t>：</w:t>
+            </w:r>
+          </w:p>
+          <w:p>
+            <w:pPr>
+              <w:rPr>
+                <w:rFonts w:ascii="微软雅黑" w:eastAsia="微软雅黑" w:hAnsi="微软雅黑" w:cs="微软雅黑"/>
+                <w:sz w:val="24"/>
+                <w:szCs w:val="24"/>
+              </w:rPr>
+            </w:pPr>
+            <w:r>
+              <w:rPr>
+                <w:rFonts w:ascii="微软雅黑" w:eastAsia="微软雅黑" w:hAnsi="微软雅黑" w:cs="微软雅黑" w:hint="eastAsia"/>
+                <w:sz w:val="24"/>
+                <w:szCs w:val="24"/>
+              </w:rPr>
+              <w:t xml:space="preserve">     1、</w:t>
+            </w:r>
+            <w:r>
+              <w:rPr>
+                <w:rFonts w:ascii="微软雅黑" w:eastAsia="微软雅黑" w:hAnsi="微软雅黑" w:cs="微软雅黑"/>
+                <w:sz w:val="24"/>
+                <w:szCs w:val="24"/>
+              </w:rPr>
+              <w:t>返回第三步</w:t>
+            </w:r>
+          </w:p>
+        </w:tc>
+      </w:tr>
+      <w:tr>
+        <w:tblPrEx>
+          <w:tblBorders>
+            <w:top w:val="single" w:sz="12" w:space="0" w:color="9999FF"/>
+            <w:left w:val="single" w:sz="12" w:space="0" w:color="9999FF"/>
+            <w:bottom w:val="single" w:sz="12" w:space="0" w:color="9999FF"/>
+            <w:right w:val="single" w:sz="12" w:space="0" w:color="9999FF"/>
+            <w:insideH w:val="none" w:sz="0" w:space="0" w:color="auto"/>
+            <w:insideV w:val="none" w:sz="0" w:space="0" w:color="auto"/>
+          </w:tblBorders>
+        </w:tblPrEx>
+        <w:trPr>
+          <w:tblHeader/>
+        </w:trPr>
+        <w:tc>
+          <w:tcPr>
+            <w:tcW w:w="1322" w:type="dxa"/>
+            <w:tcBorders>
+              <w:top w:val="single" w:sz="8" w:space="0" w:color="9999FF"/>
+              <w:bottom w:val="single" w:sz="12" w:space="0" w:color="9999FF"/>
+              <w:right w:val="single" w:sz="8" w:space="0" w:color="9999FF"/>
+            </w:tcBorders>
+            <w:shd w:val="clear" w:color="auto" w:fill="CCCCFF"/>
+          </w:tcPr>
+          <w:p>
+            <w:pPr>
+              <w:rPr>
+                <w:rFonts w:ascii="微软雅黑" w:eastAsia="微软雅黑" w:hAnsi="微软雅黑" w:cs="微软雅黑"/>
+                <w:b/>
+                <w:sz w:val="24"/>
+                <w:szCs w:val="24"/>
+              </w:rPr>
+            </w:pPr>
+            <w:r>
+              <w:rPr>
+                <w:rFonts w:ascii="微软雅黑" w:eastAsia="微软雅黑" w:hAnsi="微软雅黑" w:cs="微软雅黑" w:hint="eastAsia"/>
+                <w:b/>
+                <w:sz w:val="24"/>
+                <w:szCs w:val="24"/>
+              </w:rPr>
+              <w:lastRenderedPageBreak/>
+              <w:t>特殊需求</w:t>
+            </w:r>
+          </w:p>
+        </w:tc>
+        <w:tc>
+          <w:tcPr>
+            <w:tcW w:w="8176" w:type="dxa"/>
+            <w:gridSpan w:val="3"/>
+            <w:tcBorders>
+              <w:top w:val="single" w:sz="8" w:space="0" w:color="9999FF"/>
+              <w:left w:val="single" w:sz="8" w:space="0" w:color="9999FF"/>
+              <w:bottom w:val="single" w:sz="12" w:space="0" w:color="9999FF"/>
+            </w:tcBorders>
+            <w:shd w:val="clear" w:color="auto" w:fill="F1FAF3"/>
+          </w:tcPr>
+          <w:p>
+            <w:pPr>
+              <w:pStyle w:val="a6"/>
+              <w:numPr>
+                <w:ilvl w:val="0"/>
+                <w:numId w:val="19"/>
+              </w:numPr>
+              <w:ind w:firstLineChars="0"/>
+              <w:rPr>
+                <w:rFonts w:ascii="微软雅黑" w:eastAsia="微软雅黑" w:hAnsi="微软雅黑" w:cs="微软雅黑"/>
+                <w:sz w:val="24"/>
+                <w:szCs w:val="24"/>
+              </w:rPr>
+            </w:pPr>
+            <w:r>
+              <w:rPr>
+                <w:rFonts w:ascii="微软雅黑" w:eastAsia="微软雅黑" w:hAnsi="微软雅黑" w:cs="微软雅黑"/>
+                <w:sz w:val="24"/>
+                <w:szCs w:val="24"/>
+              </w:rPr>
+              <w:t>订单信息可设定默认值</w:t>
+            </w:r>
+          </w:p>
+          <w:p>
+            <w:pPr>
+              <w:pStyle w:val="a6"/>
+              <w:numPr>
+                <w:ilvl w:val="0"/>
+                <w:numId w:val="19"/>
+              </w:numPr>
+              <w:ind w:firstLineChars="0"/>
+              <w:rPr>
+                <w:rFonts w:ascii="微软雅黑" w:eastAsia="微软雅黑" w:hAnsi="微软雅黑" w:cs="微软雅黑"/>
+                <w:sz w:val="24"/>
+                <w:szCs w:val="24"/>
+              </w:rPr>
+            </w:pPr>
+            <w:r>
+              <w:rPr>
+                <w:rFonts w:ascii="微软雅黑" w:eastAsia="微软雅黑" w:hAnsi="微软雅黑" w:cs="微软雅黑"/>
+                <w:sz w:val="24"/>
+                <w:szCs w:val="24"/>
+              </w:rPr>
+              <w:t>订单生成后</w:t>
+            </w:r>
+            <w:r>
+              <w:rPr>
+                <w:rFonts w:ascii="微软雅黑" w:eastAsia="微软雅黑" w:hAnsi="微软雅黑" w:cs="微软雅黑" w:hint="eastAsia"/>
+                <w:sz w:val="24"/>
+                <w:szCs w:val="24"/>
+              </w:rPr>
+              <w:t>，</w:t>
+            </w:r>
+            <w:r>
+              <w:rPr>
+                <w:rFonts w:ascii="微软雅黑" w:eastAsia="微软雅黑" w:hAnsi="微软雅黑" w:cs="微软雅黑"/>
+                <w:sz w:val="24"/>
+                <w:szCs w:val="24"/>
+              </w:rPr>
+              <w:t>对应营业厅的所属订单列表</w:t>
+            </w:r>
+            <w:r>
+              <w:rPr>
+                <w:rFonts w:ascii="微软雅黑" w:eastAsia="微软雅黑" w:hAnsi="微软雅黑" w:cs="微软雅黑" w:hint="eastAsia"/>
+                <w:sz w:val="24"/>
+                <w:szCs w:val="24"/>
+              </w:rPr>
+              <w:t>添加</w:t>
+            </w:r>
+            <w:r>
+              <w:rPr>
+                <w:rFonts w:ascii="微软雅黑" w:eastAsia="微软雅黑" w:hAnsi="微软雅黑" w:cs="微软雅黑"/>
+                <w:sz w:val="24"/>
+                <w:szCs w:val="24"/>
+              </w:rPr>
+              <w:t>该订单</w:t>
+            </w:r>
+          </w:p>
+        </w:tc>
+      </w:tr>
+    </w:tbl>
+    <w:p/>
+    <w:p/>
+    <w:p>
+      <w:pPr>
+        <w:pStyle w:val="2"/>
+      </w:pPr>
+      <w:bookmarkStart w:id="10" w:name="_Toc431675684"/>
+      <w:r>
+        <w:rPr>
+          <w:rFonts w:hint="eastAsia"/>
+        </w:rPr>
+        <w:t>用例</w:t>
+      </w:r>
+      <w:r>
+        <w:t>3.</w:t>
+      </w:r>
+      <w:r>
+        <w:rPr>
+          <w:rFonts w:hint="eastAsia"/>
+        </w:rPr>
+        <w:t>收件信息输入</w:t>
       </w:r>
       <w:bookmarkEnd w:id="10"/>
     </w:p>
@@ -8815,1473 +10280,6 @@
             <w:tcBorders>
               <w:top w:val="single" w:sz="12" w:space="0" w:color="9999FF"/>
               <w:left w:val="single" w:sz="12" w:space="0" w:color="9999FF"/>
-              <w:bottom w:val="single" w:sz="8" w:space="0" w:color="9999FF"/>
-              <w:right w:val="single" w:sz="8" w:space="0" w:color="9999FF"/>
-            </w:tcBorders>
-            <w:shd w:val="clear" w:color="auto" w:fill="CCCCFF"/>
-          </w:tcPr>
-          <w:p>
-            <w:pPr>
-              <w:rPr>
-                <w:rFonts w:ascii="微软雅黑" w:eastAsia="微软雅黑" w:hAnsi="微软雅黑" w:cs="微软雅黑"/>
-                <w:b/>
-                <w:sz w:val="24"/>
-                <w:szCs w:val="24"/>
-              </w:rPr>
-            </w:pPr>
-            <w:r>
-              <w:rPr>
-                <w:rFonts w:ascii="微软雅黑" w:eastAsia="微软雅黑" w:hAnsi="微软雅黑" w:cs="微软雅黑"/>
-                <w:b/>
-                <w:sz w:val="24"/>
-                <w:szCs w:val="24"/>
-              </w:rPr>
-              <w:t>ID</w:t>
-            </w:r>
-          </w:p>
-        </w:tc>
-        <w:tc>
-          <w:tcPr>
-            <w:tcW w:w="3503" w:type="dxa"/>
-            <w:tcBorders>
-              <w:top w:val="single" w:sz="12" w:space="0" w:color="9999FF"/>
-              <w:left w:val="single" w:sz="8" w:space="0" w:color="9999FF"/>
-              <w:bottom w:val="single" w:sz="8" w:space="0" w:color="9999FF"/>
-              <w:right w:val="single" w:sz="8" w:space="0" w:color="9999FF"/>
-            </w:tcBorders>
-            <w:shd w:val="clear" w:color="auto" w:fill="F2FAF3"/>
-          </w:tcPr>
-          <w:p>
-            <w:pPr>
-              <w:rPr>
-                <w:rFonts w:ascii="微软雅黑" w:eastAsia="微软雅黑" w:hAnsi="微软雅黑" w:cs="微软雅黑"/>
-                <w:sz w:val="24"/>
-                <w:szCs w:val="24"/>
-              </w:rPr>
-            </w:pPr>
-            <w:r>
-              <w:rPr>
-                <w:rFonts w:ascii="微软雅黑" w:eastAsia="微软雅黑" w:hAnsi="微软雅黑" w:cs="微软雅黑" w:hint="eastAsia"/>
-                <w:sz w:val="24"/>
-                <w:szCs w:val="24"/>
-              </w:rPr>
-              <w:t>2</w:t>
-            </w:r>
-          </w:p>
-        </w:tc>
-        <w:tc>
-          <w:tcPr>
-            <w:tcW w:w="1981" w:type="dxa"/>
-            <w:tcBorders>
-              <w:top w:val="single" w:sz="12" w:space="0" w:color="9999FF"/>
-              <w:left w:val="single" w:sz="8" w:space="0" w:color="9999FF"/>
-              <w:bottom w:val="single" w:sz="8" w:space="0" w:color="9999FF"/>
-              <w:right w:val="single" w:sz="8" w:space="0" w:color="9999FF"/>
-            </w:tcBorders>
-            <w:shd w:val="clear" w:color="auto" w:fill="CCCCFF"/>
-          </w:tcPr>
-          <w:p>
-            <w:pPr>
-              <w:rPr>
-                <w:rFonts w:ascii="微软雅黑" w:eastAsia="微软雅黑" w:hAnsi="微软雅黑" w:cs="微软雅黑"/>
-                <w:b/>
-                <w:sz w:val="24"/>
-                <w:szCs w:val="24"/>
-              </w:rPr>
-            </w:pPr>
-            <w:r>
-              <w:rPr>
-                <w:rFonts w:ascii="微软雅黑" w:eastAsia="微软雅黑" w:hAnsi="微软雅黑" w:cs="微软雅黑" w:hint="eastAsia"/>
-                <w:b/>
-                <w:sz w:val="24"/>
-                <w:szCs w:val="24"/>
-              </w:rPr>
-              <w:t>名称</w:t>
-            </w:r>
-          </w:p>
-        </w:tc>
-        <w:tc>
-          <w:tcPr>
-            <w:tcW w:w="2692" w:type="dxa"/>
-            <w:tcBorders>
-              <w:top w:val="single" w:sz="12" w:space="0" w:color="9999FF"/>
-              <w:left w:val="single" w:sz="8" w:space="0" w:color="9999FF"/>
-              <w:bottom w:val="single" w:sz="8" w:space="0" w:color="9999FF"/>
-              <w:right w:val="single" w:sz="12" w:space="0" w:color="9999FF"/>
-            </w:tcBorders>
-            <w:shd w:val="clear" w:color="auto" w:fill="F2FAF3"/>
-          </w:tcPr>
-          <w:p>
-            <w:pPr>
-              <w:rPr>
-                <w:rFonts w:ascii="微软雅黑" w:eastAsia="微软雅黑" w:hAnsi="微软雅黑" w:cs="微软雅黑"/>
-                <w:sz w:val="24"/>
-                <w:szCs w:val="24"/>
-              </w:rPr>
-            </w:pPr>
-            <w:r>
-              <w:rPr>
-                <w:rFonts w:ascii="微软雅黑" w:eastAsia="微软雅黑" w:hAnsi="微软雅黑" w:cs="微软雅黑"/>
-                <w:sz w:val="24"/>
-                <w:szCs w:val="24"/>
-              </w:rPr>
-              <w:t>订单信息输入</w:t>
-            </w:r>
-          </w:p>
-        </w:tc>
-      </w:tr>
-      <w:tr>
-        <w:tc>
-          <w:tcPr>
-            <w:tcW w:w="1322" w:type="dxa"/>
-            <w:tcBorders>
-              <w:top w:val="single" w:sz="12" w:space="0" w:color="9999FF"/>
-              <w:left w:val="single" w:sz="12" w:space="0" w:color="9999FF"/>
-              <w:bottom w:val="single" w:sz="8" w:space="0" w:color="9999FF"/>
-              <w:right w:val="single" w:sz="8" w:space="0" w:color="9999FF"/>
-            </w:tcBorders>
-            <w:shd w:val="clear" w:color="auto" w:fill="CCCCFF"/>
-          </w:tcPr>
-          <w:p>
-            <w:pPr>
-              <w:rPr>
-                <w:rFonts w:ascii="微软雅黑" w:eastAsia="微软雅黑" w:hAnsi="微软雅黑" w:cs="微软雅黑"/>
-                <w:b/>
-                <w:sz w:val="24"/>
-                <w:szCs w:val="24"/>
-              </w:rPr>
-            </w:pPr>
-            <w:r>
-              <w:rPr>
-                <w:rFonts w:ascii="微软雅黑" w:eastAsia="微软雅黑" w:hAnsi="微软雅黑" w:cs="微软雅黑" w:hint="eastAsia"/>
-                <w:b/>
-                <w:sz w:val="24"/>
-                <w:szCs w:val="24"/>
-              </w:rPr>
-              <w:t>创建者</w:t>
-            </w:r>
-          </w:p>
-        </w:tc>
-        <w:tc>
-          <w:tcPr>
-            <w:tcW w:w="3503" w:type="dxa"/>
-            <w:tcBorders>
-              <w:top w:val="single" w:sz="12" w:space="0" w:color="9999FF"/>
-              <w:left w:val="single" w:sz="8" w:space="0" w:color="9999FF"/>
-              <w:bottom w:val="single" w:sz="8" w:space="0" w:color="9999FF"/>
-              <w:right w:val="single" w:sz="8" w:space="0" w:color="9999FF"/>
-            </w:tcBorders>
-            <w:shd w:val="clear" w:color="auto" w:fill="F2FAF3"/>
-          </w:tcPr>
-          <w:p>
-            <w:pPr>
-              <w:rPr>
-                <w:rFonts w:ascii="微软雅黑" w:eastAsia="微软雅黑" w:hAnsi="微软雅黑" w:cs="微软雅黑"/>
-                <w:sz w:val="24"/>
-                <w:szCs w:val="24"/>
-              </w:rPr>
-            </w:pPr>
-            <w:r>
-              <w:rPr>
-                <w:rFonts w:ascii="微软雅黑" w:eastAsia="微软雅黑" w:hAnsi="微软雅黑" w:cs="微软雅黑"/>
-                <w:sz w:val="24"/>
-                <w:szCs w:val="24"/>
-              </w:rPr>
-              <w:t>杨雁飞</w:t>
-            </w:r>
-          </w:p>
-        </w:tc>
-        <w:tc>
-          <w:tcPr>
-            <w:tcW w:w="1981" w:type="dxa"/>
-            <w:tcBorders>
-              <w:top w:val="single" w:sz="12" w:space="0" w:color="9999FF"/>
-              <w:left w:val="single" w:sz="8" w:space="0" w:color="9999FF"/>
-              <w:bottom w:val="single" w:sz="8" w:space="0" w:color="9999FF"/>
-              <w:right w:val="single" w:sz="8" w:space="0" w:color="9999FF"/>
-            </w:tcBorders>
-            <w:shd w:val="clear" w:color="auto" w:fill="CCCCFF"/>
-          </w:tcPr>
-          <w:p>
-            <w:pPr>
-              <w:rPr>
-                <w:rFonts w:ascii="微软雅黑" w:eastAsia="微软雅黑" w:hAnsi="微软雅黑" w:cs="微软雅黑"/>
-                <w:b/>
-                <w:sz w:val="24"/>
-                <w:szCs w:val="24"/>
-              </w:rPr>
-            </w:pPr>
-            <w:r>
-              <w:rPr>
-                <w:rFonts w:ascii="微软雅黑" w:eastAsia="微软雅黑" w:hAnsi="微软雅黑" w:cs="微软雅黑" w:hint="eastAsia"/>
-                <w:b/>
-                <w:sz w:val="24"/>
-                <w:szCs w:val="24"/>
-              </w:rPr>
-              <w:t>最后一次更新者</w:t>
-            </w:r>
-          </w:p>
-        </w:tc>
-        <w:tc>
-          <w:tcPr>
-            <w:tcW w:w="2692" w:type="dxa"/>
-            <w:tcBorders>
-              <w:top w:val="single" w:sz="12" w:space="0" w:color="9999FF"/>
-              <w:left w:val="single" w:sz="8" w:space="0" w:color="9999FF"/>
-              <w:bottom w:val="single" w:sz="8" w:space="0" w:color="9999FF"/>
-              <w:right w:val="single" w:sz="12" w:space="0" w:color="9999FF"/>
-            </w:tcBorders>
-            <w:shd w:val="clear" w:color="auto" w:fill="F2FAF3"/>
-          </w:tcPr>
-          <w:p>
-            <w:pPr>
-              <w:rPr>
-                <w:rFonts w:ascii="微软雅黑" w:eastAsia="微软雅黑" w:hAnsi="微软雅黑" w:cs="微软雅黑"/>
-                <w:sz w:val="24"/>
-                <w:szCs w:val="24"/>
-              </w:rPr>
-            </w:pPr>
-            <w:r>
-              <w:rPr>
-                <w:rFonts w:ascii="微软雅黑" w:eastAsia="微软雅黑" w:hAnsi="微软雅黑" w:cs="微软雅黑"/>
-                <w:sz w:val="24"/>
-                <w:szCs w:val="24"/>
-              </w:rPr>
-              <w:t>杨雁飞</w:t>
-            </w:r>
-          </w:p>
-        </w:tc>
-      </w:tr>
-      <w:tr>
-        <w:tc>
-          <w:tcPr>
-            <w:tcW w:w="1322" w:type="dxa"/>
-            <w:tcBorders>
-              <w:top w:val="single" w:sz="12" w:space="0" w:color="9999FF"/>
-              <w:left w:val="single" w:sz="12" w:space="0" w:color="9999FF"/>
-              <w:bottom w:val="single" w:sz="8" w:space="0" w:color="9999FF"/>
-              <w:right w:val="single" w:sz="8" w:space="0" w:color="9999FF"/>
-            </w:tcBorders>
-            <w:shd w:val="clear" w:color="auto" w:fill="CCCCFF"/>
-          </w:tcPr>
-          <w:p>
-            <w:pPr>
-              <w:rPr>
-                <w:rFonts w:ascii="微软雅黑" w:eastAsia="微软雅黑" w:hAnsi="微软雅黑" w:cs="微软雅黑"/>
-                <w:b/>
-                <w:sz w:val="24"/>
-                <w:szCs w:val="24"/>
-              </w:rPr>
-            </w:pPr>
-            <w:r>
-              <w:rPr>
-                <w:rFonts w:ascii="微软雅黑" w:eastAsia="微软雅黑" w:hAnsi="微软雅黑" w:cs="微软雅黑" w:hint="eastAsia"/>
-                <w:b/>
-                <w:sz w:val="24"/>
-                <w:szCs w:val="24"/>
-              </w:rPr>
-              <w:t>创建日期</w:t>
-            </w:r>
-          </w:p>
-        </w:tc>
-        <w:tc>
-          <w:tcPr>
-            <w:tcW w:w="3503" w:type="dxa"/>
-            <w:tcBorders>
-              <w:top w:val="single" w:sz="12" w:space="0" w:color="9999FF"/>
-              <w:left w:val="single" w:sz="8" w:space="0" w:color="9999FF"/>
-              <w:bottom w:val="single" w:sz="8" w:space="0" w:color="9999FF"/>
-              <w:right w:val="single" w:sz="8" w:space="0" w:color="9999FF"/>
-            </w:tcBorders>
-            <w:shd w:val="clear" w:color="auto" w:fill="F2FAF3"/>
-          </w:tcPr>
-          <w:p>
-            <w:pPr>
-              <w:rPr>
-                <w:rFonts w:ascii="微软雅黑" w:eastAsia="微软雅黑" w:hAnsi="微软雅黑" w:cs="微软雅黑"/>
-                <w:sz w:val="24"/>
-                <w:szCs w:val="24"/>
-              </w:rPr>
-            </w:pPr>
-            <w:r>
-              <w:rPr>
-                <w:rFonts w:ascii="微软雅黑" w:eastAsia="微软雅黑" w:hAnsi="微软雅黑" w:cs="微软雅黑" w:hint="eastAsia"/>
-                <w:sz w:val="24"/>
-                <w:szCs w:val="24"/>
-              </w:rPr>
-              <w:t>2015/9/28</w:t>
-            </w:r>
-          </w:p>
-        </w:tc>
-        <w:tc>
-          <w:tcPr>
-            <w:tcW w:w="1981" w:type="dxa"/>
-            <w:tcBorders>
-              <w:top w:val="single" w:sz="12" w:space="0" w:color="9999FF"/>
-              <w:left w:val="single" w:sz="8" w:space="0" w:color="9999FF"/>
-              <w:bottom w:val="single" w:sz="8" w:space="0" w:color="9999FF"/>
-              <w:right w:val="single" w:sz="8" w:space="0" w:color="9999FF"/>
-            </w:tcBorders>
-            <w:shd w:val="clear" w:color="auto" w:fill="CCCCFF"/>
-          </w:tcPr>
-          <w:p>
-            <w:pPr>
-              <w:rPr>
-                <w:rFonts w:ascii="微软雅黑" w:eastAsia="微软雅黑" w:hAnsi="微软雅黑" w:cs="微软雅黑"/>
-                <w:b/>
-                <w:sz w:val="24"/>
-                <w:szCs w:val="24"/>
-              </w:rPr>
-            </w:pPr>
-            <w:r>
-              <w:rPr>
-                <w:rFonts w:ascii="微软雅黑" w:eastAsia="微软雅黑" w:hAnsi="微软雅黑" w:cs="微软雅黑" w:hint="eastAsia"/>
-                <w:b/>
-                <w:sz w:val="24"/>
-                <w:szCs w:val="24"/>
-              </w:rPr>
-              <w:t>最后更新日期</w:t>
-            </w:r>
-          </w:p>
-        </w:tc>
-        <w:tc>
-          <w:tcPr>
-            <w:tcW w:w="2692" w:type="dxa"/>
-            <w:tcBorders>
-              <w:top w:val="single" w:sz="12" w:space="0" w:color="9999FF"/>
-              <w:left w:val="single" w:sz="8" w:space="0" w:color="9999FF"/>
-              <w:bottom w:val="single" w:sz="8" w:space="0" w:color="9999FF"/>
-              <w:right w:val="single" w:sz="12" w:space="0" w:color="9999FF"/>
-            </w:tcBorders>
-            <w:shd w:val="clear" w:color="auto" w:fill="F2FAF3"/>
-          </w:tcPr>
-          <w:p>
-            <w:pPr>
-              <w:rPr>
-                <w:rFonts w:ascii="微软雅黑" w:eastAsia="微软雅黑" w:hAnsi="微软雅黑" w:cs="微软雅黑"/>
-                <w:sz w:val="24"/>
-                <w:szCs w:val="24"/>
-              </w:rPr>
-            </w:pPr>
-            <w:r>
-              <w:rPr>
-                <w:rFonts w:ascii="微软雅黑" w:eastAsia="微软雅黑" w:hAnsi="微软雅黑" w:cs="微软雅黑" w:hint="eastAsia"/>
-                <w:sz w:val="24"/>
-                <w:szCs w:val="24"/>
-              </w:rPr>
-              <w:t>2015/10/</w:t>
-            </w:r>
-            <w:r>
-              <w:rPr>
-                <w:rFonts w:ascii="微软雅黑" w:eastAsia="微软雅黑" w:hAnsi="微软雅黑" w:cs="微软雅黑" w:hint="eastAsia"/>
-                <w:sz w:val="24"/>
-                <w:szCs w:val="24"/>
-              </w:rPr>
-              <w:t>8</w:t>
-            </w:r>
-          </w:p>
-        </w:tc>
-      </w:tr>
-      <w:tr>
-        <w:tblPrEx>
-          <w:tblBorders>
-            <w:top w:val="single" w:sz="12" w:space="0" w:color="9999FF"/>
-            <w:left w:val="single" w:sz="12" w:space="0" w:color="9999FF"/>
-            <w:bottom w:val="single" w:sz="12" w:space="0" w:color="9999FF"/>
-            <w:right w:val="single" w:sz="12" w:space="0" w:color="9999FF"/>
-            <w:insideH w:val="none" w:sz="0" w:space="0" w:color="auto"/>
-            <w:insideV w:val="none" w:sz="0" w:space="0" w:color="auto"/>
-          </w:tblBorders>
-        </w:tblPrEx>
-        <w:trPr>
-          <w:tblHeader/>
-        </w:trPr>
-        <w:tc>
-          <w:tcPr>
-            <w:tcW w:w="1322" w:type="dxa"/>
-            <w:tcBorders>
-              <w:top w:val="single" w:sz="8" w:space="0" w:color="9999FF"/>
-              <w:bottom w:val="single" w:sz="8" w:space="0" w:color="9999FF"/>
-              <w:right w:val="single" w:sz="8" w:space="0" w:color="9999FF"/>
-            </w:tcBorders>
-            <w:shd w:val="clear" w:color="auto" w:fill="CCCCFF"/>
-            <w:vAlign w:val="center"/>
-          </w:tcPr>
-          <w:p>
-            <w:pPr>
-              <w:rPr>
-                <w:rFonts w:ascii="微软雅黑" w:eastAsia="微软雅黑" w:hAnsi="微软雅黑" w:cs="微软雅黑"/>
-                <w:b/>
-                <w:sz w:val="24"/>
-                <w:szCs w:val="24"/>
-              </w:rPr>
-            </w:pPr>
-            <w:r>
-              <w:rPr>
-                <w:rFonts w:ascii="微软雅黑" w:eastAsia="微软雅黑" w:hAnsi="微软雅黑" w:cs="微软雅黑" w:hint="eastAsia"/>
-                <w:b/>
-                <w:sz w:val="24"/>
-                <w:szCs w:val="24"/>
-              </w:rPr>
-              <w:t>参与者</w:t>
-            </w:r>
-          </w:p>
-        </w:tc>
-        <w:tc>
-          <w:tcPr>
-            <w:tcW w:w="8176" w:type="dxa"/>
-            <w:gridSpan w:val="3"/>
-            <w:tcBorders>
-              <w:top w:val="single" w:sz="8" w:space="0" w:color="9999FF"/>
-              <w:left w:val="single" w:sz="8" w:space="0" w:color="9999FF"/>
-              <w:bottom w:val="single" w:sz="8" w:space="0" w:color="9999FF"/>
-            </w:tcBorders>
-            <w:shd w:val="clear" w:color="auto" w:fill="F1FAF3"/>
-          </w:tcPr>
-          <w:p>
-            <w:pPr>
-              <w:rPr>
-                <w:rFonts w:ascii="微软雅黑" w:eastAsia="微软雅黑" w:hAnsi="微软雅黑" w:cs="微软雅黑"/>
-                <w:sz w:val="24"/>
-                <w:szCs w:val="24"/>
-              </w:rPr>
-            </w:pPr>
-            <w:r>
-              <w:rPr>
-                <w:rFonts w:ascii="微软雅黑" w:eastAsia="微软雅黑" w:hAnsi="微软雅黑" w:cs="微软雅黑"/>
-                <w:sz w:val="24"/>
-                <w:szCs w:val="24"/>
-              </w:rPr>
-              <w:t>快递员</w:t>
-            </w:r>
-            <w:r>
-              <w:rPr>
-                <w:rFonts w:ascii="微软雅黑" w:eastAsia="微软雅黑" w:hAnsi="微软雅黑" w:cs="微软雅黑" w:hint="eastAsia"/>
-                <w:sz w:val="24"/>
-                <w:szCs w:val="24"/>
-              </w:rPr>
-              <w:t>，</w:t>
-            </w:r>
-            <w:r>
-              <w:rPr>
-                <w:rFonts w:ascii="微软雅黑" w:eastAsia="微软雅黑" w:hAnsi="微软雅黑" w:cs="微软雅黑"/>
-                <w:sz w:val="24"/>
-                <w:szCs w:val="24"/>
-              </w:rPr>
-              <w:t>目标是</w:t>
-            </w:r>
-            <w:r>
-              <w:rPr>
-                <w:rFonts w:ascii="微软雅黑" w:eastAsia="微软雅黑" w:hAnsi="微软雅黑" w:cs="微软雅黑" w:hint="eastAsia"/>
-                <w:sz w:val="24"/>
-                <w:szCs w:val="24"/>
-              </w:rPr>
-              <w:t>将订单信息录入系统</w:t>
-            </w:r>
-          </w:p>
-        </w:tc>
-      </w:tr>
-      <w:tr>
-        <w:tblPrEx>
-          <w:tblBorders>
-            <w:top w:val="single" w:sz="12" w:space="0" w:color="9999FF"/>
-            <w:left w:val="single" w:sz="12" w:space="0" w:color="9999FF"/>
-            <w:bottom w:val="single" w:sz="12" w:space="0" w:color="9999FF"/>
-            <w:right w:val="single" w:sz="12" w:space="0" w:color="9999FF"/>
-            <w:insideH w:val="none" w:sz="0" w:space="0" w:color="auto"/>
-            <w:insideV w:val="none" w:sz="0" w:space="0" w:color="auto"/>
-          </w:tblBorders>
-        </w:tblPrEx>
-        <w:trPr>
-          <w:tblHeader/>
-        </w:trPr>
-        <w:tc>
-          <w:tcPr>
-            <w:tcW w:w="1322" w:type="dxa"/>
-            <w:tcBorders>
-              <w:top w:val="single" w:sz="8" w:space="0" w:color="9999FF"/>
-              <w:bottom w:val="single" w:sz="8" w:space="0" w:color="9999FF"/>
-              <w:right w:val="single" w:sz="8" w:space="0" w:color="9999FF"/>
-            </w:tcBorders>
-            <w:shd w:val="clear" w:color="auto" w:fill="CCCCFF"/>
-          </w:tcPr>
-          <w:p>
-            <w:pPr>
-              <w:rPr>
-                <w:rFonts w:ascii="微软雅黑" w:eastAsia="微软雅黑" w:hAnsi="微软雅黑" w:cs="微软雅黑"/>
-                <w:b/>
-                <w:sz w:val="24"/>
-                <w:szCs w:val="24"/>
-              </w:rPr>
-            </w:pPr>
-            <w:r>
-              <w:rPr>
-                <w:rFonts w:ascii="微软雅黑" w:eastAsia="微软雅黑" w:hAnsi="微软雅黑" w:cs="微软雅黑" w:hint="eastAsia"/>
-                <w:b/>
-                <w:sz w:val="24"/>
-                <w:szCs w:val="24"/>
-              </w:rPr>
-              <w:t>触发条件</w:t>
-            </w:r>
-          </w:p>
-        </w:tc>
-        <w:tc>
-          <w:tcPr>
-            <w:tcW w:w="8176" w:type="dxa"/>
-            <w:gridSpan w:val="3"/>
-            <w:tcBorders>
-              <w:top w:val="single" w:sz="8" w:space="0" w:color="9999FF"/>
-              <w:left w:val="single" w:sz="8" w:space="0" w:color="9999FF"/>
-              <w:bottom w:val="single" w:sz="8" w:space="0" w:color="9999FF"/>
-            </w:tcBorders>
-            <w:shd w:val="clear" w:color="auto" w:fill="F1FAF3"/>
-          </w:tcPr>
-          <w:p>
-            <w:pPr>
-              <w:tabs>
-                <w:tab w:val="left" w:pos="708"/>
-              </w:tabs>
-              <w:rPr>
-                <w:rFonts w:ascii="微软雅黑" w:eastAsia="微软雅黑" w:hAnsi="微软雅黑" w:cs="微软雅黑"/>
-                <w:sz w:val="24"/>
-                <w:szCs w:val="24"/>
-              </w:rPr>
-            </w:pPr>
-            <w:r>
-              <w:rPr>
-                <w:rFonts w:ascii="微软雅黑" w:eastAsia="微软雅黑" w:hAnsi="微软雅黑" w:cs="微软雅黑"/>
-                <w:sz w:val="24"/>
-                <w:szCs w:val="24"/>
-              </w:rPr>
-              <w:t>快递员得到订单的各种信息</w:t>
-            </w:r>
-            <w:r>
-              <w:rPr>
-                <w:rFonts w:ascii="微软雅黑" w:eastAsia="微软雅黑" w:hAnsi="微软雅黑" w:cs="微软雅黑" w:hint="eastAsia"/>
-                <w:sz w:val="24"/>
-                <w:szCs w:val="24"/>
-              </w:rPr>
-              <w:t>，</w:t>
-            </w:r>
-            <w:r>
-              <w:rPr>
-                <w:rFonts w:ascii="微软雅黑" w:eastAsia="微软雅黑" w:hAnsi="微软雅黑" w:cs="微软雅黑"/>
-                <w:sz w:val="24"/>
-                <w:szCs w:val="24"/>
-              </w:rPr>
-              <w:t>欲将订单录入系统之中</w:t>
-            </w:r>
-          </w:p>
-        </w:tc>
-      </w:tr>
-      <w:tr>
-        <w:tblPrEx>
-          <w:tblBorders>
-            <w:top w:val="single" w:sz="12" w:space="0" w:color="9999FF"/>
-            <w:left w:val="single" w:sz="12" w:space="0" w:color="9999FF"/>
-            <w:bottom w:val="single" w:sz="12" w:space="0" w:color="9999FF"/>
-            <w:right w:val="single" w:sz="12" w:space="0" w:color="9999FF"/>
-            <w:insideH w:val="none" w:sz="0" w:space="0" w:color="auto"/>
-            <w:insideV w:val="none" w:sz="0" w:space="0" w:color="auto"/>
-          </w:tblBorders>
-        </w:tblPrEx>
-        <w:trPr>
-          <w:tblHeader/>
-        </w:trPr>
-        <w:tc>
-          <w:tcPr>
-            <w:tcW w:w="1322" w:type="dxa"/>
-            <w:tcBorders>
-              <w:top w:val="single" w:sz="8" w:space="0" w:color="9999FF"/>
-              <w:bottom w:val="single" w:sz="8" w:space="0" w:color="9999FF"/>
-              <w:right w:val="single" w:sz="8" w:space="0" w:color="9999FF"/>
-            </w:tcBorders>
-            <w:shd w:val="clear" w:color="auto" w:fill="CCCCFF"/>
-          </w:tcPr>
-          <w:p>
-            <w:pPr>
-              <w:rPr>
-                <w:rFonts w:ascii="微软雅黑" w:eastAsia="微软雅黑" w:hAnsi="微软雅黑" w:cs="微软雅黑"/>
-                <w:b/>
-                <w:sz w:val="24"/>
-                <w:szCs w:val="24"/>
-              </w:rPr>
-            </w:pPr>
-            <w:r>
-              <w:rPr>
-                <w:rFonts w:ascii="微软雅黑" w:eastAsia="微软雅黑" w:hAnsi="微软雅黑" w:cs="微软雅黑" w:hint="eastAsia"/>
-                <w:b/>
-                <w:sz w:val="24"/>
-                <w:szCs w:val="24"/>
-              </w:rPr>
-              <w:t>前置条件</w:t>
-            </w:r>
-          </w:p>
-        </w:tc>
-        <w:tc>
-          <w:tcPr>
-            <w:tcW w:w="8176" w:type="dxa"/>
-            <w:gridSpan w:val="3"/>
-            <w:tcBorders>
-              <w:top w:val="single" w:sz="8" w:space="0" w:color="9999FF"/>
-              <w:left w:val="single" w:sz="8" w:space="0" w:color="9999FF"/>
-              <w:bottom w:val="single" w:sz="8" w:space="0" w:color="9999FF"/>
-            </w:tcBorders>
-            <w:shd w:val="clear" w:color="auto" w:fill="F1FAF3"/>
-          </w:tcPr>
-          <w:p>
-            <w:pPr>
-              <w:rPr>
-                <w:rFonts w:ascii="微软雅黑" w:eastAsia="微软雅黑" w:hAnsi="微软雅黑" w:cs="微软雅黑"/>
-                <w:sz w:val="24"/>
-                <w:szCs w:val="24"/>
-              </w:rPr>
-            </w:pPr>
-            <w:r>
-              <w:rPr>
-                <w:rFonts w:ascii="微软雅黑" w:eastAsia="微软雅黑" w:hAnsi="微软雅黑" w:cs="微软雅黑" w:hint="eastAsia"/>
-                <w:sz w:val="24"/>
-                <w:szCs w:val="24"/>
-              </w:rPr>
-              <w:t>快递员已经被识别和授权</w:t>
-            </w:r>
-          </w:p>
-        </w:tc>
-      </w:tr>
-      <w:tr>
-        <w:tblPrEx>
-          <w:tblBorders>
-            <w:top w:val="single" w:sz="12" w:space="0" w:color="9999FF"/>
-            <w:left w:val="single" w:sz="12" w:space="0" w:color="9999FF"/>
-            <w:bottom w:val="single" w:sz="12" w:space="0" w:color="9999FF"/>
-            <w:right w:val="single" w:sz="12" w:space="0" w:color="9999FF"/>
-            <w:insideH w:val="none" w:sz="0" w:space="0" w:color="auto"/>
-            <w:insideV w:val="none" w:sz="0" w:space="0" w:color="auto"/>
-          </w:tblBorders>
-        </w:tblPrEx>
-        <w:trPr>
-          <w:tblHeader/>
-        </w:trPr>
-        <w:tc>
-          <w:tcPr>
-            <w:tcW w:w="1322" w:type="dxa"/>
-            <w:tcBorders>
-              <w:top w:val="single" w:sz="8" w:space="0" w:color="9999FF"/>
-              <w:bottom w:val="single" w:sz="8" w:space="0" w:color="9999FF"/>
-              <w:right w:val="single" w:sz="8" w:space="0" w:color="9999FF"/>
-            </w:tcBorders>
-            <w:shd w:val="clear" w:color="auto" w:fill="CCCCFF"/>
-          </w:tcPr>
-          <w:p>
-            <w:pPr>
-              <w:rPr>
-                <w:rFonts w:ascii="微软雅黑" w:eastAsia="微软雅黑" w:hAnsi="微软雅黑" w:cs="微软雅黑"/>
-                <w:b/>
-                <w:sz w:val="24"/>
-                <w:szCs w:val="24"/>
-              </w:rPr>
-            </w:pPr>
-            <w:r>
-              <w:rPr>
-                <w:rFonts w:ascii="微软雅黑" w:eastAsia="微软雅黑" w:hAnsi="微软雅黑" w:cs="微软雅黑" w:hint="eastAsia"/>
-                <w:b/>
-                <w:sz w:val="24"/>
-                <w:szCs w:val="24"/>
-              </w:rPr>
-              <w:t>后置条件</w:t>
-            </w:r>
-          </w:p>
-        </w:tc>
-        <w:tc>
-          <w:tcPr>
-            <w:tcW w:w="8176" w:type="dxa"/>
-            <w:gridSpan w:val="3"/>
-            <w:tcBorders>
-              <w:top w:val="single" w:sz="8" w:space="0" w:color="9999FF"/>
-              <w:left w:val="single" w:sz="8" w:space="0" w:color="9999FF"/>
-              <w:bottom w:val="single" w:sz="8" w:space="0" w:color="9999FF"/>
-            </w:tcBorders>
-            <w:shd w:val="clear" w:color="auto" w:fill="F1FAF3"/>
-          </w:tcPr>
-          <w:p>
-            <w:pPr>
-              <w:rPr>
-                <w:rFonts w:ascii="微软雅黑" w:eastAsia="微软雅黑" w:hAnsi="微软雅黑" w:cs="微软雅黑"/>
-                <w:sz w:val="24"/>
-                <w:szCs w:val="24"/>
-              </w:rPr>
-            </w:pPr>
-            <w:r>
-              <w:rPr>
-                <w:rFonts w:ascii="微软雅黑" w:eastAsia="微软雅黑" w:hAnsi="微软雅黑" w:cs="微软雅黑" w:hint="eastAsia"/>
-                <w:sz w:val="24"/>
-                <w:szCs w:val="24"/>
-              </w:rPr>
-              <w:t>生成草稿状态订单，等待总经理审核</w:t>
-            </w:r>
-          </w:p>
-        </w:tc>
-      </w:tr>
-      <w:tr>
-        <w:tblPrEx>
-          <w:tblBorders>
-            <w:top w:val="single" w:sz="12" w:space="0" w:color="9999FF"/>
-            <w:left w:val="single" w:sz="12" w:space="0" w:color="9999FF"/>
-            <w:bottom w:val="single" w:sz="12" w:space="0" w:color="9999FF"/>
-            <w:right w:val="single" w:sz="12" w:space="0" w:color="9999FF"/>
-            <w:insideH w:val="none" w:sz="0" w:space="0" w:color="auto"/>
-            <w:insideV w:val="none" w:sz="0" w:space="0" w:color="auto"/>
-          </w:tblBorders>
-        </w:tblPrEx>
-        <w:trPr>
-          <w:tblHeader/>
-        </w:trPr>
-        <w:tc>
-          <w:tcPr>
-            <w:tcW w:w="1322" w:type="dxa"/>
-            <w:tcBorders>
-              <w:top w:val="single" w:sz="8" w:space="0" w:color="9999FF"/>
-              <w:bottom w:val="single" w:sz="8" w:space="0" w:color="9999FF"/>
-              <w:right w:val="single" w:sz="8" w:space="0" w:color="9999FF"/>
-            </w:tcBorders>
-            <w:shd w:val="clear" w:color="auto" w:fill="CCCCFF"/>
-          </w:tcPr>
-          <w:p>
-            <w:pPr>
-              <w:rPr>
-                <w:rFonts w:ascii="微软雅黑" w:eastAsia="微软雅黑" w:hAnsi="微软雅黑" w:cs="微软雅黑"/>
-                <w:b/>
-                <w:sz w:val="24"/>
-                <w:szCs w:val="24"/>
-              </w:rPr>
-            </w:pPr>
-            <w:r>
-              <w:rPr>
-                <w:rFonts w:ascii="微软雅黑" w:eastAsia="微软雅黑" w:hAnsi="微软雅黑" w:cs="微软雅黑" w:hint="eastAsia"/>
-                <w:b/>
-                <w:sz w:val="24"/>
-                <w:szCs w:val="24"/>
-              </w:rPr>
-              <w:t>优先级</w:t>
-            </w:r>
-          </w:p>
-        </w:tc>
-        <w:tc>
-          <w:tcPr>
-            <w:tcW w:w="8176" w:type="dxa"/>
-            <w:gridSpan w:val="3"/>
-            <w:tcBorders>
-              <w:top w:val="single" w:sz="8" w:space="0" w:color="9999FF"/>
-              <w:left w:val="single" w:sz="8" w:space="0" w:color="9999FF"/>
-              <w:bottom w:val="single" w:sz="8" w:space="0" w:color="9999FF"/>
-            </w:tcBorders>
-            <w:shd w:val="clear" w:color="auto" w:fill="F1FAF3"/>
-          </w:tcPr>
-          <w:p>
-            <w:pPr>
-              <w:rPr>
-                <w:rFonts w:ascii="微软雅黑" w:eastAsia="微软雅黑" w:hAnsi="微软雅黑" w:cs="微软雅黑"/>
-                <w:sz w:val="24"/>
-                <w:szCs w:val="24"/>
-              </w:rPr>
-            </w:pPr>
-            <w:r>
-              <w:rPr>
-                <w:rFonts w:ascii="微软雅黑" w:eastAsia="微软雅黑" w:hAnsi="微软雅黑" w:cs="微软雅黑"/>
-                <w:sz w:val="24"/>
-                <w:szCs w:val="24"/>
-              </w:rPr>
-              <w:t>高</w:t>
-            </w:r>
-          </w:p>
-        </w:tc>
-      </w:tr>
-      <w:tr>
-        <w:tblPrEx>
-          <w:tblBorders>
-            <w:top w:val="single" w:sz="12" w:space="0" w:color="9999FF"/>
-            <w:left w:val="single" w:sz="12" w:space="0" w:color="9999FF"/>
-            <w:bottom w:val="single" w:sz="12" w:space="0" w:color="9999FF"/>
-            <w:right w:val="single" w:sz="12" w:space="0" w:color="9999FF"/>
-            <w:insideH w:val="none" w:sz="0" w:space="0" w:color="auto"/>
-            <w:insideV w:val="none" w:sz="0" w:space="0" w:color="auto"/>
-          </w:tblBorders>
-        </w:tblPrEx>
-        <w:trPr>
-          <w:tblHeader/>
-        </w:trPr>
-        <w:tc>
-          <w:tcPr>
-            <w:tcW w:w="1322" w:type="dxa"/>
-            <w:tcBorders>
-              <w:top w:val="single" w:sz="8" w:space="0" w:color="9999FF"/>
-              <w:bottom w:val="single" w:sz="8" w:space="0" w:color="9999FF"/>
-              <w:right w:val="single" w:sz="8" w:space="0" w:color="9999FF"/>
-            </w:tcBorders>
-            <w:shd w:val="clear" w:color="auto" w:fill="CCCCFF"/>
-            <w:vAlign w:val="center"/>
-          </w:tcPr>
-          <w:p>
-            <w:pPr>
-              <w:jc w:val="center"/>
-              <w:rPr>
-                <w:rFonts w:ascii="微软雅黑" w:eastAsia="微软雅黑" w:hAnsi="微软雅黑" w:cs="微软雅黑"/>
-                <w:b/>
-                <w:sz w:val="24"/>
-                <w:szCs w:val="24"/>
-              </w:rPr>
-            </w:pPr>
-            <w:r>
-              <w:rPr>
-                <w:rFonts w:ascii="微软雅黑" w:eastAsia="微软雅黑" w:hAnsi="微软雅黑" w:cs="微软雅黑" w:hint="eastAsia"/>
-                <w:b/>
-                <w:sz w:val="24"/>
-                <w:szCs w:val="24"/>
-              </w:rPr>
-              <w:t>正常流程</w:t>
-            </w:r>
-          </w:p>
-        </w:tc>
-        <w:tc>
-          <w:tcPr>
-            <w:tcW w:w="8176" w:type="dxa"/>
-            <w:gridSpan w:val="3"/>
-            <w:tcBorders>
-              <w:top w:val="single" w:sz="8" w:space="0" w:color="9999FF"/>
-              <w:left w:val="single" w:sz="8" w:space="0" w:color="9999FF"/>
-              <w:bottom w:val="single" w:sz="8" w:space="0" w:color="9999FF"/>
-            </w:tcBorders>
-            <w:shd w:val="clear" w:color="auto" w:fill="F1FAF3"/>
-          </w:tcPr>
-          <w:p>
-            <w:pPr>
-              <w:rPr>
-                <w:rFonts w:ascii="微软雅黑" w:eastAsia="微软雅黑" w:hAnsi="微软雅黑" w:cs="微软雅黑"/>
-                <w:sz w:val="24"/>
-                <w:szCs w:val="24"/>
-              </w:rPr>
-            </w:pPr>
-            <w:r>
-              <w:rPr>
-                <w:rFonts w:ascii="微软雅黑" w:eastAsia="微软雅黑" w:hAnsi="微软雅黑" w:cs="微软雅黑" w:hint="eastAsia"/>
-                <w:sz w:val="24"/>
-                <w:szCs w:val="24"/>
-              </w:rPr>
-              <w:t>1、</w:t>
-            </w:r>
-            <w:r>
-              <w:rPr>
-                <w:rFonts w:ascii="微软雅黑" w:eastAsia="微软雅黑" w:hAnsi="微软雅黑" w:cs="微软雅黑" w:hint="eastAsia"/>
-                <w:sz w:val="24"/>
-                <w:szCs w:val="24"/>
-              </w:rPr>
-              <w:t>快递员选择输入订单功能</w:t>
-            </w:r>
-          </w:p>
-          <w:p>
-            <w:pPr>
-              <w:rPr>
-                <w:rFonts w:ascii="微软雅黑" w:eastAsia="微软雅黑" w:hAnsi="微软雅黑" w:cs="微软雅黑"/>
-                <w:sz w:val="24"/>
-                <w:szCs w:val="24"/>
-              </w:rPr>
-            </w:pPr>
-            <w:r>
-              <w:rPr>
-                <w:rFonts w:ascii="微软雅黑" w:eastAsia="微软雅黑" w:hAnsi="微软雅黑" w:cs="微软雅黑" w:hint="eastAsia"/>
-                <w:sz w:val="24"/>
-                <w:szCs w:val="24"/>
-              </w:rPr>
-              <w:t>2、系统提示输入订单信息</w:t>
-            </w:r>
-          </w:p>
-          <w:p>
-            <w:pPr>
-              <w:contextualSpacing/>
-              <w:rPr>
-                <w:rFonts w:ascii="微软雅黑" w:eastAsia="微软雅黑" w:hAnsi="微软雅黑"/>
-                <w:sz w:val="24"/>
-                <w:szCs w:val="24"/>
-              </w:rPr>
-            </w:pPr>
-            <w:r>
-              <w:rPr>
-                <w:rFonts w:ascii="微软雅黑" w:eastAsia="微软雅黑" w:hAnsi="微软雅黑" w:cs="微软雅黑" w:hint="eastAsia"/>
-                <w:sz w:val="24"/>
-                <w:szCs w:val="24"/>
-              </w:rPr>
-              <w:t>3、快递员根据要求输入</w:t>
-            </w:r>
-            <w:r>
-              <w:rPr>
-                <w:rFonts w:ascii="微软雅黑" w:eastAsia="微软雅黑" w:hAnsi="微软雅黑" w:hint="eastAsia"/>
-                <w:sz w:val="24"/>
-                <w:szCs w:val="24"/>
-              </w:rPr>
-              <w:t>寄件人姓名、住址、单位、电话、手机，收件人姓名、住址、单位、电话、手机，托运货物信息（原件数、实际重量、体积、内件品名、尺寸），包装费（纸箱、木箱、快递袋、其它），订单条形码号（</w:t>
-            </w:r>
-            <w:r>
-              <w:rPr>
-                <w:rFonts w:ascii="微软雅黑" w:eastAsia="微软雅黑" w:hAnsi="微软雅黑"/>
-                <w:sz w:val="24"/>
-                <w:szCs w:val="24"/>
-              </w:rPr>
-              <w:t>10</w:t>
-            </w:r>
-            <w:r>
-              <w:rPr>
-                <w:rFonts w:ascii="微软雅黑" w:eastAsia="微软雅黑" w:hAnsi="微软雅黑" w:hint="eastAsia"/>
-                <w:sz w:val="24"/>
-                <w:szCs w:val="24"/>
-              </w:rPr>
-              <w:t>位数），经济快递、标准快递、特快，种类</w:t>
-            </w:r>
-          </w:p>
-          <w:p>
-            <w:pPr>
-              <w:contextualSpacing/>
-              <w:rPr>
-                <w:rFonts w:ascii="微软雅黑" w:eastAsia="微软雅黑" w:hAnsi="微软雅黑"/>
-                <w:sz w:val="24"/>
-                <w:szCs w:val="24"/>
-              </w:rPr>
-            </w:pPr>
-            <w:r>
-              <w:rPr>
-                <w:rFonts w:ascii="微软雅黑" w:eastAsia="微软雅黑" w:hAnsi="微软雅黑" w:hint="eastAsia"/>
-                <w:sz w:val="24"/>
-                <w:szCs w:val="24"/>
-              </w:rPr>
-              <w:t>4、系统根据输入信息给出报价和预估时间</w:t>
-            </w:r>
-          </w:p>
-          <w:p>
-            <w:pPr>
-              <w:contextualSpacing/>
-              <w:rPr>
-                <w:rFonts w:ascii="微软雅黑" w:eastAsia="微软雅黑" w:hAnsi="微软雅黑"/>
-                <w:sz w:val="24"/>
-                <w:szCs w:val="24"/>
-              </w:rPr>
-            </w:pPr>
-            <w:r>
-              <w:rPr>
-                <w:rFonts w:ascii="微软雅黑" w:eastAsia="微软雅黑" w:hAnsi="微软雅黑" w:hint="eastAsia"/>
-                <w:sz w:val="24"/>
-                <w:szCs w:val="24"/>
-              </w:rPr>
-              <w:t>5、快递员确认订单信息</w:t>
-            </w:r>
-          </w:p>
-          <w:p>
-            <w:pPr>
-              <w:contextualSpacing/>
-              <w:rPr>
-                <w:rFonts w:ascii="微软雅黑" w:eastAsia="微软雅黑" w:hAnsi="微软雅黑"/>
-                <w:sz w:val="24"/>
-                <w:szCs w:val="24"/>
-              </w:rPr>
-            </w:pPr>
-            <w:r>
-              <w:rPr>
-                <w:rFonts w:ascii="微软雅黑" w:eastAsia="微软雅黑" w:hAnsi="微软雅黑" w:hint="eastAsia"/>
-                <w:sz w:val="24"/>
-                <w:szCs w:val="24"/>
-              </w:rPr>
-              <w:t>6、系统生成草稿状态订单，并记录日志信息，等待总经理审核</w:t>
-            </w:r>
-          </w:p>
-          <w:p>
-            <w:pPr>
-              <w:ind w:firstLineChars="200" w:firstLine="480"/>
-              <w:contextualSpacing/>
-            </w:pPr>
-            <w:r>
-              <w:rPr>
-                <w:rFonts w:ascii="微软雅黑" w:eastAsia="微软雅黑" w:hAnsi="微软雅黑" w:hint="eastAsia"/>
-                <w:sz w:val="24"/>
-                <w:szCs w:val="24"/>
-              </w:rPr>
-              <w:t>重复第3-</w:t>
-            </w:r>
-            <w:r>
-              <w:rPr>
-                <w:rFonts w:ascii="微软雅黑" w:eastAsia="微软雅黑" w:hAnsi="微软雅黑"/>
-                <w:sz w:val="24"/>
-                <w:szCs w:val="24"/>
-              </w:rPr>
-              <w:t>6步直到输入完所有订单</w:t>
-            </w:r>
-          </w:p>
-        </w:tc>
-      </w:tr>
-      <w:tr>
-        <w:tblPrEx>
-          <w:tblBorders>
-            <w:top w:val="single" w:sz="12" w:space="0" w:color="9999FF"/>
-            <w:left w:val="single" w:sz="12" w:space="0" w:color="9999FF"/>
-            <w:bottom w:val="single" w:sz="12" w:space="0" w:color="9999FF"/>
-            <w:right w:val="single" w:sz="12" w:space="0" w:color="9999FF"/>
-            <w:insideH w:val="none" w:sz="0" w:space="0" w:color="auto"/>
-            <w:insideV w:val="none" w:sz="0" w:space="0" w:color="auto"/>
-          </w:tblBorders>
-        </w:tblPrEx>
-        <w:trPr>
-          <w:tblHeader/>
-        </w:trPr>
-        <w:tc>
-          <w:tcPr>
-            <w:tcW w:w="1322" w:type="dxa"/>
-            <w:tcBorders>
-              <w:top w:val="single" w:sz="8" w:space="0" w:color="9999FF"/>
-              <w:bottom w:val="single" w:sz="8" w:space="0" w:color="9999FF"/>
-              <w:right w:val="single" w:sz="8" w:space="0" w:color="9999FF"/>
-            </w:tcBorders>
-            <w:shd w:val="clear" w:color="auto" w:fill="CCCCFF"/>
-            <w:vAlign w:val="center"/>
-          </w:tcPr>
-          <w:p>
-            <w:pPr>
-              <w:jc w:val="center"/>
-              <w:rPr>
-                <w:rFonts w:ascii="微软雅黑" w:eastAsia="微软雅黑" w:hAnsi="微软雅黑" w:cs="微软雅黑"/>
-                <w:b/>
-                <w:sz w:val="24"/>
-                <w:szCs w:val="24"/>
-              </w:rPr>
-            </w:pPr>
-          </w:p>
-          <w:p>
-            <w:pPr>
-              <w:jc w:val="center"/>
-              <w:rPr>
-                <w:rFonts w:ascii="微软雅黑" w:eastAsia="微软雅黑" w:hAnsi="微软雅黑" w:cs="微软雅黑"/>
-                <w:b/>
-                <w:sz w:val="24"/>
-                <w:szCs w:val="24"/>
-              </w:rPr>
-            </w:pPr>
-          </w:p>
-          <w:p>
-            <w:pPr>
-              <w:jc w:val="center"/>
-              <w:rPr>
-                <w:rFonts w:ascii="微软雅黑" w:eastAsia="微软雅黑" w:hAnsi="微软雅黑" w:cs="微软雅黑"/>
-                <w:b/>
-                <w:sz w:val="24"/>
-                <w:szCs w:val="24"/>
-              </w:rPr>
-            </w:pPr>
-          </w:p>
-          <w:p>
-            <w:pPr>
-              <w:jc w:val="center"/>
-              <w:rPr>
-                <w:rFonts w:ascii="微软雅黑" w:eastAsia="微软雅黑" w:hAnsi="微软雅黑" w:cs="微软雅黑"/>
-                <w:b/>
-                <w:sz w:val="24"/>
-                <w:szCs w:val="24"/>
-              </w:rPr>
-            </w:pPr>
-            <w:r>
-              <w:rPr>
-                <w:rFonts w:ascii="微软雅黑" w:eastAsia="微软雅黑" w:hAnsi="微软雅黑" w:cs="微软雅黑" w:hint="eastAsia"/>
-                <w:b/>
-                <w:sz w:val="24"/>
-                <w:szCs w:val="24"/>
-              </w:rPr>
-              <w:t>扩展流程</w:t>
-            </w:r>
-          </w:p>
-        </w:tc>
-        <w:tc>
-          <w:tcPr>
-            <w:tcW w:w="8176" w:type="dxa"/>
-            <w:gridSpan w:val="3"/>
-            <w:tcBorders>
-              <w:top w:val="single" w:sz="8" w:space="0" w:color="9999FF"/>
-              <w:left w:val="single" w:sz="8" w:space="0" w:color="9999FF"/>
-              <w:bottom w:val="single" w:sz="8" w:space="0" w:color="9999FF"/>
-            </w:tcBorders>
-            <w:shd w:val="clear" w:color="auto" w:fill="F1FAF3"/>
-          </w:tcPr>
-          <w:p>
-            <w:pPr>
-              <w:rPr>
-                <w:rFonts w:ascii="微软雅黑" w:eastAsia="微软雅黑" w:hAnsi="微软雅黑" w:cs="微软雅黑"/>
-                <w:sz w:val="24"/>
-                <w:szCs w:val="24"/>
-              </w:rPr>
-            </w:pPr>
-            <w:r>
-              <w:rPr>
-                <w:rFonts w:ascii="微软雅黑" w:eastAsia="微软雅黑" w:hAnsi="微软雅黑" w:cs="微软雅黑" w:hint="eastAsia"/>
-                <w:sz w:val="24"/>
-                <w:szCs w:val="24"/>
-              </w:rPr>
-              <w:lastRenderedPageBreak/>
-              <w:t>3.a</w:t>
-            </w:r>
-            <w:r>
-              <w:rPr>
-                <w:rFonts w:ascii="微软雅黑" w:eastAsia="微软雅黑" w:hAnsi="微软雅黑" w:cs="微软雅黑"/>
-                <w:sz w:val="24"/>
-                <w:szCs w:val="24"/>
-              </w:rPr>
-              <w:t xml:space="preserve">  </w:t>
-            </w:r>
-            <w:r>
-              <w:rPr>
-                <w:rFonts w:ascii="微软雅黑" w:eastAsia="微软雅黑" w:hAnsi="微软雅黑" w:cs="微软雅黑" w:hint="eastAsia"/>
-                <w:sz w:val="24"/>
-                <w:szCs w:val="24"/>
-              </w:rPr>
-              <w:t>输入的电话位数不对或有非数字字符：</w:t>
-            </w:r>
-          </w:p>
-          <w:p>
-            <w:pPr>
-              <w:rPr>
-                <w:rFonts w:ascii="微软雅黑" w:eastAsia="微软雅黑" w:hAnsi="微软雅黑" w:cs="微软雅黑"/>
-                <w:sz w:val="24"/>
-                <w:szCs w:val="24"/>
-              </w:rPr>
-            </w:pPr>
-            <w:r>
-              <w:rPr>
-                <w:rFonts w:ascii="微软雅黑" w:eastAsia="微软雅黑" w:hAnsi="微软雅黑" w:cs="微软雅黑" w:hint="eastAsia"/>
-                <w:sz w:val="24"/>
-                <w:szCs w:val="24"/>
-              </w:rPr>
-              <w:lastRenderedPageBreak/>
-              <w:t xml:space="preserve">     1、系统提示输入的电话位数不对或有非数字字符，要求重新输入</w:t>
-            </w:r>
-          </w:p>
-          <w:p>
-            <w:pPr>
-              <w:rPr>
-                <w:rFonts w:ascii="微软雅黑" w:eastAsia="微软雅黑" w:hAnsi="微软雅黑" w:cs="微软雅黑"/>
-                <w:sz w:val="24"/>
-                <w:szCs w:val="24"/>
-              </w:rPr>
-            </w:pPr>
-            <w:r>
-              <w:rPr>
-                <w:rFonts w:ascii="微软雅黑" w:eastAsia="微软雅黑" w:hAnsi="微软雅黑" w:cs="微软雅黑" w:hint="eastAsia"/>
-                <w:sz w:val="24"/>
-                <w:szCs w:val="24"/>
-              </w:rPr>
-              <w:t xml:space="preserve">     2、用户输入直到信息正确</w:t>
-            </w:r>
-          </w:p>
-          <w:p>
-            <w:pPr>
-              <w:rPr>
-                <w:rFonts w:ascii="微软雅黑" w:eastAsia="微软雅黑" w:hAnsi="微软雅黑" w:cs="微软雅黑"/>
-                <w:sz w:val="24"/>
-                <w:szCs w:val="24"/>
-              </w:rPr>
-            </w:pPr>
-            <w:r>
-              <w:rPr>
-                <w:rFonts w:ascii="微软雅黑" w:eastAsia="微软雅黑" w:hAnsi="微软雅黑" w:cs="微软雅黑"/>
-                <w:sz w:val="24"/>
-                <w:szCs w:val="24"/>
-              </w:rPr>
-              <w:t>3.b  输入的订单条形码</w:t>
-            </w:r>
-            <w:r>
-              <w:rPr>
-                <w:rFonts w:ascii="微软雅黑" w:eastAsia="微软雅黑" w:hAnsi="微软雅黑" w:cs="微软雅黑" w:hint="eastAsia"/>
-                <w:sz w:val="24"/>
-                <w:szCs w:val="24"/>
-              </w:rPr>
-              <w:t>位数不对或有非数字字符：</w:t>
-            </w:r>
-          </w:p>
-          <w:p>
-            <w:pPr>
-              <w:rPr>
-                <w:rFonts w:ascii="微软雅黑" w:eastAsia="微软雅黑" w:hAnsi="微软雅黑" w:cs="微软雅黑"/>
-                <w:sz w:val="24"/>
-                <w:szCs w:val="24"/>
-              </w:rPr>
-            </w:pPr>
-            <w:r>
-              <w:rPr>
-                <w:rFonts w:ascii="微软雅黑" w:eastAsia="微软雅黑" w:hAnsi="微软雅黑" w:cs="微软雅黑" w:hint="eastAsia"/>
-                <w:sz w:val="24"/>
-                <w:szCs w:val="24"/>
-              </w:rPr>
-              <w:t xml:space="preserve">     1、系统提示输入的电话位数不对或有非数字字符，要求重新输入</w:t>
-            </w:r>
-          </w:p>
-          <w:p>
-            <w:pPr>
-              <w:rPr>
-                <w:rFonts w:ascii="微软雅黑" w:eastAsia="微软雅黑" w:hAnsi="微软雅黑" w:cs="微软雅黑"/>
-                <w:sz w:val="24"/>
-                <w:szCs w:val="24"/>
-              </w:rPr>
-            </w:pPr>
-            <w:r>
-              <w:rPr>
-                <w:rFonts w:ascii="微软雅黑" w:eastAsia="微软雅黑" w:hAnsi="微软雅黑" w:cs="微软雅黑" w:hint="eastAsia"/>
-                <w:sz w:val="24"/>
-                <w:szCs w:val="24"/>
-              </w:rPr>
-              <w:t xml:space="preserve">     2、用户输入直到信息正确</w:t>
-            </w:r>
-          </w:p>
-          <w:p>
-            <w:pPr>
-              <w:rPr>
-                <w:rFonts w:ascii="微软雅黑" w:eastAsia="微软雅黑" w:hAnsi="微软雅黑" w:cs="微软雅黑"/>
-                <w:sz w:val="24"/>
-                <w:szCs w:val="24"/>
-              </w:rPr>
-            </w:pPr>
-            <w:r>
-              <w:rPr>
-                <w:rFonts w:ascii="微软雅黑" w:eastAsia="微软雅黑" w:hAnsi="微软雅黑" w:cs="微软雅黑" w:hint="eastAsia"/>
-                <w:sz w:val="24"/>
-                <w:szCs w:val="24"/>
-              </w:rPr>
-              <w:t>5.a</w:t>
-            </w:r>
-            <w:r>
-              <w:rPr>
-                <w:rFonts w:ascii="微软雅黑" w:eastAsia="微软雅黑" w:hAnsi="微软雅黑" w:cs="微软雅黑"/>
-                <w:sz w:val="24"/>
-                <w:szCs w:val="24"/>
-              </w:rPr>
-              <w:t xml:space="preserve">   快递员发现订单信息错误</w:t>
-            </w:r>
-            <w:r>
-              <w:rPr>
-                <w:rFonts w:ascii="微软雅黑" w:eastAsia="微软雅黑" w:hAnsi="微软雅黑" w:cs="微软雅黑" w:hint="eastAsia"/>
-                <w:sz w:val="24"/>
-                <w:szCs w:val="24"/>
-              </w:rPr>
-              <w:t>：</w:t>
-            </w:r>
-          </w:p>
-          <w:p>
-            <w:pPr>
-              <w:rPr>
-                <w:rFonts w:ascii="微软雅黑" w:eastAsia="微软雅黑" w:hAnsi="微软雅黑" w:cs="微软雅黑"/>
-                <w:sz w:val="24"/>
-                <w:szCs w:val="24"/>
-              </w:rPr>
-            </w:pPr>
-            <w:r>
-              <w:rPr>
-                <w:rFonts w:ascii="微软雅黑" w:eastAsia="微软雅黑" w:hAnsi="微软雅黑" w:cs="微软雅黑" w:hint="eastAsia"/>
-                <w:sz w:val="24"/>
-                <w:szCs w:val="24"/>
-              </w:rPr>
-              <w:t xml:space="preserve">     1、</w:t>
-            </w:r>
-            <w:r>
-              <w:rPr>
-                <w:rFonts w:ascii="微软雅黑" w:eastAsia="微软雅黑" w:hAnsi="微软雅黑" w:cs="微软雅黑"/>
-                <w:sz w:val="24"/>
-                <w:szCs w:val="24"/>
-              </w:rPr>
-              <w:t>返回第三步</w:t>
-            </w:r>
-          </w:p>
-        </w:tc>
-      </w:tr>
-      <w:tr>
-        <w:tblPrEx>
-          <w:tblBorders>
-            <w:top w:val="single" w:sz="12" w:space="0" w:color="9999FF"/>
-            <w:left w:val="single" w:sz="12" w:space="0" w:color="9999FF"/>
-            <w:bottom w:val="single" w:sz="12" w:space="0" w:color="9999FF"/>
-            <w:right w:val="single" w:sz="12" w:space="0" w:color="9999FF"/>
-            <w:insideH w:val="none" w:sz="0" w:space="0" w:color="auto"/>
-            <w:insideV w:val="none" w:sz="0" w:space="0" w:color="auto"/>
-          </w:tblBorders>
-        </w:tblPrEx>
-        <w:trPr>
-          <w:tblHeader/>
-        </w:trPr>
-        <w:tc>
-          <w:tcPr>
-            <w:tcW w:w="1322" w:type="dxa"/>
-            <w:tcBorders>
-              <w:top w:val="single" w:sz="8" w:space="0" w:color="9999FF"/>
-              <w:bottom w:val="single" w:sz="12" w:space="0" w:color="9999FF"/>
-              <w:right w:val="single" w:sz="8" w:space="0" w:color="9999FF"/>
-            </w:tcBorders>
-            <w:shd w:val="clear" w:color="auto" w:fill="CCCCFF"/>
-          </w:tcPr>
-          <w:p>
-            <w:pPr>
-              <w:rPr>
-                <w:rFonts w:ascii="微软雅黑" w:eastAsia="微软雅黑" w:hAnsi="微软雅黑" w:cs="微软雅黑"/>
-                <w:b/>
-                <w:sz w:val="24"/>
-                <w:szCs w:val="24"/>
-              </w:rPr>
-            </w:pPr>
-            <w:r>
-              <w:rPr>
-                <w:rFonts w:ascii="微软雅黑" w:eastAsia="微软雅黑" w:hAnsi="微软雅黑" w:cs="微软雅黑" w:hint="eastAsia"/>
-                <w:b/>
-                <w:sz w:val="24"/>
-                <w:szCs w:val="24"/>
-              </w:rPr>
-              <w:lastRenderedPageBreak/>
-              <w:t>特殊需求</w:t>
-            </w:r>
-          </w:p>
-        </w:tc>
-        <w:tc>
-          <w:tcPr>
-            <w:tcW w:w="8176" w:type="dxa"/>
-            <w:gridSpan w:val="3"/>
-            <w:tcBorders>
-              <w:top w:val="single" w:sz="8" w:space="0" w:color="9999FF"/>
-              <w:left w:val="single" w:sz="8" w:space="0" w:color="9999FF"/>
-              <w:bottom w:val="single" w:sz="12" w:space="0" w:color="9999FF"/>
-            </w:tcBorders>
-            <w:shd w:val="clear" w:color="auto" w:fill="F1FAF3"/>
-          </w:tcPr>
-          <w:p>
-            <w:pPr>
-              <w:pStyle w:val="a6"/>
-              <w:numPr>
-                <w:ilvl w:val="0"/>
-                <w:numId w:val="19"/>
-              </w:numPr>
-              <w:ind w:firstLineChars="0"/>
-              <w:rPr>
-                <w:rFonts w:ascii="微软雅黑" w:eastAsia="微软雅黑" w:hAnsi="微软雅黑" w:cs="微软雅黑"/>
-                <w:sz w:val="24"/>
-                <w:szCs w:val="24"/>
-              </w:rPr>
-            </w:pPr>
-            <w:r>
-              <w:rPr>
-                <w:rFonts w:ascii="微软雅黑" w:eastAsia="微软雅黑" w:hAnsi="微软雅黑" w:cs="微软雅黑"/>
-                <w:sz w:val="24"/>
-                <w:szCs w:val="24"/>
-              </w:rPr>
-              <w:t>订单信息可设定默认值</w:t>
-            </w:r>
-          </w:p>
-          <w:p>
-            <w:pPr>
-              <w:pStyle w:val="a6"/>
-              <w:numPr>
-                <w:ilvl w:val="0"/>
-                <w:numId w:val="19"/>
-              </w:numPr>
-              <w:ind w:firstLineChars="0"/>
-              <w:rPr>
-                <w:rFonts w:ascii="微软雅黑" w:eastAsia="微软雅黑" w:hAnsi="微软雅黑" w:cs="微软雅黑"/>
-                <w:sz w:val="24"/>
-                <w:szCs w:val="24"/>
-              </w:rPr>
-            </w:pPr>
-            <w:r>
-              <w:rPr>
-                <w:rFonts w:ascii="微软雅黑" w:eastAsia="微软雅黑" w:hAnsi="微软雅黑" w:cs="微软雅黑"/>
-                <w:sz w:val="24"/>
-                <w:szCs w:val="24"/>
-              </w:rPr>
-              <w:t>订单生成后</w:t>
-            </w:r>
-            <w:r>
-              <w:rPr>
-                <w:rFonts w:ascii="微软雅黑" w:eastAsia="微软雅黑" w:hAnsi="微软雅黑" w:cs="微软雅黑" w:hint="eastAsia"/>
-                <w:sz w:val="24"/>
-                <w:szCs w:val="24"/>
-              </w:rPr>
-              <w:t>，</w:t>
-            </w:r>
-            <w:r>
-              <w:rPr>
-                <w:rFonts w:ascii="微软雅黑" w:eastAsia="微软雅黑" w:hAnsi="微软雅黑" w:cs="微软雅黑"/>
-                <w:sz w:val="24"/>
-                <w:szCs w:val="24"/>
-              </w:rPr>
-              <w:t>对应营业厅的所属订单列表</w:t>
-            </w:r>
-            <w:r>
-              <w:rPr>
-                <w:rFonts w:ascii="微软雅黑" w:eastAsia="微软雅黑" w:hAnsi="微软雅黑" w:cs="微软雅黑" w:hint="eastAsia"/>
-                <w:sz w:val="24"/>
-                <w:szCs w:val="24"/>
-              </w:rPr>
-              <w:t>添加</w:t>
-            </w:r>
-            <w:r>
-              <w:rPr>
-                <w:rFonts w:ascii="微软雅黑" w:eastAsia="微软雅黑" w:hAnsi="微软雅黑" w:cs="微软雅黑"/>
-                <w:sz w:val="24"/>
-                <w:szCs w:val="24"/>
-              </w:rPr>
-              <w:t>该订单</w:t>
-            </w:r>
-          </w:p>
-        </w:tc>
-      </w:tr>
-    </w:tbl>
-    <w:p/>
-    <w:p/>
-    <w:p>
-      <w:pPr>
-        <w:pStyle w:val="2"/>
-      </w:pPr>
-      <w:bookmarkStart w:id="11" w:name="_Toc431675684"/>
-      <w:r>
-        <w:rPr>
-          <w:rFonts w:hint="eastAsia"/>
-        </w:rPr>
-        <w:t>用例</w:t>
-      </w:r>
-      <w:r>
-        <w:t>3.</w:t>
-      </w:r>
-      <w:r>
-        <w:rPr>
-          <w:rFonts w:hint="eastAsia"/>
-        </w:rPr>
-        <w:t>收件信息输入</w:t>
-      </w:r>
-      <w:bookmarkEnd w:id="11"/>
-    </w:p>
-    <w:p/>
-    <w:tbl>
-      <w:tblPr>
-        <w:tblW w:w="9498" w:type="dxa"/>
-        <w:tblBorders>
-          <w:top w:val="single" w:sz="12" w:space="0" w:color="auto"/>
-          <w:left w:val="single" w:sz="12" w:space="0" w:color="auto"/>
-          <w:bottom w:val="single" w:sz="12" w:space="0" w:color="auto"/>
-          <w:right w:val="single" w:sz="12" w:space="0" w:color="auto"/>
-          <w:insideH w:val="single" w:sz="8" w:space="0" w:color="9999FF"/>
-          <w:insideV w:val="single" w:sz="8" w:space="0" w:color="9999FF"/>
-        </w:tblBorders>
-        <w:tblLayout w:type="fixed"/>
-        <w:tblLook w:val="0000" w:firstRow="0" w:lastRow="0" w:firstColumn="0" w:lastColumn="0" w:noHBand="0" w:noVBand="0"/>
-      </w:tblPr>
-      <w:tblGrid>
-        <w:gridCol w:w="1322"/>
-        <w:gridCol w:w="3503"/>
-        <w:gridCol w:w="1981"/>
-        <w:gridCol w:w="2692"/>
-      </w:tblGrid>
-      <w:tr>
-        <w:tc>
-          <w:tcPr>
-            <w:tcW w:w="1322" w:type="dxa"/>
-            <w:tcBorders>
-              <w:top w:val="single" w:sz="12" w:space="0" w:color="9999FF"/>
-              <w:left w:val="single" w:sz="12" w:space="0" w:color="9999FF"/>
             </w:tcBorders>
             <w:shd w:val="clear" w:color="auto" w:fill="CCCCFF"/>
           </w:tcPr>
@@ -11472,7 +11470,7 @@
       <w:pPr>
         <w:pStyle w:val="2"/>
       </w:pPr>
-      <w:bookmarkStart w:id="12" w:name="_Toc431675685"/>
+      <w:bookmarkStart w:id="11" w:name="_Toc431675685"/>
       <w:r>
         <w:rPr>
           <w:rFonts w:hint="eastAsia"/>
@@ -11488,7 +11486,7 @@
         </w:rPr>
         <w:t>装车单制定</w:t>
       </w:r>
-      <w:bookmarkEnd w:id="12"/>
+      <w:bookmarkEnd w:id="11"/>
     </w:p>
     <w:tbl>
       <w:tblPr>
@@ -12985,7 +12983,7 @@
       <w:pPr>
         <w:pStyle w:val="2"/>
       </w:pPr>
-      <w:bookmarkStart w:id="13" w:name="_Toc431675686"/>
+      <w:bookmarkStart w:id="12" w:name="_Toc431675686"/>
       <w:r>
         <w:rPr>
           <w:rFonts w:hint="eastAsia"/>
@@ -12998,7 +12996,7 @@
       <w:r>
         <w:t>车辆信息管理</w:t>
       </w:r>
-      <w:bookmarkEnd w:id="13"/>
+      <w:bookmarkEnd w:id="12"/>
     </w:p>
     <w:p/>
     <w:tbl>
@@ -15040,7 +15038,7 @@
       <w:pPr>
         <w:pStyle w:val="2"/>
       </w:pPr>
-      <w:bookmarkStart w:id="14" w:name="_Toc431675687"/>
+      <w:bookmarkStart w:id="13" w:name="_Toc431675687"/>
       <w:r>
         <w:rPr>
           <w:rFonts w:hint="eastAsia"/>
@@ -15053,7 +15051,7 @@
       <w:r>
         <w:t>司机信息管理</w:t>
       </w:r>
-      <w:bookmarkEnd w:id="14"/>
+      <w:bookmarkEnd w:id="13"/>
     </w:p>
     <w:tbl>
       <w:tblPr>
@@ -17186,7 +17184,7 @@
       <w:pPr>
         <w:pStyle w:val="2"/>
       </w:pPr>
-      <w:bookmarkStart w:id="15" w:name="_Toc431675688"/>
+      <w:bookmarkStart w:id="14" w:name="_Toc431675688"/>
       <w:r>
         <w:rPr>
           <w:rFonts w:hint="eastAsia"/>
@@ -17199,7 +17197,7 @@
       <w:r>
         <w:t>派件单制定</w:t>
       </w:r>
-      <w:bookmarkEnd w:id="15"/>
+      <w:bookmarkEnd w:id="14"/>
     </w:p>
     <w:tbl>
       <w:tblPr>
@@ -18349,18 +18347,12 @@
         </w:tc>
       </w:tr>
     </w:tbl>
-    <w:p>
-      <w:pPr>
-        <w:rPr>
-          <w:rFonts w:hint="eastAsia"/>
-        </w:rPr>
-      </w:pPr>
-    </w:p>
+    <w:p/>
     <w:p>
       <w:pPr>
         <w:pStyle w:val="2"/>
       </w:pPr>
-      <w:bookmarkStart w:id="16" w:name="_Toc431675689"/>
+      <w:bookmarkStart w:id="15" w:name="_Toc431675689"/>
       <w:r>
         <w:rPr>
           <w:rFonts w:hint="eastAsia"/>
@@ -18375,6 +18367,1178 @@
           <w:rFonts w:hint="eastAsia"/>
         </w:rPr>
         <w:t>到达单制定</w:t>
+      </w:r>
+      <w:bookmarkEnd w:id="15"/>
+    </w:p>
+    <w:p/>
+    <w:tbl>
+      <w:tblPr>
+        <w:tblW w:w="9498" w:type="dxa"/>
+        <w:tblBorders>
+          <w:top w:val="single" w:sz="12" w:space="0" w:color="9999FF"/>
+          <w:left w:val="single" w:sz="12" w:space="0" w:color="9999FF"/>
+          <w:bottom w:val="single" w:sz="12" w:space="0" w:color="9999FF"/>
+          <w:right w:val="single" w:sz="12" w:space="0" w:color="9999FF"/>
+        </w:tblBorders>
+        <w:tblLayout w:type="fixed"/>
+        <w:tblLook w:val="0000" w:firstRow="0" w:lastRow="0" w:firstColumn="0" w:lastColumn="0" w:noHBand="0" w:noVBand="0"/>
+      </w:tblPr>
+      <w:tblGrid>
+        <w:gridCol w:w="1322"/>
+        <w:gridCol w:w="3503"/>
+        <w:gridCol w:w="1981"/>
+        <w:gridCol w:w="2692"/>
+      </w:tblGrid>
+      <w:tr>
+        <w:tc>
+          <w:tcPr>
+            <w:tcW w:w="1322" w:type="dxa"/>
+            <w:tcBorders>
+              <w:top w:val="single" w:sz="12" w:space="0" w:color="9999FF"/>
+              <w:bottom w:val="single" w:sz="8" w:space="0" w:color="9999FF"/>
+              <w:right w:val="single" w:sz="8" w:space="0" w:color="9999FF"/>
+            </w:tcBorders>
+            <w:shd w:val="clear" w:color="auto" w:fill="CCCCFF"/>
+          </w:tcPr>
+          <w:p>
+            <w:pPr>
+              <w:rPr>
+                <w:rFonts w:ascii="微软雅黑" w:eastAsia="微软雅黑" w:hAnsi="微软雅黑" w:cs="微软雅黑"/>
+                <w:b/>
+                <w:sz w:val="24"/>
+                <w:szCs w:val="24"/>
+              </w:rPr>
+            </w:pPr>
+            <w:r>
+              <w:rPr>
+                <w:rFonts w:ascii="微软雅黑" w:eastAsia="微软雅黑" w:hAnsi="微软雅黑" w:cs="微软雅黑"/>
+                <w:b/>
+                <w:sz w:val="24"/>
+                <w:szCs w:val="24"/>
+              </w:rPr>
+              <w:t>ID</w:t>
+            </w:r>
+          </w:p>
+        </w:tc>
+        <w:tc>
+          <w:tcPr>
+            <w:tcW w:w="3503" w:type="dxa"/>
+            <w:tcBorders>
+              <w:top w:val="single" w:sz="12" w:space="0" w:color="9999FF"/>
+              <w:left w:val="single" w:sz="8" w:space="0" w:color="9999FF"/>
+              <w:bottom w:val="single" w:sz="8" w:space="0" w:color="9999FF"/>
+              <w:right w:val="single" w:sz="8" w:space="0" w:color="9999FF"/>
+            </w:tcBorders>
+            <w:shd w:val="clear" w:color="auto" w:fill="F2FAF3"/>
+          </w:tcPr>
+          <w:p>
+            <w:pPr>
+              <w:rPr>
+                <w:rFonts w:ascii="微软雅黑" w:eastAsia="微软雅黑" w:hAnsi="微软雅黑" w:cs="微软雅黑"/>
+                <w:sz w:val="24"/>
+                <w:szCs w:val="24"/>
+              </w:rPr>
+            </w:pPr>
+            <w:r>
+              <w:rPr>
+                <w:rFonts w:ascii="微软雅黑" w:eastAsia="微软雅黑" w:hAnsi="微软雅黑" w:cs="微软雅黑" w:hint="eastAsia"/>
+                <w:sz w:val="24"/>
+                <w:szCs w:val="24"/>
+              </w:rPr>
+              <w:t>6.2</w:t>
+            </w:r>
+          </w:p>
+        </w:tc>
+        <w:tc>
+          <w:tcPr>
+            <w:tcW w:w="1981" w:type="dxa"/>
+            <w:tcBorders>
+              <w:top w:val="single" w:sz="12" w:space="0" w:color="9999FF"/>
+              <w:left w:val="single" w:sz="8" w:space="0" w:color="9999FF"/>
+              <w:bottom w:val="single" w:sz="8" w:space="0" w:color="9999FF"/>
+              <w:right w:val="single" w:sz="8" w:space="0" w:color="9999FF"/>
+            </w:tcBorders>
+            <w:shd w:val="clear" w:color="auto" w:fill="CCCCFF"/>
+          </w:tcPr>
+          <w:p>
+            <w:pPr>
+              <w:rPr>
+                <w:rFonts w:ascii="微软雅黑" w:eastAsia="微软雅黑" w:hAnsi="微软雅黑" w:cs="微软雅黑"/>
+                <w:b/>
+                <w:sz w:val="24"/>
+                <w:szCs w:val="24"/>
+              </w:rPr>
+            </w:pPr>
+            <w:r>
+              <w:rPr>
+                <w:rFonts w:ascii="微软雅黑" w:eastAsia="微软雅黑" w:hAnsi="微软雅黑" w:cs="微软雅黑" w:hint="eastAsia"/>
+                <w:b/>
+                <w:sz w:val="24"/>
+                <w:szCs w:val="24"/>
+              </w:rPr>
+              <w:t>名称</w:t>
+            </w:r>
+          </w:p>
+        </w:tc>
+        <w:tc>
+          <w:tcPr>
+            <w:tcW w:w="2692" w:type="dxa"/>
+            <w:tcBorders>
+              <w:top w:val="single" w:sz="12" w:space="0" w:color="9999FF"/>
+              <w:left w:val="single" w:sz="8" w:space="0" w:color="9999FF"/>
+              <w:bottom w:val="single" w:sz="8" w:space="0" w:color="9999FF"/>
+            </w:tcBorders>
+            <w:shd w:val="clear" w:color="auto" w:fill="F2FAF3"/>
+          </w:tcPr>
+          <w:p>
+            <w:pPr>
+              <w:rPr>
+                <w:rFonts w:ascii="微软雅黑" w:eastAsia="微软雅黑" w:hAnsi="微软雅黑" w:cs="微软雅黑"/>
+                <w:sz w:val="24"/>
+                <w:szCs w:val="24"/>
+              </w:rPr>
+            </w:pPr>
+            <w:r>
+              <w:rPr>
+                <w:rFonts w:ascii="微软雅黑" w:eastAsia="微软雅黑" w:hAnsi="微软雅黑" w:cs="微软雅黑" w:hint="eastAsia"/>
+                <w:sz w:val="24"/>
+                <w:szCs w:val="24"/>
+              </w:rPr>
+              <w:t>到达单制定</w:t>
+            </w:r>
+          </w:p>
+        </w:tc>
+      </w:tr>
+      <w:tr>
+        <w:tc>
+          <w:tcPr>
+            <w:tcW w:w="1322" w:type="dxa"/>
+            <w:tcBorders>
+              <w:top w:val="single" w:sz="8" w:space="0" w:color="9999FF"/>
+              <w:bottom w:val="single" w:sz="8" w:space="0" w:color="9999FF"/>
+              <w:right w:val="single" w:sz="8" w:space="0" w:color="9999FF"/>
+            </w:tcBorders>
+            <w:shd w:val="clear" w:color="auto" w:fill="CCCCFF"/>
+          </w:tcPr>
+          <w:p>
+            <w:pPr>
+              <w:rPr>
+                <w:rFonts w:ascii="微软雅黑" w:eastAsia="微软雅黑" w:hAnsi="微软雅黑" w:cs="微软雅黑"/>
+                <w:b/>
+                <w:sz w:val="24"/>
+                <w:szCs w:val="24"/>
+              </w:rPr>
+            </w:pPr>
+            <w:r>
+              <w:rPr>
+                <w:rFonts w:ascii="微软雅黑" w:eastAsia="微软雅黑" w:hAnsi="微软雅黑" w:cs="微软雅黑" w:hint="eastAsia"/>
+                <w:b/>
+                <w:sz w:val="24"/>
+                <w:szCs w:val="24"/>
+              </w:rPr>
+              <w:t>创建者</w:t>
+            </w:r>
+          </w:p>
+        </w:tc>
+        <w:tc>
+          <w:tcPr>
+            <w:tcW w:w="3503" w:type="dxa"/>
+            <w:tcBorders>
+              <w:top w:val="single" w:sz="8" w:space="0" w:color="9999FF"/>
+              <w:left w:val="single" w:sz="8" w:space="0" w:color="9999FF"/>
+              <w:bottom w:val="single" w:sz="8" w:space="0" w:color="9999FF"/>
+              <w:right w:val="single" w:sz="8" w:space="0" w:color="9999FF"/>
+            </w:tcBorders>
+            <w:shd w:val="clear" w:color="auto" w:fill="F2FAF3"/>
+          </w:tcPr>
+          <w:p>
+            <w:pPr>
+              <w:rPr>
+                <w:rFonts w:ascii="微软雅黑" w:eastAsia="微软雅黑" w:hAnsi="微软雅黑" w:cs="微软雅黑"/>
+                <w:sz w:val="24"/>
+                <w:szCs w:val="24"/>
+              </w:rPr>
+            </w:pPr>
+            <w:r>
+              <w:rPr>
+                <w:rFonts w:ascii="微软雅黑" w:eastAsia="微软雅黑" w:hAnsi="微软雅黑" w:cs="微软雅黑"/>
+                <w:sz w:val="24"/>
+                <w:szCs w:val="24"/>
+              </w:rPr>
+              <w:t>杨雁飞</w:t>
+            </w:r>
+          </w:p>
+        </w:tc>
+        <w:tc>
+          <w:tcPr>
+            <w:tcW w:w="1981" w:type="dxa"/>
+            <w:tcBorders>
+              <w:top w:val="single" w:sz="8" w:space="0" w:color="9999FF"/>
+              <w:left w:val="single" w:sz="8" w:space="0" w:color="9999FF"/>
+              <w:bottom w:val="single" w:sz="8" w:space="0" w:color="9999FF"/>
+              <w:right w:val="single" w:sz="8" w:space="0" w:color="9999FF"/>
+            </w:tcBorders>
+            <w:shd w:val="clear" w:color="auto" w:fill="CCCCFF"/>
+          </w:tcPr>
+          <w:p>
+            <w:pPr>
+              <w:rPr>
+                <w:rFonts w:ascii="微软雅黑" w:eastAsia="微软雅黑" w:hAnsi="微软雅黑" w:cs="微软雅黑"/>
+                <w:b/>
+                <w:sz w:val="24"/>
+                <w:szCs w:val="24"/>
+              </w:rPr>
+            </w:pPr>
+            <w:r>
+              <w:rPr>
+                <w:rFonts w:ascii="微软雅黑" w:eastAsia="微软雅黑" w:hAnsi="微软雅黑" w:cs="微软雅黑" w:hint="eastAsia"/>
+                <w:b/>
+                <w:sz w:val="24"/>
+                <w:szCs w:val="24"/>
+              </w:rPr>
+              <w:t>最后一次更新者</w:t>
+            </w:r>
+          </w:p>
+        </w:tc>
+        <w:tc>
+          <w:tcPr>
+            <w:tcW w:w="2692" w:type="dxa"/>
+            <w:tcBorders>
+              <w:top w:val="single" w:sz="8" w:space="0" w:color="9999FF"/>
+              <w:left w:val="single" w:sz="8" w:space="0" w:color="9999FF"/>
+              <w:bottom w:val="single" w:sz="8" w:space="0" w:color="9999FF"/>
+            </w:tcBorders>
+            <w:shd w:val="clear" w:color="auto" w:fill="F2FAF3"/>
+          </w:tcPr>
+          <w:p>
+            <w:pPr>
+              <w:rPr>
+                <w:rFonts w:ascii="微软雅黑" w:eastAsia="微软雅黑" w:hAnsi="微软雅黑" w:cs="微软雅黑"/>
+                <w:sz w:val="24"/>
+                <w:szCs w:val="24"/>
+              </w:rPr>
+            </w:pPr>
+            <w:r>
+              <w:rPr>
+                <w:rFonts w:ascii="微软雅黑" w:eastAsia="微软雅黑" w:hAnsi="微软雅黑" w:cs="微软雅黑"/>
+                <w:sz w:val="24"/>
+                <w:szCs w:val="24"/>
+              </w:rPr>
+              <w:t>杨雁飞</w:t>
+            </w:r>
+          </w:p>
+        </w:tc>
+      </w:tr>
+      <w:tr>
+        <w:tc>
+          <w:tcPr>
+            <w:tcW w:w="1322" w:type="dxa"/>
+            <w:tcBorders>
+              <w:top w:val="single" w:sz="8" w:space="0" w:color="9999FF"/>
+              <w:bottom w:val="single" w:sz="8" w:space="0" w:color="9999FF"/>
+              <w:right w:val="single" w:sz="8" w:space="0" w:color="9999FF"/>
+            </w:tcBorders>
+            <w:shd w:val="clear" w:color="auto" w:fill="CCCCFF"/>
+          </w:tcPr>
+          <w:p>
+            <w:pPr>
+              <w:ind w:right="110"/>
+              <w:rPr>
+                <w:rFonts w:ascii="微软雅黑" w:eastAsia="微软雅黑" w:hAnsi="微软雅黑" w:cs="微软雅黑"/>
+                <w:b/>
+                <w:sz w:val="24"/>
+                <w:szCs w:val="24"/>
+              </w:rPr>
+            </w:pPr>
+            <w:r>
+              <w:rPr>
+                <w:rFonts w:ascii="微软雅黑" w:eastAsia="微软雅黑" w:hAnsi="微软雅黑" w:cs="微软雅黑" w:hint="eastAsia"/>
+                <w:b/>
+                <w:sz w:val="24"/>
+                <w:szCs w:val="24"/>
+              </w:rPr>
+              <w:t>创建日期</w:t>
+            </w:r>
+          </w:p>
+        </w:tc>
+        <w:tc>
+          <w:tcPr>
+            <w:tcW w:w="3503" w:type="dxa"/>
+            <w:tcBorders>
+              <w:top w:val="single" w:sz="8" w:space="0" w:color="9999FF"/>
+              <w:left w:val="single" w:sz="8" w:space="0" w:color="9999FF"/>
+              <w:bottom w:val="single" w:sz="8" w:space="0" w:color="9999FF"/>
+              <w:right w:val="single" w:sz="8" w:space="0" w:color="9999FF"/>
+            </w:tcBorders>
+            <w:shd w:val="clear" w:color="auto" w:fill="F2FAF3"/>
+          </w:tcPr>
+          <w:p>
+            <w:pPr>
+              <w:rPr>
+                <w:rFonts w:ascii="微软雅黑" w:eastAsia="微软雅黑" w:hAnsi="微软雅黑" w:cs="微软雅黑"/>
+                <w:sz w:val="24"/>
+                <w:szCs w:val="24"/>
+              </w:rPr>
+            </w:pPr>
+            <w:r>
+              <w:rPr>
+                <w:rFonts w:ascii="微软雅黑" w:eastAsia="微软雅黑" w:hAnsi="微软雅黑" w:cs="微软雅黑" w:hint="eastAsia"/>
+                <w:sz w:val="24"/>
+                <w:szCs w:val="24"/>
+              </w:rPr>
+              <w:t>2015/10/1</w:t>
+            </w:r>
+          </w:p>
+        </w:tc>
+        <w:tc>
+          <w:tcPr>
+            <w:tcW w:w="1981" w:type="dxa"/>
+            <w:tcBorders>
+              <w:top w:val="single" w:sz="8" w:space="0" w:color="9999FF"/>
+              <w:left w:val="single" w:sz="8" w:space="0" w:color="9999FF"/>
+              <w:bottom w:val="single" w:sz="8" w:space="0" w:color="9999FF"/>
+              <w:right w:val="single" w:sz="8" w:space="0" w:color="9999FF"/>
+            </w:tcBorders>
+            <w:shd w:val="clear" w:color="auto" w:fill="CCCCFF"/>
+          </w:tcPr>
+          <w:p>
+            <w:pPr>
+              <w:rPr>
+                <w:rFonts w:ascii="微软雅黑" w:eastAsia="微软雅黑" w:hAnsi="微软雅黑" w:cs="微软雅黑"/>
+                <w:b/>
+                <w:sz w:val="24"/>
+                <w:szCs w:val="24"/>
+              </w:rPr>
+            </w:pPr>
+            <w:r>
+              <w:rPr>
+                <w:rFonts w:ascii="微软雅黑" w:eastAsia="微软雅黑" w:hAnsi="微软雅黑" w:cs="微软雅黑" w:hint="eastAsia"/>
+                <w:b/>
+                <w:sz w:val="24"/>
+                <w:szCs w:val="24"/>
+              </w:rPr>
+              <w:t>最后更新日期</w:t>
+            </w:r>
+          </w:p>
+        </w:tc>
+        <w:tc>
+          <w:tcPr>
+            <w:tcW w:w="2692" w:type="dxa"/>
+            <w:tcBorders>
+              <w:top w:val="single" w:sz="8" w:space="0" w:color="9999FF"/>
+              <w:left w:val="single" w:sz="8" w:space="0" w:color="9999FF"/>
+              <w:bottom w:val="single" w:sz="8" w:space="0" w:color="9999FF"/>
+            </w:tcBorders>
+            <w:shd w:val="clear" w:color="auto" w:fill="F2FAF3"/>
+          </w:tcPr>
+          <w:p>
+            <w:pPr>
+              <w:rPr>
+                <w:rFonts w:ascii="微软雅黑" w:eastAsia="微软雅黑" w:hAnsi="微软雅黑" w:cs="微软雅黑"/>
+                <w:sz w:val="24"/>
+                <w:szCs w:val="24"/>
+              </w:rPr>
+            </w:pPr>
+            <w:r>
+              <w:rPr>
+                <w:rFonts w:ascii="微软雅黑" w:eastAsia="微软雅黑" w:hAnsi="微软雅黑" w:cs="微软雅黑" w:hint="eastAsia"/>
+                <w:sz w:val="24"/>
+                <w:szCs w:val="24"/>
+              </w:rPr>
+              <w:t>2015/10/1</w:t>
+            </w:r>
+          </w:p>
+        </w:tc>
+      </w:tr>
+      <w:tr>
+        <w:trPr>
+          <w:tblHeader/>
+        </w:trPr>
+        <w:tc>
+          <w:tcPr>
+            <w:tcW w:w="1322" w:type="dxa"/>
+            <w:tcBorders>
+              <w:top w:val="single" w:sz="8" w:space="0" w:color="9999FF"/>
+              <w:bottom w:val="single" w:sz="8" w:space="0" w:color="9999FF"/>
+              <w:right w:val="single" w:sz="8" w:space="0" w:color="9999FF"/>
+            </w:tcBorders>
+            <w:shd w:val="clear" w:color="auto" w:fill="CCCCFF"/>
+            <w:vAlign w:val="center"/>
+          </w:tcPr>
+          <w:p>
+            <w:pPr>
+              <w:rPr>
+                <w:rFonts w:ascii="微软雅黑" w:eastAsia="微软雅黑" w:hAnsi="微软雅黑" w:cs="微软雅黑"/>
+                <w:b/>
+                <w:sz w:val="24"/>
+                <w:szCs w:val="24"/>
+              </w:rPr>
+            </w:pPr>
+            <w:r>
+              <w:rPr>
+                <w:rFonts w:ascii="微软雅黑" w:eastAsia="微软雅黑" w:hAnsi="微软雅黑" w:cs="微软雅黑" w:hint="eastAsia"/>
+                <w:b/>
+                <w:sz w:val="24"/>
+                <w:szCs w:val="24"/>
+              </w:rPr>
+              <w:t>参与者</w:t>
+            </w:r>
+          </w:p>
+        </w:tc>
+        <w:tc>
+          <w:tcPr>
+            <w:tcW w:w="8176" w:type="dxa"/>
+            <w:gridSpan w:val="3"/>
+            <w:tcBorders>
+              <w:top w:val="single" w:sz="8" w:space="0" w:color="9999FF"/>
+              <w:left w:val="single" w:sz="8" w:space="0" w:color="9999FF"/>
+              <w:bottom w:val="single" w:sz="8" w:space="0" w:color="9999FF"/>
+            </w:tcBorders>
+            <w:shd w:val="clear" w:color="auto" w:fill="F1FAF3"/>
+          </w:tcPr>
+          <w:p>
+            <w:pPr>
+              <w:rPr>
+                <w:rFonts w:ascii="微软雅黑" w:eastAsia="微软雅黑" w:hAnsi="微软雅黑" w:cs="微软雅黑"/>
+                <w:sz w:val="24"/>
+                <w:szCs w:val="24"/>
+              </w:rPr>
+            </w:pPr>
+            <w:r>
+              <w:rPr>
+                <w:rFonts w:ascii="微软雅黑" w:eastAsia="微软雅黑" w:hAnsi="微软雅黑" w:cs="微软雅黑"/>
+                <w:sz w:val="24"/>
+                <w:szCs w:val="24"/>
+              </w:rPr>
+              <w:t>营业厅业务员</w:t>
+            </w:r>
+            <w:r>
+              <w:rPr>
+                <w:rFonts w:ascii="微软雅黑" w:eastAsia="微软雅黑" w:hAnsi="微软雅黑" w:cs="微软雅黑" w:hint="eastAsia"/>
+                <w:sz w:val="24"/>
+                <w:szCs w:val="24"/>
+              </w:rPr>
+              <w:t>，</w:t>
+            </w:r>
+            <w:r>
+              <w:rPr>
+                <w:rFonts w:ascii="微软雅黑" w:eastAsia="微软雅黑" w:hAnsi="微软雅黑" w:cs="微软雅黑"/>
+                <w:sz w:val="24"/>
+                <w:szCs w:val="24"/>
+              </w:rPr>
+              <w:t>目的是制定收到货物的到达单</w:t>
+            </w:r>
+          </w:p>
+        </w:tc>
+      </w:tr>
+      <w:tr>
+        <w:trPr>
+          <w:tblHeader/>
+        </w:trPr>
+        <w:tc>
+          <w:tcPr>
+            <w:tcW w:w="1322" w:type="dxa"/>
+            <w:tcBorders>
+              <w:top w:val="single" w:sz="8" w:space="0" w:color="9999FF"/>
+              <w:bottom w:val="single" w:sz="8" w:space="0" w:color="9999FF"/>
+              <w:right w:val="single" w:sz="8" w:space="0" w:color="9999FF"/>
+            </w:tcBorders>
+            <w:shd w:val="clear" w:color="auto" w:fill="CCCCFF"/>
+          </w:tcPr>
+          <w:p>
+            <w:pPr>
+              <w:rPr>
+                <w:rFonts w:ascii="微软雅黑" w:eastAsia="微软雅黑" w:hAnsi="微软雅黑" w:cs="微软雅黑"/>
+                <w:b/>
+                <w:sz w:val="24"/>
+                <w:szCs w:val="24"/>
+              </w:rPr>
+            </w:pPr>
+            <w:r>
+              <w:rPr>
+                <w:rFonts w:ascii="微软雅黑" w:eastAsia="微软雅黑" w:hAnsi="微软雅黑" w:cs="微软雅黑" w:hint="eastAsia"/>
+                <w:b/>
+                <w:sz w:val="24"/>
+                <w:szCs w:val="24"/>
+              </w:rPr>
+              <w:t>触发条件</w:t>
+            </w:r>
+          </w:p>
+        </w:tc>
+        <w:tc>
+          <w:tcPr>
+            <w:tcW w:w="8176" w:type="dxa"/>
+            <w:gridSpan w:val="3"/>
+            <w:tcBorders>
+              <w:top w:val="single" w:sz="8" w:space="0" w:color="9999FF"/>
+              <w:left w:val="single" w:sz="8" w:space="0" w:color="9999FF"/>
+              <w:bottom w:val="single" w:sz="8" w:space="0" w:color="9999FF"/>
+            </w:tcBorders>
+            <w:shd w:val="clear" w:color="auto" w:fill="F1FAF3"/>
+          </w:tcPr>
+          <w:p>
+            <w:pPr>
+              <w:tabs>
+                <w:tab w:val="left" w:pos="708"/>
+              </w:tabs>
+              <w:rPr>
+                <w:rFonts w:ascii="微软雅黑" w:eastAsia="微软雅黑" w:hAnsi="微软雅黑" w:cs="微软雅黑"/>
+                <w:sz w:val="24"/>
+                <w:szCs w:val="24"/>
+              </w:rPr>
+            </w:pPr>
+            <w:r>
+              <w:rPr>
+                <w:rFonts w:ascii="微软雅黑" w:eastAsia="微软雅黑" w:hAnsi="微软雅黑" w:cs="微软雅黑"/>
+                <w:sz w:val="24"/>
+                <w:szCs w:val="24"/>
+              </w:rPr>
+              <w:t>其他营业厅或中专中心送达货物</w:t>
+            </w:r>
+          </w:p>
+        </w:tc>
+      </w:tr>
+      <w:tr>
+        <w:trPr>
+          <w:tblHeader/>
+        </w:trPr>
+        <w:tc>
+          <w:tcPr>
+            <w:tcW w:w="1322" w:type="dxa"/>
+            <w:tcBorders>
+              <w:top w:val="single" w:sz="8" w:space="0" w:color="9999FF"/>
+              <w:bottom w:val="single" w:sz="8" w:space="0" w:color="9999FF"/>
+              <w:right w:val="single" w:sz="8" w:space="0" w:color="9999FF"/>
+            </w:tcBorders>
+            <w:shd w:val="clear" w:color="auto" w:fill="CCCCFF"/>
+          </w:tcPr>
+          <w:p>
+            <w:pPr>
+              <w:rPr>
+                <w:rFonts w:ascii="微软雅黑" w:eastAsia="微软雅黑" w:hAnsi="微软雅黑" w:cs="微软雅黑"/>
+                <w:b/>
+                <w:sz w:val="24"/>
+                <w:szCs w:val="24"/>
+              </w:rPr>
+            </w:pPr>
+            <w:r>
+              <w:rPr>
+                <w:rFonts w:ascii="微软雅黑" w:eastAsia="微软雅黑" w:hAnsi="微软雅黑" w:cs="微软雅黑" w:hint="eastAsia"/>
+                <w:b/>
+                <w:sz w:val="24"/>
+                <w:szCs w:val="24"/>
+              </w:rPr>
+              <w:t>前置条件</w:t>
+            </w:r>
+          </w:p>
+        </w:tc>
+        <w:tc>
+          <w:tcPr>
+            <w:tcW w:w="8176" w:type="dxa"/>
+            <w:gridSpan w:val="3"/>
+            <w:tcBorders>
+              <w:top w:val="single" w:sz="8" w:space="0" w:color="9999FF"/>
+              <w:left w:val="single" w:sz="8" w:space="0" w:color="9999FF"/>
+              <w:bottom w:val="single" w:sz="8" w:space="0" w:color="9999FF"/>
+            </w:tcBorders>
+            <w:shd w:val="clear" w:color="auto" w:fill="F1FAF3"/>
+          </w:tcPr>
+          <w:p>
+            <w:pPr>
+              <w:rPr>
+                <w:rFonts w:ascii="微软雅黑" w:eastAsia="微软雅黑" w:hAnsi="微软雅黑" w:cs="微软雅黑"/>
+                <w:sz w:val="24"/>
+                <w:szCs w:val="24"/>
+              </w:rPr>
+            </w:pPr>
+            <w:r>
+              <w:rPr>
+                <w:rFonts w:ascii="微软雅黑" w:eastAsia="微软雅黑" w:hAnsi="微软雅黑" w:cs="微软雅黑"/>
+                <w:sz w:val="24"/>
+                <w:szCs w:val="24"/>
+              </w:rPr>
+              <w:t>营业厅业务员已经被识别和授权</w:t>
+            </w:r>
+          </w:p>
+        </w:tc>
+      </w:tr>
+      <w:tr>
+        <w:trPr>
+          <w:tblHeader/>
+        </w:trPr>
+        <w:tc>
+          <w:tcPr>
+            <w:tcW w:w="1322" w:type="dxa"/>
+            <w:tcBorders>
+              <w:top w:val="single" w:sz="8" w:space="0" w:color="9999FF"/>
+              <w:bottom w:val="single" w:sz="8" w:space="0" w:color="9999FF"/>
+              <w:right w:val="single" w:sz="8" w:space="0" w:color="9999FF"/>
+            </w:tcBorders>
+            <w:shd w:val="clear" w:color="auto" w:fill="CCCCFF"/>
+          </w:tcPr>
+          <w:p>
+            <w:pPr>
+              <w:rPr>
+                <w:rFonts w:ascii="微软雅黑" w:eastAsia="微软雅黑" w:hAnsi="微软雅黑" w:cs="微软雅黑"/>
+                <w:b/>
+                <w:sz w:val="24"/>
+                <w:szCs w:val="24"/>
+              </w:rPr>
+            </w:pPr>
+            <w:r>
+              <w:rPr>
+                <w:rFonts w:ascii="微软雅黑" w:eastAsia="微软雅黑" w:hAnsi="微软雅黑" w:cs="微软雅黑" w:hint="eastAsia"/>
+                <w:b/>
+                <w:sz w:val="24"/>
+                <w:szCs w:val="24"/>
+              </w:rPr>
+              <w:t>后置条件</w:t>
+            </w:r>
+          </w:p>
+        </w:tc>
+        <w:tc>
+          <w:tcPr>
+            <w:tcW w:w="8176" w:type="dxa"/>
+            <w:gridSpan w:val="3"/>
+            <w:tcBorders>
+              <w:top w:val="single" w:sz="8" w:space="0" w:color="9999FF"/>
+              <w:left w:val="single" w:sz="8" w:space="0" w:color="9999FF"/>
+              <w:bottom w:val="single" w:sz="8" w:space="0" w:color="9999FF"/>
+            </w:tcBorders>
+            <w:shd w:val="clear" w:color="auto" w:fill="F1FAF3"/>
+          </w:tcPr>
+          <w:p>
+            <w:pPr>
+              <w:rPr>
+                <w:rFonts w:ascii="微软雅黑" w:eastAsia="微软雅黑" w:hAnsi="微软雅黑" w:cs="微软雅黑"/>
+                <w:sz w:val="24"/>
+                <w:szCs w:val="24"/>
+              </w:rPr>
+            </w:pPr>
+            <w:r>
+              <w:rPr>
+                <w:rFonts w:ascii="微软雅黑" w:eastAsia="微软雅黑" w:hAnsi="微软雅黑" w:cs="微软雅黑"/>
+                <w:sz w:val="24"/>
+                <w:szCs w:val="24"/>
+              </w:rPr>
+              <w:t>系统生成到达单</w:t>
+            </w:r>
+            <w:r>
+              <w:rPr>
+                <w:rFonts w:ascii="微软雅黑" w:eastAsia="微软雅黑" w:hAnsi="微软雅黑" w:cs="微软雅黑" w:hint="eastAsia"/>
+                <w:sz w:val="24"/>
+                <w:szCs w:val="24"/>
+              </w:rPr>
+              <w:t>，</w:t>
+            </w:r>
+            <w:r>
+              <w:rPr>
+                <w:rFonts w:ascii="微软雅黑" w:eastAsia="微软雅黑" w:hAnsi="微软雅黑" w:cs="微软雅黑"/>
+                <w:sz w:val="24"/>
+                <w:szCs w:val="24"/>
+              </w:rPr>
+              <w:t>等待总经理审核</w:t>
+            </w:r>
+          </w:p>
+        </w:tc>
+      </w:tr>
+      <w:tr>
+        <w:trPr>
+          <w:tblHeader/>
+        </w:trPr>
+        <w:tc>
+          <w:tcPr>
+            <w:tcW w:w="1322" w:type="dxa"/>
+            <w:tcBorders>
+              <w:top w:val="single" w:sz="8" w:space="0" w:color="9999FF"/>
+              <w:bottom w:val="single" w:sz="8" w:space="0" w:color="9999FF"/>
+              <w:right w:val="single" w:sz="8" w:space="0" w:color="9999FF"/>
+            </w:tcBorders>
+            <w:shd w:val="clear" w:color="auto" w:fill="CCCCFF"/>
+          </w:tcPr>
+          <w:p>
+            <w:pPr>
+              <w:rPr>
+                <w:rFonts w:ascii="微软雅黑" w:eastAsia="微软雅黑" w:hAnsi="微软雅黑" w:cs="微软雅黑"/>
+                <w:b/>
+                <w:sz w:val="24"/>
+                <w:szCs w:val="24"/>
+              </w:rPr>
+            </w:pPr>
+            <w:r>
+              <w:rPr>
+                <w:rFonts w:ascii="微软雅黑" w:eastAsia="微软雅黑" w:hAnsi="微软雅黑" w:cs="微软雅黑" w:hint="eastAsia"/>
+                <w:b/>
+                <w:sz w:val="24"/>
+                <w:szCs w:val="24"/>
+              </w:rPr>
+              <w:t>优先级</w:t>
+            </w:r>
+          </w:p>
+        </w:tc>
+        <w:tc>
+          <w:tcPr>
+            <w:tcW w:w="8176" w:type="dxa"/>
+            <w:gridSpan w:val="3"/>
+            <w:tcBorders>
+              <w:top w:val="single" w:sz="8" w:space="0" w:color="9999FF"/>
+              <w:left w:val="single" w:sz="8" w:space="0" w:color="9999FF"/>
+              <w:bottom w:val="single" w:sz="8" w:space="0" w:color="9999FF"/>
+            </w:tcBorders>
+            <w:shd w:val="clear" w:color="auto" w:fill="F1FAF3"/>
+          </w:tcPr>
+          <w:p>
+            <w:pPr>
+              <w:rPr>
+                <w:rFonts w:ascii="微软雅黑" w:eastAsia="微软雅黑" w:hAnsi="微软雅黑" w:cs="微软雅黑"/>
+                <w:sz w:val="24"/>
+                <w:szCs w:val="24"/>
+              </w:rPr>
+            </w:pPr>
+            <w:r>
+              <w:rPr>
+                <w:rFonts w:ascii="微软雅黑" w:eastAsia="微软雅黑" w:hAnsi="微软雅黑" w:cs="微软雅黑"/>
+                <w:sz w:val="24"/>
+                <w:szCs w:val="24"/>
+              </w:rPr>
+              <w:t>高</w:t>
+            </w:r>
+          </w:p>
+        </w:tc>
+      </w:tr>
+      <w:tr>
+        <w:trPr>
+          <w:tblHeader/>
+        </w:trPr>
+        <w:tc>
+          <w:tcPr>
+            <w:tcW w:w="1322" w:type="dxa"/>
+            <w:tcBorders>
+              <w:top w:val="single" w:sz="8" w:space="0" w:color="9999FF"/>
+              <w:bottom w:val="single" w:sz="8" w:space="0" w:color="9999FF"/>
+              <w:right w:val="single" w:sz="8" w:space="0" w:color="9999FF"/>
+            </w:tcBorders>
+            <w:shd w:val="clear" w:color="auto" w:fill="CCCCFF"/>
+            <w:vAlign w:val="center"/>
+          </w:tcPr>
+          <w:p>
+            <w:pPr>
+              <w:jc w:val="center"/>
+              <w:rPr>
+                <w:rFonts w:ascii="微软雅黑" w:eastAsia="微软雅黑" w:hAnsi="微软雅黑" w:cs="微软雅黑"/>
+                <w:b/>
+                <w:sz w:val="24"/>
+                <w:szCs w:val="24"/>
+              </w:rPr>
+            </w:pPr>
+            <w:r>
+              <w:rPr>
+                <w:rFonts w:ascii="微软雅黑" w:eastAsia="微软雅黑" w:hAnsi="微软雅黑" w:cs="微软雅黑" w:hint="eastAsia"/>
+                <w:b/>
+                <w:sz w:val="24"/>
+                <w:szCs w:val="24"/>
+              </w:rPr>
+              <w:t>正常流程</w:t>
+            </w:r>
+          </w:p>
+        </w:tc>
+        <w:tc>
+          <w:tcPr>
+            <w:tcW w:w="8176" w:type="dxa"/>
+            <w:gridSpan w:val="3"/>
+            <w:tcBorders>
+              <w:top w:val="single" w:sz="8" w:space="0" w:color="9999FF"/>
+              <w:left w:val="single" w:sz="8" w:space="0" w:color="9999FF"/>
+              <w:bottom w:val="single" w:sz="8" w:space="0" w:color="9999FF"/>
+            </w:tcBorders>
+            <w:shd w:val="clear" w:color="auto" w:fill="F1FAF3"/>
+          </w:tcPr>
+          <w:p>
+            <w:pPr>
+              <w:pStyle w:val="a6"/>
+              <w:numPr>
+                <w:ilvl w:val="0"/>
+                <w:numId w:val="46"/>
+              </w:numPr>
+              <w:ind w:firstLineChars="0"/>
+              <w:rPr>
+                <w:rFonts w:ascii="微软雅黑" w:eastAsia="微软雅黑" w:hAnsi="微软雅黑" w:cs="微软雅黑"/>
+                <w:sz w:val="24"/>
+                <w:szCs w:val="24"/>
+              </w:rPr>
+            </w:pPr>
+            <w:r>
+              <w:rPr>
+                <w:rFonts w:ascii="微软雅黑" w:eastAsia="微软雅黑" w:hAnsi="微软雅黑" w:cs="微软雅黑" w:hint="eastAsia"/>
+                <w:sz w:val="24"/>
+                <w:szCs w:val="24"/>
+              </w:rPr>
+              <w:t>业务员选择生成到达单</w:t>
+            </w:r>
+          </w:p>
+          <w:p>
+            <w:pPr>
+              <w:pStyle w:val="a6"/>
+              <w:numPr>
+                <w:ilvl w:val="0"/>
+                <w:numId w:val="46"/>
+              </w:numPr>
+              <w:ind w:firstLineChars="0"/>
+              <w:rPr>
+                <w:rFonts w:ascii="微软雅黑" w:eastAsia="微软雅黑" w:hAnsi="微软雅黑" w:cs="微软雅黑"/>
+                <w:sz w:val="24"/>
+                <w:szCs w:val="24"/>
+              </w:rPr>
+            </w:pPr>
+            <w:r>
+              <w:rPr>
+                <w:rFonts w:ascii="微软雅黑" w:eastAsia="微软雅黑" w:hAnsi="微软雅黑" w:cs="微软雅黑"/>
+                <w:sz w:val="24"/>
+                <w:szCs w:val="24"/>
+              </w:rPr>
+              <w:t>系统提示业务员选择订单</w:t>
+            </w:r>
+          </w:p>
+          <w:p>
+            <w:pPr>
+              <w:pStyle w:val="a6"/>
+              <w:numPr>
+                <w:ilvl w:val="0"/>
+                <w:numId w:val="46"/>
+              </w:numPr>
+              <w:ind w:firstLineChars="0"/>
+              <w:rPr>
+                <w:rFonts w:ascii="微软雅黑" w:eastAsia="微软雅黑" w:hAnsi="微软雅黑" w:cs="微软雅黑"/>
+                <w:sz w:val="24"/>
+                <w:szCs w:val="24"/>
+              </w:rPr>
+            </w:pPr>
+            <w:r>
+              <w:rPr>
+                <w:rFonts w:ascii="微软雅黑" w:eastAsia="微软雅黑" w:hAnsi="微软雅黑" w:cs="微软雅黑"/>
+                <w:sz w:val="24"/>
+                <w:szCs w:val="24"/>
+              </w:rPr>
+              <w:t>业务员选择订单并提交</w:t>
+            </w:r>
+          </w:p>
+          <w:p>
+            <w:pPr>
+              <w:pStyle w:val="a6"/>
+              <w:numPr>
+                <w:ilvl w:val="0"/>
+                <w:numId w:val="46"/>
+              </w:numPr>
+              <w:ind w:firstLineChars="0"/>
+              <w:rPr>
+                <w:rFonts w:ascii="微软雅黑" w:eastAsia="微软雅黑" w:hAnsi="微软雅黑" w:cs="微软雅黑"/>
+                <w:sz w:val="24"/>
+                <w:szCs w:val="24"/>
+              </w:rPr>
+            </w:pPr>
+            <w:r>
+              <w:rPr>
+                <w:rFonts w:ascii="微软雅黑" w:eastAsia="微软雅黑" w:hAnsi="微软雅黑" w:cs="微软雅黑"/>
+                <w:sz w:val="24"/>
+                <w:szCs w:val="24"/>
+              </w:rPr>
+              <w:t>系统生成到达单预览图</w:t>
+            </w:r>
+          </w:p>
+          <w:p>
+            <w:pPr>
+              <w:pStyle w:val="a6"/>
+              <w:numPr>
+                <w:ilvl w:val="0"/>
+                <w:numId w:val="46"/>
+              </w:numPr>
+              <w:ind w:firstLineChars="0"/>
+              <w:rPr>
+                <w:rFonts w:ascii="微软雅黑" w:eastAsia="微软雅黑" w:hAnsi="微软雅黑" w:cs="微软雅黑"/>
+                <w:sz w:val="24"/>
+                <w:szCs w:val="24"/>
+              </w:rPr>
+            </w:pPr>
+            <w:r>
+              <w:rPr>
+                <w:rFonts w:ascii="微软雅黑" w:eastAsia="微软雅黑" w:hAnsi="微软雅黑" w:cs="微软雅黑"/>
+                <w:sz w:val="24"/>
+                <w:szCs w:val="24"/>
+              </w:rPr>
+              <w:t>业务员确认到达单信息并提交</w:t>
+            </w:r>
+          </w:p>
+          <w:p>
+            <w:pPr>
+              <w:pStyle w:val="a6"/>
+              <w:numPr>
+                <w:ilvl w:val="0"/>
+                <w:numId w:val="46"/>
+              </w:numPr>
+              <w:ind w:firstLineChars="0"/>
+              <w:rPr>
+                <w:rFonts w:ascii="微软雅黑" w:eastAsia="微软雅黑" w:hAnsi="微软雅黑" w:cs="微软雅黑"/>
+                <w:sz w:val="24"/>
+                <w:szCs w:val="24"/>
+              </w:rPr>
+            </w:pPr>
+            <w:r>
+              <w:rPr>
+                <w:rFonts w:ascii="微软雅黑" w:eastAsia="微软雅黑" w:hAnsi="微软雅黑" w:cs="微软雅黑"/>
+                <w:sz w:val="24"/>
+                <w:szCs w:val="24"/>
+              </w:rPr>
+              <w:lastRenderedPageBreak/>
+              <w:t>系统生成草稿状态达到单</w:t>
+            </w:r>
+            <w:r>
+              <w:rPr>
+                <w:rFonts w:ascii="微软雅黑" w:eastAsia="微软雅黑" w:hAnsi="微软雅黑" w:cs="微软雅黑" w:hint="eastAsia"/>
+                <w:sz w:val="24"/>
+                <w:szCs w:val="24"/>
+              </w:rPr>
+              <w:t>，</w:t>
+            </w:r>
+            <w:r>
+              <w:rPr>
+                <w:rFonts w:ascii="微软雅黑" w:eastAsia="微软雅黑" w:hAnsi="微软雅黑" w:cs="微软雅黑"/>
+                <w:sz w:val="24"/>
+                <w:szCs w:val="24"/>
+              </w:rPr>
+              <w:t>等待总经理审核</w:t>
+            </w:r>
+            <w:r>
+              <w:rPr>
+                <w:rFonts w:ascii="微软雅黑" w:eastAsia="微软雅黑" w:hAnsi="微软雅黑" w:cs="微软雅黑" w:hint="eastAsia"/>
+                <w:sz w:val="24"/>
+                <w:szCs w:val="24"/>
+              </w:rPr>
+              <w:t>；</w:t>
+            </w:r>
+            <w:r>
+              <w:rPr>
+                <w:rFonts w:ascii="微软雅黑" w:eastAsia="微软雅黑" w:hAnsi="微软雅黑" w:cs="微软雅黑"/>
+                <w:sz w:val="24"/>
+                <w:szCs w:val="24"/>
+              </w:rPr>
+              <w:t>更新所有选择的订单的货运状态</w:t>
+            </w:r>
+          </w:p>
+        </w:tc>
+      </w:tr>
+      <w:tr>
+        <w:trPr>
+          <w:tblHeader/>
+        </w:trPr>
+        <w:tc>
+          <w:tcPr>
+            <w:tcW w:w="1322" w:type="dxa"/>
+            <w:tcBorders>
+              <w:top w:val="single" w:sz="8" w:space="0" w:color="9999FF"/>
+              <w:bottom w:val="single" w:sz="8" w:space="0" w:color="9999FF"/>
+              <w:right w:val="single" w:sz="8" w:space="0" w:color="9999FF"/>
+            </w:tcBorders>
+            <w:shd w:val="clear" w:color="auto" w:fill="CCCCFF"/>
+            <w:vAlign w:val="center"/>
+          </w:tcPr>
+          <w:p>
+            <w:pPr>
+              <w:jc w:val="center"/>
+              <w:rPr>
+                <w:rFonts w:ascii="微软雅黑" w:eastAsia="微软雅黑" w:hAnsi="微软雅黑" w:cs="微软雅黑"/>
+                <w:b/>
+                <w:sz w:val="24"/>
+                <w:szCs w:val="24"/>
+              </w:rPr>
+            </w:pPr>
+            <w:r>
+              <w:rPr>
+                <w:rFonts w:ascii="微软雅黑" w:eastAsia="微软雅黑" w:hAnsi="微软雅黑" w:cs="微软雅黑" w:hint="eastAsia"/>
+                <w:b/>
+                <w:sz w:val="24"/>
+                <w:szCs w:val="24"/>
+              </w:rPr>
+              <w:lastRenderedPageBreak/>
+              <w:t>扩展流程</w:t>
+            </w:r>
+          </w:p>
+        </w:tc>
+        <w:tc>
+          <w:tcPr>
+            <w:tcW w:w="8176" w:type="dxa"/>
+            <w:gridSpan w:val="3"/>
+            <w:tcBorders>
+              <w:top w:val="single" w:sz="8" w:space="0" w:color="9999FF"/>
+              <w:left w:val="single" w:sz="8" w:space="0" w:color="9999FF"/>
+              <w:bottom w:val="single" w:sz="8" w:space="0" w:color="9999FF"/>
+            </w:tcBorders>
+            <w:shd w:val="clear" w:color="auto" w:fill="F1FAF3"/>
+          </w:tcPr>
+          <w:p>
+            <w:pPr>
+              <w:rPr>
+                <w:rFonts w:ascii="微软雅黑" w:eastAsia="微软雅黑" w:hAnsi="微软雅黑" w:cs="微软雅黑"/>
+                <w:sz w:val="24"/>
+                <w:szCs w:val="24"/>
+              </w:rPr>
+            </w:pPr>
+            <w:r>
+              <w:rPr>
+                <w:rFonts w:ascii="微软雅黑" w:eastAsia="微软雅黑" w:hAnsi="微软雅黑" w:cs="微软雅黑" w:hint="eastAsia"/>
+                <w:sz w:val="24"/>
+                <w:szCs w:val="24"/>
+              </w:rPr>
+              <w:t>5.a</w:t>
+            </w:r>
+            <w:r>
+              <w:rPr>
+                <w:rFonts w:ascii="微软雅黑" w:eastAsia="微软雅黑" w:hAnsi="微软雅黑" w:cs="微软雅黑"/>
+                <w:sz w:val="24"/>
+                <w:szCs w:val="24"/>
+              </w:rPr>
+              <w:t xml:space="preserve"> 业务员发现派件单信息错误</w:t>
+            </w:r>
+            <w:r>
+              <w:rPr>
+                <w:rFonts w:ascii="微软雅黑" w:eastAsia="微软雅黑" w:hAnsi="微软雅黑" w:cs="微软雅黑" w:hint="eastAsia"/>
+                <w:sz w:val="24"/>
+                <w:szCs w:val="24"/>
+              </w:rPr>
+              <w:t>：</w:t>
+            </w:r>
+          </w:p>
+          <w:p>
+            <w:pPr>
+              <w:pStyle w:val="a6"/>
+              <w:numPr>
+                <w:ilvl w:val="0"/>
+                <w:numId w:val="48"/>
+              </w:numPr>
+              <w:ind w:firstLineChars="0"/>
+              <w:rPr>
+                <w:rFonts w:ascii="微软雅黑" w:eastAsia="微软雅黑" w:hAnsi="微软雅黑" w:cs="微软雅黑"/>
+                <w:sz w:val="24"/>
+                <w:szCs w:val="24"/>
+              </w:rPr>
+            </w:pPr>
+            <w:r>
+              <w:rPr>
+                <w:rFonts w:ascii="微软雅黑" w:eastAsia="微软雅黑" w:hAnsi="微软雅黑" w:cs="微软雅黑" w:hint="eastAsia"/>
+                <w:sz w:val="24"/>
+                <w:szCs w:val="24"/>
+              </w:rPr>
+              <w:t>返回3</w:t>
+            </w:r>
+          </w:p>
+        </w:tc>
+      </w:tr>
+      <w:tr>
+        <w:trPr>
+          <w:tblHeader/>
+        </w:trPr>
+        <w:tc>
+          <w:tcPr>
+            <w:tcW w:w="1322" w:type="dxa"/>
+            <w:tcBorders>
+              <w:top w:val="single" w:sz="8" w:space="0" w:color="9999FF"/>
+              <w:bottom w:val="single" w:sz="12" w:space="0" w:color="9999FF"/>
+              <w:right w:val="single" w:sz="8" w:space="0" w:color="9999FF"/>
+            </w:tcBorders>
+            <w:shd w:val="clear" w:color="auto" w:fill="CCCCFF"/>
+          </w:tcPr>
+          <w:p>
+            <w:pPr>
+              <w:rPr>
+                <w:rFonts w:ascii="微软雅黑" w:eastAsia="微软雅黑" w:hAnsi="微软雅黑" w:cs="微软雅黑"/>
+                <w:b/>
+                <w:sz w:val="24"/>
+                <w:szCs w:val="24"/>
+              </w:rPr>
+            </w:pPr>
+            <w:r>
+              <w:rPr>
+                <w:rFonts w:ascii="微软雅黑" w:eastAsia="微软雅黑" w:hAnsi="微软雅黑" w:cs="微软雅黑" w:hint="eastAsia"/>
+                <w:b/>
+                <w:sz w:val="24"/>
+                <w:szCs w:val="24"/>
+              </w:rPr>
+              <w:t>特殊需求</w:t>
+            </w:r>
+          </w:p>
+        </w:tc>
+        <w:tc>
+          <w:tcPr>
+            <w:tcW w:w="8176" w:type="dxa"/>
+            <w:gridSpan w:val="3"/>
+            <w:tcBorders>
+              <w:top w:val="single" w:sz="8" w:space="0" w:color="9999FF"/>
+              <w:left w:val="single" w:sz="8" w:space="0" w:color="9999FF"/>
+              <w:bottom w:val="single" w:sz="12" w:space="0" w:color="9999FF"/>
+            </w:tcBorders>
+            <w:shd w:val="clear" w:color="auto" w:fill="F1FAF3"/>
+          </w:tcPr>
+          <w:p>
+            <w:pPr>
+              <w:pStyle w:val="a6"/>
+              <w:numPr>
+                <w:ilvl w:val="0"/>
+                <w:numId w:val="47"/>
+              </w:numPr>
+              <w:ind w:firstLineChars="0"/>
+              <w:rPr>
+                <w:rFonts w:ascii="微软雅黑" w:eastAsia="微软雅黑" w:hAnsi="微软雅黑" w:cs="微软雅黑"/>
+                <w:sz w:val="24"/>
+                <w:szCs w:val="24"/>
+              </w:rPr>
+            </w:pPr>
+            <w:r>
+              <w:rPr>
+                <w:rFonts w:ascii="微软雅黑" w:eastAsia="微软雅黑" w:hAnsi="微软雅黑" w:cs="微软雅黑"/>
+                <w:sz w:val="24"/>
+                <w:szCs w:val="24"/>
+              </w:rPr>
+              <w:t>订单选择可以通过单号查询后选择</w:t>
+            </w:r>
+            <w:r>
+              <w:rPr>
+                <w:rFonts w:ascii="微软雅黑" w:eastAsia="微软雅黑" w:hAnsi="微软雅黑" w:cs="微软雅黑" w:hint="eastAsia"/>
+                <w:sz w:val="24"/>
+                <w:szCs w:val="24"/>
+              </w:rPr>
+              <w:t>，</w:t>
+            </w:r>
+            <w:r>
+              <w:rPr>
+                <w:rFonts w:ascii="微软雅黑" w:eastAsia="微软雅黑" w:hAnsi="微软雅黑" w:cs="微软雅黑"/>
+                <w:sz w:val="24"/>
+                <w:szCs w:val="24"/>
+              </w:rPr>
+              <w:t>可批量选择</w:t>
+            </w:r>
+          </w:p>
+        </w:tc>
+      </w:tr>
+    </w:tbl>
+    <w:p/>
+    <w:p>
+      <w:pPr>
+        <w:pStyle w:val="2"/>
+      </w:pPr>
+      <w:bookmarkStart w:id="16" w:name="_Toc431675690"/>
+      <w:r>
+        <w:rPr>
+          <w:rFonts w:hint="eastAsia"/>
+        </w:rPr>
+        <w:t>用例</w:t>
+      </w:r>
+      <w:r>
+        <w:t>7.</w:t>
+      </w:r>
+      <w:r>
+        <w:t xml:space="preserve"> </w:t>
+      </w:r>
+      <w:r>
+        <w:t>收款单制定</w:t>
       </w:r>
       <w:bookmarkEnd w:id="16"/>
     </w:p>
@@ -18453,1184 +19617,6 @@
                 <w:sz w:val="24"/>
                 <w:szCs w:val="24"/>
               </w:rPr>
-              <w:t>6.2</w:t>
-            </w:r>
-          </w:p>
-        </w:tc>
-        <w:tc>
-          <w:tcPr>
-            <w:tcW w:w="1981" w:type="dxa"/>
-            <w:tcBorders>
-              <w:top w:val="single" w:sz="12" w:space="0" w:color="9999FF"/>
-              <w:left w:val="single" w:sz="8" w:space="0" w:color="9999FF"/>
-              <w:bottom w:val="single" w:sz="8" w:space="0" w:color="9999FF"/>
-              <w:right w:val="single" w:sz="8" w:space="0" w:color="9999FF"/>
-            </w:tcBorders>
-            <w:shd w:val="clear" w:color="auto" w:fill="CCCCFF"/>
-          </w:tcPr>
-          <w:p>
-            <w:pPr>
-              <w:rPr>
-                <w:rFonts w:ascii="微软雅黑" w:eastAsia="微软雅黑" w:hAnsi="微软雅黑" w:cs="微软雅黑"/>
-                <w:b/>
-                <w:sz w:val="24"/>
-                <w:szCs w:val="24"/>
-              </w:rPr>
-            </w:pPr>
-            <w:r>
-              <w:rPr>
-                <w:rFonts w:ascii="微软雅黑" w:eastAsia="微软雅黑" w:hAnsi="微软雅黑" w:cs="微软雅黑" w:hint="eastAsia"/>
-                <w:b/>
-                <w:sz w:val="24"/>
-                <w:szCs w:val="24"/>
-              </w:rPr>
-              <w:t>名称</w:t>
-            </w:r>
-          </w:p>
-        </w:tc>
-        <w:tc>
-          <w:tcPr>
-            <w:tcW w:w="2692" w:type="dxa"/>
-            <w:tcBorders>
-              <w:top w:val="single" w:sz="12" w:space="0" w:color="9999FF"/>
-              <w:left w:val="single" w:sz="8" w:space="0" w:color="9999FF"/>
-              <w:bottom w:val="single" w:sz="8" w:space="0" w:color="9999FF"/>
-            </w:tcBorders>
-            <w:shd w:val="clear" w:color="auto" w:fill="F2FAF3"/>
-          </w:tcPr>
-          <w:p>
-            <w:pPr>
-              <w:rPr>
-                <w:rFonts w:ascii="微软雅黑" w:eastAsia="微软雅黑" w:hAnsi="微软雅黑" w:cs="微软雅黑"/>
-                <w:sz w:val="24"/>
-                <w:szCs w:val="24"/>
-              </w:rPr>
-            </w:pPr>
-            <w:r>
-              <w:rPr>
-                <w:rFonts w:ascii="微软雅黑" w:eastAsia="微软雅黑" w:hAnsi="微软雅黑" w:cs="微软雅黑" w:hint="eastAsia"/>
-                <w:sz w:val="24"/>
-                <w:szCs w:val="24"/>
-              </w:rPr>
-              <w:t>到达单制定</w:t>
-            </w:r>
-          </w:p>
-        </w:tc>
-      </w:tr>
-      <w:tr>
-        <w:tc>
-          <w:tcPr>
-            <w:tcW w:w="1322" w:type="dxa"/>
-            <w:tcBorders>
-              <w:top w:val="single" w:sz="8" w:space="0" w:color="9999FF"/>
-              <w:bottom w:val="single" w:sz="8" w:space="0" w:color="9999FF"/>
-              <w:right w:val="single" w:sz="8" w:space="0" w:color="9999FF"/>
-            </w:tcBorders>
-            <w:shd w:val="clear" w:color="auto" w:fill="CCCCFF"/>
-          </w:tcPr>
-          <w:p>
-            <w:pPr>
-              <w:rPr>
-                <w:rFonts w:ascii="微软雅黑" w:eastAsia="微软雅黑" w:hAnsi="微软雅黑" w:cs="微软雅黑"/>
-                <w:b/>
-                <w:sz w:val="24"/>
-                <w:szCs w:val="24"/>
-              </w:rPr>
-            </w:pPr>
-            <w:r>
-              <w:rPr>
-                <w:rFonts w:ascii="微软雅黑" w:eastAsia="微软雅黑" w:hAnsi="微软雅黑" w:cs="微软雅黑" w:hint="eastAsia"/>
-                <w:b/>
-                <w:sz w:val="24"/>
-                <w:szCs w:val="24"/>
-              </w:rPr>
-              <w:t>创建者</w:t>
-            </w:r>
-          </w:p>
-        </w:tc>
-        <w:tc>
-          <w:tcPr>
-            <w:tcW w:w="3503" w:type="dxa"/>
-            <w:tcBorders>
-              <w:top w:val="single" w:sz="8" w:space="0" w:color="9999FF"/>
-              <w:left w:val="single" w:sz="8" w:space="0" w:color="9999FF"/>
-              <w:bottom w:val="single" w:sz="8" w:space="0" w:color="9999FF"/>
-              <w:right w:val="single" w:sz="8" w:space="0" w:color="9999FF"/>
-            </w:tcBorders>
-            <w:shd w:val="clear" w:color="auto" w:fill="F2FAF3"/>
-          </w:tcPr>
-          <w:p>
-            <w:pPr>
-              <w:rPr>
-                <w:rFonts w:ascii="微软雅黑" w:eastAsia="微软雅黑" w:hAnsi="微软雅黑" w:cs="微软雅黑"/>
-                <w:sz w:val="24"/>
-                <w:szCs w:val="24"/>
-              </w:rPr>
-            </w:pPr>
-            <w:r>
-              <w:rPr>
-                <w:rFonts w:ascii="微软雅黑" w:eastAsia="微软雅黑" w:hAnsi="微软雅黑" w:cs="微软雅黑"/>
-                <w:sz w:val="24"/>
-                <w:szCs w:val="24"/>
-              </w:rPr>
-              <w:t>杨雁飞</w:t>
-            </w:r>
-          </w:p>
-        </w:tc>
-        <w:tc>
-          <w:tcPr>
-            <w:tcW w:w="1981" w:type="dxa"/>
-            <w:tcBorders>
-              <w:top w:val="single" w:sz="8" w:space="0" w:color="9999FF"/>
-              <w:left w:val="single" w:sz="8" w:space="0" w:color="9999FF"/>
-              <w:bottom w:val="single" w:sz="8" w:space="0" w:color="9999FF"/>
-              <w:right w:val="single" w:sz="8" w:space="0" w:color="9999FF"/>
-            </w:tcBorders>
-            <w:shd w:val="clear" w:color="auto" w:fill="CCCCFF"/>
-          </w:tcPr>
-          <w:p>
-            <w:pPr>
-              <w:rPr>
-                <w:rFonts w:ascii="微软雅黑" w:eastAsia="微软雅黑" w:hAnsi="微软雅黑" w:cs="微软雅黑"/>
-                <w:b/>
-                <w:sz w:val="24"/>
-                <w:szCs w:val="24"/>
-              </w:rPr>
-            </w:pPr>
-            <w:r>
-              <w:rPr>
-                <w:rFonts w:ascii="微软雅黑" w:eastAsia="微软雅黑" w:hAnsi="微软雅黑" w:cs="微软雅黑" w:hint="eastAsia"/>
-                <w:b/>
-                <w:sz w:val="24"/>
-                <w:szCs w:val="24"/>
-              </w:rPr>
-              <w:t>最后一次更新者</w:t>
-            </w:r>
-          </w:p>
-        </w:tc>
-        <w:tc>
-          <w:tcPr>
-            <w:tcW w:w="2692" w:type="dxa"/>
-            <w:tcBorders>
-              <w:top w:val="single" w:sz="8" w:space="0" w:color="9999FF"/>
-              <w:left w:val="single" w:sz="8" w:space="0" w:color="9999FF"/>
-              <w:bottom w:val="single" w:sz="8" w:space="0" w:color="9999FF"/>
-            </w:tcBorders>
-            <w:shd w:val="clear" w:color="auto" w:fill="F2FAF3"/>
-          </w:tcPr>
-          <w:p>
-            <w:pPr>
-              <w:rPr>
-                <w:rFonts w:ascii="微软雅黑" w:eastAsia="微软雅黑" w:hAnsi="微软雅黑" w:cs="微软雅黑"/>
-                <w:sz w:val="24"/>
-                <w:szCs w:val="24"/>
-              </w:rPr>
-            </w:pPr>
-            <w:r>
-              <w:rPr>
-                <w:rFonts w:ascii="微软雅黑" w:eastAsia="微软雅黑" w:hAnsi="微软雅黑" w:cs="微软雅黑"/>
-                <w:sz w:val="24"/>
-                <w:szCs w:val="24"/>
-              </w:rPr>
-              <w:t>杨雁飞</w:t>
-            </w:r>
-          </w:p>
-        </w:tc>
-      </w:tr>
-      <w:tr>
-        <w:tc>
-          <w:tcPr>
-            <w:tcW w:w="1322" w:type="dxa"/>
-            <w:tcBorders>
-              <w:top w:val="single" w:sz="8" w:space="0" w:color="9999FF"/>
-              <w:bottom w:val="single" w:sz="8" w:space="0" w:color="9999FF"/>
-              <w:right w:val="single" w:sz="8" w:space="0" w:color="9999FF"/>
-            </w:tcBorders>
-            <w:shd w:val="clear" w:color="auto" w:fill="CCCCFF"/>
-          </w:tcPr>
-          <w:p>
-            <w:pPr>
-              <w:ind w:right="110"/>
-              <w:rPr>
-                <w:rFonts w:ascii="微软雅黑" w:eastAsia="微软雅黑" w:hAnsi="微软雅黑" w:cs="微软雅黑"/>
-                <w:b/>
-                <w:sz w:val="24"/>
-                <w:szCs w:val="24"/>
-              </w:rPr>
-            </w:pPr>
-            <w:r>
-              <w:rPr>
-                <w:rFonts w:ascii="微软雅黑" w:eastAsia="微软雅黑" w:hAnsi="微软雅黑" w:cs="微软雅黑" w:hint="eastAsia"/>
-                <w:b/>
-                <w:sz w:val="24"/>
-                <w:szCs w:val="24"/>
-              </w:rPr>
-              <w:t>创建日期</w:t>
-            </w:r>
-          </w:p>
-        </w:tc>
-        <w:tc>
-          <w:tcPr>
-            <w:tcW w:w="3503" w:type="dxa"/>
-            <w:tcBorders>
-              <w:top w:val="single" w:sz="8" w:space="0" w:color="9999FF"/>
-              <w:left w:val="single" w:sz="8" w:space="0" w:color="9999FF"/>
-              <w:bottom w:val="single" w:sz="8" w:space="0" w:color="9999FF"/>
-              <w:right w:val="single" w:sz="8" w:space="0" w:color="9999FF"/>
-            </w:tcBorders>
-            <w:shd w:val="clear" w:color="auto" w:fill="F2FAF3"/>
-          </w:tcPr>
-          <w:p>
-            <w:pPr>
-              <w:rPr>
-                <w:rFonts w:ascii="微软雅黑" w:eastAsia="微软雅黑" w:hAnsi="微软雅黑" w:cs="微软雅黑"/>
-                <w:sz w:val="24"/>
-                <w:szCs w:val="24"/>
-              </w:rPr>
-            </w:pPr>
-            <w:r>
-              <w:rPr>
-                <w:rFonts w:ascii="微软雅黑" w:eastAsia="微软雅黑" w:hAnsi="微软雅黑" w:cs="微软雅黑" w:hint="eastAsia"/>
-                <w:sz w:val="24"/>
-                <w:szCs w:val="24"/>
-              </w:rPr>
-              <w:t>2015/10/1</w:t>
-            </w:r>
-          </w:p>
-        </w:tc>
-        <w:tc>
-          <w:tcPr>
-            <w:tcW w:w="1981" w:type="dxa"/>
-            <w:tcBorders>
-              <w:top w:val="single" w:sz="8" w:space="0" w:color="9999FF"/>
-              <w:left w:val="single" w:sz="8" w:space="0" w:color="9999FF"/>
-              <w:bottom w:val="single" w:sz="8" w:space="0" w:color="9999FF"/>
-              <w:right w:val="single" w:sz="8" w:space="0" w:color="9999FF"/>
-            </w:tcBorders>
-            <w:shd w:val="clear" w:color="auto" w:fill="CCCCFF"/>
-          </w:tcPr>
-          <w:p>
-            <w:pPr>
-              <w:rPr>
-                <w:rFonts w:ascii="微软雅黑" w:eastAsia="微软雅黑" w:hAnsi="微软雅黑" w:cs="微软雅黑"/>
-                <w:b/>
-                <w:sz w:val="24"/>
-                <w:szCs w:val="24"/>
-              </w:rPr>
-            </w:pPr>
-            <w:r>
-              <w:rPr>
-                <w:rFonts w:ascii="微软雅黑" w:eastAsia="微软雅黑" w:hAnsi="微软雅黑" w:cs="微软雅黑" w:hint="eastAsia"/>
-                <w:b/>
-                <w:sz w:val="24"/>
-                <w:szCs w:val="24"/>
-              </w:rPr>
-              <w:t>最后更新日期</w:t>
-            </w:r>
-          </w:p>
-        </w:tc>
-        <w:tc>
-          <w:tcPr>
-            <w:tcW w:w="2692" w:type="dxa"/>
-            <w:tcBorders>
-              <w:top w:val="single" w:sz="8" w:space="0" w:color="9999FF"/>
-              <w:left w:val="single" w:sz="8" w:space="0" w:color="9999FF"/>
-              <w:bottom w:val="single" w:sz="8" w:space="0" w:color="9999FF"/>
-            </w:tcBorders>
-            <w:shd w:val="clear" w:color="auto" w:fill="F2FAF3"/>
-          </w:tcPr>
-          <w:p>
-            <w:pPr>
-              <w:rPr>
-                <w:rFonts w:ascii="微软雅黑" w:eastAsia="微软雅黑" w:hAnsi="微软雅黑" w:cs="微软雅黑"/>
-                <w:sz w:val="24"/>
-                <w:szCs w:val="24"/>
-              </w:rPr>
-            </w:pPr>
-            <w:r>
-              <w:rPr>
-                <w:rFonts w:ascii="微软雅黑" w:eastAsia="微软雅黑" w:hAnsi="微软雅黑" w:cs="微软雅黑" w:hint="eastAsia"/>
-                <w:sz w:val="24"/>
-                <w:szCs w:val="24"/>
-              </w:rPr>
-              <w:t>2015/10/1</w:t>
-            </w:r>
-          </w:p>
-        </w:tc>
-      </w:tr>
-      <w:tr>
-        <w:trPr>
-          <w:tblHeader/>
-        </w:trPr>
-        <w:tc>
-          <w:tcPr>
-            <w:tcW w:w="1322" w:type="dxa"/>
-            <w:tcBorders>
-              <w:top w:val="single" w:sz="8" w:space="0" w:color="9999FF"/>
-              <w:bottom w:val="single" w:sz="8" w:space="0" w:color="9999FF"/>
-              <w:right w:val="single" w:sz="8" w:space="0" w:color="9999FF"/>
-            </w:tcBorders>
-            <w:shd w:val="clear" w:color="auto" w:fill="CCCCFF"/>
-            <w:vAlign w:val="center"/>
-          </w:tcPr>
-          <w:p>
-            <w:pPr>
-              <w:rPr>
-                <w:rFonts w:ascii="微软雅黑" w:eastAsia="微软雅黑" w:hAnsi="微软雅黑" w:cs="微软雅黑"/>
-                <w:b/>
-                <w:sz w:val="24"/>
-                <w:szCs w:val="24"/>
-              </w:rPr>
-            </w:pPr>
-            <w:r>
-              <w:rPr>
-                <w:rFonts w:ascii="微软雅黑" w:eastAsia="微软雅黑" w:hAnsi="微软雅黑" w:cs="微软雅黑" w:hint="eastAsia"/>
-                <w:b/>
-                <w:sz w:val="24"/>
-                <w:szCs w:val="24"/>
-              </w:rPr>
-              <w:t>参与者</w:t>
-            </w:r>
-          </w:p>
-        </w:tc>
-        <w:tc>
-          <w:tcPr>
-            <w:tcW w:w="8176" w:type="dxa"/>
-            <w:gridSpan w:val="3"/>
-            <w:tcBorders>
-              <w:top w:val="single" w:sz="8" w:space="0" w:color="9999FF"/>
-              <w:left w:val="single" w:sz="8" w:space="0" w:color="9999FF"/>
-              <w:bottom w:val="single" w:sz="8" w:space="0" w:color="9999FF"/>
-            </w:tcBorders>
-            <w:shd w:val="clear" w:color="auto" w:fill="F1FAF3"/>
-          </w:tcPr>
-          <w:p>
-            <w:pPr>
-              <w:rPr>
-                <w:rFonts w:ascii="微软雅黑" w:eastAsia="微软雅黑" w:hAnsi="微软雅黑" w:cs="微软雅黑"/>
-                <w:sz w:val="24"/>
-                <w:szCs w:val="24"/>
-              </w:rPr>
-            </w:pPr>
-            <w:r>
-              <w:rPr>
-                <w:rFonts w:ascii="微软雅黑" w:eastAsia="微软雅黑" w:hAnsi="微软雅黑" w:cs="微软雅黑"/>
-                <w:sz w:val="24"/>
-                <w:szCs w:val="24"/>
-              </w:rPr>
-              <w:t>营业厅业务员</w:t>
-            </w:r>
-            <w:r>
-              <w:rPr>
-                <w:rFonts w:ascii="微软雅黑" w:eastAsia="微软雅黑" w:hAnsi="微软雅黑" w:cs="微软雅黑" w:hint="eastAsia"/>
-                <w:sz w:val="24"/>
-                <w:szCs w:val="24"/>
-              </w:rPr>
-              <w:t>，</w:t>
-            </w:r>
-            <w:r>
-              <w:rPr>
-                <w:rFonts w:ascii="微软雅黑" w:eastAsia="微软雅黑" w:hAnsi="微软雅黑" w:cs="微软雅黑"/>
-                <w:sz w:val="24"/>
-                <w:szCs w:val="24"/>
-              </w:rPr>
-              <w:t>目的是制定收到货物的到达单</w:t>
-            </w:r>
-          </w:p>
-        </w:tc>
-      </w:tr>
-      <w:tr>
-        <w:trPr>
-          <w:tblHeader/>
-        </w:trPr>
-        <w:tc>
-          <w:tcPr>
-            <w:tcW w:w="1322" w:type="dxa"/>
-            <w:tcBorders>
-              <w:top w:val="single" w:sz="8" w:space="0" w:color="9999FF"/>
-              <w:bottom w:val="single" w:sz="8" w:space="0" w:color="9999FF"/>
-              <w:right w:val="single" w:sz="8" w:space="0" w:color="9999FF"/>
-            </w:tcBorders>
-            <w:shd w:val="clear" w:color="auto" w:fill="CCCCFF"/>
-          </w:tcPr>
-          <w:p>
-            <w:pPr>
-              <w:rPr>
-                <w:rFonts w:ascii="微软雅黑" w:eastAsia="微软雅黑" w:hAnsi="微软雅黑" w:cs="微软雅黑"/>
-                <w:b/>
-                <w:sz w:val="24"/>
-                <w:szCs w:val="24"/>
-              </w:rPr>
-            </w:pPr>
-            <w:r>
-              <w:rPr>
-                <w:rFonts w:ascii="微软雅黑" w:eastAsia="微软雅黑" w:hAnsi="微软雅黑" w:cs="微软雅黑" w:hint="eastAsia"/>
-                <w:b/>
-                <w:sz w:val="24"/>
-                <w:szCs w:val="24"/>
-              </w:rPr>
-              <w:t>触发条件</w:t>
-            </w:r>
-          </w:p>
-        </w:tc>
-        <w:tc>
-          <w:tcPr>
-            <w:tcW w:w="8176" w:type="dxa"/>
-            <w:gridSpan w:val="3"/>
-            <w:tcBorders>
-              <w:top w:val="single" w:sz="8" w:space="0" w:color="9999FF"/>
-              <w:left w:val="single" w:sz="8" w:space="0" w:color="9999FF"/>
-              <w:bottom w:val="single" w:sz="8" w:space="0" w:color="9999FF"/>
-            </w:tcBorders>
-            <w:shd w:val="clear" w:color="auto" w:fill="F1FAF3"/>
-          </w:tcPr>
-          <w:p>
-            <w:pPr>
-              <w:tabs>
-                <w:tab w:val="left" w:pos="708"/>
-              </w:tabs>
-              <w:rPr>
-                <w:rFonts w:ascii="微软雅黑" w:eastAsia="微软雅黑" w:hAnsi="微软雅黑" w:cs="微软雅黑"/>
-                <w:sz w:val="24"/>
-                <w:szCs w:val="24"/>
-              </w:rPr>
-            </w:pPr>
-            <w:r>
-              <w:rPr>
-                <w:rFonts w:ascii="微软雅黑" w:eastAsia="微软雅黑" w:hAnsi="微软雅黑" w:cs="微软雅黑"/>
-                <w:sz w:val="24"/>
-                <w:szCs w:val="24"/>
-              </w:rPr>
-              <w:t>其他营业厅或中专中心送达货物</w:t>
-            </w:r>
-          </w:p>
-        </w:tc>
-      </w:tr>
-      <w:tr>
-        <w:trPr>
-          <w:tblHeader/>
-        </w:trPr>
-        <w:tc>
-          <w:tcPr>
-            <w:tcW w:w="1322" w:type="dxa"/>
-            <w:tcBorders>
-              <w:top w:val="single" w:sz="8" w:space="0" w:color="9999FF"/>
-              <w:bottom w:val="single" w:sz="8" w:space="0" w:color="9999FF"/>
-              <w:right w:val="single" w:sz="8" w:space="0" w:color="9999FF"/>
-            </w:tcBorders>
-            <w:shd w:val="clear" w:color="auto" w:fill="CCCCFF"/>
-          </w:tcPr>
-          <w:p>
-            <w:pPr>
-              <w:rPr>
-                <w:rFonts w:ascii="微软雅黑" w:eastAsia="微软雅黑" w:hAnsi="微软雅黑" w:cs="微软雅黑"/>
-                <w:b/>
-                <w:sz w:val="24"/>
-                <w:szCs w:val="24"/>
-              </w:rPr>
-            </w:pPr>
-            <w:r>
-              <w:rPr>
-                <w:rFonts w:ascii="微软雅黑" w:eastAsia="微软雅黑" w:hAnsi="微软雅黑" w:cs="微软雅黑" w:hint="eastAsia"/>
-                <w:b/>
-                <w:sz w:val="24"/>
-                <w:szCs w:val="24"/>
-              </w:rPr>
-              <w:t>前置条件</w:t>
-            </w:r>
-          </w:p>
-        </w:tc>
-        <w:tc>
-          <w:tcPr>
-            <w:tcW w:w="8176" w:type="dxa"/>
-            <w:gridSpan w:val="3"/>
-            <w:tcBorders>
-              <w:top w:val="single" w:sz="8" w:space="0" w:color="9999FF"/>
-              <w:left w:val="single" w:sz="8" w:space="0" w:color="9999FF"/>
-              <w:bottom w:val="single" w:sz="8" w:space="0" w:color="9999FF"/>
-            </w:tcBorders>
-            <w:shd w:val="clear" w:color="auto" w:fill="F1FAF3"/>
-          </w:tcPr>
-          <w:p>
-            <w:pPr>
-              <w:rPr>
-                <w:rFonts w:ascii="微软雅黑" w:eastAsia="微软雅黑" w:hAnsi="微软雅黑" w:cs="微软雅黑"/>
-                <w:sz w:val="24"/>
-                <w:szCs w:val="24"/>
-              </w:rPr>
-            </w:pPr>
-            <w:r>
-              <w:rPr>
-                <w:rFonts w:ascii="微软雅黑" w:eastAsia="微软雅黑" w:hAnsi="微软雅黑" w:cs="微软雅黑"/>
-                <w:sz w:val="24"/>
-                <w:szCs w:val="24"/>
-              </w:rPr>
-              <w:t>营业厅业务员已经被识别和授权</w:t>
-            </w:r>
-          </w:p>
-        </w:tc>
-      </w:tr>
-      <w:tr>
-        <w:trPr>
-          <w:tblHeader/>
-        </w:trPr>
-        <w:tc>
-          <w:tcPr>
-            <w:tcW w:w="1322" w:type="dxa"/>
-            <w:tcBorders>
-              <w:top w:val="single" w:sz="8" w:space="0" w:color="9999FF"/>
-              <w:bottom w:val="single" w:sz="8" w:space="0" w:color="9999FF"/>
-              <w:right w:val="single" w:sz="8" w:space="0" w:color="9999FF"/>
-            </w:tcBorders>
-            <w:shd w:val="clear" w:color="auto" w:fill="CCCCFF"/>
-          </w:tcPr>
-          <w:p>
-            <w:pPr>
-              <w:rPr>
-                <w:rFonts w:ascii="微软雅黑" w:eastAsia="微软雅黑" w:hAnsi="微软雅黑" w:cs="微软雅黑"/>
-                <w:b/>
-                <w:sz w:val="24"/>
-                <w:szCs w:val="24"/>
-              </w:rPr>
-            </w:pPr>
-            <w:r>
-              <w:rPr>
-                <w:rFonts w:ascii="微软雅黑" w:eastAsia="微软雅黑" w:hAnsi="微软雅黑" w:cs="微软雅黑" w:hint="eastAsia"/>
-                <w:b/>
-                <w:sz w:val="24"/>
-                <w:szCs w:val="24"/>
-              </w:rPr>
-              <w:t>后置条件</w:t>
-            </w:r>
-          </w:p>
-        </w:tc>
-        <w:tc>
-          <w:tcPr>
-            <w:tcW w:w="8176" w:type="dxa"/>
-            <w:gridSpan w:val="3"/>
-            <w:tcBorders>
-              <w:top w:val="single" w:sz="8" w:space="0" w:color="9999FF"/>
-              <w:left w:val="single" w:sz="8" w:space="0" w:color="9999FF"/>
-              <w:bottom w:val="single" w:sz="8" w:space="0" w:color="9999FF"/>
-            </w:tcBorders>
-            <w:shd w:val="clear" w:color="auto" w:fill="F1FAF3"/>
-          </w:tcPr>
-          <w:p>
-            <w:pPr>
-              <w:rPr>
-                <w:rFonts w:ascii="微软雅黑" w:eastAsia="微软雅黑" w:hAnsi="微软雅黑" w:cs="微软雅黑"/>
-                <w:sz w:val="24"/>
-                <w:szCs w:val="24"/>
-              </w:rPr>
-            </w:pPr>
-            <w:r>
-              <w:rPr>
-                <w:rFonts w:ascii="微软雅黑" w:eastAsia="微软雅黑" w:hAnsi="微软雅黑" w:cs="微软雅黑"/>
-                <w:sz w:val="24"/>
-                <w:szCs w:val="24"/>
-              </w:rPr>
-              <w:t>系统生成到达单</w:t>
-            </w:r>
-            <w:r>
-              <w:rPr>
-                <w:rFonts w:ascii="微软雅黑" w:eastAsia="微软雅黑" w:hAnsi="微软雅黑" w:cs="微软雅黑" w:hint="eastAsia"/>
-                <w:sz w:val="24"/>
-                <w:szCs w:val="24"/>
-              </w:rPr>
-              <w:t>，</w:t>
-            </w:r>
-            <w:r>
-              <w:rPr>
-                <w:rFonts w:ascii="微软雅黑" w:eastAsia="微软雅黑" w:hAnsi="微软雅黑" w:cs="微软雅黑"/>
-                <w:sz w:val="24"/>
-                <w:szCs w:val="24"/>
-              </w:rPr>
-              <w:t>等待总经理审核</w:t>
-            </w:r>
-          </w:p>
-        </w:tc>
-      </w:tr>
-      <w:tr>
-        <w:trPr>
-          <w:tblHeader/>
-        </w:trPr>
-        <w:tc>
-          <w:tcPr>
-            <w:tcW w:w="1322" w:type="dxa"/>
-            <w:tcBorders>
-              <w:top w:val="single" w:sz="8" w:space="0" w:color="9999FF"/>
-              <w:bottom w:val="single" w:sz="8" w:space="0" w:color="9999FF"/>
-              <w:right w:val="single" w:sz="8" w:space="0" w:color="9999FF"/>
-            </w:tcBorders>
-            <w:shd w:val="clear" w:color="auto" w:fill="CCCCFF"/>
-          </w:tcPr>
-          <w:p>
-            <w:pPr>
-              <w:rPr>
-                <w:rFonts w:ascii="微软雅黑" w:eastAsia="微软雅黑" w:hAnsi="微软雅黑" w:cs="微软雅黑"/>
-                <w:b/>
-                <w:sz w:val="24"/>
-                <w:szCs w:val="24"/>
-              </w:rPr>
-            </w:pPr>
-            <w:r>
-              <w:rPr>
-                <w:rFonts w:ascii="微软雅黑" w:eastAsia="微软雅黑" w:hAnsi="微软雅黑" w:cs="微软雅黑" w:hint="eastAsia"/>
-                <w:b/>
-                <w:sz w:val="24"/>
-                <w:szCs w:val="24"/>
-              </w:rPr>
-              <w:t>优先级</w:t>
-            </w:r>
-          </w:p>
-        </w:tc>
-        <w:tc>
-          <w:tcPr>
-            <w:tcW w:w="8176" w:type="dxa"/>
-            <w:gridSpan w:val="3"/>
-            <w:tcBorders>
-              <w:top w:val="single" w:sz="8" w:space="0" w:color="9999FF"/>
-              <w:left w:val="single" w:sz="8" w:space="0" w:color="9999FF"/>
-              <w:bottom w:val="single" w:sz="8" w:space="0" w:color="9999FF"/>
-            </w:tcBorders>
-            <w:shd w:val="clear" w:color="auto" w:fill="F1FAF3"/>
-          </w:tcPr>
-          <w:p>
-            <w:pPr>
-              <w:rPr>
-                <w:rFonts w:ascii="微软雅黑" w:eastAsia="微软雅黑" w:hAnsi="微软雅黑" w:cs="微软雅黑"/>
-                <w:sz w:val="24"/>
-                <w:szCs w:val="24"/>
-              </w:rPr>
-            </w:pPr>
-            <w:r>
-              <w:rPr>
-                <w:rFonts w:ascii="微软雅黑" w:eastAsia="微软雅黑" w:hAnsi="微软雅黑" w:cs="微软雅黑"/>
-                <w:sz w:val="24"/>
-                <w:szCs w:val="24"/>
-              </w:rPr>
-              <w:t>高</w:t>
-            </w:r>
-          </w:p>
-        </w:tc>
-      </w:tr>
-      <w:tr>
-        <w:trPr>
-          <w:tblHeader/>
-        </w:trPr>
-        <w:tc>
-          <w:tcPr>
-            <w:tcW w:w="1322" w:type="dxa"/>
-            <w:tcBorders>
-              <w:top w:val="single" w:sz="8" w:space="0" w:color="9999FF"/>
-              <w:bottom w:val="single" w:sz="8" w:space="0" w:color="9999FF"/>
-              <w:right w:val="single" w:sz="8" w:space="0" w:color="9999FF"/>
-            </w:tcBorders>
-            <w:shd w:val="clear" w:color="auto" w:fill="CCCCFF"/>
-            <w:vAlign w:val="center"/>
-          </w:tcPr>
-          <w:p>
-            <w:pPr>
-              <w:jc w:val="center"/>
-              <w:rPr>
-                <w:rFonts w:ascii="微软雅黑" w:eastAsia="微软雅黑" w:hAnsi="微软雅黑" w:cs="微软雅黑"/>
-                <w:b/>
-                <w:sz w:val="24"/>
-                <w:szCs w:val="24"/>
-              </w:rPr>
-            </w:pPr>
-            <w:r>
-              <w:rPr>
-                <w:rFonts w:ascii="微软雅黑" w:eastAsia="微软雅黑" w:hAnsi="微软雅黑" w:cs="微软雅黑" w:hint="eastAsia"/>
-                <w:b/>
-                <w:sz w:val="24"/>
-                <w:szCs w:val="24"/>
-              </w:rPr>
-              <w:t>正常流程</w:t>
-            </w:r>
-          </w:p>
-        </w:tc>
-        <w:tc>
-          <w:tcPr>
-            <w:tcW w:w="8176" w:type="dxa"/>
-            <w:gridSpan w:val="3"/>
-            <w:tcBorders>
-              <w:top w:val="single" w:sz="8" w:space="0" w:color="9999FF"/>
-              <w:left w:val="single" w:sz="8" w:space="0" w:color="9999FF"/>
-              <w:bottom w:val="single" w:sz="8" w:space="0" w:color="9999FF"/>
-            </w:tcBorders>
-            <w:shd w:val="clear" w:color="auto" w:fill="F1FAF3"/>
-          </w:tcPr>
-          <w:p>
-            <w:pPr>
-              <w:pStyle w:val="a6"/>
-              <w:numPr>
-                <w:ilvl w:val="0"/>
-                <w:numId w:val="46"/>
-              </w:numPr>
-              <w:ind w:firstLineChars="0"/>
-              <w:rPr>
-                <w:rFonts w:ascii="微软雅黑" w:eastAsia="微软雅黑" w:hAnsi="微软雅黑" w:cs="微软雅黑"/>
-                <w:sz w:val="24"/>
-                <w:szCs w:val="24"/>
-              </w:rPr>
-            </w:pPr>
-            <w:r>
-              <w:rPr>
-                <w:rFonts w:ascii="微软雅黑" w:eastAsia="微软雅黑" w:hAnsi="微软雅黑" w:cs="微软雅黑" w:hint="eastAsia"/>
-                <w:sz w:val="24"/>
-                <w:szCs w:val="24"/>
-              </w:rPr>
-              <w:t>业务员选择生成到达单</w:t>
-            </w:r>
-          </w:p>
-          <w:p>
-            <w:pPr>
-              <w:pStyle w:val="a6"/>
-              <w:numPr>
-                <w:ilvl w:val="0"/>
-                <w:numId w:val="46"/>
-              </w:numPr>
-              <w:ind w:firstLineChars="0"/>
-              <w:rPr>
-                <w:rFonts w:ascii="微软雅黑" w:eastAsia="微软雅黑" w:hAnsi="微软雅黑" w:cs="微软雅黑"/>
-                <w:sz w:val="24"/>
-                <w:szCs w:val="24"/>
-              </w:rPr>
-            </w:pPr>
-            <w:r>
-              <w:rPr>
-                <w:rFonts w:ascii="微软雅黑" w:eastAsia="微软雅黑" w:hAnsi="微软雅黑" w:cs="微软雅黑"/>
-                <w:sz w:val="24"/>
-                <w:szCs w:val="24"/>
-              </w:rPr>
-              <w:t>系统提示业务员选择订单</w:t>
-            </w:r>
-          </w:p>
-          <w:p>
-            <w:pPr>
-              <w:pStyle w:val="a6"/>
-              <w:numPr>
-                <w:ilvl w:val="0"/>
-                <w:numId w:val="46"/>
-              </w:numPr>
-              <w:ind w:firstLineChars="0"/>
-              <w:rPr>
-                <w:rFonts w:ascii="微软雅黑" w:eastAsia="微软雅黑" w:hAnsi="微软雅黑" w:cs="微软雅黑"/>
-                <w:sz w:val="24"/>
-                <w:szCs w:val="24"/>
-              </w:rPr>
-            </w:pPr>
-            <w:r>
-              <w:rPr>
-                <w:rFonts w:ascii="微软雅黑" w:eastAsia="微软雅黑" w:hAnsi="微软雅黑" w:cs="微软雅黑"/>
-                <w:sz w:val="24"/>
-                <w:szCs w:val="24"/>
-              </w:rPr>
-              <w:t>业务员选择订单并提交</w:t>
-            </w:r>
-          </w:p>
-          <w:p>
-            <w:pPr>
-              <w:pStyle w:val="a6"/>
-              <w:numPr>
-                <w:ilvl w:val="0"/>
-                <w:numId w:val="46"/>
-              </w:numPr>
-              <w:ind w:firstLineChars="0"/>
-              <w:rPr>
-                <w:rFonts w:ascii="微软雅黑" w:eastAsia="微软雅黑" w:hAnsi="微软雅黑" w:cs="微软雅黑"/>
-                <w:sz w:val="24"/>
-                <w:szCs w:val="24"/>
-              </w:rPr>
-            </w:pPr>
-            <w:r>
-              <w:rPr>
-                <w:rFonts w:ascii="微软雅黑" w:eastAsia="微软雅黑" w:hAnsi="微软雅黑" w:cs="微软雅黑"/>
-                <w:sz w:val="24"/>
-                <w:szCs w:val="24"/>
-              </w:rPr>
-              <w:t>系统生成到达单预览图</w:t>
-            </w:r>
-          </w:p>
-          <w:p>
-            <w:pPr>
-              <w:pStyle w:val="a6"/>
-              <w:numPr>
-                <w:ilvl w:val="0"/>
-                <w:numId w:val="46"/>
-              </w:numPr>
-              <w:ind w:firstLineChars="0"/>
-              <w:rPr>
-                <w:rFonts w:ascii="微软雅黑" w:eastAsia="微软雅黑" w:hAnsi="微软雅黑" w:cs="微软雅黑"/>
-                <w:sz w:val="24"/>
-                <w:szCs w:val="24"/>
-              </w:rPr>
-            </w:pPr>
-            <w:r>
-              <w:rPr>
-                <w:rFonts w:ascii="微软雅黑" w:eastAsia="微软雅黑" w:hAnsi="微软雅黑" w:cs="微软雅黑"/>
-                <w:sz w:val="24"/>
-                <w:szCs w:val="24"/>
-              </w:rPr>
-              <w:t>业务员确认到达单信息并提交</w:t>
-            </w:r>
-          </w:p>
-          <w:p>
-            <w:pPr>
-              <w:pStyle w:val="a6"/>
-              <w:numPr>
-                <w:ilvl w:val="0"/>
-                <w:numId w:val="46"/>
-              </w:numPr>
-              <w:ind w:firstLineChars="0"/>
-              <w:rPr>
-                <w:rFonts w:ascii="微软雅黑" w:eastAsia="微软雅黑" w:hAnsi="微软雅黑" w:cs="微软雅黑"/>
-                <w:sz w:val="24"/>
-                <w:szCs w:val="24"/>
-              </w:rPr>
-            </w:pPr>
-            <w:r>
-              <w:rPr>
-                <w:rFonts w:ascii="微软雅黑" w:eastAsia="微软雅黑" w:hAnsi="微软雅黑" w:cs="微软雅黑"/>
-                <w:sz w:val="24"/>
-                <w:szCs w:val="24"/>
-              </w:rPr>
-              <w:lastRenderedPageBreak/>
-              <w:t>系统生成草稿状态达到单</w:t>
-            </w:r>
-            <w:r>
-              <w:rPr>
-                <w:rFonts w:ascii="微软雅黑" w:eastAsia="微软雅黑" w:hAnsi="微软雅黑" w:cs="微软雅黑" w:hint="eastAsia"/>
-                <w:sz w:val="24"/>
-                <w:szCs w:val="24"/>
-              </w:rPr>
-              <w:t>，</w:t>
-            </w:r>
-            <w:r>
-              <w:rPr>
-                <w:rFonts w:ascii="微软雅黑" w:eastAsia="微软雅黑" w:hAnsi="微软雅黑" w:cs="微软雅黑"/>
-                <w:sz w:val="24"/>
-                <w:szCs w:val="24"/>
-              </w:rPr>
-              <w:t>等待总经理审核</w:t>
-            </w:r>
-            <w:r>
-              <w:rPr>
-                <w:rFonts w:ascii="微软雅黑" w:eastAsia="微软雅黑" w:hAnsi="微软雅黑" w:cs="微软雅黑" w:hint="eastAsia"/>
-                <w:sz w:val="24"/>
-                <w:szCs w:val="24"/>
-              </w:rPr>
-              <w:t>；</w:t>
-            </w:r>
-            <w:r>
-              <w:rPr>
-                <w:rFonts w:ascii="微软雅黑" w:eastAsia="微软雅黑" w:hAnsi="微软雅黑" w:cs="微软雅黑"/>
-                <w:sz w:val="24"/>
-                <w:szCs w:val="24"/>
-              </w:rPr>
-              <w:t>更新所有选择的订单的货运状态</w:t>
-            </w:r>
-          </w:p>
-        </w:tc>
-      </w:tr>
-      <w:tr>
-        <w:trPr>
-          <w:tblHeader/>
-        </w:trPr>
-        <w:tc>
-          <w:tcPr>
-            <w:tcW w:w="1322" w:type="dxa"/>
-            <w:tcBorders>
-              <w:top w:val="single" w:sz="8" w:space="0" w:color="9999FF"/>
-              <w:bottom w:val="single" w:sz="8" w:space="0" w:color="9999FF"/>
-              <w:right w:val="single" w:sz="8" w:space="0" w:color="9999FF"/>
-            </w:tcBorders>
-            <w:shd w:val="clear" w:color="auto" w:fill="CCCCFF"/>
-            <w:vAlign w:val="center"/>
-          </w:tcPr>
-          <w:p>
-            <w:pPr>
-              <w:jc w:val="center"/>
-              <w:rPr>
-                <w:rFonts w:ascii="微软雅黑" w:eastAsia="微软雅黑" w:hAnsi="微软雅黑" w:cs="微软雅黑"/>
-                <w:b/>
-                <w:sz w:val="24"/>
-                <w:szCs w:val="24"/>
-              </w:rPr>
-            </w:pPr>
-            <w:r>
-              <w:rPr>
-                <w:rFonts w:ascii="微软雅黑" w:eastAsia="微软雅黑" w:hAnsi="微软雅黑" w:cs="微软雅黑" w:hint="eastAsia"/>
-                <w:b/>
-                <w:sz w:val="24"/>
-                <w:szCs w:val="24"/>
-              </w:rPr>
-              <w:lastRenderedPageBreak/>
-              <w:t>扩展流程</w:t>
-            </w:r>
-          </w:p>
-        </w:tc>
-        <w:tc>
-          <w:tcPr>
-            <w:tcW w:w="8176" w:type="dxa"/>
-            <w:gridSpan w:val="3"/>
-            <w:tcBorders>
-              <w:top w:val="single" w:sz="8" w:space="0" w:color="9999FF"/>
-              <w:left w:val="single" w:sz="8" w:space="0" w:color="9999FF"/>
-              <w:bottom w:val="single" w:sz="8" w:space="0" w:color="9999FF"/>
-            </w:tcBorders>
-            <w:shd w:val="clear" w:color="auto" w:fill="F1FAF3"/>
-          </w:tcPr>
-          <w:p>
-            <w:pPr>
-              <w:rPr>
-                <w:rFonts w:ascii="微软雅黑" w:eastAsia="微软雅黑" w:hAnsi="微软雅黑" w:cs="微软雅黑"/>
-                <w:sz w:val="24"/>
-                <w:szCs w:val="24"/>
-              </w:rPr>
-            </w:pPr>
-            <w:r>
-              <w:rPr>
-                <w:rFonts w:ascii="微软雅黑" w:eastAsia="微软雅黑" w:hAnsi="微软雅黑" w:cs="微软雅黑" w:hint="eastAsia"/>
-                <w:sz w:val="24"/>
-                <w:szCs w:val="24"/>
-              </w:rPr>
-              <w:t>5.a</w:t>
-            </w:r>
-            <w:r>
-              <w:rPr>
-                <w:rFonts w:ascii="微软雅黑" w:eastAsia="微软雅黑" w:hAnsi="微软雅黑" w:cs="微软雅黑"/>
-                <w:sz w:val="24"/>
-                <w:szCs w:val="24"/>
-              </w:rPr>
-              <w:t xml:space="preserve"> 业务员发现派件单信息错误</w:t>
-            </w:r>
-            <w:r>
-              <w:rPr>
-                <w:rFonts w:ascii="微软雅黑" w:eastAsia="微软雅黑" w:hAnsi="微软雅黑" w:cs="微软雅黑" w:hint="eastAsia"/>
-                <w:sz w:val="24"/>
-                <w:szCs w:val="24"/>
-              </w:rPr>
-              <w:t>：</w:t>
-            </w:r>
-          </w:p>
-          <w:p>
-            <w:pPr>
-              <w:pStyle w:val="a6"/>
-              <w:numPr>
-                <w:ilvl w:val="0"/>
-                <w:numId w:val="48"/>
-              </w:numPr>
-              <w:ind w:firstLineChars="0"/>
-              <w:rPr>
-                <w:rFonts w:ascii="微软雅黑" w:eastAsia="微软雅黑" w:hAnsi="微软雅黑" w:cs="微软雅黑"/>
-                <w:sz w:val="24"/>
-                <w:szCs w:val="24"/>
-              </w:rPr>
-            </w:pPr>
-            <w:r>
-              <w:rPr>
-                <w:rFonts w:ascii="微软雅黑" w:eastAsia="微软雅黑" w:hAnsi="微软雅黑" w:cs="微软雅黑" w:hint="eastAsia"/>
-                <w:sz w:val="24"/>
-                <w:szCs w:val="24"/>
-              </w:rPr>
-              <w:t>返回3</w:t>
-            </w:r>
-          </w:p>
-        </w:tc>
-      </w:tr>
-      <w:tr>
-        <w:trPr>
-          <w:tblHeader/>
-        </w:trPr>
-        <w:tc>
-          <w:tcPr>
-            <w:tcW w:w="1322" w:type="dxa"/>
-            <w:tcBorders>
-              <w:top w:val="single" w:sz="8" w:space="0" w:color="9999FF"/>
-              <w:bottom w:val="single" w:sz="12" w:space="0" w:color="9999FF"/>
-              <w:right w:val="single" w:sz="8" w:space="0" w:color="9999FF"/>
-            </w:tcBorders>
-            <w:shd w:val="clear" w:color="auto" w:fill="CCCCFF"/>
-          </w:tcPr>
-          <w:p>
-            <w:pPr>
-              <w:rPr>
-                <w:rFonts w:ascii="微软雅黑" w:eastAsia="微软雅黑" w:hAnsi="微软雅黑" w:cs="微软雅黑"/>
-                <w:b/>
-                <w:sz w:val="24"/>
-                <w:szCs w:val="24"/>
-              </w:rPr>
-            </w:pPr>
-            <w:r>
-              <w:rPr>
-                <w:rFonts w:ascii="微软雅黑" w:eastAsia="微软雅黑" w:hAnsi="微软雅黑" w:cs="微软雅黑" w:hint="eastAsia"/>
-                <w:b/>
-                <w:sz w:val="24"/>
-                <w:szCs w:val="24"/>
-              </w:rPr>
-              <w:t>特殊需求</w:t>
-            </w:r>
-          </w:p>
-        </w:tc>
-        <w:tc>
-          <w:tcPr>
-            <w:tcW w:w="8176" w:type="dxa"/>
-            <w:gridSpan w:val="3"/>
-            <w:tcBorders>
-              <w:top w:val="single" w:sz="8" w:space="0" w:color="9999FF"/>
-              <w:left w:val="single" w:sz="8" w:space="0" w:color="9999FF"/>
-              <w:bottom w:val="single" w:sz="12" w:space="0" w:color="9999FF"/>
-            </w:tcBorders>
-            <w:shd w:val="clear" w:color="auto" w:fill="F1FAF3"/>
-          </w:tcPr>
-          <w:p>
-            <w:pPr>
-              <w:pStyle w:val="a6"/>
-              <w:numPr>
-                <w:ilvl w:val="0"/>
-                <w:numId w:val="47"/>
-              </w:numPr>
-              <w:ind w:firstLineChars="0"/>
-              <w:rPr>
-                <w:rFonts w:ascii="微软雅黑" w:eastAsia="微软雅黑" w:hAnsi="微软雅黑" w:cs="微软雅黑"/>
-                <w:sz w:val="24"/>
-                <w:szCs w:val="24"/>
-              </w:rPr>
-            </w:pPr>
-            <w:r>
-              <w:rPr>
-                <w:rFonts w:ascii="微软雅黑" w:eastAsia="微软雅黑" w:hAnsi="微软雅黑" w:cs="微软雅黑"/>
-                <w:sz w:val="24"/>
-                <w:szCs w:val="24"/>
-              </w:rPr>
-              <w:t>订单选择可以通过单号查询后选择</w:t>
-            </w:r>
-            <w:r>
-              <w:rPr>
-                <w:rFonts w:ascii="微软雅黑" w:eastAsia="微软雅黑" w:hAnsi="微软雅黑" w:cs="微软雅黑" w:hint="eastAsia"/>
-                <w:sz w:val="24"/>
-                <w:szCs w:val="24"/>
-              </w:rPr>
-              <w:t>，</w:t>
-            </w:r>
-            <w:r>
-              <w:rPr>
-                <w:rFonts w:ascii="微软雅黑" w:eastAsia="微软雅黑" w:hAnsi="微软雅黑" w:cs="微软雅黑"/>
-                <w:sz w:val="24"/>
-                <w:szCs w:val="24"/>
-              </w:rPr>
-              <w:t>可批量选择</w:t>
-            </w:r>
-          </w:p>
-        </w:tc>
-      </w:tr>
-    </w:tbl>
-    <w:p>
-      <w:pPr>
-        <w:rPr>
-          <w:rFonts w:hint="eastAsia"/>
-        </w:rPr>
-      </w:pPr>
-    </w:p>
-    <w:p>
-      <w:pPr>
-        <w:pStyle w:val="2"/>
-      </w:pPr>
-      <w:bookmarkStart w:id="17" w:name="_Toc431675690"/>
-      <w:r>
-        <w:rPr>
-          <w:rFonts w:hint="eastAsia"/>
-        </w:rPr>
-        <w:t>用例</w:t>
-      </w:r>
-      <w:r>
-        <w:t>7.</w:t>
-      </w:r>
-      <w:r>
-        <w:t xml:space="preserve"> </w:t>
-      </w:r>
-      <w:r>
-        <w:t>收款单制定</w:t>
-      </w:r>
-      <w:bookmarkEnd w:id="17"/>
-    </w:p>
-    <w:p/>
-    <w:tbl>
-      <w:tblPr>
-        <w:tblW w:w="9498" w:type="dxa"/>
-        <w:tblBorders>
-          <w:top w:val="single" w:sz="12" w:space="0" w:color="9999FF"/>
-          <w:left w:val="single" w:sz="12" w:space="0" w:color="9999FF"/>
-          <w:bottom w:val="single" w:sz="12" w:space="0" w:color="9999FF"/>
-          <w:right w:val="single" w:sz="12" w:space="0" w:color="9999FF"/>
-        </w:tblBorders>
-        <w:tblLayout w:type="fixed"/>
-        <w:tblLook w:val="0000" w:firstRow="0" w:lastRow="0" w:firstColumn="0" w:lastColumn="0" w:noHBand="0" w:noVBand="0"/>
-      </w:tblPr>
-      <w:tblGrid>
-        <w:gridCol w:w="1322"/>
-        <w:gridCol w:w="3503"/>
-        <w:gridCol w:w="1981"/>
-        <w:gridCol w:w="2692"/>
-      </w:tblGrid>
-      <w:tr>
-        <w:tc>
-          <w:tcPr>
-            <w:tcW w:w="1322" w:type="dxa"/>
-            <w:tcBorders>
-              <w:top w:val="single" w:sz="12" w:space="0" w:color="9999FF"/>
-              <w:bottom w:val="single" w:sz="8" w:space="0" w:color="9999FF"/>
-              <w:right w:val="single" w:sz="8" w:space="0" w:color="9999FF"/>
-            </w:tcBorders>
-            <w:shd w:val="clear" w:color="auto" w:fill="CCCCFF"/>
-          </w:tcPr>
-          <w:p>
-            <w:pPr>
-              <w:rPr>
-                <w:rFonts w:ascii="微软雅黑" w:eastAsia="微软雅黑" w:hAnsi="微软雅黑" w:cs="微软雅黑"/>
-                <w:b/>
-                <w:sz w:val="24"/>
-                <w:szCs w:val="24"/>
-              </w:rPr>
-            </w:pPr>
-            <w:r>
-              <w:rPr>
-                <w:rFonts w:ascii="微软雅黑" w:eastAsia="微软雅黑" w:hAnsi="微软雅黑" w:cs="微软雅黑"/>
-                <w:b/>
-                <w:sz w:val="24"/>
-                <w:szCs w:val="24"/>
-              </w:rPr>
-              <w:t>ID</w:t>
-            </w:r>
-          </w:p>
-        </w:tc>
-        <w:tc>
-          <w:tcPr>
-            <w:tcW w:w="3503" w:type="dxa"/>
-            <w:tcBorders>
-              <w:top w:val="single" w:sz="12" w:space="0" w:color="9999FF"/>
-              <w:left w:val="single" w:sz="8" w:space="0" w:color="9999FF"/>
-              <w:bottom w:val="single" w:sz="8" w:space="0" w:color="9999FF"/>
-              <w:right w:val="single" w:sz="8" w:space="0" w:color="9999FF"/>
-            </w:tcBorders>
-            <w:shd w:val="clear" w:color="auto" w:fill="F2FAF3"/>
-          </w:tcPr>
-          <w:p>
-            <w:pPr>
-              <w:rPr>
-                <w:rFonts w:ascii="微软雅黑" w:eastAsia="微软雅黑" w:hAnsi="微软雅黑" w:cs="微软雅黑"/>
-                <w:sz w:val="24"/>
-                <w:szCs w:val="24"/>
-              </w:rPr>
-            </w:pPr>
-            <w:r>
-              <w:rPr>
-                <w:rFonts w:ascii="微软雅黑" w:eastAsia="微软雅黑" w:hAnsi="微软雅黑" w:cs="微软雅黑" w:hint="eastAsia"/>
-                <w:sz w:val="24"/>
-                <w:szCs w:val="24"/>
-              </w:rPr>
               <w:t>7</w:t>
             </w:r>
           </w:p>
@@ -20968,7 +20954,7 @@
       <w:pPr>
         <w:pStyle w:val="2"/>
       </w:pPr>
-      <w:bookmarkStart w:id="18" w:name="_Toc431675691"/>
+      <w:bookmarkStart w:id="17" w:name="_Toc431675691"/>
       <w:r>
         <w:rPr>
           <w:rFonts w:hint="eastAsia"/>
@@ -20984,7 +20970,7 @@
         </w:rPr>
         <w:t>库存盘点</w:t>
       </w:r>
-      <w:bookmarkEnd w:id="18"/>
+      <w:bookmarkEnd w:id="17"/>
     </w:p>
     <w:tbl>
       <w:tblPr>
@@ -21960,7 +21946,7 @@
       <w:pPr>
         <w:pStyle w:val="2"/>
       </w:pPr>
-      <w:bookmarkStart w:id="19" w:name="_Toc431675692"/>
+      <w:bookmarkStart w:id="18" w:name="_Toc431675692"/>
       <w:r>
         <w:rPr>
           <w:rFonts w:hint="eastAsia"/>
@@ -21976,7 +21962,7 @@
         </w:rPr>
         <w:t>库存报警</w:t>
       </w:r>
-      <w:bookmarkEnd w:id="19"/>
+      <w:bookmarkEnd w:id="18"/>
     </w:p>
     <w:p/>
     <w:tbl>
@@ -23094,7 +23080,7 @@
       <w:pPr>
         <w:pStyle w:val="2"/>
       </w:pPr>
-      <w:bookmarkStart w:id="20" w:name="_Toc431675693"/>
+      <w:bookmarkStart w:id="19" w:name="_Toc431675693"/>
       <w:r>
         <w:rPr>
           <w:rFonts w:hint="eastAsia"/>
@@ -23117,7 +23103,7 @@
         </w:rPr>
         <w:t>库存分区调整</w:t>
       </w:r>
-      <w:bookmarkEnd w:id="20"/>
+      <w:bookmarkEnd w:id="19"/>
     </w:p>
     <w:tbl>
       <w:tblPr>
@@ -24218,7 +24204,7 @@
       <w:pPr>
         <w:pStyle w:val="2"/>
       </w:pPr>
-      <w:bookmarkStart w:id="21" w:name="_Toc431675694"/>
+      <w:bookmarkStart w:id="20" w:name="_Toc431675694"/>
       <w:r>
         <w:rPr>
           <w:rFonts w:hint="eastAsia"/>
@@ -24234,7 +24220,7 @@
         </w:rPr>
         <w:t>库存信息初始化</w:t>
       </w:r>
-      <w:bookmarkEnd w:id="21"/>
+      <w:bookmarkEnd w:id="20"/>
     </w:p>
     <w:tbl>
       <w:tblPr>
@@ -25441,7 +25427,7 @@
       <w:pPr>
         <w:pStyle w:val="2"/>
       </w:pPr>
-      <w:bookmarkStart w:id="22" w:name="_Toc431675695"/>
+      <w:bookmarkStart w:id="21" w:name="_Toc431675695"/>
       <w:r>
         <w:rPr>
           <w:rFonts w:hint="eastAsia"/>
@@ -25458,7 +25444,7 @@
         </w:rPr>
         <w:t>快递入库</w:t>
       </w:r>
-      <w:bookmarkEnd w:id="22"/>
+      <w:bookmarkEnd w:id="21"/>
     </w:p>
     <w:p/>
     <w:tbl>
@@ -26737,7 +26723,7 @@
       <w:pPr>
         <w:pStyle w:val="2"/>
       </w:pPr>
-      <w:bookmarkStart w:id="23" w:name="_Toc431675696"/>
+      <w:bookmarkStart w:id="22" w:name="_Toc431675696"/>
       <w:r>
         <w:rPr>
           <w:rFonts w:hint="eastAsia"/>
@@ -26753,7 +26739,7 @@
         </w:rPr>
         <w:t>快递出库</w:t>
       </w:r>
-      <w:bookmarkEnd w:id="23"/>
+      <w:bookmarkEnd w:id="22"/>
     </w:p>
     <w:tbl>
       <w:tblPr>
@@ -27989,7 +27975,7 @@
       <w:pPr>
         <w:pStyle w:val="2"/>
       </w:pPr>
-      <w:bookmarkStart w:id="24" w:name="_Toc431675697"/>
+      <w:bookmarkStart w:id="23" w:name="_Toc431675697"/>
       <w:r>
         <w:rPr>
           <w:rFonts w:hint="eastAsia"/>
@@ -28008,7 +27994,7 @@
         </w:rPr>
         <w:t>查看库存信息</w:t>
       </w:r>
-      <w:bookmarkEnd w:id="24"/>
+      <w:bookmarkEnd w:id="23"/>
     </w:p>
     <w:tbl>
       <w:tblPr>
@@ -29105,7 +29091,7 @@
       <w:pPr>
         <w:pStyle w:val="2"/>
       </w:pPr>
-      <w:bookmarkStart w:id="25" w:name="_Toc431675698"/>
+      <w:bookmarkStart w:id="24" w:name="_Toc431675698"/>
       <w:r>
         <w:rPr>
           <w:rFonts w:hint="eastAsia"/>
@@ -29121,6 +29107,1273 @@
           <w:rFonts w:hint="eastAsia"/>
         </w:rPr>
         <w:t>中转接收</w:t>
+      </w:r>
+      <w:bookmarkEnd w:id="24"/>
+    </w:p>
+    <w:p/>
+    <w:tbl>
+      <w:tblPr>
+        <w:tblW w:w="9498" w:type="dxa"/>
+        <w:tblBorders>
+          <w:top w:val="single" w:sz="12" w:space="0" w:color="auto"/>
+          <w:left w:val="single" w:sz="12" w:space="0" w:color="auto"/>
+          <w:bottom w:val="single" w:sz="12" w:space="0" w:color="auto"/>
+          <w:right w:val="single" w:sz="12" w:space="0" w:color="auto"/>
+          <w:insideH w:val="single" w:sz="8" w:space="0" w:color="9999FF"/>
+          <w:insideV w:val="single" w:sz="8" w:space="0" w:color="9999FF"/>
+        </w:tblBorders>
+        <w:tblLayout w:type="fixed"/>
+        <w:tblLook w:val="0000" w:firstRow="0" w:lastRow="0" w:firstColumn="0" w:lastColumn="0" w:noHBand="0" w:noVBand="0"/>
+      </w:tblPr>
+      <w:tblGrid>
+        <w:gridCol w:w="1322"/>
+        <w:gridCol w:w="3503"/>
+        <w:gridCol w:w="2248"/>
+        <w:gridCol w:w="2425"/>
+      </w:tblGrid>
+      <w:tr>
+        <w:tc>
+          <w:tcPr>
+            <w:tcW w:w="1322" w:type="dxa"/>
+            <w:tcBorders>
+              <w:top w:val="single" w:sz="12" w:space="0" w:color="9999FF"/>
+              <w:left w:val="single" w:sz="12" w:space="0" w:color="9999FF"/>
+            </w:tcBorders>
+            <w:shd w:val="clear" w:color="auto" w:fill="CCCCFF"/>
+          </w:tcPr>
+          <w:p>
+            <w:r>
+              <w:rPr>
+                <w:rFonts w:ascii="微软雅黑" w:eastAsia="微软雅黑" w:hAnsi="微软雅黑" w:cs="微软雅黑" w:hint="eastAsia"/>
+                <w:b/>
+                <w:sz w:val="24"/>
+                <w:szCs w:val="24"/>
+              </w:rPr>
+              <w:t>ID</w:t>
+            </w:r>
+          </w:p>
+        </w:tc>
+        <w:tc>
+          <w:tcPr>
+            <w:tcW w:w="3503" w:type="dxa"/>
+            <w:tcBorders>
+              <w:top w:val="single" w:sz="12" w:space="0" w:color="9999FF"/>
+            </w:tcBorders>
+            <w:shd w:val="clear" w:color="auto" w:fill="F2FAF3"/>
+          </w:tcPr>
+          <w:p>
+            <w:pPr>
+              <w:rPr>
+                <w:rFonts w:ascii="微软雅黑" w:eastAsia="微软雅黑" w:hAnsi="微软雅黑" w:cs="微软雅黑"/>
+                <w:b/>
+                <w:sz w:val="24"/>
+                <w:szCs w:val="24"/>
+              </w:rPr>
+            </w:pPr>
+            <w:r>
+              <w:rPr>
+                <w:rFonts w:ascii="微软雅黑" w:eastAsia="微软雅黑" w:hAnsi="微软雅黑" w:cs="微软雅黑"/>
+                <w:sz w:val="24"/>
+                <w:szCs w:val="24"/>
+              </w:rPr>
+              <w:t>1</w:t>
+            </w:r>
+            <w:r>
+              <w:rPr>
+                <w:rFonts w:ascii="微软雅黑" w:eastAsia="微软雅黑" w:hAnsi="微软雅黑" w:cs="微软雅黑"/>
+                <w:sz w:val="24"/>
+                <w:szCs w:val="24"/>
+              </w:rPr>
+              <w:t>2</w:t>
+            </w:r>
+          </w:p>
+        </w:tc>
+        <w:tc>
+          <w:tcPr>
+            <w:tcW w:w="2248" w:type="dxa"/>
+            <w:tcBorders>
+              <w:top w:val="single" w:sz="12" w:space="0" w:color="9999FF"/>
+            </w:tcBorders>
+            <w:shd w:val="clear" w:color="auto" w:fill="CCCCFF"/>
+          </w:tcPr>
+          <w:p>
+            <w:pPr>
+              <w:rPr>
+                <w:rFonts w:ascii="微软雅黑" w:eastAsia="微软雅黑" w:hAnsi="微软雅黑" w:cs="微软雅黑"/>
+                <w:b/>
+                <w:sz w:val="24"/>
+                <w:szCs w:val="24"/>
+              </w:rPr>
+            </w:pPr>
+            <w:r>
+              <w:rPr>
+                <w:rFonts w:ascii="微软雅黑" w:eastAsia="微软雅黑" w:hAnsi="微软雅黑" w:cs="微软雅黑" w:hint="eastAsia"/>
+                <w:b/>
+                <w:sz w:val="24"/>
+                <w:szCs w:val="24"/>
+              </w:rPr>
+              <w:t>名称</w:t>
+            </w:r>
+          </w:p>
+        </w:tc>
+        <w:tc>
+          <w:tcPr>
+            <w:tcW w:w="2425" w:type="dxa"/>
+            <w:tcBorders>
+              <w:top w:val="single" w:sz="12" w:space="0" w:color="9999FF"/>
+              <w:right w:val="single" w:sz="12" w:space="0" w:color="9999FF"/>
+            </w:tcBorders>
+            <w:shd w:val="clear" w:color="auto" w:fill="F2FAF3"/>
+          </w:tcPr>
+          <w:p>
+            <w:r>
+              <w:rPr>
+                <w:rFonts w:ascii="微软雅黑" w:eastAsia="微软雅黑" w:hAnsi="微软雅黑" w:cs="微软雅黑" w:hint="eastAsia"/>
+                <w:sz w:val="24"/>
+                <w:szCs w:val="24"/>
+              </w:rPr>
+              <w:t>中转接收</w:t>
+            </w:r>
+          </w:p>
+        </w:tc>
+      </w:tr>
+      <w:tr>
+        <w:tc>
+          <w:tcPr>
+            <w:tcW w:w="1322" w:type="dxa"/>
+            <w:tcBorders>
+              <w:left w:val="single" w:sz="12" w:space="0" w:color="9999FF"/>
+            </w:tcBorders>
+            <w:shd w:val="clear" w:color="auto" w:fill="CCCCFF"/>
+          </w:tcPr>
+          <w:p>
+            <w:r>
+              <w:rPr>
+                <w:rFonts w:ascii="微软雅黑" w:eastAsia="微软雅黑" w:hAnsi="微软雅黑" w:cs="微软雅黑" w:hint="eastAsia"/>
+                <w:b/>
+                <w:sz w:val="24"/>
+                <w:szCs w:val="24"/>
+              </w:rPr>
+              <w:t>创建者</w:t>
+            </w:r>
+          </w:p>
+        </w:tc>
+        <w:tc>
+          <w:tcPr>
+            <w:tcW w:w="3503" w:type="dxa"/>
+            <w:shd w:val="clear" w:color="auto" w:fill="F2FAF3"/>
+          </w:tcPr>
+          <w:p>
+            <w:r>
+              <w:rPr>
+                <w:rFonts w:ascii="微软雅黑" w:eastAsia="微软雅黑" w:hAnsi="微软雅黑" w:cs="微软雅黑" w:hint="eastAsia"/>
+                <w:sz w:val="24"/>
+                <w:szCs w:val="24"/>
+              </w:rPr>
+              <w:t>潘凌伟</w:t>
+            </w:r>
+          </w:p>
+        </w:tc>
+        <w:tc>
+          <w:tcPr>
+            <w:tcW w:w="2248" w:type="dxa"/>
+            <w:shd w:val="clear" w:color="auto" w:fill="CCCCFF"/>
+          </w:tcPr>
+          <w:p>
+            <w:r>
+              <w:rPr>
+                <w:rFonts w:ascii="微软雅黑" w:eastAsia="微软雅黑" w:hAnsi="微软雅黑" w:cs="微软雅黑" w:hint="eastAsia"/>
+                <w:b/>
+                <w:sz w:val="24"/>
+                <w:szCs w:val="24"/>
+              </w:rPr>
+              <w:t>最后一次修改者</w:t>
+            </w:r>
+          </w:p>
+        </w:tc>
+        <w:tc>
+          <w:tcPr>
+            <w:tcW w:w="2425" w:type="dxa"/>
+            <w:tcBorders>
+              <w:right w:val="single" w:sz="12" w:space="0" w:color="9999FF"/>
+            </w:tcBorders>
+            <w:shd w:val="clear" w:color="auto" w:fill="F2FAF3"/>
+          </w:tcPr>
+          <w:p>
+            <w:r>
+              <w:rPr>
+                <w:rFonts w:ascii="微软雅黑" w:eastAsia="微软雅黑" w:hAnsi="微软雅黑" w:cs="微软雅黑" w:hint="eastAsia"/>
+                <w:sz w:val="24"/>
+                <w:szCs w:val="24"/>
+              </w:rPr>
+              <w:t>潘凌伟</w:t>
+            </w:r>
+          </w:p>
+        </w:tc>
+      </w:tr>
+      <w:tr>
+        <w:tc>
+          <w:tcPr>
+            <w:tcW w:w="1322" w:type="dxa"/>
+            <w:tcBorders>
+              <w:left w:val="single" w:sz="12" w:space="0" w:color="9999FF"/>
+            </w:tcBorders>
+            <w:shd w:val="clear" w:color="auto" w:fill="CCCCFF"/>
+          </w:tcPr>
+          <w:p>
+            <w:r>
+              <w:rPr>
+                <w:rFonts w:ascii="微软雅黑" w:eastAsia="微软雅黑" w:hAnsi="微软雅黑" w:cs="微软雅黑" w:hint="eastAsia"/>
+                <w:b/>
+                <w:sz w:val="24"/>
+                <w:szCs w:val="24"/>
+              </w:rPr>
+              <w:t>创建日期</w:t>
+            </w:r>
+          </w:p>
+        </w:tc>
+        <w:tc>
+          <w:tcPr>
+            <w:tcW w:w="3503" w:type="dxa"/>
+            <w:shd w:val="clear" w:color="auto" w:fill="F2FAF3"/>
+          </w:tcPr>
+          <w:p>
+            <w:r>
+              <w:rPr>
+                <w:rFonts w:ascii="微软雅黑" w:eastAsia="微软雅黑" w:hAnsi="微软雅黑" w:cs="微软雅黑" w:hint="eastAsia"/>
+                <w:sz w:val="24"/>
+                <w:szCs w:val="24"/>
+              </w:rPr>
+              <w:t>2015-9-28</w:t>
+            </w:r>
+          </w:p>
+        </w:tc>
+        <w:tc>
+          <w:tcPr>
+            <w:tcW w:w="2248" w:type="dxa"/>
+            <w:shd w:val="clear" w:color="auto" w:fill="CCCCFF"/>
+          </w:tcPr>
+          <w:p>
+            <w:r>
+              <w:rPr>
+                <w:rFonts w:ascii="微软雅黑" w:eastAsia="微软雅黑" w:hAnsi="微软雅黑" w:cs="微软雅黑" w:hint="eastAsia"/>
+                <w:b/>
+                <w:sz w:val="24"/>
+                <w:szCs w:val="24"/>
+              </w:rPr>
+              <w:t>最后一次更新日期</w:t>
+            </w:r>
+          </w:p>
+        </w:tc>
+        <w:tc>
+          <w:tcPr>
+            <w:tcW w:w="2425" w:type="dxa"/>
+            <w:tcBorders>
+              <w:right w:val="single" w:sz="12" w:space="0" w:color="9999FF"/>
+            </w:tcBorders>
+            <w:shd w:val="clear" w:color="auto" w:fill="F2FAF3"/>
+          </w:tcPr>
+          <w:p>
+            <w:r>
+              <w:rPr>
+                <w:rFonts w:ascii="微软雅黑" w:eastAsia="微软雅黑" w:hAnsi="微软雅黑" w:cs="微软雅黑" w:hint="eastAsia"/>
+                <w:sz w:val="24"/>
+                <w:szCs w:val="24"/>
+              </w:rPr>
+              <w:t>2015-9-30</w:t>
+            </w:r>
+          </w:p>
+        </w:tc>
+      </w:tr>
+      <w:tr>
+        <w:trPr>
+          <w:tblHeader/>
+        </w:trPr>
+        <w:tc>
+          <w:tcPr>
+            <w:tcW w:w="1322" w:type="dxa"/>
+            <w:tcBorders>
+              <w:left w:val="single" w:sz="12" w:space="0" w:color="9999FF"/>
+            </w:tcBorders>
+            <w:shd w:val="clear" w:color="auto" w:fill="CCCCFF"/>
+            <w:vAlign w:val="center"/>
+          </w:tcPr>
+          <w:p>
+            <w:r>
+              <w:rPr>
+                <w:rFonts w:ascii="微软雅黑" w:eastAsia="微软雅黑" w:hAnsi="微软雅黑" w:cs="微软雅黑" w:hint="eastAsia"/>
+                <w:b/>
+                <w:sz w:val="24"/>
+                <w:szCs w:val="24"/>
+              </w:rPr>
+              <w:t>参与者</w:t>
+            </w:r>
+          </w:p>
+        </w:tc>
+        <w:tc>
+          <w:tcPr>
+            <w:tcW w:w="8176" w:type="dxa"/>
+            <w:gridSpan w:val="3"/>
+            <w:tcBorders>
+              <w:right w:val="single" w:sz="12" w:space="0" w:color="9999FF"/>
+            </w:tcBorders>
+            <w:shd w:val="clear" w:color="auto" w:fill="F2FAF3"/>
+          </w:tcPr>
+          <w:p>
+            <w:r>
+              <w:rPr>
+                <w:rFonts w:ascii="微软雅黑" w:eastAsia="微软雅黑" w:hAnsi="微软雅黑" w:cs="微软雅黑" w:hint="eastAsia"/>
+                <w:sz w:val="24"/>
+                <w:szCs w:val="24"/>
+              </w:rPr>
+              <w:t>中转中心业务员</w:t>
+            </w:r>
+          </w:p>
+        </w:tc>
+      </w:tr>
+      <w:tr>
+        <w:trPr>
+          <w:tblHeader/>
+        </w:trPr>
+        <w:tc>
+          <w:tcPr>
+            <w:tcW w:w="1322" w:type="dxa"/>
+            <w:tcBorders>
+              <w:left w:val="single" w:sz="12" w:space="0" w:color="9999FF"/>
+            </w:tcBorders>
+            <w:shd w:val="clear" w:color="auto" w:fill="CCCCFF"/>
+          </w:tcPr>
+          <w:p>
+            <w:r>
+              <w:rPr>
+                <w:rFonts w:ascii="微软雅黑" w:eastAsia="微软雅黑" w:hAnsi="微软雅黑" w:cs="微软雅黑" w:hint="eastAsia"/>
+                <w:b/>
+                <w:sz w:val="24"/>
+                <w:szCs w:val="24"/>
+              </w:rPr>
+              <w:t>触发条件</w:t>
+            </w:r>
+          </w:p>
+        </w:tc>
+        <w:tc>
+          <w:tcPr>
+            <w:tcW w:w="8176" w:type="dxa"/>
+            <w:gridSpan w:val="3"/>
+            <w:tcBorders>
+              <w:right w:val="single" w:sz="12" w:space="0" w:color="9999FF"/>
+            </w:tcBorders>
+            <w:shd w:val="clear" w:color="auto" w:fill="F2FAF3"/>
+          </w:tcPr>
+          <w:p>
+            <w:r>
+              <w:rPr>
+                <w:rFonts w:ascii="微软雅黑" w:eastAsia="微软雅黑" w:hAnsi="微软雅黑" w:cs="微软雅黑" w:hint="eastAsia"/>
+                <w:sz w:val="24"/>
+                <w:szCs w:val="24"/>
+              </w:rPr>
+              <w:t>有货物到达中转中心</w:t>
+            </w:r>
+          </w:p>
+        </w:tc>
+      </w:tr>
+      <w:tr>
+        <w:trPr>
+          <w:tblHeader/>
+        </w:trPr>
+        <w:tc>
+          <w:tcPr>
+            <w:tcW w:w="1322" w:type="dxa"/>
+            <w:tcBorders>
+              <w:left w:val="single" w:sz="12" w:space="0" w:color="9999FF"/>
+            </w:tcBorders>
+            <w:shd w:val="clear" w:color="auto" w:fill="CCCCFF"/>
+          </w:tcPr>
+          <w:p>
+            <w:r>
+              <w:rPr>
+                <w:rFonts w:ascii="微软雅黑" w:eastAsia="微软雅黑" w:hAnsi="微软雅黑" w:cs="微软雅黑" w:hint="eastAsia"/>
+                <w:b/>
+                <w:sz w:val="24"/>
+                <w:szCs w:val="24"/>
+              </w:rPr>
+              <w:t>前置条件</w:t>
+            </w:r>
+          </w:p>
+        </w:tc>
+        <w:tc>
+          <w:tcPr>
+            <w:tcW w:w="8176" w:type="dxa"/>
+            <w:gridSpan w:val="3"/>
+            <w:tcBorders>
+              <w:right w:val="single" w:sz="12" w:space="0" w:color="9999FF"/>
+            </w:tcBorders>
+            <w:shd w:val="clear" w:color="auto" w:fill="F2FAF3"/>
+          </w:tcPr>
+          <w:p>
+            <w:pPr>
+              <w:rPr>
+                <w:rFonts w:ascii="微软雅黑" w:eastAsia="微软雅黑" w:hAnsi="微软雅黑" w:cs="微软雅黑"/>
+                <w:sz w:val="24"/>
+                <w:szCs w:val="24"/>
+              </w:rPr>
+            </w:pPr>
+            <w:r>
+              <w:rPr>
+                <w:rFonts w:ascii="微软雅黑" w:eastAsia="微软雅黑" w:hAnsi="微软雅黑" w:cs="微软雅黑" w:hint="eastAsia"/>
+                <w:sz w:val="24"/>
+                <w:szCs w:val="24"/>
+              </w:rPr>
+              <w:t>该批次货物已经录入系统，中转中心业务</w:t>
+            </w:r>
+            <w:r>
+              <w:rPr>
+                <w:rFonts w:ascii="微软雅黑" w:eastAsia="微软雅黑" w:hAnsi="微软雅黑" w:cs="微软雅黑" w:hint="eastAsia"/>
+                <w:sz w:val="24"/>
+                <w:szCs w:val="24"/>
+              </w:rPr>
+              <w:t>员已被识别和授权</w:t>
+            </w:r>
+          </w:p>
+        </w:tc>
+      </w:tr>
+      <w:tr>
+        <w:trPr>
+          <w:tblHeader/>
+        </w:trPr>
+        <w:tc>
+          <w:tcPr>
+            <w:tcW w:w="1322" w:type="dxa"/>
+            <w:tcBorders>
+              <w:left w:val="single" w:sz="12" w:space="0" w:color="9999FF"/>
+            </w:tcBorders>
+            <w:shd w:val="clear" w:color="auto" w:fill="CCCCFF"/>
+          </w:tcPr>
+          <w:p>
+            <w:r>
+              <w:rPr>
+                <w:rFonts w:ascii="微软雅黑" w:eastAsia="微软雅黑" w:hAnsi="微软雅黑" w:cs="微软雅黑" w:hint="eastAsia"/>
+                <w:b/>
+                <w:sz w:val="24"/>
+                <w:szCs w:val="24"/>
+              </w:rPr>
+              <w:t>后置条件</w:t>
+            </w:r>
+          </w:p>
+        </w:tc>
+        <w:tc>
+          <w:tcPr>
+            <w:tcW w:w="8176" w:type="dxa"/>
+            <w:gridSpan w:val="3"/>
+            <w:tcBorders>
+              <w:right w:val="single" w:sz="12" w:space="0" w:color="9999FF"/>
+            </w:tcBorders>
+            <w:shd w:val="clear" w:color="auto" w:fill="F2FAF3"/>
+          </w:tcPr>
+          <w:p>
+            <w:pPr>
+              <w:rPr>
+                <w:rFonts w:ascii="微软雅黑" w:eastAsia="微软雅黑" w:hAnsi="微软雅黑" w:cs="微软雅黑"/>
+                <w:sz w:val="24"/>
+                <w:szCs w:val="24"/>
+              </w:rPr>
+            </w:pPr>
+            <w:r>
+              <w:rPr>
+                <w:rFonts w:ascii="微软雅黑" w:eastAsia="微软雅黑" w:hAnsi="微软雅黑" w:cs="微软雅黑"/>
+                <w:sz w:val="24"/>
+                <w:szCs w:val="24"/>
+              </w:rPr>
+              <w:t>中转中心业务员准备装车、派件</w:t>
+            </w:r>
+          </w:p>
+        </w:tc>
+      </w:tr>
+      <w:tr>
+        <w:trPr>
+          <w:tblHeader/>
+        </w:trPr>
+        <w:tc>
+          <w:tcPr>
+            <w:tcW w:w="1322" w:type="dxa"/>
+            <w:tcBorders>
+              <w:left w:val="single" w:sz="12" w:space="0" w:color="9999FF"/>
+            </w:tcBorders>
+            <w:shd w:val="clear" w:color="auto" w:fill="CCCCFF"/>
+          </w:tcPr>
+          <w:p>
+            <w:pPr>
+              <w:rPr>
+                <w:rFonts w:ascii="微软雅黑" w:eastAsia="微软雅黑" w:hAnsi="微软雅黑" w:cs="微软雅黑"/>
+                <w:b/>
+                <w:sz w:val="24"/>
+                <w:szCs w:val="24"/>
+              </w:rPr>
+            </w:pPr>
+            <w:r>
+              <w:rPr>
+                <w:rFonts w:ascii="微软雅黑" w:eastAsia="微软雅黑" w:hAnsi="微软雅黑" w:cs="微软雅黑" w:hint="eastAsia"/>
+                <w:b/>
+                <w:sz w:val="24"/>
+                <w:szCs w:val="24"/>
+              </w:rPr>
+              <w:t>优先级</w:t>
+            </w:r>
+          </w:p>
+        </w:tc>
+        <w:tc>
+          <w:tcPr>
+            <w:tcW w:w="8176" w:type="dxa"/>
+            <w:gridSpan w:val="3"/>
+            <w:tcBorders>
+              <w:right w:val="single" w:sz="12" w:space="0" w:color="9999FF"/>
+            </w:tcBorders>
+            <w:shd w:val="clear" w:color="auto" w:fill="F2FAF3"/>
+          </w:tcPr>
+          <w:p>
+            <w:pPr>
+              <w:rPr>
+                <w:rFonts w:ascii="微软雅黑" w:eastAsia="微软雅黑" w:hAnsi="微软雅黑" w:cs="微软雅黑"/>
+                <w:sz w:val="24"/>
+                <w:szCs w:val="24"/>
+              </w:rPr>
+            </w:pPr>
+            <w:r>
+              <w:rPr>
+                <w:rFonts w:ascii="微软雅黑" w:eastAsia="微软雅黑" w:hAnsi="微软雅黑" w:cs="微软雅黑"/>
+                <w:sz w:val="24"/>
+                <w:szCs w:val="24"/>
+              </w:rPr>
+              <w:t>高</w:t>
+            </w:r>
+          </w:p>
+        </w:tc>
+      </w:tr>
+      <w:tr>
+        <w:trPr>
+          <w:tblHeader/>
+        </w:trPr>
+        <w:tc>
+          <w:tcPr>
+            <w:tcW w:w="1322" w:type="dxa"/>
+            <w:tcBorders>
+              <w:left w:val="single" w:sz="12" w:space="0" w:color="9999FF"/>
+            </w:tcBorders>
+            <w:shd w:val="clear" w:color="auto" w:fill="CCCCFF"/>
+          </w:tcPr>
+          <w:p>
+            <w:r>
+              <w:rPr>
+                <w:rFonts w:ascii="微软雅黑" w:eastAsia="微软雅黑" w:hAnsi="微软雅黑" w:cs="微软雅黑" w:hint="eastAsia"/>
+                <w:b/>
+                <w:sz w:val="24"/>
+                <w:szCs w:val="24"/>
+              </w:rPr>
+              <w:t>正常流程</w:t>
+            </w:r>
+          </w:p>
+        </w:tc>
+        <w:tc>
+          <w:tcPr>
+            <w:tcW w:w="8176" w:type="dxa"/>
+            <w:gridSpan w:val="3"/>
+            <w:tcBorders>
+              <w:right w:val="single" w:sz="12" w:space="0" w:color="9999FF"/>
+            </w:tcBorders>
+            <w:shd w:val="clear" w:color="auto" w:fill="F2FAF3"/>
+          </w:tcPr>
+          <w:p>
+            <w:pPr>
+              <w:rPr>
+                <w:rFonts w:ascii="微软雅黑" w:eastAsia="微软雅黑" w:hAnsi="微软雅黑" w:cs="微软雅黑"/>
+                <w:sz w:val="24"/>
+                <w:szCs w:val="24"/>
+              </w:rPr>
+            </w:pPr>
+            <w:r>
+              <w:rPr>
+                <w:rFonts w:ascii="微软雅黑" w:eastAsia="微软雅黑" w:hAnsi="微软雅黑" w:cs="微软雅黑"/>
+                <w:sz w:val="24"/>
+                <w:szCs w:val="24"/>
+              </w:rPr>
+              <w:t xml:space="preserve">1. </w:t>
+            </w:r>
+            <w:r>
+              <w:rPr>
+                <w:rFonts w:ascii="微软雅黑" w:eastAsia="微软雅黑" w:hAnsi="微软雅黑" w:cs="微软雅黑" w:hint="eastAsia"/>
+                <w:sz w:val="24"/>
+                <w:szCs w:val="24"/>
+              </w:rPr>
+              <w:t>中转中心业务员选择接受快件</w:t>
+            </w:r>
+          </w:p>
+          <w:p>
+            <w:pPr>
+              <w:rPr>
+                <w:rFonts w:ascii="微软雅黑" w:eastAsia="微软雅黑" w:hAnsi="微软雅黑" w:cs="微软雅黑"/>
+                <w:sz w:val="24"/>
+                <w:szCs w:val="24"/>
+              </w:rPr>
+            </w:pPr>
+            <w:r>
+              <w:rPr>
+                <w:rFonts w:ascii="微软雅黑" w:eastAsia="微软雅黑" w:hAnsi="微软雅黑" w:cs="微软雅黑"/>
+                <w:sz w:val="24"/>
+                <w:szCs w:val="24"/>
+              </w:rPr>
+              <w:t>2. 系统提示</w:t>
+            </w:r>
+            <w:r>
+              <w:rPr>
+                <w:rFonts w:ascii="微软雅黑" w:eastAsia="微软雅黑" w:hAnsi="微软雅黑" w:cs="微软雅黑" w:hint="eastAsia"/>
+                <w:sz w:val="24"/>
+                <w:szCs w:val="24"/>
+              </w:rPr>
+              <w:t>中转中心业务员选择</w:t>
+            </w:r>
+            <w:r>
+              <w:rPr>
+                <w:rFonts w:ascii="微软雅黑" w:eastAsia="微软雅黑" w:hAnsi="微软雅黑" w:cs="微软雅黑"/>
+                <w:sz w:val="24"/>
+                <w:szCs w:val="24"/>
+              </w:rPr>
+              <w:t>录入单据的类型</w:t>
+            </w:r>
+          </w:p>
+          <w:p>
+            <w:pPr>
+              <w:rPr>
+                <w:rFonts w:ascii="微软雅黑" w:eastAsia="微软雅黑" w:hAnsi="微软雅黑" w:cs="微软雅黑"/>
+                <w:sz w:val="24"/>
+                <w:szCs w:val="24"/>
+              </w:rPr>
+            </w:pPr>
+            <w:r>
+              <w:rPr>
+                <w:rFonts w:ascii="微软雅黑" w:eastAsia="微软雅黑" w:hAnsi="微软雅黑" w:cs="微软雅黑"/>
+                <w:sz w:val="24"/>
+                <w:szCs w:val="24"/>
+              </w:rPr>
+              <w:t>3. 中转中心业务员进行选择</w:t>
+            </w:r>
+          </w:p>
+          <w:p>
+            <w:pPr>
+              <w:rPr>
+                <w:rFonts w:ascii="微软雅黑" w:eastAsia="微软雅黑" w:hAnsi="微软雅黑" w:cs="微软雅黑"/>
+                <w:sz w:val="24"/>
+                <w:szCs w:val="24"/>
+              </w:rPr>
+            </w:pPr>
+            <w:r>
+              <w:rPr>
+                <w:rFonts w:ascii="微软雅黑" w:eastAsia="微软雅黑" w:hAnsi="微软雅黑" w:cs="微软雅黑"/>
+                <w:sz w:val="24"/>
+                <w:szCs w:val="24"/>
+              </w:rPr>
+              <w:t>4. 系统提示中转中心业务员确认选择</w:t>
+            </w:r>
+          </w:p>
+          <w:p>
+            <w:pPr>
+              <w:rPr>
+                <w:rFonts w:ascii="微软雅黑" w:eastAsia="微软雅黑" w:hAnsi="微软雅黑" w:cs="微软雅黑"/>
+                <w:sz w:val="24"/>
+                <w:szCs w:val="24"/>
+              </w:rPr>
+            </w:pPr>
+            <w:r>
+              <w:rPr>
+                <w:rFonts w:ascii="微软雅黑" w:eastAsia="微软雅黑" w:hAnsi="微软雅黑" w:cs="微软雅黑"/>
+                <w:sz w:val="24"/>
+                <w:szCs w:val="24"/>
+              </w:rPr>
+              <w:t xml:space="preserve">5. </w:t>
+            </w:r>
+            <w:r>
+              <w:rPr>
+                <w:rFonts w:ascii="微软雅黑" w:eastAsia="微软雅黑" w:hAnsi="微软雅黑" w:cs="微软雅黑" w:hint="eastAsia"/>
+                <w:sz w:val="24"/>
+                <w:szCs w:val="24"/>
+              </w:rPr>
+              <w:t>中转中心业务员确认选择</w:t>
+            </w:r>
+          </w:p>
+          <w:p>
+            <w:pPr>
+              <w:rPr>
+                <w:rFonts w:ascii="微软雅黑" w:eastAsia="微软雅黑" w:hAnsi="微软雅黑" w:cs="微软雅黑"/>
+                <w:sz w:val="24"/>
+                <w:szCs w:val="24"/>
+              </w:rPr>
+            </w:pPr>
+            <w:r>
+              <w:rPr>
+                <w:rFonts w:ascii="微软雅黑" w:eastAsia="微软雅黑" w:hAnsi="微软雅黑" w:cs="微软雅黑"/>
+                <w:sz w:val="24"/>
+                <w:szCs w:val="24"/>
+              </w:rPr>
+              <w:t>6. 系统显示录入单据信息界面</w:t>
+            </w:r>
+          </w:p>
+          <w:p>
+            <w:pPr>
+              <w:rPr>
+                <w:rFonts w:ascii="微软雅黑" w:eastAsia="微软雅黑" w:hAnsi="微软雅黑" w:cs="微软雅黑"/>
+                <w:sz w:val="24"/>
+                <w:szCs w:val="24"/>
+              </w:rPr>
+            </w:pPr>
+            <w:r>
+              <w:rPr>
+                <w:rFonts w:ascii="微软雅黑" w:eastAsia="微软雅黑" w:hAnsi="微软雅黑" w:cs="微软雅黑"/>
+                <w:sz w:val="24"/>
+                <w:szCs w:val="24"/>
+              </w:rPr>
+              <w:t xml:space="preserve">7. </w:t>
+            </w:r>
+            <w:r>
+              <w:rPr>
+                <w:rFonts w:ascii="微软雅黑" w:eastAsia="微软雅黑" w:hAnsi="微软雅黑" w:cs="微软雅黑" w:hint="eastAsia"/>
+                <w:sz w:val="24"/>
+                <w:szCs w:val="24"/>
+              </w:rPr>
+              <w:t>中转中心业务员</w:t>
+            </w:r>
+            <w:r>
+              <w:rPr>
+                <w:rFonts w:ascii="微软雅黑" w:eastAsia="微软雅黑" w:hAnsi="微软雅黑" w:cs="微软雅黑"/>
+                <w:sz w:val="24"/>
+                <w:szCs w:val="24"/>
+              </w:rPr>
+              <w:t>录入中专单</w:t>
+            </w:r>
+            <w:r>
+              <w:rPr>
+                <w:rFonts w:ascii="微软雅黑" w:eastAsia="微软雅黑" w:hAnsi="微软雅黑" w:cs="微软雅黑" w:hint="eastAsia"/>
+                <w:sz w:val="24"/>
+                <w:szCs w:val="24"/>
+              </w:rPr>
+              <w:t>或装车单，填写货物到达状态</w:t>
+            </w:r>
+            <w:r>
+              <w:rPr>
+                <w:rFonts w:ascii="微软雅黑" w:eastAsia="微软雅黑" w:hAnsi="微软雅黑" w:cs="微软雅黑"/>
+                <w:sz w:val="24"/>
+                <w:szCs w:val="24"/>
+              </w:rPr>
+              <w:t>，并确认</w:t>
+            </w:r>
+          </w:p>
+          <w:p>
+            <w:pPr>
+              <w:rPr>
+                <w:rFonts w:ascii="微软雅黑" w:eastAsia="微软雅黑" w:hAnsi="微软雅黑" w:cs="微软雅黑"/>
+                <w:sz w:val="24"/>
+                <w:szCs w:val="24"/>
+              </w:rPr>
+            </w:pPr>
+            <w:r>
+              <w:rPr>
+                <w:rFonts w:ascii="微软雅黑" w:eastAsia="微软雅黑" w:hAnsi="微软雅黑" w:cs="微软雅黑"/>
+                <w:sz w:val="24"/>
+                <w:szCs w:val="24"/>
+              </w:rPr>
+              <w:t>8. 系统生成单据预览并提示中转中心业务员是否确认</w:t>
+            </w:r>
+          </w:p>
+          <w:p>
+            <w:pPr>
+              <w:rPr>
+                <w:rFonts w:ascii="微软雅黑" w:eastAsia="微软雅黑" w:hAnsi="微软雅黑" w:cs="微软雅黑"/>
+                <w:sz w:val="24"/>
+                <w:szCs w:val="24"/>
+              </w:rPr>
+            </w:pPr>
+            <w:r>
+              <w:rPr>
+                <w:rFonts w:ascii="微软雅黑" w:eastAsia="微软雅黑" w:hAnsi="微软雅黑" w:cs="微软雅黑"/>
+                <w:sz w:val="24"/>
+                <w:szCs w:val="24"/>
+              </w:rPr>
+              <w:t xml:space="preserve">9. </w:t>
+            </w:r>
+            <w:r>
+              <w:rPr>
+                <w:rFonts w:ascii="微软雅黑" w:eastAsia="微软雅黑" w:hAnsi="微软雅黑" w:cs="微软雅黑" w:hint="eastAsia"/>
+                <w:sz w:val="24"/>
+                <w:szCs w:val="24"/>
+              </w:rPr>
+              <w:t>中转中心业务员确认</w:t>
+            </w:r>
+            <w:r>
+              <w:rPr>
+                <w:rFonts w:ascii="微软雅黑" w:eastAsia="微软雅黑" w:hAnsi="微软雅黑" w:cs="微软雅黑" w:hint="eastAsia"/>
+                <w:sz w:val="24"/>
+                <w:szCs w:val="24"/>
+              </w:rPr>
+              <w:t>，提交总经理审批</w:t>
+            </w:r>
+          </w:p>
+          <w:p>
+            <w:pPr>
+              <w:rPr>
+                <w:rFonts w:ascii="微软雅黑" w:eastAsia="微软雅黑" w:hAnsi="微软雅黑" w:cs="微软雅黑"/>
+                <w:sz w:val="24"/>
+                <w:szCs w:val="24"/>
+              </w:rPr>
+            </w:pPr>
+            <w:r>
+              <w:rPr>
+                <w:rFonts w:ascii="微软雅黑" w:eastAsia="微软雅黑" w:hAnsi="微软雅黑" w:cs="微软雅黑" w:hint="eastAsia"/>
+                <w:sz w:val="24"/>
+                <w:szCs w:val="24"/>
+              </w:rPr>
+              <w:t>10</w:t>
+            </w:r>
+            <w:r>
+              <w:rPr>
+                <w:rFonts w:ascii="微软雅黑" w:eastAsia="微软雅黑" w:hAnsi="微软雅黑" w:cs="微软雅黑" w:hint="eastAsia"/>
+                <w:sz w:val="24"/>
+                <w:szCs w:val="24"/>
+              </w:rPr>
+              <w:t>.</w:t>
+            </w:r>
+            <w:r>
+              <w:rPr>
+                <w:rFonts w:ascii="微软雅黑" w:eastAsia="微软雅黑" w:hAnsi="微软雅黑" w:cs="微软雅黑"/>
+                <w:sz w:val="24"/>
+                <w:szCs w:val="24"/>
+              </w:rPr>
+              <w:t xml:space="preserve"> </w:t>
+            </w:r>
+            <w:r>
+              <w:rPr>
+                <w:rFonts w:ascii="微软雅黑" w:eastAsia="微软雅黑" w:hAnsi="微软雅黑" w:cs="微软雅黑" w:hint="eastAsia"/>
+                <w:sz w:val="24"/>
+                <w:szCs w:val="24"/>
+              </w:rPr>
+              <w:t>总经理审批后，进行入库管理</w:t>
+            </w:r>
+          </w:p>
+        </w:tc>
+      </w:tr>
+      <w:tr>
+        <w:trPr>
+          <w:tblHeader/>
+        </w:trPr>
+        <w:tc>
+          <w:tcPr>
+            <w:tcW w:w="1322" w:type="dxa"/>
+            <w:tcBorders>
+              <w:left w:val="single" w:sz="12" w:space="0" w:color="9999FF"/>
+            </w:tcBorders>
+            <w:shd w:val="clear" w:color="auto" w:fill="CCCCFF"/>
+          </w:tcPr>
+          <w:p>
+            <w:r>
+              <w:rPr>
+                <w:rFonts w:ascii="微软雅黑" w:eastAsia="微软雅黑" w:hAnsi="微软雅黑" w:cs="微软雅黑" w:hint="eastAsia"/>
+                <w:b/>
+                <w:sz w:val="24"/>
+                <w:szCs w:val="24"/>
+              </w:rPr>
+              <w:t>扩展流程</w:t>
+            </w:r>
+          </w:p>
+        </w:tc>
+        <w:tc>
+          <w:tcPr>
+            <w:tcW w:w="8176" w:type="dxa"/>
+            <w:gridSpan w:val="3"/>
+            <w:tcBorders>
+              <w:right w:val="single" w:sz="12" w:space="0" w:color="9999FF"/>
+            </w:tcBorders>
+            <w:shd w:val="clear" w:color="auto" w:fill="F2FAF3"/>
+          </w:tcPr>
+          <w:p>
+            <w:pPr>
+              <w:rPr>
+                <w:rFonts w:ascii="微软雅黑" w:eastAsia="微软雅黑" w:hAnsi="微软雅黑" w:cs="微软雅黑"/>
+                <w:sz w:val="24"/>
+                <w:szCs w:val="24"/>
+              </w:rPr>
+            </w:pPr>
+            <w:r>
+              <w:rPr>
+                <w:rFonts w:ascii="微软雅黑" w:eastAsia="微软雅黑" w:hAnsi="微软雅黑" w:cs="微软雅黑"/>
+                <w:sz w:val="24"/>
+                <w:szCs w:val="24"/>
+              </w:rPr>
+              <w:t>3a.中转中心业务员不确认</w:t>
+            </w:r>
+          </w:p>
+          <w:p>
+            <w:pPr>
+              <w:rPr>
+                <w:rFonts w:ascii="微软雅黑" w:eastAsia="微软雅黑" w:hAnsi="微软雅黑" w:cs="微软雅黑"/>
+                <w:sz w:val="24"/>
+                <w:szCs w:val="24"/>
+              </w:rPr>
+            </w:pPr>
+            <w:r>
+              <w:rPr>
+                <w:rFonts w:ascii="微软雅黑" w:eastAsia="微软雅黑" w:hAnsi="微软雅黑" w:cs="微软雅黑" w:hint="eastAsia"/>
+                <w:sz w:val="24"/>
+                <w:szCs w:val="24"/>
+              </w:rPr>
+              <w:t xml:space="preserve">   1.系统返回单据选择界面</w:t>
+            </w:r>
+          </w:p>
+          <w:p>
+            <w:pPr>
+              <w:rPr>
+                <w:rFonts w:ascii="微软雅黑" w:eastAsia="微软雅黑" w:hAnsi="微软雅黑" w:cs="微软雅黑"/>
+                <w:sz w:val="24"/>
+                <w:szCs w:val="24"/>
+              </w:rPr>
+            </w:pPr>
+            <w:r>
+              <w:rPr>
+                <w:rFonts w:ascii="微软雅黑" w:eastAsia="微软雅黑" w:hAnsi="微软雅黑" w:cs="微软雅黑" w:hint="eastAsia"/>
+                <w:sz w:val="24"/>
+                <w:szCs w:val="24"/>
+              </w:rPr>
+              <w:lastRenderedPageBreak/>
+              <w:t xml:space="preserve">   2.重复1~2</w:t>
+            </w:r>
+          </w:p>
+          <w:p>
+            <w:pPr>
+              <w:rPr>
+                <w:rFonts w:ascii="微软雅黑" w:eastAsia="微软雅黑" w:hAnsi="微软雅黑" w:cs="微软雅黑"/>
+                <w:sz w:val="24"/>
+                <w:szCs w:val="24"/>
+              </w:rPr>
+            </w:pPr>
+            <w:r>
+              <w:rPr>
+                <w:rFonts w:ascii="微软雅黑" w:eastAsia="微软雅黑" w:hAnsi="微软雅黑" w:cs="微软雅黑"/>
+                <w:sz w:val="24"/>
+                <w:szCs w:val="24"/>
+              </w:rPr>
+              <w:t>5</w:t>
+            </w:r>
+            <w:r>
+              <w:rPr>
+                <w:rFonts w:ascii="微软雅黑" w:eastAsia="微软雅黑" w:hAnsi="微软雅黑" w:cs="微软雅黑"/>
+                <w:sz w:val="24"/>
+                <w:szCs w:val="24"/>
+              </w:rPr>
+              <w:t>a.货物信息单丢失，无法录入</w:t>
+            </w:r>
+          </w:p>
+          <w:p>
+            <w:pPr>
+              <w:rPr>
+                <w:rFonts w:ascii="微软雅黑" w:eastAsia="微软雅黑" w:hAnsi="微软雅黑" w:cs="微软雅黑"/>
+                <w:sz w:val="24"/>
+                <w:szCs w:val="24"/>
+              </w:rPr>
+            </w:pPr>
+            <w:r>
+              <w:rPr>
+                <w:rFonts w:ascii="微软雅黑" w:eastAsia="微软雅黑" w:hAnsi="微软雅黑" w:cs="微软雅黑" w:hint="eastAsia"/>
+                <w:sz w:val="24"/>
+                <w:szCs w:val="24"/>
+              </w:rPr>
+              <w:t xml:space="preserve">   1.从系统调用该批次货物最近一次录入的信息，核对比照</w:t>
+            </w:r>
+          </w:p>
+          <w:p>
+            <w:pPr>
+              <w:rPr>
+                <w:rFonts w:ascii="微软雅黑" w:eastAsia="微软雅黑" w:hAnsi="微软雅黑" w:cs="微软雅黑"/>
+                <w:sz w:val="24"/>
+                <w:szCs w:val="24"/>
+              </w:rPr>
+            </w:pPr>
+            <w:r>
+              <w:rPr>
+                <w:rFonts w:ascii="微软雅黑" w:eastAsia="微软雅黑" w:hAnsi="微软雅黑" w:cs="微软雅黑"/>
+                <w:sz w:val="24"/>
+                <w:szCs w:val="24"/>
+              </w:rPr>
+              <w:t>5</w:t>
+            </w:r>
+            <w:r>
+              <w:rPr>
+                <w:rFonts w:ascii="微软雅黑" w:eastAsia="微软雅黑" w:hAnsi="微软雅黑" w:cs="微软雅黑"/>
+                <w:sz w:val="24"/>
+                <w:szCs w:val="24"/>
+              </w:rPr>
+              <w:t>b.录入信息与该批次货物最近一次录入信息不匹配</w:t>
+            </w:r>
+          </w:p>
+          <w:p>
+            <w:pPr>
+              <w:rPr>
+                <w:rFonts w:ascii="微软雅黑" w:eastAsia="微软雅黑" w:hAnsi="微软雅黑" w:cs="微软雅黑"/>
+                <w:sz w:val="24"/>
+                <w:szCs w:val="24"/>
+              </w:rPr>
+            </w:pPr>
+            <w:r>
+              <w:rPr>
+                <w:rFonts w:ascii="微软雅黑" w:eastAsia="微软雅黑" w:hAnsi="微软雅黑" w:cs="微软雅黑" w:hint="eastAsia"/>
+                <w:sz w:val="24"/>
+                <w:szCs w:val="24"/>
+              </w:rPr>
+              <w:t xml:space="preserve">   1.拒绝入库</w:t>
+            </w:r>
+          </w:p>
+          <w:p>
+            <w:pPr>
+              <w:rPr>
+                <w:rFonts w:ascii="微软雅黑" w:eastAsia="微软雅黑" w:hAnsi="微软雅黑" w:cs="微软雅黑"/>
+                <w:sz w:val="24"/>
+                <w:szCs w:val="24"/>
+              </w:rPr>
+            </w:pPr>
+            <w:r>
+              <w:rPr>
+                <w:rFonts w:ascii="微软雅黑" w:eastAsia="微软雅黑" w:hAnsi="微软雅黑" w:cs="微软雅黑" w:hint="eastAsia"/>
+                <w:sz w:val="24"/>
+                <w:szCs w:val="24"/>
+              </w:rPr>
+              <w:t xml:space="preserve">   2.上报情况</w:t>
+            </w:r>
+          </w:p>
+          <w:p>
+            <w:pPr>
+              <w:rPr>
+                <w:rFonts w:ascii="微软雅黑" w:eastAsia="微软雅黑" w:hAnsi="微软雅黑" w:cs="微软雅黑"/>
+                <w:sz w:val="24"/>
+                <w:szCs w:val="24"/>
+              </w:rPr>
+            </w:pPr>
+            <w:r>
+              <w:rPr>
+                <w:rFonts w:ascii="微软雅黑" w:eastAsia="微软雅黑" w:hAnsi="微软雅黑" w:cs="微软雅黑" w:hint="eastAsia"/>
+                <w:sz w:val="24"/>
+                <w:szCs w:val="24"/>
+              </w:rPr>
+              <w:t xml:space="preserve">   3.查明原因</w:t>
+            </w:r>
+          </w:p>
+          <w:p>
+            <w:pPr>
+              <w:rPr>
+                <w:rFonts w:ascii="微软雅黑" w:eastAsia="微软雅黑" w:hAnsi="微软雅黑" w:cs="微软雅黑"/>
+                <w:sz w:val="24"/>
+                <w:szCs w:val="24"/>
+              </w:rPr>
+            </w:pPr>
+            <w:r>
+              <w:rPr>
+                <w:rFonts w:ascii="微软雅黑" w:eastAsia="微软雅黑" w:hAnsi="微软雅黑" w:cs="微软雅黑" w:hint="eastAsia"/>
+                <w:sz w:val="24"/>
+                <w:szCs w:val="24"/>
+              </w:rPr>
+              <w:t xml:space="preserve">   4.决定是否入库</w:t>
+            </w:r>
+          </w:p>
+          <w:p>
+            <w:pPr>
+              <w:rPr>
+                <w:rFonts w:ascii="微软雅黑" w:eastAsia="微软雅黑" w:hAnsi="微软雅黑" w:cs="微软雅黑"/>
+                <w:sz w:val="24"/>
+                <w:szCs w:val="24"/>
+              </w:rPr>
+            </w:pPr>
+            <w:r>
+              <w:rPr>
+                <w:rFonts w:ascii="微软雅黑" w:eastAsia="微软雅黑" w:hAnsi="微软雅黑" w:cs="微软雅黑"/>
+                <w:sz w:val="24"/>
+                <w:szCs w:val="24"/>
+              </w:rPr>
+              <w:t>7a.中转中心业务员不确认</w:t>
+            </w:r>
+          </w:p>
+          <w:p>
+            <w:pPr>
+              <w:rPr>
+                <w:rFonts w:ascii="微软雅黑" w:eastAsia="微软雅黑" w:hAnsi="微软雅黑" w:cs="微软雅黑"/>
+                <w:sz w:val="24"/>
+                <w:szCs w:val="24"/>
+              </w:rPr>
+            </w:pPr>
+            <w:r>
+              <w:rPr>
+                <w:rFonts w:ascii="微软雅黑" w:eastAsia="微软雅黑" w:hAnsi="微软雅黑" w:cs="微软雅黑" w:hint="eastAsia"/>
+                <w:sz w:val="24"/>
+                <w:szCs w:val="24"/>
+              </w:rPr>
+              <w:t xml:space="preserve">   1.系统返回单据填写界面</w:t>
+            </w:r>
+          </w:p>
+          <w:p>
+            <w:pPr>
+              <w:rPr>
+                <w:rFonts w:ascii="微软雅黑" w:eastAsia="微软雅黑" w:hAnsi="微软雅黑" w:cs="微软雅黑"/>
+                <w:sz w:val="24"/>
+                <w:szCs w:val="24"/>
+              </w:rPr>
+            </w:pPr>
+            <w:r>
+              <w:rPr>
+                <w:rFonts w:ascii="微软雅黑" w:eastAsia="微软雅黑" w:hAnsi="微软雅黑" w:cs="微软雅黑" w:hint="eastAsia"/>
+                <w:sz w:val="24"/>
+                <w:szCs w:val="24"/>
+              </w:rPr>
+              <w:t xml:space="preserve">   2.重复5~6</w:t>
+            </w:r>
+          </w:p>
+          <w:p>
+            <w:pPr>
+              <w:rPr>
+                <w:rFonts w:ascii="微软雅黑" w:eastAsia="微软雅黑" w:hAnsi="微软雅黑" w:cs="微软雅黑"/>
+                <w:sz w:val="24"/>
+                <w:szCs w:val="24"/>
+              </w:rPr>
+            </w:pPr>
+            <w:r>
+              <w:rPr>
+                <w:rFonts w:ascii="微软雅黑" w:eastAsia="微软雅黑" w:hAnsi="微软雅黑" w:cs="微软雅黑"/>
+                <w:sz w:val="24"/>
+                <w:szCs w:val="24"/>
+              </w:rPr>
+              <w:t>10</w:t>
+            </w:r>
+            <w:r>
+              <w:rPr>
+                <w:rFonts w:ascii="微软雅黑" w:eastAsia="微软雅黑" w:hAnsi="微软雅黑" w:cs="微软雅黑"/>
+                <w:sz w:val="24"/>
+                <w:szCs w:val="24"/>
+              </w:rPr>
+              <w:t>a.总经理未批准入库</w:t>
+            </w:r>
+          </w:p>
+          <w:p>
+            <w:pPr>
+              <w:rPr>
+                <w:rFonts w:ascii="微软雅黑" w:eastAsia="微软雅黑" w:hAnsi="微软雅黑" w:cs="微软雅黑"/>
+                <w:sz w:val="24"/>
+                <w:szCs w:val="24"/>
+              </w:rPr>
+            </w:pPr>
+            <w:r>
+              <w:rPr>
+                <w:rFonts w:ascii="微软雅黑" w:eastAsia="微软雅黑" w:hAnsi="微软雅黑" w:cs="微软雅黑" w:hint="eastAsia"/>
+                <w:sz w:val="24"/>
+                <w:szCs w:val="24"/>
+              </w:rPr>
+              <w:t xml:space="preserve">   1.拒绝入库</w:t>
+            </w:r>
+          </w:p>
+        </w:tc>
+      </w:tr>
+      <w:tr>
+        <w:trPr>
+          <w:tblHeader/>
+        </w:trPr>
+        <w:tc>
+          <w:tcPr>
+            <w:tcW w:w="1322" w:type="dxa"/>
+            <w:tcBorders>
+              <w:left w:val="single" w:sz="12" w:space="0" w:color="9999FF"/>
+            </w:tcBorders>
+            <w:shd w:val="clear" w:color="auto" w:fill="CCCCFF"/>
+          </w:tcPr>
+          <w:p>
+            <w:r>
+              <w:rPr>
+                <w:rFonts w:ascii="微软雅黑" w:eastAsia="微软雅黑" w:hAnsi="微软雅黑" w:cs="微软雅黑" w:hint="eastAsia"/>
+                <w:b/>
+                <w:sz w:val="24"/>
+                <w:szCs w:val="24"/>
+              </w:rPr>
+              <w:lastRenderedPageBreak/>
+              <w:t>特殊需求</w:t>
+            </w:r>
+          </w:p>
+        </w:tc>
+        <w:tc>
+          <w:tcPr>
+            <w:tcW w:w="8176" w:type="dxa"/>
+            <w:gridSpan w:val="3"/>
+            <w:tcBorders>
+              <w:right w:val="single" w:sz="12" w:space="0" w:color="9999FF"/>
+            </w:tcBorders>
+            <w:shd w:val="clear" w:color="auto" w:fill="F2FAF3"/>
+          </w:tcPr>
+          <w:p>
+            <w:pPr>
+              <w:rPr>
+                <w:rFonts w:ascii="微软雅黑" w:eastAsia="微软雅黑" w:hAnsi="微软雅黑" w:cs="微软雅黑"/>
+                <w:sz w:val="24"/>
+                <w:szCs w:val="24"/>
+              </w:rPr>
+            </w:pPr>
+            <w:r>
+              <w:rPr>
+                <w:rFonts w:ascii="微软雅黑" w:eastAsia="微软雅黑" w:hAnsi="微软雅黑" w:cs="微软雅黑" w:hint="eastAsia"/>
+                <w:sz w:val="24"/>
+                <w:szCs w:val="24"/>
+              </w:rPr>
+              <w:t>中转单包含装车日期、本中转中心中转单编号（中转中心编号+日期+0000000七位数字），航班号、出发地、到达地、货柜号、监装员、本次装箱所有托运单号、运费（运费根据出发地和目的地自动生成）</w:t>
+            </w:r>
+          </w:p>
+          <w:p>
+            <w:pPr>
+              <w:rPr>
+                <w:rFonts w:ascii="微软雅黑" w:eastAsia="微软雅黑" w:hAnsi="微软雅黑" w:cs="微软雅黑"/>
+                <w:sz w:val="24"/>
+                <w:szCs w:val="24"/>
+              </w:rPr>
+            </w:pPr>
+            <w:r>
+              <w:rPr>
+                <w:rFonts w:ascii="微软雅黑" w:eastAsia="微软雅黑" w:hAnsi="微软雅黑" w:cs="微软雅黑"/>
+                <w:sz w:val="24"/>
+                <w:szCs w:val="24"/>
+              </w:rPr>
+              <w:t>以后可能考虑用扫描仪进行信息录入。</w:t>
+            </w:r>
+          </w:p>
+        </w:tc>
+      </w:tr>
+    </w:tbl>
+    <w:p/>
+    <w:p/>
+    <w:p/>
+    <w:p/>
+    <w:p/>
+    <w:p/>
+    <w:p/>
+    <w:p/>
+    <w:p>
+      <w:pPr>
+        <w:pStyle w:val="2"/>
+      </w:pPr>
+      <w:bookmarkStart w:id="25" w:name="_Toc431675699"/>
+      <w:r>
+        <w:rPr>
+          <w:rFonts w:hint="eastAsia"/>
+        </w:rPr>
+        <w:lastRenderedPageBreak/>
+        <w:t>用例</w:t>
+      </w:r>
+      <w:r>
+        <w:rPr>
+          <w:rFonts w:hint="eastAsia"/>
+        </w:rPr>
+        <w:t>13.</w:t>
+      </w:r>
+      <w:r>
+        <w:rPr>
+          <w:rFonts w:hint="eastAsia"/>
+        </w:rPr>
+        <w:t>制定中转单或装车单</w:t>
       </w:r>
       <w:bookmarkEnd w:id="25"/>
     </w:p>
@@ -29198,1273 +30451,6 @@
                 <w:sz w:val="24"/>
                 <w:szCs w:val="24"/>
               </w:rPr>
-              <w:t>2</w:t>
-            </w:r>
-          </w:p>
-        </w:tc>
-        <w:tc>
-          <w:tcPr>
-            <w:tcW w:w="2248" w:type="dxa"/>
-            <w:tcBorders>
-              <w:top w:val="single" w:sz="12" w:space="0" w:color="9999FF"/>
-            </w:tcBorders>
-            <w:shd w:val="clear" w:color="auto" w:fill="CCCCFF"/>
-          </w:tcPr>
-          <w:p>
-            <w:pPr>
-              <w:rPr>
-                <w:rFonts w:ascii="微软雅黑" w:eastAsia="微软雅黑" w:hAnsi="微软雅黑" w:cs="微软雅黑"/>
-                <w:b/>
-                <w:sz w:val="24"/>
-                <w:szCs w:val="24"/>
-              </w:rPr>
-            </w:pPr>
-            <w:r>
-              <w:rPr>
-                <w:rFonts w:ascii="微软雅黑" w:eastAsia="微软雅黑" w:hAnsi="微软雅黑" w:cs="微软雅黑" w:hint="eastAsia"/>
-                <w:b/>
-                <w:sz w:val="24"/>
-                <w:szCs w:val="24"/>
-              </w:rPr>
-              <w:t>名称</w:t>
-            </w:r>
-          </w:p>
-        </w:tc>
-        <w:tc>
-          <w:tcPr>
-            <w:tcW w:w="2425" w:type="dxa"/>
-            <w:tcBorders>
-              <w:top w:val="single" w:sz="12" w:space="0" w:color="9999FF"/>
-              <w:right w:val="single" w:sz="12" w:space="0" w:color="9999FF"/>
-            </w:tcBorders>
-            <w:shd w:val="clear" w:color="auto" w:fill="F2FAF3"/>
-          </w:tcPr>
-          <w:p>
-            <w:r>
-              <w:rPr>
-                <w:rFonts w:ascii="微软雅黑" w:eastAsia="微软雅黑" w:hAnsi="微软雅黑" w:cs="微软雅黑" w:hint="eastAsia"/>
-                <w:sz w:val="24"/>
-                <w:szCs w:val="24"/>
-              </w:rPr>
-              <w:t>中转接收</w:t>
-            </w:r>
-          </w:p>
-        </w:tc>
-      </w:tr>
-      <w:tr>
-        <w:tc>
-          <w:tcPr>
-            <w:tcW w:w="1322" w:type="dxa"/>
-            <w:tcBorders>
-              <w:left w:val="single" w:sz="12" w:space="0" w:color="9999FF"/>
-            </w:tcBorders>
-            <w:shd w:val="clear" w:color="auto" w:fill="CCCCFF"/>
-          </w:tcPr>
-          <w:p>
-            <w:r>
-              <w:rPr>
-                <w:rFonts w:ascii="微软雅黑" w:eastAsia="微软雅黑" w:hAnsi="微软雅黑" w:cs="微软雅黑" w:hint="eastAsia"/>
-                <w:b/>
-                <w:sz w:val="24"/>
-                <w:szCs w:val="24"/>
-              </w:rPr>
-              <w:t>创建者</w:t>
-            </w:r>
-          </w:p>
-        </w:tc>
-        <w:tc>
-          <w:tcPr>
-            <w:tcW w:w="3503" w:type="dxa"/>
-            <w:shd w:val="clear" w:color="auto" w:fill="F2FAF3"/>
-          </w:tcPr>
-          <w:p>
-            <w:r>
-              <w:rPr>
-                <w:rFonts w:ascii="微软雅黑" w:eastAsia="微软雅黑" w:hAnsi="微软雅黑" w:cs="微软雅黑" w:hint="eastAsia"/>
-                <w:sz w:val="24"/>
-                <w:szCs w:val="24"/>
-              </w:rPr>
-              <w:t>潘凌伟</w:t>
-            </w:r>
-          </w:p>
-        </w:tc>
-        <w:tc>
-          <w:tcPr>
-            <w:tcW w:w="2248" w:type="dxa"/>
-            <w:shd w:val="clear" w:color="auto" w:fill="CCCCFF"/>
-          </w:tcPr>
-          <w:p>
-            <w:r>
-              <w:rPr>
-                <w:rFonts w:ascii="微软雅黑" w:eastAsia="微软雅黑" w:hAnsi="微软雅黑" w:cs="微软雅黑" w:hint="eastAsia"/>
-                <w:b/>
-                <w:sz w:val="24"/>
-                <w:szCs w:val="24"/>
-              </w:rPr>
-              <w:t>最后一次修改者</w:t>
-            </w:r>
-          </w:p>
-        </w:tc>
-        <w:tc>
-          <w:tcPr>
-            <w:tcW w:w="2425" w:type="dxa"/>
-            <w:tcBorders>
-              <w:right w:val="single" w:sz="12" w:space="0" w:color="9999FF"/>
-            </w:tcBorders>
-            <w:shd w:val="clear" w:color="auto" w:fill="F2FAF3"/>
-          </w:tcPr>
-          <w:p>
-            <w:r>
-              <w:rPr>
-                <w:rFonts w:ascii="微软雅黑" w:eastAsia="微软雅黑" w:hAnsi="微软雅黑" w:cs="微软雅黑" w:hint="eastAsia"/>
-                <w:sz w:val="24"/>
-                <w:szCs w:val="24"/>
-              </w:rPr>
-              <w:t>潘凌伟</w:t>
-            </w:r>
-          </w:p>
-        </w:tc>
-      </w:tr>
-      <w:tr>
-        <w:tc>
-          <w:tcPr>
-            <w:tcW w:w="1322" w:type="dxa"/>
-            <w:tcBorders>
-              <w:left w:val="single" w:sz="12" w:space="0" w:color="9999FF"/>
-            </w:tcBorders>
-            <w:shd w:val="clear" w:color="auto" w:fill="CCCCFF"/>
-          </w:tcPr>
-          <w:p>
-            <w:r>
-              <w:rPr>
-                <w:rFonts w:ascii="微软雅黑" w:eastAsia="微软雅黑" w:hAnsi="微软雅黑" w:cs="微软雅黑" w:hint="eastAsia"/>
-                <w:b/>
-                <w:sz w:val="24"/>
-                <w:szCs w:val="24"/>
-              </w:rPr>
-              <w:t>创建日期</w:t>
-            </w:r>
-          </w:p>
-        </w:tc>
-        <w:tc>
-          <w:tcPr>
-            <w:tcW w:w="3503" w:type="dxa"/>
-            <w:shd w:val="clear" w:color="auto" w:fill="F2FAF3"/>
-          </w:tcPr>
-          <w:p>
-            <w:r>
-              <w:rPr>
-                <w:rFonts w:ascii="微软雅黑" w:eastAsia="微软雅黑" w:hAnsi="微软雅黑" w:cs="微软雅黑" w:hint="eastAsia"/>
-                <w:sz w:val="24"/>
-                <w:szCs w:val="24"/>
-              </w:rPr>
-              <w:t>2015-9-28</w:t>
-            </w:r>
-          </w:p>
-        </w:tc>
-        <w:tc>
-          <w:tcPr>
-            <w:tcW w:w="2248" w:type="dxa"/>
-            <w:shd w:val="clear" w:color="auto" w:fill="CCCCFF"/>
-          </w:tcPr>
-          <w:p>
-            <w:r>
-              <w:rPr>
-                <w:rFonts w:ascii="微软雅黑" w:eastAsia="微软雅黑" w:hAnsi="微软雅黑" w:cs="微软雅黑" w:hint="eastAsia"/>
-                <w:b/>
-                <w:sz w:val="24"/>
-                <w:szCs w:val="24"/>
-              </w:rPr>
-              <w:t>最后一次更新日期</w:t>
-            </w:r>
-          </w:p>
-        </w:tc>
-        <w:tc>
-          <w:tcPr>
-            <w:tcW w:w="2425" w:type="dxa"/>
-            <w:tcBorders>
-              <w:right w:val="single" w:sz="12" w:space="0" w:color="9999FF"/>
-            </w:tcBorders>
-            <w:shd w:val="clear" w:color="auto" w:fill="F2FAF3"/>
-          </w:tcPr>
-          <w:p>
-            <w:r>
-              <w:rPr>
-                <w:rFonts w:ascii="微软雅黑" w:eastAsia="微软雅黑" w:hAnsi="微软雅黑" w:cs="微软雅黑" w:hint="eastAsia"/>
-                <w:sz w:val="24"/>
-                <w:szCs w:val="24"/>
-              </w:rPr>
-              <w:t>2015-9-30</w:t>
-            </w:r>
-          </w:p>
-        </w:tc>
-      </w:tr>
-      <w:tr>
-        <w:trPr>
-          <w:tblHeader/>
-        </w:trPr>
-        <w:tc>
-          <w:tcPr>
-            <w:tcW w:w="1322" w:type="dxa"/>
-            <w:tcBorders>
-              <w:left w:val="single" w:sz="12" w:space="0" w:color="9999FF"/>
-            </w:tcBorders>
-            <w:shd w:val="clear" w:color="auto" w:fill="CCCCFF"/>
-            <w:vAlign w:val="center"/>
-          </w:tcPr>
-          <w:p>
-            <w:r>
-              <w:rPr>
-                <w:rFonts w:ascii="微软雅黑" w:eastAsia="微软雅黑" w:hAnsi="微软雅黑" w:cs="微软雅黑" w:hint="eastAsia"/>
-                <w:b/>
-                <w:sz w:val="24"/>
-                <w:szCs w:val="24"/>
-              </w:rPr>
-              <w:t>参与者</w:t>
-            </w:r>
-          </w:p>
-        </w:tc>
-        <w:tc>
-          <w:tcPr>
-            <w:tcW w:w="8176" w:type="dxa"/>
-            <w:gridSpan w:val="3"/>
-            <w:tcBorders>
-              <w:right w:val="single" w:sz="12" w:space="0" w:color="9999FF"/>
-            </w:tcBorders>
-            <w:shd w:val="clear" w:color="auto" w:fill="F2FAF3"/>
-          </w:tcPr>
-          <w:p>
-            <w:r>
-              <w:rPr>
-                <w:rFonts w:ascii="微软雅黑" w:eastAsia="微软雅黑" w:hAnsi="微软雅黑" w:cs="微软雅黑" w:hint="eastAsia"/>
-                <w:sz w:val="24"/>
-                <w:szCs w:val="24"/>
-              </w:rPr>
-              <w:t>中转中心业务员</w:t>
-            </w:r>
-          </w:p>
-        </w:tc>
-      </w:tr>
-      <w:tr>
-        <w:trPr>
-          <w:tblHeader/>
-        </w:trPr>
-        <w:tc>
-          <w:tcPr>
-            <w:tcW w:w="1322" w:type="dxa"/>
-            <w:tcBorders>
-              <w:left w:val="single" w:sz="12" w:space="0" w:color="9999FF"/>
-            </w:tcBorders>
-            <w:shd w:val="clear" w:color="auto" w:fill="CCCCFF"/>
-          </w:tcPr>
-          <w:p>
-            <w:r>
-              <w:rPr>
-                <w:rFonts w:ascii="微软雅黑" w:eastAsia="微软雅黑" w:hAnsi="微软雅黑" w:cs="微软雅黑" w:hint="eastAsia"/>
-                <w:b/>
-                <w:sz w:val="24"/>
-                <w:szCs w:val="24"/>
-              </w:rPr>
-              <w:t>触发条件</w:t>
-            </w:r>
-          </w:p>
-        </w:tc>
-        <w:tc>
-          <w:tcPr>
-            <w:tcW w:w="8176" w:type="dxa"/>
-            <w:gridSpan w:val="3"/>
-            <w:tcBorders>
-              <w:right w:val="single" w:sz="12" w:space="0" w:color="9999FF"/>
-            </w:tcBorders>
-            <w:shd w:val="clear" w:color="auto" w:fill="F2FAF3"/>
-          </w:tcPr>
-          <w:p>
-            <w:r>
-              <w:rPr>
-                <w:rFonts w:ascii="微软雅黑" w:eastAsia="微软雅黑" w:hAnsi="微软雅黑" w:cs="微软雅黑" w:hint="eastAsia"/>
-                <w:sz w:val="24"/>
-                <w:szCs w:val="24"/>
-              </w:rPr>
-              <w:t>有货物到达中转中心</w:t>
-            </w:r>
-          </w:p>
-        </w:tc>
-      </w:tr>
-      <w:tr>
-        <w:trPr>
-          <w:tblHeader/>
-        </w:trPr>
-        <w:tc>
-          <w:tcPr>
-            <w:tcW w:w="1322" w:type="dxa"/>
-            <w:tcBorders>
-              <w:left w:val="single" w:sz="12" w:space="0" w:color="9999FF"/>
-            </w:tcBorders>
-            <w:shd w:val="clear" w:color="auto" w:fill="CCCCFF"/>
-          </w:tcPr>
-          <w:p>
-            <w:r>
-              <w:rPr>
-                <w:rFonts w:ascii="微软雅黑" w:eastAsia="微软雅黑" w:hAnsi="微软雅黑" w:cs="微软雅黑" w:hint="eastAsia"/>
-                <w:b/>
-                <w:sz w:val="24"/>
-                <w:szCs w:val="24"/>
-              </w:rPr>
-              <w:t>前置条件</w:t>
-            </w:r>
-          </w:p>
-        </w:tc>
-        <w:tc>
-          <w:tcPr>
-            <w:tcW w:w="8176" w:type="dxa"/>
-            <w:gridSpan w:val="3"/>
-            <w:tcBorders>
-              <w:right w:val="single" w:sz="12" w:space="0" w:color="9999FF"/>
-            </w:tcBorders>
-            <w:shd w:val="clear" w:color="auto" w:fill="F2FAF3"/>
-          </w:tcPr>
-          <w:p>
-            <w:pPr>
-              <w:rPr>
-                <w:rFonts w:ascii="微软雅黑" w:eastAsia="微软雅黑" w:hAnsi="微软雅黑" w:cs="微软雅黑"/>
-                <w:sz w:val="24"/>
-                <w:szCs w:val="24"/>
-              </w:rPr>
-            </w:pPr>
-            <w:r>
-              <w:rPr>
-                <w:rFonts w:ascii="微软雅黑" w:eastAsia="微软雅黑" w:hAnsi="微软雅黑" w:cs="微软雅黑" w:hint="eastAsia"/>
-                <w:sz w:val="24"/>
-                <w:szCs w:val="24"/>
-              </w:rPr>
-              <w:t>该批次货物已经录入系统，中转中心业务</w:t>
-            </w:r>
-            <w:r>
-              <w:rPr>
-                <w:rFonts w:ascii="微软雅黑" w:eastAsia="微软雅黑" w:hAnsi="微软雅黑" w:cs="微软雅黑" w:hint="eastAsia"/>
-                <w:sz w:val="24"/>
-                <w:szCs w:val="24"/>
-              </w:rPr>
-              <w:t>员已被识别和授权</w:t>
-            </w:r>
-          </w:p>
-        </w:tc>
-      </w:tr>
-      <w:tr>
-        <w:trPr>
-          <w:tblHeader/>
-        </w:trPr>
-        <w:tc>
-          <w:tcPr>
-            <w:tcW w:w="1322" w:type="dxa"/>
-            <w:tcBorders>
-              <w:left w:val="single" w:sz="12" w:space="0" w:color="9999FF"/>
-            </w:tcBorders>
-            <w:shd w:val="clear" w:color="auto" w:fill="CCCCFF"/>
-          </w:tcPr>
-          <w:p>
-            <w:r>
-              <w:rPr>
-                <w:rFonts w:ascii="微软雅黑" w:eastAsia="微软雅黑" w:hAnsi="微软雅黑" w:cs="微软雅黑" w:hint="eastAsia"/>
-                <w:b/>
-                <w:sz w:val="24"/>
-                <w:szCs w:val="24"/>
-              </w:rPr>
-              <w:t>后置条件</w:t>
-            </w:r>
-          </w:p>
-        </w:tc>
-        <w:tc>
-          <w:tcPr>
-            <w:tcW w:w="8176" w:type="dxa"/>
-            <w:gridSpan w:val="3"/>
-            <w:tcBorders>
-              <w:right w:val="single" w:sz="12" w:space="0" w:color="9999FF"/>
-            </w:tcBorders>
-            <w:shd w:val="clear" w:color="auto" w:fill="F2FAF3"/>
-          </w:tcPr>
-          <w:p>
-            <w:pPr>
-              <w:rPr>
-                <w:rFonts w:ascii="微软雅黑" w:eastAsia="微软雅黑" w:hAnsi="微软雅黑" w:cs="微软雅黑"/>
-                <w:sz w:val="24"/>
-                <w:szCs w:val="24"/>
-              </w:rPr>
-            </w:pPr>
-            <w:r>
-              <w:rPr>
-                <w:rFonts w:ascii="微软雅黑" w:eastAsia="微软雅黑" w:hAnsi="微软雅黑" w:cs="微软雅黑"/>
-                <w:sz w:val="24"/>
-                <w:szCs w:val="24"/>
-              </w:rPr>
-              <w:t>中转中心业务员准备装车、派件</w:t>
-            </w:r>
-          </w:p>
-        </w:tc>
-      </w:tr>
-      <w:tr>
-        <w:trPr>
-          <w:tblHeader/>
-        </w:trPr>
-        <w:tc>
-          <w:tcPr>
-            <w:tcW w:w="1322" w:type="dxa"/>
-            <w:tcBorders>
-              <w:left w:val="single" w:sz="12" w:space="0" w:color="9999FF"/>
-            </w:tcBorders>
-            <w:shd w:val="clear" w:color="auto" w:fill="CCCCFF"/>
-          </w:tcPr>
-          <w:p>
-            <w:pPr>
-              <w:rPr>
-                <w:rFonts w:ascii="微软雅黑" w:eastAsia="微软雅黑" w:hAnsi="微软雅黑" w:cs="微软雅黑"/>
-                <w:b/>
-                <w:sz w:val="24"/>
-                <w:szCs w:val="24"/>
-              </w:rPr>
-            </w:pPr>
-            <w:r>
-              <w:rPr>
-                <w:rFonts w:ascii="微软雅黑" w:eastAsia="微软雅黑" w:hAnsi="微软雅黑" w:cs="微软雅黑" w:hint="eastAsia"/>
-                <w:b/>
-                <w:sz w:val="24"/>
-                <w:szCs w:val="24"/>
-              </w:rPr>
-              <w:t>优先级</w:t>
-            </w:r>
-          </w:p>
-        </w:tc>
-        <w:tc>
-          <w:tcPr>
-            <w:tcW w:w="8176" w:type="dxa"/>
-            <w:gridSpan w:val="3"/>
-            <w:tcBorders>
-              <w:right w:val="single" w:sz="12" w:space="0" w:color="9999FF"/>
-            </w:tcBorders>
-            <w:shd w:val="clear" w:color="auto" w:fill="F2FAF3"/>
-          </w:tcPr>
-          <w:p>
-            <w:pPr>
-              <w:rPr>
-                <w:rFonts w:ascii="微软雅黑" w:eastAsia="微软雅黑" w:hAnsi="微软雅黑" w:cs="微软雅黑"/>
-                <w:sz w:val="24"/>
-                <w:szCs w:val="24"/>
-              </w:rPr>
-            </w:pPr>
-            <w:r>
-              <w:rPr>
-                <w:rFonts w:ascii="微软雅黑" w:eastAsia="微软雅黑" w:hAnsi="微软雅黑" w:cs="微软雅黑"/>
-                <w:sz w:val="24"/>
-                <w:szCs w:val="24"/>
-              </w:rPr>
-              <w:t>高</w:t>
-            </w:r>
-          </w:p>
-        </w:tc>
-      </w:tr>
-      <w:tr>
-        <w:trPr>
-          <w:tblHeader/>
-        </w:trPr>
-        <w:tc>
-          <w:tcPr>
-            <w:tcW w:w="1322" w:type="dxa"/>
-            <w:tcBorders>
-              <w:left w:val="single" w:sz="12" w:space="0" w:color="9999FF"/>
-            </w:tcBorders>
-            <w:shd w:val="clear" w:color="auto" w:fill="CCCCFF"/>
-          </w:tcPr>
-          <w:p>
-            <w:r>
-              <w:rPr>
-                <w:rFonts w:ascii="微软雅黑" w:eastAsia="微软雅黑" w:hAnsi="微软雅黑" w:cs="微软雅黑" w:hint="eastAsia"/>
-                <w:b/>
-                <w:sz w:val="24"/>
-                <w:szCs w:val="24"/>
-              </w:rPr>
-              <w:t>正常流程</w:t>
-            </w:r>
-          </w:p>
-        </w:tc>
-        <w:tc>
-          <w:tcPr>
-            <w:tcW w:w="8176" w:type="dxa"/>
-            <w:gridSpan w:val="3"/>
-            <w:tcBorders>
-              <w:right w:val="single" w:sz="12" w:space="0" w:color="9999FF"/>
-            </w:tcBorders>
-            <w:shd w:val="clear" w:color="auto" w:fill="F2FAF3"/>
-          </w:tcPr>
-          <w:p>
-            <w:pPr>
-              <w:rPr>
-                <w:rFonts w:ascii="微软雅黑" w:eastAsia="微软雅黑" w:hAnsi="微软雅黑" w:cs="微软雅黑"/>
-                <w:sz w:val="24"/>
-                <w:szCs w:val="24"/>
-              </w:rPr>
-            </w:pPr>
-            <w:r>
-              <w:rPr>
-                <w:rFonts w:ascii="微软雅黑" w:eastAsia="微软雅黑" w:hAnsi="微软雅黑" w:cs="微软雅黑"/>
-                <w:sz w:val="24"/>
-                <w:szCs w:val="24"/>
-              </w:rPr>
-              <w:t xml:space="preserve">1. </w:t>
-            </w:r>
-            <w:r>
-              <w:rPr>
-                <w:rFonts w:ascii="微软雅黑" w:eastAsia="微软雅黑" w:hAnsi="微软雅黑" w:cs="微软雅黑" w:hint="eastAsia"/>
-                <w:sz w:val="24"/>
-                <w:szCs w:val="24"/>
-              </w:rPr>
-              <w:t>中转中心业务员选择接受快件</w:t>
-            </w:r>
-          </w:p>
-          <w:p>
-            <w:pPr>
-              <w:rPr>
-                <w:rFonts w:ascii="微软雅黑" w:eastAsia="微软雅黑" w:hAnsi="微软雅黑" w:cs="微软雅黑"/>
-                <w:sz w:val="24"/>
-                <w:szCs w:val="24"/>
-              </w:rPr>
-            </w:pPr>
-            <w:r>
-              <w:rPr>
-                <w:rFonts w:ascii="微软雅黑" w:eastAsia="微软雅黑" w:hAnsi="微软雅黑" w:cs="微软雅黑"/>
-                <w:sz w:val="24"/>
-                <w:szCs w:val="24"/>
-              </w:rPr>
-              <w:t>2. 系统提示</w:t>
-            </w:r>
-            <w:r>
-              <w:rPr>
-                <w:rFonts w:ascii="微软雅黑" w:eastAsia="微软雅黑" w:hAnsi="微软雅黑" w:cs="微软雅黑" w:hint="eastAsia"/>
-                <w:sz w:val="24"/>
-                <w:szCs w:val="24"/>
-              </w:rPr>
-              <w:t>中转中心业务员选择</w:t>
-            </w:r>
-            <w:r>
-              <w:rPr>
-                <w:rFonts w:ascii="微软雅黑" w:eastAsia="微软雅黑" w:hAnsi="微软雅黑" w:cs="微软雅黑"/>
-                <w:sz w:val="24"/>
-                <w:szCs w:val="24"/>
-              </w:rPr>
-              <w:t>录入单据的类型</w:t>
-            </w:r>
-          </w:p>
-          <w:p>
-            <w:pPr>
-              <w:rPr>
-                <w:rFonts w:ascii="微软雅黑" w:eastAsia="微软雅黑" w:hAnsi="微软雅黑" w:cs="微软雅黑"/>
-                <w:sz w:val="24"/>
-                <w:szCs w:val="24"/>
-              </w:rPr>
-            </w:pPr>
-            <w:r>
-              <w:rPr>
-                <w:rFonts w:ascii="微软雅黑" w:eastAsia="微软雅黑" w:hAnsi="微软雅黑" w:cs="微软雅黑"/>
-                <w:sz w:val="24"/>
-                <w:szCs w:val="24"/>
-              </w:rPr>
-              <w:t>3. 中转中心业务员进行选择</w:t>
-            </w:r>
-          </w:p>
-          <w:p>
-            <w:pPr>
-              <w:rPr>
-                <w:rFonts w:ascii="微软雅黑" w:eastAsia="微软雅黑" w:hAnsi="微软雅黑" w:cs="微软雅黑"/>
-                <w:sz w:val="24"/>
-                <w:szCs w:val="24"/>
-              </w:rPr>
-            </w:pPr>
-            <w:r>
-              <w:rPr>
-                <w:rFonts w:ascii="微软雅黑" w:eastAsia="微软雅黑" w:hAnsi="微软雅黑" w:cs="微软雅黑"/>
-                <w:sz w:val="24"/>
-                <w:szCs w:val="24"/>
-              </w:rPr>
-              <w:t>4. 系统提示中转中心业务员确认选择</w:t>
-            </w:r>
-          </w:p>
-          <w:p>
-            <w:pPr>
-              <w:rPr>
-                <w:rFonts w:ascii="微软雅黑" w:eastAsia="微软雅黑" w:hAnsi="微软雅黑" w:cs="微软雅黑"/>
-                <w:sz w:val="24"/>
-                <w:szCs w:val="24"/>
-              </w:rPr>
-            </w:pPr>
-            <w:r>
-              <w:rPr>
-                <w:rFonts w:ascii="微软雅黑" w:eastAsia="微软雅黑" w:hAnsi="微软雅黑" w:cs="微软雅黑"/>
-                <w:sz w:val="24"/>
-                <w:szCs w:val="24"/>
-              </w:rPr>
-              <w:t xml:space="preserve">5. </w:t>
-            </w:r>
-            <w:r>
-              <w:rPr>
-                <w:rFonts w:ascii="微软雅黑" w:eastAsia="微软雅黑" w:hAnsi="微软雅黑" w:cs="微软雅黑" w:hint="eastAsia"/>
-                <w:sz w:val="24"/>
-                <w:szCs w:val="24"/>
-              </w:rPr>
-              <w:t>中转中心业务员确认选择</w:t>
-            </w:r>
-          </w:p>
-          <w:p>
-            <w:pPr>
-              <w:rPr>
-                <w:rFonts w:ascii="微软雅黑" w:eastAsia="微软雅黑" w:hAnsi="微软雅黑" w:cs="微软雅黑"/>
-                <w:sz w:val="24"/>
-                <w:szCs w:val="24"/>
-              </w:rPr>
-            </w:pPr>
-            <w:r>
-              <w:rPr>
-                <w:rFonts w:ascii="微软雅黑" w:eastAsia="微软雅黑" w:hAnsi="微软雅黑" w:cs="微软雅黑"/>
-                <w:sz w:val="24"/>
-                <w:szCs w:val="24"/>
-              </w:rPr>
-              <w:t>6. 系统显示录入单据信息界面</w:t>
-            </w:r>
-          </w:p>
-          <w:p>
-            <w:pPr>
-              <w:rPr>
-                <w:rFonts w:ascii="微软雅黑" w:eastAsia="微软雅黑" w:hAnsi="微软雅黑" w:cs="微软雅黑"/>
-                <w:sz w:val="24"/>
-                <w:szCs w:val="24"/>
-              </w:rPr>
-            </w:pPr>
-            <w:r>
-              <w:rPr>
-                <w:rFonts w:ascii="微软雅黑" w:eastAsia="微软雅黑" w:hAnsi="微软雅黑" w:cs="微软雅黑"/>
-                <w:sz w:val="24"/>
-                <w:szCs w:val="24"/>
-              </w:rPr>
-              <w:t xml:space="preserve">7. </w:t>
-            </w:r>
-            <w:r>
-              <w:rPr>
-                <w:rFonts w:ascii="微软雅黑" w:eastAsia="微软雅黑" w:hAnsi="微软雅黑" w:cs="微软雅黑" w:hint="eastAsia"/>
-                <w:sz w:val="24"/>
-                <w:szCs w:val="24"/>
-              </w:rPr>
-              <w:t>中转中心业务员</w:t>
-            </w:r>
-            <w:r>
-              <w:rPr>
-                <w:rFonts w:ascii="微软雅黑" w:eastAsia="微软雅黑" w:hAnsi="微软雅黑" w:cs="微软雅黑"/>
-                <w:sz w:val="24"/>
-                <w:szCs w:val="24"/>
-              </w:rPr>
-              <w:t>录入中专单</w:t>
-            </w:r>
-            <w:r>
-              <w:rPr>
-                <w:rFonts w:ascii="微软雅黑" w:eastAsia="微软雅黑" w:hAnsi="微软雅黑" w:cs="微软雅黑" w:hint="eastAsia"/>
-                <w:sz w:val="24"/>
-                <w:szCs w:val="24"/>
-              </w:rPr>
-              <w:t>或装车单，填写货物到达状态</w:t>
-            </w:r>
-            <w:r>
-              <w:rPr>
-                <w:rFonts w:ascii="微软雅黑" w:eastAsia="微软雅黑" w:hAnsi="微软雅黑" w:cs="微软雅黑"/>
-                <w:sz w:val="24"/>
-                <w:szCs w:val="24"/>
-              </w:rPr>
-              <w:t>，并确认</w:t>
-            </w:r>
-          </w:p>
-          <w:p>
-            <w:pPr>
-              <w:rPr>
-                <w:rFonts w:ascii="微软雅黑" w:eastAsia="微软雅黑" w:hAnsi="微软雅黑" w:cs="微软雅黑"/>
-                <w:sz w:val="24"/>
-                <w:szCs w:val="24"/>
-              </w:rPr>
-            </w:pPr>
-            <w:r>
-              <w:rPr>
-                <w:rFonts w:ascii="微软雅黑" w:eastAsia="微软雅黑" w:hAnsi="微软雅黑" w:cs="微软雅黑"/>
-                <w:sz w:val="24"/>
-                <w:szCs w:val="24"/>
-              </w:rPr>
-              <w:t>8. 系统生成单据预览并提示中转中心业务员是否确认</w:t>
-            </w:r>
-          </w:p>
-          <w:p>
-            <w:pPr>
-              <w:rPr>
-                <w:rFonts w:ascii="微软雅黑" w:eastAsia="微软雅黑" w:hAnsi="微软雅黑" w:cs="微软雅黑"/>
-                <w:sz w:val="24"/>
-                <w:szCs w:val="24"/>
-              </w:rPr>
-            </w:pPr>
-            <w:r>
-              <w:rPr>
-                <w:rFonts w:ascii="微软雅黑" w:eastAsia="微软雅黑" w:hAnsi="微软雅黑" w:cs="微软雅黑"/>
-                <w:sz w:val="24"/>
-                <w:szCs w:val="24"/>
-              </w:rPr>
-              <w:t xml:space="preserve">9. </w:t>
-            </w:r>
-            <w:r>
-              <w:rPr>
-                <w:rFonts w:ascii="微软雅黑" w:eastAsia="微软雅黑" w:hAnsi="微软雅黑" w:cs="微软雅黑" w:hint="eastAsia"/>
-                <w:sz w:val="24"/>
-                <w:szCs w:val="24"/>
-              </w:rPr>
-              <w:t>中转中心业务员确认</w:t>
-            </w:r>
-            <w:r>
-              <w:rPr>
-                <w:rFonts w:ascii="微软雅黑" w:eastAsia="微软雅黑" w:hAnsi="微软雅黑" w:cs="微软雅黑" w:hint="eastAsia"/>
-                <w:sz w:val="24"/>
-                <w:szCs w:val="24"/>
-              </w:rPr>
-              <w:t>，提交总经理审批</w:t>
-            </w:r>
-          </w:p>
-          <w:p>
-            <w:pPr>
-              <w:rPr>
-                <w:rFonts w:ascii="微软雅黑" w:eastAsia="微软雅黑" w:hAnsi="微软雅黑" w:cs="微软雅黑"/>
-                <w:sz w:val="24"/>
-                <w:szCs w:val="24"/>
-              </w:rPr>
-            </w:pPr>
-            <w:r>
-              <w:rPr>
-                <w:rFonts w:ascii="微软雅黑" w:eastAsia="微软雅黑" w:hAnsi="微软雅黑" w:cs="微软雅黑" w:hint="eastAsia"/>
-                <w:sz w:val="24"/>
-                <w:szCs w:val="24"/>
-              </w:rPr>
-              <w:t>10</w:t>
-            </w:r>
-            <w:r>
-              <w:rPr>
-                <w:rFonts w:ascii="微软雅黑" w:eastAsia="微软雅黑" w:hAnsi="微软雅黑" w:cs="微软雅黑" w:hint="eastAsia"/>
-                <w:sz w:val="24"/>
-                <w:szCs w:val="24"/>
-              </w:rPr>
-              <w:t>.</w:t>
-            </w:r>
-            <w:r>
-              <w:rPr>
-                <w:rFonts w:ascii="微软雅黑" w:eastAsia="微软雅黑" w:hAnsi="微软雅黑" w:cs="微软雅黑"/>
-                <w:sz w:val="24"/>
-                <w:szCs w:val="24"/>
-              </w:rPr>
-              <w:t xml:space="preserve"> </w:t>
-            </w:r>
-            <w:r>
-              <w:rPr>
-                <w:rFonts w:ascii="微软雅黑" w:eastAsia="微软雅黑" w:hAnsi="微软雅黑" w:cs="微软雅黑" w:hint="eastAsia"/>
-                <w:sz w:val="24"/>
-                <w:szCs w:val="24"/>
-              </w:rPr>
-              <w:t>总经理审批后，进行入库管理</w:t>
-            </w:r>
-          </w:p>
-        </w:tc>
-      </w:tr>
-      <w:tr>
-        <w:trPr>
-          <w:tblHeader/>
-        </w:trPr>
-        <w:tc>
-          <w:tcPr>
-            <w:tcW w:w="1322" w:type="dxa"/>
-            <w:tcBorders>
-              <w:left w:val="single" w:sz="12" w:space="0" w:color="9999FF"/>
-            </w:tcBorders>
-            <w:shd w:val="clear" w:color="auto" w:fill="CCCCFF"/>
-          </w:tcPr>
-          <w:p>
-            <w:r>
-              <w:rPr>
-                <w:rFonts w:ascii="微软雅黑" w:eastAsia="微软雅黑" w:hAnsi="微软雅黑" w:cs="微软雅黑" w:hint="eastAsia"/>
-                <w:b/>
-                <w:sz w:val="24"/>
-                <w:szCs w:val="24"/>
-              </w:rPr>
-              <w:t>扩展流程</w:t>
-            </w:r>
-          </w:p>
-        </w:tc>
-        <w:tc>
-          <w:tcPr>
-            <w:tcW w:w="8176" w:type="dxa"/>
-            <w:gridSpan w:val="3"/>
-            <w:tcBorders>
-              <w:right w:val="single" w:sz="12" w:space="0" w:color="9999FF"/>
-            </w:tcBorders>
-            <w:shd w:val="clear" w:color="auto" w:fill="F2FAF3"/>
-          </w:tcPr>
-          <w:p>
-            <w:pPr>
-              <w:rPr>
-                <w:rFonts w:ascii="微软雅黑" w:eastAsia="微软雅黑" w:hAnsi="微软雅黑" w:cs="微软雅黑"/>
-                <w:sz w:val="24"/>
-                <w:szCs w:val="24"/>
-              </w:rPr>
-            </w:pPr>
-            <w:r>
-              <w:rPr>
-                <w:rFonts w:ascii="微软雅黑" w:eastAsia="微软雅黑" w:hAnsi="微软雅黑" w:cs="微软雅黑"/>
-                <w:sz w:val="24"/>
-                <w:szCs w:val="24"/>
-              </w:rPr>
-              <w:t>3a.中转中心业务员不确认</w:t>
-            </w:r>
-          </w:p>
-          <w:p>
-            <w:pPr>
-              <w:rPr>
-                <w:rFonts w:ascii="微软雅黑" w:eastAsia="微软雅黑" w:hAnsi="微软雅黑" w:cs="微软雅黑"/>
-                <w:sz w:val="24"/>
-                <w:szCs w:val="24"/>
-              </w:rPr>
-            </w:pPr>
-            <w:r>
-              <w:rPr>
-                <w:rFonts w:ascii="微软雅黑" w:eastAsia="微软雅黑" w:hAnsi="微软雅黑" w:cs="微软雅黑" w:hint="eastAsia"/>
-                <w:sz w:val="24"/>
-                <w:szCs w:val="24"/>
-              </w:rPr>
-              <w:t xml:space="preserve">   1.系统返回单据选择界面</w:t>
-            </w:r>
-          </w:p>
-          <w:p>
-            <w:pPr>
-              <w:rPr>
-                <w:rFonts w:ascii="微软雅黑" w:eastAsia="微软雅黑" w:hAnsi="微软雅黑" w:cs="微软雅黑"/>
-                <w:sz w:val="24"/>
-                <w:szCs w:val="24"/>
-              </w:rPr>
-            </w:pPr>
-            <w:r>
-              <w:rPr>
-                <w:rFonts w:ascii="微软雅黑" w:eastAsia="微软雅黑" w:hAnsi="微软雅黑" w:cs="微软雅黑" w:hint="eastAsia"/>
-                <w:sz w:val="24"/>
-                <w:szCs w:val="24"/>
-              </w:rPr>
-              <w:lastRenderedPageBreak/>
-              <w:t xml:space="preserve">   2.重复1~2</w:t>
-            </w:r>
-          </w:p>
-          <w:p>
-            <w:pPr>
-              <w:rPr>
-                <w:rFonts w:ascii="微软雅黑" w:eastAsia="微软雅黑" w:hAnsi="微软雅黑" w:cs="微软雅黑"/>
-                <w:sz w:val="24"/>
-                <w:szCs w:val="24"/>
-              </w:rPr>
-            </w:pPr>
-            <w:r>
-              <w:rPr>
-                <w:rFonts w:ascii="微软雅黑" w:eastAsia="微软雅黑" w:hAnsi="微软雅黑" w:cs="微软雅黑"/>
-                <w:sz w:val="24"/>
-                <w:szCs w:val="24"/>
-              </w:rPr>
-              <w:t>5</w:t>
-            </w:r>
-            <w:r>
-              <w:rPr>
-                <w:rFonts w:ascii="微软雅黑" w:eastAsia="微软雅黑" w:hAnsi="微软雅黑" w:cs="微软雅黑"/>
-                <w:sz w:val="24"/>
-                <w:szCs w:val="24"/>
-              </w:rPr>
-              <w:t>a.货物信息单丢失，无法录入</w:t>
-            </w:r>
-          </w:p>
-          <w:p>
-            <w:pPr>
-              <w:rPr>
-                <w:rFonts w:ascii="微软雅黑" w:eastAsia="微软雅黑" w:hAnsi="微软雅黑" w:cs="微软雅黑"/>
-                <w:sz w:val="24"/>
-                <w:szCs w:val="24"/>
-              </w:rPr>
-            </w:pPr>
-            <w:r>
-              <w:rPr>
-                <w:rFonts w:ascii="微软雅黑" w:eastAsia="微软雅黑" w:hAnsi="微软雅黑" w:cs="微软雅黑" w:hint="eastAsia"/>
-                <w:sz w:val="24"/>
-                <w:szCs w:val="24"/>
-              </w:rPr>
-              <w:t xml:space="preserve">   1.从系统调用该批次货物最近一次录入的信息，核对比照</w:t>
-            </w:r>
-          </w:p>
-          <w:p>
-            <w:pPr>
-              <w:rPr>
-                <w:rFonts w:ascii="微软雅黑" w:eastAsia="微软雅黑" w:hAnsi="微软雅黑" w:cs="微软雅黑"/>
-                <w:sz w:val="24"/>
-                <w:szCs w:val="24"/>
-              </w:rPr>
-            </w:pPr>
-            <w:r>
-              <w:rPr>
-                <w:rFonts w:ascii="微软雅黑" w:eastAsia="微软雅黑" w:hAnsi="微软雅黑" w:cs="微软雅黑"/>
-                <w:sz w:val="24"/>
-                <w:szCs w:val="24"/>
-              </w:rPr>
-              <w:t>5</w:t>
-            </w:r>
-            <w:r>
-              <w:rPr>
-                <w:rFonts w:ascii="微软雅黑" w:eastAsia="微软雅黑" w:hAnsi="微软雅黑" w:cs="微软雅黑"/>
-                <w:sz w:val="24"/>
-                <w:szCs w:val="24"/>
-              </w:rPr>
-              <w:t>b.录入信息与该批次货物最近一次录入信息不匹配</w:t>
-            </w:r>
-          </w:p>
-          <w:p>
-            <w:pPr>
-              <w:rPr>
-                <w:rFonts w:ascii="微软雅黑" w:eastAsia="微软雅黑" w:hAnsi="微软雅黑" w:cs="微软雅黑"/>
-                <w:sz w:val="24"/>
-                <w:szCs w:val="24"/>
-              </w:rPr>
-            </w:pPr>
-            <w:r>
-              <w:rPr>
-                <w:rFonts w:ascii="微软雅黑" w:eastAsia="微软雅黑" w:hAnsi="微软雅黑" w:cs="微软雅黑" w:hint="eastAsia"/>
-                <w:sz w:val="24"/>
-                <w:szCs w:val="24"/>
-              </w:rPr>
-              <w:t xml:space="preserve">   1.拒绝入库</w:t>
-            </w:r>
-          </w:p>
-          <w:p>
-            <w:pPr>
-              <w:rPr>
-                <w:rFonts w:ascii="微软雅黑" w:eastAsia="微软雅黑" w:hAnsi="微软雅黑" w:cs="微软雅黑"/>
-                <w:sz w:val="24"/>
-                <w:szCs w:val="24"/>
-              </w:rPr>
-            </w:pPr>
-            <w:r>
-              <w:rPr>
-                <w:rFonts w:ascii="微软雅黑" w:eastAsia="微软雅黑" w:hAnsi="微软雅黑" w:cs="微软雅黑" w:hint="eastAsia"/>
-                <w:sz w:val="24"/>
-                <w:szCs w:val="24"/>
-              </w:rPr>
-              <w:t xml:space="preserve">   2.上报情况</w:t>
-            </w:r>
-          </w:p>
-          <w:p>
-            <w:pPr>
-              <w:rPr>
-                <w:rFonts w:ascii="微软雅黑" w:eastAsia="微软雅黑" w:hAnsi="微软雅黑" w:cs="微软雅黑"/>
-                <w:sz w:val="24"/>
-                <w:szCs w:val="24"/>
-              </w:rPr>
-            </w:pPr>
-            <w:r>
-              <w:rPr>
-                <w:rFonts w:ascii="微软雅黑" w:eastAsia="微软雅黑" w:hAnsi="微软雅黑" w:cs="微软雅黑" w:hint="eastAsia"/>
-                <w:sz w:val="24"/>
-                <w:szCs w:val="24"/>
-              </w:rPr>
-              <w:t xml:space="preserve">   3.查明原因</w:t>
-            </w:r>
-          </w:p>
-          <w:p>
-            <w:pPr>
-              <w:rPr>
-                <w:rFonts w:ascii="微软雅黑" w:eastAsia="微软雅黑" w:hAnsi="微软雅黑" w:cs="微软雅黑"/>
-                <w:sz w:val="24"/>
-                <w:szCs w:val="24"/>
-              </w:rPr>
-            </w:pPr>
-            <w:r>
-              <w:rPr>
-                <w:rFonts w:ascii="微软雅黑" w:eastAsia="微软雅黑" w:hAnsi="微软雅黑" w:cs="微软雅黑" w:hint="eastAsia"/>
-                <w:sz w:val="24"/>
-                <w:szCs w:val="24"/>
-              </w:rPr>
-              <w:t xml:space="preserve">   4.决定是否入库</w:t>
-            </w:r>
-          </w:p>
-          <w:p>
-            <w:pPr>
-              <w:rPr>
-                <w:rFonts w:ascii="微软雅黑" w:eastAsia="微软雅黑" w:hAnsi="微软雅黑" w:cs="微软雅黑"/>
-                <w:sz w:val="24"/>
-                <w:szCs w:val="24"/>
-              </w:rPr>
-            </w:pPr>
-            <w:r>
-              <w:rPr>
-                <w:rFonts w:ascii="微软雅黑" w:eastAsia="微软雅黑" w:hAnsi="微软雅黑" w:cs="微软雅黑"/>
-                <w:sz w:val="24"/>
-                <w:szCs w:val="24"/>
-              </w:rPr>
-              <w:t>7a.中转中心业务员不确认</w:t>
-            </w:r>
-          </w:p>
-          <w:p>
-            <w:pPr>
-              <w:rPr>
-                <w:rFonts w:ascii="微软雅黑" w:eastAsia="微软雅黑" w:hAnsi="微软雅黑" w:cs="微软雅黑"/>
-                <w:sz w:val="24"/>
-                <w:szCs w:val="24"/>
-              </w:rPr>
-            </w:pPr>
-            <w:r>
-              <w:rPr>
-                <w:rFonts w:ascii="微软雅黑" w:eastAsia="微软雅黑" w:hAnsi="微软雅黑" w:cs="微软雅黑" w:hint="eastAsia"/>
-                <w:sz w:val="24"/>
-                <w:szCs w:val="24"/>
-              </w:rPr>
-              <w:t xml:space="preserve">   1.系统返回单据填写界面</w:t>
-            </w:r>
-          </w:p>
-          <w:p>
-            <w:pPr>
-              <w:rPr>
-                <w:rFonts w:ascii="微软雅黑" w:eastAsia="微软雅黑" w:hAnsi="微软雅黑" w:cs="微软雅黑"/>
-                <w:sz w:val="24"/>
-                <w:szCs w:val="24"/>
-              </w:rPr>
-            </w:pPr>
-            <w:r>
-              <w:rPr>
-                <w:rFonts w:ascii="微软雅黑" w:eastAsia="微软雅黑" w:hAnsi="微软雅黑" w:cs="微软雅黑" w:hint="eastAsia"/>
-                <w:sz w:val="24"/>
-                <w:szCs w:val="24"/>
-              </w:rPr>
-              <w:t xml:space="preserve">   2.重复5~6</w:t>
-            </w:r>
-          </w:p>
-          <w:p>
-            <w:pPr>
-              <w:rPr>
-                <w:rFonts w:ascii="微软雅黑" w:eastAsia="微软雅黑" w:hAnsi="微软雅黑" w:cs="微软雅黑"/>
-                <w:sz w:val="24"/>
-                <w:szCs w:val="24"/>
-              </w:rPr>
-            </w:pPr>
-            <w:r>
-              <w:rPr>
-                <w:rFonts w:ascii="微软雅黑" w:eastAsia="微软雅黑" w:hAnsi="微软雅黑" w:cs="微软雅黑"/>
-                <w:sz w:val="24"/>
-                <w:szCs w:val="24"/>
-              </w:rPr>
-              <w:t>10</w:t>
-            </w:r>
-            <w:r>
-              <w:rPr>
-                <w:rFonts w:ascii="微软雅黑" w:eastAsia="微软雅黑" w:hAnsi="微软雅黑" w:cs="微软雅黑"/>
-                <w:sz w:val="24"/>
-                <w:szCs w:val="24"/>
-              </w:rPr>
-              <w:t>a.总经理未批准入库</w:t>
-            </w:r>
-          </w:p>
-          <w:p>
-            <w:pPr>
-              <w:rPr>
-                <w:rFonts w:ascii="微软雅黑" w:eastAsia="微软雅黑" w:hAnsi="微软雅黑" w:cs="微软雅黑"/>
-                <w:sz w:val="24"/>
-                <w:szCs w:val="24"/>
-              </w:rPr>
-            </w:pPr>
-            <w:r>
-              <w:rPr>
-                <w:rFonts w:ascii="微软雅黑" w:eastAsia="微软雅黑" w:hAnsi="微软雅黑" w:cs="微软雅黑" w:hint="eastAsia"/>
-                <w:sz w:val="24"/>
-                <w:szCs w:val="24"/>
-              </w:rPr>
-              <w:t xml:space="preserve">   1.拒绝入库</w:t>
-            </w:r>
-          </w:p>
-        </w:tc>
-      </w:tr>
-      <w:tr>
-        <w:trPr>
-          <w:tblHeader/>
-        </w:trPr>
-        <w:tc>
-          <w:tcPr>
-            <w:tcW w:w="1322" w:type="dxa"/>
-            <w:tcBorders>
-              <w:left w:val="single" w:sz="12" w:space="0" w:color="9999FF"/>
-            </w:tcBorders>
-            <w:shd w:val="clear" w:color="auto" w:fill="CCCCFF"/>
-          </w:tcPr>
-          <w:p>
-            <w:r>
-              <w:rPr>
-                <w:rFonts w:ascii="微软雅黑" w:eastAsia="微软雅黑" w:hAnsi="微软雅黑" w:cs="微软雅黑" w:hint="eastAsia"/>
-                <w:b/>
-                <w:sz w:val="24"/>
-                <w:szCs w:val="24"/>
-              </w:rPr>
-              <w:lastRenderedPageBreak/>
-              <w:t>特殊需求</w:t>
-            </w:r>
-          </w:p>
-        </w:tc>
-        <w:tc>
-          <w:tcPr>
-            <w:tcW w:w="8176" w:type="dxa"/>
-            <w:gridSpan w:val="3"/>
-            <w:tcBorders>
-              <w:right w:val="single" w:sz="12" w:space="0" w:color="9999FF"/>
-            </w:tcBorders>
-            <w:shd w:val="clear" w:color="auto" w:fill="F2FAF3"/>
-          </w:tcPr>
-          <w:p>
-            <w:pPr>
-              <w:rPr>
-                <w:rFonts w:ascii="微软雅黑" w:eastAsia="微软雅黑" w:hAnsi="微软雅黑" w:cs="微软雅黑"/>
-                <w:sz w:val="24"/>
-                <w:szCs w:val="24"/>
-              </w:rPr>
-            </w:pPr>
-            <w:r>
-              <w:rPr>
-                <w:rFonts w:ascii="微软雅黑" w:eastAsia="微软雅黑" w:hAnsi="微软雅黑" w:cs="微软雅黑" w:hint="eastAsia"/>
-                <w:sz w:val="24"/>
-                <w:szCs w:val="24"/>
-              </w:rPr>
-              <w:t>中转单包含装车日期、本中转中心中转单编号（中转中心编号+日期+0000000七位数字），航班号、出发地、到达地、货柜号、监装员、本次装箱所有托运单号、运费（运费根据出发地和目的地自动生成）</w:t>
-            </w:r>
-          </w:p>
-          <w:p>
-            <w:pPr>
-              <w:rPr>
-                <w:rFonts w:ascii="微软雅黑" w:eastAsia="微软雅黑" w:hAnsi="微软雅黑" w:cs="微软雅黑"/>
-                <w:sz w:val="24"/>
-                <w:szCs w:val="24"/>
-              </w:rPr>
-            </w:pPr>
-            <w:r>
-              <w:rPr>
-                <w:rFonts w:ascii="微软雅黑" w:eastAsia="微软雅黑" w:hAnsi="微软雅黑" w:cs="微软雅黑"/>
-                <w:sz w:val="24"/>
-                <w:szCs w:val="24"/>
-              </w:rPr>
-              <w:t>以后可能考虑用扫描仪进行信息录入。</w:t>
-            </w:r>
-          </w:p>
-        </w:tc>
-      </w:tr>
-    </w:tbl>
-    <w:p/>
-    <w:p/>
-    <w:p/>
-    <w:p/>
-    <w:p/>
-    <w:p/>
-    <w:p/>
-    <w:p/>
-    <w:p>
-      <w:pPr>
-        <w:pStyle w:val="2"/>
-      </w:pPr>
-      <w:bookmarkStart w:id="26" w:name="_Toc431675699"/>
-      <w:r>
-        <w:rPr>
-          <w:rFonts w:hint="eastAsia"/>
-        </w:rPr>
-        <w:lastRenderedPageBreak/>
-        <w:t>用例</w:t>
-      </w:r>
-      <w:r>
-        <w:rPr>
-          <w:rFonts w:hint="eastAsia"/>
-        </w:rPr>
-        <w:t>13.</w:t>
-      </w:r>
-      <w:r>
-        <w:rPr>
-          <w:rFonts w:hint="eastAsia"/>
-        </w:rPr>
-        <w:t>制定中转单或装车单</w:t>
-      </w:r>
-      <w:bookmarkEnd w:id="26"/>
-    </w:p>
-    <w:p/>
-    <w:tbl>
-      <w:tblPr>
-        <w:tblW w:w="9498" w:type="dxa"/>
-        <w:tblBorders>
-          <w:top w:val="single" w:sz="12" w:space="0" w:color="auto"/>
-          <w:left w:val="single" w:sz="12" w:space="0" w:color="auto"/>
-          <w:bottom w:val="single" w:sz="12" w:space="0" w:color="auto"/>
-          <w:right w:val="single" w:sz="12" w:space="0" w:color="auto"/>
-          <w:insideH w:val="single" w:sz="8" w:space="0" w:color="9999FF"/>
-          <w:insideV w:val="single" w:sz="8" w:space="0" w:color="9999FF"/>
-        </w:tblBorders>
-        <w:tblLayout w:type="fixed"/>
-        <w:tblLook w:val="0000" w:firstRow="0" w:lastRow="0" w:firstColumn="0" w:lastColumn="0" w:noHBand="0" w:noVBand="0"/>
-      </w:tblPr>
-      <w:tblGrid>
-        <w:gridCol w:w="1322"/>
-        <w:gridCol w:w="3503"/>
-        <w:gridCol w:w="2248"/>
-        <w:gridCol w:w="2425"/>
-      </w:tblGrid>
-      <w:tr>
-        <w:tc>
-          <w:tcPr>
-            <w:tcW w:w="1322" w:type="dxa"/>
-            <w:tcBorders>
-              <w:top w:val="single" w:sz="12" w:space="0" w:color="9999FF"/>
-              <w:left w:val="single" w:sz="12" w:space="0" w:color="9999FF"/>
-            </w:tcBorders>
-            <w:shd w:val="clear" w:color="auto" w:fill="CCCCFF"/>
-          </w:tcPr>
-          <w:p>
-            <w:r>
-              <w:rPr>
-                <w:rFonts w:ascii="微软雅黑" w:eastAsia="微软雅黑" w:hAnsi="微软雅黑" w:cs="微软雅黑" w:hint="eastAsia"/>
-                <w:b/>
-                <w:sz w:val="24"/>
-                <w:szCs w:val="24"/>
-              </w:rPr>
-              <w:t>ID</w:t>
-            </w:r>
-          </w:p>
-        </w:tc>
-        <w:tc>
-          <w:tcPr>
-            <w:tcW w:w="3503" w:type="dxa"/>
-            <w:tcBorders>
-              <w:top w:val="single" w:sz="12" w:space="0" w:color="9999FF"/>
-            </w:tcBorders>
-            <w:shd w:val="clear" w:color="auto" w:fill="F2FAF3"/>
-          </w:tcPr>
-          <w:p>
-            <w:pPr>
-              <w:rPr>
-                <w:rFonts w:ascii="微软雅黑" w:eastAsia="微软雅黑" w:hAnsi="微软雅黑" w:cs="微软雅黑"/>
-                <w:b/>
-                <w:sz w:val="24"/>
-                <w:szCs w:val="24"/>
-              </w:rPr>
-            </w:pPr>
-            <w:r>
-              <w:rPr>
-                <w:rFonts w:ascii="微软雅黑" w:eastAsia="微软雅黑" w:hAnsi="微软雅黑" w:cs="微软雅黑"/>
-                <w:sz w:val="24"/>
-                <w:szCs w:val="24"/>
-              </w:rPr>
-              <w:t>1</w:t>
-            </w:r>
-            <w:r>
-              <w:rPr>
-                <w:rFonts w:ascii="微软雅黑" w:eastAsia="微软雅黑" w:hAnsi="微软雅黑" w:cs="微软雅黑"/>
-                <w:sz w:val="24"/>
-                <w:szCs w:val="24"/>
-              </w:rPr>
               <w:t>3</w:t>
             </w:r>
           </w:p>
@@ -31486,7 +31472,7 @@
       <w:pPr>
         <w:pStyle w:val="2"/>
       </w:pPr>
-      <w:bookmarkStart w:id="27" w:name="_Toc431675700"/>
+      <w:bookmarkStart w:id="26" w:name="_Toc431675700"/>
       <w:r>
         <w:rPr>
           <w:rFonts w:hint="eastAsia"/>
@@ -31503,7 +31489,7 @@
         </w:rPr>
         <w:t>账户管理</w:t>
       </w:r>
-      <w:bookmarkEnd w:id="27"/>
+      <w:bookmarkEnd w:id="26"/>
     </w:p>
     <w:tbl>
       <w:tblPr>
@@ -32958,7 +32944,23 @@
                 <w:sz w:val="24"/>
                 <w:szCs w:val="24"/>
               </w:rPr>
-              <w:t xml:space="preserve">   1.高财输入的名称有中文、大小写字母、数字以外的字符。</w:t>
+              <w:t xml:space="preserve">   1.高财输入的</w:t>
+            </w:r>
+            <w:r>
+              <w:rPr>
+                <w:rFonts w:ascii="微软雅黑" w:eastAsia="微软雅黑" w:hAnsi="微软雅黑" w:cs="微软雅黑" w:hint="eastAsia"/>
+                <w:sz w:val="24"/>
+                <w:szCs w:val="24"/>
+              </w:rPr>
+              <w:t>金额为负</w:t>
+            </w:r>
+            <w:r>
+              <w:rPr>
+                <w:rFonts w:ascii="微软雅黑" w:eastAsia="微软雅黑" w:hAnsi="微软雅黑" w:cs="微软雅黑" w:hint="eastAsia"/>
+                <w:sz w:val="24"/>
+                <w:szCs w:val="24"/>
+              </w:rPr>
+              <w:t>。</w:t>
             </w:r>
           </w:p>
           <w:p>
@@ -32977,7 +32979,15 @@
                 <w:sz w:val="24"/>
                 <w:szCs w:val="24"/>
               </w:rPr>
-              <w:t xml:space="preserve">   2.系统提示账户名称只能包含中文、大小写字母、数字</w:t>
+              <w:t xml:space="preserve">   2.系统提示账户</w:t>
+            </w:r>
+            <w:r>
+              <w:rPr>
+                <w:rFonts w:ascii="微软雅黑" w:eastAsia="微软雅黑" w:hAnsi="微软雅黑" w:cs="微软雅黑" w:hint="eastAsia"/>
+                <w:sz w:val="24"/>
+                <w:szCs w:val="24"/>
+              </w:rPr>
+              <w:t>金额为负</w:t>
             </w:r>
           </w:p>
           <w:p>
@@ -33081,95 +33091,37 @@
               <w:pStyle w:val="10"/>
               <w:ind w:firstLineChars="0" w:firstLine="0"/>
               <w:rPr>
-                <w:rFonts w:ascii="微软雅黑" w:eastAsia="微软雅黑" w:hAnsi="微软雅黑" w:cs="微软雅黑"/>
-                <w:sz w:val="24"/>
-                <w:szCs w:val="24"/>
-              </w:rPr>
-            </w:pPr>
-            <w:r>
-              <w:rPr>
-                <w:rFonts w:ascii="微软雅黑" w:eastAsia="微软雅黑" w:hAnsi="微软雅黑" w:cs="微软雅黑" w:hint="eastAsia"/>
-                <w:sz w:val="24"/>
-                <w:szCs w:val="24"/>
-              </w:rPr>
-              <w:t xml:space="preserve">   2.系统提示未输入金额</w:t>
-            </w:r>
-          </w:p>
-          <w:p>
-            <w:pPr>
-              <w:pStyle w:val="10"/>
-              <w:ind w:firstLineChars="0" w:firstLine="0"/>
-              <w:rPr>
-                <w:rFonts w:ascii="微软雅黑" w:eastAsia="微软雅黑" w:hAnsi="微软雅黑" w:cs="微软雅黑"/>
-                <w:sz w:val="24"/>
-                <w:szCs w:val="24"/>
-              </w:rPr>
-            </w:pPr>
-            <w:r>
-              <w:rPr>
-                <w:rFonts w:ascii="微软雅黑" w:eastAsia="微软雅黑" w:hAnsi="微软雅黑" w:cs="微软雅黑"/>
-                <w:sz w:val="24"/>
-                <w:szCs w:val="24"/>
-              </w:rPr>
-              <w:t>3.1.3d</w:t>
-            </w:r>
-          </w:p>
-          <w:p>
-            <w:pPr>
-              <w:pStyle w:val="10"/>
-              <w:ind w:firstLineChars="0" w:firstLine="0"/>
-              <w:rPr>
-                <w:rFonts w:ascii="微软雅黑" w:eastAsia="微软雅黑" w:hAnsi="微软雅黑" w:cs="微软雅黑"/>
-                <w:sz w:val="24"/>
-                <w:szCs w:val="24"/>
-              </w:rPr>
-            </w:pPr>
-            <w:r>
-              <w:rPr>
-                <w:rFonts w:ascii="微软雅黑" w:eastAsia="微软雅黑" w:hAnsi="微软雅黑" w:cs="微软雅黑"/>
-                <w:sz w:val="24"/>
-                <w:szCs w:val="24"/>
-              </w:rPr>
-              <w:t xml:space="preserve">  1. 高财输入的金额不是整数</w:t>
-            </w:r>
-          </w:p>
-          <w:p>
-            <w:pPr>
-              <w:pStyle w:val="10"/>
-              <w:ind w:firstLineChars="0" w:firstLine="0"/>
-              <w:rPr>
-                <w:rFonts w:ascii="微软雅黑" w:eastAsia="微软雅黑" w:hAnsi="微软雅黑" w:cs="微软雅黑"/>
-                <w:sz w:val="24"/>
-                <w:szCs w:val="24"/>
-              </w:rPr>
-            </w:pPr>
-            <w:r>
-              <w:rPr>
-                <w:rFonts w:ascii="微软雅黑" w:eastAsia="微软雅黑" w:hAnsi="微软雅黑" w:cs="微软雅黑" w:hint="eastAsia"/>
-                <w:sz w:val="24"/>
-                <w:szCs w:val="24"/>
-              </w:rPr>
-              <w:t xml:space="preserve">  2.</w:t>
-            </w:r>
-            <w:r>
-              <w:rPr>
-                <w:rFonts w:ascii="微软雅黑" w:eastAsia="微软雅黑" w:hAnsi="微软雅黑" w:cs="微软雅黑"/>
-                <w:sz w:val="24"/>
-                <w:szCs w:val="24"/>
-              </w:rPr>
-              <w:t xml:space="preserve"> 系统提示，请输入整数金额</w:t>
-            </w:r>
-          </w:p>
-          <w:p>
-            <w:pPr>
-              <w:pStyle w:val="10"/>
-              <w:ind w:firstLineChars="0" w:firstLine="0"/>
-              <w:rPr>
-                <w:rFonts w:ascii="微软雅黑" w:eastAsia="微软雅黑" w:hAnsi="微软雅黑" w:cs="微软雅黑"/>
-                <w:sz w:val="24"/>
-                <w:szCs w:val="24"/>
-              </w:rPr>
-            </w:pPr>
+                <w:rFonts w:ascii="微软雅黑" w:eastAsia="微软雅黑" w:hAnsi="微软雅黑" w:cs="微软雅黑" w:hint="eastAsia"/>
+                <w:sz w:val="24"/>
+                <w:szCs w:val="24"/>
+              </w:rPr>
+            </w:pPr>
+            <w:r>
+              <w:rPr>
+                <w:rFonts w:ascii="微软雅黑" w:eastAsia="微软雅黑" w:hAnsi="微软雅黑" w:cs="微软雅黑" w:hint="eastAsia"/>
+                <w:sz w:val="24"/>
+                <w:szCs w:val="24"/>
+              </w:rPr>
+              <w:t xml:space="preserve">   2.</w:t>
+            </w:r>
+            <w:r>
+              <w:rPr>
+                <w:rFonts w:ascii="微软雅黑" w:eastAsia="微软雅黑" w:hAnsi="微软雅黑" w:cs="微软雅黑" w:hint="eastAsia"/>
+                <w:sz w:val="24"/>
+                <w:szCs w:val="24"/>
+              </w:rPr>
+              <w:t>系统提示未输入金</w:t>
+            </w:r>
+            <w:r>
+              <w:rPr>
+                <w:rFonts w:ascii="微软雅黑" w:eastAsia="微软雅黑" w:hAnsi="微软雅黑" w:cs="微软雅黑" w:hint="eastAsia"/>
+                <w:sz w:val="24"/>
+                <w:szCs w:val="24"/>
+              </w:rPr>
+              <w:t>额</w:t>
+            </w:r>
+            <w:bookmarkStart w:id="27" w:name="_GoBack"/>
+            <w:bookmarkEnd w:id="27"/>
           </w:p>
         </w:tc>
       </w:tr>
@@ -33266,7 +33218,6 @@
         <w:rPr>
           <w:rFonts w:hint="eastAsia"/>
         </w:rPr>
-        <w:lastRenderedPageBreak/>
         <w:t>用例</w:t>
       </w:r>
       <w:r>
@@ -33728,7 +33679,16 @@
                 <w:sz w:val="24"/>
                 <w:szCs w:val="24"/>
               </w:rPr>
-              <w:t>财务人员或总经理（下称用户）。目的是查看从建账到当前日期为止的总支出、总收入、总利润。或某一账户的总支出、总收入、总利润。</w:t>
+              <w:t>财务人员或总经理（下称用户）。目的是查看从建账到当前日期为止的总支出、</w:t>
+            </w:r>
+            <w:r>
+              <w:rPr>
+                <w:rFonts w:ascii="微软雅黑" w:eastAsia="微软雅黑" w:hAnsi="微软雅黑" w:cs="微软雅黑" w:hint="eastAsia"/>
+                <w:sz w:val="24"/>
+                <w:szCs w:val="24"/>
+              </w:rPr>
+              <w:lastRenderedPageBreak/>
+              <w:t>总收入、总利润。或某一账户的总支出、总收入、总利润。</w:t>
             </w:r>
           </w:p>
         </w:tc>
@@ -33763,6 +33723,7 @@
                 <w:sz w:val="24"/>
                 <w:szCs w:val="24"/>
               </w:rPr>
+              <w:lastRenderedPageBreak/>
               <w:t>触发条件</w:t>
             </w:r>
           </w:p>
@@ -34310,7 +34271,6 @@
         <w:rPr>
           <w:rFonts w:hint="eastAsia"/>
         </w:rPr>
-        <w:lastRenderedPageBreak/>
         <w:t>用例</w:t>
       </w:r>
       <w:r>
@@ -34804,6 +34764,7 @@
                 <w:sz w:val="24"/>
                 <w:szCs w:val="24"/>
               </w:rPr>
+              <w:lastRenderedPageBreak/>
               <w:t>触发条件</w:t>
             </w:r>
           </w:p>
@@ -35429,7 +35390,6 @@
         <w:rPr>
           <w:rFonts w:hint="eastAsia"/>
         </w:rPr>
-        <w:lastRenderedPageBreak/>
         <w:t>用例</w:t>
       </w:r>
       <w:r>
@@ -35888,7 +35848,16 @@
                 <w:sz w:val="24"/>
                 <w:szCs w:val="24"/>
               </w:rPr>
-              <w:t>财务人员（下称用户）。目的是初始化一套账的机构、人员、车辆、库存、银行账户信息。</w:t>
+              <w:t>财务人员（下称用户）。目的是初始化一套账的机构、人员、车辆、库存、银</w:t>
+            </w:r>
+            <w:r>
+              <w:rPr>
+                <w:rFonts w:ascii="微软雅黑" w:eastAsia="微软雅黑" w:hAnsi="微软雅黑" w:cs="微软雅黑" w:hint="eastAsia"/>
+                <w:sz w:val="24"/>
+                <w:szCs w:val="24"/>
+              </w:rPr>
+              <w:lastRenderedPageBreak/>
+              <w:t>行账户信息。</w:t>
             </w:r>
           </w:p>
         </w:tc>
@@ -35923,6 +35892,7 @@
                 <w:sz w:val="24"/>
                 <w:szCs w:val="24"/>
               </w:rPr>
+              <w:lastRenderedPageBreak/>
               <w:t>触发条件</w:t>
             </w:r>
           </w:p>
@@ -36373,7 +36343,6 @@
                 <w:sz w:val="24"/>
                 <w:szCs w:val="24"/>
               </w:rPr>
-              <w:lastRenderedPageBreak/>
               <w:t>系统保存期初信息，更新日志，退出此次操作。</w:t>
             </w:r>
           </w:p>
@@ -36411,7 +36380,6 @@
                 <w:sz w:val="24"/>
                 <w:szCs w:val="24"/>
               </w:rPr>
-              <w:lastRenderedPageBreak/>
               <w:t>扩展流程</w:t>
             </w:r>
           </w:p>
@@ -36558,6 +36526,7 @@
         <w:rPr>
           <w:rFonts w:hint="eastAsia"/>
         </w:rPr>
+        <w:lastRenderedPageBreak/>
         <w:t>用例</w:t>
       </w:r>
       <w:r>
@@ -37528,7 +37497,6 @@
                 <w:sz w:val="24"/>
                 <w:szCs w:val="24"/>
               </w:rPr>
-              <w:lastRenderedPageBreak/>
               <w:t>用户选择路径</w:t>
             </w:r>
           </w:p>
@@ -37650,6 +37618,7 @@
                 <w:sz w:val="24"/>
                 <w:szCs w:val="24"/>
               </w:rPr>
+              <w:lastRenderedPageBreak/>
               <w:t>系统提示</w:t>
             </w:r>
             <w:r>
@@ -37768,7 +37737,6 @@
         <w:rPr>
           <w:rFonts w:hint="eastAsia"/>
         </w:rPr>
-        <w:lastRenderedPageBreak/>
         <w:t>用例</w:t>
       </w:r>
       <w:r>
@@ -38260,6 +38228,7 @@
                 <w:sz w:val="24"/>
                 <w:szCs w:val="24"/>
               </w:rPr>
+              <w:lastRenderedPageBreak/>
               <w:t>触发条件</w:t>
             </w:r>
           </w:p>
@@ -38768,7 +38737,6 @@
                 <w:sz w:val="24"/>
                 <w:szCs w:val="24"/>
               </w:rPr>
-              <w:lastRenderedPageBreak/>
               <w:t>用户请求删除一名收款人。</w:t>
             </w:r>
           </w:p>
@@ -38917,6 +38885,7 @@
                 <w:sz w:val="24"/>
                 <w:szCs w:val="24"/>
               </w:rPr>
+              <w:lastRenderedPageBreak/>
               <w:t>系统确认</w:t>
             </w:r>
           </w:p>
@@ -39330,7 +39299,6 @@
                 <w:sz w:val="24"/>
                 <w:szCs w:val="24"/>
               </w:rPr>
-              <w:lastRenderedPageBreak/>
               <w:t>扩展流程</w:t>
             </w:r>
           </w:p>
@@ -39589,7 +39557,6 @@
         <w:rPr>
           <w:rFonts w:hint="eastAsia"/>
         </w:rPr>
-        <w:lastRenderedPageBreak/>
         <w:t>用例</w:t>
       </w:r>
       <w:r>
@@ -40040,6 +40007,7 @@
                 <w:sz w:val="24"/>
                 <w:szCs w:val="24"/>
               </w:rPr>
+              <w:lastRenderedPageBreak/>
               <w:t>参与者</w:t>
             </w:r>
           </w:p>
@@ -40673,7 +40641,6 @@
         <w:rPr>
           <w:rFonts w:hint="eastAsia"/>
         </w:rPr>
-        <w:lastRenderedPageBreak/>
         <w:t>用例</w:t>
       </w:r>
       <w:r>
@@ -41059,6 +41026,7 @@
                 <w:sz w:val="24"/>
                 <w:szCs w:val="24"/>
               </w:rPr>
+              <w:lastRenderedPageBreak/>
               <w:t>参与者</w:t>
             </w:r>
           </w:p>
@@ -41797,7 +41765,6 @@
         <w:rPr>
           <w:rFonts w:hint="eastAsia"/>
         </w:rPr>
-        <w:lastRenderedPageBreak/>
         <w:t>用例</w:t>
       </w:r>
       <w:r>
@@ -42076,6 +42043,7 @@
                 <w:sz w:val="24"/>
                 <w:szCs w:val="24"/>
               </w:rPr>
+              <w:lastRenderedPageBreak/>
               <w:t>创建日期</w:t>
             </w:r>
           </w:p>
@@ -42902,7 +42870,6 @@
                 <w:sz w:val="24"/>
                 <w:szCs w:val="24"/>
               </w:rPr>
-              <w:lastRenderedPageBreak/>
               <w:t>5、总经理选择要修改的机构</w:t>
             </w:r>
           </w:p>
@@ -43003,6 +42970,7 @@
                 <w:sz w:val="24"/>
                 <w:szCs w:val="24"/>
               </w:rPr>
+              <w:lastRenderedPageBreak/>
               <w:t>10、</w:t>
             </w:r>
             <w:r>
@@ -43692,6 +43660,7 @@
                 <w:sz w:val="24"/>
                 <w:szCs w:val="24"/>
               </w:rPr>
+              <w:lastRenderedPageBreak/>
               <w:t>特殊需求</w:t>
             </w:r>
           </w:p>
@@ -43944,6 +43913,7 @@
                 <w:sz w:val="24"/>
                 <w:szCs w:val="24"/>
               </w:rPr>
+              <w:lastRenderedPageBreak/>
               <w:t>创建者</w:t>
             </w:r>
           </w:p>
@@ -44735,7 +44705,6 @@
       </w:pPr>
       <w:bookmarkStart w:id="37" w:name="_Toc431675710"/>
       <w:r>
-        <w:lastRenderedPageBreak/>
         <w:t>用例</w:t>
       </w:r>
       <w:r>
@@ -44904,6 +44873,7 @@
                 <w:sz w:val="24"/>
                 <w:szCs w:val="24"/>
               </w:rPr>
+              <w:lastRenderedPageBreak/>
               <w:t>创建者</w:t>
             </w:r>
           </w:p>
@@ -45790,6 +45760,7 @@
       </w:pPr>
       <w:bookmarkStart w:id="38" w:name="_Toc431675711"/>
       <w:r>
+        <w:lastRenderedPageBreak/>
         <w:t>用例</w:t>
       </w:r>
       <w:r>
@@ -46765,7 +46736,6 @@
                 <w:sz w:val="24"/>
                 <w:szCs w:val="24"/>
               </w:rPr>
-              <w:lastRenderedPageBreak/>
               <w:t xml:space="preserve">　　　重复３－４步直到总经理不再选择增加城市距离</w:t>
             </w:r>
           </w:p>
@@ -46785,6 +46755,7 @@
                 <w:sz w:val="24"/>
                 <w:szCs w:val="24"/>
               </w:rPr>
+              <w:lastRenderedPageBreak/>
               <w:t>1.2</w:t>
             </w:r>
             <w:r>
@@ -47251,7 +47222,6 @@
         <w:rPr>
           <w:rFonts w:hint="eastAsia"/>
         </w:rPr>
-        <w:lastRenderedPageBreak/>
         <w:t>用例</w:t>
       </w:r>
       <w:r>
@@ -47315,6 +47285,7 @@
                 <w:sz w:val="24"/>
                 <w:szCs w:val="24"/>
               </w:rPr>
+              <w:lastRenderedPageBreak/>
               <w:t>ID</w:t>
             </w:r>
           </w:p>
@@ -48355,7 +48326,6 @@
                 <w:sz w:val="24"/>
                 <w:szCs w:val="24"/>
               </w:rPr>
-              <w:lastRenderedPageBreak/>
               <w:t>5</w:t>
             </w:r>
             <w:r>
@@ -48426,6 +48396,7 @@
                 <w:sz w:val="24"/>
                 <w:szCs w:val="24"/>
               </w:rPr>
+              <w:lastRenderedPageBreak/>
               <w:t>7、</w:t>
             </w:r>
             <w:r>
@@ -49142,7 +49113,6 @@
                 <w:sz w:val="24"/>
                 <w:szCs w:val="24"/>
               </w:rPr>
-              <w:lastRenderedPageBreak/>
               <w:t xml:space="preserve"> 1、  系统提示用户信息非法，并拒绝此次操作</w:t>
             </w:r>
           </w:p>
@@ -49177,7 +49147,6 @@
                 <w:sz w:val="24"/>
                 <w:szCs w:val="24"/>
               </w:rPr>
-              <w:lastRenderedPageBreak/>
               <w:t>特殊需求</w:t>
             </w:r>
           </w:p>
@@ -49223,6 +49192,7 @@
                 <w:sz w:val="24"/>
                 <w:szCs w:val="24"/>
               </w:rPr>
+              <w:lastRenderedPageBreak/>
               <w:t>2、为便于录入及后续检索功能，使用</w:t>
             </w:r>
             <w:r>
@@ -49441,7 +49411,7 @@
                 <w:bCs/>
                 <w:noProof/>
               </w:rPr>
-              <w:t>21</w:t>
+              <w:t>35</w:t>
             </w:r>
             <w:r>
               <w:rPr>
@@ -49563,7 +49533,7 @@
             <w:noProof/>
             <w:lang w:val="zh-CN"/>
           </w:rPr>
-          <w:t>21</w:t>
+          <w:t>35</w:t>
         </w:r>
         <w:r>
           <w:fldChar w:fldCharType="end"/>
@@ -55243,7 +55213,7 @@
 </file>
 
 <file path=customXml/itemProps1.xml><?xml version="1.0" encoding="utf-8"?>
-<ds:datastoreItem xmlns:ds="http://schemas.openxmlformats.org/officeDocument/2006/customXml" ds:itemID="{8FC1E41A-B245-4FA2-9911-4AF81B2CD7D1}">
+<ds:datastoreItem xmlns:ds="http://schemas.openxmlformats.org/officeDocument/2006/customXml" ds:itemID="{F1722DEF-2190-4D68-A71C-5FC51B0335B2}">
   <ds:schemaRefs>
     <ds:schemaRef ds:uri="http://schemas.openxmlformats.org/officeDocument/2006/bibliography"/>
   </ds:schemaRefs>

--- a/用例/快递物流系统用例文档v1.0.docx
+++ b/用例/快递物流系统用例文档v1.0.docx
@@ -148,8 +148,20 @@
           <w:szCs w:val="32"/>
           <w:u w:val="single"/>
         </w:rPr>
-        <w:t xml:space="preserve"> 申彬 谭昕玥 杨雁飞</w:t>
+        <w:t xml:space="preserve"> 申彬 谭昕玥 </w:t>
       </w:r>
+      <w:proofErr w:type="gramStart"/>
+      <w:r>
+        <w:rPr>
+          <w:rFonts w:ascii="宋体" w:hAnsi="宋体" w:cs="宋体" w:hint="eastAsia"/>
+          <w:color w:val="000000"/>
+          <w:sz w:val="32"/>
+          <w:szCs w:val="32"/>
+          <w:u w:val="single"/>
+        </w:rPr>
+        <w:t>杨雁飞</w:t>
+      </w:r>
+      <w:proofErr w:type="gramEnd"/>
     </w:p>
     <w:p>
       <w:pPr>
@@ -5134,6 +5146,7 @@
                 <w:szCs w:val="28"/>
               </w:rPr>
             </w:pPr>
+            <w:proofErr w:type="gramStart"/>
             <w:r>
               <w:rPr>
                 <w:rFonts w:ascii="黑体" w:eastAsia="黑体" w:hAnsi="黑体" w:cs="黑体" w:hint="eastAsia"/>
@@ -5142,6 +5155,7 @@
               </w:rPr>
               <w:t>杨雁飞</w:t>
             </w:r>
+            <w:proofErr w:type="gramEnd"/>
           </w:p>
         </w:tc>
         <w:tc>
@@ -6148,8 +6162,19 @@
                 <w:sz w:val="24"/>
                 <w:szCs w:val="24"/>
               </w:rPr>
-              <w:t>制定派件单</w:t>
-            </w:r>
+              <w:t>制定</w:t>
+            </w:r>
+            <w:proofErr w:type="gramStart"/>
+            <w:r>
+              <w:rPr>
+                <w:rFonts w:ascii="微软雅黑" w:eastAsia="微软雅黑" w:hAnsi="微软雅黑" w:cs="微软雅黑" w:hint="eastAsia"/>
+                <w:bCs/>
+                <w:sz w:val="24"/>
+                <w:szCs w:val="24"/>
+              </w:rPr>
+              <w:t>派件单</w:t>
+            </w:r>
+            <w:proofErr w:type="gramEnd"/>
           </w:p>
           <w:p>
             <w:pPr>
@@ -7836,6 +7861,7 @@
                 <w:szCs w:val="24"/>
               </w:rPr>
             </w:pPr>
+            <w:proofErr w:type="gramStart"/>
             <w:r>
               <w:rPr>
                 <w:rFonts w:ascii="微软雅黑" w:eastAsia="微软雅黑" w:hAnsi="微软雅黑" w:cs="微软雅黑" w:hint="eastAsia"/>
@@ -7844,6 +7870,7 @@
               </w:rPr>
               <w:t>杨雁飞</w:t>
             </w:r>
+            <w:proofErr w:type="gramEnd"/>
           </w:p>
         </w:tc>
         <w:tc>
@@ -7895,6 +7922,7 @@
                 <w:szCs w:val="24"/>
               </w:rPr>
             </w:pPr>
+            <w:proofErr w:type="gramStart"/>
             <w:r>
               <w:rPr>
                 <w:rFonts w:ascii="微软雅黑" w:eastAsia="微软雅黑" w:hAnsi="微软雅黑" w:cs="微软雅黑" w:hint="eastAsia"/>
@@ -7903,6 +7931,7 @@
               </w:rPr>
               <w:t>杨雁飞</w:t>
             </w:r>
+            <w:proofErr w:type="gramEnd"/>
           </w:p>
         </w:tc>
       </w:tr>
@@ -8979,6 +9008,7 @@
                 <w:szCs w:val="24"/>
               </w:rPr>
             </w:pPr>
+            <w:proofErr w:type="gramStart"/>
             <w:r>
               <w:rPr>
                 <w:rFonts w:ascii="微软雅黑" w:eastAsia="微软雅黑" w:hAnsi="微软雅黑" w:cs="微软雅黑"/>
@@ -8987,6 +9017,7 @@
               </w:rPr>
               <w:t>杨雁飞</w:t>
             </w:r>
+            <w:proofErr w:type="gramEnd"/>
           </w:p>
         </w:tc>
         <w:tc>
@@ -9039,6 +9070,7 @@
                 <w:szCs w:val="24"/>
               </w:rPr>
             </w:pPr>
+            <w:proofErr w:type="gramStart"/>
             <w:r>
               <w:rPr>
                 <w:rFonts w:ascii="微软雅黑" w:eastAsia="微软雅黑" w:hAnsi="微软雅黑" w:cs="微软雅黑"/>
@@ -9047,6 +9079,7 @@
               </w:rPr>
               <w:t>杨雁飞</w:t>
             </w:r>
+            <w:proofErr w:type="gramEnd"/>
           </w:p>
         </w:tc>
       </w:tr>
@@ -9980,65 +10013,8 @@
                 <w:szCs w:val="24"/>
               </w:rPr>
             </w:pPr>
-            <w:r>
-              <w:rPr>
-                <w:rFonts w:ascii="微软雅黑" w:eastAsia="微软雅黑" w:hAnsi="微软雅黑" w:cs="微软雅黑"/>
-                <w:sz w:val="24"/>
-                <w:szCs w:val="24"/>
-              </w:rPr>
-              <w:t>3.b  输入的订单条形码</w:t>
-            </w:r>
-            <w:r>
-              <w:rPr>
-                <w:rFonts w:ascii="微软雅黑" w:eastAsia="微软雅黑" w:hAnsi="微软雅黑" w:cs="微软雅黑" w:hint="eastAsia"/>
-                <w:sz w:val="24"/>
-                <w:szCs w:val="24"/>
-              </w:rPr>
-              <w:t>位数不对或有非数字字符：</w:t>
-            </w:r>
-          </w:p>
-          <w:p>
-            <w:pPr>
-              <w:rPr>
-                <w:rFonts w:ascii="微软雅黑" w:eastAsia="微软雅黑" w:hAnsi="微软雅黑" w:cs="微软雅黑"/>
-                <w:sz w:val="24"/>
-                <w:szCs w:val="24"/>
-              </w:rPr>
-            </w:pPr>
-            <w:r>
-              <w:rPr>
-                <w:rFonts w:ascii="微软雅黑" w:eastAsia="微软雅黑" w:hAnsi="微软雅黑" w:cs="微软雅黑" w:hint="eastAsia"/>
-                <w:sz w:val="24"/>
-                <w:szCs w:val="24"/>
-              </w:rPr>
-              <w:t xml:space="preserve">     1、系统提示输入的电话位数不对或有非数字字符，要求重新输入</w:t>
-            </w:r>
-          </w:p>
-          <w:p>
-            <w:pPr>
-              <w:rPr>
-                <w:rFonts w:ascii="微软雅黑" w:eastAsia="微软雅黑" w:hAnsi="微软雅黑" w:cs="微软雅黑"/>
-                <w:sz w:val="24"/>
-                <w:szCs w:val="24"/>
-              </w:rPr>
-            </w:pPr>
-            <w:r>
-              <w:rPr>
-                <w:rFonts w:ascii="微软雅黑" w:eastAsia="微软雅黑" w:hAnsi="微软雅黑" w:cs="微软雅黑" w:hint="eastAsia"/>
-                <w:sz w:val="24"/>
-                <w:szCs w:val="24"/>
-              </w:rPr>
-              <w:t xml:space="preserve">     2、用户输入直到信息正确</w:t>
-            </w:r>
-          </w:p>
-          <w:p>
-            <w:pPr>
-              <w:rPr>
-                <w:rFonts w:ascii="微软雅黑" w:eastAsia="微软雅黑" w:hAnsi="微软雅黑" w:cs="微软雅黑"/>
-                <w:sz w:val="24"/>
-                <w:szCs w:val="24"/>
-              </w:rPr>
-            </w:pPr>
+            <w:bookmarkStart w:id="10" w:name="_GoBack"/>
+            <w:bookmarkEnd w:id="10"/>
             <w:r>
               <w:rPr>
                 <w:rFonts w:ascii="微软雅黑" w:eastAsia="微软雅黑" w:hAnsi="微软雅黑" w:cs="微软雅黑" w:hint="eastAsia"/>
@@ -10225,6 +10201,29 @@
               <w:t>该订单</w:t>
             </w:r>
           </w:p>
+          <w:p>
+            <w:pPr>
+              <w:pStyle w:val="a6"/>
+              <w:numPr>
+                <w:ilvl w:val="0"/>
+                <w:numId w:val="19"/>
+              </w:numPr>
+              <w:ind w:firstLineChars="0"/>
+              <w:rPr>
+                <w:rFonts w:ascii="微软雅黑" w:eastAsia="微软雅黑" w:hAnsi="微软雅黑" w:cs="微软雅黑" w:hint="eastAsia"/>
+                <w:sz w:val="24"/>
+                <w:szCs w:val="24"/>
+              </w:rPr>
+            </w:pPr>
+            <w:r>
+              <w:rPr>
+                <w:rFonts w:ascii="微软雅黑" w:eastAsia="微软雅黑" w:hAnsi="微软雅黑" w:cs="微软雅黑" w:hint="eastAsia"/>
+                <w:sz w:val="24"/>
+                <w:szCs w:val="24"/>
+              </w:rPr>
+              <w:t>订单号为系统自动生成</w:t>
+            </w:r>
+          </w:p>
         </w:tc>
       </w:tr>
     </w:tbl>
@@ -10234,7 +10233,7 @@
       <w:pPr>
         <w:pStyle w:val="2"/>
       </w:pPr>
-      <w:bookmarkStart w:id="10" w:name="_Toc431675684"/>
+      <w:bookmarkStart w:id="11" w:name="_Toc431675684"/>
       <w:r>
         <w:rPr>
           <w:rFonts w:hint="eastAsia"/>
@@ -10250,7 +10249,7 @@
         </w:rPr>
         <w:t>收件信息输入</w:t>
       </w:r>
-      <w:bookmarkEnd w:id="10"/>
+      <w:bookmarkEnd w:id="11"/>
     </w:p>
     <w:p/>
     <w:tbl>
@@ -10478,6 +10477,7 @@
                 <w:szCs w:val="24"/>
               </w:rPr>
             </w:pPr>
+            <w:proofErr w:type="gramStart"/>
             <w:r>
               <w:rPr>
                 <w:rFonts w:ascii="微软雅黑" w:eastAsia="微软雅黑" w:hAnsi="微软雅黑" w:cs="微软雅黑" w:hint="eastAsia"/>
@@ -10486,6 +10486,7 @@
               </w:rPr>
               <w:t>杨雁飞</w:t>
             </w:r>
+            <w:proofErr w:type="gramEnd"/>
           </w:p>
         </w:tc>
       </w:tr>
@@ -11004,7 +11005,6 @@
                 <w:sz w:val="24"/>
                 <w:szCs w:val="24"/>
               </w:rPr>
-              <w:lastRenderedPageBreak/>
               <w:t>2</w:t>
             </w:r>
             <w:r>
@@ -11083,6 +11083,7 @@
                 <w:sz w:val="24"/>
                 <w:szCs w:val="24"/>
               </w:rPr>
+              <w:lastRenderedPageBreak/>
               <w:t>4、快递员选择确认收货</w:t>
             </w:r>
           </w:p>
@@ -11470,7 +11471,7 @@
       <w:pPr>
         <w:pStyle w:val="2"/>
       </w:pPr>
-      <w:bookmarkStart w:id="11" w:name="_Toc431675685"/>
+      <w:bookmarkStart w:id="12" w:name="_Toc431675685"/>
       <w:r>
         <w:rPr>
           <w:rFonts w:hint="eastAsia"/>
@@ -11486,7 +11487,7 @@
         </w:rPr>
         <w:t>装车单制定</w:t>
       </w:r>
-      <w:bookmarkEnd w:id="11"/>
+      <w:bookmarkEnd w:id="12"/>
     </w:p>
     <w:tbl>
       <w:tblPr>
@@ -11621,7 +11622,16 @@
                 <w:sz w:val="24"/>
                 <w:szCs w:val="24"/>
               </w:rPr>
-              <w:t>装车单</w:t>
+              <w:t>装车</w:t>
+            </w:r>
+            <w:proofErr w:type="gramStart"/>
+            <w:r>
+              <w:rPr>
+                <w:rFonts w:ascii="微软雅黑" w:eastAsia="微软雅黑" w:hAnsi="微软雅黑" w:cs="微软雅黑" w:hint="eastAsia"/>
+                <w:sz w:val="24"/>
+                <w:szCs w:val="24"/>
+              </w:rPr>
+              <w:t>单</w:t>
             </w:r>
             <w:r>
               <w:rPr>
@@ -11631,6 +11641,7 @@
               </w:rPr>
               <w:t>制定</w:t>
             </w:r>
+            <w:proofErr w:type="gramEnd"/>
           </w:p>
         </w:tc>
       </w:tr>
@@ -11684,6 +11695,7 @@
                 <w:szCs w:val="24"/>
               </w:rPr>
             </w:pPr>
+            <w:proofErr w:type="gramStart"/>
             <w:r>
               <w:rPr>
                 <w:rFonts w:ascii="微软雅黑" w:eastAsia="微软雅黑" w:hAnsi="微软雅黑" w:cs="微软雅黑"/>
@@ -11692,6 +11704,7 @@
               </w:rPr>
               <w:t>杨雁飞</w:t>
             </w:r>
+            <w:proofErr w:type="gramEnd"/>
           </w:p>
         </w:tc>
         <w:tc>
@@ -11743,6 +11756,7 @@
                 <w:szCs w:val="24"/>
               </w:rPr>
             </w:pPr>
+            <w:proofErr w:type="gramStart"/>
             <w:r>
               <w:rPr>
                 <w:rFonts w:ascii="微软雅黑" w:eastAsia="微软雅黑" w:hAnsi="微软雅黑" w:cs="微软雅黑"/>
@@ -11751,6 +11765,7 @@
               </w:rPr>
               <w:t>杨雁飞</w:t>
             </w:r>
+            <w:proofErr w:type="gramEnd"/>
           </w:p>
         </w:tc>
       </w:tr>
@@ -11906,7 +11921,6 @@
                 <w:sz w:val="24"/>
                 <w:szCs w:val="24"/>
               </w:rPr>
-              <w:lastRenderedPageBreak/>
               <w:t>参与者</w:t>
             </w:r>
           </w:p>
@@ -12054,6 +12068,7 @@
                 <w:sz w:val="24"/>
                 <w:szCs w:val="24"/>
               </w:rPr>
+              <w:lastRenderedPageBreak/>
               <w:t>前置条件</w:t>
             </w:r>
           </w:p>
@@ -12867,16 +12882,7 @@
                 <w:sz w:val="24"/>
                 <w:szCs w:val="24"/>
               </w:rPr>
-              <w:t>.b  业余员发现出发地、目的地输入错误或押运员、监装员、装车订单选择</w:t>
-            </w:r>
-            <w:r>
-              <w:rPr>
-                <w:rFonts w:ascii="微软雅黑" w:eastAsia="微软雅黑" w:hAnsi="微软雅黑" w:cs="微软雅黑" w:hint="eastAsia"/>
-                <w:sz w:val="24"/>
-                <w:szCs w:val="24"/>
-              </w:rPr>
-              <w:lastRenderedPageBreak/>
-              <w:t>错误：</w:t>
+              <w:t>.b  业余员发现出发地、目的地输入错误或押运员、监装员、装车订单选择错误：</w:t>
             </w:r>
           </w:p>
           <w:p>
@@ -12983,7 +12989,7 @@
       <w:pPr>
         <w:pStyle w:val="2"/>
       </w:pPr>
-      <w:bookmarkStart w:id="12" w:name="_Toc431675686"/>
+      <w:bookmarkStart w:id="13" w:name="_Toc431675686"/>
       <w:r>
         <w:rPr>
           <w:rFonts w:hint="eastAsia"/>
@@ -12996,7 +13002,7 @@
       <w:r>
         <w:t>车辆信息管理</w:t>
       </w:r>
-      <w:bookmarkEnd w:id="12"/>
+      <w:bookmarkEnd w:id="13"/>
     </w:p>
     <w:p/>
     <w:tbl>
@@ -13187,6 +13193,7 @@
                 <w:szCs w:val="24"/>
               </w:rPr>
             </w:pPr>
+            <w:proofErr w:type="gramStart"/>
             <w:r>
               <w:rPr>
                 <w:rFonts w:ascii="微软雅黑" w:eastAsia="微软雅黑" w:hAnsi="微软雅黑" w:cs="微软雅黑"/>
@@ -13195,6 +13202,7 @@
               </w:rPr>
               <w:t>杨雁飞</w:t>
             </w:r>
+            <w:proofErr w:type="gramEnd"/>
           </w:p>
         </w:tc>
         <w:tc>
@@ -13246,6 +13254,7 @@
                 <w:szCs w:val="24"/>
               </w:rPr>
             </w:pPr>
+            <w:proofErr w:type="gramStart"/>
             <w:r>
               <w:rPr>
                 <w:rFonts w:ascii="微软雅黑" w:eastAsia="微软雅黑" w:hAnsi="微软雅黑" w:cs="微软雅黑"/>
@@ -13254,6 +13263,7 @@
               </w:rPr>
               <w:t>杨雁飞</w:t>
             </w:r>
+            <w:proofErr w:type="gramEnd"/>
           </w:p>
         </w:tc>
       </w:tr>
@@ -13454,8 +13464,18 @@
                 <w:sz w:val="24"/>
                 <w:szCs w:val="24"/>
               </w:rPr>
-              <w:t>目的是对车辆信息进行增删改查</w:t>
-            </w:r>
+              <w:t>目的是对车辆信息进行</w:t>
+            </w:r>
+            <w:proofErr w:type="gramStart"/>
+            <w:r>
+              <w:rPr>
+                <w:rFonts w:ascii="微软雅黑" w:eastAsia="微软雅黑" w:hAnsi="微软雅黑" w:cs="微软雅黑"/>
+                <w:sz w:val="24"/>
+                <w:szCs w:val="24"/>
+              </w:rPr>
+              <w:t>增删改查</w:t>
+            </w:r>
+            <w:proofErr w:type="gramEnd"/>
           </w:p>
         </w:tc>
       </w:tr>
@@ -13521,8 +13541,18 @@
                 <w:sz w:val="24"/>
                 <w:szCs w:val="24"/>
               </w:rPr>
-              <w:t>车辆信息需要增删改查</w:t>
-            </w:r>
+              <w:t>车辆信息需要</w:t>
+            </w:r>
+            <w:proofErr w:type="gramStart"/>
+            <w:r>
+              <w:rPr>
+                <w:rFonts w:ascii="微软雅黑" w:eastAsia="微软雅黑" w:hAnsi="微软雅黑" w:cs="微软雅黑"/>
+                <w:sz w:val="24"/>
+                <w:szCs w:val="24"/>
+              </w:rPr>
+              <w:t>增删改查</w:t>
+            </w:r>
+            <w:proofErr w:type="gramEnd"/>
           </w:p>
         </w:tc>
       </w:tr>
@@ -13649,8 +13679,18 @@
                 <w:sz w:val="24"/>
                 <w:szCs w:val="24"/>
               </w:rPr>
-              <w:t>系统对车辆信息进行增删改查</w:t>
-            </w:r>
+              <w:t>系统对车辆信息进行</w:t>
+            </w:r>
+            <w:proofErr w:type="gramStart"/>
+            <w:r>
+              <w:rPr>
+                <w:rFonts w:ascii="微软雅黑" w:eastAsia="微软雅黑" w:hAnsi="微软雅黑" w:cs="微软雅黑"/>
+                <w:sz w:val="24"/>
+                <w:szCs w:val="24"/>
+              </w:rPr>
+              <w:t>增删改查</w:t>
+            </w:r>
+            <w:proofErr w:type="gramEnd"/>
           </w:p>
         </w:tc>
       </w:tr>
@@ -13866,7 +13906,6 @@
                 <w:sz w:val="24"/>
                 <w:szCs w:val="24"/>
               </w:rPr>
-              <w:lastRenderedPageBreak/>
               <w:t>业务员输入</w:t>
             </w:r>
             <w:r>
@@ -13898,6 +13937,7 @@
                 <w:sz w:val="24"/>
                 <w:szCs w:val="24"/>
               </w:rPr>
+              <w:lastRenderedPageBreak/>
               <w:t>系统生成车辆信息预览图</w:t>
             </w:r>
           </w:p>
@@ -14388,7 +14428,6 @@
                 <w:sz w:val="24"/>
                 <w:szCs w:val="24"/>
               </w:rPr>
-              <w:lastRenderedPageBreak/>
               <w:t>系统显示对应车辆信息</w:t>
             </w:r>
           </w:p>
@@ -15038,7 +15077,7 @@
       <w:pPr>
         <w:pStyle w:val="2"/>
       </w:pPr>
-      <w:bookmarkStart w:id="13" w:name="_Toc431675687"/>
+      <w:bookmarkStart w:id="14" w:name="_Toc431675687"/>
       <w:r>
         <w:rPr>
           <w:rFonts w:hint="eastAsia"/>
@@ -15051,7 +15090,7 @@
       <w:r>
         <w:t>司机信息管理</w:t>
       </w:r>
-      <w:bookmarkEnd w:id="13"/>
+      <w:bookmarkEnd w:id="14"/>
     </w:p>
     <w:tbl>
       <w:tblPr>
@@ -15241,6 +15280,7 @@
                 <w:szCs w:val="24"/>
               </w:rPr>
             </w:pPr>
+            <w:proofErr w:type="gramStart"/>
             <w:r>
               <w:rPr>
                 <w:rFonts w:ascii="微软雅黑" w:eastAsia="微软雅黑" w:hAnsi="微软雅黑" w:cs="微软雅黑"/>
@@ -15249,6 +15289,7 @@
               </w:rPr>
               <w:t>杨雁飞</w:t>
             </w:r>
+            <w:proofErr w:type="gramEnd"/>
           </w:p>
         </w:tc>
         <w:tc>
@@ -15300,6 +15341,7 @@
                 <w:szCs w:val="24"/>
               </w:rPr>
             </w:pPr>
+            <w:proofErr w:type="gramStart"/>
             <w:r>
               <w:rPr>
                 <w:rFonts w:ascii="微软雅黑" w:eastAsia="微软雅黑" w:hAnsi="微软雅黑" w:cs="微软雅黑"/>
@@ -15308,6 +15350,7 @@
               </w:rPr>
               <w:t>杨雁飞</w:t>
             </w:r>
+            <w:proofErr w:type="gramEnd"/>
           </w:p>
         </w:tc>
       </w:tr>
@@ -15508,8 +15551,18 @@
                 <w:sz w:val="24"/>
                 <w:szCs w:val="24"/>
               </w:rPr>
-              <w:t>目标是对司机信息进行增删改查</w:t>
-            </w:r>
+              <w:t>目标是对司机信息进行</w:t>
+            </w:r>
+            <w:proofErr w:type="gramStart"/>
+            <w:r>
+              <w:rPr>
+                <w:rFonts w:ascii="微软雅黑" w:eastAsia="微软雅黑" w:hAnsi="微软雅黑" w:cs="微软雅黑"/>
+                <w:sz w:val="24"/>
+                <w:szCs w:val="24"/>
+              </w:rPr>
+              <w:t>增删改查</w:t>
+            </w:r>
+            <w:proofErr w:type="gramEnd"/>
           </w:p>
         </w:tc>
       </w:tr>
@@ -15575,8 +15628,18 @@
                 <w:sz w:val="24"/>
                 <w:szCs w:val="24"/>
               </w:rPr>
-              <w:t>有司机信息需要进行增删改查</w:t>
-            </w:r>
+              <w:t>有司机信息需要进行</w:t>
+            </w:r>
+            <w:proofErr w:type="gramStart"/>
+            <w:r>
+              <w:rPr>
+                <w:rFonts w:ascii="微软雅黑" w:eastAsia="微软雅黑" w:hAnsi="微软雅黑" w:cs="微软雅黑"/>
+                <w:sz w:val="24"/>
+                <w:szCs w:val="24"/>
+              </w:rPr>
+              <w:t>增删改查</w:t>
+            </w:r>
+            <w:proofErr w:type="gramEnd"/>
           </w:p>
         </w:tc>
       </w:tr>
@@ -15703,8 +15766,18 @@
                 <w:sz w:val="24"/>
                 <w:szCs w:val="24"/>
               </w:rPr>
-              <w:t>系统对司机信息进行增删改查</w:t>
-            </w:r>
+              <w:t>系统对司机信息进行</w:t>
+            </w:r>
+            <w:proofErr w:type="gramStart"/>
+            <w:r>
+              <w:rPr>
+                <w:rFonts w:ascii="微软雅黑" w:eastAsia="微软雅黑" w:hAnsi="微软雅黑" w:cs="微软雅黑"/>
+                <w:sz w:val="24"/>
+                <w:szCs w:val="24"/>
+              </w:rPr>
+              <w:t>增删改查</w:t>
+            </w:r>
+            <w:proofErr w:type="gramEnd"/>
           </w:p>
         </w:tc>
       </w:tr>
@@ -15943,7 +16016,6 @@
                 <w:sz w:val="24"/>
                 <w:szCs w:val="24"/>
               </w:rPr>
-              <w:lastRenderedPageBreak/>
               <w:t>业务员输入</w:t>
             </w:r>
             <w:r>
@@ -15982,6 +16054,7 @@
                 <w:sz w:val="24"/>
                 <w:szCs w:val="24"/>
               </w:rPr>
+              <w:lastRenderedPageBreak/>
               <w:t>系统生成司机信息预览图</w:t>
             </w:r>
           </w:p>
@@ -16488,7 +16561,6 @@
                 <w:sz w:val="24"/>
                 <w:szCs w:val="24"/>
               </w:rPr>
-              <w:lastRenderedPageBreak/>
               <w:t>系统显示对应司机信息</w:t>
             </w:r>
           </w:p>
@@ -17184,7 +17256,7 @@
       <w:pPr>
         <w:pStyle w:val="2"/>
       </w:pPr>
-      <w:bookmarkStart w:id="14" w:name="_Toc431675688"/>
+      <w:bookmarkStart w:id="15" w:name="_Toc431675688"/>
       <w:r>
         <w:rPr>
           <w:rFonts w:hint="eastAsia"/>
@@ -17194,10 +17266,15 @@
       <w:r>
         <w:t xml:space="preserve">6.1 </w:t>
       </w:r>
+      <w:proofErr w:type="gramStart"/>
       <w:r>
-        <w:t>派件单制定</w:t>
+        <w:t>派件单</w:t>
       </w:r>
-      <w:bookmarkEnd w:id="14"/>
+      <w:proofErr w:type="gramEnd"/>
+      <w:r>
+        <w:t>制定</w:t>
+      </w:r>
+      <w:bookmarkEnd w:id="15"/>
     </w:p>
     <w:tbl>
       <w:tblPr>
@@ -17326,6 +17403,7 @@
                 <w:szCs w:val="24"/>
               </w:rPr>
             </w:pPr>
+            <w:proofErr w:type="gramStart"/>
             <w:r>
               <w:rPr>
                 <w:rFonts w:ascii="微软雅黑" w:eastAsia="微软雅黑" w:hAnsi="微软雅黑" w:cs="微软雅黑"/>
@@ -17334,6 +17412,7 @@
               </w:rPr>
               <w:t>派件单制定</w:t>
             </w:r>
+            <w:proofErr w:type="gramEnd"/>
           </w:p>
         </w:tc>
       </w:tr>
@@ -17387,6 +17466,7 @@
                 <w:szCs w:val="24"/>
               </w:rPr>
             </w:pPr>
+            <w:proofErr w:type="gramStart"/>
             <w:r>
               <w:rPr>
                 <w:rFonts w:ascii="微软雅黑" w:eastAsia="微软雅黑" w:hAnsi="微软雅黑" w:cs="微软雅黑"/>
@@ -17395,6 +17475,7 @@
               </w:rPr>
               <w:t>杨雁飞</w:t>
             </w:r>
+            <w:proofErr w:type="gramEnd"/>
           </w:p>
         </w:tc>
         <w:tc>
@@ -17446,6 +17527,7 @@
                 <w:szCs w:val="24"/>
               </w:rPr>
             </w:pPr>
+            <w:proofErr w:type="gramStart"/>
             <w:r>
               <w:rPr>
                 <w:rFonts w:ascii="微软雅黑" w:eastAsia="微软雅黑" w:hAnsi="微软雅黑" w:cs="微软雅黑"/>
@@ -17454,6 +17536,7 @@
               </w:rPr>
               <w:t>杨雁飞</w:t>
             </w:r>
+            <w:proofErr w:type="gramEnd"/>
           </w:p>
         </w:tc>
       </w:tr>
@@ -17654,8 +17737,18 @@
                 <w:sz w:val="24"/>
                 <w:szCs w:val="24"/>
               </w:rPr>
-              <w:t>目标是将分配的快递员的订单生成派件单</w:t>
-            </w:r>
+              <w:t>目标是将分配的快递员的订单生成</w:t>
+            </w:r>
+            <w:proofErr w:type="gramStart"/>
+            <w:r>
+              <w:rPr>
+                <w:rFonts w:ascii="微软雅黑" w:eastAsia="微软雅黑" w:hAnsi="微软雅黑" w:cs="微软雅黑"/>
+                <w:sz w:val="24"/>
+                <w:szCs w:val="24"/>
+              </w:rPr>
+              <w:t>派件单</w:t>
+            </w:r>
+            <w:proofErr w:type="gramEnd"/>
           </w:p>
         </w:tc>
       </w:tr>
@@ -17849,8 +17942,18 @@
                 <w:sz w:val="24"/>
                 <w:szCs w:val="24"/>
               </w:rPr>
-              <w:t>生成对应派件单</w:t>
-            </w:r>
+              <w:t>生成对应</w:t>
+            </w:r>
+            <w:proofErr w:type="gramStart"/>
+            <w:r>
+              <w:rPr>
+                <w:rFonts w:ascii="微软雅黑" w:eastAsia="微软雅黑" w:hAnsi="微软雅黑" w:cs="微软雅黑"/>
+                <w:sz w:val="24"/>
+                <w:szCs w:val="24"/>
+              </w:rPr>
+              <w:t>派件单</w:t>
+            </w:r>
+            <w:proofErr w:type="gramEnd"/>
             <w:r>
               <w:rPr>
                 <w:rFonts w:ascii="微软雅黑" w:eastAsia="微软雅黑" w:hAnsi="微软雅黑" w:cs="微软雅黑" w:hint="eastAsia"/>
@@ -18001,8 +18104,18 @@
                 <w:sz w:val="24"/>
                 <w:szCs w:val="24"/>
               </w:rPr>
-              <w:t>业务员选择生成派件单</w:t>
-            </w:r>
+              <w:t>业务员选择生成</w:t>
+            </w:r>
+            <w:proofErr w:type="gramStart"/>
+            <w:r>
+              <w:rPr>
+                <w:rFonts w:ascii="微软雅黑" w:eastAsia="微软雅黑" w:hAnsi="微软雅黑" w:cs="微软雅黑" w:hint="eastAsia"/>
+                <w:sz w:val="24"/>
+                <w:szCs w:val="24"/>
+              </w:rPr>
+              <w:t>派件单</w:t>
+            </w:r>
+            <w:proofErr w:type="gramEnd"/>
           </w:p>
           <w:p>
             <w:pPr>
@@ -18070,7 +18183,25 @@
                 <w:sz w:val="24"/>
                 <w:szCs w:val="24"/>
               </w:rPr>
-              <w:t>系统生成派件单预览图</w:t>
+              <w:t>系统生成</w:t>
+            </w:r>
+            <w:proofErr w:type="gramStart"/>
+            <w:r>
+              <w:rPr>
+                <w:rFonts w:ascii="微软雅黑" w:eastAsia="微软雅黑" w:hAnsi="微软雅黑" w:cs="微软雅黑"/>
+                <w:sz w:val="24"/>
+                <w:szCs w:val="24"/>
+              </w:rPr>
+              <w:t>派件单</w:t>
+            </w:r>
+            <w:proofErr w:type="gramEnd"/>
+            <w:r>
+              <w:rPr>
+                <w:rFonts w:ascii="微软雅黑" w:eastAsia="微软雅黑" w:hAnsi="微软雅黑" w:cs="微软雅黑"/>
+                <w:sz w:val="24"/>
+                <w:szCs w:val="24"/>
+              </w:rPr>
+              <w:t>预览图</w:t>
             </w:r>
           </w:p>
           <w:p>
@@ -18093,8 +18224,25 @@
                 <w:sz w:val="24"/>
                 <w:szCs w:val="24"/>
               </w:rPr>
-              <w:lastRenderedPageBreak/>
-              <w:t>业务员确认派件单信息并提交</w:t>
+              <w:t>业务员确认</w:t>
+            </w:r>
+            <w:proofErr w:type="gramStart"/>
+            <w:r>
+              <w:rPr>
+                <w:rFonts w:ascii="微软雅黑" w:eastAsia="微软雅黑" w:hAnsi="微软雅黑" w:cs="微软雅黑"/>
+                <w:sz w:val="24"/>
+                <w:szCs w:val="24"/>
+              </w:rPr>
+              <w:t>派件单</w:t>
+            </w:r>
+            <w:proofErr w:type="gramEnd"/>
+            <w:r>
+              <w:rPr>
+                <w:rFonts w:ascii="微软雅黑" w:eastAsia="微软雅黑" w:hAnsi="微软雅黑" w:cs="微软雅黑"/>
+                <w:sz w:val="24"/>
+                <w:szCs w:val="24"/>
+              </w:rPr>
+              <w:t>信息并提交</w:t>
             </w:r>
           </w:p>
           <w:p>
@@ -18117,8 +18265,18 @@
                 <w:sz w:val="24"/>
                 <w:szCs w:val="24"/>
               </w:rPr>
-              <w:t>系统生成草稿状态派件单</w:t>
-            </w:r>
+              <w:t>系统生成草稿状态</w:t>
+            </w:r>
+            <w:proofErr w:type="gramStart"/>
+            <w:r>
+              <w:rPr>
+                <w:rFonts w:ascii="微软雅黑" w:eastAsia="微软雅黑" w:hAnsi="微软雅黑" w:cs="微软雅黑"/>
+                <w:sz w:val="24"/>
+                <w:szCs w:val="24"/>
+              </w:rPr>
+              <w:t>派件单</w:t>
+            </w:r>
+            <w:proofErr w:type="gramEnd"/>
             <w:r>
               <w:rPr>
                 <w:rFonts w:ascii="微软雅黑" w:eastAsia="微软雅黑" w:hAnsi="微软雅黑" w:cs="微软雅黑" w:hint="eastAsia"/>
@@ -18149,7 +18307,16 @@
                 <w:sz w:val="24"/>
                 <w:szCs w:val="24"/>
               </w:rPr>
-              <w:t>更新所有选择的订单的货运状态</w:t>
+              <w:t>更新所有选择的订单的货运</w:t>
+            </w:r>
+            <w:r>
+              <w:rPr>
+                <w:rFonts w:ascii="微软雅黑" w:eastAsia="微软雅黑" w:hAnsi="微软雅黑" w:cs="微软雅黑"/>
+                <w:sz w:val="24"/>
+                <w:szCs w:val="24"/>
+              </w:rPr>
+              <w:lastRenderedPageBreak/>
+              <w:t>状态</w:t>
             </w:r>
           </w:p>
         </w:tc>
@@ -18224,7 +18391,25 @@
                 <w:sz w:val="24"/>
                 <w:szCs w:val="24"/>
               </w:rPr>
-              <w:t xml:space="preserve"> 业务员发现派件单信息错误</w:t>
+              <w:t xml:space="preserve"> 业务员发现</w:t>
+            </w:r>
+            <w:proofErr w:type="gramStart"/>
+            <w:r>
+              <w:rPr>
+                <w:rFonts w:ascii="微软雅黑" w:eastAsia="微软雅黑" w:hAnsi="微软雅黑" w:cs="微软雅黑"/>
+                <w:sz w:val="24"/>
+                <w:szCs w:val="24"/>
+              </w:rPr>
+              <w:t>派件单</w:t>
+            </w:r>
+            <w:proofErr w:type="gramEnd"/>
+            <w:r>
+              <w:rPr>
+                <w:rFonts w:ascii="微软雅黑" w:eastAsia="微软雅黑" w:hAnsi="微软雅黑" w:cs="微软雅黑"/>
+                <w:sz w:val="24"/>
+                <w:szCs w:val="24"/>
+              </w:rPr>
+              <w:t>信息错误</w:t>
             </w:r>
             <w:r>
               <w:rPr>
@@ -18352,7 +18537,7 @@
       <w:pPr>
         <w:pStyle w:val="2"/>
       </w:pPr>
-      <w:bookmarkStart w:id="15" w:name="_Toc431675689"/>
+      <w:bookmarkStart w:id="16" w:name="_Toc431675689"/>
       <w:r>
         <w:rPr>
           <w:rFonts w:hint="eastAsia"/>
@@ -18367,1178 +18552,6 @@
           <w:rFonts w:hint="eastAsia"/>
         </w:rPr>
         <w:t>到达单制定</w:t>
-      </w:r>
-      <w:bookmarkEnd w:id="15"/>
-    </w:p>
-    <w:p/>
-    <w:tbl>
-      <w:tblPr>
-        <w:tblW w:w="9498" w:type="dxa"/>
-        <w:tblBorders>
-          <w:top w:val="single" w:sz="12" w:space="0" w:color="9999FF"/>
-          <w:left w:val="single" w:sz="12" w:space="0" w:color="9999FF"/>
-          <w:bottom w:val="single" w:sz="12" w:space="0" w:color="9999FF"/>
-          <w:right w:val="single" w:sz="12" w:space="0" w:color="9999FF"/>
-        </w:tblBorders>
-        <w:tblLayout w:type="fixed"/>
-        <w:tblLook w:val="0000" w:firstRow="0" w:lastRow="0" w:firstColumn="0" w:lastColumn="0" w:noHBand="0" w:noVBand="0"/>
-      </w:tblPr>
-      <w:tblGrid>
-        <w:gridCol w:w="1322"/>
-        <w:gridCol w:w="3503"/>
-        <w:gridCol w:w="1981"/>
-        <w:gridCol w:w="2692"/>
-      </w:tblGrid>
-      <w:tr>
-        <w:tc>
-          <w:tcPr>
-            <w:tcW w:w="1322" w:type="dxa"/>
-            <w:tcBorders>
-              <w:top w:val="single" w:sz="12" w:space="0" w:color="9999FF"/>
-              <w:bottom w:val="single" w:sz="8" w:space="0" w:color="9999FF"/>
-              <w:right w:val="single" w:sz="8" w:space="0" w:color="9999FF"/>
-            </w:tcBorders>
-            <w:shd w:val="clear" w:color="auto" w:fill="CCCCFF"/>
-          </w:tcPr>
-          <w:p>
-            <w:pPr>
-              <w:rPr>
-                <w:rFonts w:ascii="微软雅黑" w:eastAsia="微软雅黑" w:hAnsi="微软雅黑" w:cs="微软雅黑"/>
-                <w:b/>
-                <w:sz w:val="24"/>
-                <w:szCs w:val="24"/>
-              </w:rPr>
-            </w:pPr>
-            <w:r>
-              <w:rPr>
-                <w:rFonts w:ascii="微软雅黑" w:eastAsia="微软雅黑" w:hAnsi="微软雅黑" w:cs="微软雅黑"/>
-                <w:b/>
-                <w:sz w:val="24"/>
-                <w:szCs w:val="24"/>
-              </w:rPr>
-              <w:t>ID</w:t>
-            </w:r>
-          </w:p>
-        </w:tc>
-        <w:tc>
-          <w:tcPr>
-            <w:tcW w:w="3503" w:type="dxa"/>
-            <w:tcBorders>
-              <w:top w:val="single" w:sz="12" w:space="0" w:color="9999FF"/>
-              <w:left w:val="single" w:sz="8" w:space="0" w:color="9999FF"/>
-              <w:bottom w:val="single" w:sz="8" w:space="0" w:color="9999FF"/>
-              <w:right w:val="single" w:sz="8" w:space="0" w:color="9999FF"/>
-            </w:tcBorders>
-            <w:shd w:val="clear" w:color="auto" w:fill="F2FAF3"/>
-          </w:tcPr>
-          <w:p>
-            <w:pPr>
-              <w:rPr>
-                <w:rFonts w:ascii="微软雅黑" w:eastAsia="微软雅黑" w:hAnsi="微软雅黑" w:cs="微软雅黑"/>
-                <w:sz w:val="24"/>
-                <w:szCs w:val="24"/>
-              </w:rPr>
-            </w:pPr>
-            <w:r>
-              <w:rPr>
-                <w:rFonts w:ascii="微软雅黑" w:eastAsia="微软雅黑" w:hAnsi="微软雅黑" w:cs="微软雅黑" w:hint="eastAsia"/>
-                <w:sz w:val="24"/>
-                <w:szCs w:val="24"/>
-              </w:rPr>
-              <w:t>6.2</w:t>
-            </w:r>
-          </w:p>
-        </w:tc>
-        <w:tc>
-          <w:tcPr>
-            <w:tcW w:w="1981" w:type="dxa"/>
-            <w:tcBorders>
-              <w:top w:val="single" w:sz="12" w:space="0" w:color="9999FF"/>
-              <w:left w:val="single" w:sz="8" w:space="0" w:color="9999FF"/>
-              <w:bottom w:val="single" w:sz="8" w:space="0" w:color="9999FF"/>
-              <w:right w:val="single" w:sz="8" w:space="0" w:color="9999FF"/>
-            </w:tcBorders>
-            <w:shd w:val="clear" w:color="auto" w:fill="CCCCFF"/>
-          </w:tcPr>
-          <w:p>
-            <w:pPr>
-              <w:rPr>
-                <w:rFonts w:ascii="微软雅黑" w:eastAsia="微软雅黑" w:hAnsi="微软雅黑" w:cs="微软雅黑"/>
-                <w:b/>
-                <w:sz w:val="24"/>
-                <w:szCs w:val="24"/>
-              </w:rPr>
-            </w:pPr>
-            <w:r>
-              <w:rPr>
-                <w:rFonts w:ascii="微软雅黑" w:eastAsia="微软雅黑" w:hAnsi="微软雅黑" w:cs="微软雅黑" w:hint="eastAsia"/>
-                <w:b/>
-                <w:sz w:val="24"/>
-                <w:szCs w:val="24"/>
-              </w:rPr>
-              <w:t>名称</w:t>
-            </w:r>
-          </w:p>
-        </w:tc>
-        <w:tc>
-          <w:tcPr>
-            <w:tcW w:w="2692" w:type="dxa"/>
-            <w:tcBorders>
-              <w:top w:val="single" w:sz="12" w:space="0" w:color="9999FF"/>
-              <w:left w:val="single" w:sz="8" w:space="0" w:color="9999FF"/>
-              <w:bottom w:val="single" w:sz="8" w:space="0" w:color="9999FF"/>
-            </w:tcBorders>
-            <w:shd w:val="clear" w:color="auto" w:fill="F2FAF3"/>
-          </w:tcPr>
-          <w:p>
-            <w:pPr>
-              <w:rPr>
-                <w:rFonts w:ascii="微软雅黑" w:eastAsia="微软雅黑" w:hAnsi="微软雅黑" w:cs="微软雅黑"/>
-                <w:sz w:val="24"/>
-                <w:szCs w:val="24"/>
-              </w:rPr>
-            </w:pPr>
-            <w:r>
-              <w:rPr>
-                <w:rFonts w:ascii="微软雅黑" w:eastAsia="微软雅黑" w:hAnsi="微软雅黑" w:cs="微软雅黑" w:hint="eastAsia"/>
-                <w:sz w:val="24"/>
-                <w:szCs w:val="24"/>
-              </w:rPr>
-              <w:t>到达单制定</w:t>
-            </w:r>
-          </w:p>
-        </w:tc>
-      </w:tr>
-      <w:tr>
-        <w:tc>
-          <w:tcPr>
-            <w:tcW w:w="1322" w:type="dxa"/>
-            <w:tcBorders>
-              <w:top w:val="single" w:sz="8" w:space="0" w:color="9999FF"/>
-              <w:bottom w:val="single" w:sz="8" w:space="0" w:color="9999FF"/>
-              <w:right w:val="single" w:sz="8" w:space="0" w:color="9999FF"/>
-            </w:tcBorders>
-            <w:shd w:val="clear" w:color="auto" w:fill="CCCCFF"/>
-          </w:tcPr>
-          <w:p>
-            <w:pPr>
-              <w:rPr>
-                <w:rFonts w:ascii="微软雅黑" w:eastAsia="微软雅黑" w:hAnsi="微软雅黑" w:cs="微软雅黑"/>
-                <w:b/>
-                <w:sz w:val="24"/>
-                <w:szCs w:val="24"/>
-              </w:rPr>
-            </w:pPr>
-            <w:r>
-              <w:rPr>
-                <w:rFonts w:ascii="微软雅黑" w:eastAsia="微软雅黑" w:hAnsi="微软雅黑" w:cs="微软雅黑" w:hint="eastAsia"/>
-                <w:b/>
-                <w:sz w:val="24"/>
-                <w:szCs w:val="24"/>
-              </w:rPr>
-              <w:t>创建者</w:t>
-            </w:r>
-          </w:p>
-        </w:tc>
-        <w:tc>
-          <w:tcPr>
-            <w:tcW w:w="3503" w:type="dxa"/>
-            <w:tcBorders>
-              <w:top w:val="single" w:sz="8" w:space="0" w:color="9999FF"/>
-              <w:left w:val="single" w:sz="8" w:space="0" w:color="9999FF"/>
-              <w:bottom w:val="single" w:sz="8" w:space="0" w:color="9999FF"/>
-              <w:right w:val="single" w:sz="8" w:space="0" w:color="9999FF"/>
-            </w:tcBorders>
-            <w:shd w:val="clear" w:color="auto" w:fill="F2FAF3"/>
-          </w:tcPr>
-          <w:p>
-            <w:pPr>
-              <w:rPr>
-                <w:rFonts w:ascii="微软雅黑" w:eastAsia="微软雅黑" w:hAnsi="微软雅黑" w:cs="微软雅黑"/>
-                <w:sz w:val="24"/>
-                <w:szCs w:val="24"/>
-              </w:rPr>
-            </w:pPr>
-            <w:r>
-              <w:rPr>
-                <w:rFonts w:ascii="微软雅黑" w:eastAsia="微软雅黑" w:hAnsi="微软雅黑" w:cs="微软雅黑"/>
-                <w:sz w:val="24"/>
-                <w:szCs w:val="24"/>
-              </w:rPr>
-              <w:t>杨雁飞</w:t>
-            </w:r>
-          </w:p>
-        </w:tc>
-        <w:tc>
-          <w:tcPr>
-            <w:tcW w:w="1981" w:type="dxa"/>
-            <w:tcBorders>
-              <w:top w:val="single" w:sz="8" w:space="0" w:color="9999FF"/>
-              <w:left w:val="single" w:sz="8" w:space="0" w:color="9999FF"/>
-              <w:bottom w:val="single" w:sz="8" w:space="0" w:color="9999FF"/>
-              <w:right w:val="single" w:sz="8" w:space="0" w:color="9999FF"/>
-            </w:tcBorders>
-            <w:shd w:val="clear" w:color="auto" w:fill="CCCCFF"/>
-          </w:tcPr>
-          <w:p>
-            <w:pPr>
-              <w:rPr>
-                <w:rFonts w:ascii="微软雅黑" w:eastAsia="微软雅黑" w:hAnsi="微软雅黑" w:cs="微软雅黑"/>
-                <w:b/>
-                <w:sz w:val="24"/>
-                <w:szCs w:val="24"/>
-              </w:rPr>
-            </w:pPr>
-            <w:r>
-              <w:rPr>
-                <w:rFonts w:ascii="微软雅黑" w:eastAsia="微软雅黑" w:hAnsi="微软雅黑" w:cs="微软雅黑" w:hint="eastAsia"/>
-                <w:b/>
-                <w:sz w:val="24"/>
-                <w:szCs w:val="24"/>
-              </w:rPr>
-              <w:t>最后一次更新者</w:t>
-            </w:r>
-          </w:p>
-        </w:tc>
-        <w:tc>
-          <w:tcPr>
-            <w:tcW w:w="2692" w:type="dxa"/>
-            <w:tcBorders>
-              <w:top w:val="single" w:sz="8" w:space="0" w:color="9999FF"/>
-              <w:left w:val="single" w:sz="8" w:space="0" w:color="9999FF"/>
-              <w:bottom w:val="single" w:sz="8" w:space="0" w:color="9999FF"/>
-            </w:tcBorders>
-            <w:shd w:val="clear" w:color="auto" w:fill="F2FAF3"/>
-          </w:tcPr>
-          <w:p>
-            <w:pPr>
-              <w:rPr>
-                <w:rFonts w:ascii="微软雅黑" w:eastAsia="微软雅黑" w:hAnsi="微软雅黑" w:cs="微软雅黑"/>
-                <w:sz w:val="24"/>
-                <w:szCs w:val="24"/>
-              </w:rPr>
-            </w:pPr>
-            <w:r>
-              <w:rPr>
-                <w:rFonts w:ascii="微软雅黑" w:eastAsia="微软雅黑" w:hAnsi="微软雅黑" w:cs="微软雅黑"/>
-                <w:sz w:val="24"/>
-                <w:szCs w:val="24"/>
-              </w:rPr>
-              <w:t>杨雁飞</w:t>
-            </w:r>
-          </w:p>
-        </w:tc>
-      </w:tr>
-      <w:tr>
-        <w:tc>
-          <w:tcPr>
-            <w:tcW w:w="1322" w:type="dxa"/>
-            <w:tcBorders>
-              <w:top w:val="single" w:sz="8" w:space="0" w:color="9999FF"/>
-              <w:bottom w:val="single" w:sz="8" w:space="0" w:color="9999FF"/>
-              <w:right w:val="single" w:sz="8" w:space="0" w:color="9999FF"/>
-            </w:tcBorders>
-            <w:shd w:val="clear" w:color="auto" w:fill="CCCCFF"/>
-          </w:tcPr>
-          <w:p>
-            <w:pPr>
-              <w:ind w:right="110"/>
-              <w:rPr>
-                <w:rFonts w:ascii="微软雅黑" w:eastAsia="微软雅黑" w:hAnsi="微软雅黑" w:cs="微软雅黑"/>
-                <w:b/>
-                <w:sz w:val="24"/>
-                <w:szCs w:val="24"/>
-              </w:rPr>
-            </w:pPr>
-            <w:r>
-              <w:rPr>
-                <w:rFonts w:ascii="微软雅黑" w:eastAsia="微软雅黑" w:hAnsi="微软雅黑" w:cs="微软雅黑" w:hint="eastAsia"/>
-                <w:b/>
-                <w:sz w:val="24"/>
-                <w:szCs w:val="24"/>
-              </w:rPr>
-              <w:t>创建日期</w:t>
-            </w:r>
-          </w:p>
-        </w:tc>
-        <w:tc>
-          <w:tcPr>
-            <w:tcW w:w="3503" w:type="dxa"/>
-            <w:tcBorders>
-              <w:top w:val="single" w:sz="8" w:space="0" w:color="9999FF"/>
-              <w:left w:val="single" w:sz="8" w:space="0" w:color="9999FF"/>
-              <w:bottom w:val="single" w:sz="8" w:space="0" w:color="9999FF"/>
-              <w:right w:val="single" w:sz="8" w:space="0" w:color="9999FF"/>
-            </w:tcBorders>
-            <w:shd w:val="clear" w:color="auto" w:fill="F2FAF3"/>
-          </w:tcPr>
-          <w:p>
-            <w:pPr>
-              <w:rPr>
-                <w:rFonts w:ascii="微软雅黑" w:eastAsia="微软雅黑" w:hAnsi="微软雅黑" w:cs="微软雅黑"/>
-                <w:sz w:val="24"/>
-                <w:szCs w:val="24"/>
-              </w:rPr>
-            </w:pPr>
-            <w:r>
-              <w:rPr>
-                <w:rFonts w:ascii="微软雅黑" w:eastAsia="微软雅黑" w:hAnsi="微软雅黑" w:cs="微软雅黑" w:hint="eastAsia"/>
-                <w:sz w:val="24"/>
-                <w:szCs w:val="24"/>
-              </w:rPr>
-              <w:t>2015/10/1</w:t>
-            </w:r>
-          </w:p>
-        </w:tc>
-        <w:tc>
-          <w:tcPr>
-            <w:tcW w:w="1981" w:type="dxa"/>
-            <w:tcBorders>
-              <w:top w:val="single" w:sz="8" w:space="0" w:color="9999FF"/>
-              <w:left w:val="single" w:sz="8" w:space="0" w:color="9999FF"/>
-              <w:bottom w:val="single" w:sz="8" w:space="0" w:color="9999FF"/>
-              <w:right w:val="single" w:sz="8" w:space="0" w:color="9999FF"/>
-            </w:tcBorders>
-            <w:shd w:val="clear" w:color="auto" w:fill="CCCCFF"/>
-          </w:tcPr>
-          <w:p>
-            <w:pPr>
-              <w:rPr>
-                <w:rFonts w:ascii="微软雅黑" w:eastAsia="微软雅黑" w:hAnsi="微软雅黑" w:cs="微软雅黑"/>
-                <w:b/>
-                <w:sz w:val="24"/>
-                <w:szCs w:val="24"/>
-              </w:rPr>
-            </w:pPr>
-            <w:r>
-              <w:rPr>
-                <w:rFonts w:ascii="微软雅黑" w:eastAsia="微软雅黑" w:hAnsi="微软雅黑" w:cs="微软雅黑" w:hint="eastAsia"/>
-                <w:b/>
-                <w:sz w:val="24"/>
-                <w:szCs w:val="24"/>
-              </w:rPr>
-              <w:t>最后更新日期</w:t>
-            </w:r>
-          </w:p>
-        </w:tc>
-        <w:tc>
-          <w:tcPr>
-            <w:tcW w:w="2692" w:type="dxa"/>
-            <w:tcBorders>
-              <w:top w:val="single" w:sz="8" w:space="0" w:color="9999FF"/>
-              <w:left w:val="single" w:sz="8" w:space="0" w:color="9999FF"/>
-              <w:bottom w:val="single" w:sz="8" w:space="0" w:color="9999FF"/>
-            </w:tcBorders>
-            <w:shd w:val="clear" w:color="auto" w:fill="F2FAF3"/>
-          </w:tcPr>
-          <w:p>
-            <w:pPr>
-              <w:rPr>
-                <w:rFonts w:ascii="微软雅黑" w:eastAsia="微软雅黑" w:hAnsi="微软雅黑" w:cs="微软雅黑"/>
-                <w:sz w:val="24"/>
-                <w:szCs w:val="24"/>
-              </w:rPr>
-            </w:pPr>
-            <w:r>
-              <w:rPr>
-                <w:rFonts w:ascii="微软雅黑" w:eastAsia="微软雅黑" w:hAnsi="微软雅黑" w:cs="微软雅黑" w:hint="eastAsia"/>
-                <w:sz w:val="24"/>
-                <w:szCs w:val="24"/>
-              </w:rPr>
-              <w:t>2015/10/1</w:t>
-            </w:r>
-          </w:p>
-        </w:tc>
-      </w:tr>
-      <w:tr>
-        <w:trPr>
-          <w:tblHeader/>
-        </w:trPr>
-        <w:tc>
-          <w:tcPr>
-            <w:tcW w:w="1322" w:type="dxa"/>
-            <w:tcBorders>
-              <w:top w:val="single" w:sz="8" w:space="0" w:color="9999FF"/>
-              <w:bottom w:val="single" w:sz="8" w:space="0" w:color="9999FF"/>
-              <w:right w:val="single" w:sz="8" w:space="0" w:color="9999FF"/>
-            </w:tcBorders>
-            <w:shd w:val="clear" w:color="auto" w:fill="CCCCFF"/>
-            <w:vAlign w:val="center"/>
-          </w:tcPr>
-          <w:p>
-            <w:pPr>
-              <w:rPr>
-                <w:rFonts w:ascii="微软雅黑" w:eastAsia="微软雅黑" w:hAnsi="微软雅黑" w:cs="微软雅黑"/>
-                <w:b/>
-                <w:sz w:val="24"/>
-                <w:szCs w:val="24"/>
-              </w:rPr>
-            </w:pPr>
-            <w:r>
-              <w:rPr>
-                <w:rFonts w:ascii="微软雅黑" w:eastAsia="微软雅黑" w:hAnsi="微软雅黑" w:cs="微软雅黑" w:hint="eastAsia"/>
-                <w:b/>
-                <w:sz w:val="24"/>
-                <w:szCs w:val="24"/>
-              </w:rPr>
-              <w:t>参与者</w:t>
-            </w:r>
-          </w:p>
-        </w:tc>
-        <w:tc>
-          <w:tcPr>
-            <w:tcW w:w="8176" w:type="dxa"/>
-            <w:gridSpan w:val="3"/>
-            <w:tcBorders>
-              <w:top w:val="single" w:sz="8" w:space="0" w:color="9999FF"/>
-              <w:left w:val="single" w:sz="8" w:space="0" w:color="9999FF"/>
-              <w:bottom w:val="single" w:sz="8" w:space="0" w:color="9999FF"/>
-            </w:tcBorders>
-            <w:shd w:val="clear" w:color="auto" w:fill="F1FAF3"/>
-          </w:tcPr>
-          <w:p>
-            <w:pPr>
-              <w:rPr>
-                <w:rFonts w:ascii="微软雅黑" w:eastAsia="微软雅黑" w:hAnsi="微软雅黑" w:cs="微软雅黑"/>
-                <w:sz w:val="24"/>
-                <w:szCs w:val="24"/>
-              </w:rPr>
-            </w:pPr>
-            <w:r>
-              <w:rPr>
-                <w:rFonts w:ascii="微软雅黑" w:eastAsia="微软雅黑" w:hAnsi="微软雅黑" w:cs="微软雅黑"/>
-                <w:sz w:val="24"/>
-                <w:szCs w:val="24"/>
-              </w:rPr>
-              <w:t>营业厅业务员</w:t>
-            </w:r>
-            <w:r>
-              <w:rPr>
-                <w:rFonts w:ascii="微软雅黑" w:eastAsia="微软雅黑" w:hAnsi="微软雅黑" w:cs="微软雅黑" w:hint="eastAsia"/>
-                <w:sz w:val="24"/>
-                <w:szCs w:val="24"/>
-              </w:rPr>
-              <w:t>，</w:t>
-            </w:r>
-            <w:r>
-              <w:rPr>
-                <w:rFonts w:ascii="微软雅黑" w:eastAsia="微软雅黑" w:hAnsi="微软雅黑" w:cs="微软雅黑"/>
-                <w:sz w:val="24"/>
-                <w:szCs w:val="24"/>
-              </w:rPr>
-              <w:t>目的是制定收到货物的到达单</w:t>
-            </w:r>
-          </w:p>
-        </w:tc>
-      </w:tr>
-      <w:tr>
-        <w:trPr>
-          <w:tblHeader/>
-        </w:trPr>
-        <w:tc>
-          <w:tcPr>
-            <w:tcW w:w="1322" w:type="dxa"/>
-            <w:tcBorders>
-              <w:top w:val="single" w:sz="8" w:space="0" w:color="9999FF"/>
-              <w:bottom w:val="single" w:sz="8" w:space="0" w:color="9999FF"/>
-              <w:right w:val="single" w:sz="8" w:space="0" w:color="9999FF"/>
-            </w:tcBorders>
-            <w:shd w:val="clear" w:color="auto" w:fill="CCCCFF"/>
-          </w:tcPr>
-          <w:p>
-            <w:pPr>
-              <w:rPr>
-                <w:rFonts w:ascii="微软雅黑" w:eastAsia="微软雅黑" w:hAnsi="微软雅黑" w:cs="微软雅黑"/>
-                <w:b/>
-                <w:sz w:val="24"/>
-                <w:szCs w:val="24"/>
-              </w:rPr>
-            </w:pPr>
-            <w:r>
-              <w:rPr>
-                <w:rFonts w:ascii="微软雅黑" w:eastAsia="微软雅黑" w:hAnsi="微软雅黑" w:cs="微软雅黑" w:hint="eastAsia"/>
-                <w:b/>
-                <w:sz w:val="24"/>
-                <w:szCs w:val="24"/>
-              </w:rPr>
-              <w:t>触发条件</w:t>
-            </w:r>
-          </w:p>
-        </w:tc>
-        <w:tc>
-          <w:tcPr>
-            <w:tcW w:w="8176" w:type="dxa"/>
-            <w:gridSpan w:val="3"/>
-            <w:tcBorders>
-              <w:top w:val="single" w:sz="8" w:space="0" w:color="9999FF"/>
-              <w:left w:val="single" w:sz="8" w:space="0" w:color="9999FF"/>
-              <w:bottom w:val="single" w:sz="8" w:space="0" w:color="9999FF"/>
-            </w:tcBorders>
-            <w:shd w:val="clear" w:color="auto" w:fill="F1FAF3"/>
-          </w:tcPr>
-          <w:p>
-            <w:pPr>
-              <w:tabs>
-                <w:tab w:val="left" w:pos="708"/>
-              </w:tabs>
-              <w:rPr>
-                <w:rFonts w:ascii="微软雅黑" w:eastAsia="微软雅黑" w:hAnsi="微软雅黑" w:cs="微软雅黑"/>
-                <w:sz w:val="24"/>
-                <w:szCs w:val="24"/>
-              </w:rPr>
-            </w:pPr>
-            <w:r>
-              <w:rPr>
-                <w:rFonts w:ascii="微软雅黑" w:eastAsia="微软雅黑" w:hAnsi="微软雅黑" w:cs="微软雅黑"/>
-                <w:sz w:val="24"/>
-                <w:szCs w:val="24"/>
-              </w:rPr>
-              <w:t>其他营业厅或中专中心送达货物</w:t>
-            </w:r>
-          </w:p>
-        </w:tc>
-      </w:tr>
-      <w:tr>
-        <w:trPr>
-          <w:tblHeader/>
-        </w:trPr>
-        <w:tc>
-          <w:tcPr>
-            <w:tcW w:w="1322" w:type="dxa"/>
-            <w:tcBorders>
-              <w:top w:val="single" w:sz="8" w:space="0" w:color="9999FF"/>
-              <w:bottom w:val="single" w:sz="8" w:space="0" w:color="9999FF"/>
-              <w:right w:val="single" w:sz="8" w:space="0" w:color="9999FF"/>
-            </w:tcBorders>
-            <w:shd w:val="clear" w:color="auto" w:fill="CCCCFF"/>
-          </w:tcPr>
-          <w:p>
-            <w:pPr>
-              <w:rPr>
-                <w:rFonts w:ascii="微软雅黑" w:eastAsia="微软雅黑" w:hAnsi="微软雅黑" w:cs="微软雅黑"/>
-                <w:b/>
-                <w:sz w:val="24"/>
-                <w:szCs w:val="24"/>
-              </w:rPr>
-            </w:pPr>
-            <w:r>
-              <w:rPr>
-                <w:rFonts w:ascii="微软雅黑" w:eastAsia="微软雅黑" w:hAnsi="微软雅黑" w:cs="微软雅黑" w:hint="eastAsia"/>
-                <w:b/>
-                <w:sz w:val="24"/>
-                <w:szCs w:val="24"/>
-              </w:rPr>
-              <w:t>前置条件</w:t>
-            </w:r>
-          </w:p>
-        </w:tc>
-        <w:tc>
-          <w:tcPr>
-            <w:tcW w:w="8176" w:type="dxa"/>
-            <w:gridSpan w:val="3"/>
-            <w:tcBorders>
-              <w:top w:val="single" w:sz="8" w:space="0" w:color="9999FF"/>
-              <w:left w:val="single" w:sz="8" w:space="0" w:color="9999FF"/>
-              <w:bottom w:val="single" w:sz="8" w:space="0" w:color="9999FF"/>
-            </w:tcBorders>
-            <w:shd w:val="clear" w:color="auto" w:fill="F1FAF3"/>
-          </w:tcPr>
-          <w:p>
-            <w:pPr>
-              <w:rPr>
-                <w:rFonts w:ascii="微软雅黑" w:eastAsia="微软雅黑" w:hAnsi="微软雅黑" w:cs="微软雅黑"/>
-                <w:sz w:val="24"/>
-                <w:szCs w:val="24"/>
-              </w:rPr>
-            </w:pPr>
-            <w:r>
-              <w:rPr>
-                <w:rFonts w:ascii="微软雅黑" w:eastAsia="微软雅黑" w:hAnsi="微软雅黑" w:cs="微软雅黑"/>
-                <w:sz w:val="24"/>
-                <w:szCs w:val="24"/>
-              </w:rPr>
-              <w:t>营业厅业务员已经被识别和授权</w:t>
-            </w:r>
-          </w:p>
-        </w:tc>
-      </w:tr>
-      <w:tr>
-        <w:trPr>
-          <w:tblHeader/>
-        </w:trPr>
-        <w:tc>
-          <w:tcPr>
-            <w:tcW w:w="1322" w:type="dxa"/>
-            <w:tcBorders>
-              <w:top w:val="single" w:sz="8" w:space="0" w:color="9999FF"/>
-              <w:bottom w:val="single" w:sz="8" w:space="0" w:color="9999FF"/>
-              <w:right w:val="single" w:sz="8" w:space="0" w:color="9999FF"/>
-            </w:tcBorders>
-            <w:shd w:val="clear" w:color="auto" w:fill="CCCCFF"/>
-          </w:tcPr>
-          <w:p>
-            <w:pPr>
-              <w:rPr>
-                <w:rFonts w:ascii="微软雅黑" w:eastAsia="微软雅黑" w:hAnsi="微软雅黑" w:cs="微软雅黑"/>
-                <w:b/>
-                <w:sz w:val="24"/>
-                <w:szCs w:val="24"/>
-              </w:rPr>
-            </w:pPr>
-            <w:r>
-              <w:rPr>
-                <w:rFonts w:ascii="微软雅黑" w:eastAsia="微软雅黑" w:hAnsi="微软雅黑" w:cs="微软雅黑" w:hint="eastAsia"/>
-                <w:b/>
-                <w:sz w:val="24"/>
-                <w:szCs w:val="24"/>
-              </w:rPr>
-              <w:t>后置条件</w:t>
-            </w:r>
-          </w:p>
-        </w:tc>
-        <w:tc>
-          <w:tcPr>
-            <w:tcW w:w="8176" w:type="dxa"/>
-            <w:gridSpan w:val="3"/>
-            <w:tcBorders>
-              <w:top w:val="single" w:sz="8" w:space="0" w:color="9999FF"/>
-              <w:left w:val="single" w:sz="8" w:space="0" w:color="9999FF"/>
-              <w:bottom w:val="single" w:sz="8" w:space="0" w:color="9999FF"/>
-            </w:tcBorders>
-            <w:shd w:val="clear" w:color="auto" w:fill="F1FAF3"/>
-          </w:tcPr>
-          <w:p>
-            <w:pPr>
-              <w:rPr>
-                <w:rFonts w:ascii="微软雅黑" w:eastAsia="微软雅黑" w:hAnsi="微软雅黑" w:cs="微软雅黑"/>
-                <w:sz w:val="24"/>
-                <w:szCs w:val="24"/>
-              </w:rPr>
-            </w:pPr>
-            <w:r>
-              <w:rPr>
-                <w:rFonts w:ascii="微软雅黑" w:eastAsia="微软雅黑" w:hAnsi="微软雅黑" w:cs="微软雅黑"/>
-                <w:sz w:val="24"/>
-                <w:szCs w:val="24"/>
-              </w:rPr>
-              <w:t>系统生成到达单</w:t>
-            </w:r>
-            <w:r>
-              <w:rPr>
-                <w:rFonts w:ascii="微软雅黑" w:eastAsia="微软雅黑" w:hAnsi="微软雅黑" w:cs="微软雅黑" w:hint="eastAsia"/>
-                <w:sz w:val="24"/>
-                <w:szCs w:val="24"/>
-              </w:rPr>
-              <w:t>，</w:t>
-            </w:r>
-            <w:r>
-              <w:rPr>
-                <w:rFonts w:ascii="微软雅黑" w:eastAsia="微软雅黑" w:hAnsi="微软雅黑" w:cs="微软雅黑"/>
-                <w:sz w:val="24"/>
-                <w:szCs w:val="24"/>
-              </w:rPr>
-              <w:t>等待总经理审核</w:t>
-            </w:r>
-          </w:p>
-        </w:tc>
-      </w:tr>
-      <w:tr>
-        <w:trPr>
-          <w:tblHeader/>
-        </w:trPr>
-        <w:tc>
-          <w:tcPr>
-            <w:tcW w:w="1322" w:type="dxa"/>
-            <w:tcBorders>
-              <w:top w:val="single" w:sz="8" w:space="0" w:color="9999FF"/>
-              <w:bottom w:val="single" w:sz="8" w:space="0" w:color="9999FF"/>
-              <w:right w:val="single" w:sz="8" w:space="0" w:color="9999FF"/>
-            </w:tcBorders>
-            <w:shd w:val="clear" w:color="auto" w:fill="CCCCFF"/>
-          </w:tcPr>
-          <w:p>
-            <w:pPr>
-              <w:rPr>
-                <w:rFonts w:ascii="微软雅黑" w:eastAsia="微软雅黑" w:hAnsi="微软雅黑" w:cs="微软雅黑"/>
-                <w:b/>
-                <w:sz w:val="24"/>
-                <w:szCs w:val="24"/>
-              </w:rPr>
-            </w:pPr>
-            <w:r>
-              <w:rPr>
-                <w:rFonts w:ascii="微软雅黑" w:eastAsia="微软雅黑" w:hAnsi="微软雅黑" w:cs="微软雅黑" w:hint="eastAsia"/>
-                <w:b/>
-                <w:sz w:val="24"/>
-                <w:szCs w:val="24"/>
-              </w:rPr>
-              <w:t>优先级</w:t>
-            </w:r>
-          </w:p>
-        </w:tc>
-        <w:tc>
-          <w:tcPr>
-            <w:tcW w:w="8176" w:type="dxa"/>
-            <w:gridSpan w:val="3"/>
-            <w:tcBorders>
-              <w:top w:val="single" w:sz="8" w:space="0" w:color="9999FF"/>
-              <w:left w:val="single" w:sz="8" w:space="0" w:color="9999FF"/>
-              <w:bottom w:val="single" w:sz="8" w:space="0" w:color="9999FF"/>
-            </w:tcBorders>
-            <w:shd w:val="clear" w:color="auto" w:fill="F1FAF3"/>
-          </w:tcPr>
-          <w:p>
-            <w:pPr>
-              <w:rPr>
-                <w:rFonts w:ascii="微软雅黑" w:eastAsia="微软雅黑" w:hAnsi="微软雅黑" w:cs="微软雅黑"/>
-                <w:sz w:val="24"/>
-                <w:szCs w:val="24"/>
-              </w:rPr>
-            </w:pPr>
-            <w:r>
-              <w:rPr>
-                <w:rFonts w:ascii="微软雅黑" w:eastAsia="微软雅黑" w:hAnsi="微软雅黑" w:cs="微软雅黑"/>
-                <w:sz w:val="24"/>
-                <w:szCs w:val="24"/>
-              </w:rPr>
-              <w:t>高</w:t>
-            </w:r>
-          </w:p>
-        </w:tc>
-      </w:tr>
-      <w:tr>
-        <w:trPr>
-          <w:tblHeader/>
-        </w:trPr>
-        <w:tc>
-          <w:tcPr>
-            <w:tcW w:w="1322" w:type="dxa"/>
-            <w:tcBorders>
-              <w:top w:val="single" w:sz="8" w:space="0" w:color="9999FF"/>
-              <w:bottom w:val="single" w:sz="8" w:space="0" w:color="9999FF"/>
-              <w:right w:val="single" w:sz="8" w:space="0" w:color="9999FF"/>
-            </w:tcBorders>
-            <w:shd w:val="clear" w:color="auto" w:fill="CCCCFF"/>
-            <w:vAlign w:val="center"/>
-          </w:tcPr>
-          <w:p>
-            <w:pPr>
-              <w:jc w:val="center"/>
-              <w:rPr>
-                <w:rFonts w:ascii="微软雅黑" w:eastAsia="微软雅黑" w:hAnsi="微软雅黑" w:cs="微软雅黑"/>
-                <w:b/>
-                <w:sz w:val="24"/>
-                <w:szCs w:val="24"/>
-              </w:rPr>
-            </w:pPr>
-            <w:r>
-              <w:rPr>
-                <w:rFonts w:ascii="微软雅黑" w:eastAsia="微软雅黑" w:hAnsi="微软雅黑" w:cs="微软雅黑" w:hint="eastAsia"/>
-                <w:b/>
-                <w:sz w:val="24"/>
-                <w:szCs w:val="24"/>
-              </w:rPr>
-              <w:t>正常流程</w:t>
-            </w:r>
-          </w:p>
-        </w:tc>
-        <w:tc>
-          <w:tcPr>
-            <w:tcW w:w="8176" w:type="dxa"/>
-            <w:gridSpan w:val="3"/>
-            <w:tcBorders>
-              <w:top w:val="single" w:sz="8" w:space="0" w:color="9999FF"/>
-              <w:left w:val="single" w:sz="8" w:space="0" w:color="9999FF"/>
-              <w:bottom w:val="single" w:sz="8" w:space="0" w:color="9999FF"/>
-            </w:tcBorders>
-            <w:shd w:val="clear" w:color="auto" w:fill="F1FAF3"/>
-          </w:tcPr>
-          <w:p>
-            <w:pPr>
-              <w:pStyle w:val="a6"/>
-              <w:numPr>
-                <w:ilvl w:val="0"/>
-                <w:numId w:val="46"/>
-              </w:numPr>
-              <w:ind w:firstLineChars="0"/>
-              <w:rPr>
-                <w:rFonts w:ascii="微软雅黑" w:eastAsia="微软雅黑" w:hAnsi="微软雅黑" w:cs="微软雅黑"/>
-                <w:sz w:val="24"/>
-                <w:szCs w:val="24"/>
-              </w:rPr>
-            </w:pPr>
-            <w:r>
-              <w:rPr>
-                <w:rFonts w:ascii="微软雅黑" w:eastAsia="微软雅黑" w:hAnsi="微软雅黑" w:cs="微软雅黑" w:hint="eastAsia"/>
-                <w:sz w:val="24"/>
-                <w:szCs w:val="24"/>
-              </w:rPr>
-              <w:t>业务员选择生成到达单</w:t>
-            </w:r>
-          </w:p>
-          <w:p>
-            <w:pPr>
-              <w:pStyle w:val="a6"/>
-              <w:numPr>
-                <w:ilvl w:val="0"/>
-                <w:numId w:val="46"/>
-              </w:numPr>
-              <w:ind w:firstLineChars="0"/>
-              <w:rPr>
-                <w:rFonts w:ascii="微软雅黑" w:eastAsia="微软雅黑" w:hAnsi="微软雅黑" w:cs="微软雅黑"/>
-                <w:sz w:val="24"/>
-                <w:szCs w:val="24"/>
-              </w:rPr>
-            </w:pPr>
-            <w:r>
-              <w:rPr>
-                <w:rFonts w:ascii="微软雅黑" w:eastAsia="微软雅黑" w:hAnsi="微软雅黑" w:cs="微软雅黑"/>
-                <w:sz w:val="24"/>
-                <w:szCs w:val="24"/>
-              </w:rPr>
-              <w:t>系统提示业务员选择订单</w:t>
-            </w:r>
-          </w:p>
-          <w:p>
-            <w:pPr>
-              <w:pStyle w:val="a6"/>
-              <w:numPr>
-                <w:ilvl w:val="0"/>
-                <w:numId w:val="46"/>
-              </w:numPr>
-              <w:ind w:firstLineChars="0"/>
-              <w:rPr>
-                <w:rFonts w:ascii="微软雅黑" w:eastAsia="微软雅黑" w:hAnsi="微软雅黑" w:cs="微软雅黑"/>
-                <w:sz w:val="24"/>
-                <w:szCs w:val="24"/>
-              </w:rPr>
-            </w:pPr>
-            <w:r>
-              <w:rPr>
-                <w:rFonts w:ascii="微软雅黑" w:eastAsia="微软雅黑" w:hAnsi="微软雅黑" w:cs="微软雅黑"/>
-                <w:sz w:val="24"/>
-                <w:szCs w:val="24"/>
-              </w:rPr>
-              <w:t>业务员选择订单并提交</w:t>
-            </w:r>
-          </w:p>
-          <w:p>
-            <w:pPr>
-              <w:pStyle w:val="a6"/>
-              <w:numPr>
-                <w:ilvl w:val="0"/>
-                <w:numId w:val="46"/>
-              </w:numPr>
-              <w:ind w:firstLineChars="0"/>
-              <w:rPr>
-                <w:rFonts w:ascii="微软雅黑" w:eastAsia="微软雅黑" w:hAnsi="微软雅黑" w:cs="微软雅黑"/>
-                <w:sz w:val="24"/>
-                <w:szCs w:val="24"/>
-              </w:rPr>
-            </w:pPr>
-            <w:r>
-              <w:rPr>
-                <w:rFonts w:ascii="微软雅黑" w:eastAsia="微软雅黑" w:hAnsi="微软雅黑" w:cs="微软雅黑"/>
-                <w:sz w:val="24"/>
-                <w:szCs w:val="24"/>
-              </w:rPr>
-              <w:t>系统生成到达单预览图</w:t>
-            </w:r>
-          </w:p>
-          <w:p>
-            <w:pPr>
-              <w:pStyle w:val="a6"/>
-              <w:numPr>
-                <w:ilvl w:val="0"/>
-                <w:numId w:val="46"/>
-              </w:numPr>
-              <w:ind w:firstLineChars="0"/>
-              <w:rPr>
-                <w:rFonts w:ascii="微软雅黑" w:eastAsia="微软雅黑" w:hAnsi="微软雅黑" w:cs="微软雅黑"/>
-                <w:sz w:val="24"/>
-                <w:szCs w:val="24"/>
-              </w:rPr>
-            </w:pPr>
-            <w:r>
-              <w:rPr>
-                <w:rFonts w:ascii="微软雅黑" w:eastAsia="微软雅黑" w:hAnsi="微软雅黑" w:cs="微软雅黑"/>
-                <w:sz w:val="24"/>
-                <w:szCs w:val="24"/>
-              </w:rPr>
-              <w:t>业务员确认到达单信息并提交</w:t>
-            </w:r>
-          </w:p>
-          <w:p>
-            <w:pPr>
-              <w:pStyle w:val="a6"/>
-              <w:numPr>
-                <w:ilvl w:val="0"/>
-                <w:numId w:val="46"/>
-              </w:numPr>
-              <w:ind w:firstLineChars="0"/>
-              <w:rPr>
-                <w:rFonts w:ascii="微软雅黑" w:eastAsia="微软雅黑" w:hAnsi="微软雅黑" w:cs="微软雅黑"/>
-                <w:sz w:val="24"/>
-                <w:szCs w:val="24"/>
-              </w:rPr>
-            </w:pPr>
-            <w:r>
-              <w:rPr>
-                <w:rFonts w:ascii="微软雅黑" w:eastAsia="微软雅黑" w:hAnsi="微软雅黑" w:cs="微软雅黑"/>
-                <w:sz w:val="24"/>
-                <w:szCs w:val="24"/>
-              </w:rPr>
-              <w:lastRenderedPageBreak/>
-              <w:t>系统生成草稿状态达到单</w:t>
-            </w:r>
-            <w:r>
-              <w:rPr>
-                <w:rFonts w:ascii="微软雅黑" w:eastAsia="微软雅黑" w:hAnsi="微软雅黑" w:cs="微软雅黑" w:hint="eastAsia"/>
-                <w:sz w:val="24"/>
-                <w:szCs w:val="24"/>
-              </w:rPr>
-              <w:t>，</w:t>
-            </w:r>
-            <w:r>
-              <w:rPr>
-                <w:rFonts w:ascii="微软雅黑" w:eastAsia="微软雅黑" w:hAnsi="微软雅黑" w:cs="微软雅黑"/>
-                <w:sz w:val="24"/>
-                <w:szCs w:val="24"/>
-              </w:rPr>
-              <w:t>等待总经理审核</w:t>
-            </w:r>
-            <w:r>
-              <w:rPr>
-                <w:rFonts w:ascii="微软雅黑" w:eastAsia="微软雅黑" w:hAnsi="微软雅黑" w:cs="微软雅黑" w:hint="eastAsia"/>
-                <w:sz w:val="24"/>
-                <w:szCs w:val="24"/>
-              </w:rPr>
-              <w:t>；</w:t>
-            </w:r>
-            <w:r>
-              <w:rPr>
-                <w:rFonts w:ascii="微软雅黑" w:eastAsia="微软雅黑" w:hAnsi="微软雅黑" w:cs="微软雅黑"/>
-                <w:sz w:val="24"/>
-                <w:szCs w:val="24"/>
-              </w:rPr>
-              <w:t>更新所有选择的订单的货运状态</w:t>
-            </w:r>
-          </w:p>
-        </w:tc>
-      </w:tr>
-      <w:tr>
-        <w:trPr>
-          <w:tblHeader/>
-        </w:trPr>
-        <w:tc>
-          <w:tcPr>
-            <w:tcW w:w="1322" w:type="dxa"/>
-            <w:tcBorders>
-              <w:top w:val="single" w:sz="8" w:space="0" w:color="9999FF"/>
-              <w:bottom w:val="single" w:sz="8" w:space="0" w:color="9999FF"/>
-              <w:right w:val="single" w:sz="8" w:space="0" w:color="9999FF"/>
-            </w:tcBorders>
-            <w:shd w:val="clear" w:color="auto" w:fill="CCCCFF"/>
-            <w:vAlign w:val="center"/>
-          </w:tcPr>
-          <w:p>
-            <w:pPr>
-              <w:jc w:val="center"/>
-              <w:rPr>
-                <w:rFonts w:ascii="微软雅黑" w:eastAsia="微软雅黑" w:hAnsi="微软雅黑" w:cs="微软雅黑"/>
-                <w:b/>
-                <w:sz w:val="24"/>
-                <w:szCs w:val="24"/>
-              </w:rPr>
-            </w:pPr>
-            <w:r>
-              <w:rPr>
-                <w:rFonts w:ascii="微软雅黑" w:eastAsia="微软雅黑" w:hAnsi="微软雅黑" w:cs="微软雅黑" w:hint="eastAsia"/>
-                <w:b/>
-                <w:sz w:val="24"/>
-                <w:szCs w:val="24"/>
-              </w:rPr>
-              <w:lastRenderedPageBreak/>
-              <w:t>扩展流程</w:t>
-            </w:r>
-          </w:p>
-        </w:tc>
-        <w:tc>
-          <w:tcPr>
-            <w:tcW w:w="8176" w:type="dxa"/>
-            <w:gridSpan w:val="3"/>
-            <w:tcBorders>
-              <w:top w:val="single" w:sz="8" w:space="0" w:color="9999FF"/>
-              <w:left w:val="single" w:sz="8" w:space="0" w:color="9999FF"/>
-              <w:bottom w:val="single" w:sz="8" w:space="0" w:color="9999FF"/>
-            </w:tcBorders>
-            <w:shd w:val="clear" w:color="auto" w:fill="F1FAF3"/>
-          </w:tcPr>
-          <w:p>
-            <w:pPr>
-              <w:rPr>
-                <w:rFonts w:ascii="微软雅黑" w:eastAsia="微软雅黑" w:hAnsi="微软雅黑" w:cs="微软雅黑"/>
-                <w:sz w:val="24"/>
-                <w:szCs w:val="24"/>
-              </w:rPr>
-            </w:pPr>
-            <w:r>
-              <w:rPr>
-                <w:rFonts w:ascii="微软雅黑" w:eastAsia="微软雅黑" w:hAnsi="微软雅黑" w:cs="微软雅黑" w:hint="eastAsia"/>
-                <w:sz w:val="24"/>
-                <w:szCs w:val="24"/>
-              </w:rPr>
-              <w:t>5.a</w:t>
-            </w:r>
-            <w:r>
-              <w:rPr>
-                <w:rFonts w:ascii="微软雅黑" w:eastAsia="微软雅黑" w:hAnsi="微软雅黑" w:cs="微软雅黑"/>
-                <w:sz w:val="24"/>
-                <w:szCs w:val="24"/>
-              </w:rPr>
-              <w:t xml:space="preserve"> 业务员发现派件单信息错误</w:t>
-            </w:r>
-            <w:r>
-              <w:rPr>
-                <w:rFonts w:ascii="微软雅黑" w:eastAsia="微软雅黑" w:hAnsi="微软雅黑" w:cs="微软雅黑" w:hint="eastAsia"/>
-                <w:sz w:val="24"/>
-                <w:szCs w:val="24"/>
-              </w:rPr>
-              <w:t>：</w:t>
-            </w:r>
-          </w:p>
-          <w:p>
-            <w:pPr>
-              <w:pStyle w:val="a6"/>
-              <w:numPr>
-                <w:ilvl w:val="0"/>
-                <w:numId w:val="48"/>
-              </w:numPr>
-              <w:ind w:firstLineChars="0"/>
-              <w:rPr>
-                <w:rFonts w:ascii="微软雅黑" w:eastAsia="微软雅黑" w:hAnsi="微软雅黑" w:cs="微软雅黑"/>
-                <w:sz w:val="24"/>
-                <w:szCs w:val="24"/>
-              </w:rPr>
-            </w:pPr>
-            <w:r>
-              <w:rPr>
-                <w:rFonts w:ascii="微软雅黑" w:eastAsia="微软雅黑" w:hAnsi="微软雅黑" w:cs="微软雅黑" w:hint="eastAsia"/>
-                <w:sz w:val="24"/>
-                <w:szCs w:val="24"/>
-              </w:rPr>
-              <w:t>返回3</w:t>
-            </w:r>
-          </w:p>
-        </w:tc>
-      </w:tr>
-      <w:tr>
-        <w:trPr>
-          <w:tblHeader/>
-        </w:trPr>
-        <w:tc>
-          <w:tcPr>
-            <w:tcW w:w="1322" w:type="dxa"/>
-            <w:tcBorders>
-              <w:top w:val="single" w:sz="8" w:space="0" w:color="9999FF"/>
-              <w:bottom w:val="single" w:sz="12" w:space="0" w:color="9999FF"/>
-              <w:right w:val="single" w:sz="8" w:space="0" w:color="9999FF"/>
-            </w:tcBorders>
-            <w:shd w:val="clear" w:color="auto" w:fill="CCCCFF"/>
-          </w:tcPr>
-          <w:p>
-            <w:pPr>
-              <w:rPr>
-                <w:rFonts w:ascii="微软雅黑" w:eastAsia="微软雅黑" w:hAnsi="微软雅黑" w:cs="微软雅黑"/>
-                <w:b/>
-                <w:sz w:val="24"/>
-                <w:szCs w:val="24"/>
-              </w:rPr>
-            </w:pPr>
-            <w:r>
-              <w:rPr>
-                <w:rFonts w:ascii="微软雅黑" w:eastAsia="微软雅黑" w:hAnsi="微软雅黑" w:cs="微软雅黑" w:hint="eastAsia"/>
-                <w:b/>
-                <w:sz w:val="24"/>
-                <w:szCs w:val="24"/>
-              </w:rPr>
-              <w:t>特殊需求</w:t>
-            </w:r>
-          </w:p>
-        </w:tc>
-        <w:tc>
-          <w:tcPr>
-            <w:tcW w:w="8176" w:type="dxa"/>
-            <w:gridSpan w:val="3"/>
-            <w:tcBorders>
-              <w:top w:val="single" w:sz="8" w:space="0" w:color="9999FF"/>
-              <w:left w:val="single" w:sz="8" w:space="0" w:color="9999FF"/>
-              <w:bottom w:val="single" w:sz="12" w:space="0" w:color="9999FF"/>
-            </w:tcBorders>
-            <w:shd w:val="clear" w:color="auto" w:fill="F1FAF3"/>
-          </w:tcPr>
-          <w:p>
-            <w:pPr>
-              <w:pStyle w:val="a6"/>
-              <w:numPr>
-                <w:ilvl w:val="0"/>
-                <w:numId w:val="47"/>
-              </w:numPr>
-              <w:ind w:firstLineChars="0"/>
-              <w:rPr>
-                <w:rFonts w:ascii="微软雅黑" w:eastAsia="微软雅黑" w:hAnsi="微软雅黑" w:cs="微软雅黑"/>
-                <w:sz w:val="24"/>
-                <w:szCs w:val="24"/>
-              </w:rPr>
-            </w:pPr>
-            <w:r>
-              <w:rPr>
-                <w:rFonts w:ascii="微软雅黑" w:eastAsia="微软雅黑" w:hAnsi="微软雅黑" w:cs="微软雅黑"/>
-                <w:sz w:val="24"/>
-                <w:szCs w:val="24"/>
-              </w:rPr>
-              <w:t>订单选择可以通过单号查询后选择</w:t>
-            </w:r>
-            <w:r>
-              <w:rPr>
-                <w:rFonts w:ascii="微软雅黑" w:eastAsia="微软雅黑" w:hAnsi="微软雅黑" w:cs="微软雅黑" w:hint="eastAsia"/>
-                <w:sz w:val="24"/>
-                <w:szCs w:val="24"/>
-              </w:rPr>
-              <w:t>，</w:t>
-            </w:r>
-            <w:r>
-              <w:rPr>
-                <w:rFonts w:ascii="微软雅黑" w:eastAsia="微软雅黑" w:hAnsi="微软雅黑" w:cs="微软雅黑"/>
-                <w:sz w:val="24"/>
-                <w:szCs w:val="24"/>
-              </w:rPr>
-              <w:t>可批量选择</w:t>
-            </w:r>
-          </w:p>
-        </w:tc>
-      </w:tr>
-    </w:tbl>
-    <w:p/>
-    <w:p>
-      <w:pPr>
-        <w:pStyle w:val="2"/>
-      </w:pPr>
-      <w:bookmarkStart w:id="16" w:name="_Toc431675690"/>
-      <w:r>
-        <w:rPr>
-          <w:rFonts w:hint="eastAsia"/>
-        </w:rPr>
-        <w:t>用例</w:t>
-      </w:r>
-      <w:r>
-        <w:t>7.</w:t>
-      </w:r>
-      <w:r>
-        <w:t xml:space="preserve"> </w:t>
-      </w:r>
-      <w:r>
-        <w:t>收款单制定</w:t>
       </w:r>
       <w:bookmarkEnd w:id="16"/>
     </w:p>
@@ -19617,7 +18630,7 @@
                 <w:sz w:val="24"/>
                 <w:szCs w:val="24"/>
               </w:rPr>
-              <w:t>7</w:t>
+              <w:t>6.2</w:t>
             </w:r>
           </w:p>
         </w:tc>
@@ -19672,12 +18685,22 @@
             </w:pPr>
             <w:r>
               <w:rPr>
-                <w:rFonts w:ascii="微软雅黑" w:eastAsia="微软雅黑" w:hAnsi="微软雅黑" w:cs="微软雅黑"/>
-                <w:sz w:val="24"/>
-                <w:szCs w:val="24"/>
-              </w:rPr>
-              <w:t>收款单制定</w:t>
-            </w:r>
+                <w:rFonts w:ascii="微软雅黑" w:eastAsia="微软雅黑" w:hAnsi="微软雅黑" w:cs="微软雅黑" w:hint="eastAsia"/>
+                <w:sz w:val="24"/>
+                <w:szCs w:val="24"/>
+              </w:rPr>
+              <w:t>到达</w:t>
+            </w:r>
+            <w:proofErr w:type="gramStart"/>
+            <w:r>
+              <w:rPr>
+                <w:rFonts w:ascii="微软雅黑" w:eastAsia="微软雅黑" w:hAnsi="微软雅黑" w:cs="微软雅黑" w:hint="eastAsia"/>
+                <w:sz w:val="24"/>
+                <w:szCs w:val="24"/>
+              </w:rPr>
+              <w:t>单制定</w:t>
+            </w:r>
+            <w:proofErr w:type="gramEnd"/>
           </w:p>
         </w:tc>
       </w:tr>
@@ -19731,6 +18754,7 @@
                 <w:szCs w:val="24"/>
               </w:rPr>
             </w:pPr>
+            <w:proofErr w:type="gramStart"/>
             <w:r>
               <w:rPr>
                 <w:rFonts w:ascii="微软雅黑" w:eastAsia="微软雅黑" w:hAnsi="微软雅黑" w:cs="微软雅黑"/>
@@ -19739,6 +18763,7 @@
               </w:rPr>
               <w:t>杨雁飞</w:t>
             </w:r>
+            <w:proofErr w:type="gramEnd"/>
           </w:p>
         </w:tc>
         <w:tc>
@@ -19790,6 +18815,7 @@
                 <w:szCs w:val="24"/>
               </w:rPr>
             </w:pPr>
+            <w:proofErr w:type="gramStart"/>
             <w:r>
               <w:rPr>
                 <w:rFonts w:ascii="微软雅黑" w:eastAsia="微软雅黑" w:hAnsi="微软雅黑" w:cs="微软雅黑"/>
@@ -19798,6 +18824,1210 @@
               </w:rPr>
               <w:t>杨雁飞</w:t>
             </w:r>
+            <w:proofErr w:type="gramEnd"/>
+          </w:p>
+        </w:tc>
+      </w:tr>
+      <w:tr>
+        <w:tc>
+          <w:tcPr>
+            <w:tcW w:w="1322" w:type="dxa"/>
+            <w:tcBorders>
+              <w:top w:val="single" w:sz="8" w:space="0" w:color="9999FF"/>
+              <w:bottom w:val="single" w:sz="8" w:space="0" w:color="9999FF"/>
+              <w:right w:val="single" w:sz="8" w:space="0" w:color="9999FF"/>
+            </w:tcBorders>
+            <w:shd w:val="clear" w:color="auto" w:fill="CCCCFF"/>
+          </w:tcPr>
+          <w:p>
+            <w:pPr>
+              <w:ind w:right="110"/>
+              <w:rPr>
+                <w:rFonts w:ascii="微软雅黑" w:eastAsia="微软雅黑" w:hAnsi="微软雅黑" w:cs="微软雅黑"/>
+                <w:b/>
+                <w:sz w:val="24"/>
+                <w:szCs w:val="24"/>
+              </w:rPr>
+            </w:pPr>
+            <w:r>
+              <w:rPr>
+                <w:rFonts w:ascii="微软雅黑" w:eastAsia="微软雅黑" w:hAnsi="微软雅黑" w:cs="微软雅黑" w:hint="eastAsia"/>
+                <w:b/>
+                <w:sz w:val="24"/>
+                <w:szCs w:val="24"/>
+              </w:rPr>
+              <w:t>创建日期</w:t>
+            </w:r>
+          </w:p>
+        </w:tc>
+        <w:tc>
+          <w:tcPr>
+            <w:tcW w:w="3503" w:type="dxa"/>
+            <w:tcBorders>
+              <w:top w:val="single" w:sz="8" w:space="0" w:color="9999FF"/>
+              <w:left w:val="single" w:sz="8" w:space="0" w:color="9999FF"/>
+              <w:bottom w:val="single" w:sz="8" w:space="0" w:color="9999FF"/>
+              <w:right w:val="single" w:sz="8" w:space="0" w:color="9999FF"/>
+            </w:tcBorders>
+            <w:shd w:val="clear" w:color="auto" w:fill="F2FAF3"/>
+          </w:tcPr>
+          <w:p>
+            <w:pPr>
+              <w:rPr>
+                <w:rFonts w:ascii="微软雅黑" w:eastAsia="微软雅黑" w:hAnsi="微软雅黑" w:cs="微软雅黑"/>
+                <w:sz w:val="24"/>
+                <w:szCs w:val="24"/>
+              </w:rPr>
+            </w:pPr>
+            <w:r>
+              <w:rPr>
+                <w:rFonts w:ascii="微软雅黑" w:eastAsia="微软雅黑" w:hAnsi="微软雅黑" w:cs="微软雅黑" w:hint="eastAsia"/>
+                <w:sz w:val="24"/>
+                <w:szCs w:val="24"/>
+              </w:rPr>
+              <w:t>2015/10/1</w:t>
+            </w:r>
+          </w:p>
+        </w:tc>
+        <w:tc>
+          <w:tcPr>
+            <w:tcW w:w="1981" w:type="dxa"/>
+            <w:tcBorders>
+              <w:top w:val="single" w:sz="8" w:space="0" w:color="9999FF"/>
+              <w:left w:val="single" w:sz="8" w:space="0" w:color="9999FF"/>
+              <w:bottom w:val="single" w:sz="8" w:space="0" w:color="9999FF"/>
+              <w:right w:val="single" w:sz="8" w:space="0" w:color="9999FF"/>
+            </w:tcBorders>
+            <w:shd w:val="clear" w:color="auto" w:fill="CCCCFF"/>
+          </w:tcPr>
+          <w:p>
+            <w:pPr>
+              <w:rPr>
+                <w:rFonts w:ascii="微软雅黑" w:eastAsia="微软雅黑" w:hAnsi="微软雅黑" w:cs="微软雅黑"/>
+                <w:b/>
+                <w:sz w:val="24"/>
+                <w:szCs w:val="24"/>
+              </w:rPr>
+            </w:pPr>
+            <w:r>
+              <w:rPr>
+                <w:rFonts w:ascii="微软雅黑" w:eastAsia="微软雅黑" w:hAnsi="微软雅黑" w:cs="微软雅黑" w:hint="eastAsia"/>
+                <w:b/>
+                <w:sz w:val="24"/>
+                <w:szCs w:val="24"/>
+              </w:rPr>
+              <w:t>最后更新日期</w:t>
+            </w:r>
+          </w:p>
+        </w:tc>
+        <w:tc>
+          <w:tcPr>
+            <w:tcW w:w="2692" w:type="dxa"/>
+            <w:tcBorders>
+              <w:top w:val="single" w:sz="8" w:space="0" w:color="9999FF"/>
+              <w:left w:val="single" w:sz="8" w:space="0" w:color="9999FF"/>
+              <w:bottom w:val="single" w:sz="8" w:space="0" w:color="9999FF"/>
+            </w:tcBorders>
+            <w:shd w:val="clear" w:color="auto" w:fill="F2FAF3"/>
+          </w:tcPr>
+          <w:p>
+            <w:pPr>
+              <w:rPr>
+                <w:rFonts w:ascii="微软雅黑" w:eastAsia="微软雅黑" w:hAnsi="微软雅黑" w:cs="微软雅黑"/>
+                <w:sz w:val="24"/>
+                <w:szCs w:val="24"/>
+              </w:rPr>
+            </w:pPr>
+            <w:r>
+              <w:rPr>
+                <w:rFonts w:ascii="微软雅黑" w:eastAsia="微软雅黑" w:hAnsi="微软雅黑" w:cs="微软雅黑" w:hint="eastAsia"/>
+                <w:sz w:val="24"/>
+                <w:szCs w:val="24"/>
+              </w:rPr>
+              <w:t>2015/10/1</w:t>
+            </w:r>
+          </w:p>
+        </w:tc>
+      </w:tr>
+      <w:tr>
+        <w:trPr>
+          <w:tblHeader/>
+        </w:trPr>
+        <w:tc>
+          <w:tcPr>
+            <w:tcW w:w="1322" w:type="dxa"/>
+            <w:tcBorders>
+              <w:top w:val="single" w:sz="8" w:space="0" w:color="9999FF"/>
+              <w:bottom w:val="single" w:sz="8" w:space="0" w:color="9999FF"/>
+              <w:right w:val="single" w:sz="8" w:space="0" w:color="9999FF"/>
+            </w:tcBorders>
+            <w:shd w:val="clear" w:color="auto" w:fill="CCCCFF"/>
+            <w:vAlign w:val="center"/>
+          </w:tcPr>
+          <w:p>
+            <w:pPr>
+              <w:rPr>
+                <w:rFonts w:ascii="微软雅黑" w:eastAsia="微软雅黑" w:hAnsi="微软雅黑" w:cs="微软雅黑"/>
+                <w:b/>
+                <w:sz w:val="24"/>
+                <w:szCs w:val="24"/>
+              </w:rPr>
+            </w:pPr>
+            <w:r>
+              <w:rPr>
+                <w:rFonts w:ascii="微软雅黑" w:eastAsia="微软雅黑" w:hAnsi="微软雅黑" w:cs="微软雅黑" w:hint="eastAsia"/>
+                <w:b/>
+                <w:sz w:val="24"/>
+                <w:szCs w:val="24"/>
+              </w:rPr>
+              <w:t>参与者</w:t>
+            </w:r>
+          </w:p>
+        </w:tc>
+        <w:tc>
+          <w:tcPr>
+            <w:tcW w:w="8176" w:type="dxa"/>
+            <w:gridSpan w:val="3"/>
+            <w:tcBorders>
+              <w:top w:val="single" w:sz="8" w:space="0" w:color="9999FF"/>
+              <w:left w:val="single" w:sz="8" w:space="0" w:color="9999FF"/>
+              <w:bottom w:val="single" w:sz="8" w:space="0" w:color="9999FF"/>
+            </w:tcBorders>
+            <w:shd w:val="clear" w:color="auto" w:fill="F1FAF3"/>
+          </w:tcPr>
+          <w:p>
+            <w:pPr>
+              <w:rPr>
+                <w:rFonts w:ascii="微软雅黑" w:eastAsia="微软雅黑" w:hAnsi="微软雅黑" w:cs="微软雅黑"/>
+                <w:sz w:val="24"/>
+                <w:szCs w:val="24"/>
+              </w:rPr>
+            </w:pPr>
+            <w:r>
+              <w:rPr>
+                <w:rFonts w:ascii="微软雅黑" w:eastAsia="微软雅黑" w:hAnsi="微软雅黑" w:cs="微软雅黑"/>
+                <w:sz w:val="24"/>
+                <w:szCs w:val="24"/>
+              </w:rPr>
+              <w:t>营业厅业务员</w:t>
+            </w:r>
+            <w:r>
+              <w:rPr>
+                <w:rFonts w:ascii="微软雅黑" w:eastAsia="微软雅黑" w:hAnsi="微软雅黑" w:cs="微软雅黑" w:hint="eastAsia"/>
+                <w:sz w:val="24"/>
+                <w:szCs w:val="24"/>
+              </w:rPr>
+              <w:t>，</w:t>
+            </w:r>
+            <w:r>
+              <w:rPr>
+                <w:rFonts w:ascii="微软雅黑" w:eastAsia="微软雅黑" w:hAnsi="微软雅黑" w:cs="微软雅黑"/>
+                <w:sz w:val="24"/>
+                <w:szCs w:val="24"/>
+              </w:rPr>
+              <w:t>目的是制定收到货物的到达单</w:t>
+            </w:r>
+          </w:p>
+        </w:tc>
+      </w:tr>
+      <w:tr>
+        <w:trPr>
+          <w:tblHeader/>
+        </w:trPr>
+        <w:tc>
+          <w:tcPr>
+            <w:tcW w:w="1322" w:type="dxa"/>
+            <w:tcBorders>
+              <w:top w:val="single" w:sz="8" w:space="0" w:color="9999FF"/>
+              <w:bottom w:val="single" w:sz="8" w:space="0" w:color="9999FF"/>
+              <w:right w:val="single" w:sz="8" w:space="0" w:color="9999FF"/>
+            </w:tcBorders>
+            <w:shd w:val="clear" w:color="auto" w:fill="CCCCFF"/>
+          </w:tcPr>
+          <w:p>
+            <w:pPr>
+              <w:rPr>
+                <w:rFonts w:ascii="微软雅黑" w:eastAsia="微软雅黑" w:hAnsi="微软雅黑" w:cs="微软雅黑"/>
+                <w:b/>
+                <w:sz w:val="24"/>
+                <w:szCs w:val="24"/>
+              </w:rPr>
+            </w:pPr>
+            <w:r>
+              <w:rPr>
+                <w:rFonts w:ascii="微软雅黑" w:eastAsia="微软雅黑" w:hAnsi="微软雅黑" w:cs="微软雅黑" w:hint="eastAsia"/>
+                <w:b/>
+                <w:sz w:val="24"/>
+                <w:szCs w:val="24"/>
+              </w:rPr>
+              <w:t>触发条件</w:t>
+            </w:r>
+          </w:p>
+        </w:tc>
+        <w:tc>
+          <w:tcPr>
+            <w:tcW w:w="8176" w:type="dxa"/>
+            <w:gridSpan w:val="3"/>
+            <w:tcBorders>
+              <w:top w:val="single" w:sz="8" w:space="0" w:color="9999FF"/>
+              <w:left w:val="single" w:sz="8" w:space="0" w:color="9999FF"/>
+              <w:bottom w:val="single" w:sz="8" w:space="0" w:color="9999FF"/>
+            </w:tcBorders>
+            <w:shd w:val="clear" w:color="auto" w:fill="F1FAF3"/>
+          </w:tcPr>
+          <w:p>
+            <w:pPr>
+              <w:tabs>
+                <w:tab w:val="left" w:pos="708"/>
+              </w:tabs>
+              <w:rPr>
+                <w:rFonts w:ascii="微软雅黑" w:eastAsia="微软雅黑" w:hAnsi="微软雅黑" w:cs="微软雅黑"/>
+                <w:sz w:val="24"/>
+                <w:szCs w:val="24"/>
+              </w:rPr>
+            </w:pPr>
+            <w:r>
+              <w:rPr>
+                <w:rFonts w:ascii="微软雅黑" w:eastAsia="微软雅黑" w:hAnsi="微软雅黑" w:cs="微软雅黑"/>
+                <w:sz w:val="24"/>
+                <w:szCs w:val="24"/>
+              </w:rPr>
+              <w:t>其他营业厅或中专中心送达货物</w:t>
+            </w:r>
+          </w:p>
+        </w:tc>
+      </w:tr>
+      <w:tr>
+        <w:trPr>
+          <w:tblHeader/>
+        </w:trPr>
+        <w:tc>
+          <w:tcPr>
+            <w:tcW w:w="1322" w:type="dxa"/>
+            <w:tcBorders>
+              <w:top w:val="single" w:sz="8" w:space="0" w:color="9999FF"/>
+              <w:bottom w:val="single" w:sz="8" w:space="0" w:color="9999FF"/>
+              <w:right w:val="single" w:sz="8" w:space="0" w:color="9999FF"/>
+            </w:tcBorders>
+            <w:shd w:val="clear" w:color="auto" w:fill="CCCCFF"/>
+          </w:tcPr>
+          <w:p>
+            <w:pPr>
+              <w:rPr>
+                <w:rFonts w:ascii="微软雅黑" w:eastAsia="微软雅黑" w:hAnsi="微软雅黑" w:cs="微软雅黑"/>
+                <w:b/>
+                <w:sz w:val="24"/>
+                <w:szCs w:val="24"/>
+              </w:rPr>
+            </w:pPr>
+            <w:r>
+              <w:rPr>
+                <w:rFonts w:ascii="微软雅黑" w:eastAsia="微软雅黑" w:hAnsi="微软雅黑" w:cs="微软雅黑" w:hint="eastAsia"/>
+                <w:b/>
+                <w:sz w:val="24"/>
+                <w:szCs w:val="24"/>
+              </w:rPr>
+              <w:t>前置条件</w:t>
+            </w:r>
+          </w:p>
+        </w:tc>
+        <w:tc>
+          <w:tcPr>
+            <w:tcW w:w="8176" w:type="dxa"/>
+            <w:gridSpan w:val="3"/>
+            <w:tcBorders>
+              <w:top w:val="single" w:sz="8" w:space="0" w:color="9999FF"/>
+              <w:left w:val="single" w:sz="8" w:space="0" w:color="9999FF"/>
+              <w:bottom w:val="single" w:sz="8" w:space="0" w:color="9999FF"/>
+            </w:tcBorders>
+            <w:shd w:val="clear" w:color="auto" w:fill="F1FAF3"/>
+          </w:tcPr>
+          <w:p>
+            <w:pPr>
+              <w:rPr>
+                <w:rFonts w:ascii="微软雅黑" w:eastAsia="微软雅黑" w:hAnsi="微软雅黑" w:cs="微软雅黑"/>
+                <w:sz w:val="24"/>
+                <w:szCs w:val="24"/>
+              </w:rPr>
+            </w:pPr>
+            <w:r>
+              <w:rPr>
+                <w:rFonts w:ascii="微软雅黑" w:eastAsia="微软雅黑" w:hAnsi="微软雅黑" w:cs="微软雅黑"/>
+                <w:sz w:val="24"/>
+                <w:szCs w:val="24"/>
+              </w:rPr>
+              <w:t>营业厅业务员已经被识别和授权</w:t>
+            </w:r>
+          </w:p>
+        </w:tc>
+      </w:tr>
+      <w:tr>
+        <w:trPr>
+          <w:tblHeader/>
+        </w:trPr>
+        <w:tc>
+          <w:tcPr>
+            <w:tcW w:w="1322" w:type="dxa"/>
+            <w:tcBorders>
+              <w:top w:val="single" w:sz="8" w:space="0" w:color="9999FF"/>
+              <w:bottom w:val="single" w:sz="8" w:space="0" w:color="9999FF"/>
+              <w:right w:val="single" w:sz="8" w:space="0" w:color="9999FF"/>
+            </w:tcBorders>
+            <w:shd w:val="clear" w:color="auto" w:fill="CCCCFF"/>
+          </w:tcPr>
+          <w:p>
+            <w:pPr>
+              <w:rPr>
+                <w:rFonts w:ascii="微软雅黑" w:eastAsia="微软雅黑" w:hAnsi="微软雅黑" w:cs="微软雅黑"/>
+                <w:b/>
+                <w:sz w:val="24"/>
+                <w:szCs w:val="24"/>
+              </w:rPr>
+            </w:pPr>
+            <w:r>
+              <w:rPr>
+                <w:rFonts w:ascii="微软雅黑" w:eastAsia="微软雅黑" w:hAnsi="微软雅黑" w:cs="微软雅黑" w:hint="eastAsia"/>
+                <w:b/>
+                <w:sz w:val="24"/>
+                <w:szCs w:val="24"/>
+              </w:rPr>
+              <w:t>后置条件</w:t>
+            </w:r>
+          </w:p>
+        </w:tc>
+        <w:tc>
+          <w:tcPr>
+            <w:tcW w:w="8176" w:type="dxa"/>
+            <w:gridSpan w:val="3"/>
+            <w:tcBorders>
+              <w:top w:val="single" w:sz="8" w:space="0" w:color="9999FF"/>
+              <w:left w:val="single" w:sz="8" w:space="0" w:color="9999FF"/>
+              <w:bottom w:val="single" w:sz="8" w:space="0" w:color="9999FF"/>
+            </w:tcBorders>
+            <w:shd w:val="clear" w:color="auto" w:fill="F1FAF3"/>
+          </w:tcPr>
+          <w:p>
+            <w:pPr>
+              <w:rPr>
+                <w:rFonts w:ascii="微软雅黑" w:eastAsia="微软雅黑" w:hAnsi="微软雅黑" w:cs="微软雅黑"/>
+                <w:sz w:val="24"/>
+                <w:szCs w:val="24"/>
+              </w:rPr>
+            </w:pPr>
+            <w:r>
+              <w:rPr>
+                <w:rFonts w:ascii="微软雅黑" w:eastAsia="微软雅黑" w:hAnsi="微软雅黑" w:cs="微软雅黑"/>
+                <w:sz w:val="24"/>
+                <w:szCs w:val="24"/>
+              </w:rPr>
+              <w:t>系统生成到达单</w:t>
+            </w:r>
+            <w:r>
+              <w:rPr>
+                <w:rFonts w:ascii="微软雅黑" w:eastAsia="微软雅黑" w:hAnsi="微软雅黑" w:cs="微软雅黑" w:hint="eastAsia"/>
+                <w:sz w:val="24"/>
+                <w:szCs w:val="24"/>
+              </w:rPr>
+              <w:t>，</w:t>
+            </w:r>
+            <w:r>
+              <w:rPr>
+                <w:rFonts w:ascii="微软雅黑" w:eastAsia="微软雅黑" w:hAnsi="微软雅黑" w:cs="微软雅黑"/>
+                <w:sz w:val="24"/>
+                <w:szCs w:val="24"/>
+              </w:rPr>
+              <w:t>等待总经理审核</w:t>
+            </w:r>
+          </w:p>
+        </w:tc>
+      </w:tr>
+      <w:tr>
+        <w:trPr>
+          <w:tblHeader/>
+        </w:trPr>
+        <w:tc>
+          <w:tcPr>
+            <w:tcW w:w="1322" w:type="dxa"/>
+            <w:tcBorders>
+              <w:top w:val="single" w:sz="8" w:space="0" w:color="9999FF"/>
+              <w:bottom w:val="single" w:sz="8" w:space="0" w:color="9999FF"/>
+              <w:right w:val="single" w:sz="8" w:space="0" w:color="9999FF"/>
+            </w:tcBorders>
+            <w:shd w:val="clear" w:color="auto" w:fill="CCCCFF"/>
+          </w:tcPr>
+          <w:p>
+            <w:pPr>
+              <w:rPr>
+                <w:rFonts w:ascii="微软雅黑" w:eastAsia="微软雅黑" w:hAnsi="微软雅黑" w:cs="微软雅黑"/>
+                <w:b/>
+                <w:sz w:val="24"/>
+                <w:szCs w:val="24"/>
+              </w:rPr>
+            </w:pPr>
+            <w:r>
+              <w:rPr>
+                <w:rFonts w:ascii="微软雅黑" w:eastAsia="微软雅黑" w:hAnsi="微软雅黑" w:cs="微软雅黑" w:hint="eastAsia"/>
+                <w:b/>
+                <w:sz w:val="24"/>
+                <w:szCs w:val="24"/>
+              </w:rPr>
+              <w:t>优先级</w:t>
+            </w:r>
+          </w:p>
+        </w:tc>
+        <w:tc>
+          <w:tcPr>
+            <w:tcW w:w="8176" w:type="dxa"/>
+            <w:gridSpan w:val="3"/>
+            <w:tcBorders>
+              <w:top w:val="single" w:sz="8" w:space="0" w:color="9999FF"/>
+              <w:left w:val="single" w:sz="8" w:space="0" w:color="9999FF"/>
+              <w:bottom w:val="single" w:sz="8" w:space="0" w:color="9999FF"/>
+            </w:tcBorders>
+            <w:shd w:val="clear" w:color="auto" w:fill="F1FAF3"/>
+          </w:tcPr>
+          <w:p>
+            <w:pPr>
+              <w:rPr>
+                <w:rFonts w:ascii="微软雅黑" w:eastAsia="微软雅黑" w:hAnsi="微软雅黑" w:cs="微软雅黑"/>
+                <w:sz w:val="24"/>
+                <w:szCs w:val="24"/>
+              </w:rPr>
+            </w:pPr>
+            <w:r>
+              <w:rPr>
+                <w:rFonts w:ascii="微软雅黑" w:eastAsia="微软雅黑" w:hAnsi="微软雅黑" w:cs="微软雅黑"/>
+                <w:sz w:val="24"/>
+                <w:szCs w:val="24"/>
+              </w:rPr>
+              <w:t>高</w:t>
+            </w:r>
+          </w:p>
+        </w:tc>
+      </w:tr>
+      <w:tr>
+        <w:trPr>
+          <w:tblHeader/>
+        </w:trPr>
+        <w:tc>
+          <w:tcPr>
+            <w:tcW w:w="1322" w:type="dxa"/>
+            <w:tcBorders>
+              <w:top w:val="single" w:sz="8" w:space="0" w:color="9999FF"/>
+              <w:bottom w:val="single" w:sz="8" w:space="0" w:color="9999FF"/>
+              <w:right w:val="single" w:sz="8" w:space="0" w:color="9999FF"/>
+            </w:tcBorders>
+            <w:shd w:val="clear" w:color="auto" w:fill="CCCCFF"/>
+            <w:vAlign w:val="center"/>
+          </w:tcPr>
+          <w:p>
+            <w:pPr>
+              <w:jc w:val="center"/>
+              <w:rPr>
+                <w:rFonts w:ascii="微软雅黑" w:eastAsia="微软雅黑" w:hAnsi="微软雅黑" w:cs="微软雅黑"/>
+                <w:b/>
+                <w:sz w:val="24"/>
+                <w:szCs w:val="24"/>
+              </w:rPr>
+            </w:pPr>
+            <w:r>
+              <w:rPr>
+                <w:rFonts w:ascii="微软雅黑" w:eastAsia="微软雅黑" w:hAnsi="微软雅黑" w:cs="微软雅黑" w:hint="eastAsia"/>
+                <w:b/>
+                <w:sz w:val="24"/>
+                <w:szCs w:val="24"/>
+              </w:rPr>
+              <w:t>正常流程</w:t>
+            </w:r>
+          </w:p>
+        </w:tc>
+        <w:tc>
+          <w:tcPr>
+            <w:tcW w:w="8176" w:type="dxa"/>
+            <w:gridSpan w:val="3"/>
+            <w:tcBorders>
+              <w:top w:val="single" w:sz="8" w:space="0" w:color="9999FF"/>
+              <w:left w:val="single" w:sz="8" w:space="0" w:color="9999FF"/>
+              <w:bottom w:val="single" w:sz="8" w:space="0" w:color="9999FF"/>
+            </w:tcBorders>
+            <w:shd w:val="clear" w:color="auto" w:fill="F1FAF3"/>
+          </w:tcPr>
+          <w:p>
+            <w:pPr>
+              <w:pStyle w:val="a6"/>
+              <w:numPr>
+                <w:ilvl w:val="0"/>
+                <w:numId w:val="46"/>
+              </w:numPr>
+              <w:ind w:firstLineChars="0"/>
+              <w:rPr>
+                <w:rFonts w:ascii="微软雅黑" w:eastAsia="微软雅黑" w:hAnsi="微软雅黑" w:cs="微软雅黑"/>
+                <w:sz w:val="24"/>
+                <w:szCs w:val="24"/>
+              </w:rPr>
+            </w:pPr>
+            <w:r>
+              <w:rPr>
+                <w:rFonts w:ascii="微软雅黑" w:eastAsia="微软雅黑" w:hAnsi="微软雅黑" w:cs="微软雅黑" w:hint="eastAsia"/>
+                <w:sz w:val="24"/>
+                <w:szCs w:val="24"/>
+              </w:rPr>
+              <w:t>业务员选择生成到达单</w:t>
+            </w:r>
+          </w:p>
+          <w:p>
+            <w:pPr>
+              <w:pStyle w:val="a6"/>
+              <w:numPr>
+                <w:ilvl w:val="0"/>
+                <w:numId w:val="46"/>
+              </w:numPr>
+              <w:ind w:firstLineChars="0"/>
+              <w:rPr>
+                <w:rFonts w:ascii="微软雅黑" w:eastAsia="微软雅黑" w:hAnsi="微软雅黑" w:cs="微软雅黑"/>
+                <w:sz w:val="24"/>
+                <w:szCs w:val="24"/>
+              </w:rPr>
+            </w:pPr>
+            <w:r>
+              <w:rPr>
+                <w:rFonts w:ascii="微软雅黑" w:eastAsia="微软雅黑" w:hAnsi="微软雅黑" w:cs="微软雅黑"/>
+                <w:sz w:val="24"/>
+                <w:szCs w:val="24"/>
+              </w:rPr>
+              <w:t>系统提示业务员选择订单</w:t>
+            </w:r>
+          </w:p>
+          <w:p>
+            <w:pPr>
+              <w:pStyle w:val="a6"/>
+              <w:numPr>
+                <w:ilvl w:val="0"/>
+                <w:numId w:val="46"/>
+              </w:numPr>
+              <w:ind w:firstLineChars="0"/>
+              <w:rPr>
+                <w:rFonts w:ascii="微软雅黑" w:eastAsia="微软雅黑" w:hAnsi="微软雅黑" w:cs="微软雅黑"/>
+                <w:sz w:val="24"/>
+                <w:szCs w:val="24"/>
+              </w:rPr>
+            </w:pPr>
+            <w:r>
+              <w:rPr>
+                <w:rFonts w:ascii="微软雅黑" w:eastAsia="微软雅黑" w:hAnsi="微软雅黑" w:cs="微软雅黑"/>
+                <w:sz w:val="24"/>
+                <w:szCs w:val="24"/>
+              </w:rPr>
+              <w:t>业务员选择订单并提交</w:t>
+            </w:r>
+          </w:p>
+          <w:p>
+            <w:pPr>
+              <w:pStyle w:val="a6"/>
+              <w:numPr>
+                <w:ilvl w:val="0"/>
+                <w:numId w:val="46"/>
+              </w:numPr>
+              <w:ind w:firstLineChars="0"/>
+              <w:rPr>
+                <w:rFonts w:ascii="微软雅黑" w:eastAsia="微软雅黑" w:hAnsi="微软雅黑" w:cs="微软雅黑"/>
+                <w:sz w:val="24"/>
+                <w:szCs w:val="24"/>
+              </w:rPr>
+            </w:pPr>
+            <w:r>
+              <w:rPr>
+                <w:rFonts w:ascii="微软雅黑" w:eastAsia="微软雅黑" w:hAnsi="微软雅黑" w:cs="微软雅黑"/>
+                <w:sz w:val="24"/>
+                <w:szCs w:val="24"/>
+              </w:rPr>
+              <w:t>系统生成到达单预览图</w:t>
+            </w:r>
+          </w:p>
+          <w:p>
+            <w:pPr>
+              <w:pStyle w:val="a6"/>
+              <w:numPr>
+                <w:ilvl w:val="0"/>
+                <w:numId w:val="46"/>
+              </w:numPr>
+              <w:ind w:firstLineChars="0"/>
+              <w:rPr>
+                <w:rFonts w:ascii="微软雅黑" w:eastAsia="微软雅黑" w:hAnsi="微软雅黑" w:cs="微软雅黑"/>
+                <w:sz w:val="24"/>
+                <w:szCs w:val="24"/>
+              </w:rPr>
+            </w:pPr>
+            <w:r>
+              <w:rPr>
+                <w:rFonts w:ascii="微软雅黑" w:eastAsia="微软雅黑" w:hAnsi="微软雅黑" w:cs="微软雅黑"/>
+                <w:sz w:val="24"/>
+                <w:szCs w:val="24"/>
+              </w:rPr>
+              <w:t>业务员确认到达单信息并提交</w:t>
+            </w:r>
+          </w:p>
+          <w:p>
+            <w:pPr>
+              <w:pStyle w:val="a6"/>
+              <w:numPr>
+                <w:ilvl w:val="0"/>
+                <w:numId w:val="46"/>
+              </w:numPr>
+              <w:ind w:firstLineChars="0"/>
+              <w:rPr>
+                <w:rFonts w:ascii="微软雅黑" w:eastAsia="微软雅黑" w:hAnsi="微软雅黑" w:cs="微软雅黑"/>
+                <w:sz w:val="24"/>
+                <w:szCs w:val="24"/>
+              </w:rPr>
+            </w:pPr>
+            <w:r>
+              <w:rPr>
+                <w:rFonts w:ascii="微软雅黑" w:eastAsia="微软雅黑" w:hAnsi="微软雅黑" w:cs="微软雅黑"/>
+                <w:sz w:val="24"/>
+                <w:szCs w:val="24"/>
+              </w:rPr>
+              <w:t>系统生成草稿状态达到单</w:t>
+            </w:r>
+            <w:r>
+              <w:rPr>
+                <w:rFonts w:ascii="微软雅黑" w:eastAsia="微软雅黑" w:hAnsi="微软雅黑" w:cs="微软雅黑" w:hint="eastAsia"/>
+                <w:sz w:val="24"/>
+                <w:szCs w:val="24"/>
+              </w:rPr>
+              <w:t>，</w:t>
+            </w:r>
+            <w:r>
+              <w:rPr>
+                <w:rFonts w:ascii="微软雅黑" w:eastAsia="微软雅黑" w:hAnsi="微软雅黑" w:cs="微软雅黑"/>
+                <w:sz w:val="24"/>
+                <w:szCs w:val="24"/>
+              </w:rPr>
+              <w:t>等待总经理审核</w:t>
+            </w:r>
+            <w:r>
+              <w:rPr>
+                <w:rFonts w:ascii="微软雅黑" w:eastAsia="微软雅黑" w:hAnsi="微软雅黑" w:cs="微软雅黑" w:hint="eastAsia"/>
+                <w:sz w:val="24"/>
+                <w:szCs w:val="24"/>
+              </w:rPr>
+              <w:t>；</w:t>
+            </w:r>
+            <w:r>
+              <w:rPr>
+                <w:rFonts w:ascii="微软雅黑" w:eastAsia="微软雅黑" w:hAnsi="微软雅黑" w:cs="微软雅黑"/>
+                <w:sz w:val="24"/>
+                <w:szCs w:val="24"/>
+              </w:rPr>
+              <w:t>更新所有选择的订单的货运状态</w:t>
+            </w:r>
+          </w:p>
+        </w:tc>
+      </w:tr>
+      <w:tr>
+        <w:trPr>
+          <w:tblHeader/>
+        </w:trPr>
+        <w:tc>
+          <w:tcPr>
+            <w:tcW w:w="1322" w:type="dxa"/>
+            <w:tcBorders>
+              <w:top w:val="single" w:sz="8" w:space="0" w:color="9999FF"/>
+              <w:bottom w:val="single" w:sz="8" w:space="0" w:color="9999FF"/>
+              <w:right w:val="single" w:sz="8" w:space="0" w:color="9999FF"/>
+            </w:tcBorders>
+            <w:shd w:val="clear" w:color="auto" w:fill="CCCCFF"/>
+            <w:vAlign w:val="center"/>
+          </w:tcPr>
+          <w:p>
+            <w:pPr>
+              <w:jc w:val="center"/>
+              <w:rPr>
+                <w:rFonts w:ascii="微软雅黑" w:eastAsia="微软雅黑" w:hAnsi="微软雅黑" w:cs="微软雅黑"/>
+                <w:b/>
+                <w:sz w:val="24"/>
+                <w:szCs w:val="24"/>
+              </w:rPr>
+            </w:pPr>
+            <w:r>
+              <w:rPr>
+                <w:rFonts w:ascii="微软雅黑" w:eastAsia="微软雅黑" w:hAnsi="微软雅黑" w:cs="微软雅黑" w:hint="eastAsia"/>
+                <w:b/>
+                <w:sz w:val="24"/>
+                <w:szCs w:val="24"/>
+              </w:rPr>
+              <w:lastRenderedPageBreak/>
+              <w:t>扩展流程</w:t>
+            </w:r>
+          </w:p>
+        </w:tc>
+        <w:tc>
+          <w:tcPr>
+            <w:tcW w:w="8176" w:type="dxa"/>
+            <w:gridSpan w:val="3"/>
+            <w:tcBorders>
+              <w:top w:val="single" w:sz="8" w:space="0" w:color="9999FF"/>
+              <w:left w:val="single" w:sz="8" w:space="0" w:color="9999FF"/>
+              <w:bottom w:val="single" w:sz="8" w:space="0" w:color="9999FF"/>
+            </w:tcBorders>
+            <w:shd w:val="clear" w:color="auto" w:fill="F1FAF3"/>
+          </w:tcPr>
+          <w:p>
+            <w:pPr>
+              <w:rPr>
+                <w:rFonts w:ascii="微软雅黑" w:eastAsia="微软雅黑" w:hAnsi="微软雅黑" w:cs="微软雅黑"/>
+                <w:sz w:val="24"/>
+                <w:szCs w:val="24"/>
+              </w:rPr>
+            </w:pPr>
+            <w:r>
+              <w:rPr>
+                <w:rFonts w:ascii="微软雅黑" w:eastAsia="微软雅黑" w:hAnsi="微软雅黑" w:cs="微软雅黑" w:hint="eastAsia"/>
+                <w:sz w:val="24"/>
+                <w:szCs w:val="24"/>
+              </w:rPr>
+              <w:t>5.a</w:t>
+            </w:r>
+            <w:r>
+              <w:rPr>
+                <w:rFonts w:ascii="微软雅黑" w:eastAsia="微软雅黑" w:hAnsi="微软雅黑" w:cs="微软雅黑"/>
+                <w:sz w:val="24"/>
+                <w:szCs w:val="24"/>
+              </w:rPr>
+              <w:t xml:space="preserve"> 业务员发现</w:t>
+            </w:r>
+            <w:proofErr w:type="gramStart"/>
+            <w:r>
+              <w:rPr>
+                <w:rFonts w:ascii="微软雅黑" w:eastAsia="微软雅黑" w:hAnsi="微软雅黑" w:cs="微软雅黑"/>
+                <w:sz w:val="24"/>
+                <w:szCs w:val="24"/>
+              </w:rPr>
+              <w:t>派件单</w:t>
+            </w:r>
+            <w:proofErr w:type="gramEnd"/>
+            <w:r>
+              <w:rPr>
+                <w:rFonts w:ascii="微软雅黑" w:eastAsia="微软雅黑" w:hAnsi="微软雅黑" w:cs="微软雅黑"/>
+                <w:sz w:val="24"/>
+                <w:szCs w:val="24"/>
+              </w:rPr>
+              <w:t>信息错误</w:t>
+            </w:r>
+            <w:r>
+              <w:rPr>
+                <w:rFonts w:ascii="微软雅黑" w:eastAsia="微软雅黑" w:hAnsi="微软雅黑" w:cs="微软雅黑" w:hint="eastAsia"/>
+                <w:sz w:val="24"/>
+                <w:szCs w:val="24"/>
+              </w:rPr>
+              <w:t>：</w:t>
+            </w:r>
+          </w:p>
+          <w:p>
+            <w:pPr>
+              <w:pStyle w:val="a6"/>
+              <w:numPr>
+                <w:ilvl w:val="0"/>
+                <w:numId w:val="48"/>
+              </w:numPr>
+              <w:ind w:firstLineChars="0"/>
+              <w:rPr>
+                <w:rFonts w:ascii="微软雅黑" w:eastAsia="微软雅黑" w:hAnsi="微软雅黑" w:cs="微软雅黑"/>
+                <w:sz w:val="24"/>
+                <w:szCs w:val="24"/>
+              </w:rPr>
+            </w:pPr>
+            <w:r>
+              <w:rPr>
+                <w:rFonts w:ascii="微软雅黑" w:eastAsia="微软雅黑" w:hAnsi="微软雅黑" w:cs="微软雅黑" w:hint="eastAsia"/>
+                <w:sz w:val="24"/>
+                <w:szCs w:val="24"/>
+              </w:rPr>
+              <w:t>返回3</w:t>
+            </w:r>
+          </w:p>
+        </w:tc>
+      </w:tr>
+      <w:tr>
+        <w:trPr>
+          <w:tblHeader/>
+        </w:trPr>
+        <w:tc>
+          <w:tcPr>
+            <w:tcW w:w="1322" w:type="dxa"/>
+            <w:tcBorders>
+              <w:top w:val="single" w:sz="8" w:space="0" w:color="9999FF"/>
+              <w:bottom w:val="single" w:sz="12" w:space="0" w:color="9999FF"/>
+              <w:right w:val="single" w:sz="8" w:space="0" w:color="9999FF"/>
+            </w:tcBorders>
+            <w:shd w:val="clear" w:color="auto" w:fill="CCCCFF"/>
+          </w:tcPr>
+          <w:p>
+            <w:pPr>
+              <w:rPr>
+                <w:rFonts w:ascii="微软雅黑" w:eastAsia="微软雅黑" w:hAnsi="微软雅黑" w:cs="微软雅黑"/>
+                <w:b/>
+                <w:sz w:val="24"/>
+                <w:szCs w:val="24"/>
+              </w:rPr>
+            </w:pPr>
+            <w:r>
+              <w:rPr>
+                <w:rFonts w:ascii="微软雅黑" w:eastAsia="微软雅黑" w:hAnsi="微软雅黑" w:cs="微软雅黑" w:hint="eastAsia"/>
+                <w:b/>
+                <w:sz w:val="24"/>
+                <w:szCs w:val="24"/>
+              </w:rPr>
+              <w:t>特殊需求</w:t>
+            </w:r>
+          </w:p>
+        </w:tc>
+        <w:tc>
+          <w:tcPr>
+            <w:tcW w:w="8176" w:type="dxa"/>
+            <w:gridSpan w:val="3"/>
+            <w:tcBorders>
+              <w:top w:val="single" w:sz="8" w:space="0" w:color="9999FF"/>
+              <w:left w:val="single" w:sz="8" w:space="0" w:color="9999FF"/>
+              <w:bottom w:val="single" w:sz="12" w:space="0" w:color="9999FF"/>
+            </w:tcBorders>
+            <w:shd w:val="clear" w:color="auto" w:fill="F1FAF3"/>
+          </w:tcPr>
+          <w:p>
+            <w:pPr>
+              <w:pStyle w:val="a6"/>
+              <w:numPr>
+                <w:ilvl w:val="0"/>
+                <w:numId w:val="47"/>
+              </w:numPr>
+              <w:ind w:firstLineChars="0"/>
+              <w:rPr>
+                <w:rFonts w:ascii="微软雅黑" w:eastAsia="微软雅黑" w:hAnsi="微软雅黑" w:cs="微软雅黑"/>
+                <w:sz w:val="24"/>
+                <w:szCs w:val="24"/>
+              </w:rPr>
+            </w:pPr>
+            <w:r>
+              <w:rPr>
+                <w:rFonts w:ascii="微软雅黑" w:eastAsia="微软雅黑" w:hAnsi="微软雅黑" w:cs="微软雅黑"/>
+                <w:sz w:val="24"/>
+                <w:szCs w:val="24"/>
+              </w:rPr>
+              <w:t>订单选择可以通过单号查询后选择</w:t>
+            </w:r>
+            <w:r>
+              <w:rPr>
+                <w:rFonts w:ascii="微软雅黑" w:eastAsia="微软雅黑" w:hAnsi="微软雅黑" w:cs="微软雅黑" w:hint="eastAsia"/>
+                <w:sz w:val="24"/>
+                <w:szCs w:val="24"/>
+              </w:rPr>
+              <w:t>，</w:t>
+            </w:r>
+            <w:r>
+              <w:rPr>
+                <w:rFonts w:ascii="微软雅黑" w:eastAsia="微软雅黑" w:hAnsi="微软雅黑" w:cs="微软雅黑"/>
+                <w:sz w:val="24"/>
+                <w:szCs w:val="24"/>
+              </w:rPr>
+              <w:t>可批量选择</w:t>
+            </w:r>
+          </w:p>
+        </w:tc>
+      </w:tr>
+    </w:tbl>
+    <w:p/>
+    <w:p>
+      <w:pPr>
+        <w:pStyle w:val="2"/>
+      </w:pPr>
+      <w:bookmarkStart w:id="17" w:name="_Toc431675690"/>
+      <w:r>
+        <w:rPr>
+          <w:rFonts w:hint="eastAsia"/>
+        </w:rPr>
+        <w:t>用例</w:t>
+      </w:r>
+      <w:r>
+        <w:t>7.</w:t>
+      </w:r>
+      <w:r>
+        <w:t xml:space="preserve"> </w:t>
+      </w:r>
+      <w:r>
+        <w:t>收款单制定</w:t>
+      </w:r>
+      <w:bookmarkEnd w:id="17"/>
+    </w:p>
+    <w:p/>
+    <w:tbl>
+      <w:tblPr>
+        <w:tblW w:w="9498" w:type="dxa"/>
+        <w:tblBorders>
+          <w:top w:val="single" w:sz="12" w:space="0" w:color="9999FF"/>
+          <w:left w:val="single" w:sz="12" w:space="0" w:color="9999FF"/>
+          <w:bottom w:val="single" w:sz="12" w:space="0" w:color="9999FF"/>
+          <w:right w:val="single" w:sz="12" w:space="0" w:color="9999FF"/>
+        </w:tblBorders>
+        <w:tblLayout w:type="fixed"/>
+        <w:tblLook w:val="0000" w:firstRow="0" w:lastRow="0" w:firstColumn="0" w:lastColumn="0" w:noHBand="0" w:noVBand="0"/>
+      </w:tblPr>
+      <w:tblGrid>
+        <w:gridCol w:w="1322"/>
+        <w:gridCol w:w="3503"/>
+        <w:gridCol w:w="1981"/>
+        <w:gridCol w:w="2692"/>
+      </w:tblGrid>
+      <w:tr>
+        <w:tc>
+          <w:tcPr>
+            <w:tcW w:w="1322" w:type="dxa"/>
+            <w:tcBorders>
+              <w:top w:val="single" w:sz="12" w:space="0" w:color="9999FF"/>
+              <w:bottom w:val="single" w:sz="8" w:space="0" w:color="9999FF"/>
+              <w:right w:val="single" w:sz="8" w:space="0" w:color="9999FF"/>
+            </w:tcBorders>
+            <w:shd w:val="clear" w:color="auto" w:fill="CCCCFF"/>
+          </w:tcPr>
+          <w:p>
+            <w:pPr>
+              <w:rPr>
+                <w:rFonts w:ascii="微软雅黑" w:eastAsia="微软雅黑" w:hAnsi="微软雅黑" w:cs="微软雅黑"/>
+                <w:b/>
+                <w:sz w:val="24"/>
+                <w:szCs w:val="24"/>
+              </w:rPr>
+            </w:pPr>
+            <w:r>
+              <w:rPr>
+                <w:rFonts w:ascii="微软雅黑" w:eastAsia="微软雅黑" w:hAnsi="微软雅黑" w:cs="微软雅黑"/>
+                <w:b/>
+                <w:sz w:val="24"/>
+                <w:szCs w:val="24"/>
+              </w:rPr>
+              <w:t>ID</w:t>
+            </w:r>
+          </w:p>
+        </w:tc>
+        <w:tc>
+          <w:tcPr>
+            <w:tcW w:w="3503" w:type="dxa"/>
+            <w:tcBorders>
+              <w:top w:val="single" w:sz="12" w:space="0" w:color="9999FF"/>
+              <w:left w:val="single" w:sz="8" w:space="0" w:color="9999FF"/>
+              <w:bottom w:val="single" w:sz="8" w:space="0" w:color="9999FF"/>
+              <w:right w:val="single" w:sz="8" w:space="0" w:color="9999FF"/>
+            </w:tcBorders>
+            <w:shd w:val="clear" w:color="auto" w:fill="F2FAF3"/>
+          </w:tcPr>
+          <w:p>
+            <w:pPr>
+              <w:rPr>
+                <w:rFonts w:ascii="微软雅黑" w:eastAsia="微软雅黑" w:hAnsi="微软雅黑" w:cs="微软雅黑"/>
+                <w:sz w:val="24"/>
+                <w:szCs w:val="24"/>
+              </w:rPr>
+            </w:pPr>
+            <w:r>
+              <w:rPr>
+                <w:rFonts w:ascii="微软雅黑" w:eastAsia="微软雅黑" w:hAnsi="微软雅黑" w:cs="微软雅黑" w:hint="eastAsia"/>
+                <w:sz w:val="24"/>
+                <w:szCs w:val="24"/>
+              </w:rPr>
+              <w:t>7</w:t>
+            </w:r>
+          </w:p>
+        </w:tc>
+        <w:tc>
+          <w:tcPr>
+            <w:tcW w:w="1981" w:type="dxa"/>
+            <w:tcBorders>
+              <w:top w:val="single" w:sz="12" w:space="0" w:color="9999FF"/>
+              <w:left w:val="single" w:sz="8" w:space="0" w:color="9999FF"/>
+              <w:bottom w:val="single" w:sz="8" w:space="0" w:color="9999FF"/>
+              <w:right w:val="single" w:sz="8" w:space="0" w:color="9999FF"/>
+            </w:tcBorders>
+            <w:shd w:val="clear" w:color="auto" w:fill="CCCCFF"/>
+          </w:tcPr>
+          <w:p>
+            <w:pPr>
+              <w:rPr>
+                <w:rFonts w:ascii="微软雅黑" w:eastAsia="微软雅黑" w:hAnsi="微软雅黑" w:cs="微软雅黑"/>
+                <w:b/>
+                <w:sz w:val="24"/>
+                <w:szCs w:val="24"/>
+              </w:rPr>
+            </w:pPr>
+            <w:r>
+              <w:rPr>
+                <w:rFonts w:ascii="微软雅黑" w:eastAsia="微软雅黑" w:hAnsi="微软雅黑" w:cs="微软雅黑" w:hint="eastAsia"/>
+                <w:b/>
+                <w:sz w:val="24"/>
+                <w:szCs w:val="24"/>
+              </w:rPr>
+              <w:t>名称</w:t>
+            </w:r>
+          </w:p>
+        </w:tc>
+        <w:tc>
+          <w:tcPr>
+            <w:tcW w:w="2692" w:type="dxa"/>
+            <w:tcBorders>
+              <w:top w:val="single" w:sz="12" w:space="0" w:color="9999FF"/>
+              <w:left w:val="single" w:sz="8" w:space="0" w:color="9999FF"/>
+              <w:bottom w:val="single" w:sz="8" w:space="0" w:color="9999FF"/>
+            </w:tcBorders>
+            <w:shd w:val="clear" w:color="auto" w:fill="F2FAF3"/>
+          </w:tcPr>
+          <w:p>
+            <w:pPr>
+              <w:rPr>
+                <w:rFonts w:ascii="微软雅黑" w:eastAsia="微软雅黑" w:hAnsi="微软雅黑" w:cs="微软雅黑"/>
+                <w:sz w:val="24"/>
+                <w:szCs w:val="24"/>
+              </w:rPr>
+            </w:pPr>
+            <w:r>
+              <w:rPr>
+                <w:rFonts w:ascii="微软雅黑" w:eastAsia="微软雅黑" w:hAnsi="微软雅黑" w:cs="微软雅黑"/>
+                <w:sz w:val="24"/>
+                <w:szCs w:val="24"/>
+              </w:rPr>
+              <w:t>收款</w:t>
+            </w:r>
+            <w:proofErr w:type="gramStart"/>
+            <w:r>
+              <w:rPr>
+                <w:rFonts w:ascii="微软雅黑" w:eastAsia="微软雅黑" w:hAnsi="微软雅黑" w:cs="微软雅黑"/>
+                <w:sz w:val="24"/>
+                <w:szCs w:val="24"/>
+              </w:rPr>
+              <w:t>单制定</w:t>
+            </w:r>
+            <w:proofErr w:type="gramEnd"/>
+          </w:p>
+        </w:tc>
+      </w:tr>
+      <w:tr>
+        <w:tc>
+          <w:tcPr>
+            <w:tcW w:w="1322" w:type="dxa"/>
+            <w:tcBorders>
+              <w:top w:val="single" w:sz="8" w:space="0" w:color="9999FF"/>
+              <w:bottom w:val="single" w:sz="8" w:space="0" w:color="9999FF"/>
+              <w:right w:val="single" w:sz="8" w:space="0" w:color="9999FF"/>
+            </w:tcBorders>
+            <w:shd w:val="clear" w:color="auto" w:fill="CCCCFF"/>
+          </w:tcPr>
+          <w:p>
+            <w:pPr>
+              <w:rPr>
+                <w:rFonts w:ascii="微软雅黑" w:eastAsia="微软雅黑" w:hAnsi="微软雅黑" w:cs="微软雅黑"/>
+                <w:b/>
+                <w:sz w:val="24"/>
+                <w:szCs w:val="24"/>
+              </w:rPr>
+            </w:pPr>
+            <w:r>
+              <w:rPr>
+                <w:rFonts w:ascii="微软雅黑" w:eastAsia="微软雅黑" w:hAnsi="微软雅黑" w:cs="微软雅黑" w:hint="eastAsia"/>
+                <w:b/>
+                <w:sz w:val="24"/>
+                <w:szCs w:val="24"/>
+              </w:rPr>
+              <w:t>创建者</w:t>
+            </w:r>
+          </w:p>
+        </w:tc>
+        <w:tc>
+          <w:tcPr>
+            <w:tcW w:w="3503" w:type="dxa"/>
+            <w:tcBorders>
+              <w:top w:val="single" w:sz="8" w:space="0" w:color="9999FF"/>
+              <w:left w:val="single" w:sz="8" w:space="0" w:color="9999FF"/>
+              <w:bottom w:val="single" w:sz="8" w:space="0" w:color="9999FF"/>
+              <w:right w:val="single" w:sz="8" w:space="0" w:color="9999FF"/>
+            </w:tcBorders>
+            <w:shd w:val="clear" w:color="auto" w:fill="F2FAF3"/>
+          </w:tcPr>
+          <w:p>
+            <w:pPr>
+              <w:rPr>
+                <w:rFonts w:ascii="微软雅黑" w:eastAsia="微软雅黑" w:hAnsi="微软雅黑" w:cs="微软雅黑"/>
+                <w:sz w:val="24"/>
+                <w:szCs w:val="24"/>
+              </w:rPr>
+            </w:pPr>
+            <w:proofErr w:type="gramStart"/>
+            <w:r>
+              <w:rPr>
+                <w:rFonts w:ascii="微软雅黑" w:eastAsia="微软雅黑" w:hAnsi="微软雅黑" w:cs="微软雅黑"/>
+                <w:sz w:val="24"/>
+                <w:szCs w:val="24"/>
+              </w:rPr>
+              <w:t>杨雁飞</w:t>
+            </w:r>
+            <w:proofErr w:type="gramEnd"/>
+          </w:p>
+        </w:tc>
+        <w:tc>
+          <w:tcPr>
+            <w:tcW w:w="1981" w:type="dxa"/>
+            <w:tcBorders>
+              <w:top w:val="single" w:sz="8" w:space="0" w:color="9999FF"/>
+              <w:left w:val="single" w:sz="8" w:space="0" w:color="9999FF"/>
+              <w:bottom w:val="single" w:sz="8" w:space="0" w:color="9999FF"/>
+              <w:right w:val="single" w:sz="8" w:space="0" w:color="9999FF"/>
+            </w:tcBorders>
+            <w:shd w:val="clear" w:color="auto" w:fill="CCCCFF"/>
+          </w:tcPr>
+          <w:p>
+            <w:pPr>
+              <w:rPr>
+                <w:rFonts w:ascii="微软雅黑" w:eastAsia="微软雅黑" w:hAnsi="微软雅黑" w:cs="微软雅黑"/>
+                <w:b/>
+                <w:sz w:val="24"/>
+                <w:szCs w:val="24"/>
+              </w:rPr>
+            </w:pPr>
+            <w:r>
+              <w:rPr>
+                <w:rFonts w:ascii="微软雅黑" w:eastAsia="微软雅黑" w:hAnsi="微软雅黑" w:cs="微软雅黑" w:hint="eastAsia"/>
+                <w:b/>
+                <w:sz w:val="24"/>
+                <w:szCs w:val="24"/>
+              </w:rPr>
+              <w:t>最后一次更新者</w:t>
+            </w:r>
+          </w:p>
+        </w:tc>
+        <w:tc>
+          <w:tcPr>
+            <w:tcW w:w="2692" w:type="dxa"/>
+            <w:tcBorders>
+              <w:top w:val="single" w:sz="8" w:space="0" w:color="9999FF"/>
+              <w:left w:val="single" w:sz="8" w:space="0" w:color="9999FF"/>
+              <w:bottom w:val="single" w:sz="8" w:space="0" w:color="9999FF"/>
+            </w:tcBorders>
+            <w:shd w:val="clear" w:color="auto" w:fill="F2FAF3"/>
+          </w:tcPr>
+          <w:p>
+            <w:pPr>
+              <w:rPr>
+                <w:rFonts w:ascii="微软雅黑" w:eastAsia="微软雅黑" w:hAnsi="微软雅黑" w:cs="微软雅黑"/>
+                <w:sz w:val="24"/>
+                <w:szCs w:val="24"/>
+              </w:rPr>
+            </w:pPr>
+            <w:proofErr w:type="gramStart"/>
+            <w:r>
+              <w:rPr>
+                <w:rFonts w:ascii="微软雅黑" w:eastAsia="微软雅黑" w:hAnsi="微软雅黑" w:cs="微软雅黑"/>
+                <w:sz w:val="24"/>
+                <w:szCs w:val="24"/>
+              </w:rPr>
+              <w:t>杨雁飞</w:t>
+            </w:r>
+            <w:proofErr w:type="gramEnd"/>
           </w:p>
         </w:tc>
       </w:tr>
@@ -20463,7 +20693,25 @@
                 <w:sz w:val="24"/>
                 <w:szCs w:val="24"/>
               </w:rPr>
-              <w:t>系统在当前收款单加入该快递员及其当天运费收入</w:t>
+              <w:t>系统在当前收款</w:t>
+            </w:r>
+            <w:proofErr w:type="gramStart"/>
+            <w:r>
+              <w:rPr>
+                <w:rFonts w:ascii="微软雅黑" w:eastAsia="微软雅黑" w:hAnsi="微软雅黑" w:cs="微软雅黑"/>
+                <w:sz w:val="24"/>
+                <w:szCs w:val="24"/>
+              </w:rPr>
+              <w:t>单加入</w:t>
+            </w:r>
+            <w:proofErr w:type="gramEnd"/>
+            <w:r>
+              <w:rPr>
+                <w:rFonts w:ascii="微软雅黑" w:eastAsia="微软雅黑" w:hAnsi="微软雅黑" w:cs="微软雅黑"/>
+                <w:sz w:val="24"/>
+                <w:szCs w:val="24"/>
+              </w:rPr>
+              <w:t>该快递员及其当天运费收入</w:t>
             </w:r>
           </w:p>
           <w:p>
@@ -20482,7 +20730,6 @@
                 <w:sz w:val="24"/>
                 <w:szCs w:val="24"/>
               </w:rPr>
-              <w:lastRenderedPageBreak/>
               <w:t>重复</w:t>
             </w:r>
             <w:r>
@@ -20561,6 +20808,7 @@
                 <w:sz w:val="24"/>
                 <w:szCs w:val="24"/>
               </w:rPr>
+              <w:lastRenderedPageBreak/>
               <w:t>系统显示收款单预览图</w:t>
             </w:r>
           </w:p>
@@ -20954,11 +21202,12 @@
       <w:pPr>
         <w:pStyle w:val="2"/>
       </w:pPr>
-      <w:bookmarkStart w:id="17" w:name="_Toc431675691"/>
+      <w:bookmarkStart w:id="18" w:name="_Toc431675691"/>
       <w:r>
         <w:rPr>
           <w:rFonts w:hint="eastAsia"/>
         </w:rPr>
+        <w:lastRenderedPageBreak/>
         <w:t>用例</w:t>
       </w:r>
       <w:r>
@@ -20970,7 +21219,7 @@
         </w:rPr>
         <w:t>库存盘点</w:t>
       </w:r>
-      <w:bookmarkEnd w:id="17"/>
+      <w:bookmarkEnd w:id="18"/>
     </w:p>
     <w:tbl>
       <w:tblPr>
@@ -21891,7 +22140,6 @@
                 <w:sz w:val="24"/>
                 <w:szCs w:val="24"/>
               </w:rPr>
-              <w:lastRenderedPageBreak/>
               <w:t>特殊需求</w:t>
             </w:r>
           </w:p>
@@ -21927,7 +22175,16 @@
                 <w:sz w:val="24"/>
                 <w:szCs w:val="24"/>
               </w:rPr>
-              <w:t>快递编号、入库日期、目的地、区号、排号、架号、位号</w:t>
+              <w:t>快递编号、入库日期、目的地、区号、排号、</w:t>
+            </w:r>
+            <w:r>
+              <w:rPr>
+                <w:rFonts w:ascii="微软雅黑" w:eastAsia="微软雅黑" w:hAnsi="微软雅黑" w:cs="微软雅黑" w:hint="eastAsia"/>
+                <w:sz w:val="24"/>
+                <w:szCs w:val="24"/>
+              </w:rPr>
+              <w:lastRenderedPageBreak/>
+              <w:t>架号、位号</w:t>
             </w:r>
             <w:r>
               <w:rPr>
@@ -21946,7 +22203,7 @@
       <w:pPr>
         <w:pStyle w:val="2"/>
       </w:pPr>
-      <w:bookmarkStart w:id="18" w:name="_Toc431675692"/>
+      <w:bookmarkStart w:id="19" w:name="_Toc431675692"/>
       <w:r>
         <w:rPr>
           <w:rFonts w:hint="eastAsia"/>
@@ -21962,7 +22219,7 @@
         </w:rPr>
         <w:t>库存报警</w:t>
       </w:r>
-      <w:bookmarkEnd w:id="18"/>
+      <w:bookmarkEnd w:id="19"/>
     </w:p>
     <w:p/>
     <w:tbl>
@@ -22770,24 +23027,24 @@
                 <w:sz w:val="24"/>
                 <w:szCs w:val="24"/>
               </w:rPr>
+              <w:t xml:space="preserve">   1.系统返回警戒值设置界面</w:t>
+            </w:r>
+          </w:p>
+          <w:p>
+            <w:pPr>
+              <w:rPr>
+                <w:rFonts w:ascii="微软雅黑" w:eastAsia="微软雅黑" w:hAnsi="微软雅黑" w:cs="微软雅黑"/>
+                <w:sz w:val="24"/>
+                <w:szCs w:val="24"/>
+              </w:rPr>
+            </w:pPr>
+            <w:r>
+              <w:rPr>
+                <w:rFonts w:ascii="微软雅黑" w:eastAsia="微软雅黑" w:hAnsi="微软雅黑" w:cs="微软雅黑" w:hint="eastAsia"/>
+                <w:sz w:val="24"/>
+                <w:szCs w:val="24"/>
+              </w:rPr>
               <w:lastRenderedPageBreak/>
-              <w:t xml:space="preserve">   1.系统返回警戒值设置界面</w:t>
-            </w:r>
-          </w:p>
-          <w:p>
-            <w:pPr>
-              <w:rPr>
-                <w:rFonts w:ascii="微软雅黑" w:eastAsia="微软雅黑" w:hAnsi="微软雅黑" w:cs="微软雅黑"/>
-                <w:sz w:val="24"/>
-                <w:szCs w:val="24"/>
-              </w:rPr>
-            </w:pPr>
-            <w:r>
-              <w:rPr>
-                <w:rFonts w:ascii="微软雅黑" w:eastAsia="微软雅黑" w:hAnsi="微软雅黑" w:cs="微软雅黑" w:hint="eastAsia"/>
-                <w:sz w:val="24"/>
-                <w:szCs w:val="24"/>
-              </w:rPr>
               <w:t xml:space="preserve">   2.重复1~2步</w:t>
             </w:r>
           </w:p>
@@ -23080,7 +23337,7 @@
       <w:pPr>
         <w:pStyle w:val="2"/>
       </w:pPr>
-      <w:bookmarkStart w:id="19" w:name="_Toc431675693"/>
+      <w:bookmarkStart w:id="20" w:name="_Toc431675693"/>
       <w:r>
         <w:rPr>
           <w:rFonts w:hint="eastAsia"/>
@@ -23103,7 +23360,7 @@
         </w:rPr>
         <w:t>库存分区调整</w:t>
       </w:r>
-      <w:bookmarkEnd w:id="19"/>
+      <w:bookmarkEnd w:id="20"/>
     </w:p>
     <w:tbl>
       <w:tblPr>
@@ -24204,7 +24461,7 @@
       <w:pPr>
         <w:pStyle w:val="2"/>
       </w:pPr>
-      <w:bookmarkStart w:id="20" w:name="_Toc431675694"/>
+      <w:bookmarkStart w:id="21" w:name="_Toc431675694"/>
       <w:r>
         <w:rPr>
           <w:rFonts w:hint="eastAsia"/>
@@ -24220,7 +24477,7 @@
         </w:rPr>
         <w:t>库存信息初始化</w:t>
       </w:r>
-      <w:bookmarkEnd w:id="20"/>
+      <w:bookmarkEnd w:id="21"/>
     </w:p>
     <w:tbl>
       <w:tblPr>
@@ -25043,7 +25300,25 @@
                 <w:sz w:val="24"/>
                 <w:szCs w:val="24"/>
               </w:rPr>
-              <w:t>4、若有新增货物，系统手动为新增货物生成特殊快递编号，表示非快递运达的货物。</w:t>
+              <w:t>4、若有新增货物，系统</w:t>
+            </w:r>
+            <w:proofErr w:type="gramStart"/>
+            <w:r>
+              <w:rPr>
+                <w:rFonts w:ascii="微软雅黑" w:eastAsia="微软雅黑" w:hAnsi="微软雅黑" w:cs="微软雅黑"/>
+                <w:sz w:val="24"/>
+                <w:szCs w:val="24"/>
+              </w:rPr>
+              <w:t>手动为</w:t>
+            </w:r>
+            <w:proofErr w:type="gramEnd"/>
+            <w:r>
+              <w:rPr>
+                <w:rFonts w:ascii="微软雅黑" w:eastAsia="微软雅黑" w:hAnsi="微软雅黑" w:cs="微软雅黑"/>
+                <w:sz w:val="24"/>
+                <w:szCs w:val="24"/>
+              </w:rPr>
+              <w:t>新增货物生成特殊快递编号，表示非快递运达的货物。</w:t>
             </w:r>
           </w:p>
           <w:p>
@@ -25427,7 +25702,7 @@
       <w:pPr>
         <w:pStyle w:val="2"/>
       </w:pPr>
-      <w:bookmarkStart w:id="21" w:name="_Toc431675695"/>
+      <w:bookmarkStart w:id="22" w:name="_Toc431675695"/>
       <w:r>
         <w:rPr>
           <w:rFonts w:hint="eastAsia"/>
@@ -25444,7 +25719,7 @@
         </w:rPr>
         <w:t>快递入库</w:t>
       </w:r>
-      <w:bookmarkEnd w:id="21"/>
+      <w:bookmarkEnd w:id="22"/>
     </w:p>
     <w:p/>
     <w:tbl>
@@ -26723,7 +26998,7 @@
       <w:pPr>
         <w:pStyle w:val="2"/>
       </w:pPr>
-      <w:bookmarkStart w:id="22" w:name="_Toc431675696"/>
+      <w:bookmarkStart w:id="23" w:name="_Toc431675696"/>
       <w:r>
         <w:rPr>
           <w:rFonts w:hint="eastAsia"/>
@@ -26739,7 +27014,7 @@
         </w:rPr>
         <w:t>快递出库</w:t>
       </w:r>
-      <w:bookmarkEnd w:id="22"/>
+      <w:bookmarkEnd w:id="23"/>
     </w:p>
     <w:tbl>
       <w:tblPr>
@@ -27975,7 +28250,7 @@
       <w:pPr>
         <w:pStyle w:val="2"/>
       </w:pPr>
-      <w:bookmarkStart w:id="23" w:name="_Toc431675697"/>
+      <w:bookmarkStart w:id="24" w:name="_Toc431675697"/>
       <w:r>
         <w:rPr>
           <w:rFonts w:hint="eastAsia"/>
@@ -27994,7 +28269,7 @@
         </w:rPr>
         <w:t>查看库存信息</w:t>
       </w:r>
-      <w:bookmarkEnd w:id="23"/>
+      <w:bookmarkEnd w:id="24"/>
     </w:p>
     <w:tbl>
       <w:tblPr>
@@ -29091,7 +29366,7 @@
       <w:pPr>
         <w:pStyle w:val="2"/>
       </w:pPr>
-      <w:bookmarkStart w:id="24" w:name="_Toc431675698"/>
+      <w:bookmarkStart w:id="25" w:name="_Toc431675698"/>
       <w:r>
         <w:rPr>
           <w:rFonts w:hint="eastAsia"/>
@@ -29107,1273 +29382,6 @@
           <w:rFonts w:hint="eastAsia"/>
         </w:rPr>
         <w:t>中转接收</w:t>
-      </w:r>
-      <w:bookmarkEnd w:id="24"/>
-    </w:p>
-    <w:p/>
-    <w:tbl>
-      <w:tblPr>
-        <w:tblW w:w="9498" w:type="dxa"/>
-        <w:tblBorders>
-          <w:top w:val="single" w:sz="12" w:space="0" w:color="auto"/>
-          <w:left w:val="single" w:sz="12" w:space="0" w:color="auto"/>
-          <w:bottom w:val="single" w:sz="12" w:space="0" w:color="auto"/>
-          <w:right w:val="single" w:sz="12" w:space="0" w:color="auto"/>
-          <w:insideH w:val="single" w:sz="8" w:space="0" w:color="9999FF"/>
-          <w:insideV w:val="single" w:sz="8" w:space="0" w:color="9999FF"/>
-        </w:tblBorders>
-        <w:tblLayout w:type="fixed"/>
-        <w:tblLook w:val="0000" w:firstRow="0" w:lastRow="0" w:firstColumn="0" w:lastColumn="0" w:noHBand="0" w:noVBand="0"/>
-      </w:tblPr>
-      <w:tblGrid>
-        <w:gridCol w:w="1322"/>
-        <w:gridCol w:w="3503"/>
-        <w:gridCol w:w="2248"/>
-        <w:gridCol w:w="2425"/>
-      </w:tblGrid>
-      <w:tr>
-        <w:tc>
-          <w:tcPr>
-            <w:tcW w:w="1322" w:type="dxa"/>
-            <w:tcBorders>
-              <w:top w:val="single" w:sz="12" w:space="0" w:color="9999FF"/>
-              <w:left w:val="single" w:sz="12" w:space="0" w:color="9999FF"/>
-            </w:tcBorders>
-            <w:shd w:val="clear" w:color="auto" w:fill="CCCCFF"/>
-          </w:tcPr>
-          <w:p>
-            <w:r>
-              <w:rPr>
-                <w:rFonts w:ascii="微软雅黑" w:eastAsia="微软雅黑" w:hAnsi="微软雅黑" w:cs="微软雅黑" w:hint="eastAsia"/>
-                <w:b/>
-                <w:sz w:val="24"/>
-                <w:szCs w:val="24"/>
-              </w:rPr>
-              <w:t>ID</w:t>
-            </w:r>
-          </w:p>
-        </w:tc>
-        <w:tc>
-          <w:tcPr>
-            <w:tcW w:w="3503" w:type="dxa"/>
-            <w:tcBorders>
-              <w:top w:val="single" w:sz="12" w:space="0" w:color="9999FF"/>
-            </w:tcBorders>
-            <w:shd w:val="clear" w:color="auto" w:fill="F2FAF3"/>
-          </w:tcPr>
-          <w:p>
-            <w:pPr>
-              <w:rPr>
-                <w:rFonts w:ascii="微软雅黑" w:eastAsia="微软雅黑" w:hAnsi="微软雅黑" w:cs="微软雅黑"/>
-                <w:b/>
-                <w:sz w:val="24"/>
-                <w:szCs w:val="24"/>
-              </w:rPr>
-            </w:pPr>
-            <w:r>
-              <w:rPr>
-                <w:rFonts w:ascii="微软雅黑" w:eastAsia="微软雅黑" w:hAnsi="微软雅黑" w:cs="微软雅黑"/>
-                <w:sz w:val="24"/>
-                <w:szCs w:val="24"/>
-              </w:rPr>
-              <w:t>1</w:t>
-            </w:r>
-            <w:r>
-              <w:rPr>
-                <w:rFonts w:ascii="微软雅黑" w:eastAsia="微软雅黑" w:hAnsi="微软雅黑" w:cs="微软雅黑"/>
-                <w:sz w:val="24"/>
-                <w:szCs w:val="24"/>
-              </w:rPr>
-              <w:t>2</w:t>
-            </w:r>
-          </w:p>
-        </w:tc>
-        <w:tc>
-          <w:tcPr>
-            <w:tcW w:w="2248" w:type="dxa"/>
-            <w:tcBorders>
-              <w:top w:val="single" w:sz="12" w:space="0" w:color="9999FF"/>
-            </w:tcBorders>
-            <w:shd w:val="clear" w:color="auto" w:fill="CCCCFF"/>
-          </w:tcPr>
-          <w:p>
-            <w:pPr>
-              <w:rPr>
-                <w:rFonts w:ascii="微软雅黑" w:eastAsia="微软雅黑" w:hAnsi="微软雅黑" w:cs="微软雅黑"/>
-                <w:b/>
-                <w:sz w:val="24"/>
-                <w:szCs w:val="24"/>
-              </w:rPr>
-            </w:pPr>
-            <w:r>
-              <w:rPr>
-                <w:rFonts w:ascii="微软雅黑" w:eastAsia="微软雅黑" w:hAnsi="微软雅黑" w:cs="微软雅黑" w:hint="eastAsia"/>
-                <w:b/>
-                <w:sz w:val="24"/>
-                <w:szCs w:val="24"/>
-              </w:rPr>
-              <w:t>名称</w:t>
-            </w:r>
-          </w:p>
-        </w:tc>
-        <w:tc>
-          <w:tcPr>
-            <w:tcW w:w="2425" w:type="dxa"/>
-            <w:tcBorders>
-              <w:top w:val="single" w:sz="12" w:space="0" w:color="9999FF"/>
-              <w:right w:val="single" w:sz="12" w:space="0" w:color="9999FF"/>
-            </w:tcBorders>
-            <w:shd w:val="clear" w:color="auto" w:fill="F2FAF3"/>
-          </w:tcPr>
-          <w:p>
-            <w:r>
-              <w:rPr>
-                <w:rFonts w:ascii="微软雅黑" w:eastAsia="微软雅黑" w:hAnsi="微软雅黑" w:cs="微软雅黑" w:hint="eastAsia"/>
-                <w:sz w:val="24"/>
-                <w:szCs w:val="24"/>
-              </w:rPr>
-              <w:t>中转接收</w:t>
-            </w:r>
-          </w:p>
-        </w:tc>
-      </w:tr>
-      <w:tr>
-        <w:tc>
-          <w:tcPr>
-            <w:tcW w:w="1322" w:type="dxa"/>
-            <w:tcBorders>
-              <w:left w:val="single" w:sz="12" w:space="0" w:color="9999FF"/>
-            </w:tcBorders>
-            <w:shd w:val="clear" w:color="auto" w:fill="CCCCFF"/>
-          </w:tcPr>
-          <w:p>
-            <w:r>
-              <w:rPr>
-                <w:rFonts w:ascii="微软雅黑" w:eastAsia="微软雅黑" w:hAnsi="微软雅黑" w:cs="微软雅黑" w:hint="eastAsia"/>
-                <w:b/>
-                <w:sz w:val="24"/>
-                <w:szCs w:val="24"/>
-              </w:rPr>
-              <w:t>创建者</w:t>
-            </w:r>
-          </w:p>
-        </w:tc>
-        <w:tc>
-          <w:tcPr>
-            <w:tcW w:w="3503" w:type="dxa"/>
-            <w:shd w:val="clear" w:color="auto" w:fill="F2FAF3"/>
-          </w:tcPr>
-          <w:p>
-            <w:r>
-              <w:rPr>
-                <w:rFonts w:ascii="微软雅黑" w:eastAsia="微软雅黑" w:hAnsi="微软雅黑" w:cs="微软雅黑" w:hint="eastAsia"/>
-                <w:sz w:val="24"/>
-                <w:szCs w:val="24"/>
-              </w:rPr>
-              <w:t>潘凌伟</w:t>
-            </w:r>
-          </w:p>
-        </w:tc>
-        <w:tc>
-          <w:tcPr>
-            <w:tcW w:w="2248" w:type="dxa"/>
-            <w:shd w:val="clear" w:color="auto" w:fill="CCCCFF"/>
-          </w:tcPr>
-          <w:p>
-            <w:r>
-              <w:rPr>
-                <w:rFonts w:ascii="微软雅黑" w:eastAsia="微软雅黑" w:hAnsi="微软雅黑" w:cs="微软雅黑" w:hint="eastAsia"/>
-                <w:b/>
-                <w:sz w:val="24"/>
-                <w:szCs w:val="24"/>
-              </w:rPr>
-              <w:t>最后一次修改者</w:t>
-            </w:r>
-          </w:p>
-        </w:tc>
-        <w:tc>
-          <w:tcPr>
-            <w:tcW w:w="2425" w:type="dxa"/>
-            <w:tcBorders>
-              <w:right w:val="single" w:sz="12" w:space="0" w:color="9999FF"/>
-            </w:tcBorders>
-            <w:shd w:val="clear" w:color="auto" w:fill="F2FAF3"/>
-          </w:tcPr>
-          <w:p>
-            <w:r>
-              <w:rPr>
-                <w:rFonts w:ascii="微软雅黑" w:eastAsia="微软雅黑" w:hAnsi="微软雅黑" w:cs="微软雅黑" w:hint="eastAsia"/>
-                <w:sz w:val="24"/>
-                <w:szCs w:val="24"/>
-              </w:rPr>
-              <w:t>潘凌伟</w:t>
-            </w:r>
-          </w:p>
-        </w:tc>
-      </w:tr>
-      <w:tr>
-        <w:tc>
-          <w:tcPr>
-            <w:tcW w:w="1322" w:type="dxa"/>
-            <w:tcBorders>
-              <w:left w:val="single" w:sz="12" w:space="0" w:color="9999FF"/>
-            </w:tcBorders>
-            <w:shd w:val="clear" w:color="auto" w:fill="CCCCFF"/>
-          </w:tcPr>
-          <w:p>
-            <w:r>
-              <w:rPr>
-                <w:rFonts w:ascii="微软雅黑" w:eastAsia="微软雅黑" w:hAnsi="微软雅黑" w:cs="微软雅黑" w:hint="eastAsia"/>
-                <w:b/>
-                <w:sz w:val="24"/>
-                <w:szCs w:val="24"/>
-              </w:rPr>
-              <w:t>创建日期</w:t>
-            </w:r>
-          </w:p>
-        </w:tc>
-        <w:tc>
-          <w:tcPr>
-            <w:tcW w:w="3503" w:type="dxa"/>
-            <w:shd w:val="clear" w:color="auto" w:fill="F2FAF3"/>
-          </w:tcPr>
-          <w:p>
-            <w:r>
-              <w:rPr>
-                <w:rFonts w:ascii="微软雅黑" w:eastAsia="微软雅黑" w:hAnsi="微软雅黑" w:cs="微软雅黑" w:hint="eastAsia"/>
-                <w:sz w:val="24"/>
-                <w:szCs w:val="24"/>
-              </w:rPr>
-              <w:t>2015-9-28</w:t>
-            </w:r>
-          </w:p>
-        </w:tc>
-        <w:tc>
-          <w:tcPr>
-            <w:tcW w:w="2248" w:type="dxa"/>
-            <w:shd w:val="clear" w:color="auto" w:fill="CCCCFF"/>
-          </w:tcPr>
-          <w:p>
-            <w:r>
-              <w:rPr>
-                <w:rFonts w:ascii="微软雅黑" w:eastAsia="微软雅黑" w:hAnsi="微软雅黑" w:cs="微软雅黑" w:hint="eastAsia"/>
-                <w:b/>
-                <w:sz w:val="24"/>
-                <w:szCs w:val="24"/>
-              </w:rPr>
-              <w:t>最后一次更新日期</w:t>
-            </w:r>
-          </w:p>
-        </w:tc>
-        <w:tc>
-          <w:tcPr>
-            <w:tcW w:w="2425" w:type="dxa"/>
-            <w:tcBorders>
-              <w:right w:val="single" w:sz="12" w:space="0" w:color="9999FF"/>
-            </w:tcBorders>
-            <w:shd w:val="clear" w:color="auto" w:fill="F2FAF3"/>
-          </w:tcPr>
-          <w:p>
-            <w:r>
-              <w:rPr>
-                <w:rFonts w:ascii="微软雅黑" w:eastAsia="微软雅黑" w:hAnsi="微软雅黑" w:cs="微软雅黑" w:hint="eastAsia"/>
-                <w:sz w:val="24"/>
-                <w:szCs w:val="24"/>
-              </w:rPr>
-              <w:t>2015-9-30</w:t>
-            </w:r>
-          </w:p>
-        </w:tc>
-      </w:tr>
-      <w:tr>
-        <w:trPr>
-          <w:tblHeader/>
-        </w:trPr>
-        <w:tc>
-          <w:tcPr>
-            <w:tcW w:w="1322" w:type="dxa"/>
-            <w:tcBorders>
-              <w:left w:val="single" w:sz="12" w:space="0" w:color="9999FF"/>
-            </w:tcBorders>
-            <w:shd w:val="clear" w:color="auto" w:fill="CCCCFF"/>
-            <w:vAlign w:val="center"/>
-          </w:tcPr>
-          <w:p>
-            <w:r>
-              <w:rPr>
-                <w:rFonts w:ascii="微软雅黑" w:eastAsia="微软雅黑" w:hAnsi="微软雅黑" w:cs="微软雅黑" w:hint="eastAsia"/>
-                <w:b/>
-                <w:sz w:val="24"/>
-                <w:szCs w:val="24"/>
-              </w:rPr>
-              <w:t>参与者</w:t>
-            </w:r>
-          </w:p>
-        </w:tc>
-        <w:tc>
-          <w:tcPr>
-            <w:tcW w:w="8176" w:type="dxa"/>
-            <w:gridSpan w:val="3"/>
-            <w:tcBorders>
-              <w:right w:val="single" w:sz="12" w:space="0" w:color="9999FF"/>
-            </w:tcBorders>
-            <w:shd w:val="clear" w:color="auto" w:fill="F2FAF3"/>
-          </w:tcPr>
-          <w:p>
-            <w:r>
-              <w:rPr>
-                <w:rFonts w:ascii="微软雅黑" w:eastAsia="微软雅黑" w:hAnsi="微软雅黑" w:cs="微软雅黑" w:hint="eastAsia"/>
-                <w:sz w:val="24"/>
-                <w:szCs w:val="24"/>
-              </w:rPr>
-              <w:t>中转中心业务员</w:t>
-            </w:r>
-          </w:p>
-        </w:tc>
-      </w:tr>
-      <w:tr>
-        <w:trPr>
-          <w:tblHeader/>
-        </w:trPr>
-        <w:tc>
-          <w:tcPr>
-            <w:tcW w:w="1322" w:type="dxa"/>
-            <w:tcBorders>
-              <w:left w:val="single" w:sz="12" w:space="0" w:color="9999FF"/>
-            </w:tcBorders>
-            <w:shd w:val="clear" w:color="auto" w:fill="CCCCFF"/>
-          </w:tcPr>
-          <w:p>
-            <w:r>
-              <w:rPr>
-                <w:rFonts w:ascii="微软雅黑" w:eastAsia="微软雅黑" w:hAnsi="微软雅黑" w:cs="微软雅黑" w:hint="eastAsia"/>
-                <w:b/>
-                <w:sz w:val="24"/>
-                <w:szCs w:val="24"/>
-              </w:rPr>
-              <w:t>触发条件</w:t>
-            </w:r>
-          </w:p>
-        </w:tc>
-        <w:tc>
-          <w:tcPr>
-            <w:tcW w:w="8176" w:type="dxa"/>
-            <w:gridSpan w:val="3"/>
-            <w:tcBorders>
-              <w:right w:val="single" w:sz="12" w:space="0" w:color="9999FF"/>
-            </w:tcBorders>
-            <w:shd w:val="clear" w:color="auto" w:fill="F2FAF3"/>
-          </w:tcPr>
-          <w:p>
-            <w:r>
-              <w:rPr>
-                <w:rFonts w:ascii="微软雅黑" w:eastAsia="微软雅黑" w:hAnsi="微软雅黑" w:cs="微软雅黑" w:hint="eastAsia"/>
-                <w:sz w:val="24"/>
-                <w:szCs w:val="24"/>
-              </w:rPr>
-              <w:t>有货物到达中转中心</w:t>
-            </w:r>
-          </w:p>
-        </w:tc>
-      </w:tr>
-      <w:tr>
-        <w:trPr>
-          <w:tblHeader/>
-        </w:trPr>
-        <w:tc>
-          <w:tcPr>
-            <w:tcW w:w="1322" w:type="dxa"/>
-            <w:tcBorders>
-              <w:left w:val="single" w:sz="12" w:space="0" w:color="9999FF"/>
-            </w:tcBorders>
-            <w:shd w:val="clear" w:color="auto" w:fill="CCCCFF"/>
-          </w:tcPr>
-          <w:p>
-            <w:r>
-              <w:rPr>
-                <w:rFonts w:ascii="微软雅黑" w:eastAsia="微软雅黑" w:hAnsi="微软雅黑" w:cs="微软雅黑" w:hint="eastAsia"/>
-                <w:b/>
-                <w:sz w:val="24"/>
-                <w:szCs w:val="24"/>
-              </w:rPr>
-              <w:t>前置条件</w:t>
-            </w:r>
-          </w:p>
-        </w:tc>
-        <w:tc>
-          <w:tcPr>
-            <w:tcW w:w="8176" w:type="dxa"/>
-            <w:gridSpan w:val="3"/>
-            <w:tcBorders>
-              <w:right w:val="single" w:sz="12" w:space="0" w:color="9999FF"/>
-            </w:tcBorders>
-            <w:shd w:val="clear" w:color="auto" w:fill="F2FAF3"/>
-          </w:tcPr>
-          <w:p>
-            <w:pPr>
-              <w:rPr>
-                <w:rFonts w:ascii="微软雅黑" w:eastAsia="微软雅黑" w:hAnsi="微软雅黑" w:cs="微软雅黑"/>
-                <w:sz w:val="24"/>
-                <w:szCs w:val="24"/>
-              </w:rPr>
-            </w:pPr>
-            <w:r>
-              <w:rPr>
-                <w:rFonts w:ascii="微软雅黑" w:eastAsia="微软雅黑" w:hAnsi="微软雅黑" w:cs="微软雅黑" w:hint="eastAsia"/>
-                <w:sz w:val="24"/>
-                <w:szCs w:val="24"/>
-              </w:rPr>
-              <w:t>该批次货物已经录入系统，中转中心业务</w:t>
-            </w:r>
-            <w:r>
-              <w:rPr>
-                <w:rFonts w:ascii="微软雅黑" w:eastAsia="微软雅黑" w:hAnsi="微软雅黑" w:cs="微软雅黑" w:hint="eastAsia"/>
-                <w:sz w:val="24"/>
-                <w:szCs w:val="24"/>
-              </w:rPr>
-              <w:t>员已被识别和授权</w:t>
-            </w:r>
-          </w:p>
-        </w:tc>
-      </w:tr>
-      <w:tr>
-        <w:trPr>
-          <w:tblHeader/>
-        </w:trPr>
-        <w:tc>
-          <w:tcPr>
-            <w:tcW w:w="1322" w:type="dxa"/>
-            <w:tcBorders>
-              <w:left w:val="single" w:sz="12" w:space="0" w:color="9999FF"/>
-            </w:tcBorders>
-            <w:shd w:val="clear" w:color="auto" w:fill="CCCCFF"/>
-          </w:tcPr>
-          <w:p>
-            <w:r>
-              <w:rPr>
-                <w:rFonts w:ascii="微软雅黑" w:eastAsia="微软雅黑" w:hAnsi="微软雅黑" w:cs="微软雅黑" w:hint="eastAsia"/>
-                <w:b/>
-                <w:sz w:val="24"/>
-                <w:szCs w:val="24"/>
-              </w:rPr>
-              <w:t>后置条件</w:t>
-            </w:r>
-          </w:p>
-        </w:tc>
-        <w:tc>
-          <w:tcPr>
-            <w:tcW w:w="8176" w:type="dxa"/>
-            <w:gridSpan w:val="3"/>
-            <w:tcBorders>
-              <w:right w:val="single" w:sz="12" w:space="0" w:color="9999FF"/>
-            </w:tcBorders>
-            <w:shd w:val="clear" w:color="auto" w:fill="F2FAF3"/>
-          </w:tcPr>
-          <w:p>
-            <w:pPr>
-              <w:rPr>
-                <w:rFonts w:ascii="微软雅黑" w:eastAsia="微软雅黑" w:hAnsi="微软雅黑" w:cs="微软雅黑"/>
-                <w:sz w:val="24"/>
-                <w:szCs w:val="24"/>
-              </w:rPr>
-            </w:pPr>
-            <w:r>
-              <w:rPr>
-                <w:rFonts w:ascii="微软雅黑" w:eastAsia="微软雅黑" w:hAnsi="微软雅黑" w:cs="微软雅黑"/>
-                <w:sz w:val="24"/>
-                <w:szCs w:val="24"/>
-              </w:rPr>
-              <w:t>中转中心业务员准备装车、派件</w:t>
-            </w:r>
-          </w:p>
-        </w:tc>
-      </w:tr>
-      <w:tr>
-        <w:trPr>
-          <w:tblHeader/>
-        </w:trPr>
-        <w:tc>
-          <w:tcPr>
-            <w:tcW w:w="1322" w:type="dxa"/>
-            <w:tcBorders>
-              <w:left w:val="single" w:sz="12" w:space="0" w:color="9999FF"/>
-            </w:tcBorders>
-            <w:shd w:val="clear" w:color="auto" w:fill="CCCCFF"/>
-          </w:tcPr>
-          <w:p>
-            <w:pPr>
-              <w:rPr>
-                <w:rFonts w:ascii="微软雅黑" w:eastAsia="微软雅黑" w:hAnsi="微软雅黑" w:cs="微软雅黑"/>
-                <w:b/>
-                <w:sz w:val="24"/>
-                <w:szCs w:val="24"/>
-              </w:rPr>
-            </w:pPr>
-            <w:r>
-              <w:rPr>
-                <w:rFonts w:ascii="微软雅黑" w:eastAsia="微软雅黑" w:hAnsi="微软雅黑" w:cs="微软雅黑" w:hint="eastAsia"/>
-                <w:b/>
-                <w:sz w:val="24"/>
-                <w:szCs w:val="24"/>
-              </w:rPr>
-              <w:t>优先级</w:t>
-            </w:r>
-          </w:p>
-        </w:tc>
-        <w:tc>
-          <w:tcPr>
-            <w:tcW w:w="8176" w:type="dxa"/>
-            <w:gridSpan w:val="3"/>
-            <w:tcBorders>
-              <w:right w:val="single" w:sz="12" w:space="0" w:color="9999FF"/>
-            </w:tcBorders>
-            <w:shd w:val="clear" w:color="auto" w:fill="F2FAF3"/>
-          </w:tcPr>
-          <w:p>
-            <w:pPr>
-              <w:rPr>
-                <w:rFonts w:ascii="微软雅黑" w:eastAsia="微软雅黑" w:hAnsi="微软雅黑" w:cs="微软雅黑"/>
-                <w:sz w:val="24"/>
-                <w:szCs w:val="24"/>
-              </w:rPr>
-            </w:pPr>
-            <w:r>
-              <w:rPr>
-                <w:rFonts w:ascii="微软雅黑" w:eastAsia="微软雅黑" w:hAnsi="微软雅黑" w:cs="微软雅黑"/>
-                <w:sz w:val="24"/>
-                <w:szCs w:val="24"/>
-              </w:rPr>
-              <w:t>高</w:t>
-            </w:r>
-          </w:p>
-        </w:tc>
-      </w:tr>
-      <w:tr>
-        <w:trPr>
-          <w:tblHeader/>
-        </w:trPr>
-        <w:tc>
-          <w:tcPr>
-            <w:tcW w:w="1322" w:type="dxa"/>
-            <w:tcBorders>
-              <w:left w:val="single" w:sz="12" w:space="0" w:color="9999FF"/>
-            </w:tcBorders>
-            <w:shd w:val="clear" w:color="auto" w:fill="CCCCFF"/>
-          </w:tcPr>
-          <w:p>
-            <w:r>
-              <w:rPr>
-                <w:rFonts w:ascii="微软雅黑" w:eastAsia="微软雅黑" w:hAnsi="微软雅黑" w:cs="微软雅黑" w:hint="eastAsia"/>
-                <w:b/>
-                <w:sz w:val="24"/>
-                <w:szCs w:val="24"/>
-              </w:rPr>
-              <w:t>正常流程</w:t>
-            </w:r>
-          </w:p>
-        </w:tc>
-        <w:tc>
-          <w:tcPr>
-            <w:tcW w:w="8176" w:type="dxa"/>
-            <w:gridSpan w:val="3"/>
-            <w:tcBorders>
-              <w:right w:val="single" w:sz="12" w:space="0" w:color="9999FF"/>
-            </w:tcBorders>
-            <w:shd w:val="clear" w:color="auto" w:fill="F2FAF3"/>
-          </w:tcPr>
-          <w:p>
-            <w:pPr>
-              <w:rPr>
-                <w:rFonts w:ascii="微软雅黑" w:eastAsia="微软雅黑" w:hAnsi="微软雅黑" w:cs="微软雅黑"/>
-                <w:sz w:val="24"/>
-                <w:szCs w:val="24"/>
-              </w:rPr>
-            </w:pPr>
-            <w:r>
-              <w:rPr>
-                <w:rFonts w:ascii="微软雅黑" w:eastAsia="微软雅黑" w:hAnsi="微软雅黑" w:cs="微软雅黑"/>
-                <w:sz w:val="24"/>
-                <w:szCs w:val="24"/>
-              </w:rPr>
-              <w:t xml:space="preserve">1. </w:t>
-            </w:r>
-            <w:r>
-              <w:rPr>
-                <w:rFonts w:ascii="微软雅黑" w:eastAsia="微软雅黑" w:hAnsi="微软雅黑" w:cs="微软雅黑" w:hint="eastAsia"/>
-                <w:sz w:val="24"/>
-                <w:szCs w:val="24"/>
-              </w:rPr>
-              <w:t>中转中心业务员选择接受快件</w:t>
-            </w:r>
-          </w:p>
-          <w:p>
-            <w:pPr>
-              <w:rPr>
-                <w:rFonts w:ascii="微软雅黑" w:eastAsia="微软雅黑" w:hAnsi="微软雅黑" w:cs="微软雅黑"/>
-                <w:sz w:val="24"/>
-                <w:szCs w:val="24"/>
-              </w:rPr>
-            </w:pPr>
-            <w:r>
-              <w:rPr>
-                <w:rFonts w:ascii="微软雅黑" w:eastAsia="微软雅黑" w:hAnsi="微软雅黑" w:cs="微软雅黑"/>
-                <w:sz w:val="24"/>
-                <w:szCs w:val="24"/>
-              </w:rPr>
-              <w:t>2. 系统提示</w:t>
-            </w:r>
-            <w:r>
-              <w:rPr>
-                <w:rFonts w:ascii="微软雅黑" w:eastAsia="微软雅黑" w:hAnsi="微软雅黑" w:cs="微软雅黑" w:hint="eastAsia"/>
-                <w:sz w:val="24"/>
-                <w:szCs w:val="24"/>
-              </w:rPr>
-              <w:t>中转中心业务员选择</w:t>
-            </w:r>
-            <w:r>
-              <w:rPr>
-                <w:rFonts w:ascii="微软雅黑" w:eastAsia="微软雅黑" w:hAnsi="微软雅黑" w:cs="微软雅黑"/>
-                <w:sz w:val="24"/>
-                <w:szCs w:val="24"/>
-              </w:rPr>
-              <w:t>录入单据的类型</w:t>
-            </w:r>
-          </w:p>
-          <w:p>
-            <w:pPr>
-              <w:rPr>
-                <w:rFonts w:ascii="微软雅黑" w:eastAsia="微软雅黑" w:hAnsi="微软雅黑" w:cs="微软雅黑"/>
-                <w:sz w:val="24"/>
-                <w:szCs w:val="24"/>
-              </w:rPr>
-            </w:pPr>
-            <w:r>
-              <w:rPr>
-                <w:rFonts w:ascii="微软雅黑" w:eastAsia="微软雅黑" w:hAnsi="微软雅黑" w:cs="微软雅黑"/>
-                <w:sz w:val="24"/>
-                <w:szCs w:val="24"/>
-              </w:rPr>
-              <w:t>3. 中转中心业务员进行选择</w:t>
-            </w:r>
-          </w:p>
-          <w:p>
-            <w:pPr>
-              <w:rPr>
-                <w:rFonts w:ascii="微软雅黑" w:eastAsia="微软雅黑" w:hAnsi="微软雅黑" w:cs="微软雅黑"/>
-                <w:sz w:val="24"/>
-                <w:szCs w:val="24"/>
-              </w:rPr>
-            </w:pPr>
-            <w:r>
-              <w:rPr>
-                <w:rFonts w:ascii="微软雅黑" w:eastAsia="微软雅黑" w:hAnsi="微软雅黑" w:cs="微软雅黑"/>
-                <w:sz w:val="24"/>
-                <w:szCs w:val="24"/>
-              </w:rPr>
-              <w:t>4. 系统提示中转中心业务员确认选择</w:t>
-            </w:r>
-          </w:p>
-          <w:p>
-            <w:pPr>
-              <w:rPr>
-                <w:rFonts w:ascii="微软雅黑" w:eastAsia="微软雅黑" w:hAnsi="微软雅黑" w:cs="微软雅黑"/>
-                <w:sz w:val="24"/>
-                <w:szCs w:val="24"/>
-              </w:rPr>
-            </w:pPr>
-            <w:r>
-              <w:rPr>
-                <w:rFonts w:ascii="微软雅黑" w:eastAsia="微软雅黑" w:hAnsi="微软雅黑" w:cs="微软雅黑"/>
-                <w:sz w:val="24"/>
-                <w:szCs w:val="24"/>
-              </w:rPr>
-              <w:t xml:space="preserve">5. </w:t>
-            </w:r>
-            <w:r>
-              <w:rPr>
-                <w:rFonts w:ascii="微软雅黑" w:eastAsia="微软雅黑" w:hAnsi="微软雅黑" w:cs="微软雅黑" w:hint="eastAsia"/>
-                <w:sz w:val="24"/>
-                <w:szCs w:val="24"/>
-              </w:rPr>
-              <w:t>中转中心业务员确认选择</w:t>
-            </w:r>
-          </w:p>
-          <w:p>
-            <w:pPr>
-              <w:rPr>
-                <w:rFonts w:ascii="微软雅黑" w:eastAsia="微软雅黑" w:hAnsi="微软雅黑" w:cs="微软雅黑"/>
-                <w:sz w:val="24"/>
-                <w:szCs w:val="24"/>
-              </w:rPr>
-            </w:pPr>
-            <w:r>
-              <w:rPr>
-                <w:rFonts w:ascii="微软雅黑" w:eastAsia="微软雅黑" w:hAnsi="微软雅黑" w:cs="微软雅黑"/>
-                <w:sz w:val="24"/>
-                <w:szCs w:val="24"/>
-              </w:rPr>
-              <w:t>6. 系统显示录入单据信息界面</w:t>
-            </w:r>
-          </w:p>
-          <w:p>
-            <w:pPr>
-              <w:rPr>
-                <w:rFonts w:ascii="微软雅黑" w:eastAsia="微软雅黑" w:hAnsi="微软雅黑" w:cs="微软雅黑"/>
-                <w:sz w:val="24"/>
-                <w:szCs w:val="24"/>
-              </w:rPr>
-            </w:pPr>
-            <w:r>
-              <w:rPr>
-                <w:rFonts w:ascii="微软雅黑" w:eastAsia="微软雅黑" w:hAnsi="微软雅黑" w:cs="微软雅黑"/>
-                <w:sz w:val="24"/>
-                <w:szCs w:val="24"/>
-              </w:rPr>
-              <w:t xml:space="preserve">7. </w:t>
-            </w:r>
-            <w:r>
-              <w:rPr>
-                <w:rFonts w:ascii="微软雅黑" w:eastAsia="微软雅黑" w:hAnsi="微软雅黑" w:cs="微软雅黑" w:hint="eastAsia"/>
-                <w:sz w:val="24"/>
-                <w:szCs w:val="24"/>
-              </w:rPr>
-              <w:t>中转中心业务员</w:t>
-            </w:r>
-            <w:r>
-              <w:rPr>
-                <w:rFonts w:ascii="微软雅黑" w:eastAsia="微软雅黑" w:hAnsi="微软雅黑" w:cs="微软雅黑"/>
-                <w:sz w:val="24"/>
-                <w:szCs w:val="24"/>
-              </w:rPr>
-              <w:t>录入中专单</w:t>
-            </w:r>
-            <w:r>
-              <w:rPr>
-                <w:rFonts w:ascii="微软雅黑" w:eastAsia="微软雅黑" w:hAnsi="微软雅黑" w:cs="微软雅黑" w:hint="eastAsia"/>
-                <w:sz w:val="24"/>
-                <w:szCs w:val="24"/>
-              </w:rPr>
-              <w:t>或装车单，填写货物到达状态</w:t>
-            </w:r>
-            <w:r>
-              <w:rPr>
-                <w:rFonts w:ascii="微软雅黑" w:eastAsia="微软雅黑" w:hAnsi="微软雅黑" w:cs="微软雅黑"/>
-                <w:sz w:val="24"/>
-                <w:szCs w:val="24"/>
-              </w:rPr>
-              <w:t>，并确认</w:t>
-            </w:r>
-          </w:p>
-          <w:p>
-            <w:pPr>
-              <w:rPr>
-                <w:rFonts w:ascii="微软雅黑" w:eastAsia="微软雅黑" w:hAnsi="微软雅黑" w:cs="微软雅黑"/>
-                <w:sz w:val="24"/>
-                <w:szCs w:val="24"/>
-              </w:rPr>
-            </w:pPr>
-            <w:r>
-              <w:rPr>
-                <w:rFonts w:ascii="微软雅黑" w:eastAsia="微软雅黑" w:hAnsi="微软雅黑" w:cs="微软雅黑"/>
-                <w:sz w:val="24"/>
-                <w:szCs w:val="24"/>
-              </w:rPr>
-              <w:t>8. 系统生成单据预览并提示中转中心业务员是否确认</w:t>
-            </w:r>
-          </w:p>
-          <w:p>
-            <w:pPr>
-              <w:rPr>
-                <w:rFonts w:ascii="微软雅黑" w:eastAsia="微软雅黑" w:hAnsi="微软雅黑" w:cs="微软雅黑"/>
-                <w:sz w:val="24"/>
-                <w:szCs w:val="24"/>
-              </w:rPr>
-            </w:pPr>
-            <w:r>
-              <w:rPr>
-                <w:rFonts w:ascii="微软雅黑" w:eastAsia="微软雅黑" w:hAnsi="微软雅黑" w:cs="微软雅黑"/>
-                <w:sz w:val="24"/>
-                <w:szCs w:val="24"/>
-              </w:rPr>
-              <w:t xml:space="preserve">9. </w:t>
-            </w:r>
-            <w:r>
-              <w:rPr>
-                <w:rFonts w:ascii="微软雅黑" w:eastAsia="微软雅黑" w:hAnsi="微软雅黑" w:cs="微软雅黑" w:hint="eastAsia"/>
-                <w:sz w:val="24"/>
-                <w:szCs w:val="24"/>
-              </w:rPr>
-              <w:t>中转中心业务员确认</w:t>
-            </w:r>
-            <w:r>
-              <w:rPr>
-                <w:rFonts w:ascii="微软雅黑" w:eastAsia="微软雅黑" w:hAnsi="微软雅黑" w:cs="微软雅黑" w:hint="eastAsia"/>
-                <w:sz w:val="24"/>
-                <w:szCs w:val="24"/>
-              </w:rPr>
-              <w:t>，提交总经理审批</w:t>
-            </w:r>
-          </w:p>
-          <w:p>
-            <w:pPr>
-              <w:rPr>
-                <w:rFonts w:ascii="微软雅黑" w:eastAsia="微软雅黑" w:hAnsi="微软雅黑" w:cs="微软雅黑"/>
-                <w:sz w:val="24"/>
-                <w:szCs w:val="24"/>
-              </w:rPr>
-            </w:pPr>
-            <w:r>
-              <w:rPr>
-                <w:rFonts w:ascii="微软雅黑" w:eastAsia="微软雅黑" w:hAnsi="微软雅黑" w:cs="微软雅黑" w:hint="eastAsia"/>
-                <w:sz w:val="24"/>
-                <w:szCs w:val="24"/>
-              </w:rPr>
-              <w:t>10</w:t>
-            </w:r>
-            <w:r>
-              <w:rPr>
-                <w:rFonts w:ascii="微软雅黑" w:eastAsia="微软雅黑" w:hAnsi="微软雅黑" w:cs="微软雅黑" w:hint="eastAsia"/>
-                <w:sz w:val="24"/>
-                <w:szCs w:val="24"/>
-              </w:rPr>
-              <w:t>.</w:t>
-            </w:r>
-            <w:r>
-              <w:rPr>
-                <w:rFonts w:ascii="微软雅黑" w:eastAsia="微软雅黑" w:hAnsi="微软雅黑" w:cs="微软雅黑"/>
-                <w:sz w:val="24"/>
-                <w:szCs w:val="24"/>
-              </w:rPr>
-              <w:t xml:space="preserve"> </w:t>
-            </w:r>
-            <w:r>
-              <w:rPr>
-                <w:rFonts w:ascii="微软雅黑" w:eastAsia="微软雅黑" w:hAnsi="微软雅黑" w:cs="微软雅黑" w:hint="eastAsia"/>
-                <w:sz w:val="24"/>
-                <w:szCs w:val="24"/>
-              </w:rPr>
-              <w:t>总经理审批后，进行入库管理</w:t>
-            </w:r>
-          </w:p>
-        </w:tc>
-      </w:tr>
-      <w:tr>
-        <w:trPr>
-          <w:tblHeader/>
-        </w:trPr>
-        <w:tc>
-          <w:tcPr>
-            <w:tcW w:w="1322" w:type="dxa"/>
-            <w:tcBorders>
-              <w:left w:val="single" w:sz="12" w:space="0" w:color="9999FF"/>
-            </w:tcBorders>
-            <w:shd w:val="clear" w:color="auto" w:fill="CCCCFF"/>
-          </w:tcPr>
-          <w:p>
-            <w:r>
-              <w:rPr>
-                <w:rFonts w:ascii="微软雅黑" w:eastAsia="微软雅黑" w:hAnsi="微软雅黑" w:cs="微软雅黑" w:hint="eastAsia"/>
-                <w:b/>
-                <w:sz w:val="24"/>
-                <w:szCs w:val="24"/>
-              </w:rPr>
-              <w:t>扩展流程</w:t>
-            </w:r>
-          </w:p>
-        </w:tc>
-        <w:tc>
-          <w:tcPr>
-            <w:tcW w:w="8176" w:type="dxa"/>
-            <w:gridSpan w:val="3"/>
-            <w:tcBorders>
-              <w:right w:val="single" w:sz="12" w:space="0" w:color="9999FF"/>
-            </w:tcBorders>
-            <w:shd w:val="clear" w:color="auto" w:fill="F2FAF3"/>
-          </w:tcPr>
-          <w:p>
-            <w:pPr>
-              <w:rPr>
-                <w:rFonts w:ascii="微软雅黑" w:eastAsia="微软雅黑" w:hAnsi="微软雅黑" w:cs="微软雅黑"/>
-                <w:sz w:val="24"/>
-                <w:szCs w:val="24"/>
-              </w:rPr>
-            </w:pPr>
-            <w:r>
-              <w:rPr>
-                <w:rFonts w:ascii="微软雅黑" w:eastAsia="微软雅黑" w:hAnsi="微软雅黑" w:cs="微软雅黑"/>
-                <w:sz w:val="24"/>
-                <w:szCs w:val="24"/>
-              </w:rPr>
-              <w:t>3a.中转中心业务员不确认</w:t>
-            </w:r>
-          </w:p>
-          <w:p>
-            <w:pPr>
-              <w:rPr>
-                <w:rFonts w:ascii="微软雅黑" w:eastAsia="微软雅黑" w:hAnsi="微软雅黑" w:cs="微软雅黑"/>
-                <w:sz w:val="24"/>
-                <w:szCs w:val="24"/>
-              </w:rPr>
-            </w:pPr>
-            <w:r>
-              <w:rPr>
-                <w:rFonts w:ascii="微软雅黑" w:eastAsia="微软雅黑" w:hAnsi="微软雅黑" w:cs="微软雅黑" w:hint="eastAsia"/>
-                <w:sz w:val="24"/>
-                <w:szCs w:val="24"/>
-              </w:rPr>
-              <w:t xml:space="preserve">   1.系统返回单据选择界面</w:t>
-            </w:r>
-          </w:p>
-          <w:p>
-            <w:pPr>
-              <w:rPr>
-                <w:rFonts w:ascii="微软雅黑" w:eastAsia="微软雅黑" w:hAnsi="微软雅黑" w:cs="微软雅黑"/>
-                <w:sz w:val="24"/>
-                <w:szCs w:val="24"/>
-              </w:rPr>
-            </w:pPr>
-            <w:r>
-              <w:rPr>
-                <w:rFonts w:ascii="微软雅黑" w:eastAsia="微软雅黑" w:hAnsi="微软雅黑" w:cs="微软雅黑" w:hint="eastAsia"/>
-                <w:sz w:val="24"/>
-                <w:szCs w:val="24"/>
-              </w:rPr>
-              <w:lastRenderedPageBreak/>
-              <w:t xml:space="preserve">   2.重复1~2</w:t>
-            </w:r>
-          </w:p>
-          <w:p>
-            <w:pPr>
-              <w:rPr>
-                <w:rFonts w:ascii="微软雅黑" w:eastAsia="微软雅黑" w:hAnsi="微软雅黑" w:cs="微软雅黑"/>
-                <w:sz w:val="24"/>
-                <w:szCs w:val="24"/>
-              </w:rPr>
-            </w:pPr>
-            <w:r>
-              <w:rPr>
-                <w:rFonts w:ascii="微软雅黑" w:eastAsia="微软雅黑" w:hAnsi="微软雅黑" w:cs="微软雅黑"/>
-                <w:sz w:val="24"/>
-                <w:szCs w:val="24"/>
-              </w:rPr>
-              <w:t>5</w:t>
-            </w:r>
-            <w:r>
-              <w:rPr>
-                <w:rFonts w:ascii="微软雅黑" w:eastAsia="微软雅黑" w:hAnsi="微软雅黑" w:cs="微软雅黑"/>
-                <w:sz w:val="24"/>
-                <w:szCs w:val="24"/>
-              </w:rPr>
-              <w:t>a.货物信息单丢失，无法录入</w:t>
-            </w:r>
-          </w:p>
-          <w:p>
-            <w:pPr>
-              <w:rPr>
-                <w:rFonts w:ascii="微软雅黑" w:eastAsia="微软雅黑" w:hAnsi="微软雅黑" w:cs="微软雅黑"/>
-                <w:sz w:val="24"/>
-                <w:szCs w:val="24"/>
-              </w:rPr>
-            </w:pPr>
-            <w:r>
-              <w:rPr>
-                <w:rFonts w:ascii="微软雅黑" w:eastAsia="微软雅黑" w:hAnsi="微软雅黑" w:cs="微软雅黑" w:hint="eastAsia"/>
-                <w:sz w:val="24"/>
-                <w:szCs w:val="24"/>
-              </w:rPr>
-              <w:t xml:space="preserve">   1.从系统调用该批次货物最近一次录入的信息，核对比照</w:t>
-            </w:r>
-          </w:p>
-          <w:p>
-            <w:pPr>
-              <w:rPr>
-                <w:rFonts w:ascii="微软雅黑" w:eastAsia="微软雅黑" w:hAnsi="微软雅黑" w:cs="微软雅黑"/>
-                <w:sz w:val="24"/>
-                <w:szCs w:val="24"/>
-              </w:rPr>
-            </w:pPr>
-            <w:r>
-              <w:rPr>
-                <w:rFonts w:ascii="微软雅黑" w:eastAsia="微软雅黑" w:hAnsi="微软雅黑" w:cs="微软雅黑"/>
-                <w:sz w:val="24"/>
-                <w:szCs w:val="24"/>
-              </w:rPr>
-              <w:t>5</w:t>
-            </w:r>
-            <w:r>
-              <w:rPr>
-                <w:rFonts w:ascii="微软雅黑" w:eastAsia="微软雅黑" w:hAnsi="微软雅黑" w:cs="微软雅黑"/>
-                <w:sz w:val="24"/>
-                <w:szCs w:val="24"/>
-              </w:rPr>
-              <w:t>b.录入信息与该批次货物最近一次录入信息不匹配</w:t>
-            </w:r>
-          </w:p>
-          <w:p>
-            <w:pPr>
-              <w:rPr>
-                <w:rFonts w:ascii="微软雅黑" w:eastAsia="微软雅黑" w:hAnsi="微软雅黑" w:cs="微软雅黑"/>
-                <w:sz w:val="24"/>
-                <w:szCs w:val="24"/>
-              </w:rPr>
-            </w:pPr>
-            <w:r>
-              <w:rPr>
-                <w:rFonts w:ascii="微软雅黑" w:eastAsia="微软雅黑" w:hAnsi="微软雅黑" w:cs="微软雅黑" w:hint="eastAsia"/>
-                <w:sz w:val="24"/>
-                <w:szCs w:val="24"/>
-              </w:rPr>
-              <w:t xml:space="preserve">   1.拒绝入库</w:t>
-            </w:r>
-          </w:p>
-          <w:p>
-            <w:pPr>
-              <w:rPr>
-                <w:rFonts w:ascii="微软雅黑" w:eastAsia="微软雅黑" w:hAnsi="微软雅黑" w:cs="微软雅黑"/>
-                <w:sz w:val="24"/>
-                <w:szCs w:val="24"/>
-              </w:rPr>
-            </w:pPr>
-            <w:r>
-              <w:rPr>
-                <w:rFonts w:ascii="微软雅黑" w:eastAsia="微软雅黑" w:hAnsi="微软雅黑" w:cs="微软雅黑" w:hint="eastAsia"/>
-                <w:sz w:val="24"/>
-                <w:szCs w:val="24"/>
-              </w:rPr>
-              <w:t xml:space="preserve">   2.上报情况</w:t>
-            </w:r>
-          </w:p>
-          <w:p>
-            <w:pPr>
-              <w:rPr>
-                <w:rFonts w:ascii="微软雅黑" w:eastAsia="微软雅黑" w:hAnsi="微软雅黑" w:cs="微软雅黑"/>
-                <w:sz w:val="24"/>
-                <w:szCs w:val="24"/>
-              </w:rPr>
-            </w:pPr>
-            <w:r>
-              <w:rPr>
-                <w:rFonts w:ascii="微软雅黑" w:eastAsia="微软雅黑" w:hAnsi="微软雅黑" w:cs="微软雅黑" w:hint="eastAsia"/>
-                <w:sz w:val="24"/>
-                <w:szCs w:val="24"/>
-              </w:rPr>
-              <w:t xml:space="preserve">   3.查明原因</w:t>
-            </w:r>
-          </w:p>
-          <w:p>
-            <w:pPr>
-              <w:rPr>
-                <w:rFonts w:ascii="微软雅黑" w:eastAsia="微软雅黑" w:hAnsi="微软雅黑" w:cs="微软雅黑"/>
-                <w:sz w:val="24"/>
-                <w:szCs w:val="24"/>
-              </w:rPr>
-            </w:pPr>
-            <w:r>
-              <w:rPr>
-                <w:rFonts w:ascii="微软雅黑" w:eastAsia="微软雅黑" w:hAnsi="微软雅黑" w:cs="微软雅黑" w:hint="eastAsia"/>
-                <w:sz w:val="24"/>
-                <w:szCs w:val="24"/>
-              </w:rPr>
-              <w:t xml:space="preserve">   4.决定是否入库</w:t>
-            </w:r>
-          </w:p>
-          <w:p>
-            <w:pPr>
-              <w:rPr>
-                <w:rFonts w:ascii="微软雅黑" w:eastAsia="微软雅黑" w:hAnsi="微软雅黑" w:cs="微软雅黑"/>
-                <w:sz w:val="24"/>
-                <w:szCs w:val="24"/>
-              </w:rPr>
-            </w:pPr>
-            <w:r>
-              <w:rPr>
-                <w:rFonts w:ascii="微软雅黑" w:eastAsia="微软雅黑" w:hAnsi="微软雅黑" w:cs="微软雅黑"/>
-                <w:sz w:val="24"/>
-                <w:szCs w:val="24"/>
-              </w:rPr>
-              <w:t>7a.中转中心业务员不确认</w:t>
-            </w:r>
-          </w:p>
-          <w:p>
-            <w:pPr>
-              <w:rPr>
-                <w:rFonts w:ascii="微软雅黑" w:eastAsia="微软雅黑" w:hAnsi="微软雅黑" w:cs="微软雅黑"/>
-                <w:sz w:val="24"/>
-                <w:szCs w:val="24"/>
-              </w:rPr>
-            </w:pPr>
-            <w:r>
-              <w:rPr>
-                <w:rFonts w:ascii="微软雅黑" w:eastAsia="微软雅黑" w:hAnsi="微软雅黑" w:cs="微软雅黑" w:hint="eastAsia"/>
-                <w:sz w:val="24"/>
-                <w:szCs w:val="24"/>
-              </w:rPr>
-              <w:t xml:space="preserve">   1.系统返回单据填写界面</w:t>
-            </w:r>
-          </w:p>
-          <w:p>
-            <w:pPr>
-              <w:rPr>
-                <w:rFonts w:ascii="微软雅黑" w:eastAsia="微软雅黑" w:hAnsi="微软雅黑" w:cs="微软雅黑"/>
-                <w:sz w:val="24"/>
-                <w:szCs w:val="24"/>
-              </w:rPr>
-            </w:pPr>
-            <w:r>
-              <w:rPr>
-                <w:rFonts w:ascii="微软雅黑" w:eastAsia="微软雅黑" w:hAnsi="微软雅黑" w:cs="微软雅黑" w:hint="eastAsia"/>
-                <w:sz w:val="24"/>
-                <w:szCs w:val="24"/>
-              </w:rPr>
-              <w:t xml:space="preserve">   2.重复5~6</w:t>
-            </w:r>
-          </w:p>
-          <w:p>
-            <w:pPr>
-              <w:rPr>
-                <w:rFonts w:ascii="微软雅黑" w:eastAsia="微软雅黑" w:hAnsi="微软雅黑" w:cs="微软雅黑"/>
-                <w:sz w:val="24"/>
-                <w:szCs w:val="24"/>
-              </w:rPr>
-            </w:pPr>
-            <w:r>
-              <w:rPr>
-                <w:rFonts w:ascii="微软雅黑" w:eastAsia="微软雅黑" w:hAnsi="微软雅黑" w:cs="微软雅黑"/>
-                <w:sz w:val="24"/>
-                <w:szCs w:val="24"/>
-              </w:rPr>
-              <w:t>10</w:t>
-            </w:r>
-            <w:r>
-              <w:rPr>
-                <w:rFonts w:ascii="微软雅黑" w:eastAsia="微软雅黑" w:hAnsi="微软雅黑" w:cs="微软雅黑"/>
-                <w:sz w:val="24"/>
-                <w:szCs w:val="24"/>
-              </w:rPr>
-              <w:t>a.总经理未批准入库</w:t>
-            </w:r>
-          </w:p>
-          <w:p>
-            <w:pPr>
-              <w:rPr>
-                <w:rFonts w:ascii="微软雅黑" w:eastAsia="微软雅黑" w:hAnsi="微软雅黑" w:cs="微软雅黑"/>
-                <w:sz w:val="24"/>
-                <w:szCs w:val="24"/>
-              </w:rPr>
-            </w:pPr>
-            <w:r>
-              <w:rPr>
-                <w:rFonts w:ascii="微软雅黑" w:eastAsia="微软雅黑" w:hAnsi="微软雅黑" w:cs="微软雅黑" w:hint="eastAsia"/>
-                <w:sz w:val="24"/>
-                <w:szCs w:val="24"/>
-              </w:rPr>
-              <w:t xml:space="preserve">   1.拒绝入库</w:t>
-            </w:r>
-          </w:p>
-        </w:tc>
-      </w:tr>
-      <w:tr>
-        <w:trPr>
-          <w:tblHeader/>
-        </w:trPr>
-        <w:tc>
-          <w:tcPr>
-            <w:tcW w:w="1322" w:type="dxa"/>
-            <w:tcBorders>
-              <w:left w:val="single" w:sz="12" w:space="0" w:color="9999FF"/>
-            </w:tcBorders>
-            <w:shd w:val="clear" w:color="auto" w:fill="CCCCFF"/>
-          </w:tcPr>
-          <w:p>
-            <w:r>
-              <w:rPr>
-                <w:rFonts w:ascii="微软雅黑" w:eastAsia="微软雅黑" w:hAnsi="微软雅黑" w:cs="微软雅黑" w:hint="eastAsia"/>
-                <w:b/>
-                <w:sz w:val="24"/>
-                <w:szCs w:val="24"/>
-              </w:rPr>
-              <w:lastRenderedPageBreak/>
-              <w:t>特殊需求</w:t>
-            </w:r>
-          </w:p>
-        </w:tc>
-        <w:tc>
-          <w:tcPr>
-            <w:tcW w:w="8176" w:type="dxa"/>
-            <w:gridSpan w:val="3"/>
-            <w:tcBorders>
-              <w:right w:val="single" w:sz="12" w:space="0" w:color="9999FF"/>
-            </w:tcBorders>
-            <w:shd w:val="clear" w:color="auto" w:fill="F2FAF3"/>
-          </w:tcPr>
-          <w:p>
-            <w:pPr>
-              <w:rPr>
-                <w:rFonts w:ascii="微软雅黑" w:eastAsia="微软雅黑" w:hAnsi="微软雅黑" w:cs="微软雅黑"/>
-                <w:sz w:val="24"/>
-                <w:szCs w:val="24"/>
-              </w:rPr>
-            </w:pPr>
-            <w:r>
-              <w:rPr>
-                <w:rFonts w:ascii="微软雅黑" w:eastAsia="微软雅黑" w:hAnsi="微软雅黑" w:cs="微软雅黑" w:hint="eastAsia"/>
-                <w:sz w:val="24"/>
-                <w:szCs w:val="24"/>
-              </w:rPr>
-              <w:t>中转单包含装车日期、本中转中心中转单编号（中转中心编号+日期+0000000七位数字），航班号、出发地、到达地、货柜号、监装员、本次装箱所有托运单号、运费（运费根据出发地和目的地自动生成）</w:t>
-            </w:r>
-          </w:p>
-          <w:p>
-            <w:pPr>
-              <w:rPr>
-                <w:rFonts w:ascii="微软雅黑" w:eastAsia="微软雅黑" w:hAnsi="微软雅黑" w:cs="微软雅黑"/>
-                <w:sz w:val="24"/>
-                <w:szCs w:val="24"/>
-              </w:rPr>
-            </w:pPr>
-            <w:r>
-              <w:rPr>
-                <w:rFonts w:ascii="微软雅黑" w:eastAsia="微软雅黑" w:hAnsi="微软雅黑" w:cs="微软雅黑"/>
-                <w:sz w:val="24"/>
-                <w:szCs w:val="24"/>
-              </w:rPr>
-              <w:t>以后可能考虑用扫描仪进行信息录入。</w:t>
-            </w:r>
-          </w:p>
-        </w:tc>
-      </w:tr>
-    </w:tbl>
-    <w:p/>
-    <w:p/>
-    <w:p/>
-    <w:p/>
-    <w:p/>
-    <w:p/>
-    <w:p/>
-    <w:p/>
-    <w:p>
-      <w:pPr>
-        <w:pStyle w:val="2"/>
-      </w:pPr>
-      <w:bookmarkStart w:id="25" w:name="_Toc431675699"/>
-      <w:r>
-        <w:rPr>
-          <w:rFonts w:hint="eastAsia"/>
-        </w:rPr>
-        <w:lastRenderedPageBreak/>
-        <w:t>用例</w:t>
-      </w:r>
-      <w:r>
-        <w:rPr>
-          <w:rFonts w:hint="eastAsia"/>
-        </w:rPr>
-        <w:t>13.</w:t>
-      </w:r>
-      <w:r>
-        <w:rPr>
-          <w:rFonts w:hint="eastAsia"/>
-        </w:rPr>
-        <w:t>制定中转单或装车单</w:t>
       </w:r>
       <w:bookmarkEnd w:id="25"/>
     </w:p>
@@ -30451,7 +29459,7 @@
                 <w:sz w:val="24"/>
                 <w:szCs w:val="24"/>
               </w:rPr>
-              <w:t>3</w:t>
+              <w:t>2</w:t>
             </w:r>
           </w:p>
         </w:tc>
@@ -30495,11 +29503,11 @@
           <w:p>
             <w:r>
               <w:rPr>
-                <w:rFonts w:ascii="微软雅黑" w:eastAsia="微软雅黑" w:hAnsi="微软雅黑" w:cs="微软雅黑"/>
-                <w:sz w:val="24"/>
-                <w:szCs w:val="24"/>
-              </w:rPr>
-              <w:t>制定中转单或装车单</w:t>
+                <w:rFonts w:ascii="微软雅黑" w:eastAsia="微软雅黑" w:hAnsi="微软雅黑" w:cs="微软雅黑" w:hint="eastAsia"/>
+                <w:sz w:val="24"/>
+                <w:szCs w:val="24"/>
+              </w:rPr>
+              <w:t>中转接收</w:t>
             </w:r>
           </w:p>
         </w:tc>
@@ -30738,7 +29746,7 @@
                 <w:sz w:val="24"/>
                 <w:szCs w:val="24"/>
               </w:rPr>
-              <w:t>有货物出库要发往其它中转中心或营业厅</w:t>
+              <w:t>有货物到达中转中心</w:t>
             </w:r>
           </w:p>
         </w:tc>
@@ -30790,7 +29798,7 @@
                 <w:sz w:val="24"/>
                 <w:szCs w:val="24"/>
               </w:rPr>
-              <w:t>货物已经入库，中转中心业务</w:t>
+              <w:t>该批次货物已经录入系统，中转中心业务</w:t>
             </w:r>
             <w:r>
               <w:rPr>
@@ -30850,8 +29858,18 @@
                 <w:sz w:val="24"/>
                 <w:szCs w:val="24"/>
               </w:rPr>
-              <w:t>中转中心业务员准备装车，发送快件</w:t>
-            </w:r>
+              <w:t>中转中心业务员准备装车、</w:t>
+            </w:r>
+            <w:proofErr w:type="gramStart"/>
+            <w:r>
+              <w:rPr>
+                <w:rFonts w:ascii="微软雅黑" w:eastAsia="微软雅黑" w:hAnsi="微软雅黑" w:cs="微软雅黑"/>
+                <w:sz w:val="24"/>
+                <w:szCs w:val="24"/>
+              </w:rPr>
+              <w:t>派件</w:t>
+            </w:r>
+            <w:proofErr w:type="gramEnd"/>
           </w:p>
         </w:tc>
       </w:tr>
@@ -30910,7 +29928,7 @@
                 <w:sz w:val="24"/>
                 <w:szCs w:val="24"/>
               </w:rPr>
-              <w:t>中</w:t>
+              <w:t>高</w:t>
             </w:r>
           </w:p>
         </w:tc>
@@ -30958,11 +29976,244 @@
             </w:pPr>
             <w:r>
               <w:rPr>
-                <w:rFonts w:ascii="微软雅黑" w:eastAsia="微软雅黑" w:hAnsi="微软雅黑" w:cs="微软雅黑" w:hint="eastAsia"/>
-                <w:sz w:val="24"/>
-                <w:szCs w:val="24"/>
-              </w:rPr>
-              <w:t>1</w:t>
+                <w:rFonts w:ascii="微软雅黑" w:eastAsia="微软雅黑" w:hAnsi="微软雅黑" w:cs="微软雅黑"/>
+                <w:sz w:val="24"/>
+                <w:szCs w:val="24"/>
+              </w:rPr>
+              <w:t xml:space="preserve">1. </w:t>
+            </w:r>
+            <w:r>
+              <w:rPr>
+                <w:rFonts w:ascii="微软雅黑" w:eastAsia="微软雅黑" w:hAnsi="微软雅黑" w:cs="微软雅黑" w:hint="eastAsia"/>
+                <w:sz w:val="24"/>
+                <w:szCs w:val="24"/>
+              </w:rPr>
+              <w:t>中转中心业务员选择接受快件</w:t>
+            </w:r>
+          </w:p>
+          <w:p>
+            <w:pPr>
+              <w:rPr>
+                <w:rFonts w:ascii="微软雅黑" w:eastAsia="微软雅黑" w:hAnsi="微软雅黑" w:cs="微软雅黑"/>
+                <w:sz w:val="24"/>
+                <w:szCs w:val="24"/>
+              </w:rPr>
+            </w:pPr>
+            <w:r>
+              <w:rPr>
+                <w:rFonts w:ascii="微软雅黑" w:eastAsia="微软雅黑" w:hAnsi="微软雅黑" w:cs="微软雅黑"/>
+                <w:sz w:val="24"/>
+                <w:szCs w:val="24"/>
+              </w:rPr>
+              <w:t>2. 系统提示</w:t>
+            </w:r>
+            <w:r>
+              <w:rPr>
+                <w:rFonts w:ascii="微软雅黑" w:eastAsia="微软雅黑" w:hAnsi="微软雅黑" w:cs="微软雅黑" w:hint="eastAsia"/>
+                <w:sz w:val="24"/>
+                <w:szCs w:val="24"/>
+              </w:rPr>
+              <w:t>中转中心业务员选择</w:t>
+            </w:r>
+            <w:r>
+              <w:rPr>
+                <w:rFonts w:ascii="微软雅黑" w:eastAsia="微软雅黑" w:hAnsi="微软雅黑" w:cs="微软雅黑"/>
+                <w:sz w:val="24"/>
+                <w:szCs w:val="24"/>
+              </w:rPr>
+              <w:t>录入单据的类型</w:t>
+            </w:r>
+          </w:p>
+          <w:p>
+            <w:pPr>
+              <w:rPr>
+                <w:rFonts w:ascii="微软雅黑" w:eastAsia="微软雅黑" w:hAnsi="微软雅黑" w:cs="微软雅黑"/>
+                <w:sz w:val="24"/>
+                <w:szCs w:val="24"/>
+              </w:rPr>
+            </w:pPr>
+            <w:r>
+              <w:rPr>
+                <w:rFonts w:ascii="微软雅黑" w:eastAsia="微软雅黑" w:hAnsi="微软雅黑" w:cs="微软雅黑"/>
+                <w:sz w:val="24"/>
+                <w:szCs w:val="24"/>
+              </w:rPr>
+              <w:t>3. 中转中心业务员进行选择</w:t>
+            </w:r>
+          </w:p>
+          <w:p>
+            <w:pPr>
+              <w:rPr>
+                <w:rFonts w:ascii="微软雅黑" w:eastAsia="微软雅黑" w:hAnsi="微软雅黑" w:cs="微软雅黑"/>
+                <w:sz w:val="24"/>
+                <w:szCs w:val="24"/>
+              </w:rPr>
+            </w:pPr>
+            <w:r>
+              <w:rPr>
+                <w:rFonts w:ascii="微软雅黑" w:eastAsia="微软雅黑" w:hAnsi="微软雅黑" w:cs="微软雅黑"/>
+                <w:sz w:val="24"/>
+                <w:szCs w:val="24"/>
+              </w:rPr>
+              <w:t>4. 系统提示中转中心业务员确认选择</w:t>
+            </w:r>
+          </w:p>
+          <w:p>
+            <w:pPr>
+              <w:rPr>
+                <w:rFonts w:ascii="微软雅黑" w:eastAsia="微软雅黑" w:hAnsi="微软雅黑" w:cs="微软雅黑"/>
+                <w:sz w:val="24"/>
+                <w:szCs w:val="24"/>
+              </w:rPr>
+            </w:pPr>
+            <w:r>
+              <w:rPr>
+                <w:rFonts w:ascii="微软雅黑" w:eastAsia="微软雅黑" w:hAnsi="微软雅黑" w:cs="微软雅黑"/>
+                <w:sz w:val="24"/>
+                <w:szCs w:val="24"/>
+              </w:rPr>
+              <w:t xml:space="preserve">5. </w:t>
+            </w:r>
+            <w:r>
+              <w:rPr>
+                <w:rFonts w:ascii="微软雅黑" w:eastAsia="微软雅黑" w:hAnsi="微软雅黑" w:cs="微软雅黑" w:hint="eastAsia"/>
+                <w:sz w:val="24"/>
+                <w:szCs w:val="24"/>
+              </w:rPr>
+              <w:t>中转中心业务员确认选择</w:t>
+            </w:r>
+          </w:p>
+          <w:p>
+            <w:pPr>
+              <w:rPr>
+                <w:rFonts w:ascii="微软雅黑" w:eastAsia="微软雅黑" w:hAnsi="微软雅黑" w:cs="微软雅黑"/>
+                <w:sz w:val="24"/>
+                <w:szCs w:val="24"/>
+              </w:rPr>
+            </w:pPr>
+            <w:r>
+              <w:rPr>
+                <w:rFonts w:ascii="微软雅黑" w:eastAsia="微软雅黑" w:hAnsi="微软雅黑" w:cs="微软雅黑"/>
+                <w:sz w:val="24"/>
+                <w:szCs w:val="24"/>
+              </w:rPr>
+              <w:t>6. 系统显示录入单据信息界面</w:t>
+            </w:r>
+          </w:p>
+          <w:p>
+            <w:pPr>
+              <w:rPr>
+                <w:rFonts w:ascii="微软雅黑" w:eastAsia="微软雅黑" w:hAnsi="微软雅黑" w:cs="微软雅黑"/>
+                <w:sz w:val="24"/>
+                <w:szCs w:val="24"/>
+              </w:rPr>
+            </w:pPr>
+            <w:r>
+              <w:rPr>
+                <w:rFonts w:ascii="微软雅黑" w:eastAsia="微软雅黑" w:hAnsi="微软雅黑" w:cs="微软雅黑"/>
+                <w:sz w:val="24"/>
+                <w:szCs w:val="24"/>
+              </w:rPr>
+              <w:t xml:space="preserve">7. </w:t>
+            </w:r>
+            <w:r>
+              <w:rPr>
+                <w:rFonts w:ascii="微软雅黑" w:eastAsia="微软雅黑" w:hAnsi="微软雅黑" w:cs="微软雅黑" w:hint="eastAsia"/>
+                <w:sz w:val="24"/>
+                <w:szCs w:val="24"/>
+              </w:rPr>
+              <w:t>中转中心业务员</w:t>
+            </w:r>
+            <w:r>
+              <w:rPr>
+                <w:rFonts w:ascii="微软雅黑" w:eastAsia="微软雅黑" w:hAnsi="微软雅黑" w:cs="微软雅黑"/>
+                <w:sz w:val="24"/>
+                <w:szCs w:val="24"/>
+              </w:rPr>
+              <w:t>录入中专单</w:t>
+            </w:r>
+            <w:r>
+              <w:rPr>
+                <w:rFonts w:ascii="微软雅黑" w:eastAsia="微软雅黑" w:hAnsi="微软雅黑" w:cs="微软雅黑" w:hint="eastAsia"/>
+                <w:sz w:val="24"/>
+                <w:szCs w:val="24"/>
+              </w:rPr>
+              <w:t>或装车单，填写货物到达状态</w:t>
+            </w:r>
+            <w:r>
+              <w:rPr>
+                <w:rFonts w:ascii="微软雅黑" w:eastAsia="微软雅黑" w:hAnsi="微软雅黑" w:cs="微软雅黑"/>
+                <w:sz w:val="24"/>
+                <w:szCs w:val="24"/>
+              </w:rPr>
+              <w:t>，并确认</w:t>
+            </w:r>
+          </w:p>
+          <w:p>
+            <w:pPr>
+              <w:rPr>
+                <w:rFonts w:ascii="微软雅黑" w:eastAsia="微软雅黑" w:hAnsi="微软雅黑" w:cs="微软雅黑"/>
+                <w:sz w:val="24"/>
+                <w:szCs w:val="24"/>
+              </w:rPr>
+            </w:pPr>
+            <w:r>
+              <w:rPr>
+                <w:rFonts w:ascii="微软雅黑" w:eastAsia="微软雅黑" w:hAnsi="微软雅黑" w:cs="微软雅黑"/>
+                <w:sz w:val="24"/>
+                <w:szCs w:val="24"/>
+              </w:rPr>
+              <w:t>8. 系统生成单据预览并提示中转中心业务员是否确认</w:t>
+            </w:r>
+          </w:p>
+          <w:p>
+            <w:pPr>
+              <w:rPr>
+                <w:rFonts w:ascii="微软雅黑" w:eastAsia="微软雅黑" w:hAnsi="微软雅黑" w:cs="微软雅黑"/>
+                <w:sz w:val="24"/>
+                <w:szCs w:val="24"/>
+              </w:rPr>
+            </w:pPr>
+            <w:r>
+              <w:rPr>
+                <w:rFonts w:ascii="微软雅黑" w:eastAsia="微软雅黑" w:hAnsi="微软雅黑" w:cs="微软雅黑"/>
+                <w:sz w:val="24"/>
+                <w:szCs w:val="24"/>
+              </w:rPr>
+              <w:t xml:space="preserve">9. </w:t>
+            </w:r>
+            <w:r>
+              <w:rPr>
+                <w:rFonts w:ascii="微软雅黑" w:eastAsia="微软雅黑" w:hAnsi="微软雅黑" w:cs="微软雅黑" w:hint="eastAsia"/>
+                <w:sz w:val="24"/>
+                <w:szCs w:val="24"/>
+              </w:rPr>
+              <w:t>中转中心业务员确认</w:t>
+            </w:r>
+            <w:r>
+              <w:rPr>
+                <w:rFonts w:ascii="微软雅黑" w:eastAsia="微软雅黑" w:hAnsi="微软雅黑" w:cs="微软雅黑" w:hint="eastAsia"/>
+                <w:sz w:val="24"/>
+                <w:szCs w:val="24"/>
+              </w:rPr>
+              <w:t>，提交总经理审批</w:t>
+            </w:r>
+          </w:p>
+          <w:p>
+            <w:pPr>
+              <w:rPr>
+                <w:rFonts w:ascii="微软雅黑" w:eastAsia="微软雅黑" w:hAnsi="微软雅黑" w:cs="微软雅黑"/>
+                <w:sz w:val="24"/>
+                <w:szCs w:val="24"/>
+              </w:rPr>
+            </w:pPr>
+            <w:r>
+              <w:rPr>
+                <w:rFonts w:ascii="微软雅黑" w:eastAsia="微软雅黑" w:hAnsi="微软雅黑" w:cs="微软雅黑" w:hint="eastAsia"/>
+                <w:sz w:val="24"/>
+                <w:szCs w:val="24"/>
+              </w:rPr>
+              <w:t>10</w:t>
             </w:r>
             <w:r>
               <w:rPr>
@@ -30978,150 +30229,15 @@
                 <w:sz w:val="24"/>
                 <w:szCs w:val="24"/>
               </w:rPr>
-              <w:t xml:space="preserve"> 中转中心业务员选择填写中转单或装车单</w:t>
-            </w:r>
-          </w:p>
-          <w:p>
-            <w:pPr>
-              <w:rPr>
-                <w:rFonts w:ascii="微软雅黑" w:eastAsia="微软雅黑" w:hAnsi="微软雅黑" w:cs="微软雅黑"/>
-                <w:sz w:val="24"/>
-                <w:szCs w:val="24"/>
-              </w:rPr>
-            </w:pPr>
-            <w:r>
-              <w:rPr>
-                <w:rFonts w:ascii="微软雅黑" w:eastAsia="微软雅黑" w:hAnsi="微软雅黑" w:cs="微软雅黑"/>
-                <w:sz w:val="24"/>
-                <w:szCs w:val="24"/>
-              </w:rPr>
-              <w:t>2. 系统提示中转中心业务员确认选择</w:t>
-            </w:r>
-          </w:p>
-          <w:p>
-            <w:pPr>
-              <w:rPr>
-                <w:rFonts w:ascii="微软雅黑" w:eastAsia="微软雅黑" w:hAnsi="微软雅黑" w:cs="微软雅黑"/>
-                <w:sz w:val="24"/>
-                <w:szCs w:val="24"/>
-              </w:rPr>
-            </w:pPr>
-            <w:r>
-              <w:rPr>
-                <w:rFonts w:ascii="微软雅黑" w:eastAsia="微软雅黑" w:hAnsi="微软雅黑" w:cs="微软雅黑"/>
-                <w:sz w:val="24"/>
-                <w:szCs w:val="24"/>
-              </w:rPr>
-              <w:t>3</w:t>
-            </w:r>
-            <w:r>
-              <w:rPr>
-                <w:rFonts w:ascii="微软雅黑" w:eastAsia="微软雅黑" w:hAnsi="微软雅黑" w:cs="微软雅黑" w:hint="eastAsia"/>
-                <w:sz w:val="24"/>
-                <w:szCs w:val="24"/>
-              </w:rPr>
-              <w:t xml:space="preserve">. </w:t>
-            </w:r>
-            <w:r>
-              <w:rPr>
-                <w:rFonts w:ascii="微软雅黑" w:eastAsia="微软雅黑" w:hAnsi="微软雅黑" w:cs="微软雅黑"/>
-                <w:sz w:val="24"/>
-                <w:szCs w:val="24"/>
-              </w:rPr>
-              <w:t>中转中心业务员</w:t>
-            </w:r>
-            <w:r>
-              <w:rPr>
-                <w:rFonts w:ascii="微软雅黑" w:eastAsia="微软雅黑" w:hAnsi="微软雅黑" w:cs="微软雅黑" w:hint="eastAsia"/>
-                <w:sz w:val="24"/>
-                <w:szCs w:val="24"/>
-              </w:rPr>
-              <w:t>确认选择</w:t>
-            </w:r>
-          </w:p>
-          <w:p>
-            <w:pPr>
-              <w:rPr>
-                <w:rFonts w:ascii="微软雅黑" w:eastAsia="微软雅黑" w:hAnsi="微软雅黑" w:cs="微软雅黑"/>
-                <w:sz w:val="24"/>
-                <w:szCs w:val="24"/>
-              </w:rPr>
-            </w:pPr>
-            <w:r>
-              <w:rPr>
-                <w:rFonts w:ascii="微软雅黑" w:eastAsia="微软雅黑" w:hAnsi="微软雅黑" w:cs="微软雅黑"/>
-                <w:sz w:val="24"/>
-                <w:szCs w:val="24"/>
-              </w:rPr>
-              <w:t>4. 系统显示相应单据填写页面</w:t>
-            </w:r>
-          </w:p>
-          <w:p>
-            <w:pPr>
-              <w:rPr>
-                <w:rFonts w:ascii="微软雅黑" w:eastAsia="微软雅黑" w:hAnsi="微软雅黑" w:cs="微软雅黑"/>
-                <w:sz w:val="24"/>
-                <w:szCs w:val="24"/>
-              </w:rPr>
-            </w:pPr>
-            <w:r>
-              <w:rPr>
-                <w:rFonts w:ascii="微软雅黑" w:eastAsia="微软雅黑" w:hAnsi="微软雅黑" w:cs="微软雅黑"/>
-                <w:sz w:val="24"/>
-                <w:szCs w:val="24"/>
-              </w:rPr>
-              <w:t>5. 中转中心业务员根据安排情况进行填写，并确认</w:t>
-            </w:r>
-          </w:p>
-          <w:p>
-            <w:pPr>
-              <w:rPr>
-                <w:rFonts w:ascii="微软雅黑" w:eastAsia="微软雅黑" w:hAnsi="微软雅黑" w:cs="微软雅黑"/>
-                <w:sz w:val="24"/>
-                <w:szCs w:val="24"/>
-              </w:rPr>
-            </w:pPr>
-            <w:r>
-              <w:rPr>
-                <w:rFonts w:ascii="微软雅黑" w:eastAsia="微软雅黑" w:hAnsi="微软雅黑" w:cs="微软雅黑"/>
-                <w:sz w:val="24"/>
-                <w:szCs w:val="24"/>
-              </w:rPr>
-              <w:t>6. 系统生成单据预览提示中转中心业务员是否确认</w:t>
-            </w:r>
-          </w:p>
-          <w:p>
-            <w:pPr>
-              <w:rPr>
-                <w:rFonts w:ascii="微软雅黑" w:eastAsia="微软雅黑" w:hAnsi="微软雅黑" w:cs="微软雅黑"/>
-                <w:sz w:val="24"/>
-                <w:szCs w:val="24"/>
-              </w:rPr>
-            </w:pPr>
-            <w:r>
-              <w:rPr>
-                <w:rFonts w:ascii="微软雅黑" w:eastAsia="微软雅黑" w:hAnsi="微软雅黑" w:cs="微软雅黑"/>
-                <w:sz w:val="24"/>
-                <w:szCs w:val="24"/>
-              </w:rPr>
-              <w:t>7. 中转中心业务员确认，提交总经理审批</w:t>
-            </w:r>
-          </w:p>
-          <w:p>
-            <w:pPr>
-              <w:rPr>
-                <w:rFonts w:ascii="微软雅黑" w:eastAsia="微软雅黑" w:hAnsi="微软雅黑" w:cs="微软雅黑"/>
-                <w:sz w:val="24"/>
-                <w:szCs w:val="24"/>
-              </w:rPr>
-            </w:pPr>
-            <w:r>
-              <w:rPr>
-                <w:rFonts w:ascii="微软雅黑" w:eastAsia="微软雅黑" w:hAnsi="微软雅黑" w:cs="微软雅黑"/>
-                <w:sz w:val="24"/>
-                <w:szCs w:val="24"/>
-              </w:rPr>
-              <w:t>8. 总经理审批通过，发车</w:t>
+              <w:t xml:space="preserve"> </w:t>
+            </w:r>
+            <w:r>
+              <w:rPr>
+                <w:rFonts w:ascii="微软雅黑" w:eastAsia="微软雅黑" w:hAnsi="微软雅黑" w:cs="微软雅黑" w:hint="eastAsia"/>
+                <w:sz w:val="24"/>
+                <w:szCs w:val="24"/>
+              </w:rPr>
+              <w:t>总经理审批后，进行入库管理</w:t>
             </w:r>
           </w:p>
         </w:tc>
@@ -31173,82 +30289,24 @@
                 <w:sz w:val="24"/>
                 <w:szCs w:val="24"/>
               </w:rPr>
-              <w:t>2a. 中转中心业务员</w:t>
-            </w:r>
-            <w:r>
-              <w:rPr>
-                <w:rFonts w:ascii="微软雅黑" w:eastAsia="微软雅黑" w:hAnsi="微软雅黑" w:cs="微软雅黑" w:hint="eastAsia"/>
-                <w:sz w:val="24"/>
-                <w:szCs w:val="24"/>
-              </w:rPr>
-              <w:t>不确认</w:t>
-            </w:r>
-          </w:p>
-          <w:p>
-            <w:pPr>
-              <w:rPr>
-                <w:rFonts w:ascii="微软雅黑" w:eastAsia="微软雅黑" w:hAnsi="微软雅黑" w:cs="微软雅黑"/>
-                <w:sz w:val="24"/>
-                <w:szCs w:val="24"/>
-              </w:rPr>
-            </w:pPr>
-            <w:r>
-              <w:rPr>
-                <w:rFonts w:ascii="微软雅黑" w:eastAsia="微软雅黑" w:hAnsi="微软雅黑" w:cs="微软雅黑" w:hint="eastAsia"/>
-                <w:sz w:val="24"/>
-                <w:szCs w:val="24"/>
-              </w:rPr>
-              <w:t xml:space="preserve">   1.系统返回选择单据页面</w:t>
-            </w:r>
-          </w:p>
-          <w:p>
-            <w:pPr>
-              <w:rPr>
-                <w:rFonts w:ascii="微软雅黑" w:eastAsia="微软雅黑" w:hAnsi="微软雅黑" w:cs="微软雅黑"/>
-                <w:sz w:val="24"/>
-                <w:szCs w:val="24"/>
-              </w:rPr>
-            </w:pPr>
-            <w:r>
-              <w:rPr>
-                <w:rFonts w:ascii="微软雅黑" w:eastAsia="微软雅黑" w:hAnsi="微软雅黑" w:cs="微软雅黑" w:hint="eastAsia"/>
-                <w:sz w:val="24"/>
-                <w:szCs w:val="24"/>
-              </w:rPr>
-              <w:t xml:space="preserve">   2.</w:t>
-            </w:r>
-            <w:r>
-              <w:rPr>
-                <w:rFonts w:ascii="微软雅黑" w:eastAsia="微软雅黑" w:hAnsi="微软雅黑" w:cs="微软雅黑"/>
-                <w:sz w:val="24"/>
-                <w:szCs w:val="24"/>
-              </w:rPr>
-              <w:t>重复1~2步</w:t>
-            </w:r>
-          </w:p>
-          <w:p>
-            <w:pPr>
-              <w:rPr>
-                <w:rFonts w:ascii="微软雅黑" w:eastAsia="微软雅黑" w:hAnsi="微软雅黑" w:cs="微软雅黑"/>
-                <w:sz w:val="24"/>
-                <w:szCs w:val="24"/>
-              </w:rPr>
-            </w:pPr>
-            <w:r>
-              <w:rPr>
-                <w:rFonts w:ascii="微软雅黑" w:eastAsia="微软雅黑" w:hAnsi="微软雅黑" w:cs="微软雅黑"/>
-                <w:sz w:val="24"/>
-                <w:szCs w:val="24"/>
-              </w:rPr>
-              <w:t>6a. 中转中心业务员</w:t>
-            </w:r>
-            <w:r>
-              <w:rPr>
-                <w:rFonts w:ascii="微软雅黑" w:eastAsia="微软雅黑" w:hAnsi="微软雅黑" w:cs="微软雅黑" w:hint="eastAsia"/>
-                <w:sz w:val="24"/>
-                <w:szCs w:val="24"/>
-              </w:rPr>
-              <w:t>不确认</w:t>
+              <w:t>3a.中转中心业务员不确认</w:t>
+            </w:r>
+          </w:p>
+          <w:p>
+            <w:pPr>
+              <w:rPr>
+                <w:rFonts w:ascii="微软雅黑" w:eastAsia="微软雅黑" w:hAnsi="微软雅黑" w:cs="微软雅黑"/>
+                <w:sz w:val="24"/>
+                <w:szCs w:val="24"/>
+              </w:rPr>
+            </w:pPr>
+            <w:r>
+              <w:rPr>
+                <w:rFonts w:ascii="微软雅黑" w:eastAsia="微软雅黑" w:hAnsi="微软雅黑" w:cs="微软雅黑" w:hint="eastAsia"/>
+                <w:sz w:val="24"/>
+                <w:szCs w:val="24"/>
+              </w:rPr>
+              <w:t xml:space="preserve">   1.系统返回单据选择界面</w:t>
             </w:r>
           </w:p>
           <w:p>
@@ -31266,83 +30324,235 @@
                 <w:szCs w:val="24"/>
               </w:rPr>
               <w:lastRenderedPageBreak/>
-              <w:t xml:space="preserve">   1.系统返回单据编辑页面</w:t>
-            </w:r>
-          </w:p>
-          <w:p>
-            <w:pPr>
-              <w:rPr>
-                <w:rFonts w:ascii="微软雅黑" w:eastAsia="微软雅黑" w:hAnsi="微软雅黑" w:cs="微软雅黑"/>
-                <w:sz w:val="24"/>
-                <w:szCs w:val="24"/>
-              </w:rPr>
-            </w:pPr>
-            <w:r>
-              <w:rPr>
-                <w:rFonts w:ascii="微软雅黑" w:eastAsia="微软雅黑" w:hAnsi="微软雅黑" w:cs="微软雅黑" w:hint="eastAsia"/>
-                <w:sz w:val="24"/>
-                <w:szCs w:val="24"/>
-              </w:rPr>
-              <w:t xml:space="preserve">   2.</w:t>
-            </w:r>
-            <w:r>
-              <w:rPr>
-                <w:rFonts w:ascii="微软雅黑" w:eastAsia="微软雅黑" w:hAnsi="微软雅黑" w:cs="微软雅黑"/>
-                <w:sz w:val="24"/>
-                <w:szCs w:val="24"/>
-              </w:rPr>
-              <w:t>重复4~6步</w:t>
-            </w:r>
-          </w:p>
-          <w:p>
-            <w:pPr>
-              <w:rPr>
-                <w:rFonts w:ascii="微软雅黑" w:eastAsia="微软雅黑" w:hAnsi="微软雅黑" w:cs="微软雅黑"/>
-                <w:sz w:val="24"/>
-                <w:szCs w:val="24"/>
-              </w:rPr>
-            </w:pPr>
-            <w:r>
-              <w:rPr>
-                <w:rFonts w:ascii="微软雅黑" w:eastAsia="微软雅黑" w:hAnsi="微软雅黑" w:cs="微软雅黑"/>
-                <w:sz w:val="24"/>
-                <w:szCs w:val="24"/>
-              </w:rPr>
-              <w:t>7a.若总经理审批不通过</w:t>
-            </w:r>
-          </w:p>
-          <w:p>
-            <w:pPr>
-              <w:rPr>
-                <w:rFonts w:ascii="微软雅黑" w:eastAsia="微软雅黑" w:hAnsi="微软雅黑" w:cs="微软雅黑"/>
-                <w:sz w:val="24"/>
-                <w:szCs w:val="24"/>
-              </w:rPr>
-            </w:pPr>
-            <w:r>
-              <w:rPr>
-                <w:rFonts w:ascii="微软雅黑" w:eastAsia="微软雅黑" w:hAnsi="微软雅黑" w:cs="微软雅黑" w:hint="eastAsia"/>
-                <w:sz w:val="24"/>
-                <w:szCs w:val="24"/>
-              </w:rPr>
-              <w:t xml:space="preserve">   1.了解原因</w:t>
-            </w:r>
-          </w:p>
-          <w:p>
-            <w:pPr>
-              <w:rPr>
-                <w:rFonts w:ascii="微软雅黑" w:eastAsia="微软雅黑" w:hAnsi="微软雅黑" w:cs="微软雅黑"/>
-                <w:sz w:val="24"/>
-                <w:szCs w:val="24"/>
-              </w:rPr>
-            </w:pPr>
-            <w:r>
-              <w:rPr>
-                <w:rFonts w:ascii="微软雅黑" w:eastAsia="微软雅黑" w:hAnsi="微软雅黑" w:cs="微软雅黑" w:hint="eastAsia"/>
-                <w:sz w:val="24"/>
-                <w:szCs w:val="24"/>
-              </w:rPr>
-              <w:t xml:space="preserve">   2.重复1~7步</w:t>
+              <w:t xml:space="preserve">   2.重复1~2</w:t>
+            </w:r>
+          </w:p>
+          <w:p>
+            <w:pPr>
+              <w:rPr>
+                <w:rFonts w:ascii="微软雅黑" w:eastAsia="微软雅黑" w:hAnsi="微软雅黑" w:cs="微软雅黑"/>
+                <w:sz w:val="24"/>
+                <w:szCs w:val="24"/>
+              </w:rPr>
+            </w:pPr>
+            <w:r>
+              <w:rPr>
+                <w:rFonts w:ascii="微软雅黑" w:eastAsia="微软雅黑" w:hAnsi="微软雅黑" w:cs="微软雅黑"/>
+                <w:sz w:val="24"/>
+                <w:szCs w:val="24"/>
+              </w:rPr>
+              <w:t>5</w:t>
+            </w:r>
+            <w:r>
+              <w:rPr>
+                <w:rFonts w:ascii="微软雅黑" w:eastAsia="微软雅黑" w:hAnsi="微软雅黑" w:cs="微软雅黑"/>
+                <w:sz w:val="24"/>
+                <w:szCs w:val="24"/>
+              </w:rPr>
+              <w:t>a.货物信息单丢失，无法录入</w:t>
+            </w:r>
+          </w:p>
+          <w:p>
+            <w:pPr>
+              <w:rPr>
+                <w:rFonts w:ascii="微软雅黑" w:eastAsia="微软雅黑" w:hAnsi="微软雅黑" w:cs="微软雅黑"/>
+                <w:sz w:val="24"/>
+                <w:szCs w:val="24"/>
+              </w:rPr>
+            </w:pPr>
+            <w:r>
+              <w:rPr>
+                <w:rFonts w:ascii="微软雅黑" w:eastAsia="微软雅黑" w:hAnsi="微软雅黑" w:cs="微软雅黑" w:hint="eastAsia"/>
+                <w:sz w:val="24"/>
+                <w:szCs w:val="24"/>
+              </w:rPr>
+              <w:t xml:space="preserve">   1.从系统调用该批次货物最近一次录入的信息，核对比照</w:t>
+            </w:r>
+          </w:p>
+          <w:p>
+            <w:pPr>
+              <w:rPr>
+                <w:rFonts w:ascii="微软雅黑" w:eastAsia="微软雅黑" w:hAnsi="微软雅黑" w:cs="微软雅黑"/>
+                <w:sz w:val="24"/>
+                <w:szCs w:val="24"/>
+              </w:rPr>
+            </w:pPr>
+            <w:r>
+              <w:rPr>
+                <w:rFonts w:ascii="微软雅黑" w:eastAsia="微软雅黑" w:hAnsi="微软雅黑" w:cs="微软雅黑"/>
+                <w:sz w:val="24"/>
+                <w:szCs w:val="24"/>
+              </w:rPr>
+              <w:t>5</w:t>
+            </w:r>
+            <w:r>
+              <w:rPr>
+                <w:rFonts w:ascii="微软雅黑" w:eastAsia="微软雅黑" w:hAnsi="微软雅黑" w:cs="微软雅黑"/>
+                <w:sz w:val="24"/>
+                <w:szCs w:val="24"/>
+              </w:rPr>
+              <w:t>b.录入信息与该批次货物最近一次录入信息不匹配</w:t>
+            </w:r>
+          </w:p>
+          <w:p>
+            <w:pPr>
+              <w:rPr>
+                <w:rFonts w:ascii="微软雅黑" w:eastAsia="微软雅黑" w:hAnsi="微软雅黑" w:cs="微软雅黑"/>
+                <w:sz w:val="24"/>
+                <w:szCs w:val="24"/>
+              </w:rPr>
+            </w:pPr>
+            <w:r>
+              <w:rPr>
+                <w:rFonts w:ascii="微软雅黑" w:eastAsia="微软雅黑" w:hAnsi="微软雅黑" w:cs="微软雅黑" w:hint="eastAsia"/>
+                <w:sz w:val="24"/>
+                <w:szCs w:val="24"/>
+              </w:rPr>
+              <w:t xml:space="preserve">   1.拒绝入库</w:t>
+            </w:r>
+          </w:p>
+          <w:p>
+            <w:pPr>
+              <w:rPr>
+                <w:rFonts w:ascii="微软雅黑" w:eastAsia="微软雅黑" w:hAnsi="微软雅黑" w:cs="微软雅黑"/>
+                <w:sz w:val="24"/>
+                <w:szCs w:val="24"/>
+              </w:rPr>
+            </w:pPr>
+            <w:r>
+              <w:rPr>
+                <w:rFonts w:ascii="微软雅黑" w:eastAsia="微软雅黑" w:hAnsi="微软雅黑" w:cs="微软雅黑" w:hint="eastAsia"/>
+                <w:sz w:val="24"/>
+                <w:szCs w:val="24"/>
+              </w:rPr>
+              <w:t xml:space="preserve">   2.上报情况</w:t>
+            </w:r>
+          </w:p>
+          <w:p>
+            <w:pPr>
+              <w:rPr>
+                <w:rFonts w:ascii="微软雅黑" w:eastAsia="微软雅黑" w:hAnsi="微软雅黑" w:cs="微软雅黑"/>
+                <w:sz w:val="24"/>
+                <w:szCs w:val="24"/>
+              </w:rPr>
+            </w:pPr>
+            <w:r>
+              <w:rPr>
+                <w:rFonts w:ascii="微软雅黑" w:eastAsia="微软雅黑" w:hAnsi="微软雅黑" w:cs="微软雅黑" w:hint="eastAsia"/>
+                <w:sz w:val="24"/>
+                <w:szCs w:val="24"/>
+              </w:rPr>
+              <w:t xml:space="preserve">   3.查明原因</w:t>
+            </w:r>
+          </w:p>
+          <w:p>
+            <w:pPr>
+              <w:rPr>
+                <w:rFonts w:ascii="微软雅黑" w:eastAsia="微软雅黑" w:hAnsi="微软雅黑" w:cs="微软雅黑"/>
+                <w:sz w:val="24"/>
+                <w:szCs w:val="24"/>
+              </w:rPr>
+            </w:pPr>
+            <w:r>
+              <w:rPr>
+                <w:rFonts w:ascii="微软雅黑" w:eastAsia="微软雅黑" w:hAnsi="微软雅黑" w:cs="微软雅黑" w:hint="eastAsia"/>
+                <w:sz w:val="24"/>
+                <w:szCs w:val="24"/>
+              </w:rPr>
+              <w:t xml:space="preserve">   4.决定是否入库</w:t>
+            </w:r>
+          </w:p>
+          <w:p>
+            <w:pPr>
+              <w:rPr>
+                <w:rFonts w:ascii="微软雅黑" w:eastAsia="微软雅黑" w:hAnsi="微软雅黑" w:cs="微软雅黑"/>
+                <w:sz w:val="24"/>
+                <w:szCs w:val="24"/>
+              </w:rPr>
+            </w:pPr>
+            <w:r>
+              <w:rPr>
+                <w:rFonts w:ascii="微软雅黑" w:eastAsia="微软雅黑" w:hAnsi="微软雅黑" w:cs="微软雅黑"/>
+                <w:sz w:val="24"/>
+                <w:szCs w:val="24"/>
+              </w:rPr>
+              <w:t>7a.中转中心业务员不确认</w:t>
+            </w:r>
+          </w:p>
+          <w:p>
+            <w:pPr>
+              <w:rPr>
+                <w:rFonts w:ascii="微软雅黑" w:eastAsia="微软雅黑" w:hAnsi="微软雅黑" w:cs="微软雅黑"/>
+                <w:sz w:val="24"/>
+                <w:szCs w:val="24"/>
+              </w:rPr>
+            </w:pPr>
+            <w:r>
+              <w:rPr>
+                <w:rFonts w:ascii="微软雅黑" w:eastAsia="微软雅黑" w:hAnsi="微软雅黑" w:cs="微软雅黑" w:hint="eastAsia"/>
+                <w:sz w:val="24"/>
+                <w:szCs w:val="24"/>
+              </w:rPr>
+              <w:t xml:space="preserve">   1.系统返回单据填写界面</w:t>
+            </w:r>
+          </w:p>
+          <w:p>
+            <w:pPr>
+              <w:rPr>
+                <w:rFonts w:ascii="微软雅黑" w:eastAsia="微软雅黑" w:hAnsi="微软雅黑" w:cs="微软雅黑"/>
+                <w:sz w:val="24"/>
+                <w:szCs w:val="24"/>
+              </w:rPr>
+            </w:pPr>
+            <w:r>
+              <w:rPr>
+                <w:rFonts w:ascii="微软雅黑" w:eastAsia="微软雅黑" w:hAnsi="微软雅黑" w:cs="微软雅黑" w:hint="eastAsia"/>
+                <w:sz w:val="24"/>
+                <w:szCs w:val="24"/>
+              </w:rPr>
+              <w:t xml:space="preserve">   2.重复5~6</w:t>
+            </w:r>
+          </w:p>
+          <w:p>
+            <w:pPr>
+              <w:rPr>
+                <w:rFonts w:ascii="微软雅黑" w:eastAsia="微软雅黑" w:hAnsi="微软雅黑" w:cs="微软雅黑"/>
+                <w:sz w:val="24"/>
+                <w:szCs w:val="24"/>
+              </w:rPr>
+            </w:pPr>
+            <w:r>
+              <w:rPr>
+                <w:rFonts w:ascii="微软雅黑" w:eastAsia="微软雅黑" w:hAnsi="微软雅黑" w:cs="微软雅黑"/>
+                <w:sz w:val="24"/>
+                <w:szCs w:val="24"/>
+              </w:rPr>
+              <w:t>10</w:t>
+            </w:r>
+            <w:r>
+              <w:rPr>
+                <w:rFonts w:ascii="微软雅黑" w:eastAsia="微软雅黑" w:hAnsi="微软雅黑" w:cs="微软雅黑"/>
+                <w:sz w:val="24"/>
+                <w:szCs w:val="24"/>
+              </w:rPr>
+              <w:t>a.总经理未批准入库</w:t>
+            </w:r>
+          </w:p>
+          <w:p>
+            <w:pPr>
+              <w:rPr>
+                <w:rFonts w:ascii="微软雅黑" w:eastAsia="微软雅黑" w:hAnsi="微软雅黑" w:cs="微软雅黑"/>
+                <w:sz w:val="24"/>
+                <w:szCs w:val="24"/>
+              </w:rPr>
+            </w:pPr>
+            <w:r>
+              <w:rPr>
+                <w:rFonts w:ascii="微软雅黑" w:eastAsia="微软雅黑" w:hAnsi="微软雅黑" w:cs="微软雅黑" w:hint="eastAsia"/>
+                <w:sz w:val="24"/>
+                <w:szCs w:val="24"/>
+              </w:rPr>
+              <w:t xml:space="preserve">   1.拒绝入库</w:t>
             </w:r>
           </w:p>
         </w:tc>
@@ -31395,24 +30605,1153 @@
                 <w:sz w:val="24"/>
                 <w:szCs w:val="24"/>
               </w:rPr>
-              <w:t>中转单（包括飞机、铁路、公路）。中转单包含装车日期、本中转中心中转单编号（中转中心编号+日期+0000000七位数字），航班号、出发地、到达地、货柜号、监装员、本次装箱所有托运单号、运费（运费根据出发地和目的地自动生成）</w:t>
-            </w:r>
-          </w:p>
-          <w:p>
-            <w:pPr>
-              <w:rPr>
-                <w:rFonts w:ascii="微软雅黑" w:eastAsia="微软雅黑" w:hAnsi="微软雅黑" w:cs="微软雅黑"/>
-                <w:sz w:val="24"/>
-                <w:szCs w:val="24"/>
-              </w:rPr>
-            </w:pPr>
-            <w:r>
-              <w:rPr>
-                <w:rFonts w:ascii="微软雅黑" w:eastAsia="微软雅黑" w:hAnsi="微软雅黑" w:cs="微软雅黑" w:hint="eastAsia"/>
-                <w:sz w:val="24"/>
-                <w:szCs w:val="24"/>
-              </w:rPr>
-              <w:t>装车单（记录装车日期、本中转中心汽运编号（中转中心编号+日期+0000000七位数字）、到达地（营业厅）、车辆代号、监装员、押运员、本次装箱所有订单条形码号）、运费（运费根据出发地和目的地自动生成）</w:t>
+              <w:t>中转单包含装车日期、本中转中心中转单编号（中转中心编号+日期+0000000</w:t>
+            </w:r>
+            <w:proofErr w:type="gramStart"/>
+            <w:r>
+              <w:rPr>
+                <w:rFonts w:ascii="微软雅黑" w:eastAsia="微软雅黑" w:hAnsi="微软雅黑" w:cs="微软雅黑" w:hint="eastAsia"/>
+                <w:sz w:val="24"/>
+                <w:szCs w:val="24"/>
+              </w:rPr>
+              <w:t>七</w:t>
+            </w:r>
+            <w:proofErr w:type="gramEnd"/>
+            <w:r>
+              <w:rPr>
+                <w:rFonts w:ascii="微软雅黑" w:eastAsia="微软雅黑" w:hAnsi="微软雅黑" w:cs="微软雅黑" w:hint="eastAsia"/>
+                <w:sz w:val="24"/>
+                <w:szCs w:val="24"/>
+              </w:rPr>
+              <w:t>位数字），航班号、出发地、到达地、货柜号、监装员、本次装箱所有托运单号、运费（运费根据出发地和目的地自动生成）</w:t>
+            </w:r>
+          </w:p>
+          <w:p>
+            <w:pPr>
+              <w:rPr>
+                <w:rFonts w:ascii="微软雅黑" w:eastAsia="微软雅黑" w:hAnsi="微软雅黑" w:cs="微软雅黑"/>
+                <w:sz w:val="24"/>
+                <w:szCs w:val="24"/>
+              </w:rPr>
+            </w:pPr>
+            <w:r>
+              <w:rPr>
+                <w:rFonts w:ascii="微软雅黑" w:eastAsia="微软雅黑" w:hAnsi="微软雅黑" w:cs="微软雅黑"/>
+                <w:sz w:val="24"/>
+                <w:szCs w:val="24"/>
+              </w:rPr>
+              <w:t>以后可能考虑用扫描仪进行信息录入。</w:t>
+            </w:r>
+          </w:p>
+        </w:tc>
+      </w:tr>
+    </w:tbl>
+    <w:p/>
+    <w:p/>
+    <w:p/>
+    <w:p/>
+    <w:p/>
+    <w:p/>
+    <w:p/>
+    <w:p/>
+    <w:p>
+      <w:pPr>
+        <w:pStyle w:val="2"/>
+      </w:pPr>
+      <w:bookmarkStart w:id="26" w:name="_Toc431675699"/>
+      <w:r>
+        <w:rPr>
+          <w:rFonts w:hint="eastAsia"/>
+        </w:rPr>
+        <w:lastRenderedPageBreak/>
+        <w:t>用例</w:t>
+      </w:r>
+      <w:r>
+        <w:rPr>
+          <w:rFonts w:hint="eastAsia"/>
+        </w:rPr>
+        <w:t>13.</w:t>
+      </w:r>
+      <w:r>
+        <w:rPr>
+          <w:rFonts w:hint="eastAsia"/>
+        </w:rPr>
+        <w:t>制定中转单或装车单</w:t>
+      </w:r>
+      <w:bookmarkEnd w:id="26"/>
+    </w:p>
+    <w:p/>
+    <w:tbl>
+      <w:tblPr>
+        <w:tblW w:w="9498" w:type="dxa"/>
+        <w:tblBorders>
+          <w:top w:val="single" w:sz="12" w:space="0" w:color="auto"/>
+          <w:left w:val="single" w:sz="12" w:space="0" w:color="auto"/>
+          <w:bottom w:val="single" w:sz="12" w:space="0" w:color="auto"/>
+          <w:right w:val="single" w:sz="12" w:space="0" w:color="auto"/>
+          <w:insideH w:val="single" w:sz="8" w:space="0" w:color="9999FF"/>
+          <w:insideV w:val="single" w:sz="8" w:space="0" w:color="9999FF"/>
+        </w:tblBorders>
+        <w:tblLayout w:type="fixed"/>
+        <w:tblLook w:val="0000" w:firstRow="0" w:lastRow="0" w:firstColumn="0" w:lastColumn="0" w:noHBand="0" w:noVBand="0"/>
+      </w:tblPr>
+      <w:tblGrid>
+        <w:gridCol w:w="1322"/>
+        <w:gridCol w:w="3503"/>
+        <w:gridCol w:w="2248"/>
+        <w:gridCol w:w="2425"/>
+      </w:tblGrid>
+      <w:tr>
+        <w:tc>
+          <w:tcPr>
+            <w:tcW w:w="1322" w:type="dxa"/>
+            <w:tcBorders>
+              <w:top w:val="single" w:sz="12" w:space="0" w:color="9999FF"/>
+              <w:left w:val="single" w:sz="12" w:space="0" w:color="9999FF"/>
+            </w:tcBorders>
+            <w:shd w:val="clear" w:color="auto" w:fill="CCCCFF"/>
+          </w:tcPr>
+          <w:p>
+            <w:r>
+              <w:rPr>
+                <w:rFonts w:ascii="微软雅黑" w:eastAsia="微软雅黑" w:hAnsi="微软雅黑" w:cs="微软雅黑" w:hint="eastAsia"/>
+                <w:b/>
+                <w:sz w:val="24"/>
+                <w:szCs w:val="24"/>
+              </w:rPr>
+              <w:t>ID</w:t>
+            </w:r>
+          </w:p>
+        </w:tc>
+        <w:tc>
+          <w:tcPr>
+            <w:tcW w:w="3503" w:type="dxa"/>
+            <w:tcBorders>
+              <w:top w:val="single" w:sz="12" w:space="0" w:color="9999FF"/>
+            </w:tcBorders>
+            <w:shd w:val="clear" w:color="auto" w:fill="F2FAF3"/>
+          </w:tcPr>
+          <w:p>
+            <w:pPr>
+              <w:rPr>
+                <w:rFonts w:ascii="微软雅黑" w:eastAsia="微软雅黑" w:hAnsi="微软雅黑" w:cs="微软雅黑"/>
+                <w:b/>
+                <w:sz w:val="24"/>
+                <w:szCs w:val="24"/>
+              </w:rPr>
+            </w:pPr>
+            <w:r>
+              <w:rPr>
+                <w:rFonts w:ascii="微软雅黑" w:eastAsia="微软雅黑" w:hAnsi="微软雅黑" w:cs="微软雅黑"/>
+                <w:sz w:val="24"/>
+                <w:szCs w:val="24"/>
+              </w:rPr>
+              <w:t>1</w:t>
+            </w:r>
+            <w:r>
+              <w:rPr>
+                <w:rFonts w:ascii="微软雅黑" w:eastAsia="微软雅黑" w:hAnsi="微软雅黑" w:cs="微软雅黑"/>
+                <w:sz w:val="24"/>
+                <w:szCs w:val="24"/>
+              </w:rPr>
+              <w:t>3</w:t>
+            </w:r>
+          </w:p>
+        </w:tc>
+        <w:tc>
+          <w:tcPr>
+            <w:tcW w:w="2248" w:type="dxa"/>
+            <w:tcBorders>
+              <w:top w:val="single" w:sz="12" w:space="0" w:color="9999FF"/>
+            </w:tcBorders>
+            <w:shd w:val="clear" w:color="auto" w:fill="CCCCFF"/>
+          </w:tcPr>
+          <w:p>
+            <w:pPr>
+              <w:rPr>
+                <w:rFonts w:ascii="微软雅黑" w:eastAsia="微软雅黑" w:hAnsi="微软雅黑" w:cs="微软雅黑"/>
+                <w:b/>
+                <w:sz w:val="24"/>
+                <w:szCs w:val="24"/>
+              </w:rPr>
+            </w:pPr>
+            <w:r>
+              <w:rPr>
+                <w:rFonts w:ascii="微软雅黑" w:eastAsia="微软雅黑" w:hAnsi="微软雅黑" w:cs="微软雅黑" w:hint="eastAsia"/>
+                <w:b/>
+                <w:sz w:val="24"/>
+                <w:szCs w:val="24"/>
+              </w:rPr>
+              <w:t>名称</w:t>
+            </w:r>
+          </w:p>
+        </w:tc>
+        <w:tc>
+          <w:tcPr>
+            <w:tcW w:w="2425" w:type="dxa"/>
+            <w:tcBorders>
+              <w:top w:val="single" w:sz="12" w:space="0" w:color="9999FF"/>
+              <w:right w:val="single" w:sz="12" w:space="0" w:color="9999FF"/>
+            </w:tcBorders>
+            <w:shd w:val="clear" w:color="auto" w:fill="F2FAF3"/>
+          </w:tcPr>
+          <w:p>
+            <w:r>
+              <w:rPr>
+                <w:rFonts w:ascii="微软雅黑" w:eastAsia="微软雅黑" w:hAnsi="微软雅黑" w:cs="微软雅黑"/>
+                <w:sz w:val="24"/>
+                <w:szCs w:val="24"/>
+              </w:rPr>
+              <w:t>制定中转单或装车单</w:t>
+            </w:r>
+          </w:p>
+        </w:tc>
+      </w:tr>
+      <w:tr>
+        <w:tc>
+          <w:tcPr>
+            <w:tcW w:w="1322" w:type="dxa"/>
+            <w:tcBorders>
+              <w:left w:val="single" w:sz="12" w:space="0" w:color="9999FF"/>
+            </w:tcBorders>
+            <w:shd w:val="clear" w:color="auto" w:fill="CCCCFF"/>
+          </w:tcPr>
+          <w:p>
+            <w:r>
+              <w:rPr>
+                <w:rFonts w:ascii="微软雅黑" w:eastAsia="微软雅黑" w:hAnsi="微软雅黑" w:cs="微软雅黑" w:hint="eastAsia"/>
+                <w:b/>
+                <w:sz w:val="24"/>
+                <w:szCs w:val="24"/>
+              </w:rPr>
+              <w:t>创建者</w:t>
+            </w:r>
+          </w:p>
+        </w:tc>
+        <w:tc>
+          <w:tcPr>
+            <w:tcW w:w="3503" w:type="dxa"/>
+            <w:shd w:val="clear" w:color="auto" w:fill="F2FAF3"/>
+          </w:tcPr>
+          <w:p>
+            <w:r>
+              <w:rPr>
+                <w:rFonts w:ascii="微软雅黑" w:eastAsia="微软雅黑" w:hAnsi="微软雅黑" w:cs="微软雅黑" w:hint="eastAsia"/>
+                <w:sz w:val="24"/>
+                <w:szCs w:val="24"/>
+              </w:rPr>
+              <w:t>潘凌伟</w:t>
+            </w:r>
+          </w:p>
+        </w:tc>
+        <w:tc>
+          <w:tcPr>
+            <w:tcW w:w="2248" w:type="dxa"/>
+            <w:shd w:val="clear" w:color="auto" w:fill="CCCCFF"/>
+          </w:tcPr>
+          <w:p>
+            <w:r>
+              <w:rPr>
+                <w:rFonts w:ascii="微软雅黑" w:eastAsia="微软雅黑" w:hAnsi="微软雅黑" w:cs="微软雅黑" w:hint="eastAsia"/>
+                <w:b/>
+                <w:sz w:val="24"/>
+                <w:szCs w:val="24"/>
+              </w:rPr>
+              <w:t>最后一次修改者</w:t>
+            </w:r>
+          </w:p>
+        </w:tc>
+        <w:tc>
+          <w:tcPr>
+            <w:tcW w:w="2425" w:type="dxa"/>
+            <w:tcBorders>
+              <w:right w:val="single" w:sz="12" w:space="0" w:color="9999FF"/>
+            </w:tcBorders>
+            <w:shd w:val="clear" w:color="auto" w:fill="F2FAF3"/>
+          </w:tcPr>
+          <w:p>
+            <w:r>
+              <w:rPr>
+                <w:rFonts w:ascii="微软雅黑" w:eastAsia="微软雅黑" w:hAnsi="微软雅黑" w:cs="微软雅黑" w:hint="eastAsia"/>
+                <w:sz w:val="24"/>
+                <w:szCs w:val="24"/>
+              </w:rPr>
+              <w:t>潘凌伟</w:t>
+            </w:r>
+          </w:p>
+        </w:tc>
+      </w:tr>
+      <w:tr>
+        <w:tc>
+          <w:tcPr>
+            <w:tcW w:w="1322" w:type="dxa"/>
+            <w:tcBorders>
+              <w:left w:val="single" w:sz="12" w:space="0" w:color="9999FF"/>
+            </w:tcBorders>
+            <w:shd w:val="clear" w:color="auto" w:fill="CCCCFF"/>
+          </w:tcPr>
+          <w:p>
+            <w:r>
+              <w:rPr>
+                <w:rFonts w:ascii="微软雅黑" w:eastAsia="微软雅黑" w:hAnsi="微软雅黑" w:cs="微软雅黑" w:hint="eastAsia"/>
+                <w:b/>
+                <w:sz w:val="24"/>
+                <w:szCs w:val="24"/>
+              </w:rPr>
+              <w:t>创建日期</w:t>
+            </w:r>
+          </w:p>
+        </w:tc>
+        <w:tc>
+          <w:tcPr>
+            <w:tcW w:w="3503" w:type="dxa"/>
+            <w:shd w:val="clear" w:color="auto" w:fill="F2FAF3"/>
+          </w:tcPr>
+          <w:p>
+            <w:r>
+              <w:rPr>
+                <w:rFonts w:ascii="微软雅黑" w:eastAsia="微软雅黑" w:hAnsi="微软雅黑" w:cs="微软雅黑" w:hint="eastAsia"/>
+                <w:sz w:val="24"/>
+                <w:szCs w:val="24"/>
+              </w:rPr>
+              <w:t>2015-9-28</w:t>
+            </w:r>
+          </w:p>
+        </w:tc>
+        <w:tc>
+          <w:tcPr>
+            <w:tcW w:w="2248" w:type="dxa"/>
+            <w:shd w:val="clear" w:color="auto" w:fill="CCCCFF"/>
+          </w:tcPr>
+          <w:p>
+            <w:r>
+              <w:rPr>
+                <w:rFonts w:ascii="微软雅黑" w:eastAsia="微软雅黑" w:hAnsi="微软雅黑" w:cs="微软雅黑" w:hint="eastAsia"/>
+                <w:b/>
+                <w:sz w:val="24"/>
+                <w:szCs w:val="24"/>
+              </w:rPr>
+              <w:t>最后一次更新日期</w:t>
+            </w:r>
+          </w:p>
+        </w:tc>
+        <w:tc>
+          <w:tcPr>
+            <w:tcW w:w="2425" w:type="dxa"/>
+            <w:tcBorders>
+              <w:right w:val="single" w:sz="12" w:space="0" w:color="9999FF"/>
+            </w:tcBorders>
+            <w:shd w:val="clear" w:color="auto" w:fill="F2FAF3"/>
+          </w:tcPr>
+          <w:p>
+            <w:r>
+              <w:rPr>
+                <w:rFonts w:ascii="微软雅黑" w:eastAsia="微软雅黑" w:hAnsi="微软雅黑" w:cs="微软雅黑" w:hint="eastAsia"/>
+                <w:sz w:val="24"/>
+                <w:szCs w:val="24"/>
+              </w:rPr>
+              <w:t>2015-9-30</w:t>
+            </w:r>
+          </w:p>
+        </w:tc>
+      </w:tr>
+      <w:tr>
+        <w:trPr>
+          <w:tblHeader/>
+        </w:trPr>
+        <w:tc>
+          <w:tcPr>
+            <w:tcW w:w="1322" w:type="dxa"/>
+            <w:tcBorders>
+              <w:left w:val="single" w:sz="12" w:space="0" w:color="9999FF"/>
+            </w:tcBorders>
+            <w:shd w:val="clear" w:color="auto" w:fill="CCCCFF"/>
+            <w:vAlign w:val="center"/>
+          </w:tcPr>
+          <w:p>
+            <w:r>
+              <w:rPr>
+                <w:rFonts w:ascii="微软雅黑" w:eastAsia="微软雅黑" w:hAnsi="微软雅黑" w:cs="微软雅黑" w:hint="eastAsia"/>
+                <w:b/>
+                <w:sz w:val="24"/>
+                <w:szCs w:val="24"/>
+              </w:rPr>
+              <w:t>参与者</w:t>
+            </w:r>
+          </w:p>
+        </w:tc>
+        <w:tc>
+          <w:tcPr>
+            <w:tcW w:w="8176" w:type="dxa"/>
+            <w:gridSpan w:val="3"/>
+            <w:tcBorders>
+              <w:right w:val="single" w:sz="12" w:space="0" w:color="9999FF"/>
+            </w:tcBorders>
+            <w:shd w:val="clear" w:color="auto" w:fill="F2FAF3"/>
+          </w:tcPr>
+          <w:p>
+            <w:r>
+              <w:rPr>
+                <w:rFonts w:ascii="微软雅黑" w:eastAsia="微软雅黑" w:hAnsi="微软雅黑" w:cs="微软雅黑" w:hint="eastAsia"/>
+                <w:sz w:val="24"/>
+                <w:szCs w:val="24"/>
+              </w:rPr>
+              <w:t>中转中心业务员</w:t>
+            </w:r>
+          </w:p>
+        </w:tc>
+      </w:tr>
+      <w:tr>
+        <w:trPr>
+          <w:tblHeader/>
+        </w:trPr>
+        <w:tc>
+          <w:tcPr>
+            <w:tcW w:w="1322" w:type="dxa"/>
+            <w:tcBorders>
+              <w:left w:val="single" w:sz="12" w:space="0" w:color="9999FF"/>
+            </w:tcBorders>
+            <w:shd w:val="clear" w:color="auto" w:fill="CCCCFF"/>
+          </w:tcPr>
+          <w:p>
+            <w:r>
+              <w:rPr>
+                <w:rFonts w:ascii="微软雅黑" w:eastAsia="微软雅黑" w:hAnsi="微软雅黑" w:cs="微软雅黑" w:hint="eastAsia"/>
+                <w:b/>
+                <w:sz w:val="24"/>
+                <w:szCs w:val="24"/>
+              </w:rPr>
+              <w:t>触发条件</w:t>
+            </w:r>
+          </w:p>
+        </w:tc>
+        <w:tc>
+          <w:tcPr>
+            <w:tcW w:w="8176" w:type="dxa"/>
+            <w:gridSpan w:val="3"/>
+            <w:tcBorders>
+              <w:right w:val="single" w:sz="12" w:space="0" w:color="9999FF"/>
+            </w:tcBorders>
+            <w:shd w:val="clear" w:color="auto" w:fill="F2FAF3"/>
+          </w:tcPr>
+          <w:p>
+            <w:r>
+              <w:rPr>
+                <w:rFonts w:ascii="微软雅黑" w:eastAsia="微软雅黑" w:hAnsi="微软雅黑" w:cs="微软雅黑" w:hint="eastAsia"/>
+                <w:sz w:val="24"/>
+                <w:szCs w:val="24"/>
+              </w:rPr>
+              <w:t>有货物出库要发往其它中转中心或营业厅</w:t>
+            </w:r>
+          </w:p>
+        </w:tc>
+      </w:tr>
+      <w:tr>
+        <w:trPr>
+          <w:tblHeader/>
+        </w:trPr>
+        <w:tc>
+          <w:tcPr>
+            <w:tcW w:w="1322" w:type="dxa"/>
+            <w:tcBorders>
+              <w:left w:val="single" w:sz="12" w:space="0" w:color="9999FF"/>
+            </w:tcBorders>
+            <w:shd w:val="clear" w:color="auto" w:fill="CCCCFF"/>
+          </w:tcPr>
+          <w:p>
+            <w:r>
+              <w:rPr>
+                <w:rFonts w:ascii="微软雅黑" w:eastAsia="微软雅黑" w:hAnsi="微软雅黑" w:cs="微软雅黑" w:hint="eastAsia"/>
+                <w:b/>
+                <w:sz w:val="24"/>
+                <w:szCs w:val="24"/>
+              </w:rPr>
+              <w:t>前置条件</w:t>
+            </w:r>
+          </w:p>
+        </w:tc>
+        <w:tc>
+          <w:tcPr>
+            <w:tcW w:w="8176" w:type="dxa"/>
+            <w:gridSpan w:val="3"/>
+            <w:tcBorders>
+              <w:right w:val="single" w:sz="12" w:space="0" w:color="9999FF"/>
+            </w:tcBorders>
+            <w:shd w:val="clear" w:color="auto" w:fill="F2FAF3"/>
+          </w:tcPr>
+          <w:p>
+            <w:pPr>
+              <w:rPr>
+                <w:rFonts w:ascii="微软雅黑" w:eastAsia="微软雅黑" w:hAnsi="微软雅黑" w:cs="微软雅黑"/>
+                <w:sz w:val="24"/>
+                <w:szCs w:val="24"/>
+              </w:rPr>
+            </w:pPr>
+            <w:r>
+              <w:rPr>
+                <w:rFonts w:ascii="微软雅黑" w:eastAsia="微软雅黑" w:hAnsi="微软雅黑" w:cs="微软雅黑" w:hint="eastAsia"/>
+                <w:sz w:val="24"/>
+                <w:szCs w:val="24"/>
+              </w:rPr>
+              <w:t>货物已经入库，中转中心业务</w:t>
+            </w:r>
+            <w:r>
+              <w:rPr>
+                <w:rFonts w:ascii="微软雅黑" w:eastAsia="微软雅黑" w:hAnsi="微软雅黑" w:cs="微软雅黑" w:hint="eastAsia"/>
+                <w:sz w:val="24"/>
+                <w:szCs w:val="24"/>
+              </w:rPr>
+              <w:t>员已被识别和授权</w:t>
+            </w:r>
+          </w:p>
+        </w:tc>
+      </w:tr>
+      <w:tr>
+        <w:trPr>
+          <w:tblHeader/>
+        </w:trPr>
+        <w:tc>
+          <w:tcPr>
+            <w:tcW w:w="1322" w:type="dxa"/>
+            <w:tcBorders>
+              <w:left w:val="single" w:sz="12" w:space="0" w:color="9999FF"/>
+            </w:tcBorders>
+            <w:shd w:val="clear" w:color="auto" w:fill="CCCCFF"/>
+          </w:tcPr>
+          <w:p>
+            <w:r>
+              <w:rPr>
+                <w:rFonts w:ascii="微软雅黑" w:eastAsia="微软雅黑" w:hAnsi="微软雅黑" w:cs="微软雅黑" w:hint="eastAsia"/>
+                <w:b/>
+                <w:sz w:val="24"/>
+                <w:szCs w:val="24"/>
+              </w:rPr>
+              <w:t>后置条件</w:t>
+            </w:r>
+          </w:p>
+        </w:tc>
+        <w:tc>
+          <w:tcPr>
+            <w:tcW w:w="8176" w:type="dxa"/>
+            <w:gridSpan w:val="3"/>
+            <w:tcBorders>
+              <w:right w:val="single" w:sz="12" w:space="0" w:color="9999FF"/>
+            </w:tcBorders>
+            <w:shd w:val="clear" w:color="auto" w:fill="F2FAF3"/>
+          </w:tcPr>
+          <w:p>
+            <w:pPr>
+              <w:rPr>
+                <w:rFonts w:ascii="微软雅黑" w:eastAsia="微软雅黑" w:hAnsi="微软雅黑" w:cs="微软雅黑"/>
+                <w:sz w:val="24"/>
+                <w:szCs w:val="24"/>
+              </w:rPr>
+            </w:pPr>
+            <w:r>
+              <w:rPr>
+                <w:rFonts w:ascii="微软雅黑" w:eastAsia="微软雅黑" w:hAnsi="微软雅黑" w:cs="微软雅黑"/>
+                <w:sz w:val="24"/>
+                <w:szCs w:val="24"/>
+              </w:rPr>
+              <w:t>中转中心业务员准备装车，发送快件</w:t>
+            </w:r>
+          </w:p>
+        </w:tc>
+      </w:tr>
+      <w:tr>
+        <w:trPr>
+          <w:tblHeader/>
+        </w:trPr>
+        <w:tc>
+          <w:tcPr>
+            <w:tcW w:w="1322" w:type="dxa"/>
+            <w:tcBorders>
+              <w:left w:val="single" w:sz="12" w:space="0" w:color="9999FF"/>
+            </w:tcBorders>
+            <w:shd w:val="clear" w:color="auto" w:fill="CCCCFF"/>
+          </w:tcPr>
+          <w:p>
+            <w:pPr>
+              <w:rPr>
+                <w:rFonts w:ascii="微软雅黑" w:eastAsia="微软雅黑" w:hAnsi="微软雅黑" w:cs="微软雅黑"/>
+                <w:b/>
+                <w:sz w:val="24"/>
+                <w:szCs w:val="24"/>
+              </w:rPr>
+            </w:pPr>
+            <w:r>
+              <w:rPr>
+                <w:rFonts w:ascii="微软雅黑" w:eastAsia="微软雅黑" w:hAnsi="微软雅黑" w:cs="微软雅黑" w:hint="eastAsia"/>
+                <w:b/>
+                <w:sz w:val="24"/>
+                <w:szCs w:val="24"/>
+              </w:rPr>
+              <w:t>优先级</w:t>
+            </w:r>
+          </w:p>
+        </w:tc>
+        <w:tc>
+          <w:tcPr>
+            <w:tcW w:w="8176" w:type="dxa"/>
+            <w:gridSpan w:val="3"/>
+            <w:tcBorders>
+              <w:right w:val="single" w:sz="12" w:space="0" w:color="9999FF"/>
+            </w:tcBorders>
+            <w:shd w:val="clear" w:color="auto" w:fill="F2FAF3"/>
+          </w:tcPr>
+          <w:p>
+            <w:pPr>
+              <w:rPr>
+                <w:rFonts w:ascii="微软雅黑" w:eastAsia="微软雅黑" w:hAnsi="微软雅黑" w:cs="微软雅黑"/>
+                <w:sz w:val="24"/>
+                <w:szCs w:val="24"/>
+              </w:rPr>
+            </w:pPr>
+            <w:r>
+              <w:rPr>
+                <w:rFonts w:ascii="微软雅黑" w:eastAsia="微软雅黑" w:hAnsi="微软雅黑" w:cs="微软雅黑"/>
+                <w:sz w:val="24"/>
+                <w:szCs w:val="24"/>
+              </w:rPr>
+              <w:t>中</w:t>
+            </w:r>
+          </w:p>
+        </w:tc>
+      </w:tr>
+      <w:tr>
+        <w:trPr>
+          <w:tblHeader/>
+        </w:trPr>
+        <w:tc>
+          <w:tcPr>
+            <w:tcW w:w="1322" w:type="dxa"/>
+            <w:tcBorders>
+              <w:left w:val="single" w:sz="12" w:space="0" w:color="9999FF"/>
+            </w:tcBorders>
+            <w:shd w:val="clear" w:color="auto" w:fill="CCCCFF"/>
+          </w:tcPr>
+          <w:p>
+            <w:r>
+              <w:rPr>
+                <w:rFonts w:ascii="微软雅黑" w:eastAsia="微软雅黑" w:hAnsi="微软雅黑" w:cs="微软雅黑" w:hint="eastAsia"/>
+                <w:b/>
+                <w:sz w:val="24"/>
+                <w:szCs w:val="24"/>
+              </w:rPr>
+              <w:t>正常流程</w:t>
+            </w:r>
+          </w:p>
+        </w:tc>
+        <w:tc>
+          <w:tcPr>
+            <w:tcW w:w="8176" w:type="dxa"/>
+            <w:gridSpan w:val="3"/>
+            <w:tcBorders>
+              <w:right w:val="single" w:sz="12" w:space="0" w:color="9999FF"/>
+            </w:tcBorders>
+            <w:shd w:val="clear" w:color="auto" w:fill="F2FAF3"/>
+          </w:tcPr>
+          <w:p>
+            <w:pPr>
+              <w:rPr>
+                <w:rFonts w:ascii="微软雅黑" w:eastAsia="微软雅黑" w:hAnsi="微软雅黑" w:cs="微软雅黑"/>
+                <w:sz w:val="24"/>
+                <w:szCs w:val="24"/>
+              </w:rPr>
+            </w:pPr>
+            <w:r>
+              <w:rPr>
+                <w:rFonts w:ascii="微软雅黑" w:eastAsia="微软雅黑" w:hAnsi="微软雅黑" w:cs="微软雅黑" w:hint="eastAsia"/>
+                <w:sz w:val="24"/>
+                <w:szCs w:val="24"/>
+              </w:rPr>
+              <w:t>1</w:t>
+            </w:r>
+            <w:r>
+              <w:rPr>
+                <w:rFonts w:ascii="微软雅黑" w:eastAsia="微软雅黑" w:hAnsi="微软雅黑" w:cs="微软雅黑" w:hint="eastAsia"/>
+                <w:sz w:val="24"/>
+                <w:szCs w:val="24"/>
+              </w:rPr>
+              <w:t>.</w:t>
+            </w:r>
+            <w:r>
+              <w:rPr>
+                <w:rFonts w:ascii="微软雅黑" w:eastAsia="微软雅黑" w:hAnsi="微软雅黑" w:cs="微软雅黑"/>
+                <w:sz w:val="24"/>
+                <w:szCs w:val="24"/>
+              </w:rPr>
+              <w:t xml:space="preserve"> 中转中心业务员选择填写中转单或装车单</w:t>
+            </w:r>
+          </w:p>
+          <w:p>
+            <w:pPr>
+              <w:rPr>
+                <w:rFonts w:ascii="微软雅黑" w:eastAsia="微软雅黑" w:hAnsi="微软雅黑" w:cs="微软雅黑"/>
+                <w:sz w:val="24"/>
+                <w:szCs w:val="24"/>
+              </w:rPr>
+            </w:pPr>
+            <w:r>
+              <w:rPr>
+                <w:rFonts w:ascii="微软雅黑" w:eastAsia="微软雅黑" w:hAnsi="微软雅黑" w:cs="微软雅黑"/>
+                <w:sz w:val="24"/>
+                <w:szCs w:val="24"/>
+              </w:rPr>
+              <w:t>2. 系统提示中转中心业务员确认选择</w:t>
+            </w:r>
+          </w:p>
+          <w:p>
+            <w:pPr>
+              <w:rPr>
+                <w:rFonts w:ascii="微软雅黑" w:eastAsia="微软雅黑" w:hAnsi="微软雅黑" w:cs="微软雅黑"/>
+                <w:sz w:val="24"/>
+                <w:szCs w:val="24"/>
+              </w:rPr>
+            </w:pPr>
+            <w:r>
+              <w:rPr>
+                <w:rFonts w:ascii="微软雅黑" w:eastAsia="微软雅黑" w:hAnsi="微软雅黑" w:cs="微软雅黑"/>
+                <w:sz w:val="24"/>
+                <w:szCs w:val="24"/>
+              </w:rPr>
+              <w:t>3</w:t>
+            </w:r>
+            <w:r>
+              <w:rPr>
+                <w:rFonts w:ascii="微软雅黑" w:eastAsia="微软雅黑" w:hAnsi="微软雅黑" w:cs="微软雅黑" w:hint="eastAsia"/>
+                <w:sz w:val="24"/>
+                <w:szCs w:val="24"/>
+              </w:rPr>
+              <w:t xml:space="preserve">. </w:t>
+            </w:r>
+            <w:r>
+              <w:rPr>
+                <w:rFonts w:ascii="微软雅黑" w:eastAsia="微软雅黑" w:hAnsi="微软雅黑" w:cs="微软雅黑"/>
+                <w:sz w:val="24"/>
+                <w:szCs w:val="24"/>
+              </w:rPr>
+              <w:t>中转中心业务员</w:t>
+            </w:r>
+            <w:r>
+              <w:rPr>
+                <w:rFonts w:ascii="微软雅黑" w:eastAsia="微软雅黑" w:hAnsi="微软雅黑" w:cs="微软雅黑" w:hint="eastAsia"/>
+                <w:sz w:val="24"/>
+                <w:szCs w:val="24"/>
+              </w:rPr>
+              <w:t>确认选择</w:t>
+            </w:r>
+          </w:p>
+          <w:p>
+            <w:pPr>
+              <w:rPr>
+                <w:rFonts w:ascii="微软雅黑" w:eastAsia="微软雅黑" w:hAnsi="微软雅黑" w:cs="微软雅黑"/>
+                <w:sz w:val="24"/>
+                <w:szCs w:val="24"/>
+              </w:rPr>
+            </w:pPr>
+            <w:r>
+              <w:rPr>
+                <w:rFonts w:ascii="微软雅黑" w:eastAsia="微软雅黑" w:hAnsi="微软雅黑" w:cs="微软雅黑"/>
+                <w:sz w:val="24"/>
+                <w:szCs w:val="24"/>
+              </w:rPr>
+              <w:t>4. 系统显示相应单据填写页面</w:t>
+            </w:r>
+          </w:p>
+          <w:p>
+            <w:pPr>
+              <w:rPr>
+                <w:rFonts w:ascii="微软雅黑" w:eastAsia="微软雅黑" w:hAnsi="微软雅黑" w:cs="微软雅黑"/>
+                <w:sz w:val="24"/>
+                <w:szCs w:val="24"/>
+              </w:rPr>
+            </w:pPr>
+            <w:r>
+              <w:rPr>
+                <w:rFonts w:ascii="微软雅黑" w:eastAsia="微软雅黑" w:hAnsi="微软雅黑" w:cs="微软雅黑"/>
+                <w:sz w:val="24"/>
+                <w:szCs w:val="24"/>
+              </w:rPr>
+              <w:t>5. 中转中心业务员根据安排情况进行填写，并确认</w:t>
+            </w:r>
+          </w:p>
+          <w:p>
+            <w:pPr>
+              <w:rPr>
+                <w:rFonts w:ascii="微软雅黑" w:eastAsia="微软雅黑" w:hAnsi="微软雅黑" w:cs="微软雅黑"/>
+                <w:sz w:val="24"/>
+                <w:szCs w:val="24"/>
+              </w:rPr>
+            </w:pPr>
+            <w:r>
+              <w:rPr>
+                <w:rFonts w:ascii="微软雅黑" w:eastAsia="微软雅黑" w:hAnsi="微软雅黑" w:cs="微软雅黑"/>
+                <w:sz w:val="24"/>
+                <w:szCs w:val="24"/>
+              </w:rPr>
+              <w:t>6. 系统生成单据预览提示中转中心业务员是否确认</w:t>
+            </w:r>
+          </w:p>
+          <w:p>
+            <w:pPr>
+              <w:rPr>
+                <w:rFonts w:ascii="微软雅黑" w:eastAsia="微软雅黑" w:hAnsi="微软雅黑" w:cs="微软雅黑"/>
+                <w:sz w:val="24"/>
+                <w:szCs w:val="24"/>
+              </w:rPr>
+            </w:pPr>
+            <w:r>
+              <w:rPr>
+                <w:rFonts w:ascii="微软雅黑" w:eastAsia="微软雅黑" w:hAnsi="微软雅黑" w:cs="微软雅黑"/>
+                <w:sz w:val="24"/>
+                <w:szCs w:val="24"/>
+              </w:rPr>
+              <w:t>7. 中转中心业务员确认，提交总经理审批</w:t>
+            </w:r>
+          </w:p>
+          <w:p>
+            <w:pPr>
+              <w:rPr>
+                <w:rFonts w:ascii="微软雅黑" w:eastAsia="微软雅黑" w:hAnsi="微软雅黑" w:cs="微软雅黑"/>
+                <w:sz w:val="24"/>
+                <w:szCs w:val="24"/>
+              </w:rPr>
+            </w:pPr>
+            <w:r>
+              <w:rPr>
+                <w:rFonts w:ascii="微软雅黑" w:eastAsia="微软雅黑" w:hAnsi="微软雅黑" w:cs="微软雅黑"/>
+                <w:sz w:val="24"/>
+                <w:szCs w:val="24"/>
+              </w:rPr>
+              <w:t>8. 总经理审批通过，发车</w:t>
+            </w:r>
+          </w:p>
+        </w:tc>
+      </w:tr>
+      <w:tr>
+        <w:trPr>
+          <w:tblHeader/>
+        </w:trPr>
+        <w:tc>
+          <w:tcPr>
+            <w:tcW w:w="1322" w:type="dxa"/>
+            <w:tcBorders>
+              <w:left w:val="single" w:sz="12" w:space="0" w:color="9999FF"/>
+            </w:tcBorders>
+            <w:shd w:val="clear" w:color="auto" w:fill="CCCCFF"/>
+          </w:tcPr>
+          <w:p>
+            <w:r>
+              <w:rPr>
+                <w:rFonts w:ascii="微软雅黑" w:eastAsia="微软雅黑" w:hAnsi="微软雅黑" w:cs="微软雅黑" w:hint="eastAsia"/>
+                <w:b/>
+                <w:sz w:val="24"/>
+                <w:szCs w:val="24"/>
+              </w:rPr>
+              <w:t>扩展流程</w:t>
+            </w:r>
+          </w:p>
+        </w:tc>
+        <w:tc>
+          <w:tcPr>
+            <w:tcW w:w="8176" w:type="dxa"/>
+            <w:gridSpan w:val="3"/>
+            <w:tcBorders>
+              <w:right w:val="single" w:sz="12" w:space="0" w:color="9999FF"/>
+            </w:tcBorders>
+            <w:shd w:val="clear" w:color="auto" w:fill="F2FAF3"/>
+          </w:tcPr>
+          <w:p>
+            <w:pPr>
+              <w:rPr>
+                <w:rFonts w:ascii="微软雅黑" w:eastAsia="微软雅黑" w:hAnsi="微软雅黑" w:cs="微软雅黑"/>
+                <w:sz w:val="24"/>
+                <w:szCs w:val="24"/>
+              </w:rPr>
+            </w:pPr>
+            <w:r>
+              <w:rPr>
+                <w:rFonts w:ascii="微软雅黑" w:eastAsia="微软雅黑" w:hAnsi="微软雅黑" w:cs="微软雅黑"/>
+                <w:sz w:val="24"/>
+                <w:szCs w:val="24"/>
+              </w:rPr>
+              <w:t>2a. 中转中心业务员</w:t>
+            </w:r>
+            <w:r>
+              <w:rPr>
+                <w:rFonts w:ascii="微软雅黑" w:eastAsia="微软雅黑" w:hAnsi="微软雅黑" w:cs="微软雅黑" w:hint="eastAsia"/>
+                <w:sz w:val="24"/>
+                <w:szCs w:val="24"/>
+              </w:rPr>
+              <w:t>不确认</w:t>
+            </w:r>
+          </w:p>
+          <w:p>
+            <w:pPr>
+              <w:rPr>
+                <w:rFonts w:ascii="微软雅黑" w:eastAsia="微软雅黑" w:hAnsi="微软雅黑" w:cs="微软雅黑"/>
+                <w:sz w:val="24"/>
+                <w:szCs w:val="24"/>
+              </w:rPr>
+            </w:pPr>
+            <w:r>
+              <w:rPr>
+                <w:rFonts w:ascii="微软雅黑" w:eastAsia="微软雅黑" w:hAnsi="微软雅黑" w:cs="微软雅黑" w:hint="eastAsia"/>
+                <w:sz w:val="24"/>
+                <w:szCs w:val="24"/>
+              </w:rPr>
+              <w:t xml:space="preserve">   1.系统返回选择单据页面</w:t>
+            </w:r>
+          </w:p>
+          <w:p>
+            <w:pPr>
+              <w:rPr>
+                <w:rFonts w:ascii="微软雅黑" w:eastAsia="微软雅黑" w:hAnsi="微软雅黑" w:cs="微软雅黑"/>
+                <w:sz w:val="24"/>
+                <w:szCs w:val="24"/>
+              </w:rPr>
+            </w:pPr>
+            <w:r>
+              <w:rPr>
+                <w:rFonts w:ascii="微软雅黑" w:eastAsia="微软雅黑" w:hAnsi="微软雅黑" w:cs="微软雅黑" w:hint="eastAsia"/>
+                <w:sz w:val="24"/>
+                <w:szCs w:val="24"/>
+              </w:rPr>
+              <w:t xml:space="preserve">   2.</w:t>
+            </w:r>
+            <w:r>
+              <w:rPr>
+                <w:rFonts w:ascii="微软雅黑" w:eastAsia="微软雅黑" w:hAnsi="微软雅黑" w:cs="微软雅黑"/>
+                <w:sz w:val="24"/>
+                <w:szCs w:val="24"/>
+              </w:rPr>
+              <w:t>重复1~2步</w:t>
+            </w:r>
+          </w:p>
+          <w:p>
+            <w:pPr>
+              <w:rPr>
+                <w:rFonts w:ascii="微软雅黑" w:eastAsia="微软雅黑" w:hAnsi="微软雅黑" w:cs="微软雅黑"/>
+                <w:sz w:val="24"/>
+                <w:szCs w:val="24"/>
+              </w:rPr>
+            </w:pPr>
+            <w:r>
+              <w:rPr>
+                <w:rFonts w:ascii="微软雅黑" w:eastAsia="微软雅黑" w:hAnsi="微软雅黑" w:cs="微软雅黑"/>
+                <w:sz w:val="24"/>
+                <w:szCs w:val="24"/>
+              </w:rPr>
+              <w:t>6a. 中转中心业务员</w:t>
+            </w:r>
+            <w:r>
+              <w:rPr>
+                <w:rFonts w:ascii="微软雅黑" w:eastAsia="微软雅黑" w:hAnsi="微软雅黑" w:cs="微软雅黑" w:hint="eastAsia"/>
+                <w:sz w:val="24"/>
+                <w:szCs w:val="24"/>
+              </w:rPr>
+              <w:t>不确认</w:t>
+            </w:r>
+          </w:p>
+          <w:p>
+            <w:pPr>
+              <w:rPr>
+                <w:rFonts w:ascii="微软雅黑" w:eastAsia="微软雅黑" w:hAnsi="微软雅黑" w:cs="微软雅黑"/>
+                <w:sz w:val="24"/>
+                <w:szCs w:val="24"/>
+              </w:rPr>
+            </w:pPr>
+            <w:r>
+              <w:rPr>
+                <w:rFonts w:ascii="微软雅黑" w:eastAsia="微软雅黑" w:hAnsi="微软雅黑" w:cs="微软雅黑" w:hint="eastAsia"/>
+                <w:sz w:val="24"/>
+                <w:szCs w:val="24"/>
+              </w:rPr>
+              <w:lastRenderedPageBreak/>
+              <w:t xml:space="preserve">   1.系统返回单据编辑页面</w:t>
+            </w:r>
+          </w:p>
+          <w:p>
+            <w:pPr>
+              <w:rPr>
+                <w:rFonts w:ascii="微软雅黑" w:eastAsia="微软雅黑" w:hAnsi="微软雅黑" w:cs="微软雅黑"/>
+                <w:sz w:val="24"/>
+                <w:szCs w:val="24"/>
+              </w:rPr>
+            </w:pPr>
+            <w:r>
+              <w:rPr>
+                <w:rFonts w:ascii="微软雅黑" w:eastAsia="微软雅黑" w:hAnsi="微软雅黑" w:cs="微软雅黑" w:hint="eastAsia"/>
+                <w:sz w:val="24"/>
+                <w:szCs w:val="24"/>
+              </w:rPr>
+              <w:t xml:space="preserve">   2.</w:t>
+            </w:r>
+            <w:r>
+              <w:rPr>
+                <w:rFonts w:ascii="微软雅黑" w:eastAsia="微软雅黑" w:hAnsi="微软雅黑" w:cs="微软雅黑"/>
+                <w:sz w:val="24"/>
+                <w:szCs w:val="24"/>
+              </w:rPr>
+              <w:t>重复4~6步</w:t>
+            </w:r>
+          </w:p>
+          <w:p>
+            <w:pPr>
+              <w:rPr>
+                <w:rFonts w:ascii="微软雅黑" w:eastAsia="微软雅黑" w:hAnsi="微软雅黑" w:cs="微软雅黑"/>
+                <w:sz w:val="24"/>
+                <w:szCs w:val="24"/>
+              </w:rPr>
+            </w:pPr>
+            <w:r>
+              <w:rPr>
+                <w:rFonts w:ascii="微软雅黑" w:eastAsia="微软雅黑" w:hAnsi="微软雅黑" w:cs="微软雅黑"/>
+                <w:sz w:val="24"/>
+                <w:szCs w:val="24"/>
+              </w:rPr>
+              <w:t>7a.若总经理审批不通过</w:t>
+            </w:r>
+          </w:p>
+          <w:p>
+            <w:pPr>
+              <w:rPr>
+                <w:rFonts w:ascii="微软雅黑" w:eastAsia="微软雅黑" w:hAnsi="微软雅黑" w:cs="微软雅黑"/>
+                <w:sz w:val="24"/>
+                <w:szCs w:val="24"/>
+              </w:rPr>
+            </w:pPr>
+            <w:r>
+              <w:rPr>
+                <w:rFonts w:ascii="微软雅黑" w:eastAsia="微软雅黑" w:hAnsi="微软雅黑" w:cs="微软雅黑" w:hint="eastAsia"/>
+                <w:sz w:val="24"/>
+                <w:szCs w:val="24"/>
+              </w:rPr>
+              <w:t xml:space="preserve">   1.了解原因</w:t>
+            </w:r>
+          </w:p>
+          <w:p>
+            <w:pPr>
+              <w:rPr>
+                <w:rFonts w:ascii="微软雅黑" w:eastAsia="微软雅黑" w:hAnsi="微软雅黑" w:cs="微软雅黑"/>
+                <w:sz w:val="24"/>
+                <w:szCs w:val="24"/>
+              </w:rPr>
+            </w:pPr>
+            <w:r>
+              <w:rPr>
+                <w:rFonts w:ascii="微软雅黑" w:eastAsia="微软雅黑" w:hAnsi="微软雅黑" w:cs="微软雅黑" w:hint="eastAsia"/>
+                <w:sz w:val="24"/>
+                <w:szCs w:val="24"/>
+              </w:rPr>
+              <w:t xml:space="preserve">   2.重复1~7步</w:t>
+            </w:r>
+          </w:p>
+        </w:tc>
+      </w:tr>
+      <w:tr>
+        <w:trPr>
+          <w:tblHeader/>
+        </w:trPr>
+        <w:tc>
+          <w:tcPr>
+            <w:tcW w:w="1322" w:type="dxa"/>
+            <w:tcBorders>
+              <w:left w:val="single" w:sz="12" w:space="0" w:color="9999FF"/>
+            </w:tcBorders>
+            <w:shd w:val="clear" w:color="auto" w:fill="CCCCFF"/>
+          </w:tcPr>
+          <w:p>
+            <w:r>
+              <w:rPr>
+                <w:rFonts w:ascii="微软雅黑" w:eastAsia="微软雅黑" w:hAnsi="微软雅黑" w:cs="微软雅黑" w:hint="eastAsia"/>
+                <w:b/>
+                <w:sz w:val="24"/>
+                <w:szCs w:val="24"/>
+              </w:rPr>
+              <w:lastRenderedPageBreak/>
+              <w:t>特殊需求</w:t>
+            </w:r>
+          </w:p>
+        </w:tc>
+        <w:tc>
+          <w:tcPr>
+            <w:tcW w:w="8176" w:type="dxa"/>
+            <w:gridSpan w:val="3"/>
+            <w:tcBorders>
+              <w:right w:val="single" w:sz="12" w:space="0" w:color="9999FF"/>
+            </w:tcBorders>
+            <w:shd w:val="clear" w:color="auto" w:fill="F2FAF3"/>
+          </w:tcPr>
+          <w:p>
+            <w:pPr>
+              <w:rPr>
+                <w:rFonts w:ascii="微软雅黑" w:eastAsia="微软雅黑" w:hAnsi="微软雅黑" w:cs="微软雅黑"/>
+                <w:sz w:val="24"/>
+                <w:szCs w:val="24"/>
+              </w:rPr>
+            </w:pPr>
+            <w:r>
+              <w:rPr>
+                <w:rFonts w:ascii="微软雅黑" w:eastAsia="微软雅黑" w:hAnsi="微软雅黑" w:cs="微软雅黑" w:hint="eastAsia"/>
+                <w:sz w:val="24"/>
+                <w:szCs w:val="24"/>
+              </w:rPr>
+              <w:t>中转单（包括飞机、铁路、公路）。中转单包含装车日期、本中转中心中转单编号（中转中心编号+日期+0000000</w:t>
+            </w:r>
+            <w:proofErr w:type="gramStart"/>
+            <w:r>
+              <w:rPr>
+                <w:rFonts w:ascii="微软雅黑" w:eastAsia="微软雅黑" w:hAnsi="微软雅黑" w:cs="微软雅黑" w:hint="eastAsia"/>
+                <w:sz w:val="24"/>
+                <w:szCs w:val="24"/>
+              </w:rPr>
+              <w:t>七</w:t>
+            </w:r>
+            <w:proofErr w:type="gramEnd"/>
+            <w:r>
+              <w:rPr>
+                <w:rFonts w:ascii="微软雅黑" w:eastAsia="微软雅黑" w:hAnsi="微软雅黑" w:cs="微软雅黑" w:hint="eastAsia"/>
+                <w:sz w:val="24"/>
+                <w:szCs w:val="24"/>
+              </w:rPr>
+              <w:t>位数字），航班号、出发地、到达地、货柜号、监装员、本次装箱所有托运单号、运费（运费根据出发地和目的地自动生成）</w:t>
+            </w:r>
+          </w:p>
+          <w:p>
+            <w:pPr>
+              <w:rPr>
+                <w:rFonts w:ascii="微软雅黑" w:eastAsia="微软雅黑" w:hAnsi="微软雅黑" w:cs="微软雅黑"/>
+                <w:sz w:val="24"/>
+                <w:szCs w:val="24"/>
+              </w:rPr>
+            </w:pPr>
+            <w:r>
+              <w:rPr>
+                <w:rFonts w:ascii="微软雅黑" w:eastAsia="微软雅黑" w:hAnsi="微软雅黑" w:cs="微软雅黑" w:hint="eastAsia"/>
+                <w:sz w:val="24"/>
+                <w:szCs w:val="24"/>
+              </w:rPr>
+              <w:t>装车单（记录装车日期、本中转中心汽运编号（中转中心编号+日期+0000000</w:t>
+            </w:r>
+            <w:proofErr w:type="gramStart"/>
+            <w:r>
+              <w:rPr>
+                <w:rFonts w:ascii="微软雅黑" w:eastAsia="微软雅黑" w:hAnsi="微软雅黑" w:cs="微软雅黑" w:hint="eastAsia"/>
+                <w:sz w:val="24"/>
+                <w:szCs w:val="24"/>
+              </w:rPr>
+              <w:t>七</w:t>
+            </w:r>
+            <w:proofErr w:type="gramEnd"/>
+            <w:r>
+              <w:rPr>
+                <w:rFonts w:ascii="微软雅黑" w:eastAsia="微软雅黑" w:hAnsi="微软雅黑" w:cs="微软雅黑" w:hint="eastAsia"/>
+                <w:sz w:val="24"/>
+                <w:szCs w:val="24"/>
+              </w:rPr>
+              <w:t>位数字）、到达地（营业厅）、车辆代号、监装员、押运员、本次装箱所有订单条形码号）、运费（运费根据出发地和目的地自动生成）</w:t>
             </w:r>
           </w:p>
           <w:p>
@@ -31472,7 +31811,7 @@
       <w:pPr>
         <w:pStyle w:val="2"/>
       </w:pPr>
-      <w:bookmarkStart w:id="26" w:name="_Toc431675700"/>
+      <w:bookmarkStart w:id="27" w:name="_Toc431675700"/>
       <w:r>
         <w:rPr>
           <w:rFonts w:hint="eastAsia"/>
@@ -31489,7 +31828,7 @@
         </w:rPr>
         <w:t>账户管理</w:t>
       </w:r>
-      <w:bookmarkEnd w:id="26"/>
+      <w:bookmarkEnd w:id="27"/>
     </w:p>
     <w:tbl>
       <w:tblPr>
@@ -31886,7 +32225,25 @@
                 <w:sz w:val="24"/>
                 <w:szCs w:val="24"/>
               </w:rPr>
-              <w:t>高级财务人员（下称高财），目的是增、删、改、查该公司的银行账户</w:t>
+              <w:t>高级财务人员（下称高财），目的是增、</w:t>
+            </w:r>
+            <w:proofErr w:type="gramStart"/>
+            <w:r>
+              <w:rPr>
+                <w:rFonts w:ascii="微软雅黑" w:eastAsia="微软雅黑" w:hAnsi="微软雅黑" w:cs="微软雅黑" w:hint="eastAsia"/>
+                <w:sz w:val="24"/>
+                <w:szCs w:val="24"/>
+              </w:rPr>
+              <w:t>删</w:t>
+            </w:r>
+            <w:proofErr w:type="gramEnd"/>
+            <w:r>
+              <w:rPr>
+                <w:rFonts w:ascii="微软雅黑" w:eastAsia="微软雅黑" w:hAnsi="微软雅黑" w:cs="微软雅黑" w:hint="eastAsia"/>
+                <w:sz w:val="24"/>
+                <w:szCs w:val="24"/>
+              </w:rPr>
+              <w:t>、改、查该公司的银行账户</w:t>
             </w:r>
           </w:p>
         </w:tc>
@@ -31940,13 +32297,23 @@
                 <w:szCs w:val="24"/>
               </w:rPr>
             </w:pPr>
-            <w:r>
-              <w:rPr>
-                <w:rFonts w:ascii="微软雅黑" w:eastAsia="微软雅黑" w:hAnsi="微软雅黑" w:cs="微软雅黑"/>
-                <w:sz w:val="24"/>
-                <w:szCs w:val="24"/>
-              </w:rPr>
-              <w:t>高财请求进行账户管理</w:t>
+            <w:proofErr w:type="gramStart"/>
+            <w:r>
+              <w:rPr>
+                <w:rFonts w:ascii="微软雅黑" w:eastAsia="微软雅黑" w:hAnsi="微软雅黑" w:cs="微软雅黑"/>
+                <w:sz w:val="24"/>
+                <w:szCs w:val="24"/>
+              </w:rPr>
+              <w:t>高财请求</w:t>
+            </w:r>
+            <w:proofErr w:type="gramEnd"/>
+            <w:r>
+              <w:rPr>
+                <w:rFonts w:ascii="微软雅黑" w:eastAsia="微软雅黑" w:hAnsi="微软雅黑" w:cs="微软雅黑"/>
+                <w:sz w:val="24"/>
+                <w:szCs w:val="24"/>
+              </w:rPr>
+              <w:t>进行账户管理</w:t>
             </w:r>
           </w:p>
         </w:tc>
@@ -32006,8 +32373,18 @@
                 <w:sz w:val="24"/>
                 <w:szCs w:val="24"/>
               </w:rPr>
-              <w:t>系统已确认其拥有高财权限</w:t>
-            </w:r>
+              <w:t>系统已确认其</w:t>
+            </w:r>
+            <w:proofErr w:type="gramStart"/>
+            <w:r>
+              <w:rPr>
+                <w:rFonts w:ascii="微软雅黑" w:eastAsia="微软雅黑" w:hAnsi="微软雅黑" w:cs="微软雅黑" w:hint="eastAsia"/>
+                <w:sz w:val="24"/>
+                <w:szCs w:val="24"/>
+              </w:rPr>
+              <w:t>拥有高财权限</w:t>
+            </w:r>
+            <w:proofErr w:type="gramEnd"/>
           </w:p>
         </w:tc>
       </w:tr>
@@ -32067,7 +32444,43 @@
                 <w:sz w:val="24"/>
                 <w:szCs w:val="24"/>
               </w:rPr>
-              <w:t>若高财改变了账户名称、金额，系统按高财的输入，更新账户的名称、金额。系统更新日志记录</w:t>
+              <w:t>若</w:t>
+            </w:r>
+            <w:proofErr w:type="gramStart"/>
+            <w:r>
+              <w:rPr>
+                <w:rFonts w:ascii="微软雅黑" w:eastAsia="微软雅黑" w:hAnsi="微软雅黑" w:cs="微软雅黑"/>
+                <w:sz w:val="24"/>
+                <w:szCs w:val="24"/>
+              </w:rPr>
+              <w:t>高财改变</w:t>
+            </w:r>
+            <w:proofErr w:type="gramEnd"/>
+            <w:r>
+              <w:rPr>
+                <w:rFonts w:ascii="微软雅黑" w:eastAsia="微软雅黑" w:hAnsi="微软雅黑" w:cs="微软雅黑"/>
+                <w:sz w:val="24"/>
+                <w:szCs w:val="24"/>
+              </w:rPr>
+              <w:t>了账户名称、金额，系统</w:t>
+            </w:r>
+            <w:proofErr w:type="gramStart"/>
+            <w:r>
+              <w:rPr>
+                <w:rFonts w:ascii="微软雅黑" w:eastAsia="微软雅黑" w:hAnsi="微软雅黑" w:cs="微软雅黑"/>
+                <w:sz w:val="24"/>
+                <w:szCs w:val="24"/>
+              </w:rPr>
+              <w:t>按高财的</w:t>
+            </w:r>
+            <w:proofErr w:type="gramEnd"/>
+            <w:r>
+              <w:rPr>
+                <w:rFonts w:ascii="微软雅黑" w:eastAsia="微软雅黑" w:hAnsi="微软雅黑" w:cs="微软雅黑"/>
+                <w:sz w:val="24"/>
+                <w:szCs w:val="24"/>
+              </w:rPr>
+              <w:t>输入，更新账户的名称、金额。系统更新日志记录</w:t>
             </w:r>
           </w:p>
         </w:tc>
@@ -32439,13 +32852,23 @@
                 <w:szCs w:val="24"/>
               </w:rPr>
             </w:pPr>
-            <w:r>
-              <w:rPr>
-                <w:rFonts w:ascii="微软雅黑" w:eastAsia="微软雅黑" w:hAnsi="微软雅黑" w:cs="微软雅黑"/>
-                <w:sz w:val="24"/>
-                <w:szCs w:val="24"/>
-              </w:rPr>
-              <w:t>3 . 高财输入新名称</w:t>
+            <w:proofErr w:type="gramStart"/>
+            <w:r>
+              <w:rPr>
+                <w:rFonts w:ascii="微软雅黑" w:eastAsia="微软雅黑" w:hAnsi="微软雅黑" w:cs="微软雅黑"/>
+                <w:sz w:val="24"/>
+                <w:szCs w:val="24"/>
+              </w:rPr>
+              <w:t>3 .</w:t>
+            </w:r>
+            <w:proofErr w:type="gramEnd"/>
+            <w:r>
+              <w:rPr>
+                <w:rFonts w:ascii="微软雅黑" w:eastAsia="微软雅黑" w:hAnsi="微软雅黑" w:cs="微软雅黑"/>
+                <w:sz w:val="24"/>
+                <w:szCs w:val="24"/>
+              </w:rPr>
+              <w:t xml:space="preserve"> 高财输入新名称</w:t>
             </w:r>
           </w:p>
           <w:p>
@@ -32458,6 +32881,7 @@
                 <w:szCs w:val="24"/>
               </w:rPr>
             </w:pPr>
+            <w:proofErr w:type="gramStart"/>
             <w:r>
               <w:rPr>
                 <w:rFonts w:ascii="微软雅黑" w:eastAsia="微软雅黑" w:hAnsi="微软雅黑" w:cs="微软雅黑"/>
@@ -32465,7 +32889,16 @@
                 <w:szCs w:val="24"/>
               </w:rPr>
               <w:lastRenderedPageBreak/>
-              <w:t>4 . 系统提示输入成功</w:t>
+              <w:t>4 .</w:t>
+            </w:r>
+            <w:proofErr w:type="gramEnd"/>
+            <w:r>
+              <w:rPr>
+                <w:rFonts w:ascii="微软雅黑" w:eastAsia="微软雅黑" w:hAnsi="微软雅黑" w:cs="微软雅黑"/>
+                <w:sz w:val="24"/>
+                <w:szCs w:val="24"/>
+              </w:rPr>
+              <w:t xml:space="preserve"> 系统提示输入成功</w:t>
             </w:r>
           </w:p>
           <w:p>
@@ -32505,6 +32938,7 @@
                 <w:szCs w:val="24"/>
               </w:rPr>
             </w:pPr>
+            <w:proofErr w:type="gramStart"/>
             <w:r>
               <w:rPr>
                 <w:rFonts w:ascii="微软雅黑" w:eastAsia="微软雅黑" w:hAnsi="微软雅黑" w:cs="微软雅黑" w:hint="eastAsia"/>
@@ -32519,7 +32953,16 @@
                 <w:sz w:val="24"/>
                 <w:szCs w:val="24"/>
               </w:rPr>
-              <w:t xml:space="preserve"> . 高财请求查找账户</w:t>
+              <w:t xml:space="preserve"> .</w:t>
+            </w:r>
+            <w:proofErr w:type="gramEnd"/>
+            <w:r>
+              <w:rPr>
+                <w:rFonts w:ascii="微软雅黑" w:eastAsia="微软雅黑" w:hAnsi="微软雅黑" w:cs="微软雅黑"/>
+                <w:sz w:val="24"/>
+                <w:szCs w:val="24"/>
+              </w:rPr>
+              <w:t xml:space="preserve"> 高财请求查找账户</w:t>
             </w:r>
           </w:p>
           <w:p>
@@ -32559,13 +33002,23 @@
                 <w:szCs w:val="24"/>
               </w:rPr>
             </w:pPr>
-            <w:r>
-              <w:rPr>
-                <w:rFonts w:ascii="微软雅黑" w:eastAsia="微软雅黑" w:hAnsi="微软雅黑" w:cs="微软雅黑"/>
-                <w:sz w:val="24"/>
-                <w:szCs w:val="24"/>
-              </w:rPr>
-              <w:t>3 . 高财输入关键字，并点击确认</w:t>
+            <w:proofErr w:type="gramStart"/>
+            <w:r>
+              <w:rPr>
+                <w:rFonts w:ascii="微软雅黑" w:eastAsia="微软雅黑" w:hAnsi="微软雅黑" w:cs="微软雅黑"/>
+                <w:sz w:val="24"/>
+                <w:szCs w:val="24"/>
+              </w:rPr>
+              <w:t>3 .</w:t>
+            </w:r>
+            <w:proofErr w:type="gramEnd"/>
+            <w:r>
+              <w:rPr>
+                <w:rFonts w:ascii="微软雅黑" w:eastAsia="微软雅黑" w:hAnsi="微软雅黑" w:cs="微软雅黑"/>
+                <w:sz w:val="24"/>
+                <w:szCs w:val="24"/>
+              </w:rPr>
+              <w:t xml:space="preserve"> 高财输入关键字，并点击确认</w:t>
             </w:r>
           </w:p>
           <w:p>
@@ -32578,13 +33031,23 @@
                 <w:szCs w:val="24"/>
               </w:rPr>
             </w:pPr>
-            <w:r>
-              <w:rPr>
-                <w:rFonts w:ascii="微软雅黑" w:eastAsia="微软雅黑" w:hAnsi="微软雅黑" w:cs="微软雅黑"/>
-                <w:sz w:val="24"/>
-                <w:szCs w:val="24"/>
-              </w:rPr>
-              <w:t>4 . 系统显示查找结果</w:t>
+            <w:proofErr w:type="gramStart"/>
+            <w:r>
+              <w:rPr>
+                <w:rFonts w:ascii="微软雅黑" w:eastAsia="微软雅黑" w:hAnsi="微软雅黑" w:cs="微软雅黑"/>
+                <w:sz w:val="24"/>
+                <w:szCs w:val="24"/>
+              </w:rPr>
+              <w:t>4 .</w:t>
+            </w:r>
+            <w:proofErr w:type="gramEnd"/>
+            <w:r>
+              <w:rPr>
+                <w:rFonts w:ascii="微软雅黑" w:eastAsia="微软雅黑" w:hAnsi="微软雅黑" w:cs="微软雅黑"/>
+                <w:sz w:val="24"/>
+                <w:szCs w:val="24"/>
+              </w:rPr>
+              <w:t xml:space="preserve"> 系统显示查找结果</w:t>
             </w:r>
           </w:p>
           <w:p>
@@ -32624,6 +33087,7 @@
                 <w:szCs w:val="24"/>
               </w:rPr>
             </w:pPr>
+            <w:proofErr w:type="gramStart"/>
             <w:r>
               <w:rPr>
                 <w:rFonts w:ascii="微软雅黑" w:eastAsia="微软雅黑" w:hAnsi="微软雅黑" w:cs="微软雅黑" w:hint="eastAsia"/>
@@ -32648,6 +33112,7 @@
               </w:rPr>
               <w:t>.</w:t>
             </w:r>
+            <w:proofErr w:type="gramEnd"/>
             <w:r>
               <w:rPr>
                 <w:rFonts w:ascii="微软雅黑" w:eastAsia="微软雅黑" w:hAnsi="微软雅黑" w:cs="微软雅黑"/>
@@ -32780,8 +33245,18 @@
                 <w:sz w:val="24"/>
                 <w:szCs w:val="24"/>
               </w:rPr>
-              <w:t>高财选择否</w:t>
-            </w:r>
+              <w:t>高财选择</w:t>
+            </w:r>
+            <w:proofErr w:type="gramStart"/>
+            <w:r>
+              <w:rPr>
+                <w:rFonts w:ascii="微软雅黑" w:eastAsia="微软雅黑" w:hAnsi="微软雅黑" w:cs="微软雅黑"/>
+                <w:sz w:val="24"/>
+                <w:szCs w:val="24"/>
+              </w:rPr>
+              <w:t>否</w:t>
+            </w:r>
+            <w:proofErr w:type="gramEnd"/>
           </w:p>
           <w:p>
             <w:pPr>
@@ -33091,7 +33566,7 @@
               <w:pStyle w:val="10"/>
               <w:ind w:firstLineChars="0" w:firstLine="0"/>
               <w:rPr>
-                <w:rFonts w:ascii="微软雅黑" w:eastAsia="微软雅黑" w:hAnsi="微软雅黑" w:cs="微软雅黑" w:hint="eastAsia"/>
+                <w:rFonts w:ascii="微软雅黑" w:eastAsia="微软雅黑" w:hAnsi="微软雅黑" w:cs="微软雅黑"/>
                 <w:sz w:val="24"/>
                 <w:szCs w:val="24"/>
               </w:rPr>
@@ -33120,8 +33595,6 @@
               </w:rPr>
               <w:t>额</w:t>
             </w:r>
-            <w:bookmarkStart w:id="27" w:name="_GoBack"/>
-            <w:bookmarkEnd w:id="27"/>
           </w:p>
         </w:tc>
       </w:tr>
@@ -36254,15 +36727,51 @@
                 <w:sz w:val="24"/>
                 <w:szCs w:val="24"/>
               </w:rPr>
-              <w:t>增、删或改银行账户信息。</w:t>
-            </w:r>
-            <w:r>
-              <w:rPr>
-                <w:rFonts w:ascii="微软雅黑" w:eastAsia="微软雅黑" w:hAnsi="微软雅黑" w:cs="微软雅黑"/>
-                <w:sz w:val="24"/>
-                <w:szCs w:val="24"/>
-              </w:rPr>
-              <w:t>对于银行账户的增、删同账户管理。</w:t>
+              <w:t>增、</w:t>
+            </w:r>
+            <w:proofErr w:type="gramStart"/>
+            <w:r>
+              <w:rPr>
+                <w:rFonts w:ascii="微软雅黑" w:eastAsia="微软雅黑" w:hAnsi="微软雅黑" w:cs="微软雅黑"/>
+                <w:sz w:val="24"/>
+                <w:szCs w:val="24"/>
+              </w:rPr>
+              <w:t>删</w:t>
+            </w:r>
+            <w:proofErr w:type="gramEnd"/>
+            <w:r>
+              <w:rPr>
+                <w:rFonts w:ascii="微软雅黑" w:eastAsia="微软雅黑" w:hAnsi="微软雅黑" w:cs="微软雅黑"/>
+                <w:sz w:val="24"/>
+                <w:szCs w:val="24"/>
+              </w:rPr>
+              <w:t>或改银行账户信息。</w:t>
+            </w:r>
+            <w:r>
+              <w:rPr>
+                <w:rFonts w:ascii="微软雅黑" w:eastAsia="微软雅黑" w:hAnsi="微软雅黑" w:cs="微软雅黑"/>
+                <w:sz w:val="24"/>
+                <w:szCs w:val="24"/>
+              </w:rPr>
+              <w:t>对于银行账户的增、</w:t>
+            </w:r>
+            <w:proofErr w:type="gramStart"/>
+            <w:r>
+              <w:rPr>
+                <w:rFonts w:ascii="微软雅黑" w:eastAsia="微软雅黑" w:hAnsi="微软雅黑" w:cs="微软雅黑"/>
+                <w:sz w:val="24"/>
+                <w:szCs w:val="24"/>
+              </w:rPr>
+              <w:t>删</w:t>
+            </w:r>
+            <w:proofErr w:type="gramEnd"/>
+            <w:r>
+              <w:rPr>
+                <w:rFonts w:ascii="微软雅黑" w:eastAsia="微软雅黑" w:hAnsi="微软雅黑" w:cs="微软雅黑"/>
+                <w:sz w:val="24"/>
+                <w:szCs w:val="24"/>
+              </w:rPr>
+              <w:t>同账户管理。</w:t>
             </w:r>
             <w:r>
               <w:rPr>
@@ -38556,7 +39065,25 @@
                 <w:sz w:val="24"/>
                 <w:szCs w:val="24"/>
               </w:rPr>
-              <w:t>)，条目根据付款人生成，备注自动生成。其中，被付款人列表可以增、删、改。</w:t>
+              <w:t>)，条目根据付款人生成，备注自动生成。其中，被付款人列表可以增、</w:t>
+            </w:r>
+            <w:proofErr w:type="gramStart"/>
+            <w:r>
+              <w:rPr>
+                <w:rFonts w:ascii="微软雅黑" w:eastAsia="微软雅黑" w:hAnsi="微软雅黑" w:cs="微软雅黑" w:hint="eastAsia"/>
+                <w:sz w:val="24"/>
+                <w:szCs w:val="24"/>
+              </w:rPr>
+              <w:t>删</w:t>
+            </w:r>
+            <w:proofErr w:type="gramEnd"/>
+            <w:r>
+              <w:rPr>
+                <w:rFonts w:ascii="微软雅黑" w:eastAsia="微软雅黑" w:hAnsi="微软雅黑" w:cs="微软雅黑" w:hint="eastAsia"/>
+                <w:sz w:val="24"/>
+                <w:szCs w:val="24"/>
+              </w:rPr>
+              <w:t>、改。</w:t>
             </w:r>
           </w:p>
           <w:p>
@@ -40730,8 +41257,18 @@
                 <w:sz w:val="24"/>
                 <w:szCs w:val="24"/>
               </w:rPr>
-              <w:t>２0</w:t>
-            </w:r>
+              <w:t>２</w:t>
+            </w:r>
+            <w:proofErr w:type="gramStart"/>
+            <w:r>
+              <w:rPr>
+                <w:rFonts w:ascii="Microsoft YaHei UI" w:eastAsia="Microsoft YaHei UI" w:hAnsi="Microsoft YaHei UI" w:cs="微软雅黑"/>
+                <w:sz w:val="24"/>
+                <w:szCs w:val="24"/>
+              </w:rPr>
+              <w:t>0</w:t>
+            </w:r>
+            <w:proofErr w:type="gramEnd"/>
           </w:p>
         </w:tc>
         <w:tc>
@@ -41854,8 +42391,18 @@
                 <w:sz w:val="24"/>
                 <w:szCs w:val="24"/>
               </w:rPr>
-              <w:t>２1</w:t>
-            </w:r>
+              <w:t>２</w:t>
+            </w:r>
+            <w:proofErr w:type="gramStart"/>
+            <w:r>
+              <w:rPr>
+                <w:rFonts w:ascii="微软雅黑" w:eastAsia="微软雅黑" w:hAnsi="微软雅黑" w:cs="微软雅黑"/>
+                <w:sz w:val="24"/>
+                <w:szCs w:val="24"/>
+              </w:rPr>
+              <w:t>1</w:t>
+            </w:r>
+            <w:proofErr w:type="gramEnd"/>
           </w:p>
         </w:tc>
         <w:tc>
@@ -43828,8 +44375,18 @@
                 <w:sz w:val="24"/>
                 <w:szCs w:val="24"/>
               </w:rPr>
-              <w:t>２2</w:t>
-            </w:r>
+              <w:t>２</w:t>
+            </w:r>
+            <w:proofErr w:type="gramStart"/>
+            <w:r>
+              <w:rPr>
+                <w:rFonts w:ascii="微软雅黑" w:eastAsia="微软雅黑" w:hAnsi="微软雅黑" w:cs="微软雅黑"/>
+                <w:sz w:val="24"/>
+                <w:szCs w:val="24"/>
+              </w:rPr>
+              <w:t>2</w:t>
+            </w:r>
+            <w:proofErr w:type="gramEnd"/>
           </w:p>
         </w:tc>
         <w:tc>
@@ -44788,8 +45345,18 @@
                 <w:sz w:val="24"/>
                 <w:szCs w:val="24"/>
               </w:rPr>
-              <w:t>２3</w:t>
-            </w:r>
+              <w:t>２</w:t>
+            </w:r>
+            <w:proofErr w:type="gramStart"/>
+            <w:r>
+              <w:rPr>
+                <w:rFonts w:ascii="微软雅黑" w:eastAsia="微软雅黑" w:hAnsi="微软雅黑" w:cs="微软雅黑"/>
+                <w:sz w:val="24"/>
+                <w:szCs w:val="24"/>
+              </w:rPr>
+              <w:t>3</w:t>
+            </w:r>
+            <w:proofErr w:type="gramEnd"/>
           </w:p>
         </w:tc>
         <w:tc>
@@ -49411,7 +49978,7 @@
                 <w:bCs/>
                 <w:noProof/>
               </w:rPr>
-              <w:t>35</w:t>
+              <w:t>12</w:t>
             </w:r>
             <w:r>
               <w:rPr>
@@ -49533,7 +50100,7 @@
             <w:noProof/>
             <w:lang w:val="zh-CN"/>
           </w:rPr>
-          <w:t>35</w:t>
+          <w:t>12</w:t>
         </w:r>
         <w:r>
           <w:fldChar w:fldCharType="end"/>
@@ -49570,7 +50137,7 @@
 
 <file path=word/numbering.xml><?xml version="1.0" encoding="utf-8"?>
 <w:numbering xmlns:wpc="http://schemas.microsoft.com/office/word/2010/wordprocessingCanvas" xmlns:mc="http://schemas.openxmlformats.org/markup-compatibility/2006" xmlns:o="urn:schemas-microsoft-com:office:office" xmlns:r="http://schemas.openxmlformats.org/officeDocument/2006/relationships" xmlns:m="http://schemas.openxmlformats.org/officeDocument/2006/math" xmlns:v="urn:schemas-microsoft-com:vml" xmlns:wp14="http://schemas.microsoft.com/office/word/2010/wordprocessingDrawing" xmlns:wp="http://schemas.openxmlformats.org/drawingml/2006/wordprocessingDrawing" xmlns:w10="urn:schemas-microsoft-com:office:word" xmlns:w="http://schemas.openxmlformats.org/wordprocessingml/2006/main" xmlns:w14="http://schemas.microsoft.com/office/word/2010/wordml" xmlns:w15="http://schemas.microsoft.com/office/word/2012/wordml" xmlns:wpg="http://schemas.microsoft.com/office/word/2010/wordprocessingGroup" xmlns:wpi="http://schemas.microsoft.com/office/word/2010/wordprocessingInk" xmlns:wne="http://schemas.microsoft.com/office/word/2006/wordml" xmlns:wps="http://schemas.microsoft.com/office/word/2010/wordprocessingShape" mc:Ignorable="w14 w15 wp14">
-  <w:abstractNum w:abstractNumId="0" w15:restartNumberingAfterBreak="0">
+  <w:abstractNum w:abstractNumId="0">
     <w:nsid w:val="02E07DFD"/>
     <w:multiLevelType w:val="hybridMultilevel"/>
     <w:tmpl w:val="4038113E"/>
@@ -49659,7 +50226,7 @@
       </w:pPr>
     </w:lvl>
   </w:abstractNum>
-  <w:abstractNum w:abstractNumId="1" w15:restartNumberingAfterBreak="0">
+  <w:abstractNum w:abstractNumId="1">
     <w:nsid w:val="03F44F43"/>
     <w:multiLevelType w:val="hybridMultilevel"/>
     <w:tmpl w:val="F182AA04"/>
@@ -49745,7 +50312,7 @@
       </w:pPr>
     </w:lvl>
   </w:abstractNum>
-  <w:abstractNum w:abstractNumId="2" w15:restartNumberingAfterBreak="0">
+  <w:abstractNum w:abstractNumId="2">
     <w:nsid w:val="04171CA4"/>
     <w:multiLevelType w:val="hybridMultilevel"/>
     <w:tmpl w:val="994CA1DA"/>
@@ -49834,7 +50401,7 @@
       </w:pPr>
     </w:lvl>
   </w:abstractNum>
-  <w:abstractNum w:abstractNumId="3" w15:restartNumberingAfterBreak="0">
+  <w:abstractNum w:abstractNumId="3">
     <w:nsid w:val="042A6537"/>
     <w:multiLevelType w:val="hybridMultilevel"/>
     <w:tmpl w:val="8300379A"/>
@@ -49923,7 +50490,7 @@
       </w:pPr>
     </w:lvl>
   </w:abstractNum>
-  <w:abstractNum w:abstractNumId="4" w15:restartNumberingAfterBreak="0">
+  <w:abstractNum w:abstractNumId="4">
     <w:nsid w:val="0E626660"/>
     <w:multiLevelType w:val="hybridMultilevel"/>
     <w:tmpl w:val="10644B14"/>
@@ -50009,7 +50576,7 @@
       </w:pPr>
     </w:lvl>
   </w:abstractNum>
-  <w:abstractNum w:abstractNumId="5" w15:restartNumberingAfterBreak="0">
+  <w:abstractNum w:abstractNumId="5">
     <w:nsid w:val="0F195AFA"/>
     <w:multiLevelType w:val="hybridMultilevel"/>
     <w:tmpl w:val="442A72FA"/>
@@ -50095,7 +50662,7 @@
       </w:pPr>
     </w:lvl>
   </w:abstractNum>
-  <w:abstractNum w:abstractNumId="6" w15:restartNumberingAfterBreak="0">
+  <w:abstractNum w:abstractNumId="6">
     <w:nsid w:val="110E7E5F"/>
     <w:multiLevelType w:val="hybridMultilevel"/>
     <w:tmpl w:val="33746B72"/>
@@ -50181,7 +50748,7 @@
       </w:pPr>
     </w:lvl>
   </w:abstractNum>
-  <w:abstractNum w:abstractNumId="7" w15:restartNumberingAfterBreak="0">
+  <w:abstractNum w:abstractNumId="7">
     <w:nsid w:val="12FB5DD2"/>
     <w:multiLevelType w:val="multilevel"/>
     <w:tmpl w:val="69401D2C"/>
@@ -50299,7 +50866,7 @@
       </w:rPr>
     </w:lvl>
   </w:abstractNum>
-  <w:abstractNum w:abstractNumId="8" w15:restartNumberingAfterBreak="0">
+  <w:abstractNum w:abstractNumId="8">
     <w:nsid w:val="132C41D5"/>
     <w:multiLevelType w:val="hybridMultilevel"/>
     <w:tmpl w:val="444EDE98"/>
@@ -50388,7 +50955,7 @@
       </w:pPr>
     </w:lvl>
   </w:abstractNum>
-  <w:abstractNum w:abstractNumId="9" w15:restartNumberingAfterBreak="0">
+  <w:abstractNum w:abstractNumId="9">
     <w:nsid w:val="14B47712"/>
     <w:multiLevelType w:val="hybridMultilevel"/>
     <w:tmpl w:val="994CA1DA"/>
@@ -50477,7 +51044,7 @@
       </w:pPr>
     </w:lvl>
   </w:abstractNum>
-  <w:abstractNum w:abstractNumId="10" w15:restartNumberingAfterBreak="0">
+  <w:abstractNum w:abstractNumId="10">
     <w:nsid w:val="14F07D97"/>
     <w:multiLevelType w:val="hybridMultilevel"/>
     <w:tmpl w:val="C45807BE"/>
@@ -50563,7 +51130,7 @@
       </w:pPr>
     </w:lvl>
   </w:abstractNum>
-  <w:abstractNum w:abstractNumId="11" w15:restartNumberingAfterBreak="0">
+  <w:abstractNum w:abstractNumId="11">
     <w:nsid w:val="19C67778"/>
     <w:multiLevelType w:val="hybridMultilevel"/>
     <w:tmpl w:val="442A72FA"/>
@@ -50649,7 +51216,7 @@
       </w:pPr>
     </w:lvl>
   </w:abstractNum>
-  <w:abstractNum w:abstractNumId="12" w15:restartNumberingAfterBreak="0">
+  <w:abstractNum w:abstractNumId="12">
     <w:nsid w:val="1AF26664"/>
     <w:multiLevelType w:val="hybridMultilevel"/>
     <w:tmpl w:val="09D80418"/>
@@ -50738,7 +51305,7 @@
       </w:pPr>
     </w:lvl>
   </w:abstractNum>
-  <w:abstractNum w:abstractNumId="13" w15:restartNumberingAfterBreak="0">
+  <w:abstractNum w:abstractNumId="13">
     <w:nsid w:val="1B9B3222"/>
     <w:multiLevelType w:val="hybridMultilevel"/>
     <w:tmpl w:val="444EDE98"/>
@@ -50827,7 +51394,7 @@
       </w:pPr>
     </w:lvl>
   </w:abstractNum>
-  <w:abstractNum w:abstractNumId="14" w15:restartNumberingAfterBreak="0">
+  <w:abstractNum w:abstractNumId="14">
     <w:nsid w:val="1DC30783"/>
     <w:multiLevelType w:val="hybridMultilevel"/>
     <w:tmpl w:val="4D229EC4"/>
@@ -50916,7 +51483,7 @@
       </w:pPr>
     </w:lvl>
   </w:abstractNum>
-  <w:abstractNum w:abstractNumId="15" w15:restartNumberingAfterBreak="0">
+  <w:abstractNum w:abstractNumId="15">
     <w:nsid w:val="234551D6"/>
     <w:multiLevelType w:val="hybridMultilevel"/>
     <w:tmpl w:val="A83EFAE0"/>
@@ -51005,7 +51572,7 @@
       </w:pPr>
     </w:lvl>
   </w:abstractNum>
-  <w:abstractNum w:abstractNumId="16" w15:restartNumberingAfterBreak="0">
+  <w:abstractNum w:abstractNumId="16">
     <w:nsid w:val="297F2DC8"/>
     <w:multiLevelType w:val="hybridMultilevel"/>
     <w:tmpl w:val="4D229EC4"/>
@@ -51094,7 +51661,7 @@
       </w:pPr>
     </w:lvl>
   </w:abstractNum>
-  <w:abstractNum w:abstractNumId="17" w15:restartNumberingAfterBreak="0">
+  <w:abstractNum w:abstractNumId="17">
     <w:nsid w:val="2A6F2A7F"/>
     <w:multiLevelType w:val="hybridMultilevel"/>
     <w:tmpl w:val="DAB26D26"/>
@@ -51183,7 +51750,7 @@
       </w:pPr>
     </w:lvl>
   </w:abstractNum>
-  <w:abstractNum w:abstractNumId="18" w15:restartNumberingAfterBreak="0">
+  <w:abstractNum w:abstractNumId="18">
     <w:nsid w:val="2A9960FD"/>
     <w:multiLevelType w:val="hybridMultilevel"/>
     <w:tmpl w:val="444EDE98"/>
@@ -51272,7 +51839,7 @@
       </w:pPr>
     </w:lvl>
   </w:abstractNum>
-  <w:abstractNum w:abstractNumId="19" w15:restartNumberingAfterBreak="0">
+  <w:abstractNum w:abstractNumId="19">
     <w:nsid w:val="2E401454"/>
     <w:multiLevelType w:val="hybridMultilevel"/>
     <w:tmpl w:val="D062DC26"/>
@@ -51358,7 +51925,7 @@
       </w:pPr>
     </w:lvl>
   </w:abstractNum>
-  <w:abstractNum w:abstractNumId="20" w15:restartNumberingAfterBreak="0">
+  <w:abstractNum w:abstractNumId="20">
     <w:nsid w:val="388A4C01"/>
     <w:multiLevelType w:val="hybridMultilevel"/>
     <w:tmpl w:val="33746B72"/>
@@ -51444,7 +52011,7 @@
       </w:pPr>
     </w:lvl>
   </w:abstractNum>
-  <w:abstractNum w:abstractNumId="21" w15:restartNumberingAfterBreak="0">
+  <w:abstractNum w:abstractNumId="21">
     <w:nsid w:val="39413F4C"/>
     <w:multiLevelType w:val="hybridMultilevel"/>
     <w:tmpl w:val="DB4EC38C"/>
@@ -51530,7 +52097,7 @@
       </w:pPr>
     </w:lvl>
   </w:abstractNum>
-  <w:abstractNum w:abstractNumId="22" w15:restartNumberingAfterBreak="0">
+  <w:abstractNum w:abstractNumId="22">
     <w:nsid w:val="3B9045EA"/>
     <w:multiLevelType w:val="hybridMultilevel"/>
     <w:tmpl w:val="382A0476"/>
@@ -51616,7 +52183,7 @@
       </w:pPr>
     </w:lvl>
   </w:abstractNum>
-  <w:abstractNum w:abstractNumId="23" w15:restartNumberingAfterBreak="0">
+  <w:abstractNum w:abstractNumId="23">
     <w:nsid w:val="3D286F24"/>
     <w:multiLevelType w:val="hybridMultilevel"/>
     <w:tmpl w:val="C7B2AA62"/>
@@ -51705,7 +52272,7 @@
       </w:pPr>
     </w:lvl>
   </w:abstractNum>
-  <w:abstractNum w:abstractNumId="24" w15:restartNumberingAfterBreak="0">
+  <w:abstractNum w:abstractNumId="24">
     <w:nsid w:val="411C7E5E"/>
     <w:multiLevelType w:val="hybridMultilevel"/>
     <w:tmpl w:val="4B0A3E4C"/>
@@ -51794,7 +52361,7 @@
       </w:pPr>
     </w:lvl>
   </w:abstractNum>
-  <w:abstractNum w:abstractNumId="25" w15:restartNumberingAfterBreak="0">
+  <w:abstractNum w:abstractNumId="25">
     <w:nsid w:val="420744EB"/>
     <w:multiLevelType w:val="hybridMultilevel"/>
     <w:tmpl w:val="444EDE98"/>
@@ -51883,7 +52450,7 @@
       </w:pPr>
     </w:lvl>
   </w:abstractNum>
-  <w:abstractNum w:abstractNumId="26" w15:restartNumberingAfterBreak="0">
+  <w:abstractNum w:abstractNumId="26">
     <w:nsid w:val="458D6FFA"/>
     <w:multiLevelType w:val="hybridMultilevel"/>
     <w:tmpl w:val="D062DC26"/>
@@ -51969,7 +52536,7 @@
       </w:pPr>
     </w:lvl>
   </w:abstractNum>
-  <w:abstractNum w:abstractNumId="27" w15:restartNumberingAfterBreak="0">
+  <w:abstractNum w:abstractNumId="27">
     <w:nsid w:val="495B748A"/>
     <w:multiLevelType w:val="hybridMultilevel"/>
     <w:tmpl w:val="DB4EC38C"/>
@@ -52055,7 +52622,7 @@
       </w:pPr>
     </w:lvl>
   </w:abstractNum>
-  <w:abstractNum w:abstractNumId="28" w15:restartNumberingAfterBreak="0">
+  <w:abstractNum w:abstractNumId="28">
     <w:nsid w:val="4A514D1A"/>
     <w:multiLevelType w:val="hybridMultilevel"/>
     <w:tmpl w:val="FABC9602"/>
@@ -52144,7 +52711,7 @@
       </w:pPr>
     </w:lvl>
   </w:abstractNum>
-  <w:abstractNum w:abstractNumId="29" w15:restartNumberingAfterBreak="0">
+  <w:abstractNum w:abstractNumId="29">
     <w:nsid w:val="4B757DBD"/>
     <w:multiLevelType w:val="multilevel"/>
     <w:tmpl w:val="69401D2C"/>
@@ -52262,7 +52829,7 @@
       </w:rPr>
     </w:lvl>
   </w:abstractNum>
-  <w:abstractNum w:abstractNumId="30" w15:restartNumberingAfterBreak="0">
+  <w:abstractNum w:abstractNumId="30">
     <w:nsid w:val="51282336"/>
     <w:multiLevelType w:val="hybridMultilevel"/>
     <w:tmpl w:val="1A92CA38"/>
@@ -52348,7 +52915,7 @@
       </w:pPr>
     </w:lvl>
   </w:abstractNum>
-  <w:abstractNum w:abstractNumId="31" w15:restartNumberingAfterBreak="0">
+  <w:abstractNum w:abstractNumId="31">
     <w:nsid w:val="531B03FE"/>
     <w:multiLevelType w:val="hybridMultilevel"/>
     <w:tmpl w:val="382A0476"/>
@@ -52434,7 +53001,7 @@
       </w:pPr>
     </w:lvl>
   </w:abstractNum>
-  <w:abstractNum w:abstractNumId="32" w15:restartNumberingAfterBreak="0">
+  <w:abstractNum w:abstractNumId="32">
     <w:nsid w:val="54377C9C"/>
     <w:multiLevelType w:val="hybridMultilevel"/>
     <w:tmpl w:val="86CE1520"/>
@@ -52520,7 +53087,7 @@
       </w:pPr>
     </w:lvl>
   </w:abstractNum>
-  <w:abstractNum w:abstractNumId="33" w15:restartNumberingAfterBreak="0">
+  <w:abstractNum w:abstractNumId="33">
     <w:nsid w:val="58C07A6E"/>
     <w:multiLevelType w:val="hybridMultilevel"/>
     <w:tmpl w:val="5726ABD8"/>
@@ -52609,7 +53176,7 @@
       </w:pPr>
     </w:lvl>
   </w:abstractNum>
-  <w:abstractNum w:abstractNumId="34" w15:restartNumberingAfterBreak="0">
+  <w:abstractNum w:abstractNumId="34">
     <w:nsid w:val="58C42308"/>
     <w:multiLevelType w:val="hybridMultilevel"/>
     <w:tmpl w:val="3314EB16"/>
@@ -52695,7 +53262,7 @@
       </w:pPr>
     </w:lvl>
   </w:abstractNum>
-  <w:abstractNum w:abstractNumId="35" w15:restartNumberingAfterBreak="0">
+  <w:abstractNum w:abstractNumId="35">
     <w:nsid w:val="591C6340"/>
     <w:multiLevelType w:val="hybridMultilevel"/>
     <w:tmpl w:val="E586FD78"/>
@@ -52784,7 +53351,7 @@
       </w:pPr>
     </w:lvl>
   </w:abstractNum>
-  <w:abstractNum w:abstractNumId="36" w15:restartNumberingAfterBreak="0">
+  <w:abstractNum w:abstractNumId="36">
     <w:nsid w:val="5BA515A5"/>
     <w:multiLevelType w:val="hybridMultilevel"/>
     <w:tmpl w:val="5A3AC936"/>
@@ -52873,7 +53440,7 @@
       </w:pPr>
     </w:lvl>
   </w:abstractNum>
-  <w:abstractNum w:abstractNumId="37" w15:restartNumberingAfterBreak="0">
+  <w:abstractNum w:abstractNumId="37">
     <w:nsid w:val="5DC75B0F"/>
     <w:multiLevelType w:val="hybridMultilevel"/>
     <w:tmpl w:val="5D3C4C7C"/>
@@ -52962,7 +53529,7 @@
       </w:pPr>
     </w:lvl>
   </w:abstractNum>
-  <w:abstractNum w:abstractNumId="38" w15:restartNumberingAfterBreak="0">
+  <w:abstractNum w:abstractNumId="38">
     <w:nsid w:val="613F6CD5"/>
     <w:multiLevelType w:val="hybridMultilevel"/>
     <w:tmpl w:val="F182AA04"/>
@@ -53048,7 +53615,7 @@
       </w:pPr>
     </w:lvl>
   </w:abstractNum>
-  <w:abstractNum w:abstractNumId="39" w15:restartNumberingAfterBreak="0">
+  <w:abstractNum w:abstractNumId="39">
     <w:nsid w:val="61DA2E10"/>
     <w:multiLevelType w:val="hybridMultilevel"/>
     <w:tmpl w:val="444EDE98"/>
@@ -53137,7 +53704,7 @@
       </w:pPr>
     </w:lvl>
   </w:abstractNum>
-  <w:abstractNum w:abstractNumId="40" w15:restartNumberingAfterBreak="0">
+  <w:abstractNum w:abstractNumId="40">
     <w:nsid w:val="62EB2BF1"/>
     <w:multiLevelType w:val="hybridMultilevel"/>
     <w:tmpl w:val="05920AD8"/>
@@ -53226,7 +53793,7 @@
       </w:pPr>
     </w:lvl>
   </w:abstractNum>
-  <w:abstractNum w:abstractNumId="41" w15:restartNumberingAfterBreak="0">
+  <w:abstractNum w:abstractNumId="41">
     <w:nsid w:val="676A25DE"/>
     <w:multiLevelType w:val="hybridMultilevel"/>
     <w:tmpl w:val="10644B14"/>
@@ -53312,7 +53879,7 @@
       </w:pPr>
     </w:lvl>
   </w:abstractNum>
-  <w:abstractNum w:abstractNumId="42" w15:restartNumberingAfterBreak="0">
+  <w:abstractNum w:abstractNumId="42">
     <w:nsid w:val="68B00389"/>
     <w:multiLevelType w:val="hybridMultilevel"/>
     <w:tmpl w:val="B3AA3958"/>
@@ -53401,7 +53968,7 @@
       </w:pPr>
     </w:lvl>
   </w:abstractNum>
-  <w:abstractNum w:abstractNumId="43" w15:restartNumberingAfterBreak="0">
+  <w:abstractNum w:abstractNumId="43">
     <w:nsid w:val="6E8C3474"/>
     <w:multiLevelType w:val="hybridMultilevel"/>
     <w:tmpl w:val="6344A28C"/>
@@ -53490,7 +54057,7 @@
       </w:pPr>
     </w:lvl>
   </w:abstractNum>
-  <w:abstractNum w:abstractNumId="44" w15:restartNumberingAfterBreak="0">
+  <w:abstractNum w:abstractNumId="44">
     <w:nsid w:val="704E3366"/>
     <w:multiLevelType w:val="hybridMultilevel"/>
     <w:tmpl w:val="DB4EC38C"/>
@@ -53576,7 +54143,7 @@
       </w:pPr>
     </w:lvl>
   </w:abstractNum>
-  <w:abstractNum w:abstractNumId="45" w15:restartNumberingAfterBreak="0">
+  <w:abstractNum w:abstractNumId="45">
     <w:nsid w:val="73073260"/>
     <w:multiLevelType w:val="hybridMultilevel"/>
     <w:tmpl w:val="05920AD8"/>
@@ -53665,7 +54232,7 @@
       </w:pPr>
     </w:lvl>
   </w:abstractNum>
-  <w:abstractNum w:abstractNumId="46" w15:restartNumberingAfterBreak="0">
+  <w:abstractNum w:abstractNumId="46">
     <w:nsid w:val="766C71E5"/>
     <w:multiLevelType w:val="hybridMultilevel"/>
     <w:tmpl w:val="DDB8724E"/>
@@ -53751,7 +54318,7 @@
       </w:pPr>
     </w:lvl>
   </w:abstractNum>
-  <w:abstractNum w:abstractNumId="47" w15:restartNumberingAfterBreak="0">
+  <w:abstractNum w:abstractNumId="47">
     <w:nsid w:val="796D23E6"/>
     <w:multiLevelType w:val="hybridMultilevel"/>
     <w:tmpl w:val="AAC020B6"/>
@@ -53840,7 +54407,7 @@
       </w:pPr>
     </w:lvl>
   </w:abstractNum>
-  <w:abstractNum w:abstractNumId="48" w15:restartNumberingAfterBreak="0">
+  <w:abstractNum w:abstractNumId="48">
     <w:nsid w:val="7AD46F1C"/>
     <w:multiLevelType w:val="hybridMultilevel"/>
     <w:tmpl w:val="DDB8724E"/>
@@ -53926,7 +54493,7 @@
       </w:pPr>
     </w:lvl>
   </w:abstractNum>
-  <w:abstractNum w:abstractNumId="49" w15:restartNumberingAfterBreak="0">
+  <w:abstractNum w:abstractNumId="49">
     <w:nsid w:val="7B1D5666"/>
     <w:multiLevelType w:val="hybridMultilevel"/>
     <w:tmpl w:val="C1069F16"/>
@@ -54015,7 +54582,7 @@
       </w:pPr>
     </w:lvl>
   </w:abstractNum>
-  <w:abstractNum w:abstractNumId="50" w15:restartNumberingAfterBreak="0">
+  <w:abstractNum w:abstractNumId="50">
     <w:nsid w:val="7E2F1C34"/>
     <w:multiLevelType w:val="hybridMultilevel"/>
     <w:tmpl w:val="DB4EC38C"/>
@@ -55213,7 +55780,7 @@
 </file>
 
 <file path=customXml/itemProps1.xml><?xml version="1.0" encoding="utf-8"?>
-<ds:datastoreItem xmlns:ds="http://schemas.openxmlformats.org/officeDocument/2006/customXml" ds:itemID="{F1722DEF-2190-4D68-A71C-5FC51B0335B2}">
+<ds:datastoreItem xmlns:ds="http://schemas.openxmlformats.org/officeDocument/2006/customXml" ds:itemID="{A6F4A1FF-3D88-4D45-83C3-FEB50C65D790}">
   <ds:schemaRefs>
     <ds:schemaRef ds:uri="http://schemas.openxmlformats.org/officeDocument/2006/bibliography"/>
   </ds:schemaRefs>

--- a/用例/快递物流系统用例文档v1.0.docx
+++ b/用例/快递物流系统用例文档v1.0.docx
@@ -5483,6 +5483,132 @@
           </w:p>
         </w:tc>
       </w:tr>
+      <w:tr>
+        <w:tc>
+          <w:tcPr>
+            <w:tcW w:w="2130" w:type="dxa"/>
+            <w:shd w:val="clear" w:color="auto" w:fill="F2FAF3"/>
+          </w:tcPr>
+          <w:p>
+            <w:pPr>
+              <w:jc w:val="center"/>
+              <w:rPr>
+                <w:rFonts w:ascii="黑体" w:eastAsia="黑体" w:hAnsi="黑体" w:cs="黑体" w:hint="eastAsia"/>
+                <w:sz w:val="28"/>
+                <w:szCs w:val="28"/>
+              </w:rPr>
+            </w:pPr>
+            <w:proofErr w:type="gramStart"/>
+            <w:r>
+              <w:rPr>
+                <w:rFonts w:ascii="黑体" w:eastAsia="黑体" w:hAnsi="黑体" w:cs="黑体" w:hint="eastAsia"/>
+                <w:sz w:val="28"/>
+                <w:szCs w:val="28"/>
+              </w:rPr>
+              <w:t>杨雁飞</w:t>
+            </w:r>
+            <w:proofErr w:type="gramEnd"/>
+          </w:p>
+        </w:tc>
+        <w:tc>
+          <w:tcPr>
+            <w:tcW w:w="2130" w:type="dxa"/>
+            <w:shd w:val="clear" w:color="auto" w:fill="F2FAF3"/>
+          </w:tcPr>
+          <w:p>
+            <w:pPr>
+              <w:jc w:val="center"/>
+              <w:rPr>
+                <w:rFonts w:ascii="黑体" w:eastAsia="黑体" w:hAnsi="黑体" w:cs="黑体" w:hint="eastAsia"/>
+                <w:sz w:val="28"/>
+                <w:szCs w:val="28"/>
+              </w:rPr>
+            </w:pPr>
+            <w:r>
+              <w:rPr>
+                <w:rFonts w:ascii="黑体" w:eastAsia="黑体" w:hAnsi="黑体" w:cs="黑体" w:hint="eastAsia"/>
+                <w:sz w:val="28"/>
+                <w:szCs w:val="28"/>
+              </w:rPr>
+              <w:t>2015-</w:t>
+            </w:r>
+            <w:r>
+              <w:rPr>
+                <w:rFonts w:ascii="黑体" w:eastAsia="黑体" w:hAnsi="黑体" w:cs="黑体"/>
+                <w:sz w:val="28"/>
+                <w:szCs w:val="28"/>
+              </w:rPr>
+              <w:t>10</w:t>
+            </w:r>
+            <w:r>
+              <w:rPr>
+                <w:rFonts w:ascii="黑体" w:eastAsia="黑体" w:hAnsi="黑体" w:cs="黑体" w:hint="eastAsia"/>
+                <w:sz w:val="28"/>
+                <w:szCs w:val="28"/>
+              </w:rPr>
+              <w:t>-</w:t>
+            </w:r>
+            <w:r>
+              <w:rPr>
+                <w:rFonts w:ascii="黑体" w:eastAsia="黑体" w:hAnsi="黑体" w:cs="黑体"/>
+                <w:sz w:val="28"/>
+                <w:szCs w:val="28"/>
+              </w:rPr>
+              <w:t>12</w:t>
+            </w:r>
+          </w:p>
+        </w:tc>
+        <w:tc>
+          <w:tcPr>
+            <w:tcW w:w="2664" w:type="dxa"/>
+            <w:shd w:val="clear" w:color="auto" w:fill="F2FAF3"/>
+          </w:tcPr>
+          <w:p>
+            <w:pPr>
+              <w:jc w:val="center"/>
+              <w:rPr>
+                <w:rFonts w:ascii="黑体" w:eastAsia="黑体" w:hAnsi="黑体" w:cs="黑体" w:hint="eastAsia"/>
+                <w:sz w:val="28"/>
+                <w:szCs w:val="28"/>
+              </w:rPr>
+            </w:pPr>
+            <w:r>
+              <w:rPr>
+                <w:rFonts w:ascii="黑体" w:eastAsia="黑体" w:hAnsi="黑体" w:cs="黑体" w:hint="eastAsia"/>
+                <w:sz w:val="28"/>
+                <w:szCs w:val="28"/>
+              </w:rPr>
+              <w:t>修改部分信息</w:t>
+            </w:r>
+          </w:p>
+        </w:tc>
+        <w:tc>
+          <w:tcPr>
+            <w:tcW w:w="1598" w:type="dxa"/>
+            <w:shd w:val="clear" w:color="auto" w:fill="F2FAF3"/>
+          </w:tcPr>
+          <w:p>
+            <w:pPr>
+              <w:jc w:val="center"/>
+              <w:rPr>
+                <w:rFonts w:ascii="黑体" w:eastAsia="黑体" w:hAnsi="黑体" w:cs="黑体"/>
+                <w:sz w:val="28"/>
+                <w:szCs w:val="28"/>
+              </w:rPr>
+            </w:pPr>
+            <w:r>
+              <w:rPr>
+                <w:rFonts w:ascii="黑体" w:eastAsia="黑体" w:hAnsi="黑体" w:cs="黑体" w:hint="eastAsia"/>
+                <w:sz w:val="28"/>
+                <w:szCs w:val="28"/>
+              </w:rPr>
+              <w:t>V0.0.4</w:t>
+            </w:r>
+            <w:bookmarkStart w:id="1" w:name="_GoBack"/>
+            <w:bookmarkEnd w:id="1"/>
+          </w:p>
+        </w:tc>
+      </w:tr>
     </w:tbl>
     <w:p/>
     <w:p/>
@@ -5508,14 +5634,15 @@
           <w:rFonts w:ascii="微软雅黑" w:eastAsia="微软雅黑" w:hAnsi="微软雅黑"/>
         </w:rPr>
       </w:pPr>
-      <w:bookmarkStart w:id="1" w:name="_Toc431675675"/>
+      <w:bookmarkStart w:id="2" w:name="_Toc431675675"/>
       <w:r>
         <w:rPr>
           <w:rFonts w:ascii="微软雅黑" w:eastAsia="微软雅黑" w:hAnsi="微软雅黑" w:hint="eastAsia"/>
         </w:rPr>
+        <w:lastRenderedPageBreak/>
         <w:t>引言</w:t>
       </w:r>
-      <w:bookmarkEnd w:id="1"/>
+      <w:bookmarkEnd w:id="2"/>
     </w:p>
     <w:p>
       <w:pPr>
@@ -5532,14 +5659,14 @@
         </w:rPr>
         <w:t xml:space="preserve">  </w:t>
       </w:r>
-      <w:bookmarkStart w:id="2" w:name="_Toc431675676"/>
+      <w:bookmarkStart w:id="3" w:name="_Toc431675676"/>
       <w:r>
         <w:rPr>
           <w:rFonts w:ascii="微软雅黑" w:eastAsia="微软雅黑" w:hAnsi="微软雅黑" w:hint="eastAsia"/>
         </w:rPr>
         <w:t>1.1目的</w:t>
       </w:r>
-      <w:bookmarkEnd w:id="2"/>
+      <w:bookmarkEnd w:id="3"/>
     </w:p>
     <w:p>
       <w:pPr>
@@ -5583,7 +5710,6 @@
           <w:sz w:val="44"/>
           <w:szCs w:val="44"/>
         </w:rPr>
-        <w:lastRenderedPageBreak/>
         <w:t xml:space="preserve"> </w:t>
       </w:r>
       <w:r>
@@ -5592,14 +5718,14 @@
         </w:rPr>
         <w:t xml:space="preserve"> </w:t>
       </w:r>
-      <w:bookmarkStart w:id="3" w:name="_Toc431675677"/>
+      <w:bookmarkStart w:id="4" w:name="_Toc431675677"/>
       <w:r>
         <w:rPr>
           <w:rFonts w:ascii="微软雅黑" w:eastAsia="微软雅黑" w:hAnsi="微软雅黑" w:hint="eastAsia"/>
         </w:rPr>
         <w:t>1.2阅读说明</w:t>
       </w:r>
-      <w:bookmarkEnd w:id="3"/>
+      <w:bookmarkEnd w:id="4"/>
     </w:p>
     <w:p>
       <w:pPr>
@@ -5641,14 +5767,14 @@
         </w:rPr>
         <w:t xml:space="preserve">   </w:t>
       </w:r>
-      <w:bookmarkStart w:id="4" w:name="_Toc431675678"/>
+      <w:bookmarkStart w:id="5" w:name="_Toc431675678"/>
       <w:r>
         <w:rPr>
           <w:rFonts w:ascii="微软雅黑" w:eastAsia="微软雅黑" w:hAnsi="微软雅黑" w:hint="eastAsia"/>
         </w:rPr>
         <w:t>1.3参考文献</w:t>
       </w:r>
-      <w:bookmarkEnd w:id="4"/>
+      <w:bookmarkEnd w:id="5"/>
     </w:p>
     <w:p>
       <w:pPr>
@@ -5707,14 +5833,14 @@
           <w:rFonts w:ascii="微软雅黑" w:eastAsia="微软雅黑" w:hAnsi="微软雅黑"/>
         </w:rPr>
       </w:pPr>
-      <w:bookmarkStart w:id="5" w:name="_Toc431675679"/>
+      <w:bookmarkStart w:id="6" w:name="_Toc431675679"/>
       <w:r>
         <w:rPr>
           <w:rFonts w:ascii="微软雅黑" w:eastAsia="微软雅黑" w:hAnsi="微软雅黑" w:hint="eastAsia"/>
         </w:rPr>
         <w:t>用例列表</w:t>
       </w:r>
-      <w:bookmarkEnd w:id="5"/>
+      <w:bookmarkEnd w:id="6"/>
     </w:p>
     <w:p/>
     <w:tbl>
@@ -5891,7 +6017,6 @@
                 <w:sz w:val="24"/>
                 <w:szCs w:val="24"/>
               </w:rPr>
-              <w:lastRenderedPageBreak/>
               <w:t>快递员</w:t>
             </w:r>
           </w:p>
@@ -6267,6 +6392,7 @@
                 <w:sz w:val="24"/>
                 <w:szCs w:val="24"/>
               </w:rPr>
+              <w:lastRenderedPageBreak/>
               <w:t>中转中心</w:t>
             </w:r>
           </w:p>
@@ -6706,7 +6832,6 @@
                 <w:sz w:val="24"/>
                 <w:szCs w:val="24"/>
               </w:rPr>
-              <w:lastRenderedPageBreak/>
               <w:t>高级财务人员</w:t>
             </w:r>
           </w:p>
@@ -6997,6 +7122,7 @@
                 <w:sz w:val="24"/>
                 <w:szCs w:val="24"/>
               </w:rPr>
+              <w:lastRenderedPageBreak/>
               <w:t>普通财务人员</w:t>
             </w:r>
           </w:p>
@@ -7394,7 +7520,6 @@
                 <w:sz w:val="24"/>
                 <w:szCs w:val="24"/>
               </w:rPr>
-              <w:lastRenderedPageBreak/>
               <w:t>21、</w:t>
             </w:r>
             <w:r>
@@ -7528,7 +7653,6 @@
                 <w:sz w:val="24"/>
                 <w:szCs w:val="24"/>
               </w:rPr>
-              <w:lastRenderedPageBreak/>
               <w:t>管理员</w:t>
             </w:r>
           </w:p>
@@ -7575,7 +7699,7 @@
           <w:rFonts w:ascii="微软雅黑" w:eastAsia="微软雅黑" w:hAnsi="微软雅黑"/>
         </w:rPr>
       </w:pPr>
-      <w:bookmarkStart w:id="6" w:name="_Toc431675680"/>
+      <w:bookmarkStart w:id="7" w:name="_Toc431675680"/>
       <w:r>
         <w:rPr>
           <w:rFonts w:ascii="微软雅黑" w:eastAsia="微软雅黑" w:hAnsi="微软雅黑" w:hint="eastAsia"/>
@@ -7583,7 +7707,7 @@
         <w:lastRenderedPageBreak/>
         <w:t>系统用例图</w:t>
       </w:r>
-      <w:bookmarkEnd w:id="6"/>
+      <w:bookmarkEnd w:id="7"/>
     </w:p>
     <w:p>
       <w:r>
@@ -7641,7 +7765,7 @@
           <w:rFonts w:ascii="微软雅黑" w:eastAsia="微软雅黑" w:hAnsi="微软雅黑"/>
         </w:rPr>
       </w:pPr>
-      <w:bookmarkStart w:id="7" w:name="_Toc431675681"/>
+      <w:bookmarkStart w:id="8" w:name="_Toc431675681"/>
       <w:r>
         <w:rPr>
           <w:rFonts w:ascii="微软雅黑" w:eastAsia="微软雅黑" w:hAnsi="微软雅黑" w:hint="eastAsia"/>
@@ -7649,13 +7773,13 @@
         <w:lastRenderedPageBreak/>
         <w:t>详细用例描述</w:t>
       </w:r>
-      <w:bookmarkEnd w:id="7"/>
+      <w:bookmarkEnd w:id="8"/>
     </w:p>
     <w:p>
       <w:pPr>
         <w:pStyle w:val="2"/>
       </w:pPr>
-      <w:bookmarkStart w:id="8" w:name="_Toc431675682"/>
+      <w:bookmarkStart w:id="9" w:name="_Toc431675682"/>
       <w:r>
         <w:rPr>
           <w:rFonts w:hint="eastAsia"/>
@@ -7671,7 +7795,7 @@
         </w:rPr>
         <w:t>订单查询</w:t>
       </w:r>
-      <w:bookmarkEnd w:id="8"/>
+      <w:bookmarkEnd w:id="9"/>
     </w:p>
     <w:tbl>
       <w:tblPr>
@@ -8796,7 +8920,7 @@
       <w:pPr>
         <w:pStyle w:val="2"/>
       </w:pPr>
-      <w:bookmarkStart w:id="9" w:name="_Toc431675683"/>
+      <w:bookmarkStart w:id="10" w:name="_Toc431675683"/>
       <w:r>
         <w:rPr>
           <w:rFonts w:hint="eastAsia"/>
@@ -8812,7 +8936,7 @@
         </w:rPr>
         <w:t>订单信息输入</w:t>
       </w:r>
-      <w:bookmarkEnd w:id="9"/>
+      <w:bookmarkEnd w:id="10"/>
     </w:p>
     <w:p/>
     <w:tbl>
@@ -10013,8 +10137,6 @@
                 <w:szCs w:val="24"/>
               </w:rPr>
             </w:pPr>
-            <w:bookmarkStart w:id="10" w:name="_GoBack"/>
-            <w:bookmarkEnd w:id="10"/>
             <w:r>
               <w:rPr>
                 <w:rFonts w:ascii="微软雅黑" w:eastAsia="微软雅黑" w:hAnsi="微软雅黑" w:cs="微软雅黑" w:hint="eastAsia"/>
@@ -11138,7 +11260,31 @@
                 <w:sz w:val="24"/>
                 <w:szCs w:val="24"/>
               </w:rPr>
-              <w:t>快递员输入收件日期和收件人</w:t>
+              <w:t>快递员选择</w:t>
+            </w:r>
+            <w:r>
+              <w:rPr>
+                <w:rFonts w:ascii="微软雅黑" w:eastAsia="微软雅黑" w:hAnsi="微软雅黑" w:cs="微软雅黑"/>
+                <w:sz w:val="24"/>
+                <w:szCs w:val="24"/>
+              </w:rPr>
+              <w:t>收件日期和</w:t>
+            </w:r>
+            <w:r>
+              <w:rPr>
+                <w:rFonts w:ascii="微软雅黑" w:eastAsia="微软雅黑" w:hAnsi="微软雅黑" w:cs="微软雅黑"/>
+                <w:sz w:val="24"/>
+                <w:szCs w:val="24"/>
+              </w:rPr>
+              <w:t>输入</w:t>
+            </w:r>
+            <w:r>
+              <w:rPr>
+                <w:rFonts w:ascii="微软雅黑" w:eastAsia="微软雅黑" w:hAnsi="微软雅黑" w:cs="微软雅黑"/>
+                <w:sz w:val="24"/>
+                <w:szCs w:val="24"/>
+              </w:rPr>
+              <w:t>收件人</w:t>
             </w:r>
             <w:r>
               <w:rPr>
@@ -11454,12 +11600,59 @@
           <w:p>
             <w:pPr>
               <w:rPr>
-                <w:rFonts w:ascii="微软雅黑" w:eastAsia="微软雅黑" w:hAnsi="微软雅黑" w:cs="微软雅黑"/>
+                <w:rFonts w:ascii="微软雅黑" w:eastAsia="微软雅黑" w:hAnsi="微软雅黑" w:cs="微软雅黑" w:hint="eastAsia"/>
                 <w:color w:val="FF0000"/>
                 <w:sz w:val="24"/>
                 <w:szCs w:val="24"/>
               </w:rPr>
             </w:pPr>
+            <w:r>
+              <w:rPr>
+                <w:rFonts w:ascii="微软雅黑" w:eastAsia="微软雅黑" w:hAnsi="微软雅黑" w:cs="微软雅黑"/>
+                <w:color w:val="000000" w:themeColor="text1"/>
+                <w:sz w:val="24"/>
+                <w:szCs w:val="24"/>
+              </w:rPr>
+              <w:t>1</w:t>
+            </w:r>
+            <w:r>
+              <w:rPr>
+                <w:rFonts w:ascii="微软雅黑" w:eastAsia="微软雅黑" w:hAnsi="微软雅黑" w:cs="微软雅黑" w:hint="eastAsia"/>
+                <w:color w:val="000000" w:themeColor="text1"/>
+                <w:sz w:val="24"/>
+                <w:szCs w:val="24"/>
+              </w:rPr>
+              <w:t>、</w:t>
+            </w:r>
+            <w:r>
+              <w:rPr>
+                <w:rFonts w:ascii="微软雅黑" w:eastAsia="微软雅黑" w:hAnsi="微软雅黑" w:cs="微软雅黑" w:hint="eastAsia"/>
+                <w:color w:val="000000" w:themeColor="text1"/>
+                <w:sz w:val="24"/>
+                <w:szCs w:val="24"/>
+              </w:rPr>
+              <w:t>收件日期用选择的方式，</w:t>
+            </w:r>
+            <w:proofErr w:type="gramStart"/>
+            <w:r>
+              <w:rPr>
+                <w:rFonts w:ascii="微软雅黑" w:eastAsia="微软雅黑" w:hAnsi="微软雅黑" w:cs="微软雅黑" w:hint="eastAsia"/>
+                <w:color w:val="000000" w:themeColor="text1"/>
+                <w:sz w:val="24"/>
+                <w:szCs w:val="24"/>
+              </w:rPr>
+              <w:t>不能自己</w:t>
+            </w:r>
+            <w:proofErr w:type="gramEnd"/>
+            <w:r>
+              <w:rPr>
+                <w:rFonts w:ascii="微软雅黑" w:eastAsia="微软雅黑" w:hAnsi="微软雅黑" w:cs="微软雅黑" w:hint="eastAsia"/>
+                <w:color w:val="000000" w:themeColor="text1"/>
+                <w:sz w:val="24"/>
+                <w:szCs w:val="24"/>
+              </w:rPr>
+              <w:t>输入</w:t>
+            </w:r>
           </w:p>
         </w:tc>
       </w:tr>
@@ -12659,15 +12852,15 @@
                 <w:sz w:val="24"/>
                 <w:szCs w:val="24"/>
               </w:rPr>
-              <w:t>；更新所有装车订单状态，</w:t>
-            </w:r>
-            <w:r>
-              <w:rPr>
-                <w:rFonts w:ascii="微软雅黑" w:eastAsia="微软雅黑" w:hAnsi="微软雅黑" w:cs="微软雅黑"/>
-                <w:sz w:val="24"/>
-                <w:szCs w:val="24"/>
-              </w:rPr>
-              <w:t>记录日志</w:t>
+              <w:t>；更新所有装车订单状态。</w:t>
+            </w:r>
+            <w:r>
+              <w:rPr>
+                <w:rFonts w:ascii="微软雅黑" w:eastAsia="微软雅黑" w:hAnsi="微软雅黑" w:cs="微软雅黑"/>
+                <w:sz w:val="24"/>
+                <w:szCs w:val="24"/>
+              </w:rPr>
+              <w:t xml:space="preserve"> </w:t>
             </w:r>
           </w:p>
         </w:tc>
@@ -12800,6 +12993,91 @@
                 <w:sz w:val="24"/>
                 <w:szCs w:val="24"/>
               </w:rPr>
+              <w:t>4.a  通过订单号查询订单时订单不存在：</w:t>
+            </w:r>
+          </w:p>
+          <w:p>
+            <w:pPr>
+              <w:rPr>
+                <w:rFonts w:ascii="微软雅黑" w:eastAsia="微软雅黑" w:hAnsi="微软雅黑" w:cs="微软雅黑"/>
+                <w:sz w:val="24"/>
+                <w:szCs w:val="24"/>
+              </w:rPr>
+            </w:pPr>
+            <w:r>
+              <w:rPr>
+                <w:rFonts w:ascii="微软雅黑" w:eastAsia="微软雅黑" w:hAnsi="微软雅黑" w:cs="微软雅黑" w:hint="eastAsia"/>
+                <w:sz w:val="24"/>
+                <w:szCs w:val="24"/>
+              </w:rPr>
+              <w:t xml:space="preserve">     1、系统提示新单不存在，提示业务员重新输入</w:t>
+            </w:r>
+          </w:p>
+          <w:p>
+            <w:pPr>
+              <w:rPr>
+                <w:rFonts w:ascii="微软雅黑" w:eastAsia="微软雅黑" w:hAnsi="微软雅黑" w:cs="微软雅黑"/>
+                <w:sz w:val="24"/>
+                <w:szCs w:val="24"/>
+              </w:rPr>
+            </w:pPr>
+            <w:r>
+              <w:rPr>
+                <w:rFonts w:ascii="微软雅黑" w:eastAsia="微软雅黑" w:hAnsi="微软雅黑" w:cs="微软雅黑" w:hint="eastAsia"/>
+                <w:sz w:val="24"/>
+                <w:szCs w:val="24"/>
+              </w:rPr>
+              <w:t>5.a  无监装员、押运员可用：</w:t>
+            </w:r>
+          </w:p>
+          <w:p>
+            <w:pPr>
+              <w:rPr>
+                <w:rFonts w:ascii="微软雅黑" w:eastAsia="微软雅黑" w:hAnsi="微软雅黑" w:cs="微软雅黑"/>
+                <w:sz w:val="24"/>
+                <w:szCs w:val="24"/>
+              </w:rPr>
+            </w:pPr>
+            <w:r>
+              <w:rPr>
+                <w:rFonts w:ascii="微软雅黑" w:eastAsia="微软雅黑" w:hAnsi="微软雅黑" w:cs="微软雅黑" w:hint="eastAsia"/>
+                <w:sz w:val="24"/>
+                <w:szCs w:val="24"/>
+              </w:rPr>
+              <w:t xml:space="preserve">     1、系统提示无监装员、押运员可用</w:t>
+            </w:r>
+          </w:p>
+          <w:p>
+            <w:pPr>
+              <w:rPr>
+                <w:rFonts w:ascii="微软雅黑" w:eastAsia="微软雅黑" w:hAnsi="微软雅黑" w:cs="微软雅黑" w:hint="eastAsia"/>
+                <w:sz w:val="24"/>
+                <w:szCs w:val="24"/>
+              </w:rPr>
+            </w:pPr>
+            <w:r>
+              <w:rPr>
+                <w:rFonts w:ascii="微软雅黑" w:eastAsia="微软雅黑" w:hAnsi="微软雅黑" w:cs="微软雅黑" w:hint="eastAsia"/>
+                <w:sz w:val="24"/>
+                <w:szCs w:val="24"/>
+              </w:rPr>
+              <w:t xml:space="preserve">     2、业务员取消操作等待可用监装员、押运员</w:t>
+            </w:r>
+          </w:p>
+          <w:p>
+            <w:pPr>
+              <w:rPr>
+                <w:rFonts w:ascii="微软雅黑" w:eastAsia="微软雅黑" w:hAnsi="微软雅黑" w:cs="微软雅黑"/>
+                <w:sz w:val="24"/>
+                <w:szCs w:val="24"/>
+              </w:rPr>
+            </w:pPr>
+            <w:r>
+              <w:rPr>
+                <w:rFonts w:ascii="微软雅黑" w:eastAsia="微软雅黑" w:hAnsi="微软雅黑" w:cs="微软雅黑" w:hint="eastAsia"/>
+                <w:sz w:val="24"/>
+                <w:szCs w:val="24"/>
+              </w:rPr>
               <w:t>7.a</w:t>
             </w:r>
             <w:r>
@@ -12833,6 +13111,7 @@
                 <w:sz w:val="24"/>
                 <w:szCs w:val="24"/>
               </w:rPr>
+              <w:lastRenderedPageBreak/>
               <w:t xml:space="preserve">     1</w:t>
             </w:r>
             <w:r>
@@ -13883,6 +14162,7 @@
                 <w:sz w:val="24"/>
                 <w:szCs w:val="24"/>
               </w:rPr>
+              <w:lastRenderedPageBreak/>
               <w:t>系统提示业务员输入车辆代号、发动机号、车辆号、底盘号、购买时间、车辆图片</w:t>
             </w:r>
           </w:p>
@@ -13937,7 +14217,6 @@
                 <w:sz w:val="24"/>
                 <w:szCs w:val="24"/>
               </w:rPr>
-              <w:lastRenderedPageBreak/>
               <w:t>系统生成车辆信息预览图</w:t>
             </w:r>
           </w:p>
@@ -14382,6 +14661,7 @@
                 <w:sz w:val="24"/>
                 <w:szCs w:val="24"/>
               </w:rPr>
+              <w:lastRenderedPageBreak/>
               <w:t>系统提示业务员输入车辆代号</w:t>
             </w:r>
           </w:p>
@@ -14996,6 +15276,7 @@
                 <w:sz w:val="24"/>
                 <w:szCs w:val="24"/>
               </w:rPr>
+              <w:lastRenderedPageBreak/>
               <w:t>返回2.4.1</w:t>
             </w:r>
           </w:p>
@@ -15031,6 +15312,7 @@
                 <w:sz w:val="24"/>
                 <w:szCs w:val="24"/>
               </w:rPr>
+              <w:lastRenderedPageBreak/>
               <w:t>特殊需求</w:t>
             </w:r>
           </w:p>
@@ -15978,6 +16260,7 @@
                 <w:sz w:val="24"/>
                 <w:szCs w:val="24"/>
               </w:rPr>
+              <w:lastRenderedPageBreak/>
               <w:t>系统提示业务员输入</w:t>
             </w:r>
             <w:r>
@@ -16054,7 +16337,6 @@
                 <w:sz w:val="24"/>
                 <w:szCs w:val="24"/>
               </w:rPr>
-              <w:lastRenderedPageBreak/>
               <w:t>系统生成司机信息预览图</w:t>
             </w:r>
           </w:p>
@@ -16507,6 +16789,7 @@
                 <w:sz w:val="24"/>
                 <w:szCs w:val="24"/>
               </w:rPr>
+              <w:lastRenderedPageBreak/>
               <w:t>系统提示业务员输入司机编号</w:t>
             </w:r>
           </w:p>
@@ -17208,6 +17491,7 @@
                 <w:sz w:val="24"/>
                 <w:szCs w:val="24"/>
               </w:rPr>
+              <w:lastRenderedPageBreak/>
               <w:t>特殊需求</w:t>
             </w:r>
           </w:p>
@@ -18160,6 +18444,7 @@
                 <w:sz w:val="24"/>
                 <w:szCs w:val="24"/>
               </w:rPr>
+              <w:lastRenderedPageBreak/>
               <w:t>业务员选择订单并提交</w:t>
             </w:r>
           </w:p>
@@ -18307,16 +18592,7 @@
                 <w:sz w:val="24"/>
                 <w:szCs w:val="24"/>
               </w:rPr>
-              <w:t>更新所有选择的订单的货运</w:t>
-            </w:r>
-            <w:r>
-              <w:rPr>
-                <w:rFonts w:ascii="微软雅黑" w:eastAsia="微软雅黑" w:hAnsi="微软雅黑" w:cs="微软雅黑"/>
-                <w:sz w:val="24"/>
-                <w:szCs w:val="24"/>
-              </w:rPr>
-              <w:lastRenderedPageBreak/>
-              <w:t>状态</w:t>
+              <w:t>更新所有选择的订单的货运状态</w:t>
             </w:r>
           </w:p>
         </w:tc>
@@ -19441,6 +19717,7 @@
                 <w:sz w:val="24"/>
                 <w:szCs w:val="24"/>
               </w:rPr>
+              <w:lastRenderedPageBreak/>
               <w:t>系统生成到达单预览图</w:t>
             </w:r>
           </w:p>
@@ -20670,6 +20947,7 @@
                 <w:sz w:val="24"/>
                 <w:szCs w:val="24"/>
               </w:rPr>
+              <w:lastRenderedPageBreak/>
               <w:t>业务员输入该快递员当天运费收入</w:t>
             </w:r>
           </w:p>
@@ -20808,7 +21086,6 @@
                 <w:sz w:val="24"/>
                 <w:szCs w:val="24"/>
               </w:rPr>
-              <w:lastRenderedPageBreak/>
               <w:t>系统显示收款单预览图</w:t>
             </w:r>
           </w:p>
@@ -21207,7 +21484,6 @@
         <w:rPr>
           <w:rFonts w:hint="eastAsia"/>
         </w:rPr>
-        <w:lastRenderedPageBreak/>
         <w:t>用例</w:t>
       </w:r>
       <w:r>
@@ -22090,6 +22366,7 @@
                 <w:sz w:val="24"/>
                 <w:szCs w:val="24"/>
               </w:rPr>
+              <w:lastRenderedPageBreak/>
               <w:t>2a.库存管理人员不确认</w:t>
             </w:r>
           </w:p>
@@ -22140,6 +22417,7 @@
                 <w:sz w:val="24"/>
                 <w:szCs w:val="24"/>
               </w:rPr>
+              <w:lastRenderedPageBreak/>
               <w:t>特殊需求</w:t>
             </w:r>
           </w:p>
@@ -22175,16 +22453,7 @@
                 <w:sz w:val="24"/>
                 <w:szCs w:val="24"/>
               </w:rPr>
-              <w:t>快递编号、入库日期、目的地、区号、排号、</w:t>
-            </w:r>
-            <w:r>
-              <w:rPr>
-                <w:rFonts w:ascii="微软雅黑" w:eastAsia="微软雅黑" w:hAnsi="微软雅黑" w:cs="微软雅黑" w:hint="eastAsia"/>
-                <w:sz w:val="24"/>
-                <w:szCs w:val="24"/>
-              </w:rPr>
-              <w:lastRenderedPageBreak/>
-              <w:t>架号、位号</w:t>
+              <w:t>快递编号、入库日期、目的地、区号、排号、架号、位号</w:t>
             </w:r>
             <w:r>
               <w:rPr>
@@ -22950,6 +23219,7 @@
                 <w:sz w:val="24"/>
                 <w:szCs w:val="24"/>
               </w:rPr>
+              <w:lastRenderedPageBreak/>
               <w:t>7.库存管理人员确认发出库存警报，说明警报的分区</w:t>
             </w:r>
           </w:p>
@@ -22975,6 +23245,7 @@
                 <w:sz w:val="24"/>
                 <w:szCs w:val="24"/>
               </w:rPr>
+              <w:lastRenderedPageBreak/>
               <w:t>扩展流程</w:t>
             </w:r>
           </w:p>
@@ -23044,7 +23315,6 @@
                 <w:sz w:val="24"/>
                 <w:szCs w:val="24"/>
               </w:rPr>
-              <w:lastRenderedPageBreak/>
               <w:t xml:space="preserve">   2.重复1~2步</w:t>
             </w:r>
           </w:p>
@@ -23279,7 +23549,6 @@
                 <w:sz w:val="24"/>
                 <w:szCs w:val="24"/>
               </w:rPr>
-              <w:lastRenderedPageBreak/>
               <w:t>特殊需求</w:t>
             </w:r>
           </w:p>
@@ -23342,7 +23611,6 @@
         <w:rPr>
           <w:rFonts w:hint="eastAsia"/>
         </w:rPr>
-        <w:lastRenderedPageBreak/>
         <w:t>用例</w:t>
       </w:r>
       <w:r>
@@ -24073,6 +24341,7 @@
                 <w:sz w:val="24"/>
                 <w:szCs w:val="24"/>
               </w:rPr>
+              <w:lastRenderedPageBreak/>
               <w:t>6. 库存管理人员确认选择</w:t>
             </w:r>
           </w:p>
@@ -24098,6 +24367,7 @@
                 <w:sz w:val="24"/>
                 <w:szCs w:val="24"/>
               </w:rPr>
+              <w:lastRenderedPageBreak/>
               <w:t>扩展流程</w:t>
             </w:r>
           </w:p>
@@ -24235,7 +24505,6 @@
                 <w:sz w:val="24"/>
                 <w:szCs w:val="24"/>
               </w:rPr>
-              <w:lastRenderedPageBreak/>
               <w:t>4a.设置的空区覆盖之前已经被设置过的空区</w:t>
             </w:r>
           </w:p>
@@ -24398,7 +24667,6 @@
                 <w:sz w:val="24"/>
                 <w:szCs w:val="24"/>
               </w:rPr>
-              <w:lastRenderedPageBreak/>
               <w:t>特殊需求</w:t>
             </w:r>
           </w:p>
@@ -25230,6 +25498,7 @@
                 <w:sz w:val="24"/>
                 <w:szCs w:val="24"/>
               </w:rPr>
+              <w:lastRenderedPageBreak/>
               <w:t>2</w:t>
             </w:r>
             <w:r>
@@ -25410,6 +25679,7 @@
                 <w:sz w:val="24"/>
                 <w:szCs w:val="24"/>
               </w:rPr>
+              <w:lastRenderedPageBreak/>
               <w:t>扩展流程</w:t>
             </w:r>
           </w:p>
@@ -25482,7 +25752,6 @@
                 <w:sz w:val="24"/>
                 <w:szCs w:val="24"/>
               </w:rPr>
-              <w:lastRenderedPageBreak/>
               <w:t>系统拒绝确认，并提示管理人员某一物品有信息未输入</w:t>
             </w:r>
           </w:p>
@@ -25630,7 +25899,6 @@
                 <w:sz w:val="24"/>
                 <w:szCs w:val="24"/>
               </w:rPr>
-              <w:lastRenderedPageBreak/>
               <w:t>特殊需求</w:t>
             </w:r>
           </w:p>
@@ -25707,7 +25975,6 @@
         <w:rPr>
           <w:rFonts w:hint="eastAsia"/>
         </w:rPr>
-        <w:lastRenderedPageBreak/>
         <w:t>用例</w:t>
       </w:r>
       <w:r>
@@ -26353,6 +26620,7 @@
                 <w:sz w:val="24"/>
                 <w:szCs w:val="24"/>
               </w:rPr>
+              <w:lastRenderedPageBreak/>
               <w:t>4</w:t>
             </w:r>
             <w:r>
@@ -26699,7 +26967,6 @@
                 <w:sz w:val="24"/>
                 <w:szCs w:val="24"/>
               </w:rPr>
-              <w:lastRenderedPageBreak/>
               <w:t>14. 总经理审批后，进行入库操作</w:t>
             </w:r>
           </w:p>
@@ -27633,6 +27900,7 @@
                 <w:sz w:val="24"/>
                 <w:szCs w:val="24"/>
               </w:rPr>
+              <w:lastRenderedPageBreak/>
               <w:t>2. 系统提示库存管理人员是否确认选择</w:t>
             </w:r>
           </w:p>
@@ -27837,6 +28105,7 @@
                 <w:sz w:val="24"/>
                 <w:szCs w:val="24"/>
               </w:rPr>
+              <w:lastRenderedPageBreak/>
               <w:t>扩展流程</w:t>
             </w:r>
           </w:p>
@@ -27897,211 +28166,211 @@
                 <w:sz w:val="24"/>
                 <w:szCs w:val="24"/>
               </w:rPr>
+              <w:t xml:space="preserve">   1.系统返回快件选择界面</w:t>
+            </w:r>
+          </w:p>
+          <w:p>
+            <w:pPr>
+              <w:rPr>
+                <w:rFonts w:ascii="微软雅黑" w:eastAsia="微软雅黑" w:hAnsi="微软雅黑" w:cs="微软雅黑"/>
+                <w:sz w:val="24"/>
+                <w:szCs w:val="24"/>
+              </w:rPr>
+            </w:pPr>
+            <w:r>
+              <w:rPr>
+                <w:rFonts w:ascii="微软雅黑" w:eastAsia="微软雅黑" w:hAnsi="微软雅黑" w:cs="微软雅黑" w:hint="eastAsia"/>
+                <w:sz w:val="24"/>
+                <w:szCs w:val="24"/>
+              </w:rPr>
+              <w:t xml:space="preserve">   2.重复1~2步</w:t>
+            </w:r>
+          </w:p>
+          <w:p>
+            <w:pPr>
+              <w:rPr>
+                <w:rFonts w:ascii="微软雅黑" w:eastAsia="微软雅黑" w:hAnsi="微软雅黑" w:cs="微软雅黑"/>
+                <w:sz w:val="24"/>
+                <w:szCs w:val="24"/>
+              </w:rPr>
+            </w:pPr>
+            <w:r>
+              <w:rPr>
+                <w:rFonts w:ascii="微软雅黑" w:eastAsia="微软雅黑" w:hAnsi="微软雅黑" w:cs="微软雅黑"/>
+                <w:sz w:val="24"/>
+                <w:szCs w:val="24"/>
+              </w:rPr>
+              <w:t>3b.选择出库的货物超出选定货运方式一次能运载的数量</w:t>
+            </w:r>
+          </w:p>
+          <w:p>
+            <w:pPr>
+              <w:rPr>
+                <w:rFonts w:ascii="微软雅黑" w:eastAsia="微软雅黑" w:hAnsi="微软雅黑" w:cs="微软雅黑"/>
+                <w:sz w:val="24"/>
+                <w:szCs w:val="24"/>
+              </w:rPr>
+            </w:pPr>
+            <w:r>
+              <w:rPr>
+                <w:rFonts w:ascii="微软雅黑" w:eastAsia="微软雅黑" w:hAnsi="微软雅黑" w:cs="微软雅黑" w:hint="eastAsia"/>
+                <w:sz w:val="24"/>
+                <w:szCs w:val="24"/>
+              </w:rPr>
+              <w:t xml:space="preserve">  1.系统提示选择货物过多</w:t>
+            </w:r>
+          </w:p>
+          <w:p>
+            <w:pPr>
+              <w:rPr>
+                <w:rFonts w:ascii="微软雅黑" w:eastAsia="微软雅黑" w:hAnsi="微软雅黑" w:cs="微软雅黑"/>
+                <w:sz w:val="24"/>
+                <w:szCs w:val="24"/>
+              </w:rPr>
+            </w:pPr>
+            <w:r>
+              <w:rPr>
+                <w:rFonts w:ascii="微软雅黑" w:eastAsia="微软雅黑" w:hAnsi="微软雅黑" w:cs="微软雅黑" w:hint="eastAsia"/>
+                <w:sz w:val="24"/>
+                <w:szCs w:val="24"/>
+              </w:rPr>
+              <w:t xml:space="preserve">  2.库存管理人员减少所选货物</w:t>
+            </w:r>
+          </w:p>
+          <w:p>
+            <w:pPr>
+              <w:rPr>
+                <w:rFonts w:ascii="微软雅黑" w:eastAsia="微软雅黑" w:hAnsi="微软雅黑" w:cs="微软雅黑"/>
+                <w:sz w:val="24"/>
+                <w:szCs w:val="24"/>
+              </w:rPr>
+            </w:pPr>
+            <w:r>
+              <w:rPr>
+                <w:rFonts w:ascii="微软雅黑" w:eastAsia="微软雅黑" w:hAnsi="微软雅黑" w:cs="微软雅黑"/>
+                <w:sz w:val="24"/>
+                <w:szCs w:val="24"/>
+              </w:rPr>
+              <w:t>3c.选择出库的货物少于选定货运方式一次能运载的数量</w:t>
+            </w:r>
+          </w:p>
+          <w:p>
+            <w:pPr>
+              <w:rPr>
+                <w:rFonts w:ascii="微软雅黑" w:eastAsia="微软雅黑" w:hAnsi="微软雅黑" w:cs="微软雅黑"/>
+                <w:sz w:val="24"/>
+                <w:szCs w:val="24"/>
+              </w:rPr>
+            </w:pPr>
+            <w:r>
+              <w:rPr>
+                <w:rFonts w:ascii="微软雅黑" w:eastAsia="微软雅黑" w:hAnsi="微软雅黑" w:cs="微软雅黑" w:hint="eastAsia"/>
+                <w:sz w:val="24"/>
+                <w:szCs w:val="24"/>
+              </w:rPr>
+              <w:t xml:space="preserve">  1.系统提示选择货物过少，是否确认</w:t>
+            </w:r>
+          </w:p>
+          <w:p>
+            <w:pPr>
+              <w:rPr>
+                <w:rFonts w:ascii="微软雅黑" w:eastAsia="微软雅黑" w:hAnsi="微软雅黑" w:cs="微软雅黑"/>
+                <w:sz w:val="24"/>
+                <w:szCs w:val="24"/>
+              </w:rPr>
+            </w:pPr>
+            <w:r>
+              <w:rPr>
+                <w:rFonts w:ascii="微软雅黑" w:eastAsia="微软雅黑" w:hAnsi="微软雅黑" w:cs="微软雅黑" w:hint="eastAsia"/>
+                <w:sz w:val="24"/>
+                <w:szCs w:val="24"/>
+              </w:rPr>
+              <w:t xml:space="preserve">  2.确认，则出库已选货物，若否认，则继续选择</w:t>
+            </w:r>
+          </w:p>
+          <w:p>
+            <w:pPr>
+              <w:rPr>
+                <w:rFonts w:ascii="微软雅黑" w:eastAsia="微软雅黑" w:hAnsi="微软雅黑" w:cs="微软雅黑"/>
+                <w:sz w:val="24"/>
+                <w:szCs w:val="24"/>
+              </w:rPr>
+            </w:pPr>
+            <w:r>
+              <w:rPr>
+                <w:rFonts w:ascii="微软雅黑" w:eastAsia="微软雅黑" w:hAnsi="微软雅黑" w:cs="微软雅黑"/>
+                <w:sz w:val="24"/>
+                <w:szCs w:val="24"/>
+              </w:rPr>
+              <w:t>9a.库存管理人员未确认出库单</w:t>
+            </w:r>
+          </w:p>
+          <w:p>
+            <w:pPr>
+              <w:rPr>
+                <w:rFonts w:ascii="微软雅黑" w:eastAsia="微软雅黑" w:hAnsi="微软雅黑" w:cs="微软雅黑"/>
+                <w:sz w:val="24"/>
+                <w:szCs w:val="24"/>
+              </w:rPr>
+            </w:pPr>
+            <w:r>
+              <w:rPr>
+                <w:rFonts w:ascii="微软雅黑" w:eastAsia="微软雅黑" w:hAnsi="微软雅黑" w:cs="微软雅黑" w:hint="eastAsia"/>
+                <w:sz w:val="24"/>
+                <w:szCs w:val="24"/>
+              </w:rPr>
+              <w:t xml:space="preserve">   1.重复4~8步</w:t>
+            </w:r>
+          </w:p>
+          <w:p>
+            <w:pPr>
+              <w:rPr>
+                <w:rFonts w:ascii="微软雅黑" w:eastAsia="微软雅黑" w:hAnsi="微软雅黑" w:cs="微软雅黑"/>
+                <w:sz w:val="24"/>
+                <w:szCs w:val="24"/>
+              </w:rPr>
+            </w:pPr>
+            <w:r>
+              <w:rPr>
+                <w:rFonts w:ascii="微软雅黑" w:eastAsia="微软雅黑" w:hAnsi="微软雅黑" w:cs="微软雅黑"/>
+                <w:sz w:val="24"/>
+                <w:szCs w:val="24"/>
+              </w:rPr>
+              <w:t>10a.总经理未批准出库</w:t>
+            </w:r>
+          </w:p>
+          <w:p>
+            <w:pPr>
+              <w:rPr>
+                <w:rFonts w:ascii="微软雅黑" w:eastAsia="微软雅黑" w:hAnsi="微软雅黑" w:cs="微软雅黑"/>
+                <w:sz w:val="24"/>
+                <w:szCs w:val="24"/>
+              </w:rPr>
+            </w:pPr>
+            <w:r>
+              <w:rPr>
+                <w:rFonts w:ascii="微软雅黑" w:eastAsia="微软雅黑" w:hAnsi="微软雅黑" w:cs="微软雅黑" w:hint="eastAsia"/>
+                <w:sz w:val="24"/>
+                <w:szCs w:val="24"/>
+              </w:rPr>
+              <w:t xml:space="preserve">  1.库存管理人员了解原因</w:t>
+            </w:r>
+          </w:p>
+          <w:p>
+            <w:pPr>
+              <w:rPr>
+                <w:rFonts w:ascii="微软雅黑" w:eastAsia="微软雅黑" w:hAnsi="微软雅黑" w:cs="微软雅黑"/>
+                <w:sz w:val="24"/>
+                <w:szCs w:val="24"/>
+              </w:rPr>
+            </w:pPr>
+            <w:r>
+              <w:rPr>
+                <w:rFonts w:ascii="微软雅黑" w:eastAsia="微软雅黑" w:hAnsi="微软雅黑" w:cs="微软雅黑" w:hint="eastAsia"/>
+                <w:sz w:val="24"/>
+                <w:szCs w:val="24"/>
+              </w:rPr>
               <w:lastRenderedPageBreak/>
-              <w:t xml:space="preserve">   1.系统返回快件选择界面</w:t>
-            </w:r>
-          </w:p>
-          <w:p>
-            <w:pPr>
-              <w:rPr>
-                <w:rFonts w:ascii="微软雅黑" w:eastAsia="微软雅黑" w:hAnsi="微软雅黑" w:cs="微软雅黑"/>
-                <w:sz w:val="24"/>
-                <w:szCs w:val="24"/>
-              </w:rPr>
-            </w:pPr>
-            <w:r>
-              <w:rPr>
-                <w:rFonts w:ascii="微软雅黑" w:eastAsia="微软雅黑" w:hAnsi="微软雅黑" w:cs="微软雅黑" w:hint="eastAsia"/>
-                <w:sz w:val="24"/>
-                <w:szCs w:val="24"/>
-              </w:rPr>
-              <w:t xml:space="preserve">   2.重复1~2步</w:t>
-            </w:r>
-          </w:p>
-          <w:p>
-            <w:pPr>
-              <w:rPr>
-                <w:rFonts w:ascii="微软雅黑" w:eastAsia="微软雅黑" w:hAnsi="微软雅黑" w:cs="微软雅黑"/>
-                <w:sz w:val="24"/>
-                <w:szCs w:val="24"/>
-              </w:rPr>
-            </w:pPr>
-            <w:r>
-              <w:rPr>
-                <w:rFonts w:ascii="微软雅黑" w:eastAsia="微软雅黑" w:hAnsi="微软雅黑" w:cs="微软雅黑"/>
-                <w:sz w:val="24"/>
-                <w:szCs w:val="24"/>
-              </w:rPr>
-              <w:t>3b.选择出库的货物超出选定货运方式一次能运载的数量</w:t>
-            </w:r>
-          </w:p>
-          <w:p>
-            <w:pPr>
-              <w:rPr>
-                <w:rFonts w:ascii="微软雅黑" w:eastAsia="微软雅黑" w:hAnsi="微软雅黑" w:cs="微软雅黑"/>
-                <w:sz w:val="24"/>
-                <w:szCs w:val="24"/>
-              </w:rPr>
-            </w:pPr>
-            <w:r>
-              <w:rPr>
-                <w:rFonts w:ascii="微软雅黑" w:eastAsia="微软雅黑" w:hAnsi="微软雅黑" w:cs="微软雅黑" w:hint="eastAsia"/>
-                <w:sz w:val="24"/>
-                <w:szCs w:val="24"/>
-              </w:rPr>
-              <w:t xml:space="preserve">  1.系统提示选择货物过多</w:t>
-            </w:r>
-          </w:p>
-          <w:p>
-            <w:pPr>
-              <w:rPr>
-                <w:rFonts w:ascii="微软雅黑" w:eastAsia="微软雅黑" w:hAnsi="微软雅黑" w:cs="微软雅黑"/>
-                <w:sz w:val="24"/>
-                <w:szCs w:val="24"/>
-              </w:rPr>
-            </w:pPr>
-            <w:r>
-              <w:rPr>
-                <w:rFonts w:ascii="微软雅黑" w:eastAsia="微软雅黑" w:hAnsi="微软雅黑" w:cs="微软雅黑" w:hint="eastAsia"/>
-                <w:sz w:val="24"/>
-                <w:szCs w:val="24"/>
-              </w:rPr>
-              <w:t xml:space="preserve">  2.库存管理人员减少所选货物</w:t>
-            </w:r>
-          </w:p>
-          <w:p>
-            <w:pPr>
-              <w:rPr>
-                <w:rFonts w:ascii="微软雅黑" w:eastAsia="微软雅黑" w:hAnsi="微软雅黑" w:cs="微软雅黑"/>
-                <w:sz w:val="24"/>
-                <w:szCs w:val="24"/>
-              </w:rPr>
-            </w:pPr>
-            <w:r>
-              <w:rPr>
-                <w:rFonts w:ascii="微软雅黑" w:eastAsia="微软雅黑" w:hAnsi="微软雅黑" w:cs="微软雅黑"/>
-                <w:sz w:val="24"/>
-                <w:szCs w:val="24"/>
-              </w:rPr>
-              <w:t>3c.选择出库的货物少于选定货运方式一次能运载的数量</w:t>
-            </w:r>
-          </w:p>
-          <w:p>
-            <w:pPr>
-              <w:rPr>
-                <w:rFonts w:ascii="微软雅黑" w:eastAsia="微软雅黑" w:hAnsi="微软雅黑" w:cs="微软雅黑"/>
-                <w:sz w:val="24"/>
-                <w:szCs w:val="24"/>
-              </w:rPr>
-            </w:pPr>
-            <w:r>
-              <w:rPr>
-                <w:rFonts w:ascii="微软雅黑" w:eastAsia="微软雅黑" w:hAnsi="微软雅黑" w:cs="微软雅黑" w:hint="eastAsia"/>
-                <w:sz w:val="24"/>
-                <w:szCs w:val="24"/>
-              </w:rPr>
-              <w:t xml:space="preserve">  1.系统提示选择货物过少，是否确认</w:t>
-            </w:r>
-          </w:p>
-          <w:p>
-            <w:pPr>
-              <w:rPr>
-                <w:rFonts w:ascii="微软雅黑" w:eastAsia="微软雅黑" w:hAnsi="微软雅黑" w:cs="微软雅黑"/>
-                <w:sz w:val="24"/>
-                <w:szCs w:val="24"/>
-              </w:rPr>
-            </w:pPr>
-            <w:r>
-              <w:rPr>
-                <w:rFonts w:ascii="微软雅黑" w:eastAsia="微软雅黑" w:hAnsi="微软雅黑" w:cs="微软雅黑" w:hint="eastAsia"/>
-                <w:sz w:val="24"/>
-                <w:szCs w:val="24"/>
-              </w:rPr>
-              <w:t xml:space="preserve">  2.确认，则出库已选货物，若否认，则继续选择</w:t>
-            </w:r>
-          </w:p>
-          <w:p>
-            <w:pPr>
-              <w:rPr>
-                <w:rFonts w:ascii="微软雅黑" w:eastAsia="微软雅黑" w:hAnsi="微软雅黑" w:cs="微软雅黑"/>
-                <w:sz w:val="24"/>
-                <w:szCs w:val="24"/>
-              </w:rPr>
-            </w:pPr>
-            <w:r>
-              <w:rPr>
-                <w:rFonts w:ascii="微软雅黑" w:eastAsia="微软雅黑" w:hAnsi="微软雅黑" w:cs="微软雅黑"/>
-                <w:sz w:val="24"/>
-                <w:szCs w:val="24"/>
-              </w:rPr>
-              <w:t>9a.库存管理人员未确认出库单</w:t>
-            </w:r>
-          </w:p>
-          <w:p>
-            <w:pPr>
-              <w:rPr>
-                <w:rFonts w:ascii="微软雅黑" w:eastAsia="微软雅黑" w:hAnsi="微软雅黑" w:cs="微软雅黑"/>
-                <w:sz w:val="24"/>
-                <w:szCs w:val="24"/>
-              </w:rPr>
-            </w:pPr>
-            <w:r>
-              <w:rPr>
-                <w:rFonts w:ascii="微软雅黑" w:eastAsia="微软雅黑" w:hAnsi="微软雅黑" w:cs="微软雅黑" w:hint="eastAsia"/>
-                <w:sz w:val="24"/>
-                <w:szCs w:val="24"/>
-              </w:rPr>
-              <w:t xml:space="preserve">   1.重复4~8步</w:t>
-            </w:r>
-          </w:p>
-          <w:p>
-            <w:pPr>
-              <w:rPr>
-                <w:rFonts w:ascii="微软雅黑" w:eastAsia="微软雅黑" w:hAnsi="微软雅黑" w:cs="微软雅黑"/>
-                <w:sz w:val="24"/>
-                <w:szCs w:val="24"/>
-              </w:rPr>
-            </w:pPr>
-            <w:r>
-              <w:rPr>
-                <w:rFonts w:ascii="微软雅黑" w:eastAsia="微软雅黑" w:hAnsi="微软雅黑" w:cs="微软雅黑"/>
-                <w:sz w:val="24"/>
-                <w:szCs w:val="24"/>
-              </w:rPr>
-              <w:t>10a.总经理未批准出库</w:t>
-            </w:r>
-          </w:p>
-          <w:p>
-            <w:pPr>
-              <w:rPr>
-                <w:rFonts w:ascii="微软雅黑" w:eastAsia="微软雅黑" w:hAnsi="微软雅黑" w:cs="微软雅黑"/>
-                <w:sz w:val="24"/>
-                <w:szCs w:val="24"/>
-              </w:rPr>
-            </w:pPr>
-            <w:r>
-              <w:rPr>
-                <w:rFonts w:ascii="微软雅黑" w:eastAsia="微软雅黑" w:hAnsi="微软雅黑" w:cs="微软雅黑" w:hint="eastAsia"/>
-                <w:sz w:val="24"/>
-                <w:szCs w:val="24"/>
-              </w:rPr>
-              <w:t xml:space="preserve">  1.库存管理人员了解原因</w:t>
-            </w:r>
-          </w:p>
-          <w:p>
-            <w:pPr>
-              <w:rPr>
-                <w:rFonts w:ascii="微软雅黑" w:eastAsia="微软雅黑" w:hAnsi="微软雅黑" w:cs="微软雅黑"/>
-                <w:sz w:val="24"/>
-                <w:szCs w:val="24"/>
-              </w:rPr>
-            </w:pPr>
-            <w:r>
-              <w:rPr>
-                <w:rFonts w:ascii="微软雅黑" w:eastAsia="微软雅黑" w:hAnsi="微软雅黑" w:cs="微软雅黑" w:hint="eastAsia"/>
-                <w:sz w:val="24"/>
-                <w:szCs w:val="24"/>
-              </w:rPr>
               <w:t xml:space="preserve">     a</w:t>
             </w:r>
             <w:r>
@@ -28414,7 +28683,6 @@
                 <w:sz w:val="24"/>
                 <w:szCs w:val="24"/>
               </w:rPr>
-              <w:lastRenderedPageBreak/>
               <w:t>创建者</w:t>
             </w:r>
           </w:p>
@@ -28983,6 +29251,7 @@
                 <w:sz w:val="24"/>
                 <w:szCs w:val="24"/>
               </w:rPr>
+              <w:lastRenderedPageBreak/>
               <w:t>6</w:t>
             </w:r>
             <w:r>
@@ -29371,7 +29640,6 @@
         <w:rPr>
           <w:rFonts w:hint="eastAsia"/>
         </w:rPr>
-        <w:lastRenderedPageBreak/>
         <w:t>用例</w:t>
       </w:r>
       <w:r>
@@ -30097,6 +30365,7 @@
                 <w:sz w:val="24"/>
                 <w:szCs w:val="24"/>
               </w:rPr>
+              <w:lastRenderedPageBreak/>
               <w:t>6. 系统显示录入单据信息界面</w:t>
             </w:r>
           </w:p>
@@ -30262,6 +30531,7 @@
                 <w:sz w:val="24"/>
                 <w:szCs w:val="24"/>
               </w:rPr>
+              <w:lastRenderedPageBreak/>
               <w:t>扩展流程</w:t>
             </w:r>
           </w:p>
@@ -30323,7 +30593,6 @@
                 <w:sz w:val="24"/>
                 <w:szCs w:val="24"/>
               </w:rPr>
-              <w:lastRenderedPageBreak/>
               <w:t xml:space="preserve">   2.重复1~2</w:t>
             </w:r>
           </w:p>
@@ -30577,7 +30846,6 @@
                 <w:sz w:val="24"/>
                 <w:szCs w:val="24"/>
               </w:rPr>
-              <w:lastRenderedPageBreak/>
               <w:t>特殊需求</w:t>
             </w:r>
           </w:p>
@@ -30623,7 +30891,16 @@
                 <w:sz w:val="24"/>
                 <w:szCs w:val="24"/>
               </w:rPr>
-              <w:t>位数字），航班号、出发地、到达地、货柜号、监装员、本次装箱所有托运单号、运费（运费根据出发地和目的地自动生成）</w:t>
+              <w:t>位数字），航班号、出发地、到达地、货柜号、监装员、本次装</w:t>
+            </w:r>
+            <w:r>
+              <w:rPr>
+                <w:rFonts w:ascii="微软雅黑" w:eastAsia="微软雅黑" w:hAnsi="微软雅黑" w:cs="微软雅黑" w:hint="eastAsia"/>
+                <w:sz w:val="24"/>
+                <w:szCs w:val="24"/>
+              </w:rPr>
+              <w:lastRenderedPageBreak/>
+              <w:t>箱所有托运单号、运费（运费根据出发地和目的地自动生成）</w:t>
             </w:r>
           </w:p>
           <w:p>
@@ -30663,7 +30940,6 @@
         <w:rPr>
           <w:rFonts w:hint="eastAsia"/>
         </w:rPr>
-        <w:lastRenderedPageBreak/>
         <w:t>用例</w:t>
       </w:r>
       <w:r>
@@ -31390,6 +31666,7 @@
                 <w:sz w:val="24"/>
                 <w:szCs w:val="24"/>
               </w:rPr>
+              <w:lastRenderedPageBreak/>
               <w:t>6. 系统生成单据预览提示中转中心业务员是否确认</w:t>
             </w:r>
           </w:p>
@@ -31449,6 +31726,7 @@
                 <w:sz w:val="24"/>
                 <w:szCs w:val="24"/>
               </w:rPr>
+              <w:lastRenderedPageBreak/>
               <w:t>扩展流程</w:t>
             </w:r>
           </w:p>
@@ -31568,7 +31846,6 @@
                 <w:sz w:val="24"/>
                 <w:szCs w:val="24"/>
               </w:rPr>
-              <w:lastRenderedPageBreak/>
               <w:t xml:space="preserve">   1.系统返回单据编辑页面</w:t>
             </w:r>
           </w:p>
@@ -31670,7 +31947,6 @@
                 <w:sz w:val="24"/>
                 <w:szCs w:val="24"/>
               </w:rPr>
-              <w:lastRenderedPageBreak/>
               <w:t>特殊需求</w:t>
             </w:r>
           </w:p>
@@ -31816,7 +32092,6 @@
         <w:rPr>
           <w:rFonts w:hint="eastAsia"/>
         </w:rPr>
-        <w:lastRenderedPageBreak/>
         <w:t>用例</w:t>
       </w:r>
       <w:r>
@@ -32696,6 +32971,7 @@
                 <w:sz w:val="24"/>
                 <w:szCs w:val="24"/>
               </w:rPr>
+              <w:lastRenderedPageBreak/>
               <w:t>2</w:t>
             </w:r>
             <w:r>
@@ -32888,7 +33164,6 @@
                 <w:sz w:val="24"/>
                 <w:szCs w:val="24"/>
               </w:rPr>
-              <w:lastRenderedPageBreak/>
               <w:t>4 .</w:t>
             </w:r>
             <w:proofErr w:type="gramEnd"/>
@@ -33297,6 +33572,7 @@
                 <w:sz w:val="24"/>
                 <w:szCs w:val="24"/>
               </w:rPr>
+              <w:lastRenderedPageBreak/>
               <w:t xml:space="preserve">  重复3，直到高财修改完毕</w:t>
             </w:r>
           </w:p>
@@ -33481,7 +33757,6 @@
                 <w:sz w:val="24"/>
                 <w:szCs w:val="24"/>
               </w:rPr>
-              <w:lastRenderedPageBreak/>
               <w:t xml:space="preserve">3.1.3b，3.2.3b </w:t>
             </w:r>
           </w:p>
@@ -33628,7 +33903,6 @@
                 <w:sz w:val="24"/>
                 <w:szCs w:val="24"/>
               </w:rPr>
-              <w:lastRenderedPageBreak/>
               <w:t>特殊需求</w:t>
             </w:r>
           </w:p>
@@ -34152,16 +34426,7 @@
                 <w:sz w:val="24"/>
                 <w:szCs w:val="24"/>
               </w:rPr>
-              <w:t>财务人员或总经理（下称用户）。目的是查看从建账到当前日期为止的总支出、</w:t>
-            </w:r>
-            <w:r>
-              <w:rPr>
-                <w:rFonts w:ascii="微软雅黑" w:eastAsia="微软雅黑" w:hAnsi="微软雅黑" w:cs="微软雅黑" w:hint="eastAsia"/>
-                <w:sz w:val="24"/>
-                <w:szCs w:val="24"/>
-              </w:rPr>
-              <w:lastRenderedPageBreak/>
-              <w:t>总收入、总利润。或某一账户的总支出、总收入、总利润。</w:t>
+              <w:t>财务人员或总经理（下称用户）。目的是查看从建账到当前日期为止的总支出、总收入、总利润。或某一账户的总支出、总收入、总利润。</w:t>
             </w:r>
           </w:p>
         </w:tc>
@@ -34196,7 +34461,6 @@
                 <w:sz w:val="24"/>
                 <w:szCs w:val="24"/>
               </w:rPr>
-              <w:lastRenderedPageBreak/>
               <w:t>触发条件</w:t>
             </w:r>
           </w:p>
@@ -35237,7 +35501,6 @@
                 <w:sz w:val="24"/>
                 <w:szCs w:val="24"/>
               </w:rPr>
-              <w:lastRenderedPageBreak/>
               <w:t>触发条件</w:t>
             </w:r>
           </w:p>
@@ -36321,16 +36584,7 @@
                 <w:sz w:val="24"/>
                 <w:szCs w:val="24"/>
               </w:rPr>
-              <w:t>财务人员（下称用户）。目的是初始化一套账的机构、人员、车辆、库存、银</w:t>
-            </w:r>
-            <w:r>
-              <w:rPr>
-                <w:rFonts w:ascii="微软雅黑" w:eastAsia="微软雅黑" w:hAnsi="微软雅黑" w:cs="微软雅黑" w:hint="eastAsia"/>
-                <w:sz w:val="24"/>
-                <w:szCs w:val="24"/>
-              </w:rPr>
-              <w:lastRenderedPageBreak/>
-              <w:t>行账户信息。</w:t>
+              <w:t>财务人员（下称用户）。目的是初始化一套账的机构、人员、车辆、库存、银行账户信息。</w:t>
             </w:r>
           </w:p>
         </w:tc>
@@ -36365,7 +36619,6 @@
                 <w:sz w:val="24"/>
                 <w:szCs w:val="24"/>
               </w:rPr>
-              <w:lastRenderedPageBreak/>
               <w:t>触发条件</w:t>
             </w:r>
           </w:p>
@@ -36829,6 +37082,7 @@
                 <w:sz w:val="24"/>
                 <w:szCs w:val="24"/>
               </w:rPr>
+              <w:lastRenderedPageBreak/>
               <w:t>财务人员确认</w:t>
             </w:r>
           </w:p>
@@ -36889,6 +37143,7 @@
                 <w:sz w:val="24"/>
                 <w:szCs w:val="24"/>
               </w:rPr>
+              <w:lastRenderedPageBreak/>
               <w:t>扩展流程</w:t>
             </w:r>
           </w:p>
@@ -37035,7 +37290,6 @@
         <w:rPr>
           <w:rFonts w:hint="eastAsia"/>
         </w:rPr>
-        <w:lastRenderedPageBreak/>
         <w:t>用例</w:t>
       </w:r>
       <w:r>
@@ -37983,6 +38237,7 @@
                 <w:sz w:val="24"/>
                 <w:szCs w:val="24"/>
               </w:rPr>
+              <w:lastRenderedPageBreak/>
               <w:t>系统提示用户选择输出路径</w:t>
             </w:r>
           </w:p>
@@ -38127,7 +38382,6 @@
                 <w:sz w:val="24"/>
                 <w:szCs w:val="24"/>
               </w:rPr>
-              <w:lastRenderedPageBreak/>
               <w:t>系统提示</w:t>
             </w:r>
             <w:r>
@@ -38246,6 +38500,7 @@
         <w:rPr>
           <w:rFonts w:hint="eastAsia"/>
         </w:rPr>
+        <w:lastRenderedPageBreak/>
         <w:t>用例</w:t>
       </w:r>
       <w:r>
@@ -38737,7 +38992,6 @@
                 <w:sz w:val="24"/>
                 <w:szCs w:val="24"/>
               </w:rPr>
-              <w:lastRenderedPageBreak/>
               <w:t>触发条件</w:t>
             </w:r>
           </w:p>
@@ -39264,6 +39518,7 @@
                 <w:sz w:val="24"/>
                 <w:szCs w:val="24"/>
               </w:rPr>
+              <w:lastRenderedPageBreak/>
               <w:t>用户请求删除一名收款人。</w:t>
             </w:r>
           </w:p>
@@ -39412,7 +39667,6 @@
                 <w:sz w:val="24"/>
                 <w:szCs w:val="24"/>
               </w:rPr>
-              <w:lastRenderedPageBreak/>
               <w:t>系统确认</w:t>
             </w:r>
           </w:p>
@@ -39826,6 +40080,7 @@
                 <w:sz w:val="24"/>
                 <w:szCs w:val="24"/>
               </w:rPr>
+              <w:lastRenderedPageBreak/>
               <w:t>扩展流程</w:t>
             </w:r>
           </w:p>
@@ -40084,6 +40339,7 @@
         <w:rPr>
           <w:rFonts w:hint="eastAsia"/>
         </w:rPr>
+        <w:lastRenderedPageBreak/>
         <w:t>用例</w:t>
       </w:r>
       <w:r>
@@ -40534,7 +40790,6 @@
                 <w:sz w:val="24"/>
                 <w:szCs w:val="24"/>
               </w:rPr>
-              <w:lastRenderedPageBreak/>
               <w:t>参与者</w:t>
             </w:r>
           </w:p>
@@ -41168,6 +41423,7 @@
         <w:rPr>
           <w:rFonts w:hint="eastAsia"/>
         </w:rPr>
+        <w:lastRenderedPageBreak/>
         <w:t>用例</w:t>
       </w:r>
       <w:r>
@@ -41563,7 +41819,6 @@
                 <w:sz w:val="24"/>
                 <w:szCs w:val="24"/>
               </w:rPr>
-              <w:lastRenderedPageBreak/>
               <w:t>参与者</w:t>
             </w:r>
           </w:p>
@@ -42302,6 +42557,7 @@
         <w:rPr>
           <w:rFonts w:hint="eastAsia"/>
         </w:rPr>
+        <w:lastRenderedPageBreak/>
         <w:t>用例</w:t>
       </w:r>
       <w:r>
@@ -42590,7 +42846,6 @@
                 <w:sz w:val="24"/>
                 <w:szCs w:val="24"/>
               </w:rPr>
-              <w:lastRenderedPageBreak/>
               <w:t>创建日期</w:t>
             </w:r>
           </w:p>
@@ -43417,6 +43672,7 @@
                 <w:sz w:val="24"/>
                 <w:szCs w:val="24"/>
               </w:rPr>
+              <w:lastRenderedPageBreak/>
               <w:t>5、总经理选择要修改的机构</w:t>
             </w:r>
           </w:p>
@@ -43517,7 +43773,6 @@
                 <w:sz w:val="24"/>
                 <w:szCs w:val="24"/>
               </w:rPr>
-              <w:lastRenderedPageBreak/>
               <w:t>10、</w:t>
             </w:r>
             <w:r>
@@ -44207,7 +44462,6 @@
                 <w:sz w:val="24"/>
                 <w:szCs w:val="24"/>
               </w:rPr>
-              <w:lastRenderedPageBreak/>
               <w:t>特殊需求</w:t>
             </w:r>
           </w:p>
@@ -44470,7 +44724,6 @@
                 <w:sz w:val="24"/>
                 <w:szCs w:val="24"/>
               </w:rPr>
-              <w:lastRenderedPageBreak/>
               <w:t>创建者</w:t>
             </w:r>
           </w:p>
@@ -45262,6 +45515,7 @@
       </w:pPr>
       <w:bookmarkStart w:id="37" w:name="_Toc431675710"/>
       <w:r>
+        <w:lastRenderedPageBreak/>
         <w:t>用例</w:t>
       </w:r>
       <w:r>
@@ -45440,7 +45694,6 @@
                 <w:sz w:val="24"/>
                 <w:szCs w:val="24"/>
               </w:rPr>
-              <w:lastRenderedPageBreak/>
               <w:t>创建者</w:t>
             </w:r>
           </w:p>
@@ -46327,7 +46580,6 @@
       </w:pPr>
       <w:bookmarkStart w:id="38" w:name="_Toc431675711"/>
       <w:r>
-        <w:lastRenderedPageBreak/>
         <w:t>用例</w:t>
       </w:r>
       <w:r>
@@ -47303,6 +47555,7 @@
                 <w:sz w:val="24"/>
                 <w:szCs w:val="24"/>
               </w:rPr>
+              <w:lastRenderedPageBreak/>
               <w:t xml:space="preserve">　　　重复３－４步直到总经理不再选择增加城市距离</w:t>
             </w:r>
           </w:p>
@@ -47322,7 +47575,6 @@
                 <w:sz w:val="24"/>
                 <w:szCs w:val="24"/>
               </w:rPr>
-              <w:lastRenderedPageBreak/>
               <w:t>1.2</w:t>
             </w:r>
             <w:r>
@@ -47789,6 +48041,7 @@
         <w:rPr>
           <w:rFonts w:hint="eastAsia"/>
         </w:rPr>
+        <w:lastRenderedPageBreak/>
         <w:t>用例</w:t>
       </w:r>
       <w:r>
@@ -47852,7 +48105,6 @@
                 <w:sz w:val="24"/>
                 <w:szCs w:val="24"/>
               </w:rPr>
-              <w:lastRenderedPageBreak/>
               <w:t>ID</w:t>
             </w:r>
           </w:p>
@@ -48893,6 +49145,7 @@
                 <w:sz w:val="24"/>
                 <w:szCs w:val="24"/>
               </w:rPr>
+              <w:lastRenderedPageBreak/>
               <w:t>5</w:t>
             </w:r>
             <w:r>
@@ -48963,7 +49216,6 @@
                 <w:sz w:val="24"/>
                 <w:szCs w:val="24"/>
               </w:rPr>
-              <w:lastRenderedPageBreak/>
               <w:t>7、</w:t>
             </w:r>
             <w:r>
@@ -49680,6 +49932,7 @@
                 <w:sz w:val="24"/>
                 <w:szCs w:val="24"/>
               </w:rPr>
+              <w:lastRenderedPageBreak/>
               <w:t xml:space="preserve"> 1、  系统提示用户信息非法，并拒绝此次操作</w:t>
             </w:r>
           </w:p>
@@ -49714,6 +49967,7 @@
                 <w:sz w:val="24"/>
                 <w:szCs w:val="24"/>
               </w:rPr>
+              <w:lastRenderedPageBreak/>
               <w:t>特殊需求</w:t>
             </w:r>
           </w:p>
@@ -49759,7 +50013,6 @@
                 <w:sz w:val="24"/>
                 <w:szCs w:val="24"/>
               </w:rPr>
-              <w:lastRenderedPageBreak/>
               <w:t>2、为便于录入及后续检索功能，使用</w:t>
             </w:r>
             <w:r>
@@ -49925,7 +50178,6 @@
         <w:docPartUnique/>
       </w:docPartObj>
     </w:sdtPr>
-    <w:sdtEndPr/>
     <w:sdtContent>
       <w:sdt>
         <w:sdtPr>
@@ -49935,7 +50187,6 @@
             <w:docPartUnique/>
           </w:docPartObj>
         </w:sdtPr>
-        <w:sdtEndPr/>
         <w:sdtContent>
           <w:p>
             <w:pPr>
@@ -49978,7 +50229,7 @@
                 <w:bCs/>
                 <w:noProof/>
               </w:rPr>
-              <w:t>12</w:t>
+              <w:t>5</w:t>
             </w:r>
             <w:r>
               <w:rPr>
@@ -50079,7 +50330,6 @@
         <w:docPartUnique/>
       </w:docPartObj>
     </w:sdtPr>
-    <w:sdtEndPr/>
     <w:sdtContent>
       <w:p>
         <w:pPr>
@@ -50100,7 +50350,7 @@
             <w:noProof/>
             <w:lang w:val="zh-CN"/>
           </w:rPr>
-          <w:t>12</w:t>
+          <w:t>5</w:t>
         </w:r>
         <w:r>
           <w:fldChar w:fldCharType="end"/>
@@ -55780,7 +56030,7 @@
 </file>
 
 <file path=customXml/itemProps1.xml><?xml version="1.0" encoding="utf-8"?>
-<ds:datastoreItem xmlns:ds="http://schemas.openxmlformats.org/officeDocument/2006/customXml" ds:itemID="{A6F4A1FF-3D88-4D45-83C3-FEB50C65D790}">
+<ds:datastoreItem xmlns:ds="http://schemas.openxmlformats.org/officeDocument/2006/customXml" ds:itemID="{8D037564-9FC7-4049-B223-006C86B21114}">
   <ds:schemaRefs>
     <ds:schemaRef ds:uri="http://schemas.openxmlformats.org/officeDocument/2006/bibliography"/>
   </ds:schemaRefs>

--- a/用例/快递物流系统用例文档v1.0.docx
+++ b/用例/快递物流系统用例文档v1.0.docx
@@ -5493,36 +5493,84 @@
             <w:pPr>
               <w:jc w:val="center"/>
               <w:rPr>
+                <w:rFonts w:ascii="黑体" w:eastAsia="黑体" w:hAnsi="黑体" w:cs="黑体"/>
+                <w:sz w:val="28"/>
+                <w:szCs w:val="28"/>
+              </w:rPr>
+            </w:pPr>
+            <w:proofErr w:type="gramStart"/>
+            <w:r>
+              <w:rPr>
                 <w:rFonts w:ascii="黑体" w:eastAsia="黑体" w:hAnsi="黑体" w:cs="黑体" w:hint="eastAsia"/>
                 <w:sz w:val="28"/>
                 <w:szCs w:val="28"/>
               </w:rPr>
-            </w:pPr>
-            <w:proofErr w:type="gramStart"/>
+              <w:t>杨雁飞</w:t>
+            </w:r>
+            <w:proofErr w:type="gramEnd"/>
+          </w:p>
+        </w:tc>
+        <w:tc>
+          <w:tcPr>
+            <w:tcW w:w="2130" w:type="dxa"/>
+            <w:shd w:val="clear" w:color="auto" w:fill="F2FAF3"/>
+          </w:tcPr>
+          <w:p>
+            <w:pPr>
+              <w:jc w:val="center"/>
+              <w:rPr>
+                <w:rFonts w:ascii="黑体" w:eastAsia="黑体" w:hAnsi="黑体" w:cs="黑体"/>
+                <w:sz w:val="28"/>
+                <w:szCs w:val="28"/>
+              </w:rPr>
+            </w:pPr>
             <w:r>
               <w:rPr>
                 <w:rFonts w:ascii="黑体" w:eastAsia="黑体" w:hAnsi="黑体" w:cs="黑体" w:hint="eastAsia"/>
                 <w:sz w:val="28"/>
                 <w:szCs w:val="28"/>
               </w:rPr>
-              <w:t>杨雁飞</w:t>
-            </w:r>
-            <w:proofErr w:type="gramEnd"/>
-          </w:p>
-        </w:tc>
-        <w:tc>
-          <w:tcPr>
-            <w:tcW w:w="2130" w:type="dxa"/>
-            <w:shd w:val="clear" w:color="auto" w:fill="F2FAF3"/>
-          </w:tcPr>
-          <w:p>
-            <w:pPr>
-              <w:jc w:val="center"/>
+              <w:t>2015-</w:t>
+            </w:r>
+            <w:r>
+              <w:rPr>
+                <w:rFonts w:ascii="黑体" w:eastAsia="黑体" w:hAnsi="黑体" w:cs="黑体"/>
+                <w:sz w:val="28"/>
+                <w:szCs w:val="28"/>
+              </w:rPr>
+              <w:t>10</w:t>
+            </w:r>
+            <w:r>
               <w:rPr>
                 <w:rFonts w:ascii="黑体" w:eastAsia="黑体" w:hAnsi="黑体" w:cs="黑体" w:hint="eastAsia"/>
                 <w:sz w:val="28"/>
                 <w:szCs w:val="28"/>
               </w:rPr>
+              <w:t>-</w:t>
+            </w:r>
+            <w:r>
+              <w:rPr>
+                <w:rFonts w:ascii="黑体" w:eastAsia="黑体" w:hAnsi="黑体" w:cs="黑体"/>
+                <w:sz w:val="28"/>
+                <w:szCs w:val="28"/>
+              </w:rPr>
+              <w:t>12</w:t>
+            </w:r>
+          </w:p>
+        </w:tc>
+        <w:tc>
+          <w:tcPr>
+            <w:tcW w:w="2664" w:type="dxa"/>
+            <w:shd w:val="clear" w:color="auto" w:fill="F2FAF3"/>
+          </w:tcPr>
+          <w:p>
+            <w:pPr>
+              <w:jc w:val="center"/>
+              <w:rPr>
+                <w:rFonts w:ascii="黑体" w:eastAsia="黑体" w:hAnsi="黑体" w:cs="黑体"/>
+                <w:sz w:val="28"/>
+                <w:szCs w:val="28"/>
+              </w:rPr>
             </w:pPr>
             <w:r>
               <w:rPr>
@@ -5530,82 +5578,32 @@
                 <w:sz w:val="28"/>
                 <w:szCs w:val="28"/>
               </w:rPr>
-              <w:t>2015-</w:t>
-            </w:r>
-            <w:r>
+              <w:t>修改部分信息</w:t>
+            </w:r>
+          </w:p>
+        </w:tc>
+        <w:tc>
+          <w:tcPr>
+            <w:tcW w:w="1598" w:type="dxa"/>
+            <w:shd w:val="clear" w:color="auto" w:fill="F2FAF3"/>
+          </w:tcPr>
+          <w:p>
+            <w:pPr>
+              <w:jc w:val="center"/>
               <w:rPr>
                 <w:rFonts w:ascii="黑体" w:eastAsia="黑体" w:hAnsi="黑体" w:cs="黑体"/>
                 <w:sz w:val="28"/>
                 <w:szCs w:val="28"/>
               </w:rPr>
-              <w:t>10</w:t>
-            </w:r>
+            </w:pPr>
             <w:r>
               <w:rPr>
                 <w:rFonts w:ascii="黑体" w:eastAsia="黑体" w:hAnsi="黑体" w:cs="黑体" w:hint="eastAsia"/>
                 <w:sz w:val="28"/>
                 <w:szCs w:val="28"/>
               </w:rPr>
-              <w:t>-</w:t>
-            </w:r>
-            <w:r>
-              <w:rPr>
-                <w:rFonts w:ascii="黑体" w:eastAsia="黑体" w:hAnsi="黑体" w:cs="黑体"/>
-                <w:sz w:val="28"/>
-                <w:szCs w:val="28"/>
-              </w:rPr>
-              <w:t>12</w:t>
-            </w:r>
-          </w:p>
-        </w:tc>
-        <w:tc>
-          <w:tcPr>
-            <w:tcW w:w="2664" w:type="dxa"/>
-            <w:shd w:val="clear" w:color="auto" w:fill="F2FAF3"/>
-          </w:tcPr>
-          <w:p>
-            <w:pPr>
-              <w:jc w:val="center"/>
-              <w:rPr>
-                <w:rFonts w:ascii="黑体" w:eastAsia="黑体" w:hAnsi="黑体" w:cs="黑体" w:hint="eastAsia"/>
-                <w:sz w:val="28"/>
-                <w:szCs w:val="28"/>
-              </w:rPr>
-            </w:pPr>
-            <w:r>
-              <w:rPr>
-                <w:rFonts w:ascii="黑体" w:eastAsia="黑体" w:hAnsi="黑体" w:cs="黑体" w:hint="eastAsia"/>
-                <w:sz w:val="28"/>
-                <w:szCs w:val="28"/>
-              </w:rPr>
-              <w:t>修改部分信息</w:t>
-            </w:r>
-          </w:p>
-        </w:tc>
-        <w:tc>
-          <w:tcPr>
-            <w:tcW w:w="1598" w:type="dxa"/>
-            <w:shd w:val="clear" w:color="auto" w:fill="F2FAF3"/>
-          </w:tcPr>
-          <w:p>
-            <w:pPr>
-              <w:jc w:val="center"/>
-              <w:rPr>
-                <w:rFonts w:ascii="黑体" w:eastAsia="黑体" w:hAnsi="黑体" w:cs="黑体"/>
-                <w:sz w:val="28"/>
-                <w:szCs w:val="28"/>
-              </w:rPr>
-            </w:pPr>
-            <w:r>
-              <w:rPr>
-                <w:rFonts w:ascii="黑体" w:eastAsia="黑体" w:hAnsi="黑体" w:cs="黑体" w:hint="eastAsia"/>
-                <w:sz w:val="28"/>
-                <w:szCs w:val="28"/>
-              </w:rPr>
               <w:t>V0.0.4</w:t>
             </w:r>
-            <w:bookmarkStart w:id="1" w:name="_GoBack"/>
-            <w:bookmarkEnd w:id="1"/>
           </w:p>
         </w:tc>
       </w:tr>
@@ -5634,7 +5632,7 @@
           <w:rFonts w:ascii="微软雅黑" w:eastAsia="微软雅黑" w:hAnsi="微软雅黑"/>
         </w:rPr>
       </w:pPr>
-      <w:bookmarkStart w:id="2" w:name="_Toc431675675"/>
+      <w:bookmarkStart w:id="1" w:name="_Toc431675675"/>
       <w:r>
         <w:rPr>
           <w:rFonts w:ascii="微软雅黑" w:eastAsia="微软雅黑" w:hAnsi="微软雅黑" w:hint="eastAsia"/>
@@ -5642,7 +5640,7 @@
         <w:lastRenderedPageBreak/>
         <w:t>引言</w:t>
       </w:r>
-      <w:bookmarkEnd w:id="2"/>
+      <w:bookmarkEnd w:id="1"/>
     </w:p>
     <w:p>
       <w:pPr>
@@ -5659,14 +5657,14 @@
         </w:rPr>
         <w:t xml:space="preserve">  </w:t>
       </w:r>
-      <w:bookmarkStart w:id="3" w:name="_Toc431675676"/>
+      <w:bookmarkStart w:id="2" w:name="_Toc431675676"/>
       <w:r>
         <w:rPr>
           <w:rFonts w:ascii="微软雅黑" w:eastAsia="微软雅黑" w:hAnsi="微软雅黑" w:hint="eastAsia"/>
         </w:rPr>
         <w:t>1.1目的</w:t>
       </w:r>
-      <w:bookmarkEnd w:id="3"/>
+      <w:bookmarkEnd w:id="2"/>
     </w:p>
     <w:p>
       <w:pPr>
@@ -5718,14 +5716,14 @@
         </w:rPr>
         <w:t xml:space="preserve"> </w:t>
       </w:r>
-      <w:bookmarkStart w:id="4" w:name="_Toc431675677"/>
+      <w:bookmarkStart w:id="3" w:name="_Toc431675677"/>
       <w:r>
         <w:rPr>
           <w:rFonts w:ascii="微软雅黑" w:eastAsia="微软雅黑" w:hAnsi="微软雅黑" w:hint="eastAsia"/>
         </w:rPr>
         <w:t>1.2阅读说明</w:t>
       </w:r>
-      <w:bookmarkEnd w:id="4"/>
+      <w:bookmarkEnd w:id="3"/>
     </w:p>
     <w:p>
       <w:pPr>
@@ -5767,14 +5765,14 @@
         </w:rPr>
         <w:t xml:space="preserve">   </w:t>
       </w:r>
-      <w:bookmarkStart w:id="5" w:name="_Toc431675678"/>
+      <w:bookmarkStart w:id="4" w:name="_Toc431675678"/>
       <w:r>
         <w:rPr>
           <w:rFonts w:ascii="微软雅黑" w:eastAsia="微软雅黑" w:hAnsi="微软雅黑" w:hint="eastAsia"/>
         </w:rPr>
         <w:t>1.3参考文献</w:t>
       </w:r>
-      <w:bookmarkEnd w:id="5"/>
+      <w:bookmarkEnd w:id="4"/>
     </w:p>
     <w:p>
       <w:pPr>
@@ -5833,14 +5831,14 @@
           <w:rFonts w:ascii="微软雅黑" w:eastAsia="微软雅黑" w:hAnsi="微软雅黑"/>
         </w:rPr>
       </w:pPr>
-      <w:bookmarkStart w:id="6" w:name="_Toc431675679"/>
+      <w:bookmarkStart w:id="5" w:name="_Toc431675679"/>
       <w:r>
         <w:rPr>
           <w:rFonts w:ascii="微软雅黑" w:eastAsia="微软雅黑" w:hAnsi="微软雅黑" w:hint="eastAsia"/>
         </w:rPr>
         <w:t>用例列表</w:t>
       </w:r>
-      <w:bookmarkEnd w:id="6"/>
+      <w:bookmarkEnd w:id="5"/>
     </w:p>
     <w:p/>
     <w:tbl>
@@ -7699,7 +7697,7 @@
           <w:rFonts w:ascii="微软雅黑" w:eastAsia="微软雅黑" w:hAnsi="微软雅黑"/>
         </w:rPr>
       </w:pPr>
-      <w:bookmarkStart w:id="7" w:name="_Toc431675680"/>
+      <w:bookmarkStart w:id="6" w:name="_Toc431675680"/>
       <w:r>
         <w:rPr>
           <w:rFonts w:ascii="微软雅黑" w:eastAsia="微软雅黑" w:hAnsi="微软雅黑" w:hint="eastAsia"/>
@@ -7707,7 +7705,7 @@
         <w:lastRenderedPageBreak/>
         <w:t>系统用例图</w:t>
       </w:r>
-      <w:bookmarkEnd w:id="7"/>
+      <w:bookmarkEnd w:id="6"/>
     </w:p>
     <w:p>
       <w:r>
@@ -7765,7 +7763,7 @@
           <w:rFonts w:ascii="微软雅黑" w:eastAsia="微软雅黑" w:hAnsi="微软雅黑"/>
         </w:rPr>
       </w:pPr>
-      <w:bookmarkStart w:id="8" w:name="_Toc431675681"/>
+      <w:bookmarkStart w:id="7" w:name="_Toc431675681"/>
       <w:r>
         <w:rPr>
           <w:rFonts w:ascii="微软雅黑" w:eastAsia="微软雅黑" w:hAnsi="微软雅黑" w:hint="eastAsia"/>
@@ -7773,13 +7771,13 @@
         <w:lastRenderedPageBreak/>
         <w:t>详细用例描述</w:t>
       </w:r>
-      <w:bookmarkEnd w:id="8"/>
+      <w:bookmarkEnd w:id="7"/>
     </w:p>
     <w:p>
       <w:pPr>
         <w:pStyle w:val="2"/>
       </w:pPr>
-      <w:bookmarkStart w:id="9" w:name="_Toc431675682"/>
+      <w:bookmarkStart w:id="8" w:name="_Toc431675682"/>
       <w:r>
         <w:rPr>
           <w:rFonts w:hint="eastAsia"/>
@@ -7795,7 +7793,7 @@
         </w:rPr>
         <w:t>订单查询</w:t>
       </w:r>
-      <w:bookmarkEnd w:id="9"/>
+      <w:bookmarkEnd w:id="8"/>
     </w:p>
     <w:tbl>
       <w:tblPr>
@@ -8920,7 +8918,7 @@
       <w:pPr>
         <w:pStyle w:val="2"/>
       </w:pPr>
-      <w:bookmarkStart w:id="10" w:name="_Toc431675683"/>
+      <w:bookmarkStart w:id="9" w:name="_Toc431675683"/>
       <w:r>
         <w:rPr>
           <w:rFonts w:hint="eastAsia"/>
@@ -8935,6 +8933,1441 @@
           <w:rFonts w:hint="eastAsia"/>
         </w:rPr>
         <w:t>订单信息输入</w:t>
+      </w:r>
+      <w:bookmarkEnd w:id="9"/>
+    </w:p>
+    <w:p/>
+    <w:tbl>
+      <w:tblPr>
+        <w:tblW w:w="9498" w:type="dxa"/>
+        <w:tblBorders>
+          <w:top w:val="single" w:sz="12" w:space="0" w:color="auto"/>
+          <w:left w:val="single" w:sz="12" w:space="0" w:color="auto"/>
+          <w:bottom w:val="single" w:sz="12" w:space="0" w:color="auto"/>
+          <w:right w:val="single" w:sz="12" w:space="0" w:color="auto"/>
+          <w:insideH w:val="single" w:sz="8" w:space="0" w:color="9999FF"/>
+          <w:insideV w:val="single" w:sz="8" w:space="0" w:color="9999FF"/>
+        </w:tblBorders>
+        <w:tblLayout w:type="fixed"/>
+        <w:tblLook w:val="0000" w:firstRow="0" w:lastRow="0" w:firstColumn="0" w:lastColumn="0" w:noHBand="0" w:noVBand="0"/>
+      </w:tblPr>
+      <w:tblGrid>
+        <w:gridCol w:w="1322"/>
+        <w:gridCol w:w="3503"/>
+        <w:gridCol w:w="1981"/>
+        <w:gridCol w:w="2692"/>
+      </w:tblGrid>
+      <w:tr>
+        <w:tc>
+          <w:tcPr>
+            <w:tcW w:w="1322" w:type="dxa"/>
+            <w:tcBorders>
+              <w:top w:val="single" w:sz="12" w:space="0" w:color="9999FF"/>
+              <w:left w:val="single" w:sz="12" w:space="0" w:color="9999FF"/>
+              <w:bottom w:val="single" w:sz="8" w:space="0" w:color="9999FF"/>
+              <w:right w:val="single" w:sz="8" w:space="0" w:color="9999FF"/>
+            </w:tcBorders>
+            <w:shd w:val="clear" w:color="auto" w:fill="CCCCFF"/>
+          </w:tcPr>
+          <w:p>
+            <w:pPr>
+              <w:rPr>
+                <w:rFonts w:ascii="微软雅黑" w:eastAsia="微软雅黑" w:hAnsi="微软雅黑" w:cs="微软雅黑"/>
+                <w:b/>
+                <w:sz w:val="24"/>
+                <w:szCs w:val="24"/>
+              </w:rPr>
+            </w:pPr>
+            <w:r>
+              <w:rPr>
+                <w:rFonts w:ascii="微软雅黑" w:eastAsia="微软雅黑" w:hAnsi="微软雅黑" w:cs="微软雅黑"/>
+                <w:b/>
+                <w:sz w:val="24"/>
+                <w:szCs w:val="24"/>
+              </w:rPr>
+              <w:t>ID</w:t>
+            </w:r>
+          </w:p>
+        </w:tc>
+        <w:tc>
+          <w:tcPr>
+            <w:tcW w:w="3503" w:type="dxa"/>
+            <w:tcBorders>
+              <w:top w:val="single" w:sz="12" w:space="0" w:color="9999FF"/>
+              <w:left w:val="single" w:sz="8" w:space="0" w:color="9999FF"/>
+              <w:bottom w:val="single" w:sz="8" w:space="0" w:color="9999FF"/>
+              <w:right w:val="single" w:sz="8" w:space="0" w:color="9999FF"/>
+            </w:tcBorders>
+            <w:shd w:val="clear" w:color="auto" w:fill="F2FAF3"/>
+          </w:tcPr>
+          <w:p>
+            <w:pPr>
+              <w:rPr>
+                <w:rFonts w:ascii="微软雅黑" w:eastAsia="微软雅黑" w:hAnsi="微软雅黑" w:cs="微软雅黑"/>
+                <w:sz w:val="24"/>
+                <w:szCs w:val="24"/>
+              </w:rPr>
+            </w:pPr>
+            <w:r>
+              <w:rPr>
+                <w:rFonts w:ascii="微软雅黑" w:eastAsia="微软雅黑" w:hAnsi="微软雅黑" w:cs="微软雅黑" w:hint="eastAsia"/>
+                <w:sz w:val="24"/>
+                <w:szCs w:val="24"/>
+              </w:rPr>
+              <w:t>2</w:t>
+            </w:r>
+          </w:p>
+        </w:tc>
+        <w:tc>
+          <w:tcPr>
+            <w:tcW w:w="1981" w:type="dxa"/>
+            <w:tcBorders>
+              <w:top w:val="single" w:sz="12" w:space="0" w:color="9999FF"/>
+              <w:left w:val="single" w:sz="8" w:space="0" w:color="9999FF"/>
+              <w:bottom w:val="single" w:sz="8" w:space="0" w:color="9999FF"/>
+              <w:right w:val="single" w:sz="8" w:space="0" w:color="9999FF"/>
+            </w:tcBorders>
+            <w:shd w:val="clear" w:color="auto" w:fill="CCCCFF"/>
+          </w:tcPr>
+          <w:p>
+            <w:pPr>
+              <w:rPr>
+                <w:rFonts w:ascii="微软雅黑" w:eastAsia="微软雅黑" w:hAnsi="微软雅黑" w:cs="微软雅黑"/>
+                <w:b/>
+                <w:sz w:val="24"/>
+                <w:szCs w:val="24"/>
+              </w:rPr>
+            </w:pPr>
+            <w:r>
+              <w:rPr>
+                <w:rFonts w:ascii="微软雅黑" w:eastAsia="微软雅黑" w:hAnsi="微软雅黑" w:cs="微软雅黑" w:hint="eastAsia"/>
+                <w:b/>
+                <w:sz w:val="24"/>
+                <w:szCs w:val="24"/>
+              </w:rPr>
+              <w:t>名称</w:t>
+            </w:r>
+          </w:p>
+        </w:tc>
+        <w:tc>
+          <w:tcPr>
+            <w:tcW w:w="2692" w:type="dxa"/>
+            <w:tcBorders>
+              <w:top w:val="single" w:sz="12" w:space="0" w:color="9999FF"/>
+              <w:left w:val="single" w:sz="8" w:space="0" w:color="9999FF"/>
+              <w:bottom w:val="single" w:sz="8" w:space="0" w:color="9999FF"/>
+              <w:right w:val="single" w:sz="12" w:space="0" w:color="9999FF"/>
+            </w:tcBorders>
+            <w:shd w:val="clear" w:color="auto" w:fill="F2FAF3"/>
+          </w:tcPr>
+          <w:p>
+            <w:pPr>
+              <w:rPr>
+                <w:rFonts w:ascii="微软雅黑" w:eastAsia="微软雅黑" w:hAnsi="微软雅黑" w:cs="微软雅黑"/>
+                <w:sz w:val="24"/>
+                <w:szCs w:val="24"/>
+              </w:rPr>
+            </w:pPr>
+            <w:r>
+              <w:rPr>
+                <w:rFonts w:ascii="微软雅黑" w:eastAsia="微软雅黑" w:hAnsi="微软雅黑" w:cs="微软雅黑"/>
+                <w:sz w:val="24"/>
+                <w:szCs w:val="24"/>
+              </w:rPr>
+              <w:t>订单信息输入</w:t>
+            </w:r>
+          </w:p>
+        </w:tc>
+      </w:tr>
+      <w:tr>
+        <w:tc>
+          <w:tcPr>
+            <w:tcW w:w="1322" w:type="dxa"/>
+            <w:tcBorders>
+              <w:top w:val="single" w:sz="12" w:space="0" w:color="9999FF"/>
+              <w:left w:val="single" w:sz="12" w:space="0" w:color="9999FF"/>
+              <w:bottom w:val="single" w:sz="8" w:space="0" w:color="9999FF"/>
+              <w:right w:val="single" w:sz="8" w:space="0" w:color="9999FF"/>
+            </w:tcBorders>
+            <w:shd w:val="clear" w:color="auto" w:fill="CCCCFF"/>
+          </w:tcPr>
+          <w:p>
+            <w:pPr>
+              <w:rPr>
+                <w:rFonts w:ascii="微软雅黑" w:eastAsia="微软雅黑" w:hAnsi="微软雅黑" w:cs="微软雅黑"/>
+                <w:b/>
+                <w:sz w:val="24"/>
+                <w:szCs w:val="24"/>
+              </w:rPr>
+            </w:pPr>
+            <w:r>
+              <w:rPr>
+                <w:rFonts w:ascii="微软雅黑" w:eastAsia="微软雅黑" w:hAnsi="微软雅黑" w:cs="微软雅黑" w:hint="eastAsia"/>
+                <w:b/>
+                <w:sz w:val="24"/>
+                <w:szCs w:val="24"/>
+              </w:rPr>
+              <w:t>创建者</w:t>
+            </w:r>
+          </w:p>
+        </w:tc>
+        <w:tc>
+          <w:tcPr>
+            <w:tcW w:w="3503" w:type="dxa"/>
+            <w:tcBorders>
+              <w:top w:val="single" w:sz="12" w:space="0" w:color="9999FF"/>
+              <w:left w:val="single" w:sz="8" w:space="0" w:color="9999FF"/>
+              <w:bottom w:val="single" w:sz="8" w:space="0" w:color="9999FF"/>
+              <w:right w:val="single" w:sz="8" w:space="0" w:color="9999FF"/>
+            </w:tcBorders>
+            <w:shd w:val="clear" w:color="auto" w:fill="F2FAF3"/>
+          </w:tcPr>
+          <w:p>
+            <w:pPr>
+              <w:rPr>
+                <w:rFonts w:ascii="微软雅黑" w:eastAsia="微软雅黑" w:hAnsi="微软雅黑" w:cs="微软雅黑"/>
+                <w:sz w:val="24"/>
+                <w:szCs w:val="24"/>
+              </w:rPr>
+            </w:pPr>
+            <w:proofErr w:type="gramStart"/>
+            <w:r>
+              <w:rPr>
+                <w:rFonts w:ascii="微软雅黑" w:eastAsia="微软雅黑" w:hAnsi="微软雅黑" w:cs="微软雅黑"/>
+                <w:sz w:val="24"/>
+                <w:szCs w:val="24"/>
+              </w:rPr>
+              <w:t>杨雁飞</w:t>
+            </w:r>
+            <w:proofErr w:type="gramEnd"/>
+          </w:p>
+        </w:tc>
+        <w:tc>
+          <w:tcPr>
+            <w:tcW w:w="1981" w:type="dxa"/>
+            <w:tcBorders>
+              <w:top w:val="single" w:sz="12" w:space="0" w:color="9999FF"/>
+              <w:left w:val="single" w:sz="8" w:space="0" w:color="9999FF"/>
+              <w:bottom w:val="single" w:sz="8" w:space="0" w:color="9999FF"/>
+              <w:right w:val="single" w:sz="8" w:space="0" w:color="9999FF"/>
+            </w:tcBorders>
+            <w:shd w:val="clear" w:color="auto" w:fill="CCCCFF"/>
+          </w:tcPr>
+          <w:p>
+            <w:pPr>
+              <w:rPr>
+                <w:rFonts w:ascii="微软雅黑" w:eastAsia="微软雅黑" w:hAnsi="微软雅黑" w:cs="微软雅黑"/>
+                <w:b/>
+                <w:sz w:val="24"/>
+                <w:szCs w:val="24"/>
+              </w:rPr>
+            </w:pPr>
+            <w:r>
+              <w:rPr>
+                <w:rFonts w:ascii="微软雅黑" w:eastAsia="微软雅黑" w:hAnsi="微软雅黑" w:cs="微软雅黑" w:hint="eastAsia"/>
+                <w:b/>
+                <w:sz w:val="24"/>
+                <w:szCs w:val="24"/>
+              </w:rPr>
+              <w:t>最后一次更新者</w:t>
+            </w:r>
+          </w:p>
+        </w:tc>
+        <w:tc>
+          <w:tcPr>
+            <w:tcW w:w="2692" w:type="dxa"/>
+            <w:tcBorders>
+              <w:top w:val="single" w:sz="12" w:space="0" w:color="9999FF"/>
+              <w:left w:val="single" w:sz="8" w:space="0" w:color="9999FF"/>
+              <w:bottom w:val="single" w:sz="8" w:space="0" w:color="9999FF"/>
+              <w:right w:val="single" w:sz="12" w:space="0" w:color="9999FF"/>
+            </w:tcBorders>
+            <w:shd w:val="clear" w:color="auto" w:fill="F2FAF3"/>
+          </w:tcPr>
+          <w:p>
+            <w:pPr>
+              <w:rPr>
+                <w:rFonts w:ascii="微软雅黑" w:eastAsia="微软雅黑" w:hAnsi="微软雅黑" w:cs="微软雅黑"/>
+                <w:sz w:val="24"/>
+                <w:szCs w:val="24"/>
+              </w:rPr>
+            </w:pPr>
+            <w:proofErr w:type="gramStart"/>
+            <w:r>
+              <w:rPr>
+                <w:rFonts w:ascii="微软雅黑" w:eastAsia="微软雅黑" w:hAnsi="微软雅黑" w:cs="微软雅黑"/>
+                <w:sz w:val="24"/>
+                <w:szCs w:val="24"/>
+              </w:rPr>
+              <w:t>杨雁飞</w:t>
+            </w:r>
+            <w:proofErr w:type="gramEnd"/>
+          </w:p>
+        </w:tc>
+      </w:tr>
+      <w:tr>
+        <w:tc>
+          <w:tcPr>
+            <w:tcW w:w="1322" w:type="dxa"/>
+            <w:tcBorders>
+              <w:top w:val="single" w:sz="12" w:space="0" w:color="9999FF"/>
+              <w:left w:val="single" w:sz="12" w:space="0" w:color="9999FF"/>
+              <w:bottom w:val="single" w:sz="8" w:space="0" w:color="9999FF"/>
+              <w:right w:val="single" w:sz="8" w:space="0" w:color="9999FF"/>
+            </w:tcBorders>
+            <w:shd w:val="clear" w:color="auto" w:fill="CCCCFF"/>
+          </w:tcPr>
+          <w:p>
+            <w:pPr>
+              <w:rPr>
+                <w:rFonts w:ascii="微软雅黑" w:eastAsia="微软雅黑" w:hAnsi="微软雅黑" w:cs="微软雅黑"/>
+                <w:b/>
+                <w:sz w:val="24"/>
+                <w:szCs w:val="24"/>
+              </w:rPr>
+            </w:pPr>
+            <w:r>
+              <w:rPr>
+                <w:rFonts w:ascii="微软雅黑" w:eastAsia="微软雅黑" w:hAnsi="微软雅黑" w:cs="微软雅黑" w:hint="eastAsia"/>
+                <w:b/>
+                <w:sz w:val="24"/>
+                <w:szCs w:val="24"/>
+              </w:rPr>
+              <w:t>创建日期</w:t>
+            </w:r>
+          </w:p>
+        </w:tc>
+        <w:tc>
+          <w:tcPr>
+            <w:tcW w:w="3503" w:type="dxa"/>
+            <w:tcBorders>
+              <w:top w:val="single" w:sz="12" w:space="0" w:color="9999FF"/>
+              <w:left w:val="single" w:sz="8" w:space="0" w:color="9999FF"/>
+              <w:bottom w:val="single" w:sz="8" w:space="0" w:color="9999FF"/>
+              <w:right w:val="single" w:sz="8" w:space="0" w:color="9999FF"/>
+            </w:tcBorders>
+            <w:shd w:val="clear" w:color="auto" w:fill="F2FAF3"/>
+          </w:tcPr>
+          <w:p>
+            <w:pPr>
+              <w:rPr>
+                <w:rFonts w:ascii="微软雅黑" w:eastAsia="微软雅黑" w:hAnsi="微软雅黑" w:cs="微软雅黑"/>
+                <w:sz w:val="24"/>
+                <w:szCs w:val="24"/>
+              </w:rPr>
+            </w:pPr>
+            <w:r>
+              <w:rPr>
+                <w:rFonts w:ascii="微软雅黑" w:eastAsia="微软雅黑" w:hAnsi="微软雅黑" w:cs="微软雅黑" w:hint="eastAsia"/>
+                <w:sz w:val="24"/>
+                <w:szCs w:val="24"/>
+              </w:rPr>
+              <w:t>2015/9/28</w:t>
+            </w:r>
+          </w:p>
+        </w:tc>
+        <w:tc>
+          <w:tcPr>
+            <w:tcW w:w="1981" w:type="dxa"/>
+            <w:tcBorders>
+              <w:top w:val="single" w:sz="12" w:space="0" w:color="9999FF"/>
+              <w:left w:val="single" w:sz="8" w:space="0" w:color="9999FF"/>
+              <w:bottom w:val="single" w:sz="8" w:space="0" w:color="9999FF"/>
+              <w:right w:val="single" w:sz="8" w:space="0" w:color="9999FF"/>
+            </w:tcBorders>
+            <w:shd w:val="clear" w:color="auto" w:fill="CCCCFF"/>
+          </w:tcPr>
+          <w:p>
+            <w:pPr>
+              <w:rPr>
+                <w:rFonts w:ascii="微软雅黑" w:eastAsia="微软雅黑" w:hAnsi="微软雅黑" w:cs="微软雅黑"/>
+                <w:b/>
+                <w:sz w:val="24"/>
+                <w:szCs w:val="24"/>
+              </w:rPr>
+            </w:pPr>
+            <w:r>
+              <w:rPr>
+                <w:rFonts w:ascii="微软雅黑" w:eastAsia="微软雅黑" w:hAnsi="微软雅黑" w:cs="微软雅黑" w:hint="eastAsia"/>
+                <w:b/>
+                <w:sz w:val="24"/>
+                <w:szCs w:val="24"/>
+              </w:rPr>
+              <w:t>最后更新日期</w:t>
+            </w:r>
+          </w:p>
+        </w:tc>
+        <w:tc>
+          <w:tcPr>
+            <w:tcW w:w="2692" w:type="dxa"/>
+            <w:tcBorders>
+              <w:top w:val="single" w:sz="12" w:space="0" w:color="9999FF"/>
+              <w:left w:val="single" w:sz="8" w:space="0" w:color="9999FF"/>
+              <w:bottom w:val="single" w:sz="8" w:space="0" w:color="9999FF"/>
+              <w:right w:val="single" w:sz="12" w:space="0" w:color="9999FF"/>
+            </w:tcBorders>
+            <w:shd w:val="clear" w:color="auto" w:fill="F2FAF3"/>
+          </w:tcPr>
+          <w:p>
+            <w:pPr>
+              <w:rPr>
+                <w:rFonts w:ascii="微软雅黑" w:eastAsia="微软雅黑" w:hAnsi="微软雅黑" w:cs="微软雅黑"/>
+                <w:sz w:val="24"/>
+                <w:szCs w:val="24"/>
+              </w:rPr>
+            </w:pPr>
+            <w:r>
+              <w:rPr>
+                <w:rFonts w:ascii="微软雅黑" w:eastAsia="微软雅黑" w:hAnsi="微软雅黑" w:cs="微软雅黑" w:hint="eastAsia"/>
+                <w:sz w:val="24"/>
+                <w:szCs w:val="24"/>
+              </w:rPr>
+              <w:t>2015/10/</w:t>
+            </w:r>
+            <w:r>
+              <w:rPr>
+                <w:rFonts w:ascii="微软雅黑" w:eastAsia="微软雅黑" w:hAnsi="微软雅黑" w:cs="微软雅黑" w:hint="eastAsia"/>
+                <w:sz w:val="24"/>
+                <w:szCs w:val="24"/>
+              </w:rPr>
+              <w:t>8</w:t>
+            </w:r>
+          </w:p>
+        </w:tc>
+      </w:tr>
+      <w:tr>
+        <w:tblPrEx>
+          <w:tblBorders>
+            <w:top w:val="single" w:sz="12" w:space="0" w:color="9999FF"/>
+            <w:left w:val="single" w:sz="12" w:space="0" w:color="9999FF"/>
+            <w:bottom w:val="single" w:sz="12" w:space="0" w:color="9999FF"/>
+            <w:right w:val="single" w:sz="12" w:space="0" w:color="9999FF"/>
+            <w:insideH w:val="none" w:sz="0" w:space="0" w:color="auto"/>
+            <w:insideV w:val="none" w:sz="0" w:space="0" w:color="auto"/>
+          </w:tblBorders>
+        </w:tblPrEx>
+        <w:trPr>
+          <w:tblHeader/>
+        </w:trPr>
+        <w:tc>
+          <w:tcPr>
+            <w:tcW w:w="1322" w:type="dxa"/>
+            <w:tcBorders>
+              <w:top w:val="single" w:sz="8" w:space="0" w:color="9999FF"/>
+              <w:bottom w:val="single" w:sz="8" w:space="0" w:color="9999FF"/>
+              <w:right w:val="single" w:sz="8" w:space="0" w:color="9999FF"/>
+            </w:tcBorders>
+            <w:shd w:val="clear" w:color="auto" w:fill="CCCCFF"/>
+            <w:vAlign w:val="center"/>
+          </w:tcPr>
+          <w:p>
+            <w:pPr>
+              <w:rPr>
+                <w:rFonts w:ascii="微软雅黑" w:eastAsia="微软雅黑" w:hAnsi="微软雅黑" w:cs="微软雅黑"/>
+                <w:b/>
+                <w:sz w:val="24"/>
+                <w:szCs w:val="24"/>
+              </w:rPr>
+            </w:pPr>
+            <w:r>
+              <w:rPr>
+                <w:rFonts w:ascii="微软雅黑" w:eastAsia="微软雅黑" w:hAnsi="微软雅黑" w:cs="微软雅黑" w:hint="eastAsia"/>
+                <w:b/>
+                <w:sz w:val="24"/>
+                <w:szCs w:val="24"/>
+              </w:rPr>
+              <w:t>参与者</w:t>
+            </w:r>
+          </w:p>
+        </w:tc>
+        <w:tc>
+          <w:tcPr>
+            <w:tcW w:w="8176" w:type="dxa"/>
+            <w:gridSpan w:val="3"/>
+            <w:tcBorders>
+              <w:top w:val="single" w:sz="8" w:space="0" w:color="9999FF"/>
+              <w:left w:val="single" w:sz="8" w:space="0" w:color="9999FF"/>
+              <w:bottom w:val="single" w:sz="8" w:space="0" w:color="9999FF"/>
+            </w:tcBorders>
+            <w:shd w:val="clear" w:color="auto" w:fill="F1FAF3"/>
+          </w:tcPr>
+          <w:p>
+            <w:pPr>
+              <w:rPr>
+                <w:rFonts w:ascii="微软雅黑" w:eastAsia="微软雅黑" w:hAnsi="微软雅黑" w:cs="微软雅黑"/>
+                <w:sz w:val="24"/>
+                <w:szCs w:val="24"/>
+              </w:rPr>
+            </w:pPr>
+            <w:r>
+              <w:rPr>
+                <w:rFonts w:ascii="微软雅黑" w:eastAsia="微软雅黑" w:hAnsi="微软雅黑" w:cs="微软雅黑"/>
+                <w:sz w:val="24"/>
+                <w:szCs w:val="24"/>
+              </w:rPr>
+              <w:t>快递员</w:t>
+            </w:r>
+            <w:r>
+              <w:rPr>
+                <w:rFonts w:ascii="微软雅黑" w:eastAsia="微软雅黑" w:hAnsi="微软雅黑" w:cs="微软雅黑" w:hint="eastAsia"/>
+                <w:sz w:val="24"/>
+                <w:szCs w:val="24"/>
+              </w:rPr>
+              <w:t>，</w:t>
+            </w:r>
+            <w:r>
+              <w:rPr>
+                <w:rFonts w:ascii="微软雅黑" w:eastAsia="微软雅黑" w:hAnsi="微软雅黑" w:cs="微软雅黑"/>
+                <w:sz w:val="24"/>
+                <w:szCs w:val="24"/>
+              </w:rPr>
+              <w:t>目标是</w:t>
+            </w:r>
+            <w:r>
+              <w:rPr>
+                <w:rFonts w:ascii="微软雅黑" w:eastAsia="微软雅黑" w:hAnsi="微软雅黑" w:cs="微软雅黑" w:hint="eastAsia"/>
+                <w:sz w:val="24"/>
+                <w:szCs w:val="24"/>
+              </w:rPr>
+              <w:t>将订单信息录入系统</w:t>
+            </w:r>
+          </w:p>
+        </w:tc>
+      </w:tr>
+      <w:tr>
+        <w:tblPrEx>
+          <w:tblBorders>
+            <w:top w:val="single" w:sz="12" w:space="0" w:color="9999FF"/>
+            <w:left w:val="single" w:sz="12" w:space="0" w:color="9999FF"/>
+            <w:bottom w:val="single" w:sz="12" w:space="0" w:color="9999FF"/>
+            <w:right w:val="single" w:sz="12" w:space="0" w:color="9999FF"/>
+            <w:insideH w:val="none" w:sz="0" w:space="0" w:color="auto"/>
+            <w:insideV w:val="none" w:sz="0" w:space="0" w:color="auto"/>
+          </w:tblBorders>
+        </w:tblPrEx>
+        <w:trPr>
+          <w:tblHeader/>
+        </w:trPr>
+        <w:tc>
+          <w:tcPr>
+            <w:tcW w:w="1322" w:type="dxa"/>
+            <w:tcBorders>
+              <w:top w:val="single" w:sz="8" w:space="0" w:color="9999FF"/>
+              <w:bottom w:val="single" w:sz="8" w:space="0" w:color="9999FF"/>
+              <w:right w:val="single" w:sz="8" w:space="0" w:color="9999FF"/>
+            </w:tcBorders>
+            <w:shd w:val="clear" w:color="auto" w:fill="CCCCFF"/>
+          </w:tcPr>
+          <w:p>
+            <w:pPr>
+              <w:rPr>
+                <w:rFonts w:ascii="微软雅黑" w:eastAsia="微软雅黑" w:hAnsi="微软雅黑" w:cs="微软雅黑"/>
+                <w:b/>
+                <w:sz w:val="24"/>
+                <w:szCs w:val="24"/>
+              </w:rPr>
+            </w:pPr>
+            <w:r>
+              <w:rPr>
+                <w:rFonts w:ascii="微软雅黑" w:eastAsia="微软雅黑" w:hAnsi="微软雅黑" w:cs="微软雅黑" w:hint="eastAsia"/>
+                <w:b/>
+                <w:sz w:val="24"/>
+                <w:szCs w:val="24"/>
+              </w:rPr>
+              <w:t>触发条件</w:t>
+            </w:r>
+          </w:p>
+        </w:tc>
+        <w:tc>
+          <w:tcPr>
+            <w:tcW w:w="8176" w:type="dxa"/>
+            <w:gridSpan w:val="3"/>
+            <w:tcBorders>
+              <w:top w:val="single" w:sz="8" w:space="0" w:color="9999FF"/>
+              <w:left w:val="single" w:sz="8" w:space="0" w:color="9999FF"/>
+              <w:bottom w:val="single" w:sz="8" w:space="0" w:color="9999FF"/>
+            </w:tcBorders>
+            <w:shd w:val="clear" w:color="auto" w:fill="F1FAF3"/>
+          </w:tcPr>
+          <w:p>
+            <w:pPr>
+              <w:tabs>
+                <w:tab w:val="left" w:pos="708"/>
+              </w:tabs>
+              <w:rPr>
+                <w:rFonts w:ascii="微软雅黑" w:eastAsia="微软雅黑" w:hAnsi="微软雅黑" w:cs="微软雅黑"/>
+                <w:sz w:val="24"/>
+                <w:szCs w:val="24"/>
+              </w:rPr>
+            </w:pPr>
+            <w:r>
+              <w:rPr>
+                <w:rFonts w:ascii="微软雅黑" w:eastAsia="微软雅黑" w:hAnsi="微软雅黑" w:cs="微软雅黑"/>
+                <w:sz w:val="24"/>
+                <w:szCs w:val="24"/>
+              </w:rPr>
+              <w:t>快递员得到订单的各种信息</w:t>
+            </w:r>
+            <w:r>
+              <w:rPr>
+                <w:rFonts w:ascii="微软雅黑" w:eastAsia="微软雅黑" w:hAnsi="微软雅黑" w:cs="微软雅黑" w:hint="eastAsia"/>
+                <w:sz w:val="24"/>
+                <w:szCs w:val="24"/>
+              </w:rPr>
+              <w:t>，</w:t>
+            </w:r>
+            <w:r>
+              <w:rPr>
+                <w:rFonts w:ascii="微软雅黑" w:eastAsia="微软雅黑" w:hAnsi="微软雅黑" w:cs="微软雅黑"/>
+                <w:sz w:val="24"/>
+                <w:szCs w:val="24"/>
+              </w:rPr>
+              <w:t>欲将订单录入系统之中</w:t>
+            </w:r>
+          </w:p>
+        </w:tc>
+      </w:tr>
+      <w:tr>
+        <w:tblPrEx>
+          <w:tblBorders>
+            <w:top w:val="single" w:sz="12" w:space="0" w:color="9999FF"/>
+            <w:left w:val="single" w:sz="12" w:space="0" w:color="9999FF"/>
+            <w:bottom w:val="single" w:sz="12" w:space="0" w:color="9999FF"/>
+            <w:right w:val="single" w:sz="12" w:space="0" w:color="9999FF"/>
+            <w:insideH w:val="none" w:sz="0" w:space="0" w:color="auto"/>
+            <w:insideV w:val="none" w:sz="0" w:space="0" w:color="auto"/>
+          </w:tblBorders>
+        </w:tblPrEx>
+        <w:trPr>
+          <w:tblHeader/>
+        </w:trPr>
+        <w:tc>
+          <w:tcPr>
+            <w:tcW w:w="1322" w:type="dxa"/>
+            <w:tcBorders>
+              <w:top w:val="single" w:sz="8" w:space="0" w:color="9999FF"/>
+              <w:bottom w:val="single" w:sz="8" w:space="0" w:color="9999FF"/>
+              <w:right w:val="single" w:sz="8" w:space="0" w:color="9999FF"/>
+            </w:tcBorders>
+            <w:shd w:val="clear" w:color="auto" w:fill="CCCCFF"/>
+          </w:tcPr>
+          <w:p>
+            <w:pPr>
+              <w:rPr>
+                <w:rFonts w:ascii="微软雅黑" w:eastAsia="微软雅黑" w:hAnsi="微软雅黑" w:cs="微软雅黑"/>
+                <w:b/>
+                <w:sz w:val="24"/>
+                <w:szCs w:val="24"/>
+              </w:rPr>
+            </w:pPr>
+            <w:r>
+              <w:rPr>
+                <w:rFonts w:ascii="微软雅黑" w:eastAsia="微软雅黑" w:hAnsi="微软雅黑" w:cs="微软雅黑" w:hint="eastAsia"/>
+                <w:b/>
+                <w:sz w:val="24"/>
+                <w:szCs w:val="24"/>
+              </w:rPr>
+              <w:t>前置条件</w:t>
+            </w:r>
+          </w:p>
+        </w:tc>
+        <w:tc>
+          <w:tcPr>
+            <w:tcW w:w="8176" w:type="dxa"/>
+            <w:gridSpan w:val="3"/>
+            <w:tcBorders>
+              <w:top w:val="single" w:sz="8" w:space="0" w:color="9999FF"/>
+              <w:left w:val="single" w:sz="8" w:space="0" w:color="9999FF"/>
+              <w:bottom w:val="single" w:sz="8" w:space="0" w:color="9999FF"/>
+            </w:tcBorders>
+            <w:shd w:val="clear" w:color="auto" w:fill="F1FAF3"/>
+          </w:tcPr>
+          <w:p>
+            <w:pPr>
+              <w:rPr>
+                <w:rFonts w:ascii="微软雅黑" w:eastAsia="微软雅黑" w:hAnsi="微软雅黑" w:cs="微软雅黑"/>
+                <w:sz w:val="24"/>
+                <w:szCs w:val="24"/>
+              </w:rPr>
+            </w:pPr>
+            <w:r>
+              <w:rPr>
+                <w:rFonts w:ascii="微软雅黑" w:eastAsia="微软雅黑" w:hAnsi="微软雅黑" w:cs="微软雅黑" w:hint="eastAsia"/>
+                <w:sz w:val="24"/>
+                <w:szCs w:val="24"/>
+              </w:rPr>
+              <w:t>快递员已经被识别和授权</w:t>
+            </w:r>
+          </w:p>
+        </w:tc>
+      </w:tr>
+      <w:tr>
+        <w:tblPrEx>
+          <w:tblBorders>
+            <w:top w:val="single" w:sz="12" w:space="0" w:color="9999FF"/>
+            <w:left w:val="single" w:sz="12" w:space="0" w:color="9999FF"/>
+            <w:bottom w:val="single" w:sz="12" w:space="0" w:color="9999FF"/>
+            <w:right w:val="single" w:sz="12" w:space="0" w:color="9999FF"/>
+            <w:insideH w:val="none" w:sz="0" w:space="0" w:color="auto"/>
+            <w:insideV w:val="none" w:sz="0" w:space="0" w:color="auto"/>
+          </w:tblBorders>
+        </w:tblPrEx>
+        <w:trPr>
+          <w:tblHeader/>
+        </w:trPr>
+        <w:tc>
+          <w:tcPr>
+            <w:tcW w:w="1322" w:type="dxa"/>
+            <w:tcBorders>
+              <w:top w:val="single" w:sz="8" w:space="0" w:color="9999FF"/>
+              <w:bottom w:val="single" w:sz="8" w:space="0" w:color="9999FF"/>
+              <w:right w:val="single" w:sz="8" w:space="0" w:color="9999FF"/>
+            </w:tcBorders>
+            <w:shd w:val="clear" w:color="auto" w:fill="CCCCFF"/>
+          </w:tcPr>
+          <w:p>
+            <w:pPr>
+              <w:rPr>
+                <w:rFonts w:ascii="微软雅黑" w:eastAsia="微软雅黑" w:hAnsi="微软雅黑" w:cs="微软雅黑"/>
+                <w:b/>
+                <w:sz w:val="24"/>
+                <w:szCs w:val="24"/>
+              </w:rPr>
+            </w:pPr>
+            <w:r>
+              <w:rPr>
+                <w:rFonts w:ascii="微软雅黑" w:eastAsia="微软雅黑" w:hAnsi="微软雅黑" w:cs="微软雅黑" w:hint="eastAsia"/>
+                <w:b/>
+                <w:sz w:val="24"/>
+                <w:szCs w:val="24"/>
+              </w:rPr>
+              <w:t>后置条件</w:t>
+            </w:r>
+          </w:p>
+        </w:tc>
+        <w:tc>
+          <w:tcPr>
+            <w:tcW w:w="8176" w:type="dxa"/>
+            <w:gridSpan w:val="3"/>
+            <w:tcBorders>
+              <w:top w:val="single" w:sz="8" w:space="0" w:color="9999FF"/>
+              <w:left w:val="single" w:sz="8" w:space="0" w:color="9999FF"/>
+              <w:bottom w:val="single" w:sz="8" w:space="0" w:color="9999FF"/>
+            </w:tcBorders>
+            <w:shd w:val="clear" w:color="auto" w:fill="F1FAF3"/>
+          </w:tcPr>
+          <w:p>
+            <w:pPr>
+              <w:rPr>
+                <w:rFonts w:ascii="微软雅黑" w:eastAsia="微软雅黑" w:hAnsi="微软雅黑" w:cs="微软雅黑"/>
+                <w:sz w:val="24"/>
+                <w:szCs w:val="24"/>
+              </w:rPr>
+            </w:pPr>
+            <w:r>
+              <w:rPr>
+                <w:rFonts w:ascii="微软雅黑" w:eastAsia="微软雅黑" w:hAnsi="微软雅黑" w:cs="微软雅黑" w:hint="eastAsia"/>
+                <w:sz w:val="24"/>
+                <w:szCs w:val="24"/>
+              </w:rPr>
+              <w:t>生成草稿状态订单，等待总经理审核</w:t>
+            </w:r>
+          </w:p>
+        </w:tc>
+      </w:tr>
+      <w:tr>
+        <w:tblPrEx>
+          <w:tblBorders>
+            <w:top w:val="single" w:sz="12" w:space="0" w:color="9999FF"/>
+            <w:left w:val="single" w:sz="12" w:space="0" w:color="9999FF"/>
+            <w:bottom w:val="single" w:sz="12" w:space="0" w:color="9999FF"/>
+            <w:right w:val="single" w:sz="12" w:space="0" w:color="9999FF"/>
+            <w:insideH w:val="none" w:sz="0" w:space="0" w:color="auto"/>
+            <w:insideV w:val="none" w:sz="0" w:space="0" w:color="auto"/>
+          </w:tblBorders>
+        </w:tblPrEx>
+        <w:trPr>
+          <w:tblHeader/>
+        </w:trPr>
+        <w:tc>
+          <w:tcPr>
+            <w:tcW w:w="1322" w:type="dxa"/>
+            <w:tcBorders>
+              <w:top w:val="single" w:sz="8" w:space="0" w:color="9999FF"/>
+              <w:bottom w:val="single" w:sz="8" w:space="0" w:color="9999FF"/>
+              <w:right w:val="single" w:sz="8" w:space="0" w:color="9999FF"/>
+            </w:tcBorders>
+            <w:shd w:val="clear" w:color="auto" w:fill="CCCCFF"/>
+          </w:tcPr>
+          <w:p>
+            <w:pPr>
+              <w:rPr>
+                <w:rFonts w:ascii="微软雅黑" w:eastAsia="微软雅黑" w:hAnsi="微软雅黑" w:cs="微软雅黑"/>
+                <w:b/>
+                <w:sz w:val="24"/>
+                <w:szCs w:val="24"/>
+              </w:rPr>
+            </w:pPr>
+            <w:r>
+              <w:rPr>
+                <w:rFonts w:ascii="微软雅黑" w:eastAsia="微软雅黑" w:hAnsi="微软雅黑" w:cs="微软雅黑" w:hint="eastAsia"/>
+                <w:b/>
+                <w:sz w:val="24"/>
+                <w:szCs w:val="24"/>
+              </w:rPr>
+              <w:t>优先级</w:t>
+            </w:r>
+          </w:p>
+        </w:tc>
+        <w:tc>
+          <w:tcPr>
+            <w:tcW w:w="8176" w:type="dxa"/>
+            <w:gridSpan w:val="3"/>
+            <w:tcBorders>
+              <w:top w:val="single" w:sz="8" w:space="0" w:color="9999FF"/>
+              <w:left w:val="single" w:sz="8" w:space="0" w:color="9999FF"/>
+              <w:bottom w:val="single" w:sz="8" w:space="0" w:color="9999FF"/>
+            </w:tcBorders>
+            <w:shd w:val="clear" w:color="auto" w:fill="F1FAF3"/>
+          </w:tcPr>
+          <w:p>
+            <w:pPr>
+              <w:rPr>
+                <w:rFonts w:ascii="微软雅黑" w:eastAsia="微软雅黑" w:hAnsi="微软雅黑" w:cs="微软雅黑"/>
+                <w:sz w:val="24"/>
+                <w:szCs w:val="24"/>
+              </w:rPr>
+            </w:pPr>
+            <w:r>
+              <w:rPr>
+                <w:rFonts w:ascii="微软雅黑" w:eastAsia="微软雅黑" w:hAnsi="微软雅黑" w:cs="微软雅黑"/>
+                <w:sz w:val="24"/>
+                <w:szCs w:val="24"/>
+              </w:rPr>
+              <w:t>高</w:t>
+            </w:r>
+          </w:p>
+        </w:tc>
+      </w:tr>
+      <w:tr>
+        <w:tblPrEx>
+          <w:tblBorders>
+            <w:top w:val="single" w:sz="12" w:space="0" w:color="9999FF"/>
+            <w:left w:val="single" w:sz="12" w:space="0" w:color="9999FF"/>
+            <w:bottom w:val="single" w:sz="12" w:space="0" w:color="9999FF"/>
+            <w:right w:val="single" w:sz="12" w:space="0" w:color="9999FF"/>
+            <w:insideH w:val="none" w:sz="0" w:space="0" w:color="auto"/>
+            <w:insideV w:val="none" w:sz="0" w:space="0" w:color="auto"/>
+          </w:tblBorders>
+        </w:tblPrEx>
+        <w:trPr>
+          <w:tblHeader/>
+        </w:trPr>
+        <w:tc>
+          <w:tcPr>
+            <w:tcW w:w="1322" w:type="dxa"/>
+            <w:tcBorders>
+              <w:top w:val="single" w:sz="8" w:space="0" w:color="9999FF"/>
+              <w:bottom w:val="single" w:sz="8" w:space="0" w:color="9999FF"/>
+              <w:right w:val="single" w:sz="8" w:space="0" w:color="9999FF"/>
+            </w:tcBorders>
+            <w:shd w:val="clear" w:color="auto" w:fill="CCCCFF"/>
+            <w:vAlign w:val="center"/>
+          </w:tcPr>
+          <w:p>
+            <w:pPr>
+              <w:jc w:val="center"/>
+              <w:rPr>
+                <w:rFonts w:ascii="微软雅黑" w:eastAsia="微软雅黑" w:hAnsi="微软雅黑" w:cs="微软雅黑"/>
+                <w:b/>
+                <w:sz w:val="24"/>
+                <w:szCs w:val="24"/>
+              </w:rPr>
+            </w:pPr>
+            <w:r>
+              <w:rPr>
+                <w:rFonts w:ascii="微软雅黑" w:eastAsia="微软雅黑" w:hAnsi="微软雅黑" w:cs="微软雅黑" w:hint="eastAsia"/>
+                <w:b/>
+                <w:sz w:val="24"/>
+                <w:szCs w:val="24"/>
+              </w:rPr>
+              <w:t>正常流程</w:t>
+            </w:r>
+          </w:p>
+        </w:tc>
+        <w:tc>
+          <w:tcPr>
+            <w:tcW w:w="8176" w:type="dxa"/>
+            <w:gridSpan w:val="3"/>
+            <w:tcBorders>
+              <w:top w:val="single" w:sz="8" w:space="0" w:color="9999FF"/>
+              <w:left w:val="single" w:sz="8" w:space="0" w:color="9999FF"/>
+              <w:bottom w:val="single" w:sz="8" w:space="0" w:color="9999FF"/>
+            </w:tcBorders>
+            <w:shd w:val="clear" w:color="auto" w:fill="F1FAF3"/>
+          </w:tcPr>
+          <w:p>
+            <w:pPr>
+              <w:rPr>
+                <w:rFonts w:ascii="微软雅黑" w:eastAsia="微软雅黑" w:hAnsi="微软雅黑" w:cs="微软雅黑"/>
+                <w:sz w:val="24"/>
+                <w:szCs w:val="24"/>
+              </w:rPr>
+            </w:pPr>
+            <w:r>
+              <w:rPr>
+                <w:rFonts w:ascii="微软雅黑" w:eastAsia="微软雅黑" w:hAnsi="微软雅黑" w:cs="微软雅黑" w:hint="eastAsia"/>
+                <w:sz w:val="24"/>
+                <w:szCs w:val="24"/>
+              </w:rPr>
+              <w:t>1、</w:t>
+            </w:r>
+            <w:r>
+              <w:rPr>
+                <w:rFonts w:ascii="微软雅黑" w:eastAsia="微软雅黑" w:hAnsi="微软雅黑" w:cs="微软雅黑" w:hint="eastAsia"/>
+                <w:sz w:val="24"/>
+                <w:szCs w:val="24"/>
+              </w:rPr>
+              <w:t>快递员选择输入订单功能</w:t>
+            </w:r>
+          </w:p>
+          <w:p>
+            <w:pPr>
+              <w:rPr>
+                <w:rFonts w:ascii="微软雅黑" w:eastAsia="微软雅黑" w:hAnsi="微软雅黑" w:cs="微软雅黑"/>
+                <w:sz w:val="24"/>
+                <w:szCs w:val="24"/>
+              </w:rPr>
+            </w:pPr>
+            <w:r>
+              <w:rPr>
+                <w:rFonts w:ascii="微软雅黑" w:eastAsia="微软雅黑" w:hAnsi="微软雅黑" w:cs="微软雅黑" w:hint="eastAsia"/>
+                <w:sz w:val="24"/>
+                <w:szCs w:val="24"/>
+              </w:rPr>
+              <w:t>2、系统提示输入订单信息</w:t>
+            </w:r>
+          </w:p>
+          <w:p>
+            <w:pPr>
+              <w:contextualSpacing/>
+              <w:rPr>
+                <w:rFonts w:ascii="微软雅黑" w:eastAsia="微软雅黑" w:hAnsi="微软雅黑"/>
+                <w:sz w:val="24"/>
+                <w:szCs w:val="24"/>
+              </w:rPr>
+            </w:pPr>
+            <w:r>
+              <w:rPr>
+                <w:rFonts w:ascii="微软雅黑" w:eastAsia="微软雅黑" w:hAnsi="微软雅黑" w:cs="微软雅黑" w:hint="eastAsia"/>
+                <w:sz w:val="24"/>
+                <w:szCs w:val="24"/>
+              </w:rPr>
+              <w:t>3、快递员根据要求输入</w:t>
+            </w:r>
+            <w:r>
+              <w:rPr>
+                <w:rFonts w:ascii="微软雅黑" w:eastAsia="微软雅黑" w:hAnsi="微软雅黑" w:hint="eastAsia"/>
+                <w:sz w:val="24"/>
+                <w:szCs w:val="24"/>
+              </w:rPr>
+              <w:t>寄件人姓名、住址、单位、电话、手机，收件人姓名、住址、单位、电话、手机，托运货物信息（原件数、实际重量、体积、内件品名、尺寸），包装费（纸箱、木箱、快递袋、其它），订单条形码号（</w:t>
+            </w:r>
+            <w:r>
+              <w:rPr>
+                <w:rFonts w:ascii="微软雅黑" w:eastAsia="微软雅黑" w:hAnsi="微软雅黑"/>
+                <w:sz w:val="24"/>
+                <w:szCs w:val="24"/>
+              </w:rPr>
+              <w:t>10</w:t>
+            </w:r>
+            <w:r>
+              <w:rPr>
+                <w:rFonts w:ascii="微软雅黑" w:eastAsia="微软雅黑" w:hAnsi="微软雅黑" w:hint="eastAsia"/>
+                <w:sz w:val="24"/>
+                <w:szCs w:val="24"/>
+              </w:rPr>
+              <w:t>位数），经济快递、标准快递、特快，种类</w:t>
+            </w:r>
+          </w:p>
+          <w:p>
+            <w:pPr>
+              <w:contextualSpacing/>
+              <w:rPr>
+                <w:rFonts w:ascii="微软雅黑" w:eastAsia="微软雅黑" w:hAnsi="微软雅黑"/>
+                <w:sz w:val="24"/>
+                <w:szCs w:val="24"/>
+              </w:rPr>
+            </w:pPr>
+            <w:r>
+              <w:rPr>
+                <w:rFonts w:ascii="微软雅黑" w:eastAsia="微软雅黑" w:hAnsi="微软雅黑" w:hint="eastAsia"/>
+                <w:sz w:val="24"/>
+                <w:szCs w:val="24"/>
+              </w:rPr>
+              <w:t>4、系统根据输入信息给出报价和预估时间</w:t>
+            </w:r>
+          </w:p>
+          <w:p>
+            <w:pPr>
+              <w:contextualSpacing/>
+              <w:rPr>
+                <w:rFonts w:ascii="微软雅黑" w:eastAsia="微软雅黑" w:hAnsi="微软雅黑"/>
+                <w:sz w:val="24"/>
+                <w:szCs w:val="24"/>
+              </w:rPr>
+            </w:pPr>
+            <w:r>
+              <w:rPr>
+                <w:rFonts w:ascii="微软雅黑" w:eastAsia="微软雅黑" w:hAnsi="微软雅黑" w:hint="eastAsia"/>
+                <w:sz w:val="24"/>
+                <w:szCs w:val="24"/>
+              </w:rPr>
+              <w:t>5、快递员确认订单信息</w:t>
+            </w:r>
+          </w:p>
+          <w:p>
+            <w:pPr>
+              <w:contextualSpacing/>
+              <w:rPr>
+                <w:rFonts w:ascii="微软雅黑" w:eastAsia="微软雅黑" w:hAnsi="微软雅黑"/>
+                <w:sz w:val="24"/>
+                <w:szCs w:val="24"/>
+              </w:rPr>
+            </w:pPr>
+            <w:r>
+              <w:rPr>
+                <w:rFonts w:ascii="微软雅黑" w:eastAsia="微软雅黑" w:hAnsi="微软雅黑" w:hint="eastAsia"/>
+                <w:sz w:val="24"/>
+                <w:szCs w:val="24"/>
+              </w:rPr>
+              <w:t>6、系统生成草稿状态订单，并记录日志信息，等待总经理审核</w:t>
+            </w:r>
+          </w:p>
+          <w:p>
+            <w:pPr>
+              <w:ind w:firstLineChars="200" w:firstLine="480"/>
+              <w:contextualSpacing/>
+            </w:pPr>
+            <w:r>
+              <w:rPr>
+                <w:rFonts w:ascii="微软雅黑" w:eastAsia="微软雅黑" w:hAnsi="微软雅黑" w:hint="eastAsia"/>
+                <w:sz w:val="24"/>
+                <w:szCs w:val="24"/>
+              </w:rPr>
+              <w:t>重复第3-</w:t>
+            </w:r>
+            <w:r>
+              <w:rPr>
+                <w:rFonts w:ascii="微软雅黑" w:eastAsia="微软雅黑" w:hAnsi="微软雅黑"/>
+                <w:sz w:val="24"/>
+                <w:szCs w:val="24"/>
+              </w:rPr>
+              <w:t>6步直到输入完所有订单</w:t>
+            </w:r>
+          </w:p>
+        </w:tc>
+      </w:tr>
+      <w:tr>
+        <w:tblPrEx>
+          <w:tblBorders>
+            <w:top w:val="single" w:sz="12" w:space="0" w:color="9999FF"/>
+            <w:left w:val="single" w:sz="12" w:space="0" w:color="9999FF"/>
+            <w:bottom w:val="single" w:sz="12" w:space="0" w:color="9999FF"/>
+            <w:right w:val="single" w:sz="12" w:space="0" w:color="9999FF"/>
+            <w:insideH w:val="none" w:sz="0" w:space="0" w:color="auto"/>
+            <w:insideV w:val="none" w:sz="0" w:space="0" w:color="auto"/>
+          </w:tblBorders>
+        </w:tblPrEx>
+        <w:trPr>
+          <w:tblHeader/>
+        </w:trPr>
+        <w:tc>
+          <w:tcPr>
+            <w:tcW w:w="1322" w:type="dxa"/>
+            <w:tcBorders>
+              <w:top w:val="single" w:sz="8" w:space="0" w:color="9999FF"/>
+              <w:bottom w:val="single" w:sz="8" w:space="0" w:color="9999FF"/>
+              <w:right w:val="single" w:sz="8" w:space="0" w:color="9999FF"/>
+            </w:tcBorders>
+            <w:shd w:val="clear" w:color="auto" w:fill="CCCCFF"/>
+            <w:vAlign w:val="center"/>
+          </w:tcPr>
+          <w:p>
+            <w:pPr>
+              <w:jc w:val="center"/>
+              <w:rPr>
+                <w:rFonts w:ascii="微软雅黑" w:eastAsia="微软雅黑" w:hAnsi="微软雅黑" w:cs="微软雅黑"/>
+                <w:b/>
+                <w:sz w:val="24"/>
+                <w:szCs w:val="24"/>
+              </w:rPr>
+            </w:pPr>
+          </w:p>
+          <w:p>
+            <w:pPr>
+              <w:jc w:val="center"/>
+              <w:rPr>
+                <w:rFonts w:ascii="微软雅黑" w:eastAsia="微软雅黑" w:hAnsi="微软雅黑" w:cs="微软雅黑"/>
+                <w:b/>
+                <w:sz w:val="24"/>
+                <w:szCs w:val="24"/>
+              </w:rPr>
+            </w:pPr>
+          </w:p>
+          <w:p>
+            <w:pPr>
+              <w:jc w:val="center"/>
+              <w:rPr>
+                <w:rFonts w:ascii="微软雅黑" w:eastAsia="微软雅黑" w:hAnsi="微软雅黑" w:cs="微软雅黑"/>
+                <w:b/>
+                <w:sz w:val="24"/>
+                <w:szCs w:val="24"/>
+              </w:rPr>
+            </w:pPr>
+          </w:p>
+          <w:p>
+            <w:pPr>
+              <w:jc w:val="center"/>
+              <w:rPr>
+                <w:rFonts w:ascii="微软雅黑" w:eastAsia="微软雅黑" w:hAnsi="微软雅黑" w:cs="微软雅黑"/>
+                <w:b/>
+                <w:sz w:val="24"/>
+                <w:szCs w:val="24"/>
+              </w:rPr>
+            </w:pPr>
+            <w:r>
+              <w:rPr>
+                <w:rFonts w:ascii="微软雅黑" w:eastAsia="微软雅黑" w:hAnsi="微软雅黑" w:cs="微软雅黑" w:hint="eastAsia"/>
+                <w:b/>
+                <w:sz w:val="24"/>
+                <w:szCs w:val="24"/>
+              </w:rPr>
+              <w:t>扩展流程</w:t>
+            </w:r>
+          </w:p>
+        </w:tc>
+        <w:tc>
+          <w:tcPr>
+            <w:tcW w:w="8176" w:type="dxa"/>
+            <w:gridSpan w:val="3"/>
+            <w:tcBorders>
+              <w:top w:val="single" w:sz="8" w:space="0" w:color="9999FF"/>
+              <w:left w:val="single" w:sz="8" w:space="0" w:color="9999FF"/>
+              <w:bottom w:val="single" w:sz="8" w:space="0" w:color="9999FF"/>
+            </w:tcBorders>
+            <w:shd w:val="clear" w:color="auto" w:fill="F1FAF3"/>
+          </w:tcPr>
+          <w:p>
+            <w:pPr>
+              <w:rPr>
+                <w:rFonts w:ascii="微软雅黑" w:eastAsia="微软雅黑" w:hAnsi="微软雅黑" w:cs="微软雅黑"/>
+                <w:sz w:val="24"/>
+                <w:szCs w:val="24"/>
+              </w:rPr>
+            </w:pPr>
+            <w:r>
+              <w:rPr>
+                <w:rFonts w:ascii="微软雅黑" w:eastAsia="微软雅黑" w:hAnsi="微软雅黑" w:cs="微软雅黑" w:hint="eastAsia"/>
+                <w:sz w:val="24"/>
+                <w:szCs w:val="24"/>
+              </w:rPr>
+              <w:lastRenderedPageBreak/>
+              <w:t>3.a</w:t>
+            </w:r>
+            <w:r>
+              <w:rPr>
+                <w:rFonts w:ascii="微软雅黑" w:eastAsia="微软雅黑" w:hAnsi="微软雅黑" w:cs="微软雅黑"/>
+                <w:sz w:val="24"/>
+                <w:szCs w:val="24"/>
+              </w:rPr>
+              <w:t xml:space="preserve">  </w:t>
+            </w:r>
+            <w:r>
+              <w:rPr>
+                <w:rFonts w:ascii="微软雅黑" w:eastAsia="微软雅黑" w:hAnsi="微软雅黑" w:cs="微软雅黑" w:hint="eastAsia"/>
+                <w:sz w:val="24"/>
+                <w:szCs w:val="24"/>
+              </w:rPr>
+              <w:t>输入的电话位数不对或有非数字字符：</w:t>
+            </w:r>
+          </w:p>
+          <w:p>
+            <w:pPr>
+              <w:rPr>
+                <w:rFonts w:ascii="微软雅黑" w:eastAsia="微软雅黑" w:hAnsi="微软雅黑" w:cs="微软雅黑"/>
+                <w:sz w:val="24"/>
+                <w:szCs w:val="24"/>
+              </w:rPr>
+            </w:pPr>
+            <w:r>
+              <w:rPr>
+                <w:rFonts w:ascii="微软雅黑" w:eastAsia="微软雅黑" w:hAnsi="微软雅黑" w:cs="微软雅黑" w:hint="eastAsia"/>
+                <w:sz w:val="24"/>
+                <w:szCs w:val="24"/>
+              </w:rPr>
+              <w:lastRenderedPageBreak/>
+              <w:t xml:space="preserve">     1、系统提示输入的电话位数不对或有非数字字符，要求重新输入</w:t>
+            </w:r>
+          </w:p>
+          <w:p>
+            <w:pPr>
+              <w:rPr>
+                <w:rFonts w:ascii="微软雅黑" w:eastAsia="微软雅黑" w:hAnsi="微软雅黑" w:cs="微软雅黑"/>
+                <w:sz w:val="24"/>
+                <w:szCs w:val="24"/>
+              </w:rPr>
+            </w:pPr>
+            <w:r>
+              <w:rPr>
+                <w:rFonts w:ascii="微软雅黑" w:eastAsia="微软雅黑" w:hAnsi="微软雅黑" w:cs="微软雅黑" w:hint="eastAsia"/>
+                <w:sz w:val="24"/>
+                <w:szCs w:val="24"/>
+              </w:rPr>
+              <w:t xml:space="preserve">     2、用户输入直到信息正确</w:t>
+            </w:r>
+          </w:p>
+          <w:p>
+            <w:pPr>
+              <w:rPr>
+                <w:rFonts w:ascii="微软雅黑" w:eastAsia="微软雅黑" w:hAnsi="微软雅黑" w:cs="微软雅黑"/>
+                <w:sz w:val="24"/>
+                <w:szCs w:val="24"/>
+              </w:rPr>
+            </w:pPr>
+            <w:r>
+              <w:rPr>
+                <w:rFonts w:ascii="微软雅黑" w:eastAsia="微软雅黑" w:hAnsi="微软雅黑" w:cs="微软雅黑" w:hint="eastAsia"/>
+                <w:sz w:val="24"/>
+                <w:szCs w:val="24"/>
+              </w:rPr>
+              <w:t>5.a</w:t>
+            </w:r>
+            <w:r>
+              <w:rPr>
+                <w:rFonts w:ascii="微软雅黑" w:eastAsia="微软雅黑" w:hAnsi="微软雅黑" w:cs="微软雅黑"/>
+                <w:sz w:val="24"/>
+                <w:szCs w:val="24"/>
+              </w:rPr>
+              <w:t xml:space="preserve">   快递员发现订单信息错误</w:t>
+            </w:r>
+            <w:r>
+              <w:rPr>
+                <w:rFonts w:ascii="微软雅黑" w:eastAsia="微软雅黑" w:hAnsi="微软雅黑" w:cs="微软雅黑" w:hint="eastAsia"/>
+                <w:sz w:val="24"/>
+                <w:szCs w:val="24"/>
+              </w:rPr>
+              <w:t>：</w:t>
+            </w:r>
+          </w:p>
+          <w:p>
+            <w:pPr>
+              <w:rPr>
+                <w:rFonts w:ascii="微软雅黑" w:eastAsia="微软雅黑" w:hAnsi="微软雅黑" w:cs="微软雅黑"/>
+                <w:sz w:val="24"/>
+                <w:szCs w:val="24"/>
+              </w:rPr>
+            </w:pPr>
+            <w:r>
+              <w:rPr>
+                <w:rFonts w:ascii="微软雅黑" w:eastAsia="微软雅黑" w:hAnsi="微软雅黑" w:cs="微软雅黑" w:hint="eastAsia"/>
+                <w:sz w:val="24"/>
+                <w:szCs w:val="24"/>
+              </w:rPr>
+              <w:t xml:space="preserve">     1、</w:t>
+            </w:r>
+            <w:r>
+              <w:rPr>
+                <w:rFonts w:ascii="微软雅黑" w:eastAsia="微软雅黑" w:hAnsi="微软雅黑" w:cs="微软雅黑"/>
+                <w:sz w:val="24"/>
+                <w:szCs w:val="24"/>
+              </w:rPr>
+              <w:t>返回第三步</w:t>
+            </w:r>
+          </w:p>
+        </w:tc>
+      </w:tr>
+      <w:tr>
+        <w:tblPrEx>
+          <w:tblBorders>
+            <w:top w:val="single" w:sz="12" w:space="0" w:color="9999FF"/>
+            <w:left w:val="single" w:sz="12" w:space="0" w:color="9999FF"/>
+            <w:bottom w:val="single" w:sz="12" w:space="0" w:color="9999FF"/>
+            <w:right w:val="single" w:sz="12" w:space="0" w:color="9999FF"/>
+            <w:insideH w:val="none" w:sz="0" w:space="0" w:color="auto"/>
+            <w:insideV w:val="none" w:sz="0" w:space="0" w:color="auto"/>
+          </w:tblBorders>
+        </w:tblPrEx>
+        <w:trPr>
+          <w:tblHeader/>
+        </w:trPr>
+        <w:tc>
+          <w:tcPr>
+            <w:tcW w:w="1322" w:type="dxa"/>
+            <w:tcBorders>
+              <w:top w:val="single" w:sz="8" w:space="0" w:color="9999FF"/>
+              <w:bottom w:val="single" w:sz="12" w:space="0" w:color="9999FF"/>
+              <w:right w:val="single" w:sz="8" w:space="0" w:color="9999FF"/>
+            </w:tcBorders>
+            <w:shd w:val="clear" w:color="auto" w:fill="CCCCFF"/>
+          </w:tcPr>
+          <w:p>
+            <w:pPr>
+              <w:rPr>
+                <w:rFonts w:ascii="微软雅黑" w:eastAsia="微软雅黑" w:hAnsi="微软雅黑" w:cs="微软雅黑"/>
+                <w:b/>
+                <w:sz w:val="24"/>
+                <w:szCs w:val="24"/>
+              </w:rPr>
+            </w:pPr>
+            <w:r>
+              <w:rPr>
+                <w:rFonts w:ascii="微软雅黑" w:eastAsia="微软雅黑" w:hAnsi="微软雅黑" w:cs="微软雅黑" w:hint="eastAsia"/>
+                <w:b/>
+                <w:sz w:val="24"/>
+                <w:szCs w:val="24"/>
+              </w:rPr>
+              <w:lastRenderedPageBreak/>
+              <w:t>特殊需求</w:t>
+            </w:r>
+          </w:p>
+        </w:tc>
+        <w:tc>
+          <w:tcPr>
+            <w:tcW w:w="8176" w:type="dxa"/>
+            <w:gridSpan w:val="3"/>
+            <w:tcBorders>
+              <w:top w:val="single" w:sz="8" w:space="0" w:color="9999FF"/>
+              <w:left w:val="single" w:sz="8" w:space="0" w:color="9999FF"/>
+              <w:bottom w:val="single" w:sz="12" w:space="0" w:color="9999FF"/>
+            </w:tcBorders>
+            <w:shd w:val="clear" w:color="auto" w:fill="F1FAF3"/>
+          </w:tcPr>
+          <w:p>
+            <w:pPr>
+              <w:pStyle w:val="a6"/>
+              <w:numPr>
+                <w:ilvl w:val="0"/>
+                <w:numId w:val="19"/>
+              </w:numPr>
+              <w:ind w:firstLineChars="0"/>
+              <w:rPr>
+                <w:rFonts w:ascii="微软雅黑" w:eastAsia="微软雅黑" w:hAnsi="微软雅黑" w:cs="微软雅黑"/>
+                <w:sz w:val="24"/>
+                <w:szCs w:val="24"/>
+              </w:rPr>
+            </w:pPr>
+            <w:r>
+              <w:rPr>
+                <w:rFonts w:ascii="微软雅黑" w:eastAsia="微软雅黑" w:hAnsi="微软雅黑" w:cs="微软雅黑"/>
+                <w:sz w:val="24"/>
+                <w:szCs w:val="24"/>
+              </w:rPr>
+              <w:t>订单信息可设定默认值</w:t>
+            </w:r>
+          </w:p>
+          <w:p>
+            <w:pPr>
+              <w:pStyle w:val="a6"/>
+              <w:numPr>
+                <w:ilvl w:val="0"/>
+                <w:numId w:val="19"/>
+              </w:numPr>
+              <w:ind w:firstLineChars="0"/>
+              <w:rPr>
+                <w:rFonts w:ascii="微软雅黑" w:eastAsia="微软雅黑" w:hAnsi="微软雅黑" w:cs="微软雅黑"/>
+                <w:sz w:val="24"/>
+                <w:szCs w:val="24"/>
+              </w:rPr>
+            </w:pPr>
+            <w:r>
+              <w:rPr>
+                <w:rFonts w:ascii="微软雅黑" w:eastAsia="微软雅黑" w:hAnsi="微软雅黑" w:cs="微软雅黑"/>
+                <w:sz w:val="24"/>
+                <w:szCs w:val="24"/>
+              </w:rPr>
+              <w:t>订单生成后</w:t>
+            </w:r>
+            <w:r>
+              <w:rPr>
+                <w:rFonts w:ascii="微软雅黑" w:eastAsia="微软雅黑" w:hAnsi="微软雅黑" w:cs="微软雅黑" w:hint="eastAsia"/>
+                <w:sz w:val="24"/>
+                <w:szCs w:val="24"/>
+              </w:rPr>
+              <w:t>，</w:t>
+            </w:r>
+            <w:r>
+              <w:rPr>
+                <w:rFonts w:ascii="微软雅黑" w:eastAsia="微软雅黑" w:hAnsi="微软雅黑" w:cs="微软雅黑"/>
+                <w:sz w:val="24"/>
+                <w:szCs w:val="24"/>
+              </w:rPr>
+              <w:t>对应营业厅的所属订单列表</w:t>
+            </w:r>
+            <w:r>
+              <w:rPr>
+                <w:rFonts w:ascii="微软雅黑" w:eastAsia="微软雅黑" w:hAnsi="微软雅黑" w:cs="微软雅黑" w:hint="eastAsia"/>
+                <w:sz w:val="24"/>
+                <w:szCs w:val="24"/>
+              </w:rPr>
+              <w:t>添加</w:t>
+            </w:r>
+            <w:r>
+              <w:rPr>
+                <w:rFonts w:ascii="微软雅黑" w:eastAsia="微软雅黑" w:hAnsi="微软雅黑" w:cs="微软雅黑"/>
+                <w:sz w:val="24"/>
+                <w:szCs w:val="24"/>
+              </w:rPr>
+              <w:t>该订单</w:t>
+            </w:r>
+          </w:p>
+          <w:p>
+            <w:pPr>
+              <w:pStyle w:val="a6"/>
+              <w:numPr>
+                <w:ilvl w:val="0"/>
+                <w:numId w:val="19"/>
+              </w:numPr>
+              <w:ind w:firstLineChars="0"/>
+              <w:rPr>
+                <w:rFonts w:ascii="微软雅黑" w:eastAsia="微软雅黑" w:hAnsi="微软雅黑" w:cs="微软雅黑"/>
+                <w:sz w:val="24"/>
+                <w:szCs w:val="24"/>
+              </w:rPr>
+            </w:pPr>
+            <w:r>
+              <w:rPr>
+                <w:rFonts w:ascii="微软雅黑" w:eastAsia="微软雅黑" w:hAnsi="微软雅黑" w:cs="微软雅黑" w:hint="eastAsia"/>
+                <w:sz w:val="24"/>
+                <w:szCs w:val="24"/>
+              </w:rPr>
+              <w:t>订单号为系统自动生成</w:t>
+            </w:r>
+          </w:p>
+        </w:tc>
+      </w:tr>
+    </w:tbl>
+    <w:p/>
+    <w:p/>
+    <w:p>
+      <w:pPr>
+        <w:pStyle w:val="2"/>
+      </w:pPr>
+      <w:bookmarkStart w:id="10" w:name="_Toc431675684"/>
+      <w:r>
+        <w:rPr>
+          <w:rFonts w:hint="eastAsia"/>
+        </w:rPr>
+        <w:t>用例</w:t>
+      </w:r>
+      <w:r>
+        <w:t>3.</w:t>
+      </w:r>
+      <w:r>
+        <w:rPr>
+          <w:rFonts w:hint="eastAsia"/>
+        </w:rPr>
+        <w:t>收件信息输入</w:t>
       </w:r>
       <w:bookmarkEnd w:id="10"/>
     </w:p>
@@ -8966,1441 +10399,6 @@
             <w:tcBorders>
               <w:top w:val="single" w:sz="12" w:space="0" w:color="9999FF"/>
               <w:left w:val="single" w:sz="12" w:space="0" w:color="9999FF"/>
-              <w:bottom w:val="single" w:sz="8" w:space="0" w:color="9999FF"/>
-              <w:right w:val="single" w:sz="8" w:space="0" w:color="9999FF"/>
-            </w:tcBorders>
-            <w:shd w:val="clear" w:color="auto" w:fill="CCCCFF"/>
-          </w:tcPr>
-          <w:p>
-            <w:pPr>
-              <w:rPr>
-                <w:rFonts w:ascii="微软雅黑" w:eastAsia="微软雅黑" w:hAnsi="微软雅黑" w:cs="微软雅黑"/>
-                <w:b/>
-                <w:sz w:val="24"/>
-                <w:szCs w:val="24"/>
-              </w:rPr>
-            </w:pPr>
-            <w:r>
-              <w:rPr>
-                <w:rFonts w:ascii="微软雅黑" w:eastAsia="微软雅黑" w:hAnsi="微软雅黑" w:cs="微软雅黑"/>
-                <w:b/>
-                <w:sz w:val="24"/>
-                <w:szCs w:val="24"/>
-              </w:rPr>
-              <w:t>ID</w:t>
-            </w:r>
-          </w:p>
-        </w:tc>
-        <w:tc>
-          <w:tcPr>
-            <w:tcW w:w="3503" w:type="dxa"/>
-            <w:tcBorders>
-              <w:top w:val="single" w:sz="12" w:space="0" w:color="9999FF"/>
-              <w:left w:val="single" w:sz="8" w:space="0" w:color="9999FF"/>
-              <w:bottom w:val="single" w:sz="8" w:space="0" w:color="9999FF"/>
-              <w:right w:val="single" w:sz="8" w:space="0" w:color="9999FF"/>
-            </w:tcBorders>
-            <w:shd w:val="clear" w:color="auto" w:fill="F2FAF3"/>
-          </w:tcPr>
-          <w:p>
-            <w:pPr>
-              <w:rPr>
-                <w:rFonts w:ascii="微软雅黑" w:eastAsia="微软雅黑" w:hAnsi="微软雅黑" w:cs="微软雅黑"/>
-                <w:sz w:val="24"/>
-                <w:szCs w:val="24"/>
-              </w:rPr>
-            </w:pPr>
-            <w:r>
-              <w:rPr>
-                <w:rFonts w:ascii="微软雅黑" w:eastAsia="微软雅黑" w:hAnsi="微软雅黑" w:cs="微软雅黑" w:hint="eastAsia"/>
-                <w:sz w:val="24"/>
-                <w:szCs w:val="24"/>
-              </w:rPr>
-              <w:t>2</w:t>
-            </w:r>
-          </w:p>
-        </w:tc>
-        <w:tc>
-          <w:tcPr>
-            <w:tcW w:w="1981" w:type="dxa"/>
-            <w:tcBorders>
-              <w:top w:val="single" w:sz="12" w:space="0" w:color="9999FF"/>
-              <w:left w:val="single" w:sz="8" w:space="0" w:color="9999FF"/>
-              <w:bottom w:val="single" w:sz="8" w:space="0" w:color="9999FF"/>
-              <w:right w:val="single" w:sz="8" w:space="0" w:color="9999FF"/>
-            </w:tcBorders>
-            <w:shd w:val="clear" w:color="auto" w:fill="CCCCFF"/>
-          </w:tcPr>
-          <w:p>
-            <w:pPr>
-              <w:rPr>
-                <w:rFonts w:ascii="微软雅黑" w:eastAsia="微软雅黑" w:hAnsi="微软雅黑" w:cs="微软雅黑"/>
-                <w:b/>
-                <w:sz w:val="24"/>
-                <w:szCs w:val="24"/>
-              </w:rPr>
-            </w:pPr>
-            <w:r>
-              <w:rPr>
-                <w:rFonts w:ascii="微软雅黑" w:eastAsia="微软雅黑" w:hAnsi="微软雅黑" w:cs="微软雅黑" w:hint="eastAsia"/>
-                <w:b/>
-                <w:sz w:val="24"/>
-                <w:szCs w:val="24"/>
-              </w:rPr>
-              <w:t>名称</w:t>
-            </w:r>
-          </w:p>
-        </w:tc>
-        <w:tc>
-          <w:tcPr>
-            <w:tcW w:w="2692" w:type="dxa"/>
-            <w:tcBorders>
-              <w:top w:val="single" w:sz="12" w:space="0" w:color="9999FF"/>
-              <w:left w:val="single" w:sz="8" w:space="0" w:color="9999FF"/>
-              <w:bottom w:val="single" w:sz="8" w:space="0" w:color="9999FF"/>
-              <w:right w:val="single" w:sz="12" w:space="0" w:color="9999FF"/>
-            </w:tcBorders>
-            <w:shd w:val="clear" w:color="auto" w:fill="F2FAF3"/>
-          </w:tcPr>
-          <w:p>
-            <w:pPr>
-              <w:rPr>
-                <w:rFonts w:ascii="微软雅黑" w:eastAsia="微软雅黑" w:hAnsi="微软雅黑" w:cs="微软雅黑"/>
-                <w:sz w:val="24"/>
-                <w:szCs w:val="24"/>
-              </w:rPr>
-            </w:pPr>
-            <w:r>
-              <w:rPr>
-                <w:rFonts w:ascii="微软雅黑" w:eastAsia="微软雅黑" w:hAnsi="微软雅黑" w:cs="微软雅黑"/>
-                <w:sz w:val="24"/>
-                <w:szCs w:val="24"/>
-              </w:rPr>
-              <w:t>订单信息输入</w:t>
-            </w:r>
-          </w:p>
-        </w:tc>
-      </w:tr>
-      <w:tr>
-        <w:tc>
-          <w:tcPr>
-            <w:tcW w:w="1322" w:type="dxa"/>
-            <w:tcBorders>
-              <w:top w:val="single" w:sz="12" w:space="0" w:color="9999FF"/>
-              <w:left w:val="single" w:sz="12" w:space="0" w:color="9999FF"/>
-              <w:bottom w:val="single" w:sz="8" w:space="0" w:color="9999FF"/>
-              <w:right w:val="single" w:sz="8" w:space="0" w:color="9999FF"/>
-            </w:tcBorders>
-            <w:shd w:val="clear" w:color="auto" w:fill="CCCCFF"/>
-          </w:tcPr>
-          <w:p>
-            <w:pPr>
-              <w:rPr>
-                <w:rFonts w:ascii="微软雅黑" w:eastAsia="微软雅黑" w:hAnsi="微软雅黑" w:cs="微软雅黑"/>
-                <w:b/>
-                <w:sz w:val="24"/>
-                <w:szCs w:val="24"/>
-              </w:rPr>
-            </w:pPr>
-            <w:r>
-              <w:rPr>
-                <w:rFonts w:ascii="微软雅黑" w:eastAsia="微软雅黑" w:hAnsi="微软雅黑" w:cs="微软雅黑" w:hint="eastAsia"/>
-                <w:b/>
-                <w:sz w:val="24"/>
-                <w:szCs w:val="24"/>
-              </w:rPr>
-              <w:t>创建者</w:t>
-            </w:r>
-          </w:p>
-        </w:tc>
-        <w:tc>
-          <w:tcPr>
-            <w:tcW w:w="3503" w:type="dxa"/>
-            <w:tcBorders>
-              <w:top w:val="single" w:sz="12" w:space="0" w:color="9999FF"/>
-              <w:left w:val="single" w:sz="8" w:space="0" w:color="9999FF"/>
-              <w:bottom w:val="single" w:sz="8" w:space="0" w:color="9999FF"/>
-              <w:right w:val="single" w:sz="8" w:space="0" w:color="9999FF"/>
-            </w:tcBorders>
-            <w:shd w:val="clear" w:color="auto" w:fill="F2FAF3"/>
-          </w:tcPr>
-          <w:p>
-            <w:pPr>
-              <w:rPr>
-                <w:rFonts w:ascii="微软雅黑" w:eastAsia="微软雅黑" w:hAnsi="微软雅黑" w:cs="微软雅黑"/>
-                <w:sz w:val="24"/>
-                <w:szCs w:val="24"/>
-              </w:rPr>
-            </w:pPr>
-            <w:proofErr w:type="gramStart"/>
-            <w:r>
-              <w:rPr>
-                <w:rFonts w:ascii="微软雅黑" w:eastAsia="微软雅黑" w:hAnsi="微软雅黑" w:cs="微软雅黑"/>
-                <w:sz w:val="24"/>
-                <w:szCs w:val="24"/>
-              </w:rPr>
-              <w:t>杨雁飞</w:t>
-            </w:r>
-            <w:proofErr w:type="gramEnd"/>
-          </w:p>
-        </w:tc>
-        <w:tc>
-          <w:tcPr>
-            <w:tcW w:w="1981" w:type="dxa"/>
-            <w:tcBorders>
-              <w:top w:val="single" w:sz="12" w:space="0" w:color="9999FF"/>
-              <w:left w:val="single" w:sz="8" w:space="0" w:color="9999FF"/>
-              <w:bottom w:val="single" w:sz="8" w:space="0" w:color="9999FF"/>
-              <w:right w:val="single" w:sz="8" w:space="0" w:color="9999FF"/>
-            </w:tcBorders>
-            <w:shd w:val="clear" w:color="auto" w:fill="CCCCFF"/>
-          </w:tcPr>
-          <w:p>
-            <w:pPr>
-              <w:rPr>
-                <w:rFonts w:ascii="微软雅黑" w:eastAsia="微软雅黑" w:hAnsi="微软雅黑" w:cs="微软雅黑"/>
-                <w:b/>
-                <w:sz w:val="24"/>
-                <w:szCs w:val="24"/>
-              </w:rPr>
-            </w:pPr>
-            <w:r>
-              <w:rPr>
-                <w:rFonts w:ascii="微软雅黑" w:eastAsia="微软雅黑" w:hAnsi="微软雅黑" w:cs="微软雅黑" w:hint="eastAsia"/>
-                <w:b/>
-                <w:sz w:val="24"/>
-                <w:szCs w:val="24"/>
-              </w:rPr>
-              <w:t>最后一次更新者</w:t>
-            </w:r>
-          </w:p>
-        </w:tc>
-        <w:tc>
-          <w:tcPr>
-            <w:tcW w:w="2692" w:type="dxa"/>
-            <w:tcBorders>
-              <w:top w:val="single" w:sz="12" w:space="0" w:color="9999FF"/>
-              <w:left w:val="single" w:sz="8" w:space="0" w:color="9999FF"/>
-              <w:bottom w:val="single" w:sz="8" w:space="0" w:color="9999FF"/>
-              <w:right w:val="single" w:sz="12" w:space="0" w:color="9999FF"/>
-            </w:tcBorders>
-            <w:shd w:val="clear" w:color="auto" w:fill="F2FAF3"/>
-          </w:tcPr>
-          <w:p>
-            <w:pPr>
-              <w:rPr>
-                <w:rFonts w:ascii="微软雅黑" w:eastAsia="微软雅黑" w:hAnsi="微软雅黑" w:cs="微软雅黑"/>
-                <w:sz w:val="24"/>
-                <w:szCs w:val="24"/>
-              </w:rPr>
-            </w:pPr>
-            <w:proofErr w:type="gramStart"/>
-            <w:r>
-              <w:rPr>
-                <w:rFonts w:ascii="微软雅黑" w:eastAsia="微软雅黑" w:hAnsi="微软雅黑" w:cs="微软雅黑"/>
-                <w:sz w:val="24"/>
-                <w:szCs w:val="24"/>
-              </w:rPr>
-              <w:t>杨雁飞</w:t>
-            </w:r>
-            <w:proofErr w:type="gramEnd"/>
-          </w:p>
-        </w:tc>
-      </w:tr>
-      <w:tr>
-        <w:tc>
-          <w:tcPr>
-            <w:tcW w:w="1322" w:type="dxa"/>
-            <w:tcBorders>
-              <w:top w:val="single" w:sz="12" w:space="0" w:color="9999FF"/>
-              <w:left w:val="single" w:sz="12" w:space="0" w:color="9999FF"/>
-              <w:bottom w:val="single" w:sz="8" w:space="0" w:color="9999FF"/>
-              <w:right w:val="single" w:sz="8" w:space="0" w:color="9999FF"/>
-            </w:tcBorders>
-            <w:shd w:val="clear" w:color="auto" w:fill="CCCCFF"/>
-          </w:tcPr>
-          <w:p>
-            <w:pPr>
-              <w:rPr>
-                <w:rFonts w:ascii="微软雅黑" w:eastAsia="微软雅黑" w:hAnsi="微软雅黑" w:cs="微软雅黑"/>
-                <w:b/>
-                <w:sz w:val="24"/>
-                <w:szCs w:val="24"/>
-              </w:rPr>
-            </w:pPr>
-            <w:r>
-              <w:rPr>
-                <w:rFonts w:ascii="微软雅黑" w:eastAsia="微软雅黑" w:hAnsi="微软雅黑" w:cs="微软雅黑" w:hint="eastAsia"/>
-                <w:b/>
-                <w:sz w:val="24"/>
-                <w:szCs w:val="24"/>
-              </w:rPr>
-              <w:t>创建日期</w:t>
-            </w:r>
-          </w:p>
-        </w:tc>
-        <w:tc>
-          <w:tcPr>
-            <w:tcW w:w="3503" w:type="dxa"/>
-            <w:tcBorders>
-              <w:top w:val="single" w:sz="12" w:space="0" w:color="9999FF"/>
-              <w:left w:val="single" w:sz="8" w:space="0" w:color="9999FF"/>
-              <w:bottom w:val="single" w:sz="8" w:space="0" w:color="9999FF"/>
-              <w:right w:val="single" w:sz="8" w:space="0" w:color="9999FF"/>
-            </w:tcBorders>
-            <w:shd w:val="clear" w:color="auto" w:fill="F2FAF3"/>
-          </w:tcPr>
-          <w:p>
-            <w:pPr>
-              <w:rPr>
-                <w:rFonts w:ascii="微软雅黑" w:eastAsia="微软雅黑" w:hAnsi="微软雅黑" w:cs="微软雅黑"/>
-                <w:sz w:val="24"/>
-                <w:szCs w:val="24"/>
-              </w:rPr>
-            </w:pPr>
-            <w:r>
-              <w:rPr>
-                <w:rFonts w:ascii="微软雅黑" w:eastAsia="微软雅黑" w:hAnsi="微软雅黑" w:cs="微软雅黑" w:hint="eastAsia"/>
-                <w:sz w:val="24"/>
-                <w:szCs w:val="24"/>
-              </w:rPr>
-              <w:t>2015/9/28</w:t>
-            </w:r>
-          </w:p>
-        </w:tc>
-        <w:tc>
-          <w:tcPr>
-            <w:tcW w:w="1981" w:type="dxa"/>
-            <w:tcBorders>
-              <w:top w:val="single" w:sz="12" w:space="0" w:color="9999FF"/>
-              <w:left w:val="single" w:sz="8" w:space="0" w:color="9999FF"/>
-              <w:bottom w:val="single" w:sz="8" w:space="0" w:color="9999FF"/>
-              <w:right w:val="single" w:sz="8" w:space="0" w:color="9999FF"/>
-            </w:tcBorders>
-            <w:shd w:val="clear" w:color="auto" w:fill="CCCCFF"/>
-          </w:tcPr>
-          <w:p>
-            <w:pPr>
-              <w:rPr>
-                <w:rFonts w:ascii="微软雅黑" w:eastAsia="微软雅黑" w:hAnsi="微软雅黑" w:cs="微软雅黑"/>
-                <w:b/>
-                <w:sz w:val="24"/>
-                <w:szCs w:val="24"/>
-              </w:rPr>
-            </w:pPr>
-            <w:r>
-              <w:rPr>
-                <w:rFonts w:ascii="微软雅黑" w:eastAsia="微软雅黑" w:hAnsi="微软雅黑" w:cs="微软雅黑" w:hint="eastAsia"/>
-                <w:b/>
-                <w:sz w:val="24"/>
-                <w:szCs w:val="24"/>
-              </w:rPr>
-              <w:t>最后更新日期</w:t>
-            </w:r>
-          </w:p>
-        </w:tc>
-        <w:tc>
-          <w:tcPr>
-            <w:tcW w:w="2692" w:type="dxa"/>
-            <w:tcBorders>
-              <w:top w:val="single" w:sz="12" w:space="0" w:color="9999FF"/>
-              <w:left w:val="single" w:sz="8" w:space="0" w:color="9999FF"/>
-              <w:bottom w:val="single" w:sz="8" w:space="0" w:color="9999FF"/>
-              <w:right w:val="single" w:sz="12" w:space="0" w:color="9999FF"/>
-            </w:tcBorders>
-            <w:shd w:val="clear" w:color="auto" w:fill="F2FAF3"/>
-          </w:tcPr>
-          <w:p>
-            <w:pPr>
-              <w:rPr>
-                <w:rFonts w:ascii="微软雅黑" w:eastAsia="微软雅黑" w:hAnsi="微软雅黑" w:cs="微软雅黑"/>
-                <w:sz w:val="24"/>
-                <w:szCs w:val="24"/>
-              </w:rPr>
-            </w:pPr>
-            <w:r>
-              <w:rPr>
-                <w:rFonts w:ascii="微软雅黑" w:eastAsia="微软雅黑" w:hAnsi="微软雅黑" w:cs="微软雅黑" w:hint="eastAsia"/>
-                <w:sz w:val="24"/>
-                <w:szCs w:val="24"/>
-              </w:rPr>
-              <w:t>2015/10/</w:t>
-            </w:r>
-            <w:r>
-              <w:rPr>
-                <w:rFonts w:ascii="微软雅黑" w:eastAsia="微软雅黑" w:hAnsi="微软雅黑" w:cs="微软雅黑" w:hint="eastAsia"/>
-                <w:sz w:val="24"/>
-                <w:szCs w:val="24"/>
-              </w:rPr>
-              <w:t>8</w:t>
-            </w:r>
-          </w:p>
-        </w:tc>
-      </w:tr>
-      <w:tr>
-        <w:tblPrEx>
-          <w:tblBorders>
-            <w:top w:val="single" w:sz="12" w:space="0" w:color="9999FF"/>
-            <w:left w:val="single" w:sz="12" w:space="0" w:color="9999FF"/>
-            <w:bottom w:val="single" w:sz="12" w:space="0" w:color="9999FF"/>
-            <w:right w:val="single" w:sz="12" w:space="0" w:color="9999FF"/>
-            <w:insideH w:val="none" w:sz="0" w:space="0" w:color="auto"/>
-            <w:insideV w:val="none" w:sz="0" w:space="0" w:color="auto"/>
-          </w:tblBorders>
-        </w:tblPrEx>
-        <w:trPr>
-          <w:tblHeader/>
-        </w:trPr>
-        <w:tc>
-          <w:tcPr>
-            <w:tcW w:w="1322" w:type="dxa"/>
-            <w:tcBorders>
-              <w:top w:val="single" w:sz="8" w:space="0" w:color="9999FF"/>
-              <w:bottom w:val="single" w:sz="8" w:space="0" w:color="9999FF"/>
-              <w:right w:val="single" w:sz="8" w:space="0" w:color="9999FF"/>
-            </w:tcBorders>
-            <w:shd w:val="clear" w:color="auto" w:fill="CCCCFF"/>
-            <w:vAlign w:val="center"/>
-          </w:tcPr>
-          <w:p>
-            <w:pPr>
-              <w:rPr>
-                <w:rFonts w:ascii="微软雅黑" w:eastAsia="微软雅黑" w:hAnsi="微软雅黑" w:cs="微软雅黑"/>
-                <w:b/>
-                <w:sz w:val="24"/>
-                <w:szCs w:val="24"/>
-              </w:rPr>
-            </w:pPr>
-            <w:r>
-              <w:rPr>
-                <w:rFonts w:ascii="微软雅黑" w:eastAsia="微软雅黑" w:hAnsi="微软雅黑" w:cs="微软雅黑" w:hint="eastAsia"/>
-                <w:b/>
-                <w:sz w:val="24"/>
-                <w:szCs w:val="24"/>
-              </w:rPr>
-              <w:t>参与者</w:t>
-            </w:r>
-          </w:p>
-        </w:tc>
-        <w:tc>
-          <w:tcPr>
-            <w:tcW w:w="8176" w:type="dxa"/>
-            <w:gridSpan w:val="3"/>
-            <w:tcBorders>
-              <w:top w:val="single" w:sz="8" w:space="0" w:color="9999FF"/>
-              <w:left w:val="single" w:sz="8" w:space="0" w:color="9999FF"/>
-              <w:bottom w:val="single" w:sz="8" w:space="0" w:color="9999FF"/>
-            </w:tcBorders>
-            <w:shd w:val="clear" w:color="auto" w:fill="F1FAF3"/>
-          </w:tcPr>
-          <w:p>
-            <w:pPr>
-              <w:rPr>
-                <w:rFonts w:ascii="微软雅黑" w:eastAsia="微软雅黑" w:hAnsi="微软雅黑" w:cs="微软雅黑"/>
-                <w:sz w:val="24"/>
-                <w:szCs w:val="24"/>
-              </w:rPr>
-            </w:pPr>
-            <w:r>
-              <w:rPr>
-                <w:rFonts w:ascii="微软雅黑" w:eastAsia="微软雅黑" w:hAnsi="微软雅黑" w:cs="微软雅黑"/>
-                <w:sz w:val="24"/>
-                <w:szCs w:val="24"/>
-              </w:rPr>
-              <w:t>快递员</w:t>
-            </w:r>
-            <w:r>
-              <w:rPr>
-                <w:rFonts w:ascii="微软雅黑" w:eastAsia="微软雅黑" w:hAnsi="微软雅黑" w:cs="微软雅黑" w:hint="eastAsia"/>
-                <w:sz w:val="24"/>
-                <w:szCs w:val="24"/>
-              </w:rPr>
-              <w:t>，</w:t>
-            </w:r>
-            <w:r>
-              <w:rPr>
-                <w:rFonts w:ascii="微软雅黑" w:eastAsia="微软雅黑" w:hAnsi="微软雅黑" w:cs="微软雅黑"/>
-                <w:sz w:val="24"/>
-                <w:szCs w:val="24"/>
-              </w:rPr>
-              <w:t>目标是</w:t>
-            </w:r>
-            <w:r>
-              <w:rPr>
-                <w:rFonts w:ascii="微软雅黑" w:eastAsia="微软雅黑" w:hAnsi="微软雅黑" w:cs="微软雅黑" w:hint="eastAsia"/>
-                <w:sz w:val="24"/>
-                <w:szCs w:val="24"/>
-              </w:rPr>
-              <w:t>将订单信息录入系统</w:t>
-            </w:r>
-          </w:p>
-        </w:tc>
-      </w:tr>
-      <w:tr>
-        <w:tblPrEx>
-          <w:tblBorders>
-            <w:top w:val="single" w:sz="12" w:space="0" w:color="9999FF"/>
-            <w:left w:val="single" w:sz="12" w:space="0" w:color="9999FF"/>
-            <w:bottom w:val="single" w:sz="12" w:space="0" w:color="9999FF"/>
-            <w:right w:val="single" w:sz="12" w:space="0" w:color="9999FF"/>
-            <w:insideH w:val="none" w:sz="0" w:space="0" w:color="auto"/>
-            <w:insideV w:val="none" w:sz="0" w:space="0" w:color="auto"/>
-          </w:tblBorders>
-        </w:tblPrEx>
-        <w:trPr>
-          <w:tblHeader/>
-        </w:trPr>
-        <w:tc>
-          <w:tcPr>
-            <w:tcW w:w="1322" w:type="dxa"/>
-            <w:tcBorders>
-              <w:top w:val="single" w:sz="8" w:space="0" w:color="9999FF"/>
-              <w:bottom w:val="single" w:sz="8" w:space="0" w:color="9999FF"/>
-              <w:right w:val="single" w:sz="8" w:space="0" w:color="9999FF"/>
-            </w:tcBorders>
-            <w:shd w:val="clear" w:color="auto" w:fill="CCCCFF"/>
-          </w:tcPr>
-          <w:p>
-            <w:pPr>
-              <w:rPr>
-                <w:rFonts w:ascii="微软雅黑" w:eastAsia="微软雅黑" w:hAnsi="微软雅黑" w:cs="微软雅黑"/>
-                <w:b/>
-                <w:sz w:val="24"/>
-                <w:szCs w:val="24"/>
-              </w:rPr>
-            </w:pPr>
-            <w:r>
-              <w:rPr>
-                <w:rFonts w:ascii="微软雅黑" w:eastAsia="微软雅黑" w:hAnsi="微软雅黑" w:cs="微软雅黑" w:hint="eastAsia"/>
-                <w:b/>
-                <w:sz w:val="24"/>
-                <w:szCs w:val="24"/>
-              </w:rPr>
-              <w:t>触发条件</w:t>
-            </w:r>
-          </w:p>
-        </w:tc>
-        <w:tc>
-          <w:tcPr>
-            <w:tcW w:w="8176" w:type="dxa"/>
-            <w:gridSpan w:val="3"/>
-            <w:tcBorders>
-              <w:top w:val="single" w:sz="8" w:space="0" w:color="9999FF"/>
-              <w:left w:val="single" w:sz="8" w:space="0" w:color="9999FF"/>
-              <w:bottom w:val="single" w:sz="8" w:space="0" w:color="9999FF"/>
-            </w:tcBorders>
-            <w:shd w:val="clear" w:color="auto" w:fill="F1FAF3"/>
-          </w:tcPr>
-          <w:p>
-            <w:pPr>
-              <w:tabs>
-                <w:tab w:val="left" w:pos="708"/>
-              </w:tabs>
-              <w:rPr>
-                <w:rFonts w:ascii="微软雅黑" w:eastAsia="微软雅黑" w:hAnsi="微软雅黑" w:cs="微软雅黑"/>
-                <w:sz w:val="24"/>
-                <w:szCs w:val="24"/>
-              </w:rPr>
-            </w:pPr>
-            <w:r>
-              <w:rPr>
-                <w:rFonts w:ascii="微软雅黑" w:eastAsia="微软雅黑" w:hAnsi="微软雅黑" w:cs="微软雅黑"/>
-                <w:sz w:val="24"/>
-                <w:szCs w:val="24"/>
-              </w:rPr>
-              <w:t>快递员得到订单的各种信息</w:t>
-            </w:r>
-            <w:r>
-              <w:rPr>
-                <w:rFonts w:ascii="微软雅黑" w:eastAsia="微软雅黑" w:hAnsi="微软雅黑" w:cs="微软雅黑" w:hint="eastAsia"/>
-                <w:sz w:val="24"/>
-                <w:szCs w:val="24"/>
-              </w:rPr>
-              <w:t>，</w:t>
-            </w:r>
-            <w:r>
-              <w:rPr>
-                <w:rFonts w:ascii="微软雅黑" w:eastAsia="微软雅黑" w:hAnsi="微软雅黑" w:cs="微软雅黑"/>
-                <w:sz w:val="24"/>
-                <w:szCs w:val="24"/>
-              </w:rPr>
-              <w:t>欲将订单录入系统之中</w:t>
-            </w:r>
-          </w:p>
-        </w:tc>
-      </w:tr>
-      <w:tr>
-        <w:tblPrEx>
-          <w:tblBorders>
-            <w:top w:val="single" w:sz="12" w:space="0" w:color="9999FF"/>
-            <w:left w:val="single" w:sz="12" w:space="0" w:color="9999FF"/>
-            <w:bottom w:val="single" w:sz="12" w:space="0" w:color="9999FF"/>
-            <w:right w:val="single" w:sz="12" w:space="0" w:color="9999FF"/>
-            <w:insideH w:val="none" w:sz="0" w:space="0" w:color="auto"/>
-            <w:insideV w:val="none" w:sz="0" w:space="0" w:color="auto"/>
-          </w:tblBorders>
-        </w:tblPrEx>
-        <w:trPr>
-          <w:tblHeader/>
-        </w:trPr>
-        <w:tc>
-          <w:tcPr>
-            <w:tcW w:w="1322" w:type="dxa"/>
-            <w:tcBorders>
-              <w:top w:val="single" w:sz="8" w:space="0" w:color="9999FF"/>
-              <w:bottom w:val="single" w:sz="8" w:space="0" w:color="9999FF"/>
-              <w:right w:val="single" w:sz="8" w:space="0" w:color="9999FF"/>
-            </w:tcBorders>
-            <w:shd w:val="clear" w:color="auto" w:fill="CCCCFF"/>
-          </w:tcPr>
-          <w:p>
-            <w:pPr>
-              <w:rPr>
-                <w:rFonts w:ascii="微软雅黑" w:eastAsia="微软雅黑" w:hAnsi="微软雅黑" w:cs="微软雅黑"/>
-                <w:b/>
-                <w:sz w:val="24"/>
-                <w:szCs w:val="24"/>
-              </w:rPr>
-            </w:pPr>
-            <w:r>
-              <w:rPr>
-                <w:rFonts w:ascii="微软雅黑" w:eastAsia="微软雅黑" w:hAnsi="微软雅黑" w:cs="微软雅黑" w:hint="eastAsia"/>
-                <w:b/>
-                <w:sz w:val="24"/>
-                <w:szCs w:val="24"/>
-              </w:rPr>
-              <w:t>前置条件</w:t>
-            </w:r>
-          </w:p>
-        </w:tc>
-        <w:tc>
-          <w:tcPr>
-            <w:tcW w:w="8176" w:type="dxa"/>
-            <w:gridSpan w:val="3"/>
-            <w:tcBorders>
-              <w:top w:val="single" w:sz="8" w:space="0" w:color="9999FF"/>
-              <w:left w:val="single" w:sz="8" w:space="0" w:color="9999FF"/>
-              <w:bottom w:val="single" w:sz="8" w:space="0" w:color="9999FF"/>
-            </w:tcBorders>
-            <w:shd w:val="clear" w:color="auto" w:fill="F1FAF3"/>
-          </w:tcPr>
-          <w:p>
-            <w:pPr>
-              <w:rPr>
-                <w:rFonts w:ascii="微软雅黑" w:eastAsia="微软雅黑" w:hAnsi="微软雅黑" w:cs="微软雅黑"/>
-                <w:sz w:val="24"/>
-                <w:szCs w:val="24"/>
-              </w:rPr>
-            </w:pPr>
-            <w:r>
-              <w:rPr>
-                <w:rFonts w:ascii="微软雅黑" w:eastAsia="微软雅黑" w:hAnsi="微软雅黑" w:cs="微软雅黑" w:hint="eastAsia"/>
-                <w:sz w:val="24"/>
-                <w:szCs w:val="24"/>
-              </w:rPr>
-              <w:t>快递员已经被识别和授权</w:t>
-            </w:r>
-          </w:p>
-        </w:tc>
-      </w:tr>
-      <w:tr>
-        <w:tblPrEx>
-          <w:tblBorders>
-            <w:top w:val="single" w:sz="12" w:space="0" w:color="9999FF"/>
-            <w:left w:val="single" w:sz="12" w:space="0" w:color="9999FF"/>
-            <w:bottom w:val="single" w:sz="12" w:space="0" w:color="9999FF"/>
-            <w:right w:val="single" w:sz="12" w:space="0" w:color="9999FF"/>
-            <w:insideH w:val="none" w:sz="0" w:space="0" w:color="auto"/>
-            <w:insideV w:val="none" w:sz="0" w:space="0" w:color="auto"/>
-          </w:tblBorders>
-        </w:tblPrEx>
-        <w:trPr>
-          <w:tblHeader/>
-        </w:trPr>
-        <w:tc>
-          <w:tcPr>
-            <w:tcW w:w="1322" w:type="dxa"/>
-            <w:tcBorders>
-              <w:top w:val="single" w:sz="8" w:space="0" w:color="9999FF"/>
-              <w:bottom w:val="single" w:sz="8" w:space="0" w:color="9999FF"/>
-              <w:right w:val="single" w:sz="8" w:space="0" w:color="9999FF"/>
-            </w:tcBorders>
-            <w:shd w:val="clear" w:color="auto" w:fill="CCCCFF"/>
-          </w:tcPr>
-          <w:p>
-            <w:pPr>
-              <w:rPr>
-                <w:rFonts w:ascii="微软雅黑" w:eastAsia="微软雅黑" w:hAnsi="微软雅黑" w:cs="微软雅黑"/>
-                <w:b/>
-                <w:sz w:val="24"/>
-                <w:szCs w:val="24"/>
-              </w:rPr>
-            </w:pPr>
-            <w:r>
-              <w:rPr>
-                <w:rFonts w:ascii="微软雅黑" w:eastAsia="微软雅黑" w:hAnsi="微软雅黑" w:cs="微软雅黑" w:hint="eastAsia"/>
-                <w:b/>
-                <w:sz w:val="24"/>
-                <w:szCs w:val="24"/>
-              </w:rPr>
-              <w:t>后置条件</w:t>
-            </w:r>
-          </w:p>
-        </w:tc>
-        <w:tc>
-          <w:tcPr>
-            <w:tcW w:w="8176" w:type="dxa"/>
-            <w:gridSpan w:val="3"/>
-            <w:tcBorders>
-              <w:top w:val="single" w:sz="8" w:space="0" w:color="9999FF"/>
-              <w:left w:val="single" w:sz="8" w:space="0" w:color="9999FF"/>
-              <w:bottom w:val="single" w:sz="8" w:space="0" w:color="9999FF"/>
-            </w:tcBorders>
-            <w:shd w:val="clear" w:color="auto" w:fill="F1FAF3"/>
-          </w:tcPr>
-          <w:p>
-            <w:pPr>
-              <w:rPr>
-                <w:rFonts w:ascii="微软雅黑" w:eastAsia="微软雅黑" w:hAnsi="微软雅黑" w:cs="微软雅黑"/>
-                <w:sz w:val="24"/>
-                <w:szCs w:val="24"/>
-              </w:rPr>
-            </w:pPr>
-            <w:r>
-              <w:rPr>
-                <w:rFonts w:ascii="微软雅黑" w:eastAsia="微软雅黑" w:hAnsi="微软雅黑" w:cs="微软雅黑" w:hint="eastAsia"/>
-                <w:sz w:val="24"/>
-                <w:szCs w:val="24"/>
-              </w:rPr>
-              <w:t>生成草稿状态订单，等待总经理审核</w:t>
-            </w:r>
-          </w:p>
-        </w:tc>
-      </w:tr>
-      <w:tr>
-        <w:tblPrEx>
-          <w:tblBorders>
-            <w:top w:val="single" w:sz="12" w:space="0" w:color="9999FF"/>
-            <w:left w:val="single" w:sz="12" w:space="0" w:color="9999FF"/>
-            <w:bottom w:val="single" w:sz="12" w:space="0" w:color="9999FF"/>
-            <w:right w:val="single" w:sz="12" w:space="0" w:color="9999FF"/>
-            <w:insideH w:val="none" w:sz="0" w:space="0" w:color="auto"/>
-            <w:insideV w:val="none" w:sz="0" w:space="0" w:color="auto"/>
-          </w:tblBorders>
-        </w:tblPrEx>
-        <w:trPr>
-          <w:tblHeader/>
-        </w:trPr>
-        <w:tc>
-          <w:tcPr>
-            <w:tcW w:w="1322" w:type="dxa"/>
-            <w:tcBorders>
-              <w:top w:val="single" w:sz="8" w:space="0" w:color="9999FF"/>
-              <w:bottom w:val="single" w:sz="8" w:space="0" w:color="9999FF"/>
-              <w:right w:val="single" w:sz="8" w:space="0" w:color="9999FF"/>
-            </w:tcBorders>
-            <w:shd w:val="clear" w:color="auto" w:fill="CCCCFF"/>
-          </w:tcPr>
-          <w:p>
-            <w:pPr>
-              <w:rPr>
-                <w:rFonts w:ascii="微软雅黑" w:eastAsia="微软雅黑" w:hAnsi="微软雅黑" w:cs="微软雅黑"/>
-                <w:b/>
-                <w:sz w:val="24"/>
-                <w:szCs w:val="24"/>
-              </w:rPr>
-            </w:pPr>
-            <w:r>
-              <w:rPr>
-                <w:rFonts w:ascii="微软雅黑" w:eastAsia="微软雅黑" w:hAnsi="微软雅黑" w:cs="微软雅黑" w:hint="eastAsia"/>
-                <w:b/>
-                <w:sz w:val="24"/>
-                <w:szCs w:val="24"/>
-              </w:rPr>
-              <w:t>优先级</w:t>
-            </w:r>
-          </w:p>
-        </w:tc>
-        <w:tc>
-          <w:tcPr>
-            <w:tcW w:w="8176" w:type="dxa"/>
-            <w:gridSpan w:val="3"/>
-            <w:tcBorders>
-              <w:top w:val="single" w:sz="8" w:space="0" w:color="9999FF"/>
-              <w:left w:val="single" w:sz="8" w:space="0" w:color="9999FF"/>
-              <w:bottom w:val="single" w:sz="8" w:space="0" w:color="9999FF"/>
-            </w:tcBorders>
-            <w:shd w:val="clear" w:color="auto" w:fill="F1FAF3"/>
-          </w:tcPr>
-          <w:p>
-            <w:pPr>
-              <w:rPr>
-                <w:rFonts w:ascii="微软雅黑" w:eastAsia="微软雅黑" w:hAnsi="微软雅黑" w:cs="微软雅黑"/>
-                <w:sz w:val="24"/>
-                <w:szCs w:val="24"/>
-              </w:rPr>
-            </w:pPr>
-            <w:r>
-              <w:rPr>
-                <w:rFonts w:ascii="微软雅黑" w:eastAsia="微软雅黑" w:hAnsi="微软雅黑" w:cs="微软雅黑"/>
-                <w:sz w:val="24"/>
-                <w:szCs w:val="24"/>
-              </w:rPr>
-              <w:t>高</w:t>
-            </w:r>
-          </w:p>
-        </w:tc>
-      </w:tr>
-      <w:tr>
-        <w:tblPrEx>
-          <w:tblBorders>
-            <w:top w:val="single" w:sz="12" w:space="0" w:color="9999FF"/>
-            <w:left w:val="single" w:sz="12" w:space="0" w:color="9999FF"/>
-            <w:bottom w:val="single" w:sz="12" w:space="0" w:color="9999FF"/>
-            <w:right w:val="single" w:sz="12" w:space="0" w:color="9999FF"/>
-            <w:insideH w:val="none" w:sz="0" w:space="0" w:color="auto"/>
-            <w:insideV w:val="none" w:sz="0" w:space="0" w:color="auto"/>
-          </w:tblBorders>
-        </w:tblPrEx>
-        <w:trPr>
-          <w:tblHeader/>
-        </w:trPr>
-        <w:tc>
-          <w:tcPr>
-            <w:tcW w:w="1322" w:type="dxa"/>
-            <w:tcBorders>
-              <w:top w:val="single" w:sz="8" w:space="0" w:color="9999FF"/>
-              <w:bottom w:val="single" w:sz="8" w:space="0" w:color="9999FF"/>
-              <w:right w:val="single" w:sz="8" w:space="0" w:color="9999FF"/>
-            </w:tcBorders>
-            <w:shd w:val="clear" w:color="auto" w:fill="CCCCFF"/>
-            <w:vAlign w:val="center"/>
-          </w:tcPr>
-          <w:p>
-            <w:pPr>
-              <w:jc w:val="center"/>
-              <w:rPr>
-                <w:rFonts w:ascii="微软雅黑" w:eastAsia="微软雅黑" w:hAnsi="微软雅黑" w:cs="微软雅黑"/>
-                <w:b/>
-                <w:sz w:val="24"/>
-                <w:szCs w:val="24"/>
-              </w:rPr>
-            </w:pPr>
-            <w:r>
-              <w:rPr>
-                <w:rFonts w:ascii="微软雅黑" w:eastAsia="微软雅黑" w:hAnsi="微软雅黑" w:cs="微软雅黑" w:hint="eastAsia"/>
-                <w:b/>
-                <w:sz w:val="24"/>
-                <w:szCs w:val="24"/>
-              </w:rPr>
-              <w:t>正常流程</w:t>
-            </w:r>
-          </w:p>
-        </w:tc>
-        <w:tc>
-          <w:tcPr>
-            <w:tcW w:w="8176" w:type="dxa"/>
-            <w:gridSpan w:val="3"/>
-            <w:tcBorders>
-              <w:top w:val="single" w:sz="8" w:space="0" w:color="9999FF"/>
-              <w:left w:val="single" w:sz="8" w:space="0" w:color="9999FF"/>
-              <w:bottom w:val="single" w:sz="8" w:space="0" w:color="9999FF"/>
-            </w:tcBorders>
-            <w:shd w:val="clear" w:color="auto" w:fill="F1FAF3"/>
-          </w:tcPr>
-          <w:p>
-            <w:pPr>
-              <w:rPr>
-                <w:rFonts w:ascii="微软雅黑" w:eastAsia="微软雅黑" w:hAnsi="微软雅黑" w:cs="微软雅黑"/>
-                <w:sz w:val="24"/>
-                <w:szCs w:val="24"/>
-              </w:rPr>
-            </w:pPr>
-            <w:r>
-              <w:rPr>
-                <w:rFonts w:ascii="微软雅黑" w:eastAsia="微软雅黑" w:hAnsi="微软雅黑" w:cs="微软雅黑" w:hint="eastAsia"/>
-                <w:sz w:val="24"/>
-                <w:szCs w:val="24"/>
-              </w:rPr>
-              <w:t>1、</w:t>
-            </w:r>
-            <w:r>
-              <w:rPr>
-                <w:rFonts w:ascii="微软雅黑" w:eastAsia="微软雅黑" w:hAnsi="微软雅黑" w:cs="微软雅黑" w:hint="eastAsia"/>
-                <w:sz w:val="24"/>
-                <w:szCs w:val="24"/>
-              </w:rPr>
-              <w:t>快递员选择输入订单功能</w:t>
-            </w:r>
-          </w:p>
-          <w:p>
-            <w:pPr>
-              <w:rPr>
-                <w:rFonts w:ascii="微软雅黑" w:eastAsia="微软雅黑" w:hAnsi="微软雅黑" w:cs="微软雅黑"/>
-                <w:sz w:val="24"/>
-                <w:szCs w:val="24"/>
-              </w:rPr>
-            </w:pPr>
-            <w:r>
-              <w:rPr>
-                <w:rFonts w:ascii="微软雅黑" w:eastAsia="微软雅黑" w:hAnsi="微软雅黑" w:cs="微软雅黑" w:hint="eastAsia"/>
-                <w:sz w:val="24"/>
-                <w:szCs w:val="24"/>
-              </w:rPr>
-              <w:t>2、系统提示输入订单信息</w:t>
-            </w:r>
-          </w:p>
-          <w:p>
-            <w:pPr>
-              <w:contextualSpacing/>
-              <w:rPr>
-                <w:rFonts w:ascii="微软雅黑" w:eastAsia="微软雅黑" w:hAnsi="微软雅黑"/>
-                <w:sz w:val="24"/>
-                <w:szCs w:val="24"/>
-              </w:rPr>
-            </w:pPr>
-            <w:r>
-              <w:rPr>
-                <w:rFonts w:ascii="微软雅黑" w:eastAsia="微软雅黑" w:hAnsi="微软雅黑" w:cs="微软雅黑" w:hint="eastAsia"/>
-                <w:sz w:val="24"/>
-                <w:szCs w:val="24"/>
-              </w:rPr>
-              <w:t>3、快递员根据要求输入</w:t>
-            </w:r>
-            <w:r>
-              <w:rPr>
-                <w:rFonts w:ascii="微软雅黑" w:eastAsia="微软雅黑" w:hAnsi="微软雅黑" w:hint="eastAsia"/>
-                <w:sz w:val="24"/>
-                <w:szCs w:val="24"/>
-              </w:rPr>
-              <w:t>寄件人姓名、住址、单位、电话、手机，收件人姓名、住址、单位、电话、手机，托运货物信息（原件数、实际重量、体积、内件品名、尺寸），包装费（纸箱、木箱、快递袋、其它），订单条形码号（</w:t>
-            </w:r>
-            <w:r>
-              <w:rPr>
-                <w:rFonts w:ascii="微软雅黑" w:eastAsia="微软雅黑" w:hAnsi="微软雅黑"/>
-                <w:sz w:val="24"/>
-                <w:szCs w:val="24"/>
-              </w:rPr>
-              <w:t>10</w:t>
-            </w:r>
-            <w:r>
-              <w:rPr>
-                <w:rFonts w:ascii="微软雅黑" w:eastAsia="微软雅黑" w:hAnsi="微软雅黑" w:hint="eastAsia"/>
-                <w:sz w:val="24"/>
-                <w:szCs w:val="24"/>
-              </w:rPr>
-              <w:t>位数），经济快递、标准快递、特快，种类</w:t>
-            </w:r>
-          </w:p>
-          <w:p>
-            <w:pPr>
-              <w:contextualSpacing/>
-              <w:rPr>
-                <w:rFonts w:ascii="微软雅黑" w:eastAsia="微软雅黑" w:hAnsi="微软雅黑"/>
-                <w:sz w:val="24"/>
-                <w:szCs w:val="24"/>
-              </w:rPr>
-            </w:pPr>
-            <w:r>
-              <w:rPr>
-                <w:rFonts w:ascii="微软雅黑" w:eastAsia="微软雅黑" w:hAnsi="微软雅黑" w:hint="eastAsia"/>
-                <w:sz w:val="24"/>
-                <w:szCs w:val="24"/>
-              </w:rPr>
-              <w:t>4、系统根据输入信息给出报价和预估时间</w:t>
-            </w:r>
-          </w:p>
-          <w:p>
-            <w:pPr>
-              <w:contextualSpacing/>
-              <w:rPr>
-                <w:rFonts w:ascii="微软雅黑" w:eastAsia="微软雅黑" w:hAnsi="微软雅黑"/>
-                <w:sz w:val="24"/>
-                <w:szCs w:val="24"/>
-              </w:rPr>
-            </w:pPr>
-            <w:r>
-              <w:rPr>
-                <w:rFonts w:ascii="微软雅黑" w:eastAsia="微软雅黑" w:hAnsi="微软雅黑" w:hint="eastAsia"/>
-                <w:sz w:val="24"/>
-                <w:szCs w:val="24"/>
-              </w:rPr>
-              <w:t>5、快递员确认订单信息</w:t>
-            </w:r>
-          </w:p>
-          <w:p>
-            <w:pPr>
-              <w:contextualSpacing/>
-              <w:rPr>
-                <w:rFonts w:ascii="微软雅黑" w:eastAsia="微软雅黑" w:hAnsi="微软雅黑"/>
-                <w:sz w:val="24"/>
-                <w:szCs w:val="24"/>
-              </w:rPr>
-            </w:pPr>
-            <w:r>
-              <w:rPr>
-                <w:rFonts w:ascii="微软雅黑" w:eastAsia="微软雅黑" w:hAnsi="微软雅黑" w:hint="eastAsia"/>
-                <w:sz w:val="24"/>
-                <w:szCs w:val="24"/>
-              </w:rPr>
-              <w:t>6、系统生成草稿状态订单，并记录日志信息，等待总经理审核</w:t>
-            </w:r>
-          </w:p>
-          <w:p>
-            <w:pPr>
-              <w:ind w:firstLineChars="200" w:firstLine="480"/>
-              <w:contextualSpacing/>
-            </w:pPr>
-            <w:r>
-              <w:rPr>
-                <w:rFonts w:ascii="微软雅黑" w:eastAsia="微软雅黑" w:hAnsi="微软雅黑" w:hint="eastAsia"/>
-                <w:sz w:val="24"/>
-                <w:szCs w:val="24"/>
-              </w:rPr>
-              <w:t>重复第3-</w:t>
-            </w:r>
-            <w:r>
-              <w:rPr>
-                <w:rFonts w:ascii="微软雅黑" w:eastAsia="微软雅黑" w:hAnsi="微软雅黑"/>
-                <w:sz w:val="24"/>
-                <w:szCs w:val="24"/>
-              </w:rPr>
-              <w:t>6步直到输入完所有订单</w:t>
-            </w:r>
-          </w:p>
-        </w:tc>
-      </w:tr>
-      <w:tr>
-        <w:tblPrEx>
-          <w:tblBorders>
-            <w:top w:val="single" w:sz="12" w:space="0" w:color="9999FF"/>
-            <w:left w:val="single" w:sz="12" w:space="0" w:color="9999FF"/>
-            <w:bottom w:val="single" w:sz="12" w:space="0" w:color="9999FF"/>
-            <w:right w:val="single" w:sz="12" w:space="0" w:color="9999FF"/>
-            <w:insideH w:val="none" w:sz="0" w:space="0" w:color="auto"/>
-            <w:insideV w:val="none" w:sz="0" w:space="0" w:color="auto"/>
-          </w:tblBorders>
-        </w:tblPrEx>
-        <w:trPr>
-          <w:tblHeader/>
-        </w:trPr>
-        <w:tc>
-          <w:tcPr>
-            <w:tcW w:w="1322" w:type="dxa"/>
-            <w:tcBorders>
-              <w:top w:val="single" w:sz="8" w:space="0" w:color="9999FF"/>
-              <w:bottom w:val="single" w:sz="8" w:space="0" w:color="9999FF"/>
-              <w:right w:val="single" w:sz="8" w:space="0" w:color="9999FF"/>
-            </w:tcBorders>
-            <w:shd w:val="clear" w:color="auto" w:fill="CCCCFF"/>
-            <w:vAlign w:val="center"/>
-          </w:tcPr>
-          <w:p>
-            <w:pPr>
-              <w:jc w:val="center"/>
-              <w:rPr>
-                <w:rFonts w:ascii="微软雅黑" w:eastAsia="微软雅黑" w:hAnsi="微软雅黑" w:cs="微软雅黑"/>
-                <w:b/>
-                <w:sz w:val="24"/>
-                <w:szCs w:val="24"/>
-              </w:rPr>
-            </w:pPr>
-          </w:p>
-          <w:p>
-            <w:pPr>
-              <w:jc w:val="center"/>
-              <w:rPr>
-                <w:rFonts w:ascii="微软雅黑" w:eastAsia="微软雅黑" w:hAnsi="微软雅黑" w:cs="微软雅黑"/>
-                <w:b/>
-                <w:sz w:val="24"/>
-                <w:szCs w:val="24"/>
-              </w:rPr>
-            </w:pPr>
-          </w:p>
-          <w:p>
-            <w:pPr>
-              <w:jc w:val="center"/>
-              <w:rPr>
-                <w:rFonts w:ascii="微软雅黑" w:eastAsia="微软雅黑" w:hAnsi="微软雅黑" w:cs="微软雅黑"/>
-                <w:b/>
-                <w:sz w:val="24"/>
-                <w:szCs w:val="24"/>
-              </w:rPr>
-            </w:pPr>
-          </w:p>
-          <w:p>
-            <w:pPr>
-              <w:jc w:val="center"/>
-              <w:rPr>
-                <w:rFonts w:ascii="微软雅黑" w:eastAsia="微软雅黑" w:hAnsi="微软雅黑" w:cs="微软雅黑"/>
-                <w:b/>
-                <w:sz w:val="24"/>
-                <w:szCs w:val="24"/>
-              </w:rPr>
-            </w:pPr>
-            <w:r>
-              <w:rPr>
-                <w:rFonts w:ascii="微软雅黑" w:eastAsia="微软雅黑" w:hAnsi="微软雅黑" w:cs="微软雅黑" w:hint="eastAsia"/>
-                <w:b/>
-                <w:sz w:val="24"/>
-                <w:szCs w:val="24"/>
-              </w:rPr>
-              <w:t>扩展流程</w:t>
-            </w:r>
-          </w:p>
-        </w:tc>
-        <w:tc>
-          <w:tcPr>
-            <w:tcW w:w="8176" w:type="dxa"/>
-            <w:gridSpan w:val="3"/>
-            <w:tcBorders>
-              <w:top w:val="single" w:sz="8" w:space="0" w:color="9999FF"/>
-              <w:left w:val="single" w:sz="8" w:space="0" w:color="9999FF"/>
-              <w:bottom w:val="single" w:sz="8" w:space="0" w:color="9999FF"/>
-            </w:tcBorders>
-            <w:shd w:val="clear" w:color="auto" w:fill="F1FAF3"/>
-          </w:tcPr>
-          <w:p>
-            <w:pPr>
-              <w:rPr>
-                <w:rFonts w:ascii="微软雅黑" w:eastAsia="微软雅黑" w:hAnsi="微软雅黑" w:cs="微软雅黑"/>
-                <w:sz w:val="24"/>
-                <w:szCs w:val="24"/>
-              </w:rPr>
-            </w:pPr>
-            <w:r>
-              <w:rPr>
-                <w:rFonts w:ascii="微软雅黑" w:eastAsia="微软雅黑" w:hAnsi="微软雅黑" w:cs="微软雅黑" w:hint="eastAsia"/>
-                <w:sz w:val="24"/>
-                <w:szCs w:val="24"/>
-              </w:rPr>
-              <w:lastRenderedPageBreak/>
-              <w:t>3.a</w:t>
-            </w:r>
-            <w:r>
-              <w:rPr>
-                <w:rFonts w:ascii="微软雅黑" w:eastAsia="微软雅黑" w:hAnsi="微软雅黑" w:cs="微软雅黑"/>
-                <w:sz w:val="24"/>
-                <w:szCs w:val="24"/>
-              </w:rPr>
-              <w:t xml:space="preserve">  </w:t>
-            </w:r>
-            <w:r>
-              <w:rPr>
-                <w:rFonts w:ascii="微软雅黑" w:eastAsia="微软雅黑" w:hAnsi="微软雅黑" w:cs="微软雅黑" w:hint="eastAsia"/>
-                <w:sz w:val="24"/>
-                <w:szCs w:val="24"/>
-              </w:rPr>
-              <w:t>输入的电话位数不对或有非数字字符：</w:t>
-            </w:r>
-          </w:p>
-          <w:p>
-            <w:pPr>
-              <w:rPr>
-                <w:rFonts w:ascii="微软雅黑" w:eastAsia="微软雅黑" w:hAnsi="微软雅黑" w:cs="微软雅黑"/>
-                <w:sz w:val="24"/>
-                <w:szCs w:val="24"/>
-              </w:rPr>
-            </w:pPr>
-            <w:r>
-              <w:rPr>
-                <w:rFonts w:ascii="微软雅黑" w:eastAsia="微软雅黑" w:hAnsi="微软雅黑" w:cs="微软雅黑" w:hint="eastAsia"/>
-                <w:sz w:val="24"/>
-                <w:szCs w:val="24"/>
-              </w:rPr>
-              <w:lastRenderedPageBreak/>
-              <w:t xml:space="preserve">     1、系统提示输入的电话位数不对或有非数字字符，要求重新输入</w:t>
-            </w:r>
-          </w:p>
-          <w:p>
-            <w:pPr>
-              <w:rPr>
-                <w:rFonts w:ascii="微软雅黑" w:eastAsia="微软雅黑" w:hAnsi="微软雅黑" w:cs="微软雅黑"/>
-                <w:sz w:val="24"/>
-                <w:szCs w:val="24"/>
-              </w:rPr>
-            </w:pPr>
-            <w:r>
-              <w:rPr>
-                <w:rFonts w:ascii="微软雅黑" w:eastAsia="微软雅黑" w:hAnsi="微软雅黑" w:cs="微软雅黑" w:hint="eastAsia"/>
-                <w:sz w:val="24"/>
-                <w:szCs w:val="24"/>
-              </w:rPr>
-              <w:t xml:space="preserve">     2、用户输入直到信息正确</w:t>
-            </w:r>
-          </w:p>
-          <w:p>
-            <w:pPr>
-              <w:rPr>
-                <w:rFonts w:ascii="微软雅黑" w:eastAsia="微软雅黑" w:hAnsi="微软雅黑" w:cs="微软雅黑"/>
-                <w:sz w:val="24"/>
-                <w:szCs w:val="24"/>
-              </w:rPr>
-            </w:pPr>
-            <w:r>
-              <w:rPr>
-                <w:rFonts w:ascii="微软雅黑" w:eastAsia="微软雅黑" w:hAnsi="微软雅黑" w:cs="微软雅黑" w:hint="eastAsia"/>
-                <w:sz w:val="24"/>
-                <w:szCs w:val="24"/>
-              </w:rPr>
-              <w:t>5.a</w:t>
-            </w:r>
-            <w:r>
-              <w:rPr>
-                <w:rFonts w:ascii="微软雅黑" w:eastAsia="微软雅黑" w:hAnsi="微软雅黑" w:cs="微软雅黑"/>
-                <w:sz w:val="24"/>
-                <w:szCs w:val="24"/>
-              </w:rPr>
-              <w:t xml:space="preserve">   快递员发现订单信息错误</w:t>
-            </w:r>
-            <w:r>
-              <w:rPr>
-                <w:rFonts w:ascii="微软雅黑" w:eastAsia="微软雅黑" w:hAnsi="微软雅黑" w:cs="微软雅黑" w:hint="eastAsia"/>
-                <w:sz w:val="24"/>
-                <w:szCs w:val="24"/>
-              </w:rPr>
-              <w:t>：</w:t>
-            </w:r>
-          </w:p>
-          <w:p>
-            <w:pPr>
-              <w:rPr>
-                <w:rFonts w:ascii="微软雅黑" w:eastAsia="微软雅黑" w:hAnsi="微软雅黑" w:cs="微软雅黑"/>
-                <w:sz w:val="24"/>
-                <w:szCs w:val="24"/>
-              </w:rPr>
-            </w:pPr>
-            <w:r>
-              <w:rPr>
-                <w:rFonts w:ascii="微软雅黑" w:eastAsia="微软雅黑" w:hAnsi="微软雅黑" w:cs="微软雅黑" w:hint="eastAsia"/>
-                <w:sz w:val="24"/>
-                <w:szCs w:val="24"/>
-              </w:rPr>
-              <w:t xml:space="preserve">     1、</w:t>
-            </w:r>
-            <w:r>
-              <w:rPr>
-                <w:rFonts w:ascii="微软雅黑" w:eastAsia="微软雅黑" w:hAnsi="微软雅黑" w:cs="微软雅黑"/>
-                <w:sz w:val="24"/>
-                <w:szCs w:val="24"/>
-              </w:rPr>
-              <w:t>返回第三步</w:t>
-            </w:r>
-          </w:p>
-        </w:tc>
-      </w:tr>
-      <w:tr>
-        <w:tblPrEx>
-          <w:tblBorders>
-            <w:top w:val="single" w:sz="12" w:space="0" w:color="9999FF"/>
-            <w:left w:val="single" w:sz="12" w:space="0" w:color="9999FF"/>
-            <w:bottom w:val="single" w:sz="12" w:space="0" w:color="9999FF"/>
-            <w:right w:val="single" w:sz="12" w:space="0" w:color="9999FF"/>
-            <w:insideH w:val="none" w:sz="0" w:space="0" w:color="auto"/>
-            <w:insideV w:val="none" w:sz="0" w:space="0" w:color="auto"/>
-          </w:tblBorders>
-        </w:tblPrEx>
-        <w:trPr>
-          <w:tblHeader/>
-        </w:trPr>
-        <w:tc>
-          <w:tcPr>
-            <w:tcW w:w="1322" w:type="dxa"/>
-            <w:tcBorders>
-              <w:top w:val="single" w:sz="8" w:space="0" w:color="9999FF"/>
-              <w:bottom w:val="single" w:sz="12" w:space="0" w:color="9999FF"/>
-              <w:right w:val="single" w:sz="8" w:space="0" w:color="9999FF"/>
-            </w:tcBorders>
-            <w:shd w:val="clear" w:color="auto" w:fill="CCCCFF"/>
-          </w:tcPr>
-          <w:p>
-            <w:pPr>
-              <w:rPr>
-                <w:rFonts w:ascii="微软雅黑" w:eastAsia="微软雅黑" w:hAnsi="微软雅黑" w:cs="微软雅黑"/>
-                <w:b/>
-                <w:sz w:val="24"/>
-                <w:szCs w:val="24"/>
-              </w:rPr>
-            </w:pPr>
-            <w:r>
-              <w:rPr>
-                <w:rFonts w:ascii="微软雅黑" w:eastAsia="微软雅黑" w:hAnsi="微软雅黑" w:cs="微软雅黑" w:hint="eastAsia"/>
-                <w:b/>
-                <w:sz w:val="24"/>
-                <w:szCs w:val="24"/>
-              </w:rPr>
-              <w:lastRenderedPageBreak/>
-              <w:t>特殊需求</w:t>
-            </w:r>
-          </w:p>
-        </w:tc>
-        <w:tc>
-          <w:tcPr>
-            <w:tcW w:w="8176" w:type="dxa"/>
-            <w:gridSpan w:val="3"/>
-            <w:tcBorders>
-              <w:top w:val="single" w:sz="8" w:space="0" w:color="9999FF"/>
-              <w:left w:val="single" w:sz="8" w:space="0" w:color="9999FF"/>
-              <w:bottom w:val="single" w:sz="12" w:space="0" w:color="9999FF"/>
-            </w:tcBorders>
-            <w:shd w:val="clear" w:color="auto" w:fill="F1FAF3"/>
-          </w:tcPr>
-          <w:p>
-            <w:pPr>
-              <w:pStyle w:val="a6"/>
-              <w:numPr>
-                <w:ilvl w:val="0"/>
-                <w:numId w:val="19"/>
-              </w:numPr>
-              <w:ind w:firstLineChars="0"/>
-              <w:rPr>
-                <w:rFonts w:ascii="微软雅黑" w:eastAsia="微软雅黑" w:hAnsi="微软雅黑" w:cs="微软雅黑"/>
-                <w:sz w:val="24"/>
-                <w:szCs w:val="24"/>
-              </w:rPr>
-            </w:pPr>
-            <w:r>
-              <w:rPr>
-                <w:rFonts w:ascii="微软雅黑" w:eastAsia="微软雅黑" w:hAnsi="微软雅黑" w:cs="微软雅黑"/>
-                <w:sz w:val="24"/>
-                <w:szCs w:val="24"/>
-              </w:rPr>
-              <w:t>订单信息可设定默认值</w:t>
-            </w:r>
-          </w:p>
-          <w:p>
-            <w:pPr>
-              <w:pStyle w:val="a6"/>
-              <w:numPr>
-                <w:ilvl w:val="0"/>
-                <w:numId w:val="19"/>
-              </w:numPr>
-              <w:ind w:firstLineChars="0"/>
-              <w:rPr>
-                <w:rFonts w:ascii="微软雅黑" w:eastAsia="微软雅黑" w:hAnsi="微软雅黑" w:cs="微软雅黑"/>
-                <w:sz w:val="24"/>
-                <w:szCs w:val="24"/>
-              </w:rPr>
-            </w:pPr>
-            <w:r>
-              <w:rPr>
-                <w:rFonts w:ascii="微软雅黑" w:eastAsia="微软雅黑" w:hAnsi="微软雅黑" w:cs="微软雅黑"/>
-                <w:sz w:val="24"/>
-                <w:szCs w:val="24"/>
-              </w:rPr>
-              <w:t>订单生成后</w:t>
-            </w:r>
-            <w:r>
-              <w:rPr>
-                <w:rFonts w:ascii="微软雅黑" w:eastAsia="微软雅黑" w:hAnsi="微软雅黑" w:cs="微软雅黑" w:hint="eastAsia"/>
-                <w:sz w:val="24"/>
-                <w:szCs w:val="24"/>
-              </w:rPr>
-              <w:t>，</w:t>
-            </w:r>
-            <w:r>
-              <w:rPr>
-                <w:rFonts w:ascii="微软雅黑" w:eastAsia="微软雅黑" w:hAnsi="微软雅黑" w:cs="微软雅黑"/>
-                <w:sz w:val="24"/>
-                <w:szCs w:val="24"/>
-              </w:rPr>
-              <w:t>对应营业厅的所属订单列表</w:t>
-            </w:r>
-            <w:r>
-              <w:rPr>
-                <w:rFonts w:ascii="微软雅黑" w:eastAsia="微软雅黑" w:hAnsi="微软雅黑" w:cs="微软雅黑" w:hint="eastAsia"/>
-                <w:sz w:val="24"/>
-                <w:szCs w:val="24"/>
-              </w:rPr>
-              <w:t>添加</w:t>
-            </w:r>
-            <w:r>
-              <w:rPr>
-                <w:rFonts w:ascii="微软雅黑" w:eastAsia="微软雅黑" w:hAnsi="微软雅黑" w:cs="微软雅黑"/>
-                <w:sz w:val="24"/>
-                <w:szCs w:val="24"/>
-              </w:rPr>
-              <w:t>该订单</w:t>
-            </w:r>
-          </w:p>
-          <w:p>
-            <w:pPr>
-              <w:pStyle w:val="a6"/>
-              <w:numPr>
-                <w:ilvl w:val="0"/>
-                <w:numId w:val="19"/>
-              </w:numPr>
-              <w:ind w:firstLineChars="0"/>
-              <w:rPr>
-                <w:rFonts w:ascii="微软雅黑" w:eastAsia="微软雅黑" w:hAnsi="微软雅黑" w:cs="微软雅黑" w:hint="eastAsia"/>
-                <w:sz w:val="24"/>
-                <w:szCs w:val="24"/>
-              </w:rPr>
-            </w:pPr>
-            <w:r>
-              <w:rPr>
-                <w:rFonts w:ascii="微软雅黑" w:eastAsia="微软雅黑" w:hAnsi="微软雅黑" w:cs="微软雅黑" w:hint="eastAsia"/>
-                <w:sz w:val="24"/>
-                <w:szCs w:val="24"/>
-              </w:rPr>
-              <w:t>订单号为系统自动生成</w:t>
-            </w:r>
-          </w:p>
-        </w:tc>
-      </w:tr>
-    </w:tbl>
-    <w:p/>
-    <w:p/>
-    <w:p>
-      <w:pPr>
-        <w:pStyle w:val="2"/>
-      </w:pPr>
-      <w:bookmarkStart w:id="11" w:name="_Toc431675684"/>
-      <w:r>
-        <w:rPr>
-          <w:rFonts w:hint="eastAsia"/>
-        </w:rPr>
-        <w:t>用例</w:t>
-      </w:r>
-      <w:r>
-        <w:t>3.</w:t>
-      </w:r>
-      <w:r>
-        <w:rPr>
-          <w:rFonts w:hint="eastAsia"/>
-        </w:rPr>
-        <w:t>收件信息输入</w:t>
-      </w:r>
-      <w:bookmarkEnd w:id="11"/>
-    </w:p>
-    <w:p/>
-    <w:tbl>
-      <w:tblPr>
-        <w:tblW w:w="9498" w:type="dxa"/>
-        <w:tblBorders>
-          <w:top w:val="single" w:sz="12" w:space="0" w:color="auto"/>
-          <w:left w:val="single" w:sz="12" w:space="0" w:color="auto"/>
-          <w:bottom w:val="single" w:sz="12" w:space="0" w:color="auto"/>
-          <w:right w:val="single" w:sz="12" w:space="0" w:color="auto"/>
-          <w:insideH w:val="single" w:sz="8" w:space="0" w:color="9999FF"/>
-          <w:insideV w:val="single" w:sz="8" w:space="0" w:color="9999FF"/>
-        </w:tblBorders>
-        <w:tblLayout w:type="fixed"/>
-        <w:tblLook w:val="0000" w:firstRow="0" w:lastRow="0" w:firstColumn="0" w:lastColumn="0" w:noHBand="0" w:noVBand="0"/>
-      </w:tblPr>
-      <w:tblGrid>
-        <w:gridCol w:w="1322"/>
-        <w:gridCol w:w="3503"/>
-        <w:gridCol w:w="1981"/>
-        <w:gridCol w:w="2692"/>
-      </w:tblGrid>
-      <w:tr>
-        <w:tc>
-          <w:tcPr>
-            <w:tcW w:w="1322" w:type="dxa"/>
-            <w:tcBorders>
-              <w:top w:val="single" w:sz="12" w:space="0" w:color="9999FF"/>
-              <w:left w:val="single" w:sz="12" w:space="0" w:color="9999FF"/>
             </w:tcBorders>
             <w:shd w:val="clear" w:color="auto" w:fill="CCCCFF"/>
           </w:tcPr>
@@ -11600,7 +11598,7 @@
           <w:p>
             <w:pPr>
               <w:rPr>
-                <w:rFonts w:ascii="微软雅黑" w:eastAsia="微软雅黑" w:hAnsi="微软雅黑" w:cs="微软雅黑" w:hint="eastAsia"/>
+                <w:rFonts w:ascii="微软雅黑" w:eastAsia="微软雅黑" w:hAnsi="微软雅黑" w:cs="微软雅黑"/>
                 <w:color w:val="FF0000"/>
                 <w:sz w:val="24"/>
                 <w:szCs w:val="24"/>
@@ -11664,7 +11662,7 @@
       <w:pPr>
         <w:pStyle w:val="2"/>
       </w:pPr>
-      <w:bookmarkStart w:id="12" w:name="_Toc431675685"/>
+      <w:bookmarkStart w:id="11" w:name="_Toc431675685"/>
       <w:r>
         <w:rPr>
           <w:rFonts w:hint="eastAsia"/>
@@ -11680,7 +11678,7 @@
         </w:rPr>
         <w:t>装车单制定</w:t>
       </w:r>
-      <w:bookmarkEnd w:id="12"/>
+      <w:bookmarkEnd w:id="11"/>
     </w:p>
     <w:tbl>
       <w:tblPr>
@@ -13050,7 +13048,7 @@
           <w:p>
             <w:pPr>
               <w:rPr>
-                <w:rFonts w:ascii="微软雅黑" w:eastAsia="微软雅黑" w:hAnsi="微软雅黑" w:cs="微软雅黑" w:hint="eastAsia"/>
+                <w:rFonts w:ascii="微软雅黑" w:eastAsia="微软雅黑" w:hAnsi="微软雅黑" w:cs="微软雅黑"/>
                 <w:sz w:val="24"/>
                 <w:szCs w:val="24"/>
               </w:rPr>
@@ -13268,7 +13266,7 @@
       <w:pPr>
         <w:pStyle w:val="2"/>
       </w:pPr>
-      <w:bookmarkStart w:id="13" w:name="_Toc431675686"/>
+      <w:bookmarkStart w:id="12" w:name="_Toc431675686"/>
       <w:r>
         <w:rPr>
           <w:rFonts w:hint="eastAsia"/>
@@ -13281,7 +13279,7 @@
       <w:r>
         <w:t>车辆信息管理</w:t>
       </w:r>
-      <w:bookmarkEnd w:id="13"/>
+      <w:bookmarkEnd w:id="12"/>
     </w:p>
     <w:p/>
     <w:tbl>
@@ -15359,7 +15357,7 @@
       <w:pPr>
         <w:pStyle w:val="2"/>
       </w:pPr>
-      <w:bookmarkStart w:id="14" w:name="_Toc431675687"/>
+      <w:bookmarkStart w:id="13" w:name="_Toc431675687"/>
       <w:r>
         <w:rPr>
           <w:rFonts w:hint="eastAsia"/>
@@ -15372,7 +15370,7 @@
       <w:r>
         <w:t>司机信息管理</w:t>
       </w:r>
-      <w:bookmarkEnd w:id="14"/>
+      <w:bookmarkEnd w:id="13"/>
     </w:p>
     <w:tbl>
       <w:tblPr>
@@ -17540,7 +17538,7 @@
       <w:pPr>
         <w:pStyle w:val="2"/>
       </w:pPr>
-      <w:bookmarkStart w:id="15" w:name="_Toc431675688"/>
+      <w:bookmarkStart w:id="14" w:name="_Toc431675688"/>
       <w:r>
         <w:rPr>
           <w:rFonts w:hint="eastAsia"/>
@@ -17558,7 +17556,7 @@
       <w:r>
         <w:t>制定</w:t>
       </w:r>
-      <w:bookmarkEnd w:id="15"/>
+      <w:bookmarkEnd w:id="14"/>
     </w:p>
     <w:tbl>
       <w:tblPr>
@@ -18423,6 +18421,14 @@
               </w:rPr>
               <w:t>系统提示业务员选择订单</w:t>
             </w:r>
+            <w:r>
+              <w:rPr>
+                <w:rFonts w:ascii="微软雅黑" w:eastAsia="微软雅黑" w:hAnsi="微软雅黑" w:cs="微软雅黑" w:hint="eastAsia"/>
+                <w:sz w:val="24"/>
+                <w:szCs w:val="24"/>
+              </w:rPr>
+              <w:t>及对应快递员</w:t>
+            </w:r>
           </w:p>
           <w:p>
             <w:pPr>
@@ -18445,7 +18451,23 @@
                 <w:szCs w:val="24"/>
               </w:rPr>
               <w:lastRenderedPageBreak/>
-              <w:t>业务员选择订单并提交</w:t>
+              <w:t>业务员选择订单</w:t>
+            </w:r>
+            <w:r>
+              <w:rPr>
+                <w:rFonts w:ascii="微软雅黑" w:eastAsia="微软雅黑" w:hAnsi="微软雅黑" w:cs="微软雅黑"/>
+                <w:sz w:val="24"/>
+                <w:szCs w:val="24"/>
+              </w:rPr>
+              <w:t>及快递员</w:t>
+            </w:r>
+            <w:r>
+              <w:rPr>
+                <w:rFonts w:ascii="微软雅黑" w:eastAsia="微软雅黑" w:hAnsi="微软雅黑" w:cs="微软雅黑"/>
+                <w:sz w:val="24"/>
+                <w:szCs w:val="24"/>
+              </w:rPr>
+              <w:t>并提交</w:t>
             </w:r>
           </w:p>
           <w:p>
@@ -18645,6 +18667,154 @@
             </w:tcBorders>
             <w:shd w:val="clear" w:color="auto" w:fill="F1FAF3"/>
           </w:tcPr>
+          <w:p>
+            <w:pPr>
+              <w:rPr>
+                <w:rFonts w:ascii="微软雅黑" w:eastAsia="微软雅黑" w:hAnsi="微软雅黑" w:cs="微软雅黑"/>
+                <w:sz w:val="24"/>
+                <w:szCs w:val="24"/>
+              </w:rPr>
+            </w:pPr>
+            <w:r>
+              <w:rPr>
+                <w:rFonts w:ascii="微软雅黑" w:eastAsia="微软雅黑" w:hAnsi="微软雅黑" w:cs="微软雅黑" w:hint="eastAsia"/>
+                <w:sz w:val="24"/>
+                <w:szCs w:val="24"/>
+              </w:rPr>
+              <w:t>3.a 通过订单号查询并选择订单时订单号不存在：</w:t>
+            </w:r>
+          </w:p>
+          <w:p>
+            <w:pPr>
+              <w:rPr>
+                <w:rFonts w:ascii="微软雅黑" w:eastAsia="微软雅黑" w:hAnsi="微软雅黑" w:cs="微软雅黑"/>
+                <w:sz w:val="24"/>
+                <w:szCs w:val="24"/>
+              </w:rPr>
+            </w:pPr>
+            <w:r>
+              <w:rPr>
+                <w:rFonts w:ascii="微软雅黑" w:eastAsia="微软雅黑" w:hAnsi="微软雅黑" w:cs="微软雅黑" w:hint="eastAsia"/>
+                <w:sz w:val="24"/>
+                <w:szCs w:val="24"/>
+              </w:rPr>
+              <w:t xml:space="preserve"> </w:t>
+            </w:r>
+            <w:r>
+              <w:rPr>
+                <w:rFonts w:ascii="微软雅黑" w:eastAsia="微软雅黑" w:hAnsi="微软雅黑" w:cs="微软雅黑"/>
+                <w:sz w:val="24"/>
+                <w:szCs w:val="24"/>
+              </w:rPr>
+              <w:t xml:space="preserve">    1</w:t>
+            </w:r>
+            <w:r>
+              <w:rPr>
+                <w:rFonts w:ascii="微软雅黑" w:eastAsia="微软雅黑" w:hAnsi="微软雅黑" w:cs="微软雅黑" w:hint="eastAsia"/>
+                <w:sz w:val="24"/>
+                <w:szCs w:val="24"/>
+              </w:rPr>
+              <w:t>、</w:t>
+            </w:r>
+            <w:r>
+              <w:rPr>
+                <w:rFonts w:ascii="微软雅黑" w:eastAsia="微软雅黑" w:hAnsi="微软雅黑" w:cs="微软雅黑"/>
+                <w:sz w:val="24"/>
+                <w:szCs w:val="24"/>
+              </w:rPr>
+              <w:t>系统提示订单号不存在</w:t>
+            </w:r>
+            <w:r>
+              <w:rPr>
+                <w:rFonts w:ascii="微软雅黑" w:eastAsia="微软雅黑" w:hAnsi="微软雅黑" w:cs="微软雅黑" w:hint="eastAsia"/>
+                <w:sz w:val="24"/>
+                <w:szCs w:val="24"/>
+              </w:rPr>
+              <w:t>，</w:t>
+            </w:r>
+            <w:r>
+              <w:rPr>
+                <w:rFonts w:ascii="微软雅黑" w:eastAsia="微软雅黑" w:hAnsi="微软雅黑" w:cs="微软雅黑"/>
+                <w:sz w:val="24"/>
+                <w:szCs w:val="24"/>
+              </w:rPr>
+              <w:t>业务员继续输入</w:t>
+            </w:r>
+          </w:p>
+          <w:p>
+            <w:pPr>
+              <w:rPr>
+                <w:rFonts w:ascii="微软雅黑" w:eastAsia="微软雅黑" w:hAnsi="微软雅黑" w:cs="微软雅黑"/>
+                <w:sz w:val="24"/>
+                <w:szCs w:val="24"/>
+              </w:rPr>
+            </w:pPr>
+            <w:r>
+              <w:rPr>
+                <w:rFonts w:ascii="微软雅黑" w:eastAsia="微软雅黑" w:hAnsi="微软雅黑" w:cs="微软雅黑" w:hint="eastAsia"/>
+                <w:sz w:val="24"/>
+                <w:szCs w:val="24"/>
+              </w:rPr>
+              <w:t>3.b 通过快递员编号查询并选择快递员时快递员编号不存在：</w:t>
+            </w:r>
+          </w:p>
+          <w:p>
+            <w:pPr>
+              <w:rPr>
+                <w:rFonts w:ascii="微软雅黑" w:eastAsia="微软雅黑" w:hAnsi="微软雅黑" w:cs="微软雅黑" w:hint="eastAsia"/>
+                <w:sz w:val="24"/>
+                <w:szCs w:val="24"/>
+              </w:rPr>
+            </w:pPr>
+            <w:r>
+              <w:rPr>
+                <w:rFonts w:ascii="微软雅黑" w:eastAsia="微软雅黑" w:hAnsi="微软雅黑" w:cs="微软雅黑" w:hint="eastAsia"/>
+                <w:sz w:val="24"/>
+                <w:szCs w:val="24"/>
+              </w:rPr>
+              <w:t xml:space="preserve">    </w:t>
+            </w:r>
+            <w:r>
+              <w:rPr>
+                <w:rFonts w:ascii="微软雅黑" w:eastAsia="微软雅黑" w:hAnsi="微软雅黑" w:cs="微软雅黑"/>
+                <w:sz w:val="24"/>
+                <w:szCs w:val="24"/>
+              </w:rPr>
+              <w:t xml:space="preserve"> 1</w:t>
+            </w:r>
+            <w:r>
+              <w:rPr>
+                <w:rFonts w:ascii="微软雅黑" w:eastAsia="微软雅黑" w:hAnsi="微软雅黑" w:cs="微软雅黑" w:hint="eastAsia"/>
+                <w:sz w:val="24"/>
+                <w:szCs w:val="24"/>
+              </w:rPr>
+              <w:t>、</w:t>
+            </w:r>
+            <w:r>
+              <w:rPr>
+                <w:rFonts w:ascii="微软雅黑" w:eastAsia="微软雅黑" w:hAnsi="微软雅黑" w:cs="微软雅黑"/>
+                <w:sz w:val="24"/>
+                <w:szCs w:val="24"/>
+              </w:rPr>
+              <w:t>系统提示快递员编号不存在</w:t>
+            </w:r>
+            <w:r>
+              <w:rPr>
+                <w:rFonts w:ascii="微软雅黑" w:eastAsia="微软雅黑" w:hAnsi="微软雅黑" w:cs="微软雅黑" w:hint="eastAsia"/>
+                <w:sz w:val="24"/>
+                <w:szCs w:val="24"/>
+              </w:rPr>
+              <w:t>，</w:t>
+            </w:r>
+            <w:r>
+              <w:rPr>
+                <w:rFonts w:ascii="微软雅黑" w:eastAsia="微软雅黑" w:hAnsi="微软雅黑" w:cs="微软雅黑"/>
+                <w:sz w:val="24"/>
+                <w:szCs w:val="24"/>
+              </w:rPr>
+              <w:t>业务员继续输入</w:t>
+            </w:r>
+          </w:p>
           <w:p>
             <w:pPr>
               <w:rPr>
@@ -18813,7 +18983,7 @@
       <w:pPr>
         <w:pStyle w:val="2"/>
       </w:pPr>
-      <w:bookmarkStart w:id="16" w:name="_Toc431675689"/>
+      <w:bookmarkStart w:id="15" w:name="_Toc431675689"/>
       <w:r>
         <w:rPr>
           <w:rFonts w:hint="eastAsia"/>
@@ -18828,6 +18998,1209 @@
           <w:rFonts w:hint="eastAsia"/>
         </w:rPr>
         <w:t>到达单制定</w:t>
+      </w:r>
+      <w:bookmarkEnd w:id="15"/>
+    </w:p>
+    <w:p/>
+    <w:tbl>
+      <w:tblPr>
+        <w:tblW w:w="9498" w:type="dxa"/>
+        <w:tblBorders>
+          <w:top w:val="single" w:sz="12" w:space="0" w:color="9999FF"/>
+          <w:left w:val="single" w:sz="12" w:space="0" w:color="9999FF"/>
+          <w:bottom w:val="single" w:sz="12" w:space="0" w:color="9999FF"/>
+          <w:right w:val="single" w:sz="12" w:space="0" w:color="9999FF"/>
+        </w:tblBorders>
+        <w:tblLayout w:type="fixed"/>
+        <w:tblLook w:val="0000" w:firstRow="0" w:lastRow="0" w:firstColumn="0" w:lastColumn="0" w:noHBand="0" w:noVBand="0"/>
+      </w:tblPr>
+      <w:tblGrid>
+        <w:gridCol w:w="1322"/>
+        <w:gridCol w:w="3503"/>
+        <w:gridCol w:w="1981"/>
+        <w:gridCol w:w="2692"/>
+      </w:tblGrid>
+      <w:tr>
+        <w:tc>
+          <w:tcPr>
+            <w:tcW w:w="1322" w:type="dxa"/>
+            <w:tcBorders>
+              <w:top w:val="single" w:sz="12" w:space="0" w:color="9999FF"/>
+              <w:bottom w:val="single" w:sz="8" w:space="0" w:color="9999FF"/>
+              <w:right w:val="single" w:sz="8" w:space="0" w:color="9999FF"/>
+            </w:tcBorders>
+            <w:shd w:val="clear" w:color="auto" w:fill="CCCCFF"/>
+          </w:tcPr>
+          <w:p>
+            <w:pPr>
+              <w:rPr>
+                <w:rFonts w:ascii="微软雅黑" w:eastAsia="微软雅黑" w:hAnsi="微软雅黑" w:cs="微软雅黑"/>
+                <w:b/>
+                <w:sz w:val="24"/>
+                <w:szCs w:val="24"/>
+              </w:rPr>
+            </w:pPr>
+            <w:r>
+              <w:rPr>
+                <w:rFonts w:ascii="微软雅黑" w:eastAsia="微软雅黑" w:hAnsi="微软雅黑" w:cs="微软雅黑"/>
+                <w:b/>
+                <w:sz w:val="24"/>
+                <w:szCs w:val="24"/>
+              </w:rPr>
+              <w:t>ID</w:t>
+            </w:r>
+          </w:p>
+        </w:tc>
+        <w:tc>
+          <w:tcPr>
+            <w:tcW w:w="3503" w:type="dxa"/>
+            <w:tcBorders>
+              <w:top w:val="single" w:sz="12" w:space="0" w:color="9999FF"/>
+              <w:left w:val="single" w:sz="8" w:space="0" w:color="9999FF"/>
+              <w:bottom w:val="single" w:sz="8" w:space="0" w:color="9999FF"/>
+              <w:right w:val="single" w:sz="8" w:space="0" w:color="9999FF"/>
+            </w:tcBorders>
+            <w:shd w:val="clear" w:color="auto" w:fill="F2FAF3"/>
+          </w:tcPr>
+          <w:p>
+            <w:pPr>
+              <w:rPr>
+                <w:rFonts w:ascii="微软雅黑" w:eastAsia="微软雅黑" w:hAnsi="微软雅黑" w:cs="微软雅黑"/>
+                <w:sz w:val="24"/>
+                <w:szCs w:val="24"/>
+              </w:rPr>
+            </w:pPr>
+            <w:r>
+              <w:rPr>
+                <w:rFonts w:ascii="微软雅黑" w:eastAsia="微软雅黑" w:hAnsi="微软雅黑" w:cs="微软雅黑" w:hint="eastAsia"/>
+                <w:sz w:val="24"/>
+                <w:szCs w:val="24"/>
+              </w:rPr>
+              <w:t>6.2</w:t>
+            </w:r>
+          </w:p>
+        </w:tc>
+        <w:tc>
+          <w:tcPr>
+            <w:tcW w:w="1981" w:type="dxa"/>
+            <w:tcBorders>
+              <w:top w:val="single" w:sz="12" w:space="0" w:color="9999FF"/>
+              <w:left w:val="single" w:sz="8" w:space="0" w:color="9999FF"/>
+              <w:bottom w:val="single" w:sz="8" w:space="0" w:color="9999FF"/>
+              <w:right w:val="single" w:sz="8" w:space="0" w:color="9999FF"/>
+            </w:tcBorders>
+            <w:shd w:val="clear" w:color="auto" w:fill="CCCCFF"/>
+          </w:tcPr>
+          <w:p>
+            <w:pPr>
+              <w:rPr>
+                <w:rFonts w:ascii="微软雅黑" w:eastAsia="微软雅黑" w:hAnsi="微软雅黑" w:cs="微软雅黑"/>
+                <w:b/>
+                <w:sz w:val="24"/>
+                <w:szCs w:val="24"/>
+              </w:rPr>
+            </w:pPr>
+            <w:r>
+              <w:rPr>
+                <w:rFonts w:ascii="微软雅黑" w:eastAsia="微软雅黑" w:hAnsi="微软雅黑" w:cs="微软雅黑" w:hint="eastAsia"/>
+                <w:b/>
+                <w:sz w:val="24"/>
+                <w:szCs w:val="24"/>
+              </w:rPr>
+              <w:t>名称</w:t>
+            </w:r>
+          </w:p>
+        </w:tc>
+        <w:tc>
+          <w:tcPr>
+            <w:tcW w:w="2692" w:type="dxa"/>
+            <w:tcBorders>
+              <w:top w:val="single" w:sz="12" w:space="0" w:color="9999FF"/>
+              <w:left w:val="single" w:sz="8" w:space="0" w:color="9999FF"/>
+              <w:bottom w:val="single" w:sz="8" w:space="0" w:color="9999FF"/>
+            </w:tcBorders>
+            <w:shd w:val="clear" w:color="auto" w:fill="F2FAF3"/>
+          </w:tcPr>
+          <w:p>
+            <w:pPr>
+              <w:rPr>
+                <w:rFonts w:ascii="微软雅黑" w:eastAsia="微软雅黑" w:hAnsi="微软雅黑" w:cs="微软雅黑"/>
+                <w:sz w:val="24"/>
+                <w:szCs w:val="24"/>
+              </w:rPr>
+            </w:pPr>
+            <w:r>
+              <w:rPr>
+                <w:rFonts w:ascii="微软雅黑" w:eastAsia="微软雅黑" w:hAnsi="微软雅黑" w:cs="微软雅黑" w:hint="eastAsia"/>
+                <w:sz w:val="24"/>
+                <w:szCs w:val="24"/>
+              </w:rPr>
+              <w:t>到达</w:t>
+            </w:r>
+            <w:proofErr w:type="gramStart"/>
+            <w:r>
+              <w:rPr>
+                <w:rFonts w:ascii="微软雅黑" w:eastAsia="微软雅黑" w:hAnsi="微软雅黑" w:cs="微软雅黑" w:hint="eastAsia"/>
+                <w:sz w:val="24"/>
+                <w:szCs w:val="24"/>
+              </w:rPr>
+              <w:t>单制定</w:t>
+            </w:r>
+            <w:proofErr w:type="gramEnd"/>
+          </w:p>
+        </w:tc>
+      </w:tr>
+      <w:tr>
+        <w:tc>
+          <w:tcPr>
+            <w:tcW w:w="1322" w:type="dxa"/>
+            <w:tcBorders>
+              <w:top w:val="single" w:sz="8" w:space="0" w:color="9999FF"/>
+              <w:bottom w:val="single" w:sz="8" w:space="0" w:color="9999FF"/>
+              <w:right w:val="single" w:sz="8" w:space="0" w:color="9999FF"/>
+            </w:tcBorders>
+            <w:shd w:val="clear" w:color="auto" w:fill="CCCCFF"/>
+          </w:tcPr>
+          <w:p>
+            <w:pPr>
+              <w:rPr>
+                <w:rFonts w:ascii="微软雅黑" w:eastAsia="微软雅黑" w:hAnsi="微软雅黑" w:cs="微软雅黑"/>
+                <w:b/>
+                <w:sz w:val="24"/>
+                <w:szCs w:val="24"/>
+              </w:rPr>
+            </w:pPr>
+            <w:r>
+              <w:rPr>
+                <w:rFonts w:ascii="微软雅黑" w:eastAsia="微软雅黑" w:hAnsi="微软雅黑" w:cs="微软雅黑" w:hint="eastAsia"/>
+                <w:b/>
+                <w:sz w:val="24"/>
+                <w:szCs w:val="24"/>
+              </w:rPr>
+              <w:t>创建者</w:t>
+            </w:r>
+          </w:p>
+        </w:tc>
+        <w:tc>
+          <w:tcPr>
+            <w:tcW w:w="3503" w:type="dxa"/>
+            <w:tcBorders>
+              <w:top w:val="single" w:sz="8" w:space="0" w:color="9999FF"/>
+              <w:left w:val="single" w:sz="8" w:space="0" w:color="9999FF"/>
+              <w:bottom w:val="single" w:sz="8" w:space="0" w:color="9999FF"/>
+              <w:right w:val="single" w:sz="8" w:space="0" w:color="9999FF"/>
+            </w:tcBorders>
+            <w:shd w:val="clear" w:color="auto" w:fill="F2FAF3"/>
+          </w:tcPr>
+          <w:p>
+            <w:pPr>
+              <w:rPr>
+                <w:rFonts w:ascii="微软雅黑" w:eastAsia="微软雅黑" w:hAnsi="微软雅黑" w:cs="微软雅黑"/>
+                <w:sz w:val="24"/>
+                <w:szCs w:val="24"/>
+              </w:rPr>
+            </w:pPr>
+            <w:proofErr w:type="gramStart"/>
+            <w:r>
+              <w:rPr>
+                <w:rFonts w:ascii="微软雅黑" w:eastAsia="微软雅黑" w:hAnsi="微软雅黑" w:cs="微软雅黑"/>
+                <w:sz w:val="24"/>
+                <w:szCs w:val="24"/>
+              </w:rPr>
+              <w:t>杨雁飞</w:t>
+            </w:r>
+            <w:proofErr w:type="gramEnd"/>
+          </w:p>
+        </w:tc>
+        <w:tc>
+          <w:tcPr>
+            <w:tcW w:w="1981" w:type="dxa"/>
+            <w:tcBorders>
+              <w:top w:val="single" w:sz="8" w:space="0" w:color="9999FF"/>
+              <w:left w:val="single" w:sz="8" w:space="0" w:color="9999FF"/>
+              <w:bottom w:val="single" w:sz="8" w:space="0" w:color="9999FF"/>
+              <w:right w:val="single" w:sz="8" w:space="0" w:color="9999FF"/>
+            </w:tcBorders>
+            <w:shd w:val="clear" w:color="auto" w:fill="CCCCFF"/>
+          </w:tcPr>
+          <w:p>
+            <w:pPr>
+              <w:rPr>
+                <w:rFonts w:ascii="微软雅黑" w:eastAsia="微软雅黑" w:hAnsi="微软雅黑" w:cs="微软雅黑"/>
+                <w:b/>
+                <w:sz w:val="24"/>
+                <w:szCs w:val="24"/>
+              </w:rPr>
+            </w:pPr>
+            <w:r>
+              <w:rPr>
+                <w:rFonts w:ascii="微软雅黑" w:eastAsia="微软雅黑" w:hAnsi="微软雅黑" w:cs="微软雅黑" w:hint="eastAsia"/>
+                <w:b/>
+                <w:sz w:val="24"/>
+                <w:szCs w:val="24"/>
+              </w:rPr>
+              <w:t>最后一次更新者</w:t>
+            </w:r>
+          </w:p>
+        </w:tc>
+        <w:tc>
+          <w:tcPr>
+            <w:tcW w:w="2692" w:type="dxa"/>
+            <w:tcBorders>
+              <w:top w:val="single" w:sz="8" w:space="0" w:color="9999FF"/>
+              <w:left w:val="single" w:sz="8" w:space="0" w:color="9999FF"/>
+              <w:bottom w:val="single" w:sz="8" w:space="0" w:color="9999FF"/>
+            </w:tcBorders>
+            <w:shd w:val="clear" w:color="auto" w:fill="F2FAF3"/>
+          </w:tcPr>
+          <w:p>
+            <w:pPr>
+              <w:rPr>
+                <w:rFonts w:ascii="微软雅黑" w:eastAsia="微软雅黑" w:hAnsi="微软雅黑" w:cs="微软雅黑"/>
+                <w:sz w:val="24"/>
+                <w:szCs w:val="24"/>
+              </w:rPr>
+            </w:pPr>
+            <w:proofErr w:type="gramStart"/>
+            <w:r>
+              <w:rPr>
+                <w:rFonts w:ascii="微软雅黑" w:eastAsia="微软雅黑" w:hAnsi="微软雅黑" w:cs="微软雅黑"/>
+                <w:sz w:val="24"/>
+                <w:szCs w:val="24"/>
+              </w:rPr>
+              <w:t>杨雁飞</w:t>
+            </w:r>
+            <w:proofErr w:type="gramEnd"/>
+          </w:p>
+        </w:tc>
+      </w:tr>
+      <w:tr>
+        <w:tc>
+          <w:tcPr>
+            <w:tcW w:w="1322" w:type="dxa"/>
+            <w:tcBorders>
+              <w:top w:val="single" w:sz="8" w:space="0" w:color="9999FF"/>
+              <w:bottom w:val="single" w:sz="8" w:space="0" w:color="9999FF"/>
+              <w:right w:val="single" w:sz="8" w:space="0" w:color="9999FF"/>
+            </w:tcBorders>
+            <w:shd w:val="clear" w:color="auto" w:fill="CCCCFF"/>
+          </w:tcPr>
+          <w:p>
+            <w:pPr>
+              <w:ind w:right="110"/>
+              <w:rPr>
+                <w:rFonts w:ascii="微软雅黑" w:eastAsia="微软雅黑" w:hAnsi="微软雅黑" w:cs="微软雅黑"/>
+                <w:b/>
+                <w:sz w:val="24"/>
+                <w:szCs w:val="24"/>
+              </w:rPr>
+            </w:pPr>
+            <w:r>
+              <w:rPr>
+                <w:rFonts w:ascii="微软雅黑" w:eastAsia="微软雅黑" w:hAnsi="微软雅黑" w:cs="微软雅黑" w:hint="eastAsia"/>
+                <w:b/>
+                <w:sz w:val="24"/>
+                <w:szCs w:val="24"/>
+              </w:rPr>
+              <w:t>创建日期</w:t>
+            </w:r>
+          </w:p>
+        </w:tc>
+        <w:tc>
+          <w:tcPr>
+            <w:tcW w:w="3503" w:type="dxa"/>
+            <w:tcBorders>
+              <w:top w:val="single" w:sz="8" w:space="0" w:color="9999FF"/>
+              <w:left w:val="single" w:sz="8" w:space="0" w:color="9999FF"/>
+              <w:bottom w:val="single" w:sz="8" w:space="0" w:color="9999FF"/>
+              <w:right w:val="single" w:sz="8" w:space="0" w:color="9999FF"/>
+            </w:tcBorders>
+            <w:shd w:val="clear" w:color="auto" w:fill="F2FAF3"/>
+          </w:tcPr>
+          <w:p>
+            <w:pPr>
+              <w:rPr>
+                <w:rFonts w:ascii="微软雅黑" w:eastAsia="微软雅黑" w:hAnsi="微软雅黑" w:cs="微软雅黑"/>
+                <w:sz w:val="24"/>
+                <w:szCs w:val="24"/>
+              </w:rPr>
+            </w:pPr>
+            <w:r>
+              <w:rPr>
+                <w:rFonts w:ascii="微软雅黑" w:eastAsia="微软雅黑" w:hAnsi="微软雅黑" w:cs="微软雅黑" w:hint="eastAsia"/>
+                <w:sz w:val="24"/>
+                <w:szCs w:val="24"/>
+              </w:rPr>
+              <w:t>2015/10/1</w:t>
+            </w:r>
+          </w:p>
+        </w:tc>
+        <w:tc>
+          <w:tcPr>
+            <w:tcW w:w="1981" w:type="dxa"/>
+            <w:tcBorders>
+              <w:top w:val="single" w:sz="8" w:space="0" w:color="9999FF"/>
+              <w:left w:val="single" w:sz="8" w:space="0" w:color="9999FF"/>
+              <w:bottom w:val="single" w:sz="8" w:space="0" w:color="9999FF"/>
+              <w:right w:val="single" w:sz="8" w:space="0" w:color="9999FF"/>
+            </w:tcBorders>
+            <w:shd w:val="clear" w:color="auto" w:fill="CCCCFF"/>
+          </w:tcPr>
+          <w:p>
+            <w:pPr>
+              <w:rPr>
+                <w:rFonts w:ascii="微软雅黑" w:eastAsia="微软雅黑" w:hAnsi="微软雅黑" w:cs="微软雅黑"/>
+                <w:b/>
+                <w:sz w:val="24"/>
+                <w:szCs w:val="24"/>
+              </w:rPr>
+            </w:pPr>
+            <w:r>
+              <w:rPr>
+                <w:rFonts w:ascii="微软雅黑" w:eastAsia="微软雅黑" w:hAnsi="微软雅黑" w:cs="微软雅黑" w:hint="eastAsia"/>
+                <w:b/>
+                <w:sz w:val="24"/>
+                <w:szCs w:val="24"/>
+              </w:rPr>
+              <w:t>最后更新日期</w:t>
+            </w:r>
+          </w:p>
+        </w:tc>
+        <w:tc>
+          <w:tcPr>
+            <w:tcW w:w="2692" w:type="dxa"/>
+            <w:tcBorders>
+              <w:top w:val="single" w:sz="8" w:space="0" w:color="9999FF"/>
+              <w:left w:val="single" w:sz="8" w:space="0" w:color="9999FF"/>
+              <w:bottom w:val="single" w:sz="8" w:space="0" w:color="9999FF"/>
+            </w:tcBorders>
+            <w:shd w:val="clear" w:color="auto" w:fill="F2FAF3"/>
+          </w:tcPr>
+          <w:p>
+            <w:pPr>
+              <w:rPr>
+                <w:rFonts w:ascii="微软雅黑" w:eastAsia="微软雅黑" w:hAnsi="微软雅黑" w:cs="微软雅黑"/>
+                <w:sz w:val="24"/>
+                <w:szCs w:val="24"/>
+              </w:rPr>
+            </w:pPr>
+            <w:r>
+              <w:rPr>
+                <w:rFonts w:ascii="微软雅黑" w:eastAsia="微软雅黑" w:hAnsi="微软雅黑" w:cs="微软雅黑" w:hint="eastAsia"/>
+                <w:sz w:val="24"/>
+                <w:szCs w:val="24"/>
+              </w:rPr>
+              <w:t>2015/10/1</w:t>
+            </w:r>
+          </w:p>
+        </w:tc>
+      </w:tr>
+      <w:tr>
+        <w:trPr>
+          <w:tblHeader/>
+        </w:trPr>
+        <w:tc>
+          <w:tcPr>
+            <w:tcW w:w="1322" w:type="dxa"/>
+            <w:tcBorders>
+              <w:top w:val="single" w:sz="8" w:space="0" w:color="9999FF"/>
+              <w:bottom w:val="single" w:sz="8" w:space="0" w:color="9999FF"/>
+              <w:right w:val="single" w:sz="8" w:space="0" w:color="9999FF"/>
+            </w:tcBorders>
+            <w:shd w:val="clear" w:color="auto" w:fill="CCCCFF"/>
+            <w:vAlign w:val="center"/>
+          </w:tcPr>
+          <w:p>
+            <w:pPr>
+              <w:rPr>
+                <w:rFonts w:ascii="微软雅黑" w:eastAsia="微软雅黑" w:hAnsi="微软雅黑" w:cs="微软雅黑"/>
+                <w:b/>
+                <w:sz w:val="24"/>
+                <w:szCs w:val="24"/>
+              </w:rPr>
+            </w:pPr>
+            <w:r>
+              <w:rPr>
+                <w:rFonts w:ascii="微软雅黑" w:eastAsia="微软雅黑" w:hAnsi="微软雅黑" w:cs="微软雅黑" w:hint="eastAsia"/>
+                <w:b/>
+                <w:sz w:val="24"/>
+                <w:szCs w:val="24"/>
+              </w:rPr>
+              <w:t>参与者</w:t>
+            </w:r>
+          </w:p>
+        </w:tc>
+        <w:tc>
+          <w:tcPr>
+            <w:tcW w:w="8176" w:type="dxa"/>
+            <w:gridSpan w:val="3"/>
+            <w:tcBorders>
+              <w:top w:val="single" w:sz="8" w:space="0" w:color="9999FF"/>
+              <w:left w:val="single" w:sz="8" w:space="0" w:color="9999FF"/>
+              <w:bottom w:val="single" w:sz="8" w:space="0" w:color="9999FF"/>
+            </w:tcBorders>
+            <w:shd w:val="clear" w:color="auto" w:fill="F1FAF3"/>
+          </w:tcPr>
+          <w:p>
+            <w:pPr>
+              <w:rPr>
+                <w:rFonts w:ascii="微软雅黑" w:eastAsia="微软雅黑" w:hAnsi="微软雅黑" w:cs="微软雅黑"/>
+                <w:sz w:val="24"/>
+                <w:szCs w:val="24"/>
+              </w:rPr>
+            </w:pPr>
+            <w:r>
+              <w:rPr>
+                <w:rFonts w:ascii="微软雅黑" w:eastAsia="微软雅黑" w:hAnsi="微软雅黑" w:cs="微软雅黑"/>
+                <w:sz w:val="24"/>
+                <w:szCs w:val="24"/>
+              </w:rPr>
+              <w:t>营业厅业务员</w:t>
+            </w:r>
+            <w:r>
+              <w:rPr>
+                <w:rFonts w:ascii="微软雅黑" w:eastAsia="微软雅黑" w:hAnsi="微软雅黑" w:cs="微软雅黑" w:hint="eastAsia"/>
+                <w:sz w:val="24"/>
+                <w:szCs w:val="24"/>
+              </w:rPr>
+              <w:t>，</w:t>
+            </w:r>
+            <w:r>
+              <w:rPr>
+                <w:rFonts w:ascii="微软雅黑" w:eastAsia="微软雅黑" w:hAnsi="微软雅黑" w:cs="微软雅黑"/>
+                <w:sz w:val="24"/>
+                <w:szCs w:val="24"/>
+              </w:rPr>
+              <w:t>目的是制定收到货物的到达单</w:t>
+            </w:r>
+          </w:p>
+        </w:tc>
+      </w:tr>
+      <w:tr>
+        <w:trPr>
+          <w:tblHeader/>
+        </w:trPr>
+        <w:tc>
+          <w:tcPr>
+            <w:tcW w:w="1322" w:type="dxa"/>
+            <w:tcBorders>
+              <w:top w:val="single" w:sz="8" w:space="0" w:color="9999FF"/>
+              <w:bottom w:val="single" w:sz="8" w:space="0" w:color="9999FF"/>
+              <w:right w:val="single" w:sz="8" w:space="0" w:color="9999FF"/>
+            </w:tcBorders>
+            <w:shd w:val="clear" w:color="auto" w:fill="CCCCFF"/>
+          </w:tcPr>
+          <w:p>
+            <w:pPr>
+              <w:rPr>
+                <w:rFonts w:ascii="微软雅黑" w:eastAsia="微软雅黑" w:hAnsi="微软雅黑" w:cs="微软雅黑"/>
+                <w:b/>
+                <w:sz w:val="24"/>
+                <w:szCs w:val="24"/>
+              </w:rPr>
+            </w:pPr>
+            <w:r>
+              <w:rPr>
+                <w:rFonts w:ascii="微软雅黑" w:eastAsia="微软雅黑" w:hAnsi="微软雅黑" w:cs="微软雅黑" w:hint="eastAsia"/>
+                <w:b/>
+                <w:sz w:val="24"/>
+                <w:szCs w:val="24"/>
+              </w:rPr>
+              <w:t>触发条件</w:t>
+            </w:r>
+          </w:p>
+        </w:tc>
+        <w:tc>
+          <w:tcPr>
+            <w:tcW w:w="8176" w:type="dxa"/>
+            <w:gridSpan w:val="3"/>
+            <w:tcBorders>
+              <w:top w:val="single" w:sz="8" w:space="0" w:color="9999FF"/>
+              <w:left w:val="single" w:sz="8" w:space="0" w:color="9999FF"/>
+              <w:bottom w:val="single" w:sz="8" w:space="0" w:color="9999FF"/>
+            </w:tcBorders>
+            <w:shd w:val="clear" w:color="auto" w:fill="F1FAF3"/>
+          </w:tcPr>
+          <w:p>
+            <w:pPr>
+              <w:tabs>
+                <w:tab w:val="left" w:pos="708"/>
+              </w:tabs>
+              <w:rPr>
+                <w:rFonts w:ascii="微软雅黑" w:eastAsia="微软雅黑" w:hAnsi="微软雅黑" w:cs="微软雅黑"/>
+                <w:sz w:val="24"/>
+                <w:szCs w:val="24"/>
+              </w:rPr>
+            </w:pPr>
+            <w:r>
+              <w:rPr>
+                <w:rFonts w:ascii="微软雅黑" w:eastAsia="微软雅黑" w:hAnsi="微软雅黑" w:cs="微软雅黑"/>
+                <w:sz w:val="24"/>
+                <w:szCs w:val="24"/>
+              </w:rPr>
+              <w:t>其他营业厅或中专中心送达货物</w:t>
+            </w:r>
+          </w:p>
+        </w:tc>
+      </w:tr>
+      <w:tr>
+        <w:trPr>
+          <w:tblHeader/>
+        </w:trPr>
+        <w:tc>
+          <w:tcPr>
+            <w:tcW w:w="1322" w:type="dxa"/>
+            <w:tcBorders>
+              <w:top w:val="single" w:sz="8" w:space="0" w:color="9999FF"/>
+              <w:bottom w:val="single" w:sz="8" w:space="0" w:color="9999FF"/>
+              <w:right w:val="single" w:sz="8" w:space="0" w:color="9999FF"/>
+            </w:tcBorders>
+            <w:shd w:val="clear" w:color="auto" w:fill="CCCCFF"/>
+          </w:tcPr>
+          <w:p>
+            <w:pPr>
+              <w:rPr>
+                <w:rFonts w:ascii="微软雅黑" w:eastAsia="微软雅黑" w:hAnsi="微软雅黑" w:cs="微软雅黑"/>
+                <w:b/>
+                <w:sz w:val="24"/>
+                <w:szCs w:val="24"/>
+              </w:rPr>
+            </w:pPr>
+            <w:r>
+              <w:rPr>
+                <w:rFonts w:ascii="微软雅黑" w:eastAsia="微软雅黑" w:hAnsi="微软雅黑" w:cs="微软雅黑" w:hint="eastAsia"/>
+                <w:b/>
+                <w:sz w:val="24"/>
+                <w:szCs w:val="24"/>
+              </w:rPr>
+              <w:t>前置条件</w:t>
+            </w:r>
+          </w:p>
+        </w:tc>
+        <w:tc>
+          <w:tcPr>
+            <w:tcW w:w="8176" w:type="dxa"/>
+            <w:gridSpan w:val="3"/>
+            <w:tcBorders>
+              <w:top w:val="single" w:sz="8" w:space="0" w:color="9999FF"/>
+              <w:left w:val="single" w:sz="8" w:space="0" w:color="9999FF"/>
+              <w:bottom w:val="single" w:sz="8" w:space="0" w:color="9999FF"/>
+            </w:tcBorders>
+            <w:shd w:val="clear" w:color="auto" w:fill="F1FAF3"/>
+          </w:tcPr>
+          <w:p>
+            <w:pPr>
+              <w:rPr>
+                <w:rFonts w:ascii="微软雅黑" w:eastAsia="微软雅黑" w:hAnsi="微软雅黑" w:cs="微软雅黑"/>
+                <w:sz w:val="24"/>
+                <w:szCs w:val="24"/>
+              </w:rPr>
+            </w:pPr>
+            <w:r>
+              <w:rPr>
+                <w:rFonts w:ascii="微软雅黑" w:eastAsia="微软雅黑" w:hAnsi="微软雅黑" w:cs="微软雅黑"/>
+                <w:sz w:val="24"/>
+                <w:szCs w:val="24"/>
+              </w:rPr>
+              <w:t>营业厅业务员已经被识别和授权</w:t>
+            </w:r>
+          </w:p>
+        </w:tc>
+      </w:tr>
+      <w:tr>
+        <w:trPr>
+          <w:tblHeader/>
+        </w:trPr>
+        <w:tc>
+          <w:tcPr>
+            <w:tcW w:w="1322" w:type="dxa"/>
+            <w:tcBorders>
+              <w:top w:val="single" w:sz="8" w:space="0" w:color="9999FF"/>
+              <w:bottom w:val="single" w:sz="8" w:space="0" w:color="9999FF"/>
+              <w:right w:val="single" w:sz="8" w:space="0" w:color="9999FF"/>
+            </w:tcBorders>
+            <w:shd w:val="clear" w:color="auto" w:fill="CCCCFF"/>
+          </w:tcPr>
+          <w:p>
+            <w:pPr>
+              <w:rPr>
+                <w:rFonts w:ascii="微软雅黑" w:eastAsia="微软雅黑" w:hAnsi="微软雅黑" w:cs="微软雅黑"/>
+                <w:b/>
+                <w:sz w:val="24"/>
+                <w:szCs w:val="24"/>
+              </w:rPr>
+            </w:pPr>
+            <w:r>
+              <w:rPr>
+                <w:rFonts w:ascii="微软雅黑" w:eastAsia="微软雅黑" w:hAnsi="微软雅黑" w:cs="微软雅黑" w:hint="eastAsia"/>
+                <w:b/>
+                <w:sz w:val="24"/>
+                <w:szCs w:val="24"/>
+              </w:rPr>
+              <w:t>后置条件</w:t>
+            </w:r>
+          </w:p>
+        </w:tc>
+        <w:tc>
+          <w:tcPr>
+            <w:tcW w:w="8176" w:type="dxa"/>
+            <w:gridSpan w:val="3"/>
+            <w:tcBorders>
+              <w:top w:val="single" w:sz="8" w:space="0" w:color="9999FF"/>
+              <w:left w:val="single" w:sz="8" w:space="0" w:color="9999FF"/>
+              <w:bottom w:val="single" w:sz="8" w:space="0" w:color="9999FF"/>
+            </w:tcBorders>
+            <w:shd w:val="clear" w:color="auto" w:fill="F1FAF3"/>
+          </w:tcPr>
+          <w:p>
+            <w:pPr>
+              <w:rPr>
+                <w:rFonts w:ascii="微软雅黑" w:eastAsia="微软雅黑" w:hAnsi="微软雅黑" w:cs="微软雅黑"/>
+                <w:sz w:val="24"/>
+                <w:szCs w:val="24"/>
+              </w:rPr>
+            </w:pPr>
+            <w:r>
+              <w:rPr>
+                <w:rFonts w:ascii="微软雅黑" w:eastAsia="微软雅黑" w:hAnsi="微软雅黑" w:cs="微软雅黑"/>
+                <w:sz w:val="24"/>
+                <w:szCs w:val="24"/>
+              </w:rPr>
+              <w:t>系统生成到达单</w:t>
+            </w:r>
+            <w:r>
+              <w:rPr>
+                <w:rFonts w:ascii="微软雅黑" w:eastAsia="微软雅黑" w:hAnsi="微软雅黑" w:cs="微软雅黑" w:hint="eastAsia"/>
+                <w:sz w:val="24"/>
+                <w:szCs w:val="24"/>
+              </w:rPr>
+              <w:t>，</w:t>
+            </w:r>
+            <w:r>
+              <w:rPr>
+                <w:rFonts w:ascii="微软雅黑" w:eastAsia="微软雅黑" w:hAnsi="微软雅黑" w:cs="微软雅黑"/>
+                <w:sz w:val="24"/>
+                <w:szCs w:val="24"/>
+              </w:rPr>
+              <w:t>等待总经理审核</w:t>
+            </w:r>
+          </w:p>
+        </w:tc>
+      </w:tr>
+      <w:tr>
+        <w:trPr>
+          <w:tblHeader/>
+        </w:trPr>
+        <w:tc>
+          <w:tcPr>
+            <w:tcW w:w="1322" w:type="dxa"/>
+            <w:tcBorders>
+              <w:top w:val="single" w:sz="8" w:space="0" w:color="9999FF"/>
+              <w:bottom w:val="single" w:sz="8" w:space="0" w:color="9999FF"/>
+              <w:right w:val="single" w:sz="8" w:space="0" w:color="9999FF"/>
+            </w:tcBorders>
+            <w:shd w:val="clear" w:color="auto" w:fill="CCCCFF"/>
+          </w:tcPr>
+          <w:p>
+            <w:pPr>
+              <w:rPr>
+                <w:rFonts w:ascii="微软雅黑" w:eastAsia="微软雅黑" w:hAnsi="微软雅黑" w:cs="微软雅黑"/>
+                <w:b/>
+                <w:sz w:val="24"/>
+                <w:szCs w:val="24"/>
+              </w:rPr>
+            </w:pPr>
+            <w:r>
+              <w:rPr>
+                <w:rFonts w:ascii="微软雅黑" w:eastAsia="微软雅黑" w:hAnsi="微软雅黑" w:cs="微软雅黑" w:hint="eastAsia"/>
+                <w:b/>
+                <w:sz w:val="24"/>
+                <w:szCs w:val="24"/>
+              </w:rPr>
+              <w:lastRenderedPageBreak/>
+              <w:t>优先级</w:t>
+            </w:r>
+          </w:p>
+        </w:tc>
+        <w:tc>
+          <w:tcPr>
+            <w:tcW w:w="8176" w:type="dxa"/>
+            <w:gridSpan w:val="3"/>
+            <w:tcBorders>
+              <w:top w:val="single" w:sz="8" w:space="0" w:color="9999FF"/>
+              <w:left w:val="single" w:sz="8" w:space="0" w:color="9999FF"/>
+              <w:bottom w:val="single" w:sz="8" w:space="0" w:color="9999FF"/>
+            </w:tcBorders>
+            <w:shd w:val="clear" w:color="auto" w:fill="F1FAF3"/>
+          </w:tcPr>
+          <w:p>
+            <w:pPr>
+              <w:rPr>
+                <w:rFonts w:ascii="微软雅黑" w:eastAsia="微软雅黑" w:hAnsi="微软雅黑" w:cs="微软雅黑"/>
+                <w:sz w:val="24"/>
+                <w:szCs w:val="24"/>
+              </w:rPr>
+            </w:pPr>
+            <w:r>
+              <w:rPr>
+                <w:rFonts w:ascii="微软雅黑" w:eastAsia="微软雅黑" w:hAnsi="微软雅黑" w:cs="微软雅黑"/>
+                <w:sz w:val="24"/>
+                <w:szCs w:val="24"/>
+              </w:rPr>
+              <w:t>高</w:t>
+            </w:r>
+          </w:p>
+        </w:tc>
+      </w:tr>
+      <w:tr>
+        <w:trPr>
+          <w:tblHeader/>
+        </w:trPr>
+        <w:tc>
+          <w:tcPr>
+            <w:tcW w:w="1322" w:type="dxa"/>
+            <w:tcBorders>
+              <w:top w:val="single" w:sz="8" w:space="0" w:color="9999FF"/>
+              <w:bottom w:val="single" w:sz="8" w:space="0" w:color="9999FF"/>
+              <w:right w:val="single" w:sz="8" w:space="0" w:color="9999FF"/>
+            </w:tcBorders>
+            <w:shd w:val="clear" w:color="auto" w:fill="CCCCFF"/>
+            <w:vAlign w:val="center"/>
+          </w:tcPr>
+          <w:p>
+            <w:pPr>
+              <w:jc w:val="center"/>
+              <w:rPr>
+                <w:rFonts w:ascii="微软雅黑" w:eastAsia="微软雅黑" w:hAnsi="微软雅黑" w:cs="微软雅黑"/>
+                <w:b/>
+                <w:sz w:val="24"/>
+                <w:szCs w:val="24"/>
+              </w:rPr>
+            </w:pPr>
+            <w:r>
+              <w:rPr>
+                <w:rFonts w:ascii="微软雅黑" w:eastAsia="微软雅黑" w:hAnsi="微软雅黑" w:cs="微软雅黑" w:hint="eastAsia"/>
+                <w:b/>
+                <w:sz w:val="24"/>
+                <w:szCs w:val="24"/>
+              </w:rPr>
+              <w:t>正常流程</w:t>
+            </w:r>
+          </w:p>
+        </w:tc>
+        <w:tc>
+          <w:tcPr>
+            <w:tcW w:w="8176" w:type="dxa"/>
+            <w:gridSpan w:val="3"/>
+            <w:tcBorders>
+              <w:top w:val="single" w:sz="8" w:space="0" w:color="9999FF"/>
+              <w:left w:val="single" w:sz="8" w:space="0" w:color="9999FF"/>
+              <w:bottom w:val="single" w:sz="8" w:space="0" w:color="9999FF"/>
+            </w:tcBorders>
+            <w:shd w:val="clear" w:color="auto" w:fill="F1FAF3"/>
+          </w:tcPr>
+          <w:p>
+            <w:pPr>
+              <w:pStyle w:val="a6"/>
+              <w:numPr>
+                <w:ilvl w:val="0"/>
+                <w:numId w:val="46"/>
+              </w:numPr>
+              <w:ind w:firstLineChars="0"/>
+              <w:rPr>
+                <w:rFonts w:ascii="微软雅黑" w:eastAsia="微软雅黑" w:hAnsi="微软雅黑" w:cs="微软雅黑"/>
+                <w:sz w:val="24"/>
+                <w:szCs w:val="24"/>
+              </w:rPr>
+            </w:pPr>
+            <w:r>
+              <w:rPr>
+                <w:rFonts w:ascii="微软雅黑" w:eastAsia="微软雅黑" w:hAnsi="微软雅黑" w:cs="微软雅黑" w:hint="eastAsia"/>
+                <w:sz w:val="24"/>
+                <w:szCs w:val="24"/>
+              </w:rPr>
+              <w:t>业务员选择生成到达单</w:t>
+            </w:r>
+          </w:p>
+          <w:p>
+            <w:pPr>
+              <w:pStyle w:val="a6"/>
+              <w:numPr>
+                <w:ilvl w:val="0"/>
+                <w:numId w:val="46"/>
+              </w:numPr>
+              <w:ind w:firstLineChars="0"/>
+              <w:rPr>
+                <w:rFonts w:ascii="微软雅黑" w:eastAsia="微软雅黑" w:hAnsi="微软雅黑" w:cs="微软雅黑"/>
+                <w:sz w:val="24"/>
+                <w:szCs w:val="24"/>
+              </w:rPr>
+            </w:pPr>
+            <w:r>
+              <w:rPr>
+                <w:rFonts w:ascii="微软雅黑" w:eastAsia="微软雅黑" w:hAnsi="微软雅黑" w:cs="微软雅黑"/>
+                <w:sz w:val="24"/>
+                <w:szCs w:val="24"/>
+              </w:rPr>
+              <w:t>系统提示业务员选择订单</w:t>
+            </w:r>
+          </w:p>
+          <w:p>
+            <w:pPr>
+              <w:pStyle w:val="a6"/>
+              <w:numPr>
+                <w:ilvl w:val="0"/>
+                <w:numId w:val="46"/>
+              </w:numPr>
+              <w:ind w:firstLineChars="0"/>
+              <w:rPr>
+                <w:rFonts w:ascii="微软雅黑" w:eastAsia="微软雅黑" w:hAnsi="微软雅黑" w:cs="微软雅黑"/>
+                <w:sz w:val="24"/>
+                <w:szCs w:val="24"/>
+              </w:rPr>
+            </w:pPr>
+            <w:r>
+              <w:rPr>
+                <w:rFonts w:ascii="微软雅黑" w:eastAsia="微软雅黑" w:hAnsi="微软雅黑" w:cs="微软雅黑"/>
+                <w:sz w:val="24"/>
+                <w:szCs w:val="24"/>
+              </w:rPr>
+              <w:t>业务员选择订单并提交</w:t>
+            </w:r>
+          </w:p>
+          <w:p>
+            <w:pPr>
+              <w:pStyle w:val="a6"/>
+              <w:numPr>
+                <w:ilvl w:val="0"/>
+                <w:numId w:val="46"/>
+              </w:numPr>
+              <w:ind w:firstLineChars="0"/>
+              <w:rPr>
+                <w:rFonts w:ascii="微软雅黑" w:eastAsia="微软雅黑" w:hAnsi="微软雅黑" w:cs="微软雅黑"/>
+                <w:sz w:val="24"/>
+                <w:szCs w:val="24"/>
+              </w:rPr>
+            </w:pPr>
+            <w:r>
+              <w:rPr>
+                <w:rFonts w:ascii="微软雅黑" w:eastAsia="微软雅黑" w:hAnsi="微软雅黑" w:cs="微软雅黑"/>
+                <w:sz w:val="24"/>
+                <w:szCs w:val="24"/>
+              </w:rPr>
+              <w:t>系统生成到达单预览图</w:t>
+            </w:r>
+          </w:p>
+          <w:p>
+            <w:pPr>
+              <w:pStyle w:val="a6"/>
+              <w:numPr>
+                <w:ilvl w:val="0"/>
+                <w:numId w:val="46"/>
+              </w:numPr>
+              <w:ind w:firstLineChars="0"/>
+              <w:rPr>
+                <w:rFonts w:ascii="微软雅黑" w:eastAsia="微软雅黑" w:hAnsi="微软雅黑" w:cs="微软雅黑"/>
+                <w:sz w:val="24"/>
+                <w:szCs w:val="24"/>
+              </w:rPr>
+            </w:pPr>
+            <w:r>
+              <w:rPr>
+                <w:rFonts w:ascii="微软雅黑" w:eastAsia="微软雅黑" w:hAnsi="微软雅黑" w:cs="微软雅黑"/>
+                <w:sz w:val="24"/>
+                <w:szCs w:val="24"/>
+              </w:rPr>
+              <w:t>业务员确认到达单信息并提交</w:t>
+            </w:r>
+          </w:p>
+          <w:p>
+            <w:pPr>
+              <w:pStyle w:val="a6"/>
+              <w:numPr>
+                <w:ilvl w:val="0"/>
+                <w:numId w:val="46"/>
+              </w:numPr>
+              <w:ind w:firstLineChars="0"/>
+              <w:rPr>
+                <w:rFonts w:ascii="微软雅黑" w:eastAsia="微软雅黑" w:hAnsi="微软雅黑" w:cs="微软雅黑"/>
+                <w:sz w:val="24"/>
+                <w:szCs w:val="24"/>
+              </w:rPr>
+            </w:pPr>
+            <w:r>
+              <w:rPr>
+                <w:rFonts w:ascii="微软雅黑" w:eastAsia="微软雅黑" w:hAnsi="微软雅黑" w:cs="微软雅黑"/>
+                <w:sz w:val="24"/>
+                <w:szCs w:val="24"/>
+              </w:rPr>
+              <w:t>系统生成草稿状态达到单</w:t>
+            </w:r>
+            <w:r>
+              <w:rPr>
+                <w:rFonts w:ascii="微软雅黑" w:eastAsia="微软雅黑" w:hAnsi="微软雅黑" w:cs="微软雅黑" w:hint="eastAsia"/>
+                <w:sz w:val="24"/>
+                <w:szCs w:val="24"/>
+              </w:rPr>
+              <w:t>，</w:t>
+            </w:r>
+            <w:r>
+              <w:rPr>
+                <w:rFonts w:ascii="微软雅黑" w:eastAsia="微软雅黑" w:hAnsi="微软雅黑" w:cs="微软雅黑"/>
+                <w:sz w:val="24"/>
+                <w:szCs w:val="24"/>
+              </w:rPr>
+              <w:t>等待总经理审核</w:t>
+            </w:r>
+            <w:r>
+              <w:rPr>
+                <w:rFonts w:ascii="微软雅黑" w:eastAsia="微软雅黑" w:hAnsi="微软雅黑" w:cs="微软雅黑" w:hint="eastAsia"/>
+                <w:sz w:val="24"/>
+                <w:szCs w:val="24"/>
+              </w:rPr>
+              <w:t>；</w:t>
+            </w:r>
+            <w:r>
+              <w:rPr>
+                <w:rFonts w:ascii="微软雅黑" w:eastAsia="微软雅黑" w:hAnsi="微软雅黑" w:cs="微软雅黑"/>
+                <w:sz w:val="24"/>
+                <w:szCs w:val="24"/>
+              </w:rPr>
+              <w:t>更新所有选择的订单的货运状态</w:t>
+            </w:r>
+          </w:p>
+        </w:tc>
+      </w:tr>
+      <w:tr>
+        <w:trPr>
+          <w:tblHeader/>
+        </w:trPr>
+        <w:tc>
+          <w:tcPr>
+            <w:tcW w:w="1322" w:type="dxa"/>
+            <w:tcBorders>
+              <w:top w:val="single" w:sz="8" w:space="0" w:color="9999FF"/>
+              <w:bottom w:val="single" w:sz="8" w:space="0" w:color="9999FF"/>
+              <w:right w:val="single" w:sz="8" w:space="0" w:color="9999FF"/>
+            </w:tcBorders>
+            <w:shd w:val="clear" w:color="auto" w:fill="CCCCFF"/>
+            <w:vAlign w:val="center"/>
+          </w:tcPr>
+          <w:p>
+            <w:pPr>
+              <w:jc w:val="center"/>
+              <w:rPr>
+                <w:rFonts w:ascii="微软雅黑" w:eastAsia="微软雅黑" w:hAnsi="微软雅黑" w:cs="微软雅黑"/>
+                <w:b/>
+                <w:sz w:val="24"/>
+                <w:szCs w:val="24"/>
+              </w:rPr>
+            </w:pPr>
+            <w:r>
+              <w:rPr>
+                <w:rFonts w:ascii="微软雅黑" w:eastAsia="微软雅黑" w:hAnsi="微软雅黑" w:cs="微软雅黑" w:hint="eastAsia"/>
+                <w:b/>
+                <w:sz w:val="24"/>
+                <w:szCs w:val="24"/>
+              </w:rPr>
+              <w:t>扩展流程</w:t>
+            </w:r>
+          </w:p>
+        </w:tc>
+        <w:tc>
+          <w:tcPr>
+            <w:tcW w:w="8176" w:type="dxa"/>
+            <w:gridSpan w:val="3"/>
+            <w:tcBorders>
+              <w:top w:val="single" w:sz="8" w:space="0" w:color="9999FF"/>
+              <w:left w:val="single" w:sz="8" w:space="0" w:color="9999FF"/>
+              <w:bottom w:val="single" w:sz="8" w:space="0" w:color="9999FF"/>
+            </w:tcBorders>
+            <w:shd w:val="clear" w:color="auto" w:fill="F1FAF3"/>
+          </w:tcPr>
+          <w:p>
+            <w:pPr>
+              <w:rPr>
+                <w:rFonts w:ascii="微软雅黑" w:eastAsia="微软雅黑" w:hAnsi="微软雅黑" w:cs="微软雅黑"/>
+                <w:sz w:val="24"/>
+                <w:szCs w:val="24"/>
+              </w:rPr>
+            </w:pPr>
+            <w:r>
+              <w:rPr>
+                <w:rFonts w:ascii="微软雅黑" w:eastAsia="微软雅黑" w:hAnsi="微软雅黑" w:cs="微软雅黑" w:hint="eastAsia"/>
+                <w:sz w:val="24"/>
+                <w:szCs w:val="24"/>
+              </w:rPr>
+              <w:t>5.a</w:t>
+            </w:r>
+            <w:r>
+              <w:rPr>
+                <w:rFonts w:ascii="微软雅黑" w:eastAsia="微软雅黑" w:hAnsi="微软雅黑" w:cs="微软雅黑"/>
+                <w:sz w:val="24"/>
+                <w:szCs w:val="24"/>
+              </w:rPr>
+              <w:t xml:space="preserve"> 业务员发现</w:t>
+            </w:r>
+            <w:proofErr w:type="gramStart"/>
+            <w:r>
+              <w:rPr>
+                <w:rFonts w:ascii="微软雅黑" w:eastAsia="微软雅黑" w:hAnsi="微软雅黑" w:cs="微软雅黑"/>
+                <w:sz w:val="24"/>
+                <w:szCs w:val="24"/>
+              </w:rPr>
+              <w:t>派件单</w:t>
+            </w:r>
+            <w:proofErr w:type="gramEnd"/>
+            <w:r>
+              <w:rPr>
+                <w:rFonts w:ascii="微软雅黑" w:eastAsia="微软雅黑" w:hAnsi="微软雅黑" w:cs="微软雅黑"/>
+                <w:sz w:val="24"/>
+                <w:szCs w:val="24"/>
+              </w:rPr>
+              <w:t>信息错误</w:t>
+            </w:r>
+            <w:r>
+              <w:rPr>
+                <w:rFonts w:ascii="微软雅黑" w:eastAsia="微软雅黑" w:hAnsi="微软雅黑" w:cs="微软雅黑" w:hint="eastAsia"/>
+                <w:sz w:val="24"/>
+                <w:szCs w:val="24"/>
+              </w:rPr>
+              <w:t>：</w:t>
+            </w:r>
+          </w:p>
+          <w:p>
+            <w:pPr>
+              <w:pStyle w:val="a6"/>
+              <w:numPr>
+                <w:ilvl w:val="0"/>
+                <w:numId w:val="48"/>
+              </w:numPr>
+              <w:ind w:firstLineChars="0"/>
+              <w:rPr>
+                <w:rFonts w:ascii="微软雅黑" w:eastAsia="微软雅黑" w:hAnsi="微软雅黑" w:cs="微软雅黑"/>
+                <w:sz w:val="24"/>
+                <w:szCs w:val="24"/>
+              </w:rPr>
+            </w:pPr>
+            <w:r>
+              <w:rPr>
+                <w:rFonts w:ascii="微软雅黑" w:eastAsia="微软雅黑" w:hAnsi="微软雅黑" w:cs="微软雅黑" w:hint="eastAsia"/>
+                <w:sz w:val="24"/>
+                <w:szCs w:val="24"/>
+              </w:rPr>
+              <w:t>返回3</w:t>
+            </w:r>
+          </w:p>
+        </w:tc>
+      </w:tr>
+      <w:tr>
+        <w:trPr>
+          <w:tblHeader/>
+        </w:trPr>
+        <w:tc>
+          <w:tcPr>
+            <w:tcW w:w="1322" w:type="dxa"/>
+            <w:tcBorders>
+              <w:top w:val="single" w:sz="8" w:space="0" w:color="9999FF"/>
+              <w:bottom w:val="single" w:sz="12" w:space="0" w:color="9999FF"/>
+              <w:right w:val="single" w:sz="8" w:space="0" w:color="9999FF"/>
+            </w:tcBorders>
+            <w:shd w:val="clear" w:color="auto" w:fill="CCCCFF"/>
+          </w:tcPr>
+          <w:p>
+            <w:pPr>
+              <w:rPr>
+                <w:rFonts w:ascii="微软雅黑" w:eastAsia="微软雅黑" w:hAnsi="微软雅黑" w:cs="微软雅黑"/>
+                <w:b/>
+                <w:sz w:val="24"/>
+                <w:szCs w:val="24"/>
+              </w:rPr>
+            </w:pPr>
+            <w:r>
+              <w:rPr>
+                <w:rFonts w:ascii="微软雅黑" w:eastAsia="微软雅黑" w:hAnsi="微软雅黑" w:cs="微软雅黑" w:hint="eastAsia"/>
+                <w:b/>
+                <w:sz w:val="24"/>
+                <w:szCs w:val="24"/>
+              </w:rPr>
+              <w:t>特殊需求</w:t>
+            </w:r>
+          </w:p>
+        </w:tc>
+        <w:tc>
+          <w:tcPr>
+            <w:tcW w:w="8176" w:type="dxa"/>
+            <w:gridSpan w:val="3"/>
+            <w:tcBorders>
+              <w:top w:val="single" w:sz="8" w:space="0" w:color="9999FF"/>
+              <w:left w:val="single" w:sz="8" w:space="0" w:color="9999FF"/>
+              <w:bottom w:val="single" w:sz="12" w:space="0" w:color="9999FF"/>
+            </w:tcBorders>
+            <w:shd w:val="clear" w:color="auto" w:fill="F1FAF3"/>
+          </w:tcPr>
+          <w:p>
+            <w:pPr>
+              <w:pStyle w:val="a6"/>
+              <w:numPr>
+                <w:ilvl w:val="0"/>
+                <w:numId w:val="47"/>
+              </w:numPr>
+              <w:ind w:firstLineChars="0"/>
+              <w:rPr>
+                <w:rFonts w:ascii="微软雅黑" w:eastAsia="微软雅黑" w:hAnsi="微软雅黑" w:cs="微软雅黑"/>
+                <w:sz w:val="24"/>
+                <w:szCs w:val="24"/>
+              </w:rPr>
+            </w:pPr>
+            <w:r>
+              <w:rPr>
+                <w:rFonts w:ascii="微软雅黑" w:eastAsia="微软雅黑" w:hAnsi="微软雅黑" w:cs="微软雅黑"/>
+                <w:sz w:val="24"/>
+                <w:szCs w:val="24"/>
+              </w:rPr>
+              <w:t>订单选择可以通过单号查询后选择</w:t>
+            </w:r>
+            <w:r>
+              <w:rPr>
+                <w:rFonts w:ascii="微软雅黑" w:eastAsia="微软雅黑" w:hAnsi="微软雅黑" w:cs="微软雅黑" w:hint="eastAsia"/>
+                <w:sz w:val="24"/>
+                <w:szCs w:val="24"/>
+              </w:rPr>
+              <w:t>，</w:t>
+            </w:r>
+            <w:r>
+              <w:rPr>
+                <w:rFonts w:ascii="微软雅黑" w:eastAsia="微软雅黑" w:hAnsi="微软雅黑" w:cs="微软雅黑"/>
+                <w:sz w:val="24"/>
+                <w:szCs w:val="24"/>
+              </w:rPr>
+              <w:t>可批量选择</w:t>
+            </w:r>
+          </w:p>
+        </w:tc>
+      </w:tr>
+    </w:tbl>
+    <w:p/>
+    <w:p>
+      <w:pPr>
+        <w:pStyle w:val="2"/>
+      </w:pPr>
+      <w:bookmarkStart w:id="16" w:name="_Toc431675690"/>
+      <w:r>
+        <w:rPr>
+          <w:rFonts w:hint="eastAsia"/>
+        </w:rPr>
+        <w:t>用例</w:t>
+      </w:r>
+      <w:r>
+        <w:t>7.</w:t>
+      </w:r>
+      <w:r>
+        <w:t xml:space="preserve"> </w:t>
+      </w:r>
+      <w:r>
+        <w:t>收款单制定</w:t>
       </w:r>
       <w:bookmarkEnd w:id="16"/>
     </w:p>
@@ -18906,7 +20279,7 @@
                 <w:sz w:val="24"/>
                 <w:szCs w:val="24"/>
               </w:rPr>
-              <w:t>6.2</w:t>
+              <w:t>7</w:t>
             </w:r>
           </w:p>
         </w:tc>
@@ -18961,16 +20334,16 @@
             </w:pPr>
             <w:r>
               <w:rPr>
-                <w:rFonts w:ascii="微软雅黑" w:eastAsia="微软雅黑" w:hAnsi="微软雅黑" w:cs="微软雅黑" w:hint="eastAsia"/>
-                <w:sz w:val="24"/>
-                <w:szCs w:val="24"/>
-              </w:rPr>
-              <w:t>到达</w:t>
+                <w:rFonts w:ascii="微软雅黑" w:eastAsia="微软雅黑" w:hAnsi="微软雅黑" w:cs="微软雅黑"/>
+                <w:sz w:val="24"/>
+                <w:szCs w:val="24"/>
+              </w:rPr>
+              <w:t>收款</w:t>
             </w:r>
             <w:proofErr w:type="gramStart"/>
             <w:r>
               <w:rPr>
-                <w:rFonts w:ascii="微软雅黑" w:eastAsia="微软雅黑" w:hAnsi="微软雅黑" w:cs="微软雅黑" w:hint="eastAsia"/>
+                <w:rFonts w:ascii="微软雅黑" w:eastAsia="微软雅黑" w:hAnsi="微软雅黑" w:cs="微软雅黑"/>
                 <w:sz w:val="24"/>
                 <w:szCs w:val="24"/>
               </w:rPr>
@@ -19273,6 +20646,9 @@
           </w:tcPr>
           <w:p>
             <w:pPr>
+              <w:tabs>
+                <w:tab w:val="left" w:pos="1164"/>
+              </w:tabs>
               <w:rPr>
                 <w:rFonts w:ascii="微软雅黑" w:eastAsia="微软雅黑" w:hAnsi="微软雅黑" w:cs="微软雅黑"/>
                 <w:sz w:val="24"/>
@@ -19301,7 +20677,7 @@
                 <w:sz w:val="24"/>
                 <w:szCs w:val="24"/>
               </w:rPr>
-              <w:t>目的是制定收到货物的到达单</w:t>
+              <w:t>目的是记录每个快递员每天收得的运费</w:t>
             </w:r>
           </w:p>
         </w:tc>
@@ -19368,7 +20744,7 @@
                 <w:sz w:val="24"/>
                 <w:szCs w:val="24"/>
               </w:rPr>
-              <w:t>其他营业厅或中专中心送达货物</w:t>
+              <w:t>快递员到营业厅进行当天收得运费记录</w:t>
             </w:r>
           </w:p>
         </w:tc>
@@ -19496,7 +20872,7 @@
                 <w:sz w:val="24"/>
                 <w:szCs w:val="24"/>
               </w:rPr>
-              <w:t>系统生成到达单</w:t>
+              <w:t>系统生成收款单</w:t>
             </w:r>
             <w:r>
               <w:rPr>
@@ -19613,1213 +20989,7 @@
                 <w:sz w:val="24"/>
                 <w:szCs w:val="24"/>
               </w:rPr>
-              <w:t>正常流程</w:t>
-            </w:r>
-          </w:p>
-        </w:tc>
-        <w:tc>
-          <w:tcPr>
-            <w:tcW w:w="8176" w:type="dxa"/>
-            <w:gridSpan w:val="3"/>
-            <w:tcBorders>
-              <w:top w:val="single" w:sz="8" w:space="0" w:color="9999FF"/>
-              <w:left w:val="single" w:sz="8" w:space="0" w:color="9999FF"/>
-              <w:bottom w:val="single" w:sz="8" w:space="0" w:color="9999FF"/>
-            </w:tcBorders>
-            <w:shd w:val="clear" w:color="auto" w:fill="F1FAF3"/>
-          </w:tcPr>
-          <w:p>
-            <w:pPr>
-              <w:pStyle w:val="a6"/>
-              <w:numPr>
-                <w:ilvl w:val="0"/>
-                <w:numId w:val="46"/>
-              </w:numPr>
-              <w:ind w:firstLineChars="0"/>
-              <w:rPr>
-                <w:rFonts w:ascii="微软雅黑" w:eastAsia="微软雅黑" w:hAnsi="微软雅黑" w:cs="微软雅黑"/>
-                <w:sz w:val="24"/>
-                <w:szCs w:val="24"/>
-              </w:rPr>
-            </w:pPr>
-            <w:r>
-              <w:rPr>
-                <w:rFonts w:ascii="微软雅黑" w:eastAsia="微软雅黑" w:hAnsi="微软雅黑" w:cs="微软雅黑" w:hint="eastAsia"/>
-                <w:sz w:val="24"/>
-                <w:szCs w:val="24"/>
-              </w:rPr>
-              <w:t>业务员选择生成到达单</w:t>
-            </w:r>
-          </w:p>
-          <w:p>
-            <w:pPr>
-              <w:pStyle w:val="a6"/>
-              <w:numPr>
-                <w:ilvl w:val="0"/>
-                <w:numId w:val="46"/>
-              </w:numPr>
-              <w:ind w:firstLineChars="0"/>
-              <w:rPr>
-                <w:rFonts w:ascii="微软雅黑" w:eastAsia="微软雅黑" w:hAnsi="微软雅黑" w:cs="微软雅黑"/>
-                <w:sz w:val="24"/>
-                <w:szCs w:val="24"/>
-              </w:rPr>
-            </w:pPr>
-            <w:r>
-              <w:rPr>
-                <w:rFonts w:ascii="微软雅黑" w:eastAsia="微软雅黑" w:hAnsi="微软雅黑" w:cs="微软雅黑"/>
-                <w:sz w:val="24"/>
-                <w:szCs w:val="24"/>
-              </w:rPr>
-              <w:t>系统提示业务员选择订单</w:t>
-            </w:r>
-          </w:p>
-          <w:p>
-            <w:pPr>
-              <w:pStyle w:val="a6"/>
-              <w:numPr>
-                <w:ilvl w:val="0"/>
-                <w:numId w:val="46"/>
-              </w:numPr>
-              <w:ind w:firstLineChars="0"/>
-              <w:rPr>
-                <w:rFonts w:ascii="微软雅黑" w:eastAsia="微软雅黑" w:hAnsi="微软雅黑" w:cs="微软雅黑"/>
-                <w:sz w:val="24"/>
-                <w:szCs w:val="24"/>
-              </w:rPr>
-            </w:pPr>
-            <w:r>
-              <w:rPr>
-                <w:rFonts w:ascii="微软雅黑" w:eastAsia="微软雅黑" w:hAnsi="微软雅黑" w:cs="微软雅黑"/>
-                <w:sz w:val="24"/>
-                <w:szCs w:val="24"/>
-              </w:rPr>
-              <w:t>业务员选择订单并提交</w:t>
-            </w:r>
-          </w:p>
-          <w:p>
-            <w:pPr>
-              <w:pStyle w:val="a6"/>
-              <w:numPr>
-                <w:ilvl w:val="0"/>
-                <w:numId w:val="46"/>
-              </w:numPr>
-              <w:ind w:firstLineChars="0"/>
-              <w:rPr>
-                <w:rFonts w:ascii="微软雅黑" w:eastAsia="微软雅黑" w:hAnsi="微软雅黑" w:cs="微软雅黑"/>
-                <w:sz w:val="24"/>
-                <w:szCs w:val="24"/>
-              </w:rPr>
-            </w:pPr>
-            <w:r>
-              <w:rPr>
-                <w:rFonts w:ascii="微软雅黑" w:eastAsia="微软雅黑" w:hAnsi="微软雅黑" w:cs="微软雅黑"/>
-                <w:sz w:val="24"/>
-                <w:szCs w:val="24"/>
-              </w:rPr>
               <w:lastRenderedPageBreak/>
-              <w:t>系统生成到达单预览图</w:t>
-            </w:r>
-          </w:p>
-          <w:p>
-            <w:pPr>
-              <w:pStyle w:val="a6"/>
-              <w:numPr>
-                <w:ilvl w:val="0"/>
-                <w:numId w:val="46"/>
-              </w:numPr>
-              <w:ind w:firstLineChars="0"/>
-              <w:rPr>
-                <w:rFonts w:ascii="微软雅黑" w:eastAsia="微软雅黑" w:hAnsi="微软雅黑" w:cs="微软雅黑"/>
-                <w:sz w:val="24"/>
-                <w:szCs w:val="24"/>
-              </w:rPr>
-            </w:pPr>
-            <w:r>
-              <w:rPr>
-                <w:rFonts w:ascii="微软雅黑" w:eastAsia="微软雅黑" w:hAnsi="微软雅黑" w:cs="微软雅黑"/>
-                <w:sz w:val="24"/>
-                <w:szCs w:val="24"/>
-              </w:rPr>
-              <w:t>业务员确认到达单信息并提交</w:t>
-            </w:r>
-          </w:p>
-          <w:p>
-            <w:pPr>
-              <w:pStyle w:val="a6"/>
-              <w:numPr>
-                <w:ilvl w:val="0"/>
-                <w:numId w:val="46"/>
-              </w:numPr>
-              <w:ind w:firstLineChars="0"/>
-              <w:rPr>
-                <w:rFonts w:ascii="微软雅黑" w:eastAsia="微软雅黑" w:hAnsi="微软雅黑" w:cs="微软雅黑"/>
-                <w:sz w:val="24"/>
-                <w:szCs w:val="24"/>
-              </w:rPr>
-            </w:pPr>
-            <w:r>
-              <w:rPr>
-                <w:rFonts w:ascii="微软雅黑" w:eastAsia="微软雅黑" w:hAnsi="微软雅黑" w:cs="微软雅黑"/>
-                <w:sz w:val="24"/>
-                <w:szCs w:val="24"/>
-              </w:rPr>
-              <w:t>系统生成草稿状态达到单</w:t>
-            </w:r>
-            <w:r>
-              <w:rPr>
-                <w:rFonts w:ascii="微软雅黑" w:eastAsia="微软雅黑" w:hAnsi="微软雅黑" w:cs="微软雅黑" w:hint="eastAsia"/>
-                <w:sz w:val="24"/>
-                <w:szCs w:val="24"/>
-              </w:rPr>
-              <w:t>，</w:t>
-            </w:r>
-            <w:r>
-              <w:rPr>
-                <w:rFonts w:ascii="微软雅黑" w:eastAsia="微软雅黑" w:hAnsi="微软雅黑" w:cs="微软雅黑"/>
-                <w:sz w:val="24"/>
-                <w:szCs w:val="24"/>
-              </w:rPr>
-              <w:t>等待总经理审核</w:t>
-            </w:r>
-            <w:r>
-              <w:rPr>
-                <w:rFonts w:ascii="微软雅黑" w:eastAsia="微软雅黑" w:hAnsi="微软雅黑" w:cs="微软雅黑" w:hint="eastAsia"/>
-                <w:sz w:val="24"/>
-                <w:szCs w:val="24"/>
-              </w:rPr>
-              <w:t>；</w:t>
-            </w:r>
-            <w:r>
-              <w:rPr>
-                <w:rFonts w:ascii="微软雅黑" w:eastAsia="微软雅黑" w:hAnsi="微软雅黑" w:cs="微软雅黑"/>
-                <w:sz w:val="24"/>
-                <w:szCs w:val="24"/>
-              </w:rPr>
-              <w:t>更新所有选择的订单的货运状态</w:t>
-            </w:r>
-          </w:p>
-        </w:tc>
-      </w:tr>
-      <w:tr>
-        <w:trPr>
-          <w:tblHeader/>
-        </w:trPr>
-        <w:tc>
-          <w:tcPr>
-            <w:tcW w:w="1322" w:type="dxa"/>
-            <w:tcBorders>
-              <w:top w:val="single" w:sz="8" w:space="0" w:color="9999FF"/>
-              <w:bottom w:val="single" w:sz="8" w:space="0" w:color="9999FF"/>
-              <w:right w:val="single" w:sz="8" w:space="0" w:color="9999FF"/>
-            </w:tcBorders>
-            <w:shd w:val="clear" w:color="auto" w:fill="CCCCFF"/>
-            <w:vAlign w:val="center"/>
-          </w:tcPr>
-          <w:p>
-            <w:pPr>
-              <w:jc w:val="center"/>
-              <w:rPr>
-                <w:rFonts w:ascii="微软雅黑" w:eastAsia="微软雅黑" w:hAnsi="微软雅黑" w:cs="微软雅黑"/>
-                <w:b/>
-                <w:sz w:val="24"/>
-                <w:szCs w:val="24"/>
-              </w:rPr>
-            </w:pPr>
-            <w:r>
-              <w:rPr>
-                <w:rFonts w:ascii="微软雅黑" w:eastAsia="微软雅黑" w:hAnsi="微软雅黑" w:cs="微软雅黑" w:hint="eastAsia"/>
-                <w:b/>
-                <w:sz w:val="24"/>
-                <w:szCs w:val="24"/>
-              </w:rPr>
-              <w:lastRenderedPageBreak/>
-              <w:t>扩展流程</w:t>
-            </w:r>
-          </w:p>
-        </w:tc>
-        <w:tc>
-          <w:tcPr>
-            <w:tcW w:w="8176" w:type="dxa"/>
-            <w:gridSpan w:val="3"/>
-            <w:tcBorders>
-              <w:top w:val="single" w:sz="8" w:space="0" w:color="9999FF"/>
-              <w:left w:val="single" w:sz="8" w:space="0" w:color="9999FF"/>
-              <w:bottom w:val="single" w:sz="8" w:space="0" w:color="9999FF"/>
-            </w:tcBorders>
-            <w:shd w:val="clear" w:color="auto" w:fill="F1FAF3"/>
-          </w:tcPr>
-          <w:p>
-            <w:pPr>
-              <w:rPr>
-                <w:rFonts w:ascii="微软雅黑" w:eastAsia="微软雅黑" w:hAnsi="微软雅黑" w:cs="微软雅黑"/>
-                <w:sz w:val="24"/>
-                <w:szCs w:val="24"/>
-              </w:rPr>
-            </w:pPr>
-            <w:r>
-              <w:rPr>
-                <w:rFonts w:ascii="微软雅黑" w:eastAsia="微软雅黑" w:hAnsi="微软雅黑" w:cs="微软雅黑" w:hint="eastAsia"/>
-                <w:sz w:val="24"/>
-                <w:szCs w:val="24"/>
-              </w:rPr>
-              <w:t>5.a</w:t>
-            </w:r>
-            <w:r>
-              <w:rPr>
-                <w:rFonts w:ascii="微软雅黑" w:eastAsia="微软雅黑" w:hAnsi="微软雅黑" w:cs="微软雅黑"/>
-                <w:sz w:val="24"/>
-                <w:szCs w:val="24"/>
-              </w:rPr>
-              <w:t xml:space="preserve"> 业务员发现</w:t>
-            </w:r>
-            <w:proofErr w:type="gramStart"/>
-            <w:r>
-              <w:rPr>
-                <w:rFonts w:ascii="微软雅黑" w:eastAsia="微软雅黑" w:hAnsi="微软雅黑" w:cs="微软雅黑"/>
-                <w:sz w:val="24"/>
-                <w:szCs w:val="24"/>
-              </w:rPr>
-              <w:t>派件单</w:t>
-            </w:r>
-            <w:proofErr w:type="gramEnd"/>
-            <w:r>
-              <w:rPr>
-                <w:rFonts w:ascii="微软雅黑" w:eastAsia="微软雅黑" w:hAnsi="微软雅黑" w:cs="微软雅黑"/>
-                <w:sz w:val="24"/>
-                <w:szCs w:val="24"/>
-              </w:rPr>
-              <w:t>信息错误</w:t>
-            </w:r>
-            <w:r>
-              <w:rPr>
-                <w:rFonts w:ascii="微软雅黑" w:eastAsia="微软雅黑" w:hAnsi="微软雅黑" w:cs="微软雅黑" w:hint="eastAsia"/>
-                <w:sz w:val="24"/>
-                <w:szCs w:val="24"/>
-              </w:rPr>
-              <w:t>：</w:t>
-            </w:r>
-          </w:p>
-          <w:p>
-            <w:pPr>
-              <w:pStyle w:val="a6"/>
-              <w:numPr>
-                <w:ilvl w:val="0"/>
-                <w:numId w:val="48"/>
-              </w:numPr>
-              <w:ind w:firstLineChars="0"/>
-              <w:rPr>
-                <w:rFonts w:ascii="微软雅黑" w:eastAsia="微软雅黑" w:hAnsi="微软雅黑" w:cs="微软雅黑"/>
-                <w:sz w:val="24"/>
-                <w:szCs w:val="24"/>
-              </w:rPr>
-            </w:pPr>
-            <w:r>
-              <w:rPr>
-                <w:rFonts w:ascii="微软雅黑" w:eastAsia="微软雅黑" w:hAnsi="微软雅黑" w:cs="微软雅黑" w:hint="eastAsia"/>
-                <w:sz w:val="24"/>
-                <w:szCs w:val="24"/>
-              </w:rPr>
-              <w:t>返回3</w:t>
-            </w:r>
-          </w:p>
-        </w:tc>
-      </w:tr>
-      <w:tr>
-        <w:trPr>
-          <w:tblHeader/>
-        </w:trPr>
-        <w:tc>
-          <w:tcPr>
-            <w:tcW w:w="1322" w:type="dxa"/>
-            <w:tcBorders>
-              <w:top w:val="single" w:sz="8" w:space="0" w:color="9999FF"/>
-              <w:bottom w:val="single" w:sz="12" w:space="0" w:color="9999FF"/>
-              <w:right w:val="single" w:sz="8" w:space="0" w:color="9999FF"/>
-            </w:tcBorders>
-            <w:shd w:val="clear" w:color="auto" w:fill="CCCCFF"/>
-          </w:tcPr>
-          <w:p>
-            <w:pPr>
-              <w:rPr>
-                <w:rFonts w:ascii="微软雅黑" w:eastAsia="微软雅黑" w:hAnsi="微软雅黑" w:cs="微软雅黑"/>
-                <w:b/>
-                <w:sz w:val="24"/>
-                <w:szCs w:val="24"/>
-              </w:rPr>
-            </w:pPr>
-            <w:r>
-              <w:rPr>
-                <w:rFonts w:ascii="微软雅黑" w:eastAsia="微软雅黑" w:hAnsi="微软雅黑" w:cs="微软雅黑" w:hint="eastAsia"/>
-                <w:b/>
-                <w:sz w:val="24"/>
-                <w:szCs w:val="24"/>
-              </w:rPr>
-              <w:t>特殊需求</w:t>
-            </w:r>
-          </w:p>
-        </w:tc>
-        <w:tc>
-          <w:tcPr>
-            <w:tcW w:w="8176" w:type="dxa"/>
-            <w:gridSpan w:val="3"/>
-            <w:tcBorders>
-              <w:top w:val="single" w:sz="8" w:space="0" w:color="9999FF"/>
-              <w:left w:val="single" w:sz="8" w:space="0" w:color="9999FF"/>
-              <w:bottom w:val="single" w:sz="12" w:space="0" w:color="9999FF"/>
-            </w:tcBorders>
-            <w:shd w:val="clear" w:color="auto" w:fill="F1FAF3"/>
-          </w:tcPr>
-          <w:p>
-            <w:pPr>
-              <w:pStyle w:val="a6"/>
-              <w:numPr>
-                <w:ilvl w:val="0"/>
-                <w:numId w:val="47"/>
-              </w:numPr>
-              <w:ind w:firstLineChars="0"/>
-              <w:rPr>
-                <w:rFonts w:ascii="微软雅黑" w:eastAsia="微软雅黑" w:hAnsi="微软雅黑" w:cs="微软雅黑"/>
-                <w:sz w:val="24"/>
-                <w:szCs w:val="24"/>
-              </w:rPr>
-            </w:pPr>
-            <w:r>
-              <w:rPr>
-                <w:rFonts w:ascii="微软雅黑" w:eastAsia="微软雅黑" w:hAnsi="微软雅黑" w:cs="微软雅黑"/>
-                <w:sz w:val="24"/>
-                <w:szCs w:val="24"/>
-              </w:rPr>
-              <w:t>订单选择可以通过单号查询后选择</w:t>
-            </w:r>
-            <w:r>
-              <w:rPr>
-                <w:rFonts w:ascii="微软雅黑" w:eastAsia="微软雅黑" w:hAnsi="微软雅黑" w:cs="微软雅黑" w:hint="eastAsia"/>
-                <w:sz w:val="24"/>
-                <w:szCs w:val="24"/>
-              </w:rPr>
-              <w:t>，</w:t>
-            </w:r>
-            <w:r>
-              <w:rPr>
-                <w:rFonts w:ascii="微软雅黑" w:eastAsia="微软雅黑" w:hAnsi="微软雅黑" w:cs="微软雅黑"/>
-                <w:sz w:val="24"/>
-                <w:szCs w:val="24"/>
-              </w:rPr>
-              <w:t>可批量选择</w:t>
-            </w:r>
-          </w:p>
-        </w:tc>
-      </w:tr>
-    </w:tbl>
-    <w:p/>
-    <w:p>
-      <w:pPr>
-        <w:pStyle w:val="2"/>
-      </w:pPr>
-      <w:bookmarkStart w:id="17" w:name="_Toc431675690"/>
-      <w:r>
-        <w:rPr>
-          <w:rFonts w:hint="eastAsia"/>
-        </w:rPr>
-        <w:t>用例</w:t>
-      </w:r>
-      <w:r>
-        <w:t>7.</w:t>
-      </w:r>
-      <w:r>
-        <w:t xml:space="preserve"> </w:t>
-      </w:r>
-      <w:r>
-        <w:t>收款单制定</w:t>
-      </w:r>
-      <w:bookmarkEnd w:id="17"/>
-    </w:p>
-    <w:p/>
-    <w:tbl>
-      <w:tblPr>
-        <w:tblW w:w="9498" w:type="dxa"/>
-        <w:tblBorders>
-          <w:top w:val="single" w:sz="12" w:space="0" w:color="9999FF"/>
-          <w:left w:val="single" w:sz="12" w:space="0" w:color="9999FF"/>
-          <w:bottom w:val="single" w:sz="12" w:space="0" w:color="9999FF"/>
-          <w:right w:val="single" w:sz="12" w:space="0" w:color="9999FF"/>
-        </w:tblBorders>
-        <w:tblLayout w:type="fixed"/>
-        <w:tblLook w:val="0000" w:firstRow="0" w:lastRow="0" w:firstColumn="0" w:lastColumn="0" w:noHBand="0" w:noVBand="0"/>
-      </w:tblPr>
-      <w:tblGrid>
-        <w:gridCol w:w="1322"/>
-        <w:gridCol w:w="3503"/>
-        <w:gridCol w:w="1981"/>
-        <w:gridCol w:w="2692"/>
-      </w:tblGrid>
-      <w:tr>
-        <w:tc>
-          <w:tcPr>
-            <w:tcW w:w="1322" w:type="dxa"/>
-            <w:tcBorders>
-              <w:top w:val="single" w:sz="12" w:space="0" w:color="9999FF"/>
-              <w:bottom w:val="single" w:sz="8" w:space="0" w:color="9999FF"/>
-              <w:right w:val="single" w:sz="8" w:space="0" w:color="9999FF"/>
-            </w:tcBorders>
-            <w:shd w:val="clear" w:color="auto" w:fill="CCCCFF"/>
-          </w:tcPr>
-          <w:p>
-            <w:pPr>
-              <w:rPr>
-                <w:rFonts w:ascii="微软雅黑" w:eastAsia="微软雅黑" w:hAnsi="微软雅黑" w:cs="微软雅黑"/>
-                <w:b/>
-                <w:sz w:val="24"/>
-                <w:szCs w:val="24"/>
-              </w:rPr>
-            </w:pPr>
-            <w:r>
-              <w:rPr>
-                <w:rFonts w:ascii="微软雅黑" w:eastAsia="微软雅黑" w:hAnsi="微软雅黑" w:cs="微软雅黑"/>
-                <w:b/>
-                <w:sz w:val="24"/>
-                <w:szCs w:val="24"/>
-              </w:rPr>
-              <w:t>ID</w:t>
-            </w:r>
-          </w:p>
-        </w:tc>
-        <w:tc>
-          <w:tcPr>
-            <w:tcW w:w="3503" w:type="dxa"/>
-            <w:tcBorders>
-              <w:top w:val="single" w:sz="12" w:space="0" w:color="9999FF"/>
-              <w:left w:val="single" w:sz="8" w:space="0" w:color="9999FF"/>
-              <w:bottom w:val="single" w:sz="8" w:space="0" w:color="9999FF"/>
-              <w:right w:val="single" w:sz="8" w:space="0" w:color="9999FF"/>
-            </w:tcBorders>
-            <w:shd w:val="clear" w:color="auto" w:fill="F2FAF3"/>
-          </w:tcPr>
-          <w:p>
-            <w:pPr>
-              <w:rPr>
-                <w:rFonts w:ascii="微软雅黑" w:eastAsia="微软雅黑" w:hAnsi="微软雅黑" w:cs="微软雅黑"/>
-                <w:sz w:val="24"/>
-                <w:szCs w:val="24"/>
-              </w:rPr>
-            </w:pPr>
-            <w:r>
-              <w:rPr>
-                <w:rFonts w:ascii="微软雅黑" w:eastAsia="微软雅黑" w:hAnsi="微软雅黑" w:cs="微软雅黑" w:hint="eastAsia"/>
-                <w:sz w:val="24"/>
-                <w:szCs w:val="24"/>
-              </w:rPr>
-              <w:t>7</w:t>
-            </w:r>
-          </w:p>
-        </w:tc>
-        <w:tc>
-          <w:tcPr>
-            <w:tcW w:w="1981" w:type="dxa"/>
-            <w:tcBorders>
-              <w:top w:val="single" w:sz="12" w:space="0" w:color="9999FF"/>
-              <w:left w:val="single" w:sz="8" w:space="0" w:color="9999FF"/>
-              <w:bottom w:val="single" w:sz="8" w:space="0" w:color="9999FF"/>
-              <w:right w:val="single" w:sz="8" w:space="0" w:color="9999FF"/>
-            </w:tcBorders>
-            <w:shd w:val="clear" w:color="auto" w:fill="CCCCFF"/>
-          </w:tcPr>
-          <w:p>
-            <w:pPr>
-              <w:rPr>
-                <w:rFonts w:ascii="微软雅黑" w:eastAsia="微软雅黑" w:hAnsi="微软雅黑" w:cs="微软雅黑"/>
-                <w:b/>
-                <w:sz w:val="24"/>
-                <w:szCs w:val="24"/>
-              </w:rPr>
-            </w:pPr>
-            <w:r>
-              <w:rPr>
-                <w:rFonts w:ascii="微软雅黑" w:eastAsia="微软雅黑" w:hAnsi="微软雅黑" w:cs="微软雅黑" w:hint="eastAsia"/>
-                <w:b/>
-                <w:sz w:val="24"/>
-                <w:szCs w:val="24"/>
-              </w:rPr>
-              <w:t>名称</w:t>
-            </w:r>
-          </w:p>
-        </w:tc>
-        <w:tc>
-          <w:tcPr>
-            <w:tcW w:w="2692" w:type="dxa"/>
-            <w:tcBorders>
-              <w:top w:val="single" w:sz="12" w:space="0" w:color="9999FF"/>
-              <w:left w:val="single" w:sz="8" w:space="0" w:color="9999FF"/>
-              <w:bottom w:val="single" w:sz="8" w:space="0" w:color="9999FF"/>
-            </w:tcBorders>
-            <w:shd w:val="clear" w:color="auto" w:fill="F2FAF3"/>
-          </w:tcPr>
-          <w:p>
-            <w:pPr>
-              <w:rPr>
-                <w:rFonts w:ascii="微软雅黑" w:eastAsia="微软雅黑" w:hAnsi="微软雅黑" w:cs="微软雅黑"/>
-                <w:sz w:val="24"/>
-                <w:szCs w:val="24"/>
-              </w:rPr>
-            </w:pPr>
-            <w:r>
-              <w:rPr>
-                <w:rFonts w:ascii="微软雅黑" w:eastAsia="微软雅黑" w:hAnsi="微软雅黑" w:cs="微软雅黑"/>
-                <w:sz w:val="24"/>
-                <w:szCs w:val="24"/>
-              </w:rPr>
-              <w:t>收款</w:t>
-            </w:r>
-            <w:proofErr w:type="gramStart"/>
-            <w:r>
-              <w:rPr>
-                <w:rFonts w:ascii="微软雅黑" w:eastAsia="微软雅黑" w:hAnsi="微软雅黑" w:cs="微软雅黑"/>
-                <w:sz w:val="24"/>
-                <w:szCs w:val="24"/>
-              </w:rPr>
-              <w:t>单制定</w:t>
-            </w:r>
-            <w:proofErr w:type="gramEnd"/>
-          </w:p>
-        </w:tc>
-      </w:tr>
-      <w:tr>
-        <w:tc>
-          <w:tcPr>
-            <w:tcW w:w="1322" w:type="dxa"/>
-            <w:tcBorders>
-              <w:top w:val="single" w:sz="8" w:space="0" w:color="9999FF"/>
-              <w:bottom w:val="single" w:sz="8" w:space="0" w:color="9999FF"/>
-              <w:right w:val="single" w:sz="8" w:space="0" w:color="9999FF"/>
-            </w:tcBorders>
-            <w:shd w:val="clear" w:color="auto" w:fill="CCCCFF"/>
-          </w:tcPr>
-          <w:p>
-            <w:pPr>
-              <w:rPr>
-                <w:rFonts w:ascii="微软雅黑" w:eastAsia="微软雅黑" w:hAnsi="微软雅黑" w:cs="微软雅黑"/>
-                <w:b/>
-                <w:sz w:val="24"/>
-                <w:szCs w:val="24"/>
-              </w:rPr>
-            </w:pPr>
-            <w:r>
-              <w:rPr>
-                <w:rFonts w:ascii="微软雅黑" w:eastAsia="微软雅黑" w:hAnsi="微软雅黑" w:cs="微软雅黑" w:hint="eastAsia"/>
-                <w:b/>
-                <w:sz w:val="24"/>
-                <w:szCs w:val="24"/>
-              </w:rPr>
-              <w:t>创建者</w:t>
-            </w:r>
-          </w:p>
-        </w:tc>
-        <w:tc>
-          <w:tcPr>
-            <w:tcW w:w="3503" w:type="dxa"/>
-            <w:tcBorders>
-              <w:top w:val="single" w:sz="8" w:space="0" w:color="9999FF"/>
-              <w:left w:val="single" w:sz="8" w:space="0" w:color="9999FF"/>
-              <w:bottom w:val="single" w:sz="8" w:space="0" w:color="9999FF"/>
-              <w:right w:val="single" w:sz="8" w:space="0" w:color="9999FF"/>
-            </w:tcBorders>
-            <w:shd w:val="clear" w:color="auto" w:fill="F2FAF3"/>
-          </w:tcPr>
-          <w:p>
-            <w:pPr>
-              <w:rPr>
-                <w:rFonts w:ascii="微软雅黑" w:eastAsia="微软雅黑" w:hAnsi="微软雅黑" w:cs="微软雅黑"/>
-                <w:sz w:val="24"/>
-                <w:szCs w:val="24"/>
-              </w:rPr>
-            </w:pPr>
-            <w:proofErr w:type="gramStart"/>
-            <w:r>
-              <w:rPr>
-                <w:rFonts w:ascii="微软雅黑" w:eastAsia="微软雅黑" w:hAnsi="微软雅黑" w:cs="微软雅黑"/>
-                <w:sz w:val="24"/>
-                <w:szCs w:val="24"/>
-              </w:rPr>
-              <w:t>杨雁飞</w:t>
-            </w:r>
-            <w:proofErr w:type="gramEnd"/>
-          </w:p>
-        </w:tc>
-        <w:tc>
-          <w:tcPr>
-            <w:tcW w:w="1981" w:type="dxa"/>
-            <w:tcBorders>
-              <w:top w:val="single" w:sz="8" w:space="0" w:color="9999FF"/>
-              <w:left w:val="single" w:sz="8" w:space="0" w:color="9999FF"/>
-              <w:bottom w:val="single" w:sz="8" w:space="0" w:color="9999FF"/>
-              <w:right w:val="single" w:sz="8" w:space="0" w:color="9999FF"/>
-            </w:tcBorders>
-            <w:shd w:val="clear" w:color="auto" w:fill="CCCCFF"/>
-          </w:tcPr>
-          <w:p>
-            <w:pPr>
-              <w:rPr>
-                <w:rFonts w:ascii="微软雅黑" w:eastAsia="微软雅黑" w:hAnsi="微软雅黑" w:cs="微软雅黑"/>
-                <w:b/>
-                <w:sz w:val="24"/>
-                <w:szCs w:val="24"/>
-              </w:rPr>
-            </w:pPr>
-            <w:r>
-              <w:rPr>
-                <w:rFonts w:ascii="微软雅黑" w:eastAsia="微软雅黑" w:hAnsi="微软雅黑" w:cs="微软雅黑" w:hint="eastAsia"/>
-                <w:b/>
-                <w:sz w:val="24"/>
-                <w:szCs w:val="24"/>
-              </w:rPr>
-              <w:t>最后一次更新者</w:t>
-            </w:r>
-          </w:p>
-        </w:tc>
-        <w:tc>
-          <w:tcPr>
-            <w:tcW w:w="2692" w:type="dxa"/>
-            <w:tcBorders>
-              <w:top w:val="single" w:sz="8" w:space="0" w:color="9999FF"/>
-              <w:left w:val="single" w:sz="8" w:space="0" w:color="9999FF"/>
-              <w:bottom w:val="single" w:sz="8" w:space="0" w:color="9999FF"/>
-            </w:tcBorders>
-            <w:shd w:val="clear" w:color="auto" w:fill="F2FAF3"/>
-          </w:tcPr>
-          <w:p>
-            <w:pPr>
-              <w:rPr>
-                <w:rFonts w:ascii="微软雅黑" w:eastAsia="微软雅黑" w:hAnsi="微软雅黑" w:cs="微软雅黑"/>
-                <w:sz w:val="24"/>
-                <w:szCs w:val="24"/>
-              </w:rPr>
-            </w:pPr>
-            <w:proofErr w:type="gramStart"/>
-            <w:r>
-              <w:rPr>
-                <w:rFonts w:ascii="微软雅黑" w:eastAsia="微软雅黑" w:hAnsi="微软雅黑" w:cs="微软雅黑"/>
-                <w:sz w:val="24"/>
-                <w:szCs w:val="24"/>
-              </w:rPr>
-              <w:t>杨雁飞</w:t>
-            </w:r>
-            <w:proofErr w:type="gramEnd"/>
-          </w:p>
-        </w:tc>
-      </w:tr>
-      <w:tr>
-        <w:tc>
-          <w:tcPr>
-            <w:tcW w:w="1322" w:type="dxa"/>
-            <w:tcBorders>
-              <w:top w:val="single" w:sz="8" w:space="0" w:color="9999FF"/>
-              <w:bottom w:val="single" w:sz="8" w:space="0" w:color="9999FF"/>
-              <w:right w:val="single" w:sz="8" w:space="0" w:color="9999FF"/>
-            </w:tcBorders>
-            <w:shd w:val="clear" w:color="auto" w:fill="CCCCFF"/>
-          </w:tcPr>
-          <w:p>
-            <w:pPr>
-              <w:ind w:right="110"/>
-              <w:rPr>
-                <w:rFonts w:ascii="微软雅黑" w:eastAsia="微软雅黑" w:hAnsi="微软雅黑" w:cs="微软雅黑"/>
-                <w:b/>
-                <w:sz w:val="24"/>
-                <w:szCs w:val="24"/>
-              </w:rPr>
-            </w:pPr>
-            <w:r>
-              <w:rPr>
-                <w:rFonts w:ascii="微软雅黑" w:eastAsia="微软雅黑" w:hAnsi="微软雅黑" w:cs="微软雅黑" w:hint="eastAsia"/>
-                <w:b/>
-                <w:sz w:val="24"/>
-                <w:szCs w:val="24"/>
-              </w:rPr>
-              <w:t>创建日期</w:t>
-            </w:r>
-          </w:p>
-        </w:tc>
-        <w:tc>
-          <w:tcPr>
-            <w:tcW w:w="3503" w:type="dxa"/>
-            <w:tcBorders>
-              <w:top w:val="single" w:sz="8" w:space="0" w:color="9999FF"/>
-              <w:left w:val="single" w:sz="8" w:space="0" w:color="9999FF"/>
-              <w:bottom w:val="single" w:sz="8" w:space="0" w:color="9999FF"/>
-              <w:right w:val="single" w:sz="8" w:space="0" w:color="9999FF"/>
-            </w:tcBorders>
-            <w:shd w:val="clear" w:color="auto" w:fill="F2FAF3"/>
-          </w:tcPr>
-          <w:p>
-            <w:pPr>
-              <w:rPr>
-                <w:rFonts w:ascii="微软雅黑" w:eastAsia="微软雅黑" w:hAnsi="微软雅黑" w:cs="微软雅黑"/>
-                <w:sz w:val="24"/>
-                <w:szCs w:val="24"/>
-              </w:rPr>
-            </w:pPr>
-            <w:r>
-              <w:rPr>
-                <w:rFonts w:ascii="微软雅黑" w:eastAsia="微软雅黑" w:hAnsi="微软雅黑" w:cs="微软雅黑" w:hint="eastAsia"/>
-                <w:sz w:val="24"/>
-                <w:szCs w:val="24"/>
-              </w:rPr>
-              <w:t>2015/10/1</w:t>
-            </w:r>
-          </w:p>
-        </w:tc>
-        <w:tc>
-          <w:tcPr>
-            <w:tcW w:w="1981" w:type="dxa"/>
-            <w:tcBorders>
-              <w:top w:val="single" w:sz="8" w:space="0" w:color="9999FF"/>
-              <w:left w:val="single" w:sz="8" w:space="0" w:color="9999FF"/>
-              <w:bottom w:val="single" w:sz="8" w:space="0" w:color="9999FF"/>
-              <w:right w:val="single" w:sz="8" w:space="0" w:color="9999FF"/>
-            </w:tcBorders>
-            <w:shd w:val="clear" w:color="auto" w:fill="CCCCFF"/>
-          </w:tcPr>
-          <w:p>
-            <w:pPr>
-              <w:rPr>
-                <w:rFonts w:ascii="微软雅黑" w:eastAsia="微软雅黑" w:hAnsi="微软雅黑" w:cs="微软雅黑"/>
-                <w:b/>
-                <w:sz w:val="24"/>
-                <w:szCs w:val="24"/>
-              </w:rPr>
-            </w:pPr>
-            <w:r>
-              <w:rPr>
-                <w:rFonts w:ascii="微软雅黑" w:eastAsia="微软雅黑" w:hAnsi="微软雅黑" w:cs="微软雅黑" w:hint="eastAsia"/>
-                <w:b/>
-                <w:sz w:val="24"/>
-                <w:szCs w:val="24"/>
-              </w:rPr>
-              <w:t>最后更新日期</w:t>
-            </w:r>
-          </w:p>
-        </w:tc>
-        <w:tc>
-          <w:tcPr>
-            <w:tcW w:w="2692" w:type="dxa"/>
-            <w:tcBorders>
-              <w:top w:val="single" w:sz="8" w:space="0" w:color="9999FF"/>
-              <w:left w:val="single" w:sz="8" w:space="0" w:color="9999FF"/>
-              <w:bottom w:val="single" w:sz="8" w:space="0" w:color="9999FF"/>
-            </w:tcBorders>
-            <w:shd w:val="clear" w:color="auto" w:fill="F2FAF3"/>
-          </w:tcPr>
-          <w:p>
-            <w:pPr>
-              <w:rPr>
-                <w:rFonts w:ascii="微软雅黑" w:eastAsia="微软雅黑" w:hAnsi="微软雅黑" w:cs="微软雅黑"/>
-                <w:sz w:val="24"/>
-                <w:szCs w:val="24"/>
-              </w:rPr>
-            </w:pPr>
-            <w:r>
-              <w:rPr>
-                <w:rFonts w:ascii="微软雅黑" w:eastAsia="微软雅黑" w:hAnsi="微软雅黑" w:cs="微软雅黑" w:hint="eastAsia"/>
-                <w:sz w:val="24"/>
-                <w:szCs w:val="24"/>
-              </w:rPr>
-              <w:t>2015/10/1</w:t>
-            </w:r>
-          </w:p>
-        </w:tc>
-      </w:tr>
-      <w:tr>
-        <w:trPr>
-          <w:tblHeader/>
-        </w:trPr>
-        <w:tc>
-          <w:tcPr>
-            <w:tcW w:w="1322" w:type="dxa"/>
-            <w:tcBorders>
-              <w:top w:val="single" w:sz="8" w:space="0" w:color="9999FF"/>
-              <w:bottom w:val="single" w:sz="8" w:space="0" w:color="9999FF"/>
-              <w:right w:val="single" w:sz="8" w:space="0" w:color="9999FF"/>
-            </w:tcBorders>
-            <w:shd w:val="clear" w:color="auto" w:fill="CCCCFF"/>
-            <w:vAlign w:val="center"/>
-          </w:tcPr>
-          <w:p>
-            <w:pPr>
-              <w:rPr>
-                <w:rFonts w:ascii="微软雅黑" w:eastAsia="微软雅黑" w:hAnsi="微软雅黑" w:cs="微软雅黑"/>
-                <w:b/>
-                <w:sz w:val="24"/>
-                <w:szCs w:val="24"/>
-              </w:rPr>
-            </w:pPr>
-            <w:r>
-              <w:rPr>
-                <w:rFonts w:ascii="微软雅黑" w:eastAsia="微软雅黑" w:hAnsi="微软雅黑" w:cs="微软雅黑" w:hint="eastAsia"/>
-                <w:b/>
-                <w:sz w:val="24"/>
-                <w:szCs w:val="24"/>
-              </w:rPr>
-              <w:t>参与者</w:t>
-            </w:r>
-          </w:p>
-        </w:tc>
-        <w:tc>
-          <w:tcPr>
-            <w:tcW w:w="8176" w:type="dxa"/>
-            <w:gridSpan w:val="3"/>
-            <w:tcBorders>
-              <w:top w:val="single" w:sz="8" w:space="0" w:color="9999FF"/>
-              <w:left w:val="single" w:sz="8" w:space="0" w:color="9999FF"/>
-              <w:bottom w:val="single" w:sz="8" w:space="0" w:color="9999FF"/>
-            </w:tcBorders>
-            <w:shd w:val="clear" w:color="auto" w:fill="F1FAF3"/>
-          </w:tcPr>
-          <w:p>
-            <w:pPr>
-              <w:tabs>
-                <w:tab w:val="left" w:pos="1164"/>
-              </w:tabs>
-              <w:rPr>
-                <w:rFonts w:ascii="微软雅黑" w:eastAsia="微软雅黑" w:hAnsi="微软雅黑" w:cs="微软雅黑"/>
-                <w:sz w:val="24"/>
-                <w:szCs w:val="24"/>
-              </w:rPr>
-            </w:pPr>
-            <w:r>
-              <w:rPr>
-                <w:rFonts w:ascii="微软雅黑" w:eastAsia="微软雅黑" w:hAnsi="微软雅黑" w:cs="微软雅黑"/>
-                <w:sz w:val="24"/>
-                <w:szCs w:val="24"/>
-              </w:rPr>
-              <w:t>营业厅业务员</w:t>
-            </w:r>
-            <w:r>
-              <w:rPr>
-                <w:rFonts w:ascii="微软雅黑" w:eastAsia="微软雅黑" w:hAnsi="微软雅黑" w:cs="微软雅黑" w:hint="eastAsia"/>
-                <w:sz w:val="24"/>
-                <w:szCs w:val="24"/>
-              </w:rPr>
-              <w:t>，</w:t>
-            </w:r>
-            <w:r>
-              <w:rPr>
-                <w:rFonts w:ascii="微软雅黑" w:eastAsia="微软雅黑" w:hAnsi="微软雅黑" w:cs="微软雅黑"/>
-                <w:sz w:val="24"/>
-                <w:szCs w:val="24"/>
-              </w:rPr>
-              <w:t>目的是记录每个快递员每天收得的运费</w:t>
-            </w:r>
-          </w:p>
-        </w:tc>
-      </w:tr>
-      <w:tr>
-        <w:trPr>
-          <w:tblHeader/>
-        </w:trPr>
-        <w:tc>
-          <w:tcPr>
-            <w:tcW w:w="1322" w:type="dxa"/>
-            <w:tcBorders>
-              <w:top w:val="single" w:sz="8" w:space="0" w:color="9999FF"/>
-              <w:bottom w:val="single" w:sz="8" w:space="0" w:color="9999FF"/>
-              <w:right w:val="single" w:sz="8" w:space="0" w:color="9999FF"/>
-            </w:tcBorders>
-            <w:shd w:val="clear" w:color="auto" w:fill="CCCCFF"/>
-          </w:tcPr>
-          <w:p>
-            <w:pPr>
-              <w:rPr>
-                <w:rFonts w:ascii="微软雅黑" w:eastAsia="微软雅黑" w:hAnsi="微软雅黑" w:cs="微软雅黑"/>
-                <w:b/>
-                <w:sz w:val="24"/>
-                <w:szCs w:val="24"/>
-              </w:rPr>
-            </w:pPr>
-            <w:r>
-              <w:rPr>
-                <w:rFonts w:ascii="微软雅黑" w:eastAsia="微软雅黑" w:hAnsi="微软雅黑" w:cs="微软雅黑" w:hint="eastAsia"/>
-                <w:b/>
-                <w:sz w:val="24"/>
-                <w:szCs w:val="24"/>
-              </w:rPr>
-              <w:t>触发条件</w:t>
-            </w:r>
-          </w:p>
-        </w:tc>
-        <w:tc>
-          <w:tcPr>
-            <w:tcW w:w="8176" w:type="dxa"/>
-            <w:gridSpan w:val="3"/>
-            <w:tcBorders>
-              <w:top w:val="single" w:sz="8" w:space="0" w:color="9999FF"/>
-              <w:left w:val="single" w:sz="8" w:space="0" w:color="9999FF"/>
-              <w:bottom w:val="single" w:sz="8" w:space="0" w:color="9999FF"/>
-            </w:tcBorders>
-            <w:shd w:val="clear" w:color="auto" w:fill="F1FAF3"/>
-          </w:tcPr>
-          <w:p>
-            <w:pPr>
-              <w:tabs>
-                <w:tab w:val="left" w:pos="708"/>
-              </w:tabs>
-              <w:rPr>
-                <w:rFonts w:ascii="微软雅黑" w:eastAsia="微软雅黑" w:hAnsi="微软雅黑" w:cs="微软雅黑"/>
-                <w:sz w:val="24"/>
-                <w:szCs w:val="24"/>
-              </w:rPr>
-            </w:pPr>
-            <w:r>
-              <w:rPr>
-                <w:rFonts w:ascii="微软雅黑" w:eastAsia="微软雅黑" w:hAnsi="微软雅黑" w:cs="微软雅黑"/>
-                <w:sz w:val="24"/>
-                <w:szCs w:val="24"/>
-              </w:rPr>
-              <w:t>快递员到营业厅进行当天收得运费记录</w:t>
-            </w:r>
-          </w:p>
-        </w:tc>
-      </w:tr>
-      <w:tr>
-        <w:trPr>
-          <w:tblHeader/>
-        </w:trPr>
-        <w:tc>
-          <w:tcPr>
-            <w:tcW w:w="1322" w:type="dxa"/>
-            <w:tcBorders>
-              <w:top w:val="single" w:sz="8" w:space="0" w:color="9999FF"/>
-              <w:bottom w:val="single" w:sz="8" w:space="0" w:color="9999FF"/>
-              <w:right w:val="single" w:sz="8" w:space="0" w:color="9999FF"/>
-            </w:tcBorders>
-            <w:shd w:val="clear" w:color="auto" w:fill="CCCCFF"/>
-          </w:tcPr>
-          <w:p>
-            <w:pPr>
-              <w:rPr>
-                <w:rFonts w:ascii="微软雅黑" w:eastAsia="微软雅黑" w:hAnsi="微软雅黑" w:cs="微软雅黑"/>
-                <w:b/>
-                <w:sz w:val="24"/>
-                <w:szCs w:val="24"/>
-              </w:rPr>
-            </w:pPr>
-            <w:r>
-              <w:rPr>
-                <w:rFonts w:ascii="微软雅黑" w:eastAsia="微软雅黑" w:hAnsi="微软雅黑" w:cs="微软雅黑" w:hint="eastAsia"/>
-                <w:b/>
-                <w:sz w:val="24"/>
-                <w:szCs w:val="24"/>
-              </w:rPr>
-              <w:t>前置条件</w:t>
-            </w:r>
-          </w:p>
-        </w:tc>
-        <w:tc>
-          <w:tcPr>
-            <w:tcW w:w="8176" w:type="dxa"/>
-            <w:gridSpan w:val="3"/>
-            <w:tcBorders>
-              <w:top w:val="single" w:sz="8" w:space="0" w:color="9999FF"/>
-              <w:left w:val="single" w:sz="8" w:space="0" w:color="9999FF"/>
-              <w:bottom w:val="single" w:sz="8" w:space="0" w:color="9999FF"/>
-            </w:tcBorders>
-            <w:shd w:val="clear" w:color="auto" w:fill="F1FAF3"/>
-          </w:tcPr>
-          <w:p>
-            <w:pPr>
-              <w:rPr>
-                <w:rFonts w:ascii="微软雅黑" w:eastAsia="微软雅黑" w:hAnsi="微软雅黑" w:cs="微软雅黑"/>
-                <w:sz w:val="24"/>
-                <w:szCs w:val="24"/>
-              </w:rPr>
-            </w:pPr>
-            <w:r>
-              <w:rPr>
-                <w:rFonts w:ascii="微软雅黑" w:eastAsia="微软雅黑" w:hAnsi="微软雅黑" w:cs="微软雅黑"/>
-                <w:sz w:val="24"/>
-                <w:szCs w:val="24"/>
-              </w:rPr>
-              <w:t>营业厅业务员已经被识别和授权</w:t>
-            </w:r>
-          </w:p>
-        </w:tc>
-      </w:tr>
-      <w:tr>
-        <w:trPr>
-          <w:tblHeader/>
-        </w:trPr>
-        <w:tc>
-          <w:tcPr>
-            <w:tcW w:w="1322" w:type="dxa"/>
-            <w:tcBorders>
-              <w:top w:val="single" w:sz="8" w:space="0" w:color="9999FF"/>
-              <w:bottom w:val="single" w:sz="8" w:space="0" w:color="9999FF"/>
-              <w:right w:val="single" w:sz="8" w:space="0" w:color="9999FF"/>
-            </w:tcBorders>
-            <w:shd w:val="clear" w:color="auto" w:fill="CCCCFF"/>
-          </w:tcPr>
-          <w:p>
-            <w:pPr>
-              <w:rPr>
-                <w:rFonts w:ascii="微软雅黑" w:eastAsia="微软雅黑" w:hAnsi="微软雅黑" w:cs="微软雅黑"/>
-                <w:b/>
-                <w:sz w:val="24"/>
-                <w:szCs w:val="24"/>
-              </w:rPr>
-            </w:pPr>
-            <w:r>
-              <w:rPr>
-                <w:rFonts w:ascii="微软雅黑" w:eastAsia="微软雅黑" w:hAnsi="微软雅黑" w:cs="微软雅黑" w:hint="eastAsia"/>
-                <w:b/>
-                <w:sz w:val="24"/>
-                <w:szCs w:val="24"/>
-              </w:rPr>
-              <w:t>后置条件</w:t>
-            </w:r>
-          </w:p>
-        </w:tc>
-        <w:tc>
-          <w:tcPr>
-            <w:tcW w:w="8176" w:type="dxa"/>
-            <w:gridSpan w:val="3"/>
-            <w:tcBorders>
-              <w:top w:val="single" w:sz="8" w:space="0" w:color="9999FF"/>
-              <w:left w:val="single" w:sz="8" w:space="0" w:color="9999FF"/>
-              <w:bottom w:val="single" w:sz="8" w:space="0" w:color="9999FF"/>
-            </w:tcBorders>
-            <w:shd w:val="clear" w:color="auto" w:fill="F1FAF3"/>
-          </w:tcPr>
-          <w:p>
-            <w:pPr>
-              <w:rPr>
-                <w:rFonts w:ascii="微软雅黑" w:eastAsia="微软雅黑" w:hAnsi="微软雅黑" w:cs="微软雅黑"/>
-                <w:sz w:val="24"/>
-                <w:szCs w:val="24"/>
-              </w:rPr>
-            </w:pPr>
-            <w:r>
-              <w:rPr>
-                <w:rFonts w:ascii="微软雅黑" w:eastAsia="微软雅黑" w:hAnsi="微软雅黑" w:cs="微软雅黑"/>
-                <w:sz w:val="24"/>
-                <w:szCs w:val="24"/>
-              </w:rPr>
-              <w:t>系统生成收款单</w:t>
-            </w:r>
-            <w:r>
-              <w:rPr>
-                <w:rFonts w:ascii="微软雅黑" w:eastAsia="微软雅黑" w:hAnsi="微软雅黑" w:cs="微软雅黑" w:hint="eastAsia"/>
-                <w:sz w:val="24"/>
-                <w:szCs w:val="24"/>
-              </w:rPr>
-              <w:t>，</w:t>
-            </w:r>
-            <w:r>
-              <w:rPr>
-                <w:rFonts w:ascii="微软雅黑" w:eastAsia="微软雅黑" w:hAnsi="微软雅黑" w:cs="微软雅黑"/>
-                <w:sz w:val="24"/>
-                <w:szCs w:val="24"/>
-              </w:rPr>
-              <w:t>等待总经理审核</w:t>
-            </w:r>
-          </w:p>
-        </w:tc>
-      </w:tr>
-      <w:tr>
-        <w:trPr>
-          <w:tblHeader/>
-        </w:trPr>
-        <w:tc>
-          <w:tcPr>
-            <w:tcW w:w="1322" w:type="dxa"/>
-            <w:tcBorders>
-              <w:top w:val="single" w:sz="8" w:space="0" w:color="9999FF"/>
-              <w:bottom w:val="single" w:sz="8" w:space="0" w:color="9999FF"/>
-              <w:right w:val="single" w:sz="8" w:space="0" w:color="9999FF"/>
-            </w:tcBorders>
-            <w:shd w:val="clear" w:color="auto" w:fill="CCCCFF"/>
-          </w:tcPr>
-          <w:p>
-            <w:pPr>
-              <w:rPr>
-                <w:rFonts w:ascii="微软雅黑" w:eastAsia="微软雅黑" w:hAnsi="微软雅黑" w:cs="微软雅黑"/>
-                <w:b/>
-                <w:sz w:val="24"/>
-                <w:szCs w:val="24"/>
-              </w:rPr>
-            </w:pPr>
-            <w:r>
-              <w:rPr>
-                <w:rFonts w:ascii="微软雅黑" w:eastAsia="微软雅黑" w:hAnsi="微软雅黑" w:cs="微软雅黑" w:hint="eastAsia"/>
-                <w:b/>
-                <w:sz w:val="24"/>
-                <w:szCs w:val="24"/>
-              </w:rPr>
-              <w:t>优先级</w:t>
-            </w:r>
-          </w:p>
-        </w:tc>
-        <w:tc>
-          <w:tcPr>
-            <w:tcW w:w="8176" w:type="dxa"/>
-            <w:gridSpan w:val="3"/>
-            <w:tcBorders>
-              <w:top w:val="single" w:sz="8" w:space="0" w:color="9999FF"/>
-              <w:left w:val="single" w:sz="8" w:space="0" w:color="9999FF"/>
-              <w:bottom w:val="single" w:sz="8" w:space="0" w:color="9999FF"/>
-            </w:tcBorders>
-            <w:shd w:val="clear" w:color="auto" w:fill="F1FAF3"/>
-          </w:tcPr>
-          <w:p>
-            <w:pPr>
-              <w:rPr>
-                <w:rFonts w:ascii="微软雅黑" w:eastAsia="微软雅黑" w:hAnsi="微软雅黑" w:cs="微软雅黑"/>
-                <w:sz w:val="24"/>
-                <w:szCs w:val="24"/>
-              </w:rPr>
-            </w:pPr>
-            <w:r>
-              <w:rPr>
-                <w:rFonts w:ascii="微软雅黑" w:eastAsia="微软雅黑" w:hAnsi="微软雅黑" w:cs="微软雅黑"/>
-                <w:sz w:val="24"/>
-                <w:szCs w:val="24"/>
-              </w:rPr>
-              <w:t>高</w:t>
-            </w:r>
-          </w:p>
-        </w:tc>
-      </w:tr>
-      <w:tr>
-        <w:trPr>
-          <w:tblHeader/>
-        </w:trPr>
-        <w:tc>
-          <w:tcPr>
-            <w:tcW w:w="1322" w:type="dxa"/>
-            <w:tcBorders>
-              <w:top w:val="single" w:sz="8" w:space="0" w:color="9999FF"/>
-              <w:bottom w:val="single" w:sz="8" w:space="0" w:color="9999FF"/>
-              <w:right w:val="single" w:sz="8" w:space="0" w:color="9999FF"/>
-            </w:tcBorders>
-            <w:shd w:val="clear" w:color="auto" w:fill="CCCCFF"/>
-            <w:vAlign w:val="center"/>
-          </w:tcPr>
-          <w:p>
-            <w:pPr>
-              <w:jc w:val="center"/>
-              <w:rPr>
-                <w:rFonts w:ascii="微软雅黑" w:eastAsia="微软雅黑" w:hAnsi="微软雅黑" w:cs="微软雅黑"/>
-                <w:b/>
-                <w:sz w:val="24"/>
-                <w:szCs w:val="24"/>
-              </w:rPr>
-            </w:pPr>
-            <w:r>
-              <w:rPr>
-                <w:rFonts w:ascii="微软雅黑" w:eastAsia="微软雅黑" w:hAnsi="微软雅黑" w:cs="微软雅黑" w:hint="eastAsia"/>
-                <w:b/>
-                <w:sz w:val="24"/>
-                <w:szCs w:val="24"/>
-              </w:rPr>
               <w:t>正常流程</w:t>
             </w:r>
           </w:p>
@@ -20947,7 +21117,6 @@
                 <w:sz w:val="24"/>
                 <w:szCs w:val="24"/>
               </w:rPr>
-              <w:lastRenderedPageBreak/>
               <w:t>业务员输入该快递员当天运费收入</w:t>
             </w:r>
           </w:p>
@@ -21163,7 +21332,6 @@
                 <w:sz w:val="24"/>
                 <w:szCs w:val="24"/>
               </w:rPr>
-              <w:lastRenderedPageBreak/>
               <w:t>扩展流程</w:t>
             </w:r>
           </w:p>
@@ -21232,7 +21400,17 @@
                 <w:sz w:val="24"/>
                 <w:szCs w:val="24"/>
               </w:rPr>
-              <w:t>系统提示输入的运费错误</w:t>
+              <w:t>系统提示输</w:t>
+            </w:r>
+            <w:bookmarkStart w:id="17" w:name="_GoBack"/>
+            <w:bookmarkEnd w:id="17"/>
+            <w:r>
+              <w:rPr>
+                <w:rFonts w:ascii="微软雅黑" w:eastAsia="微软雅黑" w:hAnsi="微软雅黑" w:cs="微软雅黑" w:hint="eastAsia"/>
+                <w:sz w:val="24"/>
+                <w:szCs w:val="24"/>
+              </w:rPr>
+              <w:t>入的运费错误</w:t>
             </w:r>
           </w:p>
           <w:p>
@@ -22239,6 +22417,7 @@
                 <w:sz w:val="24"/>
                 <w:szCs w:val="24"/>
               </w:rPr>
+              <w:lastRenderedPageBreak/>
               <w:t>5. 系统提示库存管理人员是否导出Excel</w:t>
             </w:r>
           </w:p>
@@ -22281,6 +22460,7 @@
                 <w:sz w:val="24"/>
                 <w:szCs w:val="24"/>
               </w:rPr>
+              <w:lastRenderedPageBreak/>
               <w:t>扩展流程</w:t>
             </w:r>
           </w:p>
@@ -22366,7 +22546,6 @@
                 <w:sz w:val="24"/>
                 <w:szCs w:val="24"/>
               </w:rPr>
-              <w:lastRenderedPageBreak/>
               <w:t>2a.库存管理人员不确认</w:t>
             </w:r>
           </w:p>
@@ -22417,7 +22596,6 @@
                 <w:sz w:val="24"/>
                 <w:szCs w:val="24"/>
               </w:rPr>
-              <w:lastRenderedPageBreak/>
               <w:t>特殊需求</w:t>
             </w:r>
           </w:p>
@@ -22997,6 +23175,7 @@
                 <w:sz w:val="24"/>
                 <w:szCs w:val="24"/>
               </w:rPr>
+              <w:lastRenderedPageBreak/>
               <w:t>优先级</w:t>
             </w:r>
           </w:p>
@@ -23219,7 +23398,6 @@
                 <w:sz w:val="24"/>
                 <w:szCs w:val="24"/>
               </w:rPr>
-              <w:lastRenderedPageBreak/>
               <w:t>7.库存管理人员确认发出库存警报，说明警报的分区</w:t>
             </w:r>
           </w:p>
@@ -23245,7 +23423,6 @@
                 <w:sz w:val="24"/>
                 <w:szCs w:val="24"/>
               </w:rPr>
-              <w:lastRenderedPageBreak/>
               <w:t>扩展流程</w:t>
             </w:r>
           </w:p>
@@ -24189,6 +24366,7 @@
                 <w:sz w:val="24"/>
                 <w:szCs w:val="24"/>
               </w:rPr>
+              <w:lastRenderedPageBreak/>
               <w:t>正常流程</w:t>
             </w:r>
           </w:p>
@@ -24341,7 +24519,6 @@
                 <w:sz w:val="24"/>
                 <w:szCs w:val="24"/>
               </w:rPr>
-              <w:lastRenderedPageBreak/>
               <w:t>6. 库存管理人员确认选择</w:t>
             </w:r>
           </w:p>
@@ -24367,7 +24544,6 @@
                 <w:sz w:val="24"/>
                 <w:szCs w:val="24"/>
               </w:rPr>
-              <w:lastRenderedPageBreak/>
               <w:t>扩展流程</w:t>
             </w:r>
           </w:p>
@@ -25380,6 +25556,7 @@
                 <w:sz w:val="24"/>
                 <w:szCs w:val="24"/>
               </w:rPr>
+              <w:lastRenderedPageBreak/>
               <w:t>优先级</w:t>
             </w:r>
           </w:p>
@@ -25498,7 +25675,6 @@
                 <w:sz w:val="24"/>
                 <w:szCs w:val="24"/>
               </w:rPr>
-              <w:lastRenderedPageBreak/>
               <w:t>2</w:t>
             </w:r>
             <w:r>
@@ -25679,7 +25855,6 @@
                 <w:sz w:val="24"/>
                 <w:szCs w:val="24"/>
               </w:rPr>
-              <w:lastRenderedPageBreak/>
               <w:t>扩展流程</w:t>
             </w:r>
           </w:p>
@@ -26562,6 +26737,7 @@
                 <w:sz w:val="24"/>
                 <w:szCs w:val="24"/>
               </w:rPr>
+              <w:lastRenderedPageBreak/>
               <w:t>2. 系统提示</w:t>
             </w:r>
             <w:r>
@@ -26620,7 +26796,6 @@
                 <w:sz w:val="24"/>
                 <w:szCs w:val="24"/>
               </w:rPr>
-              <w:lastRenderedPageBreak/>
               <w:t>4</w:t>
             </w:r>
             <w:r>
@@ -27205,6 +27380,7 @@
                 <w:sz w:val="24"/>
                 <w:szCs w:val="24"/>
               </w:rPr>
+              <w:lastRenderedPageBreak/>
               <w:t>特殊需求</w:t>
             </w:r>
           </w:p>
@@ -27796,6 +27972,7 @@
                 <w:sz w:val="24"/>
                 <w:szCs w:val="24"/>
               </w:rPr>
+              <w:lastRenderedPageBreak/>
               <w:t>优先级</w:t>
             </w:r>
           </w:p>
@@ -27900,7 +28077,6 @@
                 <w:sz w:val="24"/>
                 <w:szCs w:val="24"/>
               </w:rPr>
-              <w:lastRenderedPageBreak/>
               <w:t>2. 系统提示库存管理人员是否确认选择</w:t>
             </w:r>
           </w:p>
@@ -28105,7 +28281,6 @@
                 <w:sz w:val="24"/>
                 <w:szCs w:val="24"/>
               </w:rPr>
-              <w:lastRenderedPageBreak/>
               <w:t>扩展流程</w:t>
             </w:r>
           </w:p>
@@ -28336,6 +28511,7 @@
                 <w:sz w:val="24"/>
                 <w:szCs w:val="24"/>
               </w:rPr>
+              <w:lastRenderedPageBreak/>
               <w:t>10a.总经理未批准出库</w:t>
             </w:r>
           </w:p>
@@ -28370,7 +28546,6 @@
                 <w:sz w:val="24"/>
                 <w:szCs w:val="24"/>
               </w:rPr>
-              <w:lastRenderedPageBreak/>
               <w:t xml:space="preserve">     a</w:t>
             </w:r>
             <w:r>
@@ -29217,6 +29392,7 @@
                 <w:sz w:val="24"/>
                 <w:szCs w:val="24"/>
               </w:rPr>
+              <w:lastRenderedPageBreak/>
               <w:t>4. 系统提示库存管理人员确认</w:t>
             </w:r>
           </w:p>
@@ -29251,7 +29427,6 @@
                 <w:sz w:val="24"/>
                 <w:szCs w:val="24"/>
               </w:rPr>
-              <w:lastRenderedPageBreak/>
               <w:t>6</w:t>
             </w:r>
             <w:r>
@@ -30323,6 +30498,7 @@
                 <w:sz w:val="24"/>
                 <w:szCs w:val="24"/>
               </w:rPr>
+              <w:lastRenderedPageBreak/>
               <w:t>4. 系统提示中转中心业务员确认选择</w:t>
             </w:r>
           </w:p>
@@ -30365,7 +30541,6 @@
                 <w:sz w:val="24"/>
                 <w:szCs w:val="24"/>
               </w:rPr>
-              <w:lastRenderedPageBreak/>
               <w:t>6. 系统显示录入单据信息界面</w:t>
             </w:r>
           </w:p>
@@ -30846,6 +31021,7 @@
                 <w:sz w:val="24"/>
                 <w:szCs w:val="24"/>
               </w:rPr>
+              <w:lastRenderedPageBreak/>
               <w:t>特殊需求</w:t>
             </w:r>
           </w:p>
@@ -30891,16 +31067,7 @@
                 <w:sz w:val="24"/>
                 <w:szCs w:val="24"/>
               </w:rPr>
-              <w:t>位数字），航班号、出发地、到达地、货柜号、监装员、本次装</w:t>
-            </w:r>
-            <w:r>
-              <w:rPr>
-                <w:rFonts w:ascii="微软雅黑" w:eastAsia="微软雅黑" w:hAnsi="微软雅黑" w:cs="微软雅黑" w:hint="eastAsia"/>
-                <w:sz w:val="24"/>
-                <w:szCs w:val="24"/>
-              </w:rPr>
-              <w:lastRenderedPageBreak/>
-              <w:t>箱所有托运单号、运费（运费根据出发地和目的地自动生成）</w:t>
+              <w:t>位数字），航班号、出发地、到达地、货柜号、监装员、本次装箱所有托运单号、运费（运费根据出发地和目的地自动生成）</w:t>
             </w:r>
           </w:p>
           <w:p>
@@ -31632,6 +31799,7 @@
                 <w:sz w:val="24"/>
                 <w:szCs w:val="24"/>
               </w:rPr>
+              <w:lastRenderedPageBreak/>
               <w:t>4. 系统显示相应单据填写页面</w:t>
             </w:r>
           </w:p>
@@ -31666,7 +31834,6 @@
                 <w:sz w:val="24"/>
                 <w:szCs w:val="24"/>
               </w:rPr>
-              <w:lastRenderedPageBreak/>
               <w:t>6. 系统生成单据预览提示中转中心业务员是否确认</w:t>
             </w:r>
           </w:p>
@@ -32061,6 +32228,7 @@
                 <w:sz w:val="24"/>
                 <w:szCs w:val="24"/>
               </w:rPr>
+              <w:lastRenderedPageBreak/>
               <w:t>发往异地中转中心的中专单与发往营业厅的装车单货运方式略有不同</w:t>
             </w:r>
           </w:p>
@@ -32572,23 +32740,13 @@
                 <w:szCs w:val="24"/>
               </w:rPr>
             </w:pPr>
-            <w:proofErr w:type="gramStart"/>
-            <w:r>
-              <w:rPr>
-                <w:rFonts w:ascii="微软雅黑" w:eastAsia="微软雅黑" w:hAnsi="微软雅黑" w:cs="微软雅黑"/>
-                <w:sz w:val="24"/>
-                <w:szCs w:val="24"/>
-              </w:rPr>
-              <w:t>高财请求</w:t>
-            </w:r>
-            <w:proofErr w:type="gramEnd"/>
-            <w:r>
-              <w:rPr>
-                <w:rFonts w:ascii="微软雅黑" w:eastAsia="微软雅黑" w:hAnsi="微软雅黑" w:cs="微软雅黑"/>
-                <w:sz w:val="24"/>
-                <w:szCs w:val="24"/>
-              </w:rPr>
-              <w:t>进行账户管理</w:t>
+            <w:r>
+              <w:rPr>
+                <w:rFonts w:ascii="微软雅黑" w:eastAsia="微软雅黑" w:hAnsi="微软雅黑" w:cs="微软雅黑"/>
+                <w:sz w:val="24"/>
+                <w:szCs w:val="24"/>
+              </w:rPr>
+              <w:t>高财请求进行账户管理</w:t>
             </w:r>
           </w:p>
         </w:tc>
@@ -32648,18 +32806,8 @@
                 <w:sz w:val="24"/>
                 <w:szCs w:val="24"/>
               </w:rPr>
-              <w:t>系统已确认其</w:t>
-            </w:r>
-            <w:proofErr w:type="gramStart"/>
-            <w:r>
-              <w:rPr>
-                <w:rFonts w:ascii="微软雅黑" w:eastAsia="微软雅黑" w:hAnsi="微软雅黑" w:cs="微软雅黑" w:hint="eastAsia"/>
-                <w:sz w:val="24"/>
-                <w:szCs w:val="24"/>
-              </w:rPr>
-              <w:t>拥有高财权限</w:t>
-            </w:r>
-            <w:proofErr w:type="gramEnd"/>
+              <w:t>系统已确认其拥有高财权限</w:t>
+            </w:r>
           </w:p>
         </w:tc>
       </w:tr>
@@ -32719,43 +32867,7 @@
                 <w:sz w:val="24"/>
                 <w:szCs w:val="24"/>
               </w:rPr>
-              <w:t>若</w:t>
-            </w:r>
-            <w:proofErr w:type="gramStart"/>
-            <w:r>
-              <w:rPr>
-                <w:rFonts w:ascii="微软雅黑" w:eastAsia="微软雅黑" w:hAnsi="微软雅黑" w:cs="微软雅黑"/>
-                <w:sz w:val="24"/>
-                <w:szCs w:val="24"/>
-              </w:rPr>
-              <w:t>高财改变</w:t>
-            </w:r>
-            <w:proofErr w:type="gramEnd"/>
-            <w:r>
-              <w:rPr>
-                <w:rFonts w:ascii="微软雅黑" w:eastAsia="微软雅黑" w:hAnsi="微软雅黑" w:cs="微软雅黑"/>
-                <w:sz w:val="24"/>
-                <w:szCs w:val="24"/>
-              </w:rPr>
-              <w:t>了账户名称、金额，系统</w:t>
-            </w:r>
-            <w:proofErr w:type="gramStart"/>
-            <w:r>
-              <w:rPr>
-                <w:rFonts w:ascii="微软雅黑" w:eastAsia="微软雅黑" w:hAnsi="微软雅黑" w:cs="微软雅黑"/>
-                <w:sz w:val="24"/>
-                <w:szCs w:val="24"/>
-              </w:rPr>
-              <w:t>按高财的</w:t>
-            </w:r>
-            <w:proofErr w:type="gramEnd"/>
-            <w:r>
-              <w:rPr>
-                <w:rFonts w:ascii="微软雅黑" w:eastAsia="微软雅黑" w:hAnsi="微软雅黑" w:cs="微软雅黑"/>
-                <w:sz w:val="24"/>
-                <w:szCs w:val="24"/>
-              </w:rPr>
-              <w:t>输入，更新账户的名称、金额。系统更新日志记录</w:t>
+              <w:t>若高财改变了账户名称、金额，系统按高财的输入，更新账户的名称、金额。系统更新日志记录</w:t>
             </w:r>
           </w:p>
         </w:tc>
@@ -32925,6 +33037,7 @@
                 <w:sz w:val="24"/>
                 <w:szCs w:val="24"/>
               </w:rPr>
+              <w:lastRenderedPageBreak/>
               <w:t xml:space="preserve"> 3.1</w:t>
             </w:r>
             <w:r>
@@ -32971,7 +33084,6 @@
                 <w:sz w:val="24"/>
                 <w:szCs w:val="24"/>
               </w:rPr>
-              <w:lastRenderedPageBreak/>
               <w:t>2</w:t>
             </w:r>
             <w:r>
@@ -33520,6 +33632,7 @@
                 <w:sz w:val="24"/>
                 <w:szCs w:val="24"/>
               </w:rPr>
+              <w:lastRenderedPageBreak/>
               <w:t>高财选择</w:t>
             </w:r>
             <w:proofErr w:type="gramStart"/>
@@ -33572,7 +33685,6 @@
                 <w:sz w:val="24"/>
                 <w:szCs w:val="24"/>
               </w:rPr>
-              <w:lastRenderedPageBreak/>
               <w:t xml:space="preserve">  重复3，直到高财修改完毕</w:t>
             </w:r>
           </w:p>
@@ -36045,6 +36157,7 @@
                 <w:sz w:val="24"/>
                 <w:szCs w:val="24"/>
               </w:rPr>
+              <w:lastRenderedPageBreak/>
               <w:t xml:space="preserve">    系统提示日期格式不正确</w:t>
             </w:r>
           </w:p>
@@ -36080,6 +36193,7 @@
                 <w:sz w:val="24"/>
                 <w:szCs w:val="24"/>
               </w:rPr>
+              <w:lastRenderedPageBreak/>
               <w:t>特殊需求</w:t>
             </w:r>
           </w:p>
@@ -37032,7 +37146,16 @@
                 <w:sz w:val="24"/>
                 <w:szCs w:val="24"/>
               </w:rPr>
-              <w:t>（见19号用例）</w:t>
+              <w:t>（见19号</w:t>
+            </w:r>
+            <w:r>
+              <w:rPr>
+                <w:rFonts w:ascii="微软雅黑" w:eastAsia="微软雅黑" w:hAnsi="微软雅黑" w:cs="微软雅黑"/>
+                <w:sz w:val="24"/>
+                <w:szCs w:val="24"/>
+              </w:rPr>
+              <w:lastRenderedPageBreak/>
+              <w:t>用例）</w:t>
             </w:r>
             <w:r>
               <w:rPr>
@@ -37082,7 +37205,6 @@
                 <w:sz w:val="24"/>
                 <w:szCs w:val="24"/>
               </w:rPr>
-              <w:lastRenderedPageBreak/>
               <w:t>财务人员确认</w:t>
             </w:r>
           </w:p>
@@ -38142,6 +38264,7 @@
                 <w:sz w:val="24"/>
                 <w:szCs w:val="24"/>
               </w:rPr>
+              <w:lastRenderedPageBreak/>
               <w:t>系统显示这天内该营业厅的收款单信息。</w:t>
             </w:r>
           </w:p>
@@ -38179,6 +38302,7 @@
                 <w:sz w:val="24"/>
                 <w:szCs w:val="24"/>
               </w:rPr>
+              <w:lastRenderedPageBreak/>
               <w:t>扩展流程</w:t>
             </w:r>
           </w:p>
@@ -38237,7 +38361,6 @@
                 <w:sz w:val="24"/>
                 <w:szCs w:val="24"/>
               </w:rPr>
-              <w:lastRenderedPageBreak/>
               <w:t>系统提示用户选择输出路径</w:t>
             </w:r>
           </w:p>
@@ -38427,7 +38550,6 @@
                 <w:sz w:val="24"/>
                 <w:szCs w:val="24"/>
               </w:rPr>
-              <w:lastRenderedPageBreak/>
               <w:t>特殊要求</w:t>
             </w:r>
           </w:p>
@@ -38500,7 +38622,6 @@
         <w:rPr>
           <w:rFonts w:hint="eastAsia"/>
         </w:rPr>
-        <w:lastRenderedPageBreak/>
         <w:t>用例</w:t>
       </w:r>
       <w:r>
@@ -39478,6 +39599,7 @@
                 <w:sz w:val="24"/>
                 <w:szCs w:val="24"/>
               </w:rPr>
+              <w:lastRenderedPageBreak/>
               <w:t>系统确认</w:t>
             </w:r>
           </w:p>
@@ -39518,7 +39640,6 @@
                 <w:sz w:val="24"/>
                 <w:szCs w:val="24"/>
               </w:rPr>
-              <w:lastRenderedPageBreak/>
               <w:t>用户请求删除一名收款人。</w:t>
             </w:r>
           </w:p>
@@ -39984,6 +40105,7 @@
                 <w:sz w:val="24"/>
                 <w:szCs w:val="24"/>
               </w:rPr>
+              <w:lastRenderedPageBreak/>
               <w:t>8</w:t>
             </w:r>
             <w:r>
@@ -40339,7 +40461,6 @@
         <w:rPr>
           <w:rFonts w:hint="eastAsia"/>
         </w:rPr>
-        <w:lastRenderedPageBreak/>
         <w:t>用例</w:t>
       </w:r>
       <w:r>
@@ -41423,7 +41544,6 @@
         <w:rPr>
           <w:rFonts w:hint="eastAsia"/>
         </w:rPr>
-        <w:lastRenderedPageBreak/>
         <w:t>用例</w:t>
       </w:r>
       <w:r>
@@ -42463,6 +42583,7 @@
                 <w:sz w:val="24"/>
                 <w:szCs w:val="24"/>
               </w:rPr>
+              <w:lastRenderedPageBreak/>
               <w:t>重复第三步直到完成所有修改</w:t>
             </w:r>
           </w:p>
@@ -42497,6 +42618,7 @@
                 <w:sz w:val="24"/>
                 <w:szCs w:val="24"/>
               </w:rPr>
+              <w:lastRenderedPageBreak/>
               <w:t>特殊需求</w:t>
             </w:r>
           </w:p>
@@ -42557,7 +42679,6 @@
         <w:rPr>
           <w:rFonts w:hint="eastAsia"/>
         </w:rPr>
-        <w:lastRenderedPageBreak/>
         <w:t>用例</w:t>
       </w:r>
       <w:r>
@@ -43564,6 +43685,7 @@
                 <w:sz w:val="24"/>
                 <w:szCs w:val="24"/>
               </w:rPr>
+              <w:lastRenderedPageBreak/>
               <w:t>1</w:t>
             </w:r>
             <w:r>
@@ -43672,7 +43794,6 @@
                 <w:sz w:val="24"/>
                 <w:szCs w:val="24"/>
               </w:rPr>
-              <w:lastRenderedPageBreak/>
               <w:t>5、总经理选择要修改的机构</w:t>
             </w:r>
           </w:p>
@@ -44186,6 +44307,7 @@
                 <w:sz w:val="24"/>
                 <w:szCs w:val="24"/>
               </w:rPr>
+              <w:lastRenderedPageBreak/>
               <w:t>4、</w:t>
             </w:r>
             <w:r>
@@ -45515,7 +45637,6 @@
       </w:pPr>
       <w:bookmarkStart w:id="37" w:name="_Toc431675710"/>
       <w:r>
-        <w:lastRenderedPageBreak/>
         <w:t>用例</w:t>
       </w:r>
       <w:r>
@@ -46418,6 +46539,7 @@
                 <w:sz w:val="24"/>
                 <w:szCs w:val="24"/>
               </w:rPr>
+              <w:lastRenderedPageBreak/>
               <w:t>扩展流程</w:t>
             </w:r>
           </w:p>
@@ -47452,6 +47574,7 @@
                 <w:sz w:val="24"/>
                 <w:szCs w:val="24"/>
               </w:rPr>
+              <w:lastRenderedPageBreak/>
               <w:t>1.1</w:t>
             </w:r>
             <w:r>
@@ -47555,7 +47678,6 @@
                 <w:sz w:val="24"/>
                 <w:szCs w:val="24"/>
               </w:rPr>
-              <w:lastRenderedPageBreak/>
               <w:t xml:space="preserve">　　　重复３－４步直到总经理不再选择增加城市距离</w:t>
             </w:r>
           </w:p>
@@ -48041,7 +48163,6 @@
         <w:rPr>
           <w:rFonts w:hint="eastAsia"/>
         </w:rPr>
-        <w:lastRenderedPageBreak/>
         <w:t>用例</w:t>
       </w:r>
       <w:r>
@@ -49013,6 +49134,7 @@
                 <w:sz w:val="24"/>
                 <w:szCs w:val="24"/>
               </w:rPr>
+              <w:lastRenderedPageBreak/>
               <w:t>1</w:t>
             </w:r>
             <w:r>
@@ -49145,7 +49267,6 @@
                 <w:sz w:val="24"/>
                 <w:szCs w:val="24"/>
               </w:rPr>
-              <w:lastRenderedPageBreak/>
               <w:t>5</w:t>
             </w:r>
             <w:r>
@@ -49747,6 +49868,7 @@
                 <w:sz w:val="24"/>
                 <w:szCs w:val="24"/>
               </w:rPr>
+              <w:lastRenderedPageBreak/>
               <w:t xml:space="preserve"> 重复3-5步直到管理员不再请求查看用户信息</w:t>
             </w:r>
           </w:p>
@@ -49932,7 +50054,6 @@
                 <w:sz w:val="24"/>
                 <w:szCs w:val="24"/>
               </w:rPr>
-              <w:lastRenderedPageBreak/>
               <w:t xml:space="preserve"> 1、  系统提示用户信息非法，并拒绝此次操作</w:t>
             </w:r>
           </w:p>
@@ -49967,7 +50088,6 @@
                 <w:sz w:val="24"/>
                 <w:szCs w:val="24"/>
               </w:rPr>
-              <w:lastRenderedPageBreak/>
               <w:t>特殊需求</w:t>
             </w:r>
           </w:p>
@@ -50229,7 +50349,7 @@
                 <w:bCs/>
                 <w:noProof/>
               </w:rPr>
-              <w:t>5</w:t>
+              <w:t>34</w:t>
             </w:r>
             <w:r>
               <w:rPr>
@@ -50350,7 +50470,7 @@
             <w:noProof/>
             <w:lang w:val="zh-CN"/>
           </w:rPr>
-          <w:t>5</w:t>
+          <w:t>34</w:t>
         </w:r>
         <w:r>
           <w:fldChar w:fldCharType="end"/>
@@ -56030,7 +56150,7 @@
 </file>
 
 <file path=customXml/itemProps1.xml><?xml version="1.0" encoding="utf-8"?>
-<ds:datastoreItem xmlns:ds="http://schemas.openxmlformats.org/officeDocument/2006/customXml" ds:itemID="{8D037564-9FC7-4049-B223-006C86B21114}">
+<ds:datastoreItem xmlns:ds="http://schemas.openxmlformats.org/officeDocument/2006/customXml" ds:itemID="{1F297479-191B-416D-A7AC-EB205B372304}">
   <ds:schemaRefs>
     <ds:schemaRef ds:uri="http://schemas.openxmlformats.org/officeDocument/2006/bibliography"/>
   </ds:schemaRefs>
